--- a/paper/Paper.docx
+++ b/paper/Paper.docx
@@ -199,10 +199,7 @@
         <w:t xml:space="preserve">Cluster validity </w:t>
       </w:r>
       <w:r>
-        <w:t>indices</w:t>
-      </w:r>
-      <w:r>
-        <w:t>/</w:t>
+        <w:t>indices/</w:t>
       </w:r>
       <w:r>
         <w:t>metrics</w:t>
@@ -268,961 +265,17 @@
         <w:t xml:space="preserve"> Score (CHS), Davies-Bouldin Score (DBS), and Silhouette Score (SS).</w:t>
       </w:r>
     </w:p>
-    <w:p/>
-    <w:tbl>
-      <w:tblPr>
-        <w:tblW w:w="0" w:type="auto"/>
-        <w:tblInd w:w="-5" w:type="dxa"/>
-        <w:tblBorders>
-          <w:top w:val="single" w:sz="6" w:space="0" w:color="E1E4E5"/>
-          <w:left w:val="single" w:sz="6" w:space="0" w:color="E1E4E5"/>
-          <w:bottom w:val="single" w:sz="6" w:space="0" w:color="E1E4E5"/>
-          <w:right w:val="single" w:sz="6" w:space="0" w:color="E1E4E5"/>
-        </w:tblBorders>
-        <w:shd w:val="clear" w:color="auto" w:fill="FCFCFC"/>
-        <w:tblCellMar>
-          <w:top w:w="15" w:type="dxa"/>
-          <w:left w:w="15" w:type="dxa"/>
-          <w:bottom w:w="15" w:type="dxa"/>
-          <w:right w:w="15" w:type="dxa"/>
-        </w:tblCellMar>
-        <w:tblLook w:val="04A0" w:firstRow="1" w:lastRow="0" w:firstColumn="1" w:lastColumn="0" w:noHBand="0" w:noVBand="1"/>
-      </w:tblPr>
-      <w:tblGrid>
-        <w:gridCol w:w="1099"/>
-        <w:gridCol w:w="3886"/>
-        <w:gridCol w:w="4364"/>
-      </w:tblGrid>
-      <w:tr>
-        <w:tc>
-          <w:tcPr>
-            <w:tcW w:w="0" w:type="auto"/>
-            <w:tcBorders>
-              <w:left w:val="single" w:sz="6" w:space="0" w:color="E1E4E5"/>
-              <w:bottom w:val="single" w:sz="6" w:space="0" w:color="E1E4E5"/>
-            </w:tcBorders>
-            <w:shd w:val="clear" w:color="auto" w:fill="F3F6F6"/>
-            <w:noWrap/>
-            <w:tcMar>
-              <w:top w:w="120" w:type="dxa"/>
-              <w:left w:w="240" w:type="dxa"/>
-              <w:bottom w:w="120" w:type="dxa"/>
-              <w:right w:w="240" w:type="dxa"/>
-            </w:tcMar>
-            <w:vAlign w:val="center"/>
-            <w:hideMark/>
-          </w:tcPr>
-          <w:p>
-            <w:r>
-              <w:t>BHI</w:t>
-            </w:r>
-          </w:p>
-        </w:tc>
-        <w:tc>
-          <w:tcPr>
-            <w:tcW w:w="0" w:type="auto"/>
-            <w:tcBorders>
-              <w:left w:val="single" w:sz="6" w:space="0" w:color="E1E4E5"/>
-              <w:bottom w:val="single" w:sz="6" w:space="0" w:color="E1E4E5"/>
-            </w:tcBorders>
-            <w:shd w:val="clear" w:color="auto" w:fill="F3F6F6"/>
-            <w:noWrap/>
-            <w:tcMar>
-              <w:top w:w="120" w:type="dxa"/>
-              <w:left w:w="240" w:type="dxa"/>
-              <w:bottom w:w="120" w:type="dxa"/>
-              <w:right w:w="240" w:type="dxa"/>
-            </w:tcMar>
-            <w:vAlign w:val="center"/>
-            <w:hideMark/>
-          </w:tcPr>
-          <w:p>
-            <w:r>
-              <w:t>Ball Hall Index</w:t>
-            </w:r>
-          </w:p>
-        </w:tc>
-        <w:tc>
-          <w:tcPr>
-            <w:tcW w:w="0" w:type="auto"/>
-            <w:tcBorders>
-              <w:left w:val="single" w:sz="6" w:space="0" w:color="E1E4E5"/>
-              <w:bottom w:val="single" w:sz="6" w:space="0" w:color="E1E4E5"/>
-            </w:tcBorders>
-            <w:shd w:val="clear" w:color="auto" w:fill="F3F6F6"/>
-            <w:noWrap/>
-            <w:tcMar>
-              <w:top w:w="120" w:type="dxa"/>
-              <w:left w:w="240" w:type="dxa"/>
-              <w:bottom w:w="120" w:type="dxa"/>
-              <w:right w:w="240" w:type="dxa"/>
-            </w:tcMar>
-            <w:vAlign w:val="center"/>
-            <w:hideMark/>
-          </w:tcPr>
-          <w:p>
-            <w:r>
-              <w:t>Smaller is better (Best = 0), Range</w:t>
-            </w:r>
-            <w:proofErr w:type="gramStart"/>
-            <w:r>
-              <w:t>=[</w:t>
-            </w:r>
-            <w:proofErr w:type="gramEnd"/>
-            <w:r>
-              <w:t>0, +inf)</w:t>
-            </w:r>
-          </w:p>
-        </w:tc>
-      </w:tr>
-      <w:tr>
-        <w:tc>
-          <w:tcPr>
-            <w:tcW w:w="0" w:type="auto"/>
-            <w:tcBorders>
-              <w:left w:val="single" w:sz="6" w:space="0" w:color="E1E4E5"/>
-              <w:bottom w:val="single" w:sz="6" w:space="0" w:color="E1E4E5"/>
-            </w:tcBorders>
-            <w:noWrap/>
-            <w:tcMar>
-              <w:top w:w="120" w:type="dxa"/>
-              <w:left w:w="240" w:type="dxa"/>
-              <w:bottom w:w="120" w:type="dxa"/>
-              <w:right w:w="240" w:type="dxa"/>
-            </w:tcMar>
-            <w:vAlign w:val="center"/>
-            <w:hideMark/>
-          </w:tcPr>
-          <w:p>
-            <w:r>
-              <w:t>XBI</w:t>
-            </w:r>
-          </w:p>
-        </w:tc>
-        <w:tc>
-          <w:tcPr>
-            <w:tcW w:w="0" w:type="auto"/>
-            <w:tcBorders>
-              <w:left w:val="single" w:sz="6" w:space="0" w:color="E1E4E5"/>
-              <w:bottom w:val="single" w:sz="6" w:space="0" w:color="E1E4E5"/>
-            </w:tcBorders>
-            <w:noWrap/>
-            <w:tcMar>
-              <w:top w:w="120" w:type="dxa"/>
-              <w:left w:w="240" w:type="dxa"/>
-              <w:bottom w:w="120" w:type="dxa"/>
-              <w:right w:w="240" w:type="dxa"/>
-            </w:tcMar>
-            <w:vAlign w:val="center"/>
-            <w:hideMark/>
-          </w:tcPr>
-          <w:p>
-            <w:r>
-              <w:t>Xie Beni Index</w:t>
-            </w:r>
-          </w:p>
-        </w:tc>
-        <w:tc>
-          <w:tcPr>
-            <w:tcW w:w="0" w:type="auto"/>
-            <w:tcBorders>
-              <w:left w:val="single" w:sz="6" w:space="0" w:color="E1E4E5"/>
-              <w:bottom w:val="single" w:sz="6" w:space="0" w:color="E1E4E5"/>
-            </w:tcBorders>
-            <w:noWrap/>
-            <w:tcMar>
-              <w:top w:w="120" w:type="dxa"/>
-              <w:left w:w="240" w:type="dxa"/>
-              <w:bottom w:w="120" w:type="dxa"/>
-              <w:right w:w="240" w:type="dxa"/>
-            </w:tcMar>
-            <w:vAlign w:val="center"/>
-            <w:hideMark/>
-          </w:tcPr>
-          <w:p>
-            <w:r>
-              <w:t>Smaller is better (Best = 0), Range</w:t>
-            </w:r>
-            <w:proofErr w:type="gramStart"/>
-            <w:r>
-              <w:t>=[</w:t>
-            </w:r>
-            <w:proofErr w:type="gramEnd"/>
-            <w:r>
-              <w:t>0, +inf)</w:t>
-            </w:r>
-          </w:p>
-        </w:tc>
-      </w:tr>
-      <w:tr>
-        <w:tc>
-          <w:tcPr>
-            <w:tcW w:w="0" w:type="auto"/>
-            <w:tcBorders>
-              <w:left w:val="single" w:sz="6" w:space="0" w:color="E1E4E5"/>
-              <w:bottom w:val="single" w:sz="6" w:space="0" w:color="E1E4E5"/>
-            </w:tcBorders>
-            <w:shd w:val="clear" w:color="auto" w:fill="F3F6F6"/>
-            <w:noWrap/>
-            <w:tcMar>
-              <w:top w:w="120" w:type="dxa"/>
-              <w:left w:w="240" w:type="dxa"/>
-              <w:bottom w:w="120" w:type="dxa"/>
-              <w:right w:w="240" w:type="dxa"/>
-            </w:tcMar>
-            <w:vAlign w:val="center"/>
-            <w:hideMark/>
-          </w:tcPr>
-          <w:p>
-            <w:r>
-              <w:lastRenderedPageBreak/>
-              <w:t>DBI</w:t>
-            </w:r>
-          </w:p>
-        </w:tc>
-        <w:tc>
-          <w:tcPr>
-            <w:tcW w:w="0" w:type="auto"/>
-            <w:tcBorders>
-              <w:left w:val="single" w:sz="6" w:space="0" w:color="E1E4E5"/>
-              <w:bottom w:val="single" w:sz="6" w:space="0" w:color="E1E4E5"/>
-            </w:tcBorders>
-            <w:shd w:val="clear" w:color="auto" w:fill="F3F6F6"/>
-            <w:noWrap/>
-            <w:tcMar>
-              <w:top w:w="120" w:type="dxa"/>
-              <w:left w:w="240" w:type="dxa"/>
-              <w:bottom w:w="120" w:type="dxa"/>
-              <w:right w:w="240" w:type="dxa"/>
-            </w:tcMar>
-            <w:vAlign w:val="center"/>
-            <w:hideMark/>
-          </w:tcPr>
-          <w:p>
-            <w:r>
-              <w:t>Davies Bouldin Index</w:t>
-            </w:r>
-          </w:p>
-        </w:tc>
-        <w:tc>
-          <w:tcPr>
-            <w:tcW w:w="0" w:type="auto"/>
-            <w:tcBorders>
-              <w:left w:val="single" w:sz="6" w:space="0" w:color="E1E4E5"/>
-              <w:bottom w:val="single" w:sz="6" w:space="0" w:color="E1E4E5"/>
-            </w:tcBorders>
-            <w:shd w:val="clear" w:color="auto" w:fill="F3F6F6"/>
-            <w:noWrap/>
-            <w:tcMar>
-              <w:top w:w="120" w:type="dxa"/>
-              <w:left w:w="240" w:type="dxa"/>
-              <w:bottom w:w="120" w:type="dxa"/>
-              <w:right w:w="240" w:type="dxa"/>
-            </w:tcMar>
-            <w:vAlign w:val="center"/>
-            <w:hideMark/>
-          </w:tcPr>
-          <w:p>
-            <w:r>
-              <w:t>Smaller is better (Best = 0), Range</w:t>
-            </w:r>
-            <w:proofErr w:type="gramStart"/>
-            <w:r>
-              <w:t>=[</w:t>
-            </w:r>
-            <w:proofErr w:type="gramEnd"/>
-            <w:r>
-              <w:t>0, +inf)</w:t>
-            </w:r>
-          </w:p>
-        </w:tc>
-      </w:tr>
-      <w:tr>
-        <w:tc>
-          <w:tcPr>
-            <w:tcW w:w="0" w:type="auto"/>
-            <w:tcBorders>
-              <w:left w:val="single" w:sz="6" w:space="0" w:color="E1E4E5"/>
-              <w:bottom w:val="single" w:sz="6" w:space="0" w:color="E1E4E5"/>
-            </w:tcBorders>
-            <w:shd w:val="clear" w:color="auto" w:fill="F3F6F6"/>
-            <w:noWrap/>
-            <w:tcMar>
-              <w:top w:w="120" w:type="dxa"/>
-              <w:left w:w="240" w:type="dxa"/>
-              <w:bottom w:w="120" w:type="dxa"/>
-              <w:right w:w="240" w:type="dxa"/>
-            </w:tcMar>
-            <w:vAlign w:val="center"/>
-            <w:hideMark/>
-          </w:tcPr>
-          <w:p>
-            <w:r>
-              <w:t>DI</w:t>
-            </w:r>
-          </w:p>
-        </w:tc>
-        <w:tc>
-          <w:tcPr>
-            <w:tcW w:w="0" w:type="auto"/>
-            <w:tcBorders>
-              <w:left w:val="single" w:sz="6" w:space="0" w:color="E1E4E5"/>
-              <w:bottom w:val="single" w:sz="6" w:space="0" w:color="E1E4E5"/>
-            </w:tcBorders>
-            <w:shd w:val="clear" w:color="auto" w:fill="F3F6F6"/>
-            <w:noWrap/>
-            <w:tcMar>
-              <w:top w:w="120" w:type="dxa"/>
-              <w:left w:w="240" w:type="dxa"/>
-              <w:bottom w:w="120" w:type="dxa"/>
-              <w:right w:w="240" w:type="dxa"/>
-            </w:tcMar>
-            <w:vAlign w:val="center"/>
-            <w:hideMark/>
-          </w:tcPr>
-          <w:p>
-            <w:r>
-              <w:t>Dunn Index</w:t>
-            </w:r>
-          </w:p>
-        </w:tc>
-        <w:tc>
-          <w:tcPr>
-            <w:tcW w:w="0" w:type="auto"/>
-            <w:tcBorders>
-              <w:left w:val="single" w:sz="6" w:space="0" w:color="E1E4E5"/>
-              <w:bottom w:val="single" w:sz="6" w:space="0" w:color="E1E4E5"/>
-            </w:tcBorders>
-            <w:shd w:val="clear" w:color="auto" w:fill="F3F6F6"/>
-            <w:noWrap/>
-            <w:tcMar>
-              <w:top w:w="120" w:type="dxa"/>
-              <w:left w:w="240" w:type="dxa"/>
-              <w:bottom w:w="120" w:type="dxa"/>
-              <w:right w:w="240" w:type="dxa"/>
-            </w:tcMar>
-            <w:vAlign w:val="center"/>
-            <w:hideMark/>
-          </w:tcPr>
-          <w:p>
-            <w:r>
-              <w:t>Bigger is better (No best value), Range</w:t>
-            </w:r>
-            <w:proofErr w:type="gramStart"/>
-            <w:r>
-              <w:t>=[</w:t>
-            </w:r>
-            <w:proofErr w:type="gramEnd"/>
-            <w:r>
-              <w:t>0, +inf)</w:t>
-            </w:r>
-          </w:p>
-        </w:tc>
-      </w:tr>
-      <w:tr>
-        <w:tc>
-          <w:tcPr>
-            <w:tcW w:w="0" w:type="auto"/>
-            <w:tcBorders>
-              <w:left w:val="single" w:sz="6" w:space="0" w:color="E1E4E5"/>
-              <w:bottom w:val="single" w:sz="6" w:space="0" w:color="E1E4E5"/>
-            </w:tcBorders>
-            <w:noWrap/>
-            <w:tcMar>
-              <w:top w:w="120" w:type="dxa"/>
-              <w:left w:w="240" w:type="dxa"/>
-              <w:bottom w:w="120" w:type="dxa"/>
-              <w:right w:w="240" w:type="dxa"/>
-            </w:tcMar>
-            <w:vAlign w:val="center"/>
-            <w:hideMark/>
-          </w:tcPr>
-          <w:p>
-            <w:r>
-              <w:t>CHI</w:t>
-            </w:r>
-          </w:p>
-        </w:tc>
-        <w:tc>
-          <w:tcPr>
-            <w:tcW w:w="0" w:type="auto"/>
-            <w:tcBorders>
-              <w:left w:val="single" w:sz="6" w:space="0" w:color="E1E4E5"/>
-              <w:bottom w:val="single" w:sz="6" w:space="0" w:color="E1E4E5"/>
-            </w:tcBorders>
-            <w:noWrap/>
-            <w:tcMar>
-              <w:top w:w="120" w:type="dxa"/>
-              <w:left w:w="240" w:type="dxa"/>
-              <w:bottom w:w="120" w:type="dxa"/>
-              <w:right w:w="240" w:type="dxa"/>
-            </w:tcMar>
-            <w:vAlign w:val="center"/>
-            <w:hideMark/>
-          </w:tcPr>
-          <w:p>
-            <w:proofErr w:type="spellStart"/>
-            <w:r>
-              <w:t>Calinski</w:t>
-            </w:r>
-            <w:proofErr w:type="spellEnd"/>
-            <w:r>
-              <w:t xml:space="preserve"> Harabasz Index</w:t>
-            </w:r>
-          </w:p>
-        </w:tc>
-        <w:tc>
-          <w:tcPr>
-            <w:tcW w:w="0" w:type="auto"/>
-            <w:tcBorders>
-              <w:left w:val="single" w:sz="6" w:space="0" w:color="E1E4E5"/>
-              <w:bottom w:val="single" w:sz="6" w:space="0" w:color="E1E4E5"/>
-            </w:tcBorders>
-            <w:noWrap/>
-            <w:tcMar>
-              <w:top w:w="120" w:type="dxa"/>
-              <w:left w:w="240" w:type="dxa"/>
-              <w:bottom w:w="120" w:type="dxa"/>
-              <w:right w:w="240" w:type="dxa"/>
-            </w:tcMar>
-            <w:vAlign w:val="center"/>
-            <w:hideMark/>
-          </w:tcPr>
-          <w:p>
-            <w:r>
-              <w:t>Bigger is better (No best value), Range</w:t>
-            </w:r>
-            <w:proofErr w:type="gramStart"/>
-            <w:r>
-              <w:t>=[</w:t>
-            </w:r>
-            <w:proofErr w:type="gramEnd"/>
-            <w:r>
-              <w:t>0, inf)</w:t>
-            </w:r>
-          </w:p>
-        </w:tc>
-      </w:tr>
-      <w:tr>
-        <w:tc>
-          <w:tcPr>
-            <w:tcW w:w="0" w:type="auto"/>
-            <w:tcBorders>
-              <w:left w:val="single" w:sz="6" w:space="0" w:color="E1E4E5"/>
-              <w:bottom w:val="single" w:sz="6" w:space="0" w:color="E1E4E5"/>
-            </w:tcBorders>
-            <w:shd w:val="clear" w:color="auto" w:fill="F3F6F6"/>
-            <w:noWrap/>
-            <w:tcMar>
-              <w:top w:w="120" w:type="dxa"/>
-              <w:left w:w="240" w:type="dxa"/>
-              <w:bottom w:w="120" w:type="dxa"/>
-              <w:right w:w="240" w:type="dxa"/>
-            </w:tcMar>
-            <w:vAlign w:val="center"/>
-            <w:hideMark/>
-          </w:tcPr>
-          <w:p>
-            <w:r>
-              <w:t>SI</w:t>
-            </w:r>
-          </w:p>
-        </w:tc>
-        <w:tc>
-          <w:tcPr>
-            <w:tcW w:w="0" w:type="auto"/>
-            <w:tcBorders>
-              <w:left w:val="single" w:sz="6" w:space="0" w:color="E1E4E5"/>
-              <w:bottom w:val="single" w:sz="6" w:space="0" w:color="E1E4E5"/>
-            </w:tcBorders>
-            <w:shd w:val="clear" w:color="auto" w:fill="F3F6F6"/>
-            <w:noWrap/>
-            <w:tcMar>
-              <w:top w:w="120" w:type="dxa"/>
-              <w:left w:w="240" w:type="dxa"/>
-              <w:bottom w:w="120" w:type="dxa"/>
-              <w:right w:w="240" w:type="dxa"/>
-            </w:tcMar>
-            <w:vAlign w:val="center"/>
-            <w:hideMark/>
-          </w:tcPr>
-          <w:p>
-            <w:r>
-              <w:t>Silhouette Index</w:t>
-            </w:r>
-          </w:p>
-        </w:tc>
-        <w:tc>
-          <w:tcPr>
-            <w:tcW w:w="0" w:type="auto"/>
-            <w:tcBorders>
-              <w:left w:val="single" w:sz="6" w:space="0" w:color="E1E4E5"/>
-              <w:bottom w:val="single" w:sz="6" w:space="0" w:color="E1E4E5"/>
-            </w:tcBorders>
-            <w:shd w:val="clear" w:color="auto" w:fill="F3F6F6"/>
-            <w:noWrap/>
-            <w:tcMar>
-              <w:top w:w="120" w:type="dxa"/>
-              <w:left w:w="240" w:type="dxa"/>
-              <w:bottom w:w="120" w:type="dxa"/>
-              <w:right w:w="240" w:type="dxa"/>
-            </w:tcMar>
-            <w:vAlign w:val="center"/>
-            <w:hideMark/>
-          </w:tcPr>
-          <w:p>
-            <w:r>
-              <w:t>Bigger is better (Best = 1), Range = [-1, +1]</w:t>
-            </w:r>
-          </w:p>
-        </w:tc>
-      </w:tr>
-      <w:tr>
-        <w:tc>
-          <w:tcPr>
-            <w:tcW w:w="0" w:type="auto"/>
-            <w:tcBorders>
-              <w:left w:val="single" w:sz="6" w:space="0" w:color="E1E4E5"/>
-              <w:bottom w:val="single" w:sz="6" w:space="0" w:color="E1E4E5"/>
-            </w:tcBorders>
-            <w:noWrap/>
-            <w:tcMar>
-              <w:top w:w="120" w:type="dxa"/>
-              <w:left w:w="240" w:type="dxa"/>
-              <w:bottom w:w="120" w:type="dxa"/>
-              <w:right w:w="240" w:type="dxa"/>
-            </w:tcMar>
-            <w:vAlign w:val="center"/>
-            <w:hideMark/>
-          </w:tcPr>
-          <w:p>
-            <w:r>
-              <w:t>SSEI</w:t>
-            </w:r>
-          </w:p>
-        </w:tc>
-        <w:tc>
-          <w:tcPr>
-            <w:tcW w:w="0" w:type="auto"/>
-            <w:tcBorders>
-              <w:left w:val="single" w:sz="6" w:space="0" w:color="E1E4E5"/>
-              <w:bottom w:val="single" w:sz="6" w:space="0" w:color="E1E4E5"/>
-            </w:tcBorders>
-            <w:noWrap/>
-            <w:tcMar>
-              <w:top w:w="120" w:type="dxa"/>
-              <w:left w:w="240" w:type="dxa"/>
-              <w:bottom w:w="120" w:type="dxa"/>
-              <w:right w:w="240" w:type="dxa"/>
-            </w:tcMar>
-            <w:vAlign w:val="center"/>
-            <w:hideMark/>
-          </w:tcPr>
-          <w:p>
-            <w:r>
-              <w:t>Sum of Squared Error Index</w:t>
-            </w:r>
-          </w:p>
-        </w:tc>
-        <w:tc>
-          <w:tcPr>
-            <w:tcW w:w="0" w:type="auto"/>
-            <w:tcBorders>
-              <w:left w:val="single" w:sz="6" w:space="0" w:color="E1E4E5"/>
-              <w:bottom w:val="single" w:sz="6" w:space="0" w:color="E1E4E5"/>
-            </w:tcBorders>
-            <w:noWrap/>
-            <w:tcMar>
-              <w:top w:w="120" w:type="dxa"/>
-              <w:left w:w="240" w:type="dxa"/>
-              <w:bottom w:w="120" w:type="dxa"/>
-              <w:right w:w="240" w:type="dxa"/>
-            </w:tcMar>
-            <w:vAlign w:val="center"/>
-            <w:hideMark/>
-          </w:tcPr>
-          <w:p>
-            <w:r>
-              <w:t>Smaller is better (Best = 0), Range = [0, +inf)</w:t>
-            </w:r>
-          </w:p>
-        </w:tc>
-      </w:tr>
-      <w:tr>
-        <w:tc>
-          <w:tcPr>
-            <w:tcW w:w="0" w:type="auto"/>
-            <w:tcBorders>
-              <w:left w:val="single" w:sz="6" w:space="0" w:color="E1E4E5"/>
-              <w:bottom w:val="single" w:sz="6" w:space="0" w:color="E1E4E5"/>
-            </w:tcBorders>
-            <w:noWrap/>
-            <w:tcMar>
-              <w:top w:w="120" w:type="dxa"/>
-              <w:left w:w="240" w:type="dxa"/>
-              <w:bottom w:w="120" w:type="dxa"/>
-              <w:right w:w="240" w:type="dxa"/>
-            </w:tcMar>
-            <w:vAlign w:val="center"/>
-            <w:hideMark/>
-          </w:tcPr>
-          <w:p>
-            <w:r>
-              <w:t>DHI</w:t>
-            </w:r>
-          </w:p>
-        </w:tc>
-        <w:tc>
-          <w:tcPr>
-            <w:tcW w:w="0" w:type="auto"/>
-            <w:tcBorders>
-              <w:left w:val="single" w:sz="6" w:space="0" w:color="E1E4E5"/>
-              <w:bottom w:val="single" w:sz="6" w:space="0" w:color="E1E4E5"/>
-            </w:tcBorders>
-            <w:noWrap/>
-            <w:tcMar>
-              <w:top w:w="120" w:type="dxa"/>
-              <w:left w:w="240" w:type="dxa"/>
-              <w:bottom w:w="120" w:type="dxa"/>
-              <w:right w:w="240" w:type="dxa"/>
-            </w:tcMar>
-            <w:vAlign w:val="center"/>
-            <w:hideMark/>
-          </w:tcPr>
-          <w:p>
-            <w:r>
-              <w:t>Duda-Hart Index</w:t>
-            </w:r>
-          </w:p>
-        </w:tc>
-        <w:tc>
-          <w:tcPr>
-            <w:tcW w:w="0" w:type="auto"/>
-            <w:tcBorders>
-              <w:left w:val="single" w:sz="6" w:space="0" w:color="E1E4E5"/>
-              <w:bottom w:val="single" w:sz="6" w:space="0" w:color="E1E4E5"/>
-            </w:tcBorders>
-            <w:noWrap/>
-            <w:tcMar>
-              <w:top w:w="120" w:type="dxa"/>
-              <w:left w:w="240" w:type="dxa"/>
-              <w:bottom w:w="120" w:type="dxa"/>
-              <w:right w:w="240" w:type="dxa"/>
-            </w:tcMar>
-            <w:vAlign w:val="center"/>
-            <w:hideMark/>
-          </w:tcPr>
-          <w:p>
-            <w:r>
-              <w:t>Smaller is better (Best = 0), Range = [0, +inf)</w:t>
-            </w:r>
-          </w:p>
-        </w:tc>
-      </w:tr>
-      <w:tr>
-        <w:tc>
-          <w:tcPr>
-            <w:tcW w:w="0" w:type="auto"/>
-            <w:tcBorders>
-              <w:left w:val="single" w:sz="6" w:space="0" w:color="E1E4E5"/>
-              <w:bottom w:val="single" w:sz="6" w:space="0" w:color="E1E4E5"/>
-            </w:tcBorders>
-            <w:shd w:val="clear" w:color="auto" w:fill="F3F6F6"/>
-            <w:noWrap/>
-            <w:tcMar>
-              <w:top w:w="120" w:type="dxa"/>
-              <w:left w:w="240" w:type="dxa"/>
-              <w:bottom w:w="120" w:type="dxa"/>
-              <w:right w:w="240" w:type="dxa"/>
-            </w:tcMar>
-            <w:vAlign w:val="center"/>
-            <w:hideMark/>
-          </w:tcPr>
-          <w:p>
-            <w:r>
-              <w:t>BI</w:t>
-            </w:r>
-          </w:p>
-        </w:tc>
-        <w:tc>
-          <w:tcPr>
-            <w:tcW w:w="0" w:type="auto"/>
-            <w:tcBorders>
-              <w:left w:val="single" w:sz="6" w:space="0" w:color="E1E4E5"/>
-              <w:bottom w:val="single" w:sz="6" w:space="0" w:color="E1E4E5"/>
-            </w:tcBorders>
-            <w:shd w:val="clear" w:color="auto" w:fill="F3F6F6"/>
-            <w:noWrap/>
-            <w:tcMar>
-              <w:top w:w="120" w:type="dxa"/>
-              <w:left w:w="240" w:type="dxa"/>
-              <w:bottom w:w="120" w:type="dxa"/>
-              <w:right w:w="240" w:type="dxa"/>
-            </w:tcMar>
-            <w:vAlign w:val="center"/>
-            <w:hideMark/>
-          </w:tcPr>
-          <w:p>
-            <w:r>
-              <w:t>Beale Index</w:t>
-            </w:r>
-          </w:p>
-        </w:tc>
-        <w:tc>
-          <w:tcPr>
-            <w:tcW w:w="0" w:type="auto"/>
-            <w:tcBorders>
-              <w:left w:val="single" w:sz="6" w:space="0" w:color="E1E4E5"/>
-              <w:bottom w:val="single" w:sz="6" w:space="0" w:color="E1E4E5"/>
-            </w:tcBorders>
-            <w:shd w:val="clear" w:color="auto" w:fill="F3F6F6"/>
-            <w:noWrap/>
-            <w:tcMar>
-              <w:top w:w="120" w:type="dxa"/>
-              <w:left w:w="240" w:type="dxa"/>
-              <w:bottom w:w="120" w:type="dxa"/>
-              <w:right w:w="240" w:type="dxa"/>
-            </w:tcMar>
-            <w:vAlign w:val="center"/>
-            <w:hideMark/>
-          </w:tcPr>
-          <w:p>
-            <w:r>
-              <w:t>Smaller is better (Best = 0), Range = [0, +inf)</w:t>
-            </w:r>
-          </w:p>
-        </w:tc>
-      </w:tr>
-      <w:tr>
-        <w:tc>
-          <w:tcPr>
-            <w:tcW w:w="0" w:type="auto"/>
-            <w:tcBorders>
-              <w:left w:val="single" w:sz="6" w:space="0" w:color="E1E4E5"/>
-              <w:bottom w:val="single" w:sz="6" w:space="0" w:color="E1E4E5"/>
-            </w:tcBorders>
-            <w:noWrap/>
-            <w:tcMar>
-              <w:top w:w="120" w:type="dxa"/>
-              <w:left w:w="240" w:type="dxa"/>
-              <w:bottom w:w="120" w:type="dxa"/>
-              <w:right w:w="240" w:type="dxa"/>
-            </w:tcMar>
-            <w:vAlign w:val="center"/>
-            <w:hideMark/>
-          </w:tcPr>
-          <w:p>
-            <w:r>
-              <w:t>RSI</w:t>
-            </w:r>
-          </w:p>
-        </w:tc>
-        <w:tc>
-          <w:tcPr>
-            <w:tcW w:w="0" w:type="auto"/>
-            <w:tcBorders>
-              <w:left w:val="single" w:sz="6" w:space="0" w:color="E1E4E5"/>
-              <w:bottom w:val="single" w:sz="6" w:space="0" w:color="E1E4E5"/>
-            </w:tcBorders>
-            <w:noWrap/>
-            <w:tcMar>
-              <w:top w:w="120" w:type="dxa"/>
-              <w:left w:w="240" w:type="dxa"/>
-              <w:bottom w:w="120" w:type="dxa"/>
-              <w:right w:w="240" w:type="dxa"/>
-            </w:tcMar>
-            <w:vAlign w:val="center"/>
-            <w:hideMark/>
-          </w:tcPr>
-          <w:p>
-            <w:r>
-              <w:t>R-squared Index</w:t>
-            </w:r>
-          </w:p>
-        </w:tc>
-        <w:tc>
-          <w:tcPr>
-            <w:tcW w:w="0" w:type="auto"/>
-            <w:tcBorders>
-              <w:left w:val="single" w:sz="6" w:space="0" w:color="E1E4E5"/>
-              <w:bottom w:val="single" w:sz="6" w:space="0" w:color="E1E4E5"/>
-            </w:tcBorders>
-            <w:noWrap/>
-            <w:tcMar>
-              <w:top w:w="120" w:type="dxa"/>
-              <w:left w:w="240" w:type="dxa"/>
-              <w:bottom w:w="120" w:type="dxa"/>
-              <w:right w:w="240" w:type="dxa"/>
-            </w:tcMar>
-            <w:vAlign w:val="center"/>
-            <w:hideMark/>
-          </w:tcPr>
-          <w:p>
-            <w:r>
-              <w:t>Bigger is better (Best=1), Range = (-inf, 1]</w:t>
-            </w:r>
-          </w:p>
-        </w:tc>
-      </w:tr>
-      <w:tr>
-        <w:tc>
-          <w:tcPr>
-            <w:tcW w:w="0" w:type="auto"/>
-            <w:tcBorders>
-              <w:left w:val="single" w:sz="6" w:space="0" w:color="E1E4E5"/>
-              <w:bottom w:val="single" w:sz="6" w:space="0" w:color="E1E4E5"/>
-            </w:tcBorders>
-            <w:shd w:val="clear" w:color="auto" w:fill="F3F6F6"/>
-            <w:noWrap/>
-            <w:tcMar>
-              <w:top w:w="120" w:type="dxa"/>
-              <w:left w:w="240" w:type="dxa"/>
-              <w:bottom w:w="120" w:type="dxa"/>
-              <w:right w:w="240" w:type="dxa"/>
-            </w:tcMar>
-            <w:vAlign w:val="center"/>
-            <w:hideMark/>
-          </w:tcPr>
-          <w:p>
-            <w:r>
-              <w:t>DBCVI</w:t>
-            </w:r>
-          </w:p>
-        </w:tc>
-        <w:tc>
-          <w:tcPr>
-            <w:tcW w:w="0" w:type="auto"/>
-            <w:tcBorders>
-              <w:left w:val="single" w:sz="6" w:space="0" w:color="E1E4E5"/>
-              <w:bottom w:val="single" w:sz="6" w:space="0" w:color="E1E4E5"/>
-            </w:tcBorders>
-            <w:shd w:val="clear" w:color="auto" w:fill="F3F6F6"/>
-            <w:noWrap/>
-            <w:tcMar>
-              <w:top w:w="120" w:type="dxa"/>
-              <w:left w:w="240" w:type="dxa"/>
-              <w:bottom w:w="120" w:type="dxa"/>
-              <w:right w:w="240" w:type="dxa"/>
-            </w:tcMar>
-            <w:vAlign w:val="center"/>
-            <w:hideMark/>
-          </w:tcPr>
-          <w:p>
-            <w:r>
-              <w:t>Density-based Clustering Validation Index</w:t>
-            </w:r>
-          </w:p>
-        </w:tc>
-        <w:tc>
-          <w:tcPr>
-            <w:tcW w:w="0" w:type="auto"/>
-            <w:tcBorders>
-              <w:left w:val="single" w:sz="6" w:space="0" w:color="E1E4E5"/>
-              <w:bottom w:val="single" w:sz="6" w:space="0" w:color="E1E4E5"/>
-            </w:tcBorders>
-            <w:shd w:val="clear" w:color="auto" w:fill="F3F6F6"/>
-            <w:noWrap/>
-            <w:tcMar>
-              <w:top w:w="120" w:type="dxa"/>
-              <w:left w:w="240" w:type="dxa"/>
-              <w:bottom w:w="120" w:type="dxa"/>
-              <w:right w:w="240" w:type="dxa"/>
-            </w:tcMar>
-            <w:vAlign w:val="center"/>
-            <w:hideMark/>
-          </w:tcPr>
-          <w:p>
-            <w:r>
-              <w:t>Bigger is better (Best=0), Range = [0, 1]</w:t>
-            </w:r>
-          </w:p>
-        </w:tc>
-      </w:tr>
-      <w:tr>
-        <w:tc>
-          <w:tcPr>
-            <w:tcW w:w="0" w:type="auto"/>
-            <w:tcBorders>
-              <w:left w:val="single" w:sz="6" w:space="0" w:color="E1E4E5"/>
-              <w:bottom w:val="single" w:sz="6" w:space="0" w:color="E1E4E5"/>
-            </w:tcBorders>
-            <w:noWrap/>
-            <w:tcMar>
-              <w:top w:w="120" w:type="dxa"/>
-              <w:left w:w="240" w:type="dxa"/>
-              <w:bottom w:w="120" w:type="dxa"/>
-              <w:right w:w="240" w:type="dxa"/>
-            </w:tcMar>
-            <w:vAlign w:val="center"/>
-            <w:hideMark/>
-          </w:tcPr>
-          <w:p>
-            <w:r>
-              <w:t>HI</w:t>
-            </w:r>
-          </w:p>
-        </w:tc>
-        <w:tc>
-          <w:tcPr>
-            <w:tcW w:w="0" w:type="auto"/>
-            <w:tcBorders>
-              <w:left w:val="single" w:sz="6" w:space="0" w:color="E1E4E5"/>
-              <w:bottom w:val="single" w:sz="6" w:space="0" w:color="E1E4E5"/>
-            </w:tcBorders>
-            <w:noWrap/>
-            <w:tcMar>
-              <w:top w:w="120" w:type="dxa"/>
-              <w:left w:w="240" w:type="dxa"/>
-              <w:bottom w:w="120" w:type="dxa"/>
-              <w:right w:w="240" w:type="dxa"/>
-            </w:tcMar>
-            <w:vAlign w:val="center"/>
-            <w:hideMark/>
-          </w:tcPr>
-          <w:p>
-            <w:r>
-              <w:t>Hartigan Index</w:t>
-            </w:r>
-          </w:p>
-        </w:tc>
-        <w:tc>
-          <w:tcPr>
-            <w:tcW w:w="0" w:type="auto"/>
-            <w:tcBorders>
-              <w:left w:val="single" w:sz="6" w:space="0" w:color="E1E4E5"/>
-              <w:bottom w:val="single" w:sz="6" w:space="0" w:color="E1E4E5"/>
-            </w:tcBorders>
-            <w:noWrap/>
-            <w:tcMar>
-              <w:top w:w="120" w:type="dxa"/>
-              <w:left w:w="240" w:type="dxa"/>
-              <w:bottom w:w="120" w:type="dxa"/>
-              <w:right w:w="240" w:type="dxa"/>
-            </w:tcMar>
-            <w:vAlign w:val="center"/>
-            <w:hideMark/>
-          </w:tcPr>
-          <w:p>
-            <w:r>
-              <w:t>Bigger is better (best=0), Range = [0, +inf)</w:t>
-            </w:r>
-          </w:p>
-        </w:tc>
-      </w:tr>
-    </w:tbl>
-    <w:p/>
     <w:p/>
     <w:tbl>
       <w:tblPr>
         <w:tblStyle w:val="PlainTable1"/>
-        <w:tblW w:w="9445" w:type="dxa"/>
+        <w:tblW w:w="9355" w:type="dxa"/>
         <w:tblLayout w:type="fixed"/>
         <w:tblLook w:val="04A0" w:firstRow="1" w:lastRow="0" w:firstColumn="1" w:lastColumn="0" w:noHBand="0" w:noVBand="1"/>
       </w:tblPr>
       <w:tblGrid>
-        <w:gridCol w:w="985"/>
-        <w:gridCol w:w="1260"/>
-        <w:gridCol w:w="5040"/>
+        <w:gridCol w:w="1345"/>
+        <w:gridCol w:w="5850"/>
         <w:gridCol w:w="2160"/>
       </w:tblGrid>
       <w:tr>
@@ -1233,11 +286,12 @@
         <w:tc>
           <w:tcPr>
             <w:cnfStyle w:val="001000000000" w:firstRow="0" w:lastRow="0" w:firstColumn="1" w:lastColumn="0" w:oddVBand="0" w:evenVBand="0" w:oddHBand="0" w:evenHBand="0" w:firstRowFirstColumn="0" w:firstRowLastColumn="0" w:lastRowFirstColumn="0" w:lastRowLastColumn="0"/>
-            <w:tcW w:w="985" w:type="dxa"/>
+            <w:tcW w:w="1345" w:type="dxa"/>
             <w:tcBorders>
               <w:bottom w:val="single" w:sz="4" w:space="0" w:color="auto"/>
             </w:tcBorders>
             <w:noWrap/>
+            <w:vAlign w:val="center"/>
             <w:hideMark/>
           </w:tcPr>
           <w:p>
@@ -1262,31 +316,12 @@
         </w:tc>
         <w:tc>
           <w:tcPr>
-            <w:tcW w:w="1260" w:type="dxa"/>
+            <w:tcW w:w="5850" w:type="dxa"/>
             <w:tcBorders>
               <w:bottom w:val="single" w:sz="4" w:space="0" w:color="auto"/>
             </w:tcBorders>
             <w:noWrap/>
-            <w:hideMark/>
-          </w:tcPr>
-          <w:p>
-            <w:pPr>
-              <w:spacing w:line="360" w:lineRule="auto"/>
-              <w:jc w:val="center"/>
-              <w:cnfStyle w:val="100000000000" w:firstRow="1" w:lastRow="0" w:firstColumn="0" w:lastColumn="0" w:oddVBand="0" w:evenVBand="0" w:oddHBand="0" w:evenHBand="0" w:firstRowFirstColumn="0" w:firstRowLastColumn="0" w:lastRowFirstColumn="0" w:lastRowLastColumn="0"/>
-            </w:pPr>
-            <w:r>
-              <w:t>Type</w:t>
-            </w:r>
-          </w:p>
-        </w:tc>
-        <w:tc>
-          <w:tcPr>
-            <w:tcW w:w="5040" w:type="dxa"/>
-            <w:tcBorders>
-              <w:bottom w:val="single" w:sz="4" w:space="0" w:color="auto"/>
-            </w:tcBorders>
-            <w:noWrap/>
+            <w:vAlign w:val="center"/>
             <w:hideMark/>
           </w:tcPr>
           <w:p>
@@ -1307,6 +342,7 @@
               <w:bottom w:val="single" w:sz="4" w:space="0" w:color="auto"/>
             </w:tcBorders>
             <w:noWrap/>
+            <w:vAlign w:val="center"/>
             <w:hideMark/>
           </w:tcPr>
           <w:p>
@@ -1329,12 +365,13 @@
         <w:tc>
           <w:tcPr>
             <w:cnfStyle w:val="001000000000" w:firstRow="0" w:lastRow="0" w:firstColumn="1" w:lastColumn="0" w:oddVBand="0" w:evenVBand="0" w:oddHBand="0" w:evenHBand="0" w:firstRowFirstColumn="0" w:firstRowLastColumn="0" w:lastRowFirstColumn="0" w:lastRowLastColumn="0"/>
-            <w:tcW w:w="0" w:type="dxa"/>
+            <w:tcW w:w="1345" w:type="dxa"/>
             <w:tcBorders>
-              <w:top w:val="single" w:sz="4" w:space="0" w:color="auto"/>
               <w:left w:val="single" w:sz="4" w:space="0" w:color="auto"/>
             </w:tcBorders>
             <w:noWrap/>
+            <w:vAlign w:val="center"/>
+            <w:hideMark/>
           </w:tcPr>
           <w:p>
             <w:pPr>
@@ -1345,15 +382,30 @@
                 <w:bCs w:val="0"/>
               </w:rPr>
             </w:pPr>
+            <w:r>
+              <w:rPr>
+                <w:b w:val="0"/>
+                <w:bCs w:val="0"/>
+              </w:rPr>
+              <w:t>DBS</w:t>
+            </w:r>
+            <w:r>
+              <w:rPr>
+                <w:b w:val="0"/>
+                <w:bCs w:val="0"/>
+              </w:rPr>
+              <w:t xml:space="preserve"> </w:t>
+            </w:r>
+            <w:r>
+              <w:t>(↓)</w:t>
+            </w:r>
           </w:p>
         </w:tc>
         <w:tc>
           <w:tcPr>
-            <w:tcW w:w="1260" w:type="dxa"/>
-            <w:tcBorders>
-              <w:top w:val="single" w:sz="4" w:space="0" w:color="auto"/>
-            </w:tcBorders>
+            <w:tcW w:w="5850" w:type="dxa"/>
             <w:noWrap/>
+            <w:vAlign w:val="center"/>
           </w:tcPr>
           <w:p>
             <w:pPr>
@@ -1361,15 +413,23 @@
               <w:jc w:val="center"/>
               <w:cnfStyle w:val="000000100000" w:firstRow="0" w:lastRow="0" w:firstColumn="0" w:lastColumn="0" w:oddVBand="0" w:evenVBand="0" w:oddHBand="1" w:evenHBand="0" w:firstRowFirstColumn="0" w:firstRowLastColumn="0" w:lastRowFirstColumn="0" w:lastRowLastColumn="0"/>
             </w:pPr>
+            <w:r>
+              <w:t>A</w:t>
+            </w:r>
+            <w:r>
+              <w:t>verage similarity ratio of each cluster with its most similar cluster, where similarity is defined as the sum of within‐cluster scatter relative to between‐cluster separation</w:t>
+            </w:r>
+            <w:r>
+              <w:t>.</w:t>
+            </w:r>
           </w:p>
         </w:tc>
         <w:tc>
           <w:tcPr>
-            <w:tcW w:w="5040" w:type="dxa"/>
-            <w:tcBorders>
-              <w:top w:val="single" w:sz="4" w:space="0" w:color="auto"/>
-            </w:tcBorders>
+            <w:tcW w:w="2160" w:type="dxa"/>
             <w:noWrap/>
+            <w:vAlign w:val="center"/>
+            <w:hideMark/>
           </w:tcPr>
           <w:p>
             <w:pPr>
@@ -1377,22 +437,9 @@
               <w:jc w:val="center"/>
               <w:cnfStyle w:val="000000100000" w:firstRow="0" w:lastRow="0" w:firstColumn="0" w:lastColumn="0" w:oddVBand="0" w:evenVBand="0" w:oddHBand="1" w:evenHBand="0" w:firstRowFirstColumn="0" w:firstRowLastColumn="0" w:lastRowFirstColumn="0" w:lastRowLastColumn="0"/>
             </w:pPr>
-          </w:p>
-        </w:tc>
-        <w:tc>
-          <w:tcPr>
-            <w:tcW w:w="2160" w:type="dxa"/>
-            <w:tcBorders>
-              <w:top w:val="single" w:sz="4" w:space="0" w:color="auto"/>
-            </w:tcBorders>
-            <w:noWrap/>
-          </w:tcPr>
-          <w:p>
-            <w:pPr>
-              <w:spacing w:line="360" w:lineRule="auto"/>
-              <w:jc w:val="center"/>
-              <w:cnfStyle w:val="000000100000" w:firstRow="0" w:lastRow="0" w:firstColumn="0" w:lastColumn="0" w:oddVBand="0" w:evenVBand="0" w:oddHBand="1" w:evenHBand="0" w:firstRowFirstColumn="0" w:firstRowLastColumn="0" w:lastRowFirstColumn="0" w:lastRowLastColumn="0"/>
-            </w:pPr>
+            <w:r>
+              <w:t>(+inf, 0]</w:t>
+            </w:r>
           </w:p>
         </w:tc>
       </w:tr>
@@ -1403,12 +450,12 @@
         <w:tc>
           <w:tcPr>
             <w:cnfStyle w:val="001000000000" w:firstRow="0" w:lastRow="0" w:firstColumn="1" w:lastColumn="0" w:oddVBand="0" w:evenVBand="0" w:oddHBand="0" w:evenHBand="0" w:firstRowFirstColumn="0" w:firstRowLastColumn="0" w:lastRowFirstColumn="0" w:lastRowLastColumn="0"/>
-            <w:tcW w:w="985" w:type="dxa"/>
+            <w:tcW w:w="1345" w:type="dxa"/>
             <w:tcBorders>
               <w:left w:val="single" w:sz="4" w:space="0" w:color="auto"/>
-              <w:bottom w:val="single" w:sz="4" w:space="0" w:color="auto"/>
             </w:tcBorders>
             <w:noWrap/>
+            <w:vAlign w:val="center"/>
           </w:tcPr>
           <w:p>
             <w:pPr>
@@ -1419,15 +466,31 @@
                 <w:bCs w:val="0"/>
               </w:rPr>
             </w:pPr>
+            <w:r>
+              <w:rPr>
+                <w:b w:val="0"/>
+                <w:bCs w:val="0"/>
+              </w:rPr>
+              <w:lastRenderedPageBreak/>
+              <w:t>CHS</w:t>
+            </w:r>
+            <w:r>
+              <w:rPr>
+                <w:b w:val="0"/>
+                <w:bCs w:val="0"/>
+              </w:rPr>
+              <w:t xml:space="preserve"> </w:t>
+            </w:r>
+            <w:r>
+              <w:t>(↑)</w:t>
+            </w:r>
           </w:p>
         </w:tc>
         <w:tc>
           <w:tcPr>
-            <w:tcW w:w="1260" w:type="dxa"/>
-            <w:tcBorders>
-              <w:bottom w:val="single" w:sz="4" w:space="0" w:color="auto"/>
-            </w:tcBorders>
+            <w:tcW w:w="5850" w:type="dxa"/>
             <w:noWrap/>
+            <w:vAlign w:val="center"/>
           </w:tcPr>
           <w:p>
             <w:pPr>
@@ -1435,15 +498,19 @@
               <w:jc w:val="center"/>
               <w:cnfStyle w:val="000000000000" w:firstRow="0" w:lastRow="0" w:firstColumn="0" w:lastColumn="0" w:oddVBand="0" w:evenVBand="0" w:oddHBand="0" w:evenHBand="0" w:firstRowFirstColumn="0" w:firstRowLastColumn="0" w:lastRowFirstColumn="0" w:lastRowLastColumn="0"/>
             </w:pPr>
+            <w:r>
+              <w:t>R</w:t>
+            </w:r>
+            <w:r>
+              <w:t>atio of between‐cluster dispersion to within‐cluster dispersion, normalized by the number of clusters and total points.</w:t>
+            </w:r>
           </w:p>
         </w:tc>
         <w:tc>
           <w:tcPr>
-            <w:tcW w:w="5040" w:type="dxa"/>
-            <w:tcBorders>
-              <w:bottom w:val="single" w:sz="4" w:space="0" w:color="auto"/>
-            </w:tcBorders>
+            <w:tcW w:w="2160" w:type="dxa"/>
             <w:noWrap/>
+            <w:vAlign w:val="center"/>
           </w:tcPr>
           <w:p>
             <w:pPr>
@@ -1451,6 +518,154 @@
               <w:jc w:val="center"/>
               <w:cnfStyle w:val="000000000000" w:firstRow="0" w:lastRow="0" w:firstColumn="0" w:lastColumn="0" w:oddVBand="0" w:evenVBand="0" w:oddHBand="0" w:evenHBand="0" w:firstRowFirstColumn="0" w:firstRowLastColumn="0" w:lastRowFirstColumn="0" w:lastRowLastColumn="0"/>
             </w:pPr>
+            <w:r>
+              <w:t>[0, +inf)</w:t>
+            </w:r>
+          </w:p>
+        </w:tc>
+      </w:tr>
+      <w:tr>
+        <w:trPr>
+          <w:cnfStyle w:val="000000100000" w:firstRow="0" w:lastRow="0" w:firstColumn="0" w:lastColumn="0" w:oddVBand="0" w:evenVBand="0" w:oddHBand="1" w:evenHBand="0" w:firstRowFirstColumn="0" w:firstRowLastColumn="0" w:lastRowFirstColumn="0" w:lastRowLastColumn="0"/>
+          <w:trHeight w:val="300"/>
+        </w:trPr>
+        <w:tc>
+          <w:tcPr>
+            <w:cnfStyle w:val="001000000000" w:firstRow="0" w:lastRow="0" w:firstColumn="1" w:lastColumn="0" w:oddVBand="0" w:evenVBand="0" w:oddHBand="0" w:evenHBand="0" w:firstRowFirstColumn="0" w:firstRowLastColumn="0" w:lastRowFirstColumn="0" w:lastRowLastColumn="0"/>
+            <w:tcW w:w="1345" w:type="dxa"/>
+            <w:tcBorders>
+              <w:left w:val="single" w:sz="4" w:space="0" w:color="auto"/>
+            </w:tcBorders>
+            <w:noWrap/>
+            <w:vAlign w:val="center"/>
+          </w:tcPr>
+          <w:p>
+            <w:pPr>
+              <w:spacing w:line="360" w:lineRule="auto"/>
+              <w:jc w:val="center"/>
+              <w:rPr>
+                <w:b w:val="0"/>
+                <w:bCs w:val="0"/>
+              </w:rPr>
+            </w:pPr>
+            <w:r>
+              <w:rPr>
+                <w:b w:val="0"/>
+                <w:bCs w:val="0"/>
+              </w:rPr>
+              <w:t>SS</w:t>
+            </w:r>
+            <w:r>
+              <w:rPr>
+                <w:b w:val="0"/>
+                <w:bCs w:val="0"/>
+              </w:rPr>
+              <w:t xml:space="preserve"> </w:t>
+            </w:r>
+            <w:r>
+              <w:t>(↑)</w:t>
+            </w:r>
+          </w:p>
+        </w:tc>
+        <w:tc>
+          <w:tcPr>
+            <w:tcW w:w="5850" w:type="dxa"/>
+            <w:noWrap/>
+            <w:vAlign w:val="center"/>
+          </w:tcPr>
+          <w:p>
+            <w:pPr>
+              <w:spacing w:line="360" w:lineRule="auto"/>
+              <w:jc w:val="center"/>
+              <w:cnfStyle w:val="000000100000" w:firstRow="0" w:lastRow="0" w:firstColumn="0" w:lastColumn="0" w:oddVBand="0" w:evenVBand="0" w:oddHBand="1" w:evenHBand="0" w:firstRowFirstColumn="0" w:firstRowLastColumn="0" w:lastRowFirstColumn="0" w:lastRowLastColumn="0"/>
+            </w:pPr>
+            <w:r>
+              <w:t xml:space="preserve">Average across all data points for </w:t>
+            </w:r>
+            <w:r>
+              <w:t>the normalized difference between its mean intra‐cluster distance and lowest mean inter‐cluster distance</w:t>
+            </w:r>
+          </w:p>
+        </w:tc>
+        <w:tc>
+          <w:tcPr>
+            <w:tcW w:w="2160" w:type="dxa"/>
+            <w:noWrap/>
+            <w:vAlign w:val="center"/>
+          </w:tcPr>
+          <w:p>
+            <w:pPr>
+              <w:spacing w:line="360" w:lineRule="auto"/>
+              <w:jc w:val="center"/>
+              <w:cnfStyle w:val="000000100000" w:firstRow="0" w:lastRow="0" w:firstColumn="0" w:lastColumn="0" w:oddVBand="0" w:evenVBand="0" w:oddHBand="1" w:evenHBand="0" w:firstRowFirstColumn="0" w:firstRowLastColumn="0" w:lastRowFirstColumn="0" w:lastRowLastColumn="0"/>
+            </w:pPr>
+            <w:r>
+              <w:t>[-1, +1]</w:t>
+            </w:r>
+          </w:p>
+        </w:tc>
+      </w:tr>
+      <w:tr>
+        <w:trPr>
+          <w:trHeight w:val="300"/>
+        </w:trPr>
+        <w:tc>
+          <w:tcPr>
+            <w:cnfStyle w:val="001000000000" w:firstRow="0" w:lastRow="0" w:firstColumn="1" w:lastColumn="0" w:oddVBand="0" w:evenVBand="0" w:oddHBand="0" w:evenHBand="0" w:firstRowFirstColumn="0" w:firstRowLastColumn="0" w:lastRowFirstColumn="0" w:lastRowLastColumn="0"/>
+            <w:tcW w:w="1345" w:type="dxa"/>
+            <w:tcBorders>
+              <w:left w:val="single" w:sz="4" w:space="0" w:color="auto"/>
+              <w:bottom w:val="single" w:sz="4" w:space="0" w:color="auto"/>
+            </w:tcBorders>
+            <w:noWrap/>
+            <w:vAlign w:val="center"/>
+          </w:tcPr>
+          <w:p>
+            <w:pPr>
+              <w:spacing w:line="360" w:lineRule="auto"/>
+              <w:jc w:val="center"/>
+              <w:rPr>
+                <w:b w:val="0"/>
+                <w:bCs w:val="0"/>
+              </w:rPr>
+            </w:pPr>
+            <w:r>
+              <w:rPr>
+                <w:b w:val="0"/>
+                <w:bCs w:val="0"/>
+              </w:rPr>
+              <w:t>BHI</w:t>
+            </w:r>
+            <w:r>
+              <w:rPr>
+                <w:b w:val="0"/>
+                <w:bCs w:val="0"/>
+              </w:rPr>
+              <w:t xml:space="preserve"> </w:t>
+            </w:r>
+            <w:r>
+              <w:t>(↓)</w:t>
+            </w:r>
+          </w:p>
+        </w:tc>
+        <w:tc>
+          <w:tcPr>
+            <w:tcW w:w="5850" w:type="dxa"/>
+            <w:tcBorders>
+              <w:bottom w:val="single" w:sz="4" w:space="0" w:color="auto"/>
+            </w:tcBorders>
+            <w:noWrap/>
+            <w:vAlign w:val="center"/>
+          </w:tcPr>
+          <w:p>
+            <w:pPr>
+              <w:spacing w:line="360" w:lineRule="auto"/>
+              <w:jc w:val="center"/>
+              <w:cnfStyle w:val="000000000000" w:firstRow="0" w:lastRow="0" w:firstColumn="0" w:lastColumn="0" w:oddVBand="0" w:evenVBand="0" w:oddHBand="0" w:evenHBand="0" w:firstRowFirstColumn="0" w:firstRowLastColumn="0" w:lastRowFirstColumn="0" w:lastRowLastColumn="0"/>
+            </w:pPr>
+            <w:r>
+              <w:t>Ball Hall Index</w:t>
+            </w:r>
           </w:p>
         </w:tc>
         <w:tc>
@@ -1460,6 +675,199 @@
               <w:bottom w:val="single" w:sz="4" w:space="0" w:color="auto"/>
             </w:tcBorders>
             <w:noWrap/>
+            <w:vAlign w:val="center"/>
+          </w:tcPr>
+          <w:p>
+            <w:pPr>
+              <w:spacing w:line="360" w:lineRule="auto"/>
+              <w:jc w:val="center"/>
+              <w:cnfStyle w:val="000000000000" w:firstRow="0" w:lastRow="0" w:firstColumn="0" w:lastColumn="0" w:oddVBand="0" w:evenVBand="0" w:oddHBand="0" w:evenHBand="0" w:firstRowFirstColumn="0" w:firstRowLastColumn="0" w:lastRowFirstColumn="0" w:lastRowLastColumn="0"/>
+            </w:pPr>
+            <w:r>
+              <w:t>(</w:t>
+            </w:r>
+            <w:r>
+              <w:t>+</w:t>
+            </w:r>
+            <w:r>
+              <w:t>inf, 0]</w:t>
+            </w:r>
+          </w:p>
+        </w:tc>
+      </w:tr>
+      <w:tr>
+        <w:trPr>
+          <w:cnfStyle w:val="000000100000" w:firstRow="0" w:lastRow="0" w:firstColumn="0" w:lastColumn="0" w:oddVBand="0" w:evenVBand="0" w:oddHBand="1" w:evenHBand="0" w:firstRowFirstColumn="0" w:firstRowLastColumn="0" w:lastRowFirstColumn="0" w:lastRowLastColumn="0"/>
+          <w:trHeight w:val="300"/>
+        </w:trPr>
+        <w:tc>
+          <w:tcPr>
+            <w:cnfStyle w:val="001000000000" w:firstRow="0" w:lastRow="0" w:firstColumn="1" w:lastColumn="0" w:oddVBand="0" w:evenVBand="0" w:oddHBand="0" w:evenHBand="0" w:firstRowFirstColumn="0" w:firstRowLastColumn="0" w:lastRowFirstColumn="0" w:lastRowLastColumn="0"/>
+            <w:tcW w:w="1345" w:type="dxa"/>
+            <w:tcBorders>
+              <w:left w:val="single" w:sz="4" w:space="0" w:color="auto"/>
+              <w:bottom w:val="single" w:sz="4" w:space="0" w:color="auto"/>
+            </w:tcBorders>
+            <w:noWrap/>
+            <w:vAlign w:val="center"/>
+          </w:tcPr>
+          <w:p>
+            <w:pPr>
+              <w:spacing w:line="360" w:lineRule="auto"/>
+              <w:jc w:val="center"/>
+              <w:rPr>
+                <w:b w:val="0"/>
+                <w:bCs w:val="0"/>
+              </w:rPr>
+            </w:pPr>
+            <w:r>
+              <w:rPr>
+                <w:b w:val="0"/>
+                <w:bCs w:val="0"/>
+              </w:rPr>
+              <w:t>XBI</w:t>
+            </w:r>
+            <w:r>
+              <w:rPr>
+                <w:b w:val="0"/>
+                <w:bCs w:val="0"/>
+              </w:rPr>
+              <w:t xml:space="preserve"> </w:t>
+            </w:r>
+            <w:r>
+              <w:t>(↓)</w:t>
+            </w:r>
+          </w:p>
+        </w:tc>
+        <w:tc>
+          <w:tcPr>
+            <w:tcW w:w="5850" w:type="dxa"/>
+            <w:tcBorders>
+              <w:bottom w:val="single" w:sz="4" w:space="0" w:color="auto"/>
+            </w:tcBorders>
+            <w:noWrap/>
+            <w:vAlign w:val="center"/>
+          </w:tcPr>
+          <w:p>
+            <w:pPr>
+              <w:spacing w:line="360" w:lineRule="auto"/>
+              <w:jc w:val="center"/>
+              <w:cnfStyle w:val="000000100000" w:firstRow="0" w:lastRow="0" w:firstColumn="0" w:lastColumn="0" w:oddVBand="0" w:evenVBand="0" w:oddHBand="1" w:evenHBand="0" w:firstRowFirstColumn="0" w:firstRowLastColumn="0" w:lastRowFirstColumn="0" w:lastRowLastColumn="0"/>
+            </w:pPr>
+            <w:r>
+              <w:t>Xie</w:t>
+            </w:r>
+            <w:r>
+              <w:t>-</w:t>
+            </w:r>
+            <w:r>
+              <w:t>Beni Index</w:t>
+            </w:r>
+          </w:p>
+        </w:tc>
+        <w:tc>
+          <w:tcPr>
+            <w:tcW w:w="2160" w:type="dxa"/>
+            <w:tcBorders>
+              <w:bottom w:val="single" w:sz="4" w:space="0" w:color="auto"/>
+            </w:tcBorders>
+            <w:noWrap/>
+            <w:vAlign w:val="center"/>
+          </w:tcPr>
+          <w:p>
+            <w:pPr>
+              <w:spacing w:line="360" w:lineRule="auto"/>
+              <w:jc w:val="center"/>
+              <w:cnfStyle w:val="000000100000" w:firstRow="0" w:lastRow="0" w:firstColumn="0" w:lastColumn="0" w:oddVBand="0" w:evenVBand="0" w:oddHBand="1" w:evenHBand="0" w:firstRowFirstColumn="0" w:firstRowLastColumn="0" w:lastRowFirstColumn="0" w:lastRowLastColumn="0"/>
+            </w:pPr>
+            <w:r>
+              <w:t>(</w:t>
+            </w:r>
+            <w:r>
+              <w:t>+</w:t>
+            </w:r>
+            <w:r>
+              <w:t>inf, 0]</w:t>
+            </w:r>
+          </w:p>
+        </w:tc>
+      </w:tr>
+      <w:tr>
+        <w:trPr>
+          <w:trHeight w:val="300"/>
+        </w:trPr>
+        <w:tc>
+          <w:tcPr>
+            <w:cnfStyle w:val="001000000000" w:firstRow="0" w:lastRow="0" w:firstColumn="1" w:lastColumn="0" w:oddVBand="0" w:evenVBand="0" w:oddHBand="0" w:evenHBand="0" w:firstRowFirstColumn="0" w:firstRowLastColumn="0" w:lastRowFirstColumn="0" w:lastRowLastColumn="0"/>
+            <w:tcW w:w="1345" w:type="dxa"/>
+            <w:tcBorders>
+              <w:left w:val="single" w:sz="4" w:space="0" w:color="auto"/>
+              <w:bottom w:val="single" w:sz="4" w:space="0" w:color="auto"/>
+            </w:tcBorders>
+            <w:noWrap/>
+            <w:vAlign w:val="center"/>
+          </w:tcPr>
+          <w:p>
+            <w:pPr>
+              <w:spacing w:line="360" w:lineRule="auto"/>
+              <w:jc w:val="center"/>
+              <w:rPr>
+                <w:b w:val="0"/>
+                <w:bCs w:val="0"/>
+              </w:rPr>
+            </w:pPr>
+            <w:r>
+              <w:rPr>
+                <w:b w:val="0"/>
+                <w:bCs w:val="0"/>
+              </w:rPr>
+              <w:t>XBI*</w:t>
+            </w:r>
+            <w:r>
+              <w:t>(↓)</w:t>
+            </w:r>
+          </w:p>
+        </w:tc>
+        <w:tc>
+          <w:tcPr>
+            <w:tcW w:w="5850" w:type="dxa"/>
+            <w:tcBorders>
+              <w:bottom w:val="single" w:sz="4" w:space="0" w:color="auto"/>
+            </w:tcBorders>
+            <w:noWrap/>
+            <w:vAlign w:val="center"/>
+          </w:tcPr>
+          <w:p>
+            <w:pPr>
+              <w:spacing w:line="360" w:lineRule="auto"/>
+              <w:jc w:val="center"/>
+              <w:cnfStyle w:val="000000000000" w:firstRow="0" w:lastRow="0" w:firstColumn="0" w:lastColumn="0" w:oddVBand="0" w:evenVBand="0" w:oddHBand="0" w:evenHBand="0" w:firstRowFirstColumn="0" w:firstRowLastColumn="0" w:lastRowFirstColumn="0" w:lastRowLastColumn="0"/>
+            </w:pPr>
+            <w:r>
+              <w:t>Xie</w:t>
+            </w:r>
+            <w:r>
+              <w:t>-</w:t>
+            </w:r>
+            <w:r>
+              <w:t>Beni</w:t>
+            </w:r>
+            <w:r>
+              <w:t>*</w:t>
+            </w:r>
+            <w:r>
+              <w:t xml:space="preserve"> Index</w:t>
+            </w:r>
+          </w:p>
+        </w:tc>
+        <w:tc>
+          <w:tcPr>
+            <w:tcW w:w="2160" w:type="dxa"/>
+            <w:tcBorders>
+              <w:bottom w:val="single" w:sz="4" w:space="0" w:color="auto"/>
+            </w:tcBorders>
+            <w:noWrap/>
+            <w:vAlign w:val="center"/>
           </w:tcPr>
           <w:p>
             <w:pPr>
@@ -1478,12 +886,13 @@
         <w:tc>
           <w:tcPr>
             <w:cnfStyle w:val="001000000000" w:firstRow="0" w:lastRow="0" w:firstColumn="1" w:lastColumn="0" w:oddVBand="0" w:evenVBand="0" w:oddHBand="0" w:evenHBand="0" w:firstRowFirstColumn="0" w:firstRowLastColumn="0" w:lastRowFirstColumn="0" w:lastRowLastColumn="0"/>
-            <w:tcW w:w="0" w:type="dxa"/>
+            <w:tcW w:w="1345" w:type="dxa"/>
             <w:tcBorders>
-              <w:top w:val="single" w:sz="4" w:space="0" w:color="auto"/>
               <w:left w:val="single" w:sz="4" w:space="0" w:color="auto"/>
+              <w:bottom w:val="single" w:sz="4" w:space="0" w:color="auto"/>
             </w:tcBorders>
             <w:noWrap/>
+            <w:vAlign w:val="center"/>
           </w:tcPr>
           <w:p>
             <w:pPr>
@@ -1494,15 +903,33 @@
                 <w:bCs w:val="0"/>
               </w:rPr>
             </w:pPr>
+            <w:r>
+              <w:rPr>
+                <w:b w:val="0"/>
+                <w:bCs w:val="0"/>
+              </w:rPr>
+              <w:t>DBI</w:t>
+            </w:r>
+            <w:r>
+              <w:rPr>
+                <w:b w:val="0"/>
+                <w:bCs w:val="0"/>
+              </w:rPr>
+              <w:t xml:space="preserve"> </w:t>
+            </w:r>
+            <w:r>
+              <w:t>(↓)</w:t>
+            </w:r>
           </w:p>
         </w:tc>
         <w:tc>
           <w:tcPr>
-            <w:tcW w:w="1260" w:type="dxa"/>
+            <w:tcW w:w="5850" w:type="dxa"/>
             <w:tcBorders>
-              <w:top w:val="single" w:sz="4" w:space="0" w:color="auto"/>
+              <w:bottom w:val="single" w:sz="4" w:space="0" w:color="auto"/>
             </w:tcBorders>
             <w:noWrap/>
+            <w:vAlign w:val="center"/>
           </w:tcPr>
           <w:p>
             <w:pPr>
@@ -1510,15 +937,668 @@
               <w:jc w:val="center"/>
               <w:cnfStyle w:val="000000100000" w:firstRow="0" w:lastRow="0" w:firstColumn="0" w:lastColumn="0" w:oddVBand="0" w:evenVBand="0" w:oddHBand="1" w:evenHBand="0" w:firstRowFirstColumn="0" w:firstRowLastColumn="0" w:lastRowFirstColumn="0" w:lastRowLastColumn="0"/>
             </w:pPr>
+            <w:r>
+              <w:t>Davies Bouldin Index</w:t>
+            </w:r>
           </w:p>
         </w:tc>
         <w:tc>
           <w:tcPr>
-            <w:tcW w:w="5040" w:type="dxa"/>
+            <w:tcW w:w="2160" w:type="dxa"/>
             <w:tcBorders>
-              <w:top w:val="single" w:sz="4" w:space="0" w:color="auto"/>
+              <w:bottom w:val="single" w:sz="4" w:space="0" w:color="auto"/>
             </w:tcBorders>
             <w:noWrap/>
+            <w:vAlign w:val="center"/>
+          </w:tcPr>
+          <w:p>
+            <w:pPr>
+              <w:spacing w:line="360" w:lineRule="auto"/>
+              <w:jc w:val="center"/>
+              <w:cnfStyle w:val="000000100000" w:firstRow="0" w:lastRow="0" w:firstColumn="0" w:lastColumn="0" w:oddVBand="0" w:evenVBand="0" w:oddHBand="1" w:evenHBand="0" w:firstRowFirstColumn="0" w:firstRowLastColumn="0" w:lastRowFirstColumn="0" w:lastRowLastColumn="0"/>
+            </w:pPr>
+            <w:r>
+              <w:t>(+inf, 0]</w:t>
+            </w:r>
+          </w:p>
+        </w:tc>
+      </w:tr>
+      <w:tr>
+        <w:trPr>
+          <w:trHeight w:val="300"/>
+        </w:trPr>
+        <w:tc>
+          <w:tcPr>
+            <w:cnfStyle w:val="001000000000" w:firstRow="0" w:lastRow="0" w:firstColumn="1" w:lastColumn="0" w:oddVBand="0" w:evenVBand="0" w:oddHBand="0" w:evenHBand="0" w:firstRowFirstColumn="0" w:firstRowLastColumn="0" w:lastRowFirstColumn="0" w:lastRowLastColumn="0"/>
+            <w:tcW w:w="1345" w:type="dxa"/>
+            <w:tcBorders>
+              <w:left w:val="single" w:sz="4" w:space="0" w:color="auto"/>
+              <w:bottom w:val="single" w:sz="4" w:space="0" w:color="auto"/>
+            </w:tcBorders>
+            <w:noWrap/>
+            <w:vAlign w:val="center"/>
+          </w:tcPr>
+          <w:p>
+            <w:pPr>
+              <w:spacing w:line="360" w:lineRule="auto"/>
+              <w:jc w:val="center"/>
+              <w:rPr>
+                <w:b w:val="0"/>
+                <w:bCs w:val="0"/>
+              </w:rPr>
+            </w:pPr>
+            <w:r>
+              <w:rPr>
+                <w:b w:val="0"/>
+                <w:bCs w:val="0"/>
+              </w:rPr>
+              <w:t>DI</w:t>
+            </w:r>
+            <w:r>
+              <w:rPr>
+                <w:b w:val="0"/>
+                <w:bCs w:val="0"/>
+              </w:rPr>
+              <w:t xml:space="preserve"> </w:t>
+            </w:r>
+            <w:r>
+              <w:t>(↑)</w:t>
+            </w:r>
+          </w:p>
+        </w:tc>
+        <w:tc>
+          <w:tcPr>
+            <w:tcW w:w="5850" w:type="dxa"/>
+            <w:tcBorders>
+              <w:bottom w:val="single" w:sz="4" w:space="0" w:color="auto"/>
+            </w:tcBorders>
+            <w:noWrap/>
+            <w:vAlign w:val="center"/>
+          </w:tcPr>
+          <w:p>
+            <w:pPr>
+              <w:spacing w:line="360" w:lineRule="auto"/>
+              <w:jc w:val="center"/>
+              <w:cnfStyle w:val="000000000000" w:firstRow="0" w:lastRow="0" w:firstColumn="0" w:lastColumn="0" w:oddVBand="0" w:evenVBand="0" w:oddHBand="0" w:evenHBand="0" w:firstRowFirstColumn="0" w:firstRowLastColumn="0" w:lastRowFirstColumn="0" w:lastRowLastColumn="0"/>
+            </w:pPr>
+            <w:r>
+              <w:t>Dunn Index</w:t>
+            </w:r>
+          </w:p>
+        </w:tc>
+        <w:tc>
+          <w:tcPr>
+            <w:tcW w:w="2160" w:type="dxa"/>
+            <w:tcBorders>
+              <w:bottom w:val="single" w:sz="4" w:space="0" w:color="auto"/>
+            </w:tcBorders>
+            <w:noWrap/>
+            <w:vAlign w:val="center"/>
+          </w:tcPr>
+          <w:p>
+            <w:pPr>
+              <w:spacing w:line="360" w:lineRule="auto"/>
+              <w:jc w:val="center"/>
+              <w:cnfStyle w:val="000000000000" w:firstRow="0" w:lastRow="0" w:firstColumn="0" w:lastColumn="0" w:oddVBand="0" w:evenVBand="0" w:oddHBand="0" w:evenHBand="0" w:firstRowFirstColumn="0" w:firstRowLastColumn="0" w:lastRowFirstColumn="0" w:lastRowLastColumn="0"/>
+            </w:pPr>
+            <w:r>
+              <w:t>[0, +inf)</w:t>
+            </w:r>
+          </w:p>
+        </w:tc>
+      </w:tr>
+      <w:tr>
+        <w:trPr>
+          <w:cnfStyle w:val="000000100000" w:firstRow="0" w:lastRow="0" w:firstColumn="0" w:lastColumn="0" w:oddVBand="0" w:evenVBand="0" w:oddHBand="1" w:evenHBand="0" w:firstRowFirstColumn="0" w:firstRowLastColumn="0" w:lastRowFirstColumn="0" w:lastRowLastColumn="0"/>
+          <w:trHeight w:val="300"/>
+        </w:trPr>
+        <w:tc>
+          <w:tcPr>
+            <w:cnfStyle w:val="001000000000" w:firstRow="0" w:lastRow="0" w:firstColumn="1" w:lastColumn="0" w:oddVBand="0" w:evenVBand="0" w:oddHBand="0" w:evenHBand="0" w:firstRowFirstColumn="0" w:firstRowLastColumn="0" w:lastRowFirstColumn="0" w:lastRowLastColumn="0"/>
+            <w:tcW w:w="1345" w:type="dxa"/>
+            <w:tcBorders>
+              <w:left w:val="single" w:sz="4" w:space="0" w:color="auto"/>
+              <w:bottom w:val="single" w:sz="4" w:space="0" w:color="auto"/>
+            </w:tcBorders>
+            <w:noWrap/>
+            <w:vAlign w:val="center"/>
+          </w:tcPr>
+          <w:p>
+            <w:pPr>
+              <w:spacing w:line="360" w:lineRule="auto"/>
+              <w:jc w:val="center"/>
+              <w:rPr>
+                <w:b w:val="0"/>
+                <w:bCs w:val="0"/>
+              </w:rPr>
+            </w:pPr>
+            <w:r>
+              <w:rPr>
+                <w:b w:val="0"/>
+                <w:bCs w:val="0"/>
+              </w:rPr>
+              <w:t>SSEI</w:t>
+            </w:r>
+            <w:r>
+              <w:rPr>
+                <w:b w:val="0"/>
+                <w:bCs w:val="0"/>
+              </w:rPr>
+              <w:t xml:space="preserve"> </w:t>
+            </w:r>
+            <w:r>
+              <w:t>(↓)</w:t>
+            </w:r>
+          </w:p>
+        </w:tc>
+        <w:tc>
+          <w:tcPr>
+            <w:tcW w:w="5850" w:type="dxa"/>
+            <w:tcBorders>
+              <w:bottom w:val="single" w:sz="4" w:space="0" w:color="auto"/>
+            </w:tcBorders>
+            <w:noWrap/>
+            <w:vAlign w:val="center"/>
+          </w:tcPr>
+          <w:p>
+            <w:pPr>
+              <w:spacing w:line="360" w:lineRule="auto"/>
+              <w:jc w:val="center"/>
+              <w:cnfStyle w:val="000000100000" w:firstRow="0" w:lastRow="0" w:firstColumn="0" w:lastColumn="0" w:oddVBand="0" w:evenVBand="0" w:oddHBand="1" w:evenHBand="0" w:firstRowFirstColumn="0" w:firstRowLastColumn="0" w:lastRowFirstColumn="0" w:lastRowLastColumn="0"/>
+            </w:pPr>
+            <w:r>
+              <w:t>Sum of Squared Error Index</w:t>
+            </w:r>
+          </w:p>
+        </w:tc>
+        <w:tc>
+          <w:tcPr>
+            <w:tcW w:w="2160" w:type="dxa"/>
+            <w:tcBorders>
+              <w:bottom w:val="single" w:sz="4" w:space="0" w:color="auto"/>
+            </w:tcBorders>
+            <w:noWrap/>
+            <w:vAlign w:val="center"/>
+          </w:tcPr>
+          <w:p>
+            <w:pPr>
+              <w:spacing w:line="360" w:lineRule="auto"/>
+              <w:jc w:val="center"/>
+              <w:cnfStyle w:val="000000100000" w:firstRow="0" w:lastRow="0" w:firstColumn="0" w:lastColumn="0" w:oddVBand="0" w:evenVBand="0" w:oddHBand="1" w:evenHBand="0" w:firstRowFirstColumn="0" w:firstRowLastColumn="0" w:lastRowFirstColumn="0" w:lastRowLastColumn="0"/>
+            </w:pPr>
+            <w:r>
+              <w:t>(+inf, 0]</w:t>
+            </w:r>
+          </w:p>
+        </w:tc>
+      </w:tr>
+      <w:tr>
+        <w:trPr>
+          <w:trHeight w:val="300"/>
+        </w:trPr>
+        <w:tc>
+          <w:tcPr>
+            <w:cnfStyle w:val="001000000000" w:firstRow="0" w:lastRow="0" w:firstColumn="1" w:lastColumn="0" w:oddVBand="0" w:evenVBand="0" w:oddHBand="0" w:evenHBand="0" w:firstRowFirstColumn="0" w:firstRowLastColumn="0" w:lastRowFirstColumn="0" w:lastRowLastColumn="0"/>
+            <w:tcW w:w="1345" w:type="dxa"/>
+            <w:tcBorders>
+              <w:left w:val="single" w:sz="4" w:space="0" w:color="auto"/>
+              <w:bottom w:val="single" w:sz="4" w:space="0" w:color="auto"/>
+            </w:tcBorders>
+            <w:noWrap/>
+            <w:vAlign w:val="center"/>
+          </w:tcPr>
+          <w:p>
+            <w:pPr>
+              <w:spacing w:line="360" w:lineRule="auto"/>
+              <w:jc w:val="center"/>
+              <w:rPr>
+                <w:b w:val="0"/>
+                <w:bCs w:val="0"/>
+              </w:rPr>
+            </w:pPr>
+            <w:r>
+              <w:rPr>
+                <w:b w:val="0"/>
+                <w:bCs w:val="0"/>
+              </w:rPr>
+              <w:t>DHI</w:t>
+            </w:r>
+            <w:r>
+              <w:rPr>
+                <w:b w:val="0"/>
+                <w:bCs w:val="0"/>
+              </w:rPr>
+              <w:t xml:space="preserve"> </w:t>
+            </w:r>
+            <w:r>
+              <w:t>↑)</w:t>
+            </w:r>
+          </w:p>
+        </w:tc>
+        <w:tc>
+          <w:tcPr>
+            <w:tcW w:w="5850" w:type="dxa"/>
+            <w:tcBorders>
+              <w:bottom w:val="single" w:sz="4" w:space="0" w:color="auto"/>
+            </w:tcBorders>
+            <w:noWrap/>
+            <w:vAlign w:val="center"/>
+          </w:tcPr>
+          <w:p>
+            <w:pPr>
+              <w:spacing w:line="360" w:lineRule="auto"/>
+              <w:jc w:val="center"/>
+              <w:cnfStyle w:val="000000000000" w:firstRow="0" w:lastRow="0" w:firstColumn="0" w:lastColumn="0" w:oddVBand="0" w:evenVBand="0" w:oddHBand="0" w:evenHBand="0" w:firstRowFirstColumn="0" w:firstRowLastColumn="0" w:lastRowFirstColumn="0" w:lastRowLastColumn="0"/>
+            </w:pPr>
+            <w:r>
+              <w:t>Duda-Hart Index</w:t>
+            </w:r>
+          </w:p>
+        </w:tc>
+        <w:tc>
+          <w:tcPr>
+            <w:tcW w:w="2160" w:type="dxa"/>
+            <w:tcBorders>
+              <w:bottom w:val="single" w:sz="4" w:space="0" w:color="auto"/>
+            </w:tcBorders>
+            <w:noWrap/>
+            <w:vAlign w:val="center"/>
+          </w:tcPr>
+          <w:p>
+            <w:pPr>
+              <w:spacing w:line="360" w:lineRule="auto"/>
+              <w:jc w:val="center"/>
+              <w:cnfStyle w:val="000000000000" w:firstRow="0" w:lastRow="0" w:firstColumn="0" w:lastColumn="0" w:oddVBand="0" w:evenVBand="0" w:oddHBand="0" w:evenHBand="0" w:firstRowFirstColumn="0" w:firstRowLastColumn="0" w:lastRowFirstColumn="0" w:lastRowLastColumn="0"/>
+            </w:pPr>
+            <w:r>
+              <w:t>(+inf, 0]</w:t>
+            </w:r>
+          </w:p>
+        </w:tc>
+      </w:tr>
+      <w:tr>
+        <w:trPr>
+          <w:cnfStyle w:val="000000100000" w:firstRow="0" w:lastRow="0" w:firstColumn="0" w:lastColumn="0" w:oddVBand="0" w:evenVBand="0" w:oddHBand="1" w:evenHBand="0" w:firstRowFirstColumn="0" w:firstRowLastColumn="0" w:lastRowFirstColumn="0" w:lastRowLastColumn="0"/>
+          <w:trHeight w:val="300"/>
+        </w:trPr>
+        <w:tc>
+          <w:tcPr>
+            <w:cnfStyle w:val="001000000000" w:firstRow="0" w:lastRow="0" w:firstColumn="1" w:lastColumn="0" w:oddVBand="0" w:evenVBand="0" w:oddHBand="0" w:evenHBand="0" w:firstRowFirstColumn="0" w:firstRowLastColumn="0" w:lastRowFirstColumn="0" w:lastRowLastColumn="0"/>
+            <w:tcW w:w="1345" w:type="dxa"/>
+            <w:tcBorders>
+              <w:left w:val="single" w:sz="4" w:space="0" w:color="auto"/>
+              <w:bottom w:val="single" w:sz="4" w:space="0" w:color="auto"/>
+            </w:tcBorders>
+            <w:noWrap/>
+            <w:vAlign w:val="center"/>
+          </w:tcPr>
+          <w:p>
+            <w:pPr>
+              <w:spacing w:line="360" w:lineRule="auto"/>
+              <w:jc w:val="center"/>
+              <w:rPr>
+                <w:b w:val="0"/>
+                <w:bCs w:val="0"/>
+              </w:rPr>
+            </w:pPr>
+            <w:r>
+              <w:rPr>
+                <w:b w:val="0"/>
+                <w:bCs w:val="0"/>
+              </w:rPr>
+              <w:t>BI</w:t>
+            </w:r>
+            <w:r>
+              <w:rPr>
+                <w:b w:val="0"/>
+                <w:bCs w:val="0"/>
+              </w:rPr>
+              <w:t xml:space="preserve"> </w:t>
+            </w:r>
+            <w:r>
+              <w:t>(↑)</w:t>
+            </w:r>
+          </w:p>
+        </w:tc>
+        <w:tc>
+          <w:tcPr>
+            <w:tcW w:w="5850" w:type="dxa"/>
+            <w:tcBorders>
+              <w:bottom w:val="single" w:sz="4" w:space="0" w:color="auto"/>
+            </w:tcBorders>
+            <w:noWrap/>
+            <w:vAlign w:val="center"/>
+          </w:tcPr>
+          <w:p>
+            <w:pPr>
+              <w:spacing w:line="360" w:lineRule="auto"/>
+              <w:jc w:val="center"/>
+              <w:cnfStyle w:val="000000100000" w:firstRow="0" w:lastRow="0" w:firstColumn="0" w:lastColumn="0" w:oddVBand="0" w:evenVBand="0" w:oddHBand="1" w:evenHBand="0" w:firstRowFirstColumn="0" w:firstRowLastColumn="0" w:lastRowFirstColumn="0" w:lastRowLastColumn="0"/>
+            </w:pPr>
+            <w:r>
+              <w:t>Beale Index</w:t>
+            </w:r>
+          </w:p>
+        </w:tc>
+        <w:tc>
+          <w:tcPr>
+            <w:tcW w:w="2160" w:type="dxa"/>
+            <w:tcBorders>
+              <w:bottom w:val="single" w:sz="4" w:space="0" w:color="auto"/>
+            </w:tcBorders>
+            <w:noWrap/>
+            <w:vAlign w:val="center"/>
+          </w:tcPr>
+          <w:p>
+            <w:pPr>
+              <w:spacing w:line="360" w:lineRule="auto"/>
+              <w:jc w:val="center"/>
+              <w:cnfStyle w:val="000000100000" w:firstRow="0" w:lastRow="0" w:firstColumn="0" w:lastColumn="0" w:oddVBand="0" w:evenVBand="0" w:oddHBand="1" w:evenHBand="0" w:firstRowFirstColumn="0" w:firstRowLastColumn="0" w:lastRowFirstColumn="0" w:lastRowLastColumn="0"/>
+            </w:pPr>
+            <w:r>
+              <w:t>(+inf, 0]</w:t>
+            </w:r>
+          </w:p>
+        </w:tc>
+      </w:tr>
+      <w:tr>
+        <w:trPr>
+          <w:trHeight w:val="300"/>
+        </w:trPr>
+        <w:tc>
+          <w:tcPr>
+            <w:cnfStyle w:val="001000000000" w:firstRow="0" w:lastRow="0" w:firstColumn="1" w:lastColumn="0" w:oddVBand="0" w:evenVBand="0" w:oddHBand="0" w:evenHBand="0" w:firstRowFirstColumn="0" w:firstRowLastColumn="0" w:lastRowFirstColumn="0" w:lastRowLastColumn="0"/>
+            <w:tcW w:w="1345" w:type="dxa"/>
+            <w:tcBorders>
+              <w:left w:val="single" w:sz="4" w:space="0" w:color="auto"/>
+              <w:bottom w:val="single" w:sz="4" w:space="0" w:color="auto"/>
+            </w:tcBorders>
+            <w:noWrap/>
+            <w:vAlign w:val="center"/>
+          </w:tcPr>
+          <w:p>
+            <w:pPr>
+              <w:spacing w:line="360" w:lineRule="auto"/>
+              <w:jc w:val="center"/>
+              <w:rPr>
+                <w:b w:val="0"/>
+                <w:bCs w:val="0"/>
+              </w:rPr>
+            </w:pPr>
+            <w:r>
+              <w:rPr>
+                <w:b w:val="0"/>
+                <w:bCs w:val="0"/>
+              </w:rPr>
+              <w:t>RSI</w:t>
+            </w:r>
+            <w:r>
+              <w:rPr>
+                <w:b w:val="0"/>
+                <w:bCs w:val="0"/>
+              </w:rPr>
+              <w:t xml:space="preserve"> </w:t>
+            </w:r>
+            <w:r>
+              <w:t>(↑)</w:t>
+            </w:r>
+          </w:p>
+        </w:tc>
+        <w:tc>
+          <w:tcPr>
+            <w:tcW w:w="5850" w:type="dxa"/>
+            <w:tcBorders>
+              <w:bottom w:val="single" w:sz="4" w:space="0" w:color="auto"/>
+            </w:tcBorders>
+            <w:noWrap/>
+            <w:vAlign w:val="center"/>
+          </w:tcPr>
+          <w:p>
+            <w:pPr>
+              <w:spacing w:line="360" w:lineRule="auto"/>
+              <w:jc w:val="center"/>
+              <w:cnfStyle w:val="000000000000" w:firstRow="0" w:lastRow="0" w:firstColumn="0" w:lastColumn="0" w:oddVBand="0" w:evenVBand="0" w:oddHBand="0" w:evenHBand="0" w:firstRowFirstColumn="0" w:firstRowLastColumn="0" w:lastRowFirstColumn="0" w:lastRowLastColumn="0"/>
+            </w:pPr>
+            <w:r>
+              <w:t>R-squared Index</w:t>
+            </w:r>
+          </w:p>
+        </w:tc>
+        <w:tc>
+          <w:tcPr>
+            <w:tcW w:w="2160" w:type="dxa"/>
+            <w:tcBorders>
+              <w:bottom w:val="single" w:sz="4" w:space="0" w:color="auto"/>
+            </w:tcBorders>
+            <w:noWrap/>
+            <w:vAlign w:val="center"/>
+          </w:tcPr>
+          <w:p>
+            <w:pPr>
+              <w:spacing w:line="360" w:lineRule="auto"/>
+              <w:jc w:val="center"/>
+              <w:cnfStyle w:val="000000000000" w:firstRow="0" w:lastRow="0" w:firstColumn="0" w:lastColumn="0" w:oddVBand="0" w:evenVBand="0" w:oddHBand="0" w:evenHBand="0" w:firstRowFirstColumn="0" w:firstRowLastColumn="0" w:lastRowFirstColumn="0" w:lastRowLastColumn="0"/>
+            </w:pPr>
+            <w:r>
+              <w:t>(-inf, 1]</w:t>
+            </w:r>
+          </w:p>
+        </w:tc>
+      </w:tr>
+      <w:tr>
+        <w:trPr>
+          <w:cnfStyle w:val="000000100000" w:firstRow="0" w:lastRow="0" w:firstColumn="0" w:lastColumn="0" w:oddVBand="0" w:evenVBand="0" w:oddHBand="1" w:evenHBand="0" w:firstRowFirstColumn="0" w:firstRowLastColumn="0" w:lastRowFirstColumn="0" w:lastRowLastColumn="0"/>
+          <w:trHeight w:val="300"/>
+        </w:trPr>
+        <w:tc>
+          <w:tcPr>
+            <w:cnfStyle w:val="001000000000" w:firstRow="0" w:lastRow="0" w:firstColumn="1" w:lastColumn="0" w:oddVBand="0" w:evenVBand="0" w:oddHBand="0" w:evenHBand="0" w:firstRowFirstColumn="0" w:firstRowLastColumn="0" w:lastRowFirstColumn="0" w:lastRowLastColumn="0"/>
+            <w:tcW w:w="1345" w:type="dxa"/>
+            <w:tcBorders>
+              <w:left w:val="single" w:sz="4" w:space="0" w:color="auto"/>
+              <w:bottom w:val="single" w:sz="4" w:space="0" w:color="auto"/>
+            </w:tcBorders>
+            <w:noWrap/>
+            <w:vAlign w:val="center"/>
+          </w:tcPr>
+          <w:p>
+            <w:pPr>
+              <w:spacing w:line="360" w:lineRule="auto"/>
+              <w:jc w:val="center"/>
+              <w:rPr>
+                <w:b w:val="0"/>
+                <w:bCs w:val="0"/>
+              </w:rPr>
+            </w:pPr>
+            <w:r>
+              <w:rPr>
+                <w:b w:val="0"/>
+                <w:bCs w:val="0"/>
+              </w:rPr>
+              <w:t>DBCVI</w:t>
+            </w:r>
+            <w:r>
+              <w:rPr>
+                <w:b w:val="0"/>
+                <w:bCs w:val="0"/>
+              </w:rPr>
+              <w:t xml:space="preserve"> </w:t>
+            </w:r>
+            <w:r>
+              <w:t>(↓)</w:t>
+            </w:r>
+          </w:p>
+        </w:tc>
+        <w:tc>
+          <w:tcPr>
+            <w:tcW w:w="5850" w:type="dxa"/>
+            <w:tcBorders>
+              <w:bottom w:val="single" w:sz="4" w:space="0" w:color="auto"/>
+            </w:tcBorders>
+            <w:noWrap/>
+            <w:vAlign w:val="center"/>
+          </w:tcPr>
+          <w:p>
+            <w:pPr>
+              <w:spacing w:line="360" w:lineRule="auto"/>
+              <w:jc w:val="center"/>
+              <w:cnfStyle w:val="000000100000" w:firstRow="0" w:lastRow="0" w:firstColumn="0" w:lastColumn="0" w:oddVBand="0" w:evenVBand="0" w:oddHBand="1" w:evenHBand="0" w:firstRowFirstColumn="0" w:firstRowLastColumn="0" w:lastRowFirstColumn="0" w:lastRowLastColumn="0"/>
+            </w:pPr>
+            <w:r>
+              <w:t>Density-based Clustering Validation Index</w:t>
+            </w:r>
+          </w:p>
+        </w:tc>
+        <w:tc>
+          <w:tcPr>
+            <w:tcW w:w="2160" w:type="dxa"/>
+            <w:tcBorders>
+              <w:bottom w:val="single" w:sz="4" w:space="0" w:color="auto"/>
+            </w:tcBorders>
+            <w:noWrap/>
+            <w:vAlign w:val="center"/>
+          </w:tcPr>
+          <w:p>
+            <w:pPr>
+              <w:spacing w:line="360" w:lineRule="auto"/>
+              <w:jc w:val="center"/>
+              <w:cnfStyle w:val="000000100000" w:firstRow="0" w:lastRow="0" w:firstColumn="0" w:lastColumn="0" w:oddVBand="0" w:evenVBand="0" w:oddHBand="1" w:evenHBand="0" w:firstRowFirstColumn="0" w:firstRowLastColumn="0" w:lastRowFirstColumn="0" w:lastRowLastColumn="0"/>
+            </w:pPr>
+            <w:r>
+              <w:t>[0, 1]</w:t>
+            </w:r>
+            <w:r>
+              <w:t xml:space="preserve"> ???</w:t>
+            </w:r>
+          </w:p>
+        </w:tc>
+      </w:tr>
+      <w:tr>
+        <w:trPr>
+          <w:trHeight w:val="300"/>
+        </w:trPr>
+        <w:tc>
+          <w:tcPr>
+            <w:cnfStyle w:val="001000000000" w:firstRow="0" w:lastRow="0" w:firstColumn="1" w:lastColumn="0" w:oddVBand="0" w:evenVBand="0" w:oddHBand="0" w:evenHBand="0" w:firstRowFirstColumn="0" w:firstRowLastColumn="0" w:lastRowFirstColumn="0" w:lastRowLastColumn="0"/>
+            <w:tcW w:w="1345" w:type="dxa"/>
+            <w:tcBorders>
+              <w:left w:val="single" w:sz="4" w:space="0" w:color="auto"/>
+            </w:tcBorders>
+            <w:noWrap/>
+            <w:vAlign w:val="center"/>
+          </w:tcPr>
+          <w:p>
+            <w:pPr>
+              <w:spacing w:line="360" w:lineRule="auto"/>
+              <w:jc w:val="center"/>
+              <w:rPr>
+                <w:b w:val="0"/>
+                <w:bCs w:val="0"/>
+              </w:rPr>
+            </w:pPr>
+            <w:r>
+              <w:rPr>
+                <w:b w:val="0"/>
+                <w:bCs w:val="0"/>
+              </w:rPr>
+              <w:t>HI</w:t>
+            </w:r>
+            <w:r>
+              <w:rPr>
+                <w:b w:val="0"/>
+                <w:bCs w:val="0"/>
+              </w:rPr>
+              <w:t xml:space="preserve"> </w:t>
+            </w:r>
+            <w:r>
+              <w:t>(↑)</w:t>
+            </w:r>
+          </w:p>
+        </w:tc>
+        <w:tc>
+          <w:tcPr>
+            <w:tcW w:w="5850" w:type="dxa"/>
+            <w:noWrap/>
+            <w:vAlign w:val="center"/>
+          </w:tcPr>
+          <w:p>
+            <w:pPr>
+              <w:spacing w:line="360" w:lineRule="auto"/>
+              <w:jc w:val="center"/>
+              <w:cnfStyle w:val="000000000000" w:firstRow="0" w:lastRow="0" w:firstColumn="0" w:lastColumn="0" w:oddVBand="0" w:evenVBand="0" w:oddHBand="0" w:evenHBand="0" w:firstRowFirstColumn="0" w:firstRowLastColumn="0" w:lastRowFirstColumn="0" w:lastRowLastColumn="0"/>
+            </w:pPr>
+            <w:r>
+              <w:t>Hartigan Index</w:t>
+            </w:r>
+          </w:p>
+        </w:tc>
+        <w:tc>
+          <w:tcPr>
+            <w:tcW w:w="2160" w:type="dxa"/>
+            <w:noWrap/>
+            <w:vAlign w:val="center"/>
+          </w:tcPr>
+          <w:p>
+            <w:pPr>
+              <w:spacing w:line="360" w:lineRule="auto"/>
+              <w:jc w:val="center"/>
+              <w:cnfStyle w:val="000000000000" w:firstRow="0" w:lastRow="0" w:firstColumn="0" w:lastColumn="0" w:oddVBand="0" w:evenVBand="0" w:oddHBand="0" w:evenHBand="0" w:firstRowFirstColumn="0" w:firstRowLastColumn="0" w:lastRowFirstColumn="0" w:lastRowLastColumn="0"/>
+            </w:pPr>
+            <w:r>
+              <w:t>[0, +inf)</w:t>
+            </w:r>
+            <w:r>
+              <w:t xml:space="preserve"> ???</w:t>
+            </w:r>
+          </w:p>
+        </w:tc>
+      </w:tr>
+      <w:tr>
+        <w:trPr>
+          <w:cnfStyle w:val="000000100000" w:firstRow="0" w:lastRow="0" w:firstColumn="0" w:lastColumn="0" w:oddVBand="0" w:evenVBand="0" w:oddHBand="1" w:evenHBand="0" w:firstRowFirstColumn="0" w:firstRowLastColumn="0" w:lastRowFirstColumn="0" w:lastRowLastColumn="0"/>
+          <w:trHeight w:val="300"/>
+        </w:trPr>
+        <w:tc>
+          <w:tcPr>
+            <w:cnfStyle w:val="001000000000" w:firstRow="0" w:lastRow="0" w:firstColumn="1" w:lastColumn="0" w:oddVBand="0" w:evenVBand="0" w:oddHBand="0" w:evenHBand="0" w:firstRowFirstColumn="0" w:firstRowLastColumn="0" w:lastRowFirstColumn="0" w:lastRowLastColumn="0"/>
+            <w:tcW w:w="1345" w:type="dxa"/>
+            <w:tcBorders>
+              <w:left w:val="single" w:sz="4" w:space="0" w:color="auto"/>
+            </w:tcBorders>
+            <w:noWrap/>
+            <w:vAlign w:val="center"/>
+          </w:tcPr>
+          <w:p>
+            <w:pPr>
+              <w:jc w:val="center"/>
+              <w:rPr>
+                <w:b w:val="0"/>
+                <w:bCs w:val="0"/>
+              </w:rPr>
+            </w:pPr>
+            <w:proofErr w:type="spellStart"/>
+            <w:r>
+              <w:rPr>
+                <w:b w:val="0"/>
+                <w:bCs w:val="0"/>
+              </w:rPr>
+              <w:t>cSIL</w:t>
+            </w:r>
+            <w:proofErr w:type="spellEnd"/>
+            <w:r>
+              <w:rPr>
+                <w:b w:val="0"/>
+                <w:bCs w:val="0"/>
+              </w:rPr>
+              <w:t xml:space="preserve"> (↑)</w:t>
+            </w:r>
+          </w:p>
+        </w:tc>
+        <w:tc>
+          <w:tcPr>
+            <w:tcW w:w="5850" w:type="dxa"/>
+            <w:noWrap/>
+            <w:vAlign w:val="center"/>
           </w:tcPr>
           <w:p>
             <w:pPr>
@@ -1531,10 +1611,8 @@
         <w:tc>
           <w:tcPr>
             <w:tcW w:w="2160" w:type="dxa"/>
-            <w:tcBorders>
-              <w:top w:val="single" w:sz="4" w:space="0" w:color="auto"/>
-            </w:tcBorders>
             <w:noWrap/>
+            <w:vAlign w:val="center"/>
           </w:tcPr>
           <w:p>
             <w:pPr>
@@ -1552,16 +1630,15 @@
         <w:tc>
           <w:tcPr>
             <w:cnfStyle w:val="001000000000" w:firstRow="0" w:lastRow="0" w:firstColumn="1" w:lastColumn="0" w:oddVBand="0" w:evenVBand="0" w:oddHBand="0" w:evenHBand="0" w:firstRowFirstColumn="0" w:firstRowLastColumn="0" w:lastRowFirstColumn="0" w:lastRowLastColumn="0"/>
-            <w:tcW w:w="985" w:type="dxa"/>
+            <w:tcW w:w="1345" w:type="dxa"/>
             <w:tcBorders>
               <w:left w:val="single" w:sz="4" w:space="0" w:color="auto"/>
             </w:tcBorders>
             <w:noWrap/>
-            <w:hideMark/>
+            <w:vAlign w:val="center"/>
           </w:tcPr>
           <w:p>
             <w:pPr>
-              <w:spacing w:line="360" w:lineRule="auto"/>
               <w:jc w:val="center"/>
               <w:rPr>
                 <w:b w:val="0"/>
@@ -1573,15 +1650,15 @@
                 <w:b w:val="0"/>
                 <w:bCs w:val="0"/>
               </w:rPr>
-              <w:lastRenderedPageBreak/>
-              <w:t>DBS</w:t>
+              <w:t>GD43 (↑)</w:t>
             </w:r>
           </w:p>
         </w:tc>
         <w:tc>
           <w:tcPr>
-            <w:tcW w:w="1260" w:type="dxa"/>
+            <w:tcW w:w="5850" w:type="dxa"/>
             <w:noWrap/>
+            <w:vAlign w:val="center"/>
           </w:tcPr>
           <w:p>
             <w:pPr>
@@ -1589,15 +1666,13 @@
               <w:jc w:val="center"/>
               <w:cnfStyle w:val="000000000000" w:firstRow="0" w:lastRow="0" w:firstColumn="0" w:lastColumn="0" w:oddVBand="0" w:evenVBand="0" w:oddHBand="0" w:evenHBand="0" w:firstRowFirstColumn="0" w:firstRowLastColumn="0" w:lastRowFirstColumn="0" w:lastRowLastColumn="0"/>
             </w:pPr>
-            <w:r>
-              <w:t>Internal</w:t>
-            </w:r>
           </w:p>
         </w:tc>
         <w:tc>
           <w:tcPr>
-            <w:tcW w:w="5040" w:type="dxa"/>
+            <w:tcW w:w="2160" w:type="dxa"/>
             <w:noWrap/>
+            <w:vAlign w:val="center"/>
           </w:tcPr>
           <w:p>
             <w:pPr>
@@ -1605,32 +1680,6 @@
               <w:jc w:val="center"/>
               <w:cnfStyle w:val="000000000000" w:firstRow="0" w:lastRow="0" w:firstColumn="0" w:lastColumn="0" w:oddVBand="0" w:evenVBand="0" w:oddHBand="0" w:evenHBand="0" w:firstRowFirstColumn="0" w:firstRowLastColumn="0" w:lastRowFirstColumn="0" w:lastRowLastColumn="0"/>
             </w:pPr>
-            <w:r>
-              <w:t>A</w:t>
-            </w:r>
-            <w:r>
-              <w:t>verage similarity ratio of each cluster with its most similar cluster, where similarity is defined as the sum of within‐cluster scatter relative to between‐cluster separation</w:t>
-            </w:r>
-            <w:r>
-              <w:t>.</w:t>
-            </w:r>
-          </w:p>
-        </w:tc>
-        <w:tc>
-          <w:tcPr>
-            <w:tcW w:w="2160" w:type="dxa"/>
-            <w:noWrap/>
-            <w:hideMark/>
-          </w:tcPr>
-          <w:p>
-            <w:pPr>
-              <w:spacing w:line="360" w:lineRule="auto"/>
-              <w:jc w:val="center"/>
-              <w:cnfStyle w:val="000000000000" w:firstRow="0" w:lastRow="0" w:firstColumn="0" w:lastColumn="0" w:oddVBand="0" w:evenVBand="0" w:oddHBand="0" w:evenHBand="0" w:firstRowFirstColumn="0" w:firstRowLastColumn="0" w:lastRowFirstColumn="0" w:lastRowLastColumn="0"/>
-            </w:pPr>
-            <w:r>
-              <w:t>(Inf, 0]</w:t>
-            </w:r>
           </w:p>
         </w:tc>
       </w:tr>
@@ -1642,15 +1691,15 @@
         <w:tc>
           <w:tcPr>
             <w:cnfStyle w:val="001000000000" w:firstRow="0" w:lastRow="0" w:firstColumn="1" w:lastColumn="0" w:oddVBand="0" w:evenVBand="0" w:oddHBand="0" w:evenHBand="0" w:firstRowFirstColumn="0" w:firstRowLastColumn="0" w:lastRowFirstColumn="0" w:lastRowLastColumn="0"/>
-            <w:tcW w:w="985" w:type="dxa"/>
+            <w:tcW w:w="1345" w:type="dxa"/>
             <w:tcBorders>
               <w:left w:val="single" w:sz="4" w:space="0" w:color="auto"/>
             </w:tcBorders>
             <w:noWrap/>
+            <w:vAlign w:val="center"/>
           </w:tcPr>
           <w:p>
             <w:pPr>
-              <w:spacing w:line="360" w:lineRule="auto"/>
               <w:jc w:val="center"/>
               <w:rPr>
                 <w:b w:val="0"/>
@@ -1662,14 +1711,15 @@
                 <w:b w:val="0"/>
                 <w:bCs w:val="0"/>
               </w:rPr>
-              <w:t>CHS</w:t>
+              <w:t>GD53 (↑)</w:t>
             </w:r>
           </w:p>
         </w:tc>
         <w:tc>
           <w:tcPr>
-            <w:tcW w:w="1260" w:type="dxa"/>
+            <w:tcW w:w="5850" w:type="dxa"/>
             <w:noWrap/>
+            <w:vAlign w:val="center"/>
           </w:tcPr>
           <w:p>
             <w:pPr>
@@ -1677,15 +1727,13 @@
               <w:jc w:val="center"/>
               <w:cnfStyle w:val="000000100000" w:firstRow="0" w:lastRow="0" w:firstColumn="0" w:lastColumn="0" w:oddVBand="0" w:evenVBand="0" w:oddHBand="1" w:evenHBand="0" w:firstRowFirstColumn="0" w:firstRowLastColumn="0" w:lastRowFirstColumn="0" w:lastRowLastColumn="0"/>
             </w:pPr>
-            <w:r>
-              <w:t>Internal</w:t>
-            </w:r>
           </w:p>
         </w:tc>
         <w:tc>
           <w:tcPr>
-            <w:tcW w:w="5040" w:type="dxa"/>
+            <w:tcW w:w="2160" w:type="dxa"/>
             <w:noWrap/>
+            <w:vAlign w:val="center"/>
           </w:tcPr>
           <w:p>
             <w:pPr>
@@ -1693,28 +1741,6 @@
               <w:jc w:val="center"/>
               <w:cnfStyle w:val="000000100000" w:firstRow="0" w:lastRow="0" w:firstColumn="0" w:lastColumn="0" w:oddVBand="0" w:evenVBand="0" w:oddHBand="1" w:evenHBand="0" w:firstRowFirstColumn="0" w:firstRowLastColumn="0" w:lastRowFirstColumn="0" w:lastRowLastColumn="0"/>
             </w:pPr>
-            <w:r>
-              <w:t>R</w:t>
-            </w:r>
-            <w:r>
-              <w:t>atio of between‐cluster dispersion to within‐cluster dispersion, normalized by the number of clusters and total points.</w:t>
-            </w:r>
-          </w:p>
-        </w:tc>
-        <w:tc>
-          <w:tcPr>
-            <w:tcW w:w="2160" w:type="dxa"/>
-            <w:noWrap/>
-          </w:tcPr>
-          <w:p>
-            <w:pPr>
-              <w:spacing w:line="360" w:lineRule="auto"/>
-              <w:jc w:val="center"/>
-              <w:cnfStyle w:val="000000100000" w:firstRow="0" w:lastRow="0" w:firstColumn="0" w:lastColumn="0" w:oddVBand="0" w:evenVBand="0" w:oddHBand="1" w:evenHBand="0" w:firstRowFirstColumn="0" w:firstRowLastColumn="0" w:lastRowFirstColumn="0" w:lastRowLastColumn="0"/>
-            </w:pPr>
-            <w:r>
-              <w:t>[0, Inf)</w:t>
-            </w:r>
           </w:p>
         </w:tc>
       </w:tr>
@@ -1725,16 +1751,15 @@
         <w:tc>
           <w:tcPr>
             <w:cnfStyle w:val="001000000000" w:firstRow="0" w:lastRow="0" w:firstColumn="1" w:lastColumn="0" w:oddVBand="0" w:evenVBand="0" w:oddHBand="0" w:evenHBand="0" w:firstRowFirstColumn="0" w:firstRowLastColumn="0" w:lastRowFirstColumn="0" w:lastRowLastColumn="0"/>
-            <w:tcW w:w="985" w:type="dxa"/>
+            <w:tcW w:w="1345" w:type="dxa"/>
             <w:tcBorders>
               <w:left w:val="single" w:sz="4" w:space="0" w:color="auto"/>
-              <w:bottom w:val="single" w:sz="4" w:space="0" w:color="auto"/>
             </w:tcBorders>
             <w:noWrap/>
+            <w:vAlign w:val="center"/>
           </w:tcPr>
           <w:p>
             <w:pPr>
-              <w:spacing w:line="360" w:lineRule="auto"/>
               <w:jc w:val="center"/>
               <w:rPr>
                 <w:b w:val="0"/>
@@ -1746,17 +1771,15 @@
                 <w:b w:val="0"/>
                 <w:bCs w:val="0"/>
               </w:rPr>
-              <w:t>SS</w:t>
+              <w:t>PS (↑)</w:t>
             </w:r>
           </w:p>
         </w:tc>
         <w:tc>
           <w:tcPr>
-            <w:tcW w:w="1260" w:type="dxa"/>
-            <w:tcBorders>
-              <w:bottom w:val="single" w:sz="4" w:space="0" w:color="auto"/>
-            </w:tcBorders>
+            <w:tcW w:w="5850" w:type="dxa"/>
             <w:noWrap/>
+            <w:vAlign w:val="center"/>
           </w:tcPr>
           <w:p>
             <w:pPr>
@@ -1764,18 +1787,13 @@
               <w:jc w:val="center"/>
               <w:cnfStyle w:val="000000000000" w:firstRow="0" w:lastRow="0" w:firstColumn="0" w:lastColumn="0" w:oddVBand="0" w:evenVBand="0" w:oddHBand="0" w:evenHBand="0" w:firstRowFirstColumn="0" w:firstRowLastColumn="0" w:lastRowFirstColumn="0" w:lastRowLastColumn="0"/>
             </w:pPr>
-            <w:r>
-              <w:t>Internal</w:t>
-            </w:r>
           </w:p>
         </w:tc>
         <w:tc>
           <w:tcPr>
-            <w:tcW w:w="5040" w:type="dxa"/>
-            <w:tcBorders>
-              <w:bottom w:val="single" w:sz="4" w:space="0" w:color="auto"/>
-            </w:tcBorders>
+            <w:tcW w:w="2160" w:type="dxa"/>
             <w:noWrap/>
+            <w:vAlign w:val="center"/>
           </w:tcPr>
           <w:p>
             <w:pPr>
@@ -1783,12 +1801,319 @@
               <w:jc w:val="center"/>
               <w:cnfStyle w:val="000000000000" w:firstRow="0" w:lastRow="0" w:firstColumn="0" w:lastColumn="0" w:oddVBand="0" w:evenVBand="0" w:oddHBand="0" w:evenHBand="0" w:firstRowFirstColumn="0" w:firstRowLastColumn="0" w:lastRowFirstColumn="0" w:lastRowLastColumn="0"/>
             </w:pPr>
+          </w:p>
+        </w:tc>
+      </w:tr>
+      <w:tr>
+        <w:trPr>
+          <w:cnfStyle w:val="000000100000" w:firstRow="0" w:lastRow="0" w:firstColumn="0" w:lastColumn="0" w:oddVBand="0" w:evenVBand="0" w:oddHBand="1" w:evenHBand="0" w:firstRowFirstColumn="0" w:firstRowLastColumn="0" w:lastRowFirstColumn="0" w:lastRowLastColumn="0"/>
+          <w:trHeight w:val="300"/>
+        </w:trPr>
+        <w:tc>
+          <w:tcPr>
+            <w:cnfStyle w:val="001000000000" w:firstRow="0" w:lastRow="0" w:firstColumn="1" w:lastColumn="0" w:oddVBand="0" w:evenVBand="0" w:oddHBand="0" w:evenHBand="0" w:firstRowFirstColumn="0" w:firstRowLastColumn="0" w:lastRowFirstColumn="0" w:lastRowLastColumn="0"/>
+            <w:tcW w:w="1345" w:type="dxa"/>
+            <w:tcBorders>
+              <w:left w:val="single" w:sz="4" w:space="0" w:color="auto"/>
+            </w:tcBorders>
+            <w:noWrap/>
+            <w:vAlign w:val="center"/>
+          </w:tcPr>
+          <w:p>
+            <w:pPr>
+              <w:spacing w:after="160"/>
+              <w:jc w:val="center"/>
+              <w:rPr>
+                <w:b w:val="0"/>
+                <w:bCs w:val="0"/>
+              </w:rPr>
+            </w:pPr>
+            <w:proofErr w:type="spellStart"/>
             <w:r>
-              <w:t xml:space="preserve">Average across all data points for </w:t>
+              <w:rPr>
+                <w:b w:val="0"/>
+                <w:bCs w:val="0"/>
+              </w:rPr>
+              <w:t>rCIP</w:t>
             </w:r>
+            <w:proofErr w:type="spellEnd"/>
             <w:r>
-              <w:t>the normalized difference between its mean intra‐cluster distance and lowest mean inter‐cluster distance</w:t>
+              <w:rPr>
+                <w:b w:val="0"/>
+                <w:bCs w:val="0"/>
+              </w:rPr>
+              <w:t xml:space="preserve"> (↓)</w:t>
             </w:r>
+          </w:p>
+        </w:tc>
+        <w:tc>
+          <w:tcPr>
+            <w:tcW w:w="5850" w:type="dxa"/>
+            <w:noWrap/>
+            <w:vAlign w:val="center"/>
+          </w:tcPr>
+          <w:p>
+            <w:pPr>
+              <w:spacing w:line="360" w:lineRule="auto"/>
+              <w:jc w:val="center"/>
+              <w:cnfStyle w:val="000000100000" w:firstRow="0" w:lastRow="0" w:firstColumn="0" w:lastColumn="0" w:oddVBand="0" w:evenVBand="0" w:oddHBand="1" w:evenHBand="0" w:firstRowFirstColumn="0" w:firstRowLastColumn="0" w:lastRowFirstColumn="0" w:lastRowLastColumn="0"/>
+            </w:pPr>
+          </w:p>
+        </w:tc>
+        <w:tc>
+          <w:tcPr>
+            <w:tcW w:w="2160" w:type="dxa"/>
+            <w:noWrap/>
+            <w:vAlign w:val="center"/>
+          </w:tcPr>
+          <w:p>
+            <w:pPr>
+              <w:spacing w:line="360" w:lineRule="auto"/>
+              <w:jc w:val="center"/>
+              <w:cnfStyle w:val="000000100000" w:firstRow="0" w:lastRow="0" w:firstColumn="0" w:lastColumn="0" w:oddVBand="0" w:evenVBand="0" w:oddHBand="1" w:evenHBand="0" w:firstRowFirstColumn="0" w:firstRowLastColumn="0" w:lastRowFirstColumn="0" w:lastRowLastColumn="0"/>
+            </w:pPr>
+          </w:p>
+        </w:tc>
+      </w:tr>
+      <w:tr>
+        <w:trPr>
+          <w:trHeight w:val="300"/>
+        </w:trPr>
+        <w:tc>
+          <w:tcPr>
+            <w:cnfStyle w:val="001000000000" w:firstRow="0" w:lastRow="0" w:firstColumn="1" w:lastColumn="0" w:oddVBand="0" w:evenVBand="0" w:oddHBand="0" w:evenHBand="0" w:firstRowFirstColumn="0" w:firstRowLastColumn="0" w:lastRowFirstColumn="0" w:lastRowLastColumn="0"/>
+            <w:tcW w:w="1345" w:type="dxa"/>
+            <w:tcBorders>
+              <w:left w:val="single" w:sz="4" w:space="0" w:color="auto"/>
+            </w:tcBorders>
+            <w:noWrap/>
+            <w:vAlign w:val="center"/>
+          </w:tcPr>
+          <w:p>
+            <w:pPr>
+              <w:jc w:val="center"/>
+              <w:rPr>
+                <w:b w:val="0"/>
+                <w:bCs w:val="0"/>
+              </w:rPr>
+            </w:pPr>
+            <w:r>
+              <w:rPr>
+                <w:b w:val="0"/>
+                <w:bCs w:val="0"/>
+              </w:rPr>
+              <w:t>WB (↓)</w:t>
+            </w:r>
+          </w:p>
+        </w:tc>
+        <w:tc>
+          <w:tcPr>
+            <w:tcW w:w="5850" w:type="dxa"/>
+            <w:noWrap/>
+            <w:vAlign w:val="center"/>
+          </w:tcPr>
+          <w:p>
+            <w:pPr>
+              <w:spacing w:line="360" w:lineRule="auto"/>
+              <w:jc w:val="center"/>
+              <w:cnfStyle w:val="000000000000" w:firstRow="0" w:lastRow="0" w:firstColumn="0" w:lastColumn="0" w:oddVBand="0" w:evenVBand="0" w:oddHBand="0" w:evenHBand="0" w:firstRowFirstColumn="0" w:firstRowLastColumn="0" w:lastRowFirstColumn="0" w:lastRowLastColumn="0"/>
+            </w:pPr>
+          </w:p>
+        </w:tc>
+        <w:tc>
+          <w:tcPr>
+            <w:tcW w:w="2160" w:type="dxa"/>
+            <w:noWrap/>
+            <w:vAlign w:val="center"/>
+          </w:tcPr>
+          <w:p>
+            <w:pPr>
+              <w:spacing w:line="360" w:lineRule="auto"/>
+              <w:jc w:val="center"/>
+              <w:cnfStyle w:val="000000000000" w:firstRow="0" w:lastRow="0" w:firstColumn="0" w:lastColumn="0" w:oddVBand="0" w:evenVBand="0" w:oddHBand="0" w:evenHBand="0" w:firstRowFirstColumn="0" w:firstRowLastColumn="0" w:lastRowFirstColumn="0" w:lastRowLastColumn="0"/>
+            </w:pPr>
+          </w:p>
+        </w:tc>
+      </w:tr>
+      <w:tr>
+        <w:trPr>
+          <w:cnfStyle w:val="000000100000" w:firstRow="0" w:lastRow="0" w:firstColumn="0" w:lastColumn="0" w:oddVBand="0" w:evenVBand="0" w:oddHBand="1" w:evenHBand="0" w:firstRowFirstColumn="0" w:firstRowLastColumn="0" w:lastRowFirstColumn="0" w:lastRowLastColumn="0"/>
+          <w:trHeight w:val="300"/>
+        </w:trPr>
+        <w:tc>
+          <w:tcPr>
+            <w:cnfStyle w:val="001000000000" w:firstRow="0" w:lastRow="0" w:firstColumn="1" w:lastColumn="0" w:oddVBand="0" w:evenVBand="0" w:oddHBand="0" w:evenHBand="0" w:firstRowFirstColumn="0" w:firstRowLastColumn="0" w:lastRowFirstColumn="0" w:lastRowLastColumn="0"/>
+            <w:tcW w:w="1345" w:type="dxa"/>
+            <w:tcBorders>
+              <w:left w:val="single" w:sz="4" w:space="0" w:color="auto"/>
+            </w:tcBorders>
+            <w:noWrap/>
+            <w:vAlign w:val="center"/>
+          </w:tcPr>
+          <w:p>
+            <w:pPr>
+              <w:jc w:val="center"/>
+              <w:rPr>
+                <w:b w:val="0"/>
+                <w:bCs w:val="0"/>
+              </w:rPr>
+            </w:pPr>
+            <w:r>
+              <w:rPr>
+                <w:b w:val="0"/>
+                <w:bCs w:val="0"/>
+              </w:rPr>
+              <w:t>SF (↑)</w:t>
+            </w:r>
+          </w:p>
+        </w:tc>
+        <w:tc>
+          <w:tcPr>
+            <w:tcW w:w="5850" w:type="dxa"/>
+            <w:noWrap/>
+            <w:vAlign w:val="center"/>
+          </w:tcPr>
+          <w:p>
+            <w:pPr>
+              <w:spacing w:line="360" w:lineRule="auto"/>
+              <w:jc w:val="center"/>
+              <w:cnfStyle w:val="000000100000" w:firstRow="0" w:lastRow="0" w:firstColumn="0" w:lastColumn="0" w:oddVBand="0" w:evenVBand="0" w:oddHBand="1" w:evenHBand="0" w:firstRowFirstColumn="0" w:firstRowLastColumn="0" w:lastRowFirstColumn="0" w:lastRowLastColumn="0"/>
+            </w:pPr>
+          </w:p>
+        </w:tc>
+        <w:tc>
+          <w:tcPr>
+            <w:tcW w:w="2160" w:type="dxa"/>
+            <w:noWrap/>
+            <w:vAlign w:val="center"/>
+          </w:tcPr>
+          <w:p>
+            <w:pPr>
+              <w:spacing w:line="360" w:lineRule="auto"/>
+              <w:jc w:val="center"/>
+              <w:cnfStyle w:val="000000100000" w:firstRow="0" w:lastRow="0" w:firstColumn="0" w:lastColumn="0" w:oddVBand="0" w:evenVBand="0" w:oddHBand="1" w:evenHBand="0" w:firstRowFirstColumn="0" w:firstRowLastColumn="0" w:lastRowFirstColumn="0" w:lastRowLastColumn="0"/>
+            </w:pPr>
+          </w:p>
+        </w:tc>
+      </w:tr>
+      <w:tr>
+        <w:trPr>
+          <w:trHeight w:val="300"/>
+        </w:trPr>
+        <w:tc>
+          <w:tcPr>
+            <w:cnfStyle w:val="001000000000" w:firstRow="0" w:lastRow="0" w:firstColumn="1" w:lastColumn="0" w:oddVBand="0" w:evenVBand="0" w:oddHBand="0" w:evenHBand="0" w:firstRowFirstColumn="0" w:firstRowLastColumn="0" w:lastRowFirstColumn="0" w:lastRowLastColumn="0"/>
+            <w:tcW w:w="1345" w:type="dxa"/>
+            <w:tcBorders>
+              <w:left w:val="single" w:sz="4" w:space="0" w:color="auto"/>
+            </w:tcBorders>
+            <w:noWrap/>
+            <w:vAlign w:val="center"/>
+          </w:tcPr>
+          <w:p>
+            <w:pPr>
+              <w:jc w:val="center"/>
+              <w:rPr>
+                <w:b w:val="0"/>
+                <w:bCs w:val="0"/>
+              </w:rPr>
+            </w:pPr>
+            <w:r>
+              <w:rPr>
+                <w:b w:val="0"/>
+                <w:bCs w:val="0"/>
+              </w:rPr>
+              <w:t>SD (↓)</w:t>
+            </w:r>
+          </w:p>
+        </w:tc>
+        <w:tc>
+          <w:tcPr>
+            <w:tcW w:w="5850" w:type="dxa"/>
+            <w:noWrap/>
+            <w:vAlign w:val="center"/>
+          </w:tcPr>
+          <w:p>
+            <w:pPr>
+              <w:spacing w:line="360" w:lineRule="auto"/>
+              <w:jc w:val="center"/>
+              <w:cnfStyle w:val="000000000000" w:firstRow="0" w:lastRow="0" w:firstColumn="0" w:lastColumn="0" w:oddVBand="0" w:evenVBand="0" w:oddHBand="0" w:evenHBand="0" w:firstRowFirstColumn="0" w:firstRowLastColumn="0" w:lastRowFirstColumn="0" w:lastRowLastColumn="0"/>
+            </w:pPr>
+          </w:p>
+        </w:tc>
+        <w:tc>
+          <w:tcPr>
+            <w:tcW w:w="2160" w:type="dxa"/>
+            <w:noWrap/>
+            <w:vAlign w:val="center"/>
+          </w:tcPr>
+          <w:p>
+            <w:pPr>
+              <w:spacing w:line="360" w:lineRule="auto"/>
+              <w:jc w:val="center"/>
+              <w:cnfStyle w:val="000000000000" w:firstRow="0" w:lastRow="0" w:firstColumn="0" w:lastColumn="0" w:oddVBand="0" w:evenVBand="0" w:oddHBand="0" w:evenHBand="0" w:firstRowFirstColumn="0" w:firstRowLastColumn="0" w:lastRowFirstColumn="0" w:lastRowLastColumn="0"/>
+            </w:pPr>
+          </w:p>
+        </w:tc>
+      </w:tr>
+      <w:tr>
+        <w:trPr>
+          <w:cnfStyle w:val="000000100000" w:firstRow="0" w:lastRow="0" w:firstColumn="0" w:lastColumn="0" w:oddVBand="0" w:evenVBand="0" w:oddHBand="1" w:evenHBand="0" w:firstRowFirstColumn="0" w:firstRowLastColumn="0" w:lastRowFirstColumn="0" w:lastRowLastColumn="0"/>
+          <w:trHeight w:val="300"/>
+        </w:trPr>
+        <w:tc>
+          <w:tcPr>
+            <w:cnfStyle w:val="001000000000" w:firstRow="0" w:lastRow="0" w:firstColumn="1" w:lastColumn="0" w:oddVBand="0" w:evenVBand="0" w:oddHBand="0" w:evenHBand="0" w:firstRowFirstColumn="0" w:firstRowLastColumn="0" w:lastRowFirstColumn="0" w:lastRowLastColumn="0"/>
+            <w:tcW w:w="1345" w:type="dxa"/>
+            <w:tcBorders>
+              <w:left w:val="single" w:sz="4" w:space="0" w:color="auto"/>
+              <w:bottom w:val="single" w:sz="4" w:space="0" w:color="auto"/>
+            </w:tcBorders>
+            <w:noWrap/>
+            <w:vAlign w:val="center"/>
+          </w:tcPr>
+          <w:p>
+            <w:pPr>
+              <w:spacing w:after="160"/>
+              <w:jc w:val="center"/>
+              <w:rPr>
+                <w:b w:val="0"/>
+                <w:bCs w:val="0"/>
+              </w:rPr>
+            </w:pPr>
+            <w:proofErr w:type="spellStart"/>
+            <w:r>
+              <w:rPr>
+                <w:b w:val="0"/>
+                <w:bCs w:val="0"/>
+              </w:rPr>
+              <w:t>SDbw</w:t>
+            </w:r>
+            <w:proofErr w:type="spellEnd"/>
+            <w:r>
+              <w:rPr>
+                <w:b w:val="0"/>
+                <w:bCs w:val="0"/>
+              </w:rPr>
+              <w:t xml:space="preserve"> (↓)</w:t>
+            </w:r>
+          </w:p>
+        </w:tc>
+        <w:tc>
+          <w:tcPr>
+            <w:tcW w:w="5850" w:type="dxa"/>
+            <w:tcBorders>
+              <w:bottom w:val="single" w:sz="4" w:space="0" w:color="auto"/>
+            </w:tcBorders>
+            <w:noWrap/>
+            <w:vAlign w:val="center"/>
+          </w:tcPr>
+          <w:p>
+            <w:pPr>
+              <w:spacing w:line="360" w:lineRule="auto"/>
+              <w:jc w:val="center"/>
+              <w:cnfStyle w:val="000000100000" w:firstRow="0" w:lastRow="0" w:firstColumn="0" w:lastColumn="0" w:oddVBand="0" w:evenVBand="0" w:oddHBand="1" w:evenHBand="0" w:firstRowFirstColumn="0" w:firstRowLastColumn="0" w:lastRowFirstColumn="0" w:lastRowLastColumn="0"/>
+            </w:pPr>
           </w:p>
         </w:tc>
         <w:tc>
@@ -1798,16 +2123,14 @@
               <w:bottom w:val="single" w:sz="4" w:space="0" w:color="auto"/>
             </w:tcBorders>
             <w:noWrap/>
+            <w:vAlign w:val="center"/>
           </w:tcPr>
           <w:p>
             <w:pPr>
               <w:spacing w:line="360" w:lineRule="auto"/>
               <w:jc w:val="center"/>
-              <w:cnfStyle w:val="000000000000" w:firstRow="0" w:lastRow="0" w:firstColumn="0" w:lastColumn="0" w:oddVBand="0" w:evenVBand="0" w:oddHBand="0" w:evenHBand="0" w:firstRowFirstColumn="0" w:firstRowLastColumn="0" w:lastRowFirstColumn="0" w:lastRowLastColumn="0"/>
+              <w:cnfStyle w:val="000000100000" w:firstRow="0" w:lastRow="0" w:firstColumn="0" w:lastColumn="0" w:oddVBand="0" w:evenVBand="0" w:oddHBand="1" w:evenHBand="0" w:firstRowFirstColumn="0" w:firstRowLastColumn="0" w:lastRowFirstColumn="0" w:lastRowLastColumn="0"/>
             </w:pPr>
-            <w:r>
-              <w:t>[-1, 1]</w:t>
-            </w:r>
           </w:p>
         </w:tc>
       </w:tr>
@@ -1889,6 +2212,7 @@
         <w:rPr>
           <w:color w:val="EE0000"/>
         </w:rPr>
+        <w:lastRenderedPageBreak/>
         <w:t xml:space="preserve">External metrics require the ground truth labels to be compared with the predicted labels. </w:t>
       </w:r>
     </w:p>
@@ -2442,7 +2766,6 @@
         <w:rPr>
           <w:color w:val="EE0000"/>
         </w:rPr>
-        <w:lastRenderedPageBreak/>
         <w:t xml:space="preserve">Here, </w:t>
       </w:r>
       <w:r>
@@ -3223,6 +3546,7 @@
           <w:color w:val="EE0000"/>
           <w:szCs w:val="28"/>
         </w:rPr>
+        <w:lastRenderedPageBreak/>
         <w:t xml:space="preserve">Here, </w:t>
       </w:r>
       <w:r>
@@ -3467,10 +3791,7 @@
     <w:p/>
     <w:p>
       <w:r>
-        <w:t>Centroid-based Silhouette</w:t>
-      </w:r>
-      <w:r>
-        <w:t xml:space="preserve"> (</w:t>
+        <w:t>Centroid-based Silhouette (</w:t>
       </w:r>
       <w:proofErr w:type="spellStart"/>
       <w:r>
@@ -3478,10 +3799,7 @@
       </w:r>
       <w:proofErr w:type="spellEnd"/>
       <w:r>
-        <w:t>)</w:t>
-      </w:r>
-      <w:r>
-        <w:t xml:space="preserve"> </w:t>
+        <w:t xml:space="preserve">) </w:t>
       </w:r>
       <w:r>
         <w:fldChar w:fldCharType="begin"/>
@@ -3502,14 +3820,81 @@
     <w:p/>
     <w:p>
       <w:r>
-        <w:t>Generalized Dunn’s Index 43</w:t>
-      </w:r>
-      <w:r>
-        <w:t xml:space="preserve"> (</w:t>
-      </w:r>
-      <w:r>
-        <w:t>GD43</w:t>
-      </w:r>
+        <w:t xml:space="preserve">Generalized Dunn’s Index 43 (GD43) </w:t>
+      </w:r>
+      <w:r>
+        <w:fldChar w:fldCharType="begin"/>
+      </w:r>
+      <w:r>
+        <w:instrText xml:space="preserve"> ADDIN ZOTERO_ITEM CSL_CITATION {"citationID":"D5sVHfjj","properties":{"formattedCitation":"(12,13)","plainCitation":"(12,13)","noteIndex":0},"citationItems":[{"id":1720,"uris":["http://zotero.org/users/8619560/items/KJ857ZCY"],"itemData":{"id":1720,"type":"article-journal","abstract":"We review two clustering algorithms (hard c-means and single linkage) and three indexes of crisp cluster validity (Hubert's statistics, the Davies-Bouldin index, and Dunn's index). We illustrate two deficiencies of Dunn's index which make it overly sensitive to noisy clusters and propose several generalizations of it that are not as brittle to outliers in the clusters. Our numerical examples show that the standard measure of interset distance (the minimum distance between points in a pair of sets) is the worst (least reliable) measure upon which to base cluster validation indexes when the clusters are expected to form volumetric clouds. Experimental results also suggest that intercluster separation plays a more important role in cluster validation than cluster diameter. Our simulations show that while Dunn's original index has operational flaws, the concept it embodies provides a rich paradigm for validation of partitions that have cloud-like clusters. Five of our generalized Dunn's indexes provide the best validation results for the simulations presented.","container-title":"IEEE Transactions on Systems, Man, and Cybernetics, Part B (Cybernetics)","DOI":"10.1109/3477.678624","ISSN":"1941-0492","issue":"3","page":"301-315","source":"IEEE Xplore","title":"Some new indexes of cluster validity","volume":"28","author":[{"family":"Bezdek","given":"J.C."},{"family":"Pal","given":"N.R."}],"issued":{"date-parts":[["1998",6]]}}},{"id":1719,"uris":["http://zotero.org/users/8619560/items/I9874D3I"],"itemData":{"id":1719,"type":"article-journal","container-title":"Journal of Cybernetics","DOI":"10.1080/01969727308546046","ISSN":"0022-0280","issue":"3","note":"publisher: Taylor &amp; Francis","page":"32-57","source":"tandfonline.com (Atypon)","title":"A Fuzzy Relative of the ISODATA Process and Its Use in Detecting Compact Well-Separated Clusters","volume":"3","author":[{"family":"Dunn","given":"J. C."}],"issued":{"date-parts":[["1973",1]]}}}],"schema":"https://github.com/citation-style-language/schema/raw/master/csl-citation.json"} </w:instrText>
+      </w:r>
+      <w:r>
+        <w:fldChar w:fldCharType="separate"/>
+      </w:r>
+      <w:r>
+        <w:t>(12,13)</w:t>
+      </w:r>
+      <w:r>
+        <w:fldChar w:fldCharType="end"/>
+      </w:r>
+    </w:p>
+    <w:p/>
+    <w:p>
+      <w:r>
+        <w:t xml:space="preserve">Generalized Dunn’s Index 53 (GD53) </w:t>
+      </w:r>
+      <w:r>
+        <w:fldChar w:fldCharType="begin"/>
+      </w:r>
+      <w:r>
+        <w:instrText xml:space="preserve"> ADDIN ZOTERO_ITEM CSL_CITATION {"citationID":"31YcEGac","properties":{"formattedCitation":"(12,13)","plainCitation":"(12,13)","noteIndex":0},"citationItems":[{"id":1720,"uris":["http://zotero.org/users/8619560/items/KJ857ZCY"],"itemData":{"id":1720,"type":"article-journal","abstract":"We review two clustering algorithms (hard c-means and single linkage) and three indexes of crisp cluster validity (Hubert's statistics, the Davies-Bouldin index, and Dunn's index). We illustrate two deficiencies of Dunn's index which make it overly sensitive to noisy clusters and propose several generalizations of it that are not as brittle to outliers in the clusters. Our numerical examples show that the standard measure of interset distance (the minimum distance between points in a pair of sets) is the worst (least reliable) measure upon which to base cluster validation indexes when the clusters are expected to form volumetric clouds. Experimental results also suggest that intercluster separation plays a more important role in cluster validation than cluster diameter. Our simulations show that while Dunn's original index has operational flaws, the concept it embodies provides a rich paradigm for validation of partitions that have cloud-like clusters. Five of our generalized Dunn's indexes provide the best validation results for the simulations presented.","container-title":"IEEE Transactions on Systems, Man, and Cybernetics, Part B (Cybernetics)","DOI":"10.1109/3477.678624","ISSN":"1941-0492","issue":"3","page":"301-315","source":"IEEE Xplore","title":"Some new indexes of cluster validity","volume":"28","author":[{"family":"Bezdek","given":"J.C."},{"family":"Pal","given":"N.R."}],"issued":{"date-parts":[["1998",6]]}}},{"id":1719,"uris":["http://zotero.org/users/8619560/items/I9874D3I"],"itemData":{"id":1719,"type":"article-journal","container-title":"Journal of Cybernetics","DOI":"10.1080/01969727308546046","ISSN":"0022-0280","issue":"3","note":"publisher: Taylor &amp; Francis","page":"32-57","source":"tandfonline.com (Atypon)","title":"A Fuzzy Relative of the ISODATA Process and Its Use in Detecting Compact Well-Separated Clusters","volume":"3","author":[{"family":"Dunn","given":"J. C."}],"issued":{"date-parts":[["1973",1]]}}}],"schema":"https://github.com/citation-style-language/schema/raw/master/csl-citation.json"} </w:instrText>
+      </w:r>
+      <w:r>
+        <w:fldChar w:fldCharType="separate"/>
+      </w:r>
+      <w:r>
+        <w:t>(12,13)</w:t>
+      </w:r>
+      <w:r>
+        <w:fldChar w:fldCharType="end"/>
+      </w:r>
+    </w:p>
+    <w:p/>
+    <w:p>
+      <w:r>
+        <w:t xml:space="preserve">Partition Separation (PS) </w:t>
+      </w:r>
+      <w:r>
+        <w:fldChar w:fldCharType="begin"/>
+      </w:r>
+      <w:r>
+        <w:instrText xml:space="preserve"> ADDIN ZOTERO_ITEM CSL_CITATION {"citationID":"BT0zCXUi","properties":{"formattedCitation":"(14)","plainCitation":"(14)","noteIndex":0},"citationItems":[{"id":1722,"uris":["http://zotero.org/users/8619560/items/IA7KCCYQ"],"itemData":{"id":1722,"type":"paper-conference","abstract":"This paper presents a new validity index for fuzzy clustering called a partition separation (PS) index. It uses the factors of a normalized partition coefficient and an exponential separation measure. According to the numerical comparisons with the other five cluster-validity indexes, the proposed PS index shows its high ability to produce a valid clustering of the data set.","container-title":"10th IEEE International Conference on Fuzzy Systems. (Cat. No.01CH37297)","DOI":"10.1109/FUZZ.2001.1007254","event-title":"10th IEEE International Conference on Fuzzy Systems. (Cat. No.01CH37297)","page":"89-92 vol.1","source":"IEEE Xplore","title":"A new validity index for fuzzy clustering","URL":"https://ieeexplore.ieee.org/document/1007254","volume":"1","author":[{"family":"Yang","given":"Miin-Shen"},{"family":"Wu","given":"Kuo-Lung"}],"accessed":{"date-parts":[["2025",11,4]]},"issued":{"date-parts":[["2001",12]]}}}],"schema":"https://github.com/citation-style-language/schema/raw/master/csl-citation.json"} </w:instrText>
+      </w:r>
+      <w:r>
+        <w:fldChar w:fldCharType="separate"/>
+      </w:r>
+      <w:r>
+        <w:t>(14)</w:t>
+      </w:r>
+      <w:r>
+        <w:fldChar w:fldCharType="end"/>
+      </w:r>
+    </w:p>
+    <w:p/>
+    <w:p>
+      <w:proofErr w:type="spellStart"/>
+      <w:r>
+        <w:t>Renyi’s</w:t>
+      </w:r>
+      <w:proofErr w:type="spellEnd"/>
+      <w:r>
+        <w:t xml:space="preserve"> representative Cross Information Potential (</w:t>
+      </w:r>
+      <w:proofErr w:type="spellStart"/>
+      <w:r>
+        <w:t>rCIP</w:t>
+      </w:r>
+      <w:proofErr w:type="spellEnd"/>
       <w:r>
         <w:t xml:space="preserve">) </w:t>
       </w:r>
@@ -3517,13 +3902,13 @@
         <w:fldChar w:fldCharType="begin"/>
       </w:r>
       <w:r>
-        <w:instrText xml:space="preserve"> ADDIN ZOTERO_ITEM CSL_CITATION {"citationID":"D5sVHfjj","properties":{"formattedCitation":"(12,13)","plainCitation":"(12,13)","noteIndex":0},"citationItems":[{"id":1720,"uris":["http://zotero.org/users/8619560/items/KJ857ZCY"],"itemData":{"id":1720,"type":"article-journal","abstract":"We review two clustering algorithms (hard c-means and single linkage) and three indexes of crisp cluster validity (Hubert's statistics, the Davies-Bouldin index, and Dunn's index). We illustrate two deficiencies of Dunn's index which make it overly sensitive to noisy clusters and propose several generalizations of it that are not as brittle to outliers in the clusters. Our numerical examples show that the standard measure of interset distance (the minimum distance between points in a pair of sets) is the worst (least reliable) measure upon which to base cluster validation indexes when the clusters are expected to form volumetric clouds. Experimental results also suggest that intercluster separation plays a more important role in cluster validation than cluster diameter. Our simulations show that while Dunn's original index has operational flaws, the concept it embodies provides a rich paradigm for validation of partitions that have cloud-like clusters. Five of our generalized Dunn's indexes provide the best validation results for the simulations presented.","container-title":"IEEE Transactions on Systems, Man, and Cybernetics, Part B (Cybernetics)","DOI":"10.1109/3477.678624","ISSN":"1941-0492","issue":"3","page":"301-315","source":"IEEE Xplore","title":"Some new indexes of cluster validity","volume":"28","author":[{"family":"Bezdek","given":"J.C."},{"family":"Pal","given":"N.R."}],"issued":{"date-parts":[["1998",6]]}}},{"id":1719,"uris":["http://zotero.org/users/8619560/items/I9874D3I"],"itemData":{"id":1719,"type":"article-journal","container-title":"Journal of Cybernetics","DOI":"10.1080/01969727308546046","ISSN":"0022-0280","issue":"3","note":"publisher: Taylor &amp; Francis","page":"32-57","source":"tandfonline.com (Atypon)","title":"A Fuzzy Relative of the ISODATA Process and Its Use in Detecting Compact Well-Separated Clusters","volume":"3","author":[{"family":"Dunn","given":"J. C."}],"issued":{"date-parts":[["1973",1]]}}}],"schema":"https://github.com/citation-style-language/schema/raw/master/csl-citation.json"} </w:instrText>
+        <w:instrText xml:space="preserve"> ADDIN ZOTERO_ITEM CSL_CITATION {"citationID":"6rr1v3eo","properties":{"formattedCitation":"(15)","plainCitation":"(15)","noteIndex":0},"citationItems":[{"id":1725,"uris":["http://zotero.org/users/8619560/items/FCW7NLKD"],"itemData":{"id":1725,"type":"article","abstract":"Cluster analysis is used to explore structure in unlabeled data sets in a wide range of applications. An important part of cluster analysis is validating the quality of computationally obtained clusters. A large number of different internal indices have been developed for validation in the offline setting. However, this concept has not been extended to the online setting. A key challenge is to find an efficient incremental formulation of an index that can capture both cohesion and separation of the clusters over potentially infinite data streams. In this paper, we develop two online versions (with and without forgetting factors) of the Xie-Beni and Davies-Bouldin internal validity indices, and analyze their characteristics, using two streaming clustering algorithms (sk-means and online ellipsoidal clustering), and illustrate their use in monitoring evolving clusters in streaming data. We also show that incremental cluster validity indices are capable of sending a distress signal to online monitors when evolving clusters go awry. Our numerical examples indicate that the incremental Xie-Beni index with forgetting factor is superior to the other three indices tested.","DOI":"10.48550/arXiv.1801.02937","note":"arXiv:1801.02937 [stat]","number":"arXiv:1801.02937","publisher":"arXiv","source":"arXiv.org","title":"Online Cluster Validity Indices for Streaming Data","URL":"http://arxiv.org/abs/1801.02937","author":[{"family":"Moshtaghi","given":"Masud"},{"family":"Bezdek","given":"James C."},{"family":"Erfani","given":"Sarah M."},{"family":"Leckie","given":"Christopher"},{"family":"Bailey","given":"James"}],"accessed":{"date-parts":[["2025",11,4]]},"issued":{"date-parts":[["2018",1,8]]}}}],"schema":"https://github.com/citation-style-language/schema/raw/master/csl-citation.json"} </w:instrText>
       </w:r>
       <w:r>
         <w:fldChar w:fldCharType="separate"/>
       </w:r>
       <w:r>
-        <w:t>(12,13)</w:t>
+        <w:t>(15)</w:t>
       </w:r>
       <w:r>
         <w:fldChar w:fldCharType="end"/>
@@ -3532,113 +3917,7 @@
     <w:p/>
     <w:p>
       <w:r>
-        <w:t>Generalized Dunn’s Index 53</w:t>
-      </w:r>
-      <w:r>
-        <w:t xml:space="preserve"> (</w:t>
-      </w:r>
-      <w:r>
-        <w:t>GD53</w:t>
-      </w:r>
-      <w:r>
-        <w:t xml:space="preserve">) </w:t>
-      </w:r>
-      <w:r>
-        <w:fldChar w:fldCharType="begin"/>
-      </w:r>
-      <w:r>
-        <w:instrText xml:space="preserve"> ADDIN ZOTERO_ITEM CSL_CITATION {"citationID":"31YcEGac","properties":{"formattedCitation":"(12,13)","plainCitation":"(12,13)","noteIndex":0},"citationItems":[{"id":1720,"uris":["http://zotero.org/users/8619560/items/KJ857ZCY"],"itemData":{"id":1720,"type":"article-journal","abstract":"We review two clustering algorithms (hard c-means and single linkage) and three indexes of crisp cluster validity (Hubert's statistics, the Davies-Bouldin index, and Dunn's index). We illustrate two deficiencies of Dunn's index which make it overly sensitive to noisy clusters and propose several generalizations of it that are not as brittle to outliers in the clusters. Our numerical examples show that the standard measure of interset distance (the minimum distance between points in a pair of sets) is the worst (least reliable) measure upon which to base cluster validation indexes when the clusters are expected to form volumetric clouds. Experimental results also suggest that intercluster separation plays a more important role in cluster validation than cluster diameter. Our simulations show that while Dunn's original index has operational flaws, the concept it embodies provides a rich paradigm for validation of partitions that have cloud-like clusters. Five of our generalized Dunn's indexes provide the best validation results for the simulations presented.","container-title":"IEEE Transactions on Systems, Man, and Cybernetics, Part B (Cybernetics)","DOI":"10.1109/3477.678624","ISSN":"1941-0492","issue":"3","page":"301-315","source":"IEEE Xplore","title":"Some new indexes of cluster validity","volume":"28","author":[{"family":"Bezdek","given":"J.C."},{"family":"Pal","given":"N.R."}],"issued":{"date-parts":[["1998",6]]}}},{"id":1719,"uris":["http://zotero.org/users/8619560/items/I9874D3I"],"itemData":{"id":1719,"type":"article-journal","container-title":"Journal of Cybernetics","DOI":"10.1080/01969727308546046","ISSN":"0022-0280","issue":"3","note":"publisher: Taylor &amp; Francis","page":"32-57","source":"tandfonline.com (Atypon)","title":"A Fuzzy Relative of the ISODATA Process and Its Use in Detecting Compact Well-Separated Clusters","volume":"3","author":[{"family":"Dunn","given":"J. C."}],"issued":{"date-parts":[["1973",1]]}}}],"schema":"https://github.com/citation-style-language/schema/raw/master/csl-citation.json"} </w:instrText>
-      </w:r>
-      <w:r>
-        <w:fldChar w:fldCharType="separate"/>
-      </w:r>
-      <w:r>
-        <w:t>(12,13)</w:t>
-      </w:r>
-      <w:r>
-        <w:fldChar w:fldCharType="end"/>
-      </w:r>
-    </w:p>
-    <w:p/>
-    <w:p>
-      <w:r>
-        <w:t>Partition Separation</w:t>
-      </w:r>
-      <w:r>
-        <w:t xml:space="preserve"> (</w:t>
-      </w:r>
-      <w:r>
-        <w:t>PS</w:t>
-      </w:r>
-      <w:r>
-        <w:t xml:space="preserve">) </w:t>
-      </w:r>
-      <w:r>
-        <w:fldChar w:fldCharType="begin"/>
-      </w:r>
-      <w:r>
-        <w:instrText xml:space="preserve"> ADDIN ZOTERO_ITEM CSL_CITATION {"citationID":"BT0zCXUi","properties":{"formattedCitation":"(14)","plainCitation":"(14)","noteIndex":0},"citationItems":[{"id":1722,"uris":["http://zotero.org/users/8619560/items/IA7KCCYQ"],"itemData":{"id":1722,"type":"paper-conference","abstract":"This paper presents a new validity index for fuzzy clustering called a partition separation (PS) index. It uses the factors of a normalized partition coefficient and an exponential separation measure. According to the numerical comparisons with the other five cluster-validity indexes, the proposed PS index shows its high ability to produce a valid clustering of the data set.","container-title":"10th IEEE International Conference on Fuzzy Systems. (Cat. No.01CH37297)","DOI":"10.1109/FUZZ.2001.1007254","event-title":"10th IEEE International Conference on Fuzzy Systems. (Cat. No.01CH37297)","page":"89-92 vol.1","source":"IEEE Xplore","title":"A new validity index for fuzzy clustering","URL":"https://ieeexplore.ieee.org/document/1007254","volume":"1","author":[{"family":"Yang","given":"Miin-Shen"},{"family":"Wu","given":"Kuo-Lung"}],"accessed":{"date-parts":[["2025",11,4]]},"issued":{"date-parts":[["2001",12]]}}}],"schema":"https://github.com/citation-style-language/schema/raw/master/csl-citation.json"} </w:instrText>
-      </w:r>
-      <w:r>
-        <w:fldChar w:fldCharType="separate"/>
-      </w:r>
-      <w:r>
-        <w:t>(14)</w:t>
-      </w:r>
-      <w:r>
-        <w:fldChar w:fldCharType="end"/>
-      </w:r>
-    </w:p>
-    <w:p/>
-    <w:p>
-      <w:proofErr w:type="spellStart"/>
-      <w:r>
-        <w:t>Renyi’s</w:t>
-      </w:r>
-      <w:proofErr w:type="spellEnd"/>
-      <w:r>
-        <w:t xml:space="preserve"> representative Cross Information Potential</w:t>
-      </w:r>
-      <w:r>
-        <w:t xml:space="preserve"> (</w:t>
-      </w:r>
-      <w:proofErr w:type="spellStart"/>
-      <w:r>
-        <w:t>rCIP</w:t>
-      </w:r>
-      <w:proofErr w:type="spellEnd"/>
-      <w:r>
-        <w:t xml:space="preserve">) </w:t>
-      </w:r>
-      <w:r>
-        <w:fldChar w:fldCharType="begin"/>
-      </w:r>
-      <w:r>
-        <w:instrText xml:space="preserve"> ADDIN ZOTERO_ITEM CSL_CITATION {"citationID":"6rr1v3eo","properties":{"formattedCitation":"(15)","plainCitation":"(15)","noteIndex":0},"citationItems":[{"id":1725,"uris":["http://zotero.org/users/8619560/items/FCW7NLKD"],"itemData":{"id":1725,"type":"article","abstract":"Cluster analysis is used to explore structure in unlabeled data sets in a wide range of applications. An important part of cluster analysis is validating the quality of computationally obtained clusters. A large number of different internal indices have been developed for validation in the offline setting. However, this concept has not been extended to the online setting. A key challenge is to find an efficient incremental formulation of an index that can capture both cohesion and separation of the clusters over potentially infinite data streams. In this paper, we develop two online versions (with and without forgetting factors) of the Xie-Beni and Davies-Bouldin internal validity indices, and analyze their characteristics, using two streaming clustering algorithms (sk-means and online ellipsoidal clustering), and illustrate their use in monitoring evolving clusters in streaming data. We also show that incremental cluster validity indices are capable of sending a distress signal to online monitors when evolving clusters go awry. Our numerical examples indicate that the incremental Xie-Beni index with forgetting factor is superior to the other three indices tested.","DOI":"10.48550/arXiv.1801.02937","note":"arXiv:1801.02937 [stat]","number":"arXiv:1801.02937","publisher":"arXiv","source":"arXiv.org","title":"Online Cluster Validity Indices for Streaming Data","URL":"http://arxiv.org/abs/1801.02937","author":[{"family":"Moshtaghi","given":"Masud"},{"family":"Bezdek","given":"James C."},{"family":"Erfani","given":"Sarah M."},{"family":"Leckie","given":"Christopher"},{"family":"Bailey","given":"James"}],"accessed":{"date-parts":[["2025",11,4]]},"issued":{"date-parts":[["2018",1,8]]}}}],"schema":"https://github.com/citation-style-language/schema/raw/master/csl-citation.json"} </w:instrText>
-      </w:r>
-      <w:r>
-        <w:fldChar w:fldCharType="separate"/>
-      </w:r>
-      <w:r>
-        <w:t>(15)</w:t>
-      </w:r>
-      <w:r>
-        <w:fldChar w:fldCharType="end"/>
-      </w:r>
-    </w:p>
-    <w:p/>
-    <w:p>
-      <w:r>
-        <w:t>WB-index</w:t>
-      </w:r>
-      <w:r>
-        <w:t xml:space="preserve"> (</w:t>
-      </w:r>
-      <w:r>
-        <w:t>WB</w:t>
-      </w:r>
-      <w:r>
-        <w:t xml:space="preserve">) </w:t>
+        <w:t xml:space="preserve">WB-index (WB) </w:t>
       </w:r>
       <w:r>
         <w:rPr>
@@ -3755,6 +4034,7 @@
     </w:p>
     <w:p>
       <w:r>
+        <w:lastRenderedPageBreak/>
         <w:t>The DBCV metric is calculated using the following formula:</w:t>
       </w:r>
     </w:p>
@@ -3804,59 +4084,282 @@
       <w:proofErr w:type="spellEnd"/>
       <w:proofErr w:type="gramEnd"/>
       <w:r>
-        <w:t xml:space="preserve">), </w:t>
-      </w:r>
-      <w:proofErr w:type="gramStart"/>
-      <w:r>
-        <w:t>k!=</w:t>
-      </w:r>
-      <w:proofErr w:type="gramEnd"/>
-      <w:r>
-        <w:t>j}))</w:t>
-      </w:r>
-    </w:p>
-    <w:p>
-      <w:r>
-        <w:t>where n is the number of data points, d(</w:t>
+        <w:t>), k!=j}))</w:t>
+      </w:r>
+    </w:p>
+    <w:p>
+      <m:oMathPara>
+        <m:oMath>
+          <m:r>
+            <w:rPr>
+              <w:rFonts w:ascii="Cambria Math" w:hAnsi="Cambria Math"/>
+            </w:rPr>
+            <m:t xml:space="preserve">DBCVI= </m:t>
+          </m:r>
+          <m:f>
+            <m:fPr>
+              <m:ctrlPr>
+                <w:rPr>
+                  <w:rFonts w:ascii="Cambria Math" w:hAnsi="Cambria Math"/>
+                  <w:i/>
+                </w:rPr>
+              </m:ctrlPr>
+            </m:fPr>
+            <m:num>
+              <m:r>
+                <w:rPr>
+                  <w:rFonts w:ascii="Cambria Math" w:hAnsi="Cambria Math"/>
+                </w:rPr>
+                <m:t>1</m:t>
+              </m:r>
+            </m:num>
+            <m:den>
+              <m:r>
+                <w:rPr>
+                  <w:rFonts w:ascii="Cambria Math" w:hAnsi="Cambria Math"/>
+                </w:rPr>
+                <m:t>n</m:t>
+              </m:r>
+            </m:den>
+          </m:f>
+          <m:r>
+            <w:rPr>
+              <w:rFonts w:ascii="Cambria Math" w:hAnsi="Cambria Math"/>
+            </w:rPr>
+            <m:t>*</m:t>
+          </m:r>
+          <m:nary>
+            <m:naryPr>
+              <m:chr m:val="∑"/>
+              <m:limLoc m:val="undOvr"/>
+              <m:ctrlPr>
+                <w:rPr>
+                  <w:rFonts w:ascii="Cambria Math" w:hAnsi="Cambria Math"/>
+                  <w:i/>
+                </w:rPr>
+              </m:ctrlPr>
+            </m:naryPr>
+            <m:sub>
+              <m:r>
+                <w:rPr>
+                  <w:rFonts w:ascii="Cambria Math" w:hAnsi="Cambria Math"/>
+                </w:rPr>
+                <m:t>i=1</m:t>
+              </m:r>
+            </m:sub>
+            <m:sup>
+              <m:r>
+                <w:rPr>
+                  <w:rFonts w:ascii="Cambria Math" w:hAnsi="Cambria Math"/>
+                </w:rPr>
+                <m:t>n</m:t>
+              </m:r>
+            </m:sup>
+            <m:e>
+              <m:nary>
+                <m:naryPr>
+                  <m:chr m:val="∑"/>
+                  <m:limLoc m:val="undOvr"/>
+                  <m:ctrlPr>
+                    <w:rPr>
+                      <w:rFonts w:ascii="Cambria Math" w:hAnsi="Cambria Math"/>
+                      <w:i/>
+                    </w:rPr>
+                  </m:ctrlPr>
+                </m:naryPr>
+                <m:sub>
+                  <m:r>
+                    <w:rPr>
+                      <w:rFonts w:ascii="Cambria Math" w:hAnsi="Cambria Math"/>
+                    </w:rPr>
+                    <m:t>j=1</m:t>
+                  </m:r>
+                </m:sub>
+                <m:sup>
+                  <m:r>
+                    <w:rPr>
+                      <w:rFonts w:ascii="Cambria Math" w:hAnsi="Cambria Math"/>
+                    </w:rPr>
+                    <m:t>n</m:t>
+                  </m:r>
+                </m:sup>
+                <m:e>
+                  <m:f>
+                    <m:fPr>
+                      <m:ctrlPr>
+                        <w:rPr>
+                          <w:rFonts w:ascii="Cambria Math" w:hAnsi="Cambria Math"/>
+                          <w:i/>
+                        </w:rPr>
+                      </m:ctrlPr>
+                    </m:fPr>
+                    <m:num>
+                      <m:r>
+                        <w:rPr>
+                          <w:rFonts w:ascii="Cambria Math" w:hAnsi="Cambria Math"/>
+                        </w:rPr>
+                        <m:t>d(i,j)</m:t>
+                      </m:r>
+                    </m:num>
+                    <m:den>
+                      <m:r>
+                        <m:rPr>
+                          <m:sty m:val="p"/>
+                        </m:rPr>
+                        <w:rPr>
+                          <w:rFonts w:ascii="Cambria Math" w:hAnsi="Cambria Math"/>
+                        </w:rPr>
+                        <m:t>max⁡</m:t>
+                      </m:r>
+                      <m:r>
+                        <w:rPr>
+                          <w:rFonts w:ascii="Cambria Math" w:hAnsi="Cambria Math"/>
+                        </w:rPr>
+                        <m:t>(d</m:t>
+                      </m:r>
+                      <m:d>
+                        <m:dPr>
+                          <m:ctrlPr>
+                            <w:rPr>
+                              <w:rFonts w:ascii="Cambria Math" w:hAnsi="Cambria Math"/>
+                              <w:i/>
+                            </w:rPr>
+                          </m:ctrlPr>
+                        </m:dPr>
+                        <m:e>
+                          <m:r>
+                            <w:rPr>
+                              <w:rFonts w:ascii="Cambria Math" w:hAnsi="Cambria Math"/>
+                            </w:rPr>
+                            <m:t>i,k</m:t>
+                          </m:r>
+                        </m:e>
+                      </m:d>
+                      <m:r>
+                        <w:rPr>
+                          <w:rFonts w:ascii="Cambria Math" w:hAnsi="Cambria Math"/>
+                        </w:rPr>
+                        <m:t>)</m:t>
+                      </m:r>
+                    </m:den>
+                  </m:f>
+                  <m:r>
+                    <w:rPr>
+                      <w:rFonts w:ascii="Cambria Math" w:hAnsi="Cambria Math"/>
+                    </w:rPr>
+                    <m:t xml:space="preserve"> where </m:t>
+                  </m:r>
+                  <m:r>
+                    <w:rPr>
+                      <w:rFonts w:ascii="Cambria Math" w:hAnsi="Cambria Math"/>
+                    </w:rPr>
+                    <m:t>k!=j</m:t>
+                  </m:r>
+                </m:e>
+              </m:nary>
+            </m:e>
+          </m:nary>
+        </m:oMath>
+      </m:oMathPara>
+    </w:p>
+    <w:p>
+      <w:r>
+        <w:t xml:space="preserve">where </w:t>
+      </w:r>
+      <w:r>
+        <w:rPr>
+          <w:i/>
+          <w:iCs/>
+        </w:rPr>
+        <w:t>n</w:t>
+      </w:r>
+      <w:r>
+        <w:t xml:space="preserve"> is the number of data points, </w:t>
+      </w:r>
+      <w:r>
+        <w:rPr>
+          <w:i/>
+          <w:iCs/>
+        </w:rPr>
+        <w:t>d(</w:t>
       </w:r>
       <w:proofErr w:type="spellStart"/>
       <w:proofErr w:type="gramStart"/>
       <w:r>
+        <w:rPr>
+          <w:i/>
+          <w:iCs/>
+        </w:rPr>
         <w:t>i,j</w:t>
       </w:r>
       <w:proofErr w:type="spellEnd"/>
       <w:proofErr w:type="gramEnd"/>
       <w:r>
-        <w:t xml:space="preserve">) is the Euclidean distance between data points </w:t>
+        <w:rPr>
+          <w:i/>
+          <w:iCs/>
+        </w:rPr>
+        <w:t xml:space="preserve">) </w:t>
+      </w:r>
+      <w:r>
+        <w:t xml:space="preserve">is the Euclidean distance between data points </w:t>
       </w:r>
       <w:proofErr w:type="spellStart"/>
       <w:r>
+        <w:rPr>
+          <w:i/>
+          <w:iCs/>
+        </w:rPr>
         <w:t>i</w:t>
       </w:r>
       <w:proofErr w:type="spellEnd"/>
       <w:r>
-        <w:t xml:space="preserve"> and j, and max{d(</w:t>
+        <w:t xml:space="preserve"> and </w:t>
+      </w:r>
+      <w:r>
+        <w:rPr>
+          <w:i/>
+          <w:iCs/>
+        </w:rPr>
+        <w:t>j</w:t>
+      </w:r>
+      <w:r>
+        <w:t xml:space="preserve">, and </w:t>
+      </w:r>
+      <w:r>
+        <w:rPr>
+          <w:i/>
+          <w:iCs/>
+        </w:rPr>
+        <w:t>max{d(</w:t>
       </w:r>
       <w:proofErr w:type="spellStart"/>
       <w:proofErr w:type="gramStart"/>
       <w:r>
+        <w:rPr>
+          <w:i/>
+          <w:iCs/>
+        </w:rPr>
         <w:t>i,k</w:t>
       </w:r>
       <w:proofErr w:type="spellEnd"/>
       <w:proofErr w:type="gramEnd"/>
       <w:r>
-        <w:t xml:space="preserve">), </w:t>
-      </w:r>
-      <w:proofErr w:type="gramStart"/>
-      <w:r>
-        <w:t>k!=</w:t>
-      </w:r>
-      <w:proofErr w:type="gramEnd"/>
-      <w:r>
-        <w:t xml:space="preserve">j} is the maximum distance between data point </w:t>
+        <w:rPr>
+          <w:i/>
+          <w:iCs/>
+        </w:rPr>
+        <w:t>), k!=j}</w:t>
+      </w:r>
+      <w:r>
+        <w:t xml:space="preserve"> is the maximum distance between data point </w:t>
       </w:r>
       <w:proofErr w:type="spellStart"/>
       <w:r>
+        <w:rPr>
+          <w:i/>
+          <w:iCs/>
+        </w:rPr>
         <w:t>i</w:t>
       </w:r>
       <w:proofErr w:type="spellEnd"/>
@@ -3869,6 +4372,8 @@
         <w:t>The DBCV metric ranges from 0 to 1, with lower values indicating better clustering solutions. A value of 0 indicates a perfect clustering solution, where all data points belong to their own cluster and the distances between clusters are maximized.</w:t>
       </w:r>
     </w:p>
+    <w:p/>
+    <w:p/>
     <w:p/>
     <w:p/>
     <w:p>
@@ -4060,187 +4565,952 @@
         <w:t>When implementing the Duda index, you’ll need to calculate the pairwise distances between data points within and between clusters. You can use distance functions like Euclidean distance or other suitable distance metrics based on your specific problem and data characteristics.</w:t>
       </w:r>
     </w:p>
+    <w:p>
+      <m:oMathPara>
+        <m:oMath>
+          <m:sSub>
+            <m:sSubPr>
+              <m:ctrlPr>
+                <w:rPr>
+                  <w:rFonts w:ascii="Cambria Math" w:hAnsi="Cambria Math"/>
+                  <w:i/>
+                </w:rPr>
+              </m:ctrlPr>
+            </m:sSubPr>
+            <m:e>
+              <m:r>
+                <w:rPr>
+                  <w:rFonts w:ascii="Cambria Math" w:hAnsi="Cambria Math"/>
+                </w:rPr>
+                <m:t>D</m:t>
+              </m:r>
+            </m:e>
+            <m:sub>
+              <m:r>
+                <w:rPr>
+                  <w:rFonts w:ascii="Cambria Math" w:hAnsi="Cambria Math"/>
+                </w:rPr>
+                <m:t>intra</m:t>
+              </m:r>
+            </m:sub>
+          </m:sSub>
+          <m:d>
+            <m:dPr>
+              <m:ctrlPr>
+                <w:rPr>
+                  <w:rFonts w:ascii="Cambria Math" w:hAnsi="Cambria Math"/>
+                  <w:i/>
+                </w:rPr>
+              </m:ctrlPr>
+            </m:dPr>
+            <m:e>
+              <m:sSub>
+                <m:sSubPr>
+                  <m:ctrlPr>
+                    <w:rPr>
+                      <w:rFonts w:ascii="Cambria Math" w:hAnsi="Cambria Math"/>
+                      <w:i/>
+                    </w:rPr>
+                  </m:ctrlPr>
+                </m:sSubPr>
+                <m:e>
+                  <m:r>
+                    <w:rPr>
+                      <w:rFonts w:ascii="Cambria Math" w:hAnsi="Cambria Math"/>
+                    </w:rPr>
+                    <m:t>C</m:t>
+                  </m:r>
+                </m:e>
+                <m:sub>
+                  <m:r>
+                    <w:rPr>
+                      <w:rFonts w:ascii="Cambria Math" w:hAnsi="Cambria Math"/>
+                    </w:rPr>
+                    <m:t>k</m:t>
+                  </m:r>
+                </m:sub>
+              </m:sSub>
+            </m:e>
+          </m:d>
+          <m:r>
+            <w:rPr>
+              <w:rFonts w:ascii="Cambria Math" w:hAnsi="Cambria Math"/>
+            </w:rPr>
+            <m:t>=</m:t>
+          </m:r>
+          <m:f>
+            <m:fPr>
+              <m:ctrlPr>
+                <w:rPr>
+                  <w:rFonts w:ascii="Cambria Math" w:hAnsi="Cambria Math"/>
+                  <w:i/>
+                </w:rPr>
+              </m:ctrlPr>
+            </m:fPr>
+            <m:num>
+              <m:r>
+                <w:rPr>
+                  <w:rFonts w:ascii="Cambria Math" w:hAnsi="Cambria Math"/>
+                </w:rPr>
+                <m:t>2</m:t>
+              </m:r>
+            </m:num>
+            <m:den>
+              <m:sSub>
+                <m:sSubPr>
+                  <m:ctrlPr>
+                    <w:rPr>
+                      <w:rFonts w:ascii="Cambria Math" w:hAnsi="Cambria Math"/>
+                      <w:i/>
+                    </w:rPr>
+                  </m:ctrlPr>
+                </m:sSubPr>
+                <m:e>
+                  <m:r>
+                    <w:rPr>
+                      <w:rFonts w:ascii="Cambria Math" w:hAnsi="Cambria Math"/>
+                    </w:rPr>
+                    <m:t>n</m:t>
+                  </m:r>
+                </m:e>
+                <m:sub>
+                  <m:r>
+                    <w:rPr>
+                      <w:rFonts w:ascii="Cambria Math" w:hAnsi="Cambria Math"/>
+                    </w:rPr>
+                    <m:t>k</m:t>
+                  </m:r>
+                </m:sub>
+              </m:sSub>
+              <m:r>
+                <w:rPr>
+                  <w:rFonts w:ascii="Cambria Math" w:hAnsi="Cambria Math"/>
+                </w:rPr>
+                <m:t>(</m:t>
+              </m:r>
+              <m:sSub>
+                <m:sSubPr>
+                  <m:ctrlPr>
+                    <w:rPr>
+                      <w:rFonts w:ascii="Cambria Math" w:hAnsi="Cambria Math"/>
+                      <w:i/>
+                    </w:rPr>
+                  </m:ctrlPr>
+                </m:sSubPr>
+                <m:e>
+                  <m:r>
+                    <w:rPr>
+                      <w:rFonts w:ascii="Cambria Math" w:hAnsi="Cambria Math"/>
+                    </w:rPr>
+                    <m:t>n</m:t>
+                  </m:r>
+                </m:e>
+                <m:sub>
+                  <m:r>
+                    <w:rPr>
+                      <w:rFonts w:ascii="Cambria Math" w:hAnsi="Cambria Math"/>
+                    </w:rPr>
+                    <m:t>k</m:t>
+                  </m:r>
+                </m:sub>
+              </m:sSub>
+              <m:r>
+                <w:rPr>
+                  <w:rFonts w:ascii="Cambria Math" w:hAnsi="Cambria Math"/>
+                </w:rPr>
+                <m:t>-1)</m:t>
+              </m:r>
+            </m:den>
+          </m:f>
+          <m:nary>
+            <m:naryPr>
+              <m:chr m:val="∑"/>
+              <m:limLoc m:val="undOvr"/>
+              <m:supHide m:val="1"/>
+              <m:ctrlPr>
+                <w:rPr>
+                  <w:rFonts w:ascii="Cambria Math" w:hAnsi="Cambria Math"/>
+                  <w:i/>
+                </w:rPr>
+              </m:ctrlPr>
+            </m:naryPr>
+            <m:sub>
+              <m:sSub>
+                <m:sSubPr>
+                  <m:ctrlPr>
+                    <w:rPr>
+                      <w:rFonts w:ascii="Cambria Math" w:hAnsi="Cambria Math"/>
+                      <w:i/>
+                    </w:rPr>
+                  </m:ctrlPr>
+                </m:sSubPr>
+                <m:e>
+                  <m:r>
+                    <w:rPr>
+                      <w:rFonts w:ascii="Cambria Math" w:hAnsi="Cambria Math"/>
+                    </w:rPr>
+                    <m:t>x</m:t>
+                  </m:r>
+                </m:e>
+                <m:sub>
+                  <m:r>
+                    <w:rPr>
+                      <w:rFonts w:ascii="Cambria Math" w:hAnsi="Cambria Math"/>
+                    </w:rPr>
+                    <m:t>i</m:t>
+                  </m:r>
+                </m:sub>
+              </m:sSub>
+              <m:r>
+                <w:rPr>
+                  <w:rFonts w:ascii="Cambria Math" w:hAnsi="Cambria Math"/>
+                </w:rPr>
+                <m:t>,</m:t>
+              </m:r>
+              <m:sSub>
+                <m:sSubPr>
+                  <m:ctrlPr>
+                    <w:rPr>
+                      <w:rFonts w:ascii="Cambria Math" w:hAnsi="Cambria Math"/>
+                      <w:i/>
+                    </w:rPr>
+                  </m:ctrlPr>
+                </m:sSubPr>
+                <m:e>
+                  <m:r>
+                    <w:rPr>
+                      <w:rFonts w:ascii="Cambria Math" w:hAnsi="Cambria Math"/>
+                    </w:rPr>
+                    <m:t>x</m:t>
+                  </m:r>
+                </m:e>
+                <m:sub>
+                  <m:r>
+                    <w:rPr>
+                      <w:rFonts w:ascii="Cambria Math" w:hAnsi="Cambria Math"/>
+                    </w:rPr>
+                    <m:t>j</m:t>
+                  </m:r>
+                </m:sub>
+              </m:sSub>
+              <m:r>
+                <w:rPr>
+                  <w:rFonts w:ascii="Cambria Math" w:hAnsi="Cambria Math"/>
+                </w:rPr>
+                <m:t>ϵ</m:t>
+              </m:r>
+              <m:sSub>
+                <m:sSubPr>
+                  <m:ctrlPr>
+                    <w:rPr>
+                      <w:rFonts w:ascii="Cambria Math" w:hAnsi="Cambria Math"/>
+                      <w:i/>
+                    </w:rPr>
+                  </m:ctrlPr>
+                </m:sSubPr>
+                <m:e>
+                  <m:r>
+                    <w:rPr>
+                      <w:rFonts w:ascii="Cambria Math" w:hAnsi="Cambria Math"/>
+                    </w:rPr>
+                    <m:t>C</m:t>
+                  </m:r>
+                </m:e>
+                <m:sub>
+                  <m:r>
+                    <w:rPr>
+                      <w:rFonts w:ascii="Cambria Math" w:hAnsi="Cambria Math"/>
+                    </w:rPr>
+                    <m:t>k</m:t>
+                  </m:r>
+                </m:sub>
+              </m:sSub>
+            </m:sub>
+            <m:sup/>
+            <m:e>
+              <m:r>
+                <w:rPr>
+                  <w:rFonts w:ascii="Cambria Math" w:hAnsi="Cambria Math"/>
+                </w:rPr>
+                <m:t>d(</m:t>
+              </m:r>
+              <m:sSub>
+                <m:sSubPr>
+                  <m:ctrlPr>
+                    <w:rPr>
+                      <w:rFonts w:ascii="Cambria Math" w:hAnsi="Cambria Math"/>
+                      <w:i/>
+                    </w:rPr>
+                  </m:ctrlPr>
+                </m:sSubPr>
+                <m:e>
+                  <m:r>
+                    <w:rPr>
+                      <w:rFonts w:ascii="Cambria Math" w:hAnsi="Cambria Math"/>
+                    </w:rPr>
+                    <m:t>x</m:t>
+                  </m:r>
+                </m:e>
+                <m:sub>
+                  <m:r>
+                    <w:rPr>
+                      <w:rFonts w:ascii="Cambria Math" w:hAnsi="Cambria Math"/>
+                    </w:rPr>
+                    <m:t>i</m:t>
+                  </m:r>
+                </m:sub>
+              </m:sSub>
+              <m:r>
+                <w:rPr>
+                  <w:rFonts w:ascii="Cambria Math" w:hAnsi="Cambria Math"/>
+                </w:rPr>
+                <m:t>,</m:t>
+              </m:r>
+              <m:sSub>
+                <m:sSubPr>
+                  <m:ctrlPr>
+                    <w:rPr>
+                      <w:rFonts w:ascii="Cambria Math" w:hAnsi="Cambria Math"/>
+                      <w:i/>
+                    </w:rPr>
+                  </m:ctrlPr>
+                </m:sSubPr>
+                <m:e>
+                  <m:r>
+                    <w:rPr>
+                      <w:rFonts w:ascii="Cambria Math" w:hAnsi="Cambria Math"/>
+                    </w:rPr>
+                    <m:t>x</m:t>
+                  </m:r>
+                </m:e>
+                <m:sub>
+                  <m:r>
+                    <w:rPr>
+                      <w:rFonts w:ascii="Cambria Math" w:hAnsi="Cambria Math"/>
+                    </w:rPr>
+                    <m:t>j</m:t>
+                  </m:r>
+                </m:sub>
+              </m:sSub>
+              <m:r>
+                <w:rPr>
+                  <w:rFonts w:ascii="Cambria Math" w:hAnsi="Cambria Math"/>
+                </w:rPr>
+                <m:t>)</m:t>
+              </m:r>
+            </m:e>
+          </m:nary>
+          <m:r>
+            <w:rPr>
+              <w:rFonts w:ascii="Cambria Math" w:hAnsi="Cambria Math"/>
+            </w:rPr>
+            <m:t xml:space="preserve"> , where </m:t>
+          </m:r>
+          <m:r>
+            <w:rPr>
+              <w:rFonts w:ascii="Cambria Math" w:hAnsi="Cambria Math"/>
+            </w:rPr>
+            <m:t>i&lt;j</m:t>
+          </m:r>
+        </m:oMath>
+      </m:oMathPara>
+    </w:p>
+    <w:p/>
+    <w:p>
+      <m:oMathPara>
+        <m:oMath>
+          <m:sSub>
+            <m:sSubPr>
+              <m:ctrlPr>
+                <w:rPr>
+                  <w:rFonts w:ascii="Cambria Math" w:hAnsi="Cambria Math"/>
+                  <w:i/>
+                </w:rPr>
+              </m:ctrlPr>
+            </m:sSubPr>
+            <m:e>
+              <m:r>
+                <w:rPr>
+                  <w:rFonts w:ascii="Cambria Math" w:hAnsi="Cambria Math"/>
+                </w:rPr>
+                <m:t>D</m:t>
+              </m:r>
+            </m:e>
+            <m:sub>
+              <m:r>
+                <w:rPr>
+                  <w:rFonts w:ascii="Cambria Math" w:hAnsi="Cambria Math"/>
+                </w:rPr>
+                <m:t>int</m:t>
+              </m:r>
+              <m:r>
+                <w:rPr>
+                  <w:rFonts w:ascii="Cambria Math" w:hAnsi="Cambria Math"/>
+                </w:rPr>
+                <m:t>er</m:t>
+              </m:r>
+            </m:sub>
+          </m:sSub>
+          <m:d>
+            <m:dPr>
+              <m:ctrlPr>
+                <w:rPr>
+                  <w:rFonts w:ascii="Cambria Math" w:hAnsi="Cambria Math"/>
+                  <w:i/>
+                </w:rPr>
+              </m:ctrlPr>
+            </m:dPr>
+            <m:e>
+              <m:sSub>
+                <m:sSubPr>
+                  <m:ctrlPr>
+                    <w:rPr>
+                      <w:rFonts w:ascii="Cambria Math" w:hAnsi="Cambria Math"/>
+                      <w:i/>
+                    </w:rPr>
+                  </m:ctrlPr>
+                </m:sSubPr>
+                <m:e>
+                  <m:r>
+                    <w:rPr>
+                      <w:rFonts w:ascii="Cambria Math" w:hAnsi="Cambria Math"/>
+                    </w:rPr>
+                    <m:t>C</m:t>
+                  </m:r>
+                </m:e>
+                <m:sub>
+                  <m:r>
+                    <w:rPr>
+                      <w:rFonts w:ascii="Cambria Math" w:hAnsi="Cambria Math"/>
+                    </w:rPr>
+                    <m:t>k</m:t>
+                  </m:r>
+                </m:sub>
+              </m:sSub>
+              <m:r>
+                <w:rPr>
+                  <w:rFonts w:ascii="Cambria Math" w:hAnsi="Cambria Math"/>
+                </w:rPr>
+                <m:t xml:space="preserve">, </m:t>
+              </m:r>
+              <m:sSub>
+                <m:sSubPr>
+                  <m:ctrlPr>
+                    <w:rPr>
+                      <w:rFonts w:ascii="Cambria Math" w:hAnsi="Cambria Math"/>
+                      <w:i/>
+                    </w:rPr>
+                  </m:ctrlPr>
+                </m:sSubPr>
+                <m:e>
+                  <m:r>
+                    <w:rPr>
+                      <w:rFonts w:ascii="Cambria Math" w:hAnsi="Cambria Math"/>
+                    </w:rPr>
+                    <m:t>C</m:t>
+                  </m:r>
+                </m:e>
+                <m:sub>
+                  <m:r>
+                    <w:rPr>
+                      <w:rFonts w:ascii="Cambria Math" w:hAnsi="Cambria Math"/>
+                    </w:rPr>
+                    <m:t>l</m:t>
+                  </m:r>
+                </m:sub>
+              </m:sSub>
+            </m:e>
+          </m:d>
+          <m:r>
+            <w:rPr>
+              <w:rFonts w:ascii="Cambria Math" w:hAnsi="Cambria Math"/>
+            </w:rPr>
+            <m:t>=</m:t>
+          </m:r>
+          <m:f>
+            <m:fPr>
+              <m:ctrlPr>
+                <w:rPr>
+                  <w:rFonts w:ascii="Cambria Math" w:hAnsi="Cambria Math"/>
+                  <w:i/>
+                </w:rPr>
+              </m:ctrlPr>
+            </m:fPr>
+            <m:num>
+              <m:r>
+                <w:rPr>
+                  <w:rFonts w:ascii="Cambria Math" w:hAnsi="Cambria Math"/>
+                </w:rPr>
+                <m:t>2</m:t>
+              </m:r>
+            </m:num>
+            <m:den>
+              <m:sSub>
+                <m:sSubPr>
+                  <m:ctrlPr>
+                    <w:rPr>
+                      <w:rFonts w:ascii="Cambria Math" w:hAnsi="Cambria Math"/>
+                      <w:i/>
+                    </w:rPr>
+                  </m:ctrlPr>
+                </m:sSubPr>
+                <m:e>
+                  <m:r>
+                    <w:rPr>
+                      <w:rFonts w:ascii="Cambria Math" w:hAnsi="Cambria Math"/>
+                    </w:rPr>
+                    <m:t>n</m:t>
+                  </m:r>
+                </m:e>
+                <m:sub>
+                  <m:r>
+                    <w:rPr>
+                      <w:rFonts w:ascii="Cambria Math" w:hAnsi="Cambria Math"/>
+                    </w:rPr>
+                    <m:t>k</m:t>
+                  </m:r>
+                </m:sub>
+              </m:sSub>
+              <m:sSub>
+                <m:sSubPr>
+                  <m:ctrlPr>
+                    <w:rPr>
+                      <w:rFonts w:ascii="Cambria Math" w:hAnsi="Cambria Math"/>
+                      <w:i/>
+                    </w:rPr>
+                  </m:ctrlPr>
+                </m:sSubPr>
+                <m:e>
+                  <m:r>
+                    <w:rPr>
+                      <w:rFonts w:ascii="Cambria Math" w:hAnsi="Cambria Math"/>
+                    </w:rPr>
+                    <m:t>n</m:t>
+                  </m:r>
+                </m:e>
+                <m:sub>
+                  <m:r>
+                    <w:rPr>
+                      <w:rFonts w:ascii="Cambria Math" w:hAnsi="Cambria Math"/>
+                    </w:rPr>
+                    <m:t>l</m:t>
+                  </m:r>
+                </m:sub>
+              </m:sSub>
+            </m:den>
+          </m:f>
+          <m:nary>
+            <m:naryPr>
+              <m:chr m:val="∑"/>
+              <m:limLoc m:val="undOvr"/>
+              <m:supHide m:val="1"/>
+              <m:ctrlPr>
+                <w:rPr>
+                  <w:rFonts w:ascii="Cambria Math" w:hAnsi="Cambria Math"/>
+                  <w:i/>
+                </w:rPr>
+              </m:ctrlPr>
+            </m:naryPr>
+            <m:sub>
+              <m:sSub>
+                <m:sSubPr>
+                  <m:ctrlPr>
+                    <w:rPr>
+                      <w:rFonts w:ascii="Cambria Math" w:hAnsi="Cambria Math"/>
+                      <w:i/>
+                    </w:rPr>
+                  </m:ctrlPr>
+                </m:sSubPr>
+                <m:e>
+                  <m:r>
+                    <w:rPr>
+                      <w:rFonts w:ascii="Cambria Math" w:hAnsi="Cambria Math"/>
+                    </w:rPr>
+                    <m:t>x</m:t>
+                  </m:r>
+                </m:e>
+                <m:sub>
+                  <m:r>
+                    <w:rPr>
+                      <w:rFonts w:ascii="Cambria Math" w:hAnsi="Cambria Math"/>
+                    </w:rPr>
+                    <m:t>k</m:t>
+                  </m:r>
+                </m:sub>
+              </m:sSub>
+              <m:r>
+                <w:rPr>
+                  <w:rFonts w:ascii="Cambria Math" w:hAnsi="Cambria Math"/>
+                </w:rPr>
+                <m:t>ϵ</m:t>
+              </m:r>
+              <m:sSub>
+                <m:sSubPr>
+                  <m:ctrlPr>
+                    <w:rPr>
+                      <w:rFonts w:ascii="Cambria Math" w:hAnsi="Cambria Math"/>
+                      <w:i/>
+                    </w:rPr>
+                  </m:ctrlPr>
+                </m:sSubPr>
+                <m:e>
+                  <m:r>
+                    <w:rPr>
+                      <w:rFonts w:ascii="Cambria Math" w:hAnsi="Cambria Math"/>
+                    </w:rPr>
+                    <m:t>C</m:t>
+                  </m:r>
+                </m:e>
+                <m:sub>
+                  <m:r>
+                    <w:rPr>
+                      <w:rFonts w:ascii="Cambria Math" w:hAnsi="Cambria Math"/>
+                    </w:rPr>
+                    <m:t>k</m:t>
+                  </m:r>
+                </m:sub>
+              </m:sSub>
+            </m:sub>
+            <m:sup/>
+            <m:e>
+              <m:nary>
+                <m:naryPr>
+                  <m:chr m:val="∑"/>
+                  <m:limLoc m:val="undOvr"/>
+                  <m:supHide m:val="1"/>
+                  <m:ctrlPr>
+                    <w:rPr>
+                      <w:rFonts w:ascii="Cambria Math" w:hAnsi="Cambria Math"/>
+                      <w:i/>
+                    </w:rPr>
+                  </m:ctrlPr>
+                </m:naryPr>
+                <m:sub>
+                  <m:sSub>
+                    <m:sSubPr>
+                      <m:ctrlPr>
+                        <w:rPr>
+                          <w:rFonts w:ascii="Cambria Math" w:hAnsi="Cambria Math"/>
+                          <w:i/>
+                        </w:rPr>
+                      </m:ctrlPr>
+                    </m:sSubPr>
+                    <m:e>
+                      <m:r>
+                        <w:rPr>
+                          <w:rFonts w:ascii="Cambria Math" w:hAnsi="Cambria Math"/>
+                        </w:rPr>
+                        <m:t>x</m:t>
+                      </m:r>
+                    </m:e>
+                    <m:sub>
+                      <m:r>
+                        <w:rPr>
+                          <w:rFonts w:ascii="Cambria Math" w:hAnsi="Cambria Math"/>
+                        </w:rPr>
+                        <m:t>l</m:t>
+                      </m:r>
+                    </m:sub>
+                  </m:sSub>
+                  <m:r>
+                    <w:rPr>
+                      <w:rFonts w:ascii="Cambria Math" w:hAnsi="Cambria Math"/>
+                    </w:rPr>
+                    <m:t>ϵ</m:t>
+                  </m:r>
+                  <m:sSub>
+                    <m:sSubPr>
+                      <m:ctrlPr>
+                        <w:rPr>
+                          <w:rFonts w:ascii="Cambria Math" w:hAnsi="Cambria Math"/>
+                          <w:i/>
+                        </w:rPr>
+                      </m:ctrlPr>
+                    </m:sSubPr>
+                    <m:e>
+                      <m:r>
+                        <w:rPr>
+                          <w:rFonts w:ascii="Cambria Math" w:hAnsi="Cambria Math"/>
+                        </w:rPr>
+                        <m:t>C</m:t>
+                      </m:r>
+                    </m:e>
+                    <m:sub>
+                      <m:r>
+                        <w:rPr>
+                          <w:rFonts w:ascii="Cambria Math" w:hAnsi="Cambria Math"/>
+                        </w:rPr>
+                        <m:t>l</m:t>
+                      </m:r>
+                    </m:sub>
+                  </m:sSub>
+                </m:sub>
+                <m:sup/>
+                <m:e>
+                  <m:r>
+                    <w:rPr>
+                      <w:rFonts w:ascii="Cambria Math" w:hAnsi="Cambria Math"/>
+                    </w:rPr>
+                    <m:t>d(</m:t>
+                  </m:r>
+                  <m:sSub>
+                    <m:sSubPr>
+                      <m:ctrlPr>
+                        <w:rPr>
+                          <w:rFonts w:ascii="Cambria Math" w:hAnsi="Cambria Math"/>
+                          <w:i/>
+                        </w:rPr>
+                      </m:ctrlPr>
+                    </m:sSubPr>
+                    <m:e>
+                      <m:r>
+                        <w:rPr>
+                          <w:rFonts w:ascii="Cambria Math" w:hAnsi="Cambria Math"/>
+                        </w:rPr>
+                        <m:t>x</m:t>
+                      </m:r>
+                    </m:e>
+                    <m:sub>
+                      <m:r>
+                        <w:rPr>
+                          <w:rFonts w:ascii="Cambria Math" w:hAnsi="Cambria Math"/>
+                        </w:rPr>
+                        <m:t>k</m:t>
+                      </m:r>
+                    </m:sub>
+                  </m:sSub>
+                  <m:r>
+                    <w:rPr>
+                      <w:rFonts w:ascii="Cambria Math" w:hAnsi="Cambria Math"/>
+                    </w:rPr>
+                    <m:t>,</m:t>
+                  </m:r>
+                  <m:sSub>
+                    <m:sSubPr>
+                      <m:ctrlPr>
+                        <w:rPr>
+                          <w:rFonts w:ascii="Cambria Math" w:hAnsi="Cambria Math"/>
+                          <w:i/>
+                        </w:rPr>
+                      </m:ctrlPr>
+                    </m:sSubPr>
+                    <m:e>
+                      <m:r>
+                        <w:rPr>
+                          <w:rFonts w:ascii="Cambria Math" w:hAnsi="Cambria Math"/>
+                        </w:rPr>
+                        <m:t>x</m:t>
+                      </m:r>
+                    </m:e>
+                    <m:sub>
+                      <m:r>
+                        <w:rPr>
+                          <w:rFonts w:ascii="Cambria Math" w:hAnsi="Cambria Math"/>
+                        </w:rPr>
+                        <m:t>l</m:t>
+                      </m:r>
+                    </m:sub>
+                  </m:sSub>
+                  <m:r>
+                    <w:rPr>
+                      <w:rFonts w:ascii="Cambria Math" w:hAnsi="Cambria Math"/>
+                    </w:rPr>
+                    <m:t>)</m:t>
+                  </m:r>
+                </m:e>
+              </m:nary>
+            </m:e>
+          </m:nary>
+          <m:r>
+            <w:rPr>
+              <w:rFonts w:ascii="Cambria Math" w:hAnsi="Cambria Math"/>
+            </w:rPr>
+            <m:t xml:space="preserve"> , where k≠l</m:t>
+          </m:r>
+        </m:oMath>
+      </m:oMathPara>
+    </w:p>
+    <w:p/>
+    <w:p>
+      <w:r>
+        <w:t>Sum of Squared Error Index (SSEI)</w:t>
+      </w:r>
+      <w:r>
+        <w:t xml:space="preserve"> </w:t>
+      </w:r>
+      <w:r>
+        <w:fldChar w:fldCharType="begin"/>
+      </w:r>
+      <w:r>
+        <w:instrText xml:space="preserve"> ADDIN ZOTERO_ITEM CSL_CITATION {"citationID":"brQ8DOa6","properties":{"formattedCitation":"(20)","plainCitation":"(20)","noteIndex":0},"citationItems":[{"id":1728,"uris":["http://zotero.org/users/8619560/items/BARTHWVT"],"itemData":{"id":1728,"type":"paper-conference","abstract":"Different clustering algorithms achieve different results with certain data sets because most clustering algorithms are sensitive to the input parameters and the structure of data sets. The way of evaluating the result of the clustering algorithms, cluster validity, is one of the problems in cluster analysis. In this paper, we build a framework for cluster validity process, while proposing a sum-of-squares based index for purpose of cluster validity. We use the resampling method in the framework to analyze the stability of the clustering algorithm, and the certainty of the cluster validity index. For homogeneous data based on independent variables, the proposed clustering validity index is effective in comparison to some other commonly used indexes.","container-title":"Adaptive and Natural Computing Algorithms","DOI":"10.1007/978-3-642-04921-7_32","event-place":"Berlin, Heidelberg","ISBN":"978-3-642-04921-7","language":"en","page":"313-322","publisher":"Springer","publisher-place":"Berlin, Heidelberg","source":"Springer Link","title":"Sum-of-Squares Based Cluster Validity Index and Significance Analysis","author":[{"family":"Zhao","given":"Qinpei"},{"family":"Xu","given":"Mantao"},{"family":"Fränti","given":"Pasi"}],"editor":[{"family":"Kolehmainen","given":"Mikko"},{"family":"Toivanen","given":"Pekka"},{"family":"Beliczynski","given":"Bartlomiej"}],"issued":{"date-parts":[["2009"]]}}}],"schema":"https://github.com/citation-style-language/schema/raw/master/csl-citation.json"} </w:instrText>
+      </w:r>
+      <w:r>
+        <w:fldChar w:fldCharType="separate"/>
+      </w:r>
+      <w:r>
+        <w:t>(20)</w:t>
+      </w:r>
+      <w:r>
+        <w:fldChar w:fldCharType="end"/>
+      </w:r>
+      <w:r>
+        <w:t xml:space="preserve"> </w:t>
+      </w:r>
+      <w:r>
+        <w:t>is a commonly used metric to evaluate the quality of clustering in unsupervised learning problems. SSE measures the sum of squared distances between each data point and its corresponding centroid or cluster center. It quantifies the compactness of the clusters.</w:t>
+      </w:r>
+    </w:p>
+    <w:p>
+      <w:r>
+        <w:t>Here’s how you can calculate the SSE in a clustering problem:</w:t>
+      </w:r>
+    </w:p>
+    <w:p>
+      <w:r>
+        <w:t xml:space="preserve">1) Assign each data point to its nearest centroid </w:t>
+      </w:r>
+      <w:r>
+        <w:rPr>
+          <w:b/>
+          <w:bCs/>
+        </w:rPr>
+        <w:t>or</w:t>
+      </w:r>
+      <w:r>
+        <w:t xml:space="preserve"> cluster center based on some distance metric (e.g., Euclidean distance).</w:t>
+      </w:r>
+    </w:p>
+    <w:p>
+      <w:r>
+        <w:t xml:space="preserve">2) For each data point, calculate the squared Euclidean distance between the data point </w:t>
+      </w:r>
+      <w:r>
+        <w:rPr>
+          <w:b/>
+          <w:bCs/>
+        </w:rPr>
+        <w:t>and</w:t>
+      </w:r>
+      <w:r>
+        <w:t xml:space="preserve"> its assigned centroid.</w:t>
+      </w:r>
+    </w:p>
+    <w:p>
+      <w:r>
+        <w:t xml:space="preserve">3) Sum up the squared distances </w:t>
+      </w:r>
+      <w:r>
+        <w:rPr>
+          <w:b/>
+          <w:bCs/>
+        </w:rPr>
+        <w:t>for</w:t>
+      </w:r>
+      <w:r>
+        <w:t xml:space="preserve"> all data points to obtain the SSE.</w:t>
+      </w:r>
+    </w:p>
+    <w:p>
+      <w:r>
+        <w:lastRenderedPageBreak/>
+        <w:t>Higher SSE values indicate higher dispersion or greater variance within the clusters, while lower SSE values indicate more compact and well-separated clusters. Therefore, minimizing the SSE is often a goal in clustering algorithms.</w:t>
+      </w:r>
+    </w:p>
     <w:p/>
     <w:p/>
     <w:p>
       <w:r>
-        <w:t>Sum of Squared Error Index (SSEI)</w:t>
+        <w:t>R-Squared Index (RSI)</w:t>
       </w:r>
       <w:r>
         <w:t xml:space="preserve"> </w:t>
       </w:r>
       <w:r>
-        <w:fldChar w:fldCharType="begin"/>
-      </w:r>
-      <w:r>
-        <w:instrText xml:space="preserve"> ADDIN ZOTERO_ITEM CSL_CITATION {"citationID":"brQ8DOa6","properties":{"formattedCitation":"(20)","plainCitation":"(20)","noteIndex":0},"citationItems":[{"id":1728,"uris":["http://zotero.org/users/8619560/items/BARTHWVT"],"itemData":{"id":1728,"type":"paper-conference","abstract":"Different clustering algorithms achieve different results with certain data sets because most clustering algorithms are sensitive to the input parameters and the structure of data sets. The way of evaluating the result of the clustering algorithms, cluster validity, is one of the problems in cluster analysis. In this paper, we build a framework for cluster validity process, while proposing a sum-of-squares based index for purpose of cluster validity. We use the resampling method in the framework to analyze the stability of the clustering algorithm, and the certainty of the cluster validity index. For homogeneous data based on independent variables, the proposed clustering validity index is effective in comparison to some other commonly used indexes.","container-title":"Adaptive and Natural Computing Algorithms","DOI":"10.1007/978-3-642-04921-7_32","event-place":"Berlin, Heidelberg","ISBN":"978-3-642-04921-7","language":"en","page":"313-322","publisher":"Springer","publisher-place":"Berlin, Heidelberg","source":"Springer Link","title":"Sum-of-Squares Based Cluster Validity Index and Significance Analysis","author":[{"family":"Zhao","given":"Qinpei"},{"family":"Xu","given":"Mantao"},{"family":"Fränti","given":"Pasi"}],"editor":[{"family":"Kolehmainen","given":"Mikko"},{"family":"Toivanen","given":"Pekka"},{"family":"Beliczynski","given":"Bartlomiej"}],"issued":{"date-parts":[["2009"]]}}}],"schema":"https://github.com/citation-style-language/schema/raw/master/csl-citation.json"} </w:instrText>
-      </w:r>
-      <w:r>
-        <w:fldChar w:fldCharType="separate"/>
-      </w:r>
-      <w:r>
-        <w:t>(20)</w:t>
-      </w:r>
-      <w:r>
-        <w:fldChar w:fldCharType="end"/>
-      </w:r>
-      <w:r>
-        <w:t xml:space="preserve"> </w:t>
-      </w:r>
-      <w:r>
-        <w:t>is a commonly used metric to evaluate the quality of clustering in unsupervised learning problems. SSE measures the sum of squared distances between each data point and its corresponding centroid or cluster center. It quantifies the compactness of the clusters.</w:t>
-      </w:r>
-    </w:p>
-    <w:p>
-      <w:r>
-        <w:t>Here’s how you can calculate the SSE in a clustering problem:</w:t>
-      </w:r>
-    </w:p>
-    <w:p>
-      <w:r>
-        <w:t xml:space="preserve">1) Assign each data point to its nearest centroid </w:t>
-      </w:r>
-      <w:r>
-        <w:rPr>
-          <w:b/>
-          <w:bCs/>
-        </w:rPr>
-        <w:t>or</w:t>
-      </w:r>
-      <w:r>
-        <w:t xml:space="preserve"> cluster center based on some distance metric (e.g., Euclidean distance).</w:t>
-      </w:r>
-    </w:p>
-    <w:p>
-      <w:r>
-        <w:t xml:space="preserve">2) For each data point, calculate the squared Euclidean distance between the data point </w:t>
-      </w:r>
-      <w:r>
-        <w:rPr>
-          <w:b/>
-          <w:bCs/>
-        </w:rPr>
-        <w:t>and</w:t>
-      </w:r>
-      <w:r>
-        <w:t xml:space="preserve"> its assigned centroid.</w:t>
-      </w:r>
-    </w:p>
-    <w:p>
-      <w:r>
-        <w:t xml:space="preserve">3) Sum up the squared distances </w:t>
-      </w:r>
-      <w:r>
-        <w:rPr>
-          <w:b/>
-          <w:bCs/>
-        </w:rPr>
-        <w:t>for</w:t>
-      </w:r>
-      <w:r>
-        <w:t xml:space="preserve"> all data points to obtain the SSE.</w:t>
-      </w:r>
-    </w:p>
-    <w:p>
-      <w:r>
-        <w:t>Higher SSE values indicate higher dispersion or greater variance within the clusters, while lower SSE values indicate more compact and well-separated clusters. Therefore, minimizing the SSE is often a goal in clustering algorithms.</w:t>
+        <w:t>is another clustering validation metric that is used to measure the quality of a clustering solution. It is based on the idea of comparing the variance of the data before and after clustering. The R-squared index measures the proportion of the total variance in the data that is explained by the clustering solution.</w:t>
+      </w:r>
+    </w:p>
+    <w:p>
+      <w:r>
+        <w:t>The R-squared index is calculated using the following formula:</w:t>
+      </w:r>
+    </w:p>
+    <w:p>
+      <w:r>
+        <w:t>R-squared = (total variance - variance within clusters) / total variance</w:t>
+      </w:r>
+    </w:p>
+    <w:p>
+      <w:r>
+        <w:t>where total variance is the variance of the entire dataset, and variance within clusters is the sum of the variances of each cluster. The R-squared index ranges from -inf to 1, with higher values indicating better clustering solutions. A negative value indicates that the clustering solution is worse than random, while a value of 0 indicates that the clustering solution explains no variance beyond chance. A value of 1 indicates that the clustering solution perfectly explains all the variance in the data.</w:t>
+      </w:r>
+    </w:p>
+    <w:p>
+      <w:r>
+        <w:t xml:space="preserve">Note that the R-squared index has some limitations, as it can be biased towards solutions with more clusters. It is also sensitive to the scale and dimensionality of the </w:t>
+      </w:r>
+      <w:proofErr w:type="gramStart"/>
+      <w:r>
+        <w:t>data, and</w:t>
+      </w:r>
+      <w:proofErr w:type="gramEnd"/>
+      <w:r>
+        <w:t xml:space="preserve"> may not be appropriate for all clustering problems. Therefore, it’s important to consider multiple validation metrics when evaluating clustering solutions.</w:t>
       </w:r>
     </w:p>
     <w:p/>
     <w:p/>
     <w:p>
       <w:r>
+        <w:t>BI: Beale Index (BI)</w:t>
+      </w:r>
+      <w:r>
+        <w:t xml:space="preserve"> </w:t>
+      </w:r>
+      <w:r>
+        <w:fldChar w:fldCharType="begin"/>
+      </w:r>
+      <w:r>
+        <w:instrText xml:space="preserve"> ADDIN ZOTERO_ITEM CSL_CITATION {"citationID":"R555M9C0","properties":{"formattedCitation":"(21,22)","plainCitation":"(21,22)","noteIndex":0},"citationItems":[{"id":1730,"uris":["http://zotero.org/users/8619560/items/P7QCKUDQ"],"itemData":{"id":1730,"type":"article-journal","abstract":"A Monte Carlo evaluation of 30 procedures for determining the number of clusters was conducted on artificial data sets which contained either 2, 3, 4, or 5 distinct nonoverlapping clusters. To provide a variety of clustering solutions, the data sets were analyzed by four hierarchical clustering methods. External criterion measures indicated excellent recovery of the true cluster structure by the methods at the correct hierarchy level. Thus, the clustering present in the data was quite strong. The simulation results for the stopping rules revealed a wide range in their ability to determine the correct number of clusters in the data. Several procedures worked fairly well, whereas others performed rather poorly. Thus, the latter group of rules would appear to have little validity, particularly for data sets containing distinct clusters. Applied researchers are urged to select one or more of the better criteria. However, users are cautioned that the performance of some of the criteria may be data dependent.","container-title":"Psychometrika","DOI":"10.1007/BF02294245","ISSN":"1860-0980","issue":"2","journalAbbreviation":"Psychometrika","language":"en","page":"159-179","source":"Springer Link","title":"An examination of procedures for determining the number of clusters in a data set","volume":"50","author":[{"family":"Milligan","given":"Glenn W."},{"family":"Cooper","given":"Martha C."}],"issued":{"date-parts":[["1985",6,1]]}}},{"id":1734,"uris":["http://zotero.org/users/8619560/items/92V236LM"],"itemData":{"id":1734,"type":"book","language":"en","note":"Google-Books-ID: o3QdMwEACAAJ","number-of-pages":"book","publisher":"Scientific Control Systems Limited","source":"Google Books","title":"Euclidean Cluster Analysis","author":[{"family":"Beale","given":"E. M. L."}],"issued":{"date-parts":[["1969"]]}}}],"schema":"https://github.com/citation-style-language/schema/raw/master/csl-citation.json"} </w:instrText>
+      </w:r>
+      <w:r>
+        <w:fldChar w:fldCharType="separate"/>
+      </w:r>
+      <w:r>
+        <w:t>(21,22)</w:t>
+      </w:r>
+      <w:r>
+        <w:fldChar w:fldCharType="end"/>
+      </w:r>
+      <w:r>
+        <w:t xml:space="preserve"> </w:t>
+      </w:r>
+      <w:r>
+        <w:t>is a clustering validation metric that measures the quality of a clustering solution by computing the ratio of the within-cluster sum of squares to the between-cluster sum of squares. It is also known as the “variance ratio criterion” or the “F-ratio”.</w:t>
+      </w:r>
+    </w:p>
+    <w:p>
+      <w:r>
+        <w:t>The within-cluster sum of squares is a measure of the variability of the data points within each cluster, while the between-cluster sum of squares is a measure of the variability between the clusters. The idea is that a good clustering solution should have low within-cluster variation and high between-cluster variation, which results in a high Beale Index value.</w:t>
+      </w:r>
+    </w:p>
+    <w:p>
+      <w:r>
+        <w:t>The Beale Index can be calculated using the following formula:</w:t>
+      </w:r>
+    </w:p>
+    <w:p>
+      <w:r>
+        <w:t>Beale Index = (sum of squared errors within clusters / degrees of freedom within clusters) / (sum of squared errors between clusters / degrees of freedom between clusters)</w:t>
+      </w:r>
+    </w:p>
+    <w:p>
+      <w:r>
+        <w:t>where the degrees of freedom are the number of data points minus the number of clusters, and the sum of squared errors is the sum of the squared distances between each data point and the centroid of its assigned cluster.</w:t>
+      </w:r>
+    </w:p>
+    <w:p>
+      <w:r>
         <w:lastRenderedPageBreak/>
-        <w:t>R-Squared Index (RSI)</w:t>
-      </w:r>
-      <w:r>
-        <w:t xml:space="preserve"> </w:t>
-      </w:r>
-      <w:r>
-        <w:t>is another clustering validation metric that is used to measure the quality of a clustering solution. It is based on the idea of comparing the variance of the data before and after clustering. The R-squared index measures the proportion of the total variance in the data that is explained by the clustering solution.</w:t>
-      </w:r>
-    </w:p>
-    <w:p>
-      <w:r>
-        <w:t>The R-squared index is calculated using the following formula:</w:t>
-      </w:r>
-    </w:p>
-    <w:p>
-      <w:r>
-        <w:t>R-squared = (total variance - variance within clusters) / total variance</w:t>
-      </w:r>
-    </w:p>
-    <w:p>
-      <w:r>
-        <w:t>where total variance is the variance of the entire dataset, and variance within clusters is the sum of the variances of each cluster. The R-squared index ranges from -inf to 1, with higher values indicating better clustering solutions. A negative value indicates that the clustering solution is worse than random, while a value of 0 indicates that the clustering solution explains no variance beyond chance. A value of 1 indicates that the clustering solution perfectly explains all the variance in the data.</w:t>
-      </w:r>
-    </w:p>
-    <w:p>
-      <w:r>
-        <w:t xml:space="preserve">Note that the R-squared index has some limitations, as it can be biased towards solutions with more clusters. It is also sensitive to the scale and dimensionality of the </w:t>
-      </w:r>
-      <w:proofErr w:type="gramStart"/>
-      <w:r>
-        <w:t>data, and</w:t>
-      </w:r>
-      <w:proofErr w:type="gramEnd"/>
-      <w:r>
-        <w:t xml:space="preserve"> may not be appropriate for all clustering problems. Therefore, it’s important to consider multiple validation metrics when evaluating clustering solutions.</w:t>
-      </w:r>
-    </w:p>
-    <w:p/>
-    <w:p/>
-    <w:p>
-      <w:r>
-        <w:t>BI: Beale Index (BI)</w:t>
-      </w:r>
-      <w:r>
-        <w:t xml:space="preserve"> </w:t>
-      </w:r>
-      <w:r>
-        <w:fldChar w:fldCharType="begin"/>
-      </w:r>
-      <w:r>
-        <w:instrText xml:space="preserve"> ADDIN ZOTERO_ITEM CSL_CITATION {"citationID":"R555M9C0","properties":{"formattedCitation":"(21,22)","plainCitation":"(21,22)","noteIndex":0},"citationItems":[{"id":1730,"uris":["http://zotero.org/users/8619560/items/P7QCKUDQ"],"itemData":{"id":1730,"type":"article-journal","abstract":"A Monte Carlo evaluation of 30 procedures for determining the number of clusters was conducted on artificial data sets which contained either 2, 3, 4, or 5 distinct nonoverlapping clusters. To provide a variety of clustering solutions, the data sets were analyzed by four hierarchical clustering methods. External criterion measures indicated excellent recovery of the true cluster structure by the methods at the correct hierarchy level. Thus, the clustering present in the data was quite strong. The simulation results for the stopping rules revealed a wide range in their ability to determine the correct number of clusters in the data. Several procedures worked fairly well, whereas others performed rather poorly. Thus, the latter group of rules would appear to have little validity, particularly for data sets containing distinct clusters. Applied researchers are urged to select one or more of the better criteria. However, users are cautioned that the performance of some of the criteria may be data dependent.","container-title":"Psychometrika","DOI":"10.1007/BF02294245","ISSN":"1860-0980","issue":"2","journalAbbreviation":"Psychometrika","language":"en","page":"159-179","source":"Springer Link","title":"An examination of procedures for determining the number of clusters in a data set","volume":"50","author":[{"family":"Milligan","given":"Glenn W."},{"family":"Cooper","given":"Martha C."}],"issued":{"date-parts":[["1985",6,1]]}}},{"id":1734,"uris":["http://zotero.org/users/8619560/items/92V236LM"],"itemData":{"id":1734,"type":"book","language":"en","note":"Google-Books-ID: o3QdMwEACAAJ","number-of-pages":"book","publisher":"Scientific Control Systems Limited","source":"Google Books","title":"Euclidean Cluster Analysis","author":[{"family":"Beale","given":"E. M. L."}],"issued":{"date-parts":[["1969"]]}}}],"schema":"https://github.com/citation-style-language/schema/raw/master/csl-citation.json"} </w:instrText>
-      </w:r>
-      <w:r>
-        <w:fldChar w:fldCharType="separate"/>
-      </w:r>
-      <w:r>
-        <w:t>(21,22)</w:t>
-      </w:r>
-      <w:r>
-        <w:fldChar w:fldCharType="end"/>
-      </w:r>
-      <w:r>
-        <w:t xml:space="preserve"> </w:t>
-      </w:r>
-      <w:r>
-        <w:t>is a clustering validation metric that measures the quality of a clustering solution by computing the ratio of the within-cluster sum of squares to the between-cluster sum of squares. It is also known as the “variance ratio criterion” or the “F-ratio”.</w:t>
-      </w:r>
-    </w:p>
-    <w:p>
-      <w:r>
-        <w:t>The within-cluster sum of squares is a measure of the variability of the data points within each cluster, while the between-cluster sum of squares is a measure of the variability between the clusters. The idea is that a good clustering solution should have low within-cluster variation and high between-cluster variation, which results in a high Beale Index value.</w:t>
-      </w:r>
-    </w:p>
-    <w:p>
-      <w:r>
-        <w:t>The Beale Index can be calculated using the following formula:</w:t>
-      </w:r>
-    </w:p>
-    <w:p>
-      <w:r>
-        <w:t>Beale Index = (sum of squared errors within clusters / degrees of freedom within clusters) / (sum of squared errors between clusters / degrees of freedom between clusters)</w:t>
-      </w:r>
-    </w:p>
-    <w:p>
-      <w:r>
-        <w:t>where the degrees of freedom are the number of data points minus the number of clusters, and the sum of squared errors is the sum of the squared distances between each data point and the centroid of its assigned cluster.</w:t>
-      </w:r>
-    </w:p>
-    <w:p>
-      <w:r>
         <w:t>The Beale Index ranges from 0 to infinity, with higher values indicating better clustering solutions. However, the Beale Index has a tendency to favor solutions with more clusters, so it’s important to consider other metrics in conjunction with it.</w:t>
       </w:r>
     </w:p>
@@ -4357,17 +5627,204 @@
       </w:r>
     </w:p>
     <w:p>
-      <w:r>
-        <w:t>Where:</w:t>
-      </w:r>
-    </w:p>
-    <w:p>
-      <w:r>
-        <w:t xml:space="preserve">n is the total number of data points </w:t>
+      <m:oMathPara>
+        <m:oMath>
+          <m:r>
+            <w:rPr>
+              <w:rFonts w:ascii="Cambria Math" w:hAnsi="Cambria Math"/>
+            </w:rPr>
+            <m:t xml:space="preserve">BHI= </m:t>
+          </m:r>
+          <m:nary>
+            <m:naryPr>
+              <m:chr m:val="∑"/>
+              <m:limLoc m:val="undOvr"/>
+              <m:subHide m:val="1"/>
+              <m:supHide m:val="1"/>
+              <m:ctrlPr>
+                <w:rPr>
+                  <w:rFonts w:ascii="Cambria Math" w:hAnsi="Cambria Math"/>
+                  <w:i/>
+                </w:rPr>
+              </m:ctrlPr>
+            </m:naryPr>
+            <m:sub/>
+            <m:sup/>
+            <m:e>
+              <m:f>
+                <m:fPr>
+                  <m:ctrlPr>
+                    <w:rPr>
+                      <w:rFonts w:ascii="Cambria Math" w:hAnsi="Cambria Math"/>
+                      <w:i/>
+                    </w:rPr>
+                  </m:ctrlPr>
+                </m:fPr>
+                <m:num>
+                  <m:r>
+                    <w:rPr>
+                      <w:rFonts w:ascii="Cambria Math" w:hAnsi="Cambria Math"/>
+                    </w:rPr>
+                    <m:t>1</m:t>
+                  </m:r>
+                </m:num>
+                <m:den>
+                  <m:r>
+                    <w:rPr>
+                      <w:rFonts w:ascii="Cambria Math" w:hAnsi="Cambria Math"/>
+                    </w:rPr>
+                    <m:t>2*</m:t>
+                  </m:r>
+                  <m:sSub>
+                    <m:sSubPr>
+                      <m:ctrlPr>
+                        <w:rPr>
+                          <w:rFonts w:ascii="Cambria Math" w:hAnsi="Cambria Math"/>
+                          <w:i/>
+                        </w:rPr>
+                      </m:ctrlPr>
+                    </m:sSubPr>
+                    <m:e>
+                      <m:r>
+                        <w:rPr>
+                          <w:rFonts w:ascii="Cambria Math" w:hAnsi="Cambria Math"/>
+                        </w:rPr>
+                        <m:t>n</m:t>
+                      </m:r>
+                    </m:e>
+                    <m:sub>
+                      <m:r>
+                        <w:rPr>
+                          <w:rFonts w:ascii="Cambria Math" w:hAnsi="Cambria Math"/>
+                        </w:rPr>
+                        <m:t>i</m:t>
+                      </m:r>
+                    </m:sub>
+                  </m:sSub>
+                </m:den>
+              </m:f>
+            </m:e>
+          </m:nary>
+          <m:r>
+            <w:rPr>
+              <w:rFonts w:ascii="Cambria Math" w:hAnsi="Cambria Math"/>
+            </w:rPr>
+            <m:t>*</m:t>
+          </m:r>
+          <m:nary>
+            <m:naryPr>
+              <m:chr m:val="∑"/>
+              <m:limLoc m:val="undOvr"/>
+              <m:subHide m:val="1"/>
+              <m:supHide m:val="1"/>
+              <m:ctrlPr>
+                <w:rPr>
+                  <w:rFonts w:ascii="Cambria Math" w:hAnsi="Cambria Math"/>
+                  <w:i/>
+                </w:rPr>
+              </m:ctrlPr>
+            </m:naryPr>
+            <m:sub/>
+            <m:sup/>
+            <m:e>
+              <m:f>
+                <m:fPr>
+                  <m:ctrlPr>
+                    <w:rPr>
+                      <w:rFonts w:ascii="Cambria Math" w:hAnsi="Cambria Math"/>
+                      <w:i/>
+                    </w:rPr>
+                  </m:ctrlPr>
+                </m:fPr>
+                <m:num>
+                  <m:r>
+                    <w:rPr>
+                      <w:rFonts w:ascii="Cambria Math" w:hAnsi="Cambria Math"/>
+                    </w:rPr>
+                    <m:t xml:space="preserve">d(x, </m:t>
+                  </m:r>
+                  <m:sSub>
+                    <m:sSubPr>
+                      <m:ctrlPr>
+                        <w:rPr>
+                          <w:rFonts w:ascii="Cambria Math" w:hAnsi="Cambria Math"/>
+                          <w:i/>
+                        </w:rPr>
+                      </m:ctrlPr>
+                    </m:sSubPr>
+                    <m:e>
+                      <m:r>
+                        <w:rPr>
+                          <w:rFonts w:ascii="Cambria Math" w:hAnsi="Cambria Math"/>
+                        </w:rPr>
+                        <m:t>c</m:t>
+                      </m:r>
+                    </m:e>
+                    <m:sub>
+                      <m:r>
+                        <w:rPr>
+                          <w:rFonts w:ascii="Cambria Math" w:hAnsi="Cambria Math"/>
+                        </w:rPr>
+                        <m:t>i</m:t>
+                      </m:r>
+                    </m:sub>
+                  </m:sSub>
+                  <m:r>
+                    <w:rPr>
+                      <w:rFonts w:ascii="Cambria Math" w:hAnsi="Cambria Math"/>
+                    </w:rPr>
+                    <m:t>)</m:t>
+                  </m:r>
+                </m:num>
+                <m:den>
+                  <m:r>
+                    <w:rPr>
+                      <w:rFonts w:ascii="Cambria Math" w:hAnsi="Cambria Math"/>
+                    </w:rPr>
+                    <m:t>n</m:t>
+                  </m:r>
+                </m:den>
+              </m:f>
+            </m:e>
+          </m:nary>
+        </m:oMath>
+      </m:oMathPara>
+    </w:p>
+    <w:p>
+      <w:r>
+        <w:t xml:space="preserve">Where </w:t>
+      </w:r>
+      <w:r>
+        <w:rPr>
+          <w:i/>
+          <w:iCs/>
+        </w:rPr>
+        <w:t>n</w:t>
+      </w:r>
+      <w:r>
+        <w:t xml:space="preserve"> is the total number of data points</w:t>
+      </w:r>
+      <w:r>
+        <w:t>,</w:t>
+      </w:r>
+      <w:r>
+        <w:t xml:space="preserve"> </w:t>
       </w:r>
       <w:proofErr w:type="spellStart"/>
       <w:r>
-        <w:t>n_i</w:t>
+        <w:rPr>
+          <w:i/>
+          <w:iCs/>
+        </w:rPr>
+        <w:t>n</w:t>
+      </w:r>
+      <w:r>
+        <w:rPr>
+          <w:i/>
+          <w:iCs/>
+          <w:vertAlign w:val="subscript"/>
+        </w:rPr>
+        <w:t>i</w:t>
       </w:r>
       <w:proofErr w:type="spellEnd"/>
       <w:r>
@@ -4375,41 +5832,97 @@
       </w:r>
       <w:proofErr w:type="spellStart"/>
       <w:r>
+        <w:rPr>
+          <w:i/>
+          <w:iCs/>
+        </w:rPr>
         <w:t>i</w:t>
       </w:r>
       <w:proofErr w:type="spellEnd"/>
       <w:r>
-        <w:t xml:space="preserve"> </w:t>
+        <w:t xml:space="preserve">, </w:t>
       </w:r>
       <w:proofErr w:type="gramStart"/>
       <w:r>
+        <w:rPr>
+          <w:i/>
+          <w:iCs/>
+        </w:rPr>
         <w:t>d(</w:t>
       </w:r>
       <w:proofErr w:type="gramEnd"/>
       <w:r>
+        <w:rPr>
+          <w:i/>
+          <w:iCs/>
+        </w:rPr>
         <w:t xml:space="preserve">x, </w:t>
       </w:r>
+      <w:r>
+        <w:rPr>
+          <w:i/>
+          <w:iCs/>
+        </w:rPr>
+        <w:t>c</w:t>
+      </w:r>
+      <w:r>
+        <w:rPr>
+          <w:i/>
+          <w:iCs/>
+          <w:vertAlign w:val="subscript"/>
+        </w:rPr>
+        <w:t>i</w:t>
+      </w:r>
+      <w:r>
+        <w:rPr>
+          <w:i/>
+          <w:iCs/>
+        </w:rPr>
+        <w:t>)</w:t>
+      </w:r>
+      <w:r>
+        <w:t xml:space="preserve"> is the Euclidean distance between a data point </w:t>
+      </w:r>
+      <w:r>
+        <w:rPr>
+          <w:i/>
+          <w:iCs/>
+        </w:rPr>
+        <w:t>x</w:t>
+      </w:r>
+      <w:r>
+        <w:t xml:space="preserve"> and the centroid </w:t>
+      </w:r>
+      <w:r>
+        <w:rPr>
+          <w:i/>
+          <w:iCs/>
+        </w:rPr>
+        <w:t>c</w:t>
+      </w:r>
+      <w:r>
+        <w:rPr>
+          <w:i/>
+          <w:iCs/>
+          <w:vertAlign w:val="subscript"/>
+        </w:rPr>
+        <w:t>i</w:t>
+      </w:r>
+      <w:r>
+        <w:t xml:space="preserve"> of cluster </w:t>
+      </w:r>
       <w:proofErr w:type="spellStart"/>
       <w:r>
-        <w:t>c_i</w:t>
+        <w:rPr>
+          <w:i/>
+          <w:iCs/>
+        </w:rPr>
+        <w:t>i</w:t>
       </w:r>
       <w:proofErr w:type="spellEnd"/>
       <w:r>
-        <w:t xml:space="preserve">) is the Euclidean distance between a data point x and the centroid </w:t>
-      </w:r>
-      <w:proofErr w:type="spellStart"/>
-      <w:r>
-        <w:t>c_i</w:t>
-      </w:r>
-      <w:proofErr w:type="spellEnd"/>
-      <w:r>
-        <w:t xml:space="preserve"> of cluster </w:t>
-      </w:r>
-      <w:proofErr w:type="spellStart"/>
-      <w:r>
-        <w:t>i</w:t>
-      </w:r>
-      <w:proofErr w:type="spellEnd"/>
+        <w:t>.</w:t>
+      </w:r>
     </w:p>
     <w:p>
       <w:r>
@@ -4749,23 +6262,7 @@
       </w:r>
       <w:r>
         <w:tab/>
-        <w:t xml:space="preserve">Pedregosa F, </w:t>
-      </w:r>
-      <w:proofErr w:type="spellStart"/>
-      <w:r>
-        <w:t>Varoquaux</w:t>
-      </w:r>
-      <w:proofErr w:type="spellEnd"/>
-      <w:r>
-        <w:t xml:space="preserve"> G, </w:t>
-      </w:r>
-      <w:proofErr w:type="spellStart"/>
-      <w:r>
-        <w:t>Gramfort</w:t>
-      </w:r>
-      <w:proofErr w:type="spellEnd"/>
-      <w:r>
-        <w:t xml:space="preserve"> A, Michel V, Thirion B, Grisel O, et al. Scikit-learn: Machine Learning in Python. J Mach Learn Res. 2011;12(85):2825–30. </w:t>
+        <w:t xml:space="preserve">Pedregosa F, Varoquaux G, Gramfort A, Michel V, Thirion B, Grisel O, et al. Scikit-learn: Machine Learning in Python. J Mach Learn Res. 2011;12(85):2825–30. </w:t>
       </w:r>
     </w:p>
     <w:p>
@@ -4777,39 +6274,7 @@
       </w:r>
       <w:r>
         <w:tab/>
-        <w:t xml:space="preserve">Ardelean ER, </w:t>
-      </w:r>
-      <w:proofErr w:type="spellStart"/>
-      <w:r>
-        <w:t>Portase</w:t>
-      </w:r>
-      <w:proofErr w:type="spellEnd"/>
-      <w:r>
-        <w:t xml:space="preserve"> RL, </w:t>
-      </w:r>
-      <w:proofErr w:type="spellStart"/>
-      <w:r>
-        <w:t>Potolea</w:t>
-      </w:r>
-      <w:proofErr w:type="spellEnd"/>
-      <w:r>
-        <w:t xml:space="preserve"> R, </w:t>
-      </w:r>
-      <w:proofErr w:type="spellStart"/>
-      <w:r>
-        <w:t>Dînșoreanu</w:t>
-      </w:r>
-      <w:proofErr w:type="spellEnd"/>
-      <w:r>
-        <w:t xml:space="preserve"> M. A path-based distance computation for non-convexity with applications in clustering. </w:t>
-      </w:r>
-      <w:proofErr w:type="spellStart"/>
-      <w:r>
-        <w:t>Knowl</w:t>
-      </w:r>
-      <w:proofErr w:type="spellEnd"/>
-      <w:r>
-        <w:t xml:space="preserve"> Inf Syst. 2025 Feb 1;67(2):1415–53. </w:t>
+        <w:t xml:space="preserve">Ardelean ER, Portase RL, Potolea R, Dînșoreanu M. A path-based distance computation for non-convexity with applications in clustering. Knowl Inf Syst. 2025 Feb 1;67(2):1415–53. </w:t>
       </w:r>
     </w:p>
     <w:p>
@@ -4821,38 +6286,7 @@
       </w:r>
       <w:r>
         <w:tab/>
-      </w:r>
-      <w:proofErr w:type="spellStart"/>
-      <w:r>
-        <w:t>Halkidi</w:t>
-      </w:r>
-      <w:proofErr w:type="spellEnd"/>
-      <w:r>
-        <w:t xml:space="preserve"> M, </w:t>
-      </w:r>
-      <w:proofErr w:type="spellStart"/>
-      <w:r>
-        <w:t>Batistakis</w:t>
-      </w:r>
-      <w:proofErr w:type="spellEnd"/>
-      <w:r>
-        <w:t xml:space="preserve"> Y, </w:t>
-      </w:r>
-      <w:proofErr w:type="spellStart"/>
-      <w:r>
-        <w:t>Vazirgiannis</w:t>
-      </w:r>
-      <w:proofErr w:type="spellEnd"/>
-      <w:r>
-        <w:t xml:space="preserve"> M. On Clustering Validation Techniques. J </w:t>
-      </w:r>
-      <w:proofErr w:type="spellStart"/>
-      <w:r>
-        <w:t>Intell</w:t>
-      </w:r>
-      <w:proofErr w:type="spellEnd"/>
-      <w:r>
-        <w:t xml:space="preserve"> Inf Syst. 2001 Dec 1;17(2):107–45. </w:t>
+        <w:t xml:space="preserve">Halkidi M, Batistakis Y, Vazirgiannis M. On Clustering Validation Techniques. J Intell Inf Syst. 2001 Dec 1;17(2):107–45. </w:t>
       </w:r>
     </w:p>
     <w:p>
@@ -4864,22 +6298,7 @@
       </w:r>
       <w:r>
         <w:tab/>
-      </w:r>
-      <w:proofErr w:type="spellStart"/>
-      <w:r>
-        <w:t>Caliński</w:t>
-      </w:r>
-      <w:proofErr w:type="spellEnd"/>
-      <w:r>
-        <w:t xml:space="preserve"> T, JA H. A Dendrite Method for Cluster Analysis. Commun Stat - Theory Methods. 1974 Jan </w:t>
-      </w:r>
-      <w:proofErr w:type="gramStart"/>
-      <w:r>
-        <w:t>1;3:1</w:t>
-      </w:r>
-      <w:proofErr w:type="gramEnd"/>
-      <w:r>
-        <w:t xml:space="preserve">–27. </w:t>
+        <w:t xml:space="preserve">Caliński T, JA H. A Dendrite Method for Cluster Analysis. Commun Stat - Theory Methods. 1974 Jan 1;3:1–27. </w:t>
       </w:r>
     </w:p>
     <w:p>
@@ -4891,23 +6310,7 @@
       </w:r>
       <w:r>
         <w:tab/>
-        <w:t xml:space="preserve">Davies DL, Bouldin DW. A Cluster Separation Measure. IEEE Trans Pattern Anal Mach </w:t>
-      </w:r>
-      <w:proofErr w:type="spellStart"/>
-      <w:r>
-        <w:t>Intell</w:t>
-      </w:r>
-      <w:proofErr w:type="spellEnd"/>
-      <w:r>
-        <w:t xml:space="preserve">. 1979 </w:t>
-      </w:r>
-      <w:proofErr w:type="gramStart"/>
-      <w:r>
-        <w:t>Apr;PAMI</w:t>
-      </w:r>
-      <w:proofErr w:type="gramEnd"/>
-      <w:r>
-        <w:t xml:space="preserve">-1(2):224–7. </w:t>
+        <w:t xml:space="preserve">Davies DL, Bouldin DW. A Cluster Separation Measure. IEEE Trans Pattern Anal Mach Intell. 1979 Apr;PAMI-1(2):224–7. </w:t>
       </w:r>
     </w:p>
     <w:p>
@@ -4944,30 +6347,7 @@
       </w:r>
       <w:r>
         <w:tab/>
-      </w:r>
-      <w:proofErr w:type="spellStart"/>
-      <w:r>
-        <w:t>Rousseeuw</w:t>
-      </w:r>
-      <w:proofErr w:type="spellEnd"/>
-      <w:r>
-        <w:t xml:space="preserve"> PJ. Silhouettes: A graphical aid to the interpretation and validation of cluster analysis. J </w:t>
-      </w:r>
-      <w:proofErr w:type="spellStart"/>
-      <w:r>
-        <w:t>Comput</w:t>
-      </w:r>
-      <w:proofErr w:type="spellEnd"/>
-      <w:r>
-        <w:t xml:space="preserve"> Appl Math. 1987 Nov </w:t>
-      </w:r>
-      <w:proofErr w:type="gramStart"/>
-      <w:r>
-        <w:t>1;20:53</w:t>
-      </w:r>
-      <w:proofErr w:type="gramEnd"/>
-      <w:r>
-        <w:t xml:space="preserve">–65. </w:t>
+        <w:t xml:space="preserve">Rousseeuw PJ. Silhouettes: A graphical aid to the interpretation and validation of cluster analysis. J Comput Appl Math. 1987 Nov 1;20:53–65. </w:t>
       </w:r>
     </w:p>
     <w:p>
@@ -4991,15 +6371,7 @@
       </w:r>
       <w:r>
         <w:tab/>
-        <w:t xml:space="preserve">Xie XL, Beni G. A validity measure for fuzzy clustering. IEEE Trans Pattern Anal Mach </w:t>
-      </w:r>
-      <w:proofErr w:type="spellStart"/>
-      <w:r>
-        <w:t>Intell</w:t>
-      </w:r>
-      <w:proofErr w:type="spellEnd"/>
-      <w:r>
-        <w:t xml:space="preserve">. 1991 Aug;13(8):841–7. </w:t>
+        <w:t xml:space="preserve">Xie XL, Beni G. A validity measure for fuzzy clustering. IEEE Trans Pattern Anal Mach Intell. 1991 Aug;13(8):841–7. </w:t>
       </w:r>
     </w:p>
     <w:p>
@@ -5011,23 +6383,7 @@
       </w:r>
       <w:r>
         <w:tab/>
-        <w:t xml:space="preserve">Rawashdeh M, </w:t>
-      </w:r>
-      <w:proofErr w:type="spellStart"/>
-      <w:r>
-        <w:t>Ralescu</w:t>
-      </w:r>
-      <w:proofErr w:type="spellEnd"/>
-      <w:r>
-        <w:t xml:space="preserve"> A. Center-Wise Intra-Inter Silhouettes. In: </w:t>
-      </w:r>
-      <w:proofErr w:type="spellStart"/>
-      <w:r>
-        <w:t>Hüllermeier</w:t>
-      </w:r>
-      <w:proofErr w:type="spellEnd"/>
-      <w:r>
-        <w:t xml:space="preserve"> E, Link S, Fober T, Seeger B, editors. Scalable Uncertainty Management. Berlin, Heidelberg: Springer; 2012. p. 406–19. </w:t>
+        <w:t xml:space="preserve">Rawashdeh M, Ralescu A. Center-Wise Intra-Inter Silhouettes. In: Hüllermeier E, Link S, Fober T, Seeger B, editors. Scalable Uncertainty Management. Berlin, Heidelberg: Springer; 2012. p. 406–19. </w:t>
       </w:r>
     </w:p>
     <w:p>
@@ -5039,23 +6395,7 @@
       </w:r>
       <w:r>
         <w:tab/>
-        <w:t xml:space="preserve">Bezdek JC, Pal NR. Some new indexes of cluster validity. IEEE Trans Syst Man </w:t>
-      </w:r>
-      <w:proofErr w:type="spellStart"/>
-      <w:r>
-        <w:t>Cybern</w:t>
-      </w:r>
-      <w:proofErr w:type="spellEnd"/>
-      <w:r>
-        <w:t xml:space="preserve"> Part B </w:t>
-      </w:r>
-      <w:proofErr w:type="spellStart"/>
-      <w:r>
-        <w:t>Cybern</w:t>
-      </w:r>
-      <w:proofErr w:type="spellEnd"/>
-      <w:r>
-        <w:t xml:space="preserve">. 1998 Jun;28(3):301–15. </w:t>
+        <w:t xml:space="preserve">Bezdek JC, Pal NR. Some new indexes of cluster validity. IEEE Trans Syst Man Cybern Part B Cybern. 1998 Jun;28(3):301–15. </w:t>
       </w:r>
     </w:p>
     <w:p>
@@ -5067,15 +6407,7 @@
       </w:r>
       <w:r>
         <w:tab/>
-        <w:t xml:space="preserve">Dunn JC. A Fuzzy Relative of the ISODATA Process and Its Use in Detecting Compact Well-Separated Clusters. J </w:t>
-      </w:r>
-      <w:proofErr w:type="spellStart"/>
-      <w:r>
-        <w:t>Cybern</w:t>
-      </w:r>
-      <w:proofErr w:type="spellEnd"/>
-      <w:r>
-        <w:t xml:space="preserve">. 1973 Jan;3(3):32–57. </w:t>
+        <w:t xml:space="preserve">Dunn JC. A Fuzzy Relative of the ISODATA Process and Its Use in Detecting Compact Well-Separated Clusters. J Cybern. 1973 Jan;3(3):32–57. </w:t>
       </w:r>
     </w:p>
     <w:p>
@@ -5099,22 +6431,7 @@
       </w:r>
       <w:r>
         <w:tab/>
-      </w:r>
-      <w:proofErr w:type="spellStart"/>
-      <w:r>
-        <w:t>Moshtaghi</w:t>
-      </w:r>
-      <w:proofErr w:type="spellEnd"/>
-      <w:r>
-        <w:t xml:space="preserve"> M, Bezdek JC, Erfani SM, Leckie C, Bailey J. Online Cluster Validity Indices for Streaming Data [Internet]. </w:t>
-      </w:r>
-      <w:proofErr w:type="spellStart"/>
-      <w:r>
-        <w:t>arXiv</w:t>
-      </w:r>
-      <w:proofErr w:type="spellEnd"/>
-      <w:r>
-        <w:t>; 2018 [cited 2025 Nov 4]. Available from: http://arxiv.org/abs/1801.02937</w:t>
+        <w:t>Moshtaghi M, Bezdek JC, Erfani SM, Leckie C, Bailey J. Online Cluster Validity Indices for Streaming Data [Internet]. arXiv; 2018 [cited 2025 Nov 4]. Available from: http://arxiv.org/abs/1801.02937</w:t>
       </w:r>
     </w:p>
     <w:p>
@@ -5126,23 +6443,7 @@
       </w:r>
       <w:r>
         <w:tab/>
-        <w:t xml:space="preserve">Zhao Q, Xu M, </w:t>
-      </w:r>
-      <w:proofErr w:type="spellStart"/>
-      <w:r>
-        <w:t>Fränti</w:t>
-      </w:r>
-      <w:proofErr w:type="spellEnd"/>
-      <w:r>
-        <w:t xml:space="preserve"> P. Sum-of-Squares Based Cluster Validity Index and Significance Analysis. In: Kolehmainen M, Toivanen P, </w:t>
-      </w:r>
-      <w:proofErr w:type="spellStart"/>
-      <w:r>
-        <w:t>Beliczynski</w:t>
-      </w:r>
-      <w:proofErr w:type="spellEnd"/>
-      <w:r>
-        <w:t xml:space="preserve"> B, editors. Adaptive and Natural Computing Algorithms. Berlin, Heidelberg: Springer; 2009. p. 313–22. </w:t>
+        <w:t xml:space="preserve">Zhao Q, Xu M, Fränti P. Sum-of-Squares Based Cluster Validity Index and Significance Analysis. In: Kolehmainen M, Toivanen P, Beliczynski B, editors. Adaptive and Natural Computing Algorithms. Berlin, Heidelberg: Springer; 2009. p. 313–22. </w:t>
       </w:r>
     </w:p>
     <w:p>
@@ -5154,23 +6455,7 @@
       </w:r>
       <w:r>
         <w:tab/>
-        <w:t xml:space="preserve">Thieu NV. </w:t>
-      </w:r>
-      <w:proofErr w:type="spellStart"/>
-      <w:r>
-        <w:t>PerMetrics</w:t>
-      </w:r>
-      <w:proofErr w:type="spellEnd"/>
-      <w:r>
-        <w:t xml:space="preserve">: A Framework of Performance Metrics for Machine Learning Models. J Open Source </w:t>
-      </w:r>
-      <w:proofErr w:type="spellStart"/>
-      <w:r>
-        <w:t>Softw</w:t>
-      </w:r>
-      <w:proofErr w:type="spellEnd"/>
-      <w:r>
-        <w:t xml:space="preserve">. 2024 Mar 9;9(95):6143. </w:t>
+        <w:t xml:space="preserve">Thieu NV. PerMetrics: A Framework of Performance Metrics for Machine Learning Models. J Open Source Softw. 2024 Mar 9;9(95):6143. </w:t>
       </w:r>
     </w:p>
     <w:p>
@@ -5182,15 +6467,7 @@
       </w:r>
       <w:r>
         <w:tab/>
-        <w:t xml:space="preserve">Moulavi D, Jaskowiak PA, Campello RJGB, </w:t>
-      </w:r>
-      <w:proofErr w:type="spellStart"/>
-      <w:r>
-        <w:t>Zimek</w:t>
-      </w:r>
-      <w:proofErr w:type="spellEnd"/>
-      <w:r>
-        <w:t xml:space="preserve"> A, Sander J. Density-Based Clustering Validation. In: Proceedings of the 2014 SIAM International Conference on Data Mining (SDM) [Internet]. Society for Industrial and Applied Mathematics; 2014 [cited 2025 Nov 4]. p. 839–47. (Proceedings). Available from: https://epubs.siam.org/doi/10.1137/1.9781611973440.96</w:t>
+        <w:t>Moulavi D, Jaskowiak PA, Campello RJGB, Zimek A, Sander J. Density-Based Clustering Validation. In: Proceedings of the 2014 SIAM International Conference on Data Mining (SDM) [Internet]. Society for Industrial and Applied Mathematics; 2014 [cited 2025 Nov 4]. p. 839–47. (Proceedings). Available from: https://epubs.siam.org/doi/10.1137/1.9781611973440.96</w:t>
       </w:r>
     </w:p>
     <w:p>
@@ -5202,15 +6479,7 @@
       </w:r>
       <w:r>
         <w:tab/>
-        <w:t xml:space="preserve">Dunn† JC. Well-Separated Clusters and Optimal Fuzzy Partitions. J </w:t>
-      </w:r>
-      <w:proofErr w:type="spellStart"/>
-      <w:r>
-        <w:t>Cybern</w:t>
-      </w:r>
-      <w:proofErr w:type="spellEnd"/>
-      <w:r>
-        <w:t xml:space="preserve">. 1974 Jan 1;4(1):95–104. </w:t>
+        <w:t xml:space="preserve">Dunn† JC. Well-Separated Clusters and Optimal Fuzzy Partitions. J Cybern. 1974 Jan 1;4(1):95–104. </w:t>
       </w:r>
     </w:p>
     <w:p>
@@ -5222,23 +6491,7 @@
       </w:r>
       <w:r>
         <w:tab/>
-        <w:t xml:space="preserve">Zhao Q, Xu M, </w:t>
-      </w:r>
-      <w:proofErr w:type="spellStart"/>
-      <w:r>
-        <w:t>Fränti</w:t>
-      </w:r>
-      <w:proofErr w:type="spellEnd"/>
-      <w:r>
-        <w:t xml:space="preserve"> P. Sum-of-Squares Based Cluster Validity Index and Significance Analysis. In: Kolehmainen M, Toivanen P, </w:t>
-      </w:r>
-      <w:proofErr w:type="spellStart"/>
-      <w:r>
-        <w:t>Beliczynski</w:t>
-      </w:r>
-      <w:proofErr w:type="spellEnd"/>
-      <w:r>
-        <w:t xml:space="preserve"> B, editors. Adaptive and Natural Computing Algorithms. Berlin, Heidelberg: Springer; 2009. p. 313–22. </w:t>
+        <w:t xml:space="preserve">Zhao Q, Xu M, Fränti P. Sum-of-Squares Based Cluster Validity Index and Significance Analysis. In: Kolehmainen M, Toivanen P, Beliczynski B, editors. Adaptive and Natural Computing Algorithms. Berlin, Heidelberg: Springer; 2009. p. 313–22. </w:t>
       </w:r>
     </w:p>
     <w:p>
@@ -5299,23 +6552,7 @@
       </w:r>
       <w:r>
         <w:tab/>
-        <w:t xml:space="preserve">Galmiche N. </w:t>
-      </w:r>
-      <w:proofErr w:type="spellStart"/>
-      <w:r>
-        <w:t>PyCVI</w:t>
-      </w:r>
-      <w:proofErr w:type="spellEnd"/>
-      <w:r>
-        <w:t xml:space="preserve">: A Python package for internal Cluster Validity Indices, compatible with time-series data. J Open Source </w:t>
-      </w:r>
-      <w:proofErr w:type="spellStart"/>
-      <w:r>
-        <w:t>Softw</w:t>
-      </w:r>
-      <w:proofErr w:type="spellEnd"/>
-      <w:r>
-        <w:t xml:space="preserve">. 2024 Oct 8;9(102):6841. </w:t>
+        <w:t xml:space="preserve">Galmiche N. PyCVI: A Python package for internal Cluster Validity Indices, compatible with time-series data. J Open Source Softw. 2024 Oct 8;9(102):6841. </w:t>
       </w:r>
     </w:p>
     <w:p>
@@ -5339,46 +6576,7 @@
       </w:r>
       <w:r>
         <w:tab/>
-      </w:r>
-      <w:proofErr w:type="spellStart"/>
-      <w:r>
-        <w:t>Halkidi</w:t>
-      </w:r>
-      <w:proofErr w:type="spellEnd"/>
-      <w:r>
-        <w:t xml:space="preserve"> M, </w:t>
-      </w:r>
-      <w:proofErr w:type="spellStart"/>
-      <w:r>
-        <w:t>Vazirgiannis</w:t>
-      </w:r>
-      <w:proofErr w:type="spellEnd"/>
-      <w:r>
-        <w:t xml:space="preserve"> M, </w:t>
-      </w:r>
-      <w:proofErr w:type="spellStart"/>
-      <w:r>
-        <w:t>Batistakis</w:t>
-      </w:r>
-      <w:proofErr w:type="spellEnd"/>
-      <w:r>
-        <w:t xml:space="preserve"> Y. Quality Scheme Assessment in the Clustering Process. In: </w:t>
-      </w:r>
-      <w:proofErr w:type="spellStart"/>
-      <w:r>
-        <w:t>Zighed</w:t>
-      </w:r>
-      <w:proofErr w:type="spellEnd"/>
-      <w:r>
-        <w:t xml:space="preserve"> DA, Komorowski J, </w:t>
-      </w:r>
-      <w:proofErr w:type="spellStart"/>
-      <w:r>
-        <w:t>Żytkow</w:t>
-      </w:r>
-      <w:proofErr w:type="spellEnd"/>
-      <w:r>
-        <w:t xml:space="preserve"> J, editors. Principles of Data Mining and Knowledge Discovery. Berlin, Heidelberg: Springer; 2000. p. 265–76. </w:t>
+        <w:t xml:space="preserve">Halkidi M, Vazirgiannis M, Batistakis Y. Quality Scheme Assessment in the Clustering Process. In: Zighed DA, Komorowski J, Żytkow J, editors. Principles of Data Mining and Knowledge Discovery. Berlin, Heidelberg: Springer; 2000. p. 265–76. </w:t>
       </w:r>
     </w:p>
     <w:p>
@@ -5390,22 +6588,7 @@
       </w:r>
       <w:r>
         <w:tab/>
-      </w:r>
-      <w:proofErr w:type="spellStart"/>
-      <w:r>
-        <w:t>Halkidi</w:t>
-      </w:r>
-      <w:proofErr w:type="spellEnd"/>
-      <w:r>
-        <w:t xml:space="preserve"> M, </w:t>
-      </w:r>
-      <w:proofErr w:type="spellStart"/>
-      <w:r>
-        <w:t>Vazirgiannis</w:t>
-      </w:r>
-      <w:proofErr w:type="spellEnd"/>
-      <w:r>
-        <w:t xml:space="preserve"> M. Clustering validity assessment: finding the optimal partitioning of a data set. In: Proceedings 2001 IEEE International Conference on Data Mining [Internet]. 2001 [cited 2025 Nov 4]. p. 187–94. Available from: https://ieeexplore.ieee.org/document/989517</w:t>
+        <w:t>Halkidi M, Vazirgiannis M. Clustering validity assessment: finding the optimal partitioning of a data set. In: Proceedings 2001 IEEE International Conference on Data Mining [Internet]. 2001 [cited 2025 Nov 4]. p. 187–94. Available from: https://ieeexplore.ieee.org/document/989517</w:t>
       </w:r>
     </w:p>
     <w:p>
@@ -5417,15 +6600,7 @@
       </w:r>
       <w:r>
         <w:tab/>
-        <w:t xml:space="preserve">Kim M, Ramakrishna RS. New indices for cluster validity assessment. Pattern </w:t>
-      </w:r>
-      <w:proofErr w:type="spellStart"/>
-      <w:r>
-        <w:t>Recognit</w:t>
-      </w:r>
-      <w:proofErr w:type="spellEnd"/>
-      <w:r>
-        <w:t xml:space="preserve"> Lett. 2005 Nov 1;26(15):2353–63. </w:t>
+        <w:t xml:space="preserve">Kim M, Ramakrishna RS. New indices for cluster validity assessment. Pattern Recognit Lett. 2005 Nov 1;26(15):2353–63. </w:t>
       </w:r>
     </w:p>
     <w:p>
@@ -7728,6 +8903,7 @@
   <w:style w:type="character" w:default="1" w:styleId="DefaultParagraphFont">
     <w:name w:val="Default Paragraph Font"/>
     <w:uiPriority w:val="1"/>
+    <w:semiHidden/>
     <w:unhideWhenUsed/>
   </w:style>
   <w:style w:type="table" w:default="1" w:styleId="TableNormal">
@@ -8554,6 +9730,16 @@
       <w:shd w:val="clear" w:color="auto" w:fill="E1DFDD"/>
     </w:rPr>
   </w:style>
+  <w:style w:type="character" w:styleId="PlaceholderText">
+    <w:name w:val="Placeholder Text"/>
+    <w:basedOn w:val="DefaultParagraphFont"/>
+    <w:uiPriority w:val="99"/>
+    <w:semiHidden/>
+    <w:rsid w:val="008F1C37"/>
+    <w:rPr>
+      <w:color w:val="666666"/>
+    </w:rPr>
+  </w:style>
 </w:styles>
 </file>
 

--- a/paper/Paper.docx
+++ b/paper/Paper.docx
@@ -175,12 +175,199 @@
     <w:p>
       <w:pPr>
         <w:pStyle w:val="Heading2"/>
-        <w:rPr>
-          <w:lang w:val="en-GB"/>
-        </w:rPr>
       </w:pPr>
       <w:r>
         <w:t>A</w:t>
+      </w:r>
+    </w:p>
+    <w:p>
+      <w:r>
+        <w:t>Clustering is the unsupervised machine learning task of grouping data points based on similarity</w:t>
+      </w:r>
+      <w:r>
+        <w:t xml:space="preserve"> </w:t>
+      </w:r>
+      <w:r>
+        <w:fldChar w:fldCharType="begin"/>
+      </w:r>
+      <w:r>
+        <w:instrText xml:space="preserve"> ADDIN ZOTERO_ITEM CSL_CITATION {"citationID":"oL8rggkb","properties":{"formattedCitation":"(1)","plainCitation":"(1)","noteIndex":0},"citationItems":[{"id":1442,"uris":["http://zotero.org/users/8619560/items/E22HACSC"],"itemData":{"id":1442,"type":"book","abstract":"The leading introductory book on data mining, fully updated and revised!When Berry and Linoff wrote the first edition of Data Mining Techniques in the late 1990s, data mining was just starting to move out of the lab and into the office and has since grown to become an indispensable tool of modern business. This new editionmore than 50% new and revisedis a significant update from the previous one, and shows you how to harness the newest data mining methods and techniques to solve common business problems. The duo of unparalleled authors share invaluable advice for improving response rates to direct marketing campaigns, identifying new customer segments, and estimating credit risk. In addition, they cover more advanced topics such as preparing data for analysis and creating the necessary infrastructure for data mining at your company.Features significant updates since the previous edition and updates you on best practices for using data mining methods and techniques for solving common business problemsCovers a new data mining technique in every chapter along with clear, concise explanations on how to apply each technique immediatelyTouches on core data mining techniques, including decision trees, neural networks, collaborative filtering, association rules, link analysis, survival analysis, and moreProvides best practices for performing data mining using simple tools such as ExcelData Mining Techniques, Third Edition covers a new data mining technique with each successive chapter and then demonstrates how you can apply that technique for improved marketing, sales, and customer support to get immediate results.","edition":"3rd","ISBN":"978-0-470-65093-6","number-of-pages":"888","publisher":"Wiley Publishing","source":"ACM Digital Library","title":"Data Mining Techniques: For Marketing, Sales, and Customer Relationship Management","title-short":"Data Mining Techniques","author":[{"family":"Linoff","given":"Gordon S."},{"family":"Michael J. A. Berry","given":""}],"issued":{"date-parts":[["2011",3]]}}}],"schema":"https://github.com/citation-style-language/schema/raw/master/csl-citation.json"} </w:instrText>
+      </w:r>
+      <w:r>
+        <w:fldChar w:fldCharType="separate"/>
+      </w:r>
+      <w:r>
+        <w:t>(1)</w:t>
+      </w:r>
+      <w:r>
+        <w:fldChar w:fldCharType="end"/>
+      </w:r>
+      <w:r>
+        <w:t xml:space="preserve"> with applications spanning diverse domains, such as </w:t>
+      </w:r>
+      <w:r>
+        <w:t>data mining</w:t>
+      </w:r>
+      <w:r>
+        <w:t xml:space="preserve"> </w:t>
+      </w:r>
+      <w:r>
+        <w:fldChar w:fldCharType="begin"/>
+      </w:r>
+      <w:r>
+        <w:instrText xml:space="preserve"> ADDIN ZOTERO_ITEM CSL_CITATION {"citationID":"UUnpzh8v","properties":{"formattedCitation":"(1)","plainCitation":"(1)","noteIndex":0},"citationItems":[{"id":1442,"uris":["http://zotero.org/users/8619560/items/E22HACSC"],"itemData":{"id":1442,"type":"book","abstract":"The leading introductory book on data mining, fully updated and revised!When Berry and Linoff wrote the first edition of Data Mining Techniques in the late 1990s, data mining was just starting to move out of the lab and into the office and has since grown to become an indispensable tool of modern business. This new editionmore than 50% new and revisedis a significant update from the previous one, and shows you how to harness the newest data mining methods and techniques to solve common business problems. The duo of unparalleled authors share invaluable advice for improving response rates to direct marketing campaigns, identifying new customer segments, and estimating credit risk. In addition, they cover more advanced topics such as preparing data for analysis and creating the necessary infrastructure for data mining at your company.Features significant updates since the previous edition and updates you on best practices for using data mining methods and techniques for solving common business problemsCovers a new data mining technique in every chapter along with clear, concise explanations on how to apply each technique immediatelyTouches on core data mining techniques, including decision trees, neural networks, collaborative filtering, association rules, link analysis, survival analysis, and moreProvides best practices for performing data mining using simple tools such as ExcelData Mining Techniques, Third Edition covers a new data mining technique with each successive chapter and then demonstrates how you can apply that technique for improved marketing, sales, and customer support to get immediate results.","edition":"3rd","ISBN":"978-0-470-65093-6","number-of-pages":"888","publisher":"Wiley Publishing","source":"ACM Digital Library","title":"Data Mining Techniques: For Marketing, Sales, and Customer Relationship Management","title-short":"Data Mining Techniques","author":[{"family":"Linoff","given":"Gordon S."},{"family":"Michael J. A. Berry","given":""}],"issued":{"date-parts":[["2011",3]]}}}],"schema":"https://github.com/citation-style-language/schema/raw/master/csl-citation.json"} </w:instrText>
+      </w:r>
+      <w:r>
+        <w:fldChar w:fldCharType="separate"/>
+      </w:r>
+      <w:r>
+        <w:t>(1)</w:t>
+      </w:r>
+      <w:r>
+        <w:fldChar w:fldCharType="end"/>
+      </w:r>
+      <w:r>
+        <w:t xml:space="preserve">, </w:t>
+      </w:r>
+      <w:r>
+        <w:t>pattern recognition, bioinformatics, market analysis</w:t>
+      </w:r>
+      <w:r>
+        <w:t xml:space="preserve"> </w:t>
+      </w:r>
+      <w:r>
+        <w:fldChar w:fldCharType="begin"/>
+      </w:r>
+      <w:r>
+        <w:instrText xml:space="preserve"> ADDIN ZOTERO_ITEM CSL_CITATION {"citationID":"bvN9mVx4","properties":{"formattedCitation":"(1)","plainCitation":"(1)","noteIndex":0},"citationItems":[{"id":1442,"uris":["http://zotero.org/users/8619560/items/E22HACSC"],"itemData":{"id":1442,"type":"book","abstract":"The leading introductory book on data mining, fully updated and revised!When Berry and Linoff wrote the first edition of Data Mining Techniques in the late 1990s, data mining was just starting to move out of the lab and into the office and has since grown to become an indispensable tool of modern business. This new editionmore than 50% new and revisedis a significant update from the previous one, and shows you how to harness the newest data mining methods and techniques to solve common business problems. The duo of unparalleled authors share invaluable advice for improving response rates to direct marketing campaigns, identifying new customer segments, and estimating credit risk. In addition, they cover more advanced topics such as preparing data for analysis and creating the necessary infrastructure for data mining at your company.Features significant updates since the previous edition and updates you on best practices for using data mining methods and techniques for solving common business problemsCovers a new data mining technique in every chapter along with clear, concise explanations on how to apply each technique immediatelyTouches on core data mining techniques, including decision trees, neural networks, collaborative filtering, association rules, link analysis, survival analysis, and moreProvides best practices for performing data mining using simple tools such as ExcelData Mining Techniques, Third Edition covers a new data mining technique with each successive chapter and then demonstrates how you can apply that technique for improved marketing, sales, and customer support to get immediate results.","edition":"3rd","ISBN":"978-0-470-65093-6","number-of-pages":"888","publisher":"Wiley Publishing","source":"ACM Digital Library","title":"Data Mining Techniques: For Marketing, Sales, and Customer Relationship Management","title-short":"Data Mining Techniques","author":[{"family":"Linoff","given":"Gordon S."},{"family":"Michael J. A. Berry","given":""}],"issued":{"date-parts":[["2011",3]]}}}],"schema":"https://github.com/citation-style-language/schema/raw/master/csl-citation.json"} </w:instrText>
+      </w:r>
+      <w:r>
+        <w:fldChar w:fldCharType="separate"/>
+      </w:r>
+      <w:r>
+        <w:t>(1)</w:t>
+      </w:r>
+      <w:r>
+        <w:fldChar w:fldCharType="end"/>
+      </w:r>
+      <w:r>
+        <w:t xml:space="preserve"> and many others. As an inherently unsupervised technique, clustering groups sets of data points without requiring prior knowledge of class labels </w:t>
+      </w:r>
+      <w:r>
+        <w:fldChar w:fldCharType="begin"/>
+      </w:r>
+      <w:r>
+        <w:instrText xml:space="preserve"> ADDIN ZOTERO_ITEM CSL_CITATION {"citationID":"B2iwxYx0","properties":{"formattedCitation":"(1,2)","plainCitation":"(1,2)","noteIndex":0},"citationItems":[{"id":1421,"uris":["http://zotero.org/users/8619560/items/E98MYUML"],"itemData":{"id":1421,"type":"article-journal","abstract":"Cluster analysis aims at identifying groups of similar objects and, therefore helps to discover distribution of patterns and interesting correlations in large data sets. It has been subject of wide research since it arises in many application domains in engineering, business and social sciences. Especially, in the last years the availability of huge transactional and experimental data sets and the arising requirements for data mining created needs for clustering algorithms that scale and can be applied in diverse domains.","container-title":"Journal of Intelligent Information Systems","DOI":"10.1023/A:1012801612483","ISSN":"1573-7675","issue":"2","journalAbbreviation":"Journal of Intelligent Information Systems","language":"en","page":"107-145","source":"Springer Link","title":"On Clustering Validation Techniques","volume":"17","author":[{"family":"Halkidi","given":"Maria"},{"family":"Batistakis","given":"Yannis"},{"family":"Vazirgiannis","given":"Michalis"}],"issued":{"date-parts":[["2001",12,1]]}}},{"id":1442,"uris":["http://zotero.org/users/8619560/items/E22HACSC"],"itemData":{"id":1442,"type":"book","abstract":"The leading introductory book on data mining, fully updated and revised!When Berry and Linoff wrote the first edition of Data Mining Techniques in the late 1990s, data mining was just starting to move out of the lab and into the office and has since grown to become an indispensable tool of modern business. This new editionmore than 50% new and revisedis a significant update from the previous one, and shows you how to harness the newest data mining methods and techniques to solve common business problems. The duo of unparalleled authors share invaluable advice for improving response rates to direct marketing campaigns, identifying new customer segments, and estimating credit risk. In addition, they cover more advanced topics such as preparing data for analysis and creating the necessary infrastructure for data mining at your company.Features significant updates since the previous edition and updates you on best practices for using data mining methods and techniques for solving common business problemsCovers a new data mining technique in every chapter along with clear, concise explanations on how to apply each technique immediatelyTouches on core data mining techniques, including decision trees, neural networks, collaborative filtering, association rules, link analysis, survival analysis, and moreProvides best practices for performing data mining using simple tools such as ExcelData Mining Techniques, Third Edition covers a new data mining technique with each successive chapter and then demonstrates how you can apply that technique for improved marketing, sales, and customer support to get immediate results.","edition":"3rd","ISBN":"978-0-470-65093-6","number-of-pages":"888","publisher":"Wiley Publishing","source":"ACM Digital Library","title":"Data Mining Techniques: For Marketing, Sales, and Customer Relationship Management","title-short":"Data Mining Techniques","author":[{"family":"Linoff","given":"Gordon S."},{"family":"Michael J. A. Berry","given":""}],"issued":{"date-parts":[["2011",3]]}}}],"schema":"https://github.com/citation-style-language/schema/raw/master/csl-citation.json"} </w:instrText>
+      </w:r>
+      <w:r>
+        <w:fldChar w:fldCharType="separate"/>
+      </w:r>
+      <w:r>
+        <w:t>(1,2)</w:t>
+      </w:r>
+      <w:r>
+        <w:fldChar w:fldCharType="end"/>
+      </w:r>
+      <w:r>
+        <w:t xml:space="preserve"> with the target of maximizing intra-cluster similarity and minimizing inter-cluster similarity</w:t>
+      </w:r>
+      <w:r>
+        <w:t xml:space="preserve"> </w:t>
+      </w:r>
+      <w:r>
+        <w:fldChar w:fldCharType="begin"/>
+      </w:r>
+      <w:r>
+        <w:instrText xml:space="preserve"> ADDIN ZOTERO_ITEM CSL_CITATION {"citationID":"6DIYYQhO","properties":{"formattedCitation":"(3)","plainCitation":"(3)","noteIndex":0},"citationItems":[{"id":1440,"uris":["http://zotero.org/users/8619560/items/6UCF95I2"],"itemData":{"id":1440,"type":"article-journal","abstract":"Clustering, in data mining, is useful for discovering groups and identifying interesting distributions in the underlying data. Traditional clustering algorithms either favor clusters with spherical shapes and similar sizes, or are very fragile in the presence of outliers. We propose a new clustering algorithm called CURE that is more robust to outliers, and identifies clusters having non-spherical shapes and wide variances in size. CURE achieves this by representing each cluster by a certain fixed number of points that are generated by selecting well scattered points from the cluster and then shrinking them toward the center of the cluster by a specified fraction. Having more than one representative point per cluster allows CURE to adjust well to the geometry of non-spherical shapes and the shrinking helps to dampen the effects of outliers. To handle large databases, CURE employs a combination of random sampling and partitioning. A random sample drawn from the data set is first partitioned and each partition is partially clustered. The partial clusters are then clustered in a second pass to yield the desired clusters. Our experimental results confirm that the quality of clusters produced by CURE is much better than those found by existing algorithms. Furthermore, they demonstrate that random sampling and partitioning enable CURE to not only outperform existing algorithms but also to scale well for large databases without sacrificing clustering quality.","container-title":"SIGMOD Rec.","DOI":"10.1145/276305.276312","ISSN":"0163-5808","issue":"2","page":"73–84","source":"ACM Digital Library","title":"CURE: an efficient clustering algorithm for large databases","title-short":"CURE","volume":"27","author":[{"family":"Guha","given":"Sudipto"},{"family":"Rastogi","given":"Rajeev"},{"family":"Shim","given":"Kyuseok"}],"issued":{"date-parts":[["1998",6,1]]}}}],"schema":"https://github.com/citation-style-language/schema/raw/master/csl-citation.json"} </w:instrText>
+      </w:r>
+      <w:r>
+        <w:fldChar w:fldCharType="separate"/>
+      </w:r>
+      <w:r>
+        <w:t>(3)</w:t>
+      </w:r>
+      <w:r>
+        <w:fldChar w:fldCharType="end"/>
+      </w:r>
+      <w:r>
+        <w:t>.</w:t>
+      </w:r>
+      <w:r>
+        <w:t xml:space="preserve"> Due to the unsupervised nature of clustering, a significant challenge </w:t>
+      </w:r>
+      <w:r>
+        <w:t>emerges</w:t>
+      </w:r>
+      <w:r>
+        <w:t xml:space="preserve">, specifically </w:t>
+      </w:r>
+      <w:r>
+        <w:t>determining</w:t>
+      </w:r>
+      <w:r>
+        <w:t xml:space="preserve"> the quality of the grouping obtained</w:t>
+      </w:r>
+      <w:r>
+        <w:t xml:space="preserve"> </w:t>
+      </w:r>
+      <w:r>
+        <w:fldChar w:fldCharType="begin"/>
+      </w:r>
+      <w:r>
+        <w:instrText xml:space="preserve"> ADDIN ZOTERO_ITEM CSL_CITATION {"citationID":"moZ4CV70","properties":{"formattedCitation":"(4)","plainCitation":"(4)","noteIndex":0},"citationItems":[{"id":1443,"uris":["http://zotero.org/users/8619560/items/M3KSXX6P"],"itemData":{"id":1443,"type":"article-journal","abstract":"In this paper a new cluster validity index is introduced, which assesses the average compactness and separation of fuzzy partitions generated by the fuzzy c-means algorithm. To compare the performance of this new index with a number of known validation indices, the fuzzy partitioning of two data sets was carried out. Our validation performed favorably in all studies, even in those where other validity indices failed to indicate the true number of clusters within each data set.","container-title":"Pattern Recognition Letters","DOI":"10.1016/S0167-8655(97)00168-2","ISSN":"0167-8655","issue":"3","journalAbbreviation":"Pattern Recognition Letters","page":"237-246","source":"ScienceDirect","title":"A new cluster validity index for the fuzzy &lt;i&gt;c&lt;/i&gt;-mean","volume":"19","author":[{"family":"Ramze Rezaee","given":"M."},{"family":"Lelieveldt","given":"B. P. F."},{"family":"Reiber","given":"J. H. C."}],"issued":{"date-parts":[["1998",3,1]]}}}],"schema":"https://github.com/citation-style-language/schema/raw/master/csl-citation.json"} </w:instrText>
+      </w:r>
+      <w:r>
+        <w:fldChar w:fldCharType="separate"/>
+      </w:r>
+      <w:r>
+        <w:t>(4)</w:t>
+      </w:r>
+      <w:r>
+        <w:fldChar w:fldCharType="end"/>
+      </w:r>
+      <w:r>
+        <w:t xml:space="preserve"> as there is no knowledge of the valid relationships between data points </w:t>
+      </w:r>
+      <w:r>
+        <w:fldChar w:fldCharType="begin"/>
+      </w:r>
+      <w:r>
+        <w:instrText xml:space="preserve"> ADDIN ZOTERO_ITEM CSL_CITATION {"citationID":"HF34aOwb","properties":{"formattedCitation":"(1)","plainCitation":"(1)","noteIndex":0},"citationItems":[{"id":1442,"uris":["http://zotero.org/users/8619560/items/E22HACSC"],"itemData":{"id":1442,"type":"book","abstract":"The leading introductory book on data mining, fully updated and revised!When Berry and Linoff wrote the first edition of Data Mining Techniques in the late 1990s, data mining was just starting to move out of the lab and into the office and has since grown to become an indispensable tool of modern business. This new editionmore than 50% new and revisedis a significant update from the previous one, and shows you how to harness the newest data mining methods and techniques to solve common business problems. The duo of unparalleled authors share invaluable advice for improving response rates to direct marketing campaigns, identifying new customer segments, and estimating credit risk. In addition, they cover more advanced topics such as preparing data for analysis and creating the necessary infrastructure for data mining at your company.Features significant updates since the previous edition and updates you on best practices for using data mining methods and techniques for solving common business problemsCovers a new data mining technique in every chapter along with clear, concise explanations on how to apply each technique immediatelyTouches on core data mining techniques, including decision trees, neural networks, collaborative filtering, association rules, link analysis, survival analysis, and moreProvides best practices for performing data mining using simple tools such as ExcelData Mining Techniques, Third Edition covers a new data mining technique with each successive chapter and then demonstrates how you can apply that technique for improved marketing, sales, and customer support to get immediate results.","edition":"3rd","ISBN":"978-0-470-65093-6","number-of-pages":"888","publisher":"Wiley Publishing","source":"ACM Digital Library","title":"Data Mining Techniques: For Marketing, Sales, and Customer Relationship Management","title-short":"Data Mining Techniques","author":[{"family":"Linoff","given":"Gordon S."},{"family":"Michael J. A. Berry","given":""}],"issued":{"date-parts":[["2011",3]]}}}],"schema":"https://github.com/citation-style-language/schema/raw/master/csl-citation.json"} </w:instrText>
+      </w:r>
+      <w:r>
+        <w:fldChar w:fldCharType="separate"/>
+      </w:r>
+      <w:r>
+        <w:t>(1)</w:t>
+      </w:r>
+      <w:r>
+        <w:fldChar w:fldCharType="end"/>
+      </w:r>
+      <w:r>
+        <w:t>.</w:t>
+      </w:r>
+    </w:p>
+    <w:p>
+      <w:r>
+        <w:t xml:space="preserve">The evaluation of the results of clustering has received considerable attention along the years and it is still a relevant question today </w:t>
+      </w:r>
+      <w:r>
+        <w:fldChar w:fldCharType="begin"/>
+      </w:r>
+      <w:r>
+        <w:instrText xml:space="preserve"> ADDIN ZOTERO_ITEM CSL_CITATION {"citationID":"68HyCn8I","properties":{"formattedCitation":"(5\\uc0\\u8211{}8)","plainCitation":"(5–8)","noteIndex":0},"citationItems":[{"id":1445,"uris":["http://zotero.org/users/8619560/items/5E6LRZ7L"],"itemData":{"id":1445,"type":"paper-conference","abstract":"In cluster analysis, the automatic clustering problem refers to the determination of both the appropriate number of clusters and the corresponding natural partitioning. This can be addressed as an optimization problem in which a cluster validity index (CVI) is used as a fitness function to evaluate the quality of potential solutions. Different CVIs have been proposed in the literature, aiming to identify adequate cluster solutions in terms of intracluster cohesion and intercluster separation. However, it is important to identify the scenarios in which these CVIs perform well and their limitations. This paper evaluates the effectiveness of 22 different CVIs used as fitness functions in an evolutionary clustering algorithm named ACDE based on differential evolution. Several synthetic datasets are considered: linearly separable data having both well-separated and overlapped clusters, and non-linearly separable data having arbitrarily-shaped clusters. Besides, real-life datasets are also considered. The experimental results indicate that the Silhouette index consistently reached an acceptable performance in linearly separable data. Furthermore, the indices Calinski-Harabasz, Davies-Bouldin, and generalized Dunn obtained an adequate clustering performance in synthetic and real-life datasets. Notably, all the evaluated CVIs performed poorly in clustering the non-linearly separable data because of the assumptions about data distributions.","collection-title":"GECCO '21","container-title":"Proceedings of the Genetic and Evolutionary Computation Conference","DOI":"10.1145/3449639.3459341","event-place":"New York, NY, USA","ISBN":"978-1-4503-8350-9","page":"314–322","publisher":"Association for Computing Machinery","publisher-place":"New York, NY, USA","source":"ACM Digital Library","title":"A survey of cluster validity indices for automatic data clustering using differential evolution","URL":"https://doi.org/10.1145/3449639.3459341","author":[{"family":"José-García","given":"Adán"},{"family":"Gómez-Flores","given":"Wilfrido"}],"accessed":{"date-parts":[["2025",11,6]]},"issued":{"date-parts":[["2021",6,26]]}}},{"id":1447,"uris":["http://zotero.org/users/8619560/items/2H7Y95ZQ"],"itemData":{"id":1447,"type":"article-journal","abstract":"Data clustering involves identifying latent similarities within a dataset and organizing them into clusters or groups. The outcomes of various clustering algorithms differ as they are susceptible to the intrinsic characteristics of the original dataset, including noise and dimensionality. The effectiveness of such clustering procedures directly impacts the homogeneity of clusters, underscoring the significance of evaluating algorithmic outcomes. Consequently, the assessment of clustering quality presents a significant and complex endeavor. A pivotal aspect affecting clustering validation is the cluster validity metric, which aids in determining the optimal number of clusters. The main goal of this study is to comprehensively review and explain the mathematical operation of internal and external cluster validity indices, but not all, to categorize these indices and to brainstorm suggestions for future advancement of clustering validation research. In addition, we review and evaluate the performance of internal and external clustering validation indices on the most common clustering algorithms, such as the evolutionary clustering algorithm star (ECA*). Finally, we suggest a classification framework for examining the functionality of both internal and external clustering validation measures regarding their ideal values, user-friendliness, responsiveness to input data, and appropriateness across various fields. This classification aids researchers in selecting the appropriate clustering validation measure to suit their specific requirements.","container-title":"Neurocomputing","DOI":"10.1016/j.neucom.2024.128198","ISSN":"0925-2312","journalAbbreviation":"Neurocomputing","page":"128198","source":"ScienceDirect","title":"From A-to-Z review of clustering validation indices","volume":"601","author":[{"family":"Hassan","given":"Bryar A."},{"family":"Tayfor","given":"Noor Bahjat"},{"family":"Hassan","given":"Alla A."},{"family":"Ahmed","given":"Aram M."},{"family":"Rashid","given":"Tarik A."},{"family":"Abdalla","given":"Naz N."}],"issued":{"date-parts":[["2024",10,7]]}}},{"id":1449,"uris":["http://zotero.org/users/8619560/items/FCVIBJA7"],"itemData":{"id":1449,"type":"article-journal","abstract":"K-Means is a well-established clustering algorithm widely used in data analysis and various real-world applications. However, its requirement for a predefined number of clusters limits its effectiveness in automatic clustering tasks. To address this, metaheuristic optimisation algorithms have been integrated into K-Means, leading to the development of Evolutionary K-Means clustering approaches. These methods often rely on internal validity indices as fitness functions to automatically determine both the optimal number of clusters and the clustering configuration. However, the effectiveness of internal validity indices is often data-dependent, as most are tailored to specific data characteristics. Consequently, the choice of validity index can significantly influence clustering outcomes. This study evaluates the performance of fifteen internal validity indices within the Enhanced Firefly Algorithm-K-Means (FA-K-Means) framework, an evolutionary approach that integrates Firefly metaheuristics with the classical K-Means algorithm. The performance of each index is assessed across a diverse collection of real-life and synthetic datasets with varying structures. The results reveal that the Calinski-Harabasz (CH) and Silhouette indices consistently outperform others, offering more reliable clustering performance. These findings provide practical guidance for selecting appropriate fitness functions in Evolutionary K-Means algorithms for automatic clustering tasks.","container-title":"Scientific Reports","DOI":"10.1038/s41598-025-08473-6","ISSN":"2045-2322","issue":"1","journalAbbreviation":"Sci Rep","language":"en","license":"2025 The Author(s)","note":"publisher: Nature Publishing Group","page":"21842","source":"www.nature.com","title":"Benchmarking validity indices for evolutionary K-means clustering performance","volume":"15","author":[{"family":"Ikotun","given":"Abiodun M."},{"family":"Habyarimana","given":"Faustin"},{"family":"Ezugwu","given":"Absalom E."}],"issued":{"date-parts":[["2025",7,1]]}}},{"id":1452,"uris":["http://zotero.org/users/8619560/items/DF7IWYLH"],"itemData":{"id":1452,"type":"article-journal","abstract":"The Cluster Validity Index is an integral part of clustering algorithms. It evaluates inter-cluster separation and intra-cluster cohesion of candidate clusters to determine the quality of potential solutions. Several cluster validity indices have been suggested for both classical clustering algorithms and automatic metaheuristic-based clustering algorithms. Different cluster validity indices exhibit different characteristics based on the mathematical models they employ in determining the values for the various cluster attributes. Metaheuristic-based automatic clustering algorithms use cluster validity index as a fitness function in its optimization procedure to evaluate the candidate cluster solution's quality. A systematic review of the cluster validity indices used as fitness functions in metaheuristic-based automatic clustering algorithms is presented in this study. Identifying, reporting, and analysing various cluster validity indices is important in classifying the best CVIs for optimum performance of a metaheuristic-based automatic clustering algorithm. This review also includes an experimental study on the performance of some common cluster validity indices on some synthetic datasets with varied characteristics as well as real-life datasets using the SOSK-means automatic clustering algorithm. This review aims to assist researchers in identifying and selecting the most suitable cluster validity indices (CVIs) for their specific application areas.","container-title":"Heliyon","DOI":"10.1016/j.heliyon.2025.e41953","ISSN":"2405-8440","issue":"2","journalAbbreviation":"Heliyon","page":"e41953","source":"ScienceDirect","title":"Cluster validity indices for automatic clustering: A comprehensive review","title-short":"Cluster validity indices for automatic clustering","volume":"11","author":[{"family":"Ikotun","given":"Abiodun M."},{"family":"Habyarimana","given":"Faustin"},{"family":"Ezugwu","given":"Absalom E."}],"issued":{"date-parts":[["2025",1,30]]}}}],"schema":"https://github.com/citation-style-language/schema/raw/master/csl-citation.json"} </w:instrText>
+      </w:r>
+      <w:r>
+        <w:fldChar w:fldCharType="separate"/>
+      </w:r>
+      <w:r>
+        <w:t>(5–8)</w:t>
+      </w:r>
+      <w:r>
+        <w:fldChar w:fldCharType="end"/>
+      </w:r>
+      <w:r>
+        <w:t>.</w:t>
       </w:r>
     </w:p>
     <w:p>
@@ -231,7 +418,7 @@
           <w:b/>
           <w:bCs/>
         </w:rPr>
-        <w:instrText xml:space="preserve"> ADDIN ZOTERO_ITEM CSL_CITATION {"citationID":"cCXlFg22","properties":{"formattedCitation":"(1)","plainCitation":"(1)","noteIndex":0},"citationItems":[{"id":522,"uris":["http://zotero.org/users/8619560/items/YA7W2QR8"],"itemData":{"id":522,"type":"article-journal","abstract":"Scikit-learn is a Python module integrating a wide range of state-of-the-art machine learning algorithms for medium-scale supervised and unsupervised problems. This package focuses on bringing machine learning to non-specialists using a general-purpose high-level language. Emphasis is put on ease of use, performance, documentation, and API consistency. It has minimal dependencies and is distributed under the simplified BSD license, encouraging its use in both academic and commercial settings. Source code, binaries, and documentation can be downloaded from http://scikit-learn.sourceforge.net.","container-title":"Journal of Machine Learning Research","ISSN":"1533-7928","issue":"85","page":"2825-2830","source":"jmlr.csail.mit.edu","title":"Scikit-learn: Machine Learning in Python","title-short":"Scikit-learn","volume":"12","author":[{"family":"Pedregosa","given":"Fabian"},{"family":"Varoquaux","given":"Gaël"},{"family":"Gramfort","given":"Alexandre"},{"family":"Michel","given":"Vincent"},{"family":"Thirion","given":"Bertrand"},{"family":"Grisel","given":"Olivier"},{"family":"Blondel","given":"Mathieu"},{"family":"Prettenhofer","given":"Peter"},{"family":"Weiss","given":"Ron"},{"family":"Dubourg","given":"Vincent"},{"family":"Vanderplas","given":"Jake"},{"family":"Passos","given":"Alexandre"},{"family":"Cournapeau","given":"David"},{"family":"Brucher","given":"Matthieu"},{"family":"Perrot","given":"Matthieu"},{"family":"Duchesnay","given":"Édouard"}],"issued":{"date-parts":[["2011"]]}}}],"schema":"https://github.com/citation-style-language/schema/raw/master/csl-citation.json"} </w:instrText>
+        <w:instrText xml:space="preserve"> ADDIN ZOTERO_ITEM CSL_CITATION {"citationID":"cCXlFg22","properties":{"formattedCitation":"(9)","plainCitation":"(9)","noteIndex":0},"citationItems":[{"id":176,"uris":["http://zotero.org/users/8619560/items/YA7W2QR8"],"itemData":{"id":176,"type":"article-journal","abstract":"Scikit-learn is a Python module integrating a wide range of state-of-the-art machine learning algorithms for medium-scale supervised and unsupervised problems. This package focuses on bringing machine learning to non-specialists using a general-purpose high-level language. Emphasis is put on ease of use, performance, documentation, and API consistency. It has minimal dependencies and is distributed under the simplified BSD license, encouraging its use in both academic and commercial settings. Source code, binaries, and documentation can be downloaded from http://scikit-learn.sourceforge.net.","container-title":"Journal of Machine Learning Research","ISSN":"1533-7928","issue":"85","page":"2825-2830","source":"jmlr.csail.mit.edu","title":"Scikit-learn: Machine Learning in Python","title-short":"Scikit-learn","volume":"12","author":[{"family":"Pedregosa","given":"Fabian"},{"family":"Varoquaux","given":"Gaël"},{"family":"Gramfort","given":"Alexandre"},{"family":"Michel","given":"Vincent"},{"family":"Thirion","given":"Bertrand"},{"family":"Grisel","given":"Olivier"},{"family":"Blondel","given":"Mathieu"},{"family":"Prettenhofer","given":"Peter"},{"family":"Weiss","given":"Ron"},{"family":"Dubourg","given":"Vincent"},{"family":"Vanderplas","given":"Jake"},{"family":"Passos","given":"Alexandre"},{"family":"Cournapeau","given":"David"},{"family":"Brucher","given":"Matthieu"},{"family":"Perrot","given":"Matthieu"},{"family":"Duchesnay","given":"Édouard"}],"issued":{"date-parts":[["2011"]]}}}],"schema":"https://github.com/citation-style-language/schema/raw/master/csl-citation.json"} </w:instrText>
       </w:r>
       <w:r>
         <w:rPr>
@@ -241,7 +428,7 @@
         <w:fldChar w:fldCharType="separate"/>
       </w:r>
       <w:r>
-        <w:t>(1)</w:t>
+        <w:t>(9)</w:t>
       </w:r>
       <w:r>
         <w:rPr>
@@ -254,6 +441,7 @@
     <w:p/>
     <w:p>
       <w:r>
+        <w:lastRenderedPageBreak/>
         <w:t>Calinski-</w:t>
       </w:r>
       <w:proofErr w:type="spellStart"/>
@@ -471,7 +659,6 @@
                 <w:b w:val="0"/>
                 <w:bCs w:val="0"/>
               </w:rPr>
-              <w:lastRenderedPageBreak/>
               <w:t>CHS</w:t>
             </w:r>
             <w:r>
@@ -684,13 +871,7 @@
               <w:cnfStyle w:val="000000000000" w:firstRow="0" w:lastRow="0" w:firstColumn="0" w:lastColumn="0" w:oddVBand="0" w:evenVBand="0" w:oddHBand="0" w:evenHBand="0" w:firstRowFirstColumn="0" w:firstRowLastColumn="0" w:lastRowFirstColumn="0" w:lastRowLastColumn="0"/>
             </w:pPr>
             <w:r>
-              <w:t>(</w:t>
-            </w:r>
-            <w:r>
-              <w:t>+</w:t>
-            </w:r>
-            <w:r>
-              <w:t>inf, 0]</w:t>
+              <w:t>(+inf, 0]</w:t>
             </w:r>
           </w:p>
         </w:tc>
@@ -781,13 +962,7 @@
               <w:cnfStyle w:val="000000100000" w:firstRow="0" w:lastRow="0" w:firstColumn="0" w:lastColumn="0" w:oddVBand="0" w:evenVBand="0" w:oddHBand="1" w:evenHBand="0" w:firstRowFirstColumn="0" w:firstRowLastColumn="0" w:lastRowFirstColumn="0" w:lastRowLastColumn="0"/>
             </w:pPr>
             <w:r>
-              <w:t>(</w:t>
-            </w:r>
-            <w:r>
-              <w:t>+</w:t>
-            </w:r>
-            <w:r>
-              <w:t>inf, 0]</w:t>
+              <w:t>(+inf, 0]</w:t>
             </w:r>
           </w:p>
         </w:tc>
@@ -2160,7 +2335,7 @@
         <w:rPr>
           <w:color w:val="EE0000"/>
         </w:rPr>
-        <w:instrText xml:space="preserve"> ADDIN ZOTERO_ITEM CSL_CITATION {"citationID":"FEzQYbje","properties":{"formattedCitation":"(2)","plainCitation":"(2)","noteIndex":0},"citationItems":[{"id":1698,"uris":["http://zotero.org/users/8619560/items/ES367MI7"],"itemData":{"id":1698,"type":"article-journal","abstract":"Clustering algorithms are essential in data analysis, but evaluating their performance is challenging when the true labels are not available, especially for non-convex clusters. Traditional performance evaluation metrics struggle to identify clustering quality, often assigning higher scores for linearly separated clusters than the true clusters. We propose an original approach to distance computation that accounts for the data structure, thus improving the clustering quality evaluation for non-convex clusters without affecting other shapes of clusters. We also showcase the applicability of this method through a modified version of K-Means using the proposed method that is capable of correctly separating non-convex clusters. The validation included the analysis of performance and time complexity of 3 traditional clustering quality evaluation metrics and the K-Means clustering algorithm against their augmented versions with the proposed approach. This analysis conducted on 7 benchmark synthetic datasets and 6 real datasets with various numbers of examples and features of diverse characteristics and joint complexities: simple convex clusters, overlapped and imbalanced clusters, and non-convex clusters. Through these analyses, we show the ineffectiveness of traditional methods and that the proposed approach overcomes the weaknesses of traditional methods.","container-title":"Knowledge and Information Systems","DOI":"10.1007/s10115-024-02275-4","ISSN":"0219-3116","issue":"2","journalAbbreviation":"Knowl Inf Syst","language":"en","page":"1415-1453","source":"Springer Link","title":"A path-based distance computation for non-convexity with applications in clustering","volume":"67","author":[{"family":"Ardelean","given":"Eugen-Richard"},{"family":"Portase","given":"Raluca Laura"},{"family":"Potolea","given":"Rodica"},{"family":"Dînșoreanu","given":"Mihaela"}],"issued":{"date-parts":[["2025",2,1]]}}}],"schema":"https://github.com/citation-style-language/schema/raw/master/csl-citation.json"} </w:instrText>
+        <w:instrText xml:space="preserve"> ADDIN ZOTERO_ITEM CSL_CITATION {"citationID":"FEzQYbje","properties":{"formattedCitation":"(10)","plainCitation":"(10)","noteIndex":0},"citationItems":[{"id":1419,"uris":["http://zotero.org/users/8619560/items/ES367MI7"],"itemData":{"id":1419,"type":"article-journal","abstract":"Clustering algorithms are essential in data analysis, but evaluating their performance is challenging when the true labels are not available, especially for non-convex clusters. Traditional performance evaluation metrics struggle to identify clustering quality, often assigning higher scores for linearly separated clusters than the true clusters. We propose an original approach to distance computation that accounts for the data structure, thus improving the clustering quality evaluation for non-convex clusters without affecting other shapes of clusters. We also showcase the applicability of this method through a modified version of K-Means using the proposed method that is capable of correctly separating non-convex clusters. The validation included the analysis of performance and time complexity of 3 traditional clustering quality evaluation metrics and the K-Means clustering algorithm against their augmented versions with the proposed approach. This analysis conducted on 7 benchmark synthetic datasets and 6 real datasets with various numbers of examples and features of diverse characteristics and joint complexities: simple convex clusters, overlapped and imbalanced clusters, and non-convex clusters. Through these analyses, we show the ineffectiveness of traditional methods and that the proposed approach overcomes the weaknesses of traditional methods.","container-title":"Knowledge and Information Systems","DOI":"10.1007/s10115-024-02275-4","ISSN":"0219-3116","issue":"2","journalAbbreviation":"Knowl Inf Syst","language":"en","page":"1415-1453","source":"Springer Link","title":"A path-based distance computation for non-convexity with applications in clustering","volume":"67","author":[{"family":"Ardelean","given":"Eugen-Richard"},{"family":"Portase","given":"Raluca Laura"},{"family":"Potolea","given":"Rodica"},{"family":"Dînșoreanu","given":"Mihaela"}],"issued":{"date-parts":[["2025",2,1]]}}}],"schema":"https://github.com/citation-style-language/schema/raw/master/csl-citation.json"} </w:instrText>
       </w:r>
       <w:r>
         <w:rPr>
@@ -2169,7 +2344,7 @@
         <w:fldChar w:fldCharType="separate"/>
       </w:r>
       <w:r>
-        <w:t>(2)</w:t>
+        <w:t>(10)</w:t>
       </w:r>
       <w:r>
         <w:rPr>
@@ -2212,7 +2387,6 @@
         <w:rPr>
           <w:color w:val="EE0000"/>
         </w:rPr>
-        <w:lastRenderedPageBreak/>
         <w:t xml:space="preserve">External metrics require the ground truth labels to be compared with the predicted labels. </w:t>
       </w:r>
     </w:p>
@@ -2309,7 +2483,7 @@
         <w:rPr>
           <w:color w:val="EE0000"/>
         </w:rPr>
-        <w:instrText xml:space="preserve"> ADDIN ZOTERO_ITEM CSL_CITATION {"citationID":"yRzUFADP","properties":{"formattedCitation":"(3\\uc0\\u8211{}5)","plainCitation":"(3–5)","noteIndex":0},"citationItems":[{"id":152,"uris":["http://zotero.org/users/8619560/items/DNB2D4N7"],"itemData":{"id":152,"type":"article-journal","abstract":"Cluster analysis aims at identifying groups of similar objects and, therefore helps to discover distribution of patterns and interesting correlations in large data sets. It has been subject of wide research since it arises in many application domains in engineering, business and social sciences. Especially, in the last years the availability of huge transactional and experimental data sets and the arising requirements for data mining created needs for clustering algorithms that scale and can be applied in diverse domains.","container-title":"Journal of Intelligent Information Systems","DOI":"10.1023/A:1012801612483","ISSN":"1573-7675","issue":"2","journalAbbreviation":"Journal of Intelligent Information Systems","language":"en","page":"107-145","source":"Springer Link","title":"On Clustering Validation Techniques","volume":"17","author":[{"family":"Halkidi","given":"Maria"},{"family":"Batistakis","given":"Yannis"},{"family":"Vazirgiannis","given":"Michalis"}],"issued":{"date-parts":[["2001",12,1]]}}},{"id":154,"uris":["http://zotero.org/users/8619560/items/JAMXA2K4"],"itemData":{"id":154,"type":"article-journal","abstract":"A method for identifying clusters of points in a multidimensional Euclidean space is described and its application to taxonomy considered. It reconciles, in a sense, two different approaches to the investigation of the spatial relationships between the points, viz., the agglomerative and the divisive methods. A graph, the shortest dendrite of Florek etal. (1951a), is constructed on a nearest neighbour basis and then divided into clusters by applying the criterion of minimum within cluster sum of squares. This procedure ensures an effective reduction of the number of possible splits. The method may be applied to a dichotomous division, but is perfectly suitable also for a global division into any number of clusters. An informal indicator of the \"best number\" of clusters is suggested. It is a\"variance ratio criterion\" giving some insight into the structure of the points. The method is illustrated by three examples, one of which is original. The results obtained by the dendrite method are compared with those obtained by using the agglomerative method or Ward (1963) and the divisive method of Edwards and Cavalli-Sforza (1965).","container-title":"Communications in Statistics - Theory and Methods","DOI":"10.1080/03610927408827101","journalAbbreviation":"Communications in Statistics - Theory and Methods","page":"1-27","source":"ResearchGate","title":"A Dendrite Method for Cluster Analysis","volume":"3","author":[{"family":"Caliński","given":"Tadeusz"},{"family":"JA","given":"Harabasz"}],"issued":{"date-parts":[["1974",1,1]]}}},{"id":153,"uris":["http://zotero.org/users/8619560/items/UYDIEUBT"],"itemData":{"id":153,"type":"article-journal","abstract":"A measure is presented which indicates the similarity of clusters which are assumed to have a data density which is a decreasing function of distance from a vector characteristic of the cluster. The measure can be used to infer the appropriateness of data partitions and can therefore be used to compare relative appropriateness of various divisions of the data. The measure does not depend on either the number of clusters analyzed nor the method of partitioning of the data and can be used to guide a cluster seeking algorithm.","container-title":"IEEE Transactions on Pattern Analysis and Machine Intelligence","DOI":"10.1109/TPAMI.1979.4766909","ISSN":"1939-3539","issue":"2","note":"event-title: IEEE Transactions on Pattern Analysis and Machine Intelligence","page":"224-227","source":"IEEE Xplore","title":"A Cluster Separation Measure","volume":"PAMI-1","author":[{"family":"Davies","given":"David L."},{"family":"Bouldin","given":"Donald W."}],"issued":{"date-parts":[["1979",4]]}}}],"schema":"https://github.com/citation-style-language/schema/raw/master/csl-citation.json"} </w:instrText>
+        <w:instrText xml:space="preserve"> ADDIN ZOTERO_ITEM CSL_CITATION {"citationID":"yRzUFADP","properties":{"formattedCitation":"(11\\uc0\\u8211{}13)","plainCitation":"(11–13)","noteIndex":0},"citationItems":[{"id":55,"uris":["http://zotero.org/users/8619560/items/DNB2D4N7"],"itemData":{"id":55,"type":"article-journal","abstract":"Cluster analysis aims at identifying groups of similar objects and, therefore helps to discover distribution of patterns and interesting correlations in large data sets. It has been subject of wide research since it arises in many application domains in engineering, business and social sciences. Especially, in the last years the availability of huge transactional and experimental data sets and the arising requirements for data mining created needs for clustering algorithms that scale and can be applied in diverse domains.","container-title":"Journal of Intelligent Information Systems","DOI":"10.1023/A:1012801612483","ISSN":"1573-7675","issue":"2","journalAbbreviation":"Journal of Intelligent Information Systems","language":"en","page":"107-145","source":"Springer Link","title":"On Clustering Validation Techniques","volume":"17","author":[{"family":"Halkidi","given":"Maria"},{"family":"Batistakis","given":"Yannis"},{"family":"Vazirgiannis","given":"Michalis"}],"issued":{"date-parts":[["2001",12,1]]}}},{"id":57,"uris":["http://zotero.org/users/8619560/items/JAMXA2K4"],"itemData":{"id":57,"type":"article-journal","abstract":"A method for identifying clusters of points in a multidimensional Euclidean space is described and its application to taxonomy considered. It reconciles, in a sense, two different approaches to the investigation of the spatial relationships between the points, viz., the agglomerative and the divisive methods. A graph, the shortest dendrite of Florek etal. (1951a), is constructed on a nearest neighbour basis and then divided into clusters by applying the criterion of minimum within cluster sum of squares. This procedure ensures an effective reduction of the number of possible splits. The method may be applied to a dichotomous division, but is perfectly suitable also for a global division into any number of clusters. An informal indicator of the \"best number\" of clusters is suggested. It is a\"variance ratio criterion\" giving some insight into the structure of the points. The method is illustrated by three examples, one of which is original. The results obtained by the dendrite method are compared with those obtained by using the agglomerative method or Ward (1963) and the divisive method of Edwards and Cavalli-Sforza (1965).","container-title":"Communications in Statistics - Theory and Methods","DOI":"10.1080/03610927408827101","journalAbbreviation":"Communications in Statistics - Theory and Methods","page":"1-27","source":"ResearchGate","title":"A Dendrite Method for Cluster Analysis","volume":"3","author":[{"family":"Caliński","given":"Tadeusz"},{"family":"JA","given":"Harabasz"}],"issued":{"date-parts":[["1974",1,1]]}}},{"id":56,"uris":["http://zotero.org/users/8619560/items/UYDIEUBT"],"itemData":{"id":56,"type":"article-journal","abstract":"A measure is presented which indicates the similarity of clusters which are assumed to have a data density which is a decreasing function of distance from a vector characteristic of the cluster. The measure can be used to infer the appropriateness of data partitions and can therefore be used to compare relative appropriateness of various divisions of the data. The measure does not depend on either the number of clusters analyzed nor the method of partitioning of the data and can be used to guide a cluster seeking algorithm.","container-title":"IEEE Transactions on Pattern Analysis and Machine Intelligence","DOI":"10.1109/TPAMI.1979.4766909","ISSN":"1939-3539","issue":"2","note":"event-title: IEEE Transactions on Pattern Analysis and Machine Intelligence","page":"224-227","source":"IEEE Xplore","title":"A Cluster Separation Measure","volume":"PAMI-1","author":[{"family":"Davies","given":"David L."},{"family":"Bouldin","given":"Donald W."}],"issued":{"date-parts":[["1979",4]]}}}],"schema":"https://github.com/citation-style-language/schema/raw/master/csl-citation.json"} </w:instrText>
       </w:r>
       <w:r>
         <w:rPr>
@@ -2318,7 +2492,7 @@
         <w:fldChar w:fldCharType="separate"/>
       </w:r>
       <w:r>
-        <w:t>(3–5)</w:t>
+        <w:t>(11–13)</w:t>
       </w:r>
       <w:r>
         <w:rPr>
@@ -3013,7 +3187,7 @@
         <w:rPr>
           <w:color w:val="EE0000"/>
         </w:rPr>
-        <w:instrText xml:space="preserve"> ADDIN ZOTERO_ITEM CSL_CITATION {"citationID":"lMOn2c2J","properties":{"formattedCitation":"(6,7)","plainCitation":"(6,7)","noteIndex":0},"citationItems":[{"id":"mi4wZCba/iyGSpbUo","uris":["http://zotero.org/users/8619560/items/WX4L3CE9"],"itemData":{"id":55,"type":"paper-conference","abstract":"We present V-measure, an external entropybased cluster evaluation measure. V-measure provides an elegant solution to many problems that affect previously defined cluster evaluation measures including 1) dependence on clustering algorithm or data set, 2) the \"problem of matching\", where the clustering of only a portion of data points are evaluated and 3) accurate evaluation and combination of two desirable aspects of clustering, homogeneity and completeness. We compare V-measure to a number of popular cluster evaluation measures and demonstrate that it satisfies several desirable properties of clustering solutions, using simulated clustering results. Finally, we use V-measure to evaluate two clustering tasks: document clustering and pitch accent type clustering.","page":"410-420","source":"ResearchGate","title":"V-Measure: A Conditional Entropy-Based External Cluster Evaluation Measure.","title-short":"V-Measure","author":[{"family":"Rosenberg","given":"Andrew"},{"family":"Hirschberg","given":"Julia"}],"issued":{"date-parts":[["2007",1,1]]}}},{"id":427,"uris":["http://zotero.org/users/8619560/items/DT9RVGF2"],"itemData":{"id":427,"type":"article-journal","abstract":"One of fundamental challenges of clustering is how to evaluate results, without auxiliary information. A common approach for evaluation of clustering results is to use validity indexes. Clustering validity approaches can use three criteria: External criteria (evaluate the result with respect to a pre-specified structure), internal criteria (evaluate the result with respect a information intrinsic to the data alone). Consequently, different types of indexes are used to solve different types of problems and indexes selection depends on the kind of available information. That is why in this paper we show a comparison between external and internal indexes. Results obtained in this study indicate that internal indexes are more accurate in group determining in a given clustering structure. Six internal indexes were used in this study: BIC, CH, DB, SIL, NIVA and DUNN and four external indexes (F-measure, NMIMeasure, Entropy, Purity). The clusters that were used were obtained through clustering algorithms K-means and Bissecting-Kmeans.","issue":"1","language":"en","page":"8","source":"Zotero","title":"Internal versus External cluster validation indexes","volume":"5","author":[{"family":"Rendón","given":"Eréndira"},{"family":"Abundez","given":"Itzel"},{"family":"Arizmendi","given":"Alejandra"},{"family":"Quiroz","given":"Elvia M"}],"issued":{"date-parts":[["2011"]]}}}],"schema":"https://github.com/citation-style-language/schema/raw/master/csl-citation.json"} </w:instrText>
+        <w:instrText xml:space="preserve"> ADDIN ZOTERO_ITEM CSL_CITATION {"citationID":"lMOn2c2J","properties":{"formattedCitation":"(14,15)","plainCitation":"(14,15)","noteIndex":0},"citationItems":[{"id":"JwhmOKIE/A0BI5Tk2","uris":["http://zotero.org/users/8619560/items/WX4L3CE9"],"itemData":{"id":55,"type":"paper-conference","abstract":"We present V-measure, an external entropybased cluster evaluation measure. V-measure provides an elegant solution to many problems that affect previously defined cluster evaluation measures including 1) dependence on clustering algorithm or data set, 2) the \"problem of matching\", where the clustering of only a portion of data points are evaluated and 3) accurate evaluation and combination of two desirable aspects of clustering, homogeneity and completeness. We compare V-measure to a number of popular cluster evaluation measures and demonstrate that it satisfies several desirable properties of clustering solutions, using simulated clustering results. Finally, we use V-measure to evaluate two clustering tasks: document clustering and pitch accent type clustering.","page":"410-420","source":"ResearchGate","title":"V-Measure: A Conditional Entropy-Based External Cluster Evaluation Measure.","title-short":"V-Measure","author":[{"family":"Rosenberg","given":"Andrew"},{"family":"Hirschberg","given":"Julia"}],"issued":{"date-parts":[["2007",1,1]]}}},{"id":313,"uris":["http://zotero.org/users/8619560/items/DT9RVGF2"],"itemData":{"id":313,"type":"article-journal","abstract":"One of fundamental challenges of clustering is how to evaluate results, without auxiliary information. A common approach for evaluation of clustering results is to use validity indexes. Clustering validity approaches can use three criteria: External criteria (evaluate the result with respect to a pre-specified structure), internal criteria (evaluate the result with respect a information intrinsic to the data alone). Consequently, different types of indexes are used to solve different types of problems and indexes selection depends on the kind of available information. That is why in this paper we show a comparison between external and internal indexes. Results obtained in this study indicate that internal indexes are more accurate in group determining in a given clustering structure. Six internal indexes were used in this study: BIC, CH, DB, SIL, NIVA and DUNN and four external indexes (F-measure, NMIMeasure, Entropy, Purity). The clusters that were used were obtained through clustering algorithms K-means and Bissecting-Kmeans.","issue":"1","language":"en","page":"8","source":"Zotero","title":"Internal versus External cluster validation indexes","volume":"5","author":[{"family":"Rendón","given":"Eréndira"},{"family":"Abundez","given":"Itzel"},{"family":"Arizmendi","given":"Alejandra"},{"family":"Quiroz","given":"Elvia M"}],"issued":{"date-parts":[["2011"]]}}}],"schema":"https://github.com/citation-style-language/schema/raw/master/csl-citation.json"} </w:instrText>
       </w:r>
       <w:r>
         <w:rPr>
@@ -3022,7 +3196,7 @@
         <w:fldChar w:fldCharType="separate"/>
       </w:r>
       <w:r>
-        <w:t>(6,7)</w:t>
+        <w:t>(14,15)</w:t>
       </w:r>
       <w:r>
         <w:rPr>
@@ -3344,6 +3518,7 @@
         <w:rPr>
           <w:color w:val="EE0000"/>
         </w:rPr>
+        <w:lastRenderedPageBreak/>
         <w:t xml:space="preserve">SS </w:t>
       </w:r>
       <w:r>
@@ -3356,7 +3531,7 @@
         <w:rPr>
           <w:color w:val="EE0000"/>
         </w:rPr>
-        <w:instrText xml:space="preserve"> ADDIN ZOTERO_ITEM CSL_CITATION {"citationID":"VuRGLp8s","properties":{"formattedCitation":"(6,8)","plainCitation":"(6,8)","noteIndex":0},"citationItems":[{"id":151,"uris":["http://zotero.org/users/8619560/items/Z2YN978U"],"itemData":{"id":151,"type":"article-journal","abstract":"A new graphical display is proposed for partitioning techniques. Each cluster is represented by a so-called silhouette, which is based on the comparison of its tightness and separation. This silhouette shows which objects lie well within their cluster, and which ones are merely somewhere in between clusters. The entire clustering is displayed by combining the silhouettes into a single plot, allowing an appreciation of the relative quality of the clusters and an overview of the data configuration. The average silhouette width provides an evaluation of clustering validity, and might be used to select an ‘appropriate’ number of clusters.","container-title":"Journal of Computational and Applied Mathematics","DOI":"10.1016/0377-0427(87)90125-7","ISSN":"0377-0427","journalAbbreviation":"Journal of Computational and Applied Mathematics","language":"en","page":"53-65","source":"ScienceDirect","title":"Silhouettes: A graphical aid to the interpretation and validation of cluster analysis","title-short":"Silhouettes","volume":"20","author":[{"family":"Rousseeuw","given":"Peter J."}],"issued":{"date-parts":[["1987",11,1]]}}},{"id":"mi4wZCba/iyGSpbUo","uris":["http://zotero.org/users/8619560/items/WX4L3CE9"],"itemData":{"id":55,"type":"paper-conference","abstract":"We present V-measure, an external entropybased cluster evaluation measure. V-measure provides an elegant solution to many problems that affect previously defined cluster evaluation measures including 1) dependence on clustering algorithm or data set, 2) the \"problem of matching\", where the clustering of only a portion of data points are evaluated and 3) accurate evaluation and combination of two desirable aspects of clustering, homogeneity and completeness. We compare V-measure to a number of popular cluster evaluation measures and demonstrate that it satisfies several desirable properties of clustering solutions, using simulated clustering results. Finally, we use V-measure to evaluate two clustering tasks: document clustering and pitch accent type clustering.","page":"410-420","source":"ResearchGate","title":"V-Measure: A Conditional Entropy-Based External Cluster Evaluation Measure.","title-short":"V-Measure","author":[{"family":"Rosenberg","given":"Andrew"},{"family":"Hirschberg","given":"Julia"}],"issued":{"date-parts":[["2007",1,1]]}}}],"schema":"https://github.com/citation-style-language/schema/raw/master/csl-citation.json"} </w:instrText>
+        <w:instrText xml:space="preserve"> ADDIN ZOTERO_ITEM CSL_CITATION {"citationID":"VuRGLp8s","properties":{"formattedCitation":"(14,16)","plainCitation":"(14,16)","noteIndex":0},"citationItems":[{"id":54,"uris":["http://zotero.org/users/8619560/items/Z2YN978U"],"itemData":{"id":54,"type":"article-journal","abstract":"A new graphical display is proposed for partitioning techniques. Each cluster is represented by a so-called silhouette, which is based on the comparison of its tightness and separation. This silhouette shows which objects lie well within their cluster, and which ones are merely somewhere in between clusters. The entire clustering is displayed by combining the silhouettes into a single plot, allowing an appreciation of the relative quality of the clusters and an overview of the data configuration. The average silhouette width provides an evaluation of clustering validity, and might be used to select an ‘appropriate’ number of clusters.","container-title":"Journal of Computational and Applied Mathematics","DOI":"10.1016/0377-0427(87)90125-7","ISSN":"0377-0427","journalAbbreviation":"Journal of Computational and Applied Mathematics","language":"en","page":"53-65","source":"ScienceDirect","title":"Silhouettes: A graphical aid to the interpretation and validation of cluster analysis","title-short":"Silhouettes","volume":"20","author":[{"family":"Rousseeuw","given":"Peter J."}],"issued":{"date-parts":[["1987",11,1]]}}},{"id":"JwhmOKIE/A0BI5Tk2","uris":["http://zotero.org/users/8619560/items/WX4L3CE9"],"itemData":{"id":55,"type":"paper-conference","abstract":"We present V-measure, an external entropybased cluster evaluation measure. V-measure provides an elegant solution to many problems that affect previously defined cluster evaluation measures including 1) dependence on clustering algorithm or data set, 2) the \"problem of matching\", where the clustering of only a portion of data points are evaluated and 3) accurate evaluation and combination of two desirable aspects of clustering, homogeneity and completeness. We compare V-measure to a number of popular cluster evaluation measures and demonstrate that it satisfies several desirable properties of clustering solutions, using simulated clustering results. Finally, we use V-measure to evaluate two clustering tasks: document clustering and pitch accent type clustering.","page":"410-420","source":"ResearchGate","title":"V-Measure: A Conditional Entropy-Based External Cluster Evaluation Measure.","title-short":"V-Measure","author":[{"family":"Rosenberg","given":"Andrew"},{"family":"Hirschberg","given":"Julia"}],"issued":{"date-parts":[["2007",1,1]]}}}],"schema":"https://github.com/citation-style-language/schema/raw/master/csl-citation.json"} </w:instrText>
       </w:r>
       <w:r>
         <w:rPr>
@@ -3365,7 +3540,7 @@
         <w:fldChar w:fldCharType="separate"/>
       </w:r>
       <w:r>
-        <w:t>(6,8)</w:t>
+        <w:t>(14,16)</w:t>
       </w:r>
       <w:r>
         <w:rPr>
@@ -3546,7 +3721,6 @@
           <w:color w:val="EE0000"/>
           <w:szCs w:val="28"/>
         </w:rPr>
-        <w:lastRenderedPageBreak/>
         <w:t xml:space="preserve">Here, </w:t>
       </w:r>
       <w:r>
@@ -3713,7 +3887,7 @@
           <w:b/>
           <w:bCs/>
         </w:rPr>
-        <w:instrText xml:space="preserve"> ADDIN ZOTERO_ITEM CSL_CITATION {"citationID":"uvBy3Hcn","properties":{"formattedCitation":"(9)","plainCitation":"(9)","noteIndex":0},"citationItems":[{"id":1718,"uris":["http://zotero.org/users/8619560/items/XVBFPCQJ"],"itemData":{"id":1718,"type":"software","genre":"Python","license":"OSI Approved :: MIT License","source":"PyPI","title":"cvi: A Python package for both batch and incremental cluster validity indices.","title-short":"cvi","URL":"https://github.com/AP6YC/cvi","version":"0.6.0","accessed":{"date-parts":[["2025",11,4]]}}}],"schema":"https://github.com/citation-style-language/schema/raw/master/csl-citation.json"} </w:instrText>
+        <w:instrText xml:space="preserve"> ADDIN ZOTERO_ITEM CSL_CITATION {"citationID":"uvBy3Hcn","properties":{"formattedCitation":"(17)","plainCitation":"(17)","noteIndex":0},"citationItems":[{"id":1409,"uris":["http://zotero.org/users/8619560/items/XVBFPCQJ"],"itemData":{"id":1409,"type":"software","genre":"Python","license":"OSI Approved :: MIT License","source":"PyPI","title":"cvi: A Python package for both batch and incremental cluster validity indices.","title-short":"cvi","URL":"https://github.com/AP6YC/cvi","version":"0.6.0","accessed":{"date-parts":[["2025",11,4]]}}}],"schema":"https://github.com/citation-style-language/schema/raw/master/csl-citation.json"} </w:instrText>
       </w:r>
       <w:r>
         <w:rPr>
@@ -3723,7 +3897,7 @@
         <w:fldChar w:fldCharType="separate"/>
       </w:r>
       <w:r>
-        <w:t>(9)</w:t>
+        <w:t>(17)</w:t>
       </w:r>
       <w:r>
         <w:rPr>
@@ -3773,13 +3947,13 @@
         <w:fldChar w:fldCharType="begin"/>
       </w:r>
       <w:r>
-        <w:instrText xml:space="preserve"> ADDIN ZOTERO_ITEM CSL_CITATION {"citationID":"3JxycTBC","properties":{"formattedCitation":"(10)","plainCitation":"(10)","noteIndex":0},"citationItems":[{"id":1703,"uris":["http://zotero.org/users/8619560/items/5BEQYYMK"],"itemData":{"id":1703,"type":"article-journal","abstract":"The authors present a fuzzy validity criterion based on a validity function which identifies compact and separate fuzzy c-partitions without assumptions as to the number of substructures inherent in the data. This function depends on the data set, geometric distance measure, distance between cluster centroids and more importantly on the fuzzy partition generated by any fuzzy algorithm used. The function is mathematically justified via its relationship to a well-defined hard clustering validity function, the separation index for which the condition of uniqueness has already been established. The performance of this validity function compares favorably to that of several others. The application of this validity function to color image segmentation in a computer color vision system for recognition of IC wafer defects which are otherwise impossible to detect using gray-scale image processing is discussed.&lt;&gt;","container-title":"IEEE Transactions on Pattern Analysis and Machine Intelligence","DOI":"10.1109/34.85677","ISSN":"1939-3539","issue":"8","page":"841-847","source":"IEEE Xplore","title":"A validity measure for fuzzy clustering","volume":"13","author":[{"family":"Xie","given":"X.L."},{"family":"Beni","given":"G."}],"issued":{"date-parts":[["1991",8]]}}}],"schema":"https://github.com/citation-style-language/schema/raw/master/csl-citation.json"} </w:instrText>
+        <w:instrText xml:space="preserve"> ADDIN ZOTERO_ITEM CSL_CITATION {"citationID":"3JxycTBC","properties":{"formattedCitation":"(18)","plainCitation":"(18)","noteIndex":0},"citationItems":[{"id":1416,"uris":["http://zotero.org/users/8619560/items/5BEQYYMK"],"itemData":{"id":1416,"type":"article-journal","abstract":"The authors present a fuzzy validity criterion based on a validity function which identifies compact and separate fuzzy c-partitions without assumptions as to the number of substructures inherent in the data. This function depends on the data set, geometric distance measure, distance between cluster centroids and more importantly on the fuzzy partition generated by any fuzzy algorithm used. The function is mathematically justified via its relationship to a well-defined hard clustering validity function, the separation index for which the condition of uniqueness has already been established. The performance of this validity function compares favorably to that of several others. The application of this validity function to color image segmentation in a computer color vision system for recognition of IC wafer defects which are otherwise impossible to detect using gray-scale image processing is discussed.&lt;&gt;","container-title":"IEEE Transactions on Pattern Analysis and Machine Intelligence","DOI":"10.1109/34.85677","ISSN":"1939-3539","issue":"8","page":"841-847","source":"IEEE Xplore","title":"A validity measure for fuzzy clustering","volume":"13","author":[{"family":"Xie","given":"X.L."},{"family":"Beni","given":"G."}],"issued":{"date-parts":[["1991",8]]}}}],"schema":"https://github.com/citation-style-language/schema/raw/master/csl-citation.json"} </w:instrText>
       </w:r>
       <w:r>
         <w:fldChar w:fldCharType="separate"/>
       </w:r>
       <w:r>
-        <w:t>(10)</w:t>
+        <w:t>(18)</w:t>
       </w:r>
       <w:r>
         <w:fldChar w:fldCharType="end"/>
@@ -3805,13 +3979,13 @@
         <w:fldChar w:fldCharType="begin"/>
       </w:r>
       <w:r>
-        <w:instrText xml:space="preserve"> ADDIN ZOTERO_ITEM CSL_CITATION {"citationID":"mWVqfs16","properties":{"formattedCitation":"(8,11)","plainCitation":"(8,11)","noteIndex":0},"citationItems":[{"id":151,"uris":["http://zotero.org/users/8619560/items/Z2YN978U"],"itemData":{"id":151,"type":"article-journal","abstract":"A new graphical display is proposed for partitioning techniques. Each cluster is represented by a so-called silhouette, which is based on the comparison of its tightness and separation. This silhouette shows which objects lie well within their cluster, and which ones are merely somewhere in between clusters. The entire clustering is displayed by combining the silhouettes into a single plot, allowing an appreciation of the relative quality of the clusters and an overview of the data configuration. The average silhouette width provides an evaluation of clustering validity, and might be used to select an ‘appropriate’ number of clusters.","container-title":"Journal of Computational and Applied Mathematics","DOI":"10.1016/0377-0427(87)90125-7","ISSN":"0377-0427","journalAbbreviation":"Journal of Computational and Applied Mathematics","language":"en","page":"53-65","source":"ScienceDirect","title":"Silhouettes: A graphical aid to the interpretation and validation of cluster analysis","title-short":"Silhouettes","volume":"20","author":[{"family":"Rousseeuw","given":"Peter J."}],"issued":{"date-parts":[["1987",11,1]]}}},{"id":1724,"uris":["http://zotero.org/users/8619560/items/55EYAHU9"],"itemData":{"id":1724,"type":"paper-conference","abstract":"Silhouettes were defined as measures of clustering quality in the context of crisp partitions. This study extends the work that generalized silhouettes to fuzzy partitions in a natural profound manner. As opposed to constructing silhouettes for each data point, described here is the construction of silhouettes for each cluster center in terms of center-to-point distances rather than point-to-point distances.","container-title":"Scalable Uncertainty Management","DOI":"10.1007/978-3-642-33362-0_31","event-place":"Berlin, Heidelberg","ISBN":"978-3-642-33362-0","language":"en","page":"406-419","publisher":"Springer","publisher-place":"Berlin, Heidelberg","source":"Springer Link","title":"Center-Wise Intra-Inter Silhouettes","author":[{"family":"Rawashdeh","given":"Mohammad"},{"family":"Ralescu","given":"Anca"}],"editor":[{"family":"Hüllermeier","given":"Eyke"},{"family":"Link","given":"Sebastian"},{"family":"Fober","given":"Thomas"},{"family":"Seeger","given":"Bernhard"}],"issued":{"date-parts":[["2012"]]}}}],"schema":"https://github.com/citation-style-language/schema/raw/master/csl-citation.json"} </w:instrText>
+        <w:instrText xml:space="preserve"> ADDIN ZOTERO_ITEM CSL_CITATION {"citationID":"mWVqfs16","properties":{"formattedCitation":"(16,19)","plainCitation":"(16,19)","noteIndex":0},"citationItems":[{"id":54,"uris":["http://zotero.org/users/8619560/items/Z2YN978U"],"itemData":{"id":54,"type":"article-journal","abstract":"A new graphical display is proposed for partitioning techniques. Each cluster is represented by a so-called silhouette, which is based on the comparison of its tightness and separation. This silhouette shows which objects lie well within their cluster, and which ones are merely somewhere in between clusters. The entire clustering is displayed by combining the silhouettes into a single plot, allowing an appreciation of the relative quality of the clusters and an overview of the data configuration. The average silhouette width provides an evaluation of clustering validity, and might be used to select an ‘appropriate’ number of clusters.","container-title":"Journal of Computational and Applied Mathematics","DOI":"10.1016/0377-0427(87)90125-7","ISSN":"0377-0427","journalAbbreviation":"Journal of Computational and Applied Mathematics","language":"en","page":"53-65","source":"ScienceDirect","title":"Silhouettes: A graphical aid to the interpretation and validation of cluster analysis","title-short":"Silhouettes","volume":"20","author":[{"family":"Rousseeuw","given":"Peter J."}],"issued":{"date-parts":[["1987",11,1]]}}},{"id":1404,"uris":["http://zotero.org/users/8619560/items/55EYAHU9"],"itemData":{"id":1404,"type":"paper-conference","abstract":"Silhouettes were defined as measures of clustering quality in the context of crisp partitions. This study extends the work that generalized silhouettes to fuzzy partitions in a natural profound manner. As opposed to constructing silhouettes for each data point, described here is the construction of silhouettes for each cluster center in terms of center-to-point distances rather than point-to-point distances.","container-title":"Scalable Uncertainty Management","DOI":"10.1007/978-3-642-33362-0_31","event-place":"Berlin, Heidelberg","ISBN":"978-3-642-33362-0","language":"en","page":"406-419","publisher":"Springer","publisher-place":"Berlin, Heidelberg","source":"Springer Link","title":"Center-Wise Intra-Inter Silhouettes","author":[{"family":"Rawashdeh","given":"Mohammad"},{"family":"Ralescu","given":"Anca"}],"editor":[{"family":"Hüllermeier","given":"Eyke"},{"family":"Link","given":"Sebastian"},{"family":"Fober","given":"Thomas"},{"family":"Seeger","given":"Bernhard"}],"issued":{"date-parts":[["2012"]]}}}],"schema":"https://github.com/citation-style-language/schema/raw/master/csl-citation.json"} </w:instrText>
       </w:r>
       <w:r>
         <w:fldChar w:fldCharType="separate"/>
       </w:r>
       <w:r>
-        <w:t>(8,11)</w:t>
+        <w:t>(16,19)</w:t>
       </w:r>
       <w:r>
         <w:fldChar w:fldCharType="end"/>
@@ -3826,13 +4000,13 @@
         <w:fldChar w:fldCharType="begin"/>
       </w:r>
       <w:r>
-        <w:instrText xml:space="preserve"> ADDIN ZOTERO_ITEM CSL_CITATION {"citationID":"D5sVHfjj","properties":{"formattedCitation":"(12,13)","plainCitation":"(12,13)","noteIndex":0},"citationItems":[{"id":1720,"uris":["http://zotero.org/users/8619560/items/KJ857ZCY"],"itemData":{"id":1720,"type":"article-journal","abstract":"We review two clustering algorithms (hard c-means and single linkage) and three indexes of crisp cluster validity (Hubert's statistics, the Davies-Bouldin index, and Dunn's index). We illustrate two deficiencies of Dunn's index which make it overly sensitive to noisy clusters and propose several generalizations of it that are not as brittle to outliers in the clusters. Our numerical examples show that the standard measure of interset distance (the minimum distance between points in a pair of sets) is the worst (least reliable) measure upon which to base cluster validation indexes when the clusters are expected to form volumetric clouds. Experimental results also suggest that intercluster separation plays a more important role in cluster validation than cluster diameter. Our simulations show that while Dunn's original index has operational flaws, the concept it embodies provides a rich paradigm for validation of partitions that have cloud-like clusters. Five of our generalized Dunn's indexes provide the best validation results for the simulations presented.","container-title":"IEEE Transactions on Systems, Man, and Cybernetics, Part B (Cybernetics)","DOI":"10.1109/3477.678624","ISSN":"1941-0492","issue":"3","page":"301-315","source":"IEEE Xplore","title":"Some new indexes of cluster validity","volume":"28","author":[{"family":"Bezdek","given":"J.C."},{"family":"Pal","given":"N.R."}],"issued":{"date-parts":[["1998",6]]}}},{"id":1719,"uris":["http://zotero.org/users/8619560/items/I9874D3I"],"itemData":{"id":1719,"type":"article-journal","container-title":"Journal of Cybernetics","DOI":"10.1080/01969727308546046","ISSN":"0022-0280","issue":"3","note":"publisher: Taylor &amp; Francis","page":"32-57","source":"tandfonline.com (Atypon)","title":"A Fuzzy Relative of the ISODATA Process and Its Use in Detecting Compact Well-Separated Clusters","volume":"3","author":[{"family":"Dunn","given":"J. C."}],"issued":{"date-parts":[["1973",1]]}}}],"schema":"https://github.com/citation-style-language/schema/raw/master/csl-citation.json"} </w:instrText>
+        <w:instrText xml:space="preserve"> ADDIN ZOTERO_ITEM CSL_CITATION {"citationID":"D5sVHfjj","properties":{"formattedCitation":"(20,21)","plainCitation":"(20,21)","noteIndex":0},"citationItems":[{"id":1407,"uris":["http://zotero.org/users/8619560/items/KJ857ZCY"],"itemData":{"id":1407,"type":"article-journal","abstract":"We review two clustering algorithms (hard c-means and single linkage) and three indexes of crisp cluster validity (Hubert's statistics, the Davies-Bouldin index, and Dunn's index). We illustrate two deficiencies of Dunn's index which make it overly sensitive to noisy clusters and propose several generalizations of it that are not as brittle to outliers in the clusters. Our numerical examples show that the standard measure of interset distance (the minimum distance between points in a pair of sets) is the worst (least reliable) measure upon which to base cluster validation indexes when the clusters are expected to form volumetric clouds. Experimental results also suggest that intercluster separation plays a more important role in cluster validation than cluster diameter. Our simulations show that while Dunn's original index has operational flaws, the concept it embodies provides a rich paradigm for validation of partitions that have cloud-like clusters. Five of our generalized Dunn's indexes provide the best validation results for the simulations presented.","container-title":"IEEE Transactions on Systems, Man, and Cybernetics, Part B (Cybernetics)","DOI":"10.1109/3477.678624","ISSN":"1941-0492","issue":"3","page":"301-315","source":"IEEE Xplore","title":"Some new indexes of cluster validity","volume":"28","author":[{"family":"Bezdek","given":"J.C."},{"family":"Pal","given":"N.R."}],"issued":{"date-parts":[["1998",6]]}}},{"id":1408,"uris":["http://zotero.org/users/8619560/items/I9874D3I"],"itemData":{"id":1408,"type":"article-journal","container-title":"Journal of Cybernetics","DOI":"10.1080/01969727308546046","ISSN":"0022-0280","issue":"3","note":"publisher: Taylor &amp; Francis","page":"32-57","source":"tandfonline.com (Atypon)","title":"A Fuzzy Relative of the ISODATA Process and Its Use in Detecting Compact Well-Separated Clusters","volume":"3","author":[{"family":"Dunn","given":"J. C."}],"issued":{"date-parts":[["1973",1]]}}}],"schema":"https://github.com/citation-style-language/schema/raw/master/csl-citation.json"} </w:instrText>
       </w:r>
       <w:r>
         <w:fldChar w:fldCharType="separate"/>
       </w:r>
       <w:r>
-        <w:t>(12,13)</w:t>
+        <w:t>(20,21)</w:t>
       </w:r>
       <w:r>
         <w:fldChar w:fldCharType="end"/>
@@ -3847,13 +4021,13 @@
         <w:fldChar w:fldCharType="begin"/>
       </w:r>
       <w:r>
-        <w:instrText xml:space="preserve"> ADDIN ZOTERO_ITEM CSL_CITATION {"citationID":"31YcEGac","properties":{"formattedCitation":"(12,13)","plainCitation":"(12,13)","noteIndex":0},"citationItems":[{"id":1720,"uris":["http://zotero.org/users/8619560/items/KJ857ZCY"],"itemData":{"id":1720,"type":"article-journal","abstract":"We review two clustering algorithms (hard c-means and single linkage) and three indexes of crisp cluster validity (Hubert's statistics, the Davies-Bouldin index, and Dunn's index). We illustrate two deficiencies of Dunn's index which make it overly sensitive to noisy clusters and propose several generalizations of it that are not as brittle to outliers in the clusters. Our numerical examples show that the standard measure of interset distance (the minimum distance between points in a pair of sets) is the worst (least reliable) measure upon which to base cluster validation indexes when the clusters are expected to form volumetric clouds. Experimental results also suggest that intercluster separation plays a more important role in cluster validation than cluster diameter. Our simulations show that while Dunn's original index has operational flaws, the concept it embodies provides a rich paradigm for validation of partitions that have cloud-like clusters. Five of our generalized Dunn's indexes provide the best validation results for the simulations presented.","container-title":"IEEE Transactions on Systems, Man, and Cybernetics, Part B (Cybernetics)","DOI":"10.1109/3477.678624","ISSN":"1941-0492","issue":"3","page":"301-315","source":"IEEE Xplore","title":"Some new indexes of cluster validity","volume":"28","author":[{"family":"Bezdek","given":"J.C."},{"family":"Pal","given":"N.R."}],"issued":{"date-parts":[["1998",6]]}}},{"id":1719,"uris":["http://zotero.org/users/8619560/items/I9874D3I"],"itemData":{"id":1719,"type":"article-journal","container-title":"Journal of Cybernetics","DOI":"10.1080/01969727308546046","ISSN":"0022-0280","issue":"3","note":"publisher: Taylor &amp; Francis","page":"32-57","source":"tandfonline.com (Atypon)","title":"A Fuzzy Relative of the ISODATA Process and Its Use in Detecting Compact Well-Separated Clusters","volume":"3","author":[{"family":"Dunn","given":"J. C."}],"issued":{"date-parts":[["1973",1]]}}}],"schema":"https://github.com/citation-style-language/schema/raw/master/csl-citation.json"} </w:instrText>
+        <w:instrText xml:space="preserve"> ADDIN ZOTERO_ITEM CSL_CITATION {"citationID":"31YcEGac","properties":{"formattedCitation":"(20,21)","plainCitation":"(20,21)","noteIndex":0},"citationItems":[{"id":1407,"uris":["http://zotero.org/users/8619560/items/KJ857ZCY"],"itemData":{"id":1407,"type":"article-journal","abstract":"We review two clustering algorithms (hard c-means and single linkage) and three indexes of crisp cluster validity (Hubert's statistics, the Davies-Bouldin index, and Dunn's index). We illustrate two deficiencies of Dunn's index which make it overly sensitive to noisy clusters and propose several generalizations of it that are not as brittle to outliers in the clusters. Our numerical examples show that the standard measure of interset distance (the minimum distance between points in a pair of sets) is the worst (least reliable) measure upon which to base cluster validation indexes when the clusters are expected to form volumetric clouds. Experimental results also suggest that intercluster separation plays a more important role in cluster validation than cluster diameter. Our simulations show that while Dunn's original index has operational flaws, the concept it embodies provides a rich paradigm for validation of partitions that have cloud-like clusters. Five of our generalized Dunn's indexes provide the best validation results for the simulations presented.","container-title":"IEEE Transactions on Systems, Man, and Cybernetics, Part B (Cybernetics)","DOI":"10.1109/3477.678624","ISSN":"1941-0492","issue":"3","page":"301-315","source":"IEEE Xplore","title":"Some new indexes of cluster validity","volume":"28","author":[{"family":"Bezdek","given":"J.C."},{"family":"Pal","given":"N.R."}],"issued":{"date-parts":[["1998",6]]}}},{"id":1408,"uris":["http://zotero.org/users/8619560/items/I9874D3I"],"itemData":{"id":1408,"type":"article-journal","container-title":"Journal of Cybernetics","DOI":"10.1080/01969727308546046","ISSN":"0022-0280","issue":"3","note":"publisher: Taylor &amp; Francis","page":"32-57","source":"tandfonline.com (Atypon)","title":"A Fuzzy Relative of the ISODATA Process and Its Use in Detecting Compact Well-Separated Clusters","volume":"3","author":[{"family":"Dunn","given":"J. C."}],"issued":{"date-parts":[["1973",1]]}}}],"schema":"https://github.com/citation-style-language/schema/raw/master/csl-citation.json"} </w:instrText>
       </w:r>
       <w:r>
         <w:fldChar w:fldCharType="separate"/>
       </w:r>
       <w:r>
-        <w:t>(12,13)</w:t>
+        <w:t>(20,21)</w:t>
       </w:r>
       <w:r>
         <w:fldChar w:fldCharType="end"/>
@@ -3868,13 +4042,13 @@
         <w:fldChar w:fldCharType="begin"/>
       </w:r>
       <w:r>
-        <w:instrText xml:space="preserve"> ADDIN ZOTERO_ITEM CSL_CITATION {"citationID":"BT0zCXUi","properties":{"formattedCitation":"(14)","plainCitation":"(14)","noteIndex":0},"citationItems":[{"id":1722,"uris":["http://zotero.org/users/8619560/items/IA7KCCYQ"],"itemData":{"id":1722,"type":"paper-conference","abstract":"This paper presents a new validity index for fuzzy clustering called a partition separation (PS) index. It uses the factors of a normalized partition coefficient and an exponential separation measure. According to the numerical comparisons with the other five cluster-validity indexes, the proposed PS index shows its high ability to produce a valid clustering of the data set.","container-title":"10th IEEE International Conference on Fuzzy Systems. (Cat. No.01CH37297)","DOI":"10.1109/FUZZ.2001.1007254","event-title":"10th IEEE International Conference on Fuzzy Systems. (Cat. No.01CH37297)","page":"89-92 vol.1","source":"IEEE Xplore","title":"A new validity index for fuzzy clustering","URL":"https://ieeexplore.ieee.org/document/1007254","volume":"1","author":[{"family":"Yang","given":"Miin-Shen"},{"family":"Wu","given":"Kuo-Lung"}],"accessed":{"date-parts":[["2025",11,4]]},"issued":{"date-parts":[["2001",12]]}}}],"schema":"https://github.com/citation-style-language/schema/raw/master/csl-citation.json"} </w:instrText>
+        <w:instrText xml:space="preserve"> ADDIN ZOTERO_ITEM CSL_CITATION {"citationID":"BT0zCXUi","properties":{"formattedCitation":"(22)","plainCitation":"(22)","noteIndex":0},"citationItems":[{"id":1406,"uris":["http://zotero.org/users/8619560/items/IA7KCCYQ"],"itemData":{"id":1406,"type":"paper-conference","abstract":"This paper presents a new validity index for fuzzy clustering called a partition separation (PS) index. It uses the factors of a normalized partition coefficient and an exponential separation measure. According to the numerical comparisons with the other five cluster-validity indexes, the proposed PS index shows its high ability to produce a valid clustering of the data set.","container-title":"10th IEEE International Conference on Fuzzy Systems. (Cat. No.01CH37297)","DOI":"10.1109/FUZZ.2001.1007254","event-title":"10th IEEE International Conference on Fuzzy Systems. (Cat. No.01CH37297)","page":"89-92 vol.1","source":"IEEE Xplore","title":"A new validity index for fuzzy clustering","URL":"https://ieeexplore.ieee.org/document/1007254","volume":"1","author":[{"family":"Yang","given":"Miin-Shen"},{"family":"Wu","given":"Kuo-Lung"}],"accessed":{"date-parts":[["2025",11,4]]},"issued":{"date-parts":[["2001",12]]}}}],"schema":"https://github.com/citation-style-language/schema/raw/master/csl-citation.json"} </w:instrText>
       </w:r>
       <w:r>
         <w:fldChar w:fldCharType="separate"/>
       </w:r>
       <w:r>
-        <w:t>(14)</w:t>
+        <w:t>(22)</w:t>
       </w:r>
       <w:r>
         <w:fldChar w:fldCharType="end"/>
@@ -3902,13 +4076,13 @@
         <w:fldChar w:fldCharType="begin"/>
       </w:r>
       <w:r>
-        <w:instrText xml:space="preserve"> ADDIN ZOTERO_ITEM CSL_CITATION {"citationID":"6rr1v3eo","properties":{"formattedCitation":"(15)","plainCitation":"(15)","noteIndex":0},"citationItems":[{"id":1725,"uris":["http://zotero.org/users/8619560/items/FCW7NLKD"],"itemData":{"id":1725,"type":"article","abstract":"Cluster analysis is used to explore structure in unlabeled data sets in a wide range of applications. An important part of cluster analysis is validating the quality of computationally obtained clusters. A large number of different internal indices have been developed for validation in the offline setting. However, this concept has not been extended to the online setting. A key challenge is to find an efficient incremental formulation of an index that can capture both cohesion and separation of the clusters over potentially infinite data streams. In this paper, we develop two online versions (with and without forgetting factors) of the Xie-Beni and Davies-Bouldin internal validity indices, and analyze their characteristics, using two streaming clustering algorithms (sk-means and online ellipsoidal clustering), and illustrate their use in monitoring evolving clusters in streaming data. We also show that incremental cluster validity indices are capable of sending a distress signal to online monitors when evolving clusters go awry. Our numerical examples indicate that the incremental Xie-Beni index with forgetting factor is superior to the other three indices tested.","DOI":"10.48550/arXiv.1801.02937","note":"arXiv:1801.02937 [stat]","number":"arXiv:1801.02937","publisher":"arXiv","source":"arXiv.org","title":"Online Cluster Validity Indices for Streaming Data","URL":"http://arxiv.org/abs/1801.02937","author":[{"family":"Moshtaghi","given":"Masud"},{"family":"Bezdek","given":"James C."},{"family":"Erfani","given":"Sarah M."},{"family":"Leckie","given":"Christopher"},{"family":"Bailey","given":"James"}],"accessed":{"date-parts":[["2025",11,4]]},"issued":{"date-parts":[["2018",1,8]]}}}],"schema":"https://github.com/citation-style-language/schema/raw/master/csl-citation.json"} </w:instrText>
+        <w:instrText xml:space="preserve"> ADDIN ZOTERO_ITEM CSL_CITATION {"citationID":"6rr1v3eo","properties":{"formattedCitation":"(23)","plainCitation":"(23)","noteIndex":0},"citationItems":[{"id":1403,"uris":["http://zotero.org/users/8619560/items/FCW7NLKD"],"itemData":{"id":1403,"type":"article","abstract":"Cluster analysis is used to explore structure in unlabeled data sets in a wide range of applications. An important part of cluster analysis is validating the quality of computationally obtained clusters. A large number of different internal indices have been developed for validation in the offline setting. However, this concept has not been extended to the online setting. A key challenge is to find an efficient incremental formulation of an index that can capture both cohesion and separation of the clusters over potentially infinite data streams. In this paper, we develop two online versions (with and without forgetting factors) of the Xie-Beni and Davies-Bouldin internal validity indices, and analyze their characteristics, using two streaming clustering algorithms (sk-means and online ellipsoidal clustering), and illustrate their use in monitoring evolving clusters in streaming data. We also show that incremental cluster validity indices are capable of sending a distress signal to online monitors when evolving clusters go awry. Our numerical examples indicate that the incremental Xie-Beni index with forgetting factor is superior to the other three indices tested.","DOI":"10.48550/arXiv.1801.02937","note":"arXiv:1801.02937 [stat]","number":"arXiv:1801.02937","publisher":"arXiv","source":"arXiv.org","title":"Online Cluster Validity Indices for Streaming Data","URL":"http://arxiv.org/abs/1801.02937","author":[{"family":"Moshtaghi","given":"Masud"},{"family":"Bezdek","given":"James C."},{"family":"Erfani","given":"Sarah M."},{"family":"Leckie","given":"Christopher"},{"family":"Bailey","given":"James"}],"accessed":{"date-parts":[["2025",11,4]]},"issued":{"date-parts":[["2018",1,8]]}}}],"schema":"https://github.com/citation-style-language/schema/raw/master/csl-citation.json"} </w:instrText>
       </w:r>
       <w:r>
         <w:fldChar w:fldCharType="separate"/>
       </w:r>
       <w:r>
-        <w:t>(15)</w:t>
+        <w:t>(23)</w:t>
       </w:r>
       <w:r>
         <w:fldChar w:fldCharType="end"/>
@@ -3926,7 +4100,7 @@
         <w:fldChar w:fldCharType="begin"/>
       </w:r>
       <w:r>
-        <w:instrText xml:space="preserve"> ADDIN ZOTERO_ITEM CSL_CITATION {"citationID":"1f9HLgMe","properties":{"formattedCitation":"(16)","plainCitation":"(16)","noteIndex":0},"citationItems":[{"id":1723,"uris":["http://zotero.org/users/8619560/items/WUX7PP56"],"itemData":{"id":1723,"type":"paper-conference","abstract":"Different clustering algorithms achieve different results with certain data sets because most clustering algorithms are sensitive to the input parameters and the structure of data sets. The way of evaluating the result of the clustering algorithms, cluster validity, is one of the problems in cluster analysis. In this paper, we build a framework for cluster validity process, while proposing a sum-of-squares based index for purpose of cluster validity. We use the resampling method in the framework to analyze the stability of the clustering algorithm, and the certainty of the cluster validity index. For homogeneous data based on independent variables, the proposed clustering validity index is effective in comparison to some other commonly used indexes.","container-title":"Adaptive and Natural Computing Algorithms","DOI":"10.1007/978-3-642-04921-7_32","event-place":"Berlin, Heidelberg","ISBN":"978-3-642-04921-7","language":"en","page":"313-322","publisher":"Springer","publisher-place":"Berlin, Heidelberg","source":"Springer Link","title":"Sum-of-Squares Based Cluster Validity Index and Significance Analysis","author":[{"family":"Zhao","given":"Qinpei"},{"family":"Xu","given":"Mantao"},{"family":"Fränti","given":"Pasi"}],"editor":[{"family":"Kolehmainen","given":"Mikko"},{"family":"Toivanen","given":"Pekka"},{"family":"Beliczynski","given":"Bartlomiej"}],"issued":{"date-parts":[["2009"]]}}}],"schema":"https://github.com/citation-style-language/schema/raw/master/csl-citation.json"} </w:instrText>
+        <w:instrText xml:space="preserve"> ADDIN ZOTERO_ITEM CSL_CITATION {"citationID":"1f9HLgMe","properties":{"formattedCitation":"(24)","plainCitation":"(24)","noteIndex":0},"citationItems":[{"id":1405,"uris":["http://zotero.org/users/8619560/items/WUX7PP56"],"itemData":{"id":1405,"type":"paper-conference","abstract":"Different clustering algorithms achieve different results with certain data sets because most clustering algorithms are sensitive to the input parameters and the structure of data sets. The way of evaluating the result of the clustering algorithms, cluster validity, is one of the problems in cluster analysis. In this paper, we build a framework for cluster validity process, while proposing a sum-of-squares based index for purpose of cluster validity. We use the resampling method in the framework to analyze the stability of the clustering algorithm, and the certainty of the cluster validity index. For homogeneous data based on independent variables, the proposed clustering validity index is effective in comparison to some other commonly used indexes.","container-title":"Adaptive and Natural Computing Algorithms","DOI":"10.1007/978-3-642-04921-7_32","event-place":"Berlin, Heidelberg","ISBN":"978-3-642-04921-7","language":"en","page":"313-322","publisher":"Springer","publisher-place":"Berlin, Heidelberg","source":"Springer Link","title":"Sum-of-Squares Based Cluster Validity Index and Significance Analysis","author":[{"family":"Zhao","given":"Qinpei"},{"family":"Xu","given":"Mantao"},{"family":"Fränti","given":"Pasi"}],"editor":[{"family":"Kolehmainen","given":"Mikko"},{"family":"Toivanen","given":"Pekka"},{"family":"Beliczynski","given":"Bartlomiej"}],"issued":{"date-parts":[["2009"]]}}}],"schema":"https://github.com/citation-style-language/schema/raw/master/csl-citation.json"} </w:instrText>
       </w:r>
       <w:r>
         <w:rPr>
@@ -3935,7 +4109,7 @@
         <w:fldChar w:fldCharType="separate"/>
       </w:r>
       <w:r>
-        <w:t>(16)</w:t>
+        <w:t>(24)</w:t>
       </w:r>
       <w:r>
         <w:rPr>
@@ -3981,7 +4155,7 @@
           <w:b/>
           <w:bCs/>
         </w:rPr>
-        <w:instrText xml:space="preserve"> ADDIN ZOTERO_ITEM CSL_CITATION {"citationID":"rQAYHBRI","properties":{"formattedCitation":"(17)","plainCitation":"(17)","noteIndex":0},"citationItems":[{"id":1714,"uris":["http://zotero.org/users/8619560/items/S2CJ7K4X"],"itemData":{"id":1714,"type":"article-journal","abstract":"Van Thieu, N., (2024). PerMetrics: A Framework of Performance Metrics for Machine Learning Models. Journal of Open Source Software, 9(95), 6143, https://doi.org/10.21105/joss.06143","container-title":"Journal of Open Source Software","DOI":"10.21105/joss.06143","ISSN":"2475-9066","issue":"95","language":"en","page":"6143","source":"joss.theoj.org","title":"PerMetrics: A Framework of Performance Metrics for Machine Learning Models","title-short":"PerMetrics","volume":"9","author":[{"family":"Thieu","given":"Nguyen Van"}],"issued":{"date-parts":[["2024",3,9]]}}}],"schema":"https://github.com/citation-style-language/schema/raw/master/csl-citation.json"} </w:instrText>
+        <w:instrText xml:space="preserve"> ADDIN ZOTERO_ITEM CSL_CITATION {"citationID":"rQAYHBRI","properties":{"formattedCitation":"(25)","plainCitation":"(25)","noteIndex":0},"citationItems":[{"id":1411,"uris":["http://zotero.org/users/8619560/items/S2CJ7K4X"],"itemData":{"id":1411,"type":"article-journal","abstract":"Van Thieu, N., (2024). PerMetrics: A Framework of Performance Metrics for Machine Learning Models. Journal of Open Source Software, 9(95), 6143, https://doi.org/10.21105/joss.06143","container-title":"Journal of Open Source Software","DOI":"10.21105/joss.06143","ISSN":"2475-9066","issue":"95","language":"en","page":"6143","source":"joss.theoj.org","title":"PerMetrics: A Framework of Performance Metrics for Machine Learning Models","title-short":"PerMetrics","volume":"9","author":[{"family":"Thieu","given":"Nguyen Van"}],"issued":{"date-parts":[["2024",3,9]]}}}],"schema":"https://github.com/citation-style-language/schema/raw/master/csl-citation.json"} </w:instrText>
       </w:r>
       <w:r>
         <w:rPr>
@@ -3991,7 +4165,7 @@
         <w:fldChar w:fldCharType="separate"/>
       </w:r>
       <w:r>
-        <w:t>(17)</w:t>
+        <w:t>(25)</w:t>
       </w:r>
       <w:r>
         <w:rPr>
@@ -4009,13 +4183,13 @@
         <w:fldChar w:fldCharType="begin"/>
       </w:r>
       <w:r>
-        <w:instrText xml:space="preserve"> ADDIN ZOTERO_ITEM CSL_CITATION {"citationID":"mfTQqrtc","properties":{"formattedCitation":"(18)","plainCitation":"(18)","noteIndex":0},"citationItems":[{"id":1716,"uris":["http://zotero.org/users/8619560/items/EN8YPFRE"],"itemData":{"id":1716,"type":"chapter","abstract":"One of the most challenging aspects of clustering is validation, which is the objective and quantitative assessment of clustering results. A number of different relative validity criteria have been proposed for the validation of globular, clusters. Not all data, however, are composed of globular clusters. Density-based clustering algorithms seek partitions with high density areas of points (clusters, not necessarily globular) separated by low density areas, possibly containing noise objects. In these cases relative validity indices proposed for globular cluster validation may fail. In this paper we propose a relative validation index for density-based, arbitrarily shaped clusters. The index assesses clustering quality based on the relative density connection between pairs of objects. Our index is formulated on the basis of a new kernel density function, which is used to compute the density of objects and to evaluate the within- and between-cluster density connectedness of clustering results. Experiments on synthetic and real world data show the effectiveness of our approach for the evaluation and selection of clustering algorithms and their respective appropriate parameters.","collection-title":"Proceedings","container-title":"Proceedings of the 2014 SIAM International Conference on Data Mining (SDM)","note":"DOI: 10.1137/1.9781611973440.96","page":"839-847","publisher":"Society for Industrial and Applied Mathematics","source":"epubs.siam.org (Atypon)","title":"Density-Based Clustering Validation","URL":"https://epubs.siam.org/doi/10.1137/1.9781611973440.96","author":[{"family":"Moulavi","given":"Davoud"},{"family":"Jaskowiak","given":"Pablo A."},{"family":"Campello","given":"Ricardo J. G. B."},{"family":"Zimek","given":"Arthur"},{"family":"Sander","given":"Jörg"}],"accessed":{"date-parts":[["2025",11,4]]},"issued":{"date-parts":[["2014",4,28]]}}}],"schema":"https://github.com/citation-style-language/schema/raw/master/csl-citation.json"} </w:instrText>
+        <w:instrText xml:space="preserve"> ADDIN ZOTERO_ITEM CSL_CITATION {"citationID":"mfTQqrtc","properties":{"formattedCitation":"(26)","plainCitation":"(26)","noteIndex":0},"citationItems":[{"id":1410,"uris":["http://zotero.org/users/8619560/items/EN8YPFRE"],"itemData":{"id":1410,"type":"chapter","abstract":"One of the most challenging aspects of clustering is validation, which is the objective and quantitative assessment of clustering results. A number of different relative validity criteria have been proposed for the validation of globular, clusters. Not all data, however, are composed of globular clusters. Density-based clustering algorithms seek partitions with high density areas of points (clusters, not necessarily globular) separated by low density areas, possibly containing noise objects. In these cases relative validity indices proposed for globular cluster validation may fail. In this paper we propose a relative validation index for density-based, arbitrarily shaped clusters. The index assesses clustering quality based on the relative density connection between pairs of objects. Our index is formulated on the basis of a new kernel density function, which is used to compute the density of objects and to evaluate the within- and between-cluster density connectedness of clustering results. Experiments on synthetic and real world data show the effectiveness of our approach for the evaluation and selection of clustering algorithms and their respective appropriate parameters.","collection-title":"Proceedings","container-title":"Proceedings of the 2014 SIAM International Conference on Data Mining (SDM)","note":"DOI: 10.1137/1.9781611973440.96","page":"839-847","publisher":"Society for Industrial and Applied Mathematics","source":"epubs.siam.org (Atypon)","title":"Density-Based Clustering Validation","URL":"https://epubs.siam.org/doi/10.1137/1.9781611973440.96","author":[{"family":"Moulavi","given":"Davoud"},{"family":"Jaskowiak","given":"Pablo A."},{"family":"Campello","given":"Ricardo J. G. B."},{"family":"Zimek","given":"Arthur"},{"family":"Sander","given":"Jörg"}],"accessed":{"date-parts":[["2025",11,4]]},"issued":{"date-parts":[["2014",4,28]]}}}],"schema":"https://github.com/citation-style-language/schema/raw/master/csl-citation.json"} </w:instrText>
       </w:r>
       <w:r>
         <w:fldChar w:fldCharType="separate"/>
       </w:r>
       <w:r>
-        <w:t>(18)</w:t>
+        <w:t>(26)</w:t>
       </w:r>
       <w:r>
         <w:fldChar w:fldCharType="end"/>
@@ -4034,7 +4208,6 @@
     </w:p>
     <w:p>
       <w:r>
-        <w:lastRenderedPageBreak/>
         <w:t>The DBCV metric is calculated using the following formula:</w:t>
       </w:r>
     </w:p>
@@ -4084,7 +4257,15 @@
       <w:proofErr w:type="spellEnd"/>
       <w:proofErr w:type="gramEnd"/>
       <w:r>
-        <w:t>), k!=j}))</w:t>
+        <w:t xml:space="preserve">), </w:t>
+      </w:r>
+      <w:proofErr w:type="gramStart"/>
+      <w:r>
+        <w:t>k!=</w:t>
+      </w:r>
+      <w:proofErr w:type="gramEnd"/>
+      <w:r>
+        <w:t>j}))</w:t>
       </w:r>
     </w:p>
     <w:p>
@@ -4247,13 +4428,7 @@
                     <w:rPr>
                       <w:rFonts w:ascii="Cambria Math" w:hAnsi="Cambria Math"/>
                     </w:rPr>
-                    <m:t xml:space="preserve"> where </m:t>
-                  </m:r>
-                  <m:r>
-                    <w:rPr>
-                      <w:rFonts w:ascii="Cambria Math" w:hAnsi="Cambria Math"/>
-                    </w:rPr>
-                    <m:t>k!=j</m:t>
+                    <m:t xml:space="preserve"> where k!=j</m:t>
                   </m:r>
                 </m:e>
               </m:nary>
@@ -4349,7 +4524,23 @@
           <w:i/>
           <w:iCs/>
         </w:rPr>
-        <w:t>), k!=j}</w:t>
+        <w:t xml:space="preserve">), </w:t>
+      </w:r>
+      <w:proofErr w:type="gramStart"/>
+      <w:r>
+        <w:rPr>
+          <w:i/>
+          <w:iCs/>
+        </w:rPr>
+        <w:t>k!=</w:t>
+      </w:r>
+      <w:proofErr w:type="gramEnd"/>
+      <w:r>
+        <w:rPr>
+          <w:i/>
+          <w:iCs/>
+        </w:rPr>
+        <w:t>j}</w:t>
       </w:r>
       <w:r>
         <w:t xml:space="preserve"> is the maximum distance between data point </w:t>
@@ -4387,13 +4578,13 @@
         <w:fldChar w:fldCharType="begin"/>
       </w:r>
       <w:r>
-        <w:instrText xml:space="preserve"> ADDIN ZOTERO_ITEM CSL_CITATION {"citationID":"TKdQHkXB","properties":{"formattedCitation":"(13,19)","plainCitation":"(13,19)","noteIndex":0},"citationItems":[{"id":1719,"uris":["http://zotero.org/users/8619560/items/I9874D3I"],"itemData":{"id":1719,"type":"article-journal","container-title":"Journal of Cybernetics","DOI":"10.1080/01969727308546046","ISSN":"0022-0280","issue":"3","note":"publisher: Taylor &amp; Francis","page":"32-57","source":"tandfonline.com (Atypon)","title":"A Fuzzy Relative of the ISODATA Process and Its Use in Detecting Compact Well-Separated Clusters","volume":"3","author":[{"family":"Dunn","given":"J. C."}],"issued":{"date-parts":[["1973",1]]}}},{"id":1702,"uris":["http://zotero.org/users/8619560/items/5IYWNMQB"],"itemData":{"id":1702,"type":"article-journal","abstract":"Two separation indices are considered for partitions P = X1, …, Xk of a finite data set X in a general inner product space. Both indices increase as the pairwise distances between the subsets Xi become large compared to the diameters of Xi Maximally separated partitions p' are defined and it is shown that as the indices of p' increase without bound, the characteristic functions of Xi' in P' are approximated more and more closely by the membership functions in fuzzy partitions which minimize certain fuzzy extensions of the k-means squared error criterion function.","container-title":"Journal of Cybernetics","DOI":"10.1080/01969727408546059","ISSN":"0022-0280","issue":"1","note":"publisher: Taylor &amp; Francis\n_eprint: https://doi.org/10.1080/01969727408546059","page":"95-104","source":"Taylor and Francis+NEJM","title":"Well-Separated Clusters and Optimal Fuzzy Partitions","volume":"4","author":[{"family":"Dunn†","given":"J. C."}],"issued":{"date-parts":[["1974",1,1]]}}}],"schema":"https://github.com/citation-style-language/schema/raw/master/csl-citation.json"} </w:instrText>
+        <w:instrText xml:space="preserve"> ADDIN ZOTERO_ITEM CSL_CITATION {"citationID":"TKdQHkXB","properties":{"formattedCitation":"(21,27)","plainCitation":"(21,27)","noteIndex":0},"citationItems":[{"id":1408,"uris":["http://zotero.org/users/8619560/items/I9874D3I"],"itemData":{"id":1408,"type":"article-journal","container-title":"Journal of Cybernetics","DOI":"10.1080/01969727308546046","ISSN":"0022-0280","issue":"3","note":"publisher: Taylor &amp; Francis","page":"32-57","source":"tandfonline.com (Atypon)","title":"A Fuzzy Relative of the ISODATA Process and Its Use in Detecting Compact Well-Separated Clusters","volume":"3","author":[{"family":"Dunn","given":"J. C."}],"issued":{"date-parts":[["1973",1]]}}},{"id":1417,"uris":["http://zotero.org/users/8619560/items/5IYWNMQB"],"itemData":{"id":1417,"type":"article-journal","abstract":"Two separation indices are considered for partitions P = X1, …, Xk of a finite data set X in a general inner product space. Both indices increase as the pairwise distances between the subsets Xi become large compared to the diameters of Xi Maximally separated partitions p' are defined and it is shown that as the indices of p' increase without bound, the characteristic functions of Xi' in P' are approximated more and more closely by the membership functions in fuzzy partitions which minimize certain fuzzy extensions of the k-means squared error criterion function.","container-title":"Journal of Cybernetics","DOI":"10.1080/01969727408546059","ISSN":"0022-0280","issue":"1","note":"publisher: Taylor &amp; Francis\n_eprint: https://doi.org/10.1080/01969727408546059","page":"95-104","source":"Taylor and Francis+NEJM","title":"Well-Separated Clusters and Optimal Fuzzy Partitions","volume":"4","author":[{"family":"Dunn†","given":"J. C."}],"issued":{"date-parts":[["1974",1,1]]}}}],"schema":"https://github.com/citation-style-language/schema/raw/master/csl-citation.json"} </w:instrText>
       </w:r>
       <w:r>
         <w:fldChar w:fldCharType="separate"/>
       </w:r>
       <w:r>
-        <w:t>(13,19)</w:t>
+        <w:t>(21,27)</w:t>
       </w:r>
       <w:r>
         <w:fldChar w:fldCharType="end"/>
@@ -4904,13 +5095,7 @@
             <w:rPr>
               <w:rFonts w:ascii="Cambria Math" w:hAnsi="Cambria Math"/>
             </w:rPr>
-            <m:t xml:space="preserve"> , where </m:t>
-          </m:r>
-          <m:r>
-            <w:rPr>
-              <w:rFonts w:ascii="Cambria Math" w:hAnsi="Cambria Math"/>
-            </w:rPr>
-            <m:t>i&lt;j</m:t>
+            <m:t xml:space="preserve"> , where i&lt;j</m:t>
           </m:r>
         </m:oMath>
       </m:oMathPara>
@@ -4941,13 +5126,7 @@
                 <w:rPr>
                   <w:rFonts w:ascii="Cambria Math" w:hAnsi="Cambria Math"/>
                 </w:rPr>
-                <m:t>int</m:t>
-              </m:r>
-              <m:r>
-                <w:rPr>
-                  <w:rFonts w:ascii="Cambria Math" w:hAnsi="Cambria Math"/>
-                </w:rPr>
-                <m:t>er</m:t>
+                <m:t>inter</m:t>
               </m:r>
             </m:sub>
           </m:sSub>
@@ -5342,13 +5521,13 @@
         <w:fldChar w:fldCharType="begin"/>
       </w:r>
       <w:r>
-        <w:instrText xml:space="preserve"> ADDIN ZOTERO_ITEM CSL_CITATION {"citationID":"brQ8DOa6","properties":{"formattedCitation":"(20)","plainCitation":"(20)","noteIndex":0},"citationItems":[{"id":1728,"uris":["http://zotero.org/users/8619560/items/BARTHWVT"],"itemData":{"id":1728,"type":"paper-conference","abstract":"Different clustering algorithms achieve different results with certain data sets because most clustering algorithms are sensitive to the input parameters and the structure of data sets. The way of evaluating the result of the clustering algorithms, cluster validity, is one of the problems in cluster analysis. In this paper, we build a framework for cluster validity process, while proposing a sum-of-squares based index for purpose of cluster validity. We use the resampling method in the framework to analyze the stability of the clustering algorithm, and the certainty of the cluster validity index. For homogeneous data based on independent variables, the proposed clustering validity index is effective in comparison to some other commonly used indexes.","container-title":"Adaptive and Natural Computing Algorithms","DOI":"10.1007/978-3-642-04921-7_32","event-place":"Berlin, Heidelberg","ISBN":"978-3-642-04921-7","language":"en","page":"313-322","publisher":"Springer","publisher-place":"Berlin, Heidelberg","source":"Springer Link","title":"Sum-of-Squares Based Cluster Validity Index and Significance Analysis","author":[{"family":"Zhao","given":"Qinpei"},{"family":"Xu","given":"Mantao"},{"family":"Fränti","given":"Pasi"}],"editor":[{"family":"Kolehmainen","given":"Mikko"},{"family":"Toivanen","given":"Pekka"},{"family":"Beliczynski","given":"Bartlomiej"}],"issued":{"date-parts":[["2009"]]}}}],"schema":"https://github.com/citation-style-language/schema/raw/master/csl-citation.json"} </w:instrText>
+        <w:instrText xml:space="preserve"> ADDIN ZOTERO_ITEM CSL_CITATION {"citationID":"brQ8DOa6","properties":{"formattedCitation":"(28)","plainCitation":"(28)","noteIndex":0},"citationItems":[{"id":1402,"uris":["http://zotero.org/users/8619560/items/BARTHWVT"],"itemData":{"id":1402,"type":"paper-conference","abstract":"Different clustering algorithms achieve different results with certain data sets because most clustering algorithms are sensitive to the input parameters and the structure of data sets. The way of evaluating the result of the clustering algorithms, cluster validity, is one of the problems in cluster analysis. In this paper, we build a framework for cluster validity process, while proposing a sum-of-squares based index for purpose of cluster validity. We use the resampling method in the framework to analyze the stability of the clustering algorithm, and the certainty of the cluster validity index. For homogeneous data based on independent variables, the proposed clustering validity index is effective in comparison to some other commonly used indexes.","container-title":"Adaptive and Natural Computing Algorithms","DOI":"10.1007/978-3-642-04921-7_32","event-place":"Berlin, Heidelberg","ISBN":"978-3-642-04921-7","language":"en","page":"313-322","publisher":"Springer","publisher-place":"Berlin, Heidelberg","source":"Springer Link","title":"Sum-of-Squares Based Cluster Validity Index and Significance Analysis","author":[{"family":"Zhao","given":"Qinpei"},{"family":"Xu","given":"Mantao"},{"family":"Fränti","given":"Pasi"}],"editor":[{"family":"Kolehmainen","given":"Mikko"},{"family":"Toivanen","given":"Pekka"},{"family":"Beliczynski","given":"Bartlomiej"}],"issued":{"date-parts":[["2009"]]}}}],"schema":"https://github.com/citation-style-language/schema/raw/master/csl-citation.json"} </w:instrText>
       </w:r>
       <w:r>
         <w:fldChar w:fldCharType="separate"/>
       </w:r>
       <w:r>
-        <w:t>(20)</w:t>
+        <w:t>(28)</w:t>
       </w:r>
       <w:r>
         <w:fldChar w:fldCharType="end"/>
@@ -5470,13 +5649,13 @@
         <w:fldChar w:fldCharType="begin"/>
       </w:r>
       <w:r>
-        <w:instrText xml:space="preserve"> ADDIN ZOTERO_ITEM CSL_CITATION {"citationID":"R555M9C0","properties":{"formattedCitation":"(21,22)","plainCitation":"(21,22)","noteIndex":0},"citationItems":[{"id":1730,"uris":["http://zotero.org/users/8619560/items/P7QCKUDQ"],"itemData":{"id":1730,"type":"article-journal","abstract":"A Monte Carlo evaluation of 30 procedures for determining the number of clusters was conducted on artificial data sets which contained either 2, 3, 4, or 5 distinct nonoverlapping clusters. To provide a variety of clustering solutions, the data sets were analyzed by four hierarchical clustering methods. External criterion measures indicated excellent recovery of the true cluster structure by the methods at the correct hierarchy level. Thus, the clustering present in the data was quite strong. The simulation results for the stopping rules revealed a wide range in their ability to determine the correct number of clusters in the data. Several procedures worked fairly well, whereas others performed rather poorly. Thus, the latter group of rules would appear to have little validity, particularly for data sets containing distinct clusters. Applied researchers are urged to select one or more of the better criteria. However, users are cautioned that the performance of some of the criteria may be data dependent.","container-title":"Psychometrika","DOI":"10.1007/BF02294245","ISSN":"1860-0980","issue":"2","journalAbbreviation":"Psychometrika","language":"en","page":"159-179","source":"Springer Link","title":"An examination of procedures for determining the number of clusters in a data set","volume":"50","author":[{"family":"Milligan","given":"Glenn W."},{"family":"Cooper","given":"Martha C."}],"issued":{"date-parts":[["1985",6,1]]}}},{"id":1734,"uris":["http://zotero.org/users/8619560/items/92V236LM"],"itemData":{"id":1734,"type":"book","language":"en","note":"Google-Books-ID: o3QdMwEACAAJ","number-of-pages":"book","publisher":"Scientific Control Systems Limited","source":"Google Books","title":"Euclidean Cluster Analysis","author":[{"family":"Beale","given":"E. M. L."}],"issued":{"date-parts":[["1969"]]}}}],"schema":"https://github.com/citation-style-language/schema/raw/master/csl-citation.json"} </w:instrText>
+        <w:instrText xml:space="preserve"> ADDIN ZOTERO_ITEM CSL_CITATION {"citationID":"R555M9C0","properties":{"formattedCitation":"(29,30)","plainCitation":"(29,30)","noteIndex":0},"citationItems":[{"id":1400,"uris":["http://zotero.org/users/8619560/items/P7QCKUDQ"],"itemData":{"id":1400,"type":"article-journal","abstract":"A Monte Carlo evaluation of 30 procedures for determining the number of clusters was conducted on artificial data sets which contained either 2, 3, 4, or 5 distinct nonoverlapping clusters. To provide a variety of clustering solutions, the data sets were analyzed by four hierarchical clustering methods. External criterion measures indicated excellent recovery of the true cluster structure by the methods at the correct hierarchy level. Thus, the clustering present in the data was quite strong. The simulation results for the stopping rules revealed a wide range in their ability to determine the correct number of clusters in the data. Several procedures worked fairly well, whereas others performed rather poorly. Thus, the latter group of rules would appear to have little validity, particularly for data sets containing distinct clusters. Applied researchers are urged to select one or more of the better criteria. However, users are cautioned that the performance of some of the criteria may be data dependent.","container-title":"Psychometrika","DOI":"10.1007/BF02294245","ISSN":"1860-0980","issue":"2","journalAbbreviation":"Psychometrika","language":"en","page":"159-179","source":"Springer Link","title":"An examination of procedures for determining the number of clusters in a data set","volume":"50","author":[{"family":"Milligan","given":"Glenn W."},{"family":"Cooper","given":"Martha C."}],"issued":{"date-parts":[["1985",6,1]]}}},{"id":1398,"uris":["http://zotero.org/users/8619560/items/92V236LM"],"itemData":{"id":1398,"type":"book","language":"en","note":"Google-Books-ID: o3QdMwEACAAJ","number-of-pages":"book","publisher":"Scientific Control Systems Limited","source":"Google Books","title":"Euclidean Cluster Analysis","author":[{"family":"Beale","given":"E. M. L."}],"issued":{"date-parts":[["1969"]]}}}],"schema":"https://github.com/citation-style-language/schema/raw/master/csl-citation.json"} </w:instrText>
       </w:r>
       <w:r>
         <w:fldChar w:fldCharType="separate"/>
       </w:r>
       <w:r>
-        <w:t>(21,22)</w:t>
+        <w:t>(29,30)</w:t>
       </w:r>
       <w:r>
         <w:fldChar w:fldCharType="end"/>
@@ -5511,7 +5690,15 @@
     <w:p>
       <w:r>
         <w:lastRenderedPageBreak/>
-        <w:t>The Beale Index ranges from 0 to infinity, with higher values indicating better clustering solutions. However, the Beale Index has a tendency to favor solutions with more clusters, so it’s important to consider other metrics in conjunction with it.</w:t>
+        <w:t xml:space="preserve">The Beale Index ranges from 0 to infinity, with higher values indicating better clustering solutions. However, the Beale Index </w:t>
+      </w:r>
+      <w:proofErr w:type="gramStart"/>
+      <w:r>
+        <w:t>has a tendency to</w:t>
+      </w:r>
+      <w:proofErr w:type="gramEnd"/>
+      <w:r>
+        <w:t xml:space="preserve"> favor solutions with more clusters, so it’s important to consider other metrics in conjunction with it.</w:t>
       </w:r>
     </w:p>
     <w:p/>
@@ -5541,7 +5728,7 @@
           <w:color w:val="404040"/>
           <w:lang w:eastAsia="en-US"/>
         </w:rPr>
-        <w:instrText xml:space="preserve"> ADDIN ZOTERO_ITEM CSL_CITATION {"citationID":"4QQPyItY","properties":{"formattedCitation":"(21,23)","plainCitation":"(21,23)","noteIndex":0},"citationItems":[{"id":1730,"uris":["http://zotero.org/users/8619560/items/P7QCKUDQ"],"itemData":{"id":1730,"type":"article-journal","abstract":"A Monte Carlo evaluation of 30 procedures for determining the number of clusters was conducted on artificial data sets which contained either 2, 3, 4, or 5 distinct nonoverlapping clusters. To provide a variety of clustering solutions, the data sets were analyzed by four hierarchical clustering methods. External criterion measures indicated excellent recovery of the true cluster structure by the methods at the correct hierarchy level. Thus, the clustering present in the data was quite strong. The simulation results for the stopping rules revealed a wide range in their ability to determine the correct number of clusters in the data. Several procedures worked fairly well, whereas others performed rather poorly. Thus, the latter group of rules would appear to have little validity, particularly for data sets containing distinct clusters. Applied researchers are urged to select one or more of the better criteria. However, users are cautioned that the performance of some of the criteria may be data dependent.","container-title":"Psychometrika","DOI":"10.1007/BF02294245","ISSN":"1860-0980","issue":"2","journalAbbreviation":"Psychometrika","language":"en","page":"159-179","source":"Springer Link","title":"An examination of procedures for determining the number of clusters in a data set","volume":"50","author":[{"family":"Milligan","given":"Glenn W."},{"family":"Cooper","given":"Martha C."}],"issued":{"date-parts":[["1985",6,1]]}}},{"id":1731,"uris":["http://zotero.org/users/8619560/items/QNDP6J3A"],"itemData":{"id":1731,"type":"paper-conference","abstract":"Abstract : ISODATA, a novel method of data analysis and pattern classification, is described in verbal and pictorial terms, in terms of a two-dimensional example, and by giving the mathematical calculations that the method uses. The technique clusters many-variable data around points in the data's original high- dimensional space and by doing so provides a useful description of the data. A brief summary of results from analyzing alphanumeric, gaussian, sociological and meteorological data is given. In the appendix, generalizations of the existing technique to clustering around lines and planes are discussed and a tentative algorithm for clustering around lines is given.","source":"Semantic Scholar","title":"ISODATA, A NOVEL METHOD OF DATA ANALYSIS AND PATTERN CLASSIFICATION","URL":"https://www.semanticscholar.org/paper/ISODATA%2C-A-NOVEL-METHOD-OF-DATA-ANALYSIS-AND-Ball-Hall/7dac28166b91d89ef6c38cf4fbb9f647b1d73c61","author":[{"family":"Ball","given":"G."},{"family":"Hall","given":"D. J."}],"accessed":{"date-parts":[["2025",11,4]]},"issued":{"date-parts":[["1965",4,1]]}}}],"schema":"https://github.com/citation-style-language/schema/raw/master/csl-citation.json"} </w:instrText>
+        <w:instrText xml:space="preserve"> ADDIN ZOTERO_ITEM CSL_CITATION {"citationID":"4QQPyItY","properties":{"formattedCitation":"(29,31)","plainCitation":"(29,31)","noteIndex":0},"citationItems":[{"id":1400,"uris":["http://zotero.org/users/8619560/items/P7QCKUDQ"],"itemData":{"id":1400,"type":"article-journal","abstract":"A Monte Carlo evaluation of 30 procedures for determining the number of clusters was conducted on artificial data sets which contained either 2, 3, 4, or 5 distinct nonoverlapping clusters. To provide a variety of clustering solutions, the data sets were analyzed by four hierarchical clustering methods. External criterion measures indicated excellent recovery of the true cluster structure by the methods at the correct hierarchy level. Thus, the clustering present in the data was quite strong. The simulation results for the stopping rules revealed a wide range in their ability to determine the correct number of clusters in the data. Several procedures worked fairly well, whereas others performed rather poorly. Thus, the latter group of rules would appear to have little validity, particularly for data sets containing distinct clusters. Applied researchers are urged to select one or more of the better criteria. However, users are cautioned that the performance of some of the criteria may be data dependent.","container-title":"Psychometrika","DOI":"10.1007/BF02294245","ISSN":"1860-0980","issue":"2","journalAbbreviation":"Psychometrika","language":"en","page":"159-179","source":"Springer Link","title":"An examination of procedures for determining the number of clusters in a data set","volume":"50","author":[{"family":"Milligan","given":"Glenn W."},{"family":"Cooper","given":"Martha C."}],"issued":{"date-parts":[["1985",6,1]]}}},{"id":1399,"uris":["http://zotero.org/users/8619560/items/QNDP6J3A"],"itemData":{"id":1399,"type":"paper-conference","abstract":"Abstract : ISODATA, a novel method of data analysis and pattern classification, is described in verbal and pictorial terms, in terms of a two-dimensional example, and by giving the mathematical calculations that the method uses. The technique clusters many-variable data around points in the data's original high- dimensional space and by doing so provides a useful description of the data. A brief summary of results from analyzing alphanumeric, gaussian, sociological and meteorological data is given. In the appendix, generalizations of the existing technique to clustering around lines and planes are discussed and a tentative algorithm for clustering around lines is given.","source":"Semantic Scholar","title":"ISODATA, A NOVEL METHOD OF DATA ANALYSIS AND PATTERN CLASSIFICATION","URL":"https://www.semanticscholar.org/paper/ISODATA%2C-A-NOVEL-METHOD-OF-DATA-ANALYSIS-AND-Ball-Hall/7dac28166b91d89ef6c38cf4fbb9f647b1d73c61","author":[{"family":"Ball","given":"G."},{"family":"Hall","given":"D. J."}],"accessed":{"date-parts":[["2025",11,4]]},"issued":{"date-parts":[["1965",4,1]]}}}],"schema":"https://github.com/citation-style-language/schema/raw/master/csl-citation.json"} </w:instrText>
       </w:r>
       <w:r>
         <w:rPr>
@@ -5551,7 +5738,7 @@
         <w:fldChar w:fldCharType="separate"/>
       </w:r>
       <w:r>
-        <w:t>(21,23)</w:t>
+        <w:t>(29,31)</w:t>
       </w:r>
       <w:r>
         <w:rPr>
@@ -5952,13 +6139,13 @@
         <w:fldChar w:fldCharType="begin"/>
       </w:r>
       <w:r>
-        <w:instrText xml:space="preserve"> ADDIN ZOTERO_ITEM CSL_CITATION {"citationID":"7pre9V8b","properties":{"formattedCitation":"(24)","plainCitation":"(24)","noteIndex":0},"citationItems":[{"id":1729,"uris":["http://zotero.org/users/8619560/items/74XE5JLM"],"itemData":{"id":1729,"type":"book","edition":"99th","event-place":"USA","ISBN":"978-0-471-35645-5","number-of-pages":"351","publisher":"John Wiley &amp; Sons, Inc.","publisher-place":"USA","source":"ACM Digital Library","title":"Clustering Algorithms","author":[{"family":"Hartigan","given":"John A."}],"issued":{"date-parts":[["1975",1]]}}}],"schema":"https://github.com/citation-style-language/schema/raw/master/csl-citation.json"} </w:instrText>
+        <w:instrText xml:space="preserve"> ADDIN ZOTERO_ITEM CSL_CITATION {"citationID":"7pre9V8b","properties":{"formattedCitation":"(32)","plainCitation":"(32)","noteIndex":0},"citationItems":[{"id":1401,"uris":["http://zotero.org/users/8619560/items/74XE5JLM"],"itemData":{"id":1401,"type":"book","edition":"99th","event-place":"USA","ISBN":"978-0-471-35645-5","number-of-pages":"351","publisher":"John Wiley &amp; Sons, Inc.","publisher-place":"USA","source":"ACM Digital Library","title":"Clustering Algorithms","author":[{"family":"Hartigan","given":"John A."}],"issued":{"date-parts":[["1975",1]]}}}],"schema":"https://github.com/citation-style-language/schema/raw/master/csl-citation.json"} </w:instrText>
       </w:r>
       <w:r>
         <w:fldChar w:fldCharType="separate"/>
       </w:r>
       <w:r>
-        <w:t>(24)</w:t>
+        <w:t>(32)</w:t>
       </w:r>
       <w:r>
         <w:fldChar w:fldCharType="end"/>
@@ -6074,7 +6261,7 @@
           <w:b/>
           <w:bCs/>
         </w:rPr>
-        <w:instrText xml:space="preserve"> ADDIN ZOTERO_ITEM CSL_CITATION {"citationID":"V4ZoAurp","properties":{"formattedCitation":"(25)","plainCitation":"(25)","noteIndex":0},"citationItems":[{"id":1700,"uris":["http://zotero.org/users/8619560/items/3GDFCIC9"],"itemData":{"id":1700,"type":"article-journal","abstract":"Galmiche, N., (2024). PyCVI: A Python package for internal Cluster Validity Indices, compatible with time-series data. Journal of Open Source Software, 9(102), 6841, https://doi.org/10.21105/joss.06841","container-title":"Journal of Open Source Software","DOI":"10.21105/joss.06841","ISSN":"2475-9066","issue":"102","language":"en","page":"6841","source":"joss.theoj.org","title":"PyCVI: A Python package for internal Cluster Validity Indices, compatible with time-series data","title-short":"PyCVI","volume":"9","author":[{"family":"Galmiche","given":"Natacha"}],"issued":{"date-parts":[["2024",10,8]]}}}],"schema":"https://github.com/citation-style-language/schema/raw/master/csl-citation.json"} </w:instrText>
+        <w:instrText xml:space="preserve"> ADDIN ZOTERO_ITEM CSL_CITATION {"citationID":"V4ZoAurp","properties":{"formattedCitation":"(33)","plainCitation":"(33)","noteIndex":0},"citationItems":[{"id":1418,"uris":["http://zotero.org/users/8619560/items/3GDFCIC9"],"itemData":{"id":1418,"type":"article-journal","abstract":"Galmiche, N., (2024). PyCVI: A Python package for internal Cluster Validity Indices, compatible with time-series data. Journal of Open Source Software, 9(102), 6841, https://doi.org/10.21105/joss.06841","container-title":"Journal of Open Source Software","DOI":"10.21105/joss.06841","ISSN":"2475-9066","issue":"102","language":"en","page":"6841","source":"joss.theoj.org","title":"PyCVI: A Python package for internal Cluster Validity Indices, compatible with time-series data","title-short":"PyCVI","volume":"9","author":[{"family":"Galmiche","given":"Natacha"}],"issued":{"date-parts":[["2024",10,8]]}}}],"schema":"https://github.com/citation-style-language/schema/raw/master/csl-citation.json"} </w:instrText>
       </w:r>
       <w:r>
         <w:rPr>
@@ -6084,7 +6271,7 @@
         <w:fldChar w:fldCharType="separate"/>
       </w:r>
       <w:r>
-        <w:t>(25)</w:t>
+        <w:t>(33)</w:t>
       </w:r>
       <w:r>
         <w:rPr>
@@ -6105,13 +6292,13 @@
         <w:fldChar w:fldCharType="begin"/>
       </w:r>
       <w:r>
-        <w:instrText xml:space="preserve"> ADDIN ZOTERO_ITEM CSL_CITATION {"citationID":"W4wY7762","properties":{"formattedCitation":"(26)","plainCitation":"(26)","noteIndex":0},"citationItems":[{"id":1709,"uris":["http://zotero.org/users/8619560/items/A2XRS8AG"],"itemData":{"id":1709,"type":"paper-conference","abstract":"Clustering is one of the most well known types of unsupervised learning. Evaluating the quality of results and determining the number of clusters in data is an important issue. Most current validity indices only cover a subset of important aspects of clusters. Moreover, these indices are relevant only for data sets containing at least two clusters. In this paper, a new bounded index for cluster validity, called the score function (SF), is introduced. The score function is based on standard cluster properties. Several artificial and real-life data sets are used to evaluate the performance of the score function. The score function is tested against four existing validity indices. The index proposed in this paper is found to be always as good or better than these indices in the case of hyperspheroidal clusters. It is shown to work well on multi-dimensional data sets and is able to accommodate unique and sub-cluster cases.","container-title":"Machine Learning and Data Mining in Pattern Recognition","DOI":"10.1007/978-3-540-73499-4_14","event-place":"Berlin, Heidelberg","ISBN":"978-3-540-73499-4","language":"en","page":"174-187","publisher":"Springer","publisher-place":"Berlin, Heidelberg","source":"Springer Link","title":"A Bounded Index for Cluster Validity","author":[{"family":"Saitta","given":"Sandro"},{"family":"Raphael","given":"Benny"},{"family":"Smith","given":"Ian F. C."}],"editor":[{"family":"Perner","given":"Petra"}],"issued":{"date-parts":[["2007"]]}}}],"schema":"https://github.com/citation-style-language/schema/raw/master/csl-citation.json"} </w:instrText>
+        <w:instrText xml:space="preserve"> ADDIN ZOTERO_ITEM CSL_CITATION {"citationID":"W4wY7762","properties":{"formattedCitation":"(34)","plainCitation":"(34)","noteIndex":0},"citationItems":[{"id":1414,"uris":["http://zotero.org/users/8619560/items/A2XRS8AG"],"itemData":{"id":1414,"type":"paper-conference","abstract":"Clustering is one of the most well known types of unsupervised learning. Evaluating the quality of results and determining the number of clusters in data is an important issue. Most current validity indices only cover a subset of important aspects of clusters. Moreover, these indices are relevant only for data sets containing at least two clusters. In this paper, a new bounded index for cluster validity, called the score function (SF), is introduced. The score function is based on standard cluster properties. Several artificial and real-life data sets are used to evaluate the performance of the score function. The score function is tested against four existing validity indices. The index proposed in this paper is found to be always as good or better than these indices in the case of hyperspheroidal clusters. It is shown to work well on multi-dimensional data sets and is able to accommodate unique and sub-cluster cases.","container-title":"Machine Learning and Data Mining in Pattern Recognition","DOI":"10.1007/978-3-540-73499-4_14","event-place":"Berlin, Heidelberg","ISBN":"978-3-540-73499-4","language":"en","page":"174-187","publisher":"Springer","publisher-place":"Berlin, Heidelberg","source":"Springer Link","title":"A Bounded Index for Cluster Validity","author":[{"family":"Saitta","given":"Sandro"},{"family":"Raphael","given":"Benny"},{"family":"Smith","given":"Ian F. C."}],"editor":[{"family":"Perner","given":"Petra"}],"issued":{"date-parts":[["2007"]]}}}],"schema":"https://github.com/citation-style-language/schema/raw/master/csl-citation.json"} </w:instrText>
       </w:r>
       <w:r>
         <w:fldChar w:fldCharType="separate"/>
       </w:r>
       <w:r>
-        <w:t>(26)</w:t>
+        <w:t>(34)</w:t>
       </w:r>
       <w:r>
         <w:fldChar w:fldCharType="end"/>
@@ -6128,13 +6315,13 @@
         <w:fldChar w:fldCharType="begin"/>
       </w:r>
       <w:r>
-        <w:instrText xml:space="preserve"> ADDIN ZOTERO_ITEM CSL_CITATION {"citationID":"GElGVZZp","properties":{"formattedCitation":"(27)","plainCitation":"(27)","noteIndex":0},"citationItems":[{"id":1710,"uris":["http://zotero.org/users/8619560/items/TTIVB9RL"],"itemData":{"id":1710,"type":"paper-conference","abstract":"Clustering is mostly an unsupervised procedure and most of the clustering algorithms depend on assumptions and initial guesses in order to define the subgroups presented in a data set. As a consequence, in most applications the final clusters require some sort of evaluation. The evaluation procedure has to tackle difficult problems, which can be qualitatively expressed as: i. quality of clusters, ii. the degree with which a clustering scheme fits a specific data set, iii. the optimal number of clusters in a partitioning. In this paper we present a scheme for finding the optimal partitioning of a data set during the clustering process regardless of the clustering algorithm used. More specifically, we present an approach for evaluation of clustering schemes (partitions) so as to find the best number of clusters, which occurs in a specific data set. A clustering algorithm produces different partitions for different values of the input parameters. The proposed approach selects the best clustering scheme (i.e., the scheme with the most compact and well-separated clusters), according to a quality index we define. We verified our approach using two popular clustering algorithms on synthetic and real data sets in order to evaluate its reliability. Moreover, we study the influence of different clustering parameters to the proposed quality index.","container-title":"Principles of Data Mining and Knowledge Discovery","DOI":"10.1007/3-540-45372-5_26","event-place":"Berlin, Heidelberg","ISBN":"978-3-540-45372-7","language":"en","page":"265-276","publisher":"Springer","publisher-place":"Berlin, Heidelberg","source":"Springer Link","title":"Quality Scheme Assessment in the Clustering Process","author":[{"family":"Halkidi","given":"M."},{"family":"Vazirgiannis","given":"M."},{"family":"Batistakis","given":"Y."}],"editor":[{"family":"Zighed","given":"Djamel A."},{"family":"Komorowski","given":"Jan"},{"family":"Żytkow","given":"Jan"}],"issued":{"date-parts":[["2000"]]}}}],"schema":"https://github.com/citation-style-language/schema/raw/master/csl-citation.json"} </w:instrText>
+        <w:instrText xml:space="preserve"> ADDIN ZOTERO_ITEM CSL_CITATION {"citationID":"GElGVZZp","properties":{"formattedCitation":"(35)","plainCitation":"(35)","noteIndex":0},"citationItems":[{"id":1413,"uris":["http://zotero.org/users/8619560/items/TTIVB9RL"],"itemData":{"id":1413,"type":"paper-conference","abstract":"Clustering is mostly an unsupervised procedure and most of the clustering algorithms depend on assumptions and initial guesses in order to define the subgroups presented in a data set. As a consequence, in most applications the final clusters require some sort of evaluation. The evaluation procedure has to tackle difficult problems, which can be qualitatively expressed as: i. quality of clusters, ii. the degree with which a clustering scheme fits a specific data set, iii. the optimal number of clusters in a partitioning. In this paper we present a scheme for finding the optimal partitioning of a data set during the clustering process regardless of the clustering algorithm used. More specifically, we present an approach for evaluation of clustering schemes (partitions) so as to find the best number of clusters, which occurs in a specific data set. A clustering algorithm produces different partitions for different values of the input parameters. The proposed approach selects the best clustering scheme (i.e., the scheme with the most compact and well-separated clusters), according to a quality index we define. We verified our approach using two popular clustering algorithms on synthetic and real data sets in order to evaluate its reliability. Moreover, we study the influence of different clustering parameters to the proposed quality index.","container-title":"Principles of Data Mining and Knowledge Discovery","DOI":"10.1007/3-540-45372-5_26","event-place":"Berlin, Heidelberg","ISBN":"978-3-540-45372-7","language":"en","page":"265-276","publisher":"Springer","publisher-place":"Berlin, Heidelberg","source":"Springer Link","title":"Quality Scheme Assessment in the Clustering Process","author":[{"family":"Halkidi","given":"M."},{"family":"Vazirgiannis","given":"M."},{"family":"Batistakis","given":"Y."}],"editor":[{"family":"Zighed","given":"Djamel A."},{"family":"Komorowski","given":"Jan"},{"family":"Żytkow","given":"Jan"}],"issued":{"date-parts":[["2000"]]}}}],"schema":"https://github.com/citation-style-language/schema/raw/master/csl-citation.json"} </w:instrText>
       </w:r>
       <w:r>
         <w:fldChar w:fldCharType="separate"/>
       </w:r>
       <w:r>
-        <w:t>(27)</w:t>
+        <w:t>(35)</w:t>
       </w:r>
       <w:r>
         <w:fldChar w:fldCharType="end"/>
@@ -6158,13 +6345,13 @@
         <w:fldChar w:fldCharType="begin"/>
       </w:r>
       <w:r>
-        <w:instrText xml:space="preserve"> ADDIN ZOTERO_ITEM CSL_CITATION {"citationID":"IXW76t9y","properties":{"formattedCitation":"(28)","plainCitation":"(28)","noteIndex":0},"citationItems":[{"id":1712,"uris":["http://zotero.org/users/8619560/items/VRUZ7KGF"],"itemData":{"id":1712,"type":"paper-conference","abstract":"Clustering is a mostly unsupervised procedure and the majority of clustering algorithms depend on certain assumptions in order to define the subgroups present in a data set. As a consequence, in most applications the resulting clustering scheme requires some sort of evaluation regarding its validity. In this paper we present a clustering validity procedure, which evaluates the results of clustering algorithms on data sets. We define a validity index, S Dbw, based on well-defined clustering criteria enabling the selection of optimal input parameter values for a clustering algorithm that result in the best partitioning of a data set. We evaluate the reliability of our index both theoretically and experimentally, considering three representative clustering algorithms run on synthetic and real data sets. We also carried out an evaluation study to compare S Dbw performance with other known validity indices. Our approach performed favorably in all cases, even those in which other indices failed to indicate the correct partitions in a data set.","container-title":"Proceedings 2001 IEEE International Conference on Data Mining","DOI":"10.1109/ICDM.2001.989517","event-title":"2001 IEEE International Conference on Data Mining","page":"187-194","source":"IEEE Xplore","title":"Clustering validity assessment: finding the optimal partitioning of a data set","title-short":"Clustering validity assessment","URL":"https://ieeexplore.ieee.org/document/989517","author":[{"family":"Halkidi","given":"M."},{"family":"Vazirgiannis","given":"M."}],"accessed":{"date-parts":[["2025",11,4]]},"issued":{"date-parts":[["2001",11]]}}}],"schema":"https://github.com/citation-style-language/schema/raw/master/csl-citation.json"} </w:instrText>
+        <w:instrText xml:space="preserve"> ADDIN ZOTERO_ITEM CSL_CITATION {"citationID":"IXW76t9y","properties":{"formattedCitation":"(36)","plainCitation":"(36)","noteIndex":0},"citationItems":[{"id":1412,"uris":["http://zotero.org/users/8619560/items/VRUZ7KGF"],"itemData":{"id":1412,"type":"paper-conference","abstract":"Clustering is a mostly unsupervised procedure and the majority of clustering algorithms depend on certain assumptions in order to define the subgroups present in a data set. As a consequence, in most applications the resulting clustering scheme requires some sort of evaluation regarding its validity. In this paper we present a clustering validity procedure, which evaluates the results of clustering algorithms on data sets. We define a validity index, S Dbw, based on well-defined clustering criteria enabling the selection of optimal input parameter values for a clustering algorithm that result in the best partitioning of a data set. We evaluate the reliability of our index both theoretically and experimentally, considering three representative clustering algorithms run on synthetic and real data sets. We also carried out an evaluation study to compare S Dbw performance with other known validity indices. Our approach performed favorably in all cases, even those in which other indices failed to indicate the correct partitions in a data set.","container-title":"Proceedings 2001 IEEE International Conference on Data Mining","DOI":"10.1109/ICDM.2001.989517","event-title":"2001 IEEE International Conference on Data Mining","page":"187-194","source":"IEEE Xplore","title":"Clustering validity assessment: finding the optimal partitioning of a data set","title-short":"Clustering validity assessment","URL":"https://ieeexplore.ieee.org/document/989517","author":[{"family":"Halkidi","given":"M."},{"family":"Vazirgiannis","given":"M."}],"accessed":{"date-parts":[["2025",11,4]]},"issued":{"date-parts":[["2001",11]]}}}],"schema":"https://github.com/citation-style-language/schema/raw/master/csl-citation.json"} </w:instrText>
       </w:r>
       <w:r>
         <w:fldChar w:fldCharType="separate"/>
       </w:r>
       <w:r>
-        <w:t>(28)</w:t>
+        <w:t>(36)</w:t>
       </w:r>
       <w:r>
         <w:fldChar w:fldCharType="end"/>
@@ -6184,13 +6371,13 @@
         <w:rPr>
           <w:lang w:val="de-DE"/>
         </w:rPr>
-        <w:instrText xml:space="preserve"> ADDIN ZOTERO_ITEM CSL_CITATION {"citationID":"R4jFabNo","properties":{"formattedCitation":"(29)","plainCitation":"(29)","noteIndex":0},"citationItems":[{"id":1704,"uris":["http://zotero.org/users/8619560/items/SGH3BMER"],"itemData":{"id":1704,"type":"article-journal","abstract":"Cluster validation is a technique for finding a set of clusters that best fits natural partitions (of given datasets) without the benefit of any a priori class information. A cluster validity index is used to validate the outcome. This paper presents an analysis of design principles implicitly used in defining cluster validity indices and reviews a variety of existing cluster validity indices in the light of these principles. This includes an analysis of their design and performance. Armed with a knowledge of the limitations of existing indices, we proceed to remedy the situation by proposing six new indices. The new indices are evaluated through a series of experiments.","container-title":"Pattern Recognition Letters","DOI":"10.1016/j.patrec.2005.04.007","ISSN":"0167-8655","issue":"15","journalAbbreviation":"Pattern Recognition Letters","page":"2353-2363","source":"ScienceDirect","title":"New indices for cluster validity assessment","volume":"26","author":[{"family":"Kim","given":"Minho"},{"family":"Ramakrishna","given":"R. S."}],"issued":{"date-parts":[["2005",11,1]]}}}],"schema":"https://github.com/citation-style-language/schema/raw/master/csl-citation.json"} </w:instrText>
+        <w:instrText xml:space="preserve"> ADDIN ZOTERO_ITEM CSL_CITATION {"citationID":"R4jFabNo","properties":{"formattedCitation":"(37)","plainCitation":"(37)","noteIndex":0},"citationItems":[{"id":1415,"uris":["http://zotero.org/users/8619560/items/SGH3BMER"],"itemData":{"id":1415,"type":"article-journal","abstract":"Cluster validation is a technique for finding a set of clusters that best fits natural partitions (of given datasets) without the benefit of any a priori class information. A cluster validity index is used to validate the outcome. This paper presents an analysis of design principles implicitly used in defining cluster validity indices and reviews a variety of existing cluster validity indices in the light of these principles. This includes an analysis of their design and performance. Armed with a knowledge of the limitations of existing indices, we proceed to remedy the situation by proposing six new indices. The new indices are evaluated through a series of experiments.","container-title":"Pattern Recognition Letters","DOI":"10.1016/j.patrec.2005.04.007","ISSN":"0167-8655","issue":"15","journalAbbreviation":"Pattern Recognition Letters","page":"2353-2363","source":"ScienceDirect","title":"New indices for cluster validity assessment","volume":"26","author":[{"family":"Kim","given":"Minho"},{"family":"Ramakrishna","given":"R. S."}],"issued":{"date-parts":[["2005",11,1]]}}}],"schema":"https://github.com/citation-style-language/schema/raw/master/csl-citation.json"} </w:instrText>
       </w:r>
       <w:r>
         <w:fldChar w:fldCharType="separate"/>
       </w:r>
       <w:r>
-        <w:t>(29)</w:t>
+        <w:t>(37)</w:t>
       </w:r>
       <w:r>
         <w:fldChar w:fldCharType="end"/>
@@ -6262,7 +6449,14 @@
       </w:r>
       <w:r>
         <w:tab/>
-        <w:t xml:space="preserve">Pedregosa F, Varoquaux G, Gramfort A, Michel V, Thirion B, Grisel O, et al. Scikit-learn: Machine Learning in Python. J Mach Learn Res. 2011;12(85):2825–30. </w:t>
+      </w:r>
+      <w:proofErr w:type="spellStart"/>
+      <w:r>
+        <w:t>Linoff</w:t>
+      </w:r>
+      <w:proofErr w:type="spellEnd"/>
+      <w:r>
+        <w:t xml:space="preserve"> GS, Michael J. A. Berry. Data Mining Techniques: For Marketing, Sales, and Customer Relationship Management. 3rd ed. Wiley Publishing; 2011. 888 p. </w:t>
       </w:r>
     </w:p>
     <w:p>
@@ -6274,7 +6468,38 @@
       </w:r>
       <w:r>
         <w:tab/>
-        <w:t xml:space="preserve">Ardelean ER, Portase RL, Potolea R, Dînșoreanu M. A path-based distance computation for non-convexity with applications in clustering. Knowl Inf Syst. 2025 Feb 1;67(2):1415–53. </w:t>
+      </w:r>
+      <w:proofErr w:type="spellStart"/>
+      <w:r>
+        <w:t>Halkidi</w:t>
+      </w:r>
+      <w:proofErr w:type="spellEnd"/>
+      <w:r>
+        <w:t xml:space="preserve"> M, </w:t>
+      </w:r>
+      <w:proofErr w:type="spellStart"/>
+      <w:r>
+        <w:t>Batistakis</w:t>
+      </w:r>
+      <w:proofErr w:type="spellEnd"/>
+      <w:r>
+        <w:t xml:space="preserve"> Y, </w:t>
+      </w:r>
+      <w:proofErr w:type="spellStart"/>
+      <w:r>
+        <w:t>Vazirgiannis</w:t>
+      </w:r>
+      <w:proofErr w:type="spellEnd"/>
+      <w:r>
+        <w:t xml:space="preserve"> M. On Clustering Validation Techniques. J </w:t>
+      </w:r>
+      <w:proofErr w:type="spellStart"/>
+      <w:r>
+        <w:t>Intell</w:t>
+      </w:r>
+      <w:proofErr w:type="spellEnd"/>
+      <w:r>
+        <w:t xml:space="preserve"> Inf Syst. 2001 Dec 1;17(2):107–45. </w:t>
       </w:r>
     </w:p>
     <w:p>
@@ -6286,7 +6511,7 @@
       </w:r>
       <w:r>
         <w:tab/>
-        <w:t xml:space="preserve">Halkidi M, Batistakis Y, Vazirgiannis M. On Clustering Validation Techniques. J Intell Inf Syst. 2001 Dec 1;17(2):107–45. </w:t>
+        <w:t xml:space="preserve">Guha S, Rastogi R, Shim K. CURE: an efficient clustering algorithm for large databases. SIGMOD Rec. 1998 June 1;27(2):73–84. </w:t>
       </w:r>
     </w:p>
     <w:p>
@@ -6298,7 +6523,45 @@
       </w:r>
       <w:r>
         <w:tab/>
-        <w:t xml:space="preserve">Caliński T, JA H. A Dendrite Method for Cluster Analysis. Commun Stat - Theory Methods. 1974 Jan 1;3:1–27. </w:t>
+      </w:r>
+      <w:proofErr w:type="spellStart"/>
+      <w:r>
+        <w:t>Ramze</w:t>
+      </w:r>
+      <w:proofErr w:type="spellEnd"/>
+      <w:r>
+        <w:t xml:space="preserve"> Rezaee M, </w:t>
+      </w:r>
+      <w:proofErr w:type="spellStart"/>
+      <w:r>
+        <w:t>Lelieveldt</w:t>
+      </w:r>
+      <w:proofErr w:type="spellEnd"/>
+      <w:r>
+        <w:t xml:space="preserve"> BPF, Reiber JHC. A new cluster validity index for the fuzzy </w:t>
+      </w:r>
+      <w:proofErr w:type="gramStart"/>
+      <w:r>
+        <w:rPr>
+          <w:i/>
+          <w:iCs/>
+        </w:rPr>
+        <w:t>c</w:t>
+      </w:r>
+      <w:r>
+        <w:t>-mean</w:t>
+      </w:r>
+      <w:proofErr w:type="gramEnd"/>
+      <w:r>
+        <w:t xml:space="preserve">. Pattern </w:t>
+      </w:r>
+      <w:proofErr w:type="spellStart"/>
+      <w:r>
+        <w:t>Recognit</w:t>
+      </w:r>
+      <w:proofErr w:type="spellEnd"/>
+      <w:r>
+        <w:t xml:space="preserve"> Lett. 1998 Mar 1;19(3):237–46. </w:t>
       </w:r>
     </w:p>
     <w:p>
@@ -6310,7 +6573,7 @@
       </w:r>
       <w:r>
         <w:tab/>
-        <w:t xml:space="preserve">Davies DL, Bouldin DW. A Cluster Separation Measure. IEEE Trans Pattern Anal Mach Intell. 1979 Apr;PAMI-1(2):224–7. </w:t>
+        <w:t>José-García A, Gómez-Flores W. A survey of cluster validity indices for automatic data clustering using differential evolution. In: Proceedings of the Genetic and Evolutionary Computation Conference [Internet]. New York, NY, USA: Association for Computing Machinery; 2021 [cited 2025 Nov 6]. p. 314–22. (GECCO ’21). Available from: https://doi.org/10.1145/3449639.3459341</w:t>
       </w:r>
     </w:p>
     <w:p>
@@ -6319,6 +6582,245 @@
       </w:pPr>
       <w:r>
         <w:t>6.</w:t>
+      </w:r>
+      <w:r>
+        <w:tab/>
+        <w:t xml:space="preserve">Hassan BA, </w:t>
+      </w:r>
+      <w:proofErr w:type="spellStart"/>
+      <w:r>
+        <w:t>Tayfor</w:t>
+      </w:r>
+      <w:proofErr w:type="spellEnd"/>
+      <w:r>
+        <w:t xml:space="preserve"> NB, Hassan AA, Ahmed AM, Rashid TA, Abdalla NN. From A-to-Z review of clustering validation indices. Neurocomputing. 2024 Oct </w:t>
+      </w:r>
+      <w:proofErr w:type="gramStart"/>
+      <w:r>
+        <w:t>7;601:128198</w:t>
+      </w:r>
+      <w:proofErr w:type="gramEnd"/>
+      <w:r>
+        <w:t xml:space="preserve">. </w:t>
+      </w:r>
+    </w:p>
+    <w:p>
+      <w:pPr>
+        <w:pStyle w:val="Bibliography"/>
+      </w:pPr>
+      <w:r>
+        <w:lastRenderedPageBreak/>
+        <w:t>7.</w:t>
+      </w:r>
+      <w:r>
+        <w:tab/>
+        <w:t xml:space="preserve">Ikotun AM, Habyarimana F, Ezugwu AE. Benchmarking validity indices for evolutionary K-means clustering performance. Sci Rep. 2025 July 1;15(1):21842. </w:t>
+      </w:r>
+    </w:p>
+    <w:p>
+      <w:pPr>
+        <w:pStyle w:val="Bibliography"/>
+      </w:pPr>
+      <w:r>
+        <w:t>8.</w:t>
+      </w:r>
+      <w:r>
+        <w:tab/>
+        <w:t xml:space="preserve">Ikotun AM, Habyarimana F, Ezugwu AE. Cluster validity indices for automatic clustering: A comprehensive review. </w:t>
+      </w:r>
+      <w:proofErr w:type="spellStart"/>
+      <w:r>
+        <w:t>Heliyon</w:t>
+      </w:r>
+      <w:proofErr w:type="spellEnd"/>
+      <w:r>
+        <w:t>. 2025 Jan 30;11(2</w:t>
+      </w:r>
+      <w:proofErr w:type="gramStart"/>
+      <w:r>
+        <w:t>):e</w:t>
+      </w:r>
+      <w:proofErr w:type="gramEnd"/>
+      <w:r>
+        <w:t xml:space="preserve">41953. </w:t>
+      </w:r>
+    </w:p>
+    <w:p>
+      <w:pPr>
+        <w:pStyle w:val="Bibliography"/>
+      </w:pPr>
+      <w:r>
+        <w:t>9.</w:t>
+      </w:r>
+      <w:r>
+        <w:tab/>
+        <w:t xml:space="preserve">Pedregosa F, </w:t>
+      </w:r>
+      <w:proofErr w:type="spellStart"/>
+      <w:r>
+        <w:t>Varoquaux</w:t>
+      </w:r>
+      <w:proofErr w:type="spellEnd"/>
+      <w:r>
+        <w:t xml:space="preserve"> G, </w:t>
+      </w:r>
+      <w:proofErr w:type="spellStart"/>
+      <w:r>
+        <w:t>Gramfort</w:t>
+      </w:r>
+      <w:proofErr w:type="spellEnd"/>
+      <w:r>
+        <w:t xml:space="preserve"> A, Michel V, Thirion B, Grisel O, et al. Scikit-learn: Machine Learning in Python. J Mach Learn Res. 2011;12(85):2825–30. </w:t>
+      </w:r>
+    </w:p>
+    <w:p>
+      <w:pPr>
+        <w:pStyle w:val="Bibliography"/>
+      </w:pPr>
+      <w:r>
+        <w:t>10.</w:t>
+      </w:r>
+      <w:r>
+        <w:tab/>
+        <w:t xml:space="preserve">Ardelean ER, </w:t>
+      </w:r>
+      <w:proofErr w:type="spellStart"/>
+      <w:r>
+        <w:t>Portase</w:t>
+      </w:r>
+      <w:proofErr w:type="spellEnd"/>
+      <w:r>
+        <w:t xml:space="preserve"> RL, </w:t>
+      </w:r>
+      <w:proofErr w:type="spellStart"/>
+      <w:r>
+        <w:t>Potolea</w:t>
+      </w:r>
+      <w:proofErr w:type="spellEnd"/>
+      <w:r>
+        <w:t xml:space="preserve"> R, </w:t>
+      </w:r>
+      <w:proofErr w:type="spellStart"/>
+      <w:r>
+        <w:t>Dînșoreanu</w:t>
+      </w:r>
+      <w:proofErr w:type="spellEnd"/>
+      <w:r>
+        <w:t xml:space="preserve"> M. A path-based distance computation for non-convexity with applications in clustering. </w:t>
+      </w:r>
+      <w:proofErr w:type="spellStart"/>
+      <w:r>
+        <w:t>Knowl</w:t>
+      </w:r>
+      <w:proofErr w:type="spellEnd"/>
+      <w:r>
+        <w:t xml:space="preserve"> Inf Syst. 2025 Feb 1;67(2):1415–53. </w:t>
+      </w:r>
+    </w:p>
+    <w:p>
+      <w:pPr>
+        <w:pStyle w:val="Bibliography"/>
+      </w:pPr>
+      <w:r>
+        <w:t>11.</w:t>
+      </w:r>
+      <w:r>
+        <w:tab/>
+      </w:r>
+      <w:proofErr w:type="spellStart"/>
+      <w:r>
+        <w:t>Halkidi</w:t>
+      </w:r>
+      <w:proofErr w:type="spellEnd"/>
+      <w:r>
+        <w:t xml:space="preserve"> M, </w:t>
+      </w:r>
+      <w:proofErr w:type="spellStart"/>
+      <w:r>
+        <w:t>Batistakis</w:t>
+      </w:r>
+      <w:proofErr w:type="spellEnd"/>
+      <w:r>
+        <w:t xml:space="preserve"> Y, </w:t>
+      </w:r>
+      <w:proofErr w:type="spellStart"/>
+      <w:r>
+        <w:t>Vazirgiannis</w:t>
+      </w:r>
+      <w:proofErr w:type="spellEnd"/>
+      <w:r>
+        <w:t xml:space="preserve"> M. On Clustering Validation Techniques. J </w:t>
+      </w:r>
+      <w:proofErr w:type="spellStart"/>
+      <w:r>
+        <w:t>Intell</w:t>
+      </w:r>
+      <w:proofErr w:type="spellEnd"/>
+      <w:r>
+        <w:t xml:space="preserve"> Inf Syst. 2001 Dec 1;17(2):107–45. </w:t>
+      </w:r>
+    </w:p>
+    <w:p>
+      <w:pPr>
+        <w:pStyle w:val="Bibliography"/>
+      </w:pPr>
+      <w:r>
+        <w:t>12.</w:t>
+      </w:r>
+      <w:r>
+        <w:tab/>
+      </w:r>
+      <w:proofErr w:type="spellStart"/>
+      <w:r>
+        <w:t>Caliński</w:t>
+      </w:r>
+      <w:proofErr w:type="spellEnd"/>
+      <w:r>
+        <w:t xml:space="preserve"> T, JA H. A Dendrite Method for Cluster Analysis. Commun Stat - Theory Methods. 1974 Jan </w:t>
+      </w:r>
+      <w:proofErr w:type="gramStart"/>
+      <w:r>
+        <w:t>1;3:1</w:t>
+      </w:r>
+      <w:proofErr w:type="gramEnd"/>
+      <w:r>
+        <w:t xml:space="preserve">–27. </w:t>
+      </w:r>
+    </w:p>
+    <w:p>
+      <w:pPr>
+        <w:pStyle w:val="Bibliography"/>
+      </w:pPr>
+      <w:r>
+        <w:t>13.</w:t>
+      </w:r>
+      <w:r>
+        <w:tab/>
+        <w:t xml:space="preserve">Davies DL, Bouldin DW. A Cluster Separation Measure. IEEE Trans Pattern Anal Mach </w:t>
+      </w:r>
+      <w:proofErr w:type="spellStart"/>
+      <w:r>
+        <w:t>Intell</w:t>
+      </w:r>
+      <w:proofErr w:type="spellEnd"/>
+      <w:r>
+        <w:t xml:space="preserve">. 1979 </w:t>
+      </w:r>
+      <w:proofErr w:type="gramStart"/>
+      <w:r>
+        <w:t>Apr;PAMI</w:t>
+      </w:r>
+      <w:proofErr w:type="gramEnd"/>
+      <w:r>
+        <w:t xml:space="preserve">-1(2):224–7. </w:t>
+      </w:r>
+    </w:p>
+    <w:p>
+      <w:pPr>
+        <w:pStyle w:val="Bibliography"/>
+      </w:pPr>
+      <w:r>
+        <w:t>14.</w:t>
       </w:r>
       <w:r>
         <w:tab/>
@@ -6330,7 +6832,7 @@
         <w:pStyle w:val="Bibliography"/>
       </w:pPr>
       <w:r>
-        <w:t>7.</w:t>
+        <w:t>15.</w:t>
       </w:r>
       <w:r>
         <w:tab/>
@@ -6342,12 +6844,34 @@
         <w:pStyle w:val="Bibliography"/>
       </w:pPr>
       <w:r>
-        <w:lastRenderedPageBreak/>
-        <w:t>8.</w:t>
+        <w:t>16.</w:t>
       </w:r>
       <w:r>
         <w:tab/>
-        <w:t xml:space="preserve">Rousseeuw PJ. Silhouettes: A graphical aid to the interpretation and validation of cluster analysis. J Comput Appl Math. 1987 Nov 1;20:53–65. </w:t>
+      </w:r>
+      <w:proofErr w:type="spellStart"/>
+      <w:r>
+        <w:t>Rousseeuw</w:t>
+      </w:r>
+      <w:proofErr w:type="spellEnd"/>
+      <w:r>
+        <w:t xml:space="preserve"> PJ. Silhouettes: A graphical aid to the interpretation and validation of cluster analysis. J </w:t>
+      </w:r>
+      <w:proofErr w:type="spellStart"/>
+      <w:r>
+        <w:t>Comput</w:t>
+      </w:r>
+      <w:proofErr w:type="spellEnd"/>
+      <w:r>
+        <w:t xml:space="preserve"> Appl Math. 1987 Nov </w:t>
+      </w:r>
+      <w:proofErr w:type="gramStart"/>
+      <w:r>
+        <w:t>1;20:53</w:t>
+      </w:r>
+      <w:proofErr w:type="gramEnd"/>
+      <w:r>
+        <w:t xml:space="preserve">–65. </w:t>
       </w:r>
     </w:p>
     <w:p>
@@ -6355,7 +6879,7 @@
         <w:pStyle w:val="Bibliography"/>
       </w:pPr>
       <w:r>
-        <w:t>9.</w:t>
+        <w:t>17.</w:t>
       </w:r>
       <w:r>
         <w:tab/>
@@ -6367,11 +6891,19 @@
         <w:pStyle w:val="Bibliography"/>
       </w:pPr>
       <w:r>
-        <w:t>10.</w:t>
+        <w:t>18.</w:t>
       </w:r>
       <w:r>
         <w:tab/>
-        <w:t xml:space="preserve">Xie XL, Beni G. A validity measure for fuzzy clustering. IEEE Trans Pattern Anal Mach Intell. 1991 Aug;13(8):841–7. </w:t>
+        <w:t xml:space="preserve">Xie XL, Beni G. A validity measure for fuzzy clustering. IEEE Trans Pattern Anal Mach </w:t>
+      </w:r>
+      <w:proofErr w:type="spellStart"/>
+      <w:r>
+        <w:t>Intell</w:t>
+      </w:r>
+      <w:proofErr w:type="spellEnd"/>
+      <w:r>
+        <w:t xml:space="preserve">. 1991 Aug;13(8):841–7. </w:t>
       </w:r>
     </w:p>
     <w:p>
@@ -6379,11 +6911,27 @@
         <w:pStyle w:val="Bibliography"/>
       </w:pPr>
       <w:r>
-        <w:t>11.</w:t>
+        <w:t>19.</w:t>
       </w:r>
       <w:r>
         <w:tab/>
-        <w:t xml:space="preserve">Rawashdeh M, Ralescu A. Center-Wise Intra-Inter Silhouettes. In: Hüllermeier E, Link S, Fober T, Seeger B, editors. Scalable Uncertainty Management. Berlin, Heidelberg: Springer; 2012. p. 406–19. </w:t>
+        <w:t xml:space="preserve">Rawashdeh M, </w:t>
+      </w:r>
+      <w:proofErr w:type="spellStart"/>
+      <w:r>
+        <w:t>Ralescu</w:t>
+      </w:r>
+      <w:proofErr w:type="spellEnd"/>
+      <w:r>
+        <w:t xml:space="preserve"> A. Center-Wise Intra-Inter Silhouettes. In: </w:t>
+      </w:r>
+      <w:proofErr w:type="spellStart"/>
+      <w:r>
+        <w:t>Hüllermeier</w:t>
+      </w:r>
+      <w:proofErr w:type="spellEnd"/>
+      <w:r>
+        <w:t xml:space="preserve"> E, Link S, Fober T, Seeger B, editors. Scalable Uncertainty Management. Berlin, Heidelberg: Springer; 2012. p. 406–19. </w:t>
       </w:r>
     </w:p>
     <w:p>
@@ -6391,11 +6939,27 @@
         <w:pStyle w:val="Bibliography"/>
       </w:pPr>
       <w:r>
-        <w:t>12.</w:t>
+        <w:t>20.</w:t>
       </w:r>
       <w:r>
         <w:tab/>
-        <w:t xml:space="preserve">Bezdek JC, Pal NR. Some new indexes of cluster validity. IEEE Trans Syst Man Cybern Part B Cybern. 1998 Jun;28(3):301–15. </w:t>
+        <w:t xml:space="preserve">Bezdek JC, Pal NR. Some new indexes of cluster validity. IEEE Trans Syst Man </w:t>
+      </w:r>
+      <w:proofErr w:type="spellStart"/>
+      <w:r>
+        <w:t>Cybern</w:t>
+      </w:r>
+      <w:proofErr w:type="spellEnd"/>
+      <w:r>
+        <w:t xml:space="preserve"> Part B </w:t>
+      </w:r>
+      <w:proofErr w:type="spellStart"/>
+      <w:r>
+        <w:t>Cybern</w:t>
+      </w:r>
+      <w:proofErr w:type="spellEnd"/>
+      <w:r>
+        <w:t xml:space="preserve">. 1998 June;28(3):301–15. </w:t>
       </w:r>
     </w:p>
     <w:p>
@@ -6403,11 +6967,19 @@
         <w:pStyle w:val="Bibliography"/>
       </w:pPr>
       <w:r>
-        <w:t>13.</w:t>
+        <w:t>21.</w:t>
       </w:r>
       <w:r>
         <w:tab/>
-        <w:t xml:space="preserve">Dunn JC. A Fuzzy Relative of the ISODATA Process and Its Use in Detecting Compact Well-Separated Clusters. J Cybern. 1973 Jan;3(3):32–57. </w:t>
+        <w:t xml:space="preserve">Dunn JC. A Fuzzy Relative of the ISODATA Process and Its Use in Detecting Compact Well-Separated Clusters. J </w:t>
+      </w:r>
+      <w:proofErr w:type="spellStart"/>
+      <w:r>
+        <w:t>Cybern</w:t>
+      </w:r>
+      <w:proofErr w:type="spellEnd"/>
+      <w:r>
+        <w:t xml:space="preserve">. 1973 Jan;3(3):32–57. </w:t>
       </w:r>
     </w:p>
     <w:p>
@@ -6415,7 +6987,8 @@
         <w:pStyle w:val="Bibliography"/>
       </w:pPr>
       <w:r>
-        <w:t>14.</w:t>
+        <w:lastRenderedPageBreak/>
+        <w:t>22.</w:t>
       </w:r>
       <w:r>
         <w:tab/>
@@ -6427,11 +7000,26 @@
         <w:pStyle w:val="Bibliography"/>
       </w:pPr>
       <w:r>
-        <w:t>15.</w:t>
+        <w:t>23.</w:t>
       </w:r>
       <w:r>
         <w:tab/>
-        <w:t>Moshtaghi M, Bezdek JC, Erfani SM, Leckie C, Bailey J. Online Cluster Validity Indices for Streaming Data [Internet]. arXiv; 2018 [cited 2025 Nov 4]. Available from: http://arxiv.org/abs/1801.02937</w:t>
+      </w:r>
+      <w:proofErr w:type="spellStart"/>
+      <w:r>
+        <w:t>Moshtaghi</w:t>
+      </w:r>
+      <w:proofErr w:type="spellEnd"/>
+      <w:r>
+        <w:t xml:space="preserve"> M, Bezdek JC, Erfani SM, Leckie C, Bailey J. Online Cluster Validity Indices for Streaming Data [Internet]. </w:t>
+      </w:r>
+      <w:proofErr w:type="spellStart"/>
+      <w:r>
+        <w:t>arXiv</w:t>
+      </w:r>
+      <w:proofErr w:type="spellEnd"/>
+      <w:r>
+        <w:t>; 2018 [cited 2025 Nov 4]. Available from: http://arxiv.org/abs/1801.02937</w:t>
       </w:r>
     </w:p>
     <w:p>
@@ -6439,11 +7027,27 @@
         <w:pStyle w:val="Bibliography"/>
       </w:pPr>
       <w:r>
-        <w:t>16.</w:t>
+        <w:t>24.</w:t>
       </w:r>
       <w:r>
         <w:tab/>
-        <w:t xml:space="preserve">Zhao Q, Xu M, Fränti P. Sum-of-Squares Based Cluster Validity Index and Significance Analysis. In: Kolehmainen M, Toivanen P, Beliczynski B, editors. Adaptive and Natural Computing Algorithms. Berlin, Heidelberg: Springer; 2009. p. 313–22. </w:t>
+        <w:t xml:space="preserve">Zhao Q, Xu M, </w:t>
+      </w:r>
+      <w:proofErr w:type="spellStart"/>
+      <w:r>
+        <w:t>Fränti</w:t>
+      </w:r>
+      <w:proofErr w:type="spellEnd"/>
+      <w:r>
+        <w:t xml:space="preserve"> P. Sum-of-Squares Based Cluster Validity Index and Significance Analysis. In: Kolehmainen M, Toivanen P, </w:t>
+      </w:r>
+      <w:proofErr w:type="spellStart"/>
+      <w:r>
+        <w:t>Beliczynski</w:t>
+      </w:r>
+      <w:proofErr w:type="spellEnd"/>
+      <w:r>
+        <w:t xml:space="preserve"> B, editors. Adaptive and Natural Computing Algorithms. Berlin, Heidelberg: Springer; 2009. p. 313–22. </w:t>
       </w:r>
     </w:p>
     <w:p>
@@ -6451,11 +7055,27 @@
         <w:pStyle w:val="Bibliography"/>
       </w:pPr>
       <w:r>
-        <w:t>17.</w:t>
+        <w:t>25.</w:t>
       </w:r>
       <w:r>
         <w:tab/>
-        <w:t xml:space="preserve">Thieu NV. PerMetrics: A Framework of Performance Metrics for Machine Learning Models. J Open Source Softw. 2024 Mar 9;9(95):6143. </w:t>
+        <w:t xml:space="preserve">Thieu NV. </w:t>
+      </w:r>
+      <w:proofErr w:type="spellStart"/>
+      <w:r>
+        <w:t>PerMetrics</w:t>
+      </w:r>
+      <w:proofErr w:type="spellEnd"/>
+      <w:r>
+        <w:t xml:space="preserve">: A Framework of Performance Metrics for Machine Learning Models. J Open Source </w:t>
+      </w:r>
+      <w:proofErr w:type="spellStart"/>
+      <w:r>
+        <w:t>Softw</w:t>
+      </w:r>
+      <w:proofErr w:type="spellEnd"/>
+      <w:r>
+        <w:t xml:space="preserve">. 2024 Mar 9;9(95):6143. </w:t>
       </w:r>
     </w:p>
     <w:p>
@@ -6463,11 +7083,19 @@
         <w:pStyle w:val="Bibliography"/>
       </w:pPr>
       <w:r>
-        <w:t>18.</w:t>
+        <w:t>26.</w:t>
       </w:r>
       <w:r>
         <w:tab/>
-        <w:t>Moulavi D, Jaskowiak PA, Campello RJGB, Zimek A, Sander J. Density-Based Clustering Validation. In: Proceedings of the 2014 SIAM International Conference on Data Mining (SDM) [Internet]. Society for Industrial and Applied Mathematics; 2014 [cited 2025 Nov 4]. p. 839–47. (Proceedings). Available from: https://epubs.siam.org/doi/10.1137/1.9781611973440.96</w:t>
+        <w:t xml:space="preserve">Moulavi D, Jaskowiak PA, Campello RJGB, </w:t>
+      </w:r>
+      <w:proofErr w:type="spellStart"/>
+      <w:r>
+        <w:t>Zimek</w:t>
+      </w:r>
+      <w:proofErr w:type="spellEnd"/>
+      <w:r>
+        <w:t xml:space="preserve"> A, Sander J. Density-Based Clustering Validation. In: Proceedings of the 2014 SIAM International Conference on Data Mining (SDM) [Internet]. Society for Industrial and Applied Mathematics; 2014 [cited 2025 Nov 4]. p. 839–47. (Proceedings). Available from: https://epubs.siam.org/doi/10.1137/1.9781611973440.96</w:t>
       </w:r>
     </w:p>
     <w:p>
@@ -6475,11 +7103,19 @@
         <w:pStyle w:val="Bibliography"/>
       </w:pPr>
       <w:r>
-        <w:t>19.</w:t>
+        <w:t>27.</w:t>
       </w:r>
       <w:r>
         <w:tab/>
-        <w:t xml:space="preserve">Dunn† JC. Well-Separated Clusters and Optimal Fuzzy Partitions. J Cybern. 1974 Jan 1;4(1):95–104. </w:t>
+        <w:t xml:space="preserve">Dunn† JC. Well-Separated Clusters and Optimal Fuzzy Partitions. J </w:t>
+      </w:r>
+      <w:proofErr w:type="spellStart"/>
+      <w:r>
+        <w:t>Cybern</w:t>
+      </w:r>
+      <w:proofErr w:type="spellEnd"/>
+      <w:r>
+        <w:t xml:space="preserve">. 1974 Jan 1;4(1):95–104. </w:t>
       </w:r>
     </w:p>
     <w:p>
@@ -6487,11 +7123,27 @@
         <w:pStyle w:val="Bibliography"/>
       </w:pPr>
       <w:r>
-        <w:t>20.</w:t>
+        <w:t>28.</w:t>
       </w:r>
       <w:r>
         <w:tab/>
-        <w:t xml:space="preserve">Zhao Q, Xu M, Fränti P. Sum-of-Squares Based Cluster Validity Index and Significance Analysis. In: Kolehmainen M, Toivanen P, Beliczynski B, editors. Adaptive and Natural Computing Algorithms. Berlin, Heidelberg: Springer; 2009. p. 313–22. </w:t>
+        <w:t xml:space="preserve">Zhao Q, Xu M, </w:t>
+      </w:r>
+      <w:proofErr w:type="spellStart"/>
+      <w:r>
+        <w:t>Fränti</w:t>
+      </w:r>
+      <w:proofErr w:type="spellEnd"/>
+      <w:r>
+        <w:t xml:space="preserve"> P. Sum-of-Squares Based Cluster Validity Index and Significance Analysis. In: Kolehmainen M, Toivanen P, </w:t>
+      </w:r>
+      <w:proofErr w:type="spellStart"/>
+      <w:r>
+        <w:t>Beliczynski</w:t>
+      </w:r>
+      <w:proofErr w:type="spellEnd"/>
+      <w:r>
+        <w:t xml:space="preserve"> B, editors. Adaptive and Natural Computing Algorithms. Berlin, Heidelberg: Springer; 2009. p. 313–22. </w:t>
       </w:r>
     </w:p>
     <w:p>
@@ -6499,12 +7151,11 @@
         <w:pStyle w:val="Bibliography"/>
       </w:pPr>
       <w:r>
-        <w:lastRenderedPageBreak/>
-        <w:t>21.</w:t>
+        <w:t>29.</w:t>
       </w:r>
       <w:r>
         <w:tab/>
-        <w:t xml:space="preserve">Milligan GW, Cooper MC. An examination of procedures for determining the number of clusters in a data set. Psychometrika. 1985 Jun 1;50(2):159–79. </w:t>
+        <w:t xml:space="preserve">Milligan GW, Cooper MC. An examination of procedures for determining the number of clusters in a data set. Psychometrika. 1985 June 1;50(2):159–79. </w:t>
       </w:r>
     </w:p>
     <w:p>
@@ -6512,7 +7163,7 @@
         <w:pStyle w:val="Bibliography"/>
       </w:pPr>
       <w:r>
-        <w:t>22.</w:t>
+        <w:t>30.</w:t>
       </w:r>
       <w:r>
         <w:tab/>
@@ -6524,7 +7175,7 @@
         <w:pStyle w:val="Bibliography"/>
       </w:pPr>
       <w:r>
-        <w:t>23.</w:t>
+        <w:t>31.</w:t>
       </w:r>
       <w:r>
         <w:tab/>
@@ -6536,7 +7187,7 @@
         <w:pStyle w:val="Bibliography"/>
       </w:pPr>
       <w:r>
-        <w:t>24.</w:t>
+        <w:t>32.</w:t>
       </w:r>
       <w:r>
         <w:tab/>
@@ -6548,11 +7199,27 @@
         <w:pStyle w:val="Bibliography"/>
       </w:pPr>
       <w:r>
-        <w:t>25.</w:t>
+        <w:t>33.</w:t>
       </w:r>
       <w:r>
         <w:tab/>
-        <w:t xml:space="preserve">Galmiche N. PyCVI: A Python package for internal Cluster Validity Indices, compatible with time-series data. J Open Source Softw. 2024 Oct 8;9(102):6841. </w:t>
+        <w:t xml:space="preserve">Galmiche N. </w:t>
+      </w:r>
+      <w:proofErr w:type="spellStart"/>
+      <w:r>
+        <w:t>PyCVI</w:t>
+      </w:r>
+      <w:proofErr w:type="spellEnd"/>
+      <w:r>
+        <w:t xml:space="preserve">: A Python package for internal Cluster Validity Indices, compatible with time-series data. J Open Source </w:t>
+      </w:r>
+      <w:proofErr w:type="spellStart"/>
+      <w:r>
+        <w:t>Softw</w:t>
+      </w:r>
+      <w:proofErr w:type="spellEnd"/>
+      <w:r>
+        <w:t xml:space="preserve">. 2024 Oct 8;9(102):6841. </w:t>
       </w:r>
     </w:p>
     <w:p>
@@ -6560,7 +7227,7 @@
         <w:pStyle w:val="Bibliography"/>
       </w:pPr>
       <w:r>
-        <w:t>26.</w:t>
+        <w:t>34.</w:t>
       </w:r>
       <w:r>
         <w:tab/>
@@ -6572,11 +7239,51 @@
         <w:pStyle w:val="Bibliography"/>
       </w:pPr>
       <w:r>
-        <w:t>27.</w:t>
+        <w:lastRenderedPageBreak/>
+        <w:t>35.</w:t>
       </w:r>
       <w:r>
         <w:tab/>
-        <w:t xml:space="preserve">Halkidi M, Vazirgiannis M, Batistakis Y. Quality Scheme Assessment in the Clustering Process. In: Zighed DA, Komorowski J, Żytkow J, editors. Principles of Data Mining and Knowledge Discovery. Berlin, Heidelberg: Springer; 2000. p. 265–76. </w:t>
+      </w:r>
+      <w:proofErr w:type="spellStart"/>
+      <w:r>
+        <w:t>Halkidi</w:t>
+      </w:r>
+      <w:proofErr w:type="spellEnd"/>
+      <w:r>
+        <w:t xml:space="preserve"> M, </w:t>
+      </w:r>
+      <w:proofErr w:type="spellStart"/>
+      <w:r>
+        <w:t>Vazirgiannis</w:t>
+      </w:r>
+      <w:proofErr w:type="spellEnd"/>
+      <w:r>
+        <w:t xml:space="preserve"> M, </w:t>
+      </w:r>
+      <w:proofErr w:type="spellStart"/>
+      <w:r>
+        <w:t>Batistakis</w:t>
+      </w:r>
+      <w:proofErr w:type="spellEnd"/>
+      <w:r>
+        <w:t xml:space="preserve"> Y. Quality Scheme Assessment in the Clustering Process. In: </w:t>
+      </w:r>
+      <w:proofErr w:type="spellStart"/>
+      <w:r>
+        <w:t>Zighed</w:t>
+      </w:r>
+      <w:proofErr w:type="spellEnd"/>
+      <w:r>
+        <w:t xml:space="preserve"> DA, Komorowski J, </w:t>
+      </w:r>
+      <w:proofErr w:type="spellStart"/>
+      <w:r>
+        <w:t>Żytkow</w:t>
+      </w:r>
+      <w:proofErr w:type="spellEnd"/>
+      <w:r>
+        <w:t xml:space="preserve"> J, editors. Principles of Data Mining and Knowledge Discovery. Berlin, Heidelberg: Springer; 2000. p. 265–76. </w:t>
       </w:r>
     </w:p>
     <w:p>
@@ -6584,11 +7291,26 @@
         <w:pStyle w:val="Bibliography"/>
       </w:pPr>
       <w:r>
-        <w:t>28.</w:t>
+        <w:t>36.</w:t>
       </w:r>
       <w:r>
         <w:tab/>
-        <w:t>Halkidi M, Vazirgiannis M. Clustering validity assessment: finding the optimal partitioning of a data set. In: Proceedings 2001 IEEE International Conference on Data Mining [Internet]. 2001 [cited 2025 Nov 4]. p. 187–94. Available from: https://ieeexplore.ieee.org/document/989517</w:t>
+      </w:r>
+      <w:proofErr w:type="spellStart"/>
+      <w:r>
+        <w:t>Halkidi</w:t>
+      </w:r>
+      <w:proofErr w:type="spellEnd"/>
+      <w:r>
+        <w:t xml:space="preserve"> M, </w:t>
+      </w:r>
+      <w:proofErr w:type="spellStart"/>
+      <w:r>
+        <w:t>Vazirgiannis</w:t>
+      </w:r>
+      <w:proofErr w:type="spellEnd"/>
+      <w:r>
+        <w:t xml:space="preserve"> M. Clustering validity assessment: finding the optimal partitioning of a data set. In: Proceedings 2001 IEEE International Conference on Data Mining [Internet]. 2001 [cited 2025 Nov 4]. p. 187–94. Available from: https://ieeexplore.ieee.org/document/989517</w:t>
       </w:r>
     </w:p>
     <w:p>
@@ -6596,11 +7318,19 @@
         <w:pStyle w:val="Bibliography"/>
       </w:pPr>
       <w:r>
-        <w:t>29.</w:t>
+        <w:t>37.</w:t>
       </w:r>
       <w:r>
         <w:tab/>
-        <w:t xml:space="preserve">Kim M, Ramakrishna RS. New indices for cluster validity assessment. Pattern Recognit Lett. 2005 Nov 1;26(15):2353–63. </w:t>
+        <w:t xml:space="preserve">Kim M, Ramakrishna RS. New indices for cluster validity assessment. Pattern </w:t>
+      </w:r>
+      <w:proofErr w:type="spellStart"/>
+      <w:r>
+        <w:t>Recognit</w:t>
+      </w:r>
+      <w:proofErr w:type="spellEnd"/>
+      <w:r>
+        <w:t xml:space="preserve"> Lett. 2005 Nov 1;26(15):2353–63. </w:t>
       </w:r>
     </w:p>
     <w:p>
@@ -8903,7 +9633,6 @@
   <w:style w:type="character" w:default="1" w:styleId="DefaultParagraphFont">
     <w:name w:val="Default Paragraph Font"/>
     <w:uiPriority w:val="1"/>
-    <w:semiHidden/>
     <w:unhideWhenUsed/>
   </w:style>
   <w:style w:type="table" w:default="1" w:styleId="TableNormal">

--- a/paper/Paper.docx
+++ b/paper/Paper.docx
@@ -48,6 +48,7 @@
       <w:r>
         <w:t>Eugen-Richard Ardelean</w:t>
       </w:r>
+      <w:proofErr w:type="gramStart"/>
       <w:r>
         <w:rPr>
           <w:vertAlign w:val="superscript"/>
@@ -60,6 +61,7 @@
         </w:rPr>
         <w:t>,*</w:t>
       </w:r>
+      <w:proofErr w:type="gramEnd"/>
       <w:r>
         <w:t xml:space="preserve">, </w:t>
       </w:r>
@@ -104,13 +106,7 @@
         <w:t>2</w:t>
       </w:r>
       <w:r>
-        <w:t xml:space="preserve">Department of </w:t>
-      </w:r>
-      <w:r>
-        <w:t>Automation</w:t>
-      </w:r>
-      <w:r>
-        <w:t>, Technical University of Cluj-Napoca, Cluj-Napoca, Romania</w:t>
+        <w:t>Department of Automation, Technical University of Cluj-Napoca, Cluj-Napoca, Romania</w:t>
       </w:r>
     </w:p>
     <w:p/>
@@ -247,6 +243,18 @@
         </w:rPr>
         <w:t xml:space="preserve">: </w:t>
       </w:r>
+      <w:r>
+        <w:t xml:space="preserve">cluster validity index (cvi); external clustering validation index; internal clustering validation index; clustering performance metric; clustering quality; </w:t>
+      </w:r>
+      <w:r>
+        <w:t xml:space="preserve">cluster </w:t>
+      </w:r>
+      <w:r>
+        <w:t>analysis.</w:t>
+      </w:r>
+      <w:r>
+        <w:t xml:space="preserve"> </w:t>
+      </w:r>
     </w:p>
     <w:p/>
     <w:p>
@@ -348,7 +356,7 @@
         <w:fldChar w:fldCharType="end"/>
       </w:r>
       <w:r>
-        <w:t xml:space="preserve"> with the target of maximizing intra-cluster similarity and minimizing inter-cluster similarity</w:t>
+        <w:t xml:space="preserve"> with the target of maximizing intra-cluster similarity</w:t>
       </w:r>
       <w:r>
         <w:t xml:space="preserve"> </w:t>
@@ -357,7 +365,7 @@
         <w:fldChar w:fldCharType="begin"/>
       </w:r>
       <w:r>
-        <w:instrText xml:space="preserve"> ADDIN ZOTERO_ITEM CSL_CITATION {"citationID":"6DIYYQhO","properties":{"formattedCitation":"(3)","plainCitation":"(3)","noteIndex":0},"citationItems":[{"id":1742,"uris":["http://zotero.org/users/8619560/items/6UCF95I2"],"itemData":{"id":1742,"type":"article-journal","abstract":"Clustering, in data mining, is useful for discovering groups and identifying interesting distributions in the underlying data. Traditional clustering algorithms either favor clusters with spherical shapes and similar sizes, or are very fragile in the presence of outliers. We propose a new clustering algorithm called CURE that is more robust to outliers, and identifies clusters having non-spherical shapes and wide variances in size. CURE achieves this by representing each cluster by a certain fixed number of points that are generated by selecting well scattered points from the cluster and then shrinking them toward the center of the cluster by a specified fraction. Having more than one representative point per cluster allows CURE to adjust well to the geometry of non-spherical shapes and the shrinking helps to dampen the effects of outliers. To handle large databases, CURE employs a combination of random sampling and partitioning. A random sample drawn from the data set is first partitioned and each partition is partially clustered. The partial clusters are then clustered in a second pass to yield the desired clusters. Our experimental results confirm that the quality of clusters produced by CURE is much better than those found by existing algorithms. Furthermore, they demonstrate that random sampling and partitioning enable CURE to not only outperform existing algorithms but also to scale well for large databases without sacrificing clustering quality.","container-title":"SIGMOD Rec.","DOI":"10.1145/276305.276312","ISSN":"0163-5808","issue":"2","page":"73–84","source":"ACM Digital Library","title":"CURE: an efficient clustering algorithm for large databases","title-short":"CURE","volume":"27","author":[{"family":"Guha","given":"Sudipto"},{"family":"Rastogi","given":"Rajeev"},{"family":"Shim","given":"Kyuseok"}],"issued":{"date-parts":[["1998",6,1]]}}}],"schema":"https://github.com/citation-style-language/schema/raw/master/csl-citation.json"} </w:instrText>
+        <w:instrText xml:space="preserve"> ADDIN ZOTERO_ITEM CSL_CITATION {"citationID":"sxTZw7Gy","properties":{"formattedCitation":"(3)","plainCitation":"(3)","noteIndex":0},"citationItems":[{"id":1800,"uris":["http://zotero.org/users/8619560/items/LNEYSBMP"],"itemData":{"id":1800,"type":"chapter","abstract":"This chapter discusses clustering validity stage of a clustering procedure. The chapter presents methods suitable for quantitative evaluation of the results of a clustering algorithm, known under the general term cluster validity. Cluster validity can be approached in three possible directions. First is to evaluate C (where C is the clustering structure resulting from the application of a clustering algorithm on data set X) in terms of an independently drawn structure, which is imposed on X a priori and reflects intuition about the clustering structure of X. The criteria used for the evaluation of this kind are called external criteria. External criteria may be used to measure the degree to which the available data confirm a prespecified structure, without applying any clustering algorithm to X. The criteria used for this kind of evaluation are called internal criteria. Last approach is to evaluate C by comparing it with other clustering structures, resulting from the application of the same clustering algorithm, but with different parameter values, or of other clustering algorithms to X. Criteria of this kind are called relative criteria. This chapter also focuses on the definitions of internal, external, and relative criteria and the random hypotheses used in each case. Indices, adopted in the framework of external and internal criteria, are presented, and examples are provided showing the use of these indices.","container-title":"Pattern Recognition (Fourth Edition)","event-place":"Boston","ISBN":"978-1-59749-272-0","note":"DOI: 10.1016/B978-1-59749-272-0.50018-9","page":"863-913","publisher":"Academic Press","publisher-place":"Boston","source":"ScienceDirect","title":"Chapter 16 - Cluster Validity","URL":"https://www.sciencedirect.com/science/article/pii/B9781597492720500189","author":[{"family":"Theodoridis","given":"Sergios"},{"family":"Koutroumbas","given":"Konstantinos"}],"editor":[{"family":"Theodoridis","given":"Sergios"},{"family":"Koutroumbas","given":"Konstantinos"}],"accessed":{"date-parts":[["2025",11,13]]},"issued":{"date-parts":[["2009",1,1]]}}}],"schema":"https://github.com/citation-style-language/schema/raw/master/csl-citation.json"} </w:instrText>
       </w:r>
       <w:r>
         <w:fldChar w:fldCharType="separate"/>
@@ -369,6 +377,27 @@
         <w:fldChar w:fldCharType="end"/>
       </w:r>
       <w:r>
+        <w:t xml:space="preserve"> and minimizing inter-cluster similarity</w:t>
+      </w:r>
+      <w:r>
+        <w:t xml:space="preserve"> </w:t>
+      </w:r>
+      <w:r>
+        <w:fldChar w:fldCharType="begin"/>
+      </w:r>
+      <w:r>
+        <w:instrText xml:space="preserve"> ADDIN ZOTERO_ITEM CSL_CITATION {"citationID":"6DIYYQhO","properties":{"formattedCitation":"(4)","plainCitation":"(4)","noteIndex":0},"citationItems":[{"id":1742,"uris":["http://zotero.org/users/8619560/items/6UCF95I2"],"itemData":{"id":1742,"type":"article-journal","abstract":"Clustering, in data mining, is useful for discovering groups and identifying interesting distributions in the underlying data. Traditional clustering algorithms either favor clusters with spherical shapes and similar sizes, or are very fragile in the presence of outliers. We propose a new clustering algorithm called CURE that is more robust to outliers, and identifies clusters having non-spherical shapes and wide variances in size. CURE achieves this by representing each cluster by a certain fixed number of points that are generated by selecting well scattered points from the cluster and then shrinking them toward the center of the cluster by a specified fraction. Having more than one representative point per cluster allows CURE to adjust well to the geometry of non-spherical shapes and the shrinking helps to dampen the effects of outliers. To handle large databases, CURE employs a combination of random sampling and partitioning. A random sample drawn from the data set is first partitioned and each partition is partially clustered. The partial clusters are then clustered in a second pass to yield the desired clusters. Our experimental results confirm that the quality of clusters produced by CURE is much better than those found by existing algorithms. Furthermore, they demonstrate that random sampling and partitioning enable CURE to not only outperform existing algorithms but also to scale well for large databases without sacrificing clustering quality.","container-title":"SIGMOD Rec.","DOI":"10.1145/276305.276312","ISSN":"0163-5808","issue":"2","page":"73–84","source":"ACM Digital Library","title":"CURE: an efficient clustering algorithm for large databases","title-short":"CURE","volume":"27","author":[{"family":"Guha","given":"Sudipto"},{"family":"Rastogi","given":"Rajeev"},{"family":"Shim","given":"Kyuseok"}],"issued":{"date-parts":[["1998",6,1]]}}}],"schema":"https://github.com/citation-style-language/schema/raw/master/csl-citation.json"} </w:instrText>
+      </w:r>
+      <w:r>
+        <w:fldChar w:fldCharType="separate"/>
+      </w:r>
+      <w:r>
+        <w:t>(4)</w:t>
+      </w:r>
+      <w:r>
+        <w:fldChar w:fldCharType="end"/>
+      </w:r>
+      <w:r>
         <w:t>.</w:t>
       </w:r>
       <w:r>
@@ -393,13 +422,13 @@
         <w:fldChar w:fldCharType="begin"/>
       </w:r>
       <w:r>
-        <w:instrText xml:space="preserve"> ADDIN ZOTERO_ITEM CSL_CITATION {"citationID":"moZ4CV70","properties":{"formattedCitation":"(4)","plainCitation":"(4)","noteIndex":0},"citationItems":[{"id":1740,"uris":["http://zotero.org/users/8619560/items/M3KSXX6P"],"itemData":{"id":1740,"type":"article-journal","abstract":"In this paper a new cluster validity index is introduced, which assesses the average compactness and separation of fuzzy partitions generated by the fuzzy c-means algorithm. To compare the performance of this new index with a number of known validation indices, the fuzzy partitioning of two data sets was carried out. Our validation performed favorably in all studies, even in those where other validity indices failed to indicate the true number of clusters within each data set.","container-title":"Pattern Recognition Letters","DOI":"10.1016/S0167-8655(97)00168-2","ISSN":"0167-8655","issue":"3","journalAbbreviation":"Pattern Recognition Letters","page":"237-246","source":"ScienceDirect","title":"A new cluster validity index for the fuzzy &lt;i&gt;c&lt;/i&gt;-mean","volume":"19","author":[{"family":"Ramze Rezaee","given":"M."},{"family":"Lelieveldt","given":"B. P. F."},{"family":"Reiber","given":"J. H. C."}],"issued":{"date-parts":[["1998",3,1]]}}}],"schema":"https://github.com/citation-style-language/schema/raw/master/csl-citation.json"} </w:instrText>
+        <w:instrText xml:space="preserve"> ADDIN ZOTERO_ITEM CSL_CITATION {"citationID":"moZ4CV70","properties":{"formattedCitation":"(5)","plainCitation":"(5)","noteIndex":0},"citationItems":[{"id":1740,"uris":["http://zotero.org/users/8619560/items/M3KSXX6P"],"itemData":{"id":1740,"type":"article-journal","abstract":"In this paper a new cluster validity index is introduced, which assesses the average compactness and separation of fuzzy partitions generated by the fuzzy c-means algorithm. To compare the performance of this new index with a number of known validation indices, the fuzzy partitioning of two data sets was carried out. Our validation performed favorably in all studies, even in those where other validity indices failed to indicate the true number of clusters within each data set.","container-title":"Pattern Recognition Letters","DOI":"10.1016/S0167-8655(97)00168-2","ISSN":"0167-8655","issue":"3","journalAbbreviation":"Pattern Recognition Letters","page":"237-246","source":"ScienceDirect","title":"A new cluster validity index for the fuzzy &lt;i&gt;c&lt;/i&gt;-mean","volume":"19","author":[{"family":"Ramze Rezaee","given":"M."},{"family":"Lelieveldt","given":"B. P. F."},{"family":"Reiber","given":"J. H. C."}],"issued":{"date-parts":[["1998",3,1]]}}}],"schema":"https://github.com/citation-style-language/schema/raw/master/csl-citation.json"} </w:instrText>
       </w:r>
       <w:r>
         <w:fldChar w:fldCharType="separate"/>
       </w:r>
       <w:r>
-        <w:t>(4)</w:t>
+        <w:t>(5)</w:t>
       </w:r>
       <w:r>
         <w:fldChar w:fldCharType="end"/>
@@ -426,115 +455,120 @@
         <w:t>.</w:t>
       </w:r>
       <w:r>
-        <w:t xml:space="preserve"> Moreover, </w:t>
+        <w:t xml:space="preserve"> </w:t>
+      </w:r>
+      <w:r>
+        <w:t xml:space="preserve">Clustering has been shown to be an NP-hard problem </w:t>
+      </w:r>
+      <w:r>
+        <w:fldChar w:fldCharType="begin"/>
+      </w:r>
+      <w:r>
+        <w:instrText xml:space="preserve"> ADDIN ZOTERO_ITEM CSL_CITATION {"citationID":"dfR0lnPD","properties":{"formattedCitation":"(6\\uc0\\u8211{}13)","plainCitation":"(6–13)","noteIndex":0},"citationItems":[{"id":515,"uris":["http://zotero.org/users/8619560/items/86H74BLR"],"itemData":{"id":515,"type":"article-journal","abstract":"We show that k-means clustering is an NP-hard optimization problem, even if k is ﬁxed to 2.","language":"en","source":"Zotero","title":"The hardness of k-means clustering","author":[{"family":"Dasgupta","given":"Sanjoy"}]}},{"id":1790,"uris":["http://zotero.org/users/8619560/items/42NPICXT"],"itemData":{"id":1790,"type":"webpage","abstract":"$k$-means clustering is NP-hard in the worst case but previous work has shown efficient algorithms assuming the optimal $k$-means clusters are \\emph{stable} under additive or multiplicative perturbation of data. This has two caveats. First, we do not know how to efficiently verify this property of optimal solutions that are NP-hard to compute in the first place. Second, the stability assumptions required for polynomial time $k$-means algorithms are often unreasonable when compared to the ground-truth clusters in real-world data. A consequence of multiplicative perturbation resilience is \\emph{center proximity}, that is, every point is closer to the center of its own cluster than the center of any other cluster, by some multiplicative factor $\\alpha &gt; 1$. We study the problem of minimizing the Euclidean $k$-means objective only over clusterings that satisfy $\\alpha$-center proximity. We give a simple algorithm to find the optimal $\\alpha$-center-proximal $k$-means clustering in running time exponential in $k$ and $1/(\\alpha - 1)$ but linear in the number of points and the dimension. We define an analogous $\\alpha$-center proximity condition for outliers, and give similar algorithmic guarantees for $k$-means with outliers and $\\alpha$-center proximity. On the hardness side we show that for any $\\alpha' &gt; 1$, there exists an $\\alpha \\leq \\alpha'$, $(\\alpha &gt;1)$, and an $\\varepsilon_0 &gt; 0$ such that minimizing the $k$-means objective over clusterings that satisfy $\\alpha$-center proximity is NP-hard to approximate within a multiplicative $(1+\\varepsilon_0)$ factor.","container-title":"arXiv.org","language":"en","title":"On Euclidean $k$-Means Clustering with $\\alpha$-Center Proximity","URL":"https://arxiv.org/abs/1804.10827v3","author":[{"family":"Deshpande","given":"Amit"},{"family":"Louis","given":"Anand"},{"family":"Singh","given":"Apoorv Vikram"}],"accessed":{"date-parts":[["2025",11,13]]},"issued":{"date-parts":[["2018",4,28]]}}},{"id":1792,"uris":["http://zotero.org/users/8619560/items/4DQ9XQ2P"],"itemData":{"id":1792,"type":"article-journal","abstract":"In the k-means problem, we are given a finite set S of points in ℜm, and integer k≥1, and we want to find k points (centers) so as to minimize the sum of the square of the Euclidean distance of each point in S to its nearest center. We show that this well-known problem is NP-hard even for instances in the plane, answering an open question posed by Dasgupta (2007) [7].","collection-title":"Special Issue on the Workshop on Algorithms and Computation (WALCOM 2009)","container-title":"Theoretical Computer Science","DOI":"10.1016/j.tcs.2010.05.034","ISSN":"0304-3975","journalAbbreviation":"Theoretical Computer Science","page":"13-21","source":"ScienceDirect","title":"The planar k&lt;math&gt;&lt;mi is=\"true\"&gt;k&lt;/mi&gt;&lt;/math&gt;-means problem is NP-hard","volume":"442","author":[{"family":"Mahajan","given":"Meena"},{"family":"Nimbhorkar","given":"Prajakta"},{"family":"Varadarajan","given":"Kasturi"}],"issued":{"date-parts":[["2012",7,13]]}}},{"id":1739,"uris":["http://zotero.org/users/8619560/items/5E6LRZ7L"],"itemData":{"id":1739,"type":"paper-conference","abstract":"In cluster analysis, the automatic clustering problem refers to the determination of both the appropriate number of clusters and the corresponding natural partitioning. This can be addressed as an optimization problem in which a cluster validity index (CVI) is used as a fitness function to evaluate the quality of potential solutions. Different CVIs have been proposed in the literature, aiming to identify adequate cluster solutions in terms of intracluster cohesion and intercluster separation. However, it is important to identify the scenarios in which these CVIs perform well and their limitations. This paper evaluates the effectiveness of 22 different CVIs used as fitness functions in an evolutionary clustering algorithm named ACDE based on differential evolution. Several synthetic datasets are considered: linearly separable data having both well-separated and overlapped clusters, and non-linearly separable data having arbitrarily-shaped clusters. Besides, real-life datasets are also considered. The experimental results indicate that the Silhouette index consistently reached an acceptable performance in linearly separable data. Furthermore, the indices Calinski-Harabasz, Davies-Bouldin, and generalized Dunn obtained an adequate clustering performance in synthetic and real-life datasets. Notably, all the evaluated CVIs performed poorly in clustering the non-linearly separable data because of the assumptions about data distributions.","collection-title":"GECCO '21","container-title":"Proceedings of the Genetic and Evolutionary Computation Conference","DOI":"10.1145/3449639.3459341","event-place":"New York, NY, USA","ISBN":"978-1-4503-8350-9","page":"314–322","publisher":"Association for Computing Machinery","publisher-place":"New York, NY, USA","source":"ACM Digital Library","title":"A survey of cluster validity indices for automatic data clustering using differential evolution","URL":"https://doi.org/10.1145/3449639.3459341","author":[{"family":"José-García","given":"Adán"},{"family":"Gómez-Flores","given":"Wilfrido"}],"accessed":{"date-parts":[["2025",11,6]]},"issued":{"date-parts":[["2021",6,26]]}}},{"id":1795,"uris":["http://zotero.org/users/8619560/items/374LCFZX"],"itemData":{"id":1795,"type":"book","abstract":"From the Publisher: A reader-friendly introduction to the exciting, vast potential of Genetic Algorithms. The book gives readers a general understanding of the concepts underlying the technology, an insight into its perceived benefits and failings, and a clear and practical illustration of how optimization problems can be solved more efficiently using Falkenauer's new class of algorithms.","event-place":"USA","ISBN":"978-0-471-97150-4","number-of-pages":"238","publisher":"John Wiley &amp; Sons, Inc.","publisher-place":"USA","source":"ACM Digital Library","title":"Genetic Algorithms and Grouping Problems","author":[{"family":"Falkenauer","given":"Emanuel"}],"issued":{"date-parts":[["1998",6]]}}},{"id":1771,"uris":["http://zotero.org/users/8619560/items/N7QLI7XI"],"itemData":{"id":1771,"type":"article-journal","abstract":"Internal cluster validity measures (such as the Calinski–Harabasz, Dunn, or Davies–Bouldin indices) are frequently used for selecting the appropriate number of partitions a dataset should be split into. In this paper we consider what happens if we treat such indices as objective functions in unsupervised learning activities. Is the optimal grouping with regards to, say, the Silhouette index really meaningful? It turns out that many cluster (in)validity indices promote clusterings that match expert knowledge quite poorly. We also introduce a new, well-performing variant of the Dunn index that is built upon OWA operators and the near-neighbour graph so that subspaces of higher density, regardless of their shapes, can be separated from each other better.","container-title":"Information Sciences","DOI":"10.1016/j.ins.2021.10.004","ISSN":"0020-0255","journalAbbreviation":"Information Sciences","page":"620-636","source":"ScienceDirect","title":"Are cluster validity measures (in) valid?","volume":"581","author":[{"family":"Gagolewski","given":"Marek"},{"family":"Bartoszuk","given":"Maciej"},{"family":"Cena","given":"Anna"}],"issued":{"date-parts":[["2021",12,1]]}}},{"id":1796,"uris":["http://zotero.org/users/8619560/items/76VCIVKA"],"itemData":{"id":1796,"type":"article-journal","abstract":"A recent proof of NP-hardness of Euclidean sum-of-squares clustering, due to Drineas et al. (Mach. Learn. 56:9–33, 2004), is not valid. An alternate short proof is provided.","container-title":"Machine Learning","DOI":"10.1007/s10994-009-5103-0","ISSN":"1573-0565","issue":"2","journalAbbreviation":"Mach Learn","language":"en","page":"245-248","source":"Springer Link","title":"NP-hardness of Euclidean sum-of-squares clustering","volume":"75","author":[{"family":"Aloise","given":"Daniel"},{"family":"Deshpande","given":"Amit"},{"family":"Hansen","given":"Pierre"},{"family":"Popat","given":"Preyas"}],"issued":{"date-parts":[["2009",5,1]]}}},{"id":1798,"uris":["http://zotero.org/users/8619560/items/VU8H5IZK"],"itemData":{"id":1798,"type":"article-journal","abstract":"A simple (combinatorial) special case of the generalized Lloyd-Max (or quantization) problem is shown to be nondeterministic polynomial (NP)-complete. \\em A fortiori, the general problem of communication theory, in its combinatorial forms, has at least that complexity.","container-title":"IEEE Transactions on Information Theory","DOI":"10.1109/TIT.1982.1056488","ISSN":"1557-9654","issue":"2","page":"255-256","source":"IEEE Xplore","title":"The complexity of the generalized Lloyd - Max problem (Corresp.)","volume":"28","author":[{"family":"Garey","given":"M."},{"family":"Johnson","given":"D."},{"family":"Witsenhausen","given":"H."}],"issued":{"date-parts":[["1982",3]]}}}],"schema":"https://github.com/citation-style-language/schema/raw/master/csl-citation.json"} </w:instrText>
+      </w:r>
+      <w:r>
+        <w:fldChar w:fldCharType="separate"/>
+      </w:r>
+      <w:r>
+        <w:t>(6–13)</w:t>
+      </w:r>
+      <w:r>
+        <w:fldChar w:fldCharType="end"/>
+      </w:r>
+      <w:r>
+        <w:t xml:space="preserve">, as a dataset having </w:t>
+      </w:r>
+      <w:r>
+        <w:rPr>
+          <w:i/>
+          <w:iCs/>
+        </w:rPr>
+        <w:t>N</w:t>
+      </w:r>
+      <w:r>
+        <w:t xml:space="preserve"> data points and </w:t>
+      </w:r>
+      <w:r>
+        <w:rPr>
+          <w:i/>
+          <w:iCs/>
+        </w:rPr>
+        <w:t xml:space="preserve">K </w:t>
+      </w:r>
+      <w:r>
+        <w:t xml:space="preserve">clusters results in </w:t>
+      </w:r>
+      <w:r>
+        <w:rPr>
+          <w:i/>
+          <w:iCs/>
+        </w:rPr>
+        <w:t>K</w:t>
+      </w:r>
+      <w:r>
+        <w:rPr>
+          <w:i/>
+          <w:iCs/>
+          <w:vertAlign w:val="superscript"/>
+        </w:rPr>
+        <w:t>N</w:t>
+      </w:r>
+      <w:r>
+        <w:rPr>
+          <w:vertAlign w:val="superscript"/>
+        </w:rPr>
+        <w:t xml:space="preserve"> </w:t>
+      </w:r>
+      <w:r>
+        <w:t xml:space="preserve">possible clustering options </w:t>
+      </w:r>
+      <w:r>
+        <w:fldChar w:fldCharType="begin"/>
+      </w:r>
+      <w:r>
+        <w:instrText xml:space="preserve"> ADDIN ZOTERO_ITEM CSL_CITATION {"citationID":"tFEi0H2K","properties":{"formattedCitation":"(6\\uc0\\u8211{}13)","plainCitation":"(6–13)","noteIndex":0},"citationItems":[{"id":515,"uris":["http://zotero.org/users/8619560/items/86H74BLR"],"itemData":{"id":515,"type":"article-journal","abstract":"We show that k-means clustering is an NP-hard optimization problem, even if k is ﬁxed to 2.","language":"en","source":"Zotero","title":"The hardness of k-means clustering","author":[{"family":"Dasgupta","given":"Sanjoy"}]}},{"id":1790,"uris":["http://zotero.org/users/8619560/items/42NPICXT"],"itemData":{"id":1790,"type":"webpage","abstract":"$k$-means clustering is NP-hard in the worst case but previous work has shown efficient algorithms assuming the optimal $k$-means clusters are \\emph{stable} under additive or multiplicative perturbation of data. This has two caveats. First, we do not know how to efficiently verify this property of optimal solutions that are NP-hard to compute in the first place. Second, the stability assumptions required for polynomial time $k$-means algorithms are often unreasonable when compared to the ground-truth clusters in real-world data. A consequence of multiplicative perturbation resilience is \\emph{center proximity}, that is, every point is closer to the center of its own cluster than the center of any other cluster, by some multiplicative factor $\\alpha &gt; 1$. We study the problem of minimizing the Euclidean $k$-means objective only over clusterings that satisfy $\\alpha$-center proximity. We give a simple algorithm to find the optimal $\\alpha$-center-proximal $k$-means clustering in running time exponential in $k$ and $1/(\\alpha - 1)$ but linear in the number of points and the dimension. We define an analogous $\\alpha$-center proximity condition for outliers, and give similar algorithmic guarantees for $k$-means with outliers and $\\alpha$-center proximity. On the hardness side we show that for any $\\alpha' &gt; 1$, there exists an $\\alpha \\leq \\alpha'$, $(\\alpha &gt;1)$, and an $\\varepsilon_0 &gt; 0$ such that minimizing the $k$-means objective over clusterings that satisfy $\\alpha$-center proximity is NP-hard to approximate within a multiplicative $(1+\\varepsilon_0)$ factor.","container-title":"arXiv.org","language":"en","title":"On Euclidean $k$-Means Clustering with $\\alpha$-Center Proximity","URL":"https://arxiv.org/abs/1804.10827v3","author":[{"family":"Deshpande","given":"Amit"},{"family":"Louis","given":"Anand"},{"family":"Singh","given":"Apoorv Vikram"}],"accessed":{"date-parts":[["2025",11,13]]},"issued":{"date-parts":[["2018",4,28]]}}},{"id":1792,"uris":["http://zotero.org/users/8619560/items/4DQ9XQ2P"],"itemData":{"id":1792,"type":"article-journal","abstract":"In the k-means problem, we are given a finite set S of points in ℜm, and integer k≥1, and we want to find k points (centers) so as to minimize the sum of the square of the Euclidean distance of each point in S to its nearest center. We show that this well-known problem is NP-hard even for instances in the plane, answering an open question posed by Dasgupta (2007) [7].","collection-title":"Special Issue on the Workshop on Algorithms and Computation (WALCOM 2009)","container-title":"Theoretical Computer Science","DOI":"10.1016/j.tcs.2010.05.034","ISSN":"0304-3975","journalAbbreviation":"Theoretical Computer Science","page":"13-21","source":"ScienceDirect","title":"The planar k&lt;math&gt;&lt;mi is=\"true\"&gt;k&lt;/mi&gt;&lt;/math&gt;-means problem is NP-hard","volume":"442","author":[{"family":"Mahajan","given":"Meena"},{"family":"Nimbhorkar","given":"Prajakta"},{"family":"Varadarajan","given":"Kasturi"}],"issued":{"date-parts":[["2012",7,13]]}}},{"id":1739,"uris":["http://zotero.org/users/8619560/items/5E6LRZ7L"],"itemData":{"id":1739,"type":"paper-conference","abstract":"In cluster analysis, the automatic clustering problem refers to the determination of both the appropriate number of clusters and the corresponding natural partitioning. This can be addressed as an optimization problem in which a cluster validity index (CVI) is used as a fitness function to evaluate the quality of potential solutions. Different CVIs have been proposed in the literature, aiming to identify adequate cluster solutions in terms of intracluster cohesion and intercluster separation. However, it is important to identify the scenarios in which these CVIs perform well and their limitations. This paper evaluates the effectiveness of 22 different CVIs used as fitness functions in an evolutionary clustering algorithm named ACDE based on differential evolution. Several synthetic datasets are considered: linearly separable data having both well-separated and overlapped clusters, and non-linearly separable data having arbitrarily-shaped clusters. Besides, real-life datasets are also considered. The experimental results indicate that the Silhouette index consistently reached an acceptable performance in linearly separable data. Furthermore, the indices Calinski-Harabasz, Davies-Bouldin, and generalized Dunn obtained an adequate clustering performance in synthetic and real-life datasets. Notably, all the evaluated CVIs performed poorly in clustering the non-linearly separable data because of the assumptions about data distributions.","collection-title":"GECCO '21","container-title":"Proceedings of the Genetic and Evolutionary Computation Conference","DOI":"10.1145/3449639.3459341","event-place":"New York, NY, USA","ISBN":"978-1-4503-8350-9","page":"314–322","publisher":"Association for Computing Machinery","publisher-place":"New York, NY, USA","source":"ACM Digital Library","title":"A survey of cluster validity indices for automatic data clustering using differential evolution","URL":"https://doi.org/10.1145/3449639.3459341","author":[{"family":"José-García","given":"Adán"},{"family":"Gómez-Flores","given":"Wilfrido"}],"accessed":{"date-parts":[["2025",11,6]]},"issued":{"date-parts":[["2021",6,26]]}}},{"id":1795,"uris":["http://zotero.org/users/8619560/items/374LCFZX"],"itemData":{"id":1795,"type":"book","abstract":"From the Publisher: A reader-friendly introduction to the exciting, vast potential of Genetic Algorithms. The book gives readers a general understanding of the concepts underlying the technology, an insight into its perceived benefits and failings, and a clear and practical illustration of how optimization problems can be solved more efficiently using Falkenauer's new class of algorithms.","event-place":"USA","ISBN":"978-0-471-97150-4","number-of-pages":"238","publisher":"John Wiley &amp; Sons, Inc.","publisher-place":"USA","source":"ACM Digital Library","title":"Genetic Algorithms and Grouping Problems","author":[{"family":"Falkenauer","given":"Emanuel"}],"issued":{"date-parts":[["1998",6]]}}},{"id":1771,"uris":["http://zotero.org/users/8619560/items/N7QLI7XI"],"itemData":{"id":1771,"type":"article-journal","abstract":"Internal cluster validity measures (such as the Calinski–Harabasz, Dunn, or Davies–Bouldin indices) are frequently used for selecting the appropriate number of partitions a dataset should be split into. In this paper we consider what happens if we treat such indices as objective functions in unsupervised learning activities. Is the optimal grouping with regards to, say, the Silhouette index really meaningful? It turns out that many cluster (in)validity indices promote clusterings that match expert knowledge quite poorly. We also introduce a new, well-performing variant of the Dunn index that is built upon OWA operators and the near-neighbour graph so that subspaces of higher density, regardless of their shapes, can be separated from each other better.","container-title":"Information Sciences","DOI":"10.1016/j.ins.2021.10.004","ISSN":"0020-0255","journalAbbreviation":"Information Sciences","page":"620-636","source":"ScienceDirect","title":"Are cluster validity measures (in) valid?","volume":"581","author":[{"family":"Gagolewski","given":"Marek"},{"family":"Bartoszuk","given":"Maciej"},{"family":"Cena","given":"Anna"}],"issued":{"date-parts":[["2021",12,1]]}}},{"id":1796,"uris":["http://zotero.org/users/8619560/items/76VCIVKA"],"itemData":{"id":1796,"type":"article-journal","abstract":"A recent proof of NP-hardness of Euclidean sum-of-squares clustering, due to Drineas et al. (Mach. Learn. 56:9–33, 2004), is not valid. An alternate short proof is provided.","container-title":"Machine Learning","DOI":"10.1007/s10994-009-5103-0","ISSN":"1573-0565","issue":"2","journalAbbreviation":"Mach Learn","language":"en","page":"245-248","source":"Springer Link","title":"NP-hardness of Euclidean sum-of-squares clustering","volume":"75","author":[{"family":"Aloise","given":"Daniel"},{"family":"Deshpande","given":"Amit"},{"family":"Hansen","given":"Pierre"},{"family":"Popat","given":"Preyas"}],"issued":{"date-parts":[["2009",5,1]]}}},{"id":1798,"uris":["http://zotero.org/users/8619560/items/VU8H5IZK"],"itemData":{"id":1798,"type":"article-journal","abstract":"A simple (combinatorial) special case of the generalized Lloyd-Max (or quantization) problem is shown to be nondeterministic polynomial (NP)-complete. \\em A fortiori, the general problem of communication theory, in its combinatorial forms, has at least that complexity.","container-title":"IEEE Transactions on Information Theory","DOI":"10.1109/TIT.1982.1056488","ISSN":"1557-9654","issue":"2","page":"255-256","source":"IEEE Xplore","title":"The complexity of the generalized Lloyd - Max problem (Corresp.)","volume":"28","author":[{"family":"Garey","given":"M."},{"family":"Johnson","given":"D."},{"family":"Witsenhausen","given":"H."}],"issued":{"date-parts":[["1982",3]]}}}],"schema":"https://github.com/citation-style-language/schema/raw/master/csl-citation.json"} </w:instrText>
+      </w:r>
+      <w:r>
+        <w:fldChar w:fldCharType="separate"/>
+      </w:r>
+      <w:r>
+        <w:t>(6–13)</w:t>
+      </w:r>
+      <w:r>
+        <w:fldChar w:fldCharType="end"/>
+      </w:r>
+      <w:r>
+        <w:t xml:space="preserve">. </w:t>
+      </w:r>
+      <w:r>
+        <w:t xml:space="preserve">Moreover, </w:t>
       </w:r>
       <w:r>
         <w:rPr>
           <w:color w:val="000000" w:themeColor="text1"/>
         </w:rPr>
-        <w:t>t</w:t>
+        <w:t xml:space="preserve">the performance of any clustering algorithm can be affected by several factors: dataset size, cluster overlap, cluster imbalance, dimensionality, and number of clusters </w:t>
       </w:r>
       <w:r>
         <w:rPr>
           <w:color w:val="000000" w:themeColor="text1"/>
         </w:rPr>
-        <w:t xml:space="preserve">he performance of </w:t>
+        <w:fldChar w:fldCharType="begin"/>
       </w:r>
       <w:r>
         <w:rPr>
           <w:color w:val="000000" w:themeColor="text1"/>
         </w:rPr>
-        <w:t xml:space="preserve">any </w:t>
+        <w:instrText xml:space="preserve"> ADDIN ZOTERO_ITEM CSL_CITATION {"citationID":"nGublXTu","properties":{"formattedCitation":"(14,15)","plainCitation":"(14,15)","noteIndex":0},"citationItems":[{"id":1737,"uris":["http://zotero.org/users/8619560/items/FCVIBJA7"],"itemData":{"id":1737,"type":"article-journal","abstract":"K-Means is a well-established clustering algorithm widely used in data analysis and various real-world applications. However, its requirement for a predefined number of clusters limits its effectiveness in automatic clustering tasks. To address this, metaheuristic optimisation algorithms have been integrated into K-Means, leading to the development of Evolutionary K-Means clustering approaches. These methods often rely on internal validity indices as fitness functions to automatically determine both the optimal number of clusters and the clustering configuration. However, the effectiveness of internal validity indices is often data-dependent, as most are tailored to specific data characteristics. Consequently, the choice of validity index can significantly influence clustering outcomes. This study evaluates the performance of fifteen internal validity indices within the Enhanced Firefly Algorithm-K-Means (FA-K-Means) framework, an evolutionary approach that integrates Firefly metaheuristics with the classical K-Means algorithm. The performance of each index is assessed across a diverse collection of real-life and synthetic datasets with varying structures. The results reveal that the Calinski-Harabasz (CH) and Silhouette indices consistently outperform others, offering more reliable clustering performance. These findings provide practical guidance for selecting appropriate fitness functions in Evolutionary K-Means algorithms for automatic clustering tasks.","container-title":"Scientific Reports","DOI":"10.1038/s41598-025-08473-6","ISSN":"2045-2322","issue":"1","journalAbbreviation":"Sci Rep","language":"en","license":"2025 The Author(s)","note":"publisher: Nature Publishing Group","page":"21842","source":"www.nature.com","title":"Benchmarking validity indices for evolutionary K-means clustering performance","volume":"15","author":[{"family":"Ikotun","given":"Abiodun M."},{"family":"Habyarimana","given":"Faustin"},{"family":"Ezugwu","given":"Absalom E."}],"issued":{"date-parts":[["2025",7,1]]}}},{"id":1738,"uris":["http://zotero.org/users/8619560/items/2H7Y95ZQ"],"itemData":{"id":1738,"type":"article-journal","abstract":"Data clustering involves identifying latent similarities within a dataset and organizing them into clusters or groups. The outcomes of various clustering algorithms differ as they are susceptible to the intrinsic characteristics of the original dataset, including noise and dimensionality. The effectiveness of such clustering procedures directly impacts the homogeneity of clusters, underscoring the significance of evaluating algorithmic outcomes. Consequently, the assessment of clustering quality presents a significant and complex endeavor. A pivotal aspect affecting clustering validation is the cluster validity metric, which aids in determining the optimal number of clusters. The main goal of this study is to comprehensively review and explain the mathematical operation of internal and external cluster validity indices, but not all, to categorize these indices and to brainstorm suggestions for future advancement of clustering validation research. In addition, we review and evaluate the performance of internal and external clustering validation indices on the most common clustering algorithms, such as the evolutionary clustering algorithm star (ECA*). Finally, we suggest a classification framework for examining the functionality of both internal and external clustering validation measures regarding their ideal values, user-friendliness, responsiveness to input data, and appropriateness across various fields. This classification aids researchers in selecting the appropriate clustering validation measure to suit their specific requirements.","container-title":"Neurocomputing","DOI":"10.1016/j.neucom.2024.128198","ISSN":"0925-2312","journalAbbreviation":"Neurocomputing","page":"128198","source":"ScienceDirect","title":"From A-to-Z review of clustering validation indices","volume":"601","author":[{"family":"Hassan","given":"Bryar A."},{"family":"Tayfor","given":"Noor Bahjat"},{"family":"Hassan","given":"Alla A."},{"family":"Ahmed","given":"Aram M."},{"family":"Rashid","given":"Tarik A."},{"family":"Abdalla","given":"Naz N."}],"issued":{"date-parts":[["2024",10,7]]}}}],"schema":"https://github.com/citation-style-language/schema/raw/master/csl-citation.json"} </w:instrText>
       </w:r>
       <w:r>
         <w:rPr>
           <w:color w:val="000000" w:themeColor="text1"/>
         </w:rPr>
-        <w:t xml:space="preserve">clustering algorithm </w:t>
-      </w:r>
-      <w:r>
-        <w:rPr>
-          <w:color w:val="000000" w:themeColor="text1"/>
-        </w:rPr>
-        <w:t>can be</w:t>
-      </w:r>
-      <w:r>
-        <w:rPr>
-          <w:color w:val="000000" w:themeColor="text1"/>
-        </w:rPr>
-        <w:t xml:space="preserve"> affected by several factors</w:t>
-      </w:r>
-      <w:r>
-        <w:rPr>
-          <w:color w:val="000000" w:themeColor="text1"/>
-        </w:rPr>
-        <w:t>:</w:t>
-      </w:r>
-      <w:r>
-        <w:rPr>
-          <w:color w:val="000000" w:themeColor="text1"/>
-        </w:rPr>
-        <w:t xml:space="preserve"> </w:t>
-      </w:r>
-      <w:r>
-        <w:rPr>
-          <w:color w:val="000000" w:themeColor="text1"/>
-        </w:rPr>
-        <w:t xml:space="preserve">dataset size, </w:t>
-      </w:r>
-      <w:r>
-        <w:rPr>
-          <w:color w:val="000000" w:themeColor="text1"/>
-        </w:rPr>
-        <w:t>cluster overlap</w:t>
-      </w:r>
-      <w:r>
-        <w:rPr>
-          <w:color w:val="000000" w:themeColor="text1"/>
-        </w:rPr>
-        <w:t>, cluster imbalance</w:t>
-      </w:r>
-      <w:r>
-        <w:rPr>
-          <w:color w:val="000000" w:themeColor="text1"/>
-        </w:rPr>
-        <w:t xml:space="preserve">, dimensionality, </w:t>
-      </w:r>
-      <w:r>
-        <w:rPr>
-          <w:color w:val="000000" w:themeColor="text1"/>
-        </w:rPr>
-        <w:t xml:space="preserve">and </w:t>
-      </w:r>
-      <w:r>
-        <w:rPr>
-          <w:color w:val="000000" w:themeColor="text1"/>
-        </w:rPr>
-        <w:t xml:space="preserve">number of clusters </w:t>
-      </w:r>
-      <w:r>
-        <w:rPr>
-          <w:color w:val="000000" w:themeColor="text1"/>
-        </w:rPr>
-        <w:fldChar w:fldCharType="begin"/>
-      </w:r>
-      <w:r>
-        <w:rPr>
-          <w:color w:val="000000" w:themeColor="text1"/>
-        </w:rPr>
-        <w:instrText xml:space="preserve"> ADDIN ZOTERO_ITEM CSL_CITATION {"citationID":"nGublXTu","properties":{"formattedCitation":"(5,6)","plainCitation":"(5,6)","noteIndex":0},"citationItems":[{"id":1737,"uris":["http://zotero.org/users/8619560/items/FCVIBJA7"],"itemData":{"id":1737,"type":"article-journal","abstract":"K-Means is a well-established clustering algorithm widely used in data analysis and various real-world applications. However, its requirement for a predefined number of clusters limits its effectiveness in automatic clustering tasks. To address this, metaheuristic optimisation algorithms have been integrated into K-Means, leading to the development of Evolutionary K-Means clustering approaches. These methods often rely on internal validity indices as fitness functions to automatically determine both the optimal number of clusters and the clustering configuration. However, the effectiveness of internal validity indices is often data-dependent, as most are tailored to specific data characteristics. Consequently, the choice of validity index can significantly influence clustering outcomes. This study evaluates the performance of fifteen internal validity indices within the Enhanced Firefly Algorithm-K-Means (FA-K-Means) framework, an evolutionary approach that integrates Firefly metaheuristics with the classical K-Means algorithm. The performance of each index is assessed across a diverse collection of real-life and synthetic datasets with varying structures. The results reveal that the Calinski-Harabasz (CH) and Silhouette indices consistently outperform others, offering more reliable clustering performance. These findings provide practical guidance for selecting appropriate fitness functions in Evolutionary K-Means algorithms for automatic clustering tasks.","container-title":"Scientific Reports","DOI":"10.1038/s41598-025-08473-6","ISSN":"2045-2322","issue":"1","journalAbbreviation":"Sci Rep","language":"en","license":"2025 The Author(s)","note":"publisher: Nature Publishing Group","page":"21842","source":"www.nature.com","title":"Benchmarking validity indices for evolutionary K-means clustering performance","volume":"15","author":[{"family":"Ikotun","given":"Abiodun M."},{"family":"Habyarimana","given":"Faustin"},{"family":"Ezugwu","given":"Absalom E."}],"issued":{"date-parts":[["2025",7,1]]}}},{"id":1738,"uris":["http://zotero.org/users/8619560/items/2H7Y95ZQ"],"itemData":{"id":1738,"type":"article-journal","abstract":"Data clustering involves identifying latent similarities within a dataset and organizing them into clusters or groups. The outcomes of various clustering algorithms differ as they are susceptible to the intrinsic characteristics of the original dataset, including noise and dimensionality. The effectiveness of such clustering procedures directly impacts the homogeneity of clusters, underscoring the significance of evaluating algorithmic outcomes. Consequently, the assessment of clustering quality presents a significant and complex endeavor. A pivotal aspect affecting clustering validation is the cluster validity metric, which aids in determining the optimal number of clusters. The main goal of this study is to comprehensively review and explain the mathematical operation of internal and external cluster validity indices, but not all, to categorize these indices and to brainstorm suggestions for future advancement of clustering validation research. In addition, we review and evaluate the performance of internal and external clustering validation indices on the most common clustering algorithms, such as the evolutionary clustering algorithm star (ECA*). Finally, we suggest a classification framework for examining the functionality of both internal and external clustering validation measures regarding their ideal values, user-friendliness, responsiveness to input data, and appropriateness across various fields. This classification aids researchers in selecting the appropriate clustering validation measure to suit their specific requirements.","container-title":"Neurocomputing","DOI":"10.1016/j.neucom.2024.128198","ISSN":"0925-2312","journalAbbreviation":"Neurocomputing","page":"128198","source":"ScienceDirect","title":"From A-to-Z review of clustering validation indices","volume":"601","author":[{"family":"Hassan","given":"Bryar A."},{"family":"Tayfor","given":"Noor Bahjat"},{"family":"Hassan","given":"Alla A."},{"family":"Ahmed","given":"Aram M."},{"family":"Rashid","given":"Tarik A."},{"family":"Abdalla","given":"Naz N."}],"issued":{"date-parts":[["2024",10,7]]}}}],"schema":"https://github.com/citation-style-language/schema/raw/master/csl-citation.json"} </w:instrText>
-      </w:r>
-      <w:r>
-        <w:rPr>
-          <w:color w:val="000000" w:themeColor="text1"/>
-        </w:rPr>
         <w:fldChar w:fldCharType="separate"/>
       </w:r>
       <w:r>
-        <w:rPr>
-          <w:color w:val="000000" w:themeColor="text1"/>
-        </w:rPr>
-        <w:t>(5,6)</w:t>
+        <w:t>(14,15)</w:t>
       </w:r>
       <w:r>
         <w:rPr>
@@ -562,13 +596,13 @@
         <w:fldChar w:fldCharType="begin"/>
       </w:r>
       <w:r>
-        <w:instrText xml:space="preserve"> ADDIN ZOTERO_ITEM CSL_CITATION {"citationID":"CsZLwIEY","properties":{"formattedCitation":"(2,5\\uc0\\u8211{}12)","plainCitation":"(2,5–12)","noteIndex":0},"citationItems":[{"id":1771,"uris":["http://zotero.org/users/8619560/items/N7QLI7XI"],"itemData":{"id":1771,"type":"article-journal","abstract":"Internal cluster validity measures (such as the Calinski–Harabasz, Dunn, or Davies–Bouldin indices) are frequently used for selecting the appropriate number of partitions a dataset should be split into. In this paper we consider what happens if we treat such indices as objective functions in unsupervised learning activities. Is the optimal grouping with regards to, say, the Silhouette index really meaningful? It turns out that many cluster (in)validity indices promote clusterings that match expert knowledge quite poorly. We also introduce a new, well-performing variant of the Dunn index that is built upon OWA operators and the near-neighbour graph so that subspaces of higher density, regardless of their shapes, can be separated from each other better.","container-title":"Information Sciences","DOI":"10.1016/j.ins.2021.10.004","ISSN":"0020-0255","journalAbbreviation":"Information Sciences","page":"620-636","source":"ScienceDirect","title":"Are cluster validity measures (in) valid?","volume":"581","author":[{"family":"Gagolewski","given":"Marek"},{"family":"Bartoszuk","given":"Maciej"},{"family":"Cena","given":"Anna"}],"issued":{"date-parts":[["2021",12,1]]}}},{"id":1743,"uris":["http://zotero.org/users/8619560/items/E98MYUML"],"itemData":{"id":1743,"type":"article-journal","abstract":"Cluster analysis aims at identifying groups of similar objects and, therefore helps to discover distribution of patterns and interesting correlations in large data sets. It has been subject of wide research since it arises in many application domains in engineering, business and social sciences. Especially, in the last years the availability of huge transactional and experimental data sets and the arising requirements for data mining created needs for clustering algorithms that scale and can be applied in diverse domains.","container-title":"Journal of Intelligent Information Systems","DOI":"10.1023/A:1012801612483","ISSN":"1573-7675","issue":"2","journalAbbreviation":"Journal of Intelligent Information Systems","language":"en","page":"107-145","source":"Springer Link","title":"On Clustering Validation Techniques","volume":"17","author":[{"family":"Halkidi","given":"Maria"},{"family":"Batistakis","given":"Yannis"},{"family":"Vazirgiannis","given":"Michalis"}],"issued":{"date-parts":[["2001",12,1]]}}},{"id":1769,"uris":["http://zotero.org/users/8619560/items/8HPDLECS"],"itemData":{"id":1769,"type":"article-journal","abstract":"In this article, we evaluate the performance of three clustering algorithms, hard K-Means, single linkage, and a simulated annealing (SA) based technique, in conjunction with four cluster validity indices, namely Davies-Bouldin index, Dunn's index, Calinski-Harabasz index, and a recently developed index I. Based on a relation between the index I and the Dunn's index, a lower bound of the value of the former is theoretically estimated in order to get unique hard K-partition when the data set has distinct substructures. The effectiveness of the different validity indices and clustering methods in automatically evolving the appropriate number of clusters is demonstrated experimentally for both artificial and real-life data sets with the number of clusters varying from two to ten. Once the appropriate number of clusters is determined, the SA-based clustering technique is used for proper partitioning of the data into the said number of clusters.","container-title":"IEEE Transactions on Pattern Analysis and Machine Intelligence","DOI":"10.1109/TPAMI.2002.1114856","ISSN":"1939-3539","issue":"12","page":"1650-1654","source":"IEEE Xplore","title":"Performance evaluation of some clustering algorithms and validity indices","volume":"24","author":[{"family":"Maulik","given":"U."},{"family":"Bandyopadhyay","given":"S."}],"issued":{"date-parts":[["2002",12]]}}},{"id":1768,"uris":["http://zotero.org/users/8619560/items/325A6ED5"],"itemData":{"id":1768,"type":"article-journal","abstract":"A Monte Carlo evaluation of 30 procedures for determining the number of clusters was conducted on artificial data sets which contained either 2, 3, 4, or 5 distinct nonoverlapping clusters. To provide a variety of clustering solutions, the data sets were analyzed by four hierarchical clustering methods. External criterion measures indicated excellent recovery of the true cluster structure by the methods at the correct hierarchy level. Thus, the clustering present in the data was quite strong. The simulation results for the stopping rules revealed a wide range in their ability to determine the correct number of clusters in the data. Several procedures worked fairly well, whereas others performed rather poorly. Thus, the latter group of rules would appear to have little validity, particularly for data sets containing distinct clusters. Applied researchers are urged to select one or more of the better criteria. However, users are cautioned that the performance of some of the criteria may be data dependent.","container-title":"Psychometrika","DOI":"10.1007/BF02294245","ISSN":"1860-0980","issue":"2","journalAbbreviation":"Psychometrika","language":"en","page":"159-179","source":"Springer Link","title":"An examination of procedures for determining the number of clusters in a data set","volume":"50","author":[{"family":"Milligan","given":"Glenn W."},{"family":"Cooper","given":"Martha C."}],"issued":{"date-parts":[["1985",6,1]]}}},{"id":1272,"uris":["http://zotero.org/users/8619560/items/PLEWYDK7"],"itemData":{"id":1272,"type":"article-journal","abstract":"The validation of the results obtained by clustering algorithms is a fundamental part of the clustering process. The most used approaches for cluster validation are based on internal cluster validity indices. Although many indices have been proposed, there is no recent extensive comparative study of their performance. In this paper we show the results of an experimental work that compares 30 cluster validity indices in many different environments with different characteristics. These results can serve as a guideline for selecting the most suitable index for each possible application and provide a deep insight into the performance differences between the currently available indices.","container-title":"Pattern Recognition","DOI":"10.1016/j.patcog.2012.07.021","ISSN":"0031-3203","issue":"1","journalAbbreviation":"Pattern Recognition","page":"243-256","source":"ScienceDirect","title":"An extensive comparative study of cluster validity indices","volume":"46","author":[{"family":"Arbelaitz","given":"Olatz"},{"family":"Gurrutxaga","given":"Ibai"},{"family":"Muguerza","given":"Javier"},{"family":"Pérez","given":"Jesús M."},{"family":"Perona","given":"Iñigo"}],"issued":{"date-parts":[["2013",1,1]]}}},{"id":1739,"uris":["http://zotero.org/users/8619560/items/5E6LRZ7L"],"itemData":{"id":1739,"type":"paper-conference","abstract":"In cluster analysis, the automatic clustering problem refers to the determination of both the appropriate number of clusters and the corresponding natural partitioning. This can be addressed as an optimization problem in which a cluster validity index (CVI) is used as a fitness function to evaluate the quality of potential solutions. Different CVIs have been proposed in the literature, aiming to identify adequate cluster solutions in terms of intracluster cohesion and intercluster separation. However, it is important to identify the scenarios in which these CVIs perform well and their limitations. This paper evaluates the effectiveness of 22 different CVIs used as fitness functions in an evolutionary clustering algorithm named ACDE based on differential evolution. Several synthetic datasets are considered: linearly separable data having both well-separated and overlapped clusters, and non-linearly separable data having arbitrarily-shaped clusters. Besides, real-life datasets are also considered. The experimental results indicate that the Silhouette index consistently reached an acceptable performance in linearly separable data. Furthermore, the indices Calinski-Harabasz, Davies-Bouldin, and generalized Dunn obtained an adequate clustering performance in synthetic and real-life datasets. Notably, all the evaluated CVIs performed poorly in clustering the non-linearly separable data because of the assumptions about data distributions.","collection-title":"GECCO '21","container-title":"Proceedings of the Genetic and Evolutionary Computation Conference","DOI":"10.1145/3449639.3459341","event-place":"New York, NY, USA","ISBN":"978-1-4503-8350-9","page":"314–322","publisher":"Association for Computing Machinery","publisher-place":"New York, NY, USA","source":"ACM Digital Library","title":"A survey of cluster validity indices for automatic data clustering using differential evolution","URL":"https://doi.org/10.1145/3449639.3459341","author":[{"family":"José-García","given":"Adán"},{"family":"Gómez-Flores","given":"Wilfrido"}],"accessed":{"date-parts":[["2025",11,6]]},"issued":{"date-parts":[["2021",6,26]]}}},{"id":1738,"uris":["http://zotero.org/users/8619560/items/2H7Y95ZQ"],"itemData":{"id":1738,"type":"article-journal","abstract":"Data clustering involves identifying latent similarities within a dataset and organizing them into clusters or groups. The outcomes of various clustering algorithms differ as they are susceptible to the intrinsic characteristics of the original dataset, including noise and dimensionality. The effectiveness of such clustering procedures directly impacts the homogeneity of clusters, underscoring the significance of evaluating algorithmic outcomes. Consequently, the assessment of clustering quality presents a significant and complex endeavor. A pivotal aspect affecting clustering validation is the cluster validity metric, which aids in determining the optimal number of clusters. The main goal of this study is to comprehensively review and explain the mathematical operation of internal and external cluster validity indices, but not all, to categorize these indices and to brainstorm suggestions for future advancement of clustering validation research. In addition, we review and evaluate the performance of internal and external clustering validation indices on the most common clustering algorithms, such as the evolutionary clustering algorithm star (ECA*). Finally, we suggest a classification framework for examining the functionality of both internal and external clustering validation measures regarding their ideal values, user-friendliness, responsiveness to input data, and appropriateness across various fields. This classification aids researchers in selecting the appropriate clustering validation measure to suit their specific requirements.","container-title":"Neurocomputing","DOI":"10.1016/j.neucom.2024.128198","ISSN":"0925-2312","journalAbbreviation":"Neurocomputing","page":"128198","source":"ScienceDirect","title":"From A-to-Z review of clustering validation indices","volume":"601","author":[{"family":"Hassan","given":"Bryar A."},{"family":"Tayfor","given":"Noor Bahjat"},{"family":"Hassan","given":"Alla A."},{"family":"Ahmed","given":"Aram M."},{"family":"Rashid","given":"Tarik A."},{"family":"Abdalla","given":"Naz N."}],"issued":{"date-parts":[["2024",10,7]]}}},{"id":1737,"uris":["http://zotero.org/users/8619560/items/FCVIBJA7"],"itemData":{"id":1737,"type":"article-journal","abstract":"K-Means is a well-established clustering algorithm widely used in data analysis and various real-world applications. However, its requirement for a predefined number of clusters limits its effectiveness in automatic clustering tasks. To address this, metaheuristic optimisation algorithms have been integrated into K-Means, leading to the development of Evolutionary K-Means clustering approaches. These methods often rely on internal validity indices as fitness functions to automatically determine both the optimal number of clusters and the clustering configuration. However, the effectiveness of internal validity indices is often data-dependent, as most are tailored to specific data characteristics. Consequently, the choice of validity index can significantly influence clustering outcomes. This study evaluates the performance of fifteen internal validity indices within the Enhanced Firefly Algorithm-K-Means (FA-K-Means) framework, an evolutionary approach that integrates Firefly metaheuristics with the classical K-Means algorithm. The performance of each index is assessed across a diverse collection of real-life and synthetic datasets with varying structures. The results reveal that the Calinski-Harabasz (CH) and Silhouette indices consistently outperform others, offering more reliable clustering performance. These findings provide practical guidance for selecting appropriate fitness functions in Evolutionary K-Means algorithms for automatic clustering tasks.","container-title":"Scientific Reports","DOI":"10.1038/s41598-025-08473-6","ISSN":"2045-2322","issue":"1","journalAbbreviation":"Sci Rep","language":"en","license":"2025 The Author(s)","note":"publisher: Nature Publishing Group","page":"21842","source":"www.nature.com","title":"Benchmarking validity indices for evolutionary K-means clustering performance","volume":"15","author":[{"family":"Ikotun","given":"Abiodun M."},{"family":"Habyarimana","given":"Faustin"},{"family":"Ezugwu","given":"Absalom E."}],"issued":{"date-parts":[["2025",7,1]]}}},{"id":1736,"uris":["http://zotero.org/users/8619560/items/DF7IWYLH"],"itemData":{"id":1736,"type":"article-journal","abstract":"The Cluster Validity Index is an integral part of clustering algorithms. It evaluates inter-cluster separation and intra-cluster cohesion of candidate clusters to determine the quality of potential solutions. Several cluster validity indices have been suggested for both classical clustering algorithms and automatic metaheuristic-based clustering algorithms. Different cluster validity indices exhibit different characteristics based on the mathematical models they employ in determining the values for the various cluster attributes. Metaheuristic-based automatic clustering algorithms use cluster validity index as a fitness function in its optimization procedure to evaluate the candidate cluster solution's quality. A systematic review of the cluster validity indices used as fitness functions in metaheuristic-based automatic clustering algorithms is presented in this study. Identifying, reporting, and analysing various cluster validity indices is important in classifying the best CVIs for optimum performance of a metaheuristic-based automatic clustering algorithm. This review also includes an experimental study on the performance of some common cluster validity indices on some synthetic datasets with varied characteristics as well as real-life datasets using the SOSK-means automatic clustering algorithm. This review aims to assist researchers in identifying and selecting the most suitable cluster validity indices (CVIs) for their specific application areas.","container-title":"Heliyon","DOI":"10.1016/j.heliyon.2025.e41953","ISSN":"2405-8440","issue":"2","journalAbbreviation":"Heliyon","page":"e41953","source":"ScienceDirect","title":"Cluster validity indices for automatic clustering: A comprehensive review","title-short":"Cluster validity indices for automatic clustering","volume":"11","author":[{"family":"Ikotun","given":"Abiodun M."},{"family":"Habyarimana","given":"Faustin"},{"family":"Ezugwu","given":"Absalom E."}],"issued":{"date-parts":[["2025",1,30]]}}}],"schema":"https://github.com/citation-style-language/schema/raw/master/csl-citation.json"} </w:instrText>
+        <w:instrText xml:space="preserve"> ADDIN ZOTERO_ITEM CSL_CITATION {"citationID":"T2b1hS4r","properties":{"formattedCitation":"(2,3,9,11,14\\uc0\\u8211{}19)","plainCitation":"(2,3,9,11,14–19)","noteIndex":0},"citationItems":[{"id":1743,"uris":["http://zotero.org/users/8619560/items/E98MYUML"],"itemData":{"id":1743,"type":"article-journal","abstract":"Cluster analysis aims at identifying groups of similar objects and, therefore helps to discover distribution of patterns and interesting correlations in large data sets. It has been subject of wide research since it arises in many application domains in engineering, business and social sciences. Especially, in the last years the availability of huge transactional and experimental data sets and the arising requirements for data mining created needs for clustering algorithms that scale and can be applied in diverse domains.","container-title":"Journal of Intelligent Information Systems","DOI":"10.1023/A:1012801612483","ISSN":"1573-7675","issue":"2","journalAbbreviation":"Journal of Intelligent Information Systems","language":"en","page":"107-145","source":"Springer Link","title":"On Clustering Validation Techniques","volume":"17","author":[{"family":"Halkidi","given":"Maria"},{"family":"Batistakis","given":"Yannis"},{"family":"Vazirgiannis","given":"Michalis"}],"issued":{"date-parts":[["2001",12,1]]}}},{"id":1739,"uris":["http://zotero.org/users/8619560/items/5E6LRZ7L"],"itemData":{"id":1739,"type":"paper-conference","abstract":"In cluster analysis, the automatic clustering problem refers to the determination of both the appropriate number of clusters and the corresponding natural partitioning. This can be addressed as an optimization problem in which a cluster validity index (CVI) is used as a fitness function to evaluate the quality of potential solutions. Different CVIs have been proposed in the literature, aiming to identify adequate cluster solutions in terms of intracluster cohesion and intercluster separation. However, it is important to identify the scenarios in which these CVIs perform well and their limitations. This paper evaluates the effectiveness of 22 different CVIs used as fitness functions in an evolutionary clustering algorithm named ACDE based on differential evolution. Several synthetic datasets are considered: linearly separable data having both well-separated and overlapped clusters, and non-linearly separable data having arbitrarily-shaped clusters. Besides, real-life datasets are also considered. The experimental results indicate that the Silhouette index consistently reached an acceptable performance in linearly separable data. Furthermore, the indices Calinski-Harabasz, Davies-Bouldin, and generalized Dunn obtained an adequate clustering performance in synthetic and real-life datasets. Notably, all the evaluated CVIs performed poorly in clustering the non-linearly separable data because of the assumptions about data distributions.","collection-title":"GECCO '21","container-title":"Proceedings of the Genetic and Evolutionary Computation Conference","DOI":"10.1145/3449639.3459341","event-place":"New York, NY, USA","ISBN":"978-1-4503-8350-9","page":"314–322","publisher":"Association for Computing Machinery","publisher-place":"New York, NY, USA","source":"ACM Digital Library","title":"A survey of cluster validity indices for automatic data clustering using differential evolution","URL":"https://doi.org/10.1145/3449639.3459341","author":[{"family":"José-García","given":"Adán"},{"family":"Gómez-Flores","given":"Wilfrido"}],"accessed":{"date-parts":[["2025",11,6]]},"issued":{"date-parts":[["2021",6,26]]}}},{"id":1771,"uris":["http://zotero.org/users/8619560/items/N7QLI7XI"],"itemData":{"id":1771,"type":"article-journal","abstract":"Internal cluster validity measures (such as the Calinski–Harabasz, Dunn, or Davies–Bouldin indices) are frequently used for selecting the appropriate number of partitions a dataset should be split into. In this paper we consider what happens if we treat such indices as objective functions in unsupervised learning activities. Is the optimal grouping with regards to, say, the Silhouette index really meaningful? It turns out that many cluster (in)validity indices promote clusterings that match expert knowledge quite poorly. We also introduce a new, well-performing variant of the Dunn index that is built upon OWA operators and the near-neighbour graph so that subspaces of higher density, regardless of their shapes, can be separated from each other better.","container-title":"Information Sciences","DOI":"10.1016/j.ins.2021.10.004","ISSN":"0020-0255","journalAbbreviation":"Information Sciences","page":"620-636","source":"ScienceDirect","title":"Are cluster validity measures (in) valid?","volume":"581","author":[{"family":"Gagolewski","given":"Marek"},{"family":"Bartoszuk","given":"Maciej"},{"family":"Cena","given":"Anna"}],"issued":{"date-parts":[["2021",12,1]]}}},{"id":1737,"uris":["http://zotero.org/users/8619560/items/FCVIBJA7"],"itemData":{"id":1737,"type":"article-journal","abstract":"K-Means is a well-established clustering algorithm widely used in data analysis and various real-world applications. However, its requirement for a predefined number of clusters limits its effectiveness in automatic clustering tasks. To address this, metaheuristic optimisation algorithms have been integrated into K-Means, leading to the development of Evolutionary K-Means clustering approaches. These methods often rely on internal validity indices as fitness functions to automatically determine both the optimal number of clusters and the clustering configuration. However, the effectiveness of internal validity indices is often data-dependent, as most are tailored to specific data characteristics. Consequently, the choice of validity index can significantly influence clustering outcomes. This study evaluates the performance of fifteen internal validity indices within the Enhanced Firefly Algorithm-K-Means (FA-K-Means) framework, an evolutionary approach that integrates Firefly metaheuristics with the classical K-Means algorithm. The performance of each index is assessed across a diverse collection of real-life and synthetic datasets with varying structures. The results reveal that the Calinski-Harabasz (CH) and Silhouette indices consistently outperform others, offering more reliable clustering performance. These findings provide practical guidance for selecting appropriate fitness functions in Evolutionary K-Means algorithms for automatic clustering tasks.","container-title":"Scientific Reports","DOI":"10.1038/s41598-025-08473-6","ISSN":"2045-2322","issue":"1","journalAbbreviation":"Sci Rep","language":"en","license":"2025 The Author(s)","note":"publisher: Nature Publishing Group","page":"21842","source":"www.nature.com","title":"Benchmarking validity indices for evolutionary K-means clustering performance","volume":"15","author":[{"family":"Ikotun","given":"Abiodun M."},{"family":"Habyarimana","given":"Faustin"},{"family":"Ezugwu","given":"Absalom E."}],"issued":{"date-parts":[["2025",7,1]]}}},{"id":1738,"uris":["http://zotero.org/users/8619560/items/2H7Y95ZQ"],"itemData":{"id":1738,"type":"article-journal","abstract":"Data clustering involves identifying latent similarities within a dataset and organizing them into clusters or groups. The outcomes of various clustering algorithms differ as they are susceptible to the intrinsic characteristics of the original dataset, including noise and dimensionality. The effectiveness of such clustering procedures directly impacts the homogeneity of clusters, underscoring the significance of evaluating algorithmic outcomes. Consequently, the assessment of clustering quality presents a significant and complex endeavor. A pivotal aspect affecting clustering validation is the cluster validity metric, which aids in determining the optimal number of clusters. The main goal of this study is to comprehensively review and explain the mathematical operation of internal and external cluster validity indices, but not all, to categorize these indices and to brainstorm suggestions for future advancement of clustering validation research. In addition, we review and evaluate the performance of internal and external clustering validation indices on the most common clustering algorithms, such as the evolutionary clustering algorithm star (ECA*). Finally, we suggest a classification framework for examining the functionality of both internal and external clustering validation measures regarding their ideal values, user-friendliness, responsiveness to input data, and appropriateness across various fields. This classification aids researchers in selecting the appropriate clustering validation measure to suit their specific requirements.","container-title":"Neurocomputing","DOI":"10.1016/j.neucom.2024.128198","ISSN":"0925-2312","journalAbbreviation":"Neurocomputing","page":"128198","source":"ScienceDirect","title":"From A-to-Z review of clustering validation indices","volume":"601","author":[{"family":"Hassan","given":"Bryar A."},{"family":"Tayfor","given":"Noor Bahjat"},{"family":"Hassan","given":"Alla A."},{"family":"Ahmed","given":"Aram M."},{"family":"Rashid","given":"Tarik A."},{"family":"Abdalla","given":"Naz N."}],"issued":{"date-parts":[["2024",10,7]]}}},{"id":1769,"uris":["http://zotero.org/users/8619560/items/8HPDLECS"],"itemData":{"id":1769,"type":"article-journal","abstract":"In this article, we evaluate the performance of three clustering algorithms, hard K-Means, single linkage, and a simulated annealing (SA) based technique, in conjunction with four cluster validity indices, namely Davies-Bouldin index, Dunn's index, Calinski-Harabasz index, and a recently developed index I. Based on a relation between the index I and the Dunn's index, a lower bound of the value of the former is theoretically estimated in order to get unique hard K-partition when the data set has distinct substructures. The effectiveness of the different validity indices and clustering methods in automatically evolving the appropriate number of clusters is demonstrated experimentally for both artificial and real-life data sets with the number of clusters varying from two to ten. Once the appropriate number of clusters is determined, the SA-based clustering technique is used for proper partitioning of the data into the said number of clusters.","container-title":"IEEE Transactions on Pattern Analysis and Machine Intelligence","DOI":"10.1109/TPAMI.2002.1114856","ISSN":"1939-3539","issue":"12","page":"1650-1654","source":"IEEE Xplore","title":"Performance evaluation of some clustering algorithms and validity indices","volume":"24","author":[{"family":"Maulik","given":"U."},{"family":"Bandyopadhyay","given":"S."}],"issued":{"date-parts":[["2002",12]]}}},{"id":1768,"uris":["http://zotero.org/users/8619560/items/325A6ED5"],"itemData":{"id":1768,"type":"article-journal","abstract":"A Monte Carlo evaluation of 30 procedures for determining the number of clusters was conducted on artificial data sets which contained either 2, 3, 4, or 5 distinct nonoverlapping clusters. To provide a variety of clustering solutions, the data sets were analyzed by four hierarchical clustering methods. External criterion measures indicated excellent recovery of the true cluster structure by the methods at the correct hierarchy level. Thus, the clustering present in the data was quite strong. The simulation results for the stopping rules revealed a wide range in their ability to determine the correct number of clusters in the data. Several procedures worked fairly well, whereas others performed rather poorly. Thus, the latter group of rules would appear to have little validity, particularly for data sets containing distinct clusters. Applied researchers are urged to select one or more of the better criteria. However, users are cautioned that the performance of some of the criteria may be data dependent.","container-title":"Psychometrika","DOI":"10.1007/BF02294245","ISSN":"1860-0980","issue":"2","journalAbbreviation":"Psychometrika","language":"en","page":"159-179","source":"Springer Link","title":"An examination of procedures for determining the number of clusters in a data set","volume":"50","author":[{"family":"Milligan","given":"Glenn W."},{"family":"Cooper","given":"Martha C."}],"issued":{"date-parts":[["1985",6,1]]}}},{"id":1272,"uris":["http://zotero.org/users/8619560/items/PLEWYDK7"],"itemData":{"id":1272,"type":"article-journal","abstract":"The validation of the results obtained by clustering algorithms is a fundamental part of the clustering process. The most used approaches for cluster validation are based on internal cluster validity indices. Although many indices have been proposed, there is no recent extensive comparative study of their performance. In this paper we show the results of an experimental work that compares 30 cluster validity indices in many different environments with different characteristics. These results can serve as a guideline for selecting the most suitable index for each possible application and provide a deep insight into the performance differences between the currently available indices.","container-title":"Pattern Recognition","DOI":"10.1016/j.patcog.2012.07.021","ISSN":"0031-3203","issue":"1","journalAbbreviation":"Pattern Recognition","page":"243-256","source":"ScienceDirect","title":"An extensive comparative study of cluster validity indices","volume":"46","author":[{"family":"Arbelaitz","given":"Olatz"},{"family":"Gurrutxaga","given":"Ibai"},{"family":"Muguerza","given":"Javier"},{"family":"Pérez","given":"Jesús M."},{"family":"Perona","given":"Iñigo"}],"issued":{"date-parts":[["2013",1,1]]}}},{"id":1736,"uris":["http://zotero.org/users/8619560/items/DF7IWYLH"],"itemData":{"id":1736,"type":"article-journal","abstract":"The Cluster Validity Index is an integral part of clustering algorithms. It evaluates inter-cluster separation and intra-cluster cohesion of candidate clusters to determine the quality of potential solutions. Several cluster validity indices have been suggested for both classical clustering algorithms and automatic metaheuristic-based clustering algorithms. Different cluster validity indices exhibit different characteristics based on the mathematical models they employ in determining the values for the various cluster attributes. Metaheuristic-based automatic clustering algorithms use cluster validity index as a fitness function in its optimization procedure to evaluate the candidate cluster solution's quality. A systematic review of the cluster validity indices used as fitness functions in metaheuristic-based automatic clustering algorithms is presented in this study. Identifying, reporting, and analysing various cluster validity indices is important in classifying the best CVIs for optimum performance of a metaheuristic-based automatic clustering algorithm. This review also includes an experimental study on the performance of some common cluster validity indices on some synthetic datasets with varied characteristics as well as real-life datasets using the SOSK-means automatic clustering algorithm. This review aims to assist researchers in identifying and selecting the most suitable cluster validity indices (CVIs) for their specific application areas.","container-title":"Heliyon","DOI":"10.1016/j.heliyon.2025.e41953","ISSN":"2405-8440","issue":"2","journalAbbreviation":"Heliyon","page":"e41953","source":"ScienceDirect","title":"Cluster validity indices for automatic clustering: A comprehensive review","title-short":"Cluster validity indices for automatic clustering","volume":"11","author":[{"family":"Ikotun","given":"Abiodun M."},{"family":"Habyarimana","given":"Faustin"},{"family":"Ezugwu","given":"Absalom E."}],"issued":{"date-parts":[["2025",1,30]]}}},{"id":1800,"uris":["http://zotero.org/users/8619560/items/LNEYSBMP"],"itemData":{"id":1800,"type":"chapter","abstract":"This chapter discusses clustering validity stage of a clustering procedure. The chapter presents methods suitable for quantitative evaluation of the results of a clustering algorithm, known under the general term cluster validity. Cluster validity can be approached in three possible directions. First is to evaluate C (where C is the clustering structure resulting from the application of a clustering algorithm on data set X) in terms of an independently drawn structure, which is imposed on X a priori and reflects intuition about the clustering structure of X. The criteria used for the evaluation of this kind are called external criteria. External criteria may be used to measure the degree to which the available data confirm a prespecified structure, without applying any clustering algorithm to X. The criteria used for this kind of evaluation are called internal criteria. Last approach is to evaluate C by comparing it with other clustering structures, resulting from the application of the same clustering algorithm, but with different parameter values, or of other clustering algorithms to X. Criteria of this kind are called relative criteria. This chapter also focuses on the definitions of internal, external, and relative criteria and the random hypotheses used in each case. Indices, adopted in the framework of external and internal criteria, are presented, and examples are provided showing the use of these indices.","container-title":"Pattern Recognition (Fourth Edition)","event-place":"Boston","ISBN":"978-1-59749-272-0","note":"DOI: 10.1016/B978-1-59749-272-0.50018-9","page":"863-913","publisher":"Academic Press","publisher-place":"Boston","source":"ScienceDirect","title":"Chapter 16 - Cluster Validity","URL":"https://www.sciencedirect.com/science/article/pii/B9781597492720500189","author":[{"family":"Theodoridis","given":"Sergios"},{"family":"Koutroumbas","given":"Konstantinos"}],"editor":[{"family":"Theodoridis","given":"Sergios"},{"family":"Koutroumbas","given":"Konstantinos"}],"accessed":{"date-parts":[["2025",11,13]]},"issued":{"date-parts":[["2009",1,1]]}}}],"schema":"https://github.com/citation-style-language/schema/raw/master/csl-citation.json"} </w:instrText>
       </w:r>
       <w:r>
         <w:fldChar w:fldCharType="separate"/>
       </w:r>
       <w:r>
-        <w:t>(2,5–12)</w:t>
+        <w:t>(2,3,9,11,14–19)</w:t>
       </w:r>
       <w:r>
         <w:fldChar w:fldCharType="end"/>
@@ -583,37 +617,31 @@
         <w:fldChar w:fldCharType="begin"/>
       </w:r>
       <w:r>
-        <w:instrText xml:space="preserve"> ADDIN ZOTERO_ITEM CSL_CITATION {"citationID":"OFqCEQVF","properties":{"formattedCitation":"(5\\uc0\\u8211{}7,11)","plainCitation":"(5–7,11)","noteIndex":0},"citationItems":[{"id":1737,"uris":["http://zotero.org/users/8619560/items/FCVIBJA7"],"itemData":{"id":1737,"type":"article-journal","abstract":"K-Means is a well-established clustering algorithm widely used in data analysis and various real-world applications. However, its requirement for a predefined number of clusters limits its effectiveness in automatic clustering tasks. To address this, metaheuristic optimisation algorithms have been integrated into K-Means, leading to the development of Evolutionary K-Means clustering approaches. These methods often rely on internal validity indices as fitness functions to automatically determine both the optimal number of clusters and the clustering configuration. However, the effectiveness of internal validity indices is often data-dependent, as most are tailored to specific data characteristics. Consequently, the choice of validity index can significantly influence clustering outcomes. This study evaluates the performance of fifteen internal validity indices within the Enhanced Firefly Algorithm-K-Means (FA-K-Means) framework, an evolutionary approach that integrates Firefly metaheuristics with the classical K-Means algorithm. The performance of each index is assessed across a diverse collection of real-life and synthetic datasets with varying structures. The results reveal that the Calinski-Harabasz (CH) and Silhouette indices consistently outperform others, offering more reliable clustering performance. These findings provide practical guidance for selecting appropriate fitness functions in Evolutionary K-Means algorithms for automatic clustering tasks.","container-title":"Scientific Reports","DOI":"10.1038/s41598-025-08473-6","ISSN":"2045-2322","issue":"1","journalAbbreviation":"Sci Rep","language":"en","license":"2025 The Author(s)","note":"publisher: Nature Publishing Group","page":"21842","source":"www.nature.com","title":"Benchmarking validity indices for evolutionary K-means clustering performance","volume":"15","author":[{"family":"Ikotun","given":"Abiodun M."},{"family":"Habyarimana","given":"Faustin"},{"family":"Ezugwu","given":"Absalom E."}],"issued":{"date-parts":[["2025",7,1]]}}},{"id":1738,"uris":["http://zotero.org/users/8619560/items/2H7Y95ZQ"],"itemData":{"id":1738,"type":"article-journal","abstract":"Data clustering involves identifying latent similarities within a dataset and organizing them into clusters or groups. The outcomes of various clustering algorithms differ as they are susceptible to the intrinsic characteristics of the original dataset, including noise and dimensionality. The effectiveness of such clustering procedures directly impacts the homogeneity of clusters, underscoring the significance of evaluating algorithmic outcomes. Consequently, the assessment of clustering quality presents a significant and complex endeavor. A pivotal aspect affecting clustering validation is the cluster validity metric, which aids in determining the optimal number of clusters. The main goal of this study is to comprehensively review and explain the mathematical operation of internal and external cluster validity indices, but not all, to categorize these indices and to brainstorm suggestions for future advancement of clustering validation research. In addition, we review and evaluate the performance of internal and external clustering validation indices on the most common clustering algorithms, such as the evolutionary clustering algorithm star (ECA*). Finally, we suggest a classification framework for examining the functionality of both internal and external clustering validation measures regarding their ideal values, user-friendliness, responsiveness to input data, and appropriateness across various fields. This classification aids researchers in selecting the appropriate clustering validation measure to suit their specific requirements.","container-title":"Neurocomputing","DOI":"10.1016/j.neucom.2024.128198","ISSN":"0925-2312","journalAbbreviation":"Neurocomputing","page":"128198","source":"ScienceDirect","title":"From A-to-Z review of clustering validation indices","volume":"601","author":[{"family":"Hassan","given":"Bryar A."},{"family":"Tayfor","given":"Noor Bahjat"},{"family":"Hassan","given":"Alla A."},{"family":"Ahmed","given":"Aram M."},{"family":"Rashid","given":"Tarik A."},{"family":"Abdalla","given":"Naz N."}],"issued":{"date-parts":[["2024",10,7]]}}},{"id":1771,"uris":["http://zotero.org/users/8619560/items/N7QLI7XI"],"itemData":{"id":1771,"type":"article-journal","abstract":"Internal cluster validity measures (such as the Calinski–Harabasz, Dunn, or Davies–Bouldin indices) are frequently used for selecting the appropriate number of partitions a dataset should be split into. In this paper we consider what happens if we treat such indices as objective functions in unsupervised learning activities. Is the optimal grouping with regards to, say, the Silhouette index really meaningful? It turns out that many cluster (in)validity indices promote clusterings that match expert knowledge quite poorly. We also introduce a new, well-performing variant of the Dunn index that is built upon OWA operators and the near-neighbour graph so that subspaces of higher density, regardless of their shapes, can be separated from each other better.","container-title":"Information Sciences","DOI":"10.1016/j.ins.2021.10.004","ISSN":"0020-0255","journalAbbreviation":"Information Sciences","page":"620-636","source":"ScienceDirect","title":"Are cluster validity measures (in) valid?","volume":"581","author":[{"family":"Gagolewski","given":"Marek"},{"family":"Bartoszuk","given":"Maciej"},{"family":"Cena","given":"Anna"}],"issued":{"date-parts":[["2021",12,1]]}}},{"id":1739,"uris":["http://zotero.org/users/8619560/items/5E6LRZ7L"],"itemData":{"id":1739,"type":"paper-conference","abstract":"In cluster analysis, the automatic clustering problem refers to the determination of both the appropriate number of clusters and the corresponding natural partitioning. This can be addressed as an optimization problem in which a cluster validity index (CVI) is used as a fitness function to evaluate the quality of potential solutions. Different CVIs have been proposed in the literature, aiming to identify adequate cluster solutions in terms of intracluster cohesion and intercluster separation. However, it is important to identify the scenarios in which these CVIs perform well and their limitations. This paper evaluates the effectiveness of 22 different CVIs used as fitness functions in an evolutionary clustering algorithm named ACDE based on differential evolution. Several synthetic datasets are considered: linearly separable data having both well-separated and overlapped clusters, and non-linearly separable data having arbitrarily-shaped clusters. Besides, real-life datasets are also considered. The experimental results indicate that the Silhouette index consistently reached an acceptable performance in linearly separable data. Furthermore, the indices Calinski-Harabasz, Davies-Bouldin, and generalized Dunn obtained an adequate clustering performance in synthetic and real-life datasets. Notably, all the evaluated CVIs performed poorly in clustering the non-linearly separable data because of the assumptions about data distributions.","collection-title":"GECCO '21","container-title":"Proceedings of the Genetic and Evolutionary Computation Conference","DOI":"10.1145/3449639.3459341","event-place":"New York, NY, USA","ISBN":"978-1-4503-8350-9","page":"314–322","publisher":"Association for Computing Machinery","publisher-place":"New York, NY, USA","source":"ACM Digital Library","title":"A survey of cluster validity indices for automatic data clustering using differential evolution","URL":"https://doi.org/10.1145/3449639.3459341","author":[{"family":"José-García","given":"Adán"},{"family":"Gómez-Flores","given":"Wilfrido"}],"accessed":{"date-parts":[["2025",11,6]]},"issued":{"date-parts":[["2021",6,26]]}}}],"schema":"https://github.com/citation-style-language/schema/raw/master/csl-citation.json"} </w:instrText>
+        <w:instrText xml:space="preserve"> ADDIN ZOTERO_ITEM CSL_CITATION {"citationID":"OFqCEQVF","properties":{"formattedCitation":"(9,11,14,15)","plainCitation":"(9,11,14,15)","noteIndex":0},"citationItems":[{"id":1737,"uris":["http://zotero.org/users/8619560/items/FCVIBJA7"],"itemData":{"id":1737,"type":"article-journal","abstract":"K-Means is a well-established clustering algorithm widely used in data analysis and various real-world applications. However, its requirement for a predefined number of clusters limits its effectiveness in automatic clustering tasks. To address this, metaheuristic optimisation algorithms have been integrated into K-Means, leading to the development of Evolutionary K-Means clustering approaches. These methods often rely on internal validity indices as fitness functions to automatically determine both the optimal number of clusters and the clustering configuration. However, the effectiveness of internal validity indices is often data-dependent, as most are tailored to specific data characteristics. Consequently, the choice of validity index can significantly influence clustering outcomes. This study evaluates the performance of fifteen internal validity indices within the Enhanced Firefly Algorithm-K-Means (FA-K-Means) framework, an evolutionary approach that integrates Firefly metaheuristics with the classical K-Means algorithm. The performance of each index is assessed across a diverse collection of real-life and synthetic datasets with varying structures. The results reveal that the Calinski-Harabasz (CH) and Silhouette indices consistently outperform others, offering more reliable clustering performance. These findings provide practical guidance for selecting appropriate fitness functions in Evolutionary K-Means algorithms for automatic clustering tasks.","container-title":"Scientific Reports","DOI":"10.1038/s41598-025-08473-6","ISSN":"2045-2322","issue":"1","journalAbbreviation":"Sci Rep","language":"en","license":"2025 The Author(s)","note":"publisher: Nature Publishing Group","page":"21842","source":"www.nature.com","title":"Benchmarking validity indices for evolutionary K-means clustering performance","volume":"15","author":[{"family":"Ikotun","given":"Abiodun M."},{"family":"Habyarimana","given":"Faustin"},{"family":"Ezugwu","given":"Absalom E."}],"issued":{"date-parts":[["2025",7,1]]}}},{"id":1738,"uris":["http://zotero.org/users/8619560/items/2H7Y95ZQ"],"itemData":{"id":1738,"type":"article-journal","abstract":"Data clustering involves identifying latent similarities within a dataset and organizing them into clusters or groups. The outcomes of various clustering algorithms differ as they are susceptible to the intrinsic characteristics of the original dataset, including noise and dimensionality. The effectiveness of such clustering procedures directly impacts the homogeneity of clusters, underscoring the significance of evaluating algorithmic outcomes. Consequently, the assessment of clustering quality presents a significant and complex endeavor. A pivotal aspect affecting clustering validation is the cluster validity metric, which aids in determining the optimal number of clusters. The main goal of this study is to comprehensively review and explain the mathematical operation of internal and external cluster validity indices, but not all, to categorize these indices and to brainstorm suggestions for future advancement of clustering validation research. In addition, we review and evaluate the performance of internal and external clustering validation indices on the most common clustering algorithms, such as the evolutionary clustering algorithm star (ECA*). Finally, we suggest a classification framework for examining the functionality of both internal and external clustering validation measures regarding their ideal values, user-friendliness, responsiveness to input data, and appropriateness across various fields. This classification aids researchers in selecting the appropriate clustering validation measure to suit their specific requirements.","container-title":"Neurocomputing","DOI":"10.1016/j.neucom.2024.128198","ISSN":"0925-2312","journalAbbreviation":"Neurocomputing","page":"128198","source":"ScienceDirect","title":"From A-to-Z review of clustering validation indices","volume":"601","author":[{"family":"Hassan","given":"Bryar A."},{"family":"Tayfor","given":"Noor Bahjat"},{"family":"Hassan","given":"Alla A."},{"family":"Ahmed","given":"Aram M."},{"family":"Rashid","given":"Tarik A."},{"family":"Abdalla","given":"Naz N."}],"issued":{"date-parts":[["2024",10,7]]}}},{"id":1771,"uris":["http://zotero.org/users/8619560/items/N7QLI7XI"],"itemData":{"id":1771,"type":"article-journal","abstract":"Internal cluster validity measures (such as the Calinski–Harabasz, Dunn, or Davies–Bouldin indices) are frequently used for selecting the appropriate number of partitions a dataset should be split into. In this paper we consider what happens if we treat such indices as objective functions in unsupervised learning activities. Is the optimal grouping with regards to, say, the Silhouette index really meaningful? It turns out that many cluster (in)validity indices promote clusterings that match expert knowledge quite poorly. We also introduce a new, well-performing variant of the Dunn index that is built upon OWA operators and the near-neighbour graph so that subspaces of higher density, regardless of their shapes, can be separated from each other better.","container-title":"Information Sciences","DOI":"10.1016/j.ins.2021.10.004","ISSN":"0020-0255","journalAbbreviation":"Information Sciences","page":"620-636","source":"ScienceDirect","title":"Are cluster validity measures (in) valid?","volume":"581","author":[{"family":"Gagolewski","given":"Marek"},{"family":"Bartoszuk","given":"Maciej"},{"family":"Cena","given":"Anna"}],"issued":{"date-parts":[["2021",12,1]]}}},{"id":1739,"uris":["http://zotero.org/users/8619560/items/5E6LRZ7L"],"itemData":{"id":1739,"type":"paper-conference","abstract":"In cluster analysis, the automatic clustering problem refers to the determination of both the appropriate number of clusters and the corresponding natural partitioning. This can be addressed as an optimization problem in which a cluster validity index (CVI) is used as a fitness function to evaluate the quality of potential solutions. Different CVIs have been proposed in the literature, aiming to identify adequate cluster solutions in terms of intracluster cohesion and intercluster separation. However, it is important to identify the scenarios in which these CVIs perform well and their limitations. This paper evaluates the effectiveness of 22 different CVIs used as fitness functions in an evolutionary clustering algorithm named ACDE based on differential evolution. Several synthetic datasets are considered: linearly separable data having both well-separated and overlapped clusters, and non-linearly separable data having arbitrarily-shaped clusters. Besides, real-life datasets are also considered. The experimental results indicate that the Silhouette index consistently reached an acceptable performance in linearly separable data. Furthermore, the indices Calinski-Harabasz, Davies-Bouldin, and generalized Dunn obtained an adequate clustering performance in synthetic and real-life datasets. Notably, all the evaluated CVIs performed poorly in clustering the non-linearly separable data because of the assumptions about data distributions.","collection-title":"GECCO '21","container-title":"Proceedings of the Genetic and Evolutionary Computation Conference","DOI":"10.1145/3449639.3459341","event-place":"New York, NY, USA","ISBN":"978-1-4503-8350-9","page":"314–322","publisher":"Association for Computing Machinery","publisher-place":"New York, NY, USA","source":"ACM Digital Library","title":"A survey of cluster validity indices for automatic data clustering using differential evolution","URL":"https://doi.org/10.1145/3449639.3459341","author":[{"family":"José-García","given":"Adán"},{"family":"Gómez-Flores","given":"Wilfrido"}],"accessed":{"date-parts":[["2025",11,6]]},"issued":{"date-parts":[["2021",6,26]]}}}],"schema":"https://github.com/citation-style-language/schema/raw/master/csl-citation.json"} </w:instrText>
       </w:r>
       <w:r>
         <w:fldChar w:fldCharType="separate"/>
       </w:r>
       <w:r>
-        <w:t>(5–7,11)</w:t>
+        <w:t>(9,11,14,15)</w:t>
       </w:r>
       <w:r>
         <w:fldChar w:fldCharType="end"/>
       </w:r>
       <w:r>
-        <w:t>.</w:t>
-      </w:r>
-      <w:r>
-        <w:t xml:space="preserve"> </w:t>
-      </w:r>
-      <w:r>
-        <w:t xml:space="preserve">CVIs attempt to create mathematical models to estimate certain desired cluster attributes, such as cohesion, separation </w:t>
+        <w:t xml:space="preserve">. CVIs attempt to create mathematical models to estimate certain desired cluster attributes, such as cohesion, separation </w:t>
       </w:r>
       <w:r>
         <w:fldChar w:fldCharType="begin"/>
       </w:r>
       <w:r>
-        <w:instrText xml:space="preserve"> ADDIN ZOTERO_ITEM CSL_CITATION {"citationID":"mcIiTFE5","properties":{"formattedCitation":"(12)","plainCitation":"(12)","noteIndex":0},"citationItems":[{"id":1736,"uris":["http://zotero.org/users/8619560/items/DF7IWYLH"],"itemData":{"id":1736,"type":"article-journal","abstract":"The Cluster Validity Index is an integral part of clustering algorithms. It evaluates inter-cluster separation and intra-cluster cohesion of candidate clusters to determine the quality of potential solutions. Several cluster validity indices have been suggested for both classical clustering algorithms and automatic metaheuristic-based clustering algorithms. Different cluster validity indices exhibit different characteristics based on the mathematical models they employ in determining the values for the various cluster attributes. Metaheuristic-based automatic clustering algorithms use cluster validity index as a fitness function in its optimization procedure to evaluate the candidate cluster solution's quality. A systematic review of the cluster validity indices used as fitness functions in metaheuristic-based automatic clustering algorithms is presented in this study. Identifying, reporting, and analysing various cluster validity indices is important in classifying the best CVIs for optimum performance of a metaheuristic-based automatic clustering algorithm. This review also includes an experimental study on the performance of some common cluster validity indices on some synthetic datasets with varied characteristics as well as real-life datasets using the SOSK-means automatic clustering algorithm. This review aims to assist researchers in identifying and selecting the most suitable cluster validity indices (CVIs) for their specific application areas.","container-title":"Heliyon","DOI":"10.1016/j.heliyon.2025.e41953","ISSN":"2405-8440","issue":"2","journalAbbreviation":"Heliyon","page":"e41953","source":"ScienceDirect","title":"Cluster validity indices for automatic clustering: A comprehensive review","title-short":"Cluster validity indices for automatic clustering","volume":"11","author":[{"family":"Ikotun","given":"Abiodun M."},{"family":"Habyarimana","given":"Faustin"},{"family":"Ezugwu","given":"Absalom E."}],"issued":{"date-parts":[["2025",1,30]]}}}],"schema":"https://github.com/citation-style-language/schema/raw/master/csl-citation.json"} </w:instrText>
+        <w:instrText xml:space="preserve"> ADDIN ZOTERO_ITEM CSL_CITATION {"citationID":"mcIiTFE5","properties":{"formattedCitation":"(19)","plainCitation":"(19)","noteIndex":0},"citationItems":[{"id":1736,"uris":["http://zotero.org/users/8619560/items/DF7IWYLH"],"itemData":{"id":1736,"type":"article-journal","abstract":"The Cluster Validity Index is an integral part of clustering algorithms. It evaluates inter-cluster separation and intra-cluster cohesion of candidate clusters to determine the quality of potential solutions. Several cluster validity indices have been suggested for both classical clustering algorithms and automatic metaheuristic-based clustering algorithms. Different cluster validity indices exhibit different characteristics based on the mathematical models they employ in determining the values for the various cluster attributes. Metaheuristic-based automatic clustering algorithms use cluster validity index as a fitness function in its optimization procedure to evaluate the candidate cluster solution's quality. A systematic review of the cluster validity indices used as fitness functions in metaheuristic-based automatic clustering algorithms is presented in this study. Identifying, reporting, and analysing various cluster validity indices is important in classifying the best CVIs for optimum performance of a metaheuristic-based automatic clustering algorithm. This review also includes an experimental study on the performance of some common cluster validity indices on some synthetic datasets with varied characteristics as well as real-life datasets using the SOSK-means automatic clustering algorithm. This review aims to assist researchers in identifying and selecting the most suitable cluster validity indices (CVIs) for their specific application areas.","container-title":"Heliyon","DOI":"10.1016/j.heliyon.2025.e41953","ISSN":"2405-8440","issue":"2","journalAbbreviation":"Heliyon","page":"e41953","source":"ScienceDirect","title":"Cluster validity indices for automatic clustering: A comprehensive review","title-short":"Cluster validity indices for automatic clustering","volume":"11","author":[{"family":"Ikotun","given":"Abiodun M."},{"family":"Habyarimana","given":"Faustin"},{"family":"Ezugwu","given":"Absalom E."}],"issued":{"date-parts":[["2025",1,30]]}}}],"schema":"https://github.com/citation-style-language/schema/raw/master/csl-citation.json"} </w:instrText>
       </w:r>
       <w:r>
         <w:fldChar w:fldCharType="separate"/>
       </w:r>
       <w:r>
-        <w:t>(12)</w:t>
+        <w:t>(19)</w:t>
       </w:r>
       <w:r>
         <w:fldChar w:fldCharType="end"/>
@@ -625,13 +653,13 @@
         <w:fldChar w:fldCharType="begin"/>
       </w:r>
       <w:r>
-        <w:instrText xml:space="preserve"> ADDIN ZOTERO_ITEM CSL_CITATION {"citationID":"GjI2ccrk","properties":{"formattedCitation":"(2,7\\uc0\\u8211{}10)","plainCitation":"(2,7–10)","noteIndex":0},"citationItems":[{"id":1743,"uris":["http://zotero.org/users/8619560/items/E98MYUML"],"itemData":{"id":1743,"type":"article-journal","abstract":"Cluster analysis aims at identifying groups of similar objects and, therefore helps to discover distribution of patterns and interesting correlations in large data sets. It has been subject of wide research since it arises in many application domains in engineering, business and social sciences. Especially, in the last years the availability of huge transactional and experimental data sets and the arising requirements for data mining created needs for clustering algorithms that scale and can be applied in diverse domains.","container-title":"Journal of Intelligent Information Systems","DOI":"10.1023/A:1012801612483","ISSN":"1573-7675","issue":"2","journalAbbreviation":"Journal of Intelligent Information Systems","language":"en","page":"107-145","source":"Springer Link","title":"On Clustering Validation Techniques","volume":"17","author":[{"family":"Halkidi","given":"Maria"},{"family":"Batistakis","given":"Yannis"},{"family":"Vazirgiannis","given":"Michalis"}],"issued":{"date-parts":[["2001",12,1]]}}},{"id":1769,"uris":["http://zotero.org/users/8619560/items/8HPDLECS"],"itemData":{"id":1769,"type":"article-journal","abstract":"In this article, we evaluate the performance of three clustering algorithms, hard K-Means, single linkage, and a simulated annealing (SA) based technique, in conjunction with four cluster validity indices, namely Davies-Bouldin index, Dunn's index, Calinski-Harabasz index, and a recently developed index I. Based on a relation between the index I and the Dunn's index, a lower bound of the value of the former is theoretically estimated in order to get unique hard K-partition when the data set has distinct substructures. The effectiveness of the different validity indices and clustering methods in automatically evolving the appropriate number of clusters is demonstrated experimentally for both artificial and real-life data sets with the number of clusters varying from two to ten. Once the appropriate number of clusters is determined, the SA-based clustering technique is used for proper partitioning of the data into the said number of clusters.","container-title":"IEEE Transactions on Pattern Analysis and Machine Intelligence","DOI":"10.1109/TPAMI.2002.1114856","ISSN":"1939-3539","issue":"12","page":"1650-1654","source":"IEEE Xplore","title":"Performance evaluation of some clustering algorithms and validity indices","volume":"24","author":[{"family":"Maulik","given":"U."},{"family":"Bandyopadhyay","given":"S."}],"issued":{"date-parts":[["2002",12]]}}},{"id":1768,"uris":["http://zotero.org/users/8619560/items/325A6ED5"],"itemData":{"id":1768,"type":"article-journal","abstract":"A Monte Carlo evaluation of 30 procedures for determining the number of clusters was conducted on artificial data sets which contained either 2, 3, 4, or 5 distinct nonoverlapping clusters. To provide a variety of clustering solutions, the data sets were analyzed by four hierarchical clustering methods. External criterion measures indicated excellent recovery of the true cluster structure by the methods at the correct hierarchy level. Thus, the clustering present in the data was quite strong. The simulation results for the stopping rules revealed a wide range in their ability to determine the correct number of clusters in the data. Several procedures worked fairly well, whereas others performed rather poorly. Thus, the latter group of rules would appear to have little validity, particularly for data sets containing distinct clusters. Applied researchers are urged to select one or more of the better criteria. However, users are cautioned that the performance of some of the criteria may be data dependent.","container-title":"Psychometrika","DOI":"10.1007/BF02294245","ISSN":"1860-0980","issue":"2","journalAbbreviation":"Psychometrika","language":"en","page":"159-179","source":"Springer Link","title":"An examination of procedures for determining the number of clusters in a data set","volume":"50","author":[{"family":"Milligan","given":"Glenn W."},{"family":"Cooper","given":"Martha C."}],"issued":{"date-parts":[["1985",6,1]]}}},{"id":1272,"uris":["http://zotero.org/users/8619560/items/PLEWYDK7"],"itemData":{"id":1272,"type":"article-journal","abstract":"The validation of the results obtained by clustering algorithms is a fundamental part of the clustering process. The most used approaches for cluster validation are based on internal cluster validity indices. Although many indices have been proposed, there is no recent extensive comparative study of their performance. In this paper we show the results of an experimental work that compares 30 cluster validity indices in many different environments with different characteristics. These results can serve as a guideline for selecting the most suitable index for each possible application and provide a deep insight into the performance differences between the currently available indices.","container-title":"Pattern Recognition","DOI":"10.1016/j.patcog.2012.07.021","ISSN":"0031-3203","issue":"1","journalAbbreviation":"Pattern Recognition","page":"243-256","source":"ScienceDirect","title":"An extensive comparative study of cluster validity indices","volume":"46","author":[{"family":"Arbelaitz","given":"Olatz"},{"family":"Gurrutxaga","given":"Ibai"},{"family":"Muguerza","given":"Javier"},{"family":"Pérez","given":"Jesús M."},{"family":"Perona","given":"Iñigo"}],"issued":{"date-parts":[["2013",1,1]]}}},{"id":1771,"uris":["http://zotero.org/users/8619560/items/N7QLI7XI"],"itemData":{"id":1771,"type":"article-journal","abstract":"Internal cluster validity measures (such as the Calinski–Harabasz, Dunn, or Davies–Bouldin indices) are frequently used for selecting the appropriate number of partitions a dataset should be split into. In this paper we consider what happens if we treat such indices as objective functions in unsupervised learning activities. Is the optimal grouping with regards to, say, the Silhouette index really meaningful? It turns out that many cluster (in)validity indices promote clusterings that match expert knowledge quite poorly. We also introduce a new, well-performing variant of the Dunn index that is built upon OWA operators and the near-neighbour graph so that subspaces of higher density, regardless of their shapes, can be separated from each other better.","container-title":"Information Sciences","DOI":"10.1016/j.ins.2021.10.004","ISSN":"0020-0255","journalAbbreviation":"Information Sciences","page":"620-636","source":"ScienceDirect","title":"Are cluster validity measures (in) valid?","volume":"581","author":[{"family":"Gagolewski","given":"Marek"},{"family":"Bartoszuk","given":"Maciej"},{"family":"Cena","given":"Anna"}],"issued":{"date-parts":[["2021",12,1]]}}}],"schema":"https://github.com/citation-style-language/schema/raw/master/csl-citation.json"} </w:instrText>
+        <w:instrText xml:space="preserve"> ADDIN ZOTERO_ITEM CSL_CITATION {"citationID":"GjI2ccrk","properties":{"formattedCitation":"(2,11,16\\uc0\\u8211{}18)","plainCitation":"(2,11,16–18)","noteIndex":0},"citationItems":[{"id":1743,"uris":["http://zotero.org/users/8619560/items/E98MYUML"],"itemData":{"id":1743,"type":"article-journal","abstract":"Cluster analysis aims at identifying groups of similar objects and, therefore helps to discover distribution of patterns and interesting correlations in large data sets. It has been subject of wide research since it arises in many application domains in engineering, business and social sciences. Especially, in the last years the availability of huge transactional and experimental data sets and the arising requirements for data mining created needs for clustering algorithms that scale and can be applied in diverse domains.","container-title":"Journal of Intelligent Information Systems","DOI":"10.1023/A:1012801612483","ISSN":"1573-7675","issue":"2","journalAbbreviation":"Journal of Intelligent Information Systems","language":"en","page":"107-145","source":"Springer Link","title":"On Clustering Validation Techniques","volume":"17","author":[{"family":"Halkidi","given":"Maria"},{"family":"Batistakis","given":"Yannis"},{"family":"Vazirgiannis","given":"Michalis"}],"issued":{"date-parts":[["2001",12,1]]}}},{"id":1769,"uris":["http://zotero.org/users/8619560/items/8HPDLECS"],"itemData":{"id":1769,"type":"article-journal","abstract":"In this article, we evaluate the performance of three clustering algorithms, hard K-Means, single linkage, and a simulated annealing (SA) based technique, in conjunction with four cluster validity indices, namely Davies-Bouldin index, Dunn's index, Calinski-Harabasz index, and a recently developed index I. Based on a relation between the index I and the Dunn's index, a lower bound of the value of the former is theoretically estimated in order to get unique hard K-partition when the data set has distinct substructures. The effectiveness of the different validity indices and clustering methods in automatically evolving the appropriate number of clusters is demonstrated experimentally for both artificial and real-life data sets with the number of clusters varying from two to ten. Once the appropriate number of clusters is determined, the SA-based clustering technique is used for proper partitioning of the data into the said number of clusters.","container-title":"IEEE Transactions on Pattern Analysis and Machine Intelligence","DOI":"10.1109/TPAMI.2002.1114856","ISSN":"1939-3539","issue":"12","page":"1650-1654","source":"IEEE Xplore","title":"Performance evaluation of some clustering algorithms and validity indices","volume":"24","author":[{"family":"Maulik","given":"U."},{"family":"Bandyopadhyay","given":"S."}],"issued":{"date-parts":[["2002",12]]}}},{"id":1768,"uris":["http://zotero.org/users/8619560/items/325A6ED5"],"itemData":{"id":1768,"type":"article-journal","abstract":"A Monte Carlo evaluation of 30 procedures for determining the number of clusters was conducted on artificial data sets which contained either 2, 3, 4, or 5 distinct nonoverlapping clusters. To provide a variety of clustering solutions, the data sets were analyzed by four hierarchical clustering methods. External criterion measures indicated excellent recovery of the true cluster structure by the methods at the correct hierarchy level. Thus, the clustering present in the data was quite strong. The simulation results for the stopping rules revealed a wide range in their ability to determine the correct number of clusters in the data. Several procedures worked fairly well, whereas others performed rather poorly. Thus, the latter group of rules would appear to have little validity, particularly for data sets containing distinct clusters. Applied researchers are urged to select one or more of the better criteria. However, users are cautioned that the performance of some of the criteria may be data dependent.","container-title":"Psychometrika","DOI":"10.1007/BF02294245","ISSN":"1860-0980","issue":"2","journalAbbreviation":"Psychometrika","language":"en","page":"159-179","source":"Springer Link","title":"An examination of procedures for determining the number of clusters in a data set","volume":"50","author":[{"family":"Milligan","given":"Glenn W."},{"family":"Cooper","given":"Martha C."}],"issued":{"date-parts":[["1985",6,1]]}}},{"id":1272,"uris":["http://zotero.org/users/8619560/items/PLEWYDK7"],"itemData":{"id":1272,"type":"article-journal","abstract":"The validation of the results obtained by clustering algorithms is a fundamental part of the clustering process. The most used approaches for cluster validation are based on internal cluster validity indices. Although many indices have been proposed, there is no recent extensive comparative study of their performance. In this paper we show the results of an experimental work that compares 30 cluster validity indices in many different environments with different characteristics. These results can serve as a guideline for selecting the most suitable index for each possible application and provide a deep insight into the performance differences between the currently available indices.","container-title":"Pattern Recognition","DOI":"10.1016/j.patcog.2012.07.021","ISSN":"0031-3203","issue":"1","journalAbbreviation":"Pattern Recognition","page":"243-256","source":"ScienceDirect","title":"An extensive comparative study of cluster validity indices","volume":"46","author":[{"family":"Arbelaitz","given":"Olatz"},{"family":"Gurrutxaga","given":"Ibai"},{"family":"Muguerza","given":"Javier"},{"family":"Pérez","given":"Jesús M."},{"family":"Perona","given":"Iñigo"}],"issued":{"date-parts":[["2013",1,1]]}}},{"id":1771,"uris":["http://zotero.org/users/8619560/items/N7QLI7XI"],"itemData":{"id":1771,"type":"article-journal","abstract":"Internal cluster validity measures (such as the Calinski–Harabasz, Dunn, or Davies–Bouldin indices) are frequently used for selecting the appropriate number of partitions a dataset should be split into. In this paper we consider what happens if we treat such indices as objective functions in unsupervised learning activities. Is the optimal grouping with regards to, say, the Silhouette index really meaningful? It turns out that many cluster (in)validity indices promote clusterings that match expert knowledge quite poorly. We also introduce a new, well-performing variant of the Dunn index that is built upon OWA operators and the near-neighbour graph so that subspaces of higher density, regardless of their shapes, can be separated from each other better.","container-title":"Information Sciences","DOI":"10.1016/j.ins.2021.10.004","ISSN":"0020-0255","journalAbbreviation":"Information Sciences","page":"620-636","source":"ScienceDirect","title":"Are cluster validity measures (in) valid?","volume":"581","author":[{"family":"Gagolewski","given":"Marek"},{"family":"Bartoszuk","given":"Maciej"},{"family":"Cena","given":"Anna"}],"issued":{"date-parts":[["2021",12,1]]}}}],"schema":"https://github.com/citation-style-language/schema/raw/master/csl-citation.json"} </w:instrText>
       </w:r>
       <w:r>
         <w:fldChar w:fldCharType="separate"/>
       </w:r>
       <w:r>
-        <w:t>(2,7–10)</w:t>
+        <w:t>(2,11,16–18)</w:t>
       </w:r>
       <w:r>
         <w:fldChar w:fldCharType="end"/>
@@ -662,7 +690,7 @@
         <w:rPr>
           <w:color w:val="EE0000"/>
         </w:rPr>
-        <w:instrText xml:space="preserve"> ADDIN ZOTERO_ITEM CSL_CITATION {"citationID":"j6PiP1eT","properties":{"formattedCitation":"(13)","plainCitation":"(13)","noteIndex":0},"citationItems":[{"id":1766,"uris":["http://zotero.org/users/8619560/items/LN5YJUEZ"],"itemData":{"id":1766,"type":"article-journal","abstract":"Swarm intelligence has emerged as a worthwhile class of clustering methods due to its convenient implementation, parallel capability, ability to avoid local minima, and other advantages. In such applications, clustering validity indices usually operate as fitness functions to evaluate the qualities of the obtained clusters. However, as the validity indices are usually data dependent and are designed to address certain types of data, the selection of different indices as the fitness functions may critically affect cluster quality. Here, we compare the performances of eight well-known and widely used clustering validity indices, namely, the Caliński–Harabasz index, the CS index, the Davies–Bouldin index, the Dunn index with two of its generalized versions, the I index, and the silhouette statistic index, on both synthetic and real data sets in the framework of differential-evolution–particle-swarm-optimization (DEPSO)-based clustering. DEPSO is a hybrid evolutionary algorithm of the stochastic optimization approach (differential evolution) and the swarm intelligence method (particle swarm optimization) that further increases the search capability and achieves higher flexibility in exploring the problem space. According to the experimental results, we find that the silhouette statistic index stands out in most of the data sets that we examined. Meanwhile, we suggest that users reach their conclusions not just based on only one index, but after considering the results of several indices to achieve reliable clustering structures.","container-title":"IEEE Transactions on Systems, Man, and Cybernetics, Part B (Cybernetics)","DOI":"10.1109/TSMCB.2012.2188509","ISSN":"1941-0492","issue":"4","page":"1243-1256","source":"IEEE Xplore","title":"A Comparison Study of Validity Indices on Swarm-Intelligence-Based Clustering","volume":"42","author":[{"family":"Xu","given":"Rui"},{"family":"Xu","given":"Jie"},{"family":"Wunsch","given":"Donald C."}],"issued":{"date-parts":[["2012",8]]}}}],"schema":"https://github.com/citation-style-language/schema/raw/master/csl-citation.json"} </w:instrText>
+        <w:instrText xml:space="preserve"> ADDIN ZOTERO_ITEM CSL_CITATION {"citationID":"j6PiP1eT","properties":{"formattedCitation":"(20)","plainCitation":"(20)","noteIndex":0},"citationItems":[{"id":1766,"uris":["http://zotero.org/users/8619560/items/LN5YJUEZ"],"itemData":{"id":1766,"type":"article-journal","abstract":"Swarm intelligence has emerged as a worthwhile class of clustering methods due to its convenient implementation, parallel capability, ability to avoid local minima, and other advantages. In such applications, clustering validity indices usually operate as fitness functions to evaluate the qualities of the obtained clusters. However, as the validity indices are usually data dependent and are designed to address certain types of data, the selection of different indices as the fitness functions may critically affect cluster quality. Here, we compare the performances of eight well-known and widely used clustering validity indices, namely, the Caliński–Harabasz index, the CS index, the Davies–Bouldin index, the Dunn index with two of its generalized versions, the I index, and the silhouette statistic index, on both synthetic and real data sets in the framework of differential-evolution–particle-swarm-optimization (DEPSO)-based clustering. DEPSO is a hybrid evolutionary algorithm of the stochastic optimization approach (differential evolution) and the swarm intelligence method (particle swarm optimization) that further increases the search capability and achieves higher flexibility in exploring the problem space. According to the experimental results, we find that the silhouette statistic index stands out in most of the data sets that we examined. Meanwhile, we suggest that users reach their conclusions not just based on only one index, but after considering the results of several indices to achieve reliable clustering structures.","container-title":"IEEE Transactions on Systems, Man, and Cybernetics, Part B (Cybernetics)","DOI":"10.1109/TSMCB.2012.2188509","ISSN":"1941-0492","issue":"4","page":"1243-1256","source":"IEEE Xplore","title":"A Comparison Study of Validity Indices on Swarm-Intelligence-Based Clustering","volume":"42","author":[{"family":"Xu","given":"Rui"},{"family":"Xu","given":"Jie"},{"family":"Wunsch","given":"Donald C."}],"issued":{"date-parts":[["2012",8]]}}}],"schema":"https://github.com/citation-style-language/schema/raw/master/csl-citation.json"} </w:instrText>
       </w:r>
       <w:r>
         <w:rPr>
@@ -671,7 +699,7 @@
         <w:fldChar w:fldCharType="separate"/>
       </w:r>
       <w:r>
-        <w:t>(13)</w:t>
+        <w:t>(20)</w:t>
       </w:r>
       <w:r>
         <w:rPr>
@@ -698,13 +726,13 @@
         <w:fldChar w:fldCharType="begin"/>
       </w:r>
       <w:r>
-        <w:instrText xml:space="preserve"> ADDIN ZOTERO_ITEM CSL_CITATION {"citationID":"ukpitFBJ","properties":{"formattedCitation":"(14)","plainCitation":"(14)","noteIndex":0},"citationItems":[{"id":1779,"uris":["http://zotero.org/users/8619560/items/LP2UKHPL"],"itemData":{"id":1779,"type":"article-journal","abstract":"The problem of choosing the correct number of clusters is as old as cluster analysis itself. A number of authors have suggested various indexes to facilitate this crucial decision. One of the most extensive comparative studies of indexes was conducted by Milligan and Cooper (1985). The present piece of work pursues the same goal under different conditions. In contrast to Milligan and Cooper's work, the emphasis here is on high-dimensional empirical binary data. Binary artificial data sets are constructed to reflect features typically encountered in real-world data situations in the field of marketing research. The simulation includes 162 binary data sets that are clustered by two different algorithms and lead to recommendations on the number of clusters for each index under consideration. Index results are evaluated and their performance is compared and analyzed.","container-title":"Psychometrika","DOI":"10.1007/BF02294713","ISSN":"1860-0980","issue":"1","journalAbbreviation":"Psychometrika","language":"en","page":"137-159","source":"Springer Link","title":"An examination of indexes for determining the number of clusters in binary data sets","volume":"67","author":[{"family":"Dimitriadou","given":"Evgenia"},{"family":"Dolničar","given":"Sara"},{"family":"Weingessel","given":"Andreas"}],"issued":{"date-parts":[["2002",3,1]]}}}],"schema":"https://github.com/citation-style-language/schema/raw/master/csl-citation.json"} </w:instrText>
+        <w:instrText xml:space="preserve"> ADDIN ZOTERO_ITEM CSL_CITATION {"citationID":"ukpitFBJ","properties":{"formattedCitation":"(21)","plainCitation":"(21)","noteIndex":0},"citationItems":[{"id":1779,"uris":["http://zotero.org/users/8619560/items/LP2UKHPL"],"itemData":{"id":1779,"type":"article-journal","abstract":"The problem of choosing the correct number of clusters is as old as cluster analysis itself. A number of authors have suggested various indexes to facilitate this crucial decision. One of the most extensive comparative studies of indexes was conducted by Milligan and Cooper (1985). The present piece of work pursues the same goal under different conditions. In contrast to Milligan and Cooper's work, the emphasis here is on high-dimensional empirical binary data. Binary artificial data sets are constructed to reflect features typically encountered in real-world data situations in the field of marketing research. The simulation includes 162 binary data sets that are clustered by two different algorithms and lead to recommendations on the number of clusters for each index under consideration. Index results are evaluated and their performance is compared and analyzed.","container-title":"Psychometrika","DOI":"10.1007/BF02294713","ISSN":"1860-0980","issue":"1","journalAbbreviation":"Psychometrika","language":"en","page":"137-159","source":"Springer Link","title":"An examination of indexes for determining the number of clusters in binary data sets","volume":"67","author":[{"family":"Dimitriadou","given":"Evgenia"},{"family":"Dolničar","given":"Sara"},{"family":"Weingessel","given":"Andreas"}],"issued":{"date-parts":[["2002",3,1]]}}}],"schema":"https://github.com/citation-style-language/schema/raw/master/csl-citation.json"} </w:instrText>
       </w:r>
       <w:r>
         <w:fldChar w:fldCharType="separate"/>
       </w:r>
       <w:r>
-        <w:t>(14)</w:t>
+        <w:t>(21)</w:t>
       </w:r>
       <w:r>
         <w:fldChar w:fldCharType="end"/>
@@ -729,13 +757,13 @@
         <w:fldChar w:fldCharType="begin"/>
       </w:r>
       <w:r>
-        <w:instrText xml:space="preserve"> ADDIN ZOTERO_ITEM CSL_CITATION {"citationID":"QyXfu1oQ","properties":{"formattedCitation":"(15)","plainCitation":"(15)","noteIndex":0},"citationItems":[{"id":1634,"uris":["http://zotero.org/users/8619560/items/V2PYVW52"],"itemData":{"id":1634,"type":"chapter","container-title":"Proceedings of the Fifth Berkeley Symposium on Mathematical Statistics and Probability, Volume 1: Statistics","page":"281-298","publisher":"University of California Press","source":"projecteuclid.org","title":"Some methods for classification and analysis of multivariate observations","URL":"https://projecteuclid.org/ebooks/berkeley-symposium-on-mathematical-statistics-and-probability/Proceedings-of-the-Fifth-Berkeley-Symposium-on-Mathematical-Statistics-and/chapter/Some-methods-for-classification-and-analysis-of-multivariate-observations/bsmsp/1200512992","volume":"5.1","author":[{"family":"MacQueen","given":"J."}],"accessed":{"date-parts":[["2025",9,3]]},"issued":{"date-parts":[["1967",1,1]]}}}],"schema":"https://github.com/citation-style-language/schema/raw/master/csl-citation.json"} </w:instrText>
+        <w:instrText xml:space="preserve"> ADDIN ZOTERO_ITEM CSL_CITATION {"citationID":"QyXfu1oQ","properties":{"formattedCitation":"(22)","plainCitation":"(22)","noteIndex":0},"citationItems":[{"id":1634,"uris":["http://zotero.org/users/8619560/items/V2PYVW52"],"itemData":{"id":1634,"type":"chapter","container-title":"Proceedings of the Fifth Berkeley Symposium on Mathematical Statistics and Probability, Volume 1: Statistics","page":"281-298","publisher":"University of California Press","source":"projecteuclid.org","title":"Some methods for classification and analysis of multivariate observations","URL":"https://projecteuclid.org/ebooks/berkeley-symposium-on-mathematical-statistics-and-probability/Proceedings-of-the-Fifth-Berkeley-Symposium-on-Mathematical-Statistics-and/chapter/Some-methods-for-classification-and-analysis-of-multivariate-observations/bsmsp/1200512992","volume":"5.1","author":[{"family":"MacQueen","given":"J."}],"accessed":{"date-parts":[["2025",9,3]]},"issued":{"date-parts":[["1967",1,1]]}}}],"schema":"https://github.com/citation-style-language/schema/raw/master/csl-citation.json"} </w:instrText>
       </w:r>
       <w:r>
         <w:fldChar w:fldCharType="separate"/>
       </w:r>
       <w:r>
-        <w:t>(15)</w:t>
+        <w:t>(22)</w:t>
       </w:r>
       <w:r>
         <w:fldChar w:fldCharType="end"/>
@@ -747,13 +775,13 @@
         <w:fldChar w:fldCharType="begin"/>
       </w:r>
       <w:r>
-        <w:instrText xml:space="preserve"> ADDIN ZOTERO_ITEM CSL_CITATION {"citationID":"ADlAdire","properties":{"formattedCitation":"(7)","plainCitation":"(7)","noteIndex":0},"citationItems":[{"id":1771,"uris":["http://zotero.org/users/8619560/items/N7QLI7XI"],"itemData":{"id":1771,"type":"article-journal","abstract":"Internal cluster validity measures (such as the Calinski–Harabasz, Dunn, or Davies–Bouldin indices) are frequently used for selecting the appropriate number of partitions a dataset should be split into. In this paper we consider what happens if we treat such indices as objective functions in unsupervised learning activities. Is the optimal grouping with regards to, say, the Silhouette index really meaningful? It turns out that many cluster (in)validity indices promote clusterings that match expert knowledge quite poorly. We also introduce a new, well-performing variant of the Dunn index that is built upon OWA operators and the near-neighbour graph so that subspaces of higher density, regardless of their shapes, can be separated from each other better.","container-title":"Information Sciences","DOI":"10.1016/j.ins.2021.10.004","ISSN":"0020-0255","journalAbbreviation":"Information Sciences","page":"620-636","source":"ScienceDirect","title":"Are cluster validity measures (in) valid?","volume":"581","author":[{"family":"Gagolewski","given":"Marek"},{"family":"Bartoszuk","given":"Maciej"},{"family":"Cena","given":"Anna"}],"issued":{"date-parts":[["2021",12,1]]}}}],"schema":"https://github.com/citation-style-language/schema/raw/master/csl-citation.json"} </w:instrText>
+        <w:instrText xml:space="preserve"> ADDIN ZOTERO_ITEM CSL_CITATION {"citationID":"ADlAdire","properties":{"formattedCitation":"(11)","plainCitation":"(11)","noteIndex":0},"citationItems":[{"id":1771,"uris":["http://zotero.org/users/8619560/items/N7QLI7XI"],"itemData":{"id":1771,"type":"article-journal","abstract":"Internal cluster validity measures (such as the Calinski–Harabasz, Dunn, or Davies–Bouldin indices) are frequently used for selecting the appropriate number of partitions a dataset should be split into. In this paper we consider what happens if we treat such indices as objective functions in unsupervised learning activities. Is the optimal grouping with regards to, say, the Silhouette index really meaningful? It turns out that many cluster (in)validity indices promote clusterings that match expert knowledge quite poorly. We also introduce a new, well-performing variant of the Dunn index that is built upon OWA operators and the near-neighbour graph so that subspaces of higher density, regardless of their shapes, can be separated from each other better.","container-title":"Information Sciences","DOI":"10.1016/j.ins.2021.10.004","ISSN":"0020-0255","journalAbbreviation":"Information Sciences","page":"620-636","source":"ScienceDirect","title":"Are cluster validity measures (in) valid?","volume":"581","author":[{"family":"Gagolewski","given":"Marek"},{"family":"Bartoszuk","given":"Maciej"},{"family":"Cena","given":"Anna"}],"issued":{"date-parts":[["2021",12,1]]}}}],"schema":"https://github.com/citation-style-language/schema/raw/master/csl-citation.json"} </w:instrText>
       </w:r>
       <w:r>
         <w:fldChar w:fldCharType="separate"/>
       </w:r>
       <w:r>
-        <w:t>(7)</w:t>
+        <w:t>(11)</w:t>
       </w:r>
       <w:r>
         <w:fldChar w:fldCharType="end"/>
@@ -771,13 +799,13 @@
         <w:fldChar w:fldCharType="begin"/>
       </w:r>
       <w:r>
-        <w:instrText xml:space="preserve"> ADDIN ZOTERO_ITEM CSL_CITATION {"citationID":"wpe0HyNG","properties":{"formattedCitation":"(7)","plainCitation":"(7)","noteIndex":0},"citationItems":[{"id":1771,"uris":["http://zotero.org/users/8619560/items/N7QLI7XI"],"itemData":{"id":1771,"type":"article-journal","abstract":"Internal cluster validity measures (such as the Calinski–Harabasz, Dunn, or Davies–Bouldin indices) are frequently used for selecting the appropriate number of partitions a dataset should be split into. In this paper we consider what happens if we treat such indices as objective functions in unsupervised learning activities. Is the optimal grouping with regards to, say, the Silhouette index really meaningful? It turns out that many cluster (in)validity indices promote clusterings that match expert knowledge quite poorly. We also introduce a new, well-performing variant of the Dunn index that is built upon OWA operators and the near-neighbour graph so that subspaces of higher density, regardless of their shapes, can be separated from each other better.","container-title":"Information Sciences","DOI":"10.1016/j.ins.2021.10.004","ISSN":"0020-0255","journalAbbreviation":"Information Sciences","page":"620-636","source":"ScienceDirect","title":"Are cluster validity measures (in) valid?","volume":"581","author":[{"family":"Gagolewski","given":"Marek"},{"family":"Bartoszuk","given":"Maciej"},{"family":"Cena","given":"Anna"}],"issued":{"date-parts":[["2021",12,1]]}}}],"schema":"https://github.com/citation-style-language/schema/raw/master/csl-citation.json"} </w:instrText>
+        <w:instrText xml:space="preserve"> ADDIN ZOTERO_ITEM CSL_CITATION {"citationID":"wpe0HyNG","properties":{"formattedCitation":"(11)","plainCitation":"(11)","noteIndex":0},"citationItems":[{"id":1771,"uris":["http://zotero.org/users/8619560/items/N7QLI7XI"],"itemData":{"id":1771,"type":"article-journal","abstract":"Internal cluster validity measures (such as the Calinski–Harabasz, Dunn, or Davies–Bouldin indices) are frequently used for selecting the appropriate number of partitions a dataset should be split into. In this paper we consider what happens if we treat such indices as objective functions in unsupervised learning activities. Is the optimal grouping with regards to, say, the Silhouette index really meaningful? It turns out that many cluster (in)validity indices promote clusterings that match expert knowledge quite poorly. We also introduce a new, well-performing variant of the Dunn index that is built upon OWA operators and the near-neighbour graph so that subspaces of higher density, regardless of their shapes, can be separated from each other better.","container-title":"Information Sciences","DOI":"10.1016/j.ins.2021.10.004","ISSN":"0020-0255","journalAbbreviation":"Information Sciences","page":"620-636","source":"ScienceDirect","title":"Are cluster validity measures (in) valid?","volume":"581","author":[{"family":"Gagolewski","given":"Marek"},{"family":"Bartoszuk","given":"Maciej"},{"family":"Cena","given":"Anna"}],"issued":{"date-parts":[["2021",12,1]]}}}],"schema":"https://github.com/citation-style-language/schema/raw/master/csl-citation.json"} </w:instrText>
       </w:r>
       <w:r>
         <w:fldChar w:fldCharType="separate"/>
       </w:r>
       <w:r>
-        <w:t>(7)</w:t>
+        <w:t>(11)</w:t>
       </w:r>
       <w:r>
         <w:fldChar w:fldCharType="end"/>
@@ -794,13 +822,13 @@
         <w:fldChar w:fldCharType="begin"/>
       </w:r>
       <w:r>
-        <w:instrText xml:space="preserve"> ADDIN ZOTERO_ITEM CSL_CITATION {"citationID":"zrOCjdRy","properties":{"formattedCitation":"(7)","plainCitation":"(7)","noteIndex":0},"citationItems":[{"id":1771,"uris":["http://zotero.org/users/8619560/items/N7QLI7XI"],"itemData":{"id":1771,"type":"article-journal","abstract":"Internal cluster validity measures (such as the Calinski–Harabasz, Dunn, or Davies–Bouldin indices) are frequently used for selecting the appropriate number of partitions a dataset should be split into. In this paper we consider what happens if we treat such indices as objective functions in unsupervised learning activities. Is the optimal grouping with regards to, say, the Silhouette index really meaningful? It turns out that many cluster (in)validity indices promote clusterings that match expert knowledge quite poorly. We also introduce a new, well-performing variant of the Dunn index that is built upon OWA operators and the near-neighbour graph so that subspaces of higher density, regardless of their shapes, can be separated from each other better.","container-title":"Information Sciences","DOI":"10.1016/j.ins.2021.10.004","ISSN":"0020-0255","journalAbbreviation":"Information Sciences","page":"620-636","source":"ScienceDirect","title":"Are cluster validity measures (in) valid?","volume":"581","author":[{"family":"Gagolewski","given":"Marek"},{"family":"Bartoszuk","given":"Maciej"},{"family":"Cena","given":"Anna"}],"issued":{"date-parts":[["2021",12,1]]}}}],"schema":"https://github.com/citation-style-language/schema/raw/master/csl-citation.json"} </w:instrText>
+        <w:instrText xml:space="preserve"> ADDIN ZOTERO_ITEM CSL_CITATION {"citationID":"zrOCjdRy","properties":{"formattedCitation":"(11)","plainCitation":"(11)","noteIndex":0},"citationItems":[{"id":1771,"uris":["http://zotero.org/users/8619560/items/N7QLI7XI"],"itemData":{"id":1771,"type":"article-journal","abstract":"Internal cluster validity measures (such as the Calinski–Harabasz, Dunn, or Davies–Bouldin indices) are frequently used for selecting the appropriate number of partitions a dataset should be split into. In this paper we consider what happens if we treat such indices as objective functions in unsupervised learning activities. Is the optimal grouping with regards to, say, the Silhouette index really meaningful? It turns out that many cluster (in)validity indices promote clusterings that match expert knowledge quite poorly. We also introduce a new, well-performing variant of the Dunn index that is built upon OWA operators and the near-neighbour graph so that subspaces of higher density, regardless of their shapes, can be separated from each other better.","container-title":"Information Sciences","DOI":"10.1016/j.ins.2021.10.004","ISSN":"0020-0255","journalAbbreviation":"Information Sciences","page":"620-636","source":"ScienceDirect","title":"Are cluster validity measures (in) valid?","volume":"581","author":[{"family":"Gagolewski","given":"Marek"},{"family":"Bartoszuk","given":"Maciej"},{"family":"Cena","given":"Anna"}],"issued":{"date-parts":[["2021",12,1]]}}}],"schema":"https://github.com/citation-style-language/schema/raw/master/csl-citation.json"} </w:instrText>
       </w:r>
       <w:r>
         <w:fldChar w:fldCharType="separate"/>
       </w:r>
       <w:r>
-        <w:t>(7)</w:t>
+        <w:t>(11)</w:t>
       </w:r>
       <w:r>
         <w:fldChar w:fldCharType="end"/>
@@ -818,13 +846,13 @@
         <w:fldChar w:fldCharType="begin"/>
       </w:r>
       <w:r>
-        <w:instrText xml:space="preserve"> ADDIN ZOTERO_ITEM CSL_CITATION {"citationID":"3qfCqwts","properties":{"formattedCitation":"(10)","plainCitation":"(10)","noteIndex":0},"citationItems":[{"id":1272,"uris":["http://zotero.org/users/8619560/items/PLEWYDK7"],"itemData":{"id":1272,"type":"article-journal","abstract":"The validation of the results obtained by clustering algorithms is a fundamental part of the clustering process. The most used approaches for cluster validation are based on internal cluster validity indices. Although many indices have been proposed, there is no recent extensive comparative study of their performance. In this paper we show the results of an experimental work that compares 30 cluster validity indices in many different environments with different characteristics. These results can serve as a guideline for selecting the most suitable index for each possible application and provide a deep insight into the performance differences between the currently available indices.","container-title":"Pattern Recognition","DOI":"10.1016/j.patcog.2012.07.021","ISSN":"0031-3203","issue":"1","journalAbbreviation":"Pattern Recognition","page":"243-256","source":"ScienceDirect","title":"An extensive comparative study of cluster validity indices","volume":"46","author":[{"family":"Arbelaitz","given":"Olatz"},{"family":"Gurrutxaga","given":"Ibai"},{"family":"Muguerza","given":"Javier"},{"family":"Pérez","given":"Jesús M."},{"family":"Perona","given":"Iñigo"}],"issued":{"date-parts":[["2013",1,1]]}}}],"schema":"https://github.com/citation-style-language/schema/raw/master/csl-citation.json"} </w:instrText>
+        <w:instrText xml:space="preserve"> ADDIN ZOTERO_ITEM CSL_CITATION {"citationID":"bRv8iJcP","properties":{"formattedCitation":"(3,18)","plainCitation":"(3,18)","noteIndex":0},"citationItems":[{"id":1272,"uris":["http://zotero.org/users/8619560/items/PLEWYDK7"],"itemData":{"id":1272,"type":"article-journal","abstract":"The validation of the results obtained by clustering algorithms is a fundamental part of the clustering process. The most used approaches for cluster validation are based on internal cluster validity indices. Although many indices have been proposed, there is no recent extensive comparative study of their performance. In this paper we show the results of an experimental work that compares 30 cluster validity indices in many different environments with different characteristics. These results can serve as a guideline for selecting the most suitable index for each possible application and provide a deep insight into the performance differences between the currently available indices.","container-title":"Pattern Recognition","DOI":"10.1016/j.patcog.2012.07.021","ISSN":"0031-3203","issue":"1","journalAbbreviation":"Pattern Recognition","page":"243-256","source":"ScienceDirect","title":"An extensive comparative study of cluster validity indices","volume":"46","author":[{"family":"Arbelaitz","given":"Olatz"},{"family":"Gurrutxaga","given":"Ibai"},{"family":"Muguerza","given":"Javier"},{"family":"Pérez","given":"Jesús M."},{"family":"Perona","given":"Iñigo"}],"issued":{"date-parts":[["2013",1,1]]}}},{"id":1800,"uris":["http://zotero.org/users/8619560/items/LNEYSBMP"],"itemData":{"id":1800,"type":"chapter","abstract":"This chapter discusses clustering validity stage of a clustering procedure. The chapter presents methods suitable for quantitative evaluation of the results of a clustering algorithm, known under the general term cluster validity. Cluster validity can be approached in three possible directions. First is to evaluate C (where C is the clustering structure resulting from the application of a clustering algorithm on data set X) in terms of an independently drawn structure, which is imposed on X a priori and reflects intuition about the clustering structure of X. The criteria used for the evaluation of this kind are called external criteria. External criteria may be used to measure the degree to which the available data confirm a prespecified structure, without applying any clustering algorithm to X. The criteria used for this kind of evaluation are called internal criteria. Last approach is to evaluate C by comparing it with other clustering structures, resulting from the application of the same clustering algorithm, but with different parameter values, or of other clustering algorithms to X. Criteria of this kind are called relative criteria. This chapter also focuses on the definitions of internal, external, and relative criteria and the random hypotheses used in each case. Indices, adopted in the framework of external and internal criteria, are presented, and examples are provided showing the use of these indices.","container-title":"Pattern Recognition (Fourth Edition)","event-place":"Boston","ISBN":"978-1-59749-272-0","note":"DOI: 10.1016/B978-1-59749-272-0.50018-9","page":"863-913","publisher":"Academic Press","publisher-place":"Boston","source":"ScienceDirect","title":"Chapter 16 - Cluster Validity","URL":"https://www.sciencedirect.com/science/article/pii/B9781597492720500189","author":[{"family":"Theodoridis","given":"Sergios"},{"family":"Koutroumbas","given":"Konstantinos"}],"editor":[{"family":"Theodoridis","given":"Sergios"},{"family":"Koutroumbas","given":"Konstantinos"}],"accessed":{"date-parts":[["2025",11,13]]},"issued":{"date-parts":[["2009",1,1]]}}}],"schema":"https://github.com/citation-style-language/schema/raw/master/csl-citation.json"} </w:instrText>
       </w:r>
       <w:r>
         <w:fldChar w:fldCharType="separate"/>
       </w:r>
       <w:r>
-        <w:t>(10)</w:t>
+        <w:t>(3,18)</w:t>
       </w:r>
       <w:r>
         <w:fldChar w:fldCharType="end"/>
@@ -842,7 +870,7 @@
         <w:rPr>
           <w:color w:val="EE0000"/>
         </w:rPr>
-        <w:instrText xml:space="preserve"> ADDIN ZOTERO_ITEM CSL_CITATION {"citationID":"FEzQYbje","properties":{"formattedCitation":"(16)","plainCitation":"(16)","noteIndex":0},"citationItems":[{"id":1698,"uris":["http://zotero.org/users/8619560/items/ES367MI7"],"itemData":{"id":1698,"type":"article-journal","abstract":"Clustering algorithms are essential in data analysis, but evaluating their performance is challenging when the true labels are not available, especially for non-convex clusters. Traditional performance evaluation metrics struggle to identify clustering quality, often assigning higher scores for linearly separated clusters than the true clusters. We propose an original approach to distance computation that accounts for the data structure, thus improving the clustering quality evaluation for non-convex clusters without affecting other shapes of clusters. We also showcase the applicability of this method through a modified version of K-Means using the proposed method that is capable of correctly separating non-convex clusters. The validation included the analysis of performance and time complexity of 3 traditional clustering quality evaluation metrics and the K-Means clustering algorithm against their augmented versions with the proposed approach. This analysis conducted on 7 benchmark synthetic datasets and 6 real datasets with various numbers of examples and features of diverse characteristics and joint complexities: simple convex clusters, overlapped and imbalanced clusters, and non-convex clusters. Through these analyses, we show the ineffectiveness of traditional methods and that the proposed approach overcomes the weaknesses of traditional methods.","container-title":"Knowledge and Information Systems","DOI":"10.1007/s10115-024-02275-4","ISSN":"0219-3116","issue":"2","journalAbbreviation":"Knowl Inf Syst","language":"en","page":"1415-1453","source":"Springer Link","title":"A path-based distance computation for non-convexity with applications in clustering","volume":"67","author":[{"family":"Ardelean","given":"Eugen-Richard"},{"family":"Portase","given":"Raluca Laura"},{"family":"Potolea","given":"Rodica"},{"family":"Dînșoreanu","given":"Mihaela"}],"issued":{"date-parts":[["2025",2,1]]}}}],"schema":"https://github.com/citation-style-language/schema/raw/master/csl-citation.json"} </w:instrText>
+        <w:instrText xml:space="preserve"> ADDIN ZOTERO_ITEM CSL_CITATION {"citationID":"FEzQYbje","properties":{"formattedCitation":"(23)","plainCitation":"(23)","noteIndex":0},"citationItems":[{"id":1698,"uris":["http://zotero.org/users/8619560/items/ES367MI7"],"itemData":{"id":1698,"type":"article-journal","abstract":"Clustering algorithms are essential in data analysis, but evaluating their performance is challenging when the true labels are not available, especially for non-convex clusters. Traditional performance evaluation metrics struggle to identify clustering quality, often assigning higher scores for linearly separated clusters than the true clusters. We propose an original approach to distance computation that accounts for the data structure, thus improving the clustering quality evaluation for non-convex clusters without affecting other shapes of clusters. We also showcase the applicability of this method through a modified version of K-Means using the proposed method that is capable of correctly separating non-convex clusters. The validation included the analysis of performance and time complexity of 3 traditional clustering quality evaluation metrics and the K-Means clustering algorithm against their augmented versions with the proposed approach. This analysis conducted on 7 benchmark synthetic datasets and 6 real datasets with various numbers of examples and features of diverse characteristics and joint complexities: simple convex clusters, overlapped and imbalanced clusters, and non-convex clusters. Through these analyses, we show the ineffectiveness of traditional methods and that the proposed approach overcomes the weaknesses of traditional methods.","container-title":"Knowledge and Information Systems","DOI":"10.1007/s10115-024-02275-4","ISSN":"0219-3116","issue":"2","journalAbbreviation":"Knowl Inf Syst","language":"en","page":"1415-1453","source":"Springer Link","title":"A path-based distance computation for non-convexity with applications in clustering","volume":"67","author":[{"family":"Ardelean","given":"Eugen-Richard"},{"family":"Portase","given":"Raluca Laura"},{"family":"Potolea","given":"Rodica"},{"family":"Dînșoreanu","given":"Mihaela"}],"issued":{"date-parts":[["2025",2,1]]}}}],"schema":"https://github.com/citation-style-language/schema/raw/master/csl-citation.json"} </w:instrText>
       </w:r>
       <w:r>
         <w:rPr>
@@ -851,7 +879,7 @@
         <w:fldChar w:fldCharType="separate"/>
       </w:r>
       <w:r>
-        <w:t>(16)</w:t>
+        <w:t>(23)</w:t>
       </w:r>
       <w:r>
         <w:rPr>
@@ -872,13 +900,13 @@
         <w:fldChar w:fldCharType="begin"/>
       </w:r>
       <w:r>
-        <w:instrText xml:space="preserve"> ADDIN ZOTERO_ITEM CSL_CITATION {"citationID":"sXdQvcYE","properties":{"formattedCitation":"(6)","plainCitation":"(6)","noteIndex":0},"citationItems":[{"id":1738,"uris":["http://zotero.org/users/8619560/items/2H7Y95ZQ"],"itemData":{"id":1738,"type":"article-journal","abstract":"Data clustering involves identifying latent similarities within a dataset and organizing them into clusters or groups. The outcomes of various clustering algorithms differ as they are susceptible to the intrinsic characteristics of the original dataset, including noise and dimensionality. The effectiveness of such clustering procedures directly impacts the homogeneity of clusters, underscoring the significance of evaluating algorithmic outcomes. Consequently, the assessment of clustering quality presents a significant and complex endeavor. A pivotal aspect affecting clustering validation is the cluster validity metric, which aids in determining the optimal number of clusters. The main goal of this study is to comprehensively review and explain the mathematical operation of internal and external cluster validity indices, but not all, to categorize these indices and to brainstorm suggestions for future advancement of clustering validation research. In addition, we review and evaluate the performance of internal and external clustering validation indices on the most common clustering algorithms, such as the evolutionary clustering algorithm star (ECA*). Finally, we suggest a classification framework for examining the functionality of both internal and external clustering validation measures regarding their ideal values, user-friendliness, responsiveness to input data, and appropriateness across various fields. This classification aids researchers in selecting the appropriate clustering validation measure to suit their specific requirements.","container-title":"Neurocomputing","DOI":"10.1016/j.neucom.2024.128198","ISSN":"0925-2312","journalAbbreviation":"Neurocomputing","page":"128198","source":"ScienceDirect","title":"From A-to-Z review of clustering validation indices","volume":"601","author":[{"family":"Hassan","given":"Bryar A."},{"family":"Tayfor","given":"Noor Bahjat"},{"family":"Hassan","given":"Alla A."},{"family":"Ahmed","given":"Aram M."},{"family":"Rashid","given":"Tarik A."},{"family":"Abdalla","given":"Naz N."}],"issued":{"date-parts":[["2024",10,7]]}}}],"schema":"https://github.com/citation-style-language/schema/raw/master/csl-citation.json"} </w:instrText>
+        <w:instrText xml:space="preserve"> ADDIN ZOTERO_ITEM CSL_CITATION {"citationID":"sXdQvcYE","properties":{"formattedCitation":"(15)","plainCitation":"(15)","noteIndex":0},"citationItems":[{"id":1738,"uris":["http://zotero.org/users/8619560/items/2H7Y95ZQ"],"itemData":{"id":1738,"type":"article-journal","abstract":"Data clustering involves identifying latent similarities within a dataset and organizing them into clusters or groups. The outcomes of various clustering algorithms differ as they are susceptible to the intrinsic characteristics of the original dataset, including noise and dimensionality. The effectiveness of such clustering procedures directly impacts the homogeneity of clusters, underscoring the significance of evaluating algorithmic outcomes. Consequently, the assessment of clustering quality presents a significant and complex endeavor. A pivotal aspect affecting clustering validation is the cluster validity metric, which aids in determining the optimal number of clusters. The main goal of this study is to comprehensively review and explain the mathematical operation of internal and external cluster validity indices, but not all, to categorize these indices and to brainstorm suggestions for future advancement of clustering validation research. In addition, we review and evaluate the performance of internal and external clustering validation indices on the most common clustering algorithms, such as the evolutionary clustering algorithm star (ECA*). Finally, we suggest a classification framework for examining the functionality of both internal and external clustering validation measures regarding their ideal values, user-friendliness, responsiveness to input data, and appropriateness across various fields. This classification aids researchers in selecting the appropriate clustering validation measure to suit their specific requirements.","container-title":"Neurocomputing","DOI":"10.1016/j.neucom.2024.128198","ISSN":"0925-2312","journalAbbreviation":"Neurocomputing","page":"128198","source":"ScienceDirect","title":"From A-to-Z review of clustering validation indices","volume":"601","author":[{"family":"Hassan","given":"Bryar A."},{"family":"Tayfor","given":"Noor Bahjat"},{"family":"Hassan","given":"Alla A."},{"family":"Ahmed","given":"Aram M."},{"family":"Rashid","given":"Tarik A."},{"family":"Abdalla","given":"Naz N."}],"issued":{"date-parts":[["2024",10,7]]}}}],"schema":"https://github.com/citation-style-language/schema/raw/master/csl-citation.json"} </w:instrText>
       </w:r>
       <w:r>
         <w:fldChar w:fldCharType="separate"/>
       </w:r>
       <w:r>
-        <w:t>(6)</w:t>
+        <w:t>(15)</w:t>
       </w:r>
       <w:r>
         <w:fldChar w:fldCharType="end"/>
@@ -930,13 +958,13 @@
         <w:fldChar w:fldCharType="begin"/>
       </w:r>
       <w:r>
-        <w:instrText xml:space="preserve"> ADDIN ZOTERO_ITEM CSL_CITATION {"citationID":"bgCJoB6Z","properties":{"formattedCitation":"(6,17)","plainCitation":"(6,17)","noteIndex":0},"citationItems":[{"id":1738,"uris":["http://zotero.org/users/8619560/items/2H7Y95ZQ"],"itemData":{"id":1738,"type":"article-journal","abstract":"Data clustering involves identifying latent similarities within a dataset and organizing them into clusters or groups. The outcomes of various clustering algorithms differ as they are susceptible to the intrinsic characteristics of the original dataset, including noise and dimensionality. The effectiveness of such clustering procedures directly impacts the homogeneity of clusters, underscoring the significance of evaluating algorithmic outcomes. Consequently, the assessment of clustering quality presents a significant and complex endeavor. A pivotal aspect affecting clustering validation is the cluster validity metric, which aids in determining the optimal number of clusters. The main goal of this study is to comprehensively review and explain the mathematical operation of internal and external cluster validity indices, but not all, to categorize these indices and to brainstorm suggestions for future advancement of clustering validation research. In addition, we review and evaluate the performance of internal and external clustering validation indices on the most common clustering algorithms, such as the evolutionary clustering algorithm star (ECA*). Finally, we suggest a classification framework for examining the functionality of both internal and external clustering validation measures regarding their ideal values, user-friendliness, responsiveness to input data, and appropriateness across various fields. This classification aids researchers in selecting the appropriate clustering validation measure to suit their specific requirements.","container-title":"Neurocomputing","DOI":"10.1016/j.neucom.2024.128198","ISSN":"0925-2312","journalAbbreviation":"Neurocomputing","page":"128198","source":"ScienceDirect","title":"From A-to-Z review of clustering validation indices","volume":"601","author":[{"family":"Hassan","given":"Bryar A."},{"family":"Tayfor","given":"Noor Bahjat"},{"family":"Hassan","given":"Alla A."},{"family":"Ahmed","given":"Aram M."},{"family":"Rashid","given":"Tarik A."},{"family":"Abdalla","given":"Naz N."}],"issued":{"date-parts":[["2024",10,7]]}}},{"id":1776,"uris":["http://zotero.org/users/8619560/items/U9SFJILA"],"itemData":{"id":1776,"type":"article-journal","abstract":"A cluster operator takes a set of data points and partitions the points into clusters (subsets). As with any scientific model, the scientific content of a cluster operator lies in its ability to predict results. This ability is measured by its error rate relative to cluster formation. To estimate the error of a cluster operator, a sample of point sets is generated, the algorithm is applied to each point set and the clusters evaluated relative to the known partition according to the distributions, and then the errors are averaged over the point sets composing the sample. Many validity measures have been proposed for evaluating clustering results based on a single realization of the random-point-set process. In this paper we consider a number of proposed validity measures and we examine how well they correlate with error rates across a number of clustering algorithms and random-point-set models. Validity measures fall broadly into three classes: internal validation is based on calculating properties of the resulting clusters; relative validation is based on comparisons of partitions generated by the same algorithm with different parameters or different subsets of the data; and external validation compares the partition generated by the clustering algorithm and a given partition of the data. To quantify the degree of similarity between the validation indices and the clustering errors, we use Kendall's rank correlation between their values. Our results indicate that, overall, the performance of validity indices is highly variable. For complex models or when a clustering algorithm yields complex clusters, both the internal and relative indices fail to predict the error of the algorithm. Some external indices appear to perform well, whereas others do not. We conclude that one should not put much faith in a validity score unless there is evidence, either in terms of sufficient data for model estimation or prior model knowledge, that a validity measure is well-correlated to the error rate of the clustering algorithm.","container-title":"Pattern Recognition","DOI":"10.1016/j.patcog.2006.06.026","ISSN":"0031-3203","issue":"3","journalAbbreviation":"Pattern Recognition","page":"807-824","source":"ScienceDirect","title":"Model-based evaluation of clustering validation measures","volume":"40","author":[{"family":"Brun","given":"Marcel"},{"family":"Sima","given":"Chao"},{"family":"Hua","given":"Jianping"},{"family":"Lowey","given":"James"},{"family":"Carroll","given":"Brent"},{"family":"Suh","given":"Edward"},{"family":"Dougherty","given":"Edward R."}],"issued":{"date-parts":[["2007",3,1]]}}}],"schema":"https://github.com/citation-style-language/schema/raw/master/csl-citation.json"} </w:instrText>
+        <w:instrText xml:space="preserve"> ADDIN ZOTERO_ITEM CSL_CITATION {"citationID":"0GZRXl8m","properties":{"formattedCitation":"(15,24)","plainCitation":"(15,24)","noteIndex":0},"citationItems":[{"id":1738,"uris":["http://zotero.org/users/8619560/items/2H7Y95ZQ"],"itemData":{"id":1738,"type":"article-journal","abstract":"Data clustering involves identifying latent similarities within a dataset and organizing them into clusters or groups. The outcomes of various clustering algorithms differ as they are susceptible to the intrinsic characteristics of the original dataset, including noise and dimensionality. The effectiveness of such clustering procedures directly impacts the homogeneity of clusters, underscoring the significance of evaluating algorithmic outcomes. Consequently, the assessment of clustering quality presents a significant and complex endeavor. A pivotal aspect affecting clustering validation is the cluster validity metric, which aids in determining the optimal number of clusters. The main goal of this study is to comprehensively review and explain the mathematical operation of internal and external cluster validity indices, but not all, to categorize these indices and to brainstorm suggestions for future advancement of clustering validation research. In addition, we review and evaluate the performance of internal and external clustering validation indices on the most common clustering algorithms, such as the evolutionary clustering algorithm star (ECA*). Finally, we suggest a classification framework for examining the functionality of both internal and external clustering validation measures regarding their ideal values, user-friendliness, responsiveness to input data, and appropriateness across various fields. This classification aids researchers in selecting the appropriate clustering validation measure to suit their specific requirements.","container-title":"Neurocomputing","DOI":"10.1016/j.neucom.2024.128198","ISSN":"0925-2312","journalAbbreviation":"Neurocomputing","page":"128198","source":"ScienceDirect","title":"From A-to-Z review of clustering validation indices","volume":"601","author":[{"family":"Hassan","given":"Bryar A."},{"family":"Tayfor","given":"Noor Bahjat"},{"family":"Hassan","given":"Alla A."},{"family":"Ahmed","given":"Aram M."},{"family":"Rashid","given":"Tarik A."},{"family":"Abdalla","given":"Naz N."}],"issued":{"date-parts":[["2024",10,7]]}}},{"id":1776,"uris":["http://zotero.org/users/8619560/items/U9SFJILA"],"itemData":{"id":1776,"type":"article-journal","abstract":"A cluster operator takes a set of data points and partitions the points into clusters (subsets). As with any scientific model, the scientific content of a cluster operator lies in its ability to predict results. This ability is measured by its error rate relative to cluster formation. To estimate the error of a cluster operator, a sample of point sets is generated, the algorithm is applied to each point set and the clusters evaluated relative to the known partition according to the distributions, and then the errors are averaged over the point sets composing the sample. Many validity measures have been proposed for evaluating clustering results based on a single realization of the random-point-set process. In this paper we consider a number of proposed validity measures and we examine how well they correlate with error rates across a number of clustering algorithms and random-point-set models. Validity measures fall broadly into three classes: internal validation is based on calculating properties of the resulting clusters; relative validation is based on comparisons of partitions generated by the same algorithm with different parameters or different subsets of the data; and external validation compares the partition generated by the clustering algorithm and a given partition of the data. To quantify the degree of similarity between the validation indices and the clustering errors, we use Kendall's rank correlation between their values. Our results indicate that, overall, the performance of validity indices is highly variable. For complex models or when a clustering algorithm yields complex clusters, both the internal and relative indices fail to predict the error of the algorithm. Some external indices appear to perform well, whereas others do not. We conclude that one should not put much faith in a validity score unless there is evidence, either in terms of sufficient data for model estimation or prior model knowledge, that a validity measure is well-correlated to the error rate of the clustering algorithm.","container-title":"Pattern Recognition","DOI":"10.1016/j.patcog.2006.06.026","ISSN":"0031-3203","issue":"3","journalAbbreviation":"Pattern Recognition","page":"807-824","source":"ScienceDirect","title":"Model-based evaluation of clustering validation measures","volume":"40","author":[{"family":"Brun","given":"Marcel"},{"family":"Sima","given":"Chao"},{"family":"Hua","given":"Jianping"},{"family":"Lowey","given":"James"},{"family":"Carroll","given":"Brent"},{"family":"Suh","given":"Edward"},{"family":"Dougherty","given":"Edward R."}],"issued":{"date-parts":[["2007",3,1]]}}}],"schema":"https://github.com/citation-style-language/schema/raw/master/csl-citation.json"} </w:instrText>
       </w:r>
       <w:r>
         <w:fldChar w:fldCharType="separate"/>
       </w:r>
       <w:r>
-        <w:t>(6,17)</w:t>
+        <w:t>(15,24)</w:t>
       </w:r>
       <w:r>
         <w:fldChar w:fldCharType="end"/>
@@ -951,13 +979,13 @@
         <w:fldChar w:fldCharType="begin"/>
       </w:r>
       <w:r>
-        <w:instrText xml:space="preserve"> ADDIN ZOTERO_ITEM CSL_CITATION {"citationID":"w2wGOdfV","properties":{"formattedCitation":"(14,17\\uc0\\u8211{}19)","plainCitation":"(14,17–19)","noteIndex":0},"citationItems":[{"id":1776,"uris":["http://zotero.org/users/8619560/items/U9SFJILA"],"itemData":{"id":1776,"type":"article-journal","abstract":"A cluster operator takes a set of data points and partitions the points into clusters (subsets). As with any scientific model, the scientific content of a cluster operator lies in its ability to predict results. This ability is measured by its error rate relative to cluster formation. To estimate the error of a cluster operator, a sample of point sets is generated, the algorithm is applied to each point set and the clusters evaluated relative to the known partition according to the distributions, and then the errors are averaged over the point sets composing the sample. Many validity measures have been proposed for evaluating clustering results based on a single realization of the random-point-set process. In this paper we consider a number of proposed validity measures and we examine how well they correlate with error rates across a number of clustering algorithms and random-point-set models. Validity measures fall broadly into three classes: internal validation is based on calculating properties of the resulting clusters; relative validation is based on comparisons of partitions generated by the same algorithm with different parameters or different subsets of the data; and external validation compares the partition generated by the clustering algorithm and a given partition of the data. To quantify the degree of similarity between the validation indices and the clustering errors, we use Kendall's rank correlation between their values. Our results indicate that, overall, the performance of validity indices is highly variable. For complex models or when a clustering algorithm yields complex clusters, both the internal and relative indices fail to predict the error of the algorithm. Some external indices appear to perform well, whereas others do not. We conclude that one should not put much faith in a validity score unless there is evidence, either in terms of sufficient data for model estimation or prior model knowledge, that a validity measure is well-correlated to the error rate of the clustering algorithm.","container-title":"Pattern Recognition","DOI":"10.1016/j.patcog.2006.06.026","ISSN":"0031-3203","issue":"3","journalAbbreviation":"Pattern Recognition","page":"807-824","source":"ScienceDirect","title":"Model-based evaluation of clustering validation measures","volume":"40","author":[{"family":"Brun","given":"Marcel"},{"family":"Sima","given":"Chao"},{"family":"Hua","given":"Jianping"},{"family":"Lowey","given":"James"},{"family":"Carroll","given":"Brent"},{"family":"Suh","given":"Edward"},{"family":"Dougherty","given":"Edward R."}],"issued":{"date-parts":[["2007",3,1]]}}},{"id":1704,"uris":["http://zotero.org/users/8619560/items/SGH3BMER"],"itemData":{"id":1704,"type":"article-journal","abstract":"Cluster validation is a technique for finding a set of clusters that best fits natural partitions (of given datasets) without the benefit of any a priori class information. A cluster validity index is used to validate the outcome. This paper presents an analysis of design principles implicitly used in defining cluster validity indices and reviews a variety of existing cluster validity indices in the light of these principles. This includes an analysis of their design and performance. Armed with a knowledge of the limitations of existing indices, we proceed to remedy the situation by proposing six new indices. The new indices are evaluated through a series of experiments.","container-title":"Pattern Recognition Letters","DOI":"10.1016/j.patrec.2005.04.007","ISSN":"0167-8655","issue":"15","journalAbbreviation":"Pattern Recognition Letters","page":"2353-2363","source":"ScienceDirect","title":"New indices for cluster validity assessment","volume":"26","author":[{"family":"Kim","given":"Minho"},{"family":"Ramakrishna","given":"R. S."}],"issued":{"date-parts":[["2005",11,1]]}}},{"id":1777,"uris":["http://zotero.org/users/8619560/items/ZPFEX8T6"],"itemData":{"id":1777,"type":"article-journal","abstract":"The number of clusters (i.e., the number of classes) for unsupervised classification has been recognized as an important part of remote sensing image clustering analysis. The number of classes is usually determined by cluster validity indices (CVIs). Although many CVIs have been proposed, few studies have compared and evaluated their effectiveness on remote sensing datasets. In this paper, the performance of 16 representative and commonly-used CVIs was comprehensively tested by applying the fuzzy c-means (FCM) algorithm to cluster nine types of remote sensing datasets, including multispectral (QuickBird, Landsat TM, Landsat ETM+, FLC1, and GaoFen-1) and hyperspectral datasets (Hyperion, HYDICE, ROSIS, and AVIRIS). The preliminary experimental results showed that most CVIs, including the commonly used DBI (Davies-Bouldin index) and XBI (Xie-Beni index), were not suitable for remote sensing images (especially for hyperspectral images) due to significant between-cluster overlaps; the only effective index for both multispectral and hyperspectral data sets was the WSJ index (WSJI). Such important conclusions can serve as a guideline for future remote sensing image clustering applications.","container-title":"Remote Sensing","DOI":"10.3390/rs8040295","ISSN":"2072-4292","issue":"4","language":"en","license":"http://creativecommons.org/licenses/by/3.0/","note":"publisher: Multidisciplinary Digital Publishing Institute","page":"295","source":"www.mdpi.com","title":"Performance Evaluation of Cluster Validity Indices (CVIs) on Multi/Hyperspectral Remote Sensing Datasets","volume":"8","author":[{"family":"Li","given":"Huapeng"},{"family":"Zhang","given":"Shuqing"},{"family":"Ding","given":"Xiaohui"},{"family":"Zhang","given":"Ce"},{"family":"Dale","given":"Patricia"}],"issued":{"date-parts":[["2016",4]]}}},{"id":1779,"uris":["http://zotero.org/users/8619560/items/LP2UKHPL"],"itemData":{"id":1779,"type":"article-journal","abstract":"The problem of choosing the correct number of clusters is as old as cluster analysis itself. A number of authors have suggested various indexes to facilitate this crucial decision. One of the most extensive comparative studies of indexes was conducted by Milligan and Cooper (1985). The present piece of work pursues the same goal under different conditions. In contrast to Milligan and Cooper's work, the emphasis here is on high-dimensional empirical binary data. Binary artificial data sets are constructed to reflect features typically encountered in real-world data situations in the field of marketing research. The simulation includes 162 binary data sets that are clustered by two different algorithms and lead to recommendations on the number of clusters for each index under consideration. Index results are evaluated and their performance is compared and analyzed.","container-title":"Psychometrika","DOI":"10.1007/BF02294713","ISSN":"1860-0980","issue":"1","journalAbbreviation":"Psychometrika","language":"en","page":"137-159","source":"Springer Link","title":"An examination of indexes for determining the number of clusters in binary data sets","volume":"67","author":[{"family":"Dimitriadou","given":"Evgenia"},{"family":"Dolničar","given":"Sara"},{"family":"Weingessel","given":"Andreas"}],"issued":{"date-parts":[["2002",3,1]]}}}],"schema":"https://github.com/citation-style-language/schema/raw/master/csl-citation.json"} </w:instrText>
+        <w:instrText xml:space="preserve"> ADDIN ZOTERO_ITEM CSL_CITATION {"citationID":"w2wGOdfV","properties":{"formattedCitation":"(21,24\\uc0\\u8211{}26)","plainCitation":"(21,24–26)","noteIndex":0},"citationItems":[{"id":1776,"uris":["http://zotero.org/users/8619560/items/U9SFJILA"],"itemData":{"id":1776,"type":"article-journal","abstract":"A cluster operator takes a set of data points and partitions the points into clusters (subsets). As with any scientific model, the scientific content of a cluster operator lies in its ability to predict results. This ability is measured by its error rate relative to cluster formation. To estimate the error of a cluster operator, a sample of point sets is generated, the algorithm is applied to each point set and the clusters evaluated relative to the known partition according to the distributions, and then the errors are averaged over the point sets composing the sample. Many validity measures have been proposed for evaluating clustering results based on a single realization of the random-point-set process. In this paper we consider a number of proposed validity measures and we examine how well they correlate with error rates across a number of clustering algorithms and random-point-set models. Validity measures fall broadly into three classes: internal validation is based on calculating properties of the resulting clusters; relative validation is based on comparisons of partitions generated by the same algorithm with different parameters or different subsets of the data; and external validation compares the partition generated by the clustering algorithm and a given partition of the data. To quantify the degree of similarity between the validation indices and the clustering errors, we use Kendall's rank correlation between their values. Our results indicate that, overall, the performance of validity indices is highly variable. For complex models or when a clustering algorithm yields complex clusters, both the internal and relative indices fail to predict the error of the algorithm. Some external indices appear to perform well, whereas others do not. We conclude that one should not put much faith in a validity score unless there is evidence, either in terms of sufficient data for model estimation or prior model knowledge, that a validity measure is well-correlated to the error rate of the clustering algorithm.","container-title":"Pattern Recognition","DOI":"10.1016/j.patcog.2006.06.026","ISSN":"0031-3203","issue":"3","journalAbbreviation":"Pattern Recognition","page":"807-824","source":"ScienceDirect","title":"Model-based evaluation of clustering validation measures","volume":"40","author":[{"family":"Brun","given":"Marcel"},{"family":"Sima","given":"Chao"},{"family":"Hua","given":"Jianping"},{"family":"Lowey","given":"James"},{"family":"Carroll","given":"Brent"},{"family":"Suh","given":"Edward"},{"family":"Dougherty","given":"Edward R."}],"issued":{"date-parts":[["2007",3,1]]}}},{"id":1704,"uris":["http://zotero.org/users/8619560/items/SGH3BMER"],"itemData":{"id":1704,"type":"article-journal","abstract":"Cluster validation is a technique for finding a set of clusters that best fits natural partitions (of given datasets) without the benefit of any a priori class information. A cluster validity index is used to validate the outcome. This paper presents an analysis of design principles implicitly used in defining cluster validity indices and reviews a variety of existing cluster validity indices in the light of these principles. This includes an analysis of their design and performance. Armed with a knowledge of the limitations of existing indices, we proceed to remedy the situation by proposing six new indices. The new indices are evaluated through a series of experiments.","container-title":"Pattern Recognition Letters","DOI":"10.1016/j.patrec.2005.04.007","ISSN":"0167-8655","issue":"15","journalAbbreviation":"Pattern Recognition Letters","page":"2353-2363","source":"ScienceDirect","title":"New indices for cluster validity assessment","volume":"26","author":[{"family":"Kim","given":"Minho"},{"family":"Ramakrishna","given":"R. S."}],"issued":{"date-parts":[["2005",11,1]]}}},{"id":1777,"uris":["http://zotero.org/users/8619560/items/ZPFEX8T6"],"itemData":{"id":1777,"type":"article-journal","abstract":"The number of clusters (i.e., the number of classes) for unsupervised classification has been recognized as an important part of remote sensing image clustering analysis. The number of classes is usually determined by cluster validity indices (CVIs). Although many CVIs have been proposed, few studies have compared and evaluated their effectiveness on remote sensing datasets. In this paper, the performance of 16 representative and commonly-used CVIs was comprehensively tested by applying the fuzzy c-means (FCM) algorithm to cluster nine types of remote sensing datasets, including multispectral (QuickBird, Landsat TM, Landsat ETM+, FLC1, and GaoFen-1) and hyperspectral datasets (Hyperion, HYDICE, ROSIS, and AVIRIS). The preliminary experimental results showed that most CVIs, including the commonly used DBI (Davies-Bouldin index) and XBI (Xie-Beni index), were not suitable for remote sensing images (especially for hyperspectral images) due to significant between-cluster overlaps; the only effective index for both multispectral and hyperspectral data sets was the WSJ index (WSJI). Such important conclusions can serve as a guideline for future remote sensing image clustering applications.","container-title":"Remote Sensing","DOI":"10.3390/rs8040295","ISSN":"2072-4292","issue":"4","language":"en","license":"http://creativecommons.org/licenses/by/3.0/","note":"publisher: Multidisciplinary Digital Publishing Institute","page":"295","source":"www.mdpi.com","title":"Performance Evaluation of Cluster Validity Indices (CVIs) on Multi/Hyperspectral Remote Sensing Datasets","volume":"8","author":[{"family":"Li","given":"Huapeng"},{"family":"Zhang","given":"Shuqing"},{"family":"Ding","given":"Xiaohui"},{"family":"Zhang","given":"Ce"},{"family":"Dale","given":"Patricia"}],"issued":{"date-parts":[["2016",4]]}}},{"id":1779,"uris":["http://zotero.org/users/8619560/items/LP2UKHPL"],"itemData":{"id":1779,"type":"article-journal","abstract":"The problem of choosing the correct number of clusters is as old as cluster analysis itself. A number of authors have suggested various indexes to facilitate this crucial decision. One of the most extensive comparative studies of indexes was conducted by Milligan and Cooper (1985). The present piece of work pursues the same goal under different conditions. In contrast to Milligan and Cooper's work, the emphasis here is on high-dimensional empirical binary data. Binary artificial data sets are constructed to reflect features typically encountered in real-world data situations in the field of marketing research. The simulation includes 162 binary data sets that are clustered by two different algorithms and lead to recommendations on the number of clusters for each index under consideration. Index results are evaluated and their performance is compared and analyzed.","container-title":"Psychometrika","DOI":"10.1007/BF02294713","ISSN":"1860-0980","issue":"1","journalAbbreviation":"Psychometrika","language":"en","page":"137-159","source":"Springer Link","title":"An examination of indexes for determining the number of clusters in binary data sets","volume":"67","author":[{"family":"Dimitriadou","given":"Evgenia"},{"family":"Dolničar","given":"Sara"},{"family":"Weingessel","given":"Andreas"}],"issued":{"date-parts":[["2002",3,1]]}}}],"schema":"https://github.com/citation-style-language/schema/raw/master/csl-citation.json"} </w:instrText>
       </w:r>
       <w:r>
         <w:fldChar w:fldCharType="separate"/>
       </w:r>
       <w:r>
-        <w:t>(14,17–19)</w:t>
+        <w:t>(21,24–26)</w:t>
       </w:r>
       <w:r>
         <w:fldChar w:fldCharType="end"/>
@@ -985,13 +1013,13 @@
         <w:fldChar w:fldCharType="begin"/>
       </w:r>
       <w:r>
-        <w:instrText xml:space="preserve"> ADDIN ZOTERO_ITEM CSL_CITATION {"citationID":"VS6b1AsB","properties":{"formattedCitation":"(8,10)","plainCitation":"(8,10)","noteIndex":0},"citationItems":[{"id":1769,"uris":["http://zotero.org/users/8619560/items/8HPDLECS"],"itemData":{"id":1769,"type":"article-journal","abstract":"In this article, we evaluate the performance of three clustering algorithms, hard K-Means, single linkage, and a simulated annealing (SA) based technique, in conjunction with four cluster validity indices, namely Davies-Bouldin index, Dunn's index, Calinski-Harabasz index, and a recently developed index I. Based on a relation between the index I and the Dunn's index, a lower bound of the value of the former is theoretically estimated in order to get unique hard K-partition when the data set has distinct substructures. The effectiveness of the different validity indices and clustering methods in automatically evolving the appropriate number of clusters is demonstrated experimentally for both artificial and real-life data sets with the number of clusters varying from two to ten. Once the appropriate number of clusters is determined, the SA-based clustering technique is used for proper partitioning of the data into the said number of clusters.","container-title":"IEEE Transactions on Pattern Analysis and Machine Intelligence","DOI":"10.1109/TPAMI.2002.1114856","ISSN":"1939-3539","issue":"12","page":"1650-1654","source":"IEEE Xplore","title":"Performance evaluation of some clustering algorithms and validity indices","volume":"24","author":[{"family":"Maulik","given":"U."},{"family":"Bandyopadhyay","given":"S."}],"issued":{"date-parts":[["2002",12]]}}},{"id":1272,"uris":["http://zotero.org/users/8619560/items/PLEWYDK7"],"itemData":{"id":1272,"type":"article-journal","abstract":"The validation of the results obtained by clustering algorithms is a fundamental part of the clustering process. The most used approaches for cluster validation are based on internal cluster validity indices. Although many indices have been proposed, there is no recent extensive comparative study of their performance. In this paper we show the results of an experimental work that compares 30 cluster validity indices in many different environments with different characteristics. These results can serve as a guideline for selecting the most suitable index for each possible application and provide a deep insight into the performance differences between the currently available indices.","container-title":"Pattern Recognition","DOI":"10.1016/j.patcog.2012.07.021","ISSN":"0031-3203","issue":"1","journalAbbreviation":"Pattern Recognition","page":"243-256","source":"ScienceDirect","title":"An extensive comparative study of cluster validity indices","volume":"46","author":[{"family":"Arbelaitz","given":"Olatz"},{"family":"Gurrutxaga","given":"Ibai"},{"family":"Muguerza","given":"Javier"},{"family":"Pérez","given":"Jesús M."},{"family":"Perona","given":"Iñigo"}],"issued":{"date-parts":[["2013",1,1]]}}}],"schema":"https://github.com/citation-style-language/schema/raw/master/csl-citation.json"} </w:instrText>
+        <w:instrText xml:space="preserve"> ADDIN ZOTERO_ITEM CSL_CITATION {"citationID":"fizXgWnN","properties":{"formattedCitation":"(15,16,18)","plainCitation":"(15,16,18)","noteIndex":0},"citationItems":[{"id":1738,"uris":["http://zotero.org/users/8619560/items/2H7Y95ZQ"],"itemData":{"id":1738,"type":"article-journal","abstract":"Data clustering involves identifying latent similarities within a dataset and organizing them into clusters or groups. The outcomes of various clustering algorithms differ as they are susceptible to the intrinsic characteristics of the original dataset, including noise and dimensionality. The effectiveness of such clustering procedures directly impacts the homogeneity of clusters, underscoring the significance of evaluating algorithmic outcomes. Consequently, the assessment of clustering quality presents a significant and complex endeavor. A pivotal aspect affecting clustering validation is the cluster validity metric, which aids in determining the optimal number of clusters. The main goal of this study is to comprehensively review and explain the mathematical operation of internal and external cluster validity indices, but not all, to categorize these indices and to brainstorm suggestions for future advancement of clustering validation research. In addition, we review and evaluate the performance of internal and external clustering validation indices on the most common clustering algorithms, such as the evolutionary clustering algorithm star (ECA*). Finally, we suggest a classification framework for examining the functionality of both internal and external clustering validation measures regarding their ideal values, user-friendliness, responsiveness to input data, and appropriateness across various fields. This classification aids researchers in selecting the appropriate clustering validation measure to suit their specific requirements.","container-title":"Neurocomputing","DOI":"10.1016/j.neucom.2024.128198","ISSN":"0925-2312","journalAbbreviation":"Neurocomputing","page":"128198","source":"ScienceDirect","title":"From A-to-Z review of clustering validation indices","volume":"601","author":[{"family":"Hassan","given":"Bryar A."},{"family":"Tayfor","given":"Noor Bahjat"},{"family":"Hassan","given":"Alla A."},{"family":"Ahmed","given":"Aram M."},{"family":"Rashid","given":"Tarik A."},{"family":"Abdalla","given":"Naz N."}],"issued":{"date-parts":[["2024",10,7]]}}},{"id":1769,"uris":["http://zotero.org/users/8619560/items/8HPDLECS"],"itemData":{"id":1769,"type":"article-journal","abstract":"In this article, we evaluate the performance of three clustering algorithms, hard K-Means, single linkage, and a simulated annealing (SA) based technique, in conjunction with four cluster validity indices, namely Davies-Bouldin index, Dunn's index, Calinski-Harabasz index, and a recently developed index I. Based on a relation between the index I and the Dunn's index, a lower bound of the value of the former is theoretically estimated in order to get unique hard K-partition when the data set has distinct substructures. The effectiveness of the different validity indices and clustering methods in automatically evolving the appropriate number of clusters is demonstrated experimentally for both artificial and real-life data sets with the number of clusters varying from two to ten. Once the appropriate number of clusters is determined, the SA-based clustering technique is used for proper partitioning of the data into the said number of clusters.","container-title":"IEEE Transactions on Pattern Analysis and Machine Intelligence","DOI":"10.1109/TPAMI.2002.1114856","ISSN":"1939-3539","issue":"12","page":"1650-1654","source":"IEEE Xplore","title":"Performance evaluation of some clustering algorithms and validity indices","volume":"24","author":[{"family":"Maulik","given":"U."},{"family":"Bandyopadhyay","given":"S."}],"issued":{"date-parts":[["2002",12]]}}},{"id":1272,"uris":["http://zotero.org/users/8619560/items/PLEWYDK7"],"itemData":{"id":1272,"type":"article-journal","abstract":"The validation of the results obtained by clustering algorithms is a fundamental part of the clustering process. The most used approaches for cluster validation are based on internal cluster validity indices. Although many indices have been proposed, there is no recent extensive comparative study of their performance. In this paper we show the results of an experimental work that compares 30 cluster validity indices in many different environments with different characteristics. These results can serve as a guideline for selecting the most suitable index for each possible application and provide a deep insight into the performance differences between the currently available indices.","container-title":"Pattern Recognition","DOI":"10.1016/j.patcog.2012.07.021","ISSN":"0031-3203","issue":"1","journalAbbreviation":"Pattern Recognition","page":"243-256","source":"ScienceDirect","title":"An extensive comparative study of cluster validity indices","volume":"46","author":[{"family":"Arbelaitz","given":"Olatz"},{"family":"Gurrutxaga","given":"Ibai"},{"family":"Muguerza","given":"Javier"},{"family":"Pérez","given":"Jesús M."},{"family":"Perona","given":"Iñigo"}],"issued":{"date-parts":[["2013",1,1]]}}}],"schema":"https://github.com/citation-style-language/schema/raw/master/csl-citation.json"} </w:instrText>
       </w:r>
       <w:r>
         <w:fldChar w:fldCharType="separate"/>
       </w:r>
       <w:r>
-        <w:t>(8,10)</w:t>
+        <w:t>(15,16,18)</w:t>
       </w:r>
       <w:r>
         <w:fldChar w:fldCharType="end"/>
@@ -1031,7 +1059,7 @@
         <w:rPr>
           <w:color w:val="EE0000"/>
         </w:rPr>
-        <w:instrText xml:space="preserve"> ADDIN ZOTERO_ITEM CSL_CITATION {"citationID":"1KC91zGg","properties":{"formattedCitation":"(6)","plainCitation":"(6)","noteIndex":0},"citationItems":[{"id":1738,"uris":["http://zotero.org/users/8619560/items/2H7Y95ZQ"],"itemData":{"id":1738,"type":"article-journal","abstract":"Data clustering involves identifying latent similarities within a dataset and organizing them into clusters or groups. The outcomes of various clustering algorithms differ as they are susceptible to the intrinsic characteristics of the original dataset, including noise and dimensionality. The effectiveness of such clustering procedures directly impacts the homogeneity of clusters, underscoring the significance of evaluating algorithmic outcomes. Consequently, the assessment of clustering quality presents a significant and complex endeavor. A pivotal aspect affecting clustering validation is the cluster validity metric, which aids in determining the optimal number of clusters. The main goal of this study is to comprehensively review and explain the mathematical operation of internal and external cluster validity indices, but not all, to categorize these indices and to brainstorm suggestions for future advancement of clustering validation research. In addition, we review and evaluate the performance of internal and external clustering validation indices on the most common clustering algorithms, such as the evolutionary clustering algorithm star (ECA*). Finally, we suggest a classification framework for examining the functionality of both internal and external clustering validation measures regarding their ideal values, user-friendliness, responsiveness to input data, and appropriateness across various fields. This classification aids researchers in selecting the appropriate clustering validation measure to suit their specific requirements.","container-title":"Neurocomputing","DOI":"10.1016/j.neucom.2024.128198","ISSN":"0925-2312","journalAbbreviation":"Neurocomputing","page":"128198","source":"ScienceDirect","title":"From A-to-Z review of clustering validation indices","volume":"601","author":[{"family":"Hassan","given":"Bryar A."},{"family":"Tayfor","given":"Noor Bahjat"},{"family":"Hassan","given":"Alla A."},{"family":"Ahmed","given":"Aram M."},{"family":"Rashid","given":"Tarik A."},{"family":"Abdalla","given":"Naz N."}],"issued":{"date-parts":[["2024",10,7]]}}}],"schema":"https://github.com/citation-style-language/schema/raw/master/csl-citation.json"} </w:instrText>
+        <w:instrText xml:space="preserve"> ADDIN ZOTERO_ITEM CSL_CITATION {"citationID":"1KC91zGg","properties":{"formattedCitation":"(15)","plainCitation":"(15)","noteIndex":0},"citationItems":[{"id":1738,"uris":["http://zotero.org/users/8619560/items/2H7Y95ZQ"],"itemData":{"id":1738,"type":"article-journal","abstract":"Data clustering involves identifying latent similarities within a dataset and organizing them into clusters or groups. The outcomes of various clustering algorithms differ as they are susceptible to the intrinsic characteristics of the original dataset, including noise and dimensionality. The effectiveness of such clustering procedures directly impacts the homogeneity of clusters, underscoring the significance of evaluating algorithmic outcomes. Consequently, the assessment of clustering quality presents a significant and complex endeavor. A pivotal aspect affecting clustering validation is the cluster validity metric, which aids in determining the optimal number of clusters. The main goal of this study is to comprehensively review and explain the mathematical operation of internal and external cluster validity indices, but not all, to categorize these indices and to brainstorm suggestions for future advancement of clustering validation research. In addition, we review and evaluate the performance of internal and external clustering validation indices on the most common clustering algorithms, such as the evolutionary clustering algorithm star (ECA*). Finally, we suggest a classification framework for examining the functionality of both internal and external clustering validation measures regarding their ideal values, user-friendliness, responsiveness to input data, and appropriateness across various fields. This classification aids researchers in selecting the appropriate clustering validation measure to suit their specific requirements.","container-title":"Neurocomputing","DOI":"10.1016/j.neucom.2024.128198","ISSN":"0925-2312","journalAbbreviation":"Neurocomputing","page":"128198","source":"ScienceDirect","title":"From A-to-Z review of clustering validation indices","volume":"601","author":[{"family":"Hassan","given":"Bryar A."},{"family":"Tayfor","given":"Noor Bahjat"},{"family":"Hassan","given":"Alla A."},{"family":"Ahmed","given":"Aram M."},{"family":"Rashid","given":"Tarik A."},{"family":"Abdalla","given":"Naz N."}],"issued":{"date-parts":[["2024",10,7]]}}}],"schema":"https://github.com/citation-style-language/schema/raw/master/csl-citation.json"} </w:instrText>
       </w:r>
       <w:r>
         <w:rPr>
@@ -1040,40 +1068,97 @@
         <w:fldChar w:fldCharType="separate"/>
       </w:r>
       <w:r>
+        <w:t>(15)</w:t>
+      </w:r>
+      <w:r>
         <w:rPr>
           <w:color w:val="EE0000"/>
         </w:rPr>
-        <w:t>(6)</w:t>
+        <w:fldChar w:fldCharType="end"/>
       </w:r>
       <w:r>
         <w:rPr>
           <w:color w:val="EE0000"/>
         </w:rPr>
+        <w:t xml:space="preserve">, DBS is sensitive to the parameter choice of the clustering algorithm, to non-Euclidean distance metrics, and to overlapping clusters </w:t>
+      </w:r>
+      <w:r>
+        <w:rPr>
+          <w:color w:val="EE0000"/>
+        </w:rPr>
+        <w:fldChar w:fldCharType="begin"/>
+      </w:r>
+      <w:r>
+        <w:rPr>
+          <w:color w:val="EE0000"/>
+        </w:rPr>
+        <w:instrText xml:space="preserve"> ADDIN ZOTERO_ITEM CSL_CITATION {"citationID":"jCDDYnfT","properties":{"formattedCitation":"(15)","plainCitation":"(15)","noteIndex":0},"citationItems":[{"id":1738,"uris":["http://zotero.org/users/8619560/items/2H7Y95ZQ"],"itemData":{"id":1738,"type":"article-journal","abstract":"Data clustering involves identifying latent similarities within a dataset and organizing them into clusters or groups. The outcomes of various clustering algorithms differ as they are susceptible to the intrinsic characteristics of the original dataset, including noise and dimensionality. The effectiveness of such clustering procedures directly impacts the homogeneity of clusters, underscoring the significance of evaluating algorithmic outcomes. Consequently, the assessment of clustering quality presents a significant and complex endeavor. A pivotal aspect affecting clustering validation is the cluster validity metric, which aids in determining the optimal number of clusters. The main goal of this study is to comprehensively review and explain the mathematical operation of internal and external cluster validity indices, but not all, to categorize these indices and to brainstorm suggestions for future advancement of clustering validation research. In addition, we review and evaluate the performance of internal and external clustering validation indices on the most common clustering algorithms, such as the evolutionary clustering algorithm star (ECA*). Finally, we suggest a classification framework for examining the functionality of both internal and external clustering validation measures regarding their ideal values, user-friendliness, responsiveness to input data, and appropriateness across various fields. This classification aids researchers in selecting the appropriate clustering validation measure to suit their specific requirements.","container-title":"Neurocomputing","DOI":"10.1016/j.neucom.2024.128198","ISSN":"0925-2312","journalAbbreviation":"Neurocomputing","page":"128198","source":"ScienceDirect","title":"From A-to-Z review of clustering validation indices","volume":"601","author":[{"family":"Hassan","given":"Bryar A."},{"family":"Tayfor","given":"Noor Bahjat"},{"family":"Hassan","given":"Alla A."},{"family":"Ahmed","given":"Aram M."},{"family":"Rashid","given":"Tarik A."},{"family":"Abdalla","given":"Naz N."}],"issued":{"date-parts":[["2024",10,7]]}}}],"schema":"https://github.com/citation-style-language/schema/raw/master/csl-citation.json"} </w:instrText>
+      </w:r>
+      <w:r>
+        <w:rPr>
+          <w:color w:val="EE0000"/>
+        </w:rPr>
+        <w:fldChar w:fldCharType="separate"/>
+      </w:r>
+      <w:r>
+        <w:t>(15)</w:t>
+      </w:r>
+      <w:r>
+        <w:rPr>
+          <w:color w:val="EE0000"/>
+        </w:rPr>
         <w:fldChar w:fldCharType="end"/>
       </w:r>
       <w:r>
         <w:rPr>
           <w:color w:val="EE0000"/>
         </w:rPr>
-        <w:t xml:space="preserve">, </w:t>
+        <w:t xml:space="preserve">, and SS may not be optimal in scenarios with noise and outliers, it requires a distance metric and for large datasets the distance matrix computation may be expensive </w:t>
       </w:r>
       <w:r>
         <w:rPr>
           <w:color w:val="EE0000"/>
         </w:rPr>
-        <w:t xml:space="preserve">DBS is sensitive to the parameter choice of the clustering algorithm, to non-Euclidean distance metrics, and to overlapping clusters </w:t>
+        <w:fldChar w:fldCharType="begin"/>
       </w:r>
       <w:r>
         <w:rPr>
           <w:color w:val="EE0000"/>
         </w:rPr>
+        <w:instrText xml:space="preserve"> ADDIN ZOTERO_ITEM CSL_CITATION {"citationID":"MeztF8Jd","properties":{"formattedCitation":"(15)","plainCitation":"(15)","noteIndex":0},"citationItems":[{"id":1738,"uris":["http://zotero.org/users/8619560/items/2H7Y95ZQ"],"itemData":{"id":1738,"type":"article-journal","abstract":"Data clustering involves identifying latent similarities within a dataset and organizing them into clusters or groups. The outcomes of various clustering algorithms differ as they are susceptible to the intrinsic characteristics of the original dataset, including noise and dimensionality. The effectiveness of such clustering procedures directly impacts the homogeneity of clusters, underscoring the significance of evaluating algorithmic outcomes. Consequently, the assessment of clustering quality presents a significant and complex endeavor. A pivotal aspect affecting clustering validation is the cluster validity metric, which aids in determining the optimal number of clusters. The main goal of this study is to comprehensively review and explain the mathematical operation of internal and external cluster validity indices, but not all, to categorize these indices and to brainstorm suggestions for future advancement of clustering validation research. In addition, we review and evaluate the performance of internal and external clustering validation indices on the most common clustering algorithms, such as the evolutionary clustering algorithm star (ECA*). Finally, we suggest a classification framework for examining the functionality of both internal and external clustering validation measures regarding their ideal values, user-friendliness, responsiveness to input data, and appropriateness across various fields. This classification aids researchers in selecting the appropriate clustering validation measure to suit their specific requirements.","container-title":"Neurocomputing","DOI":"10.1016/j.neucom.2024.128198","ISSN":"0925-2312","journalAbbreviation":"Neurocomputing","page":"128198","source":"ScienceDirect","title":"From A-to-Z review of clustering validation indices","volume":"601","author":[{"family":"Hassan","given":"Bryar A."},{"family":"Tayfor","given":"Noor Bahjat"},{"family":"Hassan","given":"Alla A."},{"family":"Ahmed","given":"Aram M."},{"family":"Rashid","given":"Tarik A."},{"family":"Abdalla","given":"Naz N."}],"issued":{"date-parts":[["2024",10,7]]}}}],"schema":"https://github.com/citation-style-language/schema/raw/master/csl-citation.json"} </w:instrText>
+      </w:r>
+      <w:r>
+        <w:rPr>
+          <w:color w:val="EE0000"/>
+        </w:rPr>
+        <w:fldChar w:fldCharType="separate"/>
+      </w:r>
+      <w:r>
+        <w:t>(15)</w:t>
+      </w:r>
+      <w:r>
+        <w:rPr>
+          <w:color w:val="EE0000"/>
+        </w:rPr>
+        <w:fldChar w:fldCharType="end"/>
+      </w:r>
+      <w:r>
+        <w:rPr>
+          <w:color w:val="EE0000"/>
+        </w:rPr>
+        <w:t xml:space="preserve">. However, SS demonstrated excellent performance in a benchmark of validity indices </w:t>
+      </w:r>
+      <w:r>
+        <w:rPr>
+          <w:color w:val="EE0000"/>
+        </w:rPr>
         <w:fldChar w:fldCharType="begin"/>
       </w:r>
       <w:r>
         <w:rPr>
           <w:color w:val="EE0000"/>
         </w:rPr>
-        <w:instrText xml:space="preserve"> ADDIN ZOTERO_ITEM CSL_CITATION {"citationID":"jCDDYnfT","properties":{"formattedCitation":"(6)","plainCitation":"(6)","noteIndex":0},"citationItems":[{"id":1738,"uris":["http://zotero.org/users/8619560/items/2H7Y95ZQ"],"itemData":{"id":1738,"type":"article-journal","abstract":"Data clustering involves identifying latent similarities within a dataset and organizing them into clusters or groups. The outcomes of various clustering algorithms differ as they are susceptible to the intrinsic characteristics of the original dataset, including noise and dimensionality. The effectiveness of such clustering procedures directly impacts the homogeneity of clusters, underscoring the significance of evaluating algorithmic outcomes. Consequently, the assessment of clustering quality presents a significant and complex endeavor. A pivotal aspect affecting clustering validation is the cluster validity metric, which aids in determining the optimal number of clusters. The main goal of this study is to comprehensively review and explain the mathematical operation of internal and external cluster validity indices, but not all, to categorize these indices and to brainstorm suggestions for future advancement of clustering validation research. In addition, we review and evaluate the performance of internal and external clustering validation indices on the most common clustering algorithms, such as the evolutionary clustering algorithm star (ECA*). Finally, we suggest a classification framework for examining the functionality of both internal and external clustering validation measures regarding their ideal values, user-friendliness, responsiveness to input data, and appropriateness across various fields. This classification aids researchers in selecting the appropriate clustering validation measure to suit their specific requirements.","container-title":"Neurocomputing","DOI":"10.1016/j.neucom.2024.128198","ISSN":"0925-2312","journalAbbreviation":"Neurocomputing","page":"128198","source":"ScienceDirect","title":"From A-to-Z review of clustering validation indices","volume":"601","author":[{"family":"Hassan","given":"Bryar A."},{"family":"Tayfor","given":"Noor Bahjat"},{"family":"Hassan","given":"Alla A."},{"family":"Ahmed","given":"Aram M."},{"family":"Rashid","given":"Tarik A."},{"family":"Abdalla","given":"Naz N."}],"issued":{"date-parts":[["2024",10,7]]}}}],"schema":"https://github.com/citation-style-language/schema/raw/master/csl-citation.json"} </w:instrText>
+        <w:instrText xml:space="preserve"> ADDIN ZOTERO_ITEM CSL_CITATION {"citationID":"wUUb0inR","properties":{"formattedCitation":"(19)","plainCitation":"(19)","noteIndex":0},"citationItems":[{"id":1736,"uris":["http://zotero.org/users/8619560/items/DF7IWYLH"],"itemData":{"id":1736,"type":"article-journal","abstract":"The Cluster Validity Index is an integral part of clustering algorithms. It evaluates inter-cluster separation and intra-cluster cohesion of candidate clusters to determine the quality of potential solutions. Several cluster validity indices have been suggested for both classical clustering algorithms and automatic metaheuristic-based clustering algorithms. Different cluster validity indices exhibit different characteristics based on the mathematical models they employ in determining the values for the various cluster attributes. Metaheuristic-based automatic clustering algorithms use cluster validity index as a fitness function in its optimization procedure to evaluate the candidate cluster solution's quality. A systematic review of the cluster validity indices used as fitness functions in metaheuristic-based automatic clustering algorithms is presented in this study. Identifying, reporting, and analysing various cluster validity indices is important in classifying the best CVIs for optimum performance of a metaheuristic-based automatic clustering algorithm. This review also includes an experimental study on the performance of some common cluster validity indices on some synthetic datasets with varied characteristics as well as real-life datasets using the SOSK-means automatic clustering algorithm. This review aims to assist researchers in identifying and selecting the most suitable cluster validity indices (CVIs) for their specific application areas.","container-title":"Heliyon","DOI":"10.1016/j.heliyon.2025.e41953","ISSN":"2405-8440","issue":"2","journalAbbreviation":"Heliyon","page":"e41953","source":"ScienceDirect","title":"Cluster validity indices for automatic clustering: A comprehensive review","title-short":"Cluster validity indices for automatic clustering","volume":"11","author":[{"family":"Ikotun","given":"Abiodun M."},{"family":"Habyarimana","given":"Faustin"},{"family":"Ezugwu","given":"Absalom E."}],"issued":{"date-parts":[["2025",1,30]]}}}],"schema":"https://github.com/citation-style-language/schema/raw/master/csl-citation.json"} </w:instrText>
       </w:r>
       <w:r>
         <w:rPr>
@@ -1082,409 +1167,316 @@
         <w:fldChar w:fldCharType="separate"/>
       </w:r>
       <w:r>
+        <w:t>(19)</w:t>
+      </w:r>
+      <w:r>
         <w:rPr>
           <w:color w:val="EE0000"/>
         </w:rPr>
-        <w:t>(6)</w:t>
+        <w:fldChar w:fldCharType="end"/>
       </w:r>
       <w:r>
         <w:rPr>
           <w:color w:val="EE0000"/>
         </w:rPr>
+        <w:t>.</w:t>
+      </w:r>
+      <w:r>
+        <w:rPr>
+          <w:color w:val="EE0000"/>
+        </w:rPr>
+        <w:t xml:space="preserve"> </w:t>
+      </w:r>
+      <w:r>
+        <w:rPr>
+          <w:color w:val="EE0000"/>
+        </w:rPr>
+        <w:t xml:space="preserve"> Moreover, an extensive comparative study has shown that SS has the best results </w:t>
+      </w:r>
+      <w:r>
+        <w:rPr>
+          <w:color w:val="EE0000"/>
+        </w:rPr>
+        <w:fldChar w:fldCharType="begin"/>
+      </w:r>
+      <w:r>
+        <w:rPr>
+          <w:color w:val="EE0000"/>
+        </w:rPr>
+        <w:instrText xml:space="preserve"> ADDIN ZOTERO_ITEM CSL_CITATION {"citationID":"wc0tVnt3","properties":{"formattedCitation":"(18)","plainCitation":"(18)","noteIndex":0},"citationItems":[{"id":1272,"uris":["http://zotero.org/users/8619560/items/PLEWYDK7"],"itemData":{"id":1272,"type":"article-journal","abstract":"The validation of the results obtained by clustering algorithms is a fundamental part of the clustering process. The most used approaches for cluster validation are based on internal cluster validity indices. Although many indices have been proposed, there is no recent extensive comparative study of their performance. In this paper we show the results of an experimental work that compares 30 cluster validity indices in many different environments with different characteristics. These results can serve as a guideline for selecting the most suitable index for each possible application and provide a deep insight into the performance differences between the currently available indices.","container-title":"Pattern Recognition","DOI":"10.1016/j.patcog.2012.07.021","ISSN":"0031-3203","issue":"1","journalAbbreviation":"Pattern Recognition","page":"243-256","source":"ScienceDirect","title":"An extensive comparative study of cluster validity indices","volume":"46","author":[{"family":"Arbelaitz","given":"Olatz"},{"family":"Gurrutxaga","given":"Ibai"},{"family":"Muguerza","given":"Javier"},{"family":"Pérez","given":"Jesús M."},{"family":"Perona","given":"Iñigo"}],"issued":{"date-parts":[["2013",1,1]]}}}],"schema":"https://github.com/citation-style-language/schema/raw/master/csl-citation.json"} </w:instrText>
+      </w:r>
+      <w:r>
+        <w:rPr>
+          <w:color w:val="EE0000"/>
+        </w:rPr>
+        <w:fldChar w:fldCharType="separate"/>
+      </w:r>
+      <w:r>
+        <w:t>(18)</w:t>
+      </w:r>
+      <w:r>
+        <w:rPr>
+          <w:color w:val="EE0000"/>
+        </w:rPr>
         <w:fldChar w:fldCharType="end"/>
       </w:r>
       <w:r>
         <w:rPr>
           <w:color w:val="EE0000"/>
         </w:rPr>
-        <w:t xml:space="preserve">, </w:t>
+        <w:t xml:space="preserve"> and it indicated that some of the best performing clustering metrics are indeed SS, CHS and DBS </w:t>
       </w:r>
       <w:r>
         <w:rPr>
           <w:color w:val="EE0000"/>
         </w:rPr>
-        <w:t xml:space="preserve">and SS may not be optimal in scenarios with noise and outliers, it requires a distance metric and for large datasets the distance matrix computation may be expensive </w:t>
+        <w:fldChar w:fldCharType="begin"/>
       </w:r>
       <w:r>
         <w:rPr>
           <w:color w:val="EE0000"/>
         </w:rPr>
+        <w:instrText xml:space="preserve"> ADDIN ZOTERO_ITEM CSL_CITATION {"citationID":"1Fl6M8vd","properties":{"formattedCitation":"(18)","plainCitation":"(18)","noteIndex":0},"citationItems":[{"id":1272,"uris":["http://zotero.org/users/8619560/items/PLEWYDK7"],"itemData":{"id":1272,"type":"article-journal","abstract":"The validation of the results obtained by clustering algorithms is a fundamental part of the clustering process. The most used approaches for cluster validation are based on internal cluster validity indices. Although many indices have been proposed, there is no recent extensive comparative study of their performance. In this paper we show the results of an experimental work that compares 30 cluster validity indices in many different environments with different characteristics. These results can serve as a guideline for selecting the most suitable index for each possible application and provide a deep insight into the performance differences between the currently available indices.","container-title":"Pattern Recognition","DOI":"10.1016/j.patcog.2012.07.021","ISSN":"0031-3203","issue":"1","journalAbbreviation":"Pattern Recognition","page":"243-256","source":"ScienceDirect","title":"An extensive comparative study of cluster validity indices","volume":"46","author":[{"family":"Arbelaitz","given":"Olatz"},{"family":"Gurrutxaga","given":"Ibai"},{"family":"Muguerza","given":"Javier"},{"family":"Pérez","given":"Jesús M."},{"family":"Perona","given":"Iñigo"}],"issued":{"date-parts":[["2013",1,1]]}}}],"schema":"https://github.com/citation-style-language/schema/raw/master/csl-citation.json"} </w:instrText>
+      </w:r>
+      <w:r>
+        <w:rPr>
+          <w:color w:val="EE0000"/>
+        </w:rPr>
+        <w:fldChar w:fldCharType="separate"/>
+      </w:r>
+      <w:r>
+        <w:t>(18)</w:t>
+      </w:r>
+      <w:r>
+        <w:rPr>
+          <w:color w:val="EE0000"/>
+        </w:rPr>
+        <w:fldChar w:fldCharType="end"/>
+      </w:r>
+      <w:r>
+        <w:rPr>
+          <w:color w:val="EE0000"/>
+        </w:rPr>
+        <w:t>.</w:t>
+      </w:r>
+      <w:r>
+        <w:rPr>
+          <w:color w:val="EE0000"/>
+        </w:rPr>
+        <w:t xml:space="preserve"> </w:t>
+      </w:r>
+      <w:r>
+        <w:rPr>
+          <w:color w:val="000000" w:themeColor="text1"/>
+        </w:rPr>
+        <w:t>Ano</w:t>
+      </w:r>
+      <w:r>
+        <w:rPr>
+          <w:color w:val="000000" w:themeColor="text1"/>
+        </w:rPr>
+        <w:t>ther</w:t>
+      </w:r>
+      <w:r>
+        <w:rPr>
+          <w:color w:val="EE0000"/>
+        </w:rPr>
+        <w:t xml:space="preserve"> </w:t>
+      </w:r>
+      <w:r>
+        <w:rPr>
+          <w:color w:val="000000" w:themeColor="text1"/>
+        </w:rPr>
+        <w:t xml:space="preserve">study </w:t>
+      </w:r>
+      <w:r>
+        <w:rPr>
+          <w:color w:val="000000" w:themeColor="text1"/>
+        </w:rPr>
         <w:fldChar w:fldCharType="begin"/>
       </w:r>
       <w:r>
         <w:rPr>
+          <w:color w:val="000000" w:themeColor="text1"/>
+        </w:rPr>
+        <w:instrText xml:space="preserve"> ADDIN ZOTERO_ITEM CSL_CITATION {"citationID":"EY8ZXx4V","properties":{"formattedCitation":"(14)","plainCitation":"(14)","noteIndex":0},"citationItems":[{"id":1737,"uris":["http://zotero.org/users/8619560/items/FCVIBJA7"],"itemData":{"id":1737,"type":"article-journal","abstract":"K-Means is a well-established clustering algorithm widely used in data analysis and various real-world applications. However, its requirement for a predefined number of clusters limits its effectiveness in automatic clustering tasks. To address this, metaheuristic optimisation algorithms have been integrated into K-Means, leading to the development of Evolutionary K-Means clustering approaches. These methods often rely on internal validity indices as fitness functions to automatically determine both the optimal number of clusters and the clustering configuration. However, the effectiveness of internal validity indices is often data-dependent, as most are tailored to specific data characteristics. Consequently, the choice of validity index can significantly influence clustering outcomes. This study evaluates the performance of fifteen internal validity indices within the Enhanced Firefly Algorithm-K-Means (FA-K-Means) framework, an evolutionary approach that integrates Firefly metaheuristics with the classical K-Means algorithm. The performance of each index is assessed across a diverse collection of real-life and synthetic datasets with varying structures. The results reveal that the Calinski-Harabasz (CH) and Silhouette indices consistently outperform others, offering more reliable clustering performance. These findings provide practical guidance for selecting appropriate fitness functions in Evolutionary K-Means algorithms for automatic clustering tasks.","container-title":"Scientific Reports","DOI":"10.1038/s41598-025-08473-6","ISSN":"2045-2322","issue":"1","journalAbbreviation":"Sci Rep","language":"en","license":"2025 The Author(s)","note":"publisher: Nature Publishing Group","page":"21842","source":"www.nature.com","title":"Benchmarking validity indices for evolutionary K-means clustering performance","volume":"15","author":[{"family":"Ikotun","given":"Abiodun M."},{"family":"Habyarimana","given":"Faustin"},{"family":"Ezugwu","given":"Absalom E."}],"issued":{"date-parts":[["2025",7,1]]}}}],"schema":"https://github.com/citation-style-language/schema/raw/master/csl-citation.json"} </w:instrText>
+      </w:r>
+      <w:r>
+        <w:rPr>
+          <w:color w:val="000000" w:themeColor="text1"/>
+        </w:rPr>
+        <w:fldChar w:fldCharType="separate"/>
+      </w:r>
+      <w:r>
+        <w:t>(14)</w:t>
+      </w:r>
+      <w:r>
+        <w:rPr>
+          <w:color w:val="000000" w:themeColor="text1"/>
+        </w:rPr>
+        <w:fldChar w:fldCharType="end"/>
+      </w:r>
+      <w:r>
+        <w:rPr>
+          <w:color w:val="000000" w:themeColor="text1"/>
+        </w:rPr>
+        <w:t xml:space="preserve"> showed that CH obtained the highest performance, with S and DB being top ranked as well</w:t>
+      </w:r>
+      <w:r>
+        <w:rPr>
+          <w:color w:val="000000" w:themeColor="text1"/>
+        </w:rPr>
+        <w:t xml:space="preserve"> (others top ranked SF)</w:t>
+      </w:r>
+      <w:r>
+        <w:rPr>
+          <w:color w:val="000000" w:themeColor="text1"/>
+        </w:rPr>
+        <w:t>.</w:t>
+      </w:r>
+      <w:r>
+        <w:rPr>
           <w:color w:val="EE0000"/>
         </w:rPr>
-        <w:instrText xml:space="preserve"> ADDIN ZOTERO_ITEM CSL_CITATION {"citationID":"MeztF8Jd","properties":{"formattedCitation":"(6)","plainCitation":"(6)","noteIndex":0},"citationItems":[{"id":1738,"uris":["http://zotero.org/users/8619560/items/2H7Y95ZQ"],"itemData":{"id":1738,"type":"article-journal","abstract":"Data clustering involves identifying latent similarities within a dataset and organizing them into clusters or groups. The outcomes of various clustering algorithms differ as they are susceptible to the intrinsic characteristics of the original dataset, including noise and dimensionality. The effectiveness of such clustering procedures directly impacts the homogeneity of clusters, underscoring the significance of evaluating algorithmic outcomes. Consequently, the assessment of clustering quality presents a significant and complex endeavor. A pivotal aspect affecting clustering validation is the cluster validity metric, which aids in determining the optimal number of clusters. The main goal of this study is to comprehensively review and explain the mathematical operation of internal and external cluster validity indices, but not all, to categorize these indices and to brainstorm suggestions for future advancement of clustering validation research. In addition, we review and evaluate the performance of internal and external clustering validation indices on the most common clustering algorithms, such as the evolutionary clustering algorithm star (ECA*). Finally, we suggest a classification framework for examining the functionality of both internal and external clustering validation measures regarding their ideal values, user-friendliness, responsiveness to input data, and appropriateness across various fields. This classification aids researchers in selecting the appropriate clustering validation measure to suit their specific requirements.","container-title":"Neurocomputing","DOI":"10.1016/j.neucom.2024.128198","ISSN":"0925-2312","journalAbbreviation":"Neurocomputing","page":"128198","source":"ScienceDirect","title":"From A-to-Z review of clustering validation indices","volume":"601","author":[{"family":"Hassan","given":"Bryar A."},{"family":"Tayfor","given":"Noor Bahjat"},{"family":"Hassan","given":"Alla A."},{"family":"Ahmed","given":"Aram M."},{"family":"Rashid","given":"Tarik A."},{"family":"Abdalla","given":"Naz N."}],"issued":{"date-parts":[["2024",10,7]]}}}],"schema":"https://github.com/citation-style-language/schema/raw/master/csl-citation.json"} </w:instrText>
+        <w:t xml:space="preserve"> </w:t>
+      </w:r>
+      <w:r>
+        <w:rPr>
+          <w:color w:val="000000" w:themeColor="text1"/>
+        </w:rPr>
+        <w:t>DB has been found as the most using CVI for meta-heuristic-based clustering algorithms</w:t>
+      </w:r>
+      <w:r>
+        <w:rPr>
+          <w:color w:val="000000" w:themeColor="text1"/>
+        </w:rPr>
+        <w:t xml:space="preserve"> </w:t>
+      </w:r>
+      <w:r>
+        <w:rPr>
+          <w:color w:val="000000" w:themeColor="text1"/>
+        </w:rPr>
+        <w:fldChar w:fldCharType="begin"/>
+      </w:r>
+      <w:r>
+        <w:rPr>
+          <w:color w:val="000000" w:themeColor="text1"/>
+        </w:rPr>
+        <w:instrText xml:space="preserve"> ADDIN ZOTERO_ITEM CSL_CITATION {"citationID":"6sJ97OZb","properties":{"formattedCitation":"(19)","plainCitation":"(19)","noteIndex":0},"citationItems":[{"id":1736,"uris":["http://zotero.org/users/8619560/items/DF7IWYLH"],"itemData":{"id":1736,"type":"article-journal","abstract":"The Cluster Validity Index is an integral part of clustering algorithms. It evaluates inter-cluster separation and intra-cluster cohesion of candidate clusters to determine the quality of potential solutions. Several cluster validity indices have been suggested for both classical clustering algorithms and automatic metaheuristic-based clustering algorithms. Different cluster validity indices exhibit different characteristics based on the mathematical models they employ in determining the values for the various cluster attributes. Metaheuristic-based automatic clustering algorithms use cluster validity index as a fitness function in its optimization procedure to evaluate the candidate cluster solution's quality. A systematic review of the cluster validity indices used as fitness functions in metaheuristic-based automatic clustering algorithms is presented in this study. Identifying, reporting, and analysing various cluster validity indices is important in classifying the best CVIs for optimum performance of a metaheuristic-based automatic clustering algorithm. This review also includes an experimental study on the performance of some common cluster validity indices on some synthetic datasets with varied characteristics as well as real-life datasets using the SOSK-means automatic clustering algorithm. This review aims to assist researchers in identifying and selecting the most suitable cluster validity indices (CVIs) for their specific application areas.","container-title":"Heliyon","DOI":"10.1016/j.heliyon.2025.e41953","ISSN":"2405-8440","issue":"2","journalAbbreviation":"Heliyon","page":"e41953","source":"ScienceDirect","title":"Cluster validity indices for automatic clustering: A comprehensive review","title-short":"Cluster validity indices for automatic clustering","volume":"11","author":[{"family":"Ikotun","given":"Abiodun M."},{"family":"Habyarimana","given":"Faustin"},{"family":"Ezugwu","given":"Absalom E."}],"issued":{"date-parts":[["2025",1,30]]}}}],"schema":"https://github.com/citation-style-language/schema/raw/master/csl-citation.json"} </w:instrText>
+      </w:r>
+      <w:r>
+        <w:rPr>
+          <w:color w:val="000000" w:themeColor="text1"/>
+        </w:rPr>
+        <w:fldChar w:fldCharType="separate"/>
+      </w:r>
+      <w:r>
+        <w:t>(19)</w:t>
+      </w:r>
+      <w:r>
+        <w:rPr>
+          <w:color w:val="000000" w:themeColor="text1"/>
+        </w:rPr>
+        <w:fldChar w:fldCharType="end"/>
+      </w:r>
+      <w:r>
+        <w:rPr>
+          <w:color w:val="000000" w:themeColor="text1"/>
+        </w:rPr>
+        <w:t xml:space="preserve">. </w:t>
       </w:r>
       <w:r>
         <w:rPr>
           <w:color w:val="EE0000"/>
         </w:rPr>
+        <w:t xml:space="preserve">SS, DBS and CHS are still used today in the evaluation of clustering performance </w:t>
+      </w:r>
+      <w:r>
+        <w:rPr>
+          <w:color w:val="EE0000"/>
+        </w:rPr>
+        <w:fldChar w:fldCharType="begin"/>
+      </w:r>
+      <w:r>
+        <w:rPr>
+          <w:color w:val="EE0000"/>
+        </w:rPr>
+        <w:instrText xml:space="preserve"> ADDIN ZOTERO_ITEM CSL_CITATION {"citationID":"rHMIf6im","properties":{"formattedCitation":"(27)","plainCitation":"(27)","noteIndex":0},"citationItems":[{"id":1662,"uris":["http://zotero.org/users/8619560/items/RVJFK6YM"],"itemData":{"id":1662,"type":"article","abstract":"Deep clustering, a method for partitioning complex, high-dimensional data using deep neural networks, presents unique evaluation challenges. Traditional clustering validation measures, designed for low-dimensional spaces, are problematic for deep clustering, which involves projecting data into lower-dimensional embeddings before partitioning. Two key issues are identified: 1) the curse of dimensionality when applying these measures to raw data, and 2) the unreliable comparison of clustering results across different embedding spaces stemming from variations in training procedures and parameter settings in different clustering models. This paper addresses these challenges in evaluating clustering quality in deep learning. We present a theoretical framework to highlight ineffectiveness arising from using internal validation measures on raw and embedded data and propose a systematic approach to applying clustering validity indices in deep clustering contexts. Experiments show that this framework aligns better with external validation measures, effectively reducing the misguidance from the improper use of clustering validity indices in deep learning.","DOI":"10.48550/arXiv.2403.14830","note":"arXiv:2403.14830 [stat]","number":"arXiv:2403.14830","publisher":"arXiv","source":"arXiv.org","title":"Deep Clustering Evaluation: How to Validate Internal Clustering Validation Measures","title-short":"Deep Clustering Evaluation","URL":"http://arxiv.org/abs/2403.14830","author":[{"family":"Wang","given":"Zeya"},{"family":"Ye","given":"Chenglong"}],"accessed":{"date-parts":[["2025",9,20]]},"issued":{"date-parts":[["2024",3,21]]}}}],"schema":"https://github.com/citation-style-language/schema/raw/master/csl-citation.json"} </w:instrText>
+      </w:r>
+      <w:r>
+        <w:rPr>
+          <w:color w:val="EE0000"/>
+        </w:rPr>
         <w:fldChar w:fldCharType="separate"/>
       </w:r>
       <w:r>
+        <w:t>(27)</w:t>
+      </w:r>
+      <w:r>
         <w:rPr>
           <w:color w:val="EE0000"/>
         </w:rPr>
-        <w:t>(6)</w:t>
+        <w:fldChar w:fldCharType="end"/>
       </w:r>
       <w:r>
         <w:rPr>
           <w:color w:val="EE0000"/>
         </w:rPr>
+        <w:t xml:space="preserve">. While, the sum of squared errors (SSE) may also be a potential clustering metric, it has been shown to have limited usefulness in non-globular clusters </w:t>
+      </w:r>
+      <w:r>
+        <w:rPr>
+          <w:color w:val="EE0000"/>
+        </w:rPr>
+        <w:fldChar w:fldCharType="begin"/>
+      </w:r>
+      <w:r>
+        <w:rPr>
+          <w:color w:val="EE0000"/>
+        </w:rPr>
+        <w:instrText xml:space="preserve"> ADDIN ZOTERO_ITEM CSL_CITATION {"citationID":"7wcgJvco","properties":{"formattedCitation":"(28)","plainCitation":"(28)","noteIndex":0},"citationItems":[{"id":1492,"uris":["http://zotero.org/users/8619560/items/S3FLPT85"],"itemData":{"id":1492,"type":"article","abstract":"Clustering techniques are widely used in Web Usage Mining to capture similar interests and trends among users accessing a Web site. For this purpose, web access logs generated at a particular web site are preprocessed to discover the user navigational sessions. Clustering techniques are then applied to group the user session data into user session clusters, where intercluster similarities are minimized while the intra cluster similarities are maximized. Since the application of different clustering algorithms generally results in different sets of cluster formation, it is important to evaluate the performance of these methods in terms of accuracy and validity of the clusters, and also the time required to generate them, using appropriate performance measures. This paper describes various validity and accuracy measures including Dunn's Index, Davies Bouldin Index, C Index, Rand Index, Jaccard Index, Silhouette Index, Fowlkes Mallows and Sum of the Squared Error (SSE). We conducted the performance evaluation of the following clustering techniques: k-Means, k-Medoids, Leader, Single Link Agglomerative Hierarchical and DBSCAN. These techniques are implemented and tested against the Web user navigational data. Finally their performance results are presented and compared.","DOI":"10.48550/arXiv.1507.03340","note":"arXiv:1507.03340 [cs]","number":"arXiv:1507.03340","publisher":"arXiv","source":"arXiv.org","title":"Quantitative Evaluation of Performance and Validity Indices for Clustering the Web Navigational Sessions","URL":"http://arxiv.org/abs/1507.03340","author":[{"family":"Ansari","given":"Zahid"},{"family":"Azeem","given":"M. F."},{"family":"Ahmed","given":"Waseem"},{"family":"Babu","given":"A. Vinaya"}],"accessed":{"date-parts":[["2025",8,7]]},"issued":{"date-parts":[["2015",7,13]]}}}],"schema":"https://github.com/citation-style-language/schema/raw/master/csl-citation.json"} </w:instrText>
+      </w:r>
+      <w:r>
+        <w:rPr>
+          <w:color w:val="EE0000"/>
+        </w:rPr>
+        <w:fldChar w:fldCharType="separate"/>
+      </w:r>
+      <w:r>
+        <w:t>(28)</w:t>
+      </w:r>
+      <w:r>
+        <w:rPr>
+          <w:color w:val="EE0000"/>
+        </w:rPr>
         <w:fldChar w:fldCharType="end"/>
       </w:r>
       <w:r>
-        <w:rPr>
-          <w:color w:val="EE0000"/>
-        </w:rPr>
+        <w:t>.</w:t>
+      </w:r>
+      <w:r>
+        <w:t xml:space="preserve"> </w:t>
+      </w:r>
+      <w:r>
+        <w:t xml:space="preserve">Another study found that CH, DB and GD indices had the best performance, yet all CVIs performed poorly on non-linearly separable datasets due to the inherent assumptions of data distribution </w:t>
+      </w:r>
+      <w:r>
+        <w:fldChar w:fldCharType="begin"/>
+      </w:r>
+      <w:r>
+        <w:instrText xml:space="preserve"> ADDIN ZOTERO_ITEM CSL_CITATION {"citationID":"37ZxC4BM","properties":{"formattedCitation":"(9)","plainCitation":"(9)","noteIndex":0},"citationItems":[{"id":1739,"uris":["http://zotero.org/users/8619560/items/5E6LRZ7L"],"itemData":{"id":1739,"type":"paper-conference","abstract":"In cluster analysis, the automatic clustering problem refers to the determination of both the appropriate number of clusters and the corresponding natural partitioning. This can be addressed as an optimization problem in which a cluster validity index (CVI) is used as a fitness function to evaluate the quality of potential solutions. Different CVIs have been proposed in the literature, aiming to identify adequate cluster solutions in terms of intracluster cohesion and intercluster separation. However, it is important to identify the scenarios in which these CVIs perform well and their limitations. This paper evaluates the effectiveness of 22 different CVIs used as fitness functions in an evolutionary clustering algorithm named ACDE based on differential evolution. Several synthetic datasets are considered: linearly separable data having both well-separated and overlapped clusters, and non-linearly separable data having arbitrarily-shaped clusters. Besides, real-life datasets are also considered. The experimental results indicate that the Silhouette index consistently reached an acceptable performance in linearly separable data. Furthermore, the indices Calinski-Harabasz, Davies-Bouldin, and generalized Dunn obtained an adequate clustering performance in synthetic and real-life datasets. Notably, all the evaluated CVIs performed poorly in clustering the non-linearly separable data because of the assumptions about data distributions.","collection-title":"GECCO '21","container-title":"Proceedings of the Genetic and Evolutionary Computation Conference","DOI":"10.1145/3449639.3459341","event-place":"New York, NY, USA","ISBN":"978-1-4503-8350-9","page":"314–322","publisher":"Association for Computing Machinery","publisher-place":"New York, NY, USA","source":"ACM Digital Library","title":"A survey of cluster validity indices for automatic data clustering using differential evolution","URL":"https://doi.org/10.1145/3449639.3459341","author":[{"family":"José-García","given":"Adán"},{"family":"Gómez-Flores","given":"Wilfrido"}],"accessed":{"date-parts":[["2025",11,6]]},"issued":{"date-parts":[["2021",6,26]]}}}],"schema":"https://github.com/citation-style-language/schema/raw/master/csl-citation.json"} </w:instrText>
+      </w:r>
+      <w:r>
+        <w:fldChar w:fldCharType="separate"/>
+      </w:r>
+      <w:r>
+        <w:t>(9)</w:t>
+      </w:r>
+      <w:r>
+        <w:fldChar w:fldCharType="end"/>
+      </w:r>
+      <w:r>
         <w:t xml:space="preserve">. </w:t>
-      </w:r>
-      <w:r>
-        <w:rPr>
-          <w:color w:val="EE0000"/>
-        </w:rPr>
-        <w:t xml:space="preserve">However, SS demonstrated excellent performance in a benchmark of validity indices </w:t>
-      </w:r>
-      <w:r>
-        <w:rPr>
-          <w:color w:val="EE0000"/>
-        </w:rPr>
-        <w:fldChar w:fldCharType="begin"/>
-      </w:r>
-      <w:r>
-        <w:rPr>
-          <w:color w:val="EE0000"/>
-        </w:rPr>
-        <w:instrText xml:space="preserve"> ADDIN ZOTERO_ITEM CSL_CITATION {"citationID":"wUUb0inR","properties":{"formattedCitation":"(12)","plainCitation":"(12)","noteIndex":0},"citationItems":[{"id":1736,"uris":["http://zotero.org/users/8619560/items/DF7IWYLH"],"itemData":{"id":1736,"type":"article-journal","abstract":"The Cluster Validity Index is an integral part of clustering algorithms. It evaluates inter-cluster separation and intra-cluster cohesion of candidate clusters to determine the quality of potential solutions. Several cluster validity indices have been suggested for both classical clustering algorithms and automatic metaheuristic-based clustering algorithms. Different cluster validity indices exhibit different characteristics based on the mathematical models they employ in determining the values for the various cluster attributes. Metaheuristic-based automatic clustering algorithms use cluster validity index as a fitness function in its optimization procedure to evaluate the candidate cluster solution's quality. A systematic review of the cluster validity indices used as fitness functions in metaheuristic-based automatic clustering algorithms is presented in this study. Identifying, reporting, and analysing various cluster validity indices is important in classifying the best CVIs for optimum performance of a metaheuristic-based automatic clustering algorithm. This review also includes an experimental study on the performance of some common cluster validity indices on some synthetic datasets with varied characteristics as well as real-life datasets using the SOSK-means automatic clustering algorithm. This review aims to assist researchers in identifying and selecting the most suitable cluster validity indices (CVIs) for their specific application areas.","container-title":"Heliyon","DOI":"10.1016/j.heliyon.2025.e41953","ISSN":"2405-8440","issue":"2","journalAbbreviation":"Heliyon","page":"e41953","source":"ScienceDirect","title":"Cluster validity indices for automatic clustering: A comprehensive review","title-short":"Cluster validity indices for automatic clustering","volume":"11","author":[{"family":"Ikotun","given":"Abiodun M."},{"family":"Habyarimana","given":"Faustin"},{"family":"Ezugwu","given":"Absalom E."}],"issued":{"date-parts":[["2025",1,30]]}}}],"schema":"https://github.com/citation-style-language/schema/raw/master/csl-citation.json"} </w:instrText>
-      </w:r>
-      <w:r>
-        <w:rPr>
-          <w:color w:val="EE0000"/>
-        </w:rPr>
-        <w:fldChar w:fldCharType="separate"/>
-      </w:r>
-      <w:r>
-        <w:t>(12)</w:t>
-      </w:r>
-      <w:r>
-        <w:rPr>
-          <w:color w:val="EE0000"/>
-        </w:rPr>
-        <w:fldChar w:fldCharType="end"/>
-      </w:r>
-      <w:r>
-        <w:rPr>
-          <w:color w:val="EE0000"/>
-        </w:rPr>
-        <w:t>.</w:t>
-      </w:r>
-      <w:r>
-        <w:rPr>
-          <w:color w:val="EE0000"/>
-        </w:rPr>
-        <w:t xml:space="preserve"> </w:t>
-      </w:r>
-      <w:r>
-        <w:rPr>
-          <w:color w:val="EE0000"/>
-        </w:rPr>
-        <w:t xml:space="preserve"> </w:t>
-      </w:r>
-      <w:r>
-        <w:rPr>
-          <w:color w:val="EE0000"/>
-        </w:rPr>
-        <w:t>Moreover, an extensive comparative study has shown that SS has the best results</w:t>
-      </w:r>
-      <w:r>
-        <w:rPr>
-          <w:color w:val="EE0000"/>
-        </w:rPr>
-        <w:t xml:space="preserve"> </w:t>
-      </w:r>
-      <w:r>
-        <w:rPr>
-          <w:color w:val="EE0000"/>
-        </w:rPr>
-        <w:fldChar w:fldCharType="begin"/>
-      </w:r>
-      <w:r>
-        <w:rPr>
-          <w:color w:val="EE0000"/>
-        </w:rPr>
-        <w:instrText xml:space="preserve"> ADDIN ZOTERO_ITEM CSL_CITATION {"citationID":"wc0tVnt3","properties":{"formattedCitation":"(10)","plainCitation":"(10)","noteIndex":0},"citationItems":[{"id":1272,"uris":["http://zotero.org/users/8619560/items/PLEWYDK7"],"itemData":{"id":1272,"type":"article-journal","abstract":"The validation of the results obtained by clustering algorithms is a fundamental part of the clustering process. The most used approaches for cluster validation are based on internal cluster validity indices. Although many indices have been proposed, there is no recent extensive comparative study of their performance. In this paper we show the results of an experimental work that compares 30 cluster validity indices in many different environments with different characteristics. These results can serve as a guideline for selecting the most suitable index for each possible application and provide a deep insight into the performance differences between the currently available indices.","container-title":"Pattern Recognition","DOI":"10.1016/j.patcog.2012.07.021","ISSN":"0031-3203","issue":"1","journalAbbreviation":"Pattern Recognition","page":"243-256","source":"ScienceDirect","title":"An extensive comparative study of cluster validity indices","volume":"46","author":[{"family":"Arbelaitz","given":"Olatz"},{"family":"Gurrutxaga","given":"Ibai"},{"family":"Muguerza","given":"Javier"},{"family":"Pérez","given":"Jesús M."},{"family":"Perona","given":"Iñigo"}],"issued":{"date-parts":[["2013",1,1]]}}}],"schema":"https://github.com/citation-style-language/schema/raw/master/csl-citation.json"} </w:instrText>
-      </w:r>
-      <w:r>
-        <w:rPr>
-          <w:color w:val="EE0000"/>
-        </w:rPr>
-        <w:fldChar w:fldCharType="separate"/>
-      </w:r>
-      <w:r>
-        <w:t>(10)</w:t>
-      </w:r>
-      <w:r>
-        <w:rPr>
-          <w:color w:val="EE0000"/>
-        </w:rPr>
-        <w:fldChar w:fldCharType="end"/>
-      </w:r>
-      <w:r>
-        <w:rPr>
-          <w:color w:val="EE0000"/>
-        </w:rPr>
-        <w:t xml:space="preserve"> </w:t>
-      </w:r>
-      <w:r>
-        <w:rPr>
-          <w:color w:val="EE0000"/>
-        </w:rPr>
-        <w:t xml:space="preserve">and it indicated that some of the best performing clustering metrics are indeed SS, CHS and DBS </w:t>
-      </w:r>
-      <w:r>
-        <w:rPr>
-          <w:color w:val="EE0000"/>
-        </w:rPr>
-        <w:fldChar w:fldCharType="begin"/>
-      </w:r>
-      <w:r>
-        <w:rPr>
-          <w:color w:val="EE0000"/>
-        </w:rPr>
-        <w:instrText xml:space="preserve"> ADDIN ZOTERO_ITEM CSL_CITATION {"citationID":"1Fl6M8vd","properties":{"formattedCitation":"(10)","plainCitation":"(10)","noteIndex":0},"citationItems":[{"id":1272,"uris":["http://zotero.org/users/8619560/items/PLEWYDK7"],"itemData":{"id":1272,"type":"article-journal","abstract":"The validation of the results obtained by clustering algorithms is a fundamental part of the clustering process. The most used approaches for cluster validation are based on internal cluster validity indices. Although many indices have been proposed, there is no recent extensive comparative study of their performance. In this paper we show the results of an experimental work that compares 30 cluster validity indices in many different environments with different characteristics. These results can serve as a guideline for selecting the most suitable index for each possible application and provide a deep insight into the performance differences between the currently available indices.","container-title":"Pattern Recognition","DOI":"10.1016/j.patcog.2012.07.021","ISSN":"0031-3203","issue":"1","journalAbbreviation":"Pattern Recognition","page":"243-256","source":"ScienceDirect","title":"An extensive comparative study of cluster validity indices","volume":"46","author":[{"family":"Arbelaitz","given":"Olatz"},{"family":"Gurrutxaga","given":"Ibai"},{"family":"Muguerza","given":"Javier"},{"family":"Pérez","given":"Jesús M."},{"family":"Perona","given":"Iñigo"}],"issued":{"date-parts":[["2013",1,1]]}}}],"schema":"https://github.com/citation-style-language/schema/raw/master/csl-citation.json"} </w:instrText>
-      </w:r>
-      <w:r>
-        <w:rPr>
-          <w:color w:val="EE0000"/>
-        </w:rPr>
-        <w:fldChar w:fldCharType="separate"/>
-      </w:r>
-      <w:r>
-        <w:t>(10)</w:t>
-      </w:r>
-      <w:r>
-        <w:rPr>
-          <w:color w:val="EE0000"/>
-        </w:rPr>
-        <w:fldChar w:fldCharType="end"/>
-      </w:r>
-      <w:r>
-        <w:rPr>
-          <w:color w:val="EE0000"/>
-        </w:rPr>
-        <w:t>.</w:t>
-      </w:r>
-      <w:r>
-        <w:rPr>
-          <w:color w:val="EE0000"/>
-        </w:rPr>
-        <w:t xml:space="preserve"> </w:t>
-      </w:r>
-      <w:r>
-        <w:rPr>
-          <w:color w:val="000000" w:themeColor="text1"/>
-        </w:rPr>
-        <w:t>Ano</w:t>
-      </w:r>
-      <w:r>
-        <w:rPr>
-          <w:color w:val="000000" w:themeColor="text1"/>
-        </w:rPr>
-        <w:t>ther</w:t>
-      </w:r>
-      <w:r>
-        <w:rPr>
-          <w:color w:val="EE0000"/>
-        </w:rPr>
-        <w:t xml:space="preserve"> </w:t>
-      </w:r>
-      <w:r>
-        <w:rPr>
-          <w:color w:val="000000" w:themeColor="text1"/>
-        </w:rPr>
-        <w:t xml:space="preserve">study </w:t>
-      </w:r>
-      <w:r>
-        <w:rPr>
-          <w:color w:val="000000" w:themeColor="text1"/>
-        </w:rPr>
-        <w:fldChar w:fldCharType="begin"/>
-      </w:r>
-      <w:r>
-        <w:rPr>
-          <w:color w:val="000000" w:themeColor="text1"/>
-        </w:rPr>
-        <w:instrText xml:space="preserve"> ADDIN ZOTERO_ITEM CSL_CITATION {"citationID":"EY8ZXx4V","properties":{"formattedCitation":"(5)","plainCitation":"(5)","noteIndex":0},"citationItems":[{"id":1737,"uris":["http://zotero.org/users/8619560/items/FCVIBJA7"],"itemData":{"id":1737,"type":"article-journal","abstract":"K-Means is a well-established clustering algorithm widely used in data analysis and various real-world applications. However, its requirement for a predefined number of clusters limits its effectiveness in automatic clustering tasks. To address this, metaheuristic optimisation algorithms have been integrated into K-Means, leading to the development of Evolutionary K-Means clustering approaches. These methods often rely on internal validity indices as fitness functions to automatically determine both the optimal number of clusters and the clustering configuration. However, the effectiveness of internal validity indices is often data-dependent, as most are tailored to specific data characteristics. Consequently, the choice of validity index can significantly influence clustering outcomes. This study evaluates the performance of fifteen internal validity indices within the Enhanced Firefly Algorithm-K-Means (FA-K-Means) framework, an evolutionary approach that integrates Firefly metaheuristics with the classical K-Means algorithm. The performance of each index is assessed across a diverse collection of real-life and synthetic datasets with varying structures. The results reveal that the Calinski-Harabasz (CH) and Silhouette indices consistently outperform others, offering more reliable clustering performance. These findings provide practical guidance for selecting appropriate fitness functions in Evolutionary K-Means algorithms for automatic clustering tasks.","container-title":"Scientific Reports","DOI":"10.1038/s41598-025-08473-6","ISSN":"2045-2322","issue":"1","journalAbbreviation":"Sci Rep","language":"en","license":"2025 The Author(s)","note":"publisher: Nature Publishing Group","page":"21842","source":"www.nature.com","title":"Benchmarking validity indices for evolutionary K-means clustering performance","volume":"15","author":[{"family":"Ikotun","given":"Abiodun M."},{"family":"Habyarimana","given":"Faustin"},{"family":"Ezugwu","given":"Absalom E."}],"issued":{"date-parts":[["2025",7,1]]}}}],"schema":"https://github.com/citation-style-language/schema/raw/master/csl-citation.json"} </w:instrText>
-      </w:r>
-      <w:r>
-        <w:rPr>
-          <w:color w:val="000000" w:themeColor="text1"/>
-        </w:rPr>
-        <w:fldChar w:fldCharType="separate"/>
-      </w:r>
-      <w:r>
-        <w:t>(5)</w:t>
-      </w:r>
-      <w:r>
-        <w:rPr>
-          <w:color w:val="000000" w:themeColor="text1"/>
-        </w:rPr>
-        <w:fldChar w:fldCharType="end"/>
-      </w:r>
-      <w:r>
-        <w:rPr>
-          <w:color w:val="000000" w:themeColor="text1"/>
-        </w:rPr>
-        <w:t xml:space="preserve"> showed that CH obtained the highest performance, with S and DB being top ranked as well</w:t>
-      </w:r>
-      <w:r>
-        <w:rPr>
-          <w:color w:val="000000" w:themeColor="text1"/>
-        </w:rPr>
-        <w:t xml:space="preserve"> (others top ranked SF)</w:t>
-      </w:r>
-      <w:r>
-        <w:rPr>
-          <w:color w:val="000000" w:themeColor="text1"/>
-        </w:rPr>
-        <w:t>.</w:t>
-      </w:r>
-      <w:r>
-        <w:rPr>
-          <w:color w:val="EE0000"/>
-        </w:rPr>
-        <w:t xml:space="preserve"> </w:t>
-      </w:r>
-      <w:r>
-        <w:rPr>
-          <w:color w:val="000000" w:themeColor="text1"/>
-        </w:rPr>
-        <w:t xml:space="preserve">DB has been found as the most using CVI for </w:t>
-      </w:r>
-      <w:r>
-        <w:rPr>
-          <w:color w:val="000000" w:themeColor="text1"/>
-        </w:rPr>
-        <w:t>meta-heuristic-based clustering algorithms</w:t>
-      </w:r>
-      <w:r>
-        <w:rPr>
-          <w:color w:val="000000" w:themeColor="text1"/>
-        </w:rPr>
-        <w:t xml:space="preserve"> </w:t>
-      </w:r>
-      <w:r>
-        <w:rPr>
-          <w:color w:val="000000" w:themeColor="text1"/>
-        </w:rPr>
-        <w:fldChar w:fldCharType="begin"/>
-      </w:r>
-      <w:r>
-        <w:rPr>
-          <w:color w:val="000000" w:themeColor="text1"/>
-        </w:rPr>
-        <w:instrText xml:space="preserve"> ADDIN ZOTERO_ITEM CSL_CITATION {"citationID":"6sJ97OZb","properties":{"formattedCitation":"(12)","plainCitation":"(12)","noteIndex":0},"citationItems":[{"id":1736,"uris":["http://zotero.org/users/8619560/items/DF7IWYLH"],"itemData":{"id":1736,"type":"article-journal","abstract":"The Cluster Validity Index is an integral part of clustering algorithms. It evaluates inter-cluster separation and intra-cluster cohesion of candidate clusters to determine the quality of potential solutions. Several cluster validity indices have been suggested for both classical clustering algorithms and automatic metaheuristic-based clustering algorithms. Different cluster validity indices exhibit different characteristics based on the mathematical models they employ in determining the values for the various cluster attributes. Metaheuristic-based automatic clustering algorithms use cluster validity index as a fitness function in its optimization procedure to evaluate the candidate cluster solution's quality. A systematic review of the cluster validity indices used as fitness functions in metaheuristic-based automatic clustering algorithms is presented in this study. Identifying, reporting, and analysing various cluster validity indices is important in classifying the best CVIs for optimum performance of a metaheuristic-based automatic clustering algorithm. This review also includes an experimental study on the performance of some common cluster validity indices on some synthetic datasets with varied characteristics as well as real-life datasets using the SOSK-means automatic clustering algorithm. This review aims to assist researchers in identifying and selecting the most suitable cluster validity indices (CVIs) for their specific application areas.","container-title":"Heliyon","DOI":"10.1016/j.heliyon.2025.e41953","ISSN":"2405-8440","issue":"2","journalAbbreviation":"Heliyon","page":"e41953","source":"ScienceDirect","title":"Cluster validity indices for automatic clustering: A comprehensive review","title-short":"Cluster validity indices for automatic clustering","volume":"11","author":[{"family":"Ikotun","given":"Abiodun M."},{"family":"Habyarimana","given":"Faustin"},{"family":"Ezugwu","given":"Absalom E."}],"issued":{"date-parts":[["2025",1,30]]}}}],"schema":"https://github.com/citation-style-language/schema/raw/master/csl-citation.json"} </w:instrText>
-      </w:r>
-      <w:r>
-        <w:rPr>
-          <w:color w:val="000000" w:themeColor="text1"/>
-        </w:rPr>
-        <w:fldChar w:fldCharType="separate"/>
-      </w:r>
-      <w:r>
-        <w:t>(12)</w:t>
-      </w:r>
-      <w:r>
-        <w:rPr>
-          <w:color w:val="000000" w:themeColor="text1"/>
-        </w:rPr>
-        <w:fldChar w:fldCharType="end"/>
-      </w:r>
-      <w:r>
-        <w:rPr>
-          <w:color w:val="000000" w:themeColor="text1"/>
-        </w:rPr>
-        <w:t xml:space="preserve">. </w:t>
-      </w:r>
-      <w:r>
-        <w:rPr>
-          <w:color w:val="EE0000"/>
-        </w:rPr>
-        <w:t xml:space="preserve">SS, DBS and CHS are still used today in the evaluation of clustering performance </w:t>
-      </w:r>
-      <w:r>
-        <w:rPr>
-          <w:color w:val="EE0000"/>
-        </w:rPr>
-        <w:fldChar w:fldCharType="begin"/>
-      </w:r>
-      <w:r>
-        <w:rPr>
-          <w:color w:val="EE0000"/>
-        </w:rPr>
-        <w:instrText xml:space="preserve"> ADDIN ZOTERO_ITEM CSL_CITATION {"citationID":"rHMIf6im","properties":{"formattedCitation":"(20)","plainCitation":"(20)","noteIndex":0},"citationItems":[{"id":1662,"uris":["http://zotero.org/users/8619560/items/RVJFK6YM"],"itemData":{"id":1662,"type":"article","abstract":"Deep clustering, a method for partitioning complex, high-dimensional data using deep neural networks, presents unique evaluation challenges. Traditional clustering validation measures, designed for low-dimensional spaces, are problematic for deep clustering, which involves projecting data into lower-dimensional embeddings before partitioning. Two key issues are identified: 1) the curse of dimensionality when applying these measures to raw data, and 2) the unreliable comparison of clustering results across different embedding spaces stemming from variations in training procedures and parameter settings in different clustering models. This paper addresses these challenges in evaluating clustering quality in deep learning. We present a theoretical framework to highlight ineffectiveness arising from using internal validation measures on raw and embedded data and propose a systematic approach to applying clustering validity indices in deep clustering contexts. Experiments show that this framework aligns better with external validation measures, effectively reducing the misguidance from the improper use of clustering validity indices in deep learning.","DOI":"10.48550/arXiv.2403.14830","note":"arXiv:2403.14830 [stat]","number":"arXiv:2403.14830","publisher":"arXiv","source":"arXiv.org","title":"Deep Clustering Evaluation: How to Validate Internal Clustering Validation Measures","title-short":"Deep Clustering Evaluation","URL":"http://arxiv.org/abs/2403.14830","author":[{"family":"Wang","given":"Zeya"},{"family":"Ye","given":"Chenglong"}],"accessed":{"date-parts":[["2025",9,20]]},"issued":{"date-parts":[["2024",3,21]]}}}],"schema":"https://github.com/citation-style-language/schema/raw/master/csl-citation.json"} </w:instrText>
-      </w:r>
-      <w:r>
-        <w:rPr>
-          <w:color w:val="EE0000"/>
-        </w:rPr>
-        <w:fldChar w:fldCharType="separate"/>
-      </w:r>
-      <w:r>
-        <w:t>(20)</w:t>
-      </w:r>
-      <w:r>
-        <w:rPr>
-          <w:color w:val="EE0000"/>
-        </w:rPr>
-        <w:fldChar w:fldCharType="end"/>
-      </w:r>
-      <w:r>
-        <w:rPr>
-          <w:color w:val="EE0000"/>
-        </w:rPr>
-        <w:t xml:space="preserve">. </w:t>
-      </w:r>
-      <w:r>
-        <w:rPr>
-          <w:color w:val="EE0000"/>
-        </w:rPr>
-        <w:t xml:space="preserve">While, the sum of squared errors (SSE) may also be a potential clustering metric, it has been shown to have limited usefulness in non-globular clusters </w:t>
-      </w:r>
-      <w:r>
-        <w:rPr>
-          <w:color w:val="EE0000"/>
-        </w:rPr>
-        <w:fldChar w:fldCharType="begin"/>
-      </w:r>
-      <w:r>
-        <w:rPr>
-          <w:color w:val="EE0000"/>
-        </w:rPr>
-        <w:instrText xml:space="preserve"> ADDIN ZOTERO_ITEM CSL_CITATION {"citationID":"7wcgJvco","properties":{"formattedCitation":"(21)","plainCitation":"(21)","noteIndex":0},"citationItems":[{"id":1492,"uris":["http://zotero.org/users/8619560/items/S3FLPT85"],"itemData":{"id":1492,"type":"article","abstract":"Clustering techniques are widely used in Web Usage Mining to capture similar interests and trends among users accessing a Web site. For this purpose, web access logs generated at a particular web site are preprocessed to discover the user navigational sessions. Clustering techniques are then applied to group the user session data into user session clusters, where intercluster similarities are minimized while the intra cluster similarities are maximized. Since the application of different clustering algorithms generally results in different sets of cluster formation, it is important to evaluate the performance of these methods in terms of accuracy and validity of the clusters, and also the time required to generate them, using appropriate performance measures. This paper describes various validity and accuracy measures including Dunn's Index, Davies Bouldin Index, C Index, Rand Index, Jaccard Index, Silhouette Index, Fowlkes Mallows and Sum of the Squared Error (SSE). We conducted the performance evaluation of the following clustering techniques: k-Means, k-Medoids, Leader, Single Link Agglomerative Hierarchical and DBSCAN. These techniques are implemented and tested against the Web user navigational data. Finally their performance results are presented and compared.","DOI":"10.48550/arXiv.1507.03340","note":"arXiv:1507.03340 [cs]","number":"arXiv:1507.03340","publisher":"arXiv","source":"arXiv.org","title":"Quantitative Evaluation of Performance and Validity Indices for Clustering the Web Navigational Sessions","URL":"http://arxiv.org/abs/1507.03340","author":[{"family":"Ansari","given":"Zahid"},{"family":"Azeem","given":"M. F."},{"family":"Ahmed","given":"Waseem"},{"family":"Babu","given":"A. Vinaya"}],"accessed":{"date-parts":[["2025",8,7]]},"issued":{"date-parts":[["2015",7,13]]}}}],"schema":"https://github.com/citation-style-language/schema/raw/master/csl-citation.json"} </w:instrText>
-      </w:r>
-      <w:r>
-        <w:rPr>
-          <w:color w:val="EE0000"/>
-        </w:rPr>
-        <w:fldChar w:fldCharType="separate"/>
-      </w:r>
-      <w:r>
-        <w:t>(21)</w:t>
-      </w:r>
-      <w:r>
-        <w:rPr>
-          <w:color w:val="EE0000"/>
-        </w:rPr>
-        <w:fldChar w:fldCharType="end"/>
-      </w:r>
-      <w:r>
-        <w:rPr>
-          <w:color w:val="EE0000"/>
-        </w:rPr>
-        <w:t>.</w:t>
       </w:r>
     </w:p>
     <w:p>
@@ -1531,11 +1523,19 @@
           <w:color w:val="EE0000"/>
         </w:rPr>
       </w:pPr>
+      <w:proofErr w:type="spellStart"/>
       <w:r>
         <w:rPr>
           <w:color w:val="EE0000"/>
         </w:rPr>
-        <w:t>i.</w:t>
+        <w:t>i</w:t>
+      </w:r>
+      <w:proofErr w:type="spellEnd"/>
+      <w:r>
+        <w:rPr>
+          <w:color w:val="EE0000"/>
+        </w:rPr>
+        <w:t>.</w:t>
       </w:r>
     </w:p>
     <w:p>
@@ -1640,7 +1640,28 @@
         <w:rPr>
           <w:color w:val="EE0000"/>
         </w:rPr>
-        <w:t>)., focused on a subset of CVIs, our work systematically evaluates 15 internal CVIs—spanning classical (e.g., Silhouette, Davies-Bouldin) and recent advances (e.g., Score Function, S_Dbw). This breadth offers a more holistic comparison of validity indices under diverse conditions.</w:t>
+        <w:t>)., focused on a subset of CVIs, our work systematically evaluates 15 internal CVIs—spanning classical (e.g., Silhouette, Davies-</w:t>
+      </w:r>
+      <w:r>
+        <w:rPr>
+          <w:color w:val="EE0000"/>
+        </w:rPr>
+        <w:lastRenderedPageBreak/>
+        <w:t xml:space="preserve">Bouldin) and recent advances (e.g., Score Function, </w:t>
+      </w:r>
+      <w:proofErr w:type="spellStart"/>
+      <w:r>
+        <w:rPr>
+          <w:color w:val="EE0000"/>
+        </w:rPr>
+        <w:t>S_Dbw</w:t>
+      </w:r>
+      <w:proofErr w:type="spellEnd"/>
+      <w:r>
+        <w:rPr>
+          <w:color w:val="EE0000"/>
+        </w:rPr>
+        <w:t>). This breadth offers a more holistic comparison of validity indices under diverse conditions.</w:t>
       </w:r>
     </w:p>
     <w:p>
@@ -1672,8 +1693,21 @@
         <w:rPr>
           <w:color w:val="EE0000"/>
         </w:rPr>
-        <w:lastRenderedPageBreak/>
-        <w:t>Diverse and Challenging Datasets: Our benchmarking employs datasets with varying characteristics (e.g., high dimensionality, imbalanced clusters, and noise), including synthetic and real-world data (e.g., from UCI and OpenML). This ensures the evaluation reflects practical scenarios not fully addressed in earlier works.</w:t>
+        <w:t xml:space="preserve">Diverse and Challenging Datasets: Our benchmarking employs datasets with varying characteristics (e.g., high dimensionality, imbalanced clusters, and noise), including synthetic and real-world data (e.g., from UCI and </w:t>
+      </w:r>
+      <w:proofErr w:type="spellStart"/>
+      <w:r>
+        <w:rPr>
+          <w:color w:val="EE0000"/>
+        </w:rPr>
+        <w:t>OpenML</w:t>
+      </w:r>
+      <w:proofErr w:type="spellEnd"/>
+      <w:r>
+        <w:rPr>
+          <w:color w:val="EE0000"/>
+        </w:rPr>
+        <w:t>). This ensures the evaluation reflects practical scenarios not fully addressed in earlier works.</w:t>
       </w:r>
     </w:p>
     <w:p>
@@ -2665,6 +2699,7 @@
         <w:spacing w:after="0"/>
       </w:pPr>
       <w:r>
+        <w:lastRenderedPageBreak/>
         <w:t>Mean/center of data</w:t>
       </w:r>
     </w:p>
@@ -3019,52 +3054,28 @@
         <w:rPr>
           <w:color w:val="EE0000"/>
         </w:rPr>
-        <w:t>Internal cohesiveness</w:t>
+        <w:t xml:space="preserve">Internal cohesiveness/compactness is measured using the squared error function, the sum of squares within (SSW), or the sum of squares error (SSE). Thus, it determines the degree of closeness between the data points. It simply refers to the total of the squared distances between each point in the cluster and its centroid. The partition is indicated as good if the value of its variance is low. Therefore, the value of the compactness measure is minimized </w:t>
       </w:r>
       <w:r>
         <w:rPr>
           <w:color w:val="EE0000"/>
         </w:rPr>
-        <w:t>/compactness</w:t>
+        <w:fldChar w:fldCharType="begin"/>
       </w:r>
       <w:r>
         <w:rPr>
           <w:color w:val="EE0000"/>
         </w:rPr>
-        <w:t xml:space="preserve"> is measured using the squared error function, the sum of squares within (SSW), or the sum of squares error (SSE).</w:t>
+        <w:instrText xml:space="preserve"> ADDIN ZOTERO_ITEM CSL_CITATION {"citationID":"T4o5LDeG","properties":{"formattedCitation":"(29)","plainCitation":"(29)","noteIndex":0},"citationItems":[{"id":1762,"uris":["http://zotero.org/users/8619560/items/VMXEMNX2"],"itemData":{"id":1762,"type":"article-journal","abstract":"Cluster validity indexes are very important tools designed for two purposes: comparing the performance of clustering algorithms and determining the number of clusters that best fits the data. These indexes are in general constructed by combining a measure of compactness and a measure of separation. A classical measure of compactness is the variance. As for separation, the distance between cluster centers is used. However, such a distance does not always reflect the quality of the partition between clusters and sometimes gives misleading results. In this paper, we propose a new cluster validity index for which Jeffrey divergence is used to measure separation between clusters. Experimental results are conducted using different types of data and comparison with widely used cluster validity indexes demonstrates the outperformance of the proposed index.","container-title":"Pattern Analysis and Applications","DOI":"10.1007/s10044-015-0453-7","ISSN":"1433-755X","issue":"1","journalAbbreviation":"Pattern Anal Applic","language":"en","page":"21-31","source":"Springer Link","title":"Cluster validity index based on Jeffrey divergence","volume":"20","author":[{"family":"Said","given":"Ahmed Ben"},{"family":"Hadjidj","given":"Rachid"},{"family":"Foufou","given":"Sebti"}],"issued":{"date-parts":[["2017",2,1]]}}}],"schema":"https://github.com/citation-style-language/schema/raw/master/csl-citation.json"} </w:instrText>
       </w:r>
       <w:r>
         <w:rPr>
           <w:color w:val="EE0000"/>
         </w:rPr>
-        <w:t xml:space="preserve"> </w:t>
-      </w:r>
-      <w:r>
-        <w:rPr>
-          <w:color w:val="EE0000"/>
-        </w:rPr>
-        <w:t xml:space="preserve">Thus, it determines the degree of closeness between the data points. It simply refers to the total of the squared distances between each point in the cluster and its centroid. The partition is indicated as good if the value of its variance is low. Therefore, the value of the compactness measure is minimized </w:t>
-      </w:r>
-      <w:r>
-        <w:rPr>
-          <w:color w:val="EE0000"/>
-        </w:rPr>
-        <w:fldChar w:fldCharType="begin"/>
-      </w:r>
-      <w:r>
-        <w:rPr>
-          <w:color w:val="EE0000"/>
-        </w:rPr>
-        <w:instrText xml:space="preserve"> ADDIN ZOTERO_ITEM CSL_CITATION {"citationID":"T4o5LDeG","properties":{"formattedCitation":"(22)","plainCitation":"(22)","noteIndex":0},"citationItems":[{"id":1762,"uris":["http://zotero.org/users/8619560/items/VMXEMNX2"],"itemData":{"id":1762,"type":"article-journal","abstract":"Cluster validity indexes are very important tools designed for two purposes: comparing the performance of clustering algorithms and determining the number of clusters that best fits the data. These indexes are in general constructed by combining a measure of compactness and a measure of separation. A classical measure of compactness is the variance. As for separation, the distance between cluster centers is used. However, such a distance does not always reflect the quality of the partition between clusters and sometimes gives misleading results. In this paper, we propose a new cluster validity index for which Jeffrey divergence is used to measure separation between clusters. Experimental results are conducted using different types of data and comparison with widely used cluster validity indexes demonstrates the outperformance of the proposed index.","container-title":"Pattern Analysis and Applications","DOI":"10.1007/s10044-015-0453-7","ISSN":"1433-755X","issue":"1","journalAbbreviation":"Pattern Anal Applic","language":"en","page":"21-31","source":"Springer Link","title":"Cluster validity index based on Jeffrey divergence","volume":"20","author":[{"family":"Said","given":"Ahmed Ben"},{"family":"Hadjidj","given":"Rachid"},{"family":"Foufou","given":"Sebti"}],"issued":{"date-parts":[["2017",2,1]]}}}],"schema":"https://github.com/citation-style-language/schema/raw/master/csl-citation.json"} </w:instrText>
-      </w:r>
-      <w:r>
-        <w:rPr>
-          <w:color w:val="EE0000"/>
-        </w:rPr>
         <w:fldChar w:fldCharType="separate"/>
       </w:r>
       <w:r>
-        <w:t>(22)</w:t>
+        <w:t>(29)</w:t>
       </w:r>
       <w:r>
         <w:rPr>
@@ -3104,7 +3115,7 @@
         <w:rPr>
           <w:color w:val="EE0000"/>
         </w:rPr>
-        <w:instrText xml:space="preserve"> ADDIN ZOTERO_ITEM CSL_CITATION {"citationID":"UDyZwXIv","properties":{"formattedCitation":"(23)","plainCitation":"(23)","noteIndex":0},"citationItems":[{"id":1764,"uris":["http://zotero.org/users/8619560/items/JZYMIN94"],"itemData":{"id":1764,"type":"article-journal","abstract":"Compactness and separability of data points are two important properties that contribute to the accuracy of machine learning tasks such as classification and clustering. We propose a framework that enhances the goodness criteria of the two properties by transforming the data points to a subspace in the same feature space, where data points of the same class are most similar to each other. Most related research about feature engineering in the input data points space relies on manually specified transformation functions. In contrast, our work utilizes a fully automated pipeline, in which the transformation function is learnt via an autoencoder for extraction of latent representation and multi-layer perceptron (MLP) regressors for the feature mapping. We tested our framework on both standard small datasets and benchmark-simulated small datasets by taking small fractions of their samples for training. Our framework consistently produced the best results in all semi-supervised clustering experiments based on K-means and different seeding techniques, with regards to clustering metrics and execution time. In addition, it enhances the performance of linear support vector machine (LSVM) and artificial neural network (ANN) classifier, when embedded as a preprocessing step before applying the classifiers.","container-title":"Applied Sciences","DOI":"10.3390/app12031713","ISSN":"2076-3417","issue":"3","language":"en","license":"http://creativecommons.org/licenses/by/3.0/","note":"publisher: Multidisciplinary Digital Publishing Institute","page":"1713","source":"www.mdpi.com","title":"Feature Transformation Framework for Enhancing Compactness and Separability of Data Points in Feature Space for Small Datasets","volume":"12","author":[{"family":"ElMorshedy","given":"Mahmoud Maher"},{"family":"Fathalla","given":"Radwa"},{"family":"El-Sonbaty","given":"Yasser"}],"issued":{"date-parts":[["2022",1]]}}}],"schema":"https://github.com/citation-style-language/schema/raw/master/csl-citation.json"} </w:instrText>
+        <w:instrText xml:space="preserve"> ADDIN ZOTERO_ITEM CSL_CITATION {"citationID":"UDyZwXIv","properties":{"formattedCitation":"(30)","plainCitation":"(30)","noteIndex":0},"citationItems":[{"id":1764,"uris":["http://zotero.org/users/8619560/items/JZYMIN94"],"itemData":{"id":1764,"type":"article-journal","abstract":"Compactness and separability of data points are two important properties that contribute to the accuracy of machine learning tasks such as classification and clustering. We propose a framework that enhances the goodness criteria of the two properties by transforming the data points to a subspace in the same feature space, where data points of the same class are most similar to each other. Most related research about feature engineering in the input data points space relies on manually specified transformation functions. In contrast, our work utilizes a fully automated pipeline, in which the transformation function is learnt via an autoencoder for extraction of latent representation and multi-layer perceptron (MLP) regressors for the feature mapping. We tested our framework on both standard small datasets and benchmark-simulated small datasets by taking small fractions of their samples for training. Our framework consistently produced the best results in all semi-supervised clustering experiments based on K-means and different seeding techniques, with regards to clustering metrics and execution time. In addition, it enhances the performance of linear support vector machine (LSVM) and artificial neural network (ANN) classifier, when embedded as a preprocessing step before applying the classifiers.","container-title":"Applied Sciences","DOI":"10.3390/app12031713","ISSN":"2076-3417","issue":"3","language":"en","license":"http://creativecommons.org/licenses/by/3.0/","note":"publisher: Multidisciplinary Digital Publishing Institute","page":"1713","source":"www.mdpi.com","title":"Feature Transformation Framework for Enhancing Compactness and Separability of Data Points in Feature Space for Small Datasets","volume":"12","author":[{"family":"ElMorshedy","given":"Mahmoud Maher"},{"family":"Fathalla","given":"Radwa"},{"family":"El-Sonbaty","given":"Yasser"}],"issued":{"date-parts":[["2022",1]]}}}],"schema":"https://github.com/citation-style-language/schema/raw/master/csl-citation.json"} </w:instrText>
       </w:r>
       <w:r>
         <w:rPr>
@@ -3113,7 +3124,7 @@
         <w:fldChar w:fldCharType="separate"/>
       </w:r>
       <w:r>
-        <w:t>(23)</w:t>
+        <w:t>(30)</w:t>
       </w:r>
       <w:r>
         <w:rPr>
@@ -3153,7 +3164,7 @@
         <w:rPr>
           <w:color w:val="EE0000"/>
         </w:rPr>
-        <w:instrText xml:space="preserve"> ADDIN ZOTERO_ITEM CSL_CITATION {"citationID":"o9fIHUiG","properties":{"formattedCitation":"(24)","plainCitation":"(24)","noteIndex":0},"citationItems":[{"id":1761,"uris":["http://zotero.org/users/8619560/items/NG9HD76N"],"itemData":{"id":1761,"type":"article-journal","abstract":"This paper has two contributions. First, we introduce a clustering basic benchmark. Second, we study the performance of k-means using this benchmark. Specifically, we measure how the performance depends on four factors: (1) overlap of clusters, (2) number of clusters, (3) dimensionality, and (4) unbalance of cluster sizes. The results show that overlap is critical, and that k-means starts to work effectively when the overlap reaches 4% level.","container-title":"Applied Intelligence","DOI":"10.1007/s10489-018-1238-7","ISSN":"1573-7497","issue":"12","journalAbbreviation":"Appl Intell","language":"en","page":"4743-4759","source":"Springer Link","title":"K-means properties on six clustering benchmark datasets","volume":"48","author":[{"family":"Fränti","given":"Pasi"},{"family":"Sieranoja","given":"Sami"}],"issued":{"date-parts":[["2018",12,1]]}}}],"schema":"https://github.com/citation-style-language/schema/raw/master/csl-citation.json"} </w:instrText>
+        <w:instrText xml:space="preserve"> ADDIN ZOTERO_ITEM CSL_CITATION {"citationID":"o9fIHUiG","properties":{"formattedCitation":"(31)","plainCitation":"(31)","noteIndex":0},"citationItems":[{"id":1761,"uris":["http://zotero.org/users/8619560/items/NG9HD76N"],"itemData":{"id":1761,"type":"article-journal","abstract":"This paper has two contributions. First, we introduce a clustering basic benchmark. Second, we study the performance of k-means using this benchmark. Specifically, we measure how the performance depends on four factors: (1) overlap of clusters, (2) number of clusters, (3) dimensionality, and (4) unbalance of cluster sizes. The results show that overlap is critical, and that k-means starts to work effectively when the overlap reaches 4% level.","container-title":"Applied Intelligence","DOI":"10.1007/s10489-018-1238-7","ISSN":"1573-7497","issue":"12","journalAbbreviation":"Appl Intell","language":"en","page":"4743-4759","source":"Springer Link","title":"K-means properties on six clustering benchmark datasets","volume":"48","author":[{"family":"Fränti","given":"Pasi"},{"family":"Sieranoja","given":"Sami"}],"issued":{"date-parts":[["2018",12,1]]}}}],"schema":"https://github.com/citation-style-language/schema/raw/master/csl-citation.json"} </w:instrText>
       </w:r>
       <w:r>
         <w:rPr>
@@ -3162,7 +3173,7 @@
         <w:fldChar w:fldCharType="separate"/>
       </w:r>
       <w:r>
-        <w:t>(24)</w:t>
+        <w:t>(31)</w:t>
       </w:r>
       <w:r>
         <w:rPr>
@@ -3778,16 +3789,14 @@
         </w:rPr>
       </w:pPr>
       <w:r>
+        <w:lastRenderedPageBreak/>
         <w:t>Davies-Bouldin i</w:t>
       </w:r>
       <w:r>
         <w:t xml:space="preserve">ndex </w:t>
       </w:r>
       <w:r>
-        <w:t>(DB)</w:t>
-      </w:r>
-      <w:r>
-        <w:t xml:space="preserve"> </w:t>
+        <w:t xml:space="preserve">(DB) </w:t>
       </w:r>
       <w:r>
         <w:rPr>
@@ -3799,7 +3808,7 @@
         <w:rPr>
           <w:color w:val="EE0000"/>
         </w:rPr>
-        <w:instrText xml:space="preserve"> ADDIN ZOTERO_ITEM CSL_CITATION {"citationID":"4tgKy32e","properties":{"formattedCitation":"(25\\uc0\\u8211{}27)","plainCitation":"(25–27)","noteIndex":0},"citationItems":[{"id":152,"uris":["http://zotero.org/users/8619560/items/DNB2D4N7"],"itemData":{"id":152,"type":"article-journal","abstract":"Cluster analysis aims at identifying groups of similar objects and, therefore helps to discover distribution of patterns and interesting correlations in large data sets. It has been subject of wide research since it arises in many application domains in engineering, business and social sciences. Especially, in the last years the availability of huge transactional and experimental data sets and the arising requirements for data mining created needs for clustering algorithms that scale and can be applied in diverse domains.","container-title":"Journal of Intelligent Information Systems","DOI":"10.1023/A:1012801612483","ISSN":"1573-7675","issue":"2","journalAbbreviation":"Journal of Intelligent Information Systems","language":"en","page":"107-145","source":"Springer Link","title":"On Clustering Validation Techniques","volume":"17","author":[{"family":"Halkidi","given":"Maria"},{"family":"Batistakis","given":"Yannis"},{"family":"Vazirgiannis","given":"Michalis"}],"issued":{"date-parts":[["2001",12,1]]}}},{"id":154,"uris":["http://zotero.org/users/8619560/items/JAMXA2K4"],"itemData":{"id":154,"type":"article-journal","abstract":"A method for identifying clusters of points in a multidimensional Euclidean space is described and its application to taxonomy considered. It reconciles, in a sense, two different approaches to the investigation of the spatial relationships between the points, viz., the agglomerative and the divisive methods. A graph, the shortest dendrite of Florek etal. (1951a), is constructed on a nearest neighbour basis and then divided into clusters by applying the criterion of minimum within cluster sum of squares. This procedure ensures an effective reduction of the number of possible splits. The method may be applied to a dichotomous division, but is perfectly suitable also for a global division into any number of clusters. An informal indicator of the \"best number\" of clusters is suggested. It is a\"variance ratio criterion\" giving some insight into the structure of the points. The method is illustrated by three examples, one of which is original. The results obtained by the dendrite method are compared with those obtained by using the agglomerative method or Ward (1963) and the divisive method of Edwards and Cavalli-Sforza (1965).","container-title":"Communications in Statistics - Theory and Methods","DOI":"10.1080/03610927408827101","journalAbbreviation":"Communications in Statistics - Theory and Methods","page":"1-27","source":"ResearchGate","title":"A Dendrite Method for Cluster Analysis","volume":"3","author":[{"family":"Caliński","given":"Tadeusz"},{"family":"JA","given":"Harabasz"}],"issued":{"date-parts":[["1974",1,1]]}}},{"id":153,"uris":["http://zotero.org/users/8619560/items/UYDIEUBT"],"itemData":{"id":153,"type":"article-journal","abstract":"A measure is presented which indicates the similarity of clusters which are assumed to have a data density which is a decreasing function of distance from a vector characteristic of the cluster. The measure can be used to infer the appropriateness of data partitions and can therefore be used to compare relative appropriateness of various divisions of the data. The measure does not depend on either the number of clusters analyzed nor the method of partitioning of the data and can be used to guide a cluster seeking algorithm.","container-title":"IEEE Transactions on Pattern Analysis and Machine Intelligence","DOI":"10.1109/TPAMI.1979.4766909","ISSN":"1939-3539","issue":"2","note":"event-title: IEEE Transactions on Pattern Analysis and Machine Intelligence","page":"224-227","source":"IEEE Xplore","title":"A Cluster Separation Measure","volume":"PAMI-1","author":[{"family":"Davies","given":"David L."},{"family":"Bouldin","given":"Donald W."}],"issued":{"date-parts":[["1979",4]]}}}],"schema":"https://github.com/citation-style-language/schema/raw/master/csl-citation.json"} </w:instrText>
+        <w:instrText xml:space="preserve"> ADDIN ZOTERO_ITEM CSL_CITATION {"citationID":"4tgKy32e","properties":{"formattedCitation":"(32\\uc0\\u8211{}34)","plainCitation":"(32–34)","noteIndex":0},"citationItems":[{"id":152,"uris":["http://zotero.org/users/8619560/items/DNB2D4N7"],"itemData":{"id":152,"type":"article-journal","abstract":"Cluster analysis aims at identifying groups of similar objects and, therefore helps to discover distribution of patterns and interesting correlations in large data sets. It has been subject of wide research since it arises in many application domains in engineering, business and social sciences. Especially, in the last years the availability of huge transactional and experimental data sets and the arising requirements for data mining created needs for clustering algorithms that scale and can be applied in diverse domains.","container-title":"Journal of Intelligent Information Systems","DOI":"10.1023/A:1012801612483","ISSN":"1573-7675","issue":"2","journalAbbreviation":"Journal of Intelligent Information Systems","language":"en","page":"107-145","source":"Springer Link","title":"On Clustering Validation Techniques","volume":"17","author":[{"family":"Halkidi","given":"Maria"},{"family":"Batistakis","given":"Yannis"},{"family":"Vazirgiannis","given":"Michalis"}],"issued":{"date-parts":[["2001",12,1]]}}},{"id":154,"uris":["http://zotero.org/users/8619560/items/JAMXA2K4"],"itemData":{"id":154,"type":"article-journal","abstract":"A method for identifying clusters of points in a multidimensional Euclidean space is described and its application to taxonomy considered. It reconciles, in a sense, two different approaches to the investigation of the spatial relationships between the points, viz., the agglomerative and the divisive methods. A graph, the shortest dendrite of Florek etal. (1951a), is constructed on a nearest neighbour basis and then divided into clusters by applying the criterion of minimum within cluster sum of squares. This procedure ensures an effective reduction of the number of possible splits. The method may be applied to a dichotomous division, but is perfectly suitable also for a global division into any number of clusters. An informal indicator of the \"best number\" of clusters is suggested. It is a\"variance ratio criterion\" giving some insight into the structure of the points. The method is illustrated by three examples, one of which is original. The results obtained by the dendrite method are compared with those obtained by using the agglomerative method or Ward (1963) and the divisive method of Edwards and Cavalli-Sforza (1965).","container-title":"Communications in Statistics - Theory and Methods","DOI":"10.1080/03610927408827101","journalAbbreviation":"Communications in Statistics - Theory and Methods","page":"1-27","source":"ResearchGate","title":"A Dendrite Method for Cluster Analysis","volume":"3","author":[{"family":"Caliński","given":"Tadeusz"},{"family":"JA","given":"Harabasz"}],"issued":{"date-parts":[["1974",1,1]]}}},{"id":153,"uris":["http://zotero.org/users/8619560/items/UYDIEUBT"],"itemData":{"id":153,"type":"article-journal","abstract":"A measure is presented which indicates the similarity of clusters which are assumed to have a data density which is a decreasing function of distance from a vector characteristic of the cluster. The measure can be used to infer the appropriateness of data partitions and can therefore be used to compare relative appropriateness of various divisions of the data. The measure does not depend on either the number of clusters analyzed nor the method of partitioning of the data and can be used to guide a cluster seeking algorithm.","container-title":"IEEE Transactions on Pattern Analysis and Machine Intelligence","DOI":"10.1109/TPAMI.1979.4766909","ISSN":"1939-3539","issue":"2","note":"event-title: IEEE Transactions on Pattern Analysis and Machine Intelligence","page":"224-227","source":"IEEE Xplore","title":"A Cluster Separation Measure","volume":"PAMI-1","author":[{"family":"Davies","given":"David L."},{"family":"Bouldin","given":"Donald W."}],"issued":{"date-parts":[["1979",4]]}}}],"schema":"https://github.com/citation-style-language/schema/raw/master/csl-citation.json"} </w:instrText>
       </w:r>
       <w:r>
         <w:rPr>
@@ -3808,7 +3817,7 @@
         <w:fldChar w:fldCharType="separate"/>
       </w:r>
       <w:r>
-        <w:t>(25–27)</w:t>
+        <w:t>(32–34)</w:t>
       </w:r>
       <w:r>
         <w:rPr>
@@ -3832,14 +3841,7 @@
         <w:rPr>
           <w:color w:val="EE0000"/>
         </w:rPr>
-        <w:t xml:space="preserve">DBS has an inverse </w:t>
-      </w:r>
-      <w:r>
-        <w:rPr>
-          <w:color w:val="EE0000"/>
-        </w:rPr>
-        <w:lastRenderedPageBreak/>
-        <w:t>performance interval to the other metrics presented in this work. It has only a lower bound at 0, and lower values represent a higher performance. The following formulas describe the computation of this metric:</w:t>
+        <w:t>DBS has an inverse performance interval to the other metrics presented in this work. It has only a lower bound at 0, and lower values represent a higher performance. The following formulas describe the computation of this metric:</w:t>
       </w:r>
     </w:p>
     <w:p>
@@ -4724,6 +4726,7 @@
         </w:rPr>
         <w:t xml:space="preserve"> represents the similarity between clusters </w:t>
       </w:r>
+      <w:proofErr w:type="spellStart"/>
       <w:r>
         <w:rPr>
           <w:i/>
@@ -4731,6 +4734,7 @@
         </w:rPr>
         <w:t>i</w:t>
       </w:r>
+      <w:proofErr w:type="spellEnd"/>
       <w:r>
         <w:rPr>
           <w:color w:val="EE0000"/>
@@ -4750,6 +4754,7 @@
         </w:rPr>
         <w:t xml:space="preserve">, </w:t>
       </w:r>
+      <w:proofErr w:type="spellStart"/>
       <w:r>
         <w:rPr>
           <w:i/>
@@ -4767,12 +4772,14 @@
         </w:rPr>
         <w:t>i</w:t>
       </w:r>
+      <w:proofErr w:type="spellEnd"/>
       <w:r>
         <w:rPr>
           <w:color w:val="EE0000"/>
         </w:rPr>
         <w:t xml:space="preserve"> is the mean of all distances between the points of cluster </w:t>
       </w:r>
+      <w:proofErr w:type="spellStart"/>
       <w:r>
         <w:rPr>
           <w:i/>
@@ -4781,12 +4788,15 @@
         </w:rPr>
         <w:t>i</w:t>
       </w:r>
+      <w:proofErr w:type="spellEnd"/>
       <w:r>
         <w:rPr>
           <w:color w:val="EE0000"/>
         </w:rPr>
         <w:t xml:space="preserve"> and its centroid, </w:t>
       </w:r>
+      <w:proofErr w:type="spellStart"/>
+      <w:proofErr w:type="gramStart"/>
       <w:r>
         <w:rPr>
           <w:i/>
@@ -4804,12 +4814,15 @@
         </w:rPr>
         <w:t>i,j</w:t>
       </w:r>
+      <w:proofErr w:type="spellEnd"/>
+      <w:proofErr w:type="gramEnd"/>
       <w:r>
         <w:rPr>
           <w:color w:val="EE0000"/>
         </w:rPr>
         <w:t xml:space="preserve"> is the distance between clusters </w:t>
       </w:r>
+      <w:proofErr w:type="spellStart"/>
       <w:r>
         <w:rPr>
           <w:i/>
@@ -4818,6 +4831,7 @@
         </w:rPr>
         <w:t>i</w:t>
       </w:r>
+      <w:proofErr w:type="spellEnd"/>
       <w:r>
         <w:rPr>
           <w:color w:val="EE0000"/>
@@ -4838,13 +4852,23 @@
         </w:rPr>
         <w:t xml:space="preserve"> given by their centroids, and </w:t>
       </w:r>
+      <w:proofErr w:type="gramStart"/>
       <w:r>
         <w:rPr>
           <w:i/>
           <w:iCs/>
           <w:color w:val="EE0000"/>
         </w:rPr>
-        <w:t>max(R</w:t>
+        <w:t>max(</w:t>
+      </w:r>
+      <w:proofErr w:type="spellStart"/>
+      <w:r>
+        <w:rPr>
+          <w:i/>
+          <w:iCs/>
+          <w:color w:val="EE0000"/>
+        </w:rPr>
+        <w:t>R</w:t>
       </w:r>
       <w:r>
         <w:rPr>
@@ -4855,6 +4879,8 @@
         </w:rPr>
         <w:t>i,j</w:t>
       </w:r>
+      <w:proofErr w:type="spellEnd"/>
+      <w:proofErr w:type="gramEnd"/>
       <w:r>
         <w:rPr>
           <w:i/>
@@ -4869,6 +4895,7 @@
         </w:rPr>
         <w:t xml:space="preserve"> is the maximum similarity of clusters </w:t>
       </w:r>
+      <w:proofErr w:type="spellStart"/>
       <w:r>
         <w:rPr>
           <w:i/>
@@ -4877,6 +4904,7 @@
         </w:rPr>
         <w:t>i</w:t>
       </w:r>
+      <w:proofErr w:type="spellEnd"/>
       <w:r>
         <w:rPr>
           <w:color w:val="EE0000"/>
@@ -4896,6 +4924,53 @@
           <w:color w:val="EE0000"/>
         </w:rPr>
         <w:t xml:space="preserve">.  </w:t>
+      </w:r>
+    </w:p>
+    <w:p>
+      <w:pPr>
+        <w:spacing w:after="0"/>
+        <w:rPr>
+          <w:szCs w:val="28"/>
+        </w:rPr>
+      </w:pPr>
+      <w:r>
+        <w:rPr>
+          <w:szCs w:val="28"/>
+        </w:rPr>
+        <w:t xml:space="preserve">DB is sensitive to the choice of distance metric and to overlapping clusters </w:t>
+      </w:r>
+      <w:r>
+        <w:rPr>
+          <w:szCs w:val="28"/>
+        </w:rPr>
+        <w:fldChar w:fldCharType="begin"/>
+      </w:r>
+      <w:r>
+        <w:rPr>
+          <w:szCs w:val="28"/>
+        </w:rPr>
+        <w:instrText xml:space="preserve"> ADDIN ZOTERO_ITEM CSL_CITATION {"citationID":"arj3QUL8","properties":{"formattedCitation":"(15)","plainCitation":"(15)","noteIndex":0},"citationItems":[{"id":1738,"uris":["http://zotero.org/users/8619560/items/2H7Y95ZQ"],"itemData":{"id":1738,"type":"article-journal","abstract":"Data clustering involves identifying latent similarities within a dataset and organizing them into clusters or groups. The outcomes of various clustering algorithms differ as they are susceptible to the intrinsic characteristics of the original dataset, including noise and dimensionality. The effectiveness of such clustering procedures directly impacts the homogeneity of clusters, underscoring the significance of evaluating algorithmic outcomes. Consequently, the assessment of clustering quality presents a significant and complex endeavor. A pivotal aspect affecting clustering validation is the cluster validity metric, which aids in determining the optimal number of clusters. The main goal of this study is to comprehensively review and explain the mathematical operation of internal and external cluster validity indices, but not all, to categorize these indices and to brainstorm suggestions for future advancement of clustering validation research. In addition, we review and evaluate the performance of internal and external clustering validation indices on the most common clustering algorithms, such as the evolutionary clustering algorithm star (ECA*). Finally, we suggest a classification framework for examining the functionality of both internal and external clustering validation measures regarding their ideal values, user-friendliness, responsiveness to input data, and appropriateness across various fields. This classification aids researchers in selecting the appropriate clustering validation measure to suit their specific requirements.","container-title":"Neurocomputing","DOI":"10.1016/j.neucom.2024.128198","ISSN":"0925-2312","journalAbbreviation":"Neurocomputing","page":"128198","source":"ScienceDirect","title":"From A-to-Z review of clustering validation indices","volume":"601","author":[{"family":"Hassan","given":"Bryar A."},{"family":"Tayfor","given":"Noor Bahjat"},{"family":"Hassan","given":"Alla A."},{"family":"Ahmed","given":"Aram M."},{"family":"Rashid","given":"Tarik A."},{"family":"Abdalla","given":"Naz N."}],"issued":{"date-parts":[["2024",10,7]]}}}],"schema":"https://github.com/citation-style-language/schema/raw/master/csl-citation.json"} </w:instrText>
+      </w:r>
+      <w:r>
+        <w:rPr>
+          <w:szCs w:val="28"/>
+        </w:rPr>
+        <w:fldChar w:fldCharType="separate"/>
+      </w:r>
+      <w:r>
+        <w:t>(15)</w:t>
+      </w:r>
+      <w:r>
+        <w:rPr>
+          <w:szCs w:val="28"/>
+        </w:rPr>
+        <w:fldChar w:fldCharType="end"/>
+      </w:r>
+      <w:r>
+        <w:rPr>
+          <w:szCs w:val="28"/>
+        </w:rPr>
+        <w:t xml:space="preserve">. </w:t>
       </w:r>
     </w:p>
     <w:p>
@@ -4915,7 +4990,15 @@
         </w:rPr>
       </w:pPr>
       <w:r>
-        <w:t>Calinski-Harabasz i</w:t>
+        <w:t>Calinski-</w:t>
+      </w:r>
+      <w:proofErr w:type="spellStart"/>
+      <w:r>
+        <w:t>Harabasz</w:t>
+      </w:r>
+      <w:proofErr w:type="spellEnd"/>
+      <w:r>
+        <w:t xml:space="preserve"> i</w:t>
       </w:r>
       <w:r>
         <w:t xml:space="preserve">ndex </w:t>
@@ -4939,7 +5022,7 @@
         <w:rPr>
           <w:color w:val="EE0000"/>
         </w:rPr>
-        <w:instrText xml:space="preserve"> ADDIN ZOTERO_ITEM CSL_CITATION {"citationID":"Vq8ATM5U","properties":{"formattedCitation":"(28,29)","plainCitation":"(28,29)","noteIndex":0},"citationItems":[{"id":"e7JxWNpz/zaOmxUD9","uris":["http://zotero.org/users/8619560/items/WX4L3CE9"],"itemData":{"id":55,"type":"paper-conference","abstract":"We present V-measure, an external entropybased cluster evaluation measure. V-measure provides an elegant solution to many problems that affect previously defined cluster evaluation measures including 1) dependence on clustering algorithm or data set, 2) the \"problem of matching\", where the clustering of only a portion of data points are evaluated and 3) accurate evaluation and combination of two desirable aspects of clustering, homogeneity and completeness. We compare V-measure to a number of popular cluster evaluation measures and demonstrate that it satisfies several desirable properties of clustering solutions, using simulated clustering results. Finally, we use V-measure to evaluate two clustering tasks: document clustering and pitch accent type clustering.","page":"410-420","source":"ResearchGate","title":"V-Measure: A Conditional Entropy-Based External Cluster Evaluation Measure.","title-short":"V-Measure","author":[{"family":"Rosenberg","given":"Andrew"},{"family":"Hirschberg","given":"Julia"}],"issued":{"date-parts":[["2007",1,1]]}}},{"id":427,"uris":["http://zotero.org/users/8619560/items/DT9RVGF2"],"itemData":{"id":427,"type":"article-journal","abstract":"One of fundamental challenges of clustering is how to evaluate results, without auxiliary information. A common approach for evaluation of clustering results is to use validity indexes. Clustering validity approaches can use three criteria: External criteria (evaluate the result with respect to a pre-specified structure), internal criteria (evaluate the result with respect a information intrinsic to the data alone). Consequently, different types of indexes are used to solve different types of problems and indexes selection depends on the kind of available information. That is why in this paper we show a comparison between external and internal indexes. Results obtained in this study indicate that internal indexes are more accurate in group determining in a given clustering structure. Six internal indexes were used in this study: BIC, CH, DB, SIL, NIVA and DUNN and four external indexes (F-measure, NMIMeasure, Entropy, Purity). The clusters that were used were obtained through clustering algorithms K-means and Bissecting-Kmeans.","issue":"1","language":"en","page":"8","source":"Zotero","title":"Internal versus External cluster validation indexes","volume":"5","author":[{"family":"Rendón","given":"Eréndira"},{"family":"Abundez","given":"Itzel"},{"family":"Arizmendi","given":"Alejandra"},{"family":"Quiroz","given":"Elvia M"}],"issued":{"date-parts":[["2011"]]}}}],"schema":"https://github.com/citation-style-language/schema/raw/master/csl-citation.json"} </w:instrText>
+        <w:instrText xml:space="preserve"> ADDIN ZOTERO_ITEM CSL_CITATION {"citationID":"Vq8ATM5U","properties":{"formattedCitation":"(35,36)","plainCitation":"(35,36)","noteIndex":0},"citationItems":[{"id":"e7JxWNpz/zaOmxUD9","uris":["http://zotero.org/users/8619560/items/WX4L3CE9"],"itemData":{"id":55,"type":"paper-conference","abstract":"We present V-measure, an external entropybased cluster evaluation measure. V-measure provides an elegant solution to many problems that affect previously defined cluster evaluation measures including 1) dependence on clustering algorithm or data set, 2) the \"problem of matching\", where the clustering of only a portion of data points are evaluated and 3) accurate evaluation and combination of two desirable aspects of clustering, homogeneity and completeness. We compare V-measure to a number of popular cluster evaluation measures and demonstrate that it satisfies several desirable properties of clustering solutions, using simulated clustering results. Finally, we use V-measure to evaluate two clustering tasks: document clustering and pitch accent type clustering.","page":"410-420","source":"ResearchGate","title":"V-Measure: A Conditional Entropy-Based External Cluster Evaluation Measure.","title-short":"V-Measure","author":[{"family":"Rosenberg","given":"Andrew"},{"family":"Hirschberg","given":"Julia"}],"issued":{"date-parts":[["2007",1,1]]}}},{"id":427,"uris":["http://zotero.org/users/8619560/items/DT9RVGF2"],"itemData":{"id":427,"type":"article-journal","abstract":"One of fundamental challenges of clustering is how to evaluate results, without auxiliary information. A common approach for evaluation of clustering results is to use validity indexes. Clustering validity approaches can use three criteria: External criteria (evaluate the result with respect to a pre-specified structure), internal criteria (evaluate the result with respect a information intrinsic to the data alone). Consequently, different types of indexes are used to solve different types of problems and indexes selection depends on the kind of available information. That is why in this paper we show a comparison between external and internal indexes. Results obtained in this study indicate that internal indexes are more accurate in group determining in a given clustering structure. Six internal indexes were used in this study: BIC, CH, DB, SIL, NIVA and DUNN and four external indexes (F-measure, NMIMeasure, Entropy, Purity). The clusters that were used were obtained through clustering algorithms K-means and Bissecting-Kmeans.","issue":"1","language":"en","page":"8","source":"Zotero","title":"Internal versus External cluster validation indexes","volume":"5","author":[{"family":"Rendón","given":"Eréndira"},{"family":"Abundez","given":"Itzel"},{"family":"Arizmendi","given":"Alejandra"},{"family":"Quiroz","given":"Elvia M"}],"issued":{"date-parts":[["2011"]]}}}],"schema":"https://github.com/citation-style-language/schema/raw/master/csl-citation.json"} </w:instrText>
       </w:r>
       <w:r>
         <w:rPr>
@@ -4948,7 +5031,7 @@
         <w:fldChar w:fldCharType="separate"/>
       </w:r>
       <w:r>
-        <w:t>(28,29)</w:t>
+        <w:t>(35,36)</w:t>
       </w:r>
       <w:r>
         <w:rPr>
@@ -4960,7 +5043,21 @@
         <w:rPr>
           <w:color w:val="EE0000"/>
         </w:rPr>
-        <w:t>, or Variance Ratio Criterion, is computed as the ratio between the intra-cluster to inter-cluster dispersion. The dispersion is based on the sum of squared distances. For this metric, a higher value indicates a better result and it has no upper bound. The following formula describes the computation of this metric:</w:t>
+        <w:t xml:space="preserve">, or Variance Ratio Criterion, is computed as the ratio between the intra-cluster to inter-cluster dispersion. The dispersion is based on the sum of squared distances. For this metric, a higher value indicates a better </w:t>
+      </w:r>
+      <w:proofErr w:type="gramStart"/>
+      <w:r>
+        <w:rPr>
+          <w:color w:val="EE0000"/>
+        </w:rPr>
+        <w:t>result</w:t>
+      </w:r>
+      <w:proofErr w:type="gramEnd"/>
+      <w:r>
+        <w:rPr>
+          <w:color w:val="EE0000"/>
+        </w:rPr>
+        <w:t xml:space="preserve"> and it has no upper bound. The following formula describes the computation of this metric:</w:t>
       </w:r>
     </w:p>
     <w:p>
@@ -5158,11 +5255,19 @@
           <w:color w:val="EE0000"/>
         </w:rPr>
       </w:pPr>
+      <w:proofErr w:type="spellStart"/>
       <w:r>
         <w:rPr>
           <w:color w:val="EE0000"/>
         </w:rPr>
-        <w:t xml:space="preserve">Wk </w:t>
+        <w:t>Wk</w:t>
+      </w:r>
+      <w:proofErr w:type="spellEnd"/>
+      <w:r>
+        <w:rPr>
+          <w:color w:val="EE0000"/>
+        </w:rPr>
+        <w:t xml:space="preserve"> </w:t>
       </w:r>
       <w:r>
         <w:rPr>
@@ -5183,6 +5288,188 @@
           <w:color w:val="EE0000"/>
         </w:rPr>
         <w:t>Bk = SSB</w:t>
+      </w:r>
+    </w:p>
+    <w:p>
+      <w:pPr>
+        <w:spacing w:after="0"/>
+        <w:rPr>
+          <w:color w:val="EE0000"/>
+        </w:rPr>
+      </w:pPr>
+      <w:proofErr w:type="gramStart"/>
+      <w:r>
+        <w:rPr>
+          <w:color w:val="EE0000"/>
+        </w:rPr>
+        <w:t>the</w:t>
+      </w:r>
+      <w:proofErr w:type="gramEnd"/>
+      <w:r>
+        <w:rPr>
+          <w:color w:val="EE0000"/>
+        </w:rPr>
+        <w:t xml:space="preserve"> cluster’s closeness or compactness is measured based on the distance between the cluster’s centroid and the data points within the cluster while the cluster’s separation from other clusters is measured using the distance from the cluster’s centroid to the global centroid</w:t>
+      </w:r>
+    </w:p>
+    <w:p>
+      <w:pPr>
+        <w:spacing w:after="0"/>
+        <w:rPr>
+          <w:color w:val="EE0000"/>
+        </w:rPr>
+      </w:pPr>
+      <w:r>
+        <w:rPr>
+          <w:color w:val="EE0000"/>
+        </w:rPr>
+        <w:t>where (</w:t>
+      </w:r>
+      <w:r>
+        <w:rPr>
+          <w:rFonts w:ascii="Cambria Math" w:hAnsi="Cambria Math" w:cs="Cambria Math"/>
+          <w:color w:val="EE0000"/>
+        </w:rPr>
+        <w:t>𝑆𝑤</w:t>
+      </w:r>
+      <w:r>
+        <w:rPr>
+          <w:color w:val="EE0000"/>
+        </w:rPr>
+        <w:t>) is the intra-cluster scatter matrix, (</w:t>
+      </w:r>
+      <w:proofErr w:type="gramStart"/>
+      <w:r>
+        <w:rPr>
+          <w:rFonts w:ascii="Cambria Math" w:hAnsi="Cambria Math" w:cs="Cambria Math"/>
+          <w:color w:val="EE0000"/>
+        </w:rPr>
+        <w:t>𝑆𝐵</w:t>
+      </w:r>
+      <w:r>
+        <w:rPr>
+          <w:color w:val="EE0000"/>
+        </w:rPr>
+        <w:t xml:space="preserve"> )</w:t>
+      </w:r>
+      <w:proofErr w:type="gramEnd"/>
+      <w:r>
+        <w:rPr>
+          <w:color w:val="EE0000"/>
+        </w:rPr>
+        <w:t xml:space="preserve"> is the inter-cluster scatter matrix</w:t>
+      </w:r>
+    </w:p>
+    <w:p>
+      <w:pPr>
+        <w:spacing w:after="0"/>
+        <w:rPr>
+          <w:color w:val="EE0000"/>
+        </w:rPr>
+      </w:pPr>
+      <w:r>
+        <w:rPr>
+          <w:color w:val="EE0000"/>
+        </w:rPr>
+        <w:t xml:space="preserve">Here, </w:t>
+      </w:r>
+      <w:r>
+        <w:rPr>
+          <w:i/>
+          <w:iCs/>
+          <w:color w:val="EE0000"/>
+        </w:rPr>
+        <w:t>tr(X)</w:t>
+      </w:r>
+      <w:r>
+        <w:rPr>
+          <w:color w:val="EE0000"/>
+        </w:rPr>
+        <w:t xml:space="preserve"> is the trace of the dispersion matrix (either between </w:t>
+      </w:r>
+      <w:r>
+        <w:rPr>
+          <w:i/>
+          <w:iCs/>
+          <w:color w:val="EE0000"/>
+        </w:rPr>
+        <w:t>Bk</w:t>
+      </w:r>
+      <w:r>
+        <w:rPr>
+          <w:color w:val="EE0000"/>
+        </w:rPr>
+        <w:t xml:space="preserve"> or within </w:t>
+      </w:r>
+      <w:proofErr w:type="spellStart"/>
+      <w:r>
+        <w:rPr>
+          <w:i/>
+          <w:iCs/>
+          <w:color w:val="EE0000"/>
+        </w:rPr>
+        <w:t>Wk</w:t>
+      </w:r>
+      <w:proofErr w:type="spellEnd"/>
+      <w:r>
+        <w:rPr>
+          <w:color w:val="EE0000"/>
+        </w:rPr>
+        <w:t xml:space="preserve">), </w:t>
+      </w:r>
+      <w:r>
+        <w:rPr>
+          <w:i/>
+          <w:iCs/>
+          <w:color w:val="EE0000"/>
+        </w:rPr>
+        <w:t>n</w:t>
+      </w:r>
+      <w:r>
+        <w:rPr>
+          <w:color w:val="EE0000"/>
+        </w:rPr>
+        <w:t xml:space="preserve"> is the dataset size and </w:t>
+      </w:r>
+      <w:r>
+        <w:rPr>
+          <w:i/>
+          <w:iCs/>
+          <w:color w:val="EE0000"/>
+        </w:rPr>
+        <w:t>k</w:t>
+      </w:r>
+      <w:r>
+        <w:rPr>
+          <w:color w:val="EE0000"/>
+        </w:rPr>
+        <w:t xml:space="preserve"> is the number of clusters.</w:t>
+      </w:r>
+    </w:p>
+    <w:p>
+      <w:pPr>
+        <w:spacing w:after="0"/>
+      </w:pPr>
+      <w:r>
+        <w:t xml:space="preserve">CH is sensitive to irregular cluster shapes and sizes and to outliers </w:t>
+      </w:r>
+      <w:r>
+        <w:fldChar w:fldCharType="begin"/>
+      </w:r>
+      <w:r>
+        <w:instrText xml:space="preserve"> ADDIN ZOTERO_ITEM CSL_CITATION {"citationID":"c1xuJWSs","properties":{"formattedCitation":"(15)","plainCitation":"(15)","noteIndex":0},"citationItems":[{"id":1738,"uris":["http://zotero.org/users/8619560/items/2H7Y95ZQ"],"itemData":{"id":1738,"type":"article-journal","abstract":"Data clustering involves identifying latent similarities within a dataset and organizing them into clusters or groups. The outcomes of various clustering algorithms differ as they are susceptible to the intrinsic characteristics of the original dataset, including noise and dimensionality. The effectiveness of such clustering procedures directly impacts the homogeneity of clusters, underscoring the significance of evaluating algorithmic outcomes. Consequently, the assessment of clustering quality presents a significant and complex endeavor. A pivotal aspect affecting clustering validation is the cluster validity metric, which aids in determining the optimal number of clusters. The main goal of this study is to comprehensively review and explain the mathematical operation of internal and external cluster validity indices, but not all, to categorize these indices and to brainstorm suggestions for future advancement of clustering validation research. In addition, we review and evaluate the performance of internal and external clustering validation indices on the most common clustering algorithms, such as the evolutionary clustering algorithm star (ECA*). Finally, we suggest a classification framework for examining the functionality of both internal and external clustering validation measures regarding their ideal values, user-friendliness, responsiveness to input data, and appropriateness across various fields. This classification aids researchers in selecting the appropriate clustering validation measure to suit their specific requirements.","container-title":"Neurocomputing","DOI":"10.1016/j.neucom.2024.128198","ISSN":"0925-2312","journalAbbreviation":"Neurocomputing","page":"128198","source":"ScienceDirect","title":"From A-to-Z review of clustering validation indices","volume":"601","author":[{"family":"Hassan","given":"Bryar A."},{"family":"Tayfor","given":"Noor Bahjat"},{"family":"Hassan","given":"Alla A."},{"family":"Ahmed","given":"Aram M."},{"family":"Rashid","given":"Tarik A."},{"family":"Abdalla","given":"Naz N."}],"issued":{"date-parts":[["2024",10,7]]}}}],"schema":"https://github.com/citation-style-language/schema/raw/master/csl-citation.json"} </w:instrText>
+      </w:r>
+      <w:r>
+        <w:fldChar w:fldCharType="separate"/>
+      </w:r>
+      <w:r>
+        <w:t>(15)</w:t>
+      </w:r>
+      <w:r>
+        <w:fldChar w:fldCharType="end"/>
+      </w:r>
+      <w:r>
+        <w:t>.</w:t>
       </w:r>
     </w:p>
     <w:p>
@@ -5200,144 +5487,35 @@
           <w:color w:val="EE0000"/>
         </w:rPr>
       </w:pPr>
-    </w:p>
-    <w:p>
-      <w:pPr>
-        <w:spacing w:after="0"/>
+      <w:r>
+        <w:t>Silhouette i</w:t>
+      </w:r>
+      <w:r>
+        <w:t xml:space="preserve">ndex </w:t>
+      </w:r>
+      <w:r>
+        <w:t xml:space="preserve">(S) </w:t>
+      </w:r>
+      <w:r>
         <w:rPr>
           <w:color w:val="EE0000"/>
         </w:rPr>
-      </w:pPr>
+        <w:fldChar w:fldCharType="begin"/>
+      </w:r>
       <w:r>
         <w:rPr>
           <w:color w:val="EE0000"/>
         </w:rPr>
-        <w:t xml:space="preserve">Here, </w:t>
-      </w:r>
-      <w:r>
-        <w:rPr>
-          <w:i/>
-          <w:iCs/>
+        <w:instrText xml:space="preserve"> ADDIN ZOTERO_ITEM CSL_CITATION {"citationID":"5A3LHmjC","properties":{"formattedCitation":"(35,37)","plainCitation":"(35,37)","noteIndex":0},"citationItems":[{"id":151,"uris":["http://zotero.org/users/8619560/items/Z2YN978U"],"itemData":{"id":151,"type":"article-journal","abstract":"A new graphical display is proposed for partitioning techniques. Each cluster is represented by a so-called silhouette, which is based on the comparison of its tightness and separation. This silhouette shows which objects lie well within their cluster, and which ones are merely somewhere in between clusters. The entire clustering is displayed by combining the silhouettes into a single plot, allowing an appreciation of the relative quality of the clusters and an overview of the data configuration. The average silhouette width provides an evaluation of clustering validity, and might be used to select an ‘appropriate’ number of clusters.","container-title":"Journal of Computational and Applied Mathematics","DOI":"10.1016/0377-0427(87)90125-7","ISSN":"0377-0427","journalAbbreviation":"Journal of Computational and Applied Mathematics","language":"en","page":"53-65","source":"ScienceDirect","title":"Silhouettes: A graphical aid to the interpretation and validation of cluster analysis","title-short":"Silhouettes","volume":"20","author":[{"family":"Rousseeuw","given":"Peter J."}],"issued":{"date-parts":[["1987",11,1]]}}},{"id":"e7JxWNpz/zaOmxUD9","uris":["http://zotero.org/users/8619560/items/WX4L3CE9"],"itemData":{"id":55,"type":"paper-conference","abstract":"We present V-measure, an external entropybased cluster evaluation measure. V-measure provides an elegant solution to many problems that affect previously defined cluster evaluation measures including 1) dependence on clustering algorithm or data set, 2) the \"problem of matching\", where the clustering of only a portion of data points are evaluated and 3) accurate evaluation and combination of two desirable aspects of clustering, homogeneity and completeness. We compare V-measure to a number of popular cluster evaluation measures and demonstrate that it satisfies several desirable properties of clustering solutions, using simulated clustering results. Finally, we use V-measure to evaluate two clustering tasks: document clustering and pitch accent type clustering.","page":"410-420","source":"ResearchGate","title":"V-Measure: A Conditional Entropy-Based External Cluster Evaluation Measure.","title-short":"V-Measure","author":[{"family":"Rosenberg","given":"Andrew"},{"family":"Hirschberg","given":"Julia"}],"issued":{"date-parts":[["2007",1,1]]}}}],"schema":"https://github.com/citation-style-language/schema/raw/master/csl-citation.json"} </w:instrText>
+      </w:r>
+      <w:r>
+        <w:rPr>
           <w:color w:val="EE0000"/>
         </w:rPr>
-        <w:t>tr(X)</w:t>
-      </w:r>
-      <w:r>
-        <w:rPr>
-          <w:color w:val="EE0000"/>
-        </w:rPr>
-        <w:t xml:space="preserve"> is the trace of the dispersion matrix (either between </w:t>
-      </w:r>
-      <w:r>
-        <w:rPr>
-          <w:i/>
-          <w:iCs/>
-          <w:color w:val="EE0000"/>
-        </w:rPr>
-        <w:t>Bk</w:t>
-      </w:r>
-      <w:r>
-        <w:rPr>
-          <w:color w:val="EE0000"/>
-        </w:rPr>
-        <w:t xml:space="preserve"> or within </w:t>
-      </w:r>
-      <w:r>
-        <w:rPr>
-          <w:i/>
-          <w:iCs/>
-          <w:color w:val="EE0000"/>
-        </w:rPr>
-        <w:t>Wk</w:t>
-      </w:r>
-      <w:r>
-        <w:rPr>
-          <w:color w:val="EE0000"/>
-        </w:rPr>
-        <w:t xml:space="preserve">), </w:t>
-      </w:r>
-      <w:r>
-        <w:rPr>
-          <w:i/>
-          <w:iCs/>
-          <w:color w:val="EE0000"/>
-        </w:rPr>
-        <w:t>n</w:t>
-      </w:r>
-      <w:r>
-        <w:rPr>
-          <w:color w:val="EE0000"/>
-        </w:rPr>
-        <w:t xml:space="preserve"> is the dataset size and </w:t>
-      </w:r>
-      <w:r>
-        <w:rPr>
-          <w:i/>
-          <w:iCs/>
-          <w:color w:val="EE0000"/>
-        </w:rPr>
-        <w:t>k</w:t>
-      </w:r>
-      <w:r>
-        <w:rPr>
-          <w:color w:val="EE0000"/>
-        </w:rPr>
-        <w:t xml:space="preserve"> is the number of clusters.</w:t>
-      </w:r>
-    </w:p>
-    <w:p>
-      <w:pPr>
-        <w:spacing w:after="0"/>
-        <w:rPr>
-          <w:color w:val="EE0000"/>
-        </w:rPr>
-      </w:pPr>
-    </w:p>
-    <w:p>
-      <w:pPr>
-        <w:spacing w:after="0"/>
-        <w:rPr>
-          <w:color w:val="EE0000"/>
-        </w:rPr>
-      </w:pPr>
-      <w:r>
-        <w:t>Silhouette i</w:t>
-      </w:r>
-      <w:r>
-        <w:t xml:space="preserve">ndex </w:t>
-      </w:r>
-      <w:r>
-        <w:t>(</w:t>
-      </w:r>
-      <w:r>
-        <w:t>S</w:t>
-      </w:r>
-      <w:r>
-        <w:t>)</w:t>
-      </w:r>
-      <w:r>
-        <w:t xml:space="preserve"> </w:t>
-      </w:r>
-      <w:r>
-        <w:rPr>
-          <w:color w:val="EE0000"/>
-        </w:rPr>
-        <w:fldChar w:fldCharType="begin"/>
-      </w:r>
-      <w:r>
-        <w:rPr>
-          <w:color w:val="EE0000"/>
-        </w:rPr>
-        <w:instrText xml:space="preserve"> ADDIN ZOTERO_ITEM CSL_CITATION {"citationID":"5A3LHmjC","properties":{"formattedCitation":"(28,30)","plainCitation":"(28,30)","noteIndex":0},"citationItems":[{"id":151,"uris":["http://zotero.org/users/8619560/items/Z2YN978U"],"itemData":{"id":151,"type":"article-journal","abstract":"A new graphical display is proposed for partitioning techniques. Each cluster is represented by a so-called silhouette, which is based on the comparison of its tightness and separation. This silhouette shows which objects lie well within their cluster, and which ones are merely somewhere in between clusters. The entire clustering is displayed by combining the silhouettes into a single plot, allowing an appreciation of the relative quality of the clusters and an overview of the data configuration. The average silhouette width provides an evaluation of clustering validity, and might be used to select an ‘appropriate’ number of clusters.","container-title":"Journal of Computational and Applied Mathematics","DOI":"10.1016/0377-0427(87)90125-7","ISSN":"0377-0427","journalAbbreviation":"Journal of Computational and Applied Mathematics","language":"en","page":"53-65","source":"ScienceDirect","title":"Silhouettes: A graphical aid to the interpretation and validation of cluster analysis","title-short":"Silhouettes","volume":"20","author":[{"family":"Rousseeuw","given":"Peter J."}],"issued":{"date-parts":[["1987",11,1]]}}},{"id":"e7JxWNpz/zaOmxUD9","uris":["http://zotero.org/users/8619560/items/WX4L3CE9"],"itemData":{"id":55,"type":"paper-conference","abstract":"We present V-measure, an external entropybased cluster evaluation measure. V-measure provides an elegant solution to many problems that affect previously defined cluster evaluation measures including 1) dependence on clustering algorithm or data set, 2) the \"problem of matching\", where the clustering of only a portion of data points are evaluated and 3) accurate evaluation and combination of two desirable aspects of clustering, homogeneity and completeness. We compare V-measure to a number of popular cluster evaluation measures and demonstrate that it satisfies several desirable properties of clustering solutions, using simulated clustering results. Finally, we use V-measure to evaluate two clustering tasks: document clustering and pitch accent type clustering.","page":"410-420","source":"ResearchGate","title":"V-Measure: A Conditional Entropy-Based External Cluster Evaluation Measure.","title-short":"V-Measure","author":[{"family":"Rosenberg","given":"Andrew"},{"family":"Hirschberg","given":"Julia"}],"issued":{"date-parts":[["2007",1,1]]}}}],"schema":"https://github.com/citation-style-language/schema/raw/master/csl-citation.json"} </w:instrText>
-      </w:r>
-      <w:r>
-        <w:rPr>
-          <w:color w:val="EE0000"/>
-        </w:rPr>
         <w:fldChar w:fldCharType="separate"/>
       </w:r>
       <w:r>
-        <w:t>(28,30)</w:t>
+        <w:t>(35,37)</w:t>
       </w:r>
       <w:r>
         <w:rPr>
@@ -5430,7 +5608,7 @@
                     <w:rPr>
                       <w:rFonts w:ascii="Cambria Math" w:hAnsi="Cambria Math"/>
                     </w:rPr>
-                    <m:t>k</m:t>
+                    <m:t>i</m:t>
                   </m:r>
                 </m:sub>
               </m:sSub>
@@ -5545,7 +5723,7 @@
                         <w:rPr>
                           <w:rFonts w:ascii="Cambria Math" w:hAnsi="Cambria Math"/>
                         </w:rPr>
-                        <m:t>k</m:t>
+                        <m:t>i</m:t>
                       </m:r>
                     </m:sub>
                   </m:sSub>
@@ -5640,44 +5818,6 @@
               </m:d>
             </m:e>
           </m:nary>
-          <m:r>
-            <w:rPr>
-              <w:rFonts w:ascii="Cambria Math" w:hAnsi="Cambria Math"/>
-            </w:rPr>
-            <m:t xml:space="preserve"> where </m:t>
-          </m:r>
-          <m:sSub>
-            <m:sSubPr>
-              <m:ctrlPr>
-                <w:rPr>
-                  <w:rFonts w:ascii="Cambria Math" w:hAnsi="Cambria Math"/>
-                  <w:i/>
-                </w:rPr>
-              </m:ctrlPr>
-            </m:sSubPr>
-            <m:e>
-              <m:r>
-                <w:rPr>
-                  <w:rFonts w:ascii="Cambria Math" w:hAnsi="Cambria Math"/>
-                </w:rPr>
-                <m:t>x</m:t>
-              </m:r>
-            </m:e>
-            <m:sub>
-              <m:r>
-                <w:rPr>
-                  <w:rFonts w:ascii="Cambria Math" w:hAnsi="Cambria Math"/>
-                </w:rPr>
-                <m:t>i</m:t>
-              </m:r>
-            </m:sub>
-          </m:sSub>
-          <m:r>
-            <w:rPr>
-              <w:rFonts w:ascii="Cambria Math" w:hAnsi="Cambria Math"/>
-            </w:rPr>
-            <m:t xml:space="preserve"> is from cluster k</m:t>
-          </m:r>
         </m:oMath>
       </m:oMathPara>
     </w:p>
@@ -5754,7 +5894,7 @@
                     <w:rPr>
                       <w:rFonts w:ascii="Cambria Math" w:hAnsi="Cambria Math"/>
                     </w:rPr>
-                    <m:t>l!=k</m:t>
+                    <m:t>i!=j</m:t>
                   </m:r>
                 </m:lim>
               </m:limLow>
@@ -5806,7 +5946,7 @@
                         <w:rPr>
                           <w:rFonts w:ascii="Cambria Math" w:hAnsi="Cambria Math"/>
                         </w:rPr>
-                        <m:t>l</m:t>
+                        <m:t>j</m:t>
                       </m:r>
                     </m:sub>
                   </m:sSub>
@@ -5889,7 +6029,7 @@
                             <w:rPr>
                               <w:rFonts w:ascii="Cambria Math" w:hAnsi="Cambria Math"/>
                             </w:rPr>
-                            <m:t>k</m:t>
+                            <m:t>i</m:t>
                           </m:r>
                         </m:sub>
                       </m:sSub>
@@ -5917,7 +6057,7 @@
                             <w:rPr>
                               <w:rFonts w:ascii="Cambria Math" w:hAnsi="Cambria Math"/>
                             </w:rPr>
-                            <m:t>l</m:t>
+                            <m:t>j</m:t>
                           </m:r>
                         </m:sub>
                       </m:sSub>
@@ -5925,8 +6065,34 @@
                         <w:rPr>
                           <w:rFonts w:ascii="Cambria Math" w:hAnsi="Cambria Math"/>
                         </w:rPr>
-                        <m:t>∈Cl</m:t>
+                        <m:t>∈</m:t>
                       </m:r>
+                      <m:sSub>
+                        <m:sSubPr>
+                          <m:ctrlPr>
+                            <w:rPr>
+                              <w:rFonts w:ascii="Cambria Math" w:hAnsi="Cambria Math"/>
+                              <w:i/>
+                            </w:rPr>
+                          </m:ctrlPr>
+                        </m:sSubPr>
+                        <m:e>
+                          <m:r>
+                            <w:rPr>
+                              <w:rFonts w:ascii="Cambria Math" w:hAnsi="Cambria Math"/>
+                            </w:rPr>
+                            <m:t>C</m:t>
+                          </m:r>
+                        </m:e>
+                        <m:sub>
+                          <m:r>
+                            <w:rPr>
+                              <w:rFonts w:ascii="Cambria Math" w:hAnsi="Cambria Math"/>
+                            </w:rPr>
+                            <m:t>j</m:t>
+                          </m:r>
+                        </m:sub>
+                      </m:sSub>
                     </m:e>
                   </m:eqArr>
                 </m:sub>
@@ -5992,7 +6158,7 @@
                         <w:rPr>
                           <w:rFonts w:ascii="Cambria Math" w:hAnsi="Cambria Math"/>
                         </w:rPr>
-                        <m:t>l</m:t>
+                        <m:t>j</m:t>
                       </m:r>
                     </m:sub>
                   </m:sSub>
@@ -6006,44 +6172,6 @@
               </m:r>
             </m:e>
           </m:func>
-          <m:r>
-            <w:rPr>
-              <w:rFonts w:ascii="Cambria Math" w:hAnsi="Cambria Math"/>
-            </w:rPr>
-            <m:t xml:space="preserve">where </m:t>
-          </m:r>
-          <m:sSub>
-            <m:sSubPr>
-              <m:ctrlPr>
-                <w:rPr>
-                  <w:rFonts w:ascii="Cambria Math" w:hAnsi="Cambria Math"/>
-                  <w:i/>
-                </w:rPr>
-              </m:ctrlPr>
-            </m:sSubPr>
-            <m:e>
-              <m:r>
-                <w:rPr>
-                  <w:rFonts w:ascii="Cambria Math" w:hAnsi="Cambria Math"/>
-                </w:rPr>
-                <m:t>x</m:t>
-              </m:r>
-            </m:e>
-            <m:sub>
-              <m:r>
-                <w:rPr>
-                  <w:rFonts w:ascii="Cambria Math" w:hAnsi="Cambria Math"/>
-                </w:rPr>
-                <m:t>i</m:t>
-              </m:r>
-            </m:sub>
-          </m:sSub>
-          <m:r>
-            <w:rPr>
-              <w:rFonts w:ascii="Cambria Math" w:hAnsi="Cambria Math"/>
-            </w:rPr>
-            <m:t xml:space="preserve"> is from cluster k</m:t>
-          </m:r>
         </m:oMath>
       </m:oMathPara>
     </w:p>
@@ -6308,11 +6436,19 @@
         </w:rPr>
         <w:t xml:space="preserve"> is the </w:t>
       </w:r>
+      <w:proofErr w:type="gramStart"/>
       <w:r>
         <w:rPr>
           <w:color w:val="EE0000"/>
         </w:rPr>
-        <w:t xml:space="preserve">mean </w:t>
+        <w:t>mean</w:t>
+      </w:r>
+      <w:proofErr w:type="gramEnd"/>
+      <w:r>
+        <w:rPr>
+          <w:color w:val="EE0000"/>
+        </w:rPr>
+        <w:t xml:space="preserve"> </w:t>
       </w:r>
       <w:r>
         <w:rPr>
@@ -6321,6 +6457,7 @@
         </w:rPr>
         <w:t xml:space="preserve">of all distances between a point in cluster </w:t>
       </w:r>
+      <w:proofErr w:type="spellStart"/>
       <w:r>
         <w:rPr>
           <w:i/>
@@ -6328,15 +6465,9 @@
           <w:color w:val="EE0000"/>
           <w:szCs w:val="28"/>
         </w:rPr>
-        <w:t xml:space="preserve">i </w:t>
-      </w:r>
-      <w:r>
-        <w:rPr>
-          <w:color w:val="EE0000"/>
-          <w:szCs w:val="28"/>
-        </w:rPr>
-        <w:t xml:space="preserve">and all points of the closest cluster </w:t>
-      </w:r>
+        <w:t>i</w:t>
+      </w:r>
+      <w:proofErr w:type="spellEnd"/>
       <w:r>
         <w:rPr>
           <w:i/>
@@ -6344,14 +6475,14 @@
           <w:color w:val="EE0000"/>
           <w:szCs w:val="28"/>
         </w:rPr>
-        <w:t>j</w:t>
+        <w:t xml:space="preserve"> </w:t>
       </w:r>
       <w:r>
         <w:rPr>
           <w:color w:val="EE0000"/>
           <w:szCs w:val="28"/>
         </w:rPr>
-        <w:t xml:space="preserve">, and </w:t>
+        <w:t xml:space="preserve">and all points of the closest cluster </w:t>
       </w:r>
       <w:r>
         <w:rPr>
@@ -6360,27 +6491,14 @@
           <w:color w:val="EE0000"/>
           <w:szCs w:val="28"/>
         </w:rPr>
-        <w:t>a</w:t>
+        <w:t>j</w:t>
       </w:r>
       <w:r>
         <w:rPr>
           <w:color w:val="EE0000"/>
           <w:szCs w:val="28"/>
         </w:rPr>
-        <w:t xml:space="preserve"> is the </w:t>
-      </w:r>
-      <w:r>
-        <w:rPr>
-          <w:color w:val="EE0000"/>
-        </w:rPr>
-        <w:t xml:space="preserve">mean </w:t>
-      </w:r>
-      <w:r>
-        <w:rPr>
-          <w:color w:val="EE0000"/>
-          <w:szCs w:val="28"/>
-        </w:rPr>
-        <w:t xml:space="preserve">of all distances between a point in cluster </w:t>
+        <w:t xml:space="preserve">, and </w:t>
       </w:r>
       <w:r>
         <w:rPr>
@@ -6389,17 +6507,70 @@
           <w:color w:val="EE0000"/>
           <w:szCs w:val="28"/>
         </w:rPr>
-        <w:t>i</w:t>
+        <w:t>a</w:t>
       </w:r>
       <w:r>
         <w:rPr>
           <w:color w:val="EE0000"/>
           <w:szCs w:val="28"/>
         </w:rPr>
+        <w:t xml:space="preserve"> is the </w:t>
+      </w:r>
+      <w:r>
+        <w:rPr>
+          <w:color w:val="EE0000"/>
+        </w:rPr>
+        <w:t xml:space="preserve">mean </w:t>
+      </w:r>
+      <w:r>
+        <w:rPr>
+          <w:color w:val="EE0000"/>
+          <w:szCs w:val="28"/>
+        </w:rPr>
+        <w:t xml:space="preserve">of all distances between a point in cluster </w:t>
+      </w:r>
+      <w:proofErr w:type="spellStart"/>
+      <w:r>
+        <w:rPr>
+          <w:i/>
+          <w:iCs/>
+          <w:color w:val="EE0000"/>
+          <w:szCs w:val="28"/>
+        </w:rPr>
+        <w:t>i</w:t>
+      </w:r>
+      <w:proofErr w:type="spellEnd"/>
+      <w:r>
+        <w:rPr>
+          <w:color w:val="EE0000"/>
+          <w:szCs w:val="28"/>
+        </w:rPr>
         <w:t xml:space="preserve"> and all other points in the same cluster. </w:t>
       </w:r>
     </w:p>
-    <w:p/>
+    <w:p>
+      <w:r>
+        <w:t xml:space="preserve">S index can be sensitive to noise and outliers </w:t>
+      </w:r>
+      <w:r>
+        <w:fldChar w:fldCharType="begin"/>
+      </w:r>
+      <w:r>
+        <w:instrText xml:space="preserve"> ADDIN ZOTERO_ITEM CSL_CITATION {"citationID":"bC8B5eQE","properties":{"formattedCitation":"(15)","plainCitation":"(15)","noteIndex":0},"citationItems":[{"id":1738,"uris":["http://zotero.org/users/8619560/items/2H7Y95ZQ"],"itemData":{"id":1738,"type":"article-journal","abstract":"Data clustering involves identifying latent similarities within a dataset and organizing them into clusters or groups. The outcomes of various clustering algorithms differ as they are susceptible to the intrinsic characteristics of the original dataset, including noise and dimensionality. The effectiveness of such clustering procedures directly impacts the homogeneity of clusters, underscoring the significance of evaluating algorithmic outcomes. Consequently, the assessment of clustering quality presents a significant and complex endeavor. A pivotal aspect affecting clustering validation is the cluster validity metric, which aids in determining the optimal number of clusters. The main goal of this study is to comprehensively review and explain the mathematical operation of internal and external cluster validity indices, but not all, to categorize these indices and to brainstorm suggestions for future advancement of clustering validation research. In addition, we review and evaluate the performance of internal and external clustering validation indices on the most common clustering algorithms, such as the evolutionary clustering algorithm star (ECA*). Finally, we suggest a classification framework for examining the functionality of both internal and external clustering validation measures regarding their ideal values, user-friendliness, responsiveness to input data, and appropriateness across various fields. This classification aids researchers in selecting the appropriate clustering validation measure to suit their specific requirements.","container-title":"Neurocomputing","DOI":"10.1016/j.neucom.2024.128198","ISSN":"0925-2312","journalAbbreviation":"Neurocomputing","page":"128198","source":"ScienceDirect","title":"From A-to-Z review of clustering validation indices","volume":"601","author":[{"family":"Hassan","given":"Bryar A."},{"family":"Tayfor","given":"Noor Bahjat"},{"family":"Hassan","given":"Alla A."},{"family":"Ahmed","given":"Aram M."},{"family":"Rashid","given":"Tarik A."},{"family":"Abdalla","given":"Naz N."}],"issued":{"date-parts":[["2024",10,7]]}}}],"schema":"https://github.com/citation-style-language/schema/raw/master/csl-citation.json"} </w:instrText>
+      </w:r>
+      <w:r>
+        <w:fldChar w:fldCharType="separate"/>
+      </w:r>
+      <w:r>
+        <w:t>(15)</w:t>
+      </w:r>
+      <w:r>
+        <w:fldChar w:fldCharType="end"/>
+      </w:r>
+      <w:r>
+        <w:t>.</w:t>
+      </w:r>
+    </w:p>
     <w:p/>
     <w:p/>
     <w:p>
@@ -6435,7 +6606,7 @@
           <w:b/>
           <w:bCs/>
         </w:rPr>
-        <w:instrText xml:space="preserve"> ADDIN ZOTERO_ITEM CSL_CITATION {"citationID":"ywuxGfeJ","properties":{"formattedCitation":"(31)","plainCitation":"(31)","noteIndex":0},"citationItems":[{"id":1718,"uris":["http://zotero.org/users/8619560/items/XVBFPCQJ"],"itemData":{"id":1718,"type":"software","genre":"Python","license":"OSI Approved :: MIT License","source":"PyPI","title":"cvi: A Python package for both batch and incremental cluster validity indices.","title-short":"cvi","URL":"https://github.com/AP6YC/cvi","version":"0.6.0","accessed":{"date-parts":[["2025",11,4]]}}}],"schema":"https://github.com/citation-style-language/schema/raw/master/csl-citation.json"} </w:instrText>
+        <w:instrText xml:space="preserve"> ADDIN ZOTERO_ITEM CSL_CITATION {"citationID":"ywuxGfeJ","properties":{"formattedCitation":"(38)","plainCitation":"(38)","noteIndex":0},"citationItems":[{"id":1718,"uris":["http://zotero.org/users/8619560/items/XVBFPCQJ"],"itemData":{"id":1718,"type":"software","genre":"Python","license":"OSI Approved :: MIT License","source":"PyPI","title":"cvi: A Python package for both batch and incremental cluster validity indices.","title-short":"cvi","URL":"https://github.com/AP6YC/cvi","version":"0.6.0","accessed":{"date-parts":[["2025",11,4]]}}}],"schema":"https://github.com/citation-style-language/schema/raw/master/csl-citation.json"} </w:instrText>
       </w:r>
       <w:r>
         <w:rPr>
@@ -6445,7 +6616,7 @@
         <w:fldChar w:fldCharType="separate"/>
       </w:r>
       <w:r>
-        <w:t>(31)</w:t>
+        <w:t>(38)</w:t>
       </w:r>
       <w:r>
         <w:rPr>
@@ -6504,13 +6675,13 @@
         <w:fldChar w:fldCharType="begin"/>
       </w:r>
       <w:r>
-        <w:instrText xml:space="preserve"> ADDIN ZOTERO_ITEM CSL_CITATION {"citationID":"YsmaBi2e","properties":{"formattedCitation":"(32)","plainCitation":"(32)","noteIndex":0},"citationItems":[{"id":1703,"uris":["http://zotero.org/users/8619560/items/5BEQYYMK"],"itemData":{"id":1703,"type":"article-journal","abstract":"The authors present a fuzzy validity criterion based on a validity function which identifies compact and separate fuzzy c-partitions without assumptions as to the number of substructures inherent in the data. This function depends on the data set, geometric distance measure, distance between cluster centroids and more importantly on the fuzzy partition generated by any fuzzy algorithm used. The function is mathematically justified via its relationship to a well-defined hard clustering validity function, the separation index for which the condition of uniqueness has already been established. The performance of this validity function compares favorably to that of several others. The application of this validity function to color image segmentation in a computer color vision system for recognition of IC wafer defects which are otherwise impossible to detect using gray-scale image processing is discussed.&lt;&gt;","container-title":"IEEE Transactions on Pattern Analysis and Machine Intelligence","DOI":"10.1109/34.85677","ISSN":"1939-3539","issue":"8","page":"841-847","source":"IEEE Xplore","title":"A validity measure for fuzzy clustering","volume":"13","author":[{"family":"Xie","given":"X.L."},{"family":"Beni","given":"G."}],"issued":{"date-parts":[["1991",8]]}}}],"schema":"https://github.com/citation-style-language/schema/raw/master/csl-citation.json"} </w:instrText>
+        <w:instrText xml:space="preserve"> ADDIN ZOTERO_ITEM CSL_CITATION {"citationID":"YsmaBi2e","properties":{"formattedCitation":"(39)","plainCitation":"(39)","noteIndex":0},"citationItems":[{"id":1703,"uris":["http://zotero.org/users/8619560/items/5BEQYYMK"],"itemData":{"id":1703,"type":"article-journal","abstract":"The authors present a fuzzy validity criterion based on a validity function which identifies compact and separate fuzzy c-partitions without assumptions as to the number of substructures inherent in the data. This function depends on the data set, geometric distance measure, distance between cluster centroids and more importantly on the fuzzy partition generated by any fuzzy algorithm used. The function is mathematically justified via its relationship to a well-defined hard clustering validity function, the separation index for which the condition of uniqueness has already been established. The performance of this validity function compares favorably to that of several others. The application of this validity function to color image segmentation in a computer color vision system for recognition of IC wafer defects which are otherwise impossible to detect using gray-scale image processing is discussed.&lt;&gt;","container-title":"IEEE Transactions on Pattern Analysis and Machine Intelligence","DOI":"10.1109/34.85677","ISSN":"1939-3539","issue":"8","page":"841-847","source":"IEEE Xplore","title":"A validity measure for fuzzy clustering","volume":"13","author":[{"family":"Xie","given":"X.L."},{"family":"Beni","given":"G."}],"issued":{"date-parts":[["1991",8]]}}}],"schema":"https://github.com/citation-style-language/schema/raw/master/csl-citation.json"} </w:instrText>
       </w:r>
       <w:r>
         <w:fldChar w:fldCharType="separate"/>
       </w:r>
       <w:r>
-        <w:t>(32)</w:t>
+        <w:t>(39)</w:t>
       </w:r>
       <w:r>
         <w:fldChar w:fldCharType="end"/>
@@ -6555,7 +6726,23 @@
         <w:t xml:space="preserve"> </w:t>
       </w:r>
       <w:r>
-        <w:t>The index favors clusterings that produce small within-cluster squared errors while keeping cluster centres well separated. Lower XB values indicate better clustering solutions (more compact clusters and larger separation). The hard-partition XB is computed as:</w:t>
+        <w:t xml:space="preserve">The index favors </w:t>
+      </w:r>
+      <w:proofErr w:type="spellStart"/>
+      <w:r>
+        <w:t>clusterings</w:t>
+      </w:r>
+      <w:proofErr w:type="spellEnd"/>
+      <w:r>
+        <w:t xml:space="preserve"> that produce small within-cluster squared errors while keeping cluster </w:t>
+      </w:r>
+      <w:proofErr w:type="spellStart"/>
+      <w:r>
+        <w:t>centres</w:t>
+      </w:r>
+      <w:proofErr w:type="spellEnd"/>
+      <w:r>
+        <w:t xml:space="preserve"> well separated. Lower XB values indicate better clustering solutions (more compact clusters and larger separation). The hard-partition XB is computed as:</w:t>
       </w:r>
     </w:p>
     <w:p>
@@ -7285,7 +7472,50 @@
         <w:t>).</w:t>
       </w:r>
     </w:p>
-    <w:p/>
+    <w:p>
+      <w:r>
+        <w:t xml:space="preserve">XB does not consider the shape or density of clusters, it is sensitive to the number of clusters and its reliance on the Euclidian distance makes it susceptible to the curse of dimensionality </w:t>
+      </w:r>
+      <w:r>
+        <w:fldChar w:fldCharType="begin"/>
+      </w:r>
+      <w:r>
+        <w:instrText xml:space="preserve"> ADDIN ZOTERO_ITEM CSL_CITATION {"citationID":"GHyMrY8K","properties":{"formattedCitation":"(15)","plainCitation":"(15)","noteIndex":0},"citationItems":[{"id":1738,"uris":["http://zotero.org/users/8619560/items/2H7Y95ZQ"],"itemData":{"id":1738,"type":"article-journal","abstract":"Data clustering involves identifying latent similarities within a dataset and organizing them into clusters or groups. The outcomes of various clustering algorithms differ as they are susceptible to the intrinsic characteristics of the original dataset, including noise and dimensionality. The effectiveness of such clustering procedures directly impacts the homogeneity of clusters, underscoring the significance of evaluating algorithmic outcomes. Consequently, the assessment of clustering quality presents a significant and complex endeavor. A pivotal aspect affecting clustering validation is the cluster validity metric, which aids in determining the optimal number of clusters. The main goal of this study is to comprehensively review and explain the mathematical operation of internal and external cluster validity indices, but not all, to categorize these indices and to brainstorm suggestions for future advancement of clustering validation research. In addition, we review and evaluate the performance of internal and external clustering validation indices on the most common clustering algorithms, such as the evolutionary clustering algorithm star (ECA*). Finally, we suggest a classification framework for examining the functionality of both internal and external clustering validation measures regarding their ideal values, user-friendliness, responsiveness to input data, and appropriateness across various fields. This classification aids researchers in selecting the appropriate clustering validation measure to suit their specific requirements.","container-title":"Neurocomputing","DOI":"10.1016/j.neucom.2024.128198","ISSN":"0925-2312","journalAbbreviation":"Neurocomputing","page":"128198","source":"ScienceDirect","title":"From A-to-Z review of clustering validation indices","volume":"601","author":[{"family":"Hassan","given":"Bryar A."},{"family":"Tayfor","given":"Noor Bahjat"},{"family":"Hassan","given":"Alla A."},{"family":"Ahmed","given":"Aram M."},{"family":"Rashid","given":"Tarik A."},{"family":"Abdalla","given":"Naz N."}],"issued":{"date-parts":[["2024",10,7]]}}}],"schema":"https://github.com/citation-style-language/schema/raw/master/csl-citation.json"} </w:instrText>
+      </w:r>
+      <w:r>
+        <w:fldChar w:fldCharType="separate"/>
+      </w:r>
+      <w:r>
+        <w:t>(15)</w:t>
+      </w:r>
+      <w:r>
+        <w:fldChar w:fldCharType="end"/>
+      </w:r>
+      <w:r>
+        <w:t xml:space="preserve">. </w:t>
+      </w:r>
+    </w:p>
+    <w:p>
+      <w:pPr>
+        <w:rPr>
+          <w:color w:val="EE0000"/>
+        </w:rPr>
+      </w:pPr>
+      <w:proofErr w:type="gramStart"/>
+      <w:r>
+        <w:rPr>
+          <w:color w:val="EE0000"/>
+        </w:rPr>
+        <w:t>the</w:t>
+      </w:r>
+      <w:proofErr w:type="gramEnd"/>
+      <w:r>
+        <w:rPr>
+          <w:color w:val="EE0000"/>
+        </w:rPr>
+        <w:t xml:space="preserve"> cluster cohesion is measured using the global mean squared distance of objects from the centroid of their cluster while the inter-cluster separation is measured using the minimum squared distance between pairs of clusters</w:t>
+      </w:r>
+    </w:p>
     <w:p/>
     <w:p/>
     <w:p>
@@ -7299,29 +7529,41 @@
         <w:t xml:space="preserve">ndex </w:t>
       </w:r>
       <w:r>
-        <w:t xml:space="preserve">(cSIL) </w:t>
+        <w:t>(</w:t>
+      </w:r>
+      <w:proofErr w:type="spellStart"/>
+      <w:r>
+        <w:t>cSIL</w:t>
+      </w:r>
+      <w:proofErr w:type="spellEnd"/>
+      <w:r>
+        <w:t xml:space="preserve">) </w:t>
       </w:r>
       <w:r>
         <w:fldChar w:fldCharType="begin"/>
       </w:r>
       <w:r>
-        <w:instrText xml:space="preserve"> ADDIN ZOTERO_ITEM CSL_CITATION {"citationID":"CZz9vorQ","properties":{"formattedCitation":"(30,33)","plainCitation":"(30,33)","noteIndex":0},"citationItems":[{"id":151,"uris":["http://zotero.org/users/8619560/items/Z2YN978U"],"itemData":{"id":151,"type":"article-journal","abstract":"A new graphical display is proposed for partitioning techniques. Each cluster is represented by a so-called silhouette, which is based on the comparison of its tightness and separation. This silhouette shows which objects lie well within their cluster, and which ones are merely somewhere in between clusters. The entire clustering is displayed by combining the silhouettes into a single plot, allowing an appreciation of the relative quality of the clusters and an overview of the data configuration. The average silhouette width provides an evaluation of clustering validity, and might be used to select an ‘appropriate’ number of clusters.","container-title":"Journal of Computational and Applied Mathematics","DOI":"10.1016/0377-0427(87)90125-7","ISSN":"0377-0427","journalAbbreviation":"Journal of Computational and Applied Mathematics","language":"en","page":"53-65","source":"ScienceDirect","title":"Silhouettes: A graphical aid to the interpretation and validation of cluster analysis","title-short":"Silhouettes","volume":"20","author":[{"family":"Rousseeuw","given":"Peter J."}],"issued":{"date-parts":[["1987",11,1]]}}},{"id":1724,"uris":["http://zotero.org/users/8619560/items/55EYAHU9"],"itemData":{"id":1724,"type":"paper-conference","abstract":"Silhouettes were defined as measures of clustering quality in the context of crisp partitions. This study extends the work that generalized silhouettes to fuzzy partitions in a natural profound manner. As opposed to constructing silhouettes for each data point, described here is the construction of silhouettes for each cluster center in terms of center-to-point distances rather than point-to-point distances.","container-title":"Scalable Uncertainty Management","DOI":"10.1007/978-3-642-33362-0_31","event-place":"Berlin, Heidelberg","ISBN":"978-3-642-33362-0","language":"en","page":"406-419","publisher":"Springer","publisher-place":"Berlin, Heidelberg","source":"Springer Link","title":"Center-Wise Intra-Inter Silhouettes","author":[{"family":"Rawashdeh","given":"Mohammad"},{"family":"Ralescu","given":"Anca"}],"editor":[{"family":"Hüllermeier","given":"Eyke"},{"family":"Link","given":"Sebastian"},{"family":"Fober","given":"Thomas"},{"family":"Seeger","given":"Bernhard"}],"issued":{"date-parts":[["2012"]]}}}],"schema":"https://github.com/citation-style-language/schema/raw/master/csl-citation.json"} </w:instrText>
+        <w:instrText xml:space="preserve"> ADDIN ZOTERO_ITEM CSL_CITATION {"citationID":"CZz9vorQ","properties":{"formattedCitation":"(37,40)","plainCitation":"(37,40)","noteIndex":0},"citationItems":[{"id":151,"uris":["http://zotero.org/users/8619560/items/Z2YN978U"],"itemData":{"id":151,"type":"article-journal","abstract":"A new graphical display is proposed for partitioning techniques. Each cluster is represented by a so-called silhouette, which is based on the comparison of its tightness and separation. This silhouette shows which objects lie well within their cluster, and which ones are merely somewhere in between clusters. The entire clustering is displayed by combining the silhouettes into a single plot, allowing an appreciation of the relative quality of the clusters and an overview of the data configuration. The average silhouette width provides an evaluation of clustering validity, and might be used to select an ‘appropriate’ number of clusters.","container-title":"Journal of Computational and Applied Mathematics","DOI":"10.1016/0377-0427(87)90125-7","ISSN":"0377-0427","journalAbbreviation":"Journal of Computational and Applied Mathematics","language":"en","page":"53-65","source":"ScienceDirect","title":"Silhouettes: A graphical aid to the interpretation and validation of cluster analysis","title-short":"Silhouettes","volume":"20","author":[{"family":"Rousseeuw","given":"Peter J."}],"issued":{"date-parts":[["1987",11,1]]}}},{"id":1724,"uris":["http://zotero.org/users/8619560/items/55EYAHU9"],"itemData":{"id":1724,"type":"paper-conference","abstract":"Silhouettes were defined as measures of clustering quality in the context of crisp partitions. This study extends the work that generalized silhouettes to fuzzy partitions in a natural profound manner. As opposed to constructing silhouettes for each data point, described here is the construction of silhouettes for each cluster center in terms of center-to-point distances rather than point-to-point distances.","container-title":"Scalable Uncertainty Management","DOI":"10.1007/978-3-642-33362-0_31","event-place":"Berlin, Heidelberg","ISBN":"978-3-642-33362-0","language":"en","page":"406-419","publisher":"Springer","publisher-place":"Berlin, Heidelberg","source":"Springer Link","title":"Center-Wise Intra-Inter Silhouettes","author":[{"family":"Rawashdeh","given":"Mohammad"},{"family":"Ralescu","given":"Anca"}],"editor":[{"family":"Hüllermeier","given":"Eyke"},{"family":"Link","given":"Sebastian"},{"family":"Fober","given":"Thomas"},{"family":"Seeger","given":"Bernhard"}],"issued":{"date-parts":[["2012"]]}}}],"schema":"https://github.com/citation-style-language/schema/raw/master/csl-citation.json"} </w:instrText>
       </w:r>
       <w:r>
         <w:fldChar w:fldCharType="separate"/>
       </w:r>
       <w:r>
-        <w:t>(30,33)</w:t>
+        <w:t>(37,40)</w:t>
       </w:r>
       <w:r>
         <w:fldChar w:fldCharType="end"/>
       </w:r>
       <w:r>
-        <w:t xml:space="preserve"> is the cluster-level analogue of SS that uses centroids and mean squared distances instead of pairwise sample distances. For each cluster it compares the cluster’s average squared within-cluster dispersion to the average squared distance from that cluster’s points to the nearest other centroid, producing one silhouette score per cluster </w:t>
-      </w:r>
-      <w:r>
-        <w:lastRenderedPageBreak/>
-        <w:t>which are then averaged. cSIL ranges in [−1,1]: values near 1 indicate well-separated, compact clusters (under the centroid/squared-distance model), values near 0 indicate overlapping or ambiguous clusters, and values near −1 indicate poor clustering (clusters that are closer to other cluster centroids than to their own centroid)</w:t>
+        <w:t xml:space="preserve"> is the cluster-level analogue of SS that uses centroids and mean squared distances instead of pairwise sample distances. For each cluster it compares the cluster’s average squared within-cluster dispersion to the average squared distance from that cluster’s points to the nearest other centroid, producing one silhouette score per cluster which are then averaged. </w:t>
+      </w:r>
+      <w:proofErr w:type="spellStart"/>
+      <w:r>
+        <w:t>cSIL</w:t>
+      </w:r>
+      <w:proofErr w:type="spellEnd"/>
+      <w:r>
+        <w:t xml:space="preserve"> ranges in [−1,1]: values near 1 indicate well-separated, compact clusters (under the centroid/squared-distance model), values near 0 indicate overlapping or ambiguous clusters, and values near −1 indicate poor clustering (clusters that are closer to other cluster centroids than to their own centroid)</w:t>
       </w:r>
     </w:p>
     <w:p>
@@ -8224,13 +8466,13 @@
         <w:fldChar w:fldCharType="begin"/>
       </w:r>
       <w:r>
-        <w:instrText xml:space="preserve"> ADDIN ZOTERO_ITEM CSL_CITATION {"citationID":"D5sVHfjj","properties":{"formattedCitation":"(34,35)","plainCitation":"(34,35)","noteIndex":0},"citationItems":[{"id":1720,"uris":["http://zotero.org/users/8619560/items/KJ857ZCY"],"itemData":{"id":1720,"type":"article-journal","abstract":"We review two clustering algorithms (hard c-means and single linkage) and three indexes of crisp cluster validity (Hubert's statistics, the Davies-Bouldin index, and Dunn's index). We illustrate two deficiencies of Dunn's index which make it overly sensitive to noisy clusters and propose several generalizations of it that are not as brittle to outliers in the clusters. Our numerical examples show that the standard measure of interset distance (the minimum distance between points in a pair of sets) is the worst (least reliable) measure upon which to base cluster validation indexes when the clusters are expected to form volumetric clouds. Experimental results also suggest that intercluster separation plays a more important role in cluster validation than cluster diameter. Our simulations show that while Dunn's original index has operational flaws, the concept it embodies provides a rich paradigm for validation of partitions that have cloud-like clusters. Five of our generalized Dunn's indexes provide the best validation results for the simulations presented.","container-title":"IEEE Transactions on Systems, Man, and Cybernetics, Part B (Cybernetics)","DOI":"10.1109/3477.678624","ISSN":"1941-0492","issue":"3","page":"301-315","source":"IEEE Xplore","title":"Some new indexes of cluster validity","volume":"28","author":[{"family":"Bezdek","given":"J.C."},{"family":"Pal","given":"N.R."}],"issued":{"date-parts":[["1998",6]]}}},{"id":1719,"uris":["http://zotero.org/users/8619560/items/I9874D3I"],"itemData":{"id":1719,"type":"article-journal","container-title":"Journal of Cybernetics","DOI":"10.1080/01969727308546046","ISSN":"0022-0280","issue":"3","note":"publisher: Taylor &amp; Francis","page":"32-57","source":"tandfonline.com (Atypon)","title":"A Fuzzy Relative of the ISODATA Process and Its Use in Detecting Compact Well-Separated Clusters","volume":"3","author":[{"family":"Dunn","given":"J. C."}],"issued":{"date-parts":[["1973",1]]}}}],"schema":"https://github.com/citation-style-language/schema/raw/master/csl-citation.json"} </w:instrText>
+        <w:instrText xml:space="preserve"> ADDIN ZOTERO_ITEM CSL_CITATION {"citationID":"D5sVHfjj","properties":{"formattedCitation":"(41,42)","plainCitation":"(41,42)","noteIndex":0},"citationItems":[{"id":1720,"uris":["http://zotero.org/users/8619560/items/KJ857ZCY"],"itemData":{"id":1720,"type":"article-journal","abstract":"We review two clustering algorithms (hard c-means and single linkage) and three indexes of crisp cluster validity (Hubert's statistics, the Davies-Bouldin index, and Dunn's index). We illustrate two deficiencies of Dunn's index which make it overly sensitive to noisy clusters and propose several generalizations of it that are not as brittle to outliers in the clusters. Our numerical examples show that the standard measure of interset distance (the minimum distance between points in a pair of sets) is the worst (least reliable) measure upon which to base cluster validation indexes when the clusters are expected to form volumetric clouds. Experimental results also suggest that intercluster separation plays a more important role in cluster validation than cluster diameter. Our simulations show that while Dunn's original index has operational flaws, the concept it embodies provides a rich paradigm for validation of partitions that have cloud-like clusters. Five of our generalized Dunn's indexes provide the best validation results for the simulations presented.","container-title":"IEEE Transactions on Systems, Man, and Cybernetics, Part B (Cybernetics)","DOI":"10.1109/3477.678624","ISSN":"1941-0492","issue":"3","page":"301-315","source":"IEEE Xplore","title":"Some new indexes of cluster validity","volume":"28","author":[{"family":"Bezdek","given":"J.C."},{"family":"Pal","given":"N.R."}],"issued":{"date-parts":[["1998",6]]}}},{"id":1719,"uris":["http://zotero.org/users/8619560/items/I9874D3I"],"itemData":{"id":1719,"type":"article-journal","container-title":"Journal of Cybernetics","DOI":"10.1080/01969727308546046","ISSN":"0022-0280","issue":"3","note":"publisher: Taylor &amp; Francis","page":"32-57","source":"tandfonline.com (Atypon)","title":"A Fuzzy Relative of the ISODATA Process and Its Use in Detecting Compact Well-Separated Clusters","volume":"3","author":[{"family":"Dunn","given":"J. C."}],"issued":{"date-parts":[["1973",1]]}}}],"schema":"https://github.com/citation-style-language/schema/raw/master/csl-citation.json"} </w:instrText>
       </w:r>
       <w:r>
         <w:fldChar w:fldCharType="separate"/>
       </w:r>
       <w:r>
-        <w:t>(34,35)</w:t>
+        <w:t>(41,42)</w:t>
       </w:r>
       <w:r>
         <w:fldChar w:fldCharType="end"/>
@@ -8239,7 +8481,23 @@
         <w:t xml:space="preserve"> </w:t>
       </w:r>
       <w:r>
-        <w:t>measures cluster quality as the ratio of the closest centre-to-centre separation to the worst (largest) cluster dispersion, where dispersion uses the half-power intra-cluster distances.</w:t>
+        <w:t xml:space="preserve">measures cluster quality as the ratio of the closest </w:t>
+      </w:r>
+      <w:proofErr w:type="spellStart"/>
+      <w:r>
+        <w:t>centre</w:t>
+      </w:r>
+      <w:proofErr w:type="spellEnd"/>
+      <w:r>
+        <w:t>-to-</w:t>
+      </w:r>
+      <w:proofErr w:type="spellStart"/>
+      <w:r>
+        <w:t>centre</w:t>
+      </w:r>
+      <w:proofErr w:type="spellEnd"/>
+      <w:r>
+        <w:t xml:space="preserve"> separation to the worst (largest) cluster dispersion, where dispersion uses the half-power intra-cluster distances.</w:t>
       </w:r>
       <w:r>
         <w:t xml:space="preserve"> GD43 is </w:t>
@@ -8628,7 +8886,25 @@
           <w:i/>
           <w:iCs/>
         </w:rPr>
-        <w:t xml:space="preserve">d(i,j) </w:t>
+        <w:t>d(</w:t>
+      </w:r>
+      <w:proofErr w:type="spellStart"/>
+      <w:proofErr w:type="gramStart"/>
+      <w:r>
+        <w:rPr>
+          <w:i/>
+          <w:iCs/>
+        </w:rPr>
+        <w:t>i,j</w:t>
+      </w:r>
+      <w:proofErr w:type="spellEnd"/>
+      <w:proofErr w:type="gramEnd"/>
+      <w:r>
+        <w:rPr>
+          <w:i/>
+          <w:iCs/>
+        </w:rPr>
+        <w:t xml:space="preserve">) </w:t>
       </w:r>
       <w:r>
         <w:t xml:space="preserve">is the Euclidean distance between data points </w:t>
@@ -8700,18 +8976,54 @@
           <w:i/>
           <w:iCs/>
         </w:rPr>
-        <w:t>max{d(i,k), k!=j}</w:t>
-      </w:r>
-      <w:r>
-        <w:t xml:space="preserve"> is the maximum distance between data point </w:t>
-      </w:r>
+        <w:t>max{d(</w:t>
+      </w:r>
+      <w:proofErr w:type="spellStart"/>
+      <w:proofErr w:type="gramStart"/>
       <w:r>
         <w:rPr>
           <w:i/>
           <w:iCs/>
         </w:rPr>
+        <w:t>i,k</w:t>
+      </w:r>
+      <w:proofErr w:type="spellEnd"/>
+      <w:proofErr w:type="gramEnd"/>
+      <w:r>
+        <w:rPr>
+          <w:i/>
+          <w:iCs/>
+        </w:rPr>
+        <w:t xml:space="preserve">), </w:t>
+      </w:r>
+      <w:proofErr w:type="gramStart"/>
+      <w:r>
+        <w:rPr>
+          <w:i/>
+          <w:iCs/>
+        </w:rPr>
+        <w:t>k!=</w:t>
+      </w:r>
+      <w:proofErr w:type="gramEnd"/>
+      <w:r>
+        <w:rPr>
+          <w:i/>
+          <w:iCs/>
+        </w:rPr>
+        <w:t>j}</w:t>
+      </w:r>
+      <w:r>
+        <w:t xml:space="preserve"> is the maximum distance between data point </w:t>
+      </w:r>
+      <w:proofErr w:type="spellStart"/>
+      <w:r>
+        <w:rPr>
+          <w:i/>
+          <w:iCs/>
+        </w:rPr>
         <w:t>i</w:t>
       </w:r>
+      <w:proofErr w:type="spellEnd"/>
       <w:r>
         <w:t xml:space="preserve"> and any other data point in a different cluster.</w:t>
       </w:r>
@@ -8719,6 +9031,7 @@
     <w:p/>
     <w:p>
       <w:r>
+        <w:lastRenderedPageBreak/>
         <w:t xml:space="preserve">Generalized Dunn’s </w:t>
       </w:r>
       <w:r>
@@ -8734,13 +9047,13 @@
         <w:fldChar w:fldCharType="begin"/>
       </w:r>
       <w:r>
-        <w:instrText xml:space="preserve"> ADDIN ZOTERO_ITEM CSL_CITATION {"citationID":"IAs4Tvy0","properties":{"formattedCitation":"(34,35)","plainCitation":"(34,35)","noteIndex":0},"citationItems":[{"id":1720,"uris":["http://zotero.org/users/8619560/items/KJ857ZCY"],"itemData":{"id":1720,"type":"article-journal","abstract":"We review two clustering algorithms (hard c-means and single linkage) and three indexes of crisp cluster validity (Hubert's statistics, the Davies-Bouldin index, and Dunn's index). We illustrate two deficiencies of Dunn's index which make it overly sensitive to noisy clusters and propose several generalizations of it that are not as brittle to outliers in the clusters. Our numerical examples show that the standard measure of interset distance (the minimum distance between points in a pair of sets) is the worst (least reliable) measure upon which to base cluster validation indexes when the clusters are expected to form volumetric clouds. Experimental results also suggest that intercluster separation plays a more important role in cluster validation than cluster diameter. Our simulations show that while Dunn's original index has operational flaws, the concept it embodies provides a rich paradigm for validation of partitions that have cloud-like clusters. Five of our generalized Dunn's indexes provide the best validation results for the simulations presented.","container-title":"IEEE Transactions on Systems, Man, and Cybernetics, Part B (Cybernetics)","DOI":"10.1109/3477.678624","ISSN":"1941-0492","issue":"3","page":"301-315","source":"IEEE Xplore","title":"Some new indexes of cluster validity","volume":"28","author":[{"family":"Bezdek","given":"J.C."},{"family":"Pal","given":"N.R."}],"issued":{"date-parts":[["1998",6]]}}},{"id":1719,"uris":["http://zotero.org/users/8619560/items/I9874D3I"],"itemData":{"id":1719,"type":"article-journal","container-title":"Journal of Cybernetics","DOI":"10.1080/01969727308546046","ISSN":"0022-0280","issue":"3","note":"publisher: Taylor &amp; Francis","page":"32-57","source":"tandfonline.com (Atypon)","title":"A Fuzzy Relative of the ISODATA Process and Its Use in Detecting Compact Well-Separated Clusters","volume":"3","author":[{"family":"Dunn","given":"J. C."}],"issued":{"date-parts":[["1973",1]]}}}],"schema":"https://github.com/citation-style-language/schema/raw/master/csl-citation.json"} </w:instrText>
+        <w:instrText xml:space="preserve"> ADDIN ZOTERO_ITEM CSL_CITATION {"citationID":"IAs4Tvy0","properties":{"formattedCitation":"(41,42)","plainCitation":"(41,42)","noteIndex":0},"citationItems":[{"id":1720,"uris":["http://zotero.org/users/8619560/items/KJ857ZCY"],"itemData":{"id":1720,"type":"article-journal","abstract":"We review two clustering algorithms (hard c-means and single linkage) and three indexes of crisp cluster validity (Hubert's statistics, the Davies-Bouldin index, and Dunn's index). We illustrate two deficiencies of Dunn's index which make it overly sensitive to noisy clusters and propose several generalizations of it that are not as brittle to outliers in the clusters. Our numerical examples show that the standard measure of interset distance (the minimum distance between points in a pair of sets) is the worst (least reliable) measure upon which to base cluster validation indexes when the clusters are expected to form volumetric clouds. Experimental results also suggest that intercluster separation plays a more important role in cluster validation than cluster diameter. Our simulations show that while Dunn's original index has operational flaws, the concept it embodies provides a rich paradigm for validation of partitions that have cloud-like clusters. Five of our generalized Dunn's indexes provide the best validation results for the simulations presented.","container-title":"IEEE Transactions on Systems, Man, and Cybernetics, Part B (Cybernetics)","DOI":"10.1109/3477.678624","ISSN":"1941-0492","issue":"3","page":"301-315","source":"IEEE Xplore","title":"Some new indexes of cluster validity","volume":"28","author":[{"family":"Bezdek","given":"J.C."},{"family":"Pal","given":"N.R."}],"issued":{"date-parts":[["1998",6]]}}},{"id":1719,"uris":["http://zotero.org/users/8619560/items/I9874D3I"],"itemData":{"id":1719,"type":"article-journal","container-title":"Journal of Cybernetics","DOI":"10.1080/01969727308546046","ISSN":"0022-0280","issue":"3","note":"publisher: Taylor &amp; Francis","page":"32-57","source":"tandfonline.com (Atypon)","title":"A Fuzzy Relative of the ISODATA Process and Its Use in Detecting Compact Well-Separated Clusters","volume":"3","author":[{"family":"Dunn","given":"J. C."}],"issued":{"date-parts":[["1973",1]]}}}],"schema":"https://github.com/citation-style-language/schema/raw/master/csl-citation.json"} </w:instrText>
       </w:r>
       <w:r>
         <w:fldChar w:fldCharType="separate"/>
       </w:r>
       <w:r>
-        <w:t>(34,35)</w:t>
+        <w:t>(41,42)</w:t>
       </w:r>
       <w:r>
         <w:fldChar w:fldCharType="end"/>
@@ -8753,13 +9066,37 @@
         <w:t xml:space="preserve"> </w:t>
       </w:r>
       <w:r>
-        <w:t>is similar in spirit but replaces the centre-to-centre separation with a size-weighted average half-power distance between two clusters.</w:t>
+        <w:t xml:space="preserve">is similar in spirit but replaces the </w:t>
+      </w:r>
+      <w:proofErr w:type="spellStart"/>
+      <w:r>
+        <w:t>centre</w:t>
+      </w:r>
+      <w:proofErr w:type="spellEnd"/>
+      <w:r>
+        <w:t>-to-</w:t>
+      </w:r>
+      <w:proofErr w:type="spellStart"/>
+      <w:r>
+        <w:t>centre</w:t>
+      </w:r>
+      <w:proofErr w:type="spellEnd"/>
+      <w:r>
+        <w:t xml:space="preserve"> separation with a size-weighted average half-power distance between two clusters.</w:t>
       </w:r>
       <w:r>
         <w:t xml:space="preserve"> </w:t>
       </w:r>
       <w:r>
-        <w:t>As with GD43, higher GD53 values indicate better clustering. GD53 can be more robust than GD43 for non-spherical or differently sized clusters because it uses per-cluster half-power averages in the numerator rather than raw centre distances</w:t>
+        <w:t xml:space="preserve">As with GD43, higher GD53 values indicate better clustering. GD53 can be more robust than GD43 for non-spherical or differently sized clusters because it uses per-cluster half-power averages in the numerator rather than raw </w:t>
+      </w:r>
+      <w:proofErr w:type="spellStart"/>
+      <w:r>
+        <w:t>centre</w:t>
+      </w:r>
+      <w:proofErr w:type="spellEnd"/>
+      <w:r>
+        <w:t xml:space="preserve"> distances</w:t>
       </w:r>
       <w:r>
         <w:t>:</w:t>
@@ -8772,7 +9109,6 @@
             <w:rPr>
               <w:rFonts w:ascii="Cambria Math" w:hAnsi="Cambria Math"/>
             </w:rPr>
-            <w:lastRenderedPageBreak/>
             <m:t xml:space="preserve">GD53= </m:t>
           </m:r>
           <m:f>
@@ -9396,13 +9732,13 @@
         <w:fldChar w:fldCharType="begin"/>
       </w:r>
       <w:r>
-        <w:instrText xml:space="preserve"> ADDIN ZOTERO_ITEM CSL_CITATION {"citationID":"3YVyS48V","properties":{"formattedCitation":"(36)","plainCitation":"(36)","noteIndex":0},"citationItems":[{"id":1722,"uris":["http://zotero.org/users/8619560/items/IA7KCCYQ"],"itemData":{"id":1722,"type":"paper-conference","abstract":"This paper presents a new validity index for fuzzy clustering called a partition separation (PS) index. It uses the factors of a normalized partition coefficient and an exponential separation measure. According to the numerical comparisons with the other five cluster-validity indexes, the proposed PS index shows its high ability to produce a valid clustering of the data set.","container-title":"10th IEEE International Conference on Fuzzy Systems. (Cat. No.01CH37297)","DOI":"10.1109/FUZZ.2001.1007254","event-title":"10th IEEE International Conference on Fuzzy Systems. (Cat. No.01CH37297)","page":"89-92 vol.1","source":"IEEE Xplore","title":"A new validity index for fuzzy clustering","URL":"https://ieeexplore.ieee.org/document/1007254","volume":"1","author":[{"family":"Yang","given":"Miin-Shen"},{"family":"Wu","given":"Kuo-Lung"}],"accessed":{"date-parts":[["2025",11,4]]},"issued":{"date-parts":[["2001",12]]}}}],"schema":"https://github.com/citation-style-language/schema/raw/master/csl-citation.json"} </w:instrText>
+        <w:instrText xml:space="preserve"> ADDIN ZOTERO_ITEM CSL_CITATION {"citationID":"3YVyS48V","properties":{"formattedCitation":"(43)","plainCitation":"(43)","noteIndex":0},"citationItems":[{"id":1722,"uris":["http://zotero.org/users/8619560/items/IA7KCCYQ"],"itemData":{"id":1722,"type":"paper-conference","abstract":"This paper presents a new validity index for fuzzy clustering called a partition separation (PS) index. It uses the factors of a normalized partition coefficient and an exponential separation measure. According to the numerical comparisons with the other five cluster-validity indexes, the proposed PS index shows its high ability to produce a valid clustering of the data set.","container-title":"10th IEEE International Conference on Fuzzy Systems. (Cat. No.01CH37297)","DOI":"10.1109/FUZZ.2001.1007254","event-title":"10th IEEE International Conference on Fuzzy Systems. (Cat. No.01CH37297)","page":"89-92 vol.1","source":"IEEE Xplore","title":"A new validity index for fuzzy clustering","URL":"https://ieeexplore.ieee.org/document/1007254","volume":"1","author":[{"family":"Yang","given":"Miin-Shen"},{"family":"Wu","given":"Kuo-Lung"}],"accessed":{"date-parts":[["2025",11,4]]},"issued":{"date-parts":[["2001",12]]}}}],"schema":"https://github.com/citation-style-language/schema/raw/master/csl-citation.json"} </w:instrText>
       </w:r>
       <w:r>
         <w:fldChar w:fldCharType="separate"/>
       </w:r>
       <w:r>
-        <w:t>(36)</w:t>
+        <w:t>(43)</w:t>
       </w:r>
       <w:r>
         <w:fldChar w:fldCharType="end"/>
@@ -9432,7 +9768,15 @@
         <w:t xml:space="preserve"> </w:t>
       </w:r>
       <w:r>
-        <w:t>computed from prototype (centroid) separations adjusted by cluster size/balance (a prototype-distance based score, with fuzzy and hard variants). PS has no fixed interval (scale depends on data) and higher PS means prototypes are farther apart and cluster sizes more balanced. Thus, PS evaluates prototype separation (not internal compactness) and outputs higher scores for well-spaced, balanced prototype partitions.</w:t>
+        <w:t>computed from prototype (centroid) separations adjusted by cluster size/balance (a prototype-distance based score, with fuzzy and hard variants). PS has no fixed interval (scale depends on data</w:t>
+      </w:r>
+      <w:proofErr w:type="gramStart"/>
+      <w:r>
+        <w:t>)</w:t>
+      </w:r>
+      <w:proofErr w:type="gramEnd"/>
+      <w:r>
+        <w:t xml:space="preserve"> and higher PS means prototypes are farther apart and cluster sizes more balanced. Thus, PS evaluates prototype separation (not internal compactness) and outputs higher scores for well-spaced, balanced prototype partitions.</w:t>
       </w:r>
     </w:p>
     <w:p/>
@@ -9927,20 +10271,33 @@
     </w:p>
     <w:p/>
     <w:p>
-      <w:r>
-        <w:t xml:space="preserve">Renyi’s representative Cross Information Potential (rCIP) </w:t>
+      <w:proofErr w:type="spellStart"/>
+      <w:r>
+        <w:t>Renyi’s</w:t>
+      </w:r>
+      <w:proofErr w:type="spellEnd"/>
+      <w:r>
+        <w:t xml:space="preserve"> representative Cross Information Potential (</w:t>
+      </w:r>
+      <w:proofErr w:type="spellStart"/>
+      <w:r>
+        <w:t>rCIP</w:t>
+      </w:r>
+      <w:proofErr w:type="spellEnd"/>
+      <w:r>
+        <w:t xml:space="preserve">) </w:t>
       </w:r>
       <w:r>
         <w:fldChar w:fldCharType="begin"/>
       </w:r>
       <w:r>
-        <w:instrText xml:space="preserve"> ADDIN ZOTERO_ITEM CSL_CITATION {"citationID":"6WVQdc5F","properties":{"formattedCitation":"(37)","plainCitation":"(37)","noteIndex":0},"citationItems":[{"id":1725,"uris":["http://zotero.org/users/8619560/items/FCW7NLKD"],"itemData":{"id":1725,"type":"article","abstract":"Cluster analysis is used to explore structure in unlabeled data sets in a wide range of applications. An important part of cluster analysis is validating the quality of computationally obtained clusters. A large number of different internal indices have been developed for validation in the offline setting. However, this concept has not been extended to the online setting. A key challenge is to find an efficient incremental formulation of an index that can capture both cohesion and separation of the clusters over potentially infinite data streams. In this paper, we develop two online versions (with and without forgetting factors) of the Xie-Beni and Davies-Bouldin internal validity indices, and analyze their characteristics, using two streaming clustering algorithms (sk-means and online ellipsoidal clustering), and illustrate their use in monitoring evolving clusters in streaming data. We also show that incremental cluster validity indices are capable of sending a distress signal to online monitors when evolving clusters go awry. Our numerical examples indicate that the incremental Xie-Beni index with forgetting factor is superior to the other three indices tested.","DOI":"10.48550/arXiv.1801.02937","note":"arXiv:1801.02937 [stat]","number":"arXiv:1801.02937","publisher":"arXiv","source":"arXiv.org","title":"Online Cluster Validity Indices for Streaming Data","URL":"http://arxiv.org/abs/1801.02937","author":[{"family":"Moshtaghi","given":"Masud"},{"family":"Bezdek","given":"James C."},{"family":"Erfani","given":"Sarah M."},{"family":"Leckie","given":"Christopher"},{"family":"Bailey","given":"James"}],"accessed":{"date-parts":[["2025",11,4]]},"issued":{"date-parts":[["2018",1,8]]}}}],"schema":"https://github.com/citation-style-language/schema/raw/master/csl-citation.json"} </w:instrText>
+        <w:instrText xml:space="preserve"> ADDIN ZOTERO_ITEM CSL_CITATION {"citationID":"6WVQdc5F","properties":{"formattedCitation":"(44)","plainCitation":"(44)","noteIndex":0},"citationItems":[{"id":1725,"uris":["http://zotero.org/users/8619560/items/FCW7NLKD"],"itemData":{"id":1725,"type":"article","abstract":"Cluster analysis is used to explore structure in unlabeled data sets in a wide range of applications. An important part of cluster analysis is validating the quality of computationally obtained clusters. A large number of different internal indices have been developed for validation in the offline setting. However, this concept has not been extended to the online setting. A key challenge is to find an efficient incremental formulation of an index that can capture both cohesion and separation of the clusters over potentially infinite data streams. In this paper, we develop two online versions (with and without forgetting factors) of the Xie-Beni and Davies-Bouldin internal validity indices, and analyze their characteristics, using two streaming clustering algorithms (sk-means and online ellipsoidal clustering), and illustrate their use in monitoring evolving clusters in streaming data. We also show that incremental cluster validity indices are capable of sending a distress signal to online monitors when evolving clusters go awry. Our numerical examples indicate that the incremental Xie-Beni index with forgetting factor is superior to the other three indices tested.","DOI":"10.48550/arXiv.1801.02937","note":"arXiv:1801.02937 [stat]","number":"arXiv:1801.02937","publisher":"arXiv","source":"arXiv.org","title":"Online Cluster Validity Indices for Streaming Data","URL":"http://arxiv.org/abs/1801.02937","author":[{"family":"Moshtaghi","given":"Masud"},{"family":"Bezdek","given":"James C."},{"family":"Erfani","given":"Sarah M."},{"family":"Leckie","given":"Christopher"},{"family":"Bailey","given":"James"}],"accessed":{"date-parts":[["2025",11,4]]},"issued":{"date-parts":[["2018",1,8]]}}}],"schema":"https://github.com/citation-style-language/schema/raw/master/csl-citation.json"} </w:instrText>
       </w:r>
       <w:r>
         <w:fldChar w:fldCharType="separate"/>
       </w:r>
       <w:r>
-        <w:t>(37)</w:t>
+        <w:t>(44)</w:t>
       </w:r>
       <w:r>
         <w:fldChar w:fldCharType="end"/>
@@ -10055,7 +10412,23 @@
         <w:t>overlap</w:t>
       </w:r>
       <w:r>
-        <w:t xml:space="preserve"> of those Gaussians. rCIP aggregates the overlaps between all distinct cluster pairs: small overlap means well-separated clusters. rCIP is non-negative (0 = perfect separation) and lower values indicate better clustering. The following formulas describe its computation</w:t>
+        <w:t xml:space="preserve"> of those Gaussians. </w:t>
+      </w:r>
+      <w:proofErr w:type="spellStart"/>
+      <w:r>
+        <w:t>rCIP</w:t>
+      </w:r>
+      <w:proofErr w:type="spellEnd"/>
+      <w:r>
+        <w:t xml:space="preserve"> aggregates the overlaps between all distinct cluster pairs: small overlap means well-separated clusters. </w:t>
+      </w:r>
+      <w:proofErr w:type="spellStart"/>
+      <w:r>
+        <w:t>rCIP</w:t>
+      </w:r>
+      <w:proofErr w:type="spellEnd"/>
+      <w:r>
+        <w:t xml:space="preserve"> is non-negative (0 = perfect separation) and lower values indicate better clustering. The following formulas describe its computation</w:t>
       </w:r>
       <w:r>
         <w:t>:</w:t>
@@ -10868,7 +11241,7 @@
         <w:fldChar w:fldCharType="begin"/>
       </w:r>
       <w:r>
-        <w:instrText xml:space="preserve"> ADDIN ZOTERO_ITEM CSL_CITATION {"citationID":"OfoY8OZT","properties":{"formattedCitation":"(38)","plainCitation":"(38)","noteIndex":0},"citationItems":[{"id":1723,"uris":["http://zotero.org/users/8619560/items/WUX7PP56"],"itemData":{"id":1723,"type":"paper-conference","abstract":"Different clustering algorithms achieve different results with certain data sets because most clustering algorithms are sensitive to the input parameters and the structure of data sets. The way of evaluating the result of the clustering algorithms, cluster validity, is one of the problems in cluster analysis. In this paper, we build a framework for cluster validity process, while proposing a sum-of-squares based index for purpose of cluster validity. We use the resampling method in the framework to analyze the stability of the clustering algorithm, and the certainty of the cluster validity index. For homogeneous data based on independent variables, the proposed clustering validity index is effective in comparison to some other commonly used indexes.","container-title":"Adaptive and Natural Computing Algorithms","DOI":"10.1007/978-3-642-04921-7_32","event-place":"Berlin, Heidelberg","ISBN":"978-3-642-04921-7","language":"en","page":"313-322","publisher":"Springer","publisher-place":"Berlin, Heidelberg","source":"Springer Link","title":"Sum-of-Squares Based Cluster Validity Index and Significance Analysis","author":[{"family":"Zhao","given":"Qinpei"},{"family":"Xu","given":"Mantao"},{"family":"Fränti","given":"Pasi"}],"editor":[{"family":"Kolehmainen","given":"Mikko"},{"family":"Toivanen","given":"Pekka"},{"family":"Beliczynski","given":"Bartlomiej"}],"issued":{"date-parts":[["2009"]]}}}],"schema":"https://github.com/citation-style-language/schema/raw/master/csl-citation.json"} </w:instrText>
+        <w:instrText xml:space="preserve"> ADDIN ZOTERO_ITEM CSL_CITATION {"citationID":"OfoY8OZT","properties":{"formattedCitation":"(45)","plainCitation":"(45)","noteIndex":0},"citationItems":[{"id":1723,"uris":["http://zotero.org/users/8619560/items/WUX7PP56"],"itemData":{"id":1723,"type":"paper-conference","abstract":"Different clustering algorithms achieve different results with certain data sets because most clustering algorithms are sensitive to the input parameters and the structure of data sets. The way of evaluating the result of the clustering algorithms, cluster validity, is one of the problems in cluster analysis. In this paper, we build a framework for cluster validity process, while proposing a sum-of-squares based index for purpose of cluster validity. We use the resampling method in the framework to analyze the stability of the clustering algorithm, and the certainty of the cluster validity index. For homogeneous data based on independent variables, the proposed clustering validity index is effective in comparison to some other commonly used indexes.","container-title":"Adaptive and Natural Computing Algorithms","DOI":"10.1007/978-3-642-04921-7_32","event-place":"Berlin, Heidelberg","ISBN":"978-3-642-04921-7","language":"en","page":"313-322","publisher":"Springer","publisher-place":"Berlin, Heidelberg","source":"Springer Link","title":"Sum-of-Squares Based Cluster Validity Index and Significance Analysis","author":[{"family":"Zhao","given":"Qinpei"},{"family":"Xu","given":"Mantao"},{"family":"Fränti","given":"Pasi"}],"editor":[{"family":"Kolehmainen","given":"Mikko"},{"family":"Toivanen","given":"Pekka"},{"family":"Beliczynski","given":"Bartlomiej"}],"issued":{"date-parts":[["2009"]]}}}],"schema":"https://github.com/citation-style-language/schema/raw/master/csl-citation.json"} </w:instrText>
       </w:r>
       <w:r>
         <w:rPr>
@@ -10877,7 +11250,7 @@
         <w:fldChar w:fldCharType="separate"/>
       </w:r>
       <w:r>
-        <w:t>(38)</w:t>
+        <w:t>(45)</w:t>
       </w:r>
       <w:r>
         <w:rPr>
@@ -10907,11 +11280,7 @@
         <w:t xml:space="preserve"> </w:t>
       </w:r>
       <w:r>
-        <w:t xml:space="preserve">/ between SS combination, often multiplied or divided by K). WB is </w:t>
-      </w:r>
-      <w:r>
-        <w:lastRenderedPageBreak/>
-        <w:t xml:space="preserve">positive and smaller values indicate better partitions (it typically exhibits a minimum at the appropriate number of clusters). Thus, WB rewards compact, well-separated clusters (and is commonly used to select K by finding the </w:t>
+        <w:t xml:space="preserve">/ between SS combination, often multiplied or divided by K). WB is positive and smaller values indicate better partitions (it typically exhibits a minimum at the appropriate number of clusters). Thus, WB rewards compact, well-separated clusters (and is commonly used to select K by finding the </w:t>
       </w:r>
       <w:r>
         <w:t>minimum index</w:t>
@@ -10922,19 +11291,22 @@
     </w:p>
     <w:p>
       <w:r>
+        <w:t xml:space="preserve">WB considers average distances and not the shape or distribution of clusters, yet </w:t>
+      </w:r>
+      <w:r>
         <w:t xml:space="preserve">WB found as one of the most robust CVIs in a recent study </w:t>
       </w:r>
       <w:r>
         <w:fldChar w:fldCharType="begin"/>
       </w:r>
       <w:r>
-        <w:instrText xml:space="preserve"> ADDIN ZOTERO_ITEM CSL_CITATION {"citationID":"eLpgYs4Y","properties":{"formattedCitation":"(6)","plainCitation":"(6)","noteIndex":0},"citationItems":[{"id":1738,"uris":["http://zotero.org/users/8619560/items/2H7Y95ZQ"],"itemData":{"id":1738,"type":"article-journal","abstract":"Data clustering involves identifying latent similarities within a dataset and organizing them into clusters or groups. The outcomes of various clustering algorithms differ as they are susceptible to the intrinsic characteristics of the original dataset, including noise and dimensionality. The effectiveness of such clustering procedures directly impacts the homogeneity of clusters, underscoring the significance of evaluating algorithmic outcomes. Consequently, the assessment of clustering quality presents a significant and complex endeavor. A pivotal aspect affecting clustering validation is the cluster validity metric, which aids in determining the optimal number of clusters. The main goal of this study is to comprehensively review and explain the mathematical operation of internal and external cluster validity indices, but not all, to categorize these indices and to brainstorm suggestions for future advancement of clustering validation research. In addition, we review and evaluate the performance of internal and external clustering validation indices on the most common clustering algorithms, such as the evolutionary clustering algorithm star (ECA*). Finally, we suggest a classification framework for examining the functionality of both internal and external clustering validation measures regarding their ideal values, user-friendliness, responsiveness to input data, and appropriateness across various fields. This classification aids researchers in selecting the appropriate clustering validation measure to suit their specific requirements.","container-title":"Neurocomputing","DOI":"10.1016/j.neucom.2024.128198","ISSN":"0925-2312","journalAbbreviation":"Neurocomputing","page":"128198","source":"ScienceDirect","title":"From A-to-Z review of clustering validation indices","volume":"601","author":[{"family":"Hassan","given":"Bryar A."},{"family":"Tayfor","given":"Noor Bahjat"},{"family":"Hassan","given":"Alla A."},{"family":"Ahmed","given":"Aram M."},{"family":"Rashid","given":"Tarik A."},{"family":"Abdalla","given":"Naz N."}],"issued":{"date-parts":[["2024",10,7]]}}}],"schema":"https://github.com/citation-style-language/schema/raw/master/csl-citation.json"} </w:instrText>
+        <w:instrText xml:space="preserve"> ADDIN ZOTERO_ITEM CSL_CITATION {"citationID":"eLpgYs4Y","properties":{"formattedCitation":"(15)","plainCitation":"(15)","noteIndex":0},"citationItems":[{"id":1738,"uris":["http://zotero.org/users/8619560/items/2H7Y95ZQ"],"itemData":{"id":1738,"type":"article-journal","abstract":"Data clustering involves identifying latent similarities within a dataset and organizing them into clusters or groups. The outcomes of various clustering algorithms differ as they are susceptible to the intrinsic characteristics of the original dataset, including noise and dimensionality. The effectiveness of such clustering procedures directly impacts the homogeneity of clusters, underscoring the significance of evaluating algorithmic outcomes. Consequently, the assessment of clustering quality presents a significant and complex endeavor. A pivotal aspect affecting clustering validation is the cluster validity metric, which aids in determining the optimal number of clusters. The main goal of this study is to comprehensively review and explain the mathematical operation of internal and external cluster validity indices, but not all, to categorize these indices and to brainstorm suggestions for future advancement of clustering validation research. In addition, we review and evaluate the performance of internal and external clustering validation indices on the most common clustering algorithms, such as the evolutionary clustering algorithm star (ECA*). Finally, we suggest a classification framework for examining the functionality of both internal and external clustering validation measures regarding their ideal values, user-friendliness, responsiveness to input data, and appropriateness across various fields. This classification aids researchers in selecting the appropriate clustering validation measure to suit their specific requirements.","container-title":"Neurocomputing","DOI":"10.1016/j.neucom.2024.128198","ISSN":"0925-2312","journalAbbreviation":"Neurocomputing","page":"128198","source":"ScienceDirect","title":"From A-to-Z review of clustering validation indices","volume":"601","author":[{"family":"Hassan","given":"Bryar A."},{"family":"Tayfor","given":"Noor Bahjat"},{"family":"Hassan","given":"Alla A."},{"family":"Ahmed","given":"Aram M."},{"family":"Rashid","given":"Tarik A."},{"family":"Abdalla","given":"Naz N."}],"issued":{"date-parts":[["2024",10,7]]}}}],"schema":"https://github.com/citation-style-language/schema/raw/master/csl-citation.json"} </w:instrText>
       </w:r>
       <w:r>
         <w:fldChar w:fldCharType="separate"/>
       </w:r>
       <w:r>
-        <w:t>(6)</w:t>
+        <w:t>(15)</w:t>
       </w:r>
       <w:r>
         <w:fldChar w:fldCharType="end"/>
@@ -11274,42 +11646,51 @@
           <w:bCs/>
         </w:rPr>
       </w:pPr>
+      <w:proofErr w:type="spellStart"/>
       <w:r>
         <w:rPr>
           <w:b/>
           <w:bCs/>
         </w:rPr>
-        <w:t xml:space="preserve">Permetrics library </w:t>
-      </w:r>
+        <w:t>Permetrics</w:t>
+      </w:r>
+      <w:proofErr w:type="spellEnd"/>
       <w:r>
         <w:rPr>
           <w:b/>
           <w:bCs/>
         </w:rPr>
-        <w:fldChar w:fldCharType="begin"/>
+        <w:t xml:space="preserve"> library </w:t>
       </w:r>
       <w:r>
         <w:rPr>
           <w:b/>
           <w:bCs/>
         </w:rPr>
-        <w:instrText xml:space="preserve"> ADDIN ZOTERO_ITEM CSL_CITATION {"citationID":"GkvFOZDJ","properties":{"formattedCitation":"(39)","plainCitation":"(39)","noteIndex":0},"citationItems":[{"id":1714,"uris":["http://zotero.org/users/8619560/items/S2CJ7K4X"],"itemData":{"id":1714,"type":"article-journal","abstract":"Van Thieu, N., (2024). PerMetrics: A Framework of Performance Metrics for Machine Learning Models. Journal of Open Source Software, 9(95), 6143, https://doi.org/10.21105/joss.06143","container-title":"Journal of Open Source Software","DOI":"10.21105/joss.06143","ISSN":"2475-9066","issue":"95","language":"en","page":"6143","source":"joss.theoj.org","title":"PerMetrics: A Framework of Performance Metrics for Machine Learning Models","title-short":"PerMetrics","volume":"9","author":[{"family":"Thieu","given":"Nguyen Van"}],"issued":{"date-parts":[["2024",3,9]]}}}],"schema":"https://github.com/citation-style-language/schema/raw/master/csl-citation.json"} </w:instrText>
+        <w:fldChar w:fldCharType="begin"/>
       </w:r>
       <w:r>
         <w:rPr>
           <w:b/>
           <w:bCs/>
         </w:rPr>
-        <w:fldChar w:fldCharType="separate"/>
-      </w:r>
-      <w:r>
-        <w:t>(39)</w:t>
+        <w:instrText xml:space="preserve"> ADDIN ZOTERO_ITEM CSL_CITATION {"citationID":"GkvFOZDJ","properties":{"formattedCitation":"(46)","plainCitation":"(46)","noteIndex":0},"citationItems":[{"id":1714,"uris":["http://zotero.org/users/8619560/items/S2CJ7K4X"],"itemData":{"id":1714,"type":"article-journal","abstract":"Van Thieu, N., (2024). PerMetrics: A Framework of Performance Metrics for Machine Learning Models. Journal of Open Source Software, 9(95), 6143, https://doi.org/10.21105/joss.06143","container-title":"Journal of Open Source Software","DOI":"10.21105/joss.06143","ISSN":"2475-9066","issue":"95","language":"en","page":"6143","source":"joss.theoj.org","title":"PerMetrics: A Framework of Performance Metrics for Machine Learning Models","title-short":"PerMetrics","volume":"9","author":[{"family":"Thieu","given":"Nguyen Van"}],"issued":{"date-parts":[["2024",3,9]]}}}],"schema":"https://github.com/citation-style-language/schema/raw/master/csl-citation.json"} </w:instrText>
       </w:r>
       <w:r>
         <w:rPr>
           <w:b/>
           <w:bCs/>
         </w:rPr>
+        <w:fldChar w:fldCharType="separate"/>
+      </w:r>
+      <w:r>
+        <w:t>(46)</w:t>
+      </w:r>
+      <w:r>
+        <w:rPr>
+          <w:b/>
+          <w:bCs/>
+        </w:rPr>
         <w:fldChar w:fldCharType="end"/>
       </w:r>
     </w:p>
@@ -11321,13 +11702,13 @@
         <w:fldChar w:fldCharType="begin"/>
       </w:r>
       <w:r>
-        <w:instrText xml:space="preserve"> ADDIN ZOTERO_ITEM CSL_CITATION {"citationID":"2ESiSN30","properties":{"formattedCitation":"(40)","plainCitation":"(40)","noteIndex":0},"citationItems":[{"id":1716,"uris":["http://zotero.org/users/8619560/items/EN8YPFRE"],"itemData":{"id":1716,"type":"chapter","abstract":"One of the most challenging aspects of clustering is validation, which is the objective and quantitative assessment of clustering results. A number of different relative validity criteria have been proposed for the validation of globular, clusters. Not all data, however, are composed of globular clusters. Density-based clustering algorithms seek partitions with high density areas of points (clusters, not necessarily globular) separated by low density areas, possibly containing noise objects. In these cases relative validity indices proposed for globular cluster validation may fail. In this paper we propose a relative validation index for density-based, arbitrarily shaped clusters. The index assesses clustering quality based on the relative density connection between pairs of objects. Our index is formulated on the basis of a new kernel density function, which is used to compute the density of objects and to evaluate the within- and between-cluster density connectedness of clustering results. Experiments on synthetic and real world data show the effectiveness of our approach for the evaluation and selection of clustering algorithms and their respective appropriate parameters.","collection-title":"Proceedings","container-title":"Proceedings of the 2014 SIAM International Conference on Data Mining (SDM)","note":"DOI: 10.1137/1.9781611973440.96","page":"839-847","publisher":"Society for Industrial and Applied Mathematics","source":"epubs.siam.org (Atypon)","title":"Density-Based Clustering Validation","URL":"https://epubs.siam.org/doi/10.1137/1.9781611973440.96","author":[{"family":"Moulavi","given":"Davoud"},{"family":"Jaskowiak","given":"Pablo A."},{"family":"Campello","given":"Ricardo J. G. B."},{"family":"Zimek","given":"Arthur"},{"family":"Sander","given":"Jörg"}],"accessed":{"date-parts":[["2025",11,4]]},"issued":{"date-parts":[["2014",4,28]]}}}],"schema":"https://github.com/citation-style-language/schema/raw/master/csl-citation.json"} </w:instrText>
+        <w:instrText xml:space="preserve"> ADDIN ZOTERO_ITEM CSL_CITATION {"citationID":"2ESiSN30","properties":{"formattedCitation":"(47)","plainCitation":"(47)","noteIndex":0},"citationItems":[{"id":1716,"uris":["http://zotero.org/users/8619560/items/EN8YPFRE"],"itemData":{"id":1716,"type":"chapter","abstract":"One of the most challenging aspects of clustering is validation, which is the objective and quantitative assessment of clustering results. A number of different relative validity criteria have been proposed for the validation of globular, clusters. Not all data, however, are composed of globular clusters. Density-based clustering algorithms seek partitions with high density areas of points (clusters, not necessarily globular) separated by low density areas, possibly containing noise objects. In these cases relative validity indices proposed for globular cluster validation may fail. In this paper we propose a relative validation index for density-based, arbitrarily shaped clusters. The index assesses clustering quality based on the relative density connection between pairs of objects. Our index is formulated on the basis of a new kernel density function, which is used to compute the density of objects and to evaluate the within- and between-cluster density connectedness of clustering results. Experiments on synthetic and real world data show the effectiveness of our approach for the evaluation and selection of clustering algorithms and their respective appropriate parameters.","collection-title":"Proceedings","container-title":"Proceedings of the 2014 SIAM International Conference on Data Mining (SDM)","note":"DOI: 10.1137/1.9781611973440.96","page":"839-847","publisher":"Society for Industrial and Applied Mathematics","source":"epubs.siam.org (Atypon)","title":"Density-Based Clustering Validation","URL":"https://epubs.siam.org/doi/10.1137/1.9781611973440.96","author":[{"family":"Moulavi","given":"Davoud"},{"family":"Jaskowiak","given":"Pablo A."},{"family":"Campello","given":"Ricardo J. G. B."},{"family":"Zimek","given":"Arthur"},{"family":"Sander","given":"Jörg"}],"accessed":{"date-parts":[["2025",11,4]]},"issued":{"date-parts":[["2014",4,28]]}}}],"schema":"https://github.com/citation-style-language/schema/raw/master/csl-citation.json"} </w:instrText>
       </w:r>
       <w:r>
         <w:fldChar w:fldCharType="separate"/>
       </w:r>
       <w:r>
-        <w:t>(40)</w:t>
+        <w:t>(47)</w:t>
       </w:r>
       <w:r>
         <w:fldChar w:fldCharType="end"/>
@@ -11342,7 +11723,15 @@
         <w:t xml:space="preserve">measures the average ratio of the distances between the data points and their cluster centroids, to the distances between the data points and the nearest data points in other clusters. </w:t>
       </w:r>
       <w:r>
-        <w:t xml:space="preserve">The DBCV metric ranges from 0 to 1, a value of 0 indicates a perfect clustering, where all data points belong to their own cluster and the distances between clusters are maximized. </w:t>
+        <w:t xml:space="preserve">The DBCV metric ranges from 0 to 1, a value of 0 indicates </w:t>
+      </w:r>
+      <w:proofErr w:type="gramStart"/>
+      <w:r>
+        <w:t>a perfect</w:t>
+      </w:r>
+      <w:proofErr w:type="gramEnd"/>
+      <w:r>
+        <w:t xml:space="preserve"> clustering, where all data points belong to their own cluster and the distances between clusters are maximized. </w:t>
       </w:r>
       <w:r>
         <w:t>The DBCV metric is calculated using the following formula:</w:t>
@@ -11652,7 +12041,25 @@
           <w:i/>
           <w:iCs/>
         </w:rPr>
-        <w:t xml:space="preserve">d(i,j) </w:t>
+        <w:t>d(</w:t>
+      </w:r>
+      <w:proofErr w:type="spellStart"/>
+      <w:proofErr w:type="gramStart"/>
+      <w:r>
+        <w:rPr>
+          <w:i/>
+          <w:iCs/>
+        </w:rPr>
+        <w:t>i,j</w:t>
+      </w:r>
+      <w:proofErr w:type="spellEnd"/>
+      <w:proofErr w:type="gramEnd"/>
+      <w:r>
+        <w:rPr>
+          <w:i/>
+          <w:iCs/>
+        </w:rPr>
+        <w:t xml:space="preserve">) </w:t>
       </w:r>
       <w:r>
         <w:t xml:space="preserve">is the Euclidean distance between data points </w:t>
@@ -11724,18 +12131,54 @@
           <w:i/>
           <w:iCs/>
         </w:rPr>
-        <w:t>max{d(i,k), k!=j}</w:t>
-      </w:r>
-      <w:r>
-        <w:t xml:space="preserve"> is the maximum distance between data point </w:t>
-      </w:r>
+        <w:t>max{d(</w:t>
+      </w:r>
+      <w:proofErr w:type="spellStart"/>
+      <w:proofErr w:type="gramStart"/>
       <w:r>
         <w:rPr>
           <w:i/>
           <w:iCs/>
         </w:rPr>
+        <w:t>i,k</w:t>
+      </w:r>
+      <w:proofErr w:type="spellEnd"/>
+      <w:proofErr w:type="gramEnd"/>
+      <w:r>
+        <w:rPr>
+          <w:i/>
+          <w:iCs/>
+        </w:rPr>
+        <w:t xml:space="preserve">), </w:t>
+      </w:r>
+      <w:proofErr w:type="gramStart"/>
+      <w:r>
+        <w:rPr>
+          <w:i/>
+          <w:iCs/>
+        </w:rPr>
+        <w:t>k!=</w:t>
+      </w:r>
+      <w:proofErr w:type="gramEnd"/>
+      <w:r>
+        <w:rPr>
+          <w:i/>
+          <w:iCs/>
+        </w:rPr>
+        <w:t>j}</w:t>
+      </w:r>
+      <w:r>
+        <w:t xml:space="preserve"> is the maximum distance between data point </w:t>
+      </w:r>
+      <w:proofErr w:type="spellStart"/>
+      <w:r>
+        <w:rPr>
+          <w:i/>
+          <w:iCs/>
+        </w:rPr>
         <w:t>i</w:t>
       </w:r>
+      <w:proofErr w:type="spellEnd"/>
       <w:r>
         <w:t xml:space="preserve"> and any other data point in a different cluster.</w:t>
       </w:r>
@@ -11771,13 +12214,13 @@
         <w:fldChar w:fldCharType="begin"/>
       </w:r>
       <w:r>
-        <w:instrText xml:space="preserve"> ADDIN ZOTERO_ITEM CSL_CITATION {"citationID":"GpWkp2mH","properties":{"formattedCitation":"(35,41)","plainCitation":"(35,41)","noteIndex":0},"citationItems":[{"id":1719,"uris":["http://zotero.org/users/8619560/items/I9874D3I"],"itemData":{"id":1719,"type":"article-journal","container-title":"Journal of Cybernetics","DOI":"10.1080/01969727308546046","ISSN":"0022-0280","issue":"3","note":"publisher: Taylor &amp; Francis","page":"32-57","source":"tandfonline.com (Atypon)","title":"A Fuzzy Relative of the ISODATA Process and Its Use in Detecting Compact Well-Separated Clusters","volume":"3","author":[{"family":"Dunn","given":"J. C."}],"issued":{"date-parts":[["1973",1]]}}},{"id":1702,"uris":["http://zotero.org/users/8619560/items/5IYWNMQB"],"itemData":{"id":1702,"type":"article-journal","abstract":"Two separation indices are considered for partitions P = X1, …, Xk of a finite data set X in a general inner product space. Both indices increase as the pairwise distances between the subsets Xi become large compared to the diameters of Xi Maximally separated partitions p' are defined and it is shown that as the indices of p' increase without bound, the characteristic functions of Xi' in P' are approximated more and more closely by the membership functions in fuzzy partitions which minimize certain fuzzy extensions of the k-means squared error criterion function.","container-title":"Journal of Cybernetics","DOI":"10.1080/01969727408546059","ISSN":"0022-0280","issue":"1","note":"publisher: Taylor &amp; Francis\n_eprint: https://doi.org/10.1080/01969727408546059","page":"95-104","source":"Taylor and Francis+NEJM","title":"Well-Separated Clusters and Optimal Fuzzy Partitions","volume":"4","author":[{"family":"Dunn†","given":"J. C."}],"issued":{"date-parts":[["1974",1,1]]}}}],"schema":"https://github.com/citation-style-language/schema/raw/master/csl-citation.json"} </w:instrText>
+        <w:instrText xml:space="preserve"> ADDIN ZOTERO_ITEM CSL_CITATION {"citationID":"GpWkp2mH","properties":{"formattedCitation":"(42,48)","plainCitation":"(42,48)","noteIndex":0},"citationItems":[{"id":1719,"uris":["http://zotero.org/users/8619560/items/I9874D3I"],"itemData":{"id":1719,"type":"article-journal","container-title":"Journal of Cybernetics","DOI":"10.1080/01969727308546046","ISSN":"0022-0280","issue":"3","note":"publisher: Taylor &amp; Francis","page":"32-57","source":"tandfonline.com (Atypon)","title":"A Fuzzy Relative of the ISODATA Process and Its Use in Detecting Compact Well-Separated Clusters","volume":"3","author":[{"family":"Dunn","given":"J. C."}],"issued":{"date-parts":[["1973",1]]}}},{"id":1702,"uris":["http://zotero.org/users/8619560/items/5IYWNMQB"],"itemData":{"id":1702,"type":"article-journal","abstract":"Two separation indices are considered for partitions P = X1, …, Xk of a finite data set X in a general inner product space. Both indices increase as the pairwise distances between the subsets Xi become large compared to the diameters of Xi Maximally separated partitions p' are defined and it is shown that as the indices of p' increase without bound, the characteristic functions of Xi' in P' are approximated more and more closely by the membership functions in fuzzy partitions which minimize certain fuzzy extensions of the k-means squared error criterion function.","container-title":"Journal of Cybernetics","DOI":"10.1080/01969727408546059","ISSN":"0022-0280","issue":"1","note":"publisher: Taylor &amp; Francis\n_eprint: https://doi.org/10.1080/01969727408546059","page":"95-104","source":"Taylor and Francis+NEJM","title":"Well-Separated Clusters and Optimal Fuzzy Partitions","volume":"4","author":[{"family":"Dunn†","given":"J. C."}],"issued":{"date-parts":[["1974",1,1]]}}}],"schema":"https://github.com/citation-style-language/schema/raw/master/csl-citation.json"} </w:instrText>
       </w:r>
       <w:r>
         <w:fldChar w:fldCharType="separate"/>
       </w:r>
       <w:r>
-        <w:t>(35,41)</w:t>
+        <w:t>(42,48)</w:t>
       </w:r>
       <w:r>
         <w:fldChar w:fldCharType="end"/>
@@ -11815,6 +12258,28 @@
       </w:r>
       <w:r>
         <w:t xml:space="preserve"> value may indicate that the clusters are too spread out or not well separated. </w:t>
+      </w:r>
+      <w:r>
+        <w:lastRenderedPageBreak/>
+        <w:t xml:space="preserve">The D index can be sensitive to the data scale and to outliers </w:t>
+      </w:r>
+      <w:r>
+        <w:fldChar w:fldCharType="begin"/>
+      </w:r>
+      <w:r>
+        <w:instrText xml:space="preserve"> ADDIN ZOTERO_ITEM CSL_CITATION {"citationID":"Vq79R9XN","properties":{"formattedCitation":"(15)","plainCitation":"(15)","noteIndex":0},"citationItems":[{"id":1738,"uris":["http://zotero.org/users/8619560/items/2H7Y95ZQ"],"itemData":{"id":1738,"type":"article-journal","abstract":"Data clustering involves identifying latent similarities within a dataset and organizing them into clusters or groups. The outcomes of various clustering algorithms differ as they are susceptible to the intrinsic characteristics of the original dataset, including noise and dimensionality. The effectiveness of such clustering procedures directly impacts the homogeneity of clusters, underscoring the significance of evaluating algorithmic outcomes. Consequently, the assessment of clustering quality presents a significant and complex endeavor. A pivotal aspect affecting clustering validation is the cluster validity metric, which aids in determining the optimal number of clusters. The main goal of this study is to comprehensively review and explain the mathematical operation of internal and external cluster validity indices, but not all, to categorize these indices and to brainstorm suggestions for future advancement of clustering validation research. In addition, we review and evaluate the performance of internal and external clustering validation indices on the most common clustering algorithms, such as the evolutionary clustering algorithm star (ECA*). Finally, we suggest a classification framework for examining the functionality of both internal and external clustering validation measures regarding their ideal values, user-friendliness, responsiveness to input data, and appropriateness across various fields. This classification aids researchers in selecting the appropriate clustering validation measure to suit their specific requirements.","container-title":"Neurocomputing","DOI":"10.1016/j.neucom.2024.128198","ISSN":"0925-2312","journalAbbreviation":"Neurocomputing","page":"128198","source":"ScienceDirect","title":"From A-to-Z review of clustering validation indices","volume":"601","author":[{"family":"Hassan","given":"Bryar A."},{"family":"Tayfor","given":"Noor Bahjat"},{"family":"Hassan","given":"Alla A."},{"family":"Ahmed","given":"Aram M."},{"family":"Rashid","given":"Tarik A."},{"family":"Abdalla","given":"Naz N."}],"issued":{"date-parts":[["2024",10,7]]}}}],"schema":"https://github.com/citation-style-language/schema/raw/master/csl-citation.json"} </w:instrText>
+      </w:r>
+      <w:r>
+        <w:fldChar w:fldCharType="separate"/>
+      </w:r>
+      <w:r>
+        <w:t>(15)</w:t>
+      </w:r>
+      <w:r>
+        <w:fldChar w:fldCharType="end"/>
+      </w:r>
+      <w:r>
+        <w:t xml:space="preserve">. </w:t>
       </w:r>
       <w:r>
         <w:t xml:space="preserve">The following formulas allow for the computation of </w:t>
@@ -12391,7 +12856,6 @@
             <w:rPr>
               <w:rFonts w:ascii="Cambria Math" w:hAnsi="Cambria Math"/>
             </w:rPr>
-            <w:lastRenderedPageBreak/>
             <m:t xml:space="preserve">D= </m:t>
           </m:r>
           <m:f>
@@ -12882,13 +13346,13 @@
         <w:fldChar w:fldCharType="begin"/>
       </w:r>
       <w:r>
-        <w:instrText xml:space="preserve"> ADDIN ZOTERO_ITEM CSL_CITATION {"citationID":"7i6LB5Xk","properties":{"formattedCitation":"(42)","plainCitation":"(42)","noteIndex":0},"citationItems":[{"id":1753,"uris":["http://zotero.org/users/8619560/items/FBL554X6"],"itemData":{"id":1753,"type":"paper-conference","abstract":"Provides a unified, comprehensive and up-to-date treatment of both statistical and descriptive methods for pattern recognition. The topics treated include Bayesian decision theory, supervised and unsupervised learning, nonparametric techniques, discriminant analysis, clustering, preprosessing of pictorial data, spatial filtering, shape description techniques, perspective transformations, projective invariants, linguistic procedures, and artificial intelligence techniques for scene analysis.","container-title":"Leonardo","DOI":"10.2307/1573081","note":"ISSN: 0024094X\nissue: 4\njournalAbbreviation: Leonardo","page":"370","source":"Semantic Scholar","title":"Pattern Classification and Scene Analysis","URL":"https://www.jstor.org/stable/1573081?origin=crossref","volume":"7","author":[{"family":"Thompson","given":"Michael"},{"family":"Duda","given":"Richard O."},{"family":"Hart","given":"Peter E."}],"accessed":{"date-parts":[["2025",11,7]]},"issued":{"date-parts":[["1974"]]}}}],"schema":"https://github.com/citation-style-language/schema/raw/master/csl-citation.json"} </w:instrText>
+        <w:instrText xml:space="preserve"> ADDIN ZOTERO_ITEM CSL_CITATION {"citationID":"7i6LB5Xk","properties":{"formattedCitation":"(49)","plainCitation":"(49)","noteIndex":0},"citationItems":[{"id":1753,"uris":["http://zotero.org/users/8619560/items/FBL554X6"],"itemData":{"id":1753,"type":"paper-conference","abstract":"Provides a unified, comprehensive and up-to-date treatment of both statistical and descriptive methods for pattern recognition. The topics treated include Bayesian decision theory, supervised and unsupervised learning, nonparametric techniques, discriminant analysis, clustering, preprosessing of pictorial data, spatial filtering, shape description techniques, perspective transformations, projective invariants, linguistic procedures, and artificial intelligence techniques for scene analysis.","container-title":"Leonardo","DOI":"10.2307/1573081","note":"ISSN: 0024094X\nissue: 4\njournalAbbreviation: Leonardo","page":"370","source":"Semantic Scholar","title":"Pattern Classification and Scene Analysis","URL":"https://www.jstor.org/stable/1573081?origin=crossref","volume":"7","author":[{"family":"Thompson","given":"Michael"},{"family":"Duda","given":"Richard O."},{"family":"Hart","given":"Peter E."}],"accessed":{"date-parts":[["2025",11,7]]},"issued":{"date-parts":[["1974"]]}}}],"schema":"https://github.com/citation-style-language/schema/raw/master/csl-citation.json"} </w:instrText>
       </w:r>
       <w:r>
         <w:fldChar w:fldCharType="separate"/>
       </w:r>
       <w:r>
-        <w:t>(42)</w:t>
+        <w:t>(49)</w:t>
       </w:r>
       <w:r>
         <w:fldChar w:fldCharType="end"/>
@@ -14348,13 +14812,13 @@
         <w:fldChar w:fldCharType="begin"/>
       </w:r>
       <w:r>
-        <w:instrText xml:space="preserve"> ADDIN ZOTERO_ITEM CSL_CITATION {"citationID":"ZOMEhKcQ","properties":{"formattedCitation":"(43)","plainCitation":"(43)","noteIndex":0},"citationItems":[{"id":1728,"uris":["http://zotero.org/users/8619560/items/BARTHWVT"],"itemData":{"id":1728,"type":"paper-conference","abstract":"Different clustering algorithms achieve different results with certain data sets because most clustering algorithms are sensitive to the input parameters and the structure of data sets. The way of evaluating the result of the clustering algorithms, cluster validity, is one of the problems in cluster analysis. In this paper, we build a framework for cluster validity process, while proposing a sum-of-squares based index for purpose of cluster validity. We use the resampling method in the framework to analyze the stability of the clustering algorithm, and the certainty of the cluster validity index. For homogeneous data based on independent variables, the proposed clustering validity index is effective in comparison to some other commonly used indexes.","container-title":"Adaptive and Natural Computing Algorithms","DOI":"10.1007/978-3-642-04921-7_32","event-place":"Berlin, Heidelberg","ISBN":"978-3-642-04921-7","language":"en","page":"313-322","publisher":"Springer","publisher-place":"Berlin, Heidelberg","source":"Springer Link","title":"Sum-of-Squares Based Cluster Validity Index and Significance Analysis","author":[{"family":"Zhao","given":"Qinpei"},{"family":"Xu","given":"Mantao"},{"family":"Fränti","given":"Pasi"}],"editor":[{"family":"Kolehmainen","given":"Mikko"},{"family":"Toivanen","given":"Pekka"},{"family":"Beliczynski","given":"Bartlomiej"}],"issued":{"date-parts":[["2009"]]}}}],"schema":"https://github.com/citation-style-language/schema/raw/master/csl-citation.json"} </w:instrText>
+        <w:instrText xml:space="preserve"> ADDIN ZOTERO_ITEM CSL_CITATION {"citationID":"ZOMEhKcQ","properties":{"formattedCitation":"(50)","plainCitation":"(50)","noteIndex":0},"citationItems":[{"id":1728,"uris":["http://zotero.org/users/8619560/items/BARTHWVT"],"itemData":{"id":1728,"type":"paper-conference","abstract":"Different clustering algorithms achieve different results with certain data sets because most clustering algorithms are sensitive to the input parameters and the structure of data sets. The way of evaluating the result of the clustering algorithms, cluster validity, is one of the problems in cluster analysis. In this paper, we build a framework for cluster validity process, while proposing a sum-of-squares based index for purpose of cluster validity. We use the resampling method in the framework to analyze the stability of the clustering algorithm, and the certainty of the cluster validity index. For homogeneous data based on independent variables, the proposed clustering validity index is effective in comparison to some other commonly used indexes.","container-title":"Adaptive and Natural Computing Algorithms","DOI":"10.1007/978-3-642-04921-7_32","event-place":"Berlin, Heidelberg","ISBN":"978-3-642-04921-7","language":"en","page":"313-322","publisher":"Springer","publisher-place":"Berlin, Heidelberg","source":"Springer Link","title":"Sum-of-Squares Based Cluster Validity Index and Significance Analysis","author":[{"family":"Zhao","given":"Qinpei"},{"family":"Xu","given":"Mantao"},{"family":"Fränti","given":"Pasi"}],"editor":[{"family":"Kolehmainen","given":"Mikko"},{"family":"Toivanen","given":"Pekka"},{"family":"Beliczynski","given":"Bartlomiej"}],"issued":{"date-parts":[["2009"]]}}}],"schema":"https://github.com/citation-style-language/schema/raw/master/csl-citation.json"} </w:instrText>
       </w:r>
       <w:r>
         <w:fldChar w:fldCharType="separate"/>
       </w:r>
       <w:r>
-        <w:t>(43)</w:t>
+        <w:t>(50)</w:t>
       </w:r>
       <w:r>
         <w:fldChar w:fldCharType="end"/>
@@ -14408,7 +14872,11 @@
         <w:t xml:space="preserve">, the final value is obtained as the sum of the squared distances for all data points. </w:t>
       </w:r>
       <w:r>
-        <w:t>Higher SSE values indicate higher dispersion or greater variance within the clusters, while lower SSE values indicate more compact and well-separated clusters.</w:t>
+        <w:t xml:space="preserve">Higher SSE values indicate higher dispersion or greater </w:t>
+      </w:r>
+      <w:r>
+        <w:lastRenderedPageBreak/>
+        <w:t>variance within the clusters, while lower SSE values indicate more compact and well-separated clusters.</w:t>
       </w:r>
       <w:r>
         <w:t xml:space="preserve"> The following formulas allow for the computation of SSE:</w:t>
@@ -14448,11 +14916,7 @@
         <w:t>RS</w:t>
       </w:r>
       <w:r>
-        <w:t xml:space="preserve"> measures the proportion of the total variance in the data that is explained by </w:t>
-      </w:r>
-      <w:r>
-        <w:lastRenderedPageBreak/>
-        <w:t>the clustering solution.</w:t>
+        <w:t xml:space="preserve"> measures the proportion of the total variance in the data that is explained by the clustering solution.</w:t>
       </w:r>
       <w:r>
         <w:t xml:space="preserve"> </w:t>
@@ -14816,6 +15280,29 @@
       </w:r>
     </w:p>
     <w:p>
+      <w:r>
+        <w:t xml:space="preserve">RS assumes a normal distribution </w:t>
+      </w:r>
+      <w:r>
+        <w:fldChar w:fldCharType="begin"/>
+      </w:r>
+      <w:r>
+        <w:instrText xml:space="preserve"> ADDIN ZOTERO_ITEM CSL_CITATION {"citationID":"9FBETdoo","properties":{"formattedCitation":"(15)","plainCitation":"(15)","noteIndex":0},"citationItems":[{"id":1738,"uris":["http://zotero.org/users/8619560/items/2H7Y95ZQ"],"itemData":{"id":1738,"type":"article-journal","abstract":"Data clustering involves identifying latent similarities within a dataset and organizing them into clusters or groups. The outcomes of various clustering algorithms differ as they are susceptible to the intrinsic characteristics of the original dataset, including noise and dimensionality. The effectiveness of such clustering procedures directly impacts the homogeneity of clusters, underscoring the significance of evaluating algorithmic outcomes. Consequently, the assessment of clustering quality presents a significant and complex endeavor. A pivotal aspect affecting clustering validation is the cluster validity metric, which aids in determining the optimal number of clusters. The main goal of this study is to comprehensively review and explain the mathematical operation of internal and external cluster validity indices, but not all, to categorize these indices and to brainstorm suggestions for future advancement of clustering validation research. In addition, we review and evaluate the performance of internal and external clustering validation indices on the most common clustering algorithms, such as the evolutionary clustering algorithm star (ECA*). Finally, we suggest a classification framework for examining the functionality of both internal and external clustering validation measures regarding their ideal values, user-friendliness, responsiveness to input data, and appropriateness across various fields. This classification aids researchers in selecting the appropriate clustering validation measure to suit their specific requirements.","container-title":"Neurocomputing","DOI":"10.1016/j.neucom.2024.128198","ISSN":"0925-2312","journalAbbreviation":"Neurocomputing","page":"128198","source":"ScienceDirect","title":"From A-to-Z review of clustering validation indices","volume":"601","author":[{"family":"Hassan","given":"Bryar A."},{"family":"Tayfor","given":"Noor Bahjat"},{"family":"Hassan","given":"Alla A."},{"family":"Ahmed","given":"Aram M."},{"family":"Rashid","given":"Tarik A."},{"family":"Abdalla","given":"Naz N."}],"issued":{"date-parts":[["2024",10,7]]}}}],"schema":"https://github.com/citation-style-language/schema/raw/master/csl-citation.json"} </w:instrText>
+      </w:r>
+      <w:r>
+        <w:fldChar w:fldCharType="separate"/>
+      </w:r>
+      <w:r>
+        <w:t>(15)</w:t>
+      </w:r>
+      <w:r>
+        <w:fldChar w:fldCharType="end"/>
+      </w:r>
+      <w:r>
+        <w:t xml:space="preserve">. </w:t>
+      </w:r>
+    </w:p>
+    <w:p>
       <w:pPr>
         <w:rPr>
           <w:color w:val="EE0000"/>
@@ -14849,13 +15336,13 @@
         <w:fldChar w:fldCharType="begin"/>
       </w:r>
       <w:r>
-        <w:instrText xml:space="preserve"> ADDIN ZOTERO_ITEM CSL_CITATION {"citationID":"n8BZ4vBN","properties":{"formattedCitation":"(44,45)","plainCitation":"(44,45)","noteIndex":0},"citationItems":[{"id":1730,"uris":["http://zotero.org/users/8619560/items/P7QCKUDQ"],"itemData":{"id":1730,"type":"article-journal","abstract":"A Monte Carlo evaluation of 30 procedures for determining the number of clusters was conducted on artificial data sets which contained either 2, 3, 4, or 5 distinct nonoverlapping clusters. To provide a variety of clustering solutions, the data sets were analyzed by four hierarchical clustering methods. External criterion measures indicated excellent recovery of the true cluster structure by the methods at the correct hierarchy level. Thus, the clustering present in the data was quite strong. The simulation results for the stopping rules revealed a wide range in their ability to determine the correct number of clusters in the data. Several procedures worked fairly well, whereas others performed rather poorly. Thus, the latter group of rules would appear to have little validity, particularly for data sets containing distinct clusters. Applied researchers are urged to select one or more of the better criteria. However, users are cautioned that the performance of some of the criteria may be data dependent.","container-title":"Psychometrika","DOI":"10.1007/BF02294245","ISSN":"1860-0980","issue":"2","journalAbbreviation":"Psychometrika","language":"en","page":"159-179","source":"Springer Link","title":"An examination of procedures for determining the number of clusters in a data set","volume":"50","author":[{"family":"Milligan","given":"Glenn W."},{"family":"Cooper","given":"Martha C."}],"issued":{"date-parts":[["1985",6,1]]}}},{"id":1734,"uris":["http://zotero.org/users/8619560/items/92V236LM"],"itemData":{"id":1734,"type":"book","language":"en","note":"Google-Books-ID: o3QdMwEACAAJ","number-of-pages":"book","publisher":"Scientific Control Systems Limited","source":"Google Books","title":"Euclidean Cluster Analysis","author":[{"family":"Beale","given":"E. M. L."}],"issued":{"date-parts":[["1969"]]}}}],"schema":"https://github.com/citation-style-language/schema/raw/master/csl-citation.json"} </w:instrText>
+        <w:instrText xml:space="preserve"> ADDIN ZOTERO_ITEM CSL_CITATION {"citationID":"n8BZ4vBN","properties":{"formattedCitation":"(51,52)","plainCitation":"(51,52)","noteIndex":0},"citationItems":[{"id":1730,"uris":["http://zotero.org/users/8619560/items/P7QCKUDQ"],"itemData":{"id":1730,"type":"article-journal","abstract":"A Monte Carlo evaluation of 30 procedures for determining the number of clusters was conducted on artificial data sets which contained either 2, 3, 4, or 5 distinct nonoverlapping clusters. To provide a variety of clustering solutions, the data sets were analyzed by four hierarchical clustering methods. External criterion measures indicated excellent recovery of the true cluster structure by the methods at the correct hierarchy level. Thus, the clustering present in the data was quite strong. The simulation results for the stopping rules revealed a wide range in their ability to determine the correct number of clusters in the data. Several procedures worked fairly well, whereas others performed rather poorly. Thus, the latter group of rules would appear to have little validity, particularly for data sets containing distinct clusters. Applied researchers are urged to select one or more of the better criteria. However, users are cautioned that the performance of some of the criteria may be data dependent.","container-title":"Psychometrika","DOI":"10.1007/BF02294245","ISSN":"1860-0980","issue":"2","journalAbbreviation":"Psychometrika","language":"en","page":"159-179","source":"Springer Link","title":"An examination of procedures for determining the number of clusters in a data set","volume":"50","author":[{"family":"Milligan","given":"Glenn W."},{"family":"Cooper","given":"Martha C."}],"issued":{"date-parts":[["1985",6,1]]}}},{"id":1734,"uris":["http://zotero.org/users/8619560/items/92V236LM"],"itemData":{"id":1734,"type":"book","language":"en","note":"Google-Books-ID: o3QdMwEACAAJ","number-of-pages":"book","publisher":"Scientific Control Systems Limited","source":"Google Books","title":"Euclidean Cluster Analysis","author":[{"family":"Beale","given":"E. M. L."}],"issued":{"date-parts":[["1969"]]}}}],"schema":"https://github.com/citation-style-language/schema/raw/master/csl-citation.json"} </w:instrText>
       </w:r>
       <w:r>
         <w:fldChar w:fldCharType="separate"/>
       </w:r>
       <w:r>
-        <w:t>(44,45)</w:t>
+        <w:t>(51,52)</w:t>
       </w:r>
       <w:r>
         <w:fldChar w:fldCharType="end"/>
@@ -15349,7 +15836,7 @@
         <w:rPr>
           <w:lang w:eastAsia="en-US"/>
         </w:rPr>
-        <w:instrText xml:space="preserve"> ADDIN ZOTERO_ITEM CSL_CITATION {"citationID":"4tVURbPW","properties":{"formattedCitation":"(44,46)","plainCitation":"(44,46)","noteIndex":0},"citationItems":[{"id":1730,"uris":["http://zotero.org/users/8619560/items/P7QCKUDQ"],"itemData":{"id":1730,"type":"article-journal","abstract":"A Monte Carlo evaluation of 30 procedures for determining the number of clusters was conducted on artificial data sets which contained either 2, 3, 4, or 5 distinct nonoverlapping clusters. To provide a variety of clustering solutions, the data sets were analyzed by four hierarchical clustering methods. External criterion measures indicated excellent recovery of the true cluster structure by the methods at the correct hierarchy level. Thus, the clustering present in the data was quite strong. The simulation results for the stopping rules revealed a wide range in their ability to determine the correct number of clusters in the data. Several procedures worked fairly well, whereas others performed rather poorly. Thus, the latter group of rules would appear to have little validity, particularly for data sets containing distinct clusters. Applied researchers are urged to select one or more of the better criteria. However, users are cautioned that the performance of some of the criteria may be data dependent.","container-title":"Psychometrika","DOI":"10.1007/BF02294245","ISSN":"1860-0980","issue":"2","journalAbbreviation":"Psychometrika","language":"en","page":"159-179","source":"Springer Link","title":"An examination of procedures for determining the number of clusters in a data set","volume":"50","author":[{"family":"Milligan","given":"Glenn W."},{"family":"Cooper","given":"Martha C."}],"issued":{"date-parts":[["1985",6,1]]}}},{"id":1731,"uris":["http://zotero.org/users/8619560/items/QNDP6J3A"],"itemData":{"id":1731,"type":"paper-conference","abstract":"Abstract : ISODATA, a novel method of data analysis and pattern classification, is described in verbal and pictorial terms, in terms of a two-dimensional example, and by giving the mathematical calculations that the method uses. The technique clusters many-variable data around points in the data's original high- dimensional space and by doing so provides a useful description of the data. A brief summary of results from analyzing alphanumeric, gaussian, sociological and meteorological data is given. In the appendix, generalizations of the existing technique to clustering around lines and planes are discussed and a tentative algorithm for clustering around lines is given.","source":"Semantic Scholar","title":"ISODATA, A NOVEL METHOD OF DATA ANALYSIS AND PATTERN CLASSIFICATION","URL":"https://www.semanticscholar.org/paper/ISODATA%2C-A-NOVEL-METHOD-OF-DATA-ANALYSIS-AND-Ball-Hall/7dac28166b91d89ef6c38cf4fbb9f647b1d73c61","author":[{"family":"Ball","given":"G."},{"family":"Hall","given":"D. J."}],"accessed":{"date-parts":[["2025",11,4]]},"issued":{"date-parts":[["1965",4,1]]}}}],"schema":"https://github.com/citation-style-language/schema/raw/master/csl-citation.json"} </w:instrText>
+        <w:instrText xml:space="preserve"> ADDIN ZOTERO_ITEM CSL_CITATION {"citationID":"4tVURbPW","properties":{"formattedCitation":"(51,53)","plainCitation":"(51,53)","noteIndex":0},"citationItems":[{"id":1730,"uris":["http://zotero.org/users/8619560/items/P7QCKUDQ"],"itemData":{"id":1730,"type":"article-journal","abstract":"A Monte Carlo evaluation of 30 procedures for determining the number of clusters was conducted on artificial data sets which contained either 2, 3, 4, or 5 distinct nonoverlapping clusters. To provide a variety of clustering solutions, the data sets were analyzed by four hierarchical clustering methods. External criterion measures indicated excellent recovery of the true cluster structure by the methods at the correct hierarchy level. Thus, the clustering present in the data was quite strong. The simulation results for the stopping rules revealed a wide range in their ability to determine the correct number of clusters in the data. Several procedures worked fairly well, whereas others performed rather poorly. Thus, the latter group of rules would appear to have little validity, particularly for data sets containing distinct clusters. Applied researchers are urged to select one or more of the better criteria. However, users are cautioned that the performance of some of the criteria may be data dependent.","container-title":"Psychometrika","DOI":"10.1007/BF02294245","ISSN":"1860-0980","issue":"2","journalAbbreviation":"Psychometrika","language":"en","page":"159-179","source":"Springer Link","title":"An examination of procedures for determining the number of clusters in a data set","volume":"50","author":[{"family":"Milligan","given":"Glenn W."},{"family":"Cooper","given":"Martha C."}],"issued":{"date-parts":[["1985",6,1]]}}},{"id":1731,"uris":["http://zotero.org/users/8619560/items/QNDP6J3A"],"itemData":{"id":1731,"type":"paper-conference","abstract":"Abstract : ISODATA, a novel method of data analysis and pattern classification, is described in verbal and pictorial terms, in terms of a two-dimensional example, and by giving the mathematical calculations that the method uses. The technique clusters many-variable data around points in the data's original high- dimensional space and by doing so provides a useful description of the data. A brief summary of results from analyzing alphanumeric, gaussian, sociological and meteorological data is given. In the appendix, generalizations of the existing technique to clustering around lines and planes are discussed and a tentative algorithm for clustering around lines is given.","source":"Semantic Scholar","title":"ISODATA, A NOVEL METHOD OF DATA ANALYSIS AND PATTERN CLASSIFICATION","URL":"https://www.semanticscholar.org/paper/ISODATA%2C-A-NOVEL-METHOD-OF-DATA-ANALYSIS-AND-Ball-Hall/7dac28166b91d89ef6c38cf4fbb9f647b1d73c61","author":[{"family":"Ball","given":"G."},{"family":"Hall","given":"D. J."}],"accessed":{"date-parts":[["2025",11,4]]},"issued":{"date-parts":[["1965",4,1]]}}}],"schema":"https://github.com/citation-style-language/schema/raw/master/csl-citation.json"} </w:instrText>
       </w:r>
       <w:r>
         <w:rPr>
@@ -15358,7 +15845,7 @@
         <w:fldChar w:fldCharType="separate"/>
       </w:r>
       <w:r>
-        <w:t>(44,46)</w:t>
+        <w:t>(51,53)</w:t>
       </w:r>
       <w:r>
         <w:rPr>
@@ -15376,16 +15863,17 @@
         <w:t xml:space="preserve">computes the average distance between each data point and its cluster centroid and then averages this across all clusters. It </w:t>
       </w:r>
       <w:r>
-        <w:t>measures the compactness and separation of clusters in a clustering result.</w:t>
+        <w:t xml:space="preserve">measures the compactness and separation of </w:t>
+      </w:r>
+      <w:r>
+        <w:lastRenderedPageBreak/>
+        <w:t>clusters in a clustering result.</w:t>
       </w:r>
       <w:r>
         <w:t xml:space="preserve"> A lower </w:t>
       </w:r>
       <w:r>
-        <w:t>BH</w:t>
-      </w:r>
-      <w:r>
-        <w:t xml:space="preserve"> </w:t>
+        <w:t xml:space="preserve">BH </w:t>
       </w:r>
       <w:r>
         <w:t>value indicates better clustering, as it signifies that the data points are closer to their own cluster centroid than to the centroids of other clusters, indicating a clear separation between clusters.</w:t>
@@ -15977,13 +16465,13 @@
         <w:fldChar w:fldCharType="begin"/>
       </w:r>
       <w:r>
-        <w:instrText xml:space="preserve"> ADDIN ZOTERO_ITEM CSL_CITATION {"citationID":"WDVaauQB","properties":{"formattedCitation":"(47)","plainCitation":"(47)","noteIndex":0},"citationItems":[{"id":1729,"uris":["http://zotero.org/users/8619560/items/74XE5JLM"],"itemData":{"id":1729,"type":"book","edition":"99th","event-place":"USA","ISBN":"978-0-471-35645-5","number-of-pages":"351","publisher":"John Wiley &amp; Sons, Inc.","publisher-place":"USA","source":"ACM Digital Library","title":"Clustering Algorithms","author":[{"family":"Hartigan","given":"John A."}],"issued":{"date-parts":[["1975",1]]}}}],"schema":"https://github.com/citation-style-language/schema/raw/master/csl-citation.json"} </w:instrText>
+        <w:instrText xml:space="preserve"> ADDIN ZOTERO_ITEM CSL_CITATION {"citationID":"WDVaauQB","properties":{"formattedCitation":"(54)","plainCitation":"(54)","noteIndex":0},"citationItems":[{"id":1729,"uris":["http://zotero.org/users/8619560/items/74XE5JLM"],"itemData":{"id":1729,"type":"book","edition":"99th","event-place":"USA","ISBN":"978-0-471-35645-5","number-of-pages":"351","publisher":"John Wiley &amp; Sons, Inc.","publisher-place":"USA","source":"ACM Digital Library","title":"Clustering Algorithms","author":[{"family":"Hartigan","given":"John A."}],"issued":{"date-parts":[["1975",1]]}}}],"schema":"https://github.com/citation-style-language/schema/raw/master/csl-citation.json"} </w:instrText>
       </w:r>
       <w:r>
         <w:fldChar w:fldCharType="separate"/>
       </w:r>
       <w:r>
-        <w:t>(47)</w:t>
+        <w:t>(54)</w:t>
       </w:r>
       <w:r>
         <w:fldChar w:fldCharType="end"/>
@@ -16724,42 +17212,51 @@
           <w:bCs/>
         </w:rPr>
       </w:pPr>
+      <w:proofErr w:type="spellStart"/>
       <w:r>
         <w:rPr>
           <w:b/>
           <w:bCs/>
         </w:rPr>
-        <w:t xml:space="preserve">PyCVI library </w:t>
-      </w:r>
+        <w:t>PyCVI</w:t>
+      </w:r>
+      <w:proofErr w:type="spellEnd"/>
       <w:r>
         <w:rPr>
           <w:b/>
           <w:bCs/>
         </w:rPr>
-        <w:fldChar w:fldCharType="begin"/>
+        <w:t xml:space="preserve"> library </w:t>
       </w:r>
       <w:r>
         <w:rPr>
           <w:b/>
           <w:bCs/>
         </w:rPr>
-        <w:instrText xml:space="preserve"> ADDIN ZOTERO_ITEM CSL_CITATION {"citationID":"jX2yqqyS","properties":{"formattedCitation":"(48)","plainCitation":"(48)","noteIndex":0},"citationItems":[{"id":1700,"uris":["http://zotero.org/users/8619560/items/3GDFCIC9"],"itemData":{"id":1700,"type":"article-journal","abstract":"Galmiche, N., (2024). PyCVI: A Python package for internal Cluster Validity Indices, compatible with time-series data. Journal of Open Source Software, 9(102), 6841, https://doi.org/10.21105/joss.06841","container-title":"Journal of Open Source Software","DOI":"10.21105/joss.06841","ISSN":"2475-9066","issue":"102","language":"en","page":"6841","source":"joss.theoj.org","title":"PyCVI: A Python package for internal Cluster Validity Indices, compatible with time-series data","title-short":"PyCVI","volume":"9","author":[{"family":"Galmiche","given":"Natacha"}],"issued":{"date-parts":[["2024",10,8]]}}}],"schema":"https://github.com/citation-style-language/schema/raw/master/csl-citation.json"} </w:instrText>
+        <w:fldChar w:fldCharType="begin"/>
       </w:r>
       <w:r>
         <w:rPr>
           <w:b/>
           <w:bCs/>
         </w:rPr>
-        <w:fldChar w:fldCharType="separate"/>
-      </w:r>
-      <w:r>
-        <w:t>(48)</w:t>
+        <w:instrText xml:space="preserve"> ADDIN ZOTERO_ITEM CSL_CITATION {"citationID":"jX2yqqyS","properties":{"formattedCitation":"(55)","plainCitation":"(55)","noteIndex":0},"citationItems":[{"id":1700,"uris":["http://zotero.org/users/8619560/items/3GDFCIC9"],"itemData":{"id":1700,"type":"article-journal","abstract":"Galmiche, N., (2024). PyCVI: A Python package for internal Cluster Validity Indices, compatible with time-series data. Journal of Open Source Software, 9(102), 6841, https://doi.org/10.21105/joss.06841","container-title":"Journal of Open Source Software","DOI":"10.21105/joss.06841","ISSN":"2475-9066","issue":"102","language":"en","page":"6841","source":"joss.theoj.org","title":"PyCVI: A Python package for internal Cluster Validity Indices, compatible with time-series data","title-short":"PyCVI","volume":"9","author":[{"family":"Galmiche","given":"Natacha"}],"issued":{"date-parts":[["2024",10,8]]}}}],"schema":"https://github.com/citation-style-language/schema/raw/master/csl-citation.json"} </w:instrText>
       </w:r>
       <w:r>
         <w:rPr>
           <w:b/>
           <w:bCs/>
         </w:rPr>
+        <w:fldChar w:fldCharType="separate"/>
+      </w:r>
+      <w:r>
+        <w:t>(55)</w:t>
+      </w:r>
+      <w:r>
+        <w:rPr>
+          <w:b/>
+          <w:bCs/>
+        </w:rPr>
         <w:fldChar w:fldCharType="end"/>
       </w:r>
     </w:p>
@@ -16777,13 +17274,13 @@
         <w:fldChar w:fldCharType="begin"/>
       </w:r>
       <w:r>
-        <w:instrText xml:space="preserve"> ADDIN ZOTERO_ITEM CSL_CITATION {"citationID":"ae3eAgFC","properties":{"formattedCitation":"(49)","plainCitation":"(49)","noteIndex":0},"citationItems":[{"id":1709,"uris":["http://zotero.org/users/8619560/items/A2XRS8AG"],"itemData":{"id":1709,"type":"paper-conference","abstract":"Clustering is one of the most well known types of unsupervised learning. Evaluating the quality of results and determining the number of clusters in data is an important issue. Most current validity indices only cover a subset of important aspects of clusters. Moreover, these indices are relevant only for data sets containing at least two clusters. In this paper, a new bounded index for cluster validity, called the score function (SF), is introduced. The score function is based on standard cluster properties. Several artificial and real-life data sets are used to evaluate the performance of the score function. The score function is tested against four existing validity indices. The index proposed in this paper is found to be always as good or better than these indices in the case of hyperspheroidal clusters. It is shown to work well on multi-dimensional data sets and is able to accommodate unique and sub-cluster cases.","container-title":"Machine Learning and Data Mining in Pattern Recognition","DOI":"10.1007/978-3-540-73499-4_14","event-place":"Berlin, Heidelberg","ISBN":"978-3-540-73499-4","language":"en","page":"174-187","publisher":"Springer","publisher-place":"Berlin, Heidelberg","source":"Springer Link","title":"A Bounded Index for Cluster Validity","author":[{"family":"Saitta","given":"Sandro"},{"family":"Raphael","given":"Benny"},{"family":"Smith","given":"Ian F. C."}],"editor":[{"family":"Perner","given":"Petra"}],"issued":{"date-parts":[["2007"]]}}}],"schema":"https://github.com/citation-style-language/schema/raw/master/csl-citation.json"} </w:instrText>
+        <w:instrText xml:space="preserve"> ADDIN ZOTERO_ITEM CSL_CITATION {"citationID":"ae3eAgFC","properties":{"formattedCitation":"(56)","plainCitation":"(56)","noteIndex":0},"citationItems":[{"id":1709,"uris":["http://zotero.org/users/8619560/items/A2XRS8AG"],"itemData":{"id":1709,"type":"paper-conference","abstract":"Clustering is one of the most well known types of unsupervised learning. Evaluating the quality of results and determining the number of clusters in data is an important issue. Most current validity indices only cover a subset of important aspects of clusters. Moreover, these indices are relevant only for data sets containing at least two clusters. In this paper, a new bounded index for cluster validity, called the score function (SF), is introduced. The score function is based on standard cluster properties. Several artificial and real-life data sets are used to evaluate the performance of the score function. The score function is tested against four existing validity indices. The index proposed in this paper is found to be always as good or better than these indices in the case of hyperspheroidal clusters. It is shown to work well on multi-dimensional data sets and is able to accommodate unique and sub-cluster cases.","container-title":"Machine Learning and Data Mining in Pattern Recognition","DOI":"10.1007/978-3-540-73499-4_14","event-place":"Berlin, Heidelberg","ISBN":"978-3-540-73499-4","language":"en","page":"174-187","publisher":"Springer","publisher-place":"Berlin, Heidelberg","source":"Springer Link","title":"A Bounded Index for Cluster Validity","author":[{"family":"Saitta","given":"Sandro"},{"family":"Raphael","given":"Benny"},{"family":"Smith","given":"Ian F. C."}],"editor":[{"family":"Perner","given":"Petra"}],"issued":{"date-parts":[["2007"]]}}}],"schema":"https://github.com/citation-style-language/schema/raw/master/csl-citation.json"} </w:instrText>
       </w:r>
       <w:r>
         <w:fldChar w:fldCharType="separate"/>
       </w:r>
       <w:r>
-        <w:t>(49)</w:t>
+        <w:t>(56)</w:t>
       </w:r>
       <w:r>
         <w:fldChar w:fldCharType="end"/>
@@ -17008,6 +17505,7 @@
             <w:rPr>
               <w:rFonts w:ascii="Cambria Math" w:hAnsi="Cambria Math"/>
             </w:rPr>
+            <w:lastRenderedPageBreak/>
             <m:t xml:space="preserve">WCD= </m:t>
           </m:r>
           <m:nary>
@@ -17325,6 +17823,19 @@
         </m:oMath>
       </m:oMathPara>
     </w:p>
+    <w:p>
+      <w:pPr>
+        <w:rPr>
+          <w:color w:val="EE0000"/>
+        </w:rPr>
+      </w:pPr>
+      <w:r>
+        <w:rPr>
+          <w:color w:val="EE0000"/>
+        </w:rPr>
+        <w:t>estimates cluster centroids ‘distances from the global centroids to evaluate the dispersion of clusters from each other. It also evaluates the clusters’ degree of closeness by measuring the distance between the data objects and their respective cluster centroids.</w:t>
+      </w:r>
+    </w:p>
     <w:p/>
     <w:p>
       <w:r>
@@ -17337,13 +17848,13 @@
         <w:fldChar w:fldCharType="begin"/>
       </w:r>
       <w:r>
-        <w:instrText xml:space="preserve"> ADDIN ZOTERO_ITEM CSL_CITATION {"citationID":"dvWVZhBu","properties":{"formattedCitation":"(50)","plainCitation":"(50)","noteIndex":0},"citationItems":[{"id":1710,"uris":["http://zotero.org/users/8619560/items/TTIVB9RL"],"itemData":{"id":1710,"type":"paper-conference","abstract":"Clustering is mostly an unsupervised procedure and most of the clustering algorithms depend on assumptions and initial guesses in order to define the subgroups presented in a data set. As a consequence, in most applications the final clusters require some sort of evaluation. The evaluation procedure has to tackle difficult problems, which can be qualitatively expressed as: i. quality of clusters, ii. the degree with which a clustering scheme fits a specific data set, iii. the optimal number of clusters in a partitioning. In this paper we present a scheme for finding the optimal partitioning of a data set during the clustering process regardless of the clustering algorithm used. More specifically, we present an approach for evaluation of clustering schemes (partitions) so as to find the best number of clusters, which occurs in a specific data set. A clustering algorithm produces different partitions for different values of the input parameters. The proposed approach selects the best clustering scheme (i.e., the scheme with the most compact and well-separated clusters), according to a quality index we define. We verified our approach using two popular clustering algorithms on synthetic and real data sets in order to evaluate its reliability. Moreover, we study the influence of different clustering parameters to the proposed quality index.","container-title":"Principles of Data Mining and Knowledge Discovery","DOI":"10.1007/3-540-45372-5_26","event-place":"Berlin, Heidelberg","ISBN":"978-3-540-45372-7","language":"en","page":"265-276","publisher":"Springer","publisher-place":"Berlin, Heidelberg","source":"Springer Link","title":"Quality Scheme Assessment in the Clustering Process","author":[{"family":"Halkidi","given":"M."},{"family":"Vazirgiannis","given":"M."},{"family":"Batistakis","given":"Y."}],"editor":[{"family":"Zighed","given":"Djamel A."},{"family":"Komorowski","given":"Jan"},{"family":"Żytkow","given":"Jan"}],"issued":{"date-parts":[["2000"]]}}}],"schema":"https://github.com/citation-style-language/schema/raw/master/csl-citation.json"} </w:instrText>
+        <w:instrText xml:space="preserve"> ADDIN ZOTERO_ITEM CSL_CITATION {"citationID":"dvWVZhBu","properties":{"formattedCitation":"(57)","plainCitation":"(57)","noteIndex":0},"citationItems":[{"id":1710,"uris":["http://zotero.org/users/8619560/items/TTIVB9RL"],"itemData":{"id":1710,"type":"paper-conference","abstract":"Clustering is mostly an unsupervised procedure and most of the clustering algorithms depend on assumptions and initial guesses in order to define the subgroups presented in a data set. As a consequence, in most applications the final clusters require some sort of evaluation. The evaluation procedure has to tackle difficult problems, which can be qualitatively expressed as: i. quality of clusters, ii. the degree with which a clustering scheme fits a specific data set, iii. the optimal number of clusters in a partitioning. In this paper we present a scheme for finding the optimal partitioning of a data set during the clustering process regardless of the clustering algorithm used. More specifically, we present an approach for evaluation of clustering schemes (partitions) so as to find the best number of clusters, which occurs in a specific data set. A clustering algorithm produces different partitions for different values of the input parameters. The proposed approach selects the best clustering scheme (i.e., the scheme with the most compact and well-separated clusters), according to a quality index we define. We verified our approach using two popular clustering algorithms on synthetic and real data sets in order to evaluate its reliability. Moreover, we study the influence of different clustering parameters to the proposed quality index.","container-title":"Principles of Data Mining and Knowledge Discovery","DOI":"10.1007/3-540-45372-5_26","event-place":"Berlin, Heidelberg","ISBN":"978-3-540-45372-7","language":"en","page":"265-276","publisher":"Springer","publisher-place":"Berlin, Heidelberg","source":"Springer Link","title":"Quality Scheme Assessment in the Clustering Process","author":[{"family":"Halkidi","given":"M."},{"family":"Vazirgiannis","given":"M."},{"family":"Batistakis","given":"Y."}],"editor":[{"family":"Zighed","given":"Djamel A."},{"family":"Komorowski","given":"Jan"},{"family":"Żytkow","given":"Jan"}],"issued":{"date-parts":[["2000"]]}}}],"schema":"https://github.com/citation-style-language/schema/raw/master/csl-citation.json"} </w:instrText>
       </w:r>
       <w:r>
         <w:fldChar w:fldCharType="separate"/>
       </w:r>
       <w:r>
-        <w:t>(50)</w:t>
+        <w:t>(57)</w:t>
       </w:r>
       <w:r>
         <w:fldChar w:fldCharType="end"/>
@@ -17352,11 +17863,7 @@
         <w:t xml:space="preserve"> </w:t>
       </w:r>
       <w:r>
-        <w:t xml:space="preserve">is computed as a combination of two complementary terms: the average scattering of clusters, which measures intra-cluster compactness, and the total separation, which quantifies the distances between cluster centroids. Specifically, SD evaluates the trade-off between how compact </w:t>
-      </w:r>
-      <w:r>
-        <w:lastRenderedPageBreak/>
-        <w:t>the clusters are and how well separated they are from each other. Lower SD values indicate compact and well-separated clusters, while higher values denote overlapping or dispersed structures. Thus, SD assesses clustering quality by rewarding high separation and low internal variance. The following formulas describe the computation of this metric:</w:t>
+        <w:t>is computed as a combination of two complementary terms: the average scattering of clusters, which measures intra-cluster compactness, and the total separation, which quantifies the distances between cluster centroids. Specifically, SD evaluates the trade-off between how compact the clusters are and how well separated they are from each other. Lower SD values indicate compact and well-separated clusters, while higher values denote overlapping or dispersed structures. Thus, SD assesses clustering quality by rewarding high separation and low internal variance. The following formulas describe the computation of this metric:</w:t>
       </w:r>
     </w:p>
     <w:p/>
@@ -18479,20 +18986,25 @@
     </w:p>
     <w:p/>
     <w:p>
-      <w:r>
-        <w:t xml:space="preserve">SDbw </w:t>
+      <w:proofErr w:type="spellStart"/>
+      <w:r>
+        <w:t>SDbw</w:t>
+      </w:r>
+      <w:proofErr w:type="spellEnd"/>
+      <w:r>
+        <w:t xml:space="preserve"> </w:t>
       </w:r>
       <w:r>
         <w:fldChar w:fldCharType="begin"/>
       </w:r>
       <w:r>
-        <w:instrText xml:space="preserve"> ADDIN ZOTERO_ITEM CSL_CITATION {"citationID":"VmGrkqQC","properties":{"formattedCitation":"(51)","plainCitation":"(51)","noteIndex":0},"citationItems":[{"id":1712,"uris":["http://zotero.org/users/8619560/items/VRUZ7KGF"],"itemData":{"id":1712,"type":"paper-conference","abstract":"Clustering is a mostly unsupervised procedure and the majority of clustering algorithms depend on certain assumptions in order to define the subgroups present in a data set. As a consequence, in most applications the resulting clustering scheme requires some sort of evaluation regarding its validity. In this paper we present a clustering validity procedure, which evaluates the results of clustering algorithms on data sets. We define a validity index, S Dbw, based on well-defined clustering criteria enabling the selection of optimal input parameter values for a clustering algorithm that result in the best partitioning of a data set. We evaluate the reliability of our index both theoretically and experimentally, considering three representative clustering algorithms run on synthetic and real data sets. We also carried out an evaluation study to compare S Dbw performance with other known validity indices. Our approach performed favorably in all cases, even those in which other indices failed to indicate the correct partitions in a data set.","container-title":"Proceedings 2001 IEEE International Conference on Data Mining","DOI":"10.1109/ICDM.2001.989517","event-title":"2001 IEEE International Conference on Data Mining","page":"187-194","source":"IEEE Xplore","title":"Clustering validity assessment: finding the optimal partitioning of a data set","title-short":"Clustering validity assessment","URL":"https://ieeexplore.ieee.org/document/989517","author":[{"family":"Halkidi","given":"M."},{"family":"Vazirgiannis","given":"M."}],"accessed":{"date-parts":[["2025",11,4]]},"issued":{"date-parts":[["2001",11]]}}}],"schema":"https://github.com/citation-style-language/schema/raw/master/csl-citation.json"} </w:instrText>
+        <w:instrText xml:space="preserve"> ADDIN ZOTERO_ITEM CSL_CITATION {"citationID":"VmGrkqQC","properties":{"formattedCitation":"(58)","plainCitation":"(58)","noteIndex":0},"citationItems":[{"id":1712,"uris":["http://zotero.org/users/8619560/items/VRUZ7KGF"],"itemData":{"id":1712,"type":"paper-conference","abstract":"Clustering is a mostly unsupervised procedure and the majority of clustering algorithms depend on certain assumptions in order to define the subgroups present in a data set. As a consequence, in most applications the resulting clustering scheme requires some sort of evaluation regarding its validity. In this paper we present a clustering validity procedure, which evaluates the results of clustering algorithms on data sets. We define a validity index, S Dbw, based on well-defined clustering criteria enabling the selection of optimal input parameter values for a clustering algorithm that result in the best partitioning of a data set. We evaluate the reliability of our index both theoretically and experimentally, considering three representative clustering algorithms run on synthetic and real data sets. We also carried out an evaluation study to compare S Dbw performance with other known validity indices. Our approach performed favorably in all cases, even those in which other indices failed to indicate the correct partitions in a data set.","container-title":"Proceedings 2001 IEEE International Conference on Data Mining","DOI":"10.1109/ICDM.2001.989517","event-title":"2001 IEEE International Conference on Data Mining","page":"187-194","source":"IEEE Xplore","title":"Clustering validity assessment: finding the optimal partitioning of a data set","title-short":"Clustering validity assessment","URL":"https://ieeexplore.ieee.org/document/989517","author":[{"family":"Halkidi","given":"M."},{"family":"Vazirgiannis","given":"M."}],"accessed":{"date-parts":[["2025",11,4]]},"issued":{"date-parts":[["2001",11]]}}}],"schema":"https://github.com/citation-style-language/schema/raw/master/csl-citation.json"} </w:instrText>
       </w:r>
       <w:r>
         <w:fldChar w:fldCharType="separate"/>
       </w:r>
       <w:r>
-        <w:t>(51)</w:t>
+        <w:t>(58)</w:t>
       </w:r>
       <w:r>
         <w:fldChar w:fldCharType="end"/>
@@ -18518,7 +19030,19 @@
         <w:t>density between-within</w:t>
       </w:r>
       <w:r>
-        <w:t>, which measures how much density exists between clusters compared to within them. Lower SDbw values indicate compact and well-separated clusters, while higher values correspond to overlapping or poorly separated structures. The following formulas describe the computation of this metric</w:t>
+        <w:t xml:space="preserve">, which measures how much density exists between clusters compared to within them. Lower </w:t>
+      </w:r>
+      <w:proofErr w:type="spellStart"/>
+      <w:r>
+        <w:t>SDbw</w:t>
+      </w:r>
+      <w:proofErr w:type="spellEnd"/>
+      <w:r>
+        <w:t xml:space="preserve"> values indicate </w:t>
+      </w:r>
+      <w:r>
+        <w:lastRenderedPageBreak/>
+        <w:t>compact and well-separated clusters, while higher values correspond to overlapping or poorly separated structures. The following formulas describe the computation of this metric</w:t>
       </w:r>
     </w:p>
     <w:p>
@@ -19233,7 +19757,6 @@
             <w:rPr>
               <w:rFonts w:ascii="Cambria Math" w:hAnsi="Cambria Math"/>
             </w:rPr>
-            <w:lastRenderedPageBreak/>
             <m:t xml:space="preserve">Dbw= </m:t>
           </m:r>
           <m:f>
@@ -19537,12 +20060,37 @@
       </m:oMathPara>
     </w:p>
     <w:p>
-      <w:pPr>
-        <w:rPr>
-          <w:lang w:val="de-DE"/>
-        </w:rPr>
-      </w:pPr>
+      <w:proofErr w:type="spellStart"/>
+      <w:r>
+        <w:t>SDbw</w:t>
+      </w:r>
+      <w:proofErr w:type="spellEnd"/>
+      <w:r>
+        <w:t xml:space="preserve"> is sensitive to ove</w:t>
+      </w:r>
+      <w:r>
+        <w:t xml:space="preserve">rlapping clusters and outliers </w:t>
+      </w:r>
+      <w:r>
+        <w:fldChar w:fldCharType="begin"/>
+      </w:r>
+      <w:r>
+        <w:instrText xml:space="preserve"> ADDIN ZOTERO_ITEM CSL_CITATION {"citationID":"21s1EZLH","properties":{"formattedCitation":"(15)","plainCitation":"(15)","noteIndex":0},"citationItems":[{"id":1738,"uris":["http://zotero.org/users/8619560/items/2H7Y95ZQ"],"itemData":{"id":1738,"type":"article-journal","abstract":"Data clustering involves identifying latent similarities within a dataset and organizing them into clusters or groups. The outcomes of various clustering algorithms differ as they are susceptible to the intrinsic characteristics of the original dataset, including noise and dimensionality. The effectiveness of such clustering procedures directly impacts the homogeneity of clusters, underscoring the significance of evaluating algorithmic outcomes. Consequently, the assessment of clustering quality presents a significant and complex endeavor. A pivotal aspect affecting clustering validation is the cluster validity metric, which aids in determining the optimal number of clusters. The main goal of this study is to comprehensively review and explain the mathematical operation of internal and external cluster validity indices, but not all, to categorize these indices and to brainstorm suggestions for future advancement of clustering validation research. In addition, we review and evaluate the performance of internal and external clustering validation indices on the most common clustering algorithms, such as the evolutionary clustering algorithm star (ECA*). Finally, we suggest a classification framework for examining the functionality of both internal and external clustering validation measures regarding their ideal values, user-friendliness, responsiveness to input data, and appropriateness across various fields. This classification aids researchers in selecting the appropriate clustering validation measure to suit their specific requirements.","container-title":"Neurocomputing","DOI":"10.1016/j.neucom.2024.128198","ISSN":"0925-2312","journalAbbreviation":"Neurocomputing","page":"128198","source":"ScienceDirect","title":"From A-to-Z review of clustering validation indices","volume":"601","author":[{"family":"Hassan","given":"Bryar A."},{"family":"Tayfor","given":"Noor Bahjat"},{"family":"Hassan","given":"Alla A."},{"family":"Ahmed","given":"Aram M."},{"family":"Rashid","given":"Tarik A."},{"family":"Abdalla","given":"Naz N."}],"issued":{"date-parts":[["2024",10,7]]}}}],"schema":"https://github.com/citation-style-language/schema/raw/master/csl-citation.json"} </w:instrText>
+      </w:r>
+      <w:r>
+        <w:fldChar w:fldCharType="separate"/>
+      </w:r>
+      <w:r>
+        <w:t>(15)</w:t>
+      </w:r>
+      <w:r>
+        <w:fldChar w:fldCharType="end"/>
+      </w:r>
+      <w:r>
+        <w:t>.</w:t>
+      </w:r>
     </w:p>
+    <w:p/>
     <w:p>
       <w:r>
         <w:t>Xie-Beni*</w:t>
@@ -19563,13 +20111,13 @@
         <w:fldChar w:fldCharType="begin"/>
       </w:r>
       <w:r>
-        <w:instrText xml:space="preserve"> ADDIN ZOTERO_ITEM CSL_CITATION {"citationID":"VZbPo3Oi","properties":{"formattedCitation":"(18)","plainCitation":"(18)","noteIndex":0},"citationItems":[{"id":1704,"uris":["http://zotero.org/users/8619560/items/SGH3BMER"],"itemData":{"id":1704,"type":"article-journal","abstract":"Cluster validation is a technique for finding a set of clusters that best fits natural partitions (of given datasets) without the benefit of any a priori class information. A cluster validity index is used to validate the outcome. This paper presents an analysis of design principles implicitly used in defining cluster validity indices and reviews a variety of existing cluster validity indices in the light of these principles. This includes an analysis of their design and performance. Armed with a knowledge of the limitations of existing indices, we proceed to remedy the situation by proposing six new indices. The new indices are evaluated through a series of experiments.","container-title":"Pattern Recognition Letters","DOI":"10.1016/j.patrec.2005.04.007","ISSN":"0167-8655","issue":"15","journalAbbreviation":"Pattern Recognition Letters","page":"2353-2363","source":"ScienceDirect","title":"New indices for cluster validity assessment","volume":"26","author":[{"family":"Kim","given":"Minho"},{"family":"Ramakrishna","given":"R. S."}],"issued":{"date-parts":[["2005",11,1]]}}}],"schema":"https://github.com/citation-style-language/schema/raw/master/csl-citation.json"} </w:instrText>
+        <w:instrText xml:space="preserve"> ADDIN ZOTERO_ITEM CSL_CITATION {"citationID":"VZbPo3Oi","properties":{"formattedCitation":"(25)","plainCitation":"(25)","noteIndex":0},"citationItems":[{"id":1704,"uris":["http://zotero.org/users/8619560/items/SGH3BMER"],"itemData":{"id":1704,"type":"article-journal","abstract":"Cluster validation is a technique for finding a set of clusters that best fits natural partitions (of given datasets) without the benefit of any a priori class information. A cluster validity index is used to validate the outcome. This paper presents an analysis of design principles implicitly used in defining cluster validity indices and reviews a variety of existing cluster validity indices in the light of these principles. This includes an analysis of their design and performance. Armed with a knowledge of the limitations of existing indices, we proceed to remedy the situation by proposing six new indices. The new indices are evaluated through a series of experiments.","container-title":"Pattern Recognition Letters","DOI":"10.1016/j.patrec.2005.04.007","ISSN":"0167-8655","issue":"15","journalAbbreviation":"Pattern Recognition Letters","page":"2353-2363","source":"ScienceDirect","title":"New indices for cluster validity assessment","volume":"26","author":[{"family":"Kim","given":"Minho"},{"family":"Ramakrishna","given":"R. S."}],"issued":{"date-parts":[["2005",11,1]]}}}],"schema":"https://github.com/citation-style-language/schema/raw/master/csl-citation.json"} </w:instrText>
       </w:r>
       <w:r>
         <w:fldChar w:fldCharType="separate"/>
       </w:r>
       <w:r>
-        <w:t>(18)</w:t>
+        <w:t>(25)</w:t>
       </w:r>
       <w:r>
         <w:fldChar w:fldCharType="end"/>
@@ -19602,7 +20150,29 @@
         <w:t>)</w:t>
       </w:r>
       <w:r>
-        <w:t>. It can be applied to both fuzzy and hard clusterings by defining membership degrees appropriately (1 for the assigned cluster, 0 otherwise in the hard case). The index rewards solutions with tightly grouped data points and well-separated cluster centers. Lower values correspond to higher-quality clusterings. The hard-partition XB* is computed as</w:t>
+        <w:t xml:space="preserve">. It can be applied to both fuzzy and hard </w:t>
+      </w:r>
+      <w:proofErr w:type="spellStart"/>
+      <w:r>
+        <w:t>clusterings</w:t>
+      </w:r>
+      <w:proofErr w:type="spellEnd"/>
+      <w:r>
+        <w:t xml:space="preserve"> by defining membership degrees appropriately (1 for the assigned cluster, 0 otherwise in the hard case). The index rewards solutions with tightly grouped data points and well-separated cluster centers. Lower values correspond to </w:t>
+      </w:r>
+      <w:r>
+        <w:t>higher quality</w:t>
+      </w:r>
+      <w:r>
+        <w:t xml:space="preserve"> </w:t>
+      </w:r>
+      <w:proofErr w:type="spellStart"/>
+      <w:r>
+        <w:t>clusterings</w:t>
+      </w:r>
+      <w:proofErr w:type="spellEnd"/>
+      <w:r>
+        <w:t>. The hard-partition XB* is computed as</w:t>
       </w:r>
     </w:p>
     <w:p/>
@@ -20483,11 +21053,13 @@
         <w:tblLook w:val="04A0" w:firstRow="1" w:lastRow="0" w:firstColumn="1" w:lastColumn="0" w:noHBand="0" w:noVBand="1"/>
       </w:tblPr>
       <w:tblGrid>
-        <w:gridCol w:w="1345"/>
-        <w:gridCol w:w="4680"/>
+        <w:gridCol w:w="1165"/>
+        <w:gridCol w:w="2003"/>
+        <w:gridCol w:w="2587"/>
+        <w:gridCol w:w="90"/>
         <w:gridCol w:w="1440"/>
+        <w:gridCol w:w="1080"/>
         <w:gridCol w:w="990"/>
-        <w:gridCol w:w="900"/>
       </w:tblGrid>
       <w:tr>
         <w:trPr>
@@ -20495,7 +21067,7 @@
         </w:trPr>
         <w:tc>
           <w:tcPr>
-            <w:tcW w:w="1345" w:type="dxa"/>
+            <w:tcW w:w="1165" w:type="dxa"/>
             <w:noWrap/>
             <w:hideMark/>
           </w:tcPr>
@@ -20509,13 +21081,39 @@
               </w:rPr>
             </w:pPr>
             <w:r>
+              <w:rPr>
+                <w:b/>
+                <w:bCs/>
+              </w:rPr>
               <w:t>Name</w:t>
             </w:r>
           </w:p>
         </w:tc>
         <w:tc>
           <w:tcPr>
-            <w:tcW w:w="4680" w:type="dxa"/>
+            <w:tcW w:w="2003" w:type="dxa"/>
+          </w:tcPr>
+          <w:p>
+            <w:pPr>
+              <w:spacing w:line="240" w:lineRule="auto"/>
+              <w:jc w:val="center"/>
+              <w:rPr>
+                <w:b/>
+                <w:bCs/>
+              </w:rPr>
+            </w:pPr>
+            <w:r>
+              <w:rPr>
+                <w:b/>
+                <w:bCs/>
+              </w:rPr>
+              <w:t>Complexity</w:t>
+            </w:r>
+          </w:p>
+        </w:tc>
+        <w:tc>
+          <w:tcPr>
+            <w:tcW w:w="2587" w:type="dxa"/>
             <w:noWrap/>
             <w:hideMark/>
           </w:tcPr>
@@ -20523,9 +21121,147 @@
             <w:pPr>
               <w:spacing w:line="240" w:lineRule="auto"/>
               <w:jc w:val="center"/>
+              <w:rPr>
+                <w:b/>
+                <w:bCs/>
+              </w:rPr>
             </w:pPr>
             <w:r>
+              <w:rPr>
+                <w:b/>
+                <w:bCs/>
+              </w:rPr>
               <w:t>Description</w:t>
+            </w:r>
+          </w:p>
+        </w:tc>
+        <w:tc>
+          <w:tcPr>
+            <w:tcW w:w="1530" w:type="dxa"/>
+            <w:gridSpan w:val="2"/>
+            <w:noWrap/>
+            <w:hideMark/>
+          </w:tcPr>
+          <w:p>
+            <w:pPr>
+              <w:spacing w:line="240" w:lineRule="auto"/>
+              <w:jc w:val="center"/>
+              <w:rPr>
+                <w:b/>
+                <w:bCs/>
+              </w:rPr>
+            </w:pPr>
+            <w:r>
+              <w:rPr>
+                <w:b/>
+                <w:bCs/>
+              </w:rPr>
+              <w:t>Range [worst, best]</w:t>
+            </w:r>
+          </w:p>
+        </w:tc>
+        <w:tc>
+          <w:tcPr>
+            <w:tcW w:w="1080" w:type="dxa"/>
+          </w:tcPr>
+          <w:p>
+            <w:pPr>
+              <w:spacing w:line="240" w:lineRule="auto"/>
+              <w:jc w:val="center"/>
+              <w:rPr>
+                <w:b/>
+                <w:bCs/>
+              </w:rPr>
+            </w:pPr>
+            <w:r>
+              <w:rPr>
+                <w:b/>
+                <w:bCs/>
+              </w:rPr>
+              <w:t>REF</w:t>
+            </w:r>
+          </w:p>
+        </w:tc>
+        <w:tc>
+          <w:tcPr>
+            <w:tcW w:w="990" w:type="dxa"/>
+          </w:tcPr>
+          <w:p>
+            <w:pPr>
+              <w:spacing w:line="240" w:lineRule="auto"/>
+              <w:jc w:val="center"/>
+              <w:rPr>
+                <w:b/>
+                <w:bCs/>
+              </w:rPr>
+            </w:pPr>
+            <w:r>
+              <w:rPr>
+                <w:b/>
+                <w:bCs/>
+              </w:rPr>
+              <w:t>CREF</w:t>
+            </w:r>
+          </w:p>
+        </w:tc>
+      </w:tr>
+      <w:tr>
+        <w:trPr>
+          <w:trHeight w:val="300"/>
+        </w:trPr>
+        <w:tc>
+          <w:tcPr>
+            <w:tcW w:w="1165" w:type="dxa"/>
+            <w:noWrap/>
+            <w:hideMark/>
+          </w:tcPr>
+          <w:p>
+            <w:pPr>
+              <w:spacing w:line="240" w:lineRule="auto"/>
+              <w:jc w:val="center"/>
+              <w:rPr>
+                <w:b/>
+                <w:bCs/>
+              </w:rPr>
+            </w:pPr>
+            <w:r>
+              <w:t>DB (↓)</w:t>
+            </w:r>
+          </w:p>
+        </w:tc>
+        <w:tc>
+          <w:tcPr>
+            <w:tcW w:w="2003" w:type="dxa"/>
+          </w:tcPr>
+          <w:p>
+            <w:pPr>
+              <w:spacing w:line="240" w:lineRule="auto"/>
+              <w:jc w:val="center"/>
+            </w:pPr>
+            <w:r>
+              <w:t>O(ND+K^2D)</w:t>
+            </w:r>
+          </w:p>
+        </w:tc>
+        <w:tc>
+          <w:tcPr>
+            <w:tcW w:w="2677" w:type="dxa"/>
+            <w:gridSpan w:val="2"/>
+            <w:noWrap/>
+          </w:tcPr>
+          <w:p>
+            <w:pPr>
+              <w:spacing w:line="240" w:lineRule="auto"/>
+              <w:jc w:val="center"/>
+            </w:pPr>
+            <w:r>
+              <w:t>A</w:t>
+            </w:r>
+            <w:r>
+              <w:t>verage similarity ratio of each cluster with its most similar cluster, where similarity is defined as the sum of within‐cluster scatter relative to between‐cluster separation</w:t>
+            </w:r>
+            <w:r>
+              <w:t>.</w:t>
             </w:r>
           </w:p>
         </w:tc>
@@ -20541,7 +21277,45 @@
               <w:jc w:val="center"/>
             </w:pPr>
             <w:r>
-              <w:t>Range [worst, best]</w:t>
+              <w:t>(+inf, 0]</w:t>
+            </w:r>
+          </w:p>
+        </w:tc>
+        <w:tc>
+          <w:tcPr>
+            <w:tcW w:w="1080" w:type="dxa"/>
+          </w:tcPr>
+          <w:p>
+            <w:pPr>
+              <w:spacing w:line="240" w:lineRule="auto"/>
+              <w:jc w:val="center"/>
+            </w:pPr>
+            <w:r>
+              <w:rPr>
+                <w:color w:val="EE0000"/>
+              </w:rPr>
+              <w:fldChar w:fldCharType="begin"/>
+            </w:r>
+            <w:r>
+              <w:rPr>
+                <w:color w:val="EE0000"/>
+              </w:rPr>
+              <w:instrText xml:space="preserve"> ADDIN ZOTERO_ITEM CSL_CITATION {"citationID":"yRzUFADP","properties":{"formattedCitation":"(32\\uc0\\u8211{}34)","plainCitation":"(32–34)","noteIndex":0},"citationItems":[{"id":152,"uris":["http://zotero.org/users/8619560/items/DNB2D4N7"],"itemData":{"id":152,"type":"article-journal","abstract":"Cluster analysis aims at identifying groups of similar objects and, therefore helps to discover distribution of patterns and interesting correlations in large data sets. It has been subject of wide research since it arises in many application domains in engineering, business and social sciences. Especially, in the last years the availability of huge transactional and experimental data sets and the arising requirements for data mining created needs for clustering algorithms that scale and can be applied in diverse domains.","container-title":"Journal of Intelligent Information Systems","DOI":"10.1023/A:1012801612483","ISSN":"1573-7675","issue":"2","journalAbbreviation":"Journal of Intelligent Information Systems","language":"en","page":"107-145","source":"Springer Link","title":"On Clustering Validation Techniques","volume":"17","author":[{"family":"Halkidi","given":"Maria"},{"family":"Batistakis","given":"Yannis"},{"family":"Vazirgiannis","given":"Michalis"}],"issued":{"date-parts":[["2001",12,1]]}}},{"id":154,"uris":["http://zotero.org/users/8619560/items/JAMXA2K4"],"itemData":{"id":154,"type":"article-journal","abstract":"A method for identifying clusters of points in a multidimensional Euclidean space is described and its application to taxonomy considered. It reconciles, in a sense, two different approaches to the investigation of the spatial relationships between the points, viz., the agglomerative and the divisive methods. A graph, the shortest dendrite of Florek etal. (1951a), is constructed on a nearest neighbour basis and then divided into clusters by applying the criterion of minimum within cluster sum of squares. This procedure ensures an effective reduction of the number of possible splits. The method may be applied to a dichotomous division, but is perfectly suitable also for a global division into any number of clusters. An informal indicator of the \"best number\" of clusters is suggested. It is a\"variance ratio criterion\" giving some insight into the structure of the points. The method is illustrated by three examples, one of which is original. The results obtained by the dendrite method are compared with those obtained by using the agglomerative method or Ward (1963) and the divisive method of Edwards and Cavalli-Sforza (1965).","container-title":"Communications in Statistics - Theory and Methods","DOI":"10.1080/03610927408827101","journalAbbreviation":"Communications in Statistics - Theory and Methods","page":"1-27","source":"ResearchGate","title":"A Dendrite Method for Cluster Analysis","volume":"3","author":[{"family":"Caliński","given":"Tadeusz"},{"family":"JA","given":"Harabasz"}],"issued":{"date-parts":[["1974",1,1]]}}},{"id":153,"uris":["http://zotero.org/users/8619560/items/UYDIEUBT"],"itemData":{"id":153,"type":"article-journal","abstract":"A measure is presented which indicates the similarity of clusters which are assumed to have a data density which is a decreasing function of distance from a vector characteristic of the cluster. The measure can be used to infer the appropriateness of data partitions and can therefore be used to compare relative appropriateness of various divisions of the data. The measure does not depend on either the number of clusters analyzed nor the method of partitioning of the data and can be used to guide a cluster seeking algorithm.","container-title":"IEEE Transactions on Pattern Analysis and Machine Intelligence","DOI":"10.1109/TPAMI.1979.4766909","ISSN":"1939-3539","issue":"2","note":"event-title: IEEE Transactions on Pattern Analysis and Machine Intelligence","page":"224-227","source":"IEEE Xplore","title":"A Cluster Separation Measure","volume":"PAMI-1","author":[{"family":"Davies","given":"David L."},{"family":"Bouldin","given":"Donald W."}],"issued":{"date-parts":[["1979",4]]}}}],"schema":"https://github.com/citation-style-language/schema/raw/master/csl-citation.json"} </w:instrText>
+            </w:r>
+            <w:r>
+              <w:rPr>
+                <w:color w:val="EE0000"/>
+              </w:rPr>
+              <w:fldChar w:fldCharType="separate"/>
+            </w:r>
+            <w:r>
+              <w:t>(32–34)</w:t>
+            </w:r>
+            <w:r>
+              <w:rPr>
+                <w:color w:val="EE0000"/>
+              </w:rPr>
+              <w:fldChar w:fldCharType="end"/>
             </w:r>
           </w:p>
         </w:tc>
@@ -20555,21 +21329,35 @@
               <w:jc w:val="center"/>
             </w:pPr>
             <w:r>
-              <w:t>REF</w:t>
-            </w:r>
-          </w:p>
-        </w:tc>
-        <w:tc>
-          <w:tcPr>
-            <w:tcW w:w="900" w:type="dxa"/>
-          </w:tcPr>
-          <w:p>
-            <w:pPr>
-              <w:spacing w:line="240" w:lineRule="auto"/>
-              <w:jc w:val="center"/>
-            </w:pPr>
-            <w:r>
-              <w:t>CREF</w:t>
+              <w:rPr>
+                <w:b/>
+                <w:bCs/>
+              </w:rPr>
+              <w:fldChar w:fldCharType="begin"/>
+            </w:r>
+            <w:r>
+              <w:rPr>
+                <w:b/>
+                <w:bCs/>
+              </w:rPr>
+              <w:instrText xml:space="preserve"> ADDIN ZOTERO_ITEM CSL_CITATION {"citationID":"UPbSH6vt","properties":{"formattedCitation":"(59)","plainCitation":"(59)","noteIndex":0},"citationItems":[{"id":522,"uris":["http://zotero.org/users/8619560/items/YA7W2QR8"],"itemData":{"id":522,"type":"article-journal","abstract":"Scikit-learn is a Python module integrating a wide range of state-of-the-art machine learning algorithms for medium-scale supervised and unsupervised problems. This package focuses on bringing machine learning to non-specialists using a general-purpose high-level language. Emphasis is put on ease of use, performance, documentation, and API consistency. It has minimal dependencies and is distributed under the simplified BSD license, encouraging its use in both academic and commercial settings. Source code, binaries, and documentation can be downloaded from http://scikit-learn.sourceforge.net.","container-title":"Journal of Machine Learning Research","ISSN":"1533-7928","issue":"85","page":"2825-2830","source":"jmlr.csail.mit.edu","title":"Scikit-learn: Machine Learning in Python","title-short":"Scikit-learn","volume":"12","author":[{"family":"Pedregosa","given":"Fabian"},{"family":"Varoquaux","given":"Gaël"},{"family":"Gramfort","given":"Alexandre"},{"family":"Michel","given":"Vincent"},{"family":"Thirion","given":"Bertrand"},{"family":"Grisel","given":"Olivier"},{"family":"Blondel","given":"Mathieu"},{"family":"Prettenhofer","given":"Peter"},{"family":"Weiss","given":"Ron"},{"family":"Dubourg","given":"Vincent"},{"family":"Vanderplas","given":"Jake"},{"family":"Passos","given":"Alexandre"},{"family":"Cournapeau","given":"David"},{"family":"Brucher","given":"Matthieu"},{"family":"Perrot","given":"Matthieu"},{"family":"Duchesnay","given":"Édouard"}],"issued":{"date-parts":[["2011"]]}}}],"schema":"https://github.com/citation-style-language/schema/raw/master/csl-citation.json"} </w:instrText>
+            </w:r>
+            <w:r>
+              <w:rPr>
+                <w:b/>
+                <w:bCs/>
+              </w:rPr>
+              <w:fldChar w:fldCharType="separate"/>
+            </w:r>
+            <w:r>
+              <w:t>(59)</w:t>
+            </w:r>
+            <w:r>
+              <w:rPr>
+                <w:b/>
+                <w:bCs/>
+              </w:rPr>
+              <w:fldChar w:fldCharType="end"/>
             </w:r>
           </w:p>
         </w:tc>
@@ -20580,27 +21368,7 @@
         </w:trPr>
         <w:tc>
           <w:tcPr>
-            <w:tcW w:w="1345" w:type="dxa"/>
-            <w:noWrap/>
-            <w:hideMark/>
-          </w:tcPr>
-          <w:p>
-            <w:pPr>
-              <w:spacing w:line="240" w:lineRule="auto"/>
-              <w:jc w:val="center"/>
-              <w:rPr>
-                <w:b/>
-                <w:bCs/>
-              </w:rPr>
-            </w:pPr>
-            <w:r>
-              <w:t>DB (↓)</w:t>
-            </w:r>
-          </w:p>
-        </w:tc>
-        <w:tc>
-          <w:tcPr>
-            <w:tcW w:w="4680" w:type="dxa"/>
+            <w:tcW w:w="1165" w:type="dxa"/>
             <w:noWrap/>
           </w:tcPr>
           <w:p>
@@ -20609,21 +21377,13 @@
               <w:jc w:val="center"/>
             </w:pPr>
             <w:r>
-              <w:t>A</w:t>
-            </w:r>
-            <w:r>
-              <w:t>verage similarity ratio of each cluster with its most similar cluster, where similarity is defined as the sum of within‐cluster scatter relative to between‐cluster separation</w:t>
-            </w:r>
-            <w:r>
-              <w:t>.</w:t>
+              <w:t>CH (↑)</w:t>
             </w:r>
           </w:p>
         </w:tc>
         <w:tc>
           <w:tcPr>
-            <w:tcW w:w="1440" w:type="dxa"/>
-            <w:noWrap/>
-            <w:hideMark/>
+            <w:tcW w:w="2003" w:type="dxa"/>
           </w:tcPr>
           <w:p>
             <w:pPr>
@@ -20631,117 +21391,18 @@
               <w:jc w:val="center"/>
             </w:pPr>
             <w:r>
-              <w:t>(+inf, 0]</w:t>
+              <w:rPr>
+                <w:i/>
+                <w:iCs/>
+              </w:rPr>
+              <w:t>O(ND)</w:t>
             </w:r>
           </w:p>
         </w:tc>
         <w:tc>
           <w:tcPr>
-            <w:tcW w:w="990" w:type="dxa"/>
-          </w:tcPr>
-          <w:p>
-            <w:pPr>
-              <w:spacing w:line="240" w:lineRule="auto"/>
-              <w:jc w:val="center"/>
-            </w:pPr>
-            <w:r>
-              <w:rPr>
-                <w:color w:val="EE0000"/>
-              </w:rPr>
-              <w:fldChar w:fldCharType="begin"/>
-            </w:r>
-            <w:r>
-              <w:rPr>
-                <w:color w:val="EE0000"/>
-              </w:rPr>
-              <w:instrText xml:space="preserve"> ADDIN ZOTERO_ITEM CSL_CITATION {"citationID":"yRzUFADP","properties":{"formattedCitation":"(25\\uc0\\u8211{}27)","plainCitation":"(25–27)","noteIndex":0},"citationItems":[{"id":152,"uris":["http://zotero.org/users/8619560/items/DNB2D4N7"],"itemData":{"id":152,"type":"article-journal","abstract":"Cluster analysis aims at identifying groups of similar objects and, therefore helps to discover distribution of patterns and interesting correlations in large data sets. It has been subject of wide research since it arises in many application domains in engineering, business and social sciences. Especially, in the last years the availability of huge transactional and experimental data sets and the arising requirements for data mining created needs for clustering algorithms that scale and can be applied in diverse domains.","container-title":"Journal of Intelligent Information Systems","DOI":"10.1023/A:1012801612483","ISSN":"1573-7675","issue":"2","journalAbbreviation":"Journal of Intelligent Information Systems","language":"en","page":"107-145","source":"Springer Link","title":"On Clustering Validation Techniques","volume":"17","author":[{"family":"Halkidi","given":"Maria"},{"family":"Batistakis","given":"Yannis"},{"family":"Vazirgiannis","given":"Michalis"}],"issued":{"date-parts":[["2001",12,1]]}}},{"id":154,"uris":["http://zotero.org/users/8619560/items/JAMXA2K4"],"itemData":{"id":154,"type":"article-journal","abstract":"A method for identifying clusters of points in a multidimensional Euclidean space is described and its application to taxonomy considered. It reconciles, in a sense, two different approaches to the investigation of the spatial relationships between the points, viz., the agglomerative and the divisive methods. A graph, the shortest dendrite of Florek etal. (1951a), is constructed on a nearest neighbour basis and then divided into clusters by applying the criterion of minimum within cluster sum of squares. This procedure ensures an effective reduction of the number of possible splits. The method may be applied to a dichotomous division, but is perfectly suitable also for a global division into any number of clusters. An informal indicator of the \"best number\" of clusters is suggested. It is a\"variance ratio criterion\" giving some insight into the structure of the points. The method is illustrated by three examples, one of which is original. The results obtained by the dendrite method are compared with those obtained by using the agglomerative method or Ward (1963) and the divisive method of Edwards and Cavalli-Sforza (1965).","container-title":"Communications in Statistics - Theory and Methods","DOI":"10.1080/03610927408827101","journalAbbreviation":"Communications in Statistics - Theory and Methods","page":"1-27","source":"ResearchGate","title":"A Dendrite Method for Cluster Analysis","volume":"3","author":[{"family":"Caliński","given":"Tadeusz"},{"family":"JA","given":"Harabasz"}],"issued":{"date-parts":[["1974",1,1]]}}},{"id":153,"uris":["http://zotero.org/users/8619560/items/UYDIEUBT"],"itemData":{"id":153,"type":"article-journal","abstract":"A measure is presented which indicates the similarity of clusters which are assumed to have a data density which is a decreasing function of distance from a vector characteristic of the cluster. The measure can be used to infer the appropriateness of data partitions and can therefore be used to compare relative appropriateness of various divisions of the data. The measure does not depend on either the number of clusters analyzed nor the method of partitioning of the data and can be used to guide a cluster seeking algorithm.","container-title":"IEEE Transactions on Pattern Analysis and Machine Intelligence","DOI":"10.1109/TPAMI.1979.4766909","ISSN":"1939-3539","issue":"2","note":"event-title: IEEE Transactions on Pattern Analysis and Machine Intelligence","page":"224-227","source":"IEEE Xplore","title":"A Cluster Separation Measure","volume":"PAMI-1","author":[{"family":"Davies","given":"David L."},{"family":"Bouldin","given":"Donald W."}],"issued":{"date-parts":[["1979",4]]}}}],"schema":"https://github.com/citation-style-language/schema/raw/master/csl-citation.json"} </w:instrText>
-            </w:r>
-            <w:r>
-              <w:rPr>
-                <w:color w:val="EE0000"/>
-              </w:rPr>
-              <w:fldChar w:fldCharType="separate"/>
-            </w:r>
-            <w:r>
-              <w:t>(25–27)</w:t>
-            </w:r>
-            <w:r>
-              <w:rPr>
-                <w:color w:val="EE0000"/>
-              </w:rPr>
-              <w:fldChar w:fldCharType="end"/>
-            </w:r>
-          </w:p>
-        </w:tc>
-        <w:tc>
-          <w:tcPr>
-            <w:tcW w:w="900" w:type="dxa"/>
-          </w:tcPr>
-          <w:p>
-            <w:pPr>
-              <w:spacing w:line="240" w:lineRule="auto"/>
-              <w:jc w:val="center"/>
-            </w:pPr>
-            <w:r>
-              <w:rPr>
-                <w:b/>
-                <w:bCs/>
-              </w:rPr>
-              <w:fldChar w:fldCharType="begin"/>
-            </w:r>
-            <w:r>
-              <w:rPr>
-                <w:b/>
-                <w:bCs/>
-              </w:rPr>
-              <w:instrText xml:space="preserve"> ADDIN ZOTERO_ITEM CSL_CITATION {"citationID":"UPbSH6vt","properties":{"formattedCitation":"(52)","plainCitation":"(52)","noteIndex":0},"citationItems":[{"id":522,"uris":["http://zotero.org/users/8619560/items/YA7W2QR8"],"itemData":{"id":522,"type":"article-journal","abstract":"Scikit-learn is a Python module integrating a wide range of state-of-the-art machine learning algorithms for medium-scale supervised and unsupervised problems. This package focuses on bringing machine learning to non-specialists using a general-purpose high-level language. Emphasis is put on ease of use, performance, documentation, and API consistency. It has minimal dependencies and is distributed under the simplified BSD license, encouraging its use in both academic and commercial settings. Source code, binaries, and documentation can be downloaded from http://scikit-learn.sourceforge.net.","container-title":"Journal of Machine Learning Research","ISSN":"1533-7928","issue":"85","page":"2825-2830","source":"jmlr.csail.mit.edu","title":"Scikit-learn: Machine Learning in Python","title-short":"Scikit-learn","volume":"12","author":[{"family":"Pedregosa","given":"Fabian"},{"family":"Varoquaux","given":"Gaël"},{"family":"Gramfort","given":"Alexandre"},{"family":"Michel","given":"Vincent"},{"family":"Thirion","given":"Bertrand"},{"family":"Grisel","given":"Olivier"},{"family":"Blondel","given":"Mathieu"},{"family":"Prettenhofer","given":"Peter"},{"family":"Weiss","given":"Ron"},{"family":"Dubourg","given":"Vincent"},{"family":"Vanderplas","given":"Jake"},{"family":"Passos","given":"Alexandre"},{"family":"Cournapeau","given":"David"},{"family":"Brucher","given":"Matthieu"},{"family":"Perrot","given":"Matthieu"},{"family":"Duchesnay","given":"Édouard"}],"issued":{"date-parts":[["2011"]]}}}],"schema":"https://github.com/citation-style-language/schema/raw/master/csl-citation.json"} </w:instrText>
-            </w:r>
-            <w:r>
-              <w:rPr>
-                <w:b/>
-                <w:bCs/>
-              </w:rPr>
-              <w:fldChar w:fldCharType="separate"/>
-            </w:r>
-            <w:r>
-              <w:t>(52)</w:t>
-            </w:r>
-            <w:r>
-              <w:rPr>
-                <w:b/>
-                <w:bCs/>
-              </w:rPr>
-              <w:fldChar w:fldCharType="end"/>
-            </w:r>
-          </w:p>
-        </w:tc>
-      </w:tr>
-      <w:tr>
-        <w:trPr>
-          <w:trHeight w:val="300"/>
-        </w:trPr>
-        <w:tc>
-          <w:tcPr>
-            <w:tcW w:w="1345" w:type="dxa"/>
-            <w:noWrap/>
-          </w:tcPr>
-          <w:p>
-            <w:pPr>
-              <w:spacing w:line="240" w:lineRule="auto"/>
-              <w:jc w:val="center"/>
-              <w:rPr>
-                <w:b/>
-                <w:bCs/>
-              </w:rPr>
-            </w:pPr>
-            <w:r>
-              <w:t>CH (↑)</w:t>
-            </w:r>
-          </w:p>
-        </w:tc>
-        <w:tc>
-          <w:tcPr>
-            <w:tcW w:w="4680" w:type="dxa"/>
+            <w:tcW w:w="2677" w:type="dxa"/>
+            <w:gridSpan w:val="2"/>
             <w:noWrap/>
           </w:tcPr>
           <w:p>
@@ -20774,6 +21435,44 @@
         </w:tc>
         <w:tc>
           <w:tcPr>
+            <w:tcW w:w="1080" w:type="dxa"/>
+          </w:tcPr>
+          <w:p>
+            <w:pPr>
+              <w:spacing w:line="240" w:lineRule="auto"/>
+              <w:jc w:val="center"/>
+            </w:pPr>
+            <w:r>
+              <w:rPr>
+                <w:color w:val="EE0000"/>
+              </w:rPr>
+              <w:fldChar w:fldCharType="begin"/>
+            </w:r>
+            <w:r>
+              <w:rPr>
+                <w:color w:val="EE0000"/>
+              </w:rPr>
+              <w:instrText xml:space="preserve"> ADDIN ZOTERO_ITEM CSL_CITATION {"citationID":"lMOn2c2J","properties":{"formattedCitation":"(35,36)","plainCitation":"(35,36)","noteIndex":0},"citationItems":[{"id":"e7JxWNpz/zaOmxUD9","uris":["http://zotero.org/users/8619560/items/WX4L3CE9"],"itemData":{"id":55,"type":"paper-conference","abstract":"We present V-measure, an external entropybased cluster evaluation measure. V-measure provides an elegant solution to many problems that affect previously defined cluster evaluation measures including 1) dependence on clustering algorithm or data set, 2) the \"problem of matching\", where the clustering of only a portion of data points are evaluated and 3) accurate evaluation and combination of two desirable aspects of clustering, homogeneity and completeness. We compare V-measure to a number of popular cluster evaluation measures and demonstrate that it satisfies several desirable properties of clustering solutions, using simulated clustering results. Finally, we use V-measure to evaluate two clustering tasks: document clustering and pitch accent type clustering.","page":"410-420","source":"ResearchGate","title":"V-Measure: A Conditional Entropy-Based External Cluster Evaluation Measure.","title-short":"V-Measure","author":[{"family":"Rosenberg","given":"Andrew"},{"family":"Hirschberg","given":"Julia"}],"issued":{"date-parts":[["2007",1,1]]}}},{"id":427,"uris":["http://zotero.org/users/8619560/items/DT9RVGF2"],"itemData":{"id":427,"type":"article-journal","abstract":"One of fundamental challenges of clustering is how to evaluate results, without auxiliary information. A common approach for evaluation of clustering results is to use validity indexes. Clustering validity approaches can use three criteria: External criteria (evaluate the result with respect to a pre-specified structure), internal criteria (evaluate the result with respect a information intrinsic to the data alone). Consequently, different types of indexes are used to solve different types of problems and indexes selection depends on the kind of available information. That is why in this paper we show a comparison between external and internal indexes. Results obtained in this study indicate that internal indexes are more accurate in group determining in a given clustering structure. Six internal indexes were used in this study: BIC, CH, DB, SIL, NIVA and DUNN and four external indexes (F-measure, NMIMeasure, Entropy, Purity). The clusters that were used were obtained through clustering algorithms K-means and Bissecting-Kmeans.","issue":"1","language":"en","page":"8","source":"Zotero","title":"Internal versus External cluster validation indexes","volume":"5","author":[{"family":"Rendón","given":"Eréndira"},{"family":"Abundez","given":"Itzel"},{"family":"Arizmendi","given":"Alejandra"},{"family":"Quiroz","given":"Elvia M"}],"issued":{"date-parts":[["2011"]]}}}],"schema":"https://github.com/citation-style-language/schema/raw/master/csl-citation.json"} </w:instrText>
+            </w:r>
+            <w:r>
+              <w:rPr>
+                <w:color w:val="EE0000"/>
+              </w:rPr>
+              <w:fldChar w:fldCharType="separate"/>
+            </w:r>
+            <w:r>
+              <w:t>(35,36)</w:t>
+            </w:r>
+            <w:r>
+              <w:rPr>
+                <w:color w:val="EE0000"/>
+              </w:rPr>
+              <w:fldChar w:fldCharType="end"/>
+            </w:r>
+          </w:p>
+        </w:tc>
+        <w:tc>
+          <w:tcPr>
             <w:tcW w:w="990" w:type="dxa"/>
           </w:tcPr>
           <w:p>
@@ -20783,44 +21482,6 @@
             </w:pPr>
             <w:r>
               <w:rPr>
-                <w:color w:val="EE0000"/>
-              </w:rPr>
-              <w:fldChar w:fldCharType="begin"/>
-            </w:r>
-            <w:r>
-              <w:rPr>
-                <w:color w:val="EE0000"/>
-              </w:rPr>
-              <w:instrText xml:space="preserve"> ADDIN ZOTERO_ITEM CSL_CITATION {"citationID":"lMOn2c2J","properties":{"formattedCitation":"(28,29)","plainCitation":"(28,29)","noteIndex":0},"citationItems":[{"id":"e7JxWNpz/zaOmxUD9","uris":["http://zotero.org/users/8619560/items/WX4L3CE9"],"itemData":{"id":55,"type":"paper-conference","abstract":"We present V-measure, an external entropybased cluster evaluation measure. V-measure provides an elegant solution to many problems that affect previously defined cluster evaluation measures including 1) dependence on clustering algorithm or data set, 2) the \"problem of matching\", where the clustering of only a portion of data points are evaluated and 3) accurate evaluation and combination of two desirable aspects of clustering, homogeneity and completeness. We compare V-measure to a number of popular cluster evaluation measures and demonstrate that it satisfies several desirable properties of clustering solutions, using simulated clustering results. Finally, we use V-measure to evaluate two clustering tasks: document clustering and pitch accent type clustering.","page":"410-420","source":"ResearchGate","title":"V-Measure: A Conditional Entropy-Based External Cluster Evaluation Measure.","title-short":"V-Measure","author":[{"family":"Rosenberg","given":"Andrew"},{"family":"Hirschberg","given":"Julia"}],"issued":{"date-parts":[["2007",1,1]]}}},{"id":427,"uris":["http://zotero.org/users/8619560/items/DT9RVGF2"],"itemData":{"id":427,"type":"article-journal","abstract":"One of fundamental challenges of clustering is how to evaluate results, without auxiliary information. A common approach for evaluation of clustering results is to use validity indexes. Clustering validity approaches can use three criteria: External criteria (evaluate the result with respect to a pre-specified structure), internal criteria (evaluate the result with respect a information intrinsic to the data alone). Consequently, different types of indexes are used to solve different types of problems and indexes selection depends on the kind of available information. That is why in this paper we show a comparison between external and internal indexes. Results obtained in this study indicate that internal indexes are more accurate in group determining in a given clustering structure. Six internal indexes were used in this study: BIC, CH, DB, SIL, NIVA and DUNN and four external indexes (F-measure, NMIMeasure, Entropy, Purity). The clusters that were used were obtained through clustering algorithms K-means and Bissecting-Kmeans.","issue":"1","language":"en","page":"8","source":"Zotero","title":"Internal versus External cluster validation indexes","volume":"5","author":[{"family":"Rendón","given":"Eréndira"},{"family":"Abundez","given":"Itzel"},{"family":"Arizmendi","given":"Alejandra"},{"family":"Quiroz","given":"Elvia M"}],"issued":{"date-parts":[["2011"]]}}}],"schema":"https://github.com/citation-style-language/schema/raw/master/csl-citation.json"} </w:instrText>
-            </w:r>
-            <w:r>
-              <w:rPr>
-                <w:color w:val="EE0000"/>
-              </w:rPr>
-              <w:fldChar w:fldCharType="separate"/>
-            </w:r>
-            <w:r>
-              <w:t>(28,29)</w:t>
-            </w:r>
-            <w:r>
-              <w:rPr>
-                <w:color w:val="EE0000"/>
-              </w:rPr>
-              <w:fldChar w:fldCharType="end"/>
-            </w:r>
-          </w:p>
-        </w:tc>
-        <w:tc>
-          <w:tcPr>
-            <w:tcW w:w="900" w:type="dxa"/>
-          </w:tcPr>
-          <w:p>
-            <w:pPr>
-              <w:spacing w:line="240" w:lineRule="auto"/>
-              <w:jc w:val="center"/>
-            </w:pPr>
-            <w:r>
-              <w:rPr>
                 <w:b/>
                 <w:bCs/>
               </w:rPr>
@@ -20831,7 +21492,7 @@
                 <w:b/>
                 <w:bCs/>
               </w:rPr>
-              <w:instrText xml:space="preserve"> ADDIN ZOTERO_ITEM CSL_CITATION {"citationID":"tbBg875A","properties":{"formattedCitation":"(52)","plainCitation":"(52)","noteIndex":0},"citationItems":[{"id":522,"uris":["http://zotero.org/users/8619560/items/YA7W2QR8"],"itemData":{"id":522,"type":"article-journal","abstract":"Scikit-learn is a Python module integrating a wide range of state-of-the-art machine learning algorithms for medium-scale supervised and unsupervised problems. This package focuses on bringing machine learning to non-specialists using a general-purpose high-level language. Emphasis is put on ease of use, performance, documentation, and API consistency. It has minimal dependencies and is distributed under the simplified BSD license, encouraging its use in both academic and commercial settings. Source code, binaries, and documentation can be downloaded from http://scikit-learn.sourceforge.net.","container-title":"Journal of Machine Learning Research","ISSN":"1533-7928","issue":"85","page":"2825-2830","source":"jmlr.csail.mit.edu","title":"Scikit-learn: Machine Learning in Python","title-short":"Scikit-learn","volume":"12","author":[{"family":"Pedregosa","given":"Fabian"},{"family":"Varoquaux","given":"Gaël"},{"family":"Gramfort","given":"Alexandre"},{"family":"Michel","given":"Vincent"},{"family":"Thirion","given":"Bertrand"},{"family":"Grisel","given":"Olivier"},{"family":"Blondel","given":"Mathieu"},{"family":"Prettenhofer","given":"Peter"},{"family":"Weiss","given":"Ron"},{"family":"Dubourg","given":"Vincent"},{"family":"Vanderplas","given":"Jake"},{"family":"Passos","given":"Alexandre"},{"family":"Cournapeau","given":"David"},{"family":"Brucher","given":"Matthieu"},{"family":"Perrot","given":"Matthieu"},{"family":"Duchesnay","given":"Édouard"}],"issued":{"date-parts":[["2011"]]}}}],"schema":"https://github.com/citation-style-language/schema/raw/master/csl-citation.json"} </w:instrText>
+              <w:instrText xml:space="preserve"> ADDIN ZOTERO_ITEM CSL_CITATION {"citationID":"tbBg875A","properties":{"formattedCitation":"(59)","plainCitation":"(59)","noteIndex":0},"citationItems":[{"id":522,"uris":["http://zotero.org/users/8619560/items/YA7W2QR8"],"itemData":{"id":522,"type":"article-journal","abstract":"Scikit-learn is a Python module integrating a wide range of state-of-the-art machine learning algorithms for medium-scale supervised and unsupervised problems. This package focuses on bringing machine learning to non-specialists using a general-purpose high-level language. Emphasis is put on ease of use, performance, documentation, and API consistency. It has minimal dependencies and is distributed under the simplified BSD license, encouraging its use in both academic and commercial settings. Source code, binaries, and documentation can be downloaded from http://scikit-learn.sourceforge.net.","container-title":"Journal of Machine Learning Research","ISSN":"1533-7928","issue":"85","page":"2825-2830","source":"jmlr.csail.mit.edu","title":"Scikit-learn: Machine Learning in Python","title-short":"Scikit-learn","volume":"12","author":[{"family":"Pedregosa","given":"Fabian"},{"family":"Varoquaux","given":"Gaël"},{"family":"Gramfort","given":"Alexandre"},{"family":"Michel","given":"Vincent"},{"family":"Thirion","given":"Bertrand"},{"family":"Grisel","given":"Olivier"},{"family":"Blondel","given":"Mathieu"},{"family":"Prettenhofer","given":"Peter"},{"family":"Weiss","given":"Ron"},{"family":"Dubourg","given":"Vincent"},{"family":"Vanderplas","given":"Jake"},{"family":"Passos","given":"Alexandre"},{"family":"Cournapeau","given":"David"},{"family":"Brucher","given":"Matthieu"},{"family":"Perrot","given":"Matthieu"},{"family":"Duchesnay","given":"Édouard"}],"issued":{"date-parts":[["2011"]]}}}],"schema":"https://github.com/citation-style-language/schema/raw/master/csl-citation.json"} </w:instrText>
             </w:r>
             <w:r>
               <w:rPr>
@@ -20841,7 +21502,7 @@
               <w:fldChar w:fldCharType="separate"/>
             </w:r>
             <w:r>
-              <w:t>(52)</w:t>
+              <w:t>(59)</w:t>
             </w:r>
             <w:r>
               <w:rPr>
@@ -20859,7 +21520,7 @@
         </w:trPr>
         <w:tc>
           <w:tcPr>
-            <w:tcW w:w="1345" w:type="dxa"/>
+            <w:tcW w:w="1165" w:type="dxa"/>
             <w:noWrap/>
           </w:tcPr>
           <w:p>
@@ -20872,14 +21533,28 @@
               </w:rPr>
             </w:pPr>
             <w:r>
-              <w:lastRenderedPageBreak/>
               <w:t>S (↑)</w:t>
             </w:r>
           </w:p>
         </w:tc>
         <w:tc>
           <w:tcPr>
-            <w:tcW w:w="4680" w:type="dxa"/>
+            <w:tcW w:w="2003" w:type="dxa"/>
+          </w:tcPr>
+          <w:p>
+            <w:pPr>
+              <w:spacing w:line="240" w:lineRule="auto"/>
+              <w:jc w:val="center"/>
+            </w:pPr>
+            <w:r>
+              <w:t>O(N^2)</w:t>
+            </w:r>
+          </w:p>
+        </w:tc>
+        <w:tc>
+          <w:tcPr>
+            <w:tcW w:w="2677" w:type="dxa"/>
+            <w:gridSpan w:val="2"/>
             <w:noWrap/>
           </w:tcPr>
           <w:p>
@@ -20912,6 +21587,44 @@
         </w:tc>
         <w:tc>
           <w:tcPr>
+            <w:tcW w:w="1080" w:type="dxa"/>
+          </w:tcPr>
+          <w:p>
+            <w:pPr>
+              <w:spacing w:line="240" w:lineRule="auto"/>
+              <w:jc w:val="center"/>
+            </w:pPr>
+            <w:r>
+              <w:rPr>
+                <w:color w:val="EE0000"/>
+              </w:rPr>
+              <w:fldChar w:fldCharType="begin"/>
+            </w:r>
+            <w:r>
+              <w:rPr>
+                <w:color w:val="EE0000"/>
+              </w:rPr>
+              <w:instrText xml:space="preserve"> ADDIN ZOTERO_ITEM CSL_CITATION {"citationID":"VuRGLp8s","properties":{"formattedCitation":"(35,37)","plainCitation":"(35,37)","noteIndex":0},"citationItems":[{"id":151,"uris":["http://zotero.org/users/8619560/items/Z2YN978U"],"itemData":{"id":151,"type":"article-journal","abstract":"A new graphical display is proposed for partitioning techniques. Each cluster is represented by a so-called silhouette, which is based on the comparison of its tightness and separation. This silhouette shows which objects lie well within their cluster, and which ones are merely somewhere in between clusters. The entire clustering is displayed by combining the silhouettes into a single plot, allowing an appreciation of the relative quality of the clusters and an overview of the data configuration. The average silhouette width provides an evaluation of clustering validity, and might be used to select an ‘appropriate’ number of clusters.","container-title":"Journal of Computational and Applied Mathematics","DOI":"10.1016/0377-0427(87)90125-7","ISSN":"0377-0427","journalAbbreviation":"Journal of Computational and Applied Mathematics","language":"en","page":"53-65","source":"ScienceDirect","title":"Silhouettes: A graphical aid to the interpretation and validation of cluster analysis","title-short":"Silhouettes","volume":"20","author":[{"family":"Rousseeuw","given":"Peter J."}],"issued":{"date-parts":[["1987",11,1]]}}},{"id":"e7JxWNpz/zaOmxUD9","uris":["http://zotero.org/users/8619560/items/WX4L3CE9"],"itemData":{"id":55,"type":"paper-conference","abstract":"We present V-measure, an external entropybased cluster evaluation measure. V-measure provides an elegant solution to many problems that affect previously defined cluster evaluation measures including 1) dependence on clustering algorithm or data set, 2) the \"problem of matching\", where the clustering of only a portion of data points are evaluated and 3) accurate evaluation and combination of two desirable aspects of clustering, homogeneity and completeness. We compare V-measure to a number of popular cluster evaluation measures and demonstrate that it satisfies several desirable properties of clustering solutions, using simulated clustering results. Finally, we use V-measure to evaluate two clustering tasks: document clustering and pitch accent type clustering.","page":"410-420","source":"ResearchGate","title":"V-Measure: A Conditional Entropy-Based External Cluster Evaluation Measure.","title-short":"V-Measure","author":[{"family":"Rosenberg","given":"Andrew"},{"family":"Hirschberg","given":"Julia"}],"issued":{"date-parts":[["2007",1,1]]}}}],"schema":"https://github.com/citation-style-language/schema/raw/master/csl-citation.json"} </w:instrText>
+            </w:r>
+            <w:r>
+              <w:rPr>
+                <w:color w:val="EE0000"/>
+              </w:rPr>
+              <w:fldChar w:fldCharType="separate"/>
+            </w:r>
+            <w:r>
+              <w:t>(35,37)</w:t>
+            </w:r>
+            <w:r>
+              <w:rPr>
+                <w:color w:val="EE0000"/>
+              </w:rPr>
+              <w:fldChar w:fldCharType="end"/>
+            </w:r>
+          </w:p>
+        </w:tc>
+        <w:tc>
+          <w:tcPr>
             <w:tcW w:w="990" w:type="dxa"/>
           </w:tcPr>
           <w:p>
@@ -20921,44 +21634,6 @@
             </w:pPr>
             <w:r>
               <w:rPr>
-                <w:color w:val="EE0000"/>
-              </w:rPr>
-              <w:fldChar w:fldCharType="begin"/>
-            </w:r>
-            <w:r>
-              <w:rPr>
-                <w:color w:val="EE0000"/>
-              </w:rPr>
-              <w:instrText xml:space="preserve"> ADDIN ZOTERO_ITEM CSL_CITATION {"citationID":"VuRGLp8s","properties":{"formattedCitation":"(28,30)","plainCitation":"(28,30)","noteIndex":0},"citationItems":[{"id":151,"uris":["http://zotero.org/users/8619560/items/Z2YN978U"],"itemData":{"id":151,"type":"article-journal","abstract":"A new graphical display is proposed for partitioning techniques. Each cluster is represented by a so-called silhouette, which is based on the comparison of its tightness and separation. This silhouette shows which objects lie well within their cluster, and which ones are merely somewhere in between clusters. The entire clustering is displayed by combining the silhouettes into a single plot, allowing an appreciation of the relative quality of the clusters and an overview of the data configuration. The average silhouette width provides an evaluation of clustering validity, and might be used to select an ‘appropriate’ number of clusters.","container-title":"Journal of Computational and Applied Mathematics","DOI":"10.1016/0377-0427(87)90125-7","ISSN":"0377-0427","journalAbbreviation":"Journal of Computational and Applied Mathematics","language":"en","page":"53-65","source":"ScienceDirect","title":"Silhouettes: A graphical aid to the interpretation and validation of cluster analysis","title-short":"Silhouettes","volume":"20","author":[{"family":"Rousseeuw","given":"Peter J."}],"issued":{"date-parts":[["1987",11,1]]}}},{"id":"e7JxWNpz/zaOmxUD9","uris":["http://zotero.org/users/8619560/items/WX4L3CE9"],"itemData":{"id":55,"type":"paper-conference","abstract":"We present V-measure, an external entropybased cluster evaluation measure. V-measure provides an elegant solution to many problems that affect previously defined cluster evaluation measures including 1) dependence on clustering algorithm or data set, 2) the \"problem of matching\", where the clustering of only a portion of data points are evaluated and 3) accurate evaluation and combination of two desirable aspects of clustering, homogeneity and completeness. We compare V-measure to a number of popular cluster evaluation measures and demonstrate that it satisfies several desirable properties of clustering solutions, using simulated clustering results. Finally, we use V-measure to evaluate two clustering tasks: document clustering and pitch accent type clustering.","page":"410-420","source":"ResearchGate","title":"V-Measure: A Conditional Entropy-Based External Cluster Evaluation Measure.","title-short":"V-Measure","author":[{"family":"Rosenberg","given":"Andrew"},{"family":"Hirschberg","given":"Julia"}],"issued":{"date-parts":[["2007",1,1]]}}}],"schema":"https://github.com/citation-style-language/schema/raw/master/csl-citation.json"} </w:instrText>
-            </w:r>
-            <w:r>
-              <w:rPr>
-                <w:color w:val="EE0000"/>
-              </w:rPr>
-              <w:fldChar w:fldCharType="separate"/>
-            </w:r>
-            <w:r>
-              <w:t>(28,30)</w:t>
-            </w:r>
-            <w:r>
-              <w:rPr>
-                <w:color w:val="EE0000"/>
-              </w:rPr>
-              <w:fldChar w:fldCharType="end"/>
-            </w:r>
-          </w:p>
-        </w:tc>
-        <w:tc>
-          <w:tcPr>
-            <w:tcW w:w="900" w:type="dxa"/>
-          </w:tcPr>
-          <w:p>
-            <w:pPr>
-              <w:spacing w:line="240" w:lineRule="auto"/>
-              <w:jc w:val="center"/>
-            </w:pPr>
-            <w:r>
-              <w:rPr>
                 <w:b/>
                 <w:bCs/>
               </w:rPr>
@@ -20969,7 +21644,7 @@
                 <w:b/>
                 <w:bCs/>
               </w:rPr>
-              <w:instrText xml:space="preserve"> ADDIN ZOTERO_ITEM CSL_CITATION {"citationID":"3nGFCVy7","properties":{"formattedCitation":"(52)","plainCitation":"(52)","noteIndex":0},"citationItems":[{"id":522,"uris":["http://zotero.org/users/8619560/items/YA7W2QR8"],"itemData":{"id":522,"type":"article-journal","abstract":"Scikit-learn is a Python module integrating a wide range of state-of-the-art machine learning algorithms for medium-scale supervised and unsupervised problems. This package focuses on bringing machine learning to non-specialists using a general-purpose high-level language. Emphasis is put on ease of use, performance, documentation, and API consistency. It has minimal dependencies and is distributed under the simplified BSD license, encouraging its use in both academic and commercial settings. Source code, binaries, and documentation can be downloaded from http://scikit-learn.sourceforge.net.","container-title":"Journal of Machine Learning Research","ISSN":"1533-7928","issue":"85","page":"2825-2830","source":"jmlr.csail.mit.edu","title":"Scikit-learn: Machine Learning in Python","title-short":"Scikit-learn","volume":"12","author":[{"family":"Pedregosa","given":"Fabian"},{"family":"Varoquaux","given":"Gaël"},{"family":"Gramfort","given":"Alexandre"},{"family":"Michel","given":"Vincent"},{"family":"Thirion","given":"Bertrand"},{"family":"Grisel","given":"Olivier"},{"family":"Blondel","given":"Mathieu"},{"family":"Prettenhofer","given":"Peter"},{"family":"Weiss","given":"Ron"},{"family":"Dubourg","given":"Vincent"},{"family":"Vanderplas","given":"Jake"},{"family":"Passos","given":"Alexandre"},{"family":"Cournapeau","given":"David"},{"family":"Brucher","given":"Matthieu"},{"family":"Perrot","given":"Matthieu"},{"family":"Duchesnay","given":"Édouard"}],"issued":{"date-parts":[["2011"]]}}}],"schema":"https://github.com/citation-style-language/schema/raw/master/csl-citation.json"} </w:instrText>
+              <w:instrText xml:space="preserve"> ADDIN ZOTERO_ITEM CSL_CITATION {"citationID":"3nGFCVy7","properties":{"formattedCitation":"(59)","plainCitation":"(59)","noteIndex":0},"citationItems":[{"id":522,"uris":["http://zotero.org/users/8619560/items/YA7W2QR8"],"itemData":{"id":522,"type":"article-journal","abstract":"Scikit-learn is a Python module integrating a wide range of state-of-the-art machine learning algorithms for medium-scale supervised and unsupervised problems. This package focuses on bringing machine learning to non-specialists using a general-purpose high-level language. Emphasis is put on ease of use, performance, documentation, and API consistency. It has minimal dependencies and is distributed under the simplified BSD license, encouraging its use in both academic and commercial settings. Source code, binaries, and documentation can be downloaded from http://scikit-learn.sourceforge.net.","container-title":"Journal of Machine Learning Research","ISSN":"1533-7928","issue":"85","page":"2825-2830","source":"jmlr.csail.mit.edu","title":"Scikit-learn: Machine Learning in Python","title-short":"Scikit-learn","volume":"12","author":[{"family":"Pedregosa","given":"Fabian"},{"family":"Varoquaux","given":"Gaël"},{"family":"Gramfort","given":"Alexandre"},{"family":"Michel","given":"Vincent"},{"family":"Thirion","given":"Bertrand"},{"family":"Grisel","given":"Olivier"},{"family":"Blondel","given":"Mathieu"},{"family":"Prettenhofer","given":"Peter"},{"family":"Weiss","given":"Ron"},{"family":"Dubourg","given":"Vincent"},{"family":"Vanderplas","given":"Jake"},{"family":"Passos","given":"Alexandre"},{"family":"Cournapeau","given":"David"},{"family":"Brucher","given":"Matthieu"},{"family":"Perrot","given":"Matthieu"},{"family":"Duchesnay","given":"Édouard"}],"issued":{"date-parts":[["2011"]]}}}],"schema":"https://github.com/citation-style-language/schema/raw/master/csl-citation.json"} </w:instrText>
             </w:r>
             <w:r>
               <w:rPr>
@@ -20979,7 +21654,7 @@
               <w:fldChar w:fldCharType="separate"/>
             </w:r>
             <w:r>
-              <w:t>(52)</w:t>
+              <w:t>(59)</w:t>
             </w:r>
             <w:r>
               <w:rPr>
@@ -20997,17 +21672,13 @@
         </w:trPr>
         <w:tc>
           <w:tcPr>
-            <w:tcW w:w="1345" w:type="dxa"/>
+            <w:tcW w:w="1165" w:type="dxa"/>
             <w:noWrap/>
           </w:tcPr>
           <w:p>
             <w:pPr>
               <w:spacing w:line="240" w:lineRule="auto"/>
               <w:jc w:val="center"/>
-              <w:rPr>
-                <w:b/>
-                <w:bCs/>
-              </w:rPr>
             </w:pPr>
             <w:r>
               <w:t>BH</w:t>
@@ -21019,7 +21690,26 @@
         </w:tc>
         <w:tc>
           <w:tcPr>
-            <w:tcW w:w="4680" w:type="dxa"/>
+            <w:tcW w:w="2003" w:type="dxa"/>
+          </w:tcPr>
+          <w:p>
+            <w:pPr>
+              <w:spacing w:line="240" w:lineRule="auto"/>
+              <w:jc w:val="center"/>
+            </w:pPr>
+            <w:r>
+              <w:rPr>
+                <w:i/>
+                <w:iCs/>
+              </w:rPr>
+              <w:t>O(ND)</w:t>
+            </w:r>
+          </w:p>
+        </w:tc>
+        <w:tc>
+          <w:tcPr>
+            <w:tcW w:w="2677" w:type="dxa"/>
+            <w:gridSpan w:val="2"/>
             <w:noWrap/>
           </w:tcPr>
           <w:p>
@@ -21049,6 +21739,44 @@
         </w:tc>
         <w:tc>
           <w:tcPr>
+            <w:tcW w:w="1080" w:type="dxa"/>
+          </w:tcPr>
+          <w:p>
+            <w:pPr>
+              <w:spacing w:line="240" w:lineRule="auto"/>
+              <w:jc w:val="center"/>
+            </w:pPr>
+            <w:r>
+              <w:rPr>
+                <w:lang w:eastAsia="en-US"/>
+              </w:rPr>
+              <w:fldChar w:fldCharType="begin"/>
+            </w:r>
+            <w:r>
+              <w:rPr>
+                <w:lang w:eastAsia="en-US"/>
+              </w:rPr>
+              <w:instrText xml:space="preserve"> ADDIN ZOTERO_ITEM CSL_CITATION {"citationID":"4QQPyItY","properties":{"formattedCitation":"(51,53)","plainCitation":"(51,53)","noteIndex":0},"citationItems":[{"id":1730,"uris":["http://zotero.org/users/8619560/items/P7QCKUDQ"],"itemData":{"id":1730,"type":"article-journal","abstract":"A Monte Carlo evaluation of 30 procedures for determining the number of clusters was conducted on artificial data sets which contained either 2, 3, 4, or 5 distinct nonoverlapping clusters. To provide a variety of clustering solutions, the data sets were analyzed by four hierarchical clustering methods. External criterion measures indicated excellent recovery of the true cluster structure by the methods at the correct hierarchy level. Thus, the clustering present in the data was quite strong. The simulation results for the stopping rules revealed a wide range in their ability to determine the correct number of clusters in the data. Several procedures worked fairly well, whereas others performed rather poorly. Thus, the latter group of rules would appear to have little validity, particularly for data sets containing distinct clusters. Applied researchers are urged to select one or more of the better criteria. However, users are cautioned that the performance of some of the criteria may be data dependent.","container-title":"Psychometrika","DOI":"10.1007/BF02294245","ISSN":"1860-0980","issue":"2","journalAbbreviation":"Psychometrika","language":"en","page":"159-179","source":"Springer Link","title":"An examination of procedures for determining the number of clusters in a data set","volume":"50","author":[{"family":"Milligan","given":"Glenn W."},{"family":"Cooper","given":"Martha C."}],"issued":{"date-parts":[["1985",6,1]]}}},{"id":1731,"uris":["http://zotero.org/users/8619560/items/QNDP6J3A"],"itemData":{"id":1731,"type":"paper-conference","abstract":"Abstract : ISODATA, a novel method of data analysis and pattern classification, is described in verbal and pictorial terms, in terms of a two-dimensional example, and by giving the mathematical calculations that the method uses. The technique clusters many-variable data around points in the data's original high- dimensional space and by doing so provides a useful description of the data. A brief summary of results from analyzing alphanumeric, gaussian, sociological and meteorological data is given. In the appendix, generalizations of the existing technique to clustering around lines and planes are discussed and a tentative algorithm for clustering around lines is given.","source":"Semantic Scholar","title":"ISODATA, A NOVEL METHOD OF DATA ANALYSIS AND PATTERN CLASSIFICATION","URL":"https://www.semanticscholar.org/paper/ISODATA%2C-A-NOVEL-METHOD-OF-DATA-ANALYSIS-AND-Ball-Hall/7dac28166b91d89ef6c38cf4fbb9f647b1d73c61","author":[{"family":"Ball","given":"G."},{"family":"Hall","given":"D. J."}],"accessed":{"date-parts":[["2025",11,4]]},"issued":{"date-parts":[["1965",4,1]]}}}],"schema":"https://github.com/citation-style-language/schema/raw/master/csl-citation.json"} </w:instrText>
+            </w:r>
+            <w:r>
+              <w:rPr>
+                <w:lang w:eastAsia="en-US"/>
+              </w:rPr>
+              <w:fldChar w:fldCharType="separate"/>
+            </w:r>
+            <w:r>
+              <w:t>(51,53)</w:t>
+            </w:r>
+            <w:r>
+              <w:rPr>
+                <w:lang w:eastAsia="en-US"/>
+              </w:rPr>
+              <w:fldChar w:fldCharType="end"/>
+            </w:r>
+          </w:p>
+        </w:tc>
+        <w:tc>
+          <w:tcPr>
             <w:tcW w:w="990" w:type="dxa"/>
           </w:tcPr>
           <w:p>
@@ -21058,44 +21786,6 @@
             </w:pPr>
             <w:r>
               <w:rPr>
-                <w:lang w:eastAsia="en-US"/>
-              </w:rPr>
-              <w:fldChar w:fldCharType="begin"/>
-            </w:r>
-            <w:r>
-              <w:rPr>
-                <w:lang w:eastAsia="en-US"/>
-              </w:rPr>
-              <w:instrText xml:space="preserve"> ADDIN ZOTERO_ITEM CSL_CITATION {"citationID":"4QQPyItY","properties":{"formattedCitation":"(44,46)","plainCitation":"(44,46)","noteIndex":0},"citationItems":[{"id":1730,"uris":["http://zotero.org/users/8619560/items/P7QCKUDQ"],"itemData":{"id":1730,"type":"article-journal","abstract":"A Monte Carlo evaluation of 30 procedures for determining the number of clusters was conducted on artificial data sets which contained either 2, 3, 4, or 5 distinct nonoverlapping clusters. To provide a variety of clustering solutions, the data sets were analyzed by four hierarchical clustering methods. External criterion measures indicated excellent recovery of the true cluster structure by the methods at the correct hierarchy level. Thus, the clustering present in the data was quite strong. The simulation results for the stopping rules revealed a wide range in their ability to determine the correct number of clusters in the data. Several procedures worked fairly well, whereas others performed rather poorly. Thus, the latter group of rules would appear to have little validity, particularly for data sets containing distinct clusters. Applied researchers are urged to select one or more of the better criteria. However, users are cautioned that the performance of some of the criteria may be data dependent.","container-title":"Psychometrika","DOI":"10.1007/BF02294245","ISSN":"1860-0980","issue":"2","journalAbbreviation":"Psychometrika","language":"en","page":"159-179","source":"Springer Link","title":"An examination of procedures for determining the number of clusters in a data set","volume":"50","author":[{"family":"Milligan","given":"Glenn W."},{"family":"Cooper","given":"Martha C."}],"issued":{"date-parts":[["1985",6,1]]}}},{"id":1731,"uris":["http://zotero.org/users/8619560/items/QNDP6J3A"],"itemData":{"id":1731,"type":"paper-conference","abstract":"Abstract : ISODATA, a novel method of data analysis and pattern classification, is described in verbal and pictorial terms, in terms of a two-dimensional example, and by giving the mathematical calculations that the method uses. The technique clusters many-variable data around points in the data's original high- dimensional space and by doing so provides a useful description of the data. A brief summary of results from analyzing alphanumeric, gaussian, sociological and meteorological data is given. In the appendix, generalizations of the existing technique to clustering around lines and planes are discussed and a tentative algorithm for clustering around lines is given.","source":"Semantic Scholar","title":"ISODATA, A NOVEL METHOD OF DATA ANALYSIS AND PATTERN CLASSIFICATION","URL":"https://www.semanticscholar.org/paper/ISODATA%2C-A-NOVEL-METHOD-OF-DATA-ANALYSIS-AND-Ball-Hall/7dac28166b91d89ef6c38cf4fbb9f647b1d73c61","author":[{"family":"Ball","given":"G."},{"family":"Hall","given":"D. J."}],"accessed":{"date-parts":[["2025",11,4]]},"issued":{"date-parts":[["1965",4,1]]}}}],"schema":"https://github.com/citation-style-language/schema/raw/master/csl-citation.json"} </w:instrText>
-            </w:r>
-            <w:r>
-              <w:rPr>
-                <w:lang w:eastAsia="en-US"/>
-              </w:rPr>
-              <w:fldChar w:fldCharType="separate"/>
-            </w:r>
-            <w:r>
-              <w:t>(44,46)</w:t>
-            </w:r>
-            <w:r>
-              <w:rPr>
-                <w:lang w:eastAsia="en-US"/>
-              </w:rPr>
-              <w:fldChar w:fldCharType="end"/>
-            </w:r>
-          </w:p>
-        </w:tc>
-        <w:tc>
-          <w:tcPr>
-            <w:tcW w:w="900" w:type="dxa"/>
-          </w:tcPr>
-          <w:p>
-            <w:pPr>
-              <w:spacing w:line="240" w:lineRule="auto"/>
-              <w:jc w:val="center"/>
-            </w:pPr>
-            <w:r>
-              <w:rPr>
                 <w:b/>
                 <w:bCs/>
               </w:rPr>
@@ -21106,7 +21796,7 @@
                 <w:b/>
                 <w:bCs/>
               </w:rPr>
-              <w:instrText xml:space="preserve"> ADDIN ZOTERO_ITEM CSL_CITATION {"citationID":"rQAYHBRI","properties":{"formattedCitation":"(39)","plainCitation":"(39)","noteIndex":0},"citationItems":[{"id":1714,"uris":["http://zotero.org/users/8619560/items/S2CJ7K4X"],"itemData":{"id":1714,"type":"article-journal","abstract":"Van Thieu, N., (2024). PerMetrics: A Framework of Performance Metrics for Machine Learning Models. Journal of Open Source Software, 9(95), 6143, https://doi.org/10.21105/joss.06143","container-title":"Journal of Open Source Software","DOI":"10.21105/joss.06143","ISSN":"2475-9066","issue":"95","language":"en","page":"6143","source":"joss.theoj.org","title":"PerMetrics: A Framework of Performance Metrics for Machine Learning Models","title-short":"PerMetrics","volume":"9","author":[{"family":"Thieu","given":"Nguyen Van"}],"issued":{"date-parts":[["2024",3,9]]}}}],"schema":"https://github.com/citation-style-language/schema/raw/master/csl-citation.json"} </w:instrText>
+              <w:instrText xml:space="preserve"> ADDIN ZOTERO_ITEM CSL_CITATION {"citationID":"rQAYHBRI","properties":{"formattedCitation":"(46)","plainCitation":"(46)","noteIndex":0},"citationItems":[{"id":1714,"uris":["http://zotero.org/users/8619560/items/S2CJ7K4X"],"itemData":{"id":1714,"type":"article-journal","abstract":"Van Thieu, N., (2024). PerMetrics: A Framework of Performance Metrics for Machine Learning Models. Journal of Open Source Software, 9(95), 6143, https://doi.org/10.21105/joss.06143","container-title":"Journal of Open Source Software","DOI":"10.21105/joss.06143","ISSN":"2475-9066","issue":"95","language":"en","page":"6143","source":"joss.theoj.org","title":"PerMetrics: A Framework of Performance Metrics for Machine Learning Models","title-short":"PerMetrics","volume":"9","author":[{"family":"Thieu","given":"Nguyen Van"}],"issued":{"date-parts":[["2024",3,9]]}}}],"schema":"https://github.com/citation-style-language/schema/raw/master/csl-citation.json"} </w:instrText>
             </w:r>
             <w:r>
               <w:rPr>
@@ -21116,7 +21806,7 @@
               <w:fldChar w:fldCharType="separate"/>
             </w:r>
             <w:r>
-              <w:t>(39)</w:t>
+              <w:t>(46)</w:t>
             </w:r>
             <w:r>
               <w:rPr>
@@ -21134,7 +21824,7 @@
         </w:trPr>
         <w:tc>
           <w:tcPr>
-            <w:tcW w:w="1345" w:type="dxa"/>
+            <w:tcW w:w="1165" w:type="dxa"/>
             <w:noWrap/>
           </w:tcPr>
           <w:p>
@@ -21156,7 +21846,22 @@
         </w:tc>
         <w:tc>
           <w:tcPr>
-            <w:tcW w:w="4680" w:type="dxa"/>
+            <w:tcW w:w="2003" w:type="dxa"/>
+          </w:tcPr>
+          <w:p>
+            <w:pPr>
+              <w:spacing w:line="240" w:lineRule="auto"/>
+              <w:jc w:val="center"/>
+            </w:pPr>
+            <w:r>
+              <w:t>O(NK)</w:t>
+            </w:r>
+          </w:p>
+        </w:tc>
+        <w:tc>
+          <w:tcPr>
+            <w:tcW w:w="2677" w:type="dxa"/>
+            <w:gridSpan w:val="2"/>
             <w:noWrap/>
           </w:tcPr>
           <w:p>
@@ -21186,6 +21891,32 @@
         </w:tc>
         <w:tc>
           <w:tcPr>
+            <w:tcW w:w="1080" w:type="dxa"/>
+          </w:tcPr>
+          <w:p>
+            <w:pPr>
+              <w:spacing w:line="240" w:lineRule="auto"/>
+              <w:jc w:val="center"/>
+            </w:pPr>
+            <w:r>
+              <w:fldChar w:fldCharType="begin"/>
+            </w:r>
+            <w:r>
+              <w:instrText xml:space="preserve"> ADDIN ZOTERO_ITEM CSL_CITATION {"citationID":"3JxycTBC","properties":{"formattedCitation":"(39)","plainCitation":"(39)","noteIndex":0},"citationItems":[{"id":1703,"uris":["http://zotero.org/users/8619560/items/5BEQYYMK"],"itemData":{"id":1703,"type":"article-journal","abstract":"The authors present a fuzzy validity criterion based on a validity function which identifies compact and separate fuzzy c-partitions without assumptions as to the number of substructures inherent in the data. This function depends on the data set, geometric distance measure, distance between cluster centroids and more importantly on the fuzzy partition generated by any fuzzy algorithm used. The function is mathematically justified via its relationship to a well-defined hard clustering validity function, the separation index for which the condition of uniqueness has already been established. The performance of this validity function compares favorably to that of several others. The application of this validity function to color image segmentation in a computer color vision system for recognition of IC wafer defects which are otherwise impossible to detect using gray-scale image processing is discussed.&lt;&gt;","container-title":"IEEE Transactions on Pattern Analysis and Machine Intelligence","DOI":"10.1109/34.85677","ISSN":"1939-3539","issue":"8","page":"841-847","source":"IEEE Xplore","title":"A validity measure for fuzzy clustering","volume":"13","author":[{"family":"Xie","given":"X.L."},{"family":"Beni","given":"G."}],"issued":{"date-parts":[["1991",8]]}}}],"schema":"https://github.com/citation-style-language/schema/raw/master/csl-citation.json"} </w:instrText>
+            </w:r>
+            <w:r>
+              <w:fldChar w:fldCharType="separate"/>
+            </w:r>
+            <w:r>
+              <w:t>(39)</w:t>
+            </w:r>
+            <w:r>
+              <w:fldChar w:fldCharType="end"/>
+            </w:r>
+          </w:p>
+        </w:tc>
+        <w:tc>
+          <w:tcPr>
             <w:tcW w:w="990" w:type="dxa"/>
           </w:tcPr>
           <w:p>
@@ -21194,32 +21925,6 @@
               <w:jc w:val="center"/>
             </w:pPr>
             <w:r>
-              <w:fldChar w:fldCharType="begin"/>
-            </w:r>
-            <w:r>
-              <w:instrText xml:space="preserve"> ADDIN ZOTERO_ITEM CSL_CITATION {"citationID":"3JxycTBC","properties":{"formattedCitation":"(32)","plainCitation":"(32)","noteIndex":0},"citationItems":[{"id":1703,"uris":["http://zotero.org/users/8619560/items/5BEQYYMK"],"itemData":{"id":1703,"type":"article-journal","abstract":"The authors present a fuzzy validity criterion based on a validity function which identifies compact and separate fuzzy c-partitions without assumptions as to the number of substructures inherent in the data. This function depends on the data set, geometric distance measure, distance between cluster centroids and more importantly on the fuzzy partition generated by any fuzzy algorithm used. The function is mathematically justified via its relationship to a well-defined hard clustering validity function, the separation index for which the condition of uniqueness has already been established. The performance of this validity function compares favorably to that of several others. The application of this validity function to color image segmentation in a computer color vision system for recognition of IC wafer defects which are otherwise impossible to detect using gray-scale image processing is discussed.&lt;&gt;","container-title":"IEEE Transactions on Pattern Analysis and Machine Intelligence","DOI":"10.1109/34.85677","ISSN":"1939-3539","issue":"8","page":"841-847","source":"IEEE Xplore","title":"A validity measure for fuzzy clustering","volume":"13","author":[{"family":"Xie","given":"X.L."},{"family":"Beni","given":"G."}],"issued":{"date-parts":[["1991",8]]}}}],"schema":"https://github.com/citation-style-language/schema/raw/master/csl-citation.json"} </w:instrText>
-            </w:r>
-            <w:r>
-              <w:fldChar w:fldCharType="separate"/>
-            </w:r>
-            <w:r>
-              <w:t>(32)</w:t>
-            </w:r>
-            <w:r>
-              <w:fldChar w:fldCharType="end"/>
-            </w:r>
-          </w:p>
-        </w:tc>
-        <w:tc>
-          <w:tcPr>
-            <w:tcW w:w="900" w:type="dxa"/>
-          </w:tcPr>
-          <w:p>
-            <w:pPr>
-              <w:spacing w:line="240" w:lineRule="auto"/>
-              <w:jc w:val="center"/>
-            </w:pPr>
-            <w:r>
               <w:rPr>
                 <w:b/>
                 <w:bCs/>
@@ -21231,7 +21936,7 @@
                 <w:b/>
                 <w:bCs/>
               </w:rPr>
-              <w:instrText xml:space="preserve"> ADDIN ZOTERO_ITEM CSL_CITATION {"citationID":"uvBy3Hcn","properties":{"formattedCitation":"(31)","plainCitation":"(31)","noteIndex":0},"citationItems":[{"id":1718,"uris":["http://zotero.org/users/8619560/items/XVBFPCQJ"],"itemData":{"id":1718,"type":"software","genre":"Python","license":"OSI Approved :: MIT License","source":"PyPI","title":"cvi: A Python package for both batch and incremental cluster validity indices.","title-short":"cvi","URL":"https://github.com/AP6YC/cvi","version":"0.6.0","accessed":{"date-parts":[["2025",11,4]]}}}],"schema":"https://github.com/citation-style-language/schema/raw/master/csl-citation.json"} </w:instrText>
+              <w:instrText xml:space="preserve"> ADDIN ZOTERO_ITEM CSL_CITATION {"citationID":"uvBy3Hcn","properties":{"formattedCitation":"(38)","plainCitation":"(38)","noteIndex":0},"citationItems":[{"id":1718,"uris":["http://zotero.org/users/8619560/items/XVBFPCQJ"],"itemData":{"id":1718,"type":"software","genre":"Python","license":"OSI Approved :: MIT License","source":"PyPI","title":"cvi: A Python package for both batch and incremental cluster validity indices.","title-short":"cvi","URL":"https://github.com/AP6YC/cvi","version":"0.6.0","accessed":{"date-parts":[["2025",11,4]]}}}],"schema":"https://github.com/citation-style-language/schema/raw/master/csl-citation.json"} </w:instrText>
             </w:r>
             <w:r>
               <w:rPr>
@@ -21241,7 +21946,7 @@
               <w:fldChar w:fldCharType="separate"/>
             </w:r>
             <w:r>
-              <w:t>(31)</w:t>
+              <w:t>(38)</w:t>
             </w:r>
             <w:r>
               <w:rPr>
@@ -21259,7 +21964,7 @@
         </w:trPr>
         <w:tc>
           <w:tcPr>
-            <w:tcW w:w="1345" w:type="dxa"/>
+            <w:tcW w:w="1165" w:type="dxa"/>
             <w:noWrap/>
           </w:tcPr>
           <w:p>
@@ -21278,7 +21983,19 @@
         </w:tc>
         <w:tc>
           <w:tcPr>
-            <w:tcW w:w="4680" w:type="dxa"/>
+            <w:tcW w:w="2003" w:type="dxa"/>
+          </w:tcPr>
+          <w:p>
+            <w:pPr>
+              <w:spacing w:line="240" w:lineRule="auto"/>
+              <w:jc w:val="center"/>
+            </w:pPr>
+          </w:p>
+        </w:tc>
+        <w:tc>
+          <w:tcPr>
+            <w:tcW w:w="2677" w:type="dxa"/>
+            <w:gridSpan w:val="2"/>
             <w:noWrap/>
           </w:tcPr>
           <w:p>
@@ -21308,6 +22025,35 @@
         </w:tc>
         <w:tc>
           <w:tcPr>
+            <w:tcW w:w="1080" w:type="dxa"/>
+          </w:tcPr>
+          <w:p>
+            <w:pPr>
+              <w:spacing w:line="240" w:lineRule="auto"/>
+              <w:jc w:val="center"/>
+            </w:pPr>
+            <w:r>
+              <w:fldChar w:fldCharType="begin"/>
+            </w:r>
+            <w:r>
+              <w:rPr>
+                <w:lang w:val="de-DE"/>
+              </w:rPr>
+              <w:instrText xml:space="preserve"> ADDIN ZOTERO_ITEM CSL_CITATION {"citationID":"R4jFabNo","properties":{"formattedCitation":"(25)","plainCitation":"(25)","noteIndex":0},"citationItems":[{"id":1704,"uris":["http://zotero.org/users/8619560/items/SGH3BMER"],"itemData":{"id":1704,"type":"article-journal","abstract":"Cluster validation is a technique for finding a set of clusters that best fits natural partitions (of given datasets) without the benefit of any a priori class information. A cluster validity index is used to validate the outcome. This paper presents an analysis of design principles implicitly used in defining cluster validity indices and reviews a variety of existing cluster validity indices in the light of these principles. This includes an analysis of their design and performance. Armed with a knowledge of the limitations of existing indices, we proceed to remedy the situation by proposing six new indices. The new indices are evaluated through a series of experiments.","container-title":"Pattern Recognition Letters","DOI":"10.1016/j.patrec.2005.04.007","ISSN":"0167-8655","issue":"15","journalAbbreviation":"Pattern Recognition Letters","page":"2353-2363","source":"ScienceDirect","title":"New indices for cluster validity assessment","volume":"26","author":[{"family":"Kim","given":"Minho"},{"family":"Ramakrishna","given":"R. S."}],"issued":{"date-parts":[["2005",11,1]]}}}],"schema":"https://github.com/citation-style-language/schema/raw/master/csl-citation.json"} </w:instrText>
+            </w:r>
+            <w:r>
+              <w:fldChar w:fldCharType="separate"/>
+            </w:r>
+            <w:r>
+              <w:t>(25)</w:t>
+            </w:r>
+            <w:r>
+              <w:fldChar w:fldCharType="end"/>
+            </w:r>
+          </w:p>
+        </w:tc>
+        <w:tc>
+          <w:tcPr>
             <w:tcW w:w="990" w:type="dxa"/>
           </w:tcPr>
           <w:p>
@@ -21316,35 +22062,6 @@
               <w:jc w:val="center"/>
             </w:pPr>
             <w:r>
-              <w:fldChar w:fldCharType="begin"/>
-            </w:r>
-            <w:r>
-              <w:rPr>
-                <w:lang w:val="de-DE"/>
-              </w:rPr>
-              <w:instrText xml:space="preserve"> ADDIN ZOTERO_ITEM CSL_CITATION {"citationID":"R4jFabNo","properties":{"formattedCitation":"(18)","plainCitation":"(18)","noteIndex":0},"citationItems":[{"id":1704,"uris":["http://zotero.org/users/8619560/items/SGH3BMER"],"itemData":{"id":1704,"type":"article-journal","abstract":"Cluster validation is a technique for finding a set of clusters that best fits natural partitions (of given datasets) without the benefit of any a priori class information. A cluster validity index is used to validate the outcome. This paper presents an analysis of design principles implicitly used in defining cluster validity indices and reviews a variety of existing cluster validity indices in the light of these principles. This includes an analysis of their design and performance. Armed with a knowledge of the limitations of existing indices, we proceed to remedy the situation by proposing six new indices. The new indices are evaluated through a series of experiments.","container-title":"Pattern Recognition Letters","DOI":"10.1016/j.patrec.2005.04.007","ISSN":"0167-8655","issue":"15","journalAbbreviation":"Pattern Recognition Letters","page":"2353-2363","source":"ScienceDirect","title":"New indices for cluster validity assessment","volume":"26","author":[{"family":"Kim","given":"Minho"},{"family":"Ramakrishna","given":"R. S."}],"issued":{"date-parts":[["2005",11,1]]}}}],"schema":"https://github.com/citation-style-language/schema/raw/master/csl-citation.json"} </w:instrText>
-            </w:r>
-            <w:r>
-              <w:fldChar w:fldCharType="separate"/>
-            </w:r>
-            <w:r>
-              <w:t>(18)</w:t>
-            </w:r>
-            <w:r>
-              <w:fldChar w:fldCharType="end"/>
-            </w:r>
-          </w:p>
-        </w:tc>
-        <w:tc>
-          <w:tcPr>
-            <w:tcW w:w="900" w:type="dxa"/>
-          </w:tcPr>
-          <w:p>
-            <w:pPr>
-              <w:spacing w:line="240" w:lineRule="auto"/>
-              <w:jc w:val="center"/>
-            </w:pPr>
-            <w:r>
               <w:rPr>
                 <w:b/>
                 <w:bCs/>
@@ -21356,7 +22073,7 @@
                 <w:b/>
                 <w:bCs/>
               </w:rPr>
-              <w:instrText xml:space="preserve"> ADDIN ZOTERO_ITEM CSL_CITATION {"citationID":"V4ZoAurp","properties":{"formattedCitation":"(48)","plainCitation":"(48)","noteIndex":0},"citationItems":[{"id":1700,"uris":["http://zotero.org/users/8619560/items/3GDFCIC9"],"itemData":{"id":1700,"type":"article-journal","abstract":"Galmiche, N., (2024). PyCVI: A Python package for internal Cluster Validity Indices, compatible with time-series data. Journal of Open Source Software, 9(102), 6841, https://doi.org/10.21105/joss.06841","container-title":"Journal of Open Source Software","DOI":"10.21105/joss.06841","ISSN":"2475-9066","issue":"102","language":"en","page":"6841","source":"joss.theoj.org","title":"PyCVI: A Python package for internal Cluster Validity Indices, compatible with time-series data","title-short":"PyCVI","volume":"9","author":[{"family":"Galmiche","given":"Natacha"}],"issued":{"date-parts":[["2024",10,8]]}}}],"schema":"https://github.com/citation-style-language/schema/raw/master/csl-citation.json"} </w:instrText>
+              <w:instrText xml:space="preserve"> ADDIN ZOTERO_ITEM CSL_CITATION {"citationID":"V4ZoAurp","properties":{"formattedCitation":"(55)","plainCitation":"(55)","noteIndex":0},"citationItems":[{"id":1700,"uris":["http://zotero.org/users/8619560/items/3GDFCIC9"],"itemData":{"id":1700,"type":"article-journal","abstract":"Galmiche, N., (2024). PyCVI: A Python package for internal Cluster Validity Indices, compatible with time-series data. Journal of Open Source Software, 9(102), 6841, https://doi.org/10.21105/joss.06841","container-title":"Journal of Open Source Software","DOI":"10.21105/joss.06841","ISSN":"2475-9066","issue":"102","language":"en","page":"6841","source":"joss.theoj.org","title":"PyCVI: A Python package for internal Cluster Validity Indices, compatible with time-series data","title-short":"PyCVI","volume":"9","author":[{"family":"Galmiche","given":"Natacha"}],"issued":{"date-parts":[["2024",10,8]]}}}],"schema":"https://github.com/citation-style-language/schema/raw/master/csl-citation.json"} </w:instrText>
             </w:r>
             <w:r>
               <w:rPr>
@@ -21366,7 +22083,7 @@
               <w:fldChar w:fldCharType="separate"/>
             </w:r>
             <w:r>
-              <w:t>(48)</w:t>
+              <w:t>(55)</w:t>
             </w:r>
             <w:r>
               <w:rPr>
@@ -21384,7 +22101,7 @@
         </w:trPr>
         <w:tc>
           <w:tcPr>
-            <w:tcW w:w="1345" w:type="dxa"/>
+            <w:tcW w:w="1165" w:type="dxa"/>
             <w:noWrap/>
           </w:tcPr>
           <w:p>
@@ -21397,6 +22114,7 @@
               </w:rPr>
             </w:pPr>
             <w:r>
+              <w:lastRenderedPageBreak/>
               <w:t>DI</w:t>
             </w:r>
             <w:r>
@@ -21406,7 +22124,22 @@
         </w:tc>
         <w:tc>
           <w:tcPr>
-            <w:tcW w:w="4680" w:type="dxa"/>
+            <w:tcW w:w="2003" w:type="dxa"/>
+          </w:tcPr>
+          <w:p>
+            <w:pPr>
+              <w:spacing w:line="240" w:lineRule="auto"/>
+              <w:jc w:val="center"/>
+            </w:pPr>
+            <w:r>
+              <w:t>O(N^2)</w:t>
+            </w:r>
+          </w:p>
+        </w:tc>
+        <w:tc>
+          <w:tcPr>
+            <w:tcW w:w="2677" w:type="dxa"/>
+            <w:gridSpan w:val="2"/>
             <w:noWrap/>
           </w:tcPr>
           <w:p>
@@ -21436,6 +22169,32 @@
         </w:tc>
         <w:tc>
           <w:tcPr>
+            <w:tcW w:w="1080" w:type="dxa"/>
+          </w:tcPr>
+          <w:p>
+            <w:pPr>
+              <w:spacing w:line="240" w:lineRule="auto"/>
+              <w:jc w:val="center"/>
+            </w:pPr>
+            <w:r>
+              <w:fldChar w:fldCharType="begin"/>
+            </w:r>
+            <w:r>
+              <w:instrText xml:space="preserve"> ADDIN ZOTERO_ITEM CSL_CITATION {"citationID":"TKdQHkXB","properties":{"formattedCitation":"(42,48)","plainCitation":"(42,48)","noteIndex":0},"citationItems":[{"id":1719,"uris":["http://zotero.org/users/8619560/items/I9874D3I"],"itemData":{"id":1719,"type":"article-journal","container-title":"Journal of Cybernetics","DOI":"10.1080/01969727308546046","ISSN":"0022-0280","issue":"3","note":"publisher: Taylor &amp; Francis","page":"32-57","source":"tandfonline.com (Atypon)","title":"A Fuzzy Relative of the ISODATA Process and Its Use in Detecting Compact Well-Separated Clusters","volume":"3","author":[{"family":"Dunn","given":"J. C."}],"issued":{"date-parts":[["1973",1]]}}},{"id":1702,"uris":["http://zotero.org/users/8619560/items/5IYWNMQB"],"itemData":{"id":1702,"type":"article-journal","abstract":"Two separation indices are considered for partitions P = X1, …, Xk of a finite data set X in a general inner product space. Both indices increase as the pairwise distances between the subsets Xi become large compared to the diameters of Xi Maximally separated partitions p' are defined and it is shown that as the indices of p' increase without bound, the characteristic functions of Xi' in P' are approximated more and more closely by the membership functions in fuzzy partitions which minimize certain fuzzy extensions of the k-means squared error criterion function.","container-title":"Journal of Cybernetics","DOI":"10.1080/01969727408546059","ISSN":"0022-0280","issue":"1","note":"publisher: Taylor &amp; Francis\n_eprint: https://doi.org/10.1080/01969727408546059","page":"95-104","source":"Taylor and Francis+NEJM","title":"Well-Separated Clusters and Optimal Fuzzy Partitions","volume":"4","author":[{"family":"Dunn†","given":"J. C."}],"issued":{"date-parts":[["1974",1,1]]}}}],"schema":"https://github.com/citation-style-language/schema/raw/master/csl-citation.json"} </w:instrText>
+            </w:r>
+            <w:r>
+              <w:fldChar w:fldCharType="separate"/>
+            </w:r>
+            <w:r>
+              <w:t>(42,48)</w:t>
+            </w:r>
+            <w:r>
+              <w:fldChar w:fldCharType="end"/>
+            </w:r>
+          </w:p>
+        </w:tc>
+        <w:tc>
+          <w:tcPr>
             <w:tcW w:w="990" w:type="dxa"/>
           </w:tcPr>
           <w:p>
@@ -21444,32 +22203,6 @@
               <w:jc w:val="center"/>
             </w:pPr>
             <w:r>
-              <w:fldChar w:fldCharType="begin"/>
-            </w:r>
-            <w:r>
-              <w:instrText xml:space="preserve"> ADDIN ZOTERO_ITEM CSL_CITATION {"citationID":"TKdQHkXB","properties":{"formattedCitation":"(35,41)","plainCitation":"(35,41)","noteIndex":0},"citationItems":[{"id":1719,"uris":["http://zotero.org/users/8619560/items/I9874D3I"],"itemData":{"id":1719,"type":"article-journal","container-title":"Journal of Cybernetics","DOI":"10.1080/01969727308546046","ISSN":"0022-0280","issue":"3","note":"publisher: Taylor &amp; Francis","page":"32-57","source":"tandfonline.com (Atypon)","title":"A Fuzzy Relative of the ISODATA Process and Its Use in Detecting Compact Well-Separated Clusters","volume":"3","author":[{"family":"Dunn","given":"J. C."}],"issued":{"date-parts":[["1973",1]]}}},{"id":1702,"uris":["http://zotero.org/users/8619560/items/5IYWNMQB"],"itemData":{"id":1702,"type":"article-journal","abstract":"Two separation indices are considered for partitions P = X1, …, Xk of a finite data set X in a general inner product space. Both indices increase as the pairwise distances between the subsets Xi become large compared to the diameters of Xi Maximally separated partitions p' are defined and it is shown that as the indices of p' increase without bound, the characteristic functions of Xi' in P' are approximated more and more closely by the membership functions in fuzzy partitions which minimize certain fuzzy extensions of the k-means squared error criterion function.","container-title":"Journal of Cybernetics","DOI":"10.1080/01969727408546059","ISSN":"0022-0280","issue":"1","note":"publisher: Taylor &amp; Francis\n_eprint: https://doi.org/10.1080/01969727408546059","page":"95-104","source":"Taylor and Francis+NEJM","title":"Well-Separated Clusters and Optimal Fuzzy Partitions","volume":"4","author":[{"family":"Dunn†","given":"J. C."}],"issued":{"date-parts":[["1974",1,1]]}}}],"schema":"https://github.com/citation-style-language/schema/raw/master/csl-citation.json"} </w:instrText>
-            </w:r>
-            <w:r>
-              <w:fldChar w:fldCharType="separate"/>
-            </w:r>
-            <w:r>
-              <w:t>(35,41)</w:t>
-            </w:r>
-            <w:r>
-              <w:fldChar w:fldCharType="end"/>
-            </w:r>
-          </w:p>
-        </w:tc>
-        <w:tc>
-          <w:tcPr>
-            <w:tcW w:w="900" w:type="dxa"/>
-          </w:tcPr>
-          <w:p>
-            <w:pPr>
-              <w:spacing w:line="240" w:lineRule="auto"/>
-              <w:jc w:val="center"/>
-            </w:pPr>
-            <w:r>
               <w:rPr>
                 <w:b/>
                 <w:bCs/>
@@ -21481,7 +22214,7 @@
                 <w:b/>
                 <w:bCs/>
               </w:rPr>
-              <w:instrText xml:space="preserve"> ADDIN ZOTERO_ITEM CSL_CITATION {"citationID":"mxmBXD5S","properties":{"formattedCitation":"(39)","plainCitation":"(39)","noteIndex":0},"citationItems":[{"id":1714,"uris":["http://zotero.org/users/8619560/items/S2CJ7K4X"],"itemData":{"id":1714,"type":"article-journal","abstract":"Van Thieu, N., (2024). PerMetrics: A Framework of Performance Metrics for Machine Learning Models. Journal of Open Source Software, 9(95), 6143, https://doi.org/10.21105/joss.06143","container-title":"Journal of Open Source Software","DOI":"10.21105/joss.06143","ISSN":"2475-9066","issue":"95","language":"en","page":"6143","source":"joss.theoj.org","title":"PerMetrics: A Framework of Performance Metrics for Machine Learning Models","title-short":"PerMetrics","volume":"9","author":[{"family":"Thieu","given":"Nguyen Van"}],"issued":{"date-parts":[["2024",3,9]]}}}],"schema":"https://github.com/citation-style-language/schema/raw/master/csl-citation.json"} </w:instrText>
+              <w:instrText xml:space="preserve"> ADDIN ZOTERO_ITEM CSL_CITATION {"citationID":"mxmBXD5S","properties":{"formattedCitation":"(46)","plainCitation":"(46)","noteIndex":0},"citationItems":[{"id":1714,"uris":["http://zotero.org/users/8619560/items/S2CJ7K4X"],"itemData":{"id":1714,"type":"article-journal","abstract":"Van Thieu, N., (2024). PerMetrics: A Framework of Performance Metrics for Machine Learning Models. Journal of Open Source Software, 9(95), 6143, https://doi.org/10.21105/joss.06143","container-title":"Journal of Open Source Software","DOI":"10.21105/joss.06143","ISSN":"2475-9066","issue":"95","language":"en","page":"6143","source":"joss.theoj.org","title":"PerMetrics: A Framework of Performance Metrics for Machine Learning Models","title-short":"PerMetrics","volume":"9","author":[{"family":"Thieu","given":"Nguyen Van"}],"issued":{"date-parts":[["2024",3,9]]}}}],"schema":"https://github.com/citation-style-language/schema/raw/master/csl-citation.json"} </w:instrText>
             </w:r>
             <w:r>
               <w:rPr>
@@ -21491,7 +22224,7 @@
               <w:fldChar w:fldCharType="separate"/>
             </w:r>
             <w:r>
-              <w:t>(39)</w:t>
+              <w:t>(46)</w:t>
             </w:r>
             <w:r>
               <w:rPr>
@@ -21509,7 +22242,7 @@
         </w:trPr>
         <w:tc>
           <w:tcPr>
-            <w:tcW w:w="1345" w:type="dxa"/>
+            <w:tcW w:w="1165" w:type="dxa"/>
             <w:noWrap/>
           </w:tcPr>
           <w:p>
@@ -21531,7 +22264,22 @@
         </w:tc>
         <w:tc>
           <w:tcPr>
-            <w:tcW w:w="4680" w:type="dxa"/>
+            <w:tcW w:w="2003" w:type="dxa"/>
+          </w:tcPr>
+          <w:p>
+            <w:pPr>
+              <w:spacing w:line="240" w:lineRule="auto"/>
+              <w:jc w:val="center"/>
+            </w:pPr>
+            <w:r>
+              <w:t>O(NKD)</w:t>
+            </w:r>
+          </w:p>
+        </w:tc>
+        <w:tc>
+          <w:tcPr>
+            <w:tcW w:w="2677" w:type="dxa"/>
+            <w:gridSpan w:val="2"/>
             <w:noWrap/>
           </w:tcPr>
           <w:p>
@@ -21561,6 +22309,32 @@
         </w:tc>
         <w:tc>
           <w:tcPr>
+            <w:tcW w:w="1080" w:type="dxa"/>
+          </w:tcPr>
+          <w:p>
+            <w:pPr>
+              <w:spacing w:line="240" w:lineRule="auto"/>
+              <w:jc w:val="center"/>
+            </w:pPr>
+            <w:r>
+              <w:fldChar w:fldCharType="begin"/>
+            </w:r>
+            <w:r>
+              <w:instrText xml:space="preserve"> ADDIN ZOTERO_ITEM CSL_CITATION {"citationID":"brQ8DOa6","properties":{"formattedCitation":"(50)","plainCitation":"(50)","noteIndex":0},"citationItems":[{"id":1728,"uris":["http://zotero.org/users/8619560/items/BARTHWVT"],"itemData":{"id":1728,"type":"paper-conference","abstract":"Different clustering algorithms achieve different results with certain data sets because most clustering algorithms are sensitive to the input parameters and the structure of data sets. The way of evaluating the result of the clustering algorithms, cluster validity, is one of the problems in cluster analysis. In this paper, we build a framework for cluster validity process, while proposing a sum-of-squares based index for purpose of cluster validity. We use the resampling method in the framework to analyze the stability of the clustering algorithm, and the certainty of the cluster validity index. For homogeneous data based on independent variables, the proposed clustering validity index is effective in comparison to some other commonly used indexes.","container-title":"Adaptive and Natural Computing Algorithms","DOI":"10.1007/978-3-642-04921-7_32","event-place":"Berlin, Heidelberg","ISBN":"978-3-642-04921-7","language":"en","page":"313-322","publisher":"Springer","publisher-place":"Berlin, Heidelberg","source":"Springer Link","title":"Sum-of-Squares Based Cluster Validity Index and Significance Analysis","author":[{"family":"Zhao","given":"Qinpei"},{"family":"Xu","given":"Mantao"},{"family":"Fränti","given":"Pasi"}],"editor":[{"family":"Kolehmainen","given":"Mikko"},{"family":"Toivanen","given":"Pekka"},{"family":"Beliczynski","given":"Bartlomiej"}],"issued":{"date-parts":[["2009"]]}}}],"schema":"https://github.com/citation-style-language/schema/raw/master/csl-citation.json"} </w:instrText>
+            </w:r>
+            <w:r>
+              <w:fldChar w:fldCharType="separate"/>
+            </w:r>
+            <w:r>
+              <w:t>(50)</w:t>
+            </w:r>
+            <w:r>
+              <w:fldChar w:fldCharType="end"/>
+            </w:r>
+          </w:p>
+        </w:tc>
+        <w:tc>
+          <w:tcPr>
             <w:tcW w:w="990" w:type="dxa"/>
           </w:tcPr>
           <w:p>
@@ -21569,32 +22343,6 @@
               <w:jc w:val="center"/>
             </w:pPr>
             <w:r>
-              <w:fldChar w:fldCharType="begin"/>
-            </w:r>
-            <w:r>
-              <w:instrText xml:space="preserve"> ADDIN ZOTERO_ITEM CSL_CITATION {"citationID":"brQ8DOa6","properties":{"formattedCitation":"(43)","plainCitation":"(43)","noteIndex":0},"citationItems":[{"id":1728,"uris":["http://zotero.org/users/8619560/items/BARTHWVT"],"itemData":{"id":1728,"type":"paper-conference","abstract":"Different clustering algorithms achieve different results with certain data sets because most clustering algorithms are sensitive to the input parameters and the structure of data sets. The way of evaluating the result of the clustering algorithms, cluster validity, is one of the problems in cluster analysis. In this paper, we build a framework for cluster validity process, while proposing a sum-of-squares based index for purpose of cluster validity. We use the resampling method in the framework to analyze the stability of the clustering algorithm, and the certainty of the cluster validity index. For homogeneous data based on independent variables, the proposed clustering validity index is effective in comparison to some other commonly used indexes.","container-title":"Adaptive and Natural Computing Algorithms","DOI":"10.1007/978-3-642-04921-7_32","event-place":"Berlin, Heidelberg","ISBN":"978-3-642-04921-7","language":"en","page":"313-322","publisher":"Springer","publisher-place":"Berlin, Heidelberg","source":"Springer Link","title":"Sum-of-Squares Based Cluster Validity Index and Significance Analysis","author":[{"family":"Zhao","given":"Qinpei"},{"family":"Xu","given":"Mantao"},{"family":"Fränti","given":"Pasi"}],"editor":[{"family":"Kolehmainen","given":"Mikko"},{"family":"Toivanen","given":"Pekka"},{"family":"Beliczynski","given":"Bartlomiej"}],"issued":{"date-parts":[["2009"]]}}}],"schema":"https://github.com/citation-style-language/schema/raw/master/csl-citation.json"} </w:instrText>
-            </w:r>
-            <w:r>
-              <w:fldChar w:fldCharType="separate"/>
-            </w:r>
-            <w:r>
-              <w:t>(43)</w:t>
-            </w:r>
-            <w:r>
-              <w:fldChar w:fldCharType="end"/>
-            </w:r>
-          </w:p>
-        </w:tc>
-        <w:tc>
-          <w:tcPr>
-            <w:tcW w:w="900" w:type="dxa"/>
-          </w:tcPr>
-          <w:p>
-            <w:pPr>
-              <w:spacing w:line="240" w:lineRule="auto"/>
-              <w:jc w:val="center"/>
-            </w:pPr>
-            <w:r>
               <w:rPr>
                 <w:b/>
                 <w:bCs/>
@@ -21606,7 +22354,7 @@
                 <w:b/>
                 <w:bCs/>
               </w:rPr>
-              <w:instrText xml:space="preserve"> ADDIN ZOTERO_ITEM CSL_CITATION {"citationID":"XTNO49Wc","properties":{"formattedCitation":"(39)","plainCitation":"(39)","noteIndex":0},"citationItems":[{"id":1714,"uris":["http://zotero.org/users/8619560/items/S2CJ7K4X"],"itemData":{"id":1714,"type":"article-journal","abstract":"Van Thieu, N., (2024). PerMetrics: A Framework of Performance Metrics for Machine Learning Models. Journal of Open Source Software, 9(95), 6143, https://doi.org/10.21105/joss.06143","container-title":"Journal of Open Source Software","DOI":"10.21105/joss.06143","ISSN":"2475-9066","issue":"95","language":"en","page":"6143","source":"joss.theoj.org","title":"PerMetrics: A Framework of Performance Metrics for Machine Learning Models","title-short":"PerMetrics","volume":"9","author":[{"family":"Thieu","given":"Nguyen Van"}],"issued":{"date-parts":[["2024",3,9]]}}}],"schema":"https://github.com/citation-style-language/schema/raw/master/csl-citation.json"} </w:instrText>
+              <w:instrText xml:space="preserve"> ADDIN ZOTERO_ITEM CSL_CITATION {"citationID":"XTNO49Wc","properties":{"formattedCitation":"(46)","plainCitation":"(46)","noteIndex":0},"citationItems":[{"id":1714,"uris":["http://zotero.org/users/8619560/items/S2CJ7K4X"],"itemData":{"id":1714,"type":"article-journal","abstract":"Van Thieu, N., (2024). PerMetrics: A Framework of Performance Metrics for Machine Learning Models. Journal of Open Source Software, 9(95), 6143, https://doi.org/10.21105/joss.06143","container-title":"Journal of Open Source Software","DOI":"10.21105/joss.06143","ISSN":"2475-9066","issue":"95","language":"en","page":"6143","source":"joss.theoj.org","title":"PerMetrics: A Framework of Performance Metrics for Machine Learning Models","title-short":"PerMetrics","volume":"9","author":[{"family":"Thieu","given":"Nguyen Van"}],"issued":{"date-parts":[["2024",3,9]]}}}],"schema":"https://github.com/citation-style-language/schema/raw/master/csl-citation.json"} </w:instrText>
             </w:r>
             <w:r>
               <w:rPr>
@@ -21616,7 +22364,7 @@
               <w:fldChar w:fldCharType="separate"/>
             </w:r>
             <w:r>
-              <w:t>(39)</w:t>
+              <w:t>(46)</w:t>
             </w:r>
             <w:r>
               <w:rPr>
@@ -21634,7 +22382,7 @@
         </w:trPr>
         <w:tc>
           <w:tcPr>
-            <w:tcW w:w="1345" w:type="dxa"/>
+            <w:tcW w:w="1165" w:type="dxa"/>
             <w:noWrap/>
           </w:tcPr>
           <w:p>
@@ -21650,19 +22398,25 @@
               <w:t>DH</w:t>
             </w:r>
             <w:r>
-              <w:t xml:space="preserve"> </w:t>
-            </w:r>
-            <w:r>
-              <w:t>(</w:t>
-            </w:r>
-            <w:r>
-              <w:t>↑)</w:t>
+              <w:t xml:space="preserve"> (↑)</w:t>
             </w:r>
           </w:p>
         </w:tc>
         <w:tc>
           <w:tcPr>
-            <w:tcW w:w="4680" w:type="dxa"/>
+            <w:tcW w:w="2003" w:type="dxa"/>
+          </w:tcPr>
+          <w:p>
+            <w:pPr>
+              <w:spacing w:line="240" w:lineRule="auto"/>
+              <w:jc w:val="center"/>
+            </w:pPr>
+          </w:p>
+        </w:tc>
+        <w:tc>
+          <w:tcPr>
+            <w:tcW w:w="2677" w:type="dxa"/>
+            <w:gridSpan w:val="2"/>
             <w:noWrap/>
           </w:tcPr>
           <w:p>
@@ -21674,7 +22428,15 @@
               <w:t>R</w:t>
             </w:r>
             <w:r>
-              <w:t>atio between the average pairwise distance within clusters and the average pairwise distance between clusters</w:t>
+              <w:t xml:space="preserve">atio between the average pairwise distance </w:t>
+            </w:r>
+            <w:proofErr w:type="gramStart"/>
+            <w:r>
+              <w:t>within</w:t>
+            </w:r>
+            <w:proofErr w:type="gramEnd"/>
+            <w:r>
+              <w:t xml:space="preserve"> clusters and the average pairwise distance between clusters</w:t>
             </w:r>
           </w:p>
         </w:tc>
@@ -21695,6 +22457,32 @@
         </w:tc>
         <w:tc>
           <w:tcPr>
+            <w:tcW w:w="1080" w:type="dxa"/>
+          </w:tcPr>
+          <w:p>
+            <w:pPr>
+              <w:spacing w:line="240" w:lineRule="auto"/>
+              <w:jc w:val="center"/>
+            </w:pPr>
+            <w:r>
+              <w:fldChar w:fldCharType="begin"/>
+            </w:r>
+            <w:r>
+              <w:instrText xml:space="preserve"> ADDIN ZOTERO_ITEM CSL_CITATION {"citationID":"xsyIMGJ1","properties":{"formattedCitation":"(49)","plainCitation":"(49)","noteIndex":0},"citationItems":[{"id":1753,"uris":["http://zotero.org/users/8619560/items/FBL554X6"],"itemData":{"id":1753,"type":"paper-conference","abstract":"Provides a unified, comprehensive and up-to-date treatment of both statistical and descriptive methods for pattern recognition. The topics treated include Bayesian decision theory, supervised and unsupervised learning, nonparametric techniques, discriminant analysis, clustering, preprosessing of pictorial data, spatial filtering, shape description techniques, perspective transformations, projective invariants, linguistic procedures, and artificial intelligence techniques for scene analysis.","container-title":"Leonardo","DOI":"10.2307/1573081","note":"ISSN: 0024094X\nissue: 4\njournalAbbreviation: Leonardo","page":"370","source":"Semantic Scholar","title":"Pattern Classification and Scene Analysis","URL":"https://www.jstor.org/stable/1573081?origin=crossref","volume":"7","author":[{"family":"Thompson","given":"Michael"},{"family":"Duda","given":"Richard O."},{"family":"Hart","given":"Peter E."}],"accessed":{"date-parts":[["2025",11,7]]},"issued":{"date-parts":[["1974"]]}}}],"schema":"https://github.com/citation-style-language/schema/raw/master/csl-citation.json"} </w:instrText>
+            </w:r>
+            <w:r>
+              <w:fldChar w:fldCharType="separate"/>
+            </w:r>
+            <w:r>
+              <w:t>(49)</w:t>
+            </w:r>
+            <w:r>
+              <w:fldChar w:fldCharType="end"/>
+            </w:r>
+          </w:p>
+        </w:tc>
+        <w:tc>
+          <w:tcPr>
             <w:tcW w:w="990" w:type="dxa"/>
           </w:tcPr>
           <w:p>
@@ -21703,32 +22491,6 @@
               <w:jc w:val="center"/>
             </w:pPr>
             <w:r>
-              <w:fldChar w:fldCharType="begin"/>
-            </w:r>
-            <w:r>
-              <w:instrText xml:space="preserve"> ADDIN ZOTERO_ITEM CSL_CITATION {"citationID":"xsyIMGJ1","properties":{"formattedCitation":"(42)","plainCitation":"(42)","noteIndex":0},"citationItems":[{"id":1753,"uris":["http://zotero.org/users/8619560/items/FBL554X6"],"itemData":{"id":1753,"type":"paper-conference","abstract":"Provides a unified, comprehensive and up-to-date treatment of both statistical and descriptive methods for pattern recognition. The topics treated include Bayesian decision theory, supervised and unsupervised learning, nonparametric techniques, discriminant analysis, clustering, preprosessing of pictorial data, spatial filtering, shape description techniques, perspective transformations, projective invariants, linguistic procedures, and artificial intelligence techniques for scene analysis.","container-title":"Leonardo","DOI":"10.2307/1573081","note":"ISSN: 0024094X\nissue: 4\njournalAbbreviation: Leonardo","page":"370","source":"Semantic Scholar","title":"Pattern Classification and Scene Analysis","URL":"https://www.jstor.org/stable/1573081?origin=crossref","volume":"7","author":[{"family":"Thompson","given":"Michael"},{"family":"Duda","given":"Richard O."},{"family":"Hart","given":"Peter E."}],"accessed":{"date-parts":[["2025",11,7]]},"issued":{"date-parts":[["1974"]]}}}],"schema":"https://github.com/citation-style-language/schema/raw/master/csl-citation.json"} </w:instrText>
-            </w:r>
-            <w:r>
-              <w:fldChar w:fldCharType="separate"/>
-            </w:r>
-            <w:r>
-              <w:t>(42)</w:t>
-            </w:r>
-            <w:r>
-              <w:fldChar w:fldCharType="end"/>
-            </w:r>
-          </w:p>
-        </w:tc>
-        <w:tc>
-          <w:tcPr>
-            <w:tcW w:w="900" w:type="dxa"/>
-          </w:tcPr>
-          <w:p>
-            <w:pPr>
-              <w:spacing w:line="240" w:lineRule="auto"/>
-              <w:jc w:val="center"/>
-            </w:pPr>
-            <w:r>
               <w:rPr>
                 <w:b/>
                 <w:bCs/>
@@ -21740,7 +22502,7 @@
                 <w:b/>
                 <w:bCs/>
               </w:rPr>
-              <w:instrText xml:space="preserve"> ADDIN ZOTERO_ITEM CSL_CITATION {"citationID":"umjiIzmW","properties":{"formattedCitation":"(39)","plainCitation":"(39)","noteIndex":0},"citationItems":[{"id":1714,"uris":["http://zotero.org/users/8619560/items/S2CJ7K4X"],"itemData":{"id":1714,"type":"article-journal","abstract":"Van Thieu, N., (2024). PerMetrics: A Framework of Performance Metrics for Machine Learning Models. Journal of Open Source Software, 9(95), 6143, https://doi.org/10.21105/joss.06143","container-title":"Journal of Open Source Software","DOI":"10.21105/joss.06143","ISSN":"2475-9066","issue":"95","language":"en","page":"6143","source":"joss.theoj.org","title":"PerMetrics: A Framework of Performance Metrics for Machine Learning Models","title-short":"PerMetrics","volume":"9","author":[{"family":"Thieu","given":"Nguyen Van"}],"issued":{"date-parts":[["2024",3,9]]}}}],"schema":"https://github.com/citation-style-language/schema/raw/master/csl-citation.json"} </w:instrText>
+              <w:instrText xml:space="preserve"> ADDIN ZOTERO_ITEM CSL_CITATION {"citationID":"umjiIzmW","properties":{"formattedCitation":"(46)","plainCitation":"(46)","noteIndex":0},"citationItems":[{"id":1714,"uris":["http://zotero.org/users/8619560/items/S2CJ7K4X"],"itemData":{"id":1714,"type":"article-journal","abstract":"Van Thieu, N., (2024). PerMetrics: A Framework of Performance Metrics for Machine Learning Models. Journal of Open Source Software, 9(95), 6143, https://doi.org/10.21105/joss.06143","container-title":"Journal of Open Source Software","DOI":"10.21105/joss.06143","ISSN":"2475-9066","issue":"95","language":"en","page":"6143","source":"joss.theoj.org","title":"PerMetrics: A Framework of Performance Metrics for Machine Learning Models","title-short":"PerMetrics","volume":"9","author":[{"family":"Thieu","given":"Nguyen Van"}],"issued":{"date-parts":[["2024",3,9]]}}}],"schema":"https://github.com/citation-style-language/schema/raw/master/csl-citation.json"} </w:instrText>
             </w:r>
             <w:r>
               <w:rPr>
@@ -21750,7 +22512,7 @@
               <w:fldChar w:fldCharType="separate"/>
             </w:r>
             <w:r>
-              <w:t>(39)</w:t>
+              <w:t>(46)</w:t>
             </w:r>
             <w:r>
               <w:rPr>
@@ -21768,7 +22530,7 @@
         </w:trPr>
         <w:tc>
           <w:tcPr>
-            <w:tcW w:w="1345" w:type="dxa"/>
+            <w:tcW w:w="1165" w:type="dxa"/>
             <w:noWrap/>
           </w:tcPr>
           <w:p>
@@ -21790,7 +22552,19 @@
         </w:tc>
         <w:tc>
           <w:tcPr>
-            <w:tcW w:w="4680" w:type="dxa"/>
+            <w:tcW w:w="2003" w:type="dxa"/>
+          </w:tcPr>
+          <w:p>
+            <w:pPr>
+              <w:spacing w:line="240" w:lineRule="auto"/>
+              <w:jc w:val="center"/>
+            </w:pPr>
+          </w:p>
+        </w:tc>
+        <w:tc>
+          <w:tcPr>
+            <w:tcW w:w="2677" w:type="dxa"/>
+            <w:gridSpan w:val="2"/>
             <w:noWrap/>
           </w:tcPr>
           <w:p>
@@ -21823,6 +22597,32 @@
         </w:tc>
         <w:tc>
           <w:tcPr>
+            <w:tcW w:w="1080" w:type="dxa"/>
+          </w:tcPr>
+          <w:p>
+            <w:pPr>
+              <w:spacing w:line="240" w:lineRule="auto"/>
+              <w:jc w:val="center"/>
+            </w:pPr>
+            <w:r>
+              <w:fldChar w:fldCharType="begin"/>
+            </w:r>
+            <w:r>
+              <w:instrText xml:space="preserve"> ADDIN ZOTERO_ITEM CSL_CITATION {"citationID":"R555M9C0","properties":{"formattedCitation":"(51,52)","plainCitation":"(51,52)","noteIndex":0},"citationItems":[{"id":1730,"uris":["http://zotero.org/users/8619560/items/P7QCKUDQ"],"itemData":{"id":1730,"type":"article-journal","abstract":"A Monte Carlo evaluation of 30 procedures for determining the number of clusters was conducted on artificial data sets which contained either 2, 3, 4, or 5 distinct nonoverlapping clusters. To provide a variety of clustering solutions, the data sets were analyzed by four hierarchical clustering methods. External criterion measures indicated excellent recovery of the true cluster structure by the methods at the correct hierarchy level. Thus, the clustering present in the data was quite strong. The simulation results for the stopping rules revealed a wide range in their ability to determine the correct number of clusters in the data. Several procedures worked fairly well, whereas others performed rather poorly. Thus, the latter group of rules would appear to have little validity, particularly for data sets containing distinct clusters. Applied researchers are urged to select one or more of the better criteria. However, users are cautioned that the performance of some of the criteria may be data dependent.","container-title":"Psychometrika","DOI":"10.1007/BF02294245","ISSN":"1860-0980","issue":"2","journalAbbreviation":"Psychometrika","language":"en","page":"159-179","source":"Springer Link","title":"An examination of procedures for determining the number of clusters in a data set","volume":"50","author":[{"family":"Milligan","given":"Glenn W."},{"family":"Cooper","given":"Martha C."}],"issued":{"date-parts":[["1985",6,1]]}}},{"id":1734,"uris":["http://zotero.org/users/8619560/items/92V236LM"],"itemData":{"id":1734,"type":"book","language":"en","note":"Google-Books-ID: o3QdMwEACAAJ","number-of-pages":"book","publisher":"Scientific Control Systems Limited","source":"Google Books","title":"Euclidean Cluster Analysis","author":[{"family":"Beale","given":"E. M. L."}],"issued":{"date-parts":[["1969"]]}}}],"schema":"https://github.com/citation-style-language/schema/raw/master/csl-citation.json"} </w:instrText>
+            </w:r>
+            <w:r>
+              <w:fldChar w:fldCharType="separate"/>
+            </w:r>
+            <w:r>
+              <w:t>(51,52)</w:t>
+            </w:r>
+            <w:r>
+              <w:fldChar w:fldCharType="end"/>
+            </w:r>
+          </w:p>
+        </w:tc>
+        <w:tc>
+          <w:tcPr>
             <w:tcW w:w="990" w:type="dxa"/>
           </w:tcPr>
           <w:p>
@@ -21831,32 +22631,6 @@
               <w:jc w:val="center"/>
             </w:pPr>
             <w:r>
-              <w:fldChar w:fldCharType="begin"/>
-            </w:r>
-            <w:r>
-              <w:instrText xml:space="preserve"> ADDIN ZOTERO_ITEM CSL_CITATION {"citationID":"R555M9C0","properties":{"formattedCitation":"(44,45)","plainCitation":"(44,45)","noteIndex":0},"citationItems":[{"id":1730,"uris":["http://zotero.org/users/8619560/items/P7QCKUDQ"],"itemData":{"id":1730,"type":"article-journal","abstract":"A Monte Carlo evaluation of 30 procedures for determining the number of clusters was conducted on artificial data sets which contained either 2, 3, 4, or 5 distinct nonoverlapping clusters. To provide a variety of clustering solutions, the data sets were analyzed by four hierarchical clustering methods. External criterion measures indicated excellent recovery of the true cluster structure by the methods at the correct hierarchy level. Thus, the clustering present in the data was quite strong. The simulation results for the stopping rules revealed a wide range in their ability to determine the correct number of clusters in the data. Several procedures worked fairly well, whereas others performed rather poorly. Thus, the latter group of rules would appear to have little validity, particularly for data sets containing distinct clusters. Applied researchers are urged to select one or more of the better criteria. However, users are cautioned that the performance of some of the criteria may be data dependent.","container-title":"Psychometrika","DOI":"10.1007/BF02294245","ISSN":"1860-0980","issue":"2","journalAbbreviation":"Psychometrika","language":"en","page":"159-179","source":"Springer Link","title":"An examination of procedures for determining the number of clusters in a data set","volume":"50","author":[{"family":"Milligan","given":"Glenn W."},{"family":"Cooper","given":"Martha C."}],"issued":{"date-parts":[["1985",6,1]]}}},{"id":1734,"uris":["http://zotero.org/users/8619560/items/92V236LM"],"itemData":{"id":1734,"type":"book","language":"en","note":"Google-Books-ID: o3QdMwEACAAJ","number-of-pages":"book","publisher":"Scientific Control Systems Limited","source":"Google Books","title":"Euclidean Cluster Analysis","author":[{"family":"Beale","given":"E. M. L."}],"issued":{"date-parts":[["1969"]]}}}],"schema":"https://github.com/citation-style-language/schema/raw/master/csl-citation.json"} </w:instrText>
-            </w:r>
-            <w:r>
-              <w:fldChar w:fldCharType="separate"/>
-            </w:r>
-            <w:r>
-              <w:t>(44,45)</w:t>
-            </w:r>
-            <w:r>
-              <w:fldChar w:fldCharType="end"/>
-            </w:r>
-          </w:p>
-        </w:tc>
-        <w:tc>
-          <w:tcPr>
-            <w:tcW w:w="900" w:type="dxa"/>
-          </w:tcPr>
-          <w:p>
-            <w:pPr>
-              <w:spacing w:line="240" w:lineRule="auto"/>
-              <w:jc w:val="center"/>
-            </w:pPr>
-            <w:r>
               <w:rPr>
                 <w:b/>
                 <w:bCs/>
@@ -21868,7 +22642,7 @@
                 <w:b/>
                 <w:bCs/>
               </w:rPr>
-              <w:instrText xml:space="preserve"> ADDIN ZOTERO_ITEM CSL_CITATION {"citationID":"4BjrXKPb","properties":{"formattedCitation":"(39)","plainCitation":"(39)","noteIndex":0},"citationItems":[{"id":1714,"uris":["http://zotero.org/users/8619560/items/S2CJ7K4X"],"itemData":{"id":1714,"type":"article-journal","abstract":"Van Thieu, N., (2024). PerMetrics: A Framework of Performance Metrics for Machine Learning Models. Journal of Open Source Software, 9(95), 6143, https://doi.org/10.21105/joss.06143","container-title":"Journal of Open Source Software","DOI":"10.21105/joss.06143","ISSN":"2475-9066","issue":"95","language":"en","page":"6143","source":"joss.theoj.org","title":"PerMetrics: A Framework of Performance Metrics for Machine Learning Models","title-short":"PerMetrics","volume":"9","author":[{"family":"Thieu","given":"Nguyen Van"}],"issued":{"date-parts":[["2024",3,9]]}}}],"schema":"https://github.com/citation-style-language/schema/raw/master/csl-citation.json"} </w:instrText>
+              <w:instrText xml:space="preserve"> ADDIN ZOTERO_ITEM CSL_CITATION {"citationID":"4BjrXKPb","properties":{"formattedCitation":"(46)","plainCitation":"(46)","noteIndex":0},"citationItems":[{"id":1714,"uris":["http://zotero.org/users/8619560/items/S2CJ7K4X"],"itemData":{"id":1714,"type":"article-journal","abstract":"Van Thieu, N., (2024). PerMetrics: A Framework of Performance Metrics for Machine Learning Models. Journal of Open Source Software, 9(95), 6143, https://doi.org/10.21105/joss.06143","container-title":"Journal of Open Source Software","DOI":"10.21105/joss.06143","ISSN":"2475-9066","issue":"95","language":"en","page":"6143","source":"joss.theoj.org","title":"PerMetrics: A Framework of Performance Metrics for Machine Learning Models","title-short":"PerMetrics","volume":"9","author":[{"family":"Thieu","given":"Nguyen Van"}],"issued":{"date-parts":[["2024",3,9]]}}}],"schema":"https://github.com/citation-style-language/schema/raw/master/csl-citation.json"} </w:instrText>
             </w:r>
             <w:r>
               <w:rPr>
@@ -21878,7 +22652,7 @@
               <w:fldChar w:fldCharType="separate"/>
             </w:r>
             <w:r>
-              <w:t>(39)</w:t>
+              <w:t>(46)</w:t>
             </w:r>
             <w:r>
               <w:rPr>
@@ -21896,7 +22670,7 @@
         </w:trPr>
         <w:tc>
           <w:tcPr>
-            <w:tcW w:w="1345" w:type="dxa"/>
+            <w:tcW w:w="1165" w:type="dxa"/>
             <w:noWrap/>
           </w:tcPr>
           <w:p>
@@ -21918,7 +22692,22 @@
         </w:tc>
         <w:tc>
           <w:tcPr>
-            <w:tcW w:w="4680" w:type="dxa"/>
+            <w:tcW w:w="2003" w:type="dxa"/>
+          </w:tcPr>
+          <w:p>
+            <w:pPr>
+              <w:spacing w:line="240" w:lineRule="auto"/>
+              <w:jc w:val="center"/>
+            </w:pPr>
+            <w:r>
+              <w:t>O(NK)</w:t>
+            </w:r>
+          </w:p>
+        </w:tc>
+        <w:tc>
+          <w:tcPr>
+            <w:tcW w:w="2677" w:type="dxa"/>
+            <w:gridSpan w:val="2"/>
             <w:noWrap/>
           </w:tcPr>
           <w:p>
@@ -21948,6 +22737,20 @@
         </w:tc>
         <w:tc>
           <w:tcPr>
+            <w:tcW w:w="1080" w:type="dxa"/>
+          </w:tcPr>
+          <w:p>
+            <w:pPr>
+              <w:spacing w:line="240" w:lineRule="auto"/>
+              <w:jc w:val="center"/>
+            </w:pPr>
+            <w:r>
+              <w:t>-</w:t>
+            </w:r>
+          </w:p>
+        </w:tc>
+        <w:tc>
+          <w:tcPr>
             <w:tcW w:w="990" w:type="dxa"/>
           </w:tcPr>
           <w:p>
@@ -21956,20 +22759,6 @@
               <w:jc w:val="center"/>
             </w:pPr>
             <w:r>
-              <w:t>-</w:t>
-            </w:r>
-          </w:p>
-        </w:tc>
-        <w:tc>
-          <w:tcPr>
-            <w:tcW w:w="900" w:type="dxa"/>
-          </w:tcPr>
-          <w:p>
-            <w:pPr>
-              <w:spacing w:line="240" w:lineRule="auto"/>
-              <w:jc w:val="center"/>
-            </w:pPr>
-            <w:r>
               <w:rPr>
                 <w:b/>
                 <w:bCs/>
@@ -21981,7 +22770,7 @@
                 <w:b/>
                 <w:bCs/>
               </w:rPr>
-              <w:instrText xml:space="preserve"> ADDIN ZOTERO_ITEM CSL_CITATION {"citationID":"YIIi2PHV","properties":{"formattedCitation":"(39)","plainCitation":"(39)","noteIndex":0},"citationItems":[{"id":1714,"uris":["http://zotero.org/users/8619560/items/S2CJ7K4X"],"itemData":{"id":1714,"type":"article-journal","abstract":"Van Thieu, N., (2024). PerMetrics: A Framework of Performance Metrics for Machine Learning Models. Journal of Open Source Software, 9(95), 6143, https://doi.org/10.21105/joss.06143","container-title":"Journal of Open Source Software","DOI":"10.21105/joss.06143","ISSN":"2475-9066","issue":"95","language":"en","page":"6143","source":"joss.theoj.org","title":"PerMetrics: A Framework of Performance Metrics for Machine Learning Models","title-short":"PerMetrics","volume":"9","author":[{"family":"Thieu","given":"Nguyen Van"}],"issued":{"date-parts":[["2024",3,9]]}}}],"schema":"https://github.com/citation-style-language/schema/raw/master/csl-citation.json"} </w:instrText>
+              <w:instrText xml:space="preserve"> ADDIN ZOTERO_ITEM CSL_CITATION {"citationID":"YIIi2PHV","properties":{"formattedCitation":"(46)","plainCitation":"(46)","noteIndex":0},"citationItems":[{"id":1714,"uris":["http://zotero.org/users/8619560/items/S2CJ7K4X"],"itemData":{"id":1714,"type":"article-journal","abstract":"Van Thieu, N., (2024). PerMetrics: A Framework of Performance Metrics for Machine Learning Models. Journal of Open Source Software, 9(95), 6143, https://doi.org/10.21105/joss.06143","container-title":"Journal of Open Source Software","DOI":"10.21105/joss.06143","ISSN":"2475-9066","issue":"95","language":"en","page":"6143","source":"joss.theoj.org","title":"PerMetrics: A Framework of Performance Metrics for Machine Learning Models","title-short":"PerMetrics","volume":"9","author":[{"family":"Thieu","given":"Nguyen Van"}],"issued":{"date-parts":[["2024",3,9]]}}}],"schema":"https://github.com/citation-style-language/schema/raw/master/csl-citation.json"} </w:instrText>
             </w:r>
             <w:r>
               <w:rPr>
@@ -21991,7 +22780,7 @@
               <w:fldChar w:fldCharType="separate"/>
             </w:r>
             <w:r>
-              <w:t>(39)</w:t>
+              <w:t>(46)</w:t>
             </w:r>
             <w:r>
               <w:rPr>
@@ -22009,7 +22798,7 @@
         </w:trPr>
         <w:tc>
           <w:tcPr>
-            <w:tcW w:w="1345" w:type="dxa"/>
+            <w:tcW w:w="1165" w:type="dxa"/>
             <w:noWrap/>
           </w:tcPr>
           <w:p>
@@ -22031,7 +22820,19 @@
         </w:tc>
         <w:tc>
           <w:tcPr>
-            <w:tcW w:w="4680" w:type="dxa"/>
+            <w:tcW w:w="2003" w:type="dxa"/>
+          </w:tcPr>
+          <w:p>
+            <w:pPr>
+              <w:spacing w:line="240" w:lineRule="auto"/>
+              <w:jc w:val="center"/>
+            </w:pPr>
+          </w:p>
+        </w:tc>
+        <w:tc>
+          <w:tcPr>
+            <w:tcW w:w="2677" w:type="dxa"/>
+            <w:gridSpan w:val="2"/>
             <w:noWrap/>
           </w:tcPr>
           <w:p>
@@ -22061,6 +22862,32 @@
         </w:tc>
         <w:tc>
           <w:tcPr>
+            <w:tcW w:w="1080" w:type="dxa"/>
+          </w:tcPr>
+          <w:p>
+            <w:pPr>
+              <w:spacing w:line="240" w:lineRule="auto"/>
+              <w:jc w:val="center"/>
+            </w:pPr>
+            <w:r>
+              <w:fldChar w:fldCharType="begin"/>
+            </w:r>
+            <w:r>
+              <w:instrText xml:space="preserve"> ADDIN ZOTERO_ITEM CSL_CITATION {"citationID":"mfTQqrtc","properties":{"formattedCitation":"(47)","plainCitation":"(47)","noteIndex":0},"citationItems":[{"id":1716,"uris":["http://zotero.org/users/8619560/items/EN8YPFRE"],"itemData":{"id":1716,"type":"chapter","abstract":"One of the most challenging aspects of clustering is validation, which is the objective and quantitative assessment of clustering results. A number of different relative validity criteria have been proposed for the validation of globular, clusters. Not all data, however, are composed of globular clusters. Density-based clustering algorithms seek partitions with high density areas of points (clusters, not necessarily globular) separated by low density areas, possibly containing noise objects. In these cases relative validity indices proposed for globular cluster validation may fail. In this paper we propose a relative validation index for density-based, arbitrarily shaped clusters. The index assesses clustering quality based on the relative density connection between pairs of objects. Our index is formulated on the basis of a new kernel density function, which is used to compute the density of objects and to evaluate the within- and between-cluster density connectedness of clustering results. Experiments on synthetic and real world data show the effectiveness of our approach for the evaluation and selection of clustering algorithms and their respective appropriate parameters.","collection-title":"Proceedings","container-title":"Proceedings of the 2014 SIAM International Conference on Data Mining (SDM)","note":"DOI: 10.1137/1.9781611973440.96","page":"839-847","publisher":"Society for Industrial and Applied Mathematics","source":"epubs.siam.org (Atypon)","title":"Density-Based Clustering Validation","URL":"https://epubs.siam.org/doi/10.1137/1.9781611973440.96","author":[{"family":"Moulavi","given":"Davoud"},{"family":"Jaskowiak","given":"Pablo A."},{"family":"Campello","given":"Ricardo J. G. B."},{"family":"Zimek","given":"Arthur"},{"family":"Sander","given":"Jörg"}],"accessed":{"date-parts":[["2025",11,4]]},"issued":{"date-parts":[["2014",4,28]]}}}],"schema":"https://github.com/citation-style-language/schema/raw/master/csl-citation.json"} </w:instrText>
+            </w:r>
+            <w:r>
+              <w:fldChar w:fldCharType="separate"/>
+            </w:r>
+            <w:r>
+              <w:t>(47)</w:t>
+            </w:r>
+            <w:r>
+              <w:fldChar w:fldCharType="end"/>
+            </w:r>
+          </w:p>
+        </w:tc>
+        <w:tc>
+          <w:tcPr>
             <w:tcW w:w="990" w:type="dxa"/>
           </w:tcPr>
           <w:p>
@@ -22069,32 +22896,6 @@
               <w:jc w:val="center"/>
             </w:pPr>
             <w:r>
-              <w:fldChar w:fldCharType="begin"/>
-            </w:r>
-            <w:r>
-              <w:instrText xml:space="preserve"> ADDIN ZOTERO_ITEM CSL_CITATION {"citationID":"mfTQqrtc","properties":{"formattedCitation":"(40)","plainCitation":"(40)","noteIndex":0},"citationItems":[{"id":1716,"uris":["http://zotero.org/users/8619560/items/EN8YPFRE"],"itemData":{"id":1716,"type":"chapter","abstract":"One of the most challenging aspects of clustering is validation, which is the objective and quantitative assessment of clustering results. A number of different relative validity criteria have been proposed for the validation of globular, clusters. Not all data, however, are composed of globular clusters. Density-based clustering algorithms seek partitions with high density areas of points (clusters, not necessarily globular) separated by low density areas, possibly containing noise objects. In these cases relative validity indices proposed for globular cluster validation may fail. In this paper we propose a relative validation index for density-based, arbitrarily shaped clusters. The index assesses clustering quality based on the relative density connection between pairs of objects. Our index is formulated on the basis of a new kernel density function, which is used to compute the density of objects and to evaluate the within- and between-cluster density connectedness of clustering results. Experiments on synthetic and real world data show the effectiveness of our approach for the evaluation and selection of clustering algorithms and their respective appropriate parameters.","collection-title":"Proceedings","container-title":"Proceedings of the 2014 SIAM International Conference on Data Mining (SDM)","note":"DOI: 10.1137/1.9781611973440.96","page":"839-847","publisher":"Society for Industrial and Applied Mathematics","source":"epubs.siam.org (Atypon)","title":"Density-Based Clustering Validation","URL":"https://epubs.siam.org/doi/10.1137/1.9781611973440.96","author":[{"family":"Moulavi","given":"Davoud"},{"family":"Jaskowiak","given":"Pablo A."},{"family":"Campello","given":"Ricardo J. G. B."},{"family":"Zimek","given":"Arthur"},{"family":"Sander","given":"Jörg"}],"accessed":{"date-parts":[["2025",11,4]]},"issued":{"date-parts":[["2014",4,28]]}}}],"schema":"https://github.com/citation-style-language/schema/raw/master/csl-citation.json"} </w:instrText>
-            </w:r>
-            <w:r>
-              <w:fldChar w:fldCharType="separate"/>
-            </w:r>
-            <w:r>
-              <w:t>(40)</w:t>
-            </w:r>
-            <w:r>
-              <w:fldChar w:fldCharType="end"/>
-            </w:r>
-          </w:p>
-        </w:tc>
-        <w:tc>
-          <w:tcPr>
-            <w:tcW w:w="900" w:type="dxa"/>
-          </w:tcPr>
-          <w:p>
-            <w:pPr>
-              <w:spacing w:line="240" w:lineRule="auto"/>
-              <w:jc w:val="center"/>
-            </w:pPr>
-            <w:r>
               <w:rPr>
                 <w:b/>
                 <w:bCs/>
@@ -22106,7 +22907,7 @@
                 <w:b/>
                 <w:bCs/>
               </w:rPr>
-              <w:instrText xml:space="preserve"> ADDIN ZOTERO_ITEM CSL_CITATION {"citationID":"ctn2S3L5","properties":{"formattedCitation":"(39)","plainCitation":"(39)","noteIndex":0},"citationItems":[{"id":1714,"uris":["http://zotero.org/users/8619560/items/S2CJ7K4X"],"itemData":{"id":1714,"type":"article-journal","abstract":"Van Thieu, N., (2024). PerMetrics: A Framework of Performance Metrics for Machine Learning Models. Journal of Open Source Software, 9(95), 6143, https://doi.org/10.21105/joss.06143","container-title":"Journal of Open Source Software","DOI":"10.21105/joss.06143","ISSN":"2475-9066","issue":"95","language":"en","page":"6143","source":"joss.theoj.org","title":"PerMetrics: A Framework of Performance Metrics for Machine Learning Models","title-short":"PerMetrics","volume":"9","author":[{"family":"Thieu","given":"Nguyen Van"}],"issued":{"date-parts":[["2024",3,9]]}}}],"schema":"https://github.com/citation-style-language/schema/raw/master/csl-citation.json"} </w:instrText>
+              <w:instrText xml:space="preserve"> ADDIN ZOTERO_ITEM CSL_CITATION {"citationID":"ctn2S3L5","properties":{"formattedCitation":"(46)","plainCitation":"(46)","noteIndex":0},"citationItems":[{"id":1714,"uris":["http://zotero.org/users/8619560/items/S2CJ7K4X"],"itemData":{"id":1714,"type":"article-journal","abstract":"Van Thieu, N., (2024). PerMetrics: A Framework of Performance Metrics for Machine Learning Models. Journal of Open Source Software, 9(95), 6143, https://doi.org/10.21105/joss.06143","container-title":"Journal of Open Source Software","DOI":"10.21105/joss.06143","ISSN":"2475-9066","issue":"95","language":"en","page":"6143","source":"joss.theoj.org","title":"PerMetrics: A Framework of Performance Metrics for Machine Learning Models","title-short":"PerMetrics","volume":"9","author":[{"family":"Thieu","given":"Nguyen Van"}],"issued":{"date-parts":[["2024",3,9]]}}}],"schema":"https://github.com/citation-style-language/schema/raw/master/csl-citation.json"} </w:instrText>
             </w:r>
             <w:r>
               <w:rPr>
@@ -22116,7 +22917,7 @@
               <w:fldChar w:fldCharType="separate"/>
             </w:r>
             <w:r>
-              <w:t>(39)</w:t>
+              <w:t>(46)</w:t>
             </w:r>
             <w:r>
               <w:rPr>
@@ -22134,7 +22935,7 @@
         </w:trPr>
         <w:tc>
           <w:tcPr>
-            <w:tcW w:w="1345" w:type="dxa"/>
+            <w:tcW w:w="1165" w:type="dxa"/>
             <w:noWrap/>
           </w:tcPr>
           <w:p>
@@ -22156,7 +22957,19 @@
         </w:tc>
         <w:tc>
           <w:tcPr>
-            <w:tcW w:w="4680" w:type="dxa"/>
+            <w:tcW w:w="2003" w:type="dxa"/>
+          </w:tcPr>
+          <w:p>
+            <w:pPr>
+              <w:spacing w:line="240" w:lineRule="auto"/>
+              <w:jc w:val="center"/>
+            </w:pPr>
+          </w:p>
+        </w:tc>
+        <w:tc>
+          <w:tcPr>
+            <w:tcW w:w="2677" w:type="dxa"/>
+            <w:gridSpan w:val="2"/>
             <w:noWrap/>
           </w:tcPr>
           <w:p>
@@ -22186,6 +22999,32 @@
         </w:tc>
         <w:tc>
           <w:tcPr>
+            <w:tcW w:w="1080" w:type="dxa"/>
+          </w:tcPr>
+          <w:p>
+            <w:pPr>
+              <w:spacing w:line="240" w:lineRule="auto"/>
+              <w:jc w:val="center"/>
+            </w:pPr>
+            <w:r>
+              <w:fldChar w:fldCharType="begin"/>
+            </w:r>
+            <w:r>
+              <w:instrText xml:space="preserve"> ADDIN ZOTERO_ITEM CSL_CITATION {"citationID":"7pre9V8b","properties":{"formattedCitation":"(54)","plainCitation":"(54)","noteIndex":0},"citationItems":[{"id":1729,"uris":["http://zotero.org/users/8619560/items/74XE5JLM"],"itemData":{"id":1729,"type":"book","edition":"99th","event-place":"USA","ISBN":"978-0-471-35645-5","number-of-pages":"351","publisher":"John Wiley &amp; Sons, Inc.","publisher-place":"USA","source":"ACM Digital Library","title":"Clustering Algorithms","author":[{"family":"Hartigan","given":"John A."}],"issued":{"date-parts":[["1975",1]]}}}],"schema":"https://github.com/citation-style-language/schema/raw/master/csl-citation.json"} </w:instrText>
+            </w:r>
+            <w:r>
+              <w:fldChar w:fldCharType="separate"/>
+            </w:r>
+            <w:r>
+              <w:t>(54)</w:t>
+            </w:r>
+            <w:r>
+              <w:fldChar w:fldCharType="end"/>
+            </w:r>
+          </w:p>
+        </w:tc>
+        <w:tc>
+          <w:tcPr>
             <w:tcW w:w="990" w:type="dxa"/>
           </w:tcPr>
           <w:p>
@@ -22194,32 +23033,6 @@
               <w:jc w:val="center"/>
             </w:pPr>
             <w:r>
-              <w:fldChar w:fldCharType="begin"/>
-            </w:r>
-            <w:r>
-              <w:instrText xml:space="preserve"> ADDIN ZOTERO_ITEM CSL_CITATION {"citationID":"7pre9V8b","properties":{"formattedCitation":"(47)","plainCitation":"(47)","noteIndex":0},"citationItems":[{"id":1729,"uris":["http://zotero.org/users/8619560/items/74XE5JLM"],"itemData":{"id":1729,"type":"book","edition":"99th","event-place":"USA","ISBN":"978-0-471-35645-5","number-of-pages":"351","publisher":"John Wiley &amp; Sons, Inc.","publisher-place":"USA","source":"ACM Digital Library","title":"Clustering Algorithms","author":[{"family":"Hartigan","given":"John A."}],"issued":{"date-parts":[["1975",1]]}}}],"schema":"https://github.com/citation-style-language/schema/raw/master/csl-citation.json"} </w:instrText>
-            </w:r>
-            <w:r>
-              <w:fldChar w:fldCharType="separate"/>
-            </w:r>
-            <w:r>
-              <w:t>(47)</w:t>
-            </w:r>
-            <w:r>
-              <w:fldChar w:fldCharType="end"/>
-            </w:r>
-          </w:p>
-        </w:tc>
-        <w:tc>
-          <w:tcPr>
-            <w:tcW w:w="900" w:type="dxa"/>
-          </w:tcPr>
-          <w:p>
-            <w:pPr>
-              <w:spacing w:line="240" w:lineRule="auto"/>
-              <w:jc w:val="center"/>
-            </w:pPr>
-            <w:r>
               <w:rPr>
                 <w:b/>
                 <w:bCs/>
@@ -22231,7 +23044,7 @@
                 <w:b/>
                 <w:bCs/>
               </w:rPr>
-              <w:instrText xml:space="preserve"> ADDIN ZOTERO_ITEM CSL_CITATION {"citationID":"20RsBgrV","properties":{"formattedCitation":"(39)","plainCitation":"(39)","noteIndex":0},"citationItems":[{"id":1714,"uris":["http://zotero.org/users/8619560/items/S2CJ7K4X"],"itemData":{"id":1714,"type":"article-journal","abstract":"Van Thieu, N., (2024). PerMetrics: A Framework of Performance Metrics for Machine Learning Models. Journal of Open Source Software, 9(95), 6143, https://doi.org/10.21105/joss.06143","container-title":"Journal of Open Source Software","DOI":"10.21105/joss.06143","ISSN":"2475-9066","issue":"95","language":"en","page":"6143","source":"joss.theoj.org","title":"PerMetrics: A Framework of Performance Metrics for Machine Learning Models","title-short":"PerMetrics","volume":"9","author":[{"family":"Thieu","given":"Nguyen Van"}],"issued":{"date-parts":[["2024",3,9]]}}}],"schema":"https://github.com/citation-style-language/schema/raw/master/csl-citation.json"} </w:instrText>
+              <w:instrText xml:space="preserve"> ADDIN ZOTERO_ITEM CSL_CITATION {"citationID":"20RsBgrV","properties":{"formattedCitation":"(46)","plainCitation":"(46)","noteIndex":0},"citationItems":[{"id":1714,"uris":["http://zotero.org/users/8619560/items/S2CJ7K4X"],"itemData":{"id":1714,"type":"article-journal","abstract":"Van Thieu, N., (2024). PerMetrics: A Framework of Performance Metrics for Machine Learning Models. Journal of Open Source Software, 9(95), 6143, https://doi.org/10.21105/joss.06143","container-title":"Journal of Open Source Software","DOI":"10.21105/joss.06143","ISSN":"2475-9066","issue":"95","language":"en","page":"6143","source":"joss.theoj.org","title":"PerMetrics: A Framework of Performance Metrics for Machine Learning Models","title-short":"PerMetrics","volume":"9","author":[{"family":"Thieu","given":"Nguyen Van"}],"issued":{"date-parts":[["2024",3,9]]}}}],"schema":"https://github.com/citation-style-language/schema/raw/master/csl-citation.json"} </w:instrText>
             </w:r>
             <w:r>
               <w:rPr>
@@ -22241,7 +23054,7 @@
               <w:fldChar w:fldCharType="separate"/>
             </w:r>
             <w:r>
-              <w:t>(39)</w:t>
+              <w:t>(46)</w:t>
             </w:r>
             <w:r>
               <w:rPr>
@@ -22259,7 +23072,7 @@
         </w:trPr>
         <w:tc>
           <w:tcPr>
-            <w:tcW w:w="1345" w:type="dxa"/>
+            <w:tcW w:w="1165" w:type="dxa"/>
             <w:noWrap/>
           </w:tcPr>
           <w:p>
@@ -22271,14 +23084,31 @@
                 <w:bCs/>
               </w:rPr>
             </w:pPr>
-            <w:r>
-              <w:t>cSIL (↑)</w:t>
+            <w:proofErr w:type="spellStart"/>
+            <w:r>
+              <w:t>cSIL</w:t>
+            </w:r>
+            <w:proofErr w:type="spellEnd"/>
+            <w:r>
+              <w:t xml:space="preserve"> (↑)</w:t>
             </w:r>
           </w:p>
         </w:tc>
         <w:tc>
           <w:tcPr>
-            <w:tcW w:w="4680" w:type="dxa"/>
+            <w:tcW w:w="2003" w:type="dxa"/>
+          </w:tcPr>
+          <w:p>
+            <w:pPr>
+              <w:spacing w:line="240" w:lineRule="auto"/>
+              <w:jc w:val="center"/>
+            </w:pPr>
+          </w:p>
+        </w:tc>
+        <w:tc>
+          <w:tcPr>
+            <w:tcW w:w="2677" w:type="dxa"/>
+            <w:gridSpan w:val="2"/>
             <w:noWrap/>
           </w:tcPr>
           <w:p>
@@ -22308,6 +23138,32 @@
         </w:tc>
         <w:tc>
           <w:tcPr>
+            <w:tcW w:w="1080" w:type="dxa"/>
+          </w:tcPr>
+          <w:p>
+            <w:pPr>
+              <w:spacing w:line="240" w:lineRule="auto"/>
+              <w:jc w:val="center"/>
+            </w:pPr>
+            <w:r>
+              <w:fldChar w:fldCharType="begin"/>
+            </w:r>
+            <w:r>
+              <w:instrText xml:space="preserve"> ADDIN ZOTERO_ITEM CSL_CITATION {"citationID":"mWVqfs16","properties":{"formattedCitation":"(37,40)","plainCitation":"(37,40)","noteIndex":0},"citationItems":[{"id":151,"uris":["http://zotero.org/users/8619560/items/Z2YN978U"],"itemData":{"id":151,"type":"article-journal","abstract":"A new graphical display is proposed for partitioning techniques. Each cluster is represented by a so-called silhouette, which is based on the comparison of its tightness and separation. This silhouette shows which objects lie well within their cluster, and which ones are merely somewhere in between clusters. The entire clustering is displayed by combining the silhouettes into a single plot, allowing an appreciation of the relative quality of the clusters and an overview of the data configuration. The average silhouette width provides an evaluation of clustering validity, and might be used to select an ‘appropriate’ number of clusters.","container-title":"Journal of Computational and Applied Mathematics","DOI":"10.1016/0377-0427(87)90125-7","ISSN":"0377-0427","journalAbbreviation":"Journal of Computational and Applied Mathematics","language":"en","page":"53-65","source":"ScienceDirect","title":"Silhouettes: A graphical aid to the interpretation and validation of cluster analysis","title-short":"Silhouettes","volume":"20","author":[{"family":"Rousseeuw","given":"Peter J."}],"issued":{"date-parts":[["1987",11,1]]}}},{"id":1724,"uris":["http://zotero.org/users/8619560/items/55EYAHU9"],"itemData":{"id":1724,"type":"paper-conference","abstract":"Silhouettes were defined as measures of clustering quality in the context of crisp partitions. This study extends the work that generalized silhouettes to fuzzy partitions in a natural profound manner. As opposed to constructing silhouettes for each data point, described here is the construction of silhouettes for each cluster center in terms of center-to-point distances rather than point-to-point distances.","container-title":"Scalable Uncertainty Management","DOI":"10.1007/978-3-642-33362-0_31","event-place":"Berlin, Heidelberg","ISBN":"978-3-642-33362-0","language":"en","page":"406-419","publisher":"Springer","publisher-place":"Berlin, Heidelberg","source":"Springer Link","title":"Center-Wise Intra-Inter Silhouettes","author":[{"family":"Rawashdeh","given":"Mohammad"},{"family":"Ralescu","given":"Anca"}],"editor":[{"family":"Hüllermeier","given":"Eyke"},{"family":"Link","given":"Sebastian"},{"family":"Fober","given":"Thomas"},{"family":"Seeger","given":"Bernhard"}],"issued":{"date-parts":[["2012"]]}}}],"schema":"https://github.com/citation-style-language/schema/raw/master/csl-citation.json"} </w:instrText>
+            </w:r>
+            <w:r>
+              <w:fldChar w:fldCharType="separate"/>
+            </w:r>
+            <w:r>
+              <w:t>(37,40)</w:t>
+            </w:r>
+            <w:r>
+              <w:fldChar w:fldCharType="end"/>
+            </w:r>
+          </w:p>
+        </w:tc>
+        <w:tc>
+          <w:tcPr>
             <w:tcW w:w="990" w:type="dxa"/>
           </w:tcPr>
           <w:p>
@@ -22316,32 +23172,6 @@
               <w:jc w:val="center"/>
             </w:pPr>
             <w:r>
-              <w:fldChar w:fldCharType="begin"/>
-            </w:r>
-            <w:r>
-              <w:instrText xml:space="preserve"> ADDIN ZOTERO_ITEM CSL_CITATION {"citationID":"mWVqfs16","properties":{"formattedCitation":"(30,33)","plainCitation":"(30,33)","noteIndex":0},"citationItems":[{"id":151,"uris":["http://zotero.org/users/8619560/items/Z2YN978U"],"itemData":{"id":151,"type":"article-journal","abstract":"A new graphical display is proposed for partitioning techniques. Each cluster is represented by a so-called silhouette, which is based on the comparison of its tightness and separation. This silhouette shows which objects lie well within their cluster, and which ones are merely somewhere in between clusters. The entire clustering is displayed by combining the silhouettes into a single plot, allowing an appreciation of the relative quality of the clusters and an overview of the data configuration. The average silhouette width provides an evaluation of clustering validity, and might be used to select an ‘appropriate’ number of clusters.","container-title":"Journal of Computational and Applied Mathematics","DOI":"10.1016/0377-0427(87)90125-7","ISSN":"0377-0427","journalAbbreviation":"Journal of Computational and Applied Mathematics","language":"en","page":"53-65","source":"ScienceDirect","title":"Silhouettes: A graphical aid to the interpretation and validation of cluster analysis","title-short":"Silhouettes","volume":"20","author":[{"family":"Rousseeuw","given":"Peter J."}],"issued":{"date-parts":[["1987",11,1]]}}},{"id":1724,"uris":["http://zotero.org/users/8619560/items/55EYAHU9"],"itemData":{"id":1724,"type":"paper-conference","abstract":"Silhouettes were defined as measures of clustering quality in the context of crisp partitions. This study extends the work that generalized silhouettes to fuzzy partitions in a natural profound manner. As opposed to constructing silhouettes for each data point, described here is the construction of silhouettes for each cluster center in terms of center-to-point distances rather than point-to-point distances.","container-title":"Scalable Uncertainty Management","DOI":"10.1007/978-3-642-33362-0_31","event-place":"Berlin, Heidelberg","ISBN":"978-3-642-33362-0","language":"en","page":"406-419","publisher":"Springer","publisher-place":"Berlin, Heidelberg","source":"Springer Link","title":"Center-Wise Intra-Inter Silhouettes","author":[{"family":"Rawashdeh","given":"Mohammad"},{"family":"Ralescu","given":"Anca"}],"editor":[{"family":"Hüllermeier","given":"Eyke"},{"family":"Link","given":"Sebastian"},{"family":"Fober","given":"Thomas"},{"family":"Seeger","given":"Bernhard"}],"issued":{"date-parts":[["2012"]]}}}],"schema":"https://github.com/citation-style-language/schema/raw/master/csl-citation.json"} </w:instrText>
-            </w:r>
-            <w:r>
-              <w:fldChar w:fldCharType="separate"/>
-            </w:r>
-            <w:r>
-              <w:t>(30,33)</w:t>
-            </w:r>
-            <w:r>
-              <w:fldChar w:fldCharType="end"/>
-            </w:r>
-          </w:p>
-        </w:tc>
-        <w:tc>
-          <w:tcPr>
-            <w:tcW w:w="900" w:type="dxa"/>
-          </w:tcPr>
-          <w:p>
-            <w:pPr>
-              <w:spacing w:line="240" w:lineRule="auto"/>
-              <w:jc w:val="center"/>
-            </w:pPr>
-            <w:r>
               <w:rPr>
                 <w:b/>
                 <w:bCs/>
@@ -22353,7 +23183,7 @@
                 <w:b/>
                 <w:bCs/>
               </w:rPr>
-              <w:instrText xml:space="preserve"> ADDIN ZOTERO_ITEM CSL_CITATION {"citationID":"qtjf3nrm","properties":{"formattedCitation":"(31)","plainCitation":"(31)","noteIndex":0},"citationItems":[{"id":1718,"uris":["http://zotero.org/users/8619560/items/XVBFPCQJ"],"itemData":{"id":1718,"type":"software","genre":"Python","license":"OSI Approved :: MIT License","source":"PyPI","title":"cvi: A Python package for both batch and incremental cluster validity indices.","title-short":"cvi","URL":"https://github.com/AP6YC/cvi","version":"0.6.0","accessed":{"date-parts":[["2025",11,4]]}}}],"schema":"https://github.com/citation-style-language/schema/raw/master/csl-citation.json"} </w:instrText>
+              <w:instrText xml:space="preserve"> ADDIN ZOTERO_ITEM CSL_CITATION {"citationID":"qtjf3nrm","properties":{"formattedCitation":"(38)","plainCitation":"(38)","noteIndex":0},"citationItems":[{"id":1718,"uris":["http://zotero.org/users/8619560/items/XVBFPCQJ"],"itemData":{"id":1718,"type":"software","genre":"Python","license":"OSI Approved :: MIT License","source":"PyPI","title":"cvi: A Python package for both batch and incremental cluster validity indices.","title-short":"cvi","URL":"https://github.com/AP6YC/cvi","version":"0.6.0","accessed":{"date-parts":[["2025",11,4]]}}}],"schema":"https://github.com/citation-style-language/schema/raw/master/csl-citation.json"} </w:instrText>
             </w:r>
             <w:r>
               <w:rPr>
@@ -22363,7 +23193,7 @@
               <w:fldChar w:fldCharType="separate"/>
             </w:r>
             <w:r>
-              <w:t>(31)</w:t>
+              <w:t>(38)</w:t>
             </w:r>
             <w:r>
               <w:rPr>
@@ -22381,7 +23211,7 @@
         </w:trPr>
         <w:tc>
           <w:tcPr>
-            <w:tcW w:w="1345" w:type="dxa"/>
+            <w:tcW w:w="1165" w:type="dxa"/>
             <w:noWrap/>
           </w:tcPr>
           <w:p>
@@ -22400,7 +23230,22 @@
         </w:tc>
         <w:tc>
           <w:tcPr>
-            <w:tcW w:w="4680" w:type="dxa"/>
+            <w:tcW w:w="2003" w:type="dxa"/>
+          </w:tcPr>
+          <w:p>
+            <w:pPr>
+              <w:spacing w:line="240" w:lineRule="auto"/>
+              <w:jc w:val="center"/>
+            </w:pPr>
+            <w:r>
+              <w:t>O(N^2)</w:t>
+            </w:r>
+          </w:p>
+        </w:tc>
+        <w:tc>
+          <w:tcPr>
+            <w:tcW w:w="2677" w:type="dxa"/>
+            <w:gridSpan w:val="2"/>
             <w:noWrap/>
           </w:tcPr>
           <w:p>
@@ -22430,6 +23275,32 @@
         </w:tc>
         <w:tc>
           <w:tcPr>
+            <w:tcW w:w="1080" w:type="dxa"/>
+          </w:tcPr>
+          <w:p>
+            <w:pPr>
+              <w:spacing w:line="240" w:lineRule="auto"/>
+              <w:jc w:val="center"/>
+            </w:pPr>
+            <w:r>
+              <w:fldChar w:fldCharType="begin"/>
+            </w:r>
+            <w:r>
+              <w:instrText xml:space="preserve"> ADDIN ZOTERO_ITEM CSL_CITATION {"citationID":"31YcEGac","properties":{"formattedCitation":"(41,42)","plainCitation":"(41,42)","noteIndex":0},"citationItems":[{"id":1720,"uris":["http://zotero.org/users/8619560/items/KJ857ZCY"],"itemData":{"id":1720,"type":"article-journal","abstract":"We review two clustering algorithms (hard c-means and single linkage) and three indexes of crisp cluster validity (Hubert's statistics, the Davies-Bouldin index, and Dunn's index). We illustrate two deficiencies of Dunn's index which make it overly sensitive to noisy clusters and propose several generalizations of it that are not as brittle to outliers in the clusters. Our numerical examples show that the standard measure of interset distance (the minimum distance between points in a pair of sets) is the worst (least reliable) measure upon which to base cluster validation indexes when the clusters are expected to form volumetric clouds. Experimental results also suggest that intercluster separation plays a more important role in cluster validation than cluster diameter. Our simulations show that while Dunn's original index has operational flaws, the concept it embodies provides a rich paradigm for validation of partitions that have cloud-like clusters. Five of our generalized Dunn's indexes provide the best validation results for the simulations presented.","container-title":"IEEE Transactions on Systems, Man, and Cybernetics, Part B (Cybernetics)","DOI":"10.1109/3477.678624","ISSN":"1941-0492","issue":"3","page":"301-315","source":"IEEE Xplore","title":"Some new indexes of cluster validity","volume":"28","author":[{"family":"Bezdek","given":"J.C."},{"family":"Pal","given":"N.R."}],"issued":{"date-parts":[["1998",6]]}}},{"id":1719,"uris":["http://zotero.org/users/8619560/items/I9874D3I"],"itemData":{"id":1719,"type":"article-journal","container-title":"Journal of Cybernetics","DOI":"10.1080/01969727308546046","ISSN":"0022-0280","issue":"3","note":"publisher: Taylor &amp; Francis","page":"32-57","source":"tandfonline.com (Atypon)","title":"A Fuzzy Relative of the ISODATA Process and Its Use in Detecting Compact Well-Separated Clusters","volume":"3","author":[{"family":"Dunn","given":"J. C."}],"issued":{"date-parts":[["1973",1]]}}}],"schema":"https://github.com/citation-style-language/schema/raw/master/csl-citation.json"} </w:instrText>
+            </w:r>
+            <w:r>
+              <w:fldChar w:fldCharType="separate"/>
+            </w:r>
+            <w:r>
+              <w:t>(41,42)</w:t>
+            </w:r>
+            <w:r>
+              <w:fldChar w:fldCharType="end"/>
+            </w:r>
+          </w:p>
+        </w:tc>
+        <w:tc>
+          <w:tcPr>
             <w:tcW w:w="990" w:type="dxa"/>
           </w:tcPr>
           <w:p>
@@ -22438,32 +23309,6 @@
               <w:jc w:val="center"/>
             </w:pPr>
             <w:r>
-              <w:fldChar w:fldCharType="begin"/>
-            </w:r>
-            <w:r>
-              <w:instrText xml:space="preserve"> ADDIN ZOTERO_ITEM CSL_CITATION {"citationID":"31YcEGac","properties":{"formattedCitation":"(34,35)","plainCitation":"(34,35)","noteIndex":0},"citationItems":[{"id":1720,"uris":["http://zotero.org/users/8619560/items/KJ857ZCY"],"itemData":{"id":1720,"type":"article-journal","abstract":"We review two clustering algorithms (hard c-means and single linkage) and three indexes of crisp cluster validity (Hubert's statistics, the Davies-Bouldin index, and Dunn's index). We illustrate two deficiencies of Dunn's index which make it overly sensitive to noisy clusters and propose several generalizations of it that are not as brittle to outliers in the clusters. Our numerical examples show that the standard measure of interset distance (the minimum distance between points in a pair of sets) is the worst (least reliable) measure upon which to base cluster validation indexes when the clusters are expected to form volumetric clouds. Experimental results also suggest that intercluster separation plays a more important role in cluster validation than cluster diameter. Our simulations show that while Dunn's original index has operational flaws, the concept it embodies provides a rich paradigm for validation of partitions that have cloud-like clusters. Five of our generalized Dunn's indexes provide the best validation results for the simulations presented.","container-title":"IEEE Transactions on Systems, Man, and Cybernetics, Part B (Cybernetics)","DOI":"10.1109/3477.678624","ISSN":"1941-0492","issue":"3","page":"301-315","source":"IEEE Xplore","title":"Some new indexes of cluster validity","volume":"28","author":[{"family":"Bezdek","given":"J.C."},{"family":"Pal","given":"N.R."}],"issued":{"date-parts":[["1998",6]]}}},{"id":1719,"uris":["http://zotero.org/users/8619560/items/I9874D3I"],"itemData":{"id":1719,"type":"article-journal","container-title":"Journal of Cybernetics","DOI":"10.1080/01969727308546046","ISSN":"0022-0280","issue":"3","note":"publisher: Taylor &amp; Francis","page":"32-57","source":"tandfonline.com (Atypon)","title":"A Fuzzy Relative of the ISODATA Process and Its Use in Detecting Compact Well-Separated Clusters","volume":"3","author":[{"family":"Dunn","given":"J. C."}],"issued":{"date-parts":[["1973",1]]}}}],"schema":"https://github.com/citation-style-language/schema/raw/master/csl-citation.json"} </w:instrText>
-            </w:r>
-            <w:r>
-              <w:fldChar w:fldCharType="separate"/>
-            </w:r>
-            <w:r>
-              <w:t>(34,35)</w:t>
-            </w:r>
-            <w:r>
-              <w:fldChar w:fldCharType="end"/>
-            </w:r>
-          </w:p>
-        </w:tc>
-        <w:tc>
-          <w:tcPr>
-            <w:tcW w:w="900" w:type="dxa"/>
-          </w:tcPr>
-          <w:p>
-            <w:pPr>
-              <w:spacing w:line="240" w:lineRule="auto"/>
-              <w:jc w:val="center"/>
-            </w:pPr>
-            <w:r>
               <w:rPr>
                 <w:b/>
                 <w:bCs/>
@@ -22475,7 +23320,7 @@
                 <w:b/>
                 <w:bCs/>
               </w:rPr>
-              <w:instrText xml:space="preserve"> ADDIN ZOTERO_ITEM CSL_CITATION {"citationID":"vLx7ZXMS","properties":{"formattedCitation":"(31)","plainCitation":"(31)","noteIndex":0},"citationItems":[{"id":1718,"uris":["http://zotero.org/users/8619560/items/XVBFPCQJ"],"itemData":{"id":1718,"type":"software","genre":"Python","license":"OSI Approved :: MIT License","source":"PyPI","title":"cvi: A Python package for both batch and incremental cluster validity indices.","title-short":"cvi","URL":"https://github.com/AP6YC/cvi","version":"0.6.0","accessed":{"date-parts":[["2025",11,4]]}}}],"schema":"https://github.com/citation-style-language/schema/raw/master/csl-citation.json"} </w:instrText>
+              <w:instrText xml:space="preserve"> ADDIN ZOTERO_ITEM CSL_CITATION {"citationID":"vLx7ZXMS","properties":{"formattedCitation":"(38)","plainCitation":"(38)","noteIndex":0},"citationItems":[{"id":1718,"uris":["http://zotero.org/users/8619560/items/XVBFPCQJ"],"itemData":{"id":1718,"type":"software","genre":"Python","license":"OSI Approved :: MIT License","source":"PyPI","title":"cvi: A Python package for both batch and incremental cluster validity indices.","title-short":"cvi","URL":"https://github.com/AP6YC/cvi","version":"0.6.0","accessed":{"date-parts":[["2025",11,4]]}}}],"schema":"https://github.com/citation-style-language/schema/raw/master/csl-citation.json"} </w:instrText>
             </w:r>
             <w:r>
               <w:rPr>
@@ -22485,7 +23330,7 @@
               <w:fldChar w:fldCharType="separate"/>
             </w:r>
             <w:r>
-              <w:t>(31)</w:t>
+              <w:t>(38)</w:t>
             </w:r>
             <w:r>
               <w:rPr>
@@ -22503,7 +23348,7 @@
         </w:trPr>
         <w:tc>
           <w:tcPr>
-            <w:tcW w:w="1345" w:type="dxa"/>
+            <w:tcW w:w="1165" w:type="dxa"/>
             <w:noWrap/>
           </w:tcPr>
           <w:p>
@@ -22522,7 +23367,22 @@
         </w:tc>
         <w:tc>
           <w:tcPr>
-            <w:tcW w:w="4680" w:type="dxa"/>
+            <w:tcW w:w="2003" w:type="dxa"/>
+          </w:tcPr>
+          <w:p>
+            <w:pPr>
+              <w:spacing w:line="240" w:lineRule="auto"/>
+              <w:jc w:val="center"/>
+            </w:pPr>
+            <w:r>
+              <w:t>O(N^2)</w:t>
+            </w:r>
+          </w:p>
+        </w:tc>
+        <w:tc>
+          <w:tcPr>
+            <w:tcW w:w="2677" w:type="dxa"/>
+            <w:gridSpan w:val="2"/>
             <w:noWrap/>
           </w:tcPr>
           <w:p>
@@ -22537,7 +23397,11 @@
               <w:t>)</w:t>
             </w:r>
             <w:r>
-              <w:t xml:space="preserve"> with different distance/diameter definitions</w:t>
+              <w:t xml:space="preserve"> with different </w:t>
+            </w:r>
+            <w:r>
+              <w:lastRenderedPageBreak/>
+              <w:t>distance/diameter definitions</w:t>
             </w:r>
           </w:p>
         </w:tc>
@@ -22552,7 +23416,34 @@
               <w:jc w:val="center"/>
             </w:pPr>
             <w:r>
+              <w:lastRenderedPageBreak/>
               <w:t>[0, +inf)</w:t>
+            </w:r>
+          </w:p>
+        </w:tc>
+        <w:tc>
+          <w:tcPr>
+            <w:tcW w:w="1080" w:type="dxa"/>
+          </w:tcPr>
+          <w:p>
+            <w:pPr>
+              <w:spacing w:line="240" w:lineRule="auto"/>
+              <w:jc w:val="center"/>
+            </w:pPr>
+            <w:r>
+              <w:fldChar w:fldCharType="begin"/>
+            </w:r>
+            <w:r>
+              <w:instrText xml:space="preserve"> ADDIN ZOTERO_ITEM CSL_CITATION {"citationID":"87O36DCZ","properties":{"formattedCitation":"(41,42)","plainCitation":"(41,42)","noteIndex":0},"citationItems":[{"id":1720,"uris":["http://zotero.org/users/8619560/items/KJ857ZCY"],"itemData":{"id":1720,"type":"article-journal","abstract":"We review two clustering algorithms (hard c-means and single linkage) and three indexes of crisp cluster validity (Hubert's statistics, the Davies-Bouldin index, and Dunn's index). We illustrate two deficiencies of Dunn's index which make it overly sensitive to noisy clusters and propose several generalizations of it that are not as brittle to outliers in the clusters. Our numerical examples show that the standard measure of interset distance (the minimum distance between points in a pair of sets) is the worst (least reliable) measure upon which to base cluster validation indexes when the clusters are expected to form volumetric clouds. Experimental results also suggest that intercluster separation plays a more important role in cluster validation than cluster diameter. Our simulations show that while Dunn's original index has operational flaws, the concept it embodies provides a rich paradigm for validation of partitions that have cloud-like clusters. Five of our generalized Dunn's indexes provide the best validation results for the simulations presented.","container-title":"IEEE Transactions on Systems, Man, and Cybernetics, Part B (Cybernetics)","DOI":"10.1109/3477.678624","ISSN":"1941-0492","issue":"3","page":"301-315","source":"IEEE Xplore","title":"Some new indexes of cluster validity","volume":"28","author":[{"family":"Bezdek","given":"J.C."},{"family":"Pal","given":"N.R."}],"issued":{"date-parts":[["1998",6]]}}},{"id":1719,"uris":["http://zotero.org/users/8619560/items/I9874D3I"],"itemData":{"id":1719,"type":"article-journal","container-title":"Journal of Cybernetics","DOI":"10.1080/01969727308546046","ISSN":"0022-0280","issue":"3","note":"publisher: Taylor &amp; Francis","page":"32-57","source":"tandfonline.com (Atypon)","title":"A Fuzzy Relative of the ISODATA Process and Its Use in Detecting Compact Well-Separated Clusters","volume":"3","author":[{"family":"Dunn","given":"J. C."}],"issued":{"date-parts":[["1973",1]]}}}],"schema":"https://github.com/citation-style-language/schema/raw/master/csl-citation.json"} </w:instrText>
+            </w:r>
+            <w:r>
+              <w:fldChar w:fldCharType="separate"/>
+            </w:r>
+            <w:r>
+              <w:t>(41,42)</w:t>
+            </w:r>
+            <w:r>
+              <w:fldChar w:fldCharType="end"/>
             </w:r>
           </w:p>
         </w:tc>
@@ -22566,32 +23457,6 @@
               <w:jc w:val="center"/>
             </w:pPr>
             <w:r>
-              <w:fldChar w:fldCharType="begin"/>
-            </w:r>
-            <w:r>
-              <w:instrText xml:space="preserve"> ADDIN ZOTERO_ITEM CSL_CITATION {"citationID":"87O36DCZ","properties":{"formattedCitation":"(34,35)","plainCitation":"(34,35)","noteIndex":0},"citationItems":[{"id":1720,"uris":["http://zotero.org/users/8619560/items/KJ857ZCY"],"itemData":{"id":1720,"type":"article-journal","abstract":"We review two clustering algorithms (hard c-means and single linkage) and three indexes of crisp cluster validity (Hubert's statistics, the Davies-Bouldin index, and Dunn's index). We illustrate two deficiencies of Dunn's index which make it overly sensitive to noisy clusters and propose several generalizations of it that are not as brittle to outliers in the clusters. Our numerical examples show that the standard measure of interset distance (the minimum distance between points in a pair of sets) is the worst (least reliable) measure upon which to base cluster validation indexes when the clusters are expected to form volumetric clouds. Experimental results also suggest that intercluster separation plays a more important role in cluster validation than cluster diameter. Our simulations show that while Dunn's original index has operational flaws, the concept it embodies provides a rich paradigm for validation of partitions that have cloud-like clusters. Five of our generalized Dunn's indexes provide the best validation results for the simulations presented.","container-title":"IEEE Transactions on Systems, Man, and Cybernetics, Part B (Cybernetics)","DOI":"10.1109/3477.678624","ISSN":"1941-0492","issue":"3","page":"301-315","source":"IEEE Xplore","title":"Some new indexes of cluster validity","volume":"28","author":[{"family":"Bezdek","given":"J.C."},{"family":"Pal","given":"N.R."}],"issued":{"date-parts":[["1998",6]]}}},{"id":1719,"uris":["http://zotero.org/users/8619560/items/I9874D3I"],"itemData":{"id":1719,"type":"article-journal","container-title":"Journal of Cybernetics","DOI":"10.1080/01969727308546046","ISSN":"0022-0280","issue":"3","note":"publisher: Taylor &amp; Francis","page":"32-57","source":"tandfonline.com (Atypon)","title":"A Fuzzy Relative of the ISODATA Process and Its Use in Detecting Compact Well-Separated Clusters","volume":"3","author":[{"family":"Dunn","given":"J. C."}],"issued":{"date-parts":[["1973",1]]}}}],"schema":"https://github.com/citation-style-language/schema/raw/master/csl-citation.json"} </w:instrText>
-            </w:r>
-            <w:r>
-              <w:fldChar w:fldCharType="separate"/>
-            </w:r>
-            <w:r>
-              <w:t>(34,35)</w:t>
-            </w:r>
-            <w:r>
-              <w:fldChar w:fldCharType="end"/>
-            </w:r>
-          </w:p>
-        </w:tc>
-        <w:tc>
-          <w:tcPr>
-            <w:tcW w:w="900" w:type="dxa"/>
-          </w:tcPr>
-          <w:p>
-            <w:pPr>
-              <w:spacing w:line="240" w:lineRule="auto"/>
-              <w:jc w:val="center"/>
-            </w:pPr>
-            <w:r>
               <w:rPr>
                 <w:b/>
                 <w:bCs/>
@@ -22603,7 +23468,7 @@
                 <w:b/>
                 <w:bCs/>
               </w:rPr>
-              <w:instrText xml:space="preserve"> ADDIN ZOTERO_ITEM CSL_CITATION {"citationID":"nsZqm1aX","properties":{"formattedCitation":"(31)","plainCitation":"(31)","noteIndex":0},"citationItems":[{"id":1718,"uris":["http://zotero.org/users/8619560/items/XVBFPCQJ"],"itemData":{"id":1718,"type":"software","genre":"Python","license":"OSI Approved :: MIT License","source":"PyPI","title":"cvi: A Python package for both batch and incremental cluster validity indices.","title-short":"cvi","URL":"https://github.com/AP6YC/cvi","version":"0.6.0","accessed":{"date-parts":[["2025",11,4]]}}}],"schema":"https://github.com/citation-style-language/schema/raw/master/csl-citation.json"} </w:instrText>
+              <w:instrText xml:space="preserve"> ADDIN ZOTERO_ITEM CSL_CITATION {"citationID":"nsZqm1aX","properties":{"formattedCitation":"(38)","plainCitation":"(38)","noteIndex":0},"citationItems":[{"id":1718,"uris":["http://zotero.org/users/8619560/items/XVBFPCQJ"],"itemData":{"id":1718,"type":"software","genre":"Python","license":"OSI Approved :: MIT License","source":"PyPI","title":"cvi: A Python package for both batch and incremental cluster validity indices.","title-short":"cvi","URL":"https://github.com/AP6YC/cvi","version":"0.6.0","accessed":{"date-parts":[["2025",11,4]]}}}],"schema":"https://github.com/citation-style-language/schema/raw/master/csl-citation.json"} </w:instrText>
             </w:r>
             <w:r>
               <w:rPr>
@@ -22613,7 +23478,7 @@
               <w:fldChar w:fldCharType="separate"/>
             </w:r>
             <w:r>
-              <w:t>(31)</w:t>
+              <w:t>(38)</w:t>
             </w:r>
             <w:r>
               <w:rPr>
@@ -22631,7 +23496,7 @@
         </w:trPr>
         <w:tc>
           <w:tcPr>
-            <w:tcW w:w="1345" w:type="dxa"/>
+            <w:tcW w:w="1165" w:type="dxa"/>
             <w:noWrap/>
           </w:tcPr>
           <w:p>
@@ -22650,7 +23515,19 @@
         </w:tc>
         <w:tc>
           <w:tcPr>
-            <w:tcW w:w="4680" w:type="dxa"/>
+            <w:tcW w:w="2003" w:type="dxa"/>
+          </w:tcPr>
+          <w:p>
+            <w:pPr>
+              <w:spacing w:line="240" w:lineRule="auto"/>
+              <w:jc w:val="center"/>
+            </w:pPr>
+          </w:p>
+        </w:tc>
+        <w:tc>
+          <w:tcPr>
+            <w:tcW w:w="2677" w:type="dxa"/>
+            <w:gridSpan w:val="2"/>
             <w:noWrap/>
           </w:tcPr>
           <w:p>
@@ -22683,6 +23560,32 @@
         </w:tc>
         <w:tc>
           <w:tcPr>
+            <w:tcW w:w="1080" w:type="dxa"/>
+          </w:tcPr>
+          <w:p>
+            <w:pPr>
+              <w:spacing w:line="240" w:lineRule="auto"/>
+              <w:jc w:val="center"/>
+            </w:pPr>
+            <w:r>
+              <w:fldChar w:fldCharType="begin"/>
+            </w:r>
+            <w:r>
+              <w:instrText xml:space="preserve"> ADDIN ZOTERO_ITEM CSL_CITATION {"citationID":"BT0zCXUi","properties":{"formattedCitation":"(43)","plainCitation":"(43)","noteIndex":0},"citationItems":[{"id":1722,"uris":["http://zotero.org/users/8619560/items/IA7KCCYQ"],"itemData":{"id":1722,"type":"paper-conference","abstract":"This paper presents a new validity index for fuzzy clustering called a partition separation (PS) index. It uses the factors of a normalized partition coefficient and an exponential separation measure. According to the numerical comparisons with the other five cluster-validity indexes, the proposed PS index shows its high ability to produce a valid clustering of the data set.","container-title":"10th IEEE International Conference on Fuzzy Systems. (Cat. No.01CH37297)","DOI":"10.1109/FUZZ.2001.1007254","event-title":"10th IEEE International Conference on Fuzzy Systems. (Cat. No.01CH37297)","page":"89-92 vol.1","source":"IEEE Xplore","title":"A new validity index for fuzzy clustering","URL":"https://ieeexplore.ieee.org/document/1007254","volume":"1","author":[{"family":"Yang","given":"Miin-Shen"},{"family":"Wu","given":"Kuo-Lung"}],"accessed":{"date-parts":[["2025",11,4]]},"issued":{"date-parts":[["2001",12]]}}}],"schema":"https://github.com/citation-style-language/schema/raw/master/csl-citation.json"} </w:instrText>
+            </w:r>
+            <w:r>
+              <w:fldChar w:fldCharType="separate"/>
+            </w:r>
+            <w:r>
+              <w:t>(43)</w:t>
+            </w:r>
+            <w:r>
+              <w:fldChar w:fldCharType="end"/>
+            </w:r>
+          </w:p>
+        </w:tc>
+        <w:tc>
+          <w:tcPr>
             <w:tcW w:w="990" w:type="dxa"/>
           </w:tcPr>
           <w:p>
@@ -22691,32 +23594,6 @@
               <w:jc w:val="center"/>
             </w:pPr>
             <w:r>
-              <w:fldChar w:fldCharType="begin"/>
-            </w:r>
-            <w:r>
-              <w:instrText xml:space="preserve"> ADDIN ZOTERO_ITEM CSL_CITATION {"citationID":"BT0zCXUi","properties":{"formattedCitation":"(36)","plainCitation":"(36)","noteIndex":0},"citationItems":[{"id":1722,"uris":["http://zotero.org/users/8619560/items/IA7KCCYQ"],"itemData":{"id":1722,"type":"paper-conference","abstract":"This paper presents a new validity index for fuzzy clustering called a partition separation (PS) index. It uses the factors of a normalized partition coefficient and an exponential separation measure. According to the numerical comparisons with the other five cluster-validity indexes, the proposed PS index shows its high ability to produce a valid clustering of the data set.","container-title":"10th IEEE International Conference on Fuzzy Systems. (Cat. No.01CH37297)","DOI":"10.1109/FUZZ.2001.1007254","event-title":"10th IEEE International Conference on Fuzzy Systems. (Cat. No.01CH37297)","page":"89-92 vol.1","source":"IEEE Xplore","title":"A new validity index for fuzzy clustering","URL":"https://ieeexplore.ieee.org/document/1007254","volume":"1","author":[{"family":"Yang","given":"Miin-Shen"},{"family":"Wu","given":"Kuo-Lung"}],"accessed":{"date-parts":[["2025",11,4]]},"issued":{"date-parts":[["2001",12]]}}}],"schema":"https://github.com/citation-style-language/schema/raw/master/csl-citation.json"} </w:instrText>
-            </w:r>
-            <w:r>
-              <w:fldChar w:fldCharType="separate"/>
-            </w:r>
-            <w:r>
-              <w:t>(36)</w:t>
-            </w:r>
-            <w:r>
-              <w:fldChar w:fldCharType="end"/>
-            </w:r>
-          </w:p>
-        </w:tc>
-        <w:tc>
-          <w:tcPr>
-            <w:tcW w:w="900" w:type="dxa"/>
-          </w:tcPr>
-          <w:p>
-            <w:pPr>
-              <w:spacing w:line="240" w:lineRule="auto"/>
-              <w:jc w:val="center"/>
-            </w:pPr>
-            <w:r>
               <w:rPr>
                 <w:b/>
                 <w:bCs/>
@@ -22728,7 +23605,7 @@
                 <w:b/>
                 <w:bCs/>
               </w:rPr>
-              <w:instrText xml:space="preserve"> ADDIN ZOTERO_ITEM CSL_CITATION {"citationID":"6TssEZCu","properties":{"formattedCitation":"(31)","plainCitation":"(31)","noteIndex":0},"citationItems":[{"id":1718,"uris":["http://zotero.org/users/8619560/items/XVBFPCQJ"],"itemData":{"id":1718,"type":"software","genre":"Python","license":"OSI Approved :: MIT License","source":"PyPI","title":"cvi: A Python package for both batch and incremental cluster validity indices.","title-short":"cvi","URL":"https://github.com/AP6YC/cvi","version":"0.6.0","accessed":{"date-parts":[["2025",11,4]]}}}],"schema":"https://github.com/citation-style-language/schema/raw/master/csl-citation.json"} </w:instrText>
+              <w:instrText xml:space="preserve"> ADDIN ZOTERO_ITEM CSL_CITATION {"citationID":"6TssEZCu","properties":{"formattedCitation":"(38)","plainCitation":"(38)","noteIndex":0},"citationItems":[{"id":1718,"uris":["http://zotero.org/users/8619560/items/XVBFPCQJ"],"itemData":{"id":1718,"type":"software","genre":"Python","license":"OSI Approved :: MIT License","source":"PyPI","title":"cvi: A Python package for both batch and incremental cluster validity indices.","title-short":"cvi","URL":"https://github.com/AP6YC/cvi","version":"0.6.0","accessed":{"date-parts":[["2025",11,4]]}}}],"schema":"https://github.com/citation-style-language/schema/raw/master/csl-citation.json"} </w:instrText>
             </w:r>
             <w:r>
               <w:rPr>
@@ -22738,7 +23615,7 @@
               <w:fldChar w:fldCharType="separate"/>
             </w:r>
             <w:r>
-              <w:t>(31)</w:t>
+              <w:t>(38)</w:t>
             </w:r>
             <w:r>
               <w:rPr>
@@ -22756,7 +23633,7 @@
         </w:trPr>
         <w:tc>
           <w:tcPr>
-            <w:tcW w:w="1345" w:type="dxa"/>
+            <w:tcW w:w="1165" w:type="dxa"/>
             <w:noWrap/>
           </w:tcPr>
           <w:p>
@@ -22768,14 +23645,31 @@
                 <w:bCs/>
               </w:rPr>
             </w:pPr>
-            <w:r>
-              <w:t>rCIP (↓)</w:t>
+            <w:proofErr w:type="spellStart"/>
+            <w:r>
+              <w:t>rCIP</w:t>
+            </w:r>
+            <w:proofErr w:type="spellEnd"/>
+            <w:r>
+              <w:t xml:space="preserve"> (↓)</w:t>
             </w:r>
           </w:p>
         </w:tc>
         <w:tc>
           <w:tcPr>
-            <w:tcW w:w="4680" w:type="dxa"/>
+            <w:tcW w:w="2003" w:type="dxa"/>
+          </w:tcPr>
+          <w:p>
+            <w:pPr>
+              <w:spacing w:line="240" w:lineRule="auto"/>
+              <w:jc w:val="center"/>
+            </w:pPr>
+          </w:p>
+        </w:tc>
+        <w:tc>
+          <w:tcPr>
+            <w:tcW w:w="2677" w:type="dxa"/>
+            <w:gridSpan w:val="2"/>
             <w:noWrap/>
           </w:tcPr>
           <w:p>
@@ -22808,6 +23702,32 @@
         </w:tc>
         <w:tc>
           <w:tcPr>
+            <w:tcW w:w="1080" w:type="dxa"/>
+          </w:tcPr>
+          <w:p>
+            <w:pPr>
+              <w:spacing w:line="240" w:lineRule="auto"/>
+              <w:jc w:val="center"/>
+            </w:pPr>
+            <w:r>
+              <w:fldChar w:fldCharType="begin"/>
+            </w:r>
+            <w:r>
+              <w:instrText xml:space="preserve"> ADDIN ZOTERO_ITEM CSL_CITATION {"citationID":"6rr1v3eo","properties":{"formattedCitation":"(44)","plainCitation":"(44)","noteIndex":0},"citationItems":[{"id":1725,"uris":["http://zotero.org/users/8619560/items/FCW7NLKD"],"itemData":{"id":1725,"type":"article","abstract":"Cluster analysis is used to explore structure in unlabeled data sets in a wide range of applications. An important part of cluster analysis is validating the quality of computationally obtained clusters. A large number of different internal indices have been developed for validation in the offline setting. However, this concept has not been extended to the online setting. A key challenge is to find an efficient incremental formulation of an index that can capture both cohesion and separation of the clusters over potentially infinite data streams. In this paper, we develop two online versions (with and without forgetting factors) of the Xie-Beni and Davies-Bouldin internal validity indices, and analyze their characteristics, using two streaming clustering algorithms (sk-means and online ellipsoidal clustering), and illustrate their use in monitoring evolving clusters in streaming data. We also show that incremental cluster validity indices are capable of sending a distress signal to online monitors when evolving clusters go awry. Our numerical examples indicate that the incremental Xie-Beni index with forgetting factor is superior to the other three indices tested.","DOI":"10.48550/arXiv.1801.02937","note":"arXiv:1801.02937 [stat]","number":"arXiv:1801.02937","publisher":"arXiv","source":"arXiv.org","title":"Online Cluster Validity Indices for Streaming Data","URL":"http://arxiv.org/abs/1801.02937","author":[{"family":"Moshtaghi","given":"Masud"},{"family":"Bezdek","given":"James C."},{"family":"Erfani","given":"Sarah M."},{"family":"Leckie","given":"Christopher"},{"family":"Bailey","given":"James"}],"accessed":{"date-parts":[["2025",11,4]]},"issued":{"date-parts":[["2018",1,8]]}}}],"schema":"https://github.com/citation-style-language/schema/raw/master/csl-citation.json"} </w:instrText>
+            </w:r>
+            <w:r>
+              <w:fldChar w:fldCharType="separate"/>
+            </w:r>
+            <w:r>
+              <w:t>(44)</w:t>
+            </w:r>
+            <w:r>
+              <w:fldChar w:fldCharType="end"/>
+            </w:r>
+          </w:p>
+        </w:tc>
+        <w:tc>
+          <w:tcPr>
             <w:tcW w:w="990" w:type="dxa"/>
           </w:tcPr>
           <w:p>
@@ -22816,32 +23736,6 @@
               <w:jc w:val="center"/>
             </w:pPr>
             <w:r>
-              <w:fldChar w:fldCharType="begin"/>
-            </w:r>
-            <w:r>
-              <w:instrText xml:space="preserve"> ADDIN ZOTERO_ITEM CSL_CITATION {"citationID":"6rr1v3eo","properties":{"formattedCitation":"(37)","plainCitation":"(37)","noteIndex":0},"citationItems":[{"id":1725,"uris":["http://zotero.org/users/8619560/items/FCW7NLKD"],"itemData":{"id":1725,"type":"article","abstract":"Cluster analysis is used to explore structure in unlabeled data sets in a wide range of applications. An important part of cluster analysis is validating the quality of computationally obtained clusters. A large number of different internal indices have been developed for validation in the offline setting. However, this concept has not been extended to the online setting. A key challenge is to find an efficient incremental formulation of an index that can capture both cohesion and separation of the clusters over potentially infinite data streams. In this paper, we develop two online versions (with and without forgetting factors) of the Xie-Beni and Davies-Bouldin internal validity indices, and analyze their characteristics, using two streaming clustering algorithms (sk-means and online ellipsoidal clustering), and illustrate their use in monitoring evolving clusters in streaming data. We also show that incremental cluster validity indices are capable of sending a distress signal to online monitors when evolving clusters go awry. Our numerical examples indicate that the incremental Xie-Beni index with forgetting factor is superior to the other three indices tested.","DOI":"10.48550/arXiv.1801.02937","note":"arXiv:1801.02937 [stat]","number":"arXiv:1801.02937","publisher":"arXiv","source":"arXiv.org","title":"Online Cluster Validity Indices for Streaming Data","URL":"http://arxiv.org/abs/1801.02937","author":[{"family":"Moshtaghi","given":"Masud"},{"family":"Bezdek","given":"James C."},{"family":"Erfani","given":"Sarah M."},{"family":"Leckie","given":"Christopher"},{"family":"Bailey","given":"James"}],"accessed":{"date-parts":[["2025",11,4]]},"issued":{"date-parts":[["2018",1,8]]}}}],"schema":"https://github.com/citation-style-language/schema/raw/master/csl-citation.json"} </w:instrText>
-            </w:r>
-            <w:r>
-              <w:fldChar w:fldCharType="separate"/>
-            </w:r>
-            <w:r>
-              <w:t>(37)</w:t>
-            </w:r>
-            <w:r>
-              <w:fldChar w:fldCharType="end"/>
-            </w:r>
-          </w:p>
-        </w:tc>
-        <w:tc>
-          <w:tcPr>
-            <w:tcW w:w="900" w:type="dxa"/>
-          </w:tcPr>
-          <w:p>
-            <w:pPr>
-              <w:spacing w:line="240" w:lineRule="auto"/>
-              <w:jc w:val="center"/>
-            </w:pPr>
-            <w:r>
               <w:rPr>
                 <w:b/>
                 <w:bCs/>
@@ -22853,7 +23747,7 @@
                 <w:b/>
                 <w:bCs/>
               </w:rPr>
-              <w:instrText xml:space="preserve"> ADDIN ZOTERO_ITEM CSL_CITATION {"citationID":"ioe9VXEk","properties":{"formattedCitation":"(31)","plainCitation":"(31)","noteIndex":0},"citationItems":[{"id":1718,"uris":["http://zotero.org/users/8619560/items/XVBFPCQJ"],"itemData":{"id":1718,"type":"software","genre":"Python","license":"OSI Approved :: MIT License","source":"PyPI","title":"cvi: A Python package for both batch and incremental cluster validity indices.","title-short":"cvi","URL":"https://github.com/AP6YC/cvi","version":"0.6.0","accessed":{"date-parts":[["2025",11,4]]}}}],"schema":"https://github.com/citation-style-language/schema/raw/master/csl-citation.json"} </w:instrText>
+              <w:instrText xml:space="preserve"> ADDIN ZOTERO_ITEM CSL_CITATION {"citationID":"ioe9VXEk","properties":{"formattedCitation":"(38)","plainCitation":"(38)","noteIndex":0},"citationItems":[{"id":1718,"uris":["http://zotero.org/users/8619560/items/XVBFPCQJ"],"itemData":{"id":1718,"type":"software","genre":"Python","license":"OSI Approved :: MIT License","source":"PyPI","title":"cvi: A Python package for both batch and incremental cluster validity indices.","title-short":"cvi","URL":"https://github.com/AP6YC/cvi","version":"0.6.0","accessed":{"date-parts":[["2025",11,4]]}}}],"schema":"https://github.com/citation-style-language/schema/raw/master/csl-citation.json"} </w:instrText>
             </w:r>
             <w:r>
               <w:rPr>
@@ -22863,7 +23757,7 @@
               <w:fldChar w:fldCharType="separate"/>
             </w:r>
             <w:r>
-              <w:t>(31)</w:t>
+              <w:t>(38)</w:t>
             </w:r>
             <w:r>
               <w:rPr>
@@ -22881,7 +23775,7 @@
         </w:trPr>
         <w:tc>
           <w:tcPr>
-            <w:tcW w:w="1345" w:type="dxa"/>
+            <w:tcW w:w="1165" w:type="dxa"/>
             <w:noWrap/>
           </w:tcPr>
           <w:p>
@@ -22894,14 +23788,25 @@
               </w:rPr>
             </w:pPr>
             <w:r>
-              <w:lastRenderedPageBreak/>
               <w:t>WB (↓)</w:t>
             </w:r>
           </w:p>
         </w:tc>
         <w:tc>
           <w:tcPr>
-            <w:tcW w:w="4680" w:type="dxa"/>
+            <w:tcW w:w="2003" w:type="dxa"/>
+          </w:tcPr>
+          <w:p>
+            <w:pPr>
+              <w:spacing w:line="240" w:lineRule="auto"/>
+              <w:jc w:val="center"/>
+            </w:pPr>
+          </w:p>
+        </w:tc>
+        <w:tc>
+          <w:tcPr>
+            <w:tcW w:w="2677" w:type="dxa"/>
+            <w:gridSpan w:val="2"/>
             <w:noWrap/>
           </w:tcPr>
           <w:p>
@@ -22934,6 +23839,41 @@
         </w:tc>
         <w:tc>
           <w:tcPr>
+            <w:tcW w:w="1080" w:type="dxa"/>
+          </w:tcPr>
+          <w:p>
+            <w:pPr>
+              <w:spacing w:line="240" w:lineRule="auto"/>
+              <w:jc w:val="center"/>
+            </w:pPr>
+            <w:r>
+              <w:rPr>
+                <w:lang w:val="de-DE"/>
+              </w:rPr>
+              <w:fldChar w:fldCharType="begin"/>
+            </w:r>
+            <w:r>
+              <w:instrText xml:space="preserve"> ADDIN ZOTERO_ITEM CSL_CITATION {"citationID":"1f9HLgMe","properties":{"formattedCitation":"(45)","plainCitation":"(45)","noteIndex":0},"citationItems":[{"id":1723,"uris":["http://zotero.org/users/8619560/items/WUX7PP56"],"itemData":{"id":1723,"type":"paper-conference","abstract":"Different clustering algorithms achieve different results with certain data sets because most clustering algorithms are sensitive to the input parameters and the structure of data sets. The way of evaluating the result of the clustering algorithms, cluster validity, is one of the problems in cluster analysis. In this paper, we build a framework for cluster validity process, while proposing a sum-of-squares based index for purpose of cluster validity. We use the resampling method in the framework to analyze the stability of the clustering algorithm, and the certainty of the cluster validity index. For homogeneous data based on independent variables, the proposed clustering validity index is effective in comparison to some other commonly used indexes.","container-title":"Adaptive and Natural Computing Algorithms","DOI":"10.1007/978-3-642-04921-7_32","event-place":"Berlin, Heidelberg","ISBN":"978-3-642-04921-7","language":"en","page":"313-322","publisher":"Springer","publisher-place":"Berlin, Heidelberg","source":"Springer Link","title":"Sum-of-Squares Based Cluster Validity Index and Significance Analysis","author":[{"family":"Zhao","given":"Qinpei"},{"family":"Xu","given":"Mantao"},{"family":"Fränti","given":"Pasi"}],"editor":[{"family":"Kolehmainen","given":"Mikko"},{"family":"Toivanen","given":"Pekka"},{"family":"Beliczynski","given":"Bartlomiej"}],"issued":{"date-parts":[["2009"]]}}}],"schema":"https://github.com/citation-style-language/schema/raw/master/csl-citation.json"} </w:instrText>
+            </w:r>
+            <w:r>
+              <w:rPr>
+                <w:lang w:val="de-DE"/>
+              </w:rPr>
+              <w:fldChar w:fldCharType="separate"/>
+            </w:r>
+            <w:r>
+              <w:t>(45)</w:t>
+            </w:r>
+            <w:r>
+              <w:rPr>
+                <w:lang w:val="de-DE"/>
+              </w:rPr>
+              <w:fldChar w:fldCharType="end"/>
+            </w:r>
+          </w:p>
+        </w:tc>
+        <w:tc>
+          <w:tcPr>
             <w:tcW w:w="990" w:type="dxa"/>
           </w:tcPr>
           <w:p>
@@ -22943,41 +23883,6 @@
             </w:pPr>
             <w:r>
               <w:rPr>
-                <w:lang w:val="de-DE"/>
-              </w:rPr>
-              <w:fldChar w:fldCharType="begin"/>
-            </w:r>
-            <w:r>
-              <w:instrText xml:space="preserve"> ADDIN ZOTERO_ITEM CSL_CITATION {"citationID":"1f9HLgMe","properties":{"formattedCitation":"(38)","plainCitation":"(38)","noteIndex":0},"citationItems":[{"id":1723,"uris":["http://zotero.org/users/8619560/items/WUX7PP56"],"itemData":{"id":1723,"type":"paper-conference","abstract":"Different clustering algorithms achieve different results with certain data sets because most clustering algorithms are sensitive to the input parameters and the structure of data sets. The way of evaluating the result of the clustering algorithms, cluster validity, is one of the problems in cluster analysis. In this paper, we build a framework for cluster validity process, while proposing a sum-of-squares based index for purpose of cluster validity. We use the resampling method in the framework to analyze the stability of the clustering algorithm, and the certainty of the cluster validity index. For homogeneous data based on independent variables, the proposed clustering validity index is effective in comparison to some other commonly used indexes.","container-title":"Adaptive and Natural Computing Algorithms","DOI":"10.1007/978-3-642-04921-7_32","event-place":"Berlin, Heidelberg","ISBN":"978-3-642-04921-7","language":"en","page":"313-322","publisher":"Springer","publisher-place":"Berlin, Heidelberg","source":"Springer Link","title":"Sum-of-Squares Based Cluster Validity Index and Significance Analysis","author":[{"family":"Zhao","given":"Qinpei"},{"family":"Xu","given":"Mantao"},{"family":"Fränti","given":"Pasi"}],"editor":[{"family":"Kolehmainen","given":"Mikko"},{"family":"Toivanen","given":"Pekka"},{"family":"Beliczynski","given":"Bartlomiej"}],"issued":{"date-parts":[["2009"]]}}}],"schema":"https://github.com/citation-style-language/schema/raw/master/csl-citation.json"} </w:instrText>
-            </w:r>
-            <w:r>
-              <w:rPr>
-                <w:lang w:val="de-DE"/>
-              </w:rPr>
-              <w:fldChar w:fldCharType="separate"/>
-            </w:r>
-            <w:r>
-              <w:t>(38)</w:t>
-            </w:r>
-            <w:r>
-              <w:rPr>
-                <w:lang w:val="de-DE"/>
-              </w:rPr>
-              <w:fldChar w:fldCharType="end"/>
-            </w:r>
-          </w:p>
-        </w:tc>
-        <w:tc>
-          <w:tcPr>
-            <w:tcW w:w="900" w:type="dxa"/>
-          </w:tcPr>
-          <w:p>
-            <w:pPr>
-              <w:spacing w:line="240" w:lineRule="auto"/>
-              <w:jc w:val="center"/>
-            </w:pPr>
-            <w:r>
-              <w:rPr>
                 <w:b/>
                 <w:bCs/>
               </w:rPr>
@@ -22988,7 +23893,7 @@
                 <w:b/>
                 <w:bCs/>
               </w:rPr>
-              <w:instrText xml:space="preserve"> ADDIN ZOTERO_ITEM CSL_CITATION {"citationID":"NjpEgiyJ","properties":{"formattedCitation":"(31)","plainCitation":"(31)","noteIndex":0},"citationItems":[{"id":1718,"uris":["http://zotero.org/users/8619560/items/XVBFPCQJ"],"itemData":{"id":1718,"type":"software","genre":"Python","license":"OSI Approved :: MIT License","source":"PyPI","title":"cvi: A Python package for both batch and incremental cluster validity indices.","title-short":"cvi","URL":"https://github.com/AP6YC/cvi","version":"0.6.0","accessed":{"date-parts":[["2025",11,4]]}}}],"schema":"https://github.com/citation-style-language/schema/raw/master/csl-citation.json"} </w:instrText>
+              <w:instrText xml:space="preserve"> ADDIN ZOTERO_ITEM CSL_CITATION {"citationID":"NjpEgiyJ","properties":{"formattedCitation":"(38)","plainCitation":"(38)","noteIndex":0},"citationItems":[{"id":1718,"uris":["http://zotero.org/users/8619560/items/XVBFPCQJ"],"itemData":{"id":1718,"type":"software","genre":"Python","license":"OSI Approved :: MIT License","source":"PyPI","title":"cvi: A Python package for both batch and incremental cluster validity indices.","title-short":"cvi","URL":"https://github.com/AP6YC/cvi","version":"0.6.0","accessed":{"date-parts":[["2025",11,4]]}}}],"schema":"https://github.com/citation-style-language/schema/raw/master/csl-citation.json"} </w:instrText>
             </w:r>
             <w:r>
               <w:rPr>
@@ -22998,7 +23903,7 @@
               <w:fldChar w:fldCharType="separate"/>
             </w:r>
             <w:r>
-              <w:t>(31)</w:t>
+              <w:t>(38)</w:t>
             </w:r>
             <w:r>
               <w:rPr>
@@ -23016,7 +23921,7 @@
         </w:trPr>
         <w:tc>
           <w:tcPr>
-            <w:tcW w:w="1345" w:type="dxa"/>
+            <w:tcW w:w="1165" w:type="dxa"/>
             <w:noWrap/>
           </w:tcPr>
           <w:p>
@@ -23035,7 +23940,22 @@
         </w:tc>
         <w:tc>
           <w:tcPr>
-            <w:tcW w:w="4680" w:type="dxa"/>
+            <w:tcW w:w="2003" w:type="dxa"/>
+          </w:tcPr>
+          <w:p>
+            <w:pPr>
+              <w:spacing w:line="240" w:lineRule="auto"/>
+              <w:jc w:val="center"/>
+            </w:pPr>
+            <w:r>
+              <w:t>O(N^2)</w:t>
+            </w:r>
+          </w:p>
+        </w:tc>
+        <w:tc>
+          <w:tcPr>
+            <w:tcW w:w="2677" w:type="dxa"/>
+            <w:gridSpan w:val="2"/>
             <w:noWrap/>
           </w:tcPr>
           <w:p>
@@ -23110,6 +24030,32 @@
         </w:tc>
         <w:tc>
           <w:tcPr>
+            <w:tcW w:w="1080" w:type="dxa"/>
+          </w:tcPr>
+          <w:p>
+            <w:pPr>
+              <w:spacing w:line="240" w:lineRule="auto"/>
+              <w:jc w:val="center"/>
+            </w:pPr>
+            <w:r>
+              <w:fldChar w:fldCharType="begin"/>
+            </w:r>
+            <w:r>
+              <w:instrText xml:space="preserve"> ADDIN ZOTERO_ITEM CSL_CITATION {"citationID":"W4wY7762","properties":{"formattedCitation":"(56)","plainCitation":"(56)","noteIndex":0},"citationItems":[{"id":1709,"uris":["http://zotero.org/users/8619560/items/A2XRS8AG"],"itemData":{"id":1709,"type":"paper-conference","abstract":"Clustering is one of the most well known types of unsupervised learning. Evaluating the quality of results and determining the number of clusters in data is an important issue. Most current validity indices only cover a subset of important aspects of clusters. Moreover, these indices are relevant only for data sets containing at least two clusters. In this paper, a new bounded index for cluster validity, called the score function (SF), is introduced. The score function is based on standard cluster properties. Several artificial and real-life data sets are used to evaluate the performance of the score function. The score function is tested against four existing validity indices. The index proposed in this paper is found to be always as good or better than these indices in the case of hyperspheroidal clusters. It is shown to work well on multi-dimensional data sets and is able to accommodate unique and sub-cluster cases.","container-title":"Machine Learning and Data Mining in Pattern Recognition","DOI":"10.1007/978-3-540-73499-4_14","event-place":"Berlin, Heidelberg","ISBN":"978-3-540-73499-4","language":"en","page":"174-187","publisher":"Springer","publisher-place":"Berlin, Heidelberg","source":"Springer Link","title":"A Bounded Index for Cluster Validity","author":[{"family":"Saitta","given":"Sandro"},{"family":"Raphael","given":"Benny"},{"family":"Smith","given":"Ian F. C."}],"editor":[{"family":"Perner","given":"Petra"}],"issued":{"date-parts":[["2007"]]}}}],"schema":"https://github.com/citation-style-language/schema/raw/master/csl-citation.json"} </w:instrText>
+            </w:r>
+            <w:r>
+              <w:fldChar w:fldCharType="separate"/>
+            </w:r>
+            <w:r>
+              <w:t>(56)</w:t>
+            </w:r>
+            <w:r>
+              <w:fldChar w:fldCharType="end"/>
+            </w:r>
+          </w:p>
+        </w:tc>
+        <w:tc>
+          <w:tcPr>
             <w:tcW w:w="990" w:type="dxa"/>
           </w:tcPr>
           <w:p>
@@ -23118,32 +24064,6 @@
               <w:jc w:val="center"/>
             </w:pPr>
             <w:r>
-              <w:fldChar w:fldCharType="begin"/>
-            </w:r>
-            <w:r>
-              <w:instrText xml:space="preserve"> ADDIN ZOTERO_ITEM CSL_CITATION {"citationID":"W4wY7762","properties":{"formattedCitation":"(49)","plainCitation":"(49)","noteIndex":0},"citationItems":[{"id":1709,"uris":["http://zotero.org/users/8619560/items/A2XRS8AG"],"itemData":{"id":1709,"type":"paper-conference","abstract":"Clustering is one of the most well known types of unsupervised learning. Evaluating the quality of results and determining the number of clusters in data is an important issue. Most current validity indices only cover a subset of important aspects of clusters. Moreover, these indices are relevant only for data sets containing at least two clusters. In this paper, a new bounded index for cluster validity, called the score function (SF), is introduced. The score function is based on standard cluster properties. Several artificial and real-life data sets are used to evaluate the performance of the score function. The score function is tested against four existing validity indices. The index proposed in this paper is found to be always as good or better than these indices in the case of hyperspheroidal clusters. It is shown to work well on multi-dimensional data sets and is able to accommodate unique and sub-cluster cases.","container-title":"Machine Learning and Data Mining in Pattern Recognition","DOI":"10.1007/978-3-540-73499-4_14","event-place":"Berlin, Heidelberg","ISBN":"978-3-540-73499-4","language":"en","page":"174-187","publisher":"Springer","publisher-place":"Berlin, Heidelberg","source":"Springer Link","title":"A Bounded Index for Cluster Validity","author":[{"family":"Saitta","given":"Sandro"},{"family":"Raphael","given":"Benny"},{"family":"Smith","given":"Ian F. C."}],"editor":[{"family":"Perner","given":"Petra"}],"issued":{"date-parts":[["2007"]]}}}],"schema":"https://github.com/citation-style-language/schema/raw/master/csl-citation.json"} </w:instrText>
-            </w:r>
-            <w:r>
-              <w:fldChar w:fldCharType="separate"/>
-            </w:r>
-            <w:r>
-              <w:t>(49)</w:t>
-            </w:r>
-            <w:r>
-              <w:fldChar w:fldCharType="end"/>
-            </w:r>
-          </w:p>
-        </w:tc>
-        <w:tc>
-          <w:tcPr>
-            <w:tcW w:w="900" w:type="dxa"/>
-          </w:tcPr>
-          <w:p>
-            <w:pPr>
-              <w:spacing w:line="240" w:lineRule="auto"/>
-              <w:jc w:val="center"/>
-            </w:pPr>
-            <w:r>
               <w:rPr>
                 <w:b/>
                 <w:bCs/>
@@ -23155,7 +24075,7 @@
                 <w:b/>
                 <w:bCs/>
               </w:rPr>
-              <w:instrText xml:space="preserve"> ADDIN ZOTERO_ITEM CSL_CITATION {"citationID":"4RNgfcCG","properties":{"formattedCitation":"(48)","plainCitation":"(48)","noteIndex":0},"citationItems":[{"id":1700,"uris":["http://zotero.org/users/8619560/items/3GDFCIC9"],"itemData":{"id":1700,"type":"article-journal","abstract":"Galmiche, N., (2024). PyCVI: A Python package for internal Cluster Validity Indices, compatible with time-series data. Journal of Open Source Software, 9(102), 6841, https://doi.org/10.21105/joss.06841","container-title":"Journal of Open Source Software","DOI":"10.21105/joss.06841","ISSN":"2475-9066","issue":"102","language":"en","page":"6841","source":"joss.theoj.org","title":"PyCVI: A Python package for internal Cluster Validity Indices, compatible with time-series data","title-short":"PyCVI","volume":"9","author":[{"family":"Galmiche","given":"Natacha"}],"issued":{"date-parts":[["2024",10,8]]}}}],"schema":"https://github.com/citation-style-language/schema/raw/master/csl-citation.json"} </w:instrText>
+              <w:instrText xml:space="preserve"> ADDIN ZOTERO_ITEM CSL_CITATION {"citationID":"4RNgfcCG","properties":{"formattedCitation":"(55)","plainCitation":"(55)","noteIndex":0},"citationItems":[{"id":1700,"uris":["http://zotero.org/users/8619560/items/3GDFCIC9"],"itemData":{"id":1700,"type":"article-journal","abstract":"Galmiche, N., (2024). PyCVI: A Python package for internal Cluster Validity Indices, compatible with time-series data. Journal of Open Source Software, 9(102), 6841, https://doi.org/10.21105/joss.06841","container-title":"Journal of Open Source Software","DOI":"10.21105/joss.06841","ISSN":"2475-9066","issue":"102","language":"en","page":"6841","source":"joss.theoj.org","title":"PyCVI: A Python package for internal Cluster Validity Indices, compatible with time-series data","title-short":"PyCVI","volume":"9","author":[{"family":"Galmiche","given":"Natacha"}],"issued":{"date-parts":[["2024",10,8]]}}}],"schema":"https://github.com/citation-style-language/schema/raw/master/csl-citation.json"} </w:instrText>
             </w:r>
             <w:r>
               <w:rPr>
@@ -23165,7 +24085,7 @@
               <w:fldChar w:fldCharType="separate"/>
             </w:r>
             <w:r>
-              <w:t>(48)</w:t>
+              <w:t>(55)</w:t>
             </w:r>
             <w:r>
               <w:rPr>
@@ -23183,7 +24103,7 @@
         </w:trPr>
         <w:tc>
           <w:tcPr>
-            <w:tcW w:w="1345" w:type="dxa"/>
+            <w:tcW w:w="1165" w:type="dxa"/>
             <w:noWrap/>
           </w:tcPr>
           <w:p>
@@ -23202,7 +24122,19 @@
         </w:tc>
         <w:tc>
           <w:tcPr>
-            <w:tcW w:w="4680" w:type="dxa"/>
+            <w:tcW w:w="2003" w:type="dxa"/>
+          </w:tcPr>
+          <w:p>
+            <w:pPr>
+              <w:spacing w:line="240" w:lineRule="auto"/>
+              <w:jc w:val="center"/>
+            </w:pPr>
+          </w:p>
+        </w:tc>
+        <w:tc>
+          <w:tcPr>
+            <w:tcW w:w="2677" w:type="dxa"/>
+            <w:gridSpan w:val="2"/>
             <w:noWrap/>
           </w:tcPr>
           <w:p>
@@ -23235,6 +24167,32 @@
         </w:tc>
         <w:tc>
           <w:tcPr>
+            <w:tcW w:w="1080" w:type="dxa"/>
+          </w:tcPr>
+          <w:p>
+            <w:pPr>
+              <w:spacing w:line="240" w:lineRule="auto"/>
+              <w:jc w:val="center"/>
+            </w:pPr>
+            <w:r>
+              <w:fldChar w:fldCharType="begin"/>
+            </w:r>
+            <w:r>
+              <w:instrText xml:space="preserve"> ADDIN ZOTERO_ITEM CSL_CITATION {"citationID":"GElGVZZp","properties":{"formattedCitation":"(57)","plainCitation":"(57)","noteIndex":0},"citationItems":[{"id":1710,"uris":["http://zotero.org/users/8619560/items/TTIVB9RL"],"itemData":{"id":1710,"type":"paper-conference","abstract":"Clustering is mostly an unsupervised procedure and most of the clustering algorithms depend on assumptions and initial guesses in order to define the subgroups presented in a data set. As a consequence, in most applications the final clusters require some sort of evaluation. The evaluation procedure has to tackle difficult problems, which can be qualitatively expressed as: i. quality of clusters, ii. the degree with which a clustering scheme fits a specific data set, iii. the optimal number of clusters in a partitioning. In this paper we present a scheme for finding the optimal partitioning of a data set during the clustering process regardless of the clustering algorithm used. More specifically, we present an approach for evaluation of clustering schemes (partitions) so as to find the best number of clusters, which occurs in a specific data set. A clustering algorithm produces different partitions for different values of the input parameters. The proposed approach selects the best clustering scheme (i.e., the scheme with the most compact and well-separated clusters), according to a quality index we define. We verified our approach using two popular clustering algorithms on synthetic and real data sets in order to evaluate its reliability. Moreover, we study the influence of different clustering parameters to the proposed quality index.","container-title":"Principles of Data Mining and Knowledge Discovery","DOI":"10.1007/3-540-45372-5_26","event-place":"Berlin, Heidelberg","ISBN":"978-3-540-45372-7","language":"en","page":"265-276","publisher":"Springer","publisher-place":"Berlin, Heidelberg","source":"Springer Link","title":"Quality Scheme Assessment in the Clustering Process","author":[{"family":"Halkidi","given":"M."},{"family":"Vazirgiannis","given":"M."},{"family":"Batistakis","given":"Y."}],"editor":[{"family":"Zighed","given":"Djamel A."},{"family":"Komorowski","given":"Jan"},{"family":"Żytkow","given":"Jan"}],"issued":{"date-parts":[["2000"]]}}}],"schema":"https://github.com/citation-style-language/schema/raw/master/csl-citation.json"} </w:instrText>
+            </w:r>
+            <w:r>
+              <w:fldChar w:fldCharType="separate"/>
+            </w:r>
+            <w:r>
+              <w:t>(57)</w:t>
+            </w:r>
+            <w:r>
+              <w:fldChar w:fldCharType="end"/>
+            </w:r>
+          </w:p>
+        </w:tc>
+        <w:tc>
+          <w:tcPr>
             <w:tcW w:w="990" w:type="dxa"/>
           </w:tcPr>
           <w:p>
@@ -23243,36 +24201,6 @@
               <w:jc w:val="center"/>
             </w:pPr>
             <w:r>
-              <w:fldChar w:fldCharType="begin"/>
-            </w:r>
-            <w:r>
-              <w:instrText xml:space="preserve"> ADDIN ZOTERO_ITEM CSL_CITATION {"citationID":"GElGVZZp","properties":{"formattedCitation":"(50)","plainCitation":"(50)","noteIndex":0},"citationItems":[{"id":1710,"uris":["http://zotero.org/users/8619560/items/TTIVB9RL"],"itemData":{"id":1710,"type":"paper-conference","abstract":"Clustering is mostly an unsupervised procedure and most of the clustering algorithms depend on assumptions and initial guesses in order to define the subgroups presented in a data set. As a consequence, in most applications the final clusters require some sort of evaluation. The evaluation procedure has to tackle difficult problems, which can be qualitatively expressed as: i. quality of clusters, ii. the degree with which a clustering scheme fits a specific data set, iii. the optimal number of clusters in a partitioning. In this paper we present a scheme for finding the optimal partitioning of a data set during the clustering process regardless of the clustering algorithm used. More specifically, we present an app</w:instrText>
-            </w:r>
-            <w:r>
-              <w:lastRenderedPageBreak/>
-              <w:instrText xml:space="preserve">roach for evaluation of clustering schemes (partitions) so as to find the best number of clusters, which occurs in a specific data set. A clustering algorithm produces different partitions for different values of the input parameters. The proposed approach selects the best clustering scheme (i.e., the scheme with the most compact and well-separated clusters), according to a quality index we define. We verified our approach using two popular clustering algorithms on synthetic and real data sets in order to evaluate its reliability. Moreover, we study the influence of different clustering parameters to the proposed quality index.","container-title":"Principles of Data Mining and Knowledge Discovery","DOI":"10.1007/3-540-45372-5_26","event-place":"Berlin, Heidelberg","ISBN":"978-3-540-45372-7","language":"en","page":"265-276","publisher":"Springer","publisher-place":"Berlin, Heidelberg","source":"Springer Link","title":"Quality Scheme Assessment in the Clustering Process","author":[{"family":"Halkidi","given":"M."},{"family":"Vazirgiannis","given":"M."},{"family":"Batistakis","given":"Y."}],"editor":[{"family":"Zighed","given":"Djamel A."},{"family":"Komorowski","given":"Jan"},{"family":"Żytkow","given":"Jan"}],"issued":{"date-parts":[["2000"]]}}}],"schema":"https://github.com/citation-style-language/schema/raw/master/csl-citation.json"} </w:instrText>
-            </w:r>
-            <w:r>
-              <w:fldChar w:fldCharType="separate"/>
-            </w:r>
-            <w:r>
-              <w:t>(50)</w:t>
-            </w:r>
-            <w:r>
-              <w:fldChar w:fldCharType="end"/>
-            </w:r>
-          </w:p>
-        </w:tc>
-        <w:tc>
-          <w:tcPr>
-            <w:tcW w:w="900" w:type="dxa"/>
-          </w:tcPr>
-          <w:p>
-            <w:pPr>
-              <w:spacing w:line="240" w:lineRule="auto"/>
-              <w:jc w:val="center"/>
-            </w:pPr>
-            <w:r>
               <w:rPr>
                 <w:b/>
                 <w:bCs/>
@@ -23284,7 +24212,7 @@
                 <w:b/>
                 <w:bCs/>
               </w:rPr>
-              <w:instrText xml:space="preserve"> ADDIN ZOTERO_ITEM CSL_CITATION {"citationID":"WzLkYzJa","properties":{"formattedCitation":"(48)","plainCitation":"(48)","noteIndex":0},"citationItems":[{"id":1700,"uris":["http://zotero.org/users/8619560/items/3GDFCIC9"],"itemData":{"id":1700,"type":"article-journal","abstract":"Galmiche, N., (2024). PyCVI: A Python package for internal Cluster Validity Indices, compatible with time-series data. Journal of Open Source Software, 9(102), 6841, https://doi.org/10.21105/joss.06841","container-title":"Journal of Open Source Software","DOI":"10.21105/joss.06841","ISSN":"2475-9066","issue":"102","language":"en","page":"6841","source":"joss.theoj.org","title":"PyCVI: A Python package for internal Cluster Validity Indices, compatible with time-series data","title-short":"PyCVI","volume":"9","author":[{"family":"Galmiche","given":"Natacha"}],"issued":{"date-parts":[["2024",10,8]]}}}],"schema":"https://github.com/citation-style-language/schema/raw/master/csl-citation.json"} </w:instrText>
+              <w:instrText xml:space="preserve"> ADDIN ZOTERO_ITEM CSL_CITATION {"citationID":"WzLkYzJa","properties":{"formattedCitation":"(55)","plainCitation":"(55)","noteIndex":0},"citationItems":[{"id":1700,"uris":["http://zotero.org/users/8619560/items/3GDFCIC9"],"itemData":{"id":1700,"type":"article-journal","abstract":"Galmiche, N., (2024). PyCVI: A Python package for internal Cluster Validity Indices, compatible with time-series data. Journal of Open Source Software, 9(102), 6841, https://doi.org/10.21105/joss.06841","container-title":"Journal of Open Source Software","DOI":"10.21105/joss.06841","ISSN":"2475-9066","issue":"102","language":"en","page":"6841","source":"joss.theoj.org","title":"PyCVI: A Python package for internal Cluster Validity Indices, compatible with time-series data","title-short":"PyCVI","volume":"9","author":[{"family":"Galmiche","given":"Natacha"}],"issued":{"date-parts":[["2024",10,8]]}}}],"schema":"https://github.com/citation-style-language/schema/raw/master/csl-citation.json"} </w:instrText>
             </w:r>
             <w:r>
               <w:rPr>
@@ -23294,7 +24222,7 @@
               <w:fldChar w:fldCharType="separate"/>
             </w:r>
             <w:r>
-              <w:t>(48)</w:t>
+              <w:t>(55)</w:t>
             </w:r>
             <w:r>
               <w:rPr>
@@ -23312,7 +24240,7 @@
         </w:trPr>
         <w:tc>
           <w:tcPr>
-            <w:tcW w:w="1345" w:type="dxa"/>
+            <w:tcW w:w="1165" w:type="dxa"/>
             <w:noWrap/>
           </w:tcPr>
           <w:p>
@@ -23324,14 +24252,34 @@
                 <w:bCs/>
               </w:rPr>
             </w:pPr>
-            <w:r>
-              <w:t>SDbw (↓)</w:t>
+            <w:proofErr w:type="spellStart"/>
+            <w:r>
+              <w:t>SDbw</w:t>
+            </w:r>
+            <w:proofErr w:type="spellEnd"/>
+            <w:r>
+              <w:t xml:space="preserve"> (↓)</w:t>
             </w:r>
           </w:p>
         </w:tc>
         <w:tc>
           <w:tcPr>
-            <w:tcW w:w="4680" w:type="dxa"/>
+            <w:tcW w:w="2003" w:type="dxa"/>
+          </w:tcPr>
+          <w:p>
+            <w:pPr>
+              <w:spacing w:line="240" w:lineRule="auto"/>
+              <w:jc w:val="center"/>
+            </w:pPr>
+            <w:r>
+              <w:t>O(ND+K^2D)</w:t>
+            </w:r>
+          </w:p>
+        </w:tc>
+        <w:tc>
+          <w:tcPr>
+            <w:tcW w:w="2677" w:type="dxa"/>
+            <w:gridSpan w:val="2"/>
             <w:noWrap/>
           </w:tcPr>
           <w:p>
@@ -23364,6 +24312,32 @@
         </w:tc>
         <w:tc>
           <w:tcPr>
+            <w:tcW w:w="1080" w:type="dxa"/>
+          </w:tcPr>
+          <w:p>
+            <w:pPr>
+              <w:spacing w:line="240" w:lineRule="auto"/>
+              <w:jc w:val="center"/>
+            </w:pPr>
+            <w:r>
+              <w:fldChar w:fldCharType="begin"/>
+            </w:r>
+            <w:r>
+              <w:instrText xml:space="preserve"> ADDIN ZOTERO_ITEM CSL_CITATION {"citationID":"IXW76t9y","properties":{"formattedCitation":"(58)","plainCitation":"(58)","noteIndex":0},"citationItems":[{"id":1712,"uris":["http://zotero.org/users/8619560/items/VRUZ7KGF"],"itemData":{"id":1712,"type":"paper-conference","abstract":"Clustering is a mostly unsupervised procedure and the majority of clustering algorithms depend on certain assumptions in order to define the subgroups present in a data set. As a consequence, in most applications the resulting clustering scheme requires some sort of evaluation regarding its validity. In this paper we present a clustering validity procedure, which evaluates the results of clustering algorithms on data sets. We define a validity index, S Dbw, based on well-defined clustering criteria enabling the selection of optimal input parameter values for a clustering algorithm that result in the best partitioning of a data set. We evaluate the reliability of our index both theoretically and experimentally, considering three representative clustering algorithms run on synthetic and real data sets. We also carried out an evaluation study to compare S Dbw performance with other known validity indices. Our approach performed favorably in all cases, even those in which other indices failed to indicate the correct partitions in a data set.","container-title":"Proceedings 2001 IEEE International Conference on Data Mining","DOI":"10.1109/ICDM.2001.989517","event-title":"2001 IEEE International Conference on Data Mining","page":"187-194","source":"IEEE Xplore","title":"Clustering validity assessment: finding the optimal partitioning of a data set","title-short":"Clustering validity assessment","URL":"https://ieeexplore.ieee.org/document/989517","author":[{"family":"Halkidi","given":"M."},{"family":"Vazirgiannis","given":"M."}],"accessed":{"date-parts":[["2025",11,4]]},"issued":{"date-parts":[["2001",11]]}}}],"schema":"https://github.com/citation-style-language/schema/raw/master/csl-citation.json"} </w:instrText>
+            </w:r>
+            <w:r>
+              <w:fldChar w:fldCharType="separate"/>
+            </w:r>
+            <w:r>
+              <w:t>(58)</w:t>
+            </w:r>
+            <w:r>
+              <w:fldChar w:fldCharType="end"/>
+            </w:r>
+          </w:p>
+        </w:tc>
+        <w:tc>
+          <w:tcPr>
             <w:tcW w:w="990" w:type="dxa"/>
           </w:tcPr>
           <w:p>
@@ -23372,74 +24346,120 @@
               <w:jc w:val="center"/>
             </w:pPr>
             <w:r>
+              <w:rPr>
+                <w:b/>
+                <w:bCs/>
+              </w:rPr>
               <w:fldChar w:fldCharType="begin"/>
             </w:r>
             <w:r>
-              <w:instrText xml:space="preserve"> ADDIN ZOTERO_ITEM CSL_CITATION {"citationID":"IXW76t9y","properties":{"formattedCitation":"(51)","plainCitation":"(51)","noteIndex":0</w:instrText>
-            </w:r>
-            <w:r>
-              <w:lastRenderedPageBreak/>
-              <w:instrText xml:space="preserve">},"citationItems":[{"id":1712,"uris":["http://zotero.org/users/8619560/items/VRUZ7KGF"],"itemData":{"id":1712,"type":"paper-conference","abstract":"Clustering is a mostly unsupervised procedure and the majority of clustering algorithms depend on certain assumptions in order to define the subgroups present in a data set. As a consequence, in most applications the resulting clustering scheme requires some sort of evaluation regarding its validity. In this paper we present a clustering validity procedure, which evaluates the results of clustering algorithms on data sets. We define a validity index, S Dbw, based on well-defined clustering criteria enabling the selection of optimal input parameter values for a clustering algorithm that result in the best partitioning of a data set. We evaluate the reliability of our index both theoretically and experimentally, considering three representative clustering algorithms run on synthetic and real data sets. We also carried out an evaluation study to compare S Dbw performance with other known validity indices. Our approach performed favorably in all cases, even those in which other indices failed to indicate the correct partitions in a data set.","container-title":"Proceedings 2001 IEEE International Conference on Data Mining","DOI":"10.1109/ICDM.2001.989517","event-title":"2001 IEEE International Conference on Data Mining","page":"187-194","source":"IEEE Xplore","title":"Clustering validity assessment: finding the optimal partitioning of a data set","title-short":"Clustering validity assessment","URL":"https://ieeexplore.ieee.org/document/989517","author":[{"family":"Halkidi","given":"M."},{"family":"Vazirgiannis","given":"M."}],"accessed":{"date-parts":[["2025",11,4]]},"issued":{"date-parts":[["2001",11]]}}}],"schema":"https://github.com/citation-style-language/schema/raw/master/csl-citation.json"} </w:instrText>
-            </w:r>
-            <w:r>
+              <w:rPr>
+                <w:b/>
+                <w:bCs/>
+              </w:rPr>
+              <w:instrText xml:space="preserve"> ADDIN ZOTERO_ITEM CSL_CITATION {"citationID":"I99bXqCo","properties":{"formattedCitation":"(55)","plainCitation":"(55)","noteIndex":0},"citationItems":[{"id":1700,"uris":["http://zotero.org/users/8619560/items/3GDFCIC9"],"itemData":{"id":1700,"type":"article-journal","abstract":"Galmiche, N., (2024). PyCVI: A Python package for internal Cluster Validity Indices, compatible with time-series data. Journal of Open Source Software, 9(102), 6841, https://doi.org/10.21105/joss.06841","container-title":"Journal of Open Source Software","DOI":"10.21105/joss.06841","ISSN":"2475-9066","issue":"102","language":"en","page":"6841","source":"joss.theoj.org","title":"PyCVI: A Python package for internal Cluster Validity Indices, compatible with time-series data","title-short":"PyCVI","volume":"9","author":[{"family":"Galmiche","given":"Natacha"}],"issued":{"date-parts":[["2024",10,8]]}}}],"schema":"https://github.com/citation-style-language/schema/raw/master/csl-citation.json"} </w:instrText>
+            </w:r>
+            <w:r>
+              <w:rPr>
+                <w:b/>
+                <w:bCs/>
+              </w:rPr>
               <w:fldChar w:fldCharType="separate"/>
             </w:r>
             <w:r>
-              <w:t>(51)</w:t>
-            </w:r>
-            <w:r>
+              <w:t>(55)</w:t>
+            </w:r>
+            <w:r>
+              <w:rPr>
+                <w:b/>
+                <w:bCs/>
+              </w:rPr>
               <w:fldChar w:fldCharType="end"/>
             </w:r>
           </w:p>
         </w:tc>
+      </w:tr>
+      <w:tr>
+        <w:trPr>
+          <w:trHeight w:val="300"/>
+        </w:trPr>
         <w:tc>
           <w:tcPr>
-            <w:tcW w:w="900" w:type="dxa"/>
+            <w:tcW w:w="1165" w:type="dxa"/>
+            <w:noWrap/>
           </w:tcPr>
           <w:p>
             <w:pPr>
               <w:spacing w:line="240" w:lineRule="auto"/>
               <w:jc w:val="center"/>
             </w:pPr>
-            <w:r>
+            <w:proofErr w:type="gramStart"/>
+            <w:r>
+              <w:t>C ?</w:t>
+            </w:r>
+            <w:proofErr w:type="gramEnd"/>
+          </w:p>
+        </w:tc>
+        <w:tc>
+          <w:tcPr>
+            <w:tcW w:w="2003" w:type="dxa"/>
+          </w:tcPr>
+          <w:p>
+            <w:pPr>
+              <w:spacing w:line="240" w:lineRule="auto"/>
+              <w:jc w:val="center"/>
+            </w:pPr>
+          </w:p>
+        </w:tc>
+        <w:tc>
+          <w:tcPr>
+            <w:tcW w:w="2677" w:type="dxa"/>
+            <w:gridSpan w:val="2"/>
+            <w:noWrap/>
+          </w:tcPr>
+          <w:p>
+            <w:pPr>
+              <w:spacing w:line="240" w:lineRule="auto"/>
+              <w:jc w:val="center"/>
+            </w:pPr>
+          </w:p>
+        </w:tc>
+        <w:tc>
+          <w:tcPr>
+            <w:tcW w:w="1440" w:type="dxa"/>
+            <w:noWrap/>
+          </w:tcPr>
+          <w:p>
+            <w:pPr>
+              <w:spacing w:line="240" w:lineRule="auto"/>
+              <w:jc w:val="center"/>
+            </w:pPr>
+          </w:p>
+        </w:tc>
+        <w:tc>
+          <w:tcPr>
+            <w:tcW w:w="1080" w:type="dxa"/>
+          </w:tcPr>
+          <w:p>
+            <w:pPr>
+              <w:spacing w:line="240" w:lineRule="auto"/>
+              <w:jc w:val="center"/>
+            </w:pPr>
+          </w:p>
+        </w:tc>
+        <w:tc>
+          <w:tcPr>
+            <w:tcW w:w="990" w:type="dxa"/>
+          </w:tcPr>
+          <w:p>
+            <w:pPr>
+              <w:spacing w:line="240" w:lineRule="auto"/>
+              <w:jc w:val="center"/>
               <w:rPr>
                 <w:b/>
                 <w:bCs/>
               </w:rPr>
-              <w:fldChar w:fldCharType="begin"/>
-            </w:r>
-            <w:r>
-              <w:rPr>
-                <w:b/>
-                <w:bCs/>
-              </w:rPr>
-              <w:instrText xml:space="preserve"> ADDIN ZOTERO_ITEM CSL_CITATION {"citationID":"I99bXqCo","properties":{"formattedCitation":"(48)","plainCitation":"(48)","noteIndex":0},"citationItems":[{"id":1700,"uris":["http://zotero.org/users/8619560/items/3GDFCIC9"],"itemData":{"id":1700,"type":"article-journal","abstract":"Galmiche, N., (2024). PyCVI: A Python package for internal Cluster Validity Indices, compatible with time-series d</w:instrText>
-            </w:r>
-            <w:r>
-              <w:rPr>
-                <w:b/>
-                <w:bCs/>
-              </w:rPr>
-              <w:lastRenderedPageBreak/>
-              <w:instrText xml:space="preserve">ata. Journal of Open Source Software, 9(102), 6841, https://doi.org/10.21105/joss.06841","container-title":"Journal of Open Source Software","DOI":"10.21105/joss.06841","ISSN":"2475-9066","issue":"102","language":"en","page":"6841","source":"joss.theoj.org","title":"PyCVI: A Python package for internal Cluster Validity Indices, compatible with time-series data","title-short":"PyCVI","volume":"9","author":[{"family":"Galmiche","given":"Natacha"}],"issued":{"date-parts":[["2024",10,8]]}}}],"schema":"https://github.com/citation-style-language/schema/raw/master/csl-citation.json"} </w:instrText>
-            </w:r>
-            <w:r>
-              <w:rPr>
-                <w:b/>
-                <w:bCs/>
-              </w:rPr>
-              <w:fldChar w:fldCharType="separate"/>
-            </w:r>
-            <w:r>
-              <w:t>(48)</w:t>
-            </w:r>
-            <w:r>
-              <w:rPr>
-                <w:b/>
-                <w:bCs/>
-              </w:rPr>
-              <w:fldChar w:fldCharType="end"/>
-            </w:r>
+            </w:pPr>
           </w:p>
         </w:tc>
       </w:tr>
@@ -23454,9 +24474,725 @@
     </w:p>
     <w:p>
       <w:pPr>
+        <w:tabs>
+          <w:tab w:val="left" w:pos="216"/>
+        </w:tabs>
+        <w:spacing w:after="0"/>
+      </w:pPr>
+    </w:p>
+    <w:p>
+      <w:r>
+        <w:rPr>
+          <w:noProof/>
+        </w:rPr>
+        <w:lastRenderedPageBreak/>
+        <w:drawing>
+          <wp:inline distT="0" distB="0" distL="0" distR="0" wp14:anchorId="2982A5EF" wp14:editId="7CF197E7">
+            <wp:extent cx="5943600" cy="3348355"/>
+            <wp:effectExtent l="0" t="0" r="0" b="4445"/>
+            <wp:docPr id="1843748094" name="Picture 1"/>
+            <wp:cNvGraphicFramePr>
+              <a:graphicFrameLocks xmlns:a="http://schemas.openxmlformats.org/drawingml/2006/main" noChangeAspect="1"/>
+            </wp:cNvGraphicFramePr>
+            <a:graphic xmlns:a="http://schemas.openxmlformats.org/drawingml/2006/main">
+              <a:graphicData uri="http://schemas.openxmlformats.org/drawingml/2006/picture">
+                <pic:pic xmlns:pic="http://schemas.openxmlformats.org/drawingml/2006/picture">
+                  <pic:nvPicPr>
+                    <pic:cNvPr id="1843748094" name=""/>
+                    <pic:cNvPicPr/>
+                  </pic:nvPicPr>
+                  <pic:blipFill>
+                    <a:blip r:embed="rId15"/>
+                    <a:stretch>
+                      <a:fillRect/>
+                    </a:stretch>
+                  </pic:blipFill>
+                  <pic:spPr>
+                    <a:xfrm>
+                      <a:off x="0" y="0"/>
+                      <a:ext cx="5943600" cy="3348355"/>
+                    </a:xfrm>
+                    <a:prstGeom prst="rect">
+                      <a:avLst/>
+                    </a:prstGeom>
+                  </pic:spPr>
+                </pic:pic>
+              </a:graphicData>
+            </a:graphic>
+          </wp:inline>
+        </w:drawing>
+      </w:r>
+    </w:p>
+    <w:p>
+      <w:pPr>
+        <w:pStyle w:val="Heading2"/>
+      </w:pPr>
+      <w:r>
+        <w:t>Datasets</w:t>
+      </w:r>
+    </w:p>
+    <w:p>
+      <w:r>
+        <w:t>Table X – Dataset information</w:t>
+      </w:r>
+    </w:p>
+    <w:tbl>
+      <w:tblPr>
+        <w:tblStyle w:val="TableGrid"/>
+        <w:tblW w:w="0" w:type="auto"/>
+        <w:tblLook w:val="04A0" w:firstRow="1" w:lastRow="0" w:firstColumn="1" w:lastColumn="0" w:noHBand="0" w:noVBand="1"/>
+      </w:tblPr>
+      <w:tblGrid>
+        <w:gridCol w:w="1490"/>
+        <w:gridCol w:w="1796"/>
+        <w:gridCol w:w="1790"/>
+        <w:gridCol w:w="1669"/>
+        <w:gridCol w:w="1313"/>
+        <w:gridCol w:w="1292"/>
+      </w:tblGrid>
+      <w:tr>
+        <w:tc>
+          <w:tcPr>
+            <w:tcW w:w="1530" w:type="dxa"/>
+          </w:tcPr>
+          <w:p>
+            <w:pPr>
+              <w:rPr>
+                <w:b/>
+                <w:bCs/>
+              </w:rPr>
+            </w:pPr>
+            <w:r>
+              <w:rPr>
+                <w:b/>
+                <w:bCs/>
+              </w:rPr>
+              <w:t>Name</w:t>
+            </w:r>
+          </w:p>
+        </w:tc>
+        <w:tc>
+          <w:tcPr>
+            <w:tcW w:w="1799" w:type="dxa"/>
+          </w:tcPr>
+          <w:p>
+            <w:pPr>
+              <w:rPr>
+                <w:b/>
+                <w:bCs/>
+              </w:rPr>
+            </w:pPr>
+            <w:r>
+              <w:rPr>
+                <w:b/>
+                <w:bCs/>
+              </w:rPr>
+              <w:t>Characteristics</w:t>
+            </w:r>
+          </w:p>
+        </w:tc>
+        <w:tc>
+          <w:tcPr>
+            <w:tcW w:w="1606" w:type="dxa"/>
+          </w:tcPr>
+          <w:p>
+            <w:pPr>
+              <w:rPr>
+                <w:b/>
+                <w:bCs/>
+              </w:rPr>
+            </w:pPr>
+            <w:r>
+              <w:rPr>
+                <w:b/>
+                <w:bCs/>
+              </w:rPr>
+              <w:t># Samples</w:t>
+            </w:r>
+          </w:p>
+        </w:tc>
+        <w:tc>
+          <w:tcPr>
+            <w:tcW w:w="1711" w:type="dxa"/>
+          </w:tcPr>
+          <w:p>
+            <w:pPr>
+              <w:rPr>
+                <w:b/>
+                <w:bCs/>
+              </w:rPr>
+            </w:pPr>
+            <w:r>
+              <w:rPr>
+                <w:b/>
+                <w:bCs/>
+              </w:rPr>
+              <w:t># Dimensions</w:t>
+            </w:r>
+          </w:p>
+        </w:tc>
+        <w:tc>
+          <w:tcPr>
+            <w:tcW w:w="1352" w:type="dxa"/>
+          </w:tcPr>
+          <w:p>
+            <w:pPr>
+              <w:rPr>
+                <w:b/>
+                <w:bCs/>
+              </w:rPr>
+            </w:pPr>
+            <w:r>
+              <w:rPr>
+                <w:b/>
+                <w:bCs/>
+              </w:rPr>
+              <w:t># Cluster (cluster size)</w:t>
+            </w:r>
+          </w:p>
+        </w:tc>
+        <w:tc>
+          <w:tcPr>
+            <w:tcW w:w="1352" w:type="dxa"/>
+          </w:tcPr>
+          <w:p>
+            <w:pPr>
+              <w:rPr>
+                <w:b/>
+                <w:bCs/>
+              </w:rPr>
+            </w:pPr>
+            <w:r>
+              <w:rPr>
+                <w:b/>
+                <w:bCs/>
+              </w:rPr>
+              <w:t>REF</w:t>
+            </w:r>
+          </w:p>
+        </w:tc>
+      </w:tr>
+      <w:tr>
+        <w:tc>
+          <w:tcPr>
+            <w:tcW w:w="1530" w:type="dxa"/>
+          </w:tcPr>
+          <w:p>
+            <w:pPr>
+              <w:rPr>
+                <w:b/>
+                <w:bCs/>
+              </w:rPr>
+            </w:pPr>
+            <w:r>
+              <w:rPr>
+                <w:b/>
+                <w:bCs/>
+              </w:rPr>
+              <w:t>Name</w:t>
+            </w:r>
+          </w:p>
+        </w:tc>
+        <w:tc>
+          <w:tcPr>
+            <w:tcW w:w="1799" w:type="dxa"/>
+          </w:tcPr>
+          <w:p>
+            <w:pPr>
+              <w:rPr>
+                <w:b/>
+                <w:bCs/>
+              </w:rPr>
+            </w:pPr>
+            <w:r>
+              <w:rPr>
+                <w:b/>
+                <w:bCs/>
+              </w:rPr>
+              <w:t>Characteristics</w:t>
+            </w:r>
+          </w:p>
+        </w:tc>
+        <w:tc>
+          <w:tcPr>
+            <w:tcW w:w="1606" w:type="dxa"/>
+          </w:tcPr>
+          <w:p>
+            <w:pPr>
+              <w:rPr>
+                <w:b/>
+                <w:bCs/>
+              </w:rPr>
+            </w:pPr>
+            <m:oMathPara>
+              <m:oMath>
+                <m:r>
+                  <m:rPr>
+                    <m:sty m:val="bi"/>
+                  </m:rPr>
+                  <w:rPr>
+                    <w:rFonts w:ascii="Cambria Math" w:hAnsi="Cambria Math"/>
+                  </w:rPr>
+                  <m:t>N</m:t>
+                </m:r>
+              </m:oMath>
+            </m:oMathPara>
+          </w:p>
+        </w:tc>
+        <w:tc>
+          <w:tcPr>
+            <w:tcW w:w="1711" w:type="dxa"/>
+          </w:tcPr>
+          <w:p>
+            <w:pPr>
+              <w:rPr>
+                <w:b/>
+                <w:bCs/>
+              </w:rPr>
+            </w:pPr>
+            <m:oMathPara>
+              <m:oMath>
+                <m:r>
+                  <m:rPr>
+                    <m:sty m:val="bi"/>
+                  </m:rPr>
+                  <w:rPr>
+                    <w:rFonts w:ascii="Cambria Math" w:hAnsi="Cambria Math"/>
+                  </w:rPr>
+                  <m:t>D</m:t>
+                </m:r>
+              </m:oMath>
+            </m:oMathPara>
+          </w:p>
+        </w:tc>
+        <w:tc>
+          <w:tcPr>
+            <w:tcW w:w="1352" w:type="dxa"/>
+          </w:tcPr>
+          <w:p>
+            <w:pPr>
+              <w:rPr>
+                <w:b/>
+                <w:bCs/>
+              </w:rPr>
+            </w:pPr>
+            <m:oMathPara>
+              <m:oMath>
+                <m:r>
+                  <m:rPr>
+                    <m:sty m:val="bi"/>
+                  </m:rPr>
+                  <w:rPr>
+                    <w:rFonts w:ascii="Cambria Math" w:hAnsi="Cambria Math"/>
+                  </w:rPr>
+                  <m:t>K (</m:t>
+                </m:r>
+                <m:sSub>
+                  <m:sSubPr>
+                    <m:ctrlPr>
+                      <w:rPr>
+                        <w:rFonts w:ascii="Cambria Math" w:hAnsi="Cambria Math"/>
+                        <w:b/>
+                        <w:bCs/>
+                        <w:i/>
+                      </w:rPr>
+                    </m:ctrlPr>
+                  </m:sSubPr>
+                  <m:e>
+                    <m:r>
+                      <m:rPr>
+                        <m:sty m:val="bi"/>
+                      </m:rPr>
+                      <w:rPr>
+                        <w:rFonts w:ascii="Cambria Math" w:hAnsi="Cambria Math"/>
+                      </w:rPr>
+                      <m:t>n</m:t>
+                    </m:r>
+                  </m:e>
+                  <m:sub>
+                    <m:r>
+                      <m:rPr>
+                        <m:sty m:val="bi"/>
+                      </m:rPr>
+                      <w:rPr>
+                        <w:rFonts w:ascii="Cambria Math" w:hAnsi="Cambria Math"/>
+                      </w:rPr>
+                      <m:t>k</m:t>
+                    </m:r>
+                  </m:sub>
+                </m:sSub>
+                <m:r>
+                  <m:rPr>
+                    <m:sty m:val="bi"/>
+                  </m:rPr>
+                  <w:rPr>
+                    <w:rFonts w:ascii="Cambria Math" w:hAnsi="Cambria Math"/>
+                  </w:rPr>
+                  <m:t>)</m:t>
+                </m:r>
+              </m:oMath>
+            </m:oMathPara>
+          </w:p>
+        </w:tc>
+        <w:tc>
+          <w:tcPr>
+            <w:tcW w:w="1352" w:type="dxa"/>
+          </w:tcPr>
+          <w:p>
+            <w:pPr>
+              <w:rPr>
+                <w:b/>
+                <w:bCs/>
+              </w:rPr>
+            </w:pPr>
+            <w:r>
+              <w:rPr>
+                <w:b/>
+                <w:bCs/>
+              </w:rPr>
+              <w:t>REF</w:t>
+            </w:r>
+          </w:p>
+        </w:tc>
+      </w:tr>
+      <w:tr>
+        <w:tc>
+          <w:tcPr>
+            <w:tcW w:w="1530" w:type="dxa"/>
+          </w:tcPr>
+          <w:p>
+            <w:r>
+              <w:t>A</w:t>
+            </w:r>
+          </w:p>
+        </w:tc>
+        <w:tc>
+          <w:tcPr>
+            <w:tcW w:w="1799" w:type="dxa"/>
+          </w:tcPr>
+          <w:p>
+            <w:r>
+              <w:t>-Varying # cluster</w:t>
+            </w:r>
+          </w:p>
+        </w:tc>
+        <w:tc>
+          <w:tcPr>
+            <w:tcW w:w="1606" w:type="dxa"/>
+          </w:tcPr>
+          <w:p>
+            <w:r>
+              <w:t>3000/</w:t>
+            </w:r>
+            <w:r>
+              <w:t>5250</w:t>
+            </w:r>
+            <w:r>
+              <w:t>/7500</w:t>
+            </w:r>
+          </w:p>
+        </w:tc>
+        <w:tc>
+          <w:tcPr>
+            <w:tcW w:w="1711" w:type="dxa"/>
+          </w:tcPr>
+          <w:p>
+            <w:r>
+              <w:t>2</w:t>
+            </w:r>
+          </w:p>
+        </w:tc>
+        <w:tc>
+          <w:tcPr>
+            <w:tcW w:w="1352" w:type="dxa"/>
+          </w:tcPr>
+          <w:p>
+            <w:r>
+              <w:t>20/30/50</w:t>
+            </w:r>
+          </w:p>
+          <w:p>
+            <w:r>
+              <w:t>(150)</w:t>
+            </w:r>
+          </w:p>
+        </w:tc>
+        <w:tc>
+          <w:tcPr>
+            <w:tcW w:w="1352" w:type="dxa"/>
+          </w:tcPr>
+          <w:p>
+            <w:r>
+              <w:fldChar w:fldCharType="begin"/>
+            </w:r>
+            <w:r>
+              <w:instrText xml:space="preserve"> ADDIN ZOTERO_ITEM CSL_CITATION {"citationID":"fS7F8rtt","properties":{"formattedCitation":"(60,61)","plainCitation":"(60,61)","noteIndex":0},"citationItems":[{"id":1784,"uris":["http://zotero.org/users/8619560/items/ZAP5RNJY"],"itemData":{"id":1784,"type":"paper-conference","abstract":"Dynamic clustering problems can be solved by finding several clustering solutions with different number of clusters, and by choosing the one that minimizes a given evaluation function value. This kind of brute force approach is general but not very efficient. We propose a dynamic local search that solves the number and location of the clusters jointly. The algorithm uses a set of basic operations, such as cluster addition, removal and swapping. The clustering is found by the combination of trialand-error approach of local search. The algorithm finds the result 30 times faster than the brute force approach.","source":"Semantic Scholar","title":"A Dynamic local search algorithm for the clustering problem","URL":"https://www.semanticscholar.org/paper/A-Dynamic-local-search-algorithm-for-the-clustering-K%C3%A4rkk%C3%A4inen-Fr%C3%A4nti/4c236eaf6a1db6fec5f032f0bceb3ffd54080aee","author":[{"family":"Kärkkäinen","given":"Ismo"},{"family":"Fränti","given":"P."}],"accessed":{"date-parts":[["2025",11,13]]},"issued":{"date-parts":[["2002"]]}}},{"id":1787,"uris":["http://zotero.org/users/8619560/items/P74B2HZC"],"itemData":{"id":1787,"type":"article-journal","abstract":"The evaluation of clustering algorithms can involve running them on a variety of benchmark problems, and comparing their outputs to the reference, ground-truth groupings provided by experts. Unfortunately, many research papers and graduate theses consider only a small number of datasets. Also, the fact that there can be many equally valid ways to cluster a given problem set is rarely taken into account. In order to overcome these limitations, we have developed a framework whose aim is to introduce a consistent methodology for testing clustering algorithms. Furthermore, we have aggregated, polished, and standardised many clustering benchmark dataset collections referred to across the machine learning and data mining literature, and included new datasets of different dimensionalities, sizes, and cluster types. An interactive datasets explorer, the documentation of the Python API, a description of the ways to interact with the framework from other programming languages such as R or MATLAB, and other details are all provided at https://clustering-benchmarks.gagolewski.com.","container-title":"SoftwareX","DOI":"10.1016/j.softx.2022.101270","ISSN":"2352-7110","journalAbbreviation":"SoftwareX","page":"101270","source":"ScienceDirect","title":"A framework for benchmarking clustering algorithms","volume":"20","author":[{"family":"Gagolewski","given":"Marek"}],"issued":{"date-parts":[["2022",12,1]]}}}],"schema":"https://github.com/citation-style-language/schema/raw/master/csl-citation.json"} </w:instrText>
+            </w:r>
+            <w:r>
+              <w:fldChar w:fldCharType="separate"/>
+            </w:r>
+            <w:r>
+              <w:t>(60,61)</w:t>
+            </w:r>
+            <w:r>
+              <w:fldChar w:fldCharType="end"/>
+            </w:r>
+          </w:p>
+        </w:tc>
+      </w:tr>
+      <w:tr>
+        <w:tc>
+          <w:tcPr>
+            <w:tcW w:w="1530" w:type="dxa"/>
+          </w:tcPr>
+          <w:p>
+            <w:r>
+              <w:t>S</w:t>
+            </w:r>
+          </w:p>
+        </w:tc>
+        <w:tc>
+          <w:tcPr>
+            <w:tcW w:w="1799" w:type="dxa"/>
+          </w:tcPr>
+          <w:p>
+            <w:r>
+              <w:t>Overlap</w:t>
+            </w:r>
+          </w:p>
+          <w:p>
+            <w:r>
+              <w:t>- increasing overlap</w:t>
+            </w:r>
+          </w:p>
+        </w:tc>
+        <w:tc>
+          <w:tcPr>
+            <w:tcW w:w="1606" w:type="dxa"/>
+          </w:tcPr>
+          <w:p>
+            <w:r>
+              <w:t>5000</w:t>
+            </w:r>
+          </w:p>
+        </w:tc>
+        <w:tc>
+          <w:tcPr>
+            <w:tcW w:w="1711" w:type="dxa"/>
+          </w:tcPr>
+          <w:p>
+            <w:r>
+              <w:t>2</w:t>
+            </w:r>
+          </w:p>
+        </w:tc>
+        <w:tc>
+          <w:tcPr>
+            <w:tcW w:w="1352" w:type="dxa"/>
+          </w:tcPr>
+          <w:p>
+            <w:r>
+              <w:t>15</w:t>
+            </w:r>
+          </w:p>
+          <w:p>
+            <w:r>
+              <w:t>(333)</w:t>
+            </w:r>
+          </w:p>
+        </w:tc>
+        <w:tc>
+          <w:tcPr>
+            <w:tcW w:w="1352" w:type="dxa"/>
+          </w:tcPr>
+          <w:p>
+            <w:r>
+              <w:fldChar w:fldCharType="begin"/>
+            </w:r>
+            <w:r>
+              <w:instrText xml:space="preserve"> ADDIN ZOTERO_ITEM CSL_CITATION {"citationID":"HKzd99vN","properties":{"formattedCitation":"(62)","plainCitation":"(62)","noteIndex":0},"citationItems":[{"id":1782,"uris":["http://zotero.org/users/8619560/items/3A43C3XZ"],"itemData":{"id":1782,"type":"article-journal","abstract":"Agglomerative clustering generates the partition hierarchically by a sequence of merge operations. We propose an alternative to the merge-based approach by removing the clusters iteratively one by one until the desired number of clusters is reached. We apply local optimization strategy by always removing the cluster that increases the distortion the least. Data structures and their update strategies are considered. The proposed algorithm is applied as a crossover method in a genetic algorithm, and compared against the best existing clustering algorithms. The proposed method provides best performance in terms of minimizing intra-cluster variance.","container-title":"Pattern Recognition","DOI":"10.1016/j.patcog.2005.09.012","ISSN":"0031-3203","issue":"5","journalAbbreviation":"Pattern Recognition","page":"761-775","source":"ScienceDirect","title":"Iterative shrinking method for clustering problems","volume":"39","author":[{"family":"Fränti","given":"Pasi"},{"family":"Virmajoki","given":"Olli"}],"issued":{"date-parts":[["2006",5,1]]}}}],"schema":"https://github.com/citation-style-language/schema/raw/master/csl-citation.json"} </w:instrText>
+            </w:r>
+            <w:r>
+              <w:fldChar w:fldCharType="separate"/>
+            </w:r>
+            <w:r>
+              <w:t>(62)</w:t>
+            </w:r>
+            <w:r>
+              <w:fldChar w:fldCharType="end"/>
+            </w:r>
+          </w:p>
+        </w:tc>
+      </w:tr>
+      <w:tr>
+        <w:tc>
+          <w:tcPr>
+            <w:tcW w:w="1530" w:type="dxa"/>
+          </w:tcPr>
+          <w:p>
+            <w:r>
+              <w:t>Unbalance</w:t>
+            </w:r>
+          </w:p>
+        </w:tc>
+        <w:tc>
+          <w:tcPr>
+            <w:tcW w:w="1799" w:type="dxa"/>
+          </w:tcPr>
+          <w:p>
+            <w:r>
+              <w:t>Imbalance</w:t>
+            </w:r>
+          </w:p>
+        </w:tc>
+        <w:tc>
+          <w:tcPr>
+            <w:tcW w:w="1606" w:type="dxa"/>
+          </w:tcPr>
+          <w:p>
+            <w:r>
+              <w:t>6500</w:t>
+            </w:r>
+          </w:p>
+        </w:tc>
+        <w:tc>
+          <w:tcPr>
+            <w:tcW w:w="1711" w:type="dxa"/>
+          </w:tcPr>
+          <w:p>
+            <w:r>
+              <w:t>2</w:t>
+            </w:r>
+          </w:p>
+        </w:tc>
+        <w:tc>
+          <w:tcPr>
+            <w:tcW w:w="1352" w:type="dxa"/>
+          </w:tcPr>
+          <w:p>
+            <w:r>
+              <w:t xml:space="preserve">8 </w:t>
+            </w:r>
+          </w:p>
+          <w:p>
+            <w:r>
+              <w:t>(3x 2000,</w:t>
+            </w:r>
+          </w:p>
+          <w:p>
+            <w:r>
+              <w:t>5x 100)</w:t>
+            </w:r>
+          </w:p>
+        </w:tc>
+        <w:tc>
+          <w:tcPr>
+            <w:tcW w:w="1352" w:type="dxa"/>
+          </w:tcPr>
+          <w:p>
+            <w:r>
+              <w:fldChar w:fldCharType="begin"/>
+            </w:r>
+            <w:r>
+              <w:instrText xml:space="preserve"> ADDIN ZOTERO_ITEM CSL_CITATION {"citationID":"BOaRUNUK","properties":{"formattedCitation":"(63)","plainCitation":"(63)","noteIndex":0},"citationItems":[{"id":1780,"uris":["http://zotero.org/users/8619560/items/LLF2YL4G"],"itemData":{"id":1780,"type":"article-journal","abstract":"Comparing two clustering results of a data set is a challenging task in cluster analysis. Many external validity measures have been proposed in the literature. A good measure should be invariant to the changes of data size, cluster size, and number of clusters. We give an overview of existing set matching indexes and analyze their properties. Set matching measures are based on matching clusters from two clusterings. We analyze the measures in three parts: 1) cluster similarity, 2) matching, and 3) overall measurement. Correction for chance is also investigated and we prove that normalized mutual information and variation of information are intrinsically corrected. We propose a new scheme of experiments based on synthetic data for evaluation of an external validity index. Accordingly, popular external indexes are evaluated and compared when applied to clusterings of different data size, cluster size, and number of clusters. The experiments show that set matching measures are clearly better than the other tested. Based on the analytical comparisons, we introduce a new index called Pair Sets Index (PSI).","container-title":"IEEE Transactions on Knowledge and Data Engineering","DOI":"10.1109/TKDE.2016.2551240","ISSN":"1558-2191","issue":"8","page":"2173-2186","source":"IEEE Xplore","title":"Set Matching Measures for External Cluster Validity","volume":"28","author":[{"family":"Rezaei","given":"Mohammad"},{"family":"Fränti","given":"Pasi"}],"issued":{"date-parts":[["2016",8]]}}}],"schema":"https://github.com/citation-style-language/schema/raw/master/csl-citation.json"} </w:instrText>
+            </w:r>
+            <w:r>
+              <w:fldChar w:fldCharType="separate"/>
+            </w:r>
+            <w:r>
+              <w:t>(63)</w:t>
+            </w:r>
+            <w:r>
+              <w:fldChar w:fldCharType="end"/>
+            </w:r>
+          </w:p>
+        </w:tc>
+      </w:tr>
+      <w:tr>
+        <w:tc>
+          <w:tcPr>
+            <w:tcW w:w="1530" w:type="dxa"/>
+          </w:tcPr>
+          <w:p/>
+        </w:tc>
+        <w:tc>
+          <w:tcPr>
+            <w:tcW w:w="1799" w:type="dxa"/>
+          </w:tcPr>
+          <w:p/>
+        </w:tc>
+        <w:tc>
+          <w:tcPr>
+            <w:tcW w:w="1606" w:type="dxa"/>
+          </w:tcPr>
+          <w:p/>
+        </w:tc>
+        <w:tc>
+          <w:tcPr>
+            <w:tcW w:w="1711" w:type="dxa"/>
+          </w:tcPr>
+          <w:p/>
+        </w:tc>
+        <w:tc>
+          <w:tcPr>
+            <w:tcW w:w="1352" w:type="dxa"/>
+          </w:tcPr>
+          <w:p/>
+        </w:tc>
+        <w:tc>
+          <w:tcPr>
+            <w:tcW w:w="1352" w:type="dxa"/>
+          </w:tcPr>
+          <w:p/>
+        </w:tc>
+      </w:tr>
+      <w:tr>
+        <w:tc>
+          <w:tcPr>
+            <w:tcW w:w="1530" w:type="dxa"/>
+          </w:tcPr>
+          <w:p/>
+        </w:tc>
+        <w:tc>
+          <w:tcPr>
+            <w:tcW w:w="1799" w:type="dxa"/>
+          </w:tcPr>
+          <w:p/>
+        </w:tc>
+        <w:tc>
+          <w:tcPr>
+            <w:tcW w:w="1606" w:type="dxa"/>
+          </w:tcPr>
+          <w:p/>
+        </w:tc>
+        <w:tc>
+          <w:tcPr>
+            <w:tcW w:w="1711" w:type="dxa"/>
+          </w:tcPr>
+          <w:p/>
+        </w:tc>
+        <w:tc>
+          <w:tcPr>
+            <w:tcW w:w="1352" w:type="dxa"/>
+          </w:tcPr>
+          <w:p/>
+        </w:tc>
+        <w:tc>
+          <w:tcPr>
+            <w:tcW w:w="1352" w:type="dxa"/>
+          </w:tcPr>
+          <w:p/>
+        </w:tc>
+      </w:tr>
+    </w:tbl>
+    <w:p/>
+    <w:p/>
+    <w:p>
+      <w:pPr>
         <w:pStyle w:val="Heading1"/>
       </w:pPr>
       <w:r>
+        <w:lastRenderedPageBreak/>
         <w:t>Results</w:t>
       </w:r>
     </w:p>
@@ -23499,9 +25235,8 @@
         <w:rPr>
           <w:noProof/>
         </w:rPr>
-        <w:lastRenderedPageBreak/>
         <w:drawing>
-          <wp:inline distT="0" distB="0" distL="0" distR="0" wp14:anchorId="3FA94174" wp14:editId="08278072">
+          <wp:inline distT="0" distB="0" distL="0" distR="0" wp14:anchorId="3FA94174" wp14:editId="68E84AEE">
             <wp:extent cx="5934075" cy="3790950"/>
             <wp:effectExtent l="0" t="0" r="9525" b="0"/>
             <wp:docPr id="607285212" name="Picture 2"/>
@@ -23518,7 +25253,7 @@
                     </pic:cNvPicPr>
                   </pic:nvPicPr>
                   <pic:blipFill>
-                    <a:blip r:embed="rId15" cstate="hqprint">
+                    <a:blip r:embed="rId16" cstate="hqprint">
                       <a:extLst>
                         <a:ext uri="{28A0092B-C50C-407E-A947-70E740481C1C}">
                           <a14:useLocalDpi xmlns:a14="http://schemas.microsoft.com/office/drawing/2010/main" val="0"/>
@@ -23573,7 +25308,7 @@
                     </pic:cNvPicPr>
                   </pic:nvPicPr>
                   <pic:blipFill>
-                    <a:blip r:embed="rId16" cstate="hqprint">
+                    <a:blip r:embed="rId17" cstate="hqprint">
                       <a:extLst>
                         <a:ext uri="{28A0092B-C50C-407E-A947-70E740481C1C}">
                           <a14:useLocalDpi xmlns:a14="http://schemas.microsoft.com/office/drawing/2010/main" val="0"/>
@@ -23616,7 +25351,6 @@
         <w:rPr>
           <w:noProof/>
         </w:rPr>
-        <w:lastRenderedPageBreak/>
         <w:drawing>
           <wp:inline distT="0" distB="0" distL="0" distR="0" wp14:anchorId="4F312F84" wp14:editId="4FE75968">
             <wp:extent cx="5943600" cy="2514600"/>
@@ -23635,7 +25369,7 @@
                     </pic:cNvPicPr>
                   </pic:nvPicPr>
                   <pic:blipFill>
-                    <a:blip r:embed="rId17" cstate="hqprint">
+                    <a:blip r:embed="rId18" cstate="hqprint">
                       <a:extLst>
                         <a:ext uri="{28A0092B-C50C-407E-A947-70E740481C1C}">
                           <a14:useLocalDpi xmlns:a14="http://schemas.microsoft.com/office/drawing/2010/main" val="0"/>
@@ -23678,6 +25412,29 @@
     </w:p>
     <w:p>
       <w:r>
+        <w:t>Analysis on unbalance</w:t>
+      </w:r>
+      <w:r>
+        <w:fldChar w:fldCharType="begin"/>
+      </w:r>
+      <w:r>
+        <w:instrText xml:space="preserve"> ADDIN ZOTERO_ITEM CSL_CITATION {"citationID":"YoGFPMQK","properties":{"formattedCitation":"(63)","plainCitation":"(63)","noteIndex":0},"citationItems":[{"id":1780,"uris":["http://zotero.org/users/8619560/items/LLF2YL4G"],"itemData":{"id":1780,"type":"article-journal","abstract":"Comparing two clustering results of a data set is a challenging task in cluster analysis. Many external validity measures have been proposed in the literature. A good measure should be invariant to the changes of data size, cluster size, and number of clusters. We give an overview of existing set matching indexes and analyze their properties. Set matching measures are based on matching clusters from two clusterings. We analyze the measures in three parts: 1) cluster similarity, 2) matching, and 3) overall measurement. Correction for chance is also investigated and we prove that normalized mutual information and variation of information are intrinsically corrected. We propose a new scheme of experiments based on synthetic data for evaluation of an external validity index. Accordingly, popular external indexes are evaluated and compared when applied to clusterings of different data size, cluster size, and number of clusters. The experiments show that set matching measures are clearly better than the other tested. Based on the analytical comparisons, we introduce a new index called Pair Sets Index (PSI).","container-title":"IEEE Transactions on Knowledge and Data Engineering","DOI":"10.1109/TKDE.2016.2551240","ISSN":"1558-2191","issue":"8","page":"2173-2186","source":"IEEE Xplore","title":"Set Matching Measures for External Cluster Validity","volume":"28","author":[{"family":"Rezaei","given":"Mohammad"},{"family":"Fränti","given":"Pasi"}],"issued":{"date-parts":[["2016",8]]}}}],"schema":"https://github.com/citation-style-language/schema/raw/master/csl-citation.json"} </w:instrText>
+      </w:r>
+      <w:r>
+        <w:fldChar w:fldCharType="separate"/>
+      </w:r>
+      <w:r>
+        <w:t>(63)</w:t>
+      </w:r>
+      <w:r>
+        <w:fldChar w:fldCharType="end"/>
+      </w:r>
+      <w:r>
+        <w:t>-like dataset.</w:t>
+      </w:r>
+    </w:p>
+    <w:p>
+      <w:r>
         <w:rPr>
           <w:noProof/>
         </w:rPr>
@@ -23697,7 +25454,7 @@
                     <pic:cNvPicPr/>
                   </pic:nvPicPr>
                   <pic:blipFill>
-                    <a:blip r:embed="rId18"/>
+                    <a:blip r:embed="rId19"/>
                     <a:stretch>
                       <a:fillRect/>
                     </a:stretch>
@@ -23724,7 +25481,6 @@
         <w:rPr>
           <w:noProof/>
         </w:rPr>
-        <w:lastRenderedPageBreak/>
         <w:drawing>
           <wp:inline distT="0" distB="0" distL="0" distR="0" wp14:anchorId="24FA842E" wp14:editId="742C1A63">
             <wp:extent cx="5943600" cy="2377440"/>
@@ -23741,7 +25497,7 @@
                     <pic:cNvPicPr/>
                   </pic:nvPicPr>
                   <pic:blipFill>
-                    <a:blip r:embed="rId19"/>
+                    <a:blip r:embed="rId20"/>
                     <a:stretch>
                       <a:fillRect/>
                     </a:stretch>
@@ -23778,6 +25534,9 @@
     </w:p>
     <w:p>
       <w:r>
+        <w:rPr>
+          <w:noProof/>
+        </w:rPr>
         <w:drawing>
           <wp:inline distT="0" distB="0" distL="0" distR="0" wp14:anchorId="7370B82C" wp14:editId="54E8B0D5">
             <wp:extent cx="5943600" cy="1717675"/>
@@ -23794,7 +25553,7 @@
                     <pic:cNvPicPr/>
                   </pic:nvPicPr>
                   <pic:blipFill>
-                    <a:blip r:embed="rId20"/>
+                    <a:blip r:embed="rId21"/>
                     <a:stretch>
                       <a:fillRect/>
                     </a:stretch>
@@ -23817,7 +25576,17 @@
     </w:p>
     <w:p>
       <w:r>
-        <w:t xml:space="preserve">Maybe its our </w:t>
+        <w:t xml:space="preserve">Maybe </w:t>
+      </w:r>
+      <w:proofErr w:type="spellStart"/>
+      <w:proofErr w:type="gramStart"/>
+      <w:r>
+        <w:t>its</w:t>
+      </w:r>
+      <w:proofErr w:type="spellEnd"/>
+      <w:proofErr w:type="gramEnd"/>
+      <w:r>
+        <w:t xml:space="preserve"> our </w:t>
       </w:r>
       <w:r>
         <w:t xml:space="preserve">predefined </w:t>
@@ -23837,6 +25606,30 @@
         <w:t>Conclusions</w:t>
       </w:r>
     </w:p>
+    <w:p>
+      <w:r>
+        <w:t>CVIs are sensitive to the number of clusters, perhaps too sensitive to use them as validation for the choice of this parameter.</w:t>
+      </w:r>
+    </w:p>
+    <w:p>
+      <w:r>
+        <w:t xml:space="preserve">Internal CVIs tend to be sensitive to cluster </w:t>
+      </w:r>
+      <w:proofErr w:type="gramStart"/>
+      <w:r>
+        <w:t>overlap</w:t>
+      </w:r>
+      <w:proofErr w:type="gramEnd"/>
+      <w:r>
+        <w:t xml:space="preserve"> resulting in erroneous performance evaluations.</w:t>
+      </w:r>
+    </w:p>
+    <w:p>
+      <w:r>
+        <w:lastRenderedPageBreak/>
+        <w:t>External CVIs tend to be sensitive to cluster imbalance resulting in erroneous performance evaluations.</w:t>
+      </w:r>
+    </w:p>
     <w:p/>
     <w:p>
       <w:pPr>
@@ -23873,7 +25666,20 @@
           <w:lang w:val="de-DE"/>
         </w:rPr>
         <w:tab/>
-        <w:t xml:space="preserve">Linoff GS, Michael J. A. Berry. </w:t>
+      </w:r>
+      <w:proofErr w:type="spellStart"/>
+      <w:r>
+        <w:rPr>
+          <w:lang w:val="de-DE"/>
+        </w:rPr>
+        <w:t>Linoff</w:t>
+      </w:r>
+      <w:proofErr w:type="spellEnd"/>
+      <w:r>
+        <w:rPr>
+          <w:lang w:val="de-DE"/>
+        </w:rPr>
+        <w:t xml:space="preserve"> GS, Michael J. A. Berry. </w:t>
       </w:r>
       <w:r>
         <w:t xml:space="preserve">Data Mining Techniques: For Marketing, Sales, and Customer Relationship Management. 3rd ed. Wiley Publishing; 2011. 888 p. </w:t>
@@ -23888,7 +25694,38 @@
       </w:r>
       <w:r>
         <w:tab/>
-        <w:t xml:space="preserve">Halkidi M, Batistakis Y, Vazirgiannis M. On Clustering Validation Techniques. J Intell Inf Syst. 2001 Dec 1;17(2):107–45. </w:t>
+      </w:r>
+      <w:proofErr w:type="spellStart"/>
+      <w:r>
+        <w:t>Halkidi</w:t>
+      </w:r>
+      <w:proofErr w:type="spellEnd"/>
+      <w:r>
+        <w:t xml:space="preserve"> M, </w:t>
+      </w:r>
+      <w:proofErr w:type="spellStart"/>
+      <w:r>
+        <w:t>Batistakis</w:t>
+      </w:r>
+      <w:proofErr w:type="spellEnd"/>
+      <w:r>
+        <w:t xml:space="preserve"> Y, </w:t>
+      </w:r>
+      <w:proofErr w:type="spellStart"/>
+      <w:r>
+        <w:t>Vazirgiannis</w:t>
+      </w:r>
+      <w:proofErr w:type="spellEnd"/>
+      <w:r>
+        <w:t xml:space="preserve"> M. On Clustering Validation Techniques. J </w:t>
+      </w:r>
+      <w:proofErr w:type="spellStart"/>
+      <w:r>
+        <w:t>Intell</w:t>
+      </w:r>
+      <w:proofErr w:type="spellEnd"/>
+      <w:r>
+        <w:t xml:space="preserve"> Inf Syst. 2001 Dec 1;17(2):107–45. </w:t>
       </w:r>
     </w:p>
     <w:p>
@@ -23900,7 +25737,23 @@
       </w:r>
       <w:r>
         <w:tab/>
-        <w:t xml:space="preserve">Guha S, Rastogi R, Shim K. CURE: an efficient clustering algorithm for large databases. SIGMOD Rec. 1998 Jun 1;27(2):73–84. </w:t>
+        <w:t xml:space="preserve">Theodoridis S, </w:t>
+      </w:r>
+      <w:proofErr w:type="spellStart"/>
+      <w:r>
+        <w:t>Koutroumbas</w:t>
+      </w:r>
+      <w:proofErr w:type="spellEnd"/>
+      <w:r>
+        <w:t xml:space="preserve"> K. Chapter 16 - Cluster Validity. In: Theodoridis S, </w:t>
+      </w:r>
+      <w:proofErr w:type="spellStart"/>
+      <w:r>
+        <w:t>Koutroumbas</w:t>
+      </w:r>
+      <w:proofErr w:type="spellEnd"/>
+      <w:r>
+        <w:t xml:space="preserve"> K, editors. Pattern Recognition (Fourth Edition) [Internet]. Boston: Academic Press; 2009 [cited 2025 Nov 13]. p. 863–913. Available from: https://www.sciencedirect.com/science/article/pii/B9781597492720500189</w:t>
       </w:r>
     </w:p>
     <w:p>
@@ -23912,17 +25765,7 @@
       </w:r>
       <w:r>
         <w:tab/>
-        <w:t xml:space="preserve">Ramze Rezaee M, Lelieveldt BPF, Reiber JHC. A new cluster validity index for the fuzzy </w:t>
-      </w:r>
-      <w:r>
-        <w:rPr>
-          <w:i/>
-          <w:iCs/>
-        </w:rPr>
-        <w:t>c</w:t>
-      </w:r>
-      <w:r>
-        <w:t xml:space="preserve">-mean. Pattern Recognit Lett. 1998 Mar 1;19(3):237–46. </w:t>
+        <w:t xml:space="preserve">Guha S, Rastogi R, Shim K. CURE: an efficient clustering algorithm for large databases. SIGMOD Rec. 1998 Jun 1;27(2):73–84. </w:t>
       </w:r>
     </w:p>
     <w:p>
@@ -23934,7 +25777,45 @@
       </w:r>
       <w:r>
         <w:tab/>
-        <w:t xml:space="preserve">Ikotun AM, Habyarimana F, Ezugwu AE. Benchmarking validity indices for evolutionary K-means clustering performance. Sci Rep. 2025 Jul 1;15(1):21842. </w:t>
+      </w:r>
+      <w:proofErr w:type="spellStart"/>
+      <w:r>
+        <w:t>Ramze</w:t>
+      </w:r>
+      <w:proofErr w:type="spellEnd"/>
+      <w:r>
+        <w:t xml:space="preserve"> Rezaee M, </w:t>
+      </w:r>
+      <w:proofErr w:type="spellStart"/>
+      <w:r>
+        <w:t>Lelieveldt</w:t>
+      </w:r>
+      <w:proofErr w:type="spellEnd"/>
+      <w:r>
+        <w:t xml:space="preserve"> BPF, Reiber JHC. A new cluster validity index for the fuzzy </w:t>
+      </w:r>
+      <w:proofErr w:type="gramStart"/>
+      <w:r>
+        <w:rPr>
+          <w:i/>
+          <w:iCs/>
+        </w:rPr>
+        <w:t>c</w:t>
+      </w:r>
+      <w:r>
+        <w:t>-mean</w:t>
+      </w:r>
+      <w:proofErr w:type="gramEnd"/>
+      <w:r>
+        <w:t xml:space="preserve">. Pattern </w:t>
+      </w:r>
+      <w:proofErr w:type="spellStart"/>
+      <w:r>
+        <w:t>Recognit</w:t>
+      </w:r>
+      <w:proofErr w:type="spellEnd"/>
+      <w:r>
+        <w:t xml:space="preserve"> Lett. 1998 Mar 1;19(3):237–46. </w:t>
       </w:r>
     </w:p>
     <w:p>
@@ -23946,7 +25827,7 @@
       </w:r>
       <w:r>
         <w:tab/>
-        <w:t xml:space="preserve">Hassan BA, Tayfor NB, Hassan AA, Ahmed AM, Rashid TA, Abdalla NN. From A-to-Z review of clustering validation indices. Neurocomputing. 2024 Oct 7;601:128198. </w:t>
+        <w:t xml:space="preserve">Dasgupta S. The hardness of k-means clustering. </w:t>
       </w:r>
     </w:p>
     <w:p>
@@ -23958,7 +25839,7 @@
       </w:r>
       <w:r>
         <w:tab/>
-        <w:t xml:space="preserve">Gagolewski M, Bartoszuk M, Cena A. Are cluster validity measures (in) valid? Inf Sci. 2021 Dec 1;581:620–36. </w:t>
+        <w:t>Deshpande A, Louis A, Singh AV. arXiv.org. 2018 [cited 2025 Nov 13]. On Euclidean $k$-Means Clustering with $\alpha$-Center Proximity. Available from: https://arxiv.org/abs/1804.10827v3</w:t>
       </w:r>
     </w:p>
     <w:p>
@@ -23970,11 +25851,23 @@
       </w:r>
       <w:r>
         <w:tab/>
-        <w:t xml:space="preserve">Maulik U, Bandyopadhyay S. Performance evaluation of some clustering algorithms and validity indices. IEEE </w:t>
-      </w:r>
-      <w:r>
-        <w:lastRenderedPageBreak/>
-        <w:t xml:space="preserve">Trans Pattern Anal Mach Intell. 2002 Dec;24(12):1650–4. </w:t>
+        <w:t xml:space="preserve">Mahajan M, Nimbhorkar P, Varadarajan K. The planar k&lt;math&gt;&lt;mi is="true"&gt;k&lt;/mi&gt;&lt;/math&gt;-means problem is NP-hard. Theor </w:t>
+      </w:r>
+      <w:proofErr w:type="spellStart"/>
+      <w:r>
+        <w:t>Comput</w:t>
+      </w:r>
+      <w:proofErr w:type="spellEnd"/>
+      <w:r>
+        <w:t xml:space="preserve"> Sci. 2012 Jul </w:t>
+      </w:r>
+      <w:proofErr w:type="gramStart"/>
+      <w:r>
+        <w:t>13;442:13</w:t>
+      </w:r>
+      <w:proofErr w:type="gramEnd"/>
+      <w:r>
+        <w:t xml:space="preserve">–21. </w:t>
       </w:r>
     </w:p>
     <w:p>
@@ -23986,7 +25879,7 @@
       </w:r>
       <w:r>
         <w:tab/>
-        <w:t xml:space="preserve">Milligan GW, Cooper MC. An examination of procedures for determining the number of clusters in a data set. Psychometrika. 1985 Jun 1;50(2):159–79. </w:t>
+        <w:t>José-García A, Gómez-Flores W. A survey of cluster validity indices for automatic data clustering using differential evolution. In: Proceedings of the Genetic and Evolutionary Computation Conference [Internet]. New York, NY, USA: Association for Computing Machinery; 2021 [cited 2025 Nov 6]. p. 314–22. (GECCO ’21). Available from: https://doi.org/10.1145/3449639.3459341</w:t>
       </w:r>
     </w:p>
     <w:p>
@@ -23998,7 +25891,14 @@
       </w:r>
       <w:r>
         <w:tab/>
-        <w:t xml:space="preserve">Arbelaitz O, Gurrutxaga I, Muguerza J, Pérez JM, Perona I. An extensive comparative study of cluster validity indices. Pattern Recognit. 2013 Jan 1;46(1):243–56. </w:t>
+      </w:r>
+      <w:proofErr w:type="spellStart"/>
+      <w:r>
+        <w:t>Falkenauer</w:t>
+      </w:r>
+      <w:proofErr w:type="spellEnd"/>
+      <w:r>
+        <w:t xml:space="preserve"> E. Genetic Algorithms and Grouping Problems. USA: John Wiley &amp; Sons, Inc.; 1998. 238 p. </w:t>
       </w:r>
     </w:p>
     <w:p>
@@ -24010,7 +25910,30 @@
       </w:r>
       <w:r>
         <w:tab/>
-        <w:t>José-García A, Gómez-Flores W. A survey of cluster validity indices for automatic data clustering using differential evolution. In: Proceedings of the Genetic and Evolutionary Computation Conference [Internet]. New York, NY, USA: Association for Computing Machinery; 2021 [cited 2025 Nov 6]. p. 314–22. (GECCO ’21). Available from: https://doi.org/10.1145/3449639.3459341</w:t>
+      </w:r>
+      <w:proofErr w:type="spellStart"/>
+      <w:r>
+        <w:t>Gagolewski</w:t>
+      </w:r>
+      <w:proofErr w:type="spellEnd"/>
+      <w:r>
+        <w:t xml:space="preserve"> M, </w:t>
+      </w:r>
+      <w:proofErr w:type="spellStart"/>
+      <w:r>
+        <w:t>Bartoszuk</w:t>
+      </w:r>
+      <w:proofErr w:type="spellEnd"/>
+      <w:r>
+        <w:t xml:space="preserve"> M, Cena A. Are cluster validity measures (in) valid? Inf Sci. 2021 Dec </w:t>
+      </w:r>
+      <w:proofErr w:type="gramStart"/>
+      <w:r>
+        <w:t>1;581:620</w:t>
+      </w:r>
+      <w:proofErr w:type="gramEnd"/>
+      <w:r>
+        <w:t xml:space="preserve">–36. </w:t>
       </w:r>
     </w:p>
     <w:p>
@@ -24022,7 +25945,7 @@
       </w:r>
       <w:r>
         <w:tab/>
-        <w:t xml:space="preserve">Ikotun AM, Habyarimana F, Ezugwu AE. Cluster validity indices for automatic clustering: A comprehensive review. Heliyon. 2025 Jan 30;11(2):e41953. </w:t>
+        <w:t xml:space="preserve">Aloise D, Deshpande A, Hansen P, Popat P. NP-hardness of Euclidean sum-of-squares clustering. Mach Learn. 2009 May 1;75(2):245–8. </w:t>
       </w:r>
     </w:p>
     <w:p>
@@ -24030,11 +25953,28 @@
         <w:pStyle w:val="Bibliography"/>
       </w:pPr>
       <w:r>
+        <w:lastRenderedPageBreak/>
         <w:t>13.</w:t>
       </w:r>
       <w:r>
         <w:tab/>
-        <w:t xml:space="preserve">Xu R, Xu J, Wunsch DC. A Comparison Study of Validity Indices on Swarm-Intelligence-Based Clustering. IEEE Trans Syst Man Cybern Part B Cybern. 2012 Aug;42(4):1243–56. </w:t>
+        <w:t xml:space="preserve">Garey M, Johnson D, </w:t>
+      </w:r>
+      <w:proofErr w:type="spellStart"/>
+      <w:r>
+        <w:t>Witsenhausen</w:t>
+      </w:r>
+      <w:proofErr w:type="spellEnd"/>
+      <w:r>
+        <w:t xml:space="preserve"> H. The complexity of the generalized Lloyd - Max problem (</w:t>
+      </w:r>
+      <w:proofErr w:type="spellStart"/>
+      <w:r>
+        <w:t>Corresp</w:t>
+      </w:r>
+      <w:proofErr w:type="spellEnd"/>
+      <w:r>
+        <w:t xml:space="preserve">.). IEEE Trans Inf Theory. 1982 Mar;28(2):255–6. </w:t>
       </w:r>
     </w:p>
     <w:p>
@@ -24046,7 +25986,7 @@
       </w:r>
       <w:r>
         <w:tab/>
-        <w:t xml:space="preserve">Dimitriadou E, Dolničar S, Weingessel A. An examination of indexes for determining the number of clusters in binary data sets. Psychometrika. 2002 Mar 1;67(1):137–59. </w:t>
+        <w:t xml:space="preserve">Ikotun AM, Habyarimana F, Ezugwu AE. Benchmarking validity indices for evolutionary K-means clustering performance. Sci Rep. 2025 Jul 1;15(1):21842. </w:t>
       </w:r>
     </w:p>
     <w:p>
@@ -24058,7 +25998,23 @@
       </w:r>
       <w:r>
         <w:tab/>
-        <w:t>MacQueen J. Some methods for classification and analysis of multivariate observations. In: Proceedings of the Fifth Berkeley Symposium on Mathematical Statistics and Probability, Volume 1: Statistics [Internet]. University of California Press; 1967 [cited 2025 Sep 3]. p. 281–98. Available from: https://projecteuclid.org/ebooks/berkeley-symposium-on-mathematical-statistics-and-probability/Proceedings-of-the-Fifth-Berkeley-Symposium-on-Mathematical-Statistics-and/chapter/Some-methods-for-classification-and-analysis-of-multivariate-observations/bsmsp/1200512992</w:t>
+        <w:t xml:space="preserve">Hassan BA, </w:t>
+      </w:r>
+      <w:proofErr w:type="spellStart"/>
+      <w:r>
+        <w:t>Tayfor</w:t>
+      </w:r>
+      <w:proofErr w:type="spellEnd"/>
+      <w:r>
+        <w:t xml:space="preserve"> NB, Hassan AA, Ahmed AM, Rashid TA, Abdalla NN. From A-to-Z review of clustering validation indices. Neurocomputing. 2024 Oct </w:t>
+      </w:r>
+      <w:proofErr w:type="gramStart"/>
+      <w:r>
+        <w:t>7;601:128198</w:t>
+      </w:r>
+      <w:proofErr w:type="gramEnd"/>
+      <w:r>
+        <w:t xml:space="preserve">. </w:t>
       </w:r>
     </w:p>
     <w:p>
@@ -24070,7 +26026,15 @@
       </w:r>
       <w:r>
         <w:tab/>
-        <w:t xml:space="preserve">Ardelean ER, Portase RL, Potolea R, Dînșoreanu M. A path-based distance computation for non-convexity with applications in clustering. Knowl Inf Syst. 2025 Feb 1;67(2):1415–53. </w:t>
+        <w:t xml:space="preserve">Maulik U, Bandyopadhyay S. Performance evaluation of some clustering algorithms and validity indices. IEEE Trans Pattern Anal Mach </w:t>
+      </w:r>
+      <w:proofErr w:type="spellStart"/>
+      <w:r>
+        <w:t>Intell</w:t>
+      </w:r>
+      <w:proofErr w:type="spellEnd"/>
+      <w:r>
+        <w:t xml:space="preserve">. 2002 Dec;24(12):1650–4. </w:t>
       </w:r>
     </w:p>
     <w:p>
@@ -24082,7 +26046,7 @@
       </w:r>
       <w:r>
         <w:tab/>
-        <w:t xml:space="preserve">Brun M, Sima C, Hua J, Lowey J, Carroll B, Suh E, et al. Model-based evaluation of clustering validation measures. Pattern Recognit. 2007 Mar 1;40(3):807–24. </w:t>
+        <w:t xml:space="preserve">Milligan GW, Cooper MC. An examination of procedures for determining the number of clusters in a data set. Psychometrika. 1985 Jun 1;50(2):159–79. </w:t>
       </w:r>
     </w:p>
     <w:p>
@@ -24094,7 +26058,30 @@
       </w:r>
       <w:r>
         <w:tab/>
-        <w:t xml:space="preserve">Kim M, Ramakrishna RS. New indices for cluster validity assessment. Pattern Recognit Lett. 2005 Nov 1;26(15):2353–63. </w:t>
+      </w:r>
+      <w:proofErr w:type="spellStart"/>
+      <w:r>
+        <w:t>Arbelaitz</w:t>
+      </w:r>
+      <w:proofErr w:type="spellEnd"/>
+      <w:r>
+        <w:t xml:space="preserve"> O, </w:t>
+      </w:r>
+      <w:proofErr w:type="spellStart"/>
+      <w:r>
+        <w:t>Gurrutxaga</w:t>
+      </w:r>
+      <w:proofErr w:type="spellEnd"/>
+      <w:r>
+        <w:t xml:space="preserve"> I, Muguerza J, Pérez JM, Perona I. An extensive comparative study of cluster validity indices. Pattern </w:t>
+      </w:r>
+      <w:proofErr w:type="spellStart"/>
+      <w:r>
+        <w:t>Recognit</w:t>
+      </w:r>
+      <w:proofErr w:type="spellEnd"/>
+      <w:r>
+        <w:t xml:space="preserve">. 2013 Jan 1;46(1):243–56. </w:t>
       </w:r>
     </w:p>
     <w:p>
@@ -24106,7 +26093,23 @@
       </w:r>
       <w:r>
         <w:tab/>
-        <w:t xml:space="preserve">Li H, Zhang S, Ding X, Zhang C, Dale P. Performance Evaluation of Cluster Validity Indices (CVIs) on Multi/Hyperspectral Remote Sensing Datasets. Remote Sens. 2016 Apr;8(4):295. </w:t>
+        <w:t xml:space="preserve">Ikotun AM, Habyarimana F, Ezugwu AE. Cluster validity indices for automatic clustering: A comprehensive review. </w:t>
+      </w:r>
+      <w:proofErr w:type="spellStart"/>
+      <w:r>
+        <w:t>Heliyon</w:t>
+      </w:r>
+      <w:proofErr w:type="spellEnd"/>
+      <w:r>
+        <w:t>. 2025 Jan 30;11(2</w:t>
+      </w:r>
+      <w:proofErr w:type="gramStart"/>
+      <w:r>
+        <w:t>):e</w:t>
+      </w:r>
+      <w:proofErr w:type="gramEnd"/>
+      <w:r>
+        <w:t xml:space="preserve">41953. </w:t>
       </w:r>
     </w:p>
     <w:p>
@@ -24118,7 +26121,23 @@
       </w:r>
       <w:r>
         <w:tab/>
-        <w:t>Wang Z, Ye C. Deep Clustering Evaluation: How to Validate Internal Clustering Validation Measures [Internet]. arXiv; 2024 [cited 2025 Sep 20]. Available from: http://arxiv.org/abs/2403.14830</w:t>
+        <w:t xml:space="preserve">Xu R, Xu J, Wunsch DC. A Comparison Study of Validity Indices on Swarm-Intelligence-Based Clustering. IEEE Trans Syst Man </w:t>
+      </w:r>
+      <w:proofErr w:type="spellStart"/>
+      <w:r>
+        <w:t>Cybern</w:t>
+      </w:r>
+      <w:proofErr w:type="spellEnd"/>
+      <w:r>
+        <w:t xml:space="preserve"> Part B </w:t>
+      </w:r>
+      <w:proofErr w:type="spellStart"/>
+      <w:r>
+        <w:t>Cybern</w:t>
+      </w:r>
+      <w:proofErr w:type="spellEnd"/>
+      <w:r>
+        <w:t xml:space="preserve">. 2012 Aug;42(4):1243–56. </w:t>
       </w:r>
     </w:p>
     <w:p>
@@ -24130,7 +26149,23 @@
       </w:r>
       <w:r>
         <w:tab/>
-        <w:t>Ansari Z, Azeem MF, Ahmed W, Babu AV. Quantitative Evaluation of Performance and Validity Indices for Clustering the Web Navigational Sessions [Internet]. arXiv; 2015 [cited 2025 Aug 7]. Available from: http://arxiv.org/abs/1507.03340</w:t>
+        <w:t xml:space="preserve">Dimitriadou E, </w:t>
+      </w:r>
+      <w:proofErr w:type="spellStart"/>
+      <w:r>
+        <w:t>Dolničar</w:t>
+      </w:r>
+      <w:proofErr w:type="spellEnd"/>
+      <w:r>
+        <w:t xml:space="preserve"> S, </w:t>
+      </w:r>
+      <w:proofErr w:type="spellStart"/>
+      <w:r>
+        <w:t>Weingessel</w:t>
+      </w:r>
+      <w:proofErr w:type="spellEnd"/>
+      <w:r>
+        <w:t xml:space="preserve"> A. An examination of indexes for determining the number of clusters in binary data sets. Psychometrika. 2002 Mar 1;67(1):137–59. </w:t>
       </w:r>
     </w:p>
     <w:p>
@@ -24142,7 +26177,7 @@
       </w:r>
       <w:r>
         <w:tab/>
-        <w:t xml:space="preserve">Said AB, Hadjidj R, Foufou S. Cluster validity index based on Jeffrey divergence. Pattern Anal Appl. 2017 Feb 1;20(1):21–31. </w:t>
+        <w:t>MacQueen J. Some methods for classification and analysis of multivariate observations. In: Proceedings of the Fifth Berkeley Symposium on Mathematical Statistics and Probability, Volume 1: Statistics [Internet]. University of California Press; 1967 [cited 2025 Sep 3]. p. 281–98. Available from: https://projecteuclid.org/ebooks/berkeley-symposium-on-mathematical-statistics-and-probability/Proceedings-of-the-Fifth-Berkeley-Symposium-on-Mathematical-Statistics-and/chapter/Some-methods-for-classification-and-analysis-of-multivariate-observations/bsmsp/1200512992</w:t>
       </w:r>
     </w:p>
     <w:p>
@@ -24154,7 +26189,39 @@
       </w:r>
       <w:r>
         <w:tab/>
-        <w:t xml:space="preserve">ElMorshedy MM, Fathalla R, El-Sonbaty Y. Feature Transformation Framework for Enhancing Compactness and Separability of Data Points in Feature Space for Small Datasets. Appl Sci. 2022 Jan;12(3):1713. </w:t>
+        <w:t xml:space="preserve">Ardelean ER, </w:t>
+      </w:r>
+      <w:proofErr w:type="spellStart"/>
+      <w:r>
+        <w:t>Portase</w:t>
+      </w:r>
+      <w:proofErr w:type="spellEnd"/>
+      <w:r>
+        <w:t xml:space="preserve"> RL, </w:t>
+      </w:r>
+      <w:proofErr w:type="spellStart"/>
+      <w:r>
+        <w:t>Potolea</w:t>
+      </w:r>
+      <w:proofErr w:type="spellEnd"/>
+      <w:r>
+        <w:t xml:space="preserve"> R, </w:t>
+      </w:r>
+      <w:proofErr w:type="spellStart"/>
+      <w:r>
+        <w:t>Dînșoreanu</w:t>
+      </w:r>
+      <w:proofErr w:type="spellEnd"/>
+      <w:r>
+        <w:t xml:space="preserve"> M. A path-based distance computation for non-convexity with applications in clustering. </w:t>
+      </w:r>
+      <w:proofErr w:type="spellStart"/>
+      <w:r>
+        <w:t>Knowl</w:t>
+      </w:r>
+      <w:proofErr w:type="spellEnd"/>
+      <w:r>
+        <w:t xml:space="preserve"> Inf Syst. 2025 Feb 1;67(2):1415–53. </w:t>
       </w:r>
     </w:p>
     <w:p>
@@ -24166,7 +26233,15 @@
       </w:r>
       <w:r>
         <w:tab/>
-        <w:t xml:space="preserve">Fränti P, Sieranoja S. K-means properties on six clustering benchmark datasets. Appl Intell. 2018 Dec 1;48(12):4743–59. </w:t>
+        <w:t xml:space="preserve">Brun M, Sima C, Hua J, Lowey J, Carroll B, Suh E, et al. Model-based evaluation of clustering validation measures. Pattern </w:t>
+      </w:r>
+      <w:proofErr w:type="spellStart"/>
+      <w:r>
+        <w:t>Recognit</w:t>
+      </w:r>
+      <w:proofErr w:type="spellEnd"/>
+      <w:r>
+        <w:t xml:space="preserve">. 2007 Mar 1;40(3):807–24. </w:t>
       </w:r>
     </w:p>
     <w:p>
@@ -24178,7 +26253,15 @@
       </w:r>
       <w:r>
         <w:tab/>
-        <w:t xml:space="preserve">Halkidi M, Batistakis Y, Vazirgiannis M. On Clustering Validation Techniques. J Intell Inf Syst. 2001 Dec 1;17(2):107–45. </w:t>
+        <w:t xml:space="preserve">Kim M, Ramakrishna RS. New indices for cluster validity assessment. Pattern </w:t>
+      </w:r>
+      <w:proofErr w:type="spellStart"/>
+      <w:r>
+        <w:t>Recognit</w:t>
+      </w:r>
+      <w:proofErr w:type="spellEnd"/>
+      <w:r>
+        <w:t xml:space="preserve"> Lett. 2005 Nov 1;26(15):2353–63. </w:t>
       </w:r>
     </w:p>
     <w:p>
@@ -24190,7 +26273,7 @@
       </w:r>
       <w:r>
         <w:tab/>
-        <w:t xml:space="preserve">Caliński T, JA H. A Dendrite Method for Cluster Analysis. Commun Stat - Theory Methods. 1974 Jan 1;3:1–27. </w:t>
+        <w:t xml:space="preserve">Li H, Zhang S, Ding X, Zhang C, Dale P. Performance Evaluation of Cluster Validity Indices (CVIs) on Multi/Hyperspectral Remote Sensing Datasets. Remote Sens. 2016 Apr;8(4):295. </w:t>
       </w:r>
     </w:p>
     <w:p>
@@ -24198,11 +26281,20 @@
         <w:pStyle w:val="Bibliography"/>
       </w:pPr>
       <w:r>
+        <w:lastRenderedPageBreak/>
         <w:t>27.</w:t>
       </w:r>
       <w:r>
         <w:tab/>
-        <w:t xml:space="preserve">Davies DL, Bouldin DW. A Cluster Separation Measure. IEEE Trans Pattern Anal Mach Intell. 1979 Apr;PAMI-1(2):224–7. </w:t>
+        <w:t xml:space="preserve">Wang Z, Ye C. Deep Clustering Evaluation: How to Validate Internal Clustering Validation Measures [Internet]. </w:t>
+      </w:r>
+      <w:proofErr w:type="spellStart"/>
+      <w:r>
+        <w:t>arXiv</w:t>
+      </w:r>
+      <w:proofErr w:type="spellEnd"/>
+      <w:r>
+        <w:t>; 2024 [cited 2025 Sep 20]. Available from: http://arxiv.org/abs/2403.14830</w:t>
       </w:r>
     </w:p>
     <w:p>
@@ -24214,7 +26306,15 @@
       </w:r>
       <w:r>
         <w:tab/>
-        <w:t xml:space="preserve">Rosenberg A, Hirschberg J. V-Measure: A Conditional Entropy-Based External Cluster Evaluation Measure. In 2007. p. 410–20. </w:t>
+        <w:t xml:space="preserve">Ansari Z, Azeem MF, Ahmed W, Babu AV. Quantitative Evaluation of Performance and Validity Indices for Clustering the Web Navigational Sessions [Internet]. </w:t>
+      </w:r>
+      <w:proofErr w:type="spellStart"/>
+      <w:r>
+        <w:t>arXiv</w:t>
+      </w:r>
+      <w:proofErr w:type="spellEnd"/>
+      <w:r>
+        <w:t>; 2015 [cited 2025 Aug 7]. Available from: http://arxiv.org/abs/1507.03340</w:t>
       </w:r>
     </w:p>
     <w:p>
@@ -24226,7 +26326,23 @@
       </w:r>
       <w:r>
         <w:tab/>
-        <w:t xml:space="preserve">Rendón E, Abundez I, Arizmendi A, Quiroz EM. Internal versus External cluster validation indexes. 2011;5(1):8. </w:t>
+        <w:t xml:space="preserve">Said AB, </w:t>
+      </w:r>
+      <w:proofErr w:type="spellStart"/>
+      <w:r>
+        <w:t>Hadjidj</w:t>
+      </w:r>
+      <w:proofErr w:type="spellEnd"/>
+      <w:r>
+        <w:t xml:space="preserve"> R, </w:t>
+      </w:r>
+      <w:proofErr w:type="spellStart"/>
+      <w:r>
+        <w:t>Foufou</w:t>
+      </w:r>
+      <w:proofErr w:type="spellEnd"/>
+      <w:r>
+        <w:t xml:space="preserve"> S. Cluster validity index based on Jeffrey divergence. Pattern Anal Appl. 2017 Feb 1;20(1):21–31. </w:t>
       </w:r>
     </w:p>
     <w:p>
@@ -24238,7 +26354,30 @@
       </w:r>
       <w:r>
         <w:tab/>
-        <w:t xml:space="preserve">Rousseeuw PJ. Silhouettes: A graphical aid to the interpretation and validation of cluster analysis. J Comput Appl Math. 1987 Nov 1;20:53–65. </w:t>
+      </w:r>
+      <w:proofErr w:type="spellStart"/>
+      <w:r>
+        <w:t>ElMorshedy</w:t>
+      </w:r>
+      <w:proofErr w:type="spellEnd"/>
+      <w:r>
+        <w:t xml:space="preserve"> MM, </w:t>
+      </w:r>
+      <w:proofErr w:type="spellStart"/>
+      <w:r>
+        <w:t>Fathalla</w:t>
+      </w:r>
+      <w:proofErr w:type="spellEnd"/>
+      <w:r>
+        <w:t xml:space="preserve"> R, El-</w:t>
+      </w:r>
+      <w:proofErr w:type="spellStart"/>
+      <w:r>
+        <w:t>Sonbaty</w:t>
+      </w:r>
+      <w:proofErr w:type="spellEnd"/>
+      <w:r>
+        <w:t xml:space="preserve"> Y. Feature Transformation Framework for Enhancing Compactness and Separability of Data Points in Feature Space for Small Datasets. Appl Sci. 2022 Jan;12(3):1713. </w:t>
       </w:r>
     </w:p>
     <w:p>
@@ -24250,7 +26389,30 @@
       </w:r>
       <w:r>
         <w:tab/>
-        <w:t>cvi: A Python package for both batch and incremental cluster validity indices. [Internet]. [cited 2025 Nov 4]. Available from: https://github.com/AP6YC/cvi</w:t>
+      </w:r>
+      <w:proofErr w:type="spellStart"/>
+      <w:r>
+        <w:t>Fränti</w:t>
+      </w:r>
+      <w:proofErr w:type="spellEnd"/>
+      <w:r>
+        <w:t xml:space="preserve"> P, </w:t>
+      </w:r>
+      <w:proofErr w:type="spellStart"/>
+      <w:r>
+        <w:t>Sieranoja</w:t>
+      </w:r>
+      <w:proofErr w:type="spellEnd"/>
+      <w:r>
+        <w:t xml:space="preserve"> S. K-means properties on six clustering benchmark datasets. Appl </w:t>
+      </w:r>
+      <w:proofErr w:type="spellStart"/>
+      <w:r>
+        <w:t>Intell</w:t>
+      </w:r>
+      <w:proofErr w:type="spellEnd"/>
+      <w:r>
+        <w:t xml:space="preserve">. 2018 Dec 1;48(12):4743–59. </w:t>
       </w:r>
     </w:p>
     <w:p>
@@ -24262,7 +26424,38 @@
       </w:r>
       <w:r>
         <w:tab/>
-        <w:t xml:space="preserve">Xie XL, Beni G. A validity measure for fuzzy clustering. IEEE Trans Pattern Anal Mach Intell. 1991 Aug;13(8):841–7. </w:t>
+      </w:r>
+      <w:proofErr w:type="spellStart"/>
+      <w:r>
+        <w:t>Halkidi</w:t>
+      </w:r>
+      <w:proofErr w:type="spellEnd"/>
+      <w:r>
+        <w:t xml:space="preserve"> M, </w:t>
+      </w:r>
+      <w:proofErr w:type="spellStart"/>
+      <w:r>
+        <w:t>Batistakis</w:t>
+      </w:r>
+      <w:proofErr w:type="spellEnd"/>
+      <w:r>
+        <w:t xml:space="preserve"> Y, </w:t>
+      </w:r>
+      <w:proofErr w:type="spellStart"/>
+      <w:r>
+        <w:t>Vazirgiannis</w:t>
+      </w:r>
+      <w:proofErr w:type="spellEnd"/>
+      <w:r>
+        <w:t xml:space="preserve"> M. On Clustering Validation Techniques. J </w:t>
+      </w:r>
+      <w:proofErr w:type="spellStart"/>
+      <w:r>
+        <w:t>Intell</w:t>
+      </w:r>
+      <w:proofErr w:type="spellEnd"/>
+      <w:r>
+        <w:t xml:space="preserve"> Inf Syst. 2001 Dec 1;17(2):107–45. </w:t>
       </w:r>
     </w:p>
     <w:p>
@@ -24274,7 +26467,22 @@
       </w:r>
       <w:r>
         <w:tab/>
-        <w:t xml:space="preserve">Rawashdeh M, Ralescu A. Center-Wise Intra-Inter Silhouettes. In: Hüllermeier E, Link S, Fober T, Seeger B, editors. Scalable Uncertainty Management. Berlin, Heidelberg: Springer; 2012. p. 406–19. </w:t>
+      </w:r>
+      <w:proofErr w:type="spellStart"/>
+      <w:r>
+        <w:t>Caliński</w:t>
+      </w:r>
+      <w:proofErr w:type="spellEnd"/>
+      <w:r>
+        <w:t xml:space="preserve"> T, JA H. A Dendrite Method for Cluster Analysis. Commun Stat - Theory Methods. 1974 Jan </w:t>
+      </w:r>
+      <w:proofErr w:type="gramStart"/>
+      <w:r>
+        <w:t>1;3:1</w:t>
+      </w:r>
+      <w:proofErr w:type="gramEnd"/>
+      <w:r>
+        <w:t xml:space="preserve">–27. </w:t>
       </w:r>
     </w:p>
     <w:p>
@@ -24286,7 +26494,23 @@
       </w:r>
       <w:r>
         <w:tab/>
-        <w:t xml:space="preserve">Bezdek JC, Pal NR. Some new indexes of cluster validity. IEEE Trans Syst Man Cybern Part B Cybern. 1998 Jun;28(3):301–15. </w:t>
+        <w:t xml:space="preserve">Davies DL, Bouldin DW. A Cluster Separation Measure. IEEE Trans Pattern Anal Mach </w:t>
+      </w:r>
+      <w:proofErr w:type="spellStart"/>
+      <w:r>
+        <w:t>Intell</w:t>
+      </w:r>
+      <w:proofErr w:type="spellEnd"/>
+      <w:r>
+        <w:t xml:space="preserve">. 1979 </w:t>
+      </w:r>
+      <w:proofErr w:type="gramStart"/>
+      <w:r>
+        <w:t>Apr;PAMI</w:t>
+      </w:r>
+      <w:proofErr w:type="gramEnd"/>
+      <w:r>
+        <w:t xml:space="preserve">-1(2):224–7. </w:t>
       </w:r>
     </w:p>
     <w:p>
@@ -24298,7 +26522,7 @@
       </w:r>
       <w:r>
         <w:tab/>
-        <w:t xml:space="preserve">Dunn JC. A Fuzzy Relative of the ISODATA Process and Its Use in Detecting Compact Well-Separated Clusters. J Cybern. 1973 Jan;3(3):32–57. </w:t>
+        <w:t xml:space="preserve">Rosenberg A, Hirschberg J. V-Measure: A Conditional Entropy-Based External Cluster Evaluation Measure. In 2007. p. 410–20. </w:t>
       </w:r>
     </w:p>
     <w:p>
@@ -24310,7 +26534,7 @@
       </w:r>
       <w:r>
         <w:tab/>
-        <w:t>Yang MS, Wu KL. A new validity index for fuzzy clustering. In: 10th IEEE International Conference on Fuzzy Systems (Cat No01CH37297) [Internet]. 2001 [cited 2025 Nov 4]. p. 89–92 vol.1. Available from: https://ieeexplore.ieee.org/document/1007254</w:t>
+        <w:t xml:space="preserve">Rendón E, Abundez I, Arizmendi A, Quiroz EM. Internal versus External cluster validation indexes. 2011;5(1):8. </w:t>
       </w:r>
     </w:p>
     <w:p>
@@ -24322,7 +26546,30 @@
       </w:r>
       <w:r>
         <w:tab/>
-        <w:t>Moshtaghi M, Bezdek JC, Erfani SM, Leckie C, Bailey J. Online Cluster Validity Indices for Streaming Data [Internet]. arXiv; 2018 [cited 2025 Nov 4]. Available from: http://arxiv.org/abs/1801.02937</w:t>
+      </w:r>
+      <w:proofErr w:type="spellStart"/>
+      <w:r>
+        <w:t>Rousseeuw</w:t>
+      </w:r>
+      <w:proofErr w:type="spellEnd"/>
+      <w:r>
+        <w:t xml:space="preserve"> PJ. Silhouettes: A graphical aid to the interpretation and validation of cluster analysis. J </w:t>
+      </w:r>
+      <w:proofErr w:type="spellStart"/>
+      <w:r>
+        <w:t>Comput</w:t>
+      </w:r>
+      <w:proofErr w:type="spellEnd"/>
+      <w:r>
+        <w:t xml:space="preserve"> Appl Math. 1987 Nov </w:t>
+      </w:r>
+      <w:proofErr w:type="gramStart"/>
+      <w:r>
+        <w:t>1;20:53</w:t>
+      </w:r>
+      <w:proofErr w:type="gramEnd"/>
+      <w:r>
+        <w:t xml:space="preserve">–65. </w:t>
       </w:r>
     </w:p>
     <w:p>
@@ -24334,7 +26581,7 @@
       </w:r>
       <w:r>
         <w:tab/>
-        <w:t xml:space="preserve">Zhao Q, Xu M, Fränti P. Sum-of-Squares Based Cluster Validity Index and Significance Analysis. In: Kolehmainen M, Toivanen P, Beliczynski B, editors. Adaptive and Natural Computing Algorithms. Berlin, Heidelberg: Springer; 2009. p. 313–22. </w:t>
+        <w:t>cvi: A Python package for both batch and incremental cluster validity indices. [Internet]. [cited 2025 Nov 4]. Available from: https://github.com/AP6YC/cvi</w:t>
       </w:r>
     </w:p>
     <w:p>
@@ -24346,7 +26593,15 @@
       </w:r>
       <w:r>
         <w:tab/>
-        <w:t xml:space="preserve">Thieu NV. PerMetrics: A Framework of Performance Metrics for Machine Learning Models. J Open Source Softw. 2024 Mar 9;9(95):6143. </w:t>
+        <w:t xml:space="preserve">Xie XL, Beni G. A validity measure for fuzzy clustering. IEEE Trans Pattern Anal Mach </w:t>
+      </w:r>
+      <w:proofErr w:type="spellStart"/>
+      <w:r>
+        <w:t>Intell</w:t>
+      </w:r>
+      <w:proofErr w:type="spellEnd"/>
+      <w:r>
+        <w:t xml:space="preserve">. 1991 Aug;13(8):841–7. </w:t>
       </w:r>
     </w:p>
     <w:p>
@@ -24358,7 +26613,23 @@
       </w:r>
       <w:r>
         <w:tab/>
-        <w:t>Moulavi D, Jaskowiak PA, Campello RJGB, Zimek A, Sander J. Density-Based Clustering Validation. In: Proceedings of the 2014 SIAM International Conference on Data Mining (SDM) [Internet]. Society for Industrial and Applied Mathematics; 2014 [cited 2025 Nov 4]. p. 839–47. (Proceedings). Available from: https://epubs.siam.org/doi/10.1137/1.9781611973440.96</w:t>
+        <w:t xml:space="preserve">Rawashdeh M, </w:t>
+      </w:r>
+      <w:proofErr w:type="spellStart"/>
+      <w:r>
+        <w:t>Ralescu</w:t>
+      </w:r>
+      <w:proofErr w:type="spellEnd"/>
+      <w:r>
+        <w:t xml:space="preserve"> A. Center-Wise Intra-Inter Silhouettes. In: </w:t>
+      </w:r>
+      <w:proofErr w:type="spellStart"/>
+      <w:r>
+        <w:t>Hüllermeier</w:t>
+      </w:r>
+      <w:proofErr w:type="spellEnd"/>
+      <w:r>
+        <w:t xml:space="preserve"> E, Link S, Fober T, Seeger B, editors. Scalable Uncertainty Management. Berlin, Heidelberg: Springer; 2012. p. 406–19. </w:t>
       </w:r>
     </w:p>
     <w:p>
@@ -24370,7 +26641,23 @@
       </w:r>
       <w:r>
         <w:tab/>
-        <w:t xml:space="preserve">Dunn† JC. Well-Separated Clusters and Optimal Fuzzy Partitions. J Cybern. 1974 Jan 1;4(1):95–104. </w:t>
+        <w:t xml:space="preserve">Bezdek JC, Pal NR. Some new indexes of cluster validity. IEEE Trans Syst Man </w:t>
+      </w:r>
+      <w:proofErr w:type="spellStart"/>
+      <w:r>
+        <w:t>Cybern</w:t>
+      </w:r>
+      <w:proofErr w:type="spellEnd"/>
+      <w:r>
+        <w:t xml:space="preserve"> Part B </w:t>
+      </w:r>
+      <w:proofErr w:type="spellStart"/>
+      <w:r>
+        <w:t>Cybern</w:t>
+      </w:r>
+      <w:proofErr w:type="spellEnd"/>
+      <w:r>
+        <w:t xml:space="preserve">. 1998 Jun;28(3):301–15. </w:t>
       </w:r>
     </w:p>
     <w:p>
@@ -24378,11 +26665,20 @@
         <w:pStyle w:val="Bibliography"/>
       </w:pPr>
       <w:r>
+        <w:lastRenderedPageBreak/>
         <w:t>42.</w:t>
       </w:r>
       <w:r>
         <w:tab/>
-        <w:t>Thompson M, Duda RO, Hart PE. Pattern Classification and Scene Analysis. In: Leonardo [Internet]. 1974 [cited 2025 Nov 7]. p. 370. Available from: https://www.jstor.org/stable/1573081?origin=crossref</w:t>
+        <w:t xml:space="preserve">Dunn JC. A Fuzzy Relative of the ISODATA Process and Its Use in Detecting Compact Well-Separated Clusters. J </w:t>
+      </w:r>
+      <w:proofErr w:type="spellStart"/>
+      <w:r>
+        <w:t>Cybern</w:t>
+      </w:r>
+      <w:proofErr w:type="spellEnd"/>
+      <w:r>
+        <w:t xml:space="preserve">. 1973 Jan;3(3):32–57. </w:t>
       </w:r>
     </w:p>
     <w:p>
@@ -24394,7 +26690,7 @@
       </w:r>
       <w:r>
         <w:tab/>
-        <w:t xml:space="preserve">Zhao Q, Xu M, Fränti P. Sum-of-Squares Based Cluster Validity Index and Significance Analysis. In: Kolehmainen M, Toivanen P, Beliczynski B, editors. Adaptive and Natural Computing Algorithms. Berlin, Heidelberg: Springer; 2009. p. 313–22. </w:t>
+        <w:t>Yang MS, Wu KL. A new validity index for fuzzy clustering. In: 10th IEEE International Conference on Fuzzy Systems (Cat No01CH37297) [Internet]. 2001 [cited 2025 Nov 4]. p. 89–92 vol.1. Available from: https://ieeexplore.ieee.org/document/1007254</w:t>
       </w:r>
     </w:p>
     <w:p>
@@ -24406,7 +26702,22 @@
       </w:r>
       <w:r>
         <w:tab/>
-        <w:t xml:space="preserve">Milligan GW, Cooper MC. An examination of procedures for determining the number of clusters in a data set. Psychometrika. 1985 Jun 1;50(2):159–79. </w:t>
+      </w:r>
+      <w:proofErr w:type="spellStart"/>
+      <w:r>
+        <w:t>Moshtaghi</w:t>
+      </w:r>
+      <w:proofErr w:type="spellEnd"/>
+      <w:r>
+        <w:t xml:space="preserve"> M, Bezdek JC, Erfani SM, Leckie C, Bailey J. Online Cluster Validity Indices for Streaming Data [Internet]. </w:t>
+      </w:r>
+      <w:proofErr w:type="spellStart"/>
+      <w:r>
+        <w:t>arXiv</w:t>
+      </w:r>
+      <w:proofErr w:type="spellEnd"/>
+      <w:r>
+        <w:t>; 2018 [cited 2025 Nov 4]. Available from: http://arxiv.org/abs/1801.02937</w:t>
       </w:r>
     </w:p>
     <w:p>
@@ -24418,7 +26729,23 @@
       </w:r>
       <w:r>
         <w:tab/>
-        <w:t xml:space="preserve">Beale EML. Euclidean Cluster Analysis. Scientific Control Systems Limited; 1969. book. </w:t>
+        <w:t xml:space="preserve">Zhao Q, Xu M, </w:t>
+      </w:r>
+      <w:proofErr w:type="spellStart"/>
+      <w:r>
+        <w:t>Fränti</w:t>
+      </w:r>
+      <w:proofErr w:type="spellEnd"/>
+      <w:r>
+        <w:t xml:space="preserve"> P. Sum-of-Squares Based Cluster Validity Index and Significance Analysis. In: Kolehmainen M, Toivanen P, </w:t>
+      </w:r>
+      <w:proofErr w:type="spellStart"/>
+      <w:r>
+        <w:t>Beliczynski</w:t>
+      </w:r>
+      <w:proofErr w:type="spellEnd"/>
+      <w:r>
+        <w:t xml:space="preserve"> B, editors. Adaptive and Natural Computing Algorithms. Berlin, Heidelberg: Springer; 2009. p. 313–22. </w:t>
       </w:r>
     </w:p>
     <w:p>
@@ -24430,7 +26757,23 @@
       </w:r>
       <w:r>
         <w:tab/>
-        <w:t>Ball G, Hall DJ. ISODATA, A NOVEL METHOD OF DATA ANALYSIS AND PATTERN CLASSIFICATION. In 1965 [cited 2025 Nov 4]. Available from: https://www.semanticscholar.org/paper/ISODATA%2C-A-NOVEL-METHOD-OF-DATA-ANALYSIS-AND-Ball-Hall/7dac28166b91d89ef6c38cf4fbb9f647b1d73c61</w:t>
+        <w:t xml:space="preserve">Thieu NV. </w:t>
+      </w:r>
+      <w:proofErr w:type="spellStart"/>
+      <w:r>
+        <w:t>PerMetrics</w:t>
+      </w:r>
+      <w:proofErr w:type="spellEnd"/>
+      <w:r>
+        <w:t xml:space="preserve">: A Framework of Performance Metrics for Machine Learning Models. J Open Source </w:t>
+      </w:r>
+      <w:proofErr w:type="spellStart"/>
+      <w:r>
+        <w:t>Softw</w:t>
+      </w:r>
+      <w:proofErr w:type="spellEnd"/>
+      <w:r>
+        <w:t xml:space="preserve">. 2024 Mar 9;9(95):6143. </w:t>
       </w:r>
     </w:p>
     <w:p>
@@ -24442,7 +26785,15 @@
       </w:r>
       <w:r>
         <w:tab/>
-        <w:t xml:space="preserve">Hartigan JA. Clustering Algorithms. 99th ed. USA: John Wiley &amp; Sons, Inc.; 1975. 351 p. </w:t>
+        <w:t xml:space="preserve">Moulavi D, Jaskowiak PA, Campello RJGB, </w:t>
+      </w:r>
+      <w:proofErr w:type="spellStart"/>
+      <w:r>
+        <w:t>Zimek</w:t>
+      </w:r>
+      <w:proofErr w:type="spellEnd"/>
+      <w:r>
+        <w:t xml:space="preserve"> A, Sander J. Density-Based Clustering Validation. In: Proceedings of the 2014 SIAM International Conference on Data Mining (SDM) [Internet]. Society for Industrial and Applied Mathematics; 2014 [cited 2025 Nov 4]. p. 839–47. (Proceedings). Available from: https://epubs.siam.org/doi/10.1137/1.9781611973440.96</w:t>
       </w:r>
     </w:p>
     <w:p>
@@ -24454,7 +26805,15 @@
       </w:r>
       <w:r>
         <w:tab/>
-        <w:t xml:space="preserve">Galmiche N. PyCVI: A Python package for internal Cluster Validity Indices, compatible with time-series data. J Open Source Softw. 2024 Oct 8;9(102):6841. </w:t>
+        <w:t xml:space="preserve">Dunn† JC. Well-Separated Clusters and Optimal Fuzzy Partitions. J </w:t>
+      </w:r>
+      <w:proofErr w:type="spellStart"/>
+      <w:r>
+        <w:t>Cybern</w:t>
+      </w:r>
+      <w:proofErr w:type="spellEnd"/>
+      <w:r>
+        <w:t xml:space="preserve">. 1974 Jan 1;4(1):95–104. </w:t>
       </w:r>
     </w:p>
     <w:p>
@@ -24466,7 +26825,7 @@
       </w:r>
       <w:r>
         <w:tab/>
-        <w:t xml:space="preserve">Saitta S, Raphael B, Smith IFC. A Bounded Index for Cluster Validity. In: Perner P, editor. Machine Learning and Data Mining in Pattern Recognition. Berlin, Heidelberg: Springer; 2007. p. 174–87. </w:t>
+        <w:t>Thompson M, Duda RO, Hart PE. Pattern Classification and Scene Analysis. In: Leonardo [Internet]. 1974 [cited 2025 Nov 7]. p. 370. Available from: https://www.jstor.org/stable/1573081?origin=crossref</w:t>
       </w:r>
     </w:p>
     <w:p>
@@ -24478,7 +26837,23 @@
       </w:r>
       <w:r>
         <w:tab/>
-        <w:t xml:space="preserve">Halkidi M, Vazirgiannis M, Batistakis Y. Quality Scheme Assessment in the Clustering Process. In: Zighed DA, Komorowski J, Żytkow J, editors. Principles of Data Mining and Knowledge Discovery. Berlin, Heidelberg: Springer; 2000. p. 265–76. </w:t>
+        <w:t xml:space="preserve">Zhao Q, Xu M, </w:t>
+      </w:r>
+      <w:proofErr w:type="spellStart"/>
+      <w:r>
+        <w:t>Fränti</w:t>
+      </w:r>
+      <w:proofErr w:type="spellEnd"/>
+      <w:r>
+        <w:t xml:space="preserve"> P. Sum-of-Squares Based Cluster Validity Index and Significance Analysis. In: Kolehmainen M, Toivanen P, </w:t>
+      </w:r>
+      <w:proofErr w:type="spellStart"/>
+      <w:r>
+        <w:t>Beliczynski</w:t>
+      </w:r>
+      <w:proofErr w:type="spellEnd"/>
+      <w:r>
+        <w:t xml:space="preserve"> B, editors. Adaptive and Natural Computing Algorithms. Berlin, Heidelberg: Springer; 2009. p. 313–22. </w:t>
       </w:r>
     </w:p>
     <w:p>
@@ -24490,7 +26865,7 @@
       </w:r>
       <w:r>
         <w:tab/>
-        <w:t>Halkidi M, Vazirgiannis M. Clustering validity assessment: finding the optimal partitioning of a data set. In: Proceedings 2001 IEEE International Conference on Data Mining [Internet]. 2001 [cited 2025 Nov 4]. p. 187–94. Available from: https://ieeexplore.ieee.org/document/989517</w:t>
+        <w:t xml:space="preserve">Milligan GW, Cooper MC. An examination of procedures for determining the number of clusters in a data set. Psychometrika. 1985 Jun 1;50(2):159–79. </w:t>
       </w:r>
     </w:p>
     <w:p>
@@ -24502,7 +26877,304 @@
       </w:r>
       <w:r>
         <w:tab/>
-        <w:t xml:space="preserve">Pedregosa F, Varoquaux G, Gramfort A, Michel V, Thirion B, Grisel O, et al. Scikit-learn: Machine Learning in Python. J Mach Learn Res. 2011;12(85):2825–30. </w:t>
+        <w:t xml:space="preserve">Beale EML. Euclidean Cluster Analysis. Scientific Control Systems Limited; 1969. book. </w:t>
+      </w:r>
+    </w:p>
+    <w:p>
+      <w:pPr>
+        <w:pStyle w:val="Bibliography"/>
+      </w:pPr>
+      <w:r>
+        <w:t>53.</w:t>
+      </w:r>
+      <w:r>
+        <w:tab/>
+        <w:t>Ball G, Hall DJ. ISODATA, A NOVEL METHOD OF DATA ANALYSIS AND PATTERN CLASSIFICATION. In 1965 [cited 2025 Nov 4]. Available from: https://www.semanticscholar.org/paper/ISODATA%2C-A-NOVEL-METHOD-OF-DATA-ANALYSIS-AND-Ball-Hall/7dac28166b91d89ef6c38cf4fbb9f647b1d73c61</w:t>
+      </w:r>
+    </w:p>
+    <w:p>
+      <w:pPr>
+        <w:pStyle w:val="Bibliography"/>
+      </w:pPr>
+      <w:r>
+        <w:t>54.</w:t>
+      </w:r>
+      <w:r>
+        <w:tab/>
+        <w:t xml:space="preserve">Hartigan JA. Clustering Algorithms. 99th ed. USA: John Wiley &amp; Sons, Inc.; 1975. 351 p. </w:t>
+      </w:r>
+    </w:p>
+    <w:p>
+      <w:pPr>
+        <w:pStyle w:val="Bibliography"/>
+      </w:pPr>
+      <w:r>
+        <w:lastRenderedPageBreak/>
+        <w:t>55.</w:t>
+      </w:r>
+      <w:r>
+        <w:tab/>
+        <w:t xml:space="preserve">Galmiche N. </w:t>
+      </w:r>
+      <w:proofErr w:type="spellStart"/>
+      <w:r>
+        <w:t>PyCVI</w:t>
+      </w:r>
+      <w:proofErr w:type="spellEnd"/>
+      <w:r>
+        <w:t xml:space="preserve">: A Python package for internal Cluster Validity Indices, compatible with time-series data. J Open Source </w:t>
+      </w:r>
+      <w:proofErr w:type="spellStart"/>
+      <w:r>
+        <w:t>Softw</w:t>
+      </w:r>
+      <w:proofErr w:type="spellEnd"/>
+      <w:r>
+        <w:t xml:space="preserve">. 2024 Oct 8;9(102):6841. </w:t>
+      </w:r>
+    </w:p>
+    <w:p>
+      <w:pPr>
+        <w:pStyle w:val="Bibliography"/>
+      </w:pPr>
+      <w:r>
+        <w:t>56.</w:t>
+      </w:r>
+      <w:r>
+        <w:tab/>
+        <w:t xml:space="preserve">Saitta S, Raphael B, Smith IFC. A Bounded Index for Cluster Validity. In: Perner P, editor. Machine Learning and Data Mining in Pattern Recognition. Berlin, Heidelberg: Springer; 2007. p. 174–87. </w:t>
+      </w:r>
+    </w:p>
+    <w:p>
+      <w:pPr>
+        <w:pStyle w:val="Bibliography"/>
+      </w:pPr>
+      <w:r>
+        <w:t>57.</w:t>
+      </w:r>
+      <w:r>
+        <w:tab/>
+      </w:r>
+      <w:proofErr w:type="spellStart"/>
+      <w:r>
+        <w:t>Halkidi</w:t>
+      </w:r>
+      <w:proofErr w:type="spellEnd"/>
+      <w:r>
+        <w:t xml:space="preserve"> M, </w:t>
+      </w:r>
+      <w:proofErr w:type="spellStart"/>
+      <w:r>
+        <w:t>Vazirgiannis</w:t>
+      </w:r>
+      <w:proofErr w:type="spellEnd"/>
+      <w:r>
+        <w:t xml:space="preserve"> M, </w:t>
+      </w:r>
+      <w:proofErr w:type="spellStart"/>
+      <w:r>
+        <w:t>Batistakis</w:t>
+      </w:r>
+      <w:proofErr w:type="spellEnd"/>
+      <w:r>
+        <w:t xml:space="preserve"> Y. Quality Scheme Assessment in the Clustering Process. In: </w:t>
+      </w:r>
+      <w:proofErr w:type="spellStart"/>
+      <w:r>
+        <w:t>Zighed</w:t>
+      </w:r>
+      <w:proofErr w:type="spellEnd"/>
+      <w:r>
+        <w:t xml:space="preserve"> DA, Komorowski J, </w:t>
+      </w:r>
+      <w:proofErr w:type="spellStart"/>
+      <w:r>
+        <w:t>Żytkow</w:t>
+      </w:r>
+      <w:proofErr w:type="spellEnd"/>
+      <w:r>
+        <w:t xml:space="preserve"> J, editors. Principles of Data Mining and Knowledge Discovery. Berlin, Heidelberg: Springer; 2000. p. 265–76. </w:t>
+      </w:r>
+    </w:p>
+    <w:p>
+      <w:pPr>
+        <w:pStyle w:val="Bibliography"/>
+      </w:pPr>
+      <w:r>
+        <w:t>58.</w:t>
+      </w:r>
+      <w:r>
+        <w:tab/>
+      </w:r>
+      <w:proofErr w:type="spellStart"/>
+      <w:r>
+        <w:t>Halkidi</w:t>
+      </w:r>
+      <w:proofErr w:type="spellEnd"/>
+      <w:r>
+        <w:t xml:space="preserve"> M, </w:t>
+      </w:r>
+      <w:proofErr w:type="spellStart"/>
+      <w:r>
+        <w:t>Vazirgiannis</w:t>
+      </w:r>
+      <w:proofErr w:type="spellEnd"/>
+      <w:r>
+        <w:t xml:space="preserve"> M. Clustering validity assessment: finding the optimal partitioning of a data set. In: Proceedings 2001 IEEE International Conference on Data Mining [Internet]. 2001 [cited 2025 Nov 4]. p. 187–94. Available from: https://ieeexplore.ieee.org/document/989517</w:t>
+      </w:r>
+    </w:p>
+    <w:p>
+      <w:pPr>
+        <w:pStyle w:val="Bibliography"/>
+      </w:pPr>
+      <w:r>
+        <w:t>59.</w:t>
+      </w:r>
+      <w:r>
+        <w:tab/>
+        <w:t xml:space="preserve">Pedregosa F, </w:t>
+      </w:r>
+      <w:proofErr w:type="spellStart"/>
+      <w:r>
+        <w:t>Varoquaux</w:t>
+      </w:r>
+      <w:proofErr w:type="spellEnd"/>
+      <w:r>
+        <w:t xml:space="preserve"> G, </w:t>
+      </w:r>
+      <w:proofErr w:type="spellStart"/>
+      <w:r>
+        <w:t>Gramfort</w:t>
+      </w:r>
+      <w:proofErr w:type="spellEnd"/>
+      <w:r>
+        <w:t xml:space="preserve"> A, Michel V, Thirion B, Grisel O, et al. Scikit-learn: Machine Learning in Python. J Mach Learn Res. 2011;12(85):2825–30. </w:t>
+      </w:r>
+    </w:p>
+    <w:p>
+      <w:pPr>
+        <w:pStyle w:val="Bibliography"/>
+      </w:pPr>
+      <w:r>
+        <w:t>60.</w:t>
+      </w:r>
+      <w:r>
+        <w:tab/>
+        <w:t xml:space="preserve">Kärkkäinen I, </w:t>
+      </w:r>
+      <w:proofErr w:type="spellStart"/>
+      <w:r>
+        <w:t>Fränti</w:t>
+      </w:r>
+      <w:proofErr w:type="spellEnd"/>
+      <w:r>
+        <w:t xml:space="preserve"> P. </w:t>
+      </w:r>
+      <w:proofErr w:type="gramStart"/>
+      <w:r>
+        <w:t>A</w:t>
+      </w:r>
+      <w:proofErr w:type="gramEnd"/>
+      <w:r>
+        <w:t xml:space="preserve"> Dynamic local search algorithm for the clustering problem. In 2002 [cited 2025 Nov 13]. Available from: https://www.semanticscholar.org/paper/A-Dynamic-local-search-algorithm-for-the-clustering-K%C3%A4rkk%C3%A4inen-Fr%C3%A4nti/4c236eaf6a1db6fec5f032f0bceb3ffd54080aee</w:t>
+      </w:r>
+    </w:p>
+    <w:p>
+      <w:pPr>
+        <w:pStyle w:val="Bibliography"/>
+      </w:pPr>
+      <w:r>
+        <w:t>61.</w:t>
+      </w:r>
+      <w:r>
+        <w:tab/>
+      </w:r>
+      <w:proofErr w:type="spellStart"/>
+      <w:r>
+        <w:t>Gagolewski</w:t>
+      </w:r>
+      <w:proofErr w:type="spellEnd"/>
+      <w:r>
+        <w:t xml:space="preserve"> M. A framework for benchmarking clustering algorithms. </w:t>
+      </w:r>
+      <w:proofErr w:type="spellStart"/>
+      <w:r>
+        <w:t>SoftwareX</w:t>
+      </w:r>
+      <w:proofErr w:type="spellEnd"/>
+      <w:r>
+        <w:t xml:space="preserve">. 2022 Dec </w:t>
+      </w:r>
+      <w:proofErr w:type="gramStart"/>
+      <w:r>
+        <w:t>1;20:101270</w:t>
+      </w:r>
+      <w:proofErr w:type="gramEnd"/>
+      <w:r>
+        <w:t xml:space="preserve">. </w:t>
+      </w:r>
+    </w:p>
+    <w:p>
+      <w:pPr>
+        <w:pStyle w:val="Bibliography"/>
+      </w:pPr>
+      <w:r>
+        <w:t>62.</w:t>
+      </w:r>
+      <w:r>
+        <w:tab/>
+      </w:r>
+      <w:proofErr w:type="spellStart"/>
+      <w:r>
+        <w:t>Fränti</w:t>
+      </w:r>
+      <w:proofErr w:type="spellEnd"/>
+      <w:r>
+        <w:t xml:space="preserve"> P, </w:t>
+      </w:r>
+      <w:proofErr w:type="spellStart"/>
+      <w:r>
+        <w:t>Virmajoki</w:t>
+      </w:r>
+      <w:proofErr w:type="spellEnd"/>
+      <w:r>
+        <w:t xml:space="preserve"> O. Iterative shrinking method for clustering problems. Pattern </w:t>
+      </w:r>
+      <w:proofErr w:type="spellStart"/>
+      <w:r>
+        <w:t>Recognit</w:t>
+      </w:r>
+      <w:proofErr w:type="spellEnd"/>
+      <w:r>
+        <w:t xml:space="preserve">. 2006 May 1;39(5):761–75. </w:t>
+      </w:r>
+    </w:p>
+    <w:p>
+      <w:pPr>
+        <w:pStyle w:val="Bibliography"/>
+      </w:pPr>
+      <w:r>
+        <w:t>63.</w:t>
+      </w:r>
+      <w:r>
+        <w:tab/>
+        <w:t xml:space="preserve">Rezaei M, </w:t>
+      </w:r>
+      <w:proofErr w:type="spellStart"/>
+      <w:r>
+        <w:t>Fränti</w:t>
+      </w:r>
+      <w:proofErr w:type="spellEnd"/>
+      <w:r>
+        <w:t xml:space="preserve"> P. Set Matching Measures for External Cluster Validity. IEEE Trans </w:t>
+      </w:r>
+      <w:proofErr w:type="spellStart"/>
+      <w:r>
+        <w:t>Knowl</w:t>
+      </w:r>
+      <w:proofErr w:type="spellEnd"/>
+      <w:r>
+        <w:t xml:space="preserve"> Data Eng. 2016 Aug;28(8):2173–86. </w:t>
       </w:r>
     </w:p>
     <w:p>
@@ -24525,7 +27197,15 @@
     </w:p>
     <w:p>
       <w:r>
-        <w:t>The datasets used in this work are openly available and can be found at:</w:t>
+        <w:t xml:space="preserve">The </w:t>
+      </w:r>
+      <w:proofErr w:type="gramStart"/>
+      <w:r>
+        <w:t>datasets</w:t>
+      </w:r>
+      <w:proofErr w:type="gramEnd"/>
+      <w:r>
+        <w:t xml:space="preserve"> used in this work are openly available and can be found at:</w:t>
       </w:r>
     </w:p>
     <w:p>
@@ -24554,7 +27234,7 @@
       <w:r>
         <w:t xml:space="preserve">: </w:t>
       </w:r>
-      <w:hyperlink r:id="rId21" w:history="1">
+      <w:hyperlink r:id="rId22" w:history="1">
         <w:r>
           <w:rPr>
             <w:rStyle w:val="Hyperlink"/>
@@ -24576,6 +27256,7 @@
         <w:ind w:left="432" w:hanging="432"/>
       </w:pPr>
       <w:r>
+        <w:lastRenderedPageBreak/>
         <w:t>Competing Interests</w:t>
       </w:r>
     </w:p>
@@ -24615,7 +27296,6 @@
         <w:ind w:left="432" w:hanging="432"/>
       </w:pPr>
       <w:r>
-        <w:lastRenderedPageBreak/>
         <w:t>Authors’ contributions</w:t>
       </w:r>
     </w:p>
@@ -24674,7 +27354,21 @@
         <w:rPr>
           <w:lang w:eastAsia="en-US"/>
         </w:rPr>
-        <w:t>Instruments Program, MySMIS no. 334906</w:t>
+        <w:t xml:space="preserve">Instruments Program, </w:t>
+      </w:r>
+      <w:proofErr w:type="spellStart"/>
+      <w:r>
+        <w:rPr>
+          <w:lang w:eastAsia="en-US"/>
+        </w:rPr>
+        <w:t>MySMIS</w:t>
+      </w:r>
+      <w:proofErr w:type="spellEnd"/>
+      <w:r>
+        <w:rPr>
+          <w:lang w:eastAsia="en-US"/>
+        </w:rPr>
+        <w:t xml:space="preserve"> no. 334906</w:t>
       </w:r>
       <w:r>
         <w:rPr>
@@ -27532,7 +30226,6 @@
   </w:style>
   <w:style w:type="paragraph" w:customStyle="1" w:styleId="MDPI51figurecaption">
     <w:name w:val="MDPI_5.1_figure_caption"/>
-    <w:qFormat/>
     <w:rsid w:val="00284D80"/>
     <w:pPr>
       <w:adjustRightInd w:val="0"/>
@@ -27552,7 +30245,6 @@
   </w:style>
   <w:style w:type="paragraph" w:customStyle="1" w:styleId="MDPI52figure">
     <w:name w:val="MDPI_5.2_figure"/>
-    <w:qFormat/>
     <w:rsid w:val="00284D80"/>
     <w:pPr>
       <w:adjustRightInd w:val="0"/>
@@ -27573,7 +30265,6 @@
   </w:style>
   <w:style w:type="paragraph" w:customStyle="1" w:styleId="MDPI41tablecaption">
     <w:name w:val="MDPI_4.1_table_caption"/>
-    <w:qFormat/>
     <w:rsid w:val="00284D80"/>
     <w:pPr>
       <w:adjustRightInd w:val="0"/>
@@ -27593,7 +30284,6 @@
   </w:style>
   <w:style w:type="paragraph" w:customStyle="1" w:styleId="MDPI31text">
     <w:name w:val="MDPI_3.1_text"/>
-    <w:qFormat/>
     <w:rsid w:val="007E1C53"/>
     <w:pPr>
       <w:adjustRightInd w:val="0"/>

--- a/paper/Paper.docx
+++ b/paper/Paper.docx
@@ -48,7 +48,6 @@
       <w:r>
         <w:t>Eugen-Richard Ardelean</w:t>
       </w:r>
-      <w:proofErr w:type="gramStart"/>
       <w:r>
         <w:rPr>
           <w:vertAlign w:val="superscript"/>
@@ -61,7 +60,6 @@
         </w:rPr>
         <w:t>,*</w:t>
       </w:r>
-      <w:proofErr w:type="gramEnd"/>
       <w:r>
         <w:t xml:space="preserve">, </w:t>
       </w:r>
@@ -270,7 +268,7 @@
         <w:pStyle w:val="Heading2"/>
       </w:pPr>
       <w:r>
-        <w:t>A</w:t>
+        <w:t>Validation of clustering</w:t>
       </w:r>
     </w:p>
     <w:p>
@@ -585,6 +583,11 @@
     </w:p>
     <w:p/>
     <w:p>
+      <w:pPr>
+        <w:rPr>
+          <w:color w:val="EE0000"/>
+        </w:rPr>
+      </w:pPr>
       <w:r>
         <w:lastRenderedPageBreak/>
         <w:t>The most common option to determine the performance of a clustering algorithm is through Cluster Validity Indices (CVIs)</w:t>
@@ -665,53 +668,51 @@
         <w:fldChar w:fldCharType="end"/>
       </w:r>
       <w:r>
-        <w:t>. Each CVI uses a</w:t>
+        <w:t xml:space="preserve">. </w:t>
+      </w:r>
+      <w:r>
+        <w:t xml:space="preserve">Most CVIs were designed to address certain data characteristics, and as such they are data dependent </w:t>
+      </w:r>
+      <w:r>
+        <w:rPr>
+          <w:color w:val="EE0000"/>
+        </w:rPr>
+        <w:fldChar w:fldCharType="begin"/>
+      </w:r>
+      <w:r>
+        <w:rPr>
+          <w:color w:val="EE0000"/>
+        </w:rPr>
+        <w:instrText xml:space="preserve"> ADDIN ZOTERO_ITEM CSL_CITATION {"citationID":"j6PiP1eT","properties":{"formattedCitation":"(20)","plainCitation":"(20)","noteIndex":0},"citationItems":[{"id":1766,"uris":["http://zotero.org/users/8619560/items/LN5YJUEZ"],"itemData":{"id":1766,"type":"article-journal","abstract":"Swarm intelligence has emerged as a worthwhile class of clustering methods due to its convenient implementation, parallel capability, ability to avoid local minima, and other advantages. In such applications, clustering validity indices usually operate as fitness functions to evaluate the qualities of the obtained clusters. However, as the validity indices are usually data dependent and are designed to address certain types of data, the selection of different indices as the fitness functions may critically affect cluster quality. Here, we compare the performances of eight well-known and widely used clustering validity indices, namely, the Caliński–Harabasz index, the CS index, the Davies–Bouldin index, the Dunn index with two of its generalized versions, the I index, and the silhouette statistic index, on both synthetic and real data sets in the framework of differential-evolution–particle-swarm-optimization (DEPSO)-based clustering. DEPSO is a hybrid evolutionary algorithm of the stochastic optimization approach (differential evolution) and the swarm intelligence method (particle swarm optimization) that further increases the search capability and achieves higher flexibility in exploring the problem space. According to the experimental results, we find that the silhouette statistic index stands out in most of the data sets that we examined. Meanwhile, we suggest that users reach their conclusions not just based on only one index, but after considering the results of several indices to achieve reliable clustering structures.","container-title":"IEEE Transactions on Systems, Man, and Cybernetics, Part B (Cybernetics)","DOI":"10.1109/TSMCB.2012.2188509","ISSN":"1941-0492","issue":"4","page":"1243-1256","source":"IEEE Xplore","title":"A Comparison Study of Validity Indices on Swarm-Intelligence-Based Clustering","volume":"42","author":[{"family":"Xu","given":"Rui"},{"family":"Xu","given":"Jie"},{"family":"Wunsch","given":"Donald C."}],"issued":{"date-parts":[["2012",8]]}}}],"schema":"https://github.com/citation-style-language/schema/raw/master/csl-citation.json"} </w:instrText>
+      </w:r>
+      <w:r>
+        <w:rPr>
+          <w:color w:val="EE0000"/>
+        </w:rPr>
+        <w:fldChar w:fldCharType="separate"/>
+      </w:r>
+      <w:r>
+        <w:t>(20)</w:t>
+      </w:r>
+      <w:r>
+        <w:rPr>
+          <w:color w:val="EE0000"/>
+        </w:rPr>
+        <w:fldChar w:fldCharType="end"/>
+      </w:r>
+      <w:r>
+        <w:rPr>
+          <w:color w:val="EE0000"/>
+        </w:rPr>
+        <w:t xml:space="preserve">. </w:t>
       </w:r>
     </w:p>
     <w:p>
-      <w:pPr>
+      <w:r>
         <w:rPr>
           <w:color w:val="EE0000"/>
         </w:rPr>
-      </w:pPr>
-      <w:r>
-        <w:rPr>
-          <w:color w:val="EE0000"/>
-        </w:rPr>
-        <w:t xml:space="preserve">most validity indices are designed to address certain data types, making their performance data dependent </w:t>
-      </w:r>
-      <w:r>
-        <w:rPr>
-          <w:color w:val="EE0000"/>
-        </w:rPr>
-        <w:fldChar w:fldCharType="begin"/>
-      </w:r>
-      <w:r>
-        <w:rPr>
-          <w:color w:val="EE0000"/>
-        </w:rPr>
-        <w:instrText xml:space="preserve"> ADDIN ZOTERO_ITEM CSL_CITATION {"citationID":"j6PiP1eT","properties":{"formattedCitation":"(20)","plainCitation":"(20)","noteIndex":0},"citationItems":[{"id":1766,"uris":["http://zotero.org/users/8619560/items/LN5YJUEZ"],"itemData":{"id":1766,"type":"article-journal","abstract":"Swarm intelligence has emerged as a worthwhile class of clustering methods due to its convenient implementation, parallel capability, ability to avoid local minima, and other advantages. In such applications, clustering validity indices usually operate as fitness functions to evaluate the qualities of the obtained clusters. However, as the validity indices are usually data dependent and are designed to address certain types of data, the selection of different indices as the fitness functions may critically affect cluster quality. Here, we compare the performances of eight well-known and widely used clustering validity indices, namely, the Caliński–Harabasz index, the CS index, the Davies–Bouldin index, the Dunn index with two of its generalized versions, the I index, and the silhouette statistic index, on both synthetic and real data sets in the framework of differential-evolution–particle-swarm-optimization (DEPSO)-based clustering. DEPSO is a hybrid evolutionary algorithm of the stochastic optimization approach (differential evolution) and the swarm intelligence method (particle swarm optimization) that further increases the search capability and achieves higher flexibility in exploring the problem space. According to the experimental results, we find that the silhouette statistic index stands out in most of the data sets that we examined. Meanwhile, we suggest that users reach their conclusions not just based on only one index, but after considering the results of several indices to achieve reliable clustering structures.","container-title":"IEEE Transactions on Systems, Man, and Cybernetics, Part B (Cybernetics)","DOI":"10.1109/TSMCB.2012.2188509","ISSN":"1941-0492","issue":"4","page":"1243-1256","source":"IEEE Xplore","title":"A Comparison Study of Validity Indices on Swarm-Intelligence-Based Clustering","volume":"42","author":[{"family":"Xu","given":"Rui"},{"family":"Xu","given":"Jie"},{"family":"Wunsch","given":"Donald C."}],"issued":{"date-parts":[["2012",8]]}}}],"schema":"https://github.com/citation-style-language/schema/raw/master/csl-citation.json"} </w:instrText>
-      </w:r>
-      <w:r>
-        <w:rPr>
-          <w:color w:val="EE0000"/>
-        </w:rPr>
-        <w:fldChar w:fldCharType="separate"/>
-      </w:r>
-      <w:r>
-        <w:t>(20)</w:t>
-      </w:r>
-      <w:r>
-        <w:rPr>
-          <w:color w:val="EE0000"/>
-        </w:rPr>
-        <w:fldChar w:fldCharType="end"/>
-      </w:r>
-      <w:r>
-        <w:rPr>
-          <w:color w:val="EE0000"/>
-        </w:rPr>
-        <w:t>. As a result, selecting a specific internal validity index may critically affect the quality of the resultant clusters. Selecting and applying the most suitable CVs for a specific clustering algorithm, particularly when working with datasets of varying characteristics, can significantly enhance the quality of the clustering results produced by that algorithm.</w:t>
+        <w:t>As a result, selecting a specific internal validity index may critically affect the quality of the resultant clusters. Selecting and applying the most suitable CVs for a specific clustering algorithm, particularly when working with datasets of varying characteristics, can significantly enhance the quality of the clustering results produced by that algorithm.</w:t>
       </w:r>
     </w:p>
     <w:p/>
@@ -792,30 +793,41 @@
       <w:r>
         <w:t xml:space="preserve"> </w:t>
       </w:r>
-      <w:r>
-        <w:t xml:space="preserve">Several studies measure the capability of CVIs to estimate the number of clusters </w:t>
-      </w:r>
-      <w:r>
-        <w:fldChar w:fldCharType="begin"/>
-      </w:r>
-      <w:r>
-        <w:instrText xml:space="preserve"> ADDIN ZOTERO_ITEM CSL_CITATION {"citationID":"wpe0HyNG","properties":{"formattedCitation":"(11)","plainCitation":"(11)","noteIndex":0},"citationItems":[{"id":1771,"uris":["http://zotero.org/users/8619560/items/N7QLI7XI"],"itemData":{"id":1771,"type":"article-journal","abstract":"Internal cluster validity measures (such as the Calinski–Harabasz, Dunn, or Davies–Bouldin indices) are frequently used for selecting the appropriate number of partitions a dataset should be split into. In this paper we consider what happens if we treat such indices as objective functions in unsupervised learning activities. Is the optimal grouping with regards to, say, the Silhouette index really meaningful? It turns out that many cluster (in)validity indices promote clusterings that match expert knowledge quite poorly. We also introduce a new, well-performing variant of the Dunn index that is built upon OWA operators and the near-neighbour graph so that subspaces of higher density, regardless of their shapes, can be separated from each other better.","container-title":"Information Sciences","DOI":"10.1016/j.ins.2021.10.004","ISSN":"0020-0255","journalAbbreviation":"Information Sciences","page":"620-636","source":"ScienceDirect","title":"Are cluster validity measures (in) valid?","volume":"581","author":[{"family":"Gagolewski","given":"Marek"},{"family":"Bartoszuk","given":"Maciej"},{"family":"Cena","given":"Anna"}],"issued":{"date-parts":[["2021",12,1]]}}}],"schema":"https://github.com/citation-style-language/schema/raw/master/csl-citation.json"} </w:instrText>
-      </w:r>
-      <w:r>
-        <w:fldChar w:fldCharType="separate"/>
-      </w:r>
-      <w:r>
-        <w:t>(11)</w:t>
-      </w:r>
-      <w:r>
-        <w:fldChar w:fldCharType="end"/>
-      </w:r>
-      <w:r>
-        <w:t>.</w:t>
-      </w:r>
     </w:p>
     <w:p>
       <w:r>
+        <w:t xml:space="preserve">Several studies measure the capability of CVIs to estimate the number of clusters </w:t>
+      </w:r>
+      <w:r>
+        <w:fldChar w:fldCharType="begin"/>
+      </w:r>
+      <w:r>
+        <w:instrText xml:space="preserve"> ADDIN ZOTERO_ITEM CSL_CITATION {"citationID":"wpe0HyNG","properties":{"formattedCitation":"(11)","plainCitation":"(11)","noteIndex":0},"citationItems":[{"id":1771,"uris":["http://zotero.org/users/8619560/items/N7QLI7XI"],"itemData":{"id":1771,"type":"article-journal","abstract":"Internal cluster validity measures (such as the Calinski–Harabasz, Dunn, or Davies–Bouldin indices) are frequently used for selecting the appropriate number of partitions a dataset should be split into. In this paper we consider what happens if we treat such indices as objective functions in unsupervised learning activities. Is the optimal grouping with regards to, say, the Silhouette index really meaningful? It turns out that many cluster (in)validity indices promote clusterings that match expert knowledge quite poorly. We also introduce a new, well-performing variant of the Dunn index that is built upon OWA operators and the near-neighbour graph so that subspaces of higher density, regardless of their shapes, can be separated from each other better.","container-title":"Information Sciences","DOI":"10.1016/j.ins.2021.10.004","ISSN":"0020-0255","journalAbbreviation":"Information Sciences","page":"620-636","source":"ScienceDirect","title":"Are cluster validity measures (in) valid?","volume":"581","author":[{"family":"Gagolewski","given":"Marek"},{"family":"Bartoszuk","given":"Maciej"},{"family":"Cena","given":"Anna"}],"issued":{"date-parts":[["2021",12,1]]}}}],"schema":"https://github.com/citation-style-language/schema/raw/master/csl-citation.json"} </w:instrText>
+      </w:r>
+      <w:r>
+        <w:fldChar w:fldCharType="separate"/>
+      </w:r>
+      <w:r>
+        <w:t>(11)</w:t>
+      </w:r>
+      <w:r>
+        <w:fldChar w:fldCharType="end"/>
+      </w:r>
+      <w:r>
+        <w:t>.</w:t>
+      </w:r>
+      <w:r>
+        <w:t xml:space="preserve"> </w:t>
+      </w:r>
+      <w:r>
+        <w:rPr>
+          <w:color w:val="EE0000"/>
+        </w:rPr>
+        <w:t>&lt;AND?&gt;</w:t>
+      </w:r>
+    </w:p>
+    <w:p>
+      <w:r>
         <w:t xml:space="preserve">Another common use-case is the evaluation of performance for newly-developed clustering algorithms in comparison to other clustering algorithms </w:t>
       </w:r>
       <w:r>
@@ -835,6 +847,12 @@
       </w:r>
       <w:r>
         <w:t xml:space="preserve"> based on one or more CVIs. </w:t>
+      </w:r>
+      <w:r>
+        <w:rPr>
+          <w:color w:val="EE0000"/>
+        </w:rPr>
+        <w:t>&lt;TBD&gt;</w:t>
       </w:r>
     </w:p>
     <w:p/>
@@ -891,7 +909,13 @@
         <w:t xml:space="preserve">. </w:t>
       </w:r>
       <w:r>
-        <w:t>Internal metrics measure cluster attributes based on the concepts</w:t>
+        <w:t xml:space="preserve">Internal </w:t>
+      </w:r>
+      <w:r>
+        <w:t>indices</w:t>
+      </w:r>
+      <w:r>
+        <w:t xml:space="preserve"> measure cluster attributes based on the concepts</w:t>
       </w:r>
       <w:r>
         <w:t xml:space="preserve"> </w:t>
@@ -929,826 +953,717 @@
       <w:r>
         <w:t>Thus, there may be cases in which the correct clustering may receive lower performance values than a wrong clustering which results in better values for the cluster attributes estimated by the CVI.</w:t>
       </w:r>
+    </w:p>
+    <w:p>
+      <w:pPr>
+        <w:spacing w:after="0"/>
+      </w:pPr>
+      <w:r>
+        <w:t xml:space="preserve">All CVIs have inherent limitations </w:t>
+      </w:r>
+      <w:r>
+        <w:fldChar w:fldCharType="begin"/>
+      </w:r>
+      <w:r>
+        <w:instrText xml:space="preserve"> ADDIN ZOTERO_ITEM CSL_CITATION {"citationID":"0GZRXl8m","properties":{"formattedCitation":"(15,24)","plainCitation":"(15,24)","noteIndex":0},"citationItems":[{"id":1738,"uris":["http://zotero.org/users/8619560/items/2H7Y95ZQ"],"itemData":{"id":1738,"type":"article-journal","abstract":"Data clustering involves identifying latent similarities within a dataset and organizing them into clusters or groups. The outcomes of various clustering algorithms differ as they are susceptible to the intrinsic characteristics of the original dataset, including noise and dimensionality. The effectiveness of such clustering procedures directly impacts the homogeneity of clusters, underscoring the significance of evaluating algorithmic outcomes. Consequently, the assessment of clustering quality presents a significant and complex endeavor. A pivotal aspect affecting clustering validation is the cluster validity metric, which aids in determining the optimal number of clusters. The main goal of this study is to comprehensively review and explain the mathematical operation of internal and external cluster validity indices, but not all, to categorize these indices and to brainstorm suggestions for future advancement of clustering validation research. In addition, we review and evaluate the performance of internal and external clustering validation indices on the most common clustering algorithms, such as the evolutionary clustering algorithm star (ECA*). Finally, we suggest a classification framework for examining the functionality of both internal and external clustering validation measures regarding their ideal values, user-friendliness, responsiveness to input data, and appropriateness across various fields. This classification aids researchers in selecting the appropriate clustering validation measure to suit their specific requirements.","container-title":"Neurocomputing","DOI":"10.1016/j.neucom.2024.128198","ISSN":"0925-2312","journalAbbreviation":"Neurocomputing","page":"128198","source":"ScienceDirect","title":"From A-to-Z review of clustering validation indices","volume":"601","author":[{"family":"Hassan","given":"Bryar A."},{"family":"Tayfor","given":"Noor Bahjat"},{"family":"Hassan","given":"Alla A."},{"family":"Ahmed","given":"Aram M."},{"family":"Rashid","given":"Tarik A."},{"family":"Abdalla","given":"Naz N."}],"issued":{"date-parts":[["2024",10,7]]}}},{"id":1776,"uris":["http://zotero.org/users/8619560/items/U9SFJILA"],"itemData":{"id":1776,"type":"article-journal","abstract":"A cluster operator takes a set of data points and partitions the points into clusters (subsets). As with any scientific model, the scientific content of a cluster operator lies in its ability to predict results. This ability is measured by its error rate relative to cluster formation. To estimate the error of a cluster operator, a sample of point sets is generated, the algorithm is applied to each point set and the clusters evaluated relative to the known partition according to the distributions, and then the errors are averaged over the point sets composing the sample. Many validity measures have been proposed for evaluating clustering results based on a single realization of the random-point-set process. In this paper we consider a number of proposed validity measures and we examine how well they correlate with error rates across a number of clustering algorithms and random-point-set models. Validity measures fall broadly into three classes: internal validation is based on calculating properties of the resulting clusters; relative validation is based on comparisons of partitions generated by the same algorithm with different parameters or different subsets of the data; and external validation compares the partition generated by the clustering algorithm and a given partition of the data. To quantify the degree of similarity between the validation indices and the clustering errors, we use Kendall's rank correlation between their values. Our results indicate that, overall, the performance of validity indices is highly variable. For complex models or when a clustering algorithm yields complex clusters, both the internal and relative indices fail to predict the error of the algorithm. Some external indices appear to perform well, whereas others do not. We conclude that one should not put much faith in a validity score unless there is evidence, either in terms of sufficient data for model estimation or prior model knowledge, that a validity measure is well-correlated to the error rate of the clustering algorithm.","container-title":"Pattern Recognition","DOI":"10.1016/j.patcog.2006.06.026","ISSN":"0031-3203","issue":"3","journalAbbreviation":"Pattern Recognition","page":"807-824","source":"ScienceDirect","title":"Model-based evaluation of clustering validation measures","volume":"40","author":[{"family":"Brun","given":"Marcel"},{"family":"Sima","given":"Chao"},{"family":"Hua","given":"Jianping"},{"family":"Lowey","given":"James"},{"family":"Carroll","given":"Brent"},{"family":"Suh","given":"Edward"},{"family":"Dougherty","given":"Edward R."}],"issued":{"date-parts":[["2007",3,1]]}}}],"schema":"https://github.com/citation-style-language/schema/raw/master/csl-citation.json"} </w:instrText>
+      </w:r>
+      <w:r>
+        <w:fldChar w:fldCharType="separate"/>
+      </w:r>
+      <w:r>
+        <w:t>(15,24)</w:t>
+      </w:r>
+      <w:r>
+        <w:fldChar w:fldCharType="end"/>
+      </w:r>
+      <w:r>
+        <w:t xml:space="preserve"> and should be used in conjunction with other indices, noting that domain knowledge, dataset characteristics, the type of clustering algorithm applied and distance metrics can all influence the values obtained. </w:t>
+      </w:r>
+      <w:r>
+        <w:t xml:space="preserve">It has been shown that generally CVIs tend to fail their purpose in scenarios including non-globular clusters </w:t>
+      </w:r>
+      <w:r>
+        <w:fldChar w:fldCharType="begin"/>
+      </w:r>
+      <w:r>
+        <w:instrText xml:space="preserve"> ADDIN ZOTERO_ITEM CSL_CITATION {"citationID":"fizXgWnN","properties":{"formattedCitation":"(15,16,18)","plainCitation":"(15,16,18)","noteIndex":0},"citationItems":[{"id":1738,"uris":["http://zotero.org/users/8619560/items/2H7Y95ZQ"],"itemData":{"id":1738,"type":"article-journal","abstract":"Data clustering involves identifying latent similarities within a dataset and organizing them into clusters or groups. The outcomes of various clustering algorithms differ as they are susceptible to the intrinsic characteristics of the original dataset, including noise and dimensionality. The effectiveness of such clustering procedures directly impacts the homogeneity of clusters, underscoring the significance of evaluating algorithmic outcomes. Consequently, the assessment of clustering quality presents a significant and complex endeavor. A pivotal aspect affecting clustering validation is the cluster validity metric, which aids in determining the optimal number of clusters. The main goal of this study is to comprehensively review and explain the mathematical operation of internal and external cluster validity indices, but not all, to categorize these indices and to brainstorm suggestions for future advancement of clustering validation research. In addition, we review and evaluate the performance of internal and external clustering validation indices on the most common clustering algorithms, such as the evolutionary clustering algorithm star (ECA*). Finally, we suggest a classification framework for examining the functionality of both internal and external clustering validation measures regarding their ideal values, user-friendliness, responsiveness to input data, and appropriateness across various fields. This classification aids researchers in selecting the appropriate clustering validation measure to suit their specific requirements.","container-title":"Neurocomputing","DOI":"10.1016/j.neucom.2024.128198","ISSN":"0925-2312","journalAbbreviation":"Neurocomputing","page":"128198","source":"ScienceDirect","title":"From A-to-Z review of clustering validation indices","volume":"601","author":[{"family":"Hassan","given":"Bryar A."},{"family":"Tayfor","given":"Noor Bahjat"},{"family":"Hassan","given":"Alla A."},{"family":"Ahmed","given":"Aram M."},{"family":"Rashid","given":"Tarik A."},{"family":"Abdalla","given":"Naz N."}],"issued":{"date-parts":[["2024",10,7]]}}},{"id":1769,"uris":["http://zotero.org/users/8619560/items/8HPDLECS"],"itemData":{"id":1769,"type":"article-journal","abstract":"In this article, we evaluate the performance of three clustering algorithms, hard K-Means, single linkage, and a simulated annealing (SA) based technique, in conjunction with four cluster validity indices, namely Davies-Bouldin index, Dunn's index, Calinski-Harabasz index, and a recently developed index I. Based on a relation between the index I and the Dunn's index, a lower bound of the value of the former is theoretically estimated in order to get unique hard K-partition when the data set has distinct substructures. The effectiveness of the different validity indices and clustering methods in automatically evolving the appropriate number of clusters is demonstrated experimentally for both artificial and real-life data sets with the number of clusters varying from two to ten. Once the appropriate number of clusters is determined, the SA-based clustering technique is used for proper partitioning of the data into the said number of clusters.","container-title":"IEEE Transactions on Pattern Analysis and Machine Intelligence","DOI":"10.1109/TPAMI.2002.1114856","ISSN":"1939-3539","issue":"12","page":"1650-1654","source":"IEEE Xplore","title":"Performance evaluation of some clustering algorithms and validity indices","volume":"24","author":[{"family":"Maulik","given":"U."},{"family":"Bandyopadhyay","given":"S."}],"issued":{"date-parts":[["2002",12]]}}},{"id":1272,"uris":["http://zotero.org/users/8619560/items/PLEWYDK7"],"itemData":{"id":1272,"type":"article-journal","abstract":"The validation of the results obtained by clustering algorithms is a fundamental part of the clustering process. The most used approaches for cluster validation are based on internal cluster validity indices. Although many indices have been proposed, there is no recent extensive comparative study of their performance. In this paper we show the results of an experimental work that compares 30 cluster validity indices in many different environments with different characteristics. These results can serve as a guideline for selecting the most suitable index for each possible application and provide a deep insight into the performance differences between the currently available indices.","container-title":"Pattern Recognition","DOI":"10.1016/j.patcog.2012.07.021","ISSN":"0031-3203","issue":"1","journalAbbreviation":"Pattern Recognition","page":"243-256","source":"ScienceDirect","title":"An extensive comparative study of cluster validity indices","volume":"46","author":[{"family":"Arbelaitz","given":"Olatz"},{"family":"Gurrutxaga","given":"Ibai"},{"family":"Muguerza","given":"Javier"},{"family":"Pérez","given":"Jesús M."},{"family":"Perona","given":"Iñigo"}],"issued":{"date-parts":[["2013",1,1]]}}}],"schema":"https://github.com/citation-style-language/schema/raw/master/csl-citation.json"} </w:instrText>
+      </w:r>
+      <w:r>
+        <w:fldChar w:fldCharType="separate"/>
+      </w:r>
+      <w:r>
+        <w:t>(15,16,18)</w:t>
+      </w:r>
+      <w:r>
+        <w:fldChar w:fldCharType="end"/>
+      </w:r>
+      <w:r>
+        <w:t xml:space="preserve">. </w:t>
+      </w:r>
+      <w:r>
+        <w:t xml:space="preserve">There is no golden standard regarding CVIs which outperforms all others in all scenarios </w:t>
+      </w:r>
+      <w:r>
+        <w:fldChar w:fldCharType="begin"/>
+      </w:r>
+      <w:r>
+        <w:instrText xml:space="preserve"> ADDIN ZOTERO_ITEM CSL_CITATION {"citationID":"w2wGOdfV","properties":{"formattedCitation":"(21,24\\uc0\\u8211{}26)","plainCitation":"(21,24–26)","noteIndex":0},"citationItems":[{"id":1776,"uris":["http://zotero.org/users/8619560/items/U9SFJILA"],"itemData":{"id":1776,"type":"article-journal","abstract":"A cluster operator takes a set of data points and partitions the points into clusters (subsets). As with any scientific model, the scientific content of a cluster operator lies in its ability to predict results. This ability is measured by its error rate relative to cluster formation. To estimate the error of a cluster operator, a sample of point sets is generated, the algorithm is applied to each point set and the clusters evaluated relative to the known partition according to the distributions, and then the errors are averaged over the point sets composing the sample. Many validity measures have been proposed for evaluating clustering results based on a single realization of the random-point-set process. In this paper we consider a number of proposed validity measures and we examine how well they correlate with error rates across a number of clustering algorithms and random-point-set models. Validity measures fall broadly into three classes: internal validation is based on calculating properties of the resulting clusters; relative validation is based on comparisons of partitions generated by the same algorithm with different parameters or different subsets of the data; and external validation compares the partition generated by the clustering algorithm and a given partition of the data. To quantify the degree of similarity between the validation indices and the clustering errors, we use Kendall's rank correlation between their values. Our results indicate that, overall, the performance of validity indices is highly variable. For complex models or when a clustering algorithm yields complex clusters, both the internal and relative indices fail to predict the error of the algorithm. Some external indices appear to perform well, whereas others do not. We conclude that one should not put much faith in a validity score unless there is evidence, either in terms of sufficient data for model estimation or prior model knowledge, that a validity measure is well-correlated to the error rate of the clustering algorithm.","container-title":"Pattern Recognition","DOI":"10.1016/j.patcog.2006.06.026","ISSN":"0031-3203","issue":"3","journalAbbreviation":"Pattern Recognition","page":"807-824","source":"ScienceDirect","title":"Model-based evaluation of clustering validation measures","volume":"40","author":[{"family":"Brun","given":"Marcel"},{"family":"Sima","given":"Chao"},{"family":"Hua","given":"Jianping"},{"family":"Lowey","given":"James"},{"family":"Carroll","given":"Brent"},{"family":"Suh","given":"Edward"},{"family":"Dougherty","given":"Edward R."}],"issued":{"date-parts":[["2007",3,1]]}}},{"id":1704,"uris":["http://zotero.org/users/8619560/items/SGH3BMER"],"itemData":{"id":1704,"type":"article-journal","abstract":"Cluster validation is a technique for finding a set of clusters that best fits natural partitions (of given datasets) without the benefit of any a priori class information. A cluster validity index is used to validate the outcome. This paper presents an analysis of design principles implicitly used in defining cluster validity indices and reviews a variety of existing cluster validity indices in the light of these principles. This includes an analysis of their design and performance. Armed with a knowledge of the limitations of existing indices, we proceed to remedy the situation by proposing six new indices. The new indices are evaluated through a series of experiments.","container-title":"Pattern Recognition Letters","DOI":"10.1016/j.patrec.2005.04.007","ISSN":"0167-8655","issue":"15","journalAbbreviation":"Pattern Recognition Letters","page":"2353-2363","source":"ScienceDirect","title":"New indices for cluster validity assessment","volume":"26","author":[{"family":"Kim","given":"Minho"},{"family":"Ramakrishna","given":"R. S."}],"issued":{"date-parts":[["2005",11,1]]}}},{"id":1777,"uris":["http://zotero.org/users/8619560/items/ZPFEX8T6"],"itemData":{"id":1777,"type":"article-journal","abstract":"The number of clusters (i.e., the number of classes) for unsupervised classification has been recognized as an important part of remote sensing image clustering analysis. The number of classes is usually determined by cluster validity indices (CVIs). Although many CVIs have been proposed, few studies have compared and evaluated their effectiveness on remote sensing datasets. In this paper, the performance of 16 representative and commonly-used CVIs was comprehensively tested by applying the fuzzy c-means (FCM) algorithm to cluster nine types of remote sensing datasets, including multispectral (QuickBird, Landsat TM, Landsat ETM+, FLC1, and GaoFen-1) and hyperspectral datasets (Hyperion, HYDICE, ROSIS, and AVIRIS). The preliminary experimental results showed that most CVIs, including the commonly used DBI (Davies-Bouldin index) and XBI (Xie-Beni index), were not suitable for remote sensing images (especially for hyperspectral images) due to significant between-cluster overlaps; the only effective index for both multispectral and hyperspectral data sets was the WSJ index (WSJI). Such important conclusions can serve as a guideline for future remote sensing image clustering applications.","container-title":"Remote Sensing","DOI":"10.3390/rs8040295","ISSN":"2072-4292","issue":"4","language":"en","license":"http://creativecommons.org/licenses/by/3.0/","note":"publisher: Multidisciplinary Digital Publishing Institute","page":"295","source":"www.mdpi.com","title":"Performance Evaluation of Cluster Validity Indices (CVIs) on Multi/Hyperspectral Remote Sensing Datasets","volume":"8","author":[{"family":"Li","given":"Huapeng"},{"family":"Zhang","given":"Shuqing"},{"family":"Ding","given":"Xiaohui"},{"family":"Zhang","given":"Ce"},{"family":"Dale","given":"Patricia"}],"issued":{"date-parts":[["2016",4]]}}},{"id":1779,"uris":["http://zotero.org/users/8619560/items/LP2UKHPL"],"itemData":{"id":1779,"type":"article-journal","abstract":"The problem of choosing the correct number of clusters is as old as cluster analysis itself. A number of authors have suggested various indexes to facilitate this crucial decision. One of the most extensive comparative studies of indexes was conducted by Milligan and Cooper (1985). The present piece of work pursues the same goal under different conditions. In contrast to Milligan and Cooper's work, the emphasis here is on high-dimensional empirical binary data. Binary artificial data sets are constructed to reflect features typically encountered in real-world data situations in the field of marketing research. The simulation includes 162 binary data sets that are clustered by two different algorithms and lead to recommendations on the number of clusters for each index under consideration. Index results are evaluated and their performance is compared and analyzed.","container-title":"Psychometrika","DOI":"10.1007/BF02294713","ISSN":"1860-0980","issue":"1","journalAbbreviation":"Psychometrika","language":"en","page":"137-159","source":"Springer Link","title":"An examination of indexes for determining the number of clusters in binary data sets","volume":"67","author":[{"family":"Dimitriadou","given":"Evgenia"},{"family":"Dolničar","given":"Sara"},{"family":"Weingessel","given":"Andreas"}],"issued":{"date-parts":[["2002",3,1]]}}}],"schema":"https://github.com/citation-style-language/schema/raw/master/csl-citation.json"} </w:instrText>
+      </w:r>
+      <w:r>
+        <w:fldChar w:fldCharType="separate"/>
+      </w:r>
+      <w:r>
+        <w:t>(21,24–26)</w:t>
+      </w:r>
+      <w:r>
+        <w:fldChar w:fldCharType="end"/>
+      </w:r>
+      <w:r>
+        <w:t>.</w:t>
+      </w:r>
+      <w:r>
+        <w:t xml:space="preserve"> </w:t>
+      </w:r>
+      <w:r>
+        <w:t>In this work, we attempt to convince the reader that most CVIs do not</w:t>
+      </w:r>
+      <w:r>
+        <w:t xml:space="preserve"> even</w:t>
+      </w:r>
+      <w:r>
+        <w:t xml:space="preserve"> assign the highest evaluation score to the best clustering (i.e., the ground truth / the true labels / the reference)</w:t>
+      </w:r>
+      <w:r>
+        <w:t>.</w:t>
+      </w:r>
+    </w:p>
+    <w:p>
+      <w:pPr>
+        <w:spacing w:after="0"/>
+      </w:pPr>
+    </w:p>
+    <w:p>
+      <w:pPr>
+        <w:spacing w:after="0"/>
+      </w:pPr>
+    </w:p>
+    <w:p>
+      <w:pPr>
+        <w:spacing w:after="0"/>
+      </w:pPr>
+    </w:p>
+    <w:p>
+      <w:pPr>
+        <w:spacing w:after="0"/>
+        <w:rPr>
+          <w:color w:val="EE0000"/>
+        </w:rPr>
+      </w:pPr>
+      <w:r>
+        <w:rPr>
+          <w:color w:val="EE0000"/>
+        </w:rPr>
+        <w:t xml:space="preserve">CHS does not work well for highly irregular shapes and can be influenced by outliers </w:t>
+      </w:r>
+      <w:r>
+        <w:rPr>
+          <w:color w:val="EE0000"/>
+        </w:rPr>
+        <w:fldChar w:fldCharType="begin"/>
+      </w:r>
+      <w:r>
+        <w:rPr>
+          <w:color w:val="EE0000"/>
+        </w:rPr>
+        <w:instrText xml:space="preserve"> ADDIN ZOTERO_ITEM CSL_CITATION {"citationID":"1KC91zGg","properties":{"formattedCitation":"(15)","plainCitation":"(15)","noteIndex":0},"citationItems":[{"id":1738,"uris":["http://zotero.org/users/8619560/items/2H7Y95ZQ"],"itemData":{"id":1738,"type":"article-journal","abstract":"Data clustering involves identifying latent similarities within a dataset and organizing them into clusters or groups. The outcomes of various clustering algorithms differ as they are susceptible to the intrinsic characteristics of the original dataset, including noise and dimensionality. The effectiveness of such clustering procedures directly impacts the homogeneity of clusters, underscoring the significance of evaluating algorithmic outcomes. Consequently, the assessment of clustering quality presents a significant and complex endeavor. A pivotal aspect affecting clustering validation is the cluster validity metric, which aids in determining the optimal number of clusters. The main goal of this study is to comprehensively review and explain the mathematical operation of internal and external cluster validity indices, but not all, to categorize these indices and to brainstorm suggestions for future advancement of clustering validation research. In addition, we review and evaluate the performance of internal and external clustering validation indices on the most common clustering algorithms, such as the evolutionary clustering algorithm star (ECA*). Finally, we suggest a classification framework for examining the functionality of both internal and external clustering validation measures regarding their ideal values, user-friendliness, responsiveness to input data, and appropriateness across various fields. This classification aids researchers in selecting the appropriate clustering validation measure to suit their specific requirements.","container-title":"Neurocomputing","DOI":"10.1016/j.neucom.2024.128198","ISSN":"0925-2312","journalAbbreviation":"Neurocomputing","page":"128198","source":"ScienceDirect","title":"From A-to-Z review of clustering validation indices","volume":"601","author":[{"family":"Hassan","given":"Bryar A."},{"family":"Tayfor","given":"Noor Bahjat"},{"family":"Hassan","given":"Alla A."},{"family":"Ahmed","given":"Aram M."},{"family":"Rashid","given":"Tarik A."},{"family":"Abdalla","given":"Naz N."}],"issued":{"date-parts":[["2024",10,7]]}}}],"schema":"https://github.com/citation-style-language/schema/raw/master/csl-citation.json"} </w:instrText>
+      </w:r>
+      <w:r>
+        <w:rPr>
+          <w:color w:val="EE0000"/>
+        </w:rPr>
+        <w:fldChar w:fldCharType="separate"/>
+      </w:r>
+      <w:r>
+        <w:t>(15)</w:t>
+      </w:r>
+      <w:r>
+        <w:rPr>
+          <w:color w:val="EE0000"/>
+        </w:rPr>
+        <w:fldChar w:fldCharType="end"/>
+      </w:r>
+      <w:r>
+        <w:rPr>
+          <w:color w:val="EE0000"/>
+        </w:rPr>
+        <w:t xml:space="preserve">, DBS is sensitive to the parameter choice of the clustering algorithm, to non-Euclidean distance metrics, and to overlapping clusters </w:t>
+      </w:r>
+      <w:r>
+        <w:rPr>
+          <w:color w:val="EE0000"/>
+        </w:rPr>
+        <w:fldChar w:fldCharType="begin"/>
+      </w:r>
+      <w:r>
+        <w:rPr>
+          <w:color w:val="EE0000"/>
+        </w:rPr>
+        <w:instrText xml:space="preserve"> ADDIN ZOTERO_ITEM CSL_CITATION {"citationID":"jCDDYnfT","properties":{"formattedCitation":"(15)","plainCitation":"(15)","noteIndex":0},"citationItems":[{"id":1738,"uris":["http://zotero.org/users/8619560/items/2H7Y95ZQ"],"itemData":{"id":1738,"type":"article-journal","abstract":"Data clustering involves identifying latent similarities within a dataset and organizing them into clusters or groups. The outcomes of various clustering algorithms differ as they are susceptible to the intrinsic characteristics of the original dataset, including noise and dimensionality. The effectiveness of such clustering procedures directly impacts the homogeneity of clusters, underscoring the significance of evaluating algorithmic outcomes. Consequently, the assessment of clustering quality presents a significant and complex endeavor. A pivotal aspect affecting clustering validation is the cluster validity metric, which aids in determining the optimal number of clusters. The main goal of this study is to comprehensively review and explain the mathematical operation of internal and external cluster validity indices, but not all, to categorize these indices and to brainstorm suggestions for future advancement of clustering validation research. In addition, we review and evaluate the performance of internal and external clustering validation indices on the most common clustering algorithms, such as the evolutionary clustering algorithm star (ECA*). Finally, we suggest a classification framework for examining the functionality of both internal and external clustering validation measures regarding their ideal values, user-friendliness, responsiveness to input data, and appropriateness across various fields. This classification aids researchers in selecting the appropriate clustering validation measure to suit their specific requirements.","container-title":"Neurocomputing","DOI":"10.1016/j.neucom.2024.128198","ISSN":"0925-2312","journalAbbreviation":"Neurocomputing","page":"128198","source":"ScienceDirect","title":"From A-to-Z review of clustering validation indices","volume":"601","author":[{"family":"Hassan","given":"Bryar A."},{"family":"Tayfor","given":"Noor Bahjat"},{"family":"Hassan","given":"Alla A."},{"family":"Ahmed","given":"Aram M."},{"family":"Rashid","given":"Tarik A."},{"family":"Abdalla","given":"Naz N."}],"issued":{"date-parts":[["2024",10,7]]}}}],"schema":"https://github.com/citation-style-language/schema/raw/master/csl-citation.json"} </w:instrText>
+      </w:r>
+      <w:r>
+        <w:rPr>
+          <w:color w:val="EE0000"/>
+        </w:rPr>
+        <w:fldChar w:fldCharType="separate"/>
+      </w:r>
+      <w:r>
+        <w:t>(15)</w:t>
+      </w:r>
+      <w:r>
+        <w:rPr>
+          <w:color w:val="EE0000"/>
+        </w:rPr>
+        <w:fldChar w:fldCharType="end"/>
+      </w:r>
+      <w:r>
+        <w:rPr>
+          <w:color w:val="EE0000"/>
+        </w:rPr>
+        <w:t xml:space="preserve">, and SS may not be optimal in scenarios with noise and outliers, it requires a distance metric and for large datasets the distance matrix computation may be expensive </w:t>
+      </w:r>
+      <w:r>
+        <w:rPr>
+          <w:color w:val="EE0000"/>
+        </w:rPr>
+        <w:fldChar w:fldCharType="begin"/>
+      </w:r>
+      <w:r>
+        <w:rPr>
+          <w:color w:val="EE0000"/>
+        </w:rPr>
+        <w:instrText xml:space="preserve"> ADDIN ZOTERO_ITEM CSL_CITATION {"citationID":"MeztF8Jd","properties":{"formattedCitation":"(15)","plainCitation":"(15)","noteIndex":0},"citationItems":[{"id":1738,"uris":["http://zotero.org/users/8619560/items/2H7Y95ZQ"],"itemData":{"id":1738,"type":"article-journal","abstract":"Data clustering involves identifying latent similarities within a dataset and organizing them into clusters or groups. The outcomes of various clustering algorithms differ as they are susceptible to the intrinsic characteristics of the original dataset, including noise and dimensionality. The effectiveness of such clustering procedures directly impacts the homogeneity of clusters, underscoring the significance of evaluating algorithmic outcomes. Consequently, the assessment of clustering quality presents a significant and complex endeavor. A pivotal aspect affecting clustering validation is the cluster validity metric, which aids in determining the optimal number of clusters. The main goal of this study is to comprehensively review and explain the mathematical operation of internal and external cluster validity indices, but not all, to categorize these indices and to brainstorm suggestions for future advancement of clustering validation research. In addition, we review and evaluate the performance of internal and external clustering validation indices on the most common clustering algorithms, such as the evolutionary clustering algorithm star (ECA*). Finally, we suggest a classification framework for examining the functionality of both internal and external clustering validation measures regarding their ideal values, user-friendliness, responsiveness to input data, and appropriateness across various fields. This classification aids researchers in selecting the appropriate clustering validation measure to suit their specific requirements.","container-title":"Neurocomputing","DOI":"10.1016/j.neucom.2024.128198","ISSN":"0925-2312","journalAbbreviation":"Neurocomputing","page":"128198","source":"ScienceDirect","title":"From A-to-Z review of clustering validation indices","volume":"601","author":[{"family":"Hassan","given":"Bryar A."},{"family":"Tayfor","given":"Noor Bahjat"},{"family":"Hassan","given":"Alla A."},{"family":"Ahmed","given":"Aram M."},{"family":"Rashid","given":"Tarik A."},{"family":"Abdalla","given":"Naz N."}],"issued":{"date-parts":[["2024",10,7]]}}}],"schema":"https://github.com/citation-style-language/schema/raw/master/csl-citation.json"} </w:instrText>
+      </w:r>
+      <w:r>
+        <w:rPr>
+          <w:color w:val="EE0000"/>
+        </w:rPr>
+        <w:fldChar w:fldCharType="separate"/>
+      </w:r>
+      <w:r>
+        <w:t>(15)</w:t>
+      </w:r>
+      <w:r>
+        <w:rPr>
+          <w:color w:val="EE0000"/>
+        </w:rPr>
+        <w:fldChar w:fldCharType="end"/>
+      </w:r>
+      <w:r>
+        <w:rPr>
+          <w:color w:val="EE0000"/>
+        </w:rPr>
+        <w:t xml:space="preserve">. </w:t>
+      </w:r>
+      <w:r>
+        <w:rPr>
+          <w:color w:val="EE0000"/>
+        </w:rPr>
+        <w:t xml:space="preserve">While, the sum of squared errors (SSE) may also be a potential clustering metric, it has been shown to have limited usefulness in non-globular clusters </w:t>
+      </w:r>
+      <w:r>
+        <w:rPr>
+          <w:color w:val="EE0000"/>
+        </w:rPr>
+        <w:fldChar w:fldCharType="begin"/>
+      </w:r>
+      <w:r>
+        <w:rPr>
+          <w:color w:val="EE0000"/>
+        </w:rPr>
+        <w:instrText xml:space="preserve"> ADDIN ZOTERO_ITEM CSL_CITATION {"citationID":"7wcgJvco","properties":{"formattedCitation":"(28)","plainCitation":"(28)","noteIndex":0},"citationItems":[{"id":1492,"uris":["http://zotero.org/users/8619560/items/S3FLPT85"],"itemData":{"id":1492,"type":"article","abstract":"Clustering techniques are widely used in Web Usage Mining to capture similar interests and trends among users accessing a Web site. For this purpose, web access logs generated at a particular web site are preprocessed to discover the user navigational sessions. Clustering techniques are then applied to group the user session data into user session clusters, where intercluster similarities are minimized while the intra cluster similarities are maximized. Since the application of different clustering algorithms generally results in different sets of cluster formation, it is important to evaluate the performance of these methods in terms of accuracy and validity of the clusters, and also the time required to generate them, using appropriate performance measures. This paper describes various validity and accuracy measures including Dunn's Index, Davies Bouldin Index, C Index, Rand Index, Jaccard Index, Silhouette Index, Fowlkes Mallows and Sum of the Squared Error (SSE). We conducted the performance evaluation of the following clustering techniques: k-Means, k-Medoids, Leader, Single Link Agglomerative Hierarchical and DBSCAN. These techniques are implemented and tested against the Web user navigational data. Finally their performance results are presented and compared.","DOI":"10.48550/arXiv.1507.03340","note":"arXiv:1507.03340 [cs]","number":"arXiv:1507.03340","publisher":"arXiv","source":"arXiv.org","title":"Quantitative Evaluation of Performance and Validity Indices for Clustering the Web Navigational Sessions","URL":"http://arxiv.org/abs/1507.03340","author":[{"family":"Ansari","given":"Zahid"},{"family":"Azeem","given":"M. F."},{"family":"Ahmed","given":"Waseem"},{"family":"Babu","given":"A. Vinaya"}],"accessed":{"date-parts":[["2025",8,7]]},"issued":{"date-parts":[["2015",7,13]]}}}],"schema":"https://github.com/citation-style-language/schema/raw/master/csl-citation.json"} </w:instrText>
+      </w:r>
+      <w:r>
+        <w:rPr>
+          <w:color w:val="EE0000"/>
+        </w:rPr>
+        <w:fldChar w:fldCharType="separate"/>
+      </w:r>
+      <w:r>
+        <w:t>(28)</w:t>
+      </w:r>
+      <w:r>
+        <w:rPr>
+          <w:color w:val="EE0000"/>
+        </w:rPr>
+        <w:fldChar w:fldCharType="end"/>
+      </w:r>
+      <w:r>
+        <w:t>.</w:t>
+      </w:r>
+    </w:p>
+    <w:p>
+      <w:pPr>
+        <w:spacing w:after="0"/>
+        <w:rPr>
+          <w:color w:val="EE0000"/>
+        </w:rPr>
+      </w:pPr>
+    </w:p>
+    <w:p>
+      <w:pPr>
+        <w:spacing w:after="0"/>
+        <w:rPr>
+          <w:color w:val="EE0000"/>
+        </w:rPr>
+      </w:pPr>
+      <w:r>
+        <w:rPr>
+          <w:color w:val="EE0000"/>
+        </w:rPr>
+        <w:t xml:space="preserve">However, SS demonstrated excellent performance in a benchmark of validity indices </w:t>
+      </w:r>
+      <w:r>
+        <w:rPr>
+          <w:color w:val="EE0000"/>
+        </w:rPr>
+        <w:fldChar w:fldCharType="begin"/>
+      </w:r>
+      <w:r>
+        <w:rPr>
+          <w:color w:val="EE0000"/>
+        </w:rPr>
+        <w:instrText xml:space="preserve"> ADDIN ZOTERO_ITEM CSL_CITATION {"citationID":"wUUb0inR","properties":{"formattedCitation":"(19)","plainCitation":"(19)","noteIndex":0},"citationItems":[{"id":1736,"uris":["http://zotero.org/users/8619560/items/DF7IWYLH"],"itemData":{"id":1736,"type":"article-journal","abstract":"The Cluster Validity Index is an integral part of clustering algorithms. It evaluates inter-cluster separation and intra-cluster cohesion of candidate clusters to determine the quality of potential solutions. Several cluster validity indices have been suggested for both classical clustering algorithms and automatic metaheuristic-based clustering algorithms. Different cluster validity indices exhibit different characteristics based on the mathematical models they employ in determining the values for the various cluster attributes. Metaheuristic-based automatic clustering algorithms use cluster validity index as a fitness function in its optimization procedure to evaluate the candidate cluster solution's quality. A systematic review of the cluster validity indices used as fitness functions in metaheuristic-based automatic clustering algorithms is presented in this study. Identifying, reporting, and analysing various cluster validity indices is important in classifying the best CVIs for optimum performance of a metaheuristic-based automatic clustering algorithm. This review also includes an experimental study on the performance of some common cluster validity indices on some synthetic datasets with varied characteristics as well as real-life datasets using the SOSK-means automatic clustering algorithm. This review aims to assist researchers in identifying and selecting the most suitable cluster validity indices (CVIs) for their specific application areas.","container-title":"Heliyon","DOI":"10.1016/j.heliyon.2025.e41953","ISSN":"2405-8440","issue":"2","journalAbbreviation":"Heliyon","page":"e41953","source":"ScienceDirect","title":"Cluster validity indices for automatic clustering: A comprehensive review","title-short":"Cluster validity indices for automatic clustering","volume":"11","author":[{"family":"Ikotun","given":"Abiodun M."},{"family":"Habyarimana","given":"Faustin"},{"family":"Ezugwu","given":"Absalom E."}],"issued":{"date-parts":[["2025",1,30]]}}}],"schema":"https://github.com/citation-style-language/schema/raw/master/csl-citation.json"} </w:instrText>
+      </w:r>
+      <w:r>
+        <w:rPr>
+          <w:color w:val="EE0000"/>
+        </w:rPr>
+        <w:fldChar w:fldCharType="separate"/>
+      </w:r>
+      <w:r>
+        <w:t>(19)</w:t>
+      </w:r>
+      <w:r>
+        <w:rPr>
+          <w:color w:val="EE0000"/>
+        </w:rPr>
+        <w:fldChar w:fldCharType="end"/>
+      </w:r>
+      <w:r>
+        <w:rPr>
+          <w:color w:val="EE0000"/>
+        </w:rPr>
+        <w:t>.</w:t>
+      </w:r>
+      <w:r>
+        <w:rPr>
+          <w:color w:val="EE0000"/>
+        </w:rPr>
+        <w:t xml:space="preserve"> </w:t>
+      </w:r>
+      <w:r>
+        <w:rPr>
+          <w:color w:val="EE0000"/>
+        </w:rPr>
+        <w:t xml:space="preserve"> </w:t>
+      </w:r>
+      <w:r>
+        <w:rPr>
+          <w:color w:val="EE0000"/>
+        </w:rPr>
+        <w:t xml:space="preserve">SS, DBS and CHS are still used today in the evaluation of clustering performance </w:t>
+      </w:r>
+      <w:r>
+        <w:rPr>
+          <w:color w:val="EE0000"/>
+        </w:rPr>
+        <w:fldChar w:fldCharType="begin"/>
+      </w:r>
+      <w:r>
+        <w:rPr>
+          <w:color w:val="EE0000"/>
+        </w:rPr>
+        <w:instrText xml:space="preserve"> ADDIN ZOTERO_ITEM CSL_CITATION {"citationID":"rHMIf6im","properties":{"formattedCitation":"(27)","plainCitation":"(27)","noteIndex":0},"citationItems":[{"id":1662,"uris":["http://zotero.org/users/8619560/items/RVJFK6YM"],"itemData":{"id":1662,"type":"article","abstract":"Deep clustering, a method for partitioning complex, high-dimensional data using deep neural networks, presents unique evaluation challenges. Traditional clustering validation measures, designed for low-dimensional spaces, are problematic for deep clustering, which involves projecting data into lower-dimensional embeddings before partitioning. Two key issues are identified: 1) the curse of dimensionality when applying these measures to raw data, and 2) the unreliable comparison of clustering results across different embedding spaces stemming from variations in training procedures and parameter settings in different clustering models. This paper addresses these challenges in evaluating clustering quality in deep learning. We present a theoretical framework to highlight ineffectiveness arising from using internal validation measures on raw and embedded data and propose a systematic approach to applying clustering validity indices in deep clustering contexts. Experiments show that this framework aligns better with external validation measures, effectively reducing the misguidance from the improper use of clustering validity indices in deep learning.","DOI":"10.48550/arXiv.2403.14830","note":"arXiv:2403.14830 [stat]","number":"arXiv:2403.14830","publisher":"arXiv","source":"arXiv.org","title":"Deep Clustering Evaluation: How to Validate Internal Clustering Validation Measures","title-short":"Deep Clustering Evaluation","URL":"http://arxiv.org/abs/2403.14830","author":[{"family":"Wang","given":"Zeya"},{"family":"Ye","given":"Chenglong"}],"accessed":{"date-parts":[["2025",9,20]]},"issued":{"date-parts":[["2024",3,21]]}}}],"schema":"https://github.com/citation-style-language/schema/raw/master/csl-citation.json"} </w:instrText>
+      </w:r>
+      <w:r>
+        <w:rPr>
+          <w:color w:val="EE0000"/>
+        </w:rPr>
+        <w:fldChar w:fldCharType="separate"/>
+      </w:r>
+      <w:r>
+        <w:t>(27)</w:t>
+      </w:r>
+      <w:r>
+        <w:rPr>
+          <w:color w:val="EE0000"/>
+        </w:rPr>
+        <w:fldChar w:fldCharType="end"/>
+      </w:r>
+      <w:r>
+        <w:rPr>
+          <w:color w:val="EE0000"/>
+        </w:rPr>
+        <w:t xml:space="preserve">. </w:t>
+      </w:r>
+      <w:r>
+        <w:rPr>
+          <w:color w:val="EE0000"/>
+        </w:rPr>
+        <w:t>Moreover, an extensive comparative study has shown that SS has the best results</w:t>
+      </w:r>
+      <w:r>
+        <w:rPr>
+          <w:color w:val="EE0000"/>
+        </w:rPr>
+        <w:t xml:space="preserve"> </w:t>
+      </w:r>
+      <w:r>
+        <w:rPr>
+          <w:color w:val="EE0000"/>
+        </w:rPr>
+        <w:fldChar w:fldCharType="begin"/>
+      </w:r>
+      <w:r>
+        <w:rPr>
+          <w:color w:val="EE0000"/>
+        </w:rPr>
+        <w:instrText xml:space="preserve"> ADDIN ZOTERO_ITEM CSL_CITATION {"citationID":"wc0tVnt3","properties":{"formattedCitation":"(18)","plainCitation":"(18)","noteIndex":0},"citationItems":[{"id":1272,"uris":["http://zotero.org/users/8619560/items/PLEWYDK7"],"itemData":{"id":1272,"type":"article-journal","abstract":"The validation of the results obtained by clustering algorithms is a fundamental part of the clustering process. The most used approaches for cluster validation are based on internal cluster validity indices. Although many indices have been proposed, there is no recent extensive comparative study of their performance. In this paper we show the results of an experimental work that compares 30 cluster validity indices in many different environments with different characteristics. These results can serve as a guideline for selecting the most suitable index for each possible application and provide a deep insight into the performance differences between the currently available indices.","container-title":"Pattern Recognition","DOI":"10.1016/j.patcog.2012.07.021","ISSN":"0031-3203","issue":"1","journalAbbreviation":"Pattern Recognition","page":"243-256","source":"ScienceDirect","title":"An extensive comparative study of cluster validity indices","volume":"46","author":[{"family":"Arbelaitz","given":"Olatz"},{"family":"Gurrutxaga","given":"Ibai"},{"family":"Muguerza","given":"Javier"},{"family":"Pérez","given":"Jesús M."},{"family":"Perona","given":"Iñigo"}],"issued":{"date-parts":[["2013",1,1]]}}}],"schema":"https://github.com/citation-style-language/schema/raw/master/csl-citation.json"} </w:instrText>
+      </w:r>
+      <w:r>
+        <w:rPr>
+          <w:color w:val="EE0000"/>
+        </w:rPr>
+        <w:fldChar w:fldCharType="separate"/>
+      </w:r>
+      <w:r>
+        <w:t>(18)</w:t>
+      </w:r>
+      <w:r>
+        <w:rPr>
+          <w:color w:val="EE0000"/>
+        </w:rPr>
+        <w:fldChar w:fldCharType="end"/>
+      </w:r>
+      <w:r>
+        <w:rPr>
+          <w:color w:val="EE0000"/>
+        </w:rPr>
+        <w:t xml:space="preserve"> and it indicated that some of the best performing clustering metrics are indeed SS, CHS and DBS </w:t>
+      </w:r>
+      <w:r>
+        <w:rPr>
+          <w:color w:val="EE0000"/>
+        </w:rPr>
+        <w:fldChar w:fldCharType="begin"/>
+      </w:r>
+      <w:r>
+        <w:rPr>
+          <w:color w:val="EE0000"/>
+        </w:rPr>
+        <w:instrText xml:space="preserve"> ADDIN ZOTERO_ITEM CSL_CITATION {"citationID":"1Fl6M8vd","properties":{"formattedCitation":"(18)","plainCitation":"(18)","noteIndex":0},"citationItems":[{"id":1272,"uris":["http://zotero.org/users/8619560/items/PLEWYDK7"],"itemData":{"id":1272,"type":"article-journal","abstract":"The validation of the results obtained by clustering algorithms is a fundamental part of the clustering process. The most used approaches for cluster validation are based on internal cluster validity indices. Although many indices have been proposed, there is no recent extensive comparative study of their performance. In this paper we show the results of an experimental work that compares 30 cluster validity indices in many different environments with different characteristics. These results can serve as a guideline for selecting the most suitable index for each possible application and provide a deep insight into the performance differences between the currently available indices.","container-title":"Pattern Recognition","DOI":"10.1016/j.patcog.2012.07.021","ISSN":"0031-3203","issue":"1","journalAbbreviation":"Pattern Recognition","page":"243-256","source":"ScienceDirect","title":"An extensive comparative study of cluster validity indices","volume":"46","author":[{"family":"Arbelaitz","given":"Olatz"},{"family":"Gurrutxaga","given":"Ibai"},{"family":"Muguerza","given":"Javier"},{"family":"Pérez","given":"Jesús M."},{"family":"Perona","given":"Iñigo"}],"issued":{"date-parts":[["2013",1,1]]}}}],"schema":"https://github.com/citation-style-language/schema/raw/master/csl-citation.json"} </w:instrText>
+      </w:r>
+      <w:r>
+        <w:rPr>
+          <w:color w:val="EE0000"/>
+        </w:rPr>
+        <w:fldChar w:fldCharType="separate"/>
+      </w:r>
+      <w:r>
+        <w:t>(18)</w:t>
+      </w:r>
+      <w:r>
+        <w:rPr>
+          <w:color w:val="EE0000"/>
+        </w:rPr>
+        <w:fldChar w:fldCharType="end"/>
+      </w:r>
+      <w:r>
+        <w:rPr>
+          <w:color w:val="EE0000"/>
+        </w:rPr>
+        <w:t>.</w:t>
+      </w:r>
+      <w:r>
+        <w:rPr>
+          <w:color w:val="EE0000"/>
+        </w:rPr>
+        <w:t xml:space="preserve"> </w:t>
+      </w:r>
+      <w:r>
+        <w:rPr>
+          <w:color w:val="000000" w:themeColor="text1"/>
+        </w:rPr>
+        <w:t>Ano</w:t>
+      </w:r>
+      <w:r>
+        <w:rPr>
+          <w:color w:val="000000" w:themeColor="text1"/>
+        </w:rPr>
+        <w:t>ther</w:t>
+      </w:r>
+      <w:r>
+        <w:rPr>
+          <w:color w:val="EE0000"/>
+        </w:rPr>
+        <w:t xml:space="preserve"> </w:t>
+      </w:r>
+      <w:r>
+        <w:rPr>
+          <w:color w:val="000000" w:themeColor="text1"/>
+        </w:rPr>
+        <w:t xml:space="preserve">study </w:t>
+      </w:r>
+      <w:r>
+        <w:rPr>
+          <w:color w:val="000000" w:themeColor="text1"/>
+        </w:rPr>
+        <w:fldChar w:fldCharType="begin"/>
+      </w:r>
+      <w:r>
+        <w:rPr>
+          <w:color w:val="000000" w:themeColor="text1"/>
+        </w:rPr>
+        <w:instrText xml:space="preserve"> ADDIN ZOTERO_ITEM CSL_CITATION {"citationID":"EY8ZXx4V","properties":{"formattedCitation":"(14)","plainCitation":"(14)","noteIndex":0},"citationItems":[{"id":1737,"uris":["http://zotero.org/users/8619560/items/FCVIBJA7"],"itemData":{"id":1737,"type":"article-journal","abstract":"K-Means is a well-established clustering algorithm widely used in data analysis and various real-world applications. However, its requirement for a predefined number of clusters limits its effectiveness in automatic clustering tasks. To address this, metaheuristic optimisation algorithms have been integrated into K-Means, leading to the development of Evolutionary K-Means clustering approaches. These methods often rely on internal validity indices as fitness functions to automatically determine both the optimal number of clusters and the clustering configuration. However, the effectiveness of internal validity indices is often data-dependent, as most are tailored to specific data characteristics. Consequently, the choice of validity index can significantly influence clustering outcomes. This study evaluates the performance of fifteen internal validity indices within the Enhanced Firefly Algorithm-K-Means (FA-K-Means) framework, an evolutionary approach that integrates Firefly metaheuristics with the classical K-Means algorithm. The performance of each index is assessed across a diverse collection of real-life and synthetic datasets with varying structures. The results reveal that the Calinski-Harabasz (CH) and Silhouette indices consistently outperform others, offering more reliable clustering performance. These findings provide practical guidance for selecting appropriate fitness functions in Evolutionary K-Means algorithms for automatic clustering tasks.","container-title":"Scientific Reports","DOI":"10.1038/s41598-025-08473-6","ISSN":"2045-2322","issue":"1","journalAbbreviation":"Sci Rep","language":"en","license":"2025 The Author(s)","note":"publisher: Nature Publishing Group","page":"21842","source":"www.nature.com","title":"Benchmarking validity indices for evolutionary K-means clustering performance","volume":"15","author":[{"family":"Ikotun","given":"Abiodun M."},{"family":"Habyarimana","given":"Faustin"},{"family":"Ezugwu","given":"Absalom E."}],"issued":{"date-parts":[["2025",7,1]]}}}],"schema":"https://github.com/citation-style-language/schema/raw/master/csl-citation.json"} </w:instrText>
+      </w:r>
+      <w:r>
+        <w:rPr>
+          <w:color w:val="000000" w:themeColor="text1"/>
+        </w:rPr>
+        <w:fldChar w:fldCharType="separate"/>
+      </w:r>
+      <w:r>
+        <w:t>(14)</w:t>
+      </w:r>
+      <w:r>
+        <w:rPr>
+          <w:color w:val="000000" w:themeColor="text1"/>
+        </w:rPr>
+        <w:fldChar w:fldCharType="end"/>
+      </w:r>
+      <w:r>
+        <w:rPr>
+          <w:color w:val="000000" w:themeColor="text1"/>
+        </w:rPr>
+        <w:t xml:space="preserve"> showed that CH obtained the highest performance, with S and DB being top ranked as well</w:t>
+      </w:r>
+      <w:r>
+        <w:rPr>
+          <w:color w:val="000000" w:themeColor="text1"/>
+        </w:rPr>
+        <w:t xml:space="preserve"> (others top ranked SF)</w:t>
+      </w:r>
+      <w:r>
+        <w:rPr>
+          <w:color w:val="000000" w:themeColor="text1"/>
+        </w:rPr>
+        <w:t>.</w:t>
+      </w:r>
+      <w:r>
+        <w:rPr>
+          <w:color w:val="EE0000"/>
+        </w:rPr>
+        <w:t xml:space="preserve"> </w:t>
+      </w:r>
+      <w:r>
+        <w:rPr>
+          <w:color w:val="000000" w:themeColor="text1"/>
+        </w:rPr>
+        <w:t>DB has been found as the most using CVI for meta-heuristic-based clustering algorithms</w:t>
+      </w:r>
+      <w:r>
+        <w:rPr>
+          <w:color w:val="000000" w:themeColor="text1"/>
+        </w:rPr>
+        <w:t xml:space="preserve"> </w:t>
+      </w:r>
+      <w:r>
+        <w:rPr>
+          <w:color w:val="000000" w:themeColor="text1"/>
+        </w:rPr>
+        <w:fldChar w:fldCharType="begin"/>
+      </w:r>
+      <w:r>
+        <w:rPr>
+          <w:color w:val="000000" w:themeColor="text1"/>
+        </w:rPr>
+        <w:instrText xml:space="preserve"> ADDIN ZOTERO_ITEM CSL_CITATION {"citationID":"6sJ97OZb","properties":{"formattedCitation":"(19)","plainCitation":"(19)","noteIndex":0},"citationItems":[{"id":1736,"uris":["http://zotero.org/users/8619560/items/DF7IWYLH"],"itemData":{"id":1736,"type":"article-journal","abstract":"The Cluster Validity Index is an integral part of clustering algorithms. It evaluates inter-cluster separation and intra-cluster cohesion of candidate clusters to determine the quality of potential solutions. Several cluster validity indices have been suggested for both classical clustering algorithms and automatic metaheuristic-based clustering algorithms. Different cluster validity indices exhibit different characteristics based on the mathematical models they employ in determining the values for the various cluster attributes. Metaheuristic-based automatic clustering algorithms use cluster validity index as a fitness function in its optimization procedure to evaluate the candidate cluster solution's quality. A systematic review of the cluster validity indices used as fitness functions in metaheuristic-based automatic clustering algorithms is presented in this study. Identifying, reporting, and analysing various cluster validity indices is important in classifying the best CVIs for optimum performance of a metaheuristic-based automatic clustering algorithm. This review also includes an experimental study on the performance of some common cluster validity indices on some synthetic datasets with varied characteristics as well as real-life datasets using the SOSK-means automatic clustering algorithm. This review aims to assist researchers in identifying and selecting the most suitable cluster validity indices (CVIs) for their specific application areas.","container-title":"Heliyon","DOI":"10.1016/j.heliyon.2025.e41953","ISSN":"2405-8440","issue":"2","journalAbbreviation":"Heliyon","page":"e41953","source":"ScienceDirect","title":"Cluster validity indices for automatic clustering: A comprehensive review","title-short":"Cluster validity indices for automatic clustering","volume":"11","author":[{"family":"Ikotun","given":"Abiodun M."},{"family":"Habyarimana","given":"Faustin"},{"family":"Ezugwu","given":"Absalom E."}],"issued":{"date-parts":[["2025",1,30]]}}}],"schema":"https://github.com/citation-style-language/schema/raw/master/csl-citation.json"} </w:instrText>
+      </w:r>
+      <w:r>
+        <w:rPr>
+          <w:color w:val="000000" w:themeColor="text1"/>
+        </w:rPr>
+        <w:fldChar w:fldCharType="separate"/>
+      </w:r>
+      <w:r>
+        <w:t>(19)</w:t>
+      </w:r>
+      <w:r>
+        <w:rPr>
+          <w:color w:val="000000" w:themeColor="text1"/>
+        </w:rPr>
+        <w:fldChar w:fldCharType="end"/>
+      </w:r>
+      <w:r>
+        <w:rPr>
+          <w:color w:val="000000" w:themeColor="text1"/>
+        </w:rPr>
+        <w:t xml:space="preserve">. </w:t>
+      </w:r>
+      <w:r>
+        <w:t xml:space="preserve">Another study found that CH, DB and GD indices had the best performance, yet all CVIs performed poorly on non-linearly separable datasets due to the inherent assumptions of data distribution </w:t>
+      </w:r>
+      <w:r>
+        <w:fldChar w:fldCharType="begin"/>
+      </w:r>
+      <w:r>
+        <w:instrText xml:space="preserve"> ADDIN ZOTERO_ITEM CSL_CITATION {"citationID":"37ZxC4BM","properties":{"formattedCitation":"(9)","plainCitation":"(9)","noteIndex":0},"citationItems":[{"id":1739,"uris":["http://zotero.org/users/8619560/items/5E6LRZ7L"],"itemData":{"id":1739,"type":"paper-conference","abstract":"In cluster analysis, the automatic clustering problem refers to the determination of both the appropriate number of clusters and the corresponding natural partitioning. This can be addressed as an optimization problem in which a cluster validity index (CVI) is used as a fitness function to evaluate the quality of potential solutions. Different CVIs have been proposed in the literature, aiming to identify adequate cluster solutions in terms of intracluster cohesion and intercluster separation. However, it is important to identify the scenarios in which these CVIs perform well and their limitations. This paper evaluates the effectiveness of 22 different CVIs used as fitness functions in an evolutionary clustering algorithm named ACDE based on differential evolution. Several synthetic datasets are considered: linearly separable data having both well-separated and overlapped clusters, and non-linearly separable data having arbitrarily-shaped clusters. Besides, real-life datasets are also considered. The experimental results indicate that the Silhouette index consistently reached an acceptable performance in linearly separable data. Furthermore, the indices Calinski-Harabasz, Davies-Bouldin, and generalized Dunn obtained an adequate clustering performance in synthetic and real-life datasets. Notably, all the evaluated CVIs performed poorly in clustering the non-linearly separable data because of the assumptions about data distributions.","collection-title":"GECCO '21","container-title":"Proceedings of the Genetic and Evolutionary Computation Conference","DOI":"10.1145/3449639.3459341","event-place":"New York, NY, USA","ISBN":"978-1-4503-8350-9","page":"314–322","publisher":"Association for Computing Machinery","publisher-place":"New York, NY, USA","source":"ACM Digital Library","title":"A survey of cluster validity indices for automatic data clustering using differential evolution","URL":"https://doi.org/10.1145/3449639.3459341","author":[{"family":"José-García","given":"Adán"},{"family":"Gómez-Flores","given":"Wilfrido"}],"accessed":{"date-parts":[["2025",11,6]]},"issued":{"date-parts":[["2021",6,26]]}}}],"schema":"https://github.com/citation-style-language/schema/raw/master/csl-citation.json"} </w:instrText>
+      </w:r>
+      <w:r>
+        <w:fldChar w:fldCharType="separate"/>
+      </w:r>
+      <w:r>
+        <w:t>(9)</w:t>
+      </w:r>
+      <w:r>
+        <w:fldChar w:fldCharType="end"/>
+      </w:r>
+      <w:r>
+        <w:t xml:space="preserve">. </w:t>
+      </w:r>
+    </w:p>
+    <w:p>
+      <w:pPr>
+        <w:spacing w:after="0"/>
+      </w:pPr>
     </w:p>
     <w:p/>
     <w:p>
-      <w:pPr>
+      <w:r>
+        <w:t xml:space="preserve">In this work, the performance of </w:t>
+      </w:r>
+      <w:r>
         <w:rPr>
           <w:color w:val="EE0000"/>
         </w:rPr>
-      </w:pPr>
+        <w:t>X</w:t>
+      </w:r>
+      <w:r>
+        <w:t xml:space="preserve"> CVIs was evaluated and compared using both handcrafted labels and labels obtained from commonly used clustering algorithms on </w:t>
+      </w:r>
       <w:r>
         <w:rPr>
           <w:color w:val="EE0000"/>
         </w:rPr>
-        <w:t>The internal CVIs measure the cluster’s compactness and cluster separation. Cluster compactness measures the homogeneity (tightness, cohesion, connectedness) of the cluster, while separation measures the heterogeneity of the different clusters. Cluster compactness is based on the intra-cluster distances between the objects within the same cluster, and the cluster separation is evaluated by measuring the inter-cluster distances between the dataset’s clusters.</w:t>
-      </w:r>
-    </w:p>
-    <w:p/>
-    <w:p/>
-    <w:p>
-      <w:pPr>
-        <w:spacing w:after="0"/>
-      </w:pPr>
-      <w:r>
-        <w:lastRenderedPageBreak/>
-        <w:t xml:space="preserve">All CVIs have inherent limitations </w:t>
-      </w:r>
-      <w:r>
-        <w:fldChar w:fldCharType="begin"/>
-      </w:r>
-      <w:r>
-        <w:instrText xml:space="preserve"> ADDIN ZOTERO_ITEM CSL_CITATION {"citationID":"0GZRXl8m","properties":{"formattedCitation":"(15,24)","plainCitation":"(15,24)","noteIndex":0},"citationItems":[{"id":1738,"uris":["http://zotero.org/users/8619560/items/2H7Y95ZQ"],"itemData":{"id":1738,"type":"article-journal","abstract":"Data clustering involves identifying latent similarities within a dataset and organizing them into clusters or groups. The outcomes of various clustering algorithms differ as they are susceptible to the intrinsic characteristics of the original dataset, including noise and dimensionality. The effectiveness of such clustering procedures directly impacts the homogeneity of clusters, underscoring the significance of evaluating algorithmic outcomes. Consequently, the assessment of clustering quality presents a significant and complex endeavor. A pivotal aspect affecting clustering validation is the cluster validity metric, which aids in determining the optimal number of clusters. The main goal of this study is to comprehensively review and explain the mathematical operation of internal and external cluster validity indices, but not all, to categorize these indices and to brainstorm suggestions for future advancement of clustering validation research. In addition, we review and evaluate the performance of internal and external clustering validation indices on the most common clustering algorithms, such as the evolutionary clustering algorithm star (ECA*). Finally, we suggest a classification framework for examining the functionality of both internal and external clustering validation measures regarding their ideal values, user-friendliness, responsiveness to input data, and appropriateness across various fields. This classification aids researchers in selecting the appropriate clustering validation measure to suit their specific requirements.","container-title":"Neurocomputing","DOI":"10.1016/j.neucom.2024.128198","ISSN":"0925-2312","journalAbbreviation":"Neurocomputing","page":"128198","source":"ScienceDirect","title":"From A-to-Z review of clustering validation indices","volume":"601","author":[{"family":"Hassan","given":"Bryar A."},{"family":"Tayfor","given":"Noor Bahjat"},{"family":"Hassan","given":"Alla A."},{"family":"Ahmed","given":"Aram M."},{"family":"Rashid","given":"Tarik A."},{"family":"Abdalla","given":"Naz N."}],"issued":{"date-parts":[["2024",10,7]]}}},{"id":1776,"uris":["http://zotero.org/users/8619560/items/U9SFJILA"],"itemData":{"id":1776,"type":"article-journal","abstract":"A cluster operator takes a set of data points and partitions the points into clusters (subsets). As with any scientific model, the scientific content of a cluster operator lies in its ability to predict results. This ability is measured by its error rate relative to cluster formation. To estimate the error of a cluster operator, a sample of point sets is generated, the algorithm is applied to each point set and the clusters evaluated relative to the known partition according to the distributions, and then the errors are averaged over the point sets composing the sample. Many validity measures have been proposed for evaluating clustering results based on a single realization of the random-point-set process. In this paper we consider a number of proposed validity measures and we examine how well they correlate with error rates across a number of clustering algorithms and random-point-set models. Validity measures fall broadly into three classes: internal validation is based on calculating properties of the resulting clusters; relative validation is based on comparisons of partitions generated by the same algorithm with different parameters or different subsets of the data; and external validation compares the partition generated by the clustering algorithm and a given partition of the data. To quantify the degree of similarity between the validation indices and the clustering errors, we use Kendall's rank correlation between their values. Our results indicate that, overall, the performance of validity indices is highly variable. For complex models or when a clustering algorithm yields complex clusters, both the internal and relative indices fail to predict the error of the algorithm. Some external indices appear to perform well, whereas others do not. We conclude that one should not put much faith in a validity score unless there is evidence, either in terms of sufficient data for model estimation or prior model knowledge, that a validity measure is well-correlated to the error rate of the clustering algorithm.","container-title":"Pattern Recognition","DOI":"10.1016/j.patcog.2006.06.026","ISSN":"0031-3203","issue":"3","journalAbbreviation":"Pattern Recognition","page":"807-824","source":"ScienceDirect","title":"Model-based evaluation of clustering validation measures","volume":"40","author":[{"family":"Brun","given":"Marcel"},{"family":"Sima","given":"Chao"},{"family":"Hua","given":"Jianping"},{"family":"Lowey","given":"James"},{"family":"Carroll","given":"Brent"},{"family":"Suh","given":"Edward"},{"family":"Dougherty","given":"Edward R."}],"issued":{"date-parts":[["2007",3,1]]}}}],"schema":"https://github.com/citation-style-language/schema/raw/master/csl-citation.json"} </w:instrText>
-      </w:r>
-      <w:r>
-        <w:fldChar w:fldCharType="separate"/>
-      </w:r>
-      <w:r>
-        <w:t>(15,24)</w:t>
-      </w:r>
-      <w:r>
-        <w:fldChar w:fldCharType="end"/>
-      </w:r>
-      <w:r>
-        <w:t xml:space="preserve"> and should be used in conjunction with other indices, noting that domain knowledge, dataset characteristics, the type of clustering algorithm applied and distance metrics can all influence the values obtained. </w:t>
-      </w:r>
-      <w:r>
-        <w:t xml:space="preserve">There is no golden standard regarding CVIs which outperforms all others in all scenarios </w:t>
-      </w:r>
-      <w:r>
-        <w:fldChar w:fldCharType="begin"/>
-      </w:r>
-      <w:r>
-        <w:instrText xml:space="preserve"> ADDIN ZOTERO_ITEM CSL_CITATION {"citationID":"w2wGOdfV","properties":{"formattedCitation":"(21,24\\uc0\\u8211{}26)","plainCitation":"(21,24–26)","noteIndex":0},"citationItems":[{"id":1776,"uris":["http://zotero.org/users/8619560/items/U9SFJILA"],"itemData":{"id":1776,"type":"article-journal","abstract":"A cluster operator takes a set of data points and partitions the points into clusters (subsets). As with any scientific model, the scientific content of a cluster operator lies in its ability to predict results. This ability is measured by its error rate relative to cluster formation. To estimate the error of a cluster operator, a sample of point sets is generated, the algorithm is applied to each point set and the clusters evaluated relative to the known partition according to the distributions, and then the errors are averaged over the point sets composing the sample. Many validity measures have been proposed for evaluating clustering results based on a single realization of the random-point-set process. In this paper we consider a number of proposed validity measures and we examine how well they correlate with error rates across a number of clustering algorithms and random-point-set models. Validity measures fall broadly into three classes: internal validation is based on calculating properties of the resulting clusters; relative validation is based on comparisons of partitions generated by the same algorithm with different parameters or different subsets of the data; and external validation compares the partition generated by the clustering algorithm and a given partition of the data. To quantify the degree of similarity between the validation indices and the clustering errors, we use Kendall's rank correlation between their values. Our results indicate that, overall, the performance of validity indices is highly variable. For complex models or when a clustering algorithm yields complex clusters, both the internal and relative indices fail to predict the error of the algorithm. Some external indices appear to perform well, whereas others do not. We conclude that one should not put much faith in a validity score unless there is evidence, either in terms of sufficient data for model estimation or prior model knowledge, that a validity measure is well-correlated to the error rate of the clustering algorithm.","container-title":"Pattern Recognition","DOI":"10.1016/j.patcog.2006.06.026","ISSN":"0031-3203","issue":"3","journalAbbreviation":"Pattern Recognition","page":"807-824","source":"ScienceDirect","title":"Model-based evaluation of clustering validation measures","volume":"40","author":[{"family":"Brun","given":"Marcel"},{"family":"Sima","given":"Chao"},{"family":"Hua","given":"Jianping"},{"family":"Lowey","given":"James"},{"family":"Carroll","given":"Brent"},{"family":"Suh","given":"Edward"},{"family":"Dougherty","given":"Edward R."}],"issued":{"date-parts":[["2007",3,1]]}}},{"id":1704,"uris":["http://zotero.org/users/8619560/items/SGH3BMER"],"itemData":{"id":1704,"type":"article-journal","abstract":"Cluster validation is a technique for finding a set of clusters that best fits natural partitions (of given datasets) without the benefit of any a priori class information. A cluster validity index is used to validate the outcome. This paper presents an analysis of design principles implicitly used in defining cluster validity indices and reviews a variety of existing cluster validity indices in the light of these principles. This includes an analysis of their design and performance. Armed with a knowledge of the limitations of existing indices, we proceed to remedy the situation by proposing six new indices. The new indices are evaluated through a series of experiments.","container-title":"Pattern Recognition Letters","DOI":"10.1016/j.patrec.2005.04.007","ISSN":"0167-8655","issue":"15","journalAbbreviation":"Pattern Recognition Letters","page":"2353-2363","source":"ScienceDirect","title":"New indices for cluster validity assessment","volume":"26","author":[{"family":"Kim","given":"Minho"},{"family":"Ramakrishna","given":"R. S."}],"issued":{"date-parts":[["2005",11,1]]}}},{"id":1777,"uris":["http://zotero.org/users/8619560/items/ZPFEX8T6"],"itemData":{"id":1777,"type":"article-journal","abstract":"The number of clusters (i.e., the number of classes) for unsupervised classification has been recognized as an important part of remote sensing image clustering analysis. The number of classes is usually determined by cluster validity indices (CVIs). Although many CVIs have been proposed, few studies have compared and evaluated their effectiveness on remote sensing datasets. In this paper, the performance of 16 representative and commonly-used CVIs was comprehensively tested by applying the fuzzy c-means (FCM) algorithm to cluster nine types of remote sensing datasets, including multispectral (QuickBird, Landsat TM, Landsat ETM+, FLC1, and GaoFen-1) and hyperspectral datasets (Hyperion, HYDICE, ROSIS, and AVIRIS). The preliminary experimental results showed that most CVIs, including the commonly used DBI (Davies-Bouldin index) and XBI (Xie-Beni index), were not suitable for remote sensing images (especially for hyperspectral images) due to significant between-cluster overlaps; the only effective index for both multispectral and hyperspectral data sets was the WSJ index (WSJI). Such important conclusions can serve as a guideline for future remote sensing image clustering applications.","container-title":"Remote Sensing","DOI":"10.3390/rs8040295","ISSN":"2072-4292","issue":"4","language":"en","license":"http://creativecommons.org/licenses/by/3.0/","note":"publisher: Multidisciplinary Digital Publishing Institute","page":"295","source":"www.mdpi.com","title":"Performance Evaluation of Cluster Validity Indices (CVIs) on Multi/Hyperspectral Remote Sensing Datasets","volume":"8","author":[{"family":"Li","given":"Huapeng"},{"family":"Zhang","given":"Shuqing"},{"family":"Ding","given":"Xiaohui"},{"family":"Zhang","given":"Ce"},{"family":"Dale","given":"Patricia"}],"issued":{"date-parts":[["2016",4]]}}},{"id":1779,"uris":["http://zotero.org/users/8619560/items/LP2UKHPL"],"itemData":{"id":1779,"type":"article-journal","abstract":"The problem of choosing the correct number of clusters is as old as cluster analysis itself. A number of authors have suggested various indexes to facilitate this crucial decision. One of the most extensive comparative studies of indexes was conducted by Milligan and Cooper (1985). The present piece of work pursues the same goal under different conditions. In contrast to Milligan and Cooper's work, the emphasis here is on high-dimensional empirical binary data. Binary artificial data sets are constructed to reflect features typically encountered in real-world data situations in the field of marketing research. The simulation includes 162 binary data sets that are clustered by two different algorithms and lead to recommendations on the number of clusters for each index under consideration. Index results are evaluated and their performance is compared and analyzed.","container-title":"Psychometrika","DOI":"10.1007/BF02294713","ISSN":"1860-0980","issue":"1","journalAbbreviation":"Psychometrika","language":"en","page":"137-159","source":"Springer Link","title":"An examination of indexes for determining the number of clusters in binary data sets","volume":"67","author":[{"family":"Dimitriadou","given":"Evgenia"},{"family":"Dolničar","given":"Sara"},{"family":"Weingessel","given":"Andreas"}],"issued":{"date-parts":[["2002",3,1]]}}}],"schema":"https://github.com/citation-style-language/schema/raw/master/csl-citation.json"} </w:instrText>
-      </w:r>
-      <w:r>
-        <w:fldChar w:fldCharType="separate"/>
-      </w:r>
-      <w:r>
-        <w:t>(21,24–26)</w:t>
-      </w:r>
-      <w:r>
-        <w:fldChar w:fldCharType="end"/>
-      </w:r>
-      <w:r>
-        <w:t>.</w:t>
+        <w:t>X</w:t>
+      </w:r>
+      <w:r>
+        <w:rPr>
+          <w:color w:val="EE0000"/>
+        </w:rPr>
+        <w:t xml:space="preserve"> </w:t>
+      </w:r>
+      <w:r>
+        <w:t xml:space="preserve">datasets with a diverse range of characteristics with the purpose of identifying the </w:t>
+      </w:r>
+      <w:r>
+        <w:t>most appropriate CVI based on the data characteristics and discovering when and why these indices fail. The contributions of this work that distinguish it from prior studies are:</w:t>
       </w:r>
     </w:p>
     <w:p>
       <w:pPr>
-        <w:spacing w:after="0"/>
-      </w:pPr>
+        <w:pStyle w:val="ListParagraph"/>
+        <w:numPr>
+          <w:ilvl w:val="0"/>
+          <w:numId w:val="14"/>
+        </w:numPr>
+      </w:pPr>
+      <w:r>
+        <w:t xml:space="preserve">Comprehensive comparative analysis: a systematic evaluation of </w:t>
+      </w:r>
+      <w:r>
+        <w:rPr>
+          <w:color w:val="EE0000"/>
+        </w:rPr>
+        <w:t>X</w:t>
+      </w:r>
+      <w:r>
+        <w:t xml:space="preserve"> CVIs including both traditional and recently developed</w:t>
+      </w:r>
+      <w:r>
+        <w:t xml:space="preserve"> and both internal and external</w:t>
+      </w:r>
+      <w:r>
+        <w:t>.</w:t>
+      </w:r>
     </w:p>
     <w:p>
       <w:pPr>
-        <w:spacing w:after="0"/>
-      </w:pPr>
-      <w:r>
-        <w:t>It has been shown that generally CVIs tend to fail their purpose in scenarios including non-globular clusters</w:t>
-      </w:r>
-      <w:r>
-        <w:t xml:space="preserve"> </w:t>
-      </w:r>
-      <w:r>
-        <w:fldChar w:fldCharType="begin"/>
-      </w:r>
-      <w:r>
-        <w:instrText xml:space="preserve"> ADDIN ZOTERO_ITEM CSL_CITATION {"citationID":"fizXgWnN","properties":{"formattedCitation":"(15,16,18)","plainCitation":"(15,16,18)","noteIndex":0},"citationItems":[{"id":1738,"uris":["http://zotero.org/users/8619560/items/2H7Y95ZQ"],"itemData":{"id":1738,"type":"article-journal","abstract":"Data clustering involves identifying latent similarities within a dataset and organizing them into clusters or groups. The outcomes of various clustering algorithms differ as they are susceptible to the intrinsic characteristics of the original dataset, including noise and dimensionality. The effectiveness of such clustering procedures directly impacts the homogeneity of clusters, underscoring the significance of evaluating algorithmic outcomes. Consequently, the assessment of clustering quality presents a significant and complex endeavor. A pivotal aspect affecting clustering validation is the cluster validity metric, which aids in determining the optimal number of clusters. The main goal of this study is to comprehensively review and explain the mathematical operation of internal and external cluster validity indices, but not all, to categorize these indices and to brainstorm suggestions for future advancement of clustering validation research. In addition, we review and evaluate the performance of internal and external clustering validation indices on the most common clustering algorithms, such as the evolutionary clustering algorithm star (ECA*). Finally, we suggest a classification framework for examining the functionality of both internal and external clustering validation measures regarding their ideal values, user-friendliness, responsiveness to input data, and appropriateness across various fields. This classification aids researchers in selecting the appropriate clustering validation measure to suit their specific requirements.","container-title":"Neurocomputing","DOI":"10.1016/j.neucom.2024.128198","ISSN":"0925-2312","journalAbbreviation":"Neurocomputing","page":"128198","source":"ScienceDirect","title":"From A-to-Z review of clustering validation indices","volume":"601","author":[{"family":"Hassan","given":"Bryar A."},{"family":"Tayfor","given":"Noor Bahjat"},{"family":"Hassan","given":"Alla A."},{"family":"Ahmed","given":"Aram M."},{"family":"Rashid","given":"Tarik A."},{"family":"Abdalla","given":"Naz N."}],"issued":{"date-parts":[["2024",10,7]]}}},{"id":1769,"uris":["http://zotero.org/users/8619560/items/8HPDLECS"],"itemData":{"id":1769,"type":"article-journal","abstract":"In this article, we evaluate the performance of three clustering algorithms, hard K-Means, single linkage, and a simulated annealing (SA) based technique, in conjunction with four cluster validity indices, namely Davies-Bouldin index, Dunn's index, Calinski-Harabasz index, and a recently developed index I. Based on a relation between the index I and the Dunn's index, a lower bound of the value of the former is theoretically estimated in order to get unique hard K-partition when the data set has distinct substructures. The effectiveness of the different validity indices and clustering methods in automatically evolving the appropriate number of clusters is demonstrated experimentally for both artificial and real-life data sets with the number of clusters varying from two to ten. Once the appropriate number of clusters is determined, the SA-based clustering technique is used for proper partitioning of the data into the said number of clusters.","container-title":"IEEE Transactions on Pattern Analysis and Machine Intelligence","DOI":"10.1109/TPAMI.2002.1114856","ISSN":"1939-3539","issue":"12","page":"1650-1654","source":"IEEE Xplore","title":"Performance evaluation of some clustering algorithms and validity indices","volume":"24","author":[{"family":"Maulik","given":"U."},{"family":"Bandyopadhyay","given":"S."}],"issued":{"date-parts":[["2002",12]]}}},{"id":1272,"uris":["http://zotero.org/users/8619560/items/PLEWYDK7"],"itemData":{"id":1272,"type":"article-journal","abstract":"The validation of the results obtained by clustering algorithms is a fundamental part of the clustering process. The most used approaches for cluster validation are based on internal cluster validity indices. Although many indices have been proposed, there is no recent extensive comparative study of their performance. In this paper we show the results of an experimental work that compares 30 cluster validity indices in many different environments with different characteristics. These results can serve as a guideline for selecting the most suitable index for each possible application and provide a deep insight into the performance differences between the currently available indices.","container-title":"Pattern Recognition","DOI":"10.1016/j.patcog.2012.07.021","ISSN":"0031-3203","issue":"1","journalAbbreviation":"Pattern Recognition","page":"243-256","source":"ScienceDirect","title":"An extensive comparative study of cluster validity indices","volume":"46","author":[{"family":"Arbelaitz","given":"Olatz"},{"family":"Gurrutxaga","given":"Ibai"},{"family":"Muguerza","given":"Javier"},{"family":"Pérez","given":"Jesús M."},{"family":"Perona","given":"Iñigo"}],"issued":{"date-parts":[["2013",1,1]]}}}],"schema":"https://github.com/citation-style-language/schema/raw/master/csl-citation.json"} </w:instrText>
-      </w:r>
-      <w:r>
-        <w:fldChar w:fldCharType="separate"/>
-      </w:r>
-      <w:r>
-        <w:t>(15,16,18)</w:t>
-      </w:r>
-      <w:r>
-        <w:fldChar w:fldCharType="end"/>
-      </w:r>
-      <w:r>
-        <w:t xml:space="preserve">. </w:t>
-      </w:r>
-      <w:r>
-        <w:t>In this work, we attempt to convince the reader that most CVIs do not assign the highest evaluation score to the best clustering (i.e., the ground truth / the true labels / the reference)</w:t>
+        <w:pStyle w:val="ListParagraph"/>
+        <w:numPr>
+          <w:ilvl w:val="0"/>
+          <w:numId w:val="14"/>
+        </w:numPr>
+      </w:pPr>
+      <w:r>
+        <w:t xml:space="preserve">Diverse array of scenarios and datasets: the comparative analysis employs both synthetic and real datasets with diverse characteristics, such as cluster overlap, cluster imbalance, noise and high dimensionality. </w:t>
       </w:r>
     </w:p>
     <w:p>
       <w:pPr>
-        <w:spacing w:after="0"/>
-      </w:pPr>
+        <w:pStyle w:val="ListParagraph"/>
+        <w:numPr>
+          <w:ilvl w:val="0"/>
+          <w:numId w:val="14"/>
+        </w:numPr>
+      </w:pPr>
+      <w:r>
+        <w:t xml:space="preserve">Unique evaluation scenarios: </w:t>
+      </w:r>
     </w:p>
     <w:p>
       <w:pPr>
-        <w:spacing w:after="0"/>
-        <w:rPr>
-          <w:color w:val="EE0000"/>
-        </w:rPr>
-      </w:pPr>
-      <w:r>
-        <w:rPr>
-          <w:color w:val="EE0000"/>
-        </w:rPr>
-        <w:t xml:space="preserve">CHS does not work well for highly irregular shapes and can be influenced by outliers </w:t>
-      </w:r>
-      <w:r>
-        <w:rPr>
-          <w:color w:val="EE0000"/>
-        </w:rPr>
-        <w:fldChar w:fldCharType="begin"/>
-      </w:r>
-      <w:r>
-        <w:rPr>
-          <w:color w:val="EE0000"/>
-        </w:rPr>
-        <w:instrText xml:space="preserve"> ADDIN ZOTERO_ITEM CSL_CITATION {"citationID":"1KC91zGg","properties":{"formattedCitation":"(15)","plainCitation":"(15)","noteIndex":0},"citationItems":[{"id":1738,"uris":["http://zotero.org/users/8619560/items/2H7Y95ZQ"],"itemData":{"id":1738,"type":"article-journal","abstract":"Data clustering involves identifying latent similarities within a dataset and organizing them into clusters or groups. The outcomes of various clustering algorithms differ as they are susceptible to the intrinsic characteristics of the original dataset, including noise and dimensionality. The effectiveness of such clustering procedures directly impacts the homogeneity of clusters, underscoring the significance of evaluating algorithmic outcomes. Consequently, the assessment of clustering quality presents a significant and complex endeavor. A pivotal aspect affecting clustering validation is the cluster validity metric, which aids in determining the optimal number of clusters. The main goal of this study is to comprehensively review and explain the mathematical operation of internal and external cluster validity indices, but not all, to categorize these indices and to brainstorm suggestions for future advancement of clustering validation research. In addition, we review and evaluate the performance of internal and external clustering validation indices on the most common clustering algorithms, such as the evolutionary clustering algorithm star (ECA*). Finally, we suggest a classification framework for examining the functionality of both internal and external clustering validation measures regarding their ideal values, user-friendliness, responsiveness to input data, and appropriateness across various fields. This classification aids researchers in selecting the appropriate clustering validation measure to suit their specific requirements.","container-title":"Neurocomputing","DOI":"10.1016/j.neucom.2024.128198","ISSN":"0925-2312","journalAbbreviation":"Neurocomputing","page":"128198","source":"ScienceDirect","title":"From A-to-Z review of clustering validation indices","volume":"601","author":[{"family":"Hassan","given":"Bryar A."},{"family":"Tayfor","given":"Noor Bahjat"},{"family":"Hassan","given":"Alla A."},{"family":"Ahmed","given":"Aram M."},{"family":"Rashid","given":"Tarik A."},{"family":"Abdalla","given":"Naz N."}],"issued":{"date-parts":[["2024",10,7]]}}}],"schema":"https://github.com/citation-style-language/schema/raw/master/csl-citation.json"} </w:instrText>
-      </w:r>
-      <w:r>
-        <w:rPr>
-          <w:color w:val="EE0000"/>
-        </w:rPr>
-        <w:fldChar w:fldCharType="separate"/>
-      </w:r>
-      <w:r>
-        <w:t>(15)</w:t>
-      </w:r>
-      <w:r>
-        <w:rPr>
-          <w:color w:val="EE0000"/>
-        </w:rPr>
-        <w:fldChar w:fldCharType="end"/>
-      </w:r>
-      <w:r>
-        <w:rPr>
-          <w:color w:val="EE0000"/>
-        </w:rPr>
-        <w:t xml:space="preserve">, DBS is sensitive to the parameter choice of the clustering algorithm, to non-Euclidean distance metrics, and to overlapping clusters </w:t>
-      </w:r>
-      <w:r>
-        <w:rPr>
-          <w:color w:val="EE0000"/>
-        </w:rPr>
-        <w:fldChar w:fldCharType="begin"/>
-      </w:r>
-      <w:r>
-        <w:rPr>
-          <w:color w:val="EE0000"/>
-        </w:rPr>
-        <w:instrText xml:space="preserve"> ADDIN ZOTERO_ITEM CSL_CITATION {"citationID":"jCDDYnfT","properties":{"formattedCitation":"(15)","plainCitation":"(15)","noteIndex":0},"citationItems":[{"id":1738,"uris":["http://zotero.org/users/8619560/items/2H7Y95ZQ"],"itemData":{"id":1738,"type":"article-journal","abstract":"Data clustering involves identifying latent similarities within a dataset and organizing them into clusters or groups. The outcomes of various clustering algorithms differ as they are susceptible to the intrinsic characteristics of the original dataset, including noise and dimensionality. The effectiveness of such clustering procedures directly impacts the homogeneity of clusters, underscoring the significance of evaluating algorithmic outcomes. Consequently, the assessment of clustering quality presents a significant and complex endeavor. A pivotal aspect affecting clustering validation is the cluster validity metric, which aids in determining the optimal number of clusters. The main goal of this study is to comprehensively review and explain the mathematical operation of internal and external cluster validity indices, but not all, to categorize these indices and to brainstorm suggestions for future advancement of clustering validation research. In addition, we review and evaluate the performance of internal and external clustering validation indices on the most common clustering algorithms, such as the evolutionary clustering algorithm star (ECA*). Finally, we suggest a classification framework for examining the functionality of both internal and external clustering validation measures regarding their ideal values, user-friendliness, responsiveness to input data, and appropriateness across various fields. This classification aids researchers in selecting the appropriate clustering validation measure to suit their specific requirements.","container-title":"Neurocomputing","DOI":"10.1016/j.neucom.2024.128198","ISSN":"0925-2312","journalAbbreviation":"Neurocomputing","page":"128198","source":"ScienceDirect","title":"From A-to-Z review of clustering validation indices","volume":"601","author":[{"family":"Hassan","given":"Bryar A."},{"family":"Tayfor","given":"Noor Bahjat"},{"family":"Hassan","given":"Alla A."},{"family":"Ahmed","given":"Aram M."},{"family":"Rashid","given":"Tarik A."},{"family":"Abdalla","given":"Naz N."}],"issued":{"date-parts":[["2024",10,7]]}}}],"schema":"https://github.com/citation-style-language/schema/raw/master/csl-citation.json"} </w:instrText>
-      </w:r>
-      <w:r>
-        <w:rPr>
-          <w:color w:val="EE0000"/>
-        </w:rPr>
-        <w:fldChar w:fldCharType="separate"/>
-      </w:r>
-      <w:r>
-        <w:t>(15)</w:t>
-      </w:r>
-      <w:r>
-        <w:rPr>
-          <w:color w:val="EE0000"/>
-        </w:rPr>
-        <w:fldChar w:fldCharType="end"/>
-      </w:r>
-      <w:r>
-        <w:rPr>
-          <w:color w:val="EE0000"/>
-        </w:rPr>
-        <w:t xml:space="preserve">, and SS may not be optimal in scenarios with noise and outliers, it requires a distance metric and for large datasets the distance matrix computation may be expensive </w:t>
-      </w:r>
-      <w:r>
-        <w:rPr>
-          <w:color w:val="EE0000"/>
-        </w:rPr>
-        <w:fldChar w:fldCharType="begin"/>
-      </w:r>
-      <w:r>
-        <w:rPr>
-          <w:color w:val="EE0000"/>
-        </w:rPr>
-        <w:instrText xml:space="preserve"> ADDIN ZOTERO_ITEM CSL_CITATION {"citationID":"MeztF8Jd","properties":{"formattedCitation":"(15)","plainCitation":"(15)","noteIndex":0},"citationItems":[{"id":1738,"uris":["http://zotero.org/users/8619560/items/2H7Y95ZQ"],"itemData":{"id":1738,"type":"article-journal","abstract":"Data clustering involves identifying latent similarities within a dataset and organizing them into clusters or groups. The outcomes of various clustering algorithms differ as they are susceptible to the intrinsic characteristics of the original dataset, including noise and dimensionality. The effectiveness of such clustering procedures directly impacts the homogeneity of clusters, underscoring the significance of evaluating algorithmic outcomes. Consequently, the assessment of clustering quality presents a significant and complex endeavor. A pivotal aspect affecting clustering validation is the cluster validity metric, which aids in determining the optimal number of clusters. The main goal of this study is to comprehensively review and explain the mathematical operation of internal and external cluster validity indices, but not all, to categorize these indices and to brainstorm suggestions for future advancement of clustering validation research. In addition, we review and evaluate the performance of internal and external clustering validation indices on the most common clustering algorithms, such as the evolutionary clustering algorithm star (ECA*). Finally, we suggest a classification framework for examining the functionality of both internal and external clustering validation measures regarding their ideal values, user-friendliness, responsiveness to input data, and appropriateness across various fields. This classification aids researchers in selecting the appropriate clustering validation measure to suit their specific requirements.","container-title":"Neurocomputing","DOI":"10.1016/j.neucom.2024.128198","ISSN":"0925-2312","journalAbbreviation":"Neurocomputing","page":"128198","source":"ScienceDirect","title":"From A-to-Z review of clustering validation indices","volume":"601","author":[{"family":"Hassan","given":"Bryar A."},{"family":"Tayfor","given":"Noor Bahjat"},{"family":"Hassan","given":"Alla A."},{"family":"Ahmed","given":"Aram M."},{"family":"Rashid","given":"Tarik A."},{"family":"Abdalla","given":"Naz N."}],"issued":{"date-parts":[["2024",10,7]]}}}],"schema":"https://github.com/citation-style-language/schema/raw/master/csl-citation.json"} </w:instrText>
-      </w:r>
-      <w:r>
-        <w:rPr>
-          <w:color w:val="EE0000"/>
-        </w:rPr>
-        <w:fldChar w:fldCharType="separate"/>
-      </w:r>
-      <w:r>
-        <w:t>(15)</w:t>
-      </w:r>
-      <w:r>
-        <w:rPr>
-          <w:color w:val="EE0000"/>
-        </w:rPr>
-        <w:fldChar w:fldCharType="end"/>
-      </w:r>
-      <w:r>
-        <w:rPr>
-          <w:color w:val="EE0000"/>
-        </w:rPr>
-        <w:t xml:space="preserve">. However, SS demonstrated excellent performance in a benchmark of validity indices </w:t>
-      </w:r>
-      <w:r>
-        <w:rPr>
-          <w:color w:val="EE0000"/>
-        </w:rPr>
-        <w:fldChar w:fldCharType="begin"/>
-      </w:r>
-      <w:r>
-        <w:rPr>
-          <w:color w:val="EE0000"/>
-        </w:rPr>
-        <w:instrText xml:space="preserve"> ADDIN ZOTERO_ITEM CSL_CITATION {"citationID":"wUUb0inR","properties":{"formattedCitation":"(19)","plainCitation":"(19)","noteIndex":0},"citationItems":[{"id":1736,"uris":["http://zotero.org/users/8619560/items/DF7IWYLH"],"itemData":{"id":1736,"type":"article-journal","abstract":"The Cluster Validity Index is an integral part of clustering algorithms. It evaluates inter-cluster separation and intra-cluster cohesion of candidate clusters to determine the quality of potential solutions. Several cluster validity indices have been suggested for both classical clustering algorithms and automatic metaheuristic-based clustering algorithms. Different cluster validity indices exhibit different characteristics based on the mathematical models they employ in determining the values for the various cluster attributes. Metaheuristic-based automatic clustering algorithms use cluster validity index as a fitness function in its optimization procedure to evaluate the candidate cluster solution's quality. A systematic review of the cluster validity indices used as fitness functions in metaheuristic-based automatic clustering algorithms is presented in this study. Identifying, reporting, and analysing various cluster validity indices is important in classifying the best CVIs for optimum performance of a metaheuristic-based automatic clustering algorithm. This review also includes an experimental study on the performance of some common cluster validity indices on some synthetic datasets with varied characteristics as well as real-life datasets using the SOSK-means automatic clustering algorithm. This review aims to assist researchers in identifying and selecting the most suitable cluster validity indices (CVIs) for their specific application areas.","container-title":"Heliyon","DOI":"10.1016/j.heliyon.2025.e41953","ISSN":"2405-8440","issue":"2","journalAbbreviation":"Heliyon","page":"e41953","source":"ScienceDirect","title":"Cluster validity indices for automatic clustering: A comprehensive review","title-short":"Cluster validity indices for automatic clustering","volume":"11","author":[{"family":"Ikotun","given":"Abiodun M."},{"family":"Habyarimana","given":"Faustin"},{"family":"Ezugwu","given":"Absalom E."}],"issued":{"date-parts":[["2025",1,30]]}}}],"schema":"https://github.com/citation-style-language/schema/raw/master/csl-citation.json"} </w:instrText>
-      </w:r>
-      <w:r>
-        <w:rPr>
-          <w:color w:val="EE0000"/>
-        </w:rPr>
-        <w:fldChar w:fldCharType="separate"/>
-      </w:r>
-      <w:r>
-        <w:t>(19)</w:t>
-      </w:r>
-      <w:r>
-        <w:rPr>
-          <w:color w:val="EE0000"/>
-        </w:rPr>
-        <w:fldChar w:fldCharType="end"/>
-      </w:r>
-      <w:r>
-        <w:rPr>
-          <w:color w:val="EE0000"/>
-        </w:rPr>
-        <w:t>.</w:t>
-      </w:r>
-      <w:r>
-        <w:rPr>
-          <w:color w:val="EE0000"/>
-        </w:rPr>
-        <w:t xml:space="preserve"> </w:t>
-      </w:r>
-      <w:r>
-        <w:rPr>
-          <w:color w:val="EE0000"/>
-        </w:rPr>
-        <w:t xml:space="preserve"> Moreover, an extensive comparative study has shown that SS has the best results </w:t>
-      </w:r>
-      <w:r>
-        <w:rPr>
-          <w:color w:val="EE0000"/>
-        </w:rPr>
-        <w:fldChar w:fldCharType="begin"/>
-      </w:r>
-      <w:r>
-        <w:rPr>
-          <w:color w:val="EE0000"/>
-        </w:rPr>
-        <w:instrText xml:space="preserve"> ADDIN ZOTERO_ITEM CSL_CITATION {"citationID":"wc0tVnt3","properties":{"formattedCitation":"(18)","plainCitation":"(18)","noteIndex":0},"citationItems":[{"id":1272,"uris":["http://zotero.org/users/8619560/items/PLEWYDK7"],"itemData":{"id":1272,"type":"article-journal","abstract":"The validation of the results obtained by clustering algorithms is a fundamental part of the clustering process. The most used approaches for cluster validation are based on internal cluster validity indices. Although many indices have been proposed, there is no recent extensive comparative study of their performance. In this paper we show the results of an experimental work that compares 30 cluster validity indices in many different environments with different characteristics. These results can serve as a guideline for selecting the most suitable index for each possible application and provide a deep insight into the performance differences between the currently available indices.","container-title":"Pattern Recognition","DOI":"10.1016/j.patcog.2012.07.021","ISSN":"0031-3203","issue":"1","journalAbbreviation":"Pattern Recognition","page":"243-256","source":"ScienceDirect","title":"An extensive comparative study of cluster validity indices","volume":"46","author":[{"family":"Arbelaitz","given":"Olatz"},{"family":"Gurrutxaga","given":"Ibai"},{"family":"Muguerza","given":"Javier"},{"family":"Pérez","given":"Jesús M."},{"family":"Perona","given":"Iñigo"}],"issued":{"date-parts":[["2013",1,1]]}}}],"schema":"https://github.com/citation-style-language/schema/raw/master/csl-citation.json"} </w:instrText>
-      </w:r>
-      <w:r>
-        <w:rPr>
-          <w:color w:val="EE0000"/>
-        </w:rPr>
-        <w:fldChar w:fldCharType="separate"/>
-      </w:r>
-      <w:r>
-        <w:t>(18)</w:t>
-      </w:r>
-      <w:r>
-        <w:rPr>
-          <w:color w:val="EE0000"/>
-        </w:rPr>
-        <w:fldChar w:fldCharType="end"/>
-      </w:r>
-      <w:r>
-        <w:rPr>
-          <w:color w:val="EE0000"/>
-        </w:rPr>
-        <w:t xml:space="preserve"> and it indicated that some of the best performing clustering metrics are indeed SS, CHS and DBS </w:t>
-      </w:r>
-      <w:r>
-        <w:rPr>
-          <w:color w:val="EE0000"/>
-        </w:rPr>
-        <w:fldChar w:fldCharType="begin"/>
-      </w:r>
-      <w:r>
-        <w:rPr>
-          <w:color w:val="EE0000"/>
-        </w:rPr>
-        <w:instrText xml:space="preserve"> ADDIN ZOTERO_ITEM CSL_CITATION {"citationID":"1Fl6M8vd","properties":{"formattedCitation":"(18)","plainCitation":"(18)","noteIndex":0},"citationItems":[{"id":1272,"uris":["http://zotero.org/users/8619560/items/PLEWYDK7"],"itemData":{"id":1272,"type":"article-journal","abstract":"The validation of the results obtained by clustering algorithms is a fundamental part of the clustering process. The most used approaches for cluster validation are based on internal cluster validity indices. Although many indices have been proposed, there is no recent extensive comparative study of their performance. In this paper we show the results of an experimental work that compares 30 cluster validity indices in many different environments with different characteristics. These results can serve as a guideline for selecting the most suitable index for each possible application and provide a deep insight into the performance differences between the currently available indices.","container-title":"Pattern Recognition","DOI":"10.1016/j.patcog.2012.07.021","ISSN":"0031-3203","issue":"1","journalAbbreviation":"Pattern Recognition","page":"243-256","source":"ScienceDirect","title":"An extensive comparative study of cluster validity indices","volume":"46","author":[{"family":"Arbelaitz","given":"Olatz"},{"family":"Gurrutxaga","given":"Ibai"},{"family":"Muguerza","given":"Javier"},{"family":"Pérez","given":"Jesús M."},{"family":"Perona","given":"Iñigo"}],"issued":{"date-parts":[["2013",1,1]]}}}],"schema":"https://github.com/citation-style-language/schema/raw/master/csl-citation.json"} </w:instrText>
-      </w:r>
-      <w:r>
-        <w:rPr>
-          <w:color w:val="EE0000"/>
-        </w:rPr>
-        <w:fldChar w:fldCharType="separate"/>
-      </w:r>
-      <w:r>
-        <w:t>(18)</w:t>
-      </w:r>
-      <w:r>
-        <w:rPr>
-          <w:color w:val="EE0000"/>
-        </w:rPr>
-        <w:fldChar w:fldCharType="end"/>
-      </w:r>
-      <w:r>
-        <w:rPr>
-          <w:color w:val="EE0000"/>
-        </w:rPr>
-        <w:t>.</w:t>
-      </w:r>
-      <w:r>
-        <w:rPr>
-          <w:color w:val="EE0000"/>
-        </w:rPr>
-        <w:t xml:space="preserve"> </w:t>
-      </w:r>
-      <w:r>
-        <w:rPr>
-          <w:color w:val="000000" w:themeColor="text1"/>
-        </w:rPr>
-        <w:t>Ano</w:t>
-      </w:r>
-      <w:r>
-        <w:rPr>
-          <w:color w:val="000000" w:themeColor="text1"/>
-        </w:rPr>
-        <w:t>ther</w:t>
-      </w:r>
-      <w:r>
-        <w:rPr>
-          <w:color w:val="EE0000"/>
-        </w:rPr>
-        <w:t xml:space="preserve"> </w:t>
-      </w:r>
-      <w:r>
-        <w:rPr>
-          <w:color w:val="000000" w:themeColor="text1"/>
-        </w:rPr>
-        <w:t xml:space="preserve">study </w:t>
-      </w:r>
-      <w:r>
-        <w:rPr>
-          <w:color w:val="000000" w:themeColor="text1"/>
-        </w:rPr>
-        <w:fldChar w:fldCharType="begin"/>
-      </w:r>
-      <w:r>
-        <w:rPr>
-          <w:color w:val="000000" w:themeColor="text1"/>
-        </w:rPr>
-        <w:instrText xml:space="preserve"> ADDIN ZOTERO_ITEM CSL_CITATION {"citationID":"EY8ZXx4V","properties":{"formattedCitation":"(14)","plainCitation":"(14)","noteIndex":0},"citationItems":[{"id":1737,"uris":["http://zotero.org/users/8619560/items/FCVIBJA7"],"itemData":{"id":1737,"type":"article-journal","abstract":"K-Means is a well-established clustering algorithm widely used in data analysis and various real-world applications. However, its requirement for a predefined number of clusters limits its effectiveness in automatic clustering tasks. To address this, metaheuristic optimisation algorithms have been integrated into K-Means, leading to the development of Evolutionary K-Means clustering approaches. These methods often rely on internal validity indices as fitness functions to automatically determine both the optimal number of clusters and the clustering configuration. However, the effectiveness of internal validity indices is often data-dependent, as most are tailored to specific data characteristics. Consequently, the choice of validity index can significantly influence clustering outcomes. This study evaluates the performance of fifteen internal validity indices within the Enhanced Firefly Algorithm-K-Means (FA-K-Means) framework, an evolutionary approach that integrates Firefly metaheuristics with the classical K-Means algorithm. The performance of each index is assessed across a diverse collection of real-life and synthetic datasets with varying structures. The results reveal that the Calinski-Harabasz (CH) and Silhouette indices consistently outperform others, offering more reliable clustering performance. These findings provide practical guidance for selecting appropriate fitness functions in Evolutionary K-Means algorithms for automatic clustering tasks.","container-title":"Scientific Reports","DOI":"10.1038/s41598-025-08473-6","ISSN":"2045-2322","issue":"1","journalAbbreviation":"Sci Rep","language":"en","license":"2025 The Author(s)","note":"publisher: Nature Publishing Group","page":"21842","source":"www.nature.com","title":"Benchmarking validity indices for evolutionary K-means clustering performance","volume":"15","author":[{"family":"Ikotun","given":"Abiodun M."},{"family":"Habyarimana","given":"Faustin"},{"family":"Ezugwu","given":"Absalom E."}],"issued":{"date-parts":[["2025",7,1]]}}}],"schema":"https://github.com/citation-style-language/schema/raw/master/csl-citation.json"} </w:instrText>
-      </w:r>
-      <w:r>
-        <w:rPr>
-          <w:color w:val="000000" w:themeColor="text1"/>
-        </w:rPr>
-        <w:fldChar w:fldCharType="separate"/>
-      </w:r>
-      <w:r>
-        <w:t>(14)</w:t>
-      </w:r>
-      <w:r>
-        <w:rPr>
-          <w:color w:val="000000" w:themeColor="text1"/>
-        </w:rPr>
-        <w:fldChar w:fldCharType="end"/>
-      </w:r>
-      <w:r>
-        <w:rPr>
-          <w:color w:val="000000" w:themeColor="text1"/>
-        </w:rPr>
-        <w:t xml:space="preserve"> showed that CH obtained the highest performance, with S and DB being top ranked as well</w:t>
-      </w:r>
-      <w:r>
-        <w:rPr>
-          <w:color w:val="000000" w:themeColor="text1"/>
-        </w:rPr>
-        <w:t xml:space="preserve"> (others top ranked SF)</w:t>
-      </w:r>
-      <w:r>
-        <w:rPr>
-          <w:color w:val="000000" w:themeColor="text1"/>
-        </w:rPr>
-        <w:t>.</w:t>
-      </w:r>
-      <w:r>
-        <w:rPr>
-          <w:color w:val="EE0000"/>
-        </w:rPr>
-        <w:t xml:space="preserve"> </w:t>
-      </w:r>
-      <w:r>
-        <w:rPr>
-          <w:color w:val="000000" w:themeColor="text1"/>
-        </w:rPr>
-        <w:t>DB has been found as the most using CVI for meta-heuristic-based clustering algorithms</w:t>
-      </w:r>
-      <w:r>
-        <w:rPr>
-          <w:color w:val="000000" w:themeColor="text1"/>
-        </w:rPr>
-        <w:t xml:space="preserve"> </w:t>
-      </w:r>
-      <w:r>
-        <w:rPr>
-          <w:color w:val="000000" w:themeColor="text1"/>
-        </w:rPr>
-        <w:fldChar w:fldCharType="begin"/>
-      </w:r>
-      <w:r>
-        <w:rPr>
-          <w:color w:val="000000" w:themeColor="text1"/>
-        </w:rPr>
-        <w:instrText xml:space="preserve"> ADDIN ZOTERO_ITEM CSL_CITATION {"citationID":"6sJ97OZb","properties":{"formattedCitation":"(19)","plainCitation":"(19)","noteIndex":0},"citationItems":[{"id":1736,"uris":["http://zotero.org/users/8619560/items/DF7IWYLH"],"itemData":{"id":1736,"type":"article-journal","abstract":"The Cluster Validity Index is an integral part of clustering algorithms. It evaluates inter-cluster separation and intra-cluster cohesion of candidate clusters to determine the quality of potential solutions. Several cluster validity indices have been suggested for both classical clustering algorithms and automatic metaheuristic-based clustering algorithms. Different cluster validity indices exhibit different characteristics based on the mathematical models they employ in determining the values for the various cluster attributes. Metaheuristic-based automatic clustering algorithms use cluster validity index as a fitness function in its optimization procedure to evaluate the candidate cluster solution's quality. A systematic review of the cluster validity indices used as fitness functions in metaheuristic-based automatic clustering algorithms is presented in this study. Identifying, reporting, and analysing various cluster validity indices is important in classifying the best CVIs for optimum performance of a metaheuristic-based automatic clustering algorithm. This review also includes an experimental study on the performance of some common cluster validity indices on some synthetic datasets with varied characteristics as well as real-life datasets using the SOSK-means automatic clustering algorithm. This review aims to assist researchers in identifying and selecting the most suitable cluster validity indices (CVIs) for their specific application areas.","container-title":"Heliyon","DOI":"10.1016/j.heliyon.2025.e41953","ISSN":"2405-8440","issue":"2","journalAbbreviation":"Heliyon","page":"e41953","source":"ScienceDirect","title":"Cluster validity indices for automatic clustering: A comprehensive review","title-short":"Cluster validity indices for automatic clustering","volume":"11","author":[{"family":"Ikotun","given":"Abiodun M."},{"family":"Habyarimana","given":"Faustin"},{"family":"Ezugwu","given":"Absalom E."}],"issued":{"date-parts":[["2025",1,30]]}}}],"schema":"https://github.com/citation-style-language/schema/raw/master/csl-citation.json"} </w:instrText>
-      </w:r>
-      <w:r>
-        <w:rPr>
-          <w:color w:val="000000" w:themeColor="text1"/>
-        </w:rPr>
-        <w:fldChar w:fldCharType="separate"/>
-      </w:r>
-      <w:r>
-        <w:t>(19)</w:t>
-      </w:r>
-      <w:r>
-        <w:rPr>
-          <w:color w:val="000000" w:themeColor="text1"/>
-        </w:rPr>
-        <w:fldChar w:fldCharType="end"/>
-      </w:r>
-      <w:r>
-        <w:rPr>
-          <w:color w:val="000000" w:themeColor="text1"/>
-        </w:rPr>
-        <w:t xml:space="preserve">. </w:t>
-      </w:r>
-      <w:r>
-        <w:rPr>
-          <w:color w:val="EE0000"/>
-        </w:rPr>
-        <w:t xml:space="preserve">SS, DBS and CHS are still used today in the evaluation of clustering performance </w:t>
-      </w:r>
-      <w:r>
-        <w:rPr>
-          <w:color w:val="EE0000"/>
-        </w:rPr>
-        <w:fldChar w:fldCharType="begin"/>
-      </w:r>
-      <w:r>
-        <w:rPr>
-          <w:color w:val="EE0000"/>
-        </w:rPr>
-        <w:instrText xml:space="preserve"> ADDIN ZOTERO_ITEM CSL_CITATION {"citationID":"rHMIf6im","properties":{"formattedCitation":"(27)","plainCitation":"(27)","noteIndex":0},"citationItems":[{"id":1662,"uris":["http://zotero.org/users/8619560/items/RVJFK6YM"],"itemData":{"id":1662,"type":"article","abstract":"Deep clustering, a method for partitioning complex, high-dimensional data using deep neural networks, presents unique evaluation challenges. Traditional clustering validation measures, designed for low-dimensional spaces, are problematic for deep clustering, which involves projecting data into lower-dimensional embeddings before partitioning. Two key issues are identified: 1) the curse of dimensionality when applying these measures to raw data, and 2) the unreliable comparison of clustering results across different embedding spaces stemming from variations in training procedures and parameter settings in different clustering models. This paper addresses these challenges in evaluating clustering quality in deep learning. We present a theoretical framework to highlight ineffectiveness arising from using internal validation measures on raw and embedded data and propose a systematic approach to applying clustering validity indices in deep clustering contexts. Experiments show that this framework aligns better with external validation measures, effectively reducing the misguidance from the improper use of clustering validity indices in deep learning.","DOI":"10.48550/arXiv.2403.14830","note":"arXiv:2403.14830 [stat]","number":"arXiv:2403.14830","publisher":"arXiv","source":"arXiv.org","title":"Deep Clustering Evaluation: How to Validate Internal Clustering Validation Measures","title-short":"Deep Clustering Evaluation","URL":"http://arxiv.org/abs/2403.14830","author":[{"family":"Wang","given":"Zeya"},{"family":"Ye","given":"Chenglong"}],"accessed":{"date-parts":[["2025",9,20]]},"issued":{"date-parts":[["2024",3,21]]}}}],"schema":"https://github.com/citation-style-language/schema/raw/master/csl-citation.json"} </w:instrText>
-      </w:r>
-      <w:r>
-        <w:rPr>
-          <w:color w:val="EE0000"/>
-        </w:rPr>
-        <w:fldChar w:fldCharType="separate"/>
-      </w:r>
-      <w:r>
-        <w:t>(27)</w:t>
-      </w:r>
-      <w:r>
-        <w:rPr>
-          <w:color w:val="EE0000"/>
-        </w:rPr>
-        <w:fldChar w:fldCharType="end"/>
-      </w:r>
-      <w:r>
-        <w:rPr>
-          <w:color w:val="EE0000"/>
-        </w:rPr>
-        <w:t xml:space="preserve">. While, the sum of squared errors (SSE) may also be a potential clustering metric, it has been shown to have limited usefulness in non-globular clusters </w:t>
-      </w:r>
-      <w:r>
-        <w:rPr>
-          <w:color w:val="EE0000"/>
-        </w:rPr>
-        <w:fldChar w:fldCharType="begin"/>
-      </w:r>
-      <w:r>
-        <w:rPr>
-          <w:color w:val="EE0000"/>
-        </w:rPr>
-        <w:instrText xml:space="preserve"> ADDIN ZOTERO_ITEM CSL_CITATION {"citationID":"7wcgJvco","properties":{"formattedCitation":"(28)","plainCitation":"(28)","noteIndex":0},"citationItems":[{"id":1492,"uris":["http://zotero.org/users/8619560/items/S3FLPT85"],"itemData":{"id":1492,"type":"article","abstract":"Clustering techniques are widely used in Web Usage Mining to capture similar interests and trends among users accessing a Web site. For this purpose, web access logs generated at a particular web site are preprocessed to discover the user navigational sessions. Clustering techniques are then applied to group the user session data into user session clusters, where intercluster similarities are minimized while the intra cluster similarities are maximized. Since the application of different clustering algorithms generally results in different sets of cluster formation, it is important to evaluate the performance of these methods in terms of accuracy and validity of the clusters, and also the time required to generate them, using appropriate performance measures. This paper describes various validity and accuracy measures including Dunn's Index, Davies Bouldin Index, C Index, Rand Index, Jaccard Index, Silhouette Index, Fowlkes Mallows and Sum of the Squared Error (SSE). We conducted the performance evaluation of the following clustering techniques: k-Means, k-Medoids, Leader, Single Link Agglomerative Hierarchical and DBSCAN. These techniques are implemented and tested against the Web user navigational data. Finally their performance results are presented and compared.","DOI":"10.48550/arXiv.1507.03340","note":"arXiv:1507.03340 [cs]","number":"arXiv:1507.03340","publisher":"arXiv","source":"arXiv.org","title":"Quantitative Evaluation of Performance and Validity Indices for Clustering the Web Navigational Sessions","URL":"http://arxiv.org/abs/1507.03340","author":[{"family":"Ansari","given":"Zahid"},{"family":"Azeem","given":"M. F."},{"family":"Ahmed","given":"Waseem"},{"family":"Babu","given":"A. Vinaya"}],"accessed":{"date-parts":[["2025",8,7]]},"issued":{"date-parts":[["2015",7,13]]}}}],"schema":"https://github.com/citation-style-language/schema/raw/master/csl-citation.json"} </w:instrText>
-      </w:r>
-      <w:r>
-        <w:rPr>
-          <w:color w:val="EE0000"/>
-        </w:rPr>
-        <w:fldChar w:fldCharType="separate"/>
-      </w:r>
-      <w:r>
-        <w:t>(28)</w:t>
-      </w:r>
-      <w:r>
-        <w:rPr>
-          <w:color w:val="EE0000"/>
-        </w:rPr>
-        <w:fldChar w:fldCharType="end"/>
-      </w:r>
-      <w:r>
-        <w:t>.</w:t>
-      </w:r>
-      <w:r>
-        <w:t xml:space="preserve"> </w:t>
-      </w:r>
-      <w:r>
-        <w:t xml:space="preserve">Another study found that CH, DB and GD indices had the best performance, yet all CVIs performed poorly on non-linearly separable datasets due to the inherent assumptions of data distribution </w:t>
-      </w:r>
-      <w:r>
-        <w:fldChar w:fldCharType="begin"/>
-      </w:r>
-      <w:r>
-        <w:instrText xml:space="preserve"> ADDIN ZOTERO_ITEM CSL_CITATION {"citationID":"37ZxC4BM","properties":{"formattedCitation":"(9)","plainCitation":"(9)","noteIndex":0},"citationItems":[{"id":1739,"uris":["http://zotero.org/users/8619560/items/5E6LRZ7L"],"itemData":{"id":1739,"type":"paper-conference","abstract":"In cluster analysis, the automatic clustering problem refers to the determination of both the appropriate number of clusters and the corresponding natural partitioning. This can be addressed as an optimization problem in which a cluster validity index (CVI) is used as a fitness function to evaluate the quality of potential solutions. Different CVIs have been proposed in the literature, aiming to identify adequate cluster solutions in terms of intracluster cohesion and intercluster separation. However, it is important to identify the scenarios in which these CVIs perform well and their limitations. This paper evaluates the effectiveness of 22 different CVIs used as fitness functions in an evolutionary clustering algorithm named ACDE based on differential evolution. Several synthetic datasets are considered: linearly separable data having both well-separated and overlapped clusters, and non-linearly separable data having arbitrarily-shaped clusters. Besides, real-life datasets are also considered. The experimental results indicate that the Silhouette index consistently reached an acceptable performance in linearly separable data. Furthermore, the indices Calinski-Harabasz, Davies-Bouldin, and generalized Dunn obtained an adequate clustering performance in synthetic and real-life datasets. Notably, all the evaluated CVIs performed poorly in clustering the non-linearly separable data because of the assumptions about data distributions.","collection-title":"GECCO '21","container-title":"Proceedings of the Genetic and Evolutionary Computation Conference","DOI":"10.1145/3449639.3459341","event-place":"New York, NY, USA","ISBN":"978-1-4503-8350-9","page":"314–322","publisher":"Association for Computing Machinery","publisher-place":"New York, NY, USA","source":"ACM Digital Library","title":"A survey of cluster validity indices for automatic data clustering using differential evolution","URL":"https://doi.org/10.1145/3449639.3459341","author":[{"family":"José-García","given":"Adán"},{"family":"Gómez-Flores","given":"Wilfrido"}],"accessed":{"date-parts":[["2025",11,6]]},"issued":{"date-parts":[["2021",6,26]]}}}],"schema":"https://github.com/citation-style-language/schema/raw/master/csl-citation.json"} </w:instrText>
-      </w:r>
-      <w:r>
-        <w:fldChar w:fldCharType="separate"/>
-      </w:r>
-      <w:r>
-        <w:t>(9)</w:t>
-      </w:r>
-      <w:r>
-        <w:fldChar w:fldCharType="end"/>
-      </w:r>
-      <w:r>
-        <w:t xml:space="preserve">. </w:t>
+        <w:pStyle w:val="ListParagraph"/>
+        <w:numPr>
+          <w:ilvl w:val="1"/>
+          <w:numId w:val="14"/>
+        </w:numPr>
+      </w:pPr>
+      <w:r>
+        <w:t>Handcrafted labels showcasing simple scenarios of failure</w:t>
       </w:r>
     </w:p>
     <w:p>
       <w:pPr>
-        <w:spacing w:after="0"/>
-      </w:pPr>
-    </w:p>
-    <w:p/>
-    <w:p>
-      <w:pPr>
-        <w:spacing w:after="0"/>
-      </w:pPr>
+        <w:pStyle w:val="ListParagraph"/>
+        <w:numPr>
+          <w:ilvl w:val="1"/>
+          <w:numId w:val="14"/>
+        </w:numPr>
+      </w:pPr>
+      <w:r>
+        <w:t>Analysis of breaking points</w:t>
+      </w:r>
     </w:p>
     <w:p>
       <w:pPr>
-        <w:spacing w:after="0"/>
-      </w:pPr>
-      <w:r>
-        <w:t>EXAMPLE:</w:t>
+        <w:pStyle w:val="ListParagraph"/>
+        <w:numPr>
+          <w:ilvl w:val="1"/>
+          <w:numId w:val="14"/>
+        </w:numPr>
+      </w:pPr>
+      <w:r>
+        <w:t>Analysis of performance for validity and for estimating the number of clusters</w:t>
       </w:r>
     </w:p>
     <w:p>
       <w:pPr>
-        <w:spacing w:after="0"/>
-        <w:rPr>
-          <w:color w:val="EE0000"/>
-        </w:rPr>
-      </w:pPr>
-      <w:r>
-        <w:rPr>
-          <w:color w:val="EE0000"/>
-        </w:rPr>
-        <w:t>This study evaluates and compares the performances of fifteen CVIs using the framework of an evolutionary K-means algorithm on twelve datasets with varying characteristics to identify appropriate validity indices in evolutionary K-Means clustering algorithms to provide insight into the selection of suitable internal validity index for similar automatic clustering algorithm framework when handling datasets with corresponding varying characteristics. This research distinguishes itself from prior studies in the following key aspects:</w:t>
-      </w:r>
-    </w:p>
-    <w:p>
-      <w:pPr>
-        <w:numPr>
-          <w:ilvl w:val="0"/>
-          <w:numId w:val="13"/>
-        </w:numPr>
-        <w:spacing w:after="0"/>
-        <w:rPr>
-          <w:color w:val="EE0000"/>
-        </w:rPr>
-      </w:pPr>
-      <w:proofErr w:type="spellStart"/>
-      <w:r>
-        <w:rPr>
-          <w:color w:val="EE0000"/>
-        </w:rPr>
-        <w:t>i</w:t>
-      </w:r>
-      <w:proofErr w:type="spellEnd"/>
-      <w:r>
-        <w:rPr>
-          <w:color w:val="EE0000"/>
-        </w:rPr>
-        <w:t>.</w:t>
-      </w:r>
-    </w:p>
-    <w:p>
-      <w:pPr>
-        <w:spacing w:after="0"/>
-        <w:rPr>
-          <w:color w:val="EE0000"/>
-        </w:rPr>
-      </w:pPr>
-      <w:r>
-        <w:rPr>
-          <w:color w:val="EE0000"/>
-        </w:rPr>
-        <w:t>Enhanced FA-K-means Algorithm: Unlike previous works that primarily evaluate CVIs with standard clustering algorithms, our study introduces an enhanced Firefly Algorithm (FA)-K-means hybrid, which optimizes both convergence speed and cluster quality. This algorithmic innovation provides a more robust and efficient framework for CVI evaluation.</w:t>
-      </w:r>
-    </w:p>
-    <w:p>
-      <w:pPr>
-        <w:numPr>
-          <w:ilvl w:val="0"/>
-          <w:numId w:val="13"/>
-        </w:numPr>
-        <w:spacing w:after="0"/>
-        <w:rPr>
-          <w:color w:val="EE0000"/>
-        </w:rPr>
-      </w:pPr>
-      <w:r>
-        <w:rPr>
-          <w:color w:val="EE0000"/>
-        </w:rPr>
-        <w:t>ii.</w:t>
-      </w:r>
-    </w:p>
-    <w:p>
-      <w:pPr>
-        <w:spacing w:after="0"/>
-        <w:rPr>
-          <w:color w:val="EE0000"/>
-        </w:rPr>
-      </w:pPr>
-      <w:r>
-        <w:rPr>
-          <w:color w:val="EE0000"/>
-        </w:rPr>
-        <w:t>Comprehensive CVI Coverage: While prior studies (e.g</w:t>
-      </w:r>
-      <w:hyperlink r:id="rId6" w:anchor="ref-CR1" w:tooltip="Hassan, B. A. et al. From A-to-Z review of clustering validation indices. Neurocomputing 601, 128198. &#10;                  https://doi.org/10.1016/j.neucom.2024.128198&#10;                  &#10;                 (Oct. 2024)." w:history="1">
-        <w:r>
-          <w:rPr>
-            <w:rStyle w:val="Hyperlink"/>
-          </w:rPr>
-          <w:t>1</w:t>
-        </w:r>
-      </w:hyperlink>
-      <w:r>
-        <w:rPr>
-          <w:color w:val="EE0000"/>
-          <w:vertAlign w:val="superscript"/>
-        </w:rPr>
-        <w:t>,</w:t>
-      </w:r>
-      <w:hyperlink r:id="rId7" w:anchor="ref-CR14" w:tooltip="Davies, D. L. &amp; Bouldin, D. W. A cluster separation measure. IEEE Trans. Pattern Anal. Mach. Intell. PAMI-1 (2), 224–227. &#10;                  https://doi.org/10.1109/TPAMI.1979.4766909&#10;                  &#10;                 (Apr. 1979)." w:history="1">
-        <w:r>
-          <w:rPr>
-            <w:rStyle w:val="Hyperlink"/>
-          </w:rPr>
-          <w:t>14</w:t>
-        </w:r>
-      </w:hyperlink>
-      <w:r>
-        <w:rPr>
-          <w:color w:val="EE0000"/>
-          <w:vertAlign w:val="superscript"/>
-        </w:rPr>
-        <w:t>,</w:t>
-      </w:r>
-      <w:hyperlink r:id="rId8" w:anchor="ref-CR45" w:tooltip="Ezugwu, A. E. et al. A comparative performance study of hybrid firefly algorithms for automatic data clustering. IEEE Access. 8, 121089–121118. &#10;                  https://doi.org/10.1109/ACCESS.2020.3006173&#10;                  &#10;                 (2020)." w:history="1">
-        <w:r>
-          <w:rPr>
-            <w:rStyle w:val="Hyperlink"/>
-          </w:rPr>
-          <w:t>45</w:t>
-        </w:r>
-      </w:hyperlink>
-      <w:r>
-        <w:rPr>
-          <w:color w:val="EE0000"/>
-          <w:vertAlign w:val="superscript"/>
-        </w:rPr>
-        <w:t>,</w:t>
-      </w:r>
-      <w:hyperlink r:id="rId9" w:anchor="ref-CR46" w:tooltip="Agrawal, K. P., Garg, S. &amp; Patel, P. Performance measures for densed and arbitrary shaped clusters. Comput. Sience Electron. Journals. 6 (2), 338–350 (2015)." w:history="1">
-        <w:r>
-          <w:rPr>
-            <w:rStyle w:val="Hyperlink"/>
-          </w:rPr>
-          <w:t>46</w:t>
-        </w:r>
-      </w:hyperlink>
-      <w:r>
-        <w:rPr>
-          <w:color w:val="EE0000"/>
-        </w:rPr>
-        <w:t>)., focused on a subset of CVIs, our work systematically evaluates 15 internal CVIs—spanning classical (e.g., Silhouette, Davies-</w:t>
-      </w:r>
-      <w:r>
-        <w:rPr>
-          <w:color w:val="EE0000"/>
-        </w:rPr>
-        <w:lastRenderedPageBreak/>
-        <w:t xml:space="preserve">Bouldin) and recent advances (e.g., Score Function, </w:t>
-      </w:r>
-      <w:proofErr w:type="spellStart"/>
-      <w:r>
-        <w:rPr>
-          <w:color w:val="EE0000"/>
-        </w:rPr>
-        <w:t>S_Dbw</w:t>
-      </w:r>
-      <w:proofErr w:type="spellEnd"/>
-      <w:r>
-        <w:rPr>
-          <w:color w:val="EE0000"/>
-        </w:rPr>
-        <w:t>). This breadth offers a more holistic comparison of validity indices under diverse conditions.</w:t>
-      </w:r>
-    </w:p>
-    <w:p>
-      <w:pPr>
-        <w:numPr>
-          <w:ilvl w:val="0"/>
-          <w:numId w:val="13"/>
-        </w:numPr>
-        <w:spacing w:after="0"/>
-        <w:rPr>
-          <w:color w:val="EE0000"/>
-        </w:rPr>
-      </w:pPr>
-      <w:r>
-        <w:rPr>
-          <w:color w:val="EE0000"/>
-        </w:rPr>
-        <w:t>iii.</w:t>
-      </w:r>
-    </w:p>
-    <w:p>
-      <w:pPr>
-        <w:spacing w:after="0"/>
-        <w:rPr>
-          <w:color w:val="EE0000"/>
-        </w:rPr>
-      </w:pPr>
-      <w:r>
-        <w:rPr>
-          <w:color w:val="EE0000"/>
-        </w:rPr>
-        <w:t xml:space="preserve">Diverse and Challenging Datasets: Our benchmarking employs datasets with varying characteristics (e.g., high dimensionality, imbalanced clusters, and noise), including synthetic and real-world data (e.g., from UCI and </w:t>
-      </w:r>
-      <w:proofErr w:type="spellStart"/>
-      <w:r>
-        <w:rPr>
-          <w:color w:val="EE0000"/>
-        </w:rPr>
-        <w:t>OpenML</w:t>
-      </w:r>
-      <w:proofErr w:type="spellEnd"/>
-      <w:r>
-        <w:rPr>
-          <w:color w:val="EE0000"/>
-        </w:rPr>
-        <w:t>). This ensures the evaluation reflects practical scenarios not fully addressed in earlier works.</w:t>
-      </w:r>
-    </w:p>
-    <w:p>
-      <w:pPr>
-        <w:numPr>
-          <w:ilvl w:val="0"/>
-          <w:numId w:val="13"/>
-        </w:numPr>
-        <w:spacing w:after="0"/>
-        <w:rPr>
-          <w:color w:val="EE0000"/>
-        </w:rPr>
-      </w:pPr>
-      <w:r>
-        <w:rPr>
-          <w:color w:val="EE0000"/>
-        </w:rPr>
-        <w:t>iv.</w:t>
-      </w:r>
-    </w:p>
-    <w:p>
-      <w:pPr>
-        <w:spacing w:after="0"/>
-        <w:rPr>
-          <w:color w:val="EE0000"/>
-        </w:rPr>
-      </w:pPr>
-      <w:r>
-        <w:rPr>
-          <w:color w:val="EE0000"/>
-        </w:rPr>
-        <w:t>Unique Evaluation Criteria: Beyond traditional metrics like accuracy, we assess CVIs based on:</w:t>
-      </w:r>
-    </w:p>
-    <w:p>
-      <w:pPr>
+        <w:pStyle w:val="ListParagraph"/>
         <w:numPr>
           <w:ilvl w:val="1"/>
-          <w:numId w:val="13"/>
+          <w:numId w:val="14"/>
         </w:numPr>
-        <w:spacing w:after="0"/>
         <w:rPr>
           <w:color w:val="EE0000"/>
         </w:rPr>
@@ -1757,160 +1672,26 @@
         <w:rPr>
           <w:color w:val="EE0000"/>
         </w:rPr>
-        <w:t>Stability across multiple runs,</w:t>
-      </w:r>
-    </w:p>
-    <w:p>
-      <w:pPr>
-        <w:numPr>
-          <w:ilvl w:val="1"/>
-          <w:numId w:val="13"/>
-        </w:numPr>
-        <w:spacing w:after="0"/>
+        <w:t>Computational efficiency?</w:t>
+      </w:r>
+      <w:r>
         <w:rPr>
           <w:color w:val="EE0000"/>
         </w:rPr>
-      </w:pPr>
+        <w:t xml:space="preserve"> </w:t>
+      </w:r>
       <w:r>
         <w:rPr>
           <w:color w:val="EE0000"/>
         </w:rPr>
-        <w:t>Sensitivity to initialization and noise,</w:t>
-      </w:r>
-    </w:p>
-    <w:p>
-      <w:pPr>
-        <w:numPr>
-          <w:ilvl w:val="1"/>
-          <w:numId w:val="13"/>
-        </w:numPr>
-        <w:spacing w:after="0"/>
+        <w:t>Stability across runs</w:t>
+      </w:r>
+      <w:r>
         <w:rPr>
           <w:color w:val="EE0000"/>
         </w:rPr>
-      </w:pPr>
-      <w:r>
-        <w:rPr>
-          <w:color w:val="EE0000"/>
-        </w:rPr>
-        <w:t>Computational efficiency in large-scale settings,</w:t>
-      </w:r>
-    </w:p>
-    <w:p>
-      <w:pPr>
-        <w:numPr>
-          <w:ilvl w:val="1"/>
-          <w:numId w:val="13"/>
-        </w:numPr>
-        <w:spacing w:after="0"/>
-        <w:rPr>
-          <w:color w:val="EE0000"/>
-        </w:rPr>
-      </w:pPr>
-      <w:r>
-        <w:rPr>
-          <w:color w:val="EE0000"/>
-        </w:rPr>
-        <w:t>Robustness to cluster overlap and dimensionality. So, these criteria provide deeper insights into CVI performance for evolutionary clustering.</w:t>
-      </w:r>
-    </w:p>
-    <w:p>
-      <w:pPr>
-        <w:numPr>
-          <w:ilvl w:val="0"/>
-          <w:numId w:val="13"/>
-        </w:numPr>
-        <w:spacing w:after="0"/>
-        <w:rPr>
-          <w:color w:val="EE0000"/>
-        </w:rPr>
-      </w:pPr>
-      <w:r>
-        <w:rPr>
-          <w:color w:val="EE0000"/>
-        </w:rPr>
-        <w:t>v.</w:t>
-      </w:r>
-    </w:p>
-    <w:p>
-      <w:pPr>
-        <w:spacing w:after="0"/>
-        <w:rPr>
-          <w:color w:val="EE0000"/>
-        </w:rPr>
-      </w:pPr>
-      <w:r>
-        <w:rPr>
-          <w:color w:val="EE0000"/>
-        </w:rPr>
-        <w:t>Explicit focus on Evolutionary Dynamics: While references</w:t>
-      </w:r>
-      <w:hyperlink r:id="rId10" w:anchor="ref-CR1" w:tooltip="Hassan, B. A. et al. From A-to-Z review of clustering validation indices. Neurocomputing 601, 128198. &#10;                  https://doi.org/10.1016/j.neucom.2024.128198&#10;                  &#10;                 (Oct. 2024)." w:history="1">
-        <w:r>
-          <w:rPr>
-            <w:rStyle w:val="Hyperlink"/>
-          </w:rPr>
-          <w:t>1</w:t>
-        </w:r>
-      </w:hyperlink>
-      <w:r>
-        <w:rPr>
-          <w:color w:val="EE0000"/>
-          <w:vertAlign w:val="superscript"/>
-        </w:rPr>
-        <w:t>,</w:t>
-      </w:r>
-      <w:hyperlink r:id="rId11" w:anchor="ref-CR14" w:tooltip="Davies, D. L. &amp; Bouldin, D. W. A cluster separation measure. IEEE Trans. Pattern Anal. Mach. Intell. PAMI-1 (2), 224–227. &#10;                  https://doi.org/10.1109/TPAMI.1979.4766909&#10;                  &#10;                 (Apr. 1979)." w:history="1">
-        <w:r>
-          <w:rPr>
-            <w:rStyle w:val="Hyperlink"/>
-          </w:rPr>
-          <w:t>14</w:t>
-        </w:r>
-      </w:hyperlink>
-      <w:r>
-        <w:rPr>
-          <w:color w:val="EE0000"/>
-          <w:vertAlign w:val="superscript"/>
-        </w:rPr>
-        <w:t>,</w:t>
-      </w:r>
-      <w:hyperlink r:id="rId12" w:anchor="ref-CR45" w:tooltip="Ezugwu, A. E. et al. A comparative performance study of hybrid firefly algorithms for automatic data clustering. IEEE Access. 8, 121089–121118. &#10;                  https://doi.org/10.1109/ACCESS.2020.3006173&#10;                  &#10;                 (2020)." w:history="1">
-        <w:r>
-          <w:rPr>
-            <w:rStyle w:val="Hyperlink"/>
-          </w:rPr>
-          <w:t>45</w:t>
-        </w:r>
-      </w:hyperlink>
-      <w:r>
-        <w:rPr>
-          <w:color w:val="EE0000"/>
-        </w:rPr>
-        <w:t>, and</w:t>
-      </w:r>
-      <w:hyperlink r:id="rId13" w:anchor="ref-CR46" w:tooltip="Agrawal, K. P., Garg, S. &amp; Patel, P. Performance measures for densed and arbitrary shaped clusters. Comput. Sience Electron. Journals. 6 (2), 338–350 (2015)." w:history="1">
-        <w:r>
-          <w:rPr>
-            <w:rStyle w:val="Hyperlink"/>
-          </w:rPr>
-          <w:t>46</w:t>
-        </w:r>
-      </w:hyperlink>
-      <w:r>
-        <w:rPr>
-          <w:color w:val="EE0000"/>
-        </w:rPr>
-        <w:t> examined static clustering, our work explicitly evaluates how CVIs perform in iterative, evolving cluster environments, a gap in prior benchmarking studies.</w:t>
-      </w:r>
-    </w:p>
-    <w:p>
-      <w:pPr>
-        <w:spacing w:after="0"/>
-        <w:rPr>
-          <w:color w:val="EE0000"/>
-        </w:rPr>
-      </w:pPr>
+        <w:t>?</w:t>
+      </w:r>
     </w:p>
     <w:p>
       <w:pPr>
@@ -2112,7 +1893,11 @@
         </m:sSub>
       </m:oMath>
       <w:r>
-        <w:t xml:space="preserve"> points and the a cluster center / centroid </w:t>
+        <w:t xml:space="preserve"> points and the a cluster </w:t>
+      </w:r>
+      <w:r>
+        <w:lastRenderedPageBreak/>
+        <w:t xml:space="preserve">center / centroid </w:t>
       </w:r>
       <m:oMath>
         <m:sSub>
@@ -2699,7 +2484,6 @@
         <w:spacing w:after="0"/>
       </w:pPr>
       <w:r>
-        <w:lastRenderedPageBreak/>
         <w:t>Mean/center of data</w:t>
       </w:r>
     </w:p>
@@ -3213,6 +2997,7 @@
             <w:rPr>
               <w:rFonts w:ascii="Cambria Math" w:hAnsi="Cambria Math"/>
             </w:rPr>
+            <w:lastRenderedPageBreak/>
             <m:t xml:space="preserve">SSE=SSW= </m:t>
           </m:r>
           <m:nary>
@@ -3789,7 +3574,6 @@
         </w:rPr>
       </w:pPr>
       <w:r>
-        <w:lastRenderedPageBreak/>
         <w:t>Davies-Bouldin i</w:t>
       </w:r>
       <w:r>
@@ -4726,7 +4510,6 @@
         </w:rPr>
         <w:t xml:space="preserve"> represents the similarity between clusters </w:t>
       </w:r>
-      <w:proofErr w:type="spellStart"/>
       <w:r>
         <w:rPr>
           <w:i/>
@@ -4734,7 +4517,6 @@
         </w:rPr>
         <w:t>i</w:t>
       </w:r>
-      <w:proofErr w:type="spellEnd"/>
       <w:r>
         <w:rPr>
           <w:color w:val="EE0000"/>
@@ -4754,7 +4536,6 @@
         </w:rPr>
         <w:t xml:space="preserve">, </w:t>
       </w:r>
-      <w:proofErr w:type="spellStart"/>
       <w:r>
         <w:rPr>
           <w:i/>
@@ -4772,14 +4553,12 @@
         </w:rPr>
         <w:t>i</w:t>
       </w:r>
-      <w:proofErr w:type="spellEnd"/>
       <w:r>
         <w:rPr>
           <w:color w:val="EE0000"/>
         </w:rPr>
         <w:t xml:space="preserve"> is the mean of all distances between the points of cluster </w:t>
       </w:r>
-      <w:proofErr w:type="spellStart"/>
       <w:r>
         <w:rPr>
           <w:i/>
@@ -4788,15 +4567,12 @@
         </w:rPr>
         <w:t>i</w:t>
       </w:r>
-      <w:proofErr w:type="spellEnd"/>
       <w:r>
         <w:rPr>
           <w:color w:val="EE0000"/>
         </w:rPr>
         <w:t xml:space="preserve"> and its centroid, </w:t>
       </w:r>
-      <w:proofErr w:type="spellStart"/>
-      <w:proofErr w:type="gramStart"/>
       <w:r>
         <w:rPr>
           <w:i/>
@@ -4814,15 +4590,12 @@
         </w:rPr>
         <w:t>i,j</w:t>
       </w:r>
-      <w:proofErr w:type="spellEnd"/>
-      <w:proofErr w:type="gramEnd"/>
       <w:r>
         <w:rPr>
           <w:color w:val="EE0000"/>
         </w:rPr>
         <w:t xml:space="preserve"> is the distance between clusters </w:t>
       </w:r>
-      <w:proofErr w:type="spellStart"/>
       <w:r>
         <w:rPr>
           <w:i/>
@@ -4831,7 +4604,6 @@
         </w:rPr>
         <w:t>i</w:t>
       </w:r>
-      <w:proofErr w:type="spellEnd"/>
       <w:r>
         <w:rPr>
           <w:color w:val="EE0000"/>
@@ -4852,23 +4624,13 @@
         </w:rPr>
         <w:t xml:space="preserve"> given by their centroids, and </w:t>
       </w:r>
-      <w:proofErr w:type="gramStart"/>
       <w:r>
         <w:rPr>
           <w:i/>
           <w:iCs/>
           <w:color w:val="EE0000"/>
         </w:rPr>
-        <w:t>max(</w:t>
-      </w:r>
-      <w:proofErr w:type="spellStart"/>
-      <w:r>
-        <w:rPr>
-          <w:i/>
-          <w:iCs/>
-          <w:color w:val="EE0000"/>
-        </w:rPr>
-        <w:t>R</w:t>
+        <w:t>max(R</w:t>
       </w:r>
       <w:r>
         <w:rPr>
@@ -4879,8 +4641,6 @@
         </w:rPr>
         <w:t>i,j</w:t>
       </w:r>
-      <w:proofErr w:type="spellEnd"/>
-      <w:proofErr w:type="gramEnd"/>
       <w:r>
         <w:rPr>
           <w:i/>
@@ -4895,7 +4655,6 @@
         </w:rPr>
         <w:t xml:space="preserve"> is the maximum similarity of clusters </w:t>
       </w:r>
-      <w:proofErr w:type="spellStart"/>
       <w:r>
         <w:rPr>
           <w:i/>
@@ -4904,7 +4663,6 @@
         </w:rPr>
         <w:t>i</w:t>
       </w:r>
-      <w:proofErr w:type="spellEnd"/>
       <w:r>
         <w:rPr>
           <w:color w:val="EE0000"/>
@@ -4990,15 +4748,7 @@
         </w:rPr>
       </w:pPr>
       <w:r>
-        <w:t>Calinski-</w:t>
-      </w:r>
-      <w:proofErr w:type="spellStart"/>
-      <w:r>
-        <w:t>Harabasz</w:t>
-      </w:r>
-      <w:proofErr w:type="spellEnd"/>
-      <w:r>
-        <w:t xml:space="preserve"> i</w:t>
+        <w:t>Calinski-Harabasz i</w:t>
       </w:r>
       <w:r>
         <w:t xml:space="preserve">ndex </w:t>
@@ -5043,21 +4793,7 @@
         <w:rPr>
           <w:color w:val="EE0000"/>
         </w:rPr>
-        <w:t xml:space="preserve">, or Variance Ratio Criterion, is computed as the ratio between the intra-cluster to inter-cluster dispersion. The dispersion is based on the sum of squared distances. For this metric, a higher value indicates a better </w:t>
-      </w:r>
-      <w:proofErr w:type="gramStart"/>
-      <w:r>
-        <w:rPr>
-          <w:color w:val="EE0000"/>
-        </w:rPr>
-        <w:t>result</w:t>
-      </w:r>
-      <w:proofErr w:type="gramEnd"/>
-      <w:r>
-        <w:rPr>
-          <w:color w:val="EE0000"/>
-        </w:rPr>
-        <w:t xml:space="preserve"> and it has no upper bound. The following formula describes the computation of this metric:</w:t>
+        <w:t>, or Variance Ratio Criterion, is computed as the ratio between the intra-cluster to inter-cluster dispersion. The dispersion is based on the sum of squared distances. For this metric, a higher value indicates a better result and it has no upper bound. The following formula describes the computation of this metric:</w:t>
       </w:r>
     </w:p>
     <w:p>
@@ -5255,19 +4991,11 @@
           <w:color w:val="EE0000"/>
         </w:rPr>
       </w:pPr>
-      <w:proofErr w:type="spellStart"/>
       <w:r>
         <w:rPr>
           <w:color w:val="EE0000"/>
         </w:rPr>
-        <w:t>Wk</w:t>
-      </w:r>
-      <w:proofErr w:type="spellEnd"/>
-      <w:r>
-        <w:rPr>
-          <w:color w:val="EE0000"/>
-        </w:rPr>
-        <w:t xml:space="preserve"> </w:t>
+        <w:t xml:space="preserve">Wk </w:t>
       </w:r>
       <w:r>
         <w:rPr>
@@ -5297,19 +5025,11 @@
           <w:color w:val="EE0000"/>
         </w:rPr>
       </w:pPr>
-      <w:proofErr w:type="gramStart"/>
       <w:r>
         <w:rPr>
           <w:color w:val="EE0000"/>
         </w:rPr>
-        <w:t>the</w:t>
-      </w:r>
-      <w:proofErr w:type="gramEnd"/>
-      <w:r>
-        <w:rPr>
-          <w:color w:val="EE0000"/>
-        </w:rPr>
-        <w:t xml:space="preserve"> cluster’s closeness or compactness is measured based on the distance between the cluster’s centroid and the data points within the cluster while the cluster’s separation from other clusters is measured using the distance from the cluster’s centroid to the global centroid</w:t>
+        <w:t>the cluster’s closeness or compactness is measured based on the distance between the cluster’s centroid and the data points within the cluster while the cluster’s separation from other clusters is measured using the distance from the cluster’s centroid to the global centroid</w:t>
       </w:r>
     </w:p>
     <w:p>
@@ -5338,7 +5058,6 @@
         </w:rPr>
         <w:t>) is the intra-cluster scatter matrix, (</w:t>
       </w:r>
-      <w:proofErr w:type="gramStart"/>
       <w:r>
         <w:rPr>
           <w:rFonts w:ascii="Cambria Math" w:hAnsi="Cambria Math" w:cs="Cambria Math"/>
@@ -5350,14 +5069,7 @@
         <w:rPr>
           <w:color w:val="EE0000"/>
         </w:rPr>
-        <w:t xml:space="preserve"> )</w:t>
-      </w:r>
-      <w:proofErr w:type="gramEnd"/>
-      <w:r>
-        <w:rPr>
-          <w:color w:val="EE0000"/>
-        </w:rPr>
-        <w:t xml:space="preserve"> is the inter-cluster scatter matrix</w:t>
+        <w:t xml:space="preserve"> ) is the inter-cluster scatter matrix</w:t>
       </w:r>
     </w:p>
     <w:p>
@@ -5401,7 +5113,6 @@
         </w:rPr>
         <w:t xml:space="preserve"> or within </w:t>
       </w:r>
-      <w:proofErr w:type="spellStart"/>
       <w:r>
         <w:rPr>
           <w:i/>
@@ -5410,7 +5121,6 @@
         </w:rPr>
         <w:t>Wk</w:t>
       </w:r>
-      <w:proofErr w:type="spellEnd"/>
       <w:r>
         <w:rPr>
           <w:color w:val="EE0000"/>
@@ -6436,19 +6146,11 @@
         </w:rPr>
         <w:t xml:space="preserve"> is the </w:t>
       </w:r>
-      <w:proofErr w:type="gramStart"/>
       <w:r>
         <w:rPr>
           <w:color w:val="EE0000"/>
         </w:rPr>
-        <w:t>mean</w:t>
-      </w:r>
-      <w:proofErr w:type="gramEnd"/>
-      <w:r>
-        <w:rPr>
-          <w:color w:val="EE0000"/>
-        </w:rPr>
-        <w:t xml:space="preserve"> </w:t>
+        <w:t xml:space="preserve">mean </w:t>
       </w:r>
       <w:r>
         <w:rPr>
@@ -6457,7 +6159,6 @@
         </w:rPr>
         <w:t xml:space="preserve">of all distances between a point in cluster </w:t>
       </w:r>
-      <w:proofErr w:type="spellStart"/>
       <w:r>
         <w:rPr>
           <w:i/>
@@ -6465,9 +6166,15 @@
           <w:color w:val="EE0000"/>
           <w:szCs w:val="28"/>
         </w:rPr>
-        <w:t>i</w:t>
-      </w:r>
-      <w:proofErr w:type="spellEnd"/>
+        <w:t xml:space="preserve">i </w:t>
+      </w:r>
+      <w:r>
+        <w:rPr>
+          <w:color w:val="EE0000"/>
+          <w:szCs w:val="28"/>
+        </w:rPr>
+        <w:t xml:space="preserve">and all points of the closest cluster </w:t>
+      </w:r>
       <w:r>
         <w:rPr>
           <w:i/>
@@ -6475,14 +6182,14 @@
           <w:color w:val="EE0000"/>
           <w:szCs w:val="28"/>
         </w:rPr>
-        <w:t xml:space="preserve"> </w:t>
+        <w:t>j</w:t>
       </w:r>
       <w:r>
         <w:rPr>
           <w:color w:val="EE0000"/>
           <w:szCs w:val="28"/>
         </w:rPr>
-        <w:t xml:space="preserve">and all points of the closest cluster </w:t>
+        <w:t xml:space="preserve">, and </w:t>
       </w:r>
       <w:r>
         <w:rPr>
@@ -6491,14 +6198,27 @@
           <w:color w:val="EE0000"/>
           <w:szCs w:val="28"/>
         </w:rPr>
-        <w:t>j</w:t>
+        <w:t>a</w:t>
       </w:r>
       <w:r>
         <w:rPr>
           <w:color w:val="EE0000"/>
           <w:szCs w:val="28"/>
         </w:rPr>
-        <w:t xml:space="preserve">, and </w:t>
+        <w:t xml:space="preserve"> is the </w:t>
+      </w:r>
+      <w:r>
+        <w:rPr>
+          <w:color w:val="EE0000"/>
+        </w:rPr>
+        <w:t xml:space="preserve">mean </w:t>
+      </w:r>
+      <w:r>
+        <w:rPr>
+          <w:color w:val="EE0000"/>
+          <w:szCs w:val="28"/>
+        </w:rPr>
+        <w:t xml:space="preserve">of all distances between a point in cluster </w:t>
       </w:r>
       <w:r>
         <w:rPr>
@@ -6507,39 +6227,8 @@
           <w:color w:val="EE0000"/>
           <w:szCs w:val="28"/>
         </w:rPr>
-        <w:t>a</w:t>
-      </w:r>
-      <w:r>
-        <w:rPr>
-          <w:color w:val="EE0000"/>
-          <w:szCs w:val="28"/>
-        </w:rPr>
-        <w:t xml:space="preserve"> is the </w:t>
-      </w:r>
-      <w:r>
-        <w:rPr>
-          <w:color w:val="EE0000"/>
-        </w:rPr>
-        <w:t xml:space="preserve">mean </w:t>
-      </w:r>
-      <w:r>
-        <w:rPr>
-          <w:color w:val="EE0000"/>
-          <w:szCs w:val="28"/>
-        </w:rPr>
-        <w:t xml:space="preserve">of all distances between a point in cluster </w:t>
-      </w:r>
-      <w:proofErr w:type="spellStart"/>
-      <w:r>
-        <w:rPr>
-          <w:i/>
-          <w:iCs/>
-          <w:color w:val="EE0000"/>
-          <w:szCs w:val="28"/>
-        </w:rPr>
         <w:t>i</w:t>
       </w:r>
-      <w:proofErr w:type="spellEnd"/>
       <w:r>
         <w:rPr>
           <w:color w:val="EE0000"/>
@@ -6633,7 +6322,7 @@
           <w:bCs/>
         </w:rPr>
       </w:pPr>
-      <w:hyperlink r:id="rId14" w:history="1">
+      <w:hyperlink r:id="rId6" w:history="1">
         <w:r>
           <w:rPr>
             <w:rStyle w:val="Hyperlink"/>
@@ -6705,7 +6394,11 @@
         <w:t>by comparing total within-cluster compactness to the closest inter-cluster separation</w:t>
       </w:r>
       <w:r>
-        <w:t>. It was originally developed for fuzzy clustering but can be adapted for hard partitions by setting the membership</w:t>
+        <w:t xml:space="preserve">. It was originally </w:t>
+      </w:r>
+      <w:r>
+        <w:lastRenderedPageBreak/>
+        <w:t>developed for fuzzy clustering but can be adapted for hard partitions by setting the membership</w:t>
       </w:r>
       <w:r>
         <w:t>s</w:t>
@@ -6726,23 +6419,7 @@
         <w:t xml:space="preserve"> </w:t>
       </w:r>
       <w:r>
-        <w:t xml:space="preserve">The index favors </w:t>
-      </w:r>
-      <w:proofErr w:type="spellStart"/>
-      <w:r>
-        <w:t>clusterings</w:t>
-      </w:r>
-      <w:proofErr w:type="spellEnd"/>
-      <w:r>
-        <w:t xml:space="preserve"> that produce small within-cluster squared errors while keeping cluster </w:t>
-      </w:r>
-      <w:proofErr w:type="spellStart"/>
-      <w:r>
-        <w:t>centres</w:t>
-      </w:r>
-      <w:proofErr w:type="spellEnd"/>
-      <w:r>
-        <w:t xml:space="preserve"> well separated. Lower XB values indicate better clustering solutions (more compact clusters and larger separation). The hard-partition XB is computed as:</w:t>
+        <w:t>The index favors clusterings that produce small within-cluster squared errors while keeping cluster centres well separated. Lower XB values indicate better clustering solutions (more compact clusters and larger separation). The hard-partition XB is computed as:</w:t>
       </w:r>
     </w:p>
     <w:p>
@@ -7501,19 +7178,11 @@
           <w:color w:val="EE0000"/>
         </w:rPr>
       </w:pPr>
-      <w:proofErr w:type="gramStart"/>
       <w:r>
         <w:rPr>
           <w:color w:val="EE0000"/>
         </w:rPr>
-        <w:t>the</w:t>
-      </w:r>
-      <w:proofErr w:type="gramEnd"/>
-      <w:r>
-        <w:rPr>
-          <w:color w:val="EE0000"/>
-        </w:rPr>
-        <w:t xml:space="preserve"> cluster cohesion is measured using the global mean squared distance of objects from the centroid of their cluster while the inter-cluster separation is measured using the minimum squared distance between pairs of clusters</w:t>
+        <w:t>the cluster cohesion is measured using the global mean squared distance of objects from the centroid of their cluster while the inter-cluster separation is measured using the minimum squared distance between pairs of clusters</w:t>
       </w:r>
     </w:p>
     <w:p/>
@@ -7529,15 +7198,7 @@
         <w:t xml:space="preserve">ndex </w:t>
       </w:r>
       <w:r>
-        <w:t>(</w:t>
-      </w:r>
-      <w:proofErr w:type="spellStart"/>
-      <w:r>
-        <w:t>cSIL</w:t>
-      </w:r>
-      <w:proofErr w:type="spellEnd"/>
-      <w:r>
-        <w:t xml:space="preserve">) </w:t>
+        <w:t xml:space="preserve">(cSIL) </w:t>
       </w:r>
       <w:r>
         <w:fldChar w:fldCharType="begin"/>
@@ -7555,15 +7216,7 @@
         <w:fldChar w:fldCharType="end"/>
       </w:r>
       <w:r>
-        <w:t xml:space="preserve"> is the cluster-level analogue of SS that uses centroids and mean squared distances instead of pairwise sample distances. For each cluster it compares the cluster’s average squared within-cluster dispersion to the average squared distance from that cluster’s points to the nearest other centroid, producing one silhouette score per cluster which are then averaged. </w:t>
-      </w:r>
-      <w:proofErr w:type="spellStart"/>
-      <w:r>
-        <w:t>cSIL</w:t>
-      </w:r>
-      <w:proofErr w:type="spellEnd"/>
-      <w:r>
-        <w:t xml:space="preserve"> ranges in [−1,1]: values near 1 indicate well-separated, compact clusters (under the centroid/squared-distance model), values near 0 indicate overlapping or ambiguous clusters, and values near −1 indicate poor clustering (clusters that are closer to other cluster centroids than to their own centroid)</w:t>
+        <w:t xml:space="preserve"> is the cluster-level analogue of SS that uses centroids and mean squared distances instead of pairwise sample distances. For each cluster it compares the cluster’s average squared within-cluster dispersion to the average squared distance from that cluster’s points to the nearest other centroid, producing one silhouette score per cluster which are then averaged. cSIL ranges in [−1,1]: values near 1 indicate well-separated, compact clusters (under the centroid/squared-distance model), values near 0 indicate overlapping or ambiguous clusters, and values near −1 indicate poor clustering (clusters that are closer to other cluster centroids than to their own centroid)</w:t>
       </w:r>
     </w:p>
     <w:p>
@@ -8481,23 +8134,11 @@
         <w:t xml:space="preserve"> </w:t>
       </w:r>
       <w:r>
-        <w:t xml:space="preserve">measures cluster quality as the ratio of the closest </w:t>
-      </w:r>
-      <w:proofErr w:type="spellStart"/>
-      <w:r>
-        <w:t>centre</w:t>
-      </w:r>
-      <w:proofErr w:type="spellEnd"/>
-      <w:r>
-        <w:t>-to-</w:t>
-      </w:r>
-      <w:proofErr w:type="spellStart"/>
-      <w:r>
-        <w:t>centre</w:t>
-      </w:r>
-      <w:proofErr w:type="spellEnd"/>
-      <w:r>
-        <w:t xml:space="preserve"> separation to the worst (largest) cluster dispersion, where dispersion uses the half-power intra-cluster distances.</w:t>
+        <w:t>measures cluster quality as the ratio of the closest centre-to-centre separation to the worst (largest) cluster dispersion, where dispersion uses the half-</w:t>
+      </w:r>
+      <w:r>
+        <w:lastRenderedPageBreak/>
+        <w:t>power intra-cluster distances.</w:t>
       </w:r>
       <w:r>
         <w:t xml:space="preserve"> GD43 is </w:t>
@@ -8886,25 +8527,7 @@
           <w:i/>
           <w:iCs/>
         </w:rPr>
-        <w:t>d(</w:t>
-      </w:r>
-      <w:proofErr w:type="spellStart"/>
-      <w:proofErr w:type="gramStart"/>
-      <w:r>
-        <w:rPr>
-          <w:i/>
-          <w:iCs/>
-        </w:rPr>
-        <w:t>i,j</w:t>
-      </w:r>
-      <w:proofErr w:type="spellEnd"/>
-      <w:proofErr w:type="gramEnd"/>
-      <w:r>
-        <w:rPr>
-          <w:i/>
-          <w:iCs/>
-        </w:rPr>
-        <w:t xml:space="preserve">) </w:t>
+        <w:t xml:space="preserve">d(i,j) </w:t>
       </w:r>
       <w:r>
         <w:t xml:space="preserve">is the Euclidean distance between data points </w:t>
@@ -8976,54 +8599,18 @@
           <w:i/>
           <w:iCs/>
         </w:rPr>
-        <w:t>max{d(</w:t>
-      </w:r>
-      <w:proofErr w:type="spellStart"/>
-      <w:proofErr w:type="gramStart"/>
+        <w:t>max{d(i,k), k!=j}</w:t>
+      </w:r>
+      <w:r>
+        <w:t xml:space="preserve"> is the maximum distance between data point </w:t>
+      </w:r>
       <w:r>
         <w:rPr>
           <w:i/>
           <w:iCs/>
         </w:rPr>
-        <w:t>i,k</w:t>
-      </w:r>
-      <w:proofErr w:type="spellEnd"/>
-      <w:proofErr w:type="gramEnd"/>
-      <w:r>
-        <w:rPr>
-          <w:i/>
-          <w:iCs/>
-        </w:rPr>
-        <w:t xml:space="preserve">), </w:t>
-      </w:r>
-      <w:proofErr w:type="gramStart"/>
-      <w:r>
-        <w:rPr>
-          <w:i/>
-          <w:iCs/>
-        </w:rPr>
-        <w:t>k!=</w:t>
-      </w:r>
-      <w:proofErr w:type="gramEnd"/>
-      <w:r>
-        <w:rPr>
-          <w:i/>
-          <w:iCs/>
-        </w:rPr>
-        <w:t>j}</w:t>
-      </w:r>
-      <w:r>
-        <w:t xml:space="preserve"> is the maximum distance between data point </w:t>
-      </w:r>
-      <w:proofErr w:type="spellStart"/>
-      <w:r>
-        <w:rPr>
-          <w:i/>
-          <w:iCs/>
-        </w:rPr>
         <w:t>i</w:t>
       </w:r>
-      <w:proofErr w:type="spellEnd"/>
       <w:r>
         <w:t xml:space="preserve"> and any other data point in a different cluster.</w:t>
       </w:r>
@@ -9031,7 +8618,6 @@
     <w:p/>
     <w:p>
       <w:r>
-        <w:lastRenderedPageBreak/>
         <w:t xml:space="preserve">Generalized Dunn’s </w:t>
       </w:r>
       <w:r>
@@ -9066,37 +8652,13 @@
         <w:t xml:space="preserve"> </w:t>
       </w:r>
       <w:r>
-        <w:t xml:space="preserve">is similar in spirit but replaces the </w:t>
-      </w:r>
-      <w:proofErr w:type="spellStart"/>
-      <w:r>
-        <w:t>centre</w:t>
-      </w:r>
-      <w:proofErr w:type="spellEnd"/>
-      <w:r>
-        <w:t>-to-</w:t>
-      </w:r>
-      <w:proofErr w:type="spellStart"/>
-      <w:r>
-        <w:t>centre</w:t>
-      </w:r>
-      <w:proofErr w:type="spellEnd"/>
-      <w:r>
-        <w:t xml:space="preserve"> separation with a size-weighted average half-power distance between two clusters.</w:t>
+        <w:t>is similar in spirit but replaces the centre-to-centre separation with a size-weighted average half-power distance between two clusters.</w:t>
       </w:r>
       <w:r>
         <w:t xml:space="preserve"> </w:t>
       </w:r>
       <w:r>
-        <w:t xml:space="preserve">As with GD43, higher GD53 values indicate better clustering. GD53 can be more robust than GD43 for non-spherical or differently sized clusters because it uses per-cluster half-power averages in the numerator rather than raw </w:t>
-      </w:r>
-      <w:proofErr w:type="spellStart"/>
-      <w:r>
-        <w:t>centre</w:t>
-      </w:r>
-      <w:proofErr w:type="spellEnd"/>
-      <w:r>
-        <w:t xml:space="preserve"> distances</w:t>
+        <w:t>As with GD43, higher GD53 values indicate better clustering. GD53 can be more robust than GD43 for non-spherical or differently sized clusters because it uses per-cluster half-power averages in the numerator rather than raw centre distances</w:t>
       </w:r>
       <w:r>
         <w:t>:</w:t>
@@ -9768,15 +9330,7 @@
         <w:t xml:space="preserve"> </w:t>
       </w:r>
       <w:r>
-        <w:t>computed from prototype (centroid) separations adjusted by cluster size/balance (a prototype-distance based score, with fuzzy and hard variants). PS has no fixed interval (scale depends on data</w:t>
-      </w:r>
-      <w:proofErr w:type="gramStart"/>
-      <w:r>
-        <w:t>)</w:t>
-      </w:r>
-      <w:proofErr w:type="gramEnd"/>
-      <w:r>
-        <w:t xml:space="preserve"> and higher PS means prototypes are farther apart and cluster sizes more balanced. Thus, PS evaluates prototype separation (not internal compactness) and outputs higher scores for well-spaced, balanced prototype partitions.</w:t>
+        <w:t>computed from prototype (centroid) separations adjusted by cluster size/balance (a prototype-distance based score, with fuzzy and hard variants). PS has no fixed interval (scale depends on data) and higher PS means prototypes are farther apart and cluster sizes more balanced. Thus, PS evaluates prototype separation (not internal compactness) and outputs higher scores for well-spaced, balanced prototype partitions.</w:t>
       </w:r>
     </w:p>
     <w:p/>
@@ -9787,6 +9341,7 @@
             <w:rPr>
               <w:rFonts w:ascii="Cambria Math" w:hAnsi="Cambria Math"/>
             </w:rPr>
+            <w:lastRenderedPageBreak/>
             <m:t xml:space="preserve">PS= </m:t>
           </m:r>
           <m:nary>
@@ -10271,21 +9826,8 @@
     </w:p>
     <w:p/>
     <w:p>
-      <w:proofErr w:type="spellStart"/>
-      <w:r>
-        <w:t>Renyi’s</w:t>
-      </w:r>
-      <w:proofErr w:type="spellEnd"/>
-      <w:r>
-        <w:t xml:space="preserve"> representative Cross Information Potential (</w:t>
-      </w:r>
-      <w:proofErr w:type="spellStart"/>
-      <w:r>
-        <w:t>rCIP</w:t>
-      </w:r>
-      <w:proofErr w:type="spellEnd"/>
-      <w:r>
-        <w:t xml:space="preserve">) </w:t>
+      <w:r>
+        <w:t xml:space="preserve">Renyi’s representative Cross Information Potential (rCIP) </w:t>
       </w:r>
       <w:r>
         <w:fldChar w:fldCharType="begin"/>
@@ -10412,23 +9954,7 @@
         <w:t>overlap</w:t>
       </w:r>
       <w:r>
-        <w:t xml:space="preserve"> of those Gaussians. </w:t>
-      </w:r>
-      <w:proofErr w:type="spellStart"/>
-      <w:r>
-        <w:t>rCIP</w:t>
-      </w:r>
-      <w:proofErr w:type="spellEnd"/>
-      <w:r>
-        <w:t xml:space="preserve"> aggregates the overlaps between all distinct cluster pairs: small overlap means well-separated clusters. </w:t>
-      </w:r>
-      <w:proofErr w:type="spellStart"/>
-      <w:r>
-        <w:t>rCIP</w:t>
-      </w:r>
-      <w:proofErr w:type="spellEnd"/>
-      <w:r>
-        <w:t xml:space="preserve"> is non-negative (0 = perfect separation) and lower values indicate better clustering. The following formulas describe its computation</w:t>
+        <w:t xml:space="preserve"> of those Gaussians. rCIP aggregates the overlaps between all distinct cluster pairs: small overlap means well-separated clusters. rCIP is non-negative (0 = perfect separation) and lower values indicate better clustering. The following formulas describe its computation</w:t>
       </w:r>
       <w:r>
         <w:t>:</w:t>
@@ -11646,51 +11172,42 @@
           <w:bCs/>
         </w:rPr>
       </w:pPr>
-      <w:proofErr w:type="spellStart"/>
       <w:r>
         <w:rPr>
           <w:b/>
           <w:bCs/>
         </w:rPr>
-        <w:t>Permetrics</w:t>
-      </w:r>
-      <w:proofErr w:type="spellEnd"/>
+        <w:t xml:space="preserve">Permetrics library </w:t>
+      </w:r>
       <w:r>
         <w:rPr>
           <w:b/>
           <w:bCs/>
         </w:rPr>
-        <w:t xml:space="preserve"> library </w:t>
+        <w:fldChar w:fldCharType="begin"/>
       </w:r>
       <w:r>
         <w:rPr>
           <w:b/>
           <w:bCs/>
         </w:rPr>
-        <w:fldChar w:fldCharType="begin"/>
+        <w:instrText xml:space="preserve"> ADDIN ZOTERO_ITEM CSL_CITATION {"citationID":"GkvFOZDJ","properties":{"formattedCitation":"(46)","plainCitation":"(46)","noteIndex":0},"citationItems":[{"id":1714,"uris":["http://zotero.org/users/8619560/items/S2CJ7K4X"],"itemData":{"id":1714,"type":"article-journal","abstract":"Van Thieu, N., (2024). PerMetrics: A Framework of Performance Metrics for Machine Learning Models. Journal of Open Source Software, 9(95), 6143, https://doi.org/10.21105/joss.06143","container-title":"Journal of Open Source Software","DOI":"10.21105/joss.06143","ISSN":"2475-9066","issue":"95","language":"en","page":"6143","source":"joss.theoj.org","title":"PerMetrics: A Framework of Performance Metrics for Machine Learning Models","title-short":"PerMetrics","volume":"9","author":[{"family":"Thieu","given":"Nguyen Van"}],"issued":{"date-parts":[["2024",3,9]]}}}],"schema":"https://github.com/citation-style-language/schema/raw/master/csl-citation.json"} </w:instrText>
       </w:r>
       <w:r>
         <w:rPr>
           <w:b/>
           <w:bCs/>
         </w:rPr>
-        <w:instrText xml:space="preserve"> ADDIN ZOTERO_ITEM CSL_CITATION {"citationID":"GkvFOZDJ","properties":{"formattedCitation":"(46)","plainCitation":"(46)","noteIndex":0},"citationItems":[{"id":1714,"uris":["http://zotero.org/users/8619560/items/S2CJ7K4X"],"itemData":{"id":1714,"type":"article-journal","abstract":"Van Thieu, N., (2024). PerMetrics: A Framework of Performance Metrics for Machine Learning Models. Journal of Open Source Software, 9(95), 6143, https://doi.org/10.21105/joss.06143","container-title":"Journal of Open Source Software","DOI":"10.21105/joss.06143","ISSN":"2475-9066","issue":"95","language":"en","page":"6143","source":"joss.theoj.org","title":"PerMetrics: A Framework of Performance Metrics for Machine Learning Models","title-short":"PerMetrics","volume":"9","author":[{"family":"Thieu","given":"Nguyen Van"}],"issued":{"date-parts":[["2024",3,9]]}}}],"schema":"https://github.com/citation-style-language/schema/raw/master/csl-citation.json"} </w:instrText>
+        <w:fldChar w:fldCharType="separate"/>
+      </w:r>
+      <w:r>
+        <w:t>(46)</w:t>
       </w:r>
       <w:r>
         <w:rPr>
           <w:b/>
           <w:bCs/>
         </w:rPr>
-        <w:fldChar w:fldCharType="separate"/>
-      </w:r>
-      <w:r>
-        <w:t>(46)</w:t>
-      </w:r>
-      <w:r>
-        <w:rPr>
-          <w:b/>
-          <w:bCs/>
-        </w:rPr>
         <w:fldChar w:fldCharType="end"/>
       </w:r>
     </w:p>
@@ -11723,15 +11240,11 @@
         <w:t xml:space="preserve">measures the average ratio of the distances between the data points and their cluster centroids, to the distances between the data points and the nearest data points in other clusters. </w:t>
       </w:r>
       <w:r>
-        <w:t xml:space="preserve">The DBCV metric ranges from 0 to 1, a value of 0 indicates </w:t>
-      </w:r>
-      <w:proofErr w:type="gramStart"/>
-      <w:r>
-        <w:t>a perfect</w:t>
-      </w:r>
-      <w:proofErr w:type="gramEnd"/>
-      <w:r>
-        <w:t xml:space="preserve"> clustering, where all data points belong to their own cluster and the distances between clusters are maximized. </w:t>
+        <w:t xml:space="preserve">The DBCV metric ranges from 0 to 1, a value of 0 indicates a perfect clustering, where all data points belong </w:t>
+      </w:r>
+      <w:r>
+        <w:lastRenderedPageBreak/>
+        <w:t xml:space="preserve">to their own cluster and the distances between clusters are maximized. </w:t>
       </w:r>
       <w:r>
         <w:t>The DBCV metric is calculated using the following formula:</w:t>
@@ -12041,25 +11554,7 @@
           <w:i/>
           <w:iCs/>
         </w:rPr>
-        <w:t>d(</w:t>
-      </w:r>
-      <w:proofErr w:type="spellStart"/>
-      <w:proofErr w:type="gramStart"/>
-      <w:r>
-        <w:rPr>
-          <w:i/>
-          <w:iCs/>
-        </w:rPr>
-        <w:t>i,j</w:t>
-      </w:r>
-      <w:proofErr w:type="spellEnd"/>
-      <w:proofErr w:type="gramEnd"/>
-      <w:r>
-        <w:rPr>
-          <w:i/>
-          <w:iCs/>
-        </w:rPr>
-        <w:t xml:space="preserve">) </w:t>
+        <w:t xml:space="preserve">d(i,j) </w:t>
       </w:r>
       <w:r>
         <w:t xml:space="preserve">is the Euclidean distance between data points </w:t>
@@ -12131,54 +11626,18 @@
           <w:i/>
           <w:iCs/>
         </w:rPr>
-        <w:t>max{d(</w:t>
-      </w:r>
-      <w:proofErr w:type="spellStart"/>
-      <w:proofErr w:type="gramStart"/>
+        <w:t>max{d(i,k), k!=j}</w:t>
+      </w:r>
+      <w:r>
+        <w:t xml:space="preserve"> is the maximum distance between data point </w:t>
+      </w:r>
       <w:r>
         <w:rPr>
           <w:i/>
           <w:iCs/>
         </w:rPr>
-        <w:t>i,k</w:t>
-      </w:r>
-      <w:proofErr w:type="spellEnd"/>
-      <w:proofErr w:type="gramEnd"/>
-      <w:r>
-        <w:rPr>
-          <w:i/>
-          <w:iCs/>
-        </w:rPr>
-        <w:t xml:space="preserve">), </w:t>
-      </w:r>
-      <w:proofErr w:type="gramStart"/>
-      <w:r>
-        <w:rPr>
-          <w:i/>
-          <w:iCs/>
-        </w:rPr>
-        <w:t>k!=</w:t>
-      </w:r>
-      <w:proofErr w:type="gramEnd"/>
-      <w:r>
-        <w:rPr>
-          <w:i/>
-          <w:iCs/>
-        </w:rPr>
-        <w:t>j}</w:t>
-      </w:r>
-      <w:r>
-        <w:t xml:space="preserve"> is the maximum distance between data point </w:t>
-      </w:r>
-      <w:proofErr w:type="spellStart"/>
-      <w:r>
-        <w:rPr>
-          <w:i/>
-          <w:iCs/>
-        </w:rPr>
         <w:t>i</w:t>
       </w:r>
-      <w:proofErr w:type="spellEnd"/>
       <w:r>
         <w:t xml:space="preserve"> and any other data point in a different cluster.</w:t>
       </w:r>
@@ -12260,7 +11719,6 @@
         <w:t xml:space="preserve"> value may indicate that the clusters are too spread out or not well separated. </w:t>
       </w:r>
       <w:r>
-        <w:lastRenderedPageBreak/>
         <w:t xml:space="preserve">The D index can be sensitive to the data scale and to outliers </w:t>
       </w:r>
       <w:r>
@@ -14872,11 +14330,7 @@
         <w:t xml:space="preserve">, the final value is obtained as the sum of the squared distances for all data points. </w:t>
       </w:r>
       <w:r>
-        <w:t xml:space="preserve">Higher SSE values indicate higher dispersion or greater </w:t>
-      </w:r>
-      <w:r>
-        <w:lastRenderedPageBreak/>
-        <w:t>variance within the clusters, while lower SSE values indicate more compact and well-separated clusters.</w:t>
+        <w:t>Higher SSE values indicate higher dispersion or greater variance within the clusters, while lower SSE values indicate more compact and well-separated clusters.</w:t>
       </w:r>
       <w:r>
         <w:t xml:space="preserve"> The following formulas allow for the computation of SSE:</w:t>
@@ -15360,7 +14814,11 @@
         <w:t>s</w:t>
       </w:r>
       <w:r>
-        <w:t xml:space="preserve"> the variability of within each cluster, while the between-cluster sum of squares measure</w:t>
+        <w:t xml:space="preserve"> the variability of </w:t>
+      </w:r>
+      <w:r>
+        <w:lastRenderedPageBreak/>
+        <w:t>within each cluster, while the between-cluster sum of squares measure</w:t>
       </w:r>
       <w:r>
         <w:t>s</w:t>
@@ -15863,11 +15321,7 @@
         <w:t xml:space="preserve">computes the average distance between each data point and its cluster centroid and then averages this across all clusters. It </w:t>
       </w:r>
       <w:r>
-        <w:t xml:space="preserve">measures the compactness and separation of </w:t>
-      </w:r>
-      <w:r>
-        <w:lastRenderedPageBreak/>
-        <w:t>clusters in a clustering result.</w:t>
+        <w:t>measures the compactness and separation of clusters in a clustering result.</w:t>
       </w:r>
       <w:r>
         <w:t xml:space="preserve"> A lower </w:t>
@@ -17212,21 +16666,12 @@
           <w:bCs/>
         </w:rPr>
       </w:pPr>
-      <w:proofErr w:type="spellStart"/>
       <w:r>
         <w:rPr>
           <w:b/>
           <w:bCs/>
         </w:rPr>
-        <w:t>PyCVI</w:t>
-      </w:r>
-      <w:proofErr w:type="spellEnd"/>
-      <w:r>
-        <w:rPr>
-          <w:b/>
-          <w:bCs/>
-        </w:rPr>
-        <w:t xml:space="preserve"> library </w:t>
+        <w:t xml:space="preserve">PyCVI library </w:t>
       </w:r>
       <w:r>
         <w:rPr>
@@ -17505,7 +16950,6 @@
             <w:rPr>
               <w:rFonts w:ascii="Cambria Math" w:hAnsi="Cambria Math"/>
             </w:rPr>
-            <w:lastRenderedPageBreak/>
             <m:t xml:space="preserve">WCD= </m:t>
           </m:r>
           <m:nary>
@@ -18169,6 +17613,7 @@
             <w:rPr>
               <w:rFonts w:ascii="Cambria Math" w:hAnsi="Cambria Math"/>
             </w:rPr>
+            <w:lastRenderedPageBreak/>
             <m:t xml:space="preserve">where </m:t>
           </m:r>
           <m:sSub>
@@ -18986,13 +18431,8 @@
     </w:p>
     <w:p/>
     <w:p>
-      <w:proofErr w:type="spellStart"/>
-      <w:r>
-        <w:t>SDbw</w:t>
-      </w:r>
-      <w:proofErr w:type="spellEnd"/>
-      <w:r>
-        <w:t xml:space="preserve"> </w:t>
+      <w:r>
+        <w:t xml:space="preserve">SDbw </w:t>
       </w:r>
       <w:r>
         <w:fldChar w:fldCharType="begin"/>
@@ -19030,19 +18470,7 @@
         <w:t>density between-within</w:t>
       </w:r>
       <w:r>
-        <w:t xml:space="preserve">, which measures how much density exists between clusters compared to within them. Lower </w:t>
-      </w:r>
-      <w:proofErr w:type="spellStart"/>
-      <w:r>
-        <w:t>SDbw</w:t>
-      </w:r>
-      <w:proofErr w:type="spellEnd"/>
-      <w:r>
-        <w:t xml:space="preserve"> values indicate </w:t>
-      </w:r>
-      <w:r>
-        <w:lastRenderedPageBreak/>
-        <w:t>compact and well-separated clusters, while higher values correspond to overlapping or poorly separated structures. The following formulas describe the computation of this metric</w:t>
+        <w:t>, which measures how much density exists between clusters compared to within them. Lower SDbw values indicate compact and well-separated clusters, while higher values correspond to overlapping or poorly separated structures. The following formulas describe the computation of this metric</w:t>
       </w:r>
     </w:p>
     <w:p>
@@ -20060,13 +19488,8 @@
       </m:oMathPara>
     </w:p>
     <w:p>
-      <w:proofErr w:type="spellStart"/>
-      <w:r>
-        <w:t>SDbw</w:t>
-      </w:r>
-      <w:proofErr w:type="spellEnd"/>
-      <w:r>
-        <w:t xml:space="preserve"> is sensitive to ove</w:t>
+      <w:r>
+        <w:t>SDbw is sensitive to ove</w:t>
       </w:r>
       <w:r>
         <w:t xml:space="preserve">rlapping clusters and outliers </w:t>
@@ -20132,7 +19555,11 @@
         <w:t xml:space="preserve">utilizes the </w:t>
       </w:r>
       <w:r>
-        <w:t>maximum per-cluster average dispersion</w:t>
+        <w:t xml:space="preserve">maximum </w:t>
+      </w:r>
+      <w:r>
+        <w:lastRenderedPageBreak/>
+        <w:t>per-cluster average dispersion</w:t>
       </w:r>
       <w:r>
         <w:t xml:space="preserve"> (</w:t>
@@ -20150,29 +19577,13 @@
         <w:t>)</w:t>
       </w:r>
       <w:r>
-        <w:t xml:space="preserve">. It can be applied to both fuzzy and hard </w:t>
-      </w:r>
-      <w:proofErr w:type="spellStart"/>
-      <w:r>
-        <w:t>clusterings</w:t>
-      </w:r>
-      <w:proofErr w:type="spellEnd"/>
-      <w:r>
-        <w:t xml:space="preserve"> by defining membership degrees appropriately (1 for the assigned cluster, 0 otherwise in the hard case). The index rewards solutions with tightly grouped data points and well-separated cluster centers. Lower values correspond to </w:t>
+        <w:t xml:space="preserve">. It can be applied to both fuzzy and hard clusterings by defining membership degrees appropriately (1 for the assigned cluster, 0 otherwise in the hard case). The index rewards solutions with tightly grouped data points and well-separated cluster centers. Lower values correspond to </w:t>
       </w:r>
       <w:r>
         <w:t>higher quality</w:t>
       </w:r>
       <w:r>
-        <w:t xml:space="preserve"> </w:t>
-      </w:r>
-      <w:proofErr w:type="spellStart"/>
-      <w:r>
-        <w:t>clusterings</w:t>
-      </w:r>
-      <w:proofErr w:type="spellEnd"/>
-      <w:r>
-        <w:t>. The hard-partition XB* is computed as</w:t>
+        <w:t xml:space="preserve"> clusterings. The hard-partition XB* is computed as</w:t>
       </w:r>
     </w:p>
     <w:p/>
@@ -21566,7 +20977,11 @@
               <w:t xml:space="preserve">Average across all data points for </w:t>
             </w:r>
             <w:r>
-              <w:t>the normalized difference between its mean intra‐cluster distance and lowest mean inter‐cluster distance</w:t>
+              <w:t xml:space="preserve">the normalized difference between its mean intra‐cluster </w:t>
+            </w:r>
+            <w:r>
+              <w:lastRenderedPageBreak/>
+              <w:t>distance and lowest mean inter‐cluster distance</w:t>
             </w:r>
           </w:p>
         </w:tc>
@@ -21581,6 +20996,7 @@
               <w:jc w:val="center"/>
             </w:pPr>
             <w:r>
+              <w:lastRenderedPageBreak/>
               <w:t>[-1, +1]</w:t>
             </w:r>
           </w:p>
@@ -22114,7 +21530,6 @@
               </w:rPr>
             </w:pPr>
             <w:r>
-              <w:lastRenderedPageBreak/>
               <w:t>DI</w:t>
             </w:r>
             <w:r>
@@ -22428,15 +21843,7 @@
               <w:t>R</w:t>
             </w:r>
             <w:r>
-              <w:t xml:space="preserve">atio between the average pairwise distance </w:t>
-            </w:r>
-            <w:proofErr w:type="gramStart"/>
-            <w:r>
-              <w:t>within</w:t>
-            </w:r>
-            <w:proofErr w:type="gramEnd"/>
-            <w:r>
-              <w:t xml:space="preserve"> clusters and the average pairwise distance between clusters</w:t>
+              <w:t>atio between the average pairwise distance within clusters and the average pairwise distance between clusters</w:t>
             </w:r>
           </w:p>
         </w:tc>
@@ -22978,7 +22385,11 @@
               <w:jc w:val="center"/>
             </w:pPr>
             <w:r>
-              <w:t>Hartigan criterion measuring change in explained variance when increasing cluster count</w:t>
+              <w:t xml:space="preserve">Hartigan criterion measuring change in </w:t>
+            </w:r>
+            <w:r>
+              <w:lastRenderedPageBreak/>
+              <w:t>explained variance when increasing cluster count</w:t>
             </w:r>
           </w:p>
         </w:tc>
@@ -22993,6 +22404,7 @@
               <w:jc w:val="center"/>
             </w:pPr>
             <w:r>
+              <w:lastRenderedPageBreak/>
               <w:t>[0, +inf)</w:t>
             </w:r>
           </w:p>
@@ -23084,13 +22496,8 @@
                 <w:bCs/>
               </w:rPr>
             </w:pPr>
-            <w:proofErr w:type="spellStart"/>
-            <w:r>
-              <w:t>cSIL</w:t>
-            </w:r>
-            <w:proofErr w:type="spellEnd"/>
-            <w:r>
-              <w:t xml:space="preserve"> (↑)</w:t>
+            <w:r>
+              <w:t>cSIL (↑)</w:t>
             </w:r>
           </w:p>
         </w:tc>
@@ -23397,11 +22804,7 @@
               <w:t>)</w:t>
             </w:r>
             <w:r>
-              <w:t xml:space="preserve"> with different </w:t>
-            </w:r>
-            <w:r>
-              <w:lastRenderedPageBreak/>
-              <w:t>distance/diameter definitions</w:t>
+              <w:t xml:space="preserve"> with different distance/diameter definitions</w:t>
             </w:r>
           </w:p>
         </w:tc>
@@ -23416,7 +22819,6 @@
               <w:jc w:val="center"/>
             </w:pPr>
             <w:r>
-              <w:lastRenderedPageBreak/>
               <w:t>[0, +inf)</w:t>
             </w:r>
           </w:p>
@@ -23645,13 +23047,8 @@
                 <w:bCs/>
               </w:rPr>
             </w:pPr>
-            <w:proofErr w:type="spellStart"/>
-            <w:r>
-              <w:t>rCIP</w:t>
-            </w:r>
-            <w:proofErr w:type="spellEnd"/>
-            <w:r>
-              <w:t xml:space="preserve"> (↓)</w:t>
+            <w:r>
+              <w:t>rCIP (↓)</w:t>
             </w:r>
           </w:p>
         </w:tc>
@@ -24252,13 +23649,8 @@
                 <w:bCs/>
               </w:rPr>
             </w:pPr>
-            <w:proofErr w:type="spellStart"/>
-            <w:r>
-              <w:t>SDbw</w:t>
-            </w:r>
-            <w:proofErr w:type="spellEnd"/>
-            <w:r>
-              <w:t xml:space="preserve"> (↓)</w:t>
+            <w:r>
+              <w:t>SDbw (↓)</w:t>
             </w:r>
           </w:p>
         </w:tc>
@@ -24291,7 +23683,11 @@
               <w:t>S</w:t>
             </w:r>
             <w:r>
-              <w:t>um of average within-cluster scatter and density-based between-cluster term;</w:t>
+              <w:t xml:space="preserve">um of average within-cluster scatter and </w:t>
+            </w:r>
+            <w:r>
+              <w:lastRenderedPageBreak/>
+              <w:t>density-based between-cluster term;</w:t>
             </w:r>
           </w:p>
         </w:tc>
@@ -24306,6 +23702,7 @@
               <w:jc w:val="center"/>
             </w:pPr>
             <w:r>
+              <w:lastRenderedPageBreak/>
               <w:t>(+inf, 0]</w:t>
             </w:r>
           </w:p>
@@ -24393,11 +23790,9 @@
               <w:spacing w:line="240" w:lineRule="auto"/>
               <w:jc w:val="center"/>
             </w:pPr>
-            <w:proofErr w:type="gramStart"/>
             <w:r>
               <w:t>C ?</w:t>
             </w:r>
-            <w:proofErr w:type="gramEnd"/>
           </w:p>
         </w:tc>
         <w:tc>
@@ -24485,7 +23880,6 @@
         <w:rPr>
           <w:noProof/>
         </w:rPr>
-        <w:lastRenderedPageBreak/>
         <w:drawing>
           <wp:inline distT="0" distB="0" distL="0" distR="0" wp14:anchorId="2982A5EF" wp14:editId="7CF197E7">
             <wp:extent cx="5943600" cy="3348355"/>
@@ -24502,7 +23896,7 @@
                     <pic:cNvPicPr/>
                   </pic:nvPicPr>
                   <pic:blipFill>
-                    <a:blip r:embed="rId15"/>
+                    <a:blip r:embed="rId7"/>
                     <a:stretch>
                       <a:fillRect/>
                     </a:stretch>
@@ -25236,7 +24630,7 @@
           <w:noProof/>
         </w:rPr>
         <w:drawing>
-          <wp:inline distT="0" distB="0" distL="0" distR="0" wp14:anchorId="3FA94174" wp14:editId="68E84AEE">
+          <wp:inline distT="0" distB="0" distL="0" distR="0" wp14:anchorId="3FA94174" wp14:editId="47140B24">
             <wp:extent cx="5934075" cy="3790950"/>
             <wp:effectExtent l="0" t="0" r="9525" b="0"/>
             <wp:docPr id="607285212" name="Picture 2"/>
@@ -25253,7 +24647,7 @@
                     </pic:cNvPicPr>
                   </pic:nvPicPr>
                   <pic:blipFill>
-                    <a:blip r:embed="rId16" cstate="hqprint">
+                    <a:blip r:embed="rId8" cstate="hqprint">
                       <a:extLst>
                         <a:ext uri="{28A0092B-C50C-407E-A947-70E740481C1C}">
                           <a14:useLocalDpi xmlns:a14="http://schemas.microsoft.com/office/drawing/2010/main" val="0"/>
@@ -25308,7 +24702,7 @@
                     </pic:cNvPicPr>
                   </pic:nvPicPr>
                   <pic:blipFill>
-                    <a:blip r:embed="rId17" cstate="hqprint">
+                    <a:blip r:embed="rId9" cstate="hqprint">
                       <a:extLst>
                         <a:ext uri="{28A0092B-C50C-407E-A947-70E740481C1C}">
                           <a14:useLocalDpi xmlns:a14="http://schemas.microsoft.com/office/drawing/2010/main" val="0"/>
@@ -25369,7 +24763,7 @@
                     </pic:cNvPicPr>
                   </pic:nvPicPr>
                   <pic:blipFill>
-                    <a:blip r:embed="rId18" cstate="hqprint">
+                    <a:blip r:embed="rId10" cstate="hqprint">
                       <a:extLst>
                         <a:ext uri="{28A0092B-C50C-407E-A947-70E740481C1C}">
                           <a14:useLocalDpi xmlns:a14="http://schemas.microsoft.com/office/drawing/2010/main" val="0"/>
@@ -25454,7 +24848,7 @@
                     <pic:cNvPicPr/>
                   </pic:nvPicPr>
                   <pic:blipFill>
-                    <a:blip r:embed="rId19"/>
+                    <a:blip r:embed="rId11"/>
                     <a:stretch>
                       <a:fillRect/>
                     </a:stretch>
@@ -25497,7 +24891,7 @@
                     <pic:cNvPicPr/>
                   </pic:nvPicPr>
                   <pic:blipFill>
-                    <a:blip r:embed="rId20"/>
+                    <a:blip r:embed="rId12"/>
                     <a:stretch>
                       <a:fillRect/>
                     </a:stretch>
@@ -25553,7 +24947,7 @@
                     <pic:cNvPicPr/>
                   </pic:nvPicPr>
                   <pic:blipFill>
-                    <a:blip r:embed="rId21"/>
+                    <a:blip r:embed="rId13"/>
                     <a:stretch>
                       <a:fillRect/>
                     </a:stretch>
@@ -25576,17 +24970,7 @@
     </w:p>
     <w:p>
       <w:r>
-        <w:t xml:space="preserve">Maybe </w:t>
-      </w:r>
-      <w:proofErr w:type="spellStart"/>
-      <w:proofErr w:type="gramStart"/>
-      <w:r>
-        <w:t>its</w:t>
-      </w:r>
-      <w:proofErr w:type="spellEnd"/>
-      <w:proofErr w:type="gramEnd"/>
-      <w:r>
-        <w:t xml:space="preserve"> our </w:t>
+        <w:t xml:space="preserve">Maybe its our </w:t>
       </w:r>
       <w:r>
         <w:t xml:space="preserve">predefined </w:t>
@@ -25613,15 +24997,7 @@
     </w:p>
     <w:p>
       <w:r>
-        <w:t xml:space="preserve">Internal CVIs tend to be sensitive to cluster </w:t>
-      </w:r>
-      <w:proofErr w:type="gramStart"/>
-      <w:r>
-        <w:t>overlap</w:t>
-      </w:r>
-      <w:proofErr w:type="gramEnd"/>
-      <w:r>
-        <w:t xml:space="preserve"> resulting in erroneous performance evaluations.</w:t>
+        <w:t>Internal CVIs tend to be sensitive to cluster overlap resulting in erroneous performance evaluations.</w:t>
       </w:r>
     </w:p>
     <w:p>
@@ -25666,20 +25042,7 @@
           <w:lang w:val="de-DE"/>
         </w:rPr>
         <w:tab/>
-      </w:r>
-      <w:proofErr w:type="spellStart"/>
-      <w:r>
-        <w:rPr>
-          <w:lang w:val="de-DE"/>
-        </w:rPr>
-        <w:t>Linoff</w:t>
-      </w:r>
-      <w:proofErr w:type="spellEnd"/>
-      <w:r>
-        <w:rPr>
-          <w:lang w:val="de-DE"/>
-        </w:rPr>
-        <w:t xml:space="preserve"> GS, Michael J. A. Berry. </w:t>
+        <w:t xml:space="preserve">Linoff GS, Michael J. A. Berry. </w:t>
       </w:r>
       <w:r>
         <w:t xml:space="preserve">Data Mining Techniques: For Marketing, Sales, and Customer Relationship Management. 3rd ed. Wiley Publishing; 2011. 888 p. </w:t>
@@ -25694,38 +25057,7 @@
       </w:r>
       <w:r>
         <w:tab/>
-      </w:r>
-      <w:proofErr w:type="spellStart"/>
-      <w:r>
-        <w:t>Halkidi</w:t>
-      </w:r>
-      <w:proofErr w:type="spellEnd"/>
-      <w:r>
-        <w:t xml:space="preserve"> M, </w:t>
-      </w:r>
-      <w:proofErr w:type="spellStart"/>
-      <w:r>
-        <w:t>Batistakis</w:t>
-      </w:r>
-      <w:proofErr w:type="spellEnd"/>
-      <w:r>
-        <w:t xml:space="preserve"> Y, </w:t>
-      </w:r>
-      <w:proofErr w:type="spellStart"/>
-      <w:r>
-        <w:t>Vazirgiannis</w:t>
-      </w:r>
-      <w:proofErr w:type="spellEnd"/>
-      <w:r>
-        <w:t xml:space="preserve"> M. On Clustering Validation Techniques. J </w:t>
-      </w:r>
-      <w:proofErr w:type="spellStart"/>
-      <w:r>
-        <w:t>Intell</w:t>
-      </w:r>
-      <w:proofErr w:type="spellEnd"/>
-      <w:r>
-        <w:t xml:space="preserve"> Inf Syst. 2001 Dec 1;17(2):107–45. </w:t>
+        <w:t xml:space="preserve">Halkidi M, Batistakis Y, Vazirgiannis M. On Clustering Validation Techniques. J Intell Inf Syst. 2001 Dec 1;17(2):107–45. </w:t>
       </w:r>
     </w:p>
     <w:p>
@@ -25737,23 +25069,7 @@
       </w:r>
       <w:r>
         <w:tab/>
-        <w:t xml:space="preserve">Theodoridis S, </w:t>
-      </w:r>
-      <w:proofErr w:type="spellStart"/>
-      <w:r>
-        <w:t>Koutroumbas</w:t>
-      </w:r>
-      <w:proofErr w:type="spellEnd"/>
-      <w:r>
-        <w:t xml:space="preserve"> K. Chapter 16 - Cluster Validity. In: Theodoridis S, </w:t>
-      </w:r>
-      <w:proofErr w:type="spellStart"/>
-      <w:r>
-        <w:t>Koutroumbas</w:t>
-      </w:r>
-      <w:proofErr w:type="spellEnd"/>
-      <w:r>
-        <w:t xml:space="preserve"> K, editors. Pattern Recognition (Fourth Edition) [Internet]. Boston: Academic Press; 2009 [cited 2025 Nov 13]. p. 863–913. Available from: https://www.sciencedirect.com/science/article/pii/B9781597492720500189</w:t>
+        <w:t>Theodoridis S, Koutroumbas K. Chapter 16 - Cluster Validity. In: Theodoridis S, Koutroumbas K, editors. Pattern Recognition (Fourth Edition) [Internet]. Boston: Academic Press; 2009 [cited 2025 Nov 13]. p. 863–913. Available from: https://www.sciencedirect.com/science/article/pii/B9781597492720500189</w:t>
       </w:r>
     </w:p>
     <w:p>
@@ -25777,24 +25093,8 @@
       </w:r>
       <w:r>
         <w:tab/>
-      </w:r>
-      <w:proofErr w:type="spellStart"/>
-      <w:r>
-        <w:t>Ramze</w:t>
-      </w:r>
-      <w:proofErr w:type="spellEnd"/>
-      <w:r>
-        <w:t xml:space="preserve"> Rezaee M, </w:t>
-      </w:r>
-      <w:proofErr w:type="spellStart"/>
-      <w:r>
-        <w:t>Lelieveldt</w:t>
-      </w:r>
-      <w:proofErr w:type="spellEnd"/>
-      <w:r>
-        <w:t xml:space="preserve"> BPF, Reiber JHC. A new cluster validity index for the fuzzy </w:t>
-      </w:r>
-      <w:proofErr w:type="gramStart"/>
+        <w:t xml:space="preserve">Ramze Rezaee M, Lelieveldt BPF, Reiber JHC. A new cluster validity index for the fuzzy </w:t>
+      </w:r>
       <w:r>
         <w:rPr>
           <w:i/>
@@ -25803,19 +25103,7 @@
         <w:t>c</w:t>
       </w:r>
       <w:r>
-        <w:t>-mean</w:t>
-      </w:r>
-      <w:proofErr w:type="gramEnd"/>
-      <w:r>
-        <w:t xml:space="preserve">. Pattern </w:t>
-      </w:r>
-      <w:proofErr w:type="spellStart"/>
-      <w:r>
-        <w:t>Recognit</w:t>
-      </w:r>
-      <w:proofErr w:type="spellEnd"/>
-      <w:r>
-        <w:t xml:space="preserve"> Lett. 1998 Mar 1;19(3):237–46. </w:t>
+        <w:t xml:space="preserve">-mean. Pattern Recognit Lett. 1998 Mar 1;19(3):237–46. </w:t>
       </w:r>
     </w:p>
     <w:p>
@@ -25851,23 +25139,7 @@
       </w:r>
       <w:r>
         <w:tab/>
-        <w:t xml:space="preserve">Mahajan M, Nimbhorkar P, Varadarajan K. The planar k&lt;math&gt;&lt;mi is="true"&gt;k&lt;/mi&gt;&lt;/math&gt;-means problem is NP-hard. Theor </w:t>
-      </w:r>
-      <w:proofErr w:type="spellStart"/>
-      <w:r>
-        <w:t>Comput</w:t>
-      </w:r>
-      <w:proofErr w:type="spellEnd"/>
-      <w:r>
-        <w:t xml:space="preserve"> Sci. 2012 Jul </w:t>
-      </w:r>
-      <w:proofErr w:type="gramStart"/>
-      <w:r>
-        <w:t>13;442:13</w:t>
-      </w:r>
-      <w:proofErr w:type="gramEnd"/>
-      <w:r>
-        <w:t xml:space="preserve">–21. </w:t>
+        <w:t xml:space="preserve">Mahajan M, Nimbhorkar P, Varadarajan K. The planar k&lt;math&gt;&lt;mi is="true"&gt;k&lt;/mi&gt;&lt;/math&gt;-means problem is NP-hard. Theor Comput Sci. 2012 Jul 13;442:13–21. </w:t>
       </w:r>
     </w:p>
     <w:p>
@@ -25891,14 +25163,7 @@
       </w:r>
       <w:r>
         <w:tab/>
-      </w:r>
-      <w:proofErr w:type="spellStart"/>
-      <w:r>
-        <w:t>Falkenauer</w:t>
-      </w:r>
-      <w:proofErr w:type="spellEnd"/>
-      <w:r>
-        <w:t xml:space="preserve"> E. Genetic Algorithms and Grouping Problems. USA: John Wiley &amp; Sons, Inc.; 1998. 238 p. </w:t>
+        <w:t xml:space="preserve">Falkenauer E. Genetic Algorithms and Grouping Problems. USA: John Wiley &amp; Sons, Inc.; 1998. 238 p. </w:t>
       </w:r>
     </w:p>
     <w:p>
@@ -25910,30 +25175,7 @@
       </w:r>
       <w:r>
         <w:tab/>
-      </w:r>
-      <w:proofErr w:type="spellStart"/>
-      <w:r>
-        <w:t>Gagolewski</w:t>
-      </w:r>
-      <w:proofErr w:type="spellEnd"/>
-      <w:r>
-        <w:t xml:space="preserve"> M, </w:t>
-      </w:r>
-      <w:proofErr w:type="spellStart"/>
-      <w:r>
-        <w:t>Bartoszuk</w:t>
-      </w:r>
-      <w:proofErr w:type="spellEnd"/>
-      <w:r>
-        <w:t xml:space="preserve"> M, Cena A. Are cluster validity measures (in) valid? Inf Sci. 2021 Dec </w:t>
-      </w:r>
-      <w:proofErr w:type="gramStart"/>
-      <w:r>
-        <w:t>1;581:620</w:t>
-      </w:r>
-      <w:proofErr w:type="gramEnd"/>
-      <w:r>
-        <w:t xml:space="preserve">–36. </w:t>
+        <w:t xml:space="preserve">Gagolewski M, Bartoszuk M, Cena A. Are cluster validity measures (in) valid? Inf Sci. 2021 Dec 1;581:620–36. </w:t>
       </w:r>
     </w:p>
     <w:p>
@@ -25958,23 +25200,7 @@
       </w:r>
       <w:r>
         <w:tab/>
-        <w:t xml:space="preserve">Garey M, Johnson D, </w:t>
-      </w:r>
-      <w:proofErr w:type="spellStart"/>
-      <w:r>
-        <w:t>Witsenhausen</w:t>
-      </w:r>
-      <w:proofErr w:type="spellEnd"/>
-      <w:r>
-        <w:t xml:space="preserve"> H. The complexity of the generalized Lloyd - Max problem (</w:t>
-      </w:r>
-      <w:proofErr w:type="spellStart"/>
-      <w:r>
-        <w:t>Corresp</w:t>
-      </w:r>
-      <w:proofErr w:type="spellEnd"/>
-      <w:r>
-        <w:t xml:space="preserve">.). IEEE Trans Inf Theory. 1982 Mar;28(2):255–6. </w:t>
+        <w:t xml:space="preserve">Garey M, Johnson D, Witsenhausen H. The complexity of the generalized Lloyd - Max problem (Corresp.). IEEE Trans Inf Theory. 1982 Mar;28(2):255–6. </w:t>
       </w:r>
     </w:p>
     <w:p>
@@ -25998,23 +25224,7 @@
       </w:r>
       <w:r>
         <w:tab/>
-        <w:t xml:space="preserve">Hassan BA, </w:t>
-      </w:r>
-      <w:proofErr w:type="spellStart"/>
-      <w:r>
-        <w:t>Tayfor</w:t>
-      </w:r>
-      <w:proofErr w:type="spellEnd"/>
-      <w:r>
-        <w:t xml:space="preserve"> NB, Hassan AA, Ahmed AM, Rashid TA, Abdalla NN. From A-to-Z review of clustering validation indices. Neurocomputing. 2024 Oct </w:t>
-      </w:r>
-      <w:proofErr w:type="gramStart"/>
-      <w:r>
-        <w:t>7;601:128198</w:t>
-      </w:r>
-      <w:proofErr w:type="gramEnd"/>
-      <w:r>
-        <w:t xml:space="preserve">. </w:t>
+        <w:t xml:space="preserve">Hassan BA, Tayfor NB, Hassan AA, Ahmed AM, Rashid TA, Abdalla NN. From A-to-Z review of clustering validation indices. Neurocomputing. 2024 Oct 7;601:128198. </w:t>
       </w:r>
     </w:p>
     <w:p>
@@ -26026,15 +25236,7 @@
       </w:r>
       <w:r>
         <w:tab/>
-        <w:t xml:space="preserve">Maulik U, Bandyopadhyay S. Performance evaluation of some clustering algorithms and validity indices. IEEE Trans Pattern Anal Mach </w:t>
-      </w:r>
-      <w:proofErr w:type="spellStart"/>
-      <w:r>
-        <w:t>Intell</w:t>
-      </w:r>
-      <w:proofErr w:type="spellEnd"/>
-      <w:r>
-        <w:t xml:space="preserve">. 2002 Dec;24(12):1650–4. </w:t>
+        <w:t xml:space="preserve">Maulik U, Bandyopadhyay S. Performance evaluation of some clustering algorithms and validity indices. IEEE Trans Pattern Anal Mach Intell. 2002 Dec;24(12):1650–4. </w:t>
       </w:r>
     </w:p>
     <w:p>
@@ -26058,30 +25260,7 @@
       </w:r>
       <w:r>
         <w:tab/>
-      </w:r>
-      <w:proofErr w:type="spellStart"/>
-      <w:r>
-        <w:t>Arbelaitz</w:t>
-      </w:r>
-      <w:proofErr w:type="spellEnd"/>
-      <w:r>
-        <w:t xml:space="preserve"> O, </w:t>
-      </w:r>
-      <w:proofErr w:type="spellStart"/>
-      <w:r>
-        <w:t>Gurrutxaga</w:t>
-      </w:r>
-      <w:proofErr w:type="spellEnd"/>
-      <w:r>
-        <w:t xml:space="preserve"> I, Muguerza J, Pérez JM, Perona I. An extensive comparative study of cluster validity indices. Pattern </w:t>
-      </w:r>
-      <w:proofErr w:type="spellStart"/>
-      <w:r>
-        <w:t>Recognit</w:t>
-      </w:r>
-      <w:proofErr w:type="spellEnd"/>
-      <w:r>
-        <w:t xml:space="preserve">. 2013 Jan 1;46(1):243–56. </w:t>
+        <w:t xml:space="preserve">Arbelaitz O, Gurrutxaga I, Muguerza J, Pérez JM, Perona I. An extensive comparative study of cluster validity indices. Pattern Recognit. 2013 Jan 1;46(1):243–56. </w:t>
       </w:r>
     </w:p>
     <w:p>
@@ -26093,23 +25272,7 @@
       </w:r>
       <w:r>
         <w:tab/>
-        <w:t xml:space="preserve">Ikotun AM, Habyarimana F, Ezugwu AE. Cluster validity indices for automatic clustering: A comprehensive review. </w:t>
-      </w:r>
-      <w:proofErr w:type="spellStart"/>
-      <w:r>
-        <w:t>Heliyon</w:t>
-      </w:r>
-      <w:proofErr w:type="spellEnd"/>
-      <w:r>
-        <w:t>. 2025 Jan 30;11(2</w:t>
-      </w:r>
-      <w:proofErr w:type="gramStart"/>
-      <w:r>
-        <w:t>):e</w:t>
-      </w:r>
-      <w:proofErr w:type="gramEnd"/>
-      <w:r>
-        <w:t xml:space="preserve">41953. </w:t>
+        <w:t xml:space="preserve">Ikotun AM, Habyarimana F, Ezugwu AE. Cluster validity indices for automatic clustering: A comprehensive review. Heliyon. 2025 Jan 30;11(2):e41953. </w:t>
       </w:r>
     </w:p>
     <w:p>
@@ -26121,23 +25284,7 @@
       </w:r>
       <w:r>
         <w:tab/>
-        <w:t xml:space="preserve">Xu R, Xu J, Wunsch DC. A Comparison Study of Validity Indices on Swarm-Intelligence-Based Clustering. IEEE Trans Syst Man </w:t>
-      </w:r>
-      <w:proofErr w:type="spellStart"/>
-      <w:r>
-        <w:t>Cybern</w:t>
-      </w:r>
-      <w:proofErr w:type="spellEnd"/>
-      <w:r>
-        <w:t xml:space="preserve"> Part B </w:t>
-      </w:r>
-      <w:proofErr w:type="spellStart"/>
-      <w:r>
-        <w:t>Cybern</w:t>
-      </w:r>
-      <w:proofErr w:type="spellEnd"/>
-      <w:r>
-        <w:t xml:space="preserve">. 2012 Aug;42(4):1243–56. </w:t>
+        <w:t xml:space="preserve">Xu R, Xu J, Wunsch DC. A Comparison Study of Validity Indices on Swarm-Intelligence-Based Clustering. IEEE Trans Syst Man Cybern Part B Cybern. 2012 Aug;42(4):1243–56. </w:t>
       </w:r>
     </w:p>
     <w:p>
@@ -26149,23 +25296,7 @@
       </w:r>
       <w:r>
         <w:tab/>
-        <w:t xml:space="preserve">Dimitriadou E, </w:t>
-      </w:r>
-      <w:proofErr w:type="spellStart"/>
-      <w:r>
-        <w:t>Dolničar</w:t>
-      </w:r>
-      <w:proofErr w:type="spellEnd"/>
-      <w:r>
-        <w:t xml:space="preserve"> S, </w:t>
-      </w:r>
-      <w:proofErr w:type="spellStart"/>
-      <w:r>
-        <w:t>Weingessel</w:t>
-      </w:r>
-      <w:proofErr w:type="spellEnd"/>
-      <w:r>
-        <w:t xml:space="preserve"> A. An examination of indexes for determining the number of clusters in binary data sets. Psychometrika. 2002 Mar 1;67(1):137–59. </w:t>
+        <w:t xml:space="preserve">Dimitriadou E, Dolničar S, Weingessel A. An examination of indexes for determining the number of clusters in binary data sets. Psychometrika. 2002 Mar 1;67(1):137–59. </w:t>
       </w:r>
     </w:p>
     <w:p>
@@ -26189,39 +25320,7 @@
       </w:r>
       <w:r>
         <w:tab/>
-        <w:t xml:space="preserve">Ardelean ER, </w:t>
-      </w:r>
-      <w:proofErr w:type="spellStart"/>
-      <w:r>
-        <w:t>Portase</w:t>
-      </w:r>
-      <w:proofErr w:type="spellEnd"/>
-      <w:r>
-        <w:t xml:space="preserve"> RL, </w:t>
-      </w:r>
-      <w:proofErr w:type="spellStart"/>
-      <w:r>
-        <w:t>Potolea</w:t>
-      </w:r>
-      <w:proofErr w:type="spellEnd"/>
-      <w:r>
-        <w:t xml:space="preserve"> R, </w:t>
-      </w:r>
-      <w:proofErr w:type="spellStart"/>
-      <w:r>
-        <w:t>Dînșoreanu</w:t>
-      </w:r>
-      <w:proofErr w:type="spellEnd"/>
-      <w:r>
-        <w:t xml:space="preserve"> M. A path-based distance computation for non-convexity with applications in clustering. </w:t>
-      </w:r>
-      <w:proofErr w:type="spellStart"/>
-      <w:r>
-        <w:t>Knowl</w:t>
-      </w:r>
-      <w:proofErr w:type="spellEnd"/>
-      <w:r>
-        <w:t xml:space="preserve"> Inf Syst. 2025 Feb 1;67(2):1415–53. </w:t>
+        <w:t xml:space="preserve">Ardelean ER, Portase RL, Potolea R, Dînșoreanu M. A path-based distance computation for non-convexity with applications in clustering. Knowl Inf Syst. 2025 Feb 1;67(2):1415–53. </w:t>
       </w:r>
     </w:p>
     <w:p>
@@ -26233,15 +25332,7 @@
       </w:r>
       <w:r>
         <w:tab/>
-        <w:t xml:space="preserve">Brun M, Sima C, Hua J, Lowey J, Carroll B, Suh E, et al. Model-based evaluation of clustering validation measures. Pattern </w:t>
-      </w:r>
-      <w:proofErr w:type="spellStart"/>
-      <w:r>
-        <w:t>Recognit</w:t>
-      </w:r>
-      <w:proofErr w:type="spellEnd"/>
-      <w:r>
-        <w:t xml:space="preserve">. 2007 Mar 1;40(3):807–24. </w:t>
+        <w:t xml:space="preserve">Brun M, Sima C, Hua J, Lowey J, Carroll B, Suh E, et al. Model-based evaluation of clustering validation measures. Pattern Recognit. 2007 Mar 1;40(3):807–24. </w:t>
       </w:r>
     </w:p>
     <w:p>
@@ -26253,15 +25344,7 @@
       </w:r>
       <w:r>
         <w:tab/>
-        <w:t xml:space="preserve">Kim M, Ramakrishna RS. New indices for cluster validity assessment. Pattern </w:t>
-      </w:r>
-      <w:proofErr w:type="spellStart"/>
-      <w:r>
-        <w:t>Recognit</w:t>
-      </w:r>
-      <w:proofErr w:type="spellEnd"/>
-      <w:r>
-        <w:t xml:space="preserve"> Lett. 2005 Nov 1;26(15):2353–63. </w:t>
+        <w:t xml:space="preserve">Kim M, Ramakrishna RS. New indices for cluster validity assessment. Pattern Recognit Lett. 2005 Nov 1;26(15):2353–63. </w:t>
       </w:r>
     </w:p>
     <w:p>
@@ -26286,15 +25369,7 @@
       </w:r>
       <w:r>
         <w:tab/>
-        <w:t xml:space="preserve">Wang Z, Ye C. Deep Clustering Evaluation: How to Validate Internal Clustering Validation Measures [Internet]. </w:t>
-      </w:r>
-      <w:proofErr w:type="spellStart"/>
-      <w:r>
-        <w:t>arXiv</w:t>
-      </w:r>
-      <w:proofErr w:type="spellEnd"/>
-      <w:r>
-        <w:t>; 2024 [cited 2025 Sep 20]. Available from: http://arxiv.org/abs/2403.14830</w:t>
+        <w:t>Wang Z, Ye C. Deep Clustering Evaluation: How to Validate Internal Clustering Validation Measures [Internet]. arXiv; 2024 [cited 2025 Sep 20]. Available from: http://arxiv.org/abs/2403.14830</w:t>
       </w:r>
     </w:p>
     <w:p>
@@ -26306,15 +25381,7 @@
       </w:r>
       <w:r>
         <w:tab/>
-        <w:t xml:space="preserve">Ansari Z, Azeem MF, Ahmed W, Babu AV. Quantitative Evaluation of Performance and Validity Indices for Clustering the Web Navigational Sessions [Internet]. </w:t>
-      </w:r>
-      <w:proofErr w:type="spellStart"/>
-      <w:r>
-        <w:t>arXiv</w:t>
-      </w:r>
-      <w:proofErr w:type="spellEnd"/>
-      <w:r>
-        <w:t>; 2015 [cited 2025 Aug 7]. Available from: http://arxiv.org/abs/1507.03340</w:t>
+        <w:t>Ansari Z, Azeem MF, Ahmed W, Babu AV. Quantitative Evaluation of Performance and Validity Indices for Clustering the Web Navigational Sessions [Internet]. arXiv; 2015 [cited 2025 Aug 7]. Available from: http://arxiv.org/abs/1507.03340</w:t>
       </w:r>
     </w:p>
     <w:p>
@@ -26326,23 +25393,7 @@
       </w:r>
       <w:r>
         <w:tab/>
-        <w:t xml:space="preserve">Said AB, </w:t>
-      </w:r>
-      <w:proofErr w:type="spellStart"/>
-      <w:r>
-        <w:t>Hadjidj</w:t>
-      </w:r>
-      <w:proofErr w:type="spellEnd"/>
-      <w:r>
-        <w:t xml:space="preserve"> R, </w:t>
-      </w:r>
-      <w:proofErr w:type="spellStart"/>
-      <w:r>
-        <w:t>Foufou</w:t>
-      </w:r>
-      <w:proofErr w:type="spellEnd"/>
-      <w:r>
-        <w:t xml:space="preserve"> S. Cluster validity index based on Jeffrey divergence. Pattern Anal Appl. 2017 Feb 1;20(1):21–31. </w:t>
+        <w:t xml:space="preserve">Said AB, Hadjidj R, Foufou S. Cluster validity index based on Jeffrey divergence. Pattern Anal Appl. 2017 Feb 1;20(1):21–31. </w:t>
       </w:r>
     </w:p>
     <w:p>
@@ -26354,30 +25405,7 @@
       </w:r>
       <w:r>
         <w:tab/>
-      </w:r>
-      <w:proofErr w:type="spellStart"/>
-      <w:r>
-        <w:t>ElMorshedy</w:t>
-      </w:r>
-      <w:proofErr w:type="spellEnd"/>
-      <w:r>
-        <w:t xml:space="preserve"> MM, </w:t>
-      </w:r>
-      <w:proofErr w:type="spellStart"/>
-      <w:r>
-        <w:t>Fathalla</w:t>
-      </w:r>
-      <w:proofErr w:type="spellEnd"/>
-      <w:r>
-        <w:t xml:space="preserve"> R, El-</w:t>
-      </w:r>
-      <w:proofErr w:type="spellStart"/>
-      <w:r>
-        <w:t>Sonbaty</w:t>
-      </w:r>
-      <w:proofErr w:type="spellEnd"/>
-      <w:r>
-        <w:t xml:space="preserve"> Y. Feature Transformation Framework for Enhancing Compactness and Separability of Data Points in Feature Space for Small Datasets. Appl Sci. 2022 Jan;12(3):1713. </w:t>
+        <w:t xml:space="preserve">ElMorshedy MM, Fathalla R, El-Sonbaty Y. Feature Transformation Framework for Enhancing Compactness and Separability of Data Points in Feature Space for Small Datasets. Appl Sci. 2022 Jan;12(3):1713. </w:t>
       </w:r>
     </w:p>
     <w:p>
@@ -26389,30 +25417,7 @@
       </w:r>
       <w:r>
         <w:tab/>
-      </w:r>
-      <w:proofErr w:type="spellStart"/>
-      <w:r>
-        <w:t>Fränti</w:t>
-      </w:r>
-      <w:proofErr w:type="spellEnd"/>
-      <w:r>
-        <w:t xml:space="preserve"> P, </w:t>
-      </w:r>
-      <w:proofErr w:type="spellStart"/>
-      <w:r>
-        <w:t>Sieranoja</w:t>
-      </w:r>
-      <w:proofErr w:type="spellEnd"/>
-      <w:r>
-        <w:t xml:space="preserve"> S. K-means properties on six clustering benchmark datasets. Appl </w:t>
-      </w:r>
-      <w:proofErr w:type="spellStart"/>
-      <w:r>
-        <w:t>Intell</w:t>
-      </w:r>
-      <w:proofErr w:type="spellEnd"/>
-      <w:r>
-        <w:t xml:space="preserve">. 2018 Dec 1;48(12):4743–59. </w:t>
+        <w:t xml:space="preserve">Fränti P, Sieranoja S. K-means properties on six clustering benchmark datasets. Appl Intell. 2018 Dec 1;48(12):4743–59. </w:t>
       </w:r>
     </w:p>
     <w:p>
@@ -26424,38 +25429,7 @@
       </w:r>
       <w:r>
         <w:tab/>
-      </w:r>
-      <w:proofErr w:type="spellStart"/>
-      <w:r>
-        <w:t>Halkidi</w:t>
-      </w:r>
-      <w:proofErr w:type="spellEnd"/>
-      <w:r>
-        <w:t xml:space="preserve"> M, </w:t>
-      </w:r>
-      <w:proofErr w:type="spellStart"/>
-      <w:r>
-        <w:t>Batistakis</w:t>
-      </w:r>
-      <w:proofErr w:type="spellEnd"/>
-      <w:r>
-        <w:t xml:space="preserve"> Y, </w:t>
-      </w:r>
-      <w:proofErr w:type="spellStart"/>
-      <w:r>
-        <w:t>Vazirgiannis</w:t>
-      </w:r>
-      <w:proofErr w:type="spellEnd"/>
-      <w:r>
-        <w:t xml:space="preserve"> M. On Clustering Validation Techniques. J </w:t>
-      </w:r>
-      <w:proofErr w:type="spellStart"/>
-      <w:r>
-        <w:t>Intell</w:t>
-      </w:r>
-      <w:proofErr w:type="spellEnd"/>
-      <w:r>
-        <w:t xml:space="preserve"> Inf Syst. 2001 Dec 1;17(2):107–45. </w:t>
+        <w:t xml:space="preserve">Halkidi M, Batistakis Y, Vazirgiannis M. On Clustering Validation Techniques. J Intell Inf Syst. 2001 Dec 1;17(2):107–45. </w:t>
       </w:r>
     </w:p>
     <w:p>
@@ -26467,22 +25441,7 @@
       </w:r>
       <w:r>
         <w:tab/>
-      </w:r>
-      <w:proofErr w:type="spellStart"/>
-      <w:r>
-        <w:t>Caliński</w:t>
-      </w:r>
-      <w:proofErr w:type="spellEnd"/>
-      <w:r>
-        <w:t xml:space="preserve"> T, JA H. A Dendrite Method for Cluster Analysis. Commun Stat - Theory Methods. 1974 Jan </w:t>
-      </w:r>
-      <w:proofErr w:type="gramStart"/>
-      <w:r>
-        <w:t>1;3:1</w:t>
-      </w:r>
-      <w:proofErr w:type="gramEnd"/>
-      <w:r>
-        <w:t xml:space="preserve">–27. </w:t>
+        <w:t xml:space="preserve">Caliński T, JA H. A Dendrite Method for Cluster Analysis. Commun Stat - Theory Methods. 1974 Jan 1;3:1–27. </w:t>
       </w:r>
     </w:p>
     <w:p>
@@ -26494,23 +25453,7 @@
       </w:r>
       <w:r>
         <w:tab/>
-        <w:t xml:space="preserve">Davies DL, Bouldin DW. A Cluster Separation Measure. IEEE Trans Pattern Anal Mach </w:t>
-      </w:r>
-      <w:proofErr w:type="spellStart"/>
-      <w:r>
-        <w:t>Intell</w:t>
-      </w:r>
-      <w:proofErr w:type="spellEnd"/>
-      <w:r>
-        <w:t xml:space="preserve">. 1979 </w:t>
-      </w:r>
-      <w:proofErr w:type="gramStart"/>
-      <w:r>
-        <w:t>Apr;PAMI</w:t>
-      </w:r>
-      <w:proofErr w:type="gramEnd"/>
-      <w:r>
-        <w:t xml:space="preserve">-1(2):224–7. </w:t>
+        <w:t xml:space="preserve">Davies DL, Bouldin DW. A Cluster Separation Measure. IEEE Trans Pattern Anal Mach Intell. 1979 Apr;PAMI-1(2):224–7. </w:t>
       </w:r>
     </w:p>
     <w:p>
@@ -26546,30 +25489,7 @@
       </w:r>
       <w:r>
         <w:tab/>
-      </w:r>
-      <w:proofErr w:type="spellStart"/>
-      <w:r>
-        <w:t>Rousseeuw</w:t>
-      </w:r>
-      <w:proofErr w:type="spellEnd"/>
-      <w:r>
-        <w:t xml:space="preserve"> PJ. Silhouettes: A graphical aid to the interpretation and validation of cluster analysis. J </w:t>
-      </w:r>
-      <w:proofErr w:type="spellStart"/>
-      <w:r>
-        <w:t>Comput</w:t>
-      </w:r>
-      <w:proofErr w:type="spellEnd"/>
-      <w:r>
-        <w:t xml:space="preserve"> Appl Math. 1987 Nov </w:t>
-      </w:r>
-      <w:proofErr w:type="gramStart"/>
-      <w:r>
-        <w:t>1;20:53</w:t>
-      </w:r>
-      <w:proofErr w:type="gramEnd"/>
-      <w:r>
-        <w:t xml:space="preserve">–65. </w:t>
+        <w:t xml:space="preserve">Rousseeuw PJ. Silhouettes: A graphical aid to the interpretation and validation of cluster analysis. J Comput Appl Math. 1987 Nov 1;20:53–65. </w:t>
       </w:r>
     </w:p>
     <w:p>
@@ -26593,15 +25513,7 @@
       </w:r>
       <w:r>
         <w:tab/>
-        <w:t xml:space="preserve">Xie XL, Beni G. A validity measure for fuzzy clustering. IEEE Trans Pattern Anal Mach </w:t>
-      </w:r>
-      <w:proofErr w:type="spellStart"/>
-      <w:r>
-        <w:t>Intell</w:t>
-      </w:r>
-      <w:proofErr w:type="spellEnd"/>
-      <w:r>
-        <w:t xml:space="preserve">. 1991 Aug;13(8):841–7. </w:t>
+        <w:t xml:space="preserve">Xie XL, Beni G. A validity measure for fuzzy clustering. IEEE Trans Pattern Anal Mach Intell. 1991 Aug;13(8):841–7. </w:t>
       </w:r>
     </w:p>
     <w:p>
@@ -26613,23 +25525,7 @@
       </w:r>
       <w:r>
         <w:tab/>
-        <w:t xml:space="preserve">Rawashdeh M, </w:t>
-      </w:r>
-      <w:proofErr w:type="spellStart"/>
-      <w:r>
-        <w:t>Ralescu</w:t>
-      </w:r>
-      <w:proofErr w:type="spellEnd"/>
-      <w:r>
-        <w:t xml:space="preserve"> A. Center-Wise Intra-Inter Silhouettes. In: </w:t>
-      </w:r>
-      <w:proofErr w:type="spellStart"/>
-      <w:r>
-        <w:t>Hüllermeier</w:t>
-      </w:r>
-      <w:proofErr w:type="spellEnd"/>
-      <w:r>
-        <w:t xml:space="preserve"> E, Link S, Fober T, Seeger B, editors. Scalable Uncertainty Management. Berlin, Heidelberg: Springer; 2012. p. 406–19. </w:t>
+        <w:t xml:space="preserve">Rawashdeh M, Ralescu A. Center-Wise Intra-Inter Silhouettes. In: Hüllermeier E, Link S, Fober T, Seeger B, editors. Scalable Uncertainty Management. Berlin, Heidelberg: Springer; 2012. p. 406–19. </w:t>
       </w:r>
     </w:p>
     <w:p>
@@ -26641,23 +25537,7 @@
       </w:r>
       <w:r>
         <w:tab/>
-        <w:t xml:space="preserve">Bezdek JC, Pal NR. Some new indexes of cluster validity. IEEE Trans Syst Man </w:t>
-      </w:r>
-      <w:proofErr w:type="spellStart"/>
-      <w:r>
-        <w:t>Cybern</w:t>
-      </w:r>
-      <w:proofErr w:type="spellEnd"/>
-      <w:r>
-        <w:t xml:space="preserve"> Part B </w:t>
-      </w:r>
-      <w:proofErr w:type="spellStart"/>
-      <w:r>
-        <w:t>Cybern</w:t>
-      </w:r>
-      <w:proofErr w:type="spellEnd"/>
-      <w:r>
-        <w:t xml:space="preserve">. 1998 Jun;28(3):301–15. </w:t>
+        <w:t xml:space="preserve">Bezdek JC, Pal NR. Some new indexes of cluster validity. IEEE Trans Syst Man Cybern Part B Cybern. 1998 Jun;28(3):301–15. </w:t>
       </w:r>
     </w:p>
     <w:p>
@@ -26670,15 +25550,7 @@
       </w:r>
       <w:r>
         <w:tab/>
-        <w:t xml:space="preserve">Dunn JC. A Fuzzy Relative of the ISODATA Process and Its Use in Detecting Compact Well-Separated Clusters. J </w:t>
-      </w:r>
-      <w:proofErr w:type="spellStart"/>
-      <w:r>
-        <w:t>Cybern</w:t>
-      </w:r>
-      <w:proofErr w:type="spellEnd"/>
-      <w:r>
-        <w:t xml:space="preserve">. 1973 Jan;3(3):32–57. </w:t>
+        <w:t xml:space="preserve">Dunn JC. A Fuzzy Relative of the ISODATA Process and Its Use in Detecting Compact Well-Separated Clusters. J Cybern. 1973 Jan;3(3):32–57. </w:t>
       </w:r>
     </w:p>
     <w:p>
@@ -26702,22 +25574,7 @@
       </w:r>
       <w:r>
         <w:tab/>
-      </w:r>
-      <w:proofErr w:type="spellStart"/>
-      <w:r>
-        <w:t>Moshtaghi</w:t>
-      </w:r>
-      <w:proofErr w:type="spellEnd"/>
-      <w:r>
-        <w:t xml:space="preserve"> M, Bezdek JC, Erfani SM, Leckie C, Bailey J. Online Cluster Validity Indices for Streaming Data [Internet]. </w:t>
-      </w:r>
-      <w:proofErr w:type="spellStart"/>
-      <w:r>
-        <w:t>arXiv</w:t>
-      </w:r>
-      <w:proofErr w:type="spellEnd"/>
-      <w:r>
-        <w:t>; 2018 [cited 2025 Nov 4]. Available from: http://arxiv.org/abs/1801.02937</w:t>
+        <w:t>Moshtaghi M, Bezdek JC, Erfani SM, Leckie C, Bailey J. Online Cluster Validity Indices for Streaming Data [Internet]. arXiv; 2018 [cited 2025 Nov 4]. Available from: http://arxiv.org/abs/1801.02937</w:t>
       </w:r>
     </w:p>
     <w:p>
@@ -26729,23 +25586,7 @@
       </w:r>
       <w:r>
         <w:tab/>
-        <w:t xml:space="preserve">Zhao Q, Xu M, </w:t>
-      </w:r>
-      <w:proofErr w:type="spellStart"/>
-      <w:r>
-        <w:t>Fränti</w:t>
-      </w:r>
-      <w:proofErr w:type="spellEnd"/>
-      <w:r>
-        <w:t xml:space="preserve"> P. Sum-of-Squares Based Cluster Validity Index and Significance Analysis. In: Kolehmainen M, Toivanen P, </w:t>
-      </w:r>
-      <w:proofErr w:type="spellStart"/>
-      <w:r>
-        <w:t>Beliczynski</w:t>
-      </w:r>
-      <w:proofErr w:type="spellEnd"/>
-      <w:r>
-        <w:t xml:space="preserve"> B, editors. Adaptive and Natural Computing Algorithms. Berlin, Heidelberg: Springer; 2009. p. 313–22. </w:t>
+        <w:t xml:space="preserve">Zhao Q, Xu M, Fränti P. Sum-of-Squares Based Cluster Validity Index and Significance Analysis. In: Kolehmainen M, Toivanen P, Beliczynski B, editors. Adaptive and Natural Computing Algorithms. Berlin, Heidelberg: Springer; 2009. p. 313–22. </w:t>
       </w:r>
     </w:p>
     <w:p>
@@ -26757,23 +25598,7 @@
       </w:r>
       <w:r>
         <w:tab/>
-        <w:t xml:space="preserve">Thieu NV. </w:t>
-      </w:r>
-      <w:proofErr w:type="spellStart"/>
-      <w:r>
-        <w:t>PerMetrics</w:t>
-      </w:r>
-      <w:proofErr w:type="spellEnd"/>
-      <w:r>
-        <w:t xml:space="preserve">: A Framework of Performance Metrics for Machine Learning Models. J Open Source </w:t>
-      </w:r>
-      <w:proofErr w:type="spellStart"/>
-      <w:r>
-        <w:t>Softw</w:t>
-      </w:r>
-      <w:proofErr w:type="spellEnd"/>
-      <w:r>
-        <w:t xml:space="preserve">. 2024 Mar 9;9(95):6143. </w:t>
+        <w:t xml:space="preserve">Thieu NV. PerMetrics: A Framework of Performance Metrics for Machine Learning Models. J Open Source Softw. 2024 Mar 9;9(95):6143. </w:t>
       </w:r>
     </w:p>
     <w:p>
@@ -26785,15 +25610,7 @@
       </w:r>
       <w:r>
         <w:tab/>
-        <w:t xml:space="preserve">Moulavi D, Jaskowiak PA, Campello RJGB, </w:t>
-      </w:r>
-      <w:proofErr w:type="spellStart"/>
-      <w:r>
-        <w:t>Zimek</w:t>
-      </w:r>
-      <w:proofErr w:type="spellEnd"/>
-      <w:r>
-        <w:t xml:space="preserve"> A, Sander J. Density-Based Clustering Validation. In: Proceedings of the 2014 SIAM International Conference on Data Mining (SDM) [Internet]. Society for Industrial and Applied Mathematics; 2014 [cited 2025 Nov 4]. p. 839–47. (Proceedings). Available from: https://epubs.siam.org/doi/10.1137/1.9781611973440.96</w:t>
+        <w:t>Moulavi D, Jaskowiak PA, Campello RJGB, Zimek A, Sander J. Density-Based Clustering Validation. In: Proceedings of the 2014 SIAM International Conference on Data Mining (SDM) [Internet]. Society for Industrial and Applied Mathematics; 2014 [cited 2025 Nov 4]. p. 839–47. (Proceedings). Available from: https://epubs.siam.org/doi/10.1137/1.9781611973440.96</w:t>
       </w:r>
     </w:p>
     <w:p>
@@ -26805,15 +25622,7 @@
       </w:r>
       <w:r>
         <w:tab/>
-        <w:t xml:space="preserve">Dunn† JC. Well-Separated Clusters and Optimal Fuzzy Partitions. J </w:t>
-      </w:r>
-      <w:proofErr w:type="spellStart"/>
-      <w:r>
-        <w:t>Cybern</w:t>
-      </w:r>
-      <w:proofErr w:type="spellEnd"/>
-      <w:r>
-        <w:t xml:space="preserve">. 1974 Jan 1;4(1):95–104. </w:t>
+        <w:t xml:space="preserve">Dunn† JC. Well-Separated Clusters and Optimal Fuzzy Partitions. J Cybern. 1974 Jan 1;4(1):95–104. </w:t>
       </w:r>
     </w:p>
     <w:p>
@@ -26837,23 +25646,7 @@
       </w:r>
       <w:r>
         <w:tab/>
-        <w:t xml:space="preserve">Zhao Q, Xu M, </w:t>
-      </w:r>
-      <w:proofErr w:type="spellStart"/>
-      <w:r>
-        <w:t>Fränti</w:t>
-      </w:r>
-      <w:proofErr w:type="spellEnd"/>
-      <w:r>
-        <w:t xml:space="preserve"> P. Sum-of-Squares Based Cluster Validity Index and Significance Analysis. In: Kolehmainen M, Toivanen P, </w:t>
-      </w:r>
-      <w:proofErr w:type="spellStart"/>
-      <w:r>
-        <w:t>Beliczynski</w:t>
-      </w:r>
-      <w:proofErr w:type="spellEnd"/>
-      <w:r>
-        <w:t xml:space="preserve"> B, editors. Adaptive and Natural Computing Algorithms. Berlin, Heidelberg: Springer; 2009. p. 313–22. </w:t>
+        <w:t xml:space="preserve">Zhao Q, Xu M, Fränti P. Sum-of-Squares Based Cluster Validity Index and Significance Analysis. In: Kolehmainen M, Toivanen P, Beliczynski B, editors. Adaptive and Natural Computing Algorithms. Berlin, Heidelberg: Springer; 2009. p. 313–22. </w:t>
       </w:r>
     </w:p>
     <w:p>
@@ -26914,23 +25707,7 @@
       </w:r>
       <w:r>
         <w:tab/>
-        <w:t xml:space="preserve">Galmiche N. </w:t>
-      </w:r>
-      <w:proofErr w:type="spellStart"/>
-      <w:r>
-        <w:t>PyCVI</w:t>
-      </w:r>
-      <w:proofErr w:type="spellEnd"/>
-      <w:r>
-        <w:t xml:space="preserve">: A Python package for internal Cluster Validity Indices, compatible with time-series data. J Open Source </w:t>
-      </w:r>
-      <w:proofErr w:type="spellStart"/>
-      <w:r>
-        <w:t>Softw</w:t>
-      </w:r>
-      <w:proofErr w:type="spellEnd"/>
-      <w:r>
-        <w:t xml:space="preserve">. 2024 Oct 8;9(102):6841. </w:t>
+        <w:t xml:space="preserve">Galmiche N. PyCVI: A Python package for internal Cluster Validity Indices, compatible with time-series data. J Open Source Softw. 2024 Oct 8;9(102):6841. </w:t>
       </w:r>
     </w:p>
     <w:p>
@@ -26954,46 +25731,7 @@
       </w:r>
       <w:r>
         <w:tab/>
-      </w:r>
-      <w:proofErr w:type="spellStart"/>
-      <w:r>
-        <w:t>Halkidi</w:t>
-      </w:r>
-      <w:proofErr w:type="spellEnd"/>
-      <w:r>
-        <w:t xml:space="preserve"> M, </w:t>
-      </w:r>
-      <w:proofErr w:type="spellStart"/>
-      <w:r>
-        <w:t>Vazirgiannis</w:t>
-      </w:r>
-      <w:proofErr w:type="spellEnd"/>
-      <w:r>
-        <w:t xml:space="preserve"> M, </w:t>
-      </w:r>
-      <w:proofErr w:type="spellStart"/>
-      <w:r>
-        <w:t>Batistakis</w:t>
-      </w:r>
-      <w:proofErr w:type="spellEnd"/>
-      <w:r>
-        <w:t xml:space="preserve"> Y. Quality Scheme Assessment in the Clustering Process. In: </w:t>
-      </w:r>
-      <w:proofErr w:type="spellStart"/>
-      <w:r>
-        <w:t>Zighed</w:t>
-      </w:r>
-      <w:proofErr w:type="spellEnd"/>
-      <w:r>
-        <w:t xml:space="preserve"> DA, Komorowski J, </w:t>
-      </w:r>
-      <w:proofErr w:type="spellStart"/>
-      <w:r>
-        <w:t>Żytkow</w:t>
-      </w:r>
-      <w:proofErr w:type="spellEnd"/>
-      <w:r>
-        <w:t xml:space="preserve"> J, editors. Principles of Data Mining and Knowledge Discovery. Berlin, Heidelberg: Springer; 2000. p. 265–76. </w:t>
+        <w:t xml:space="preserve">Halkidi M, Vazirgiannis M, Batistakis Y. Quality Scheme Assessment in the Clustering Process. In: Zighed DA, Komorowski J, Żytkow J, editors. Principles of Data Mining and Knowledge Discovery. Berlin, Heidelberg: Springer; 2000. p. 265–76. </w:t>
       </w:r>
     </w:p>
     <w:p>
@@ -27005,22 +25743,7 @@
       </w:r>
       <w:r>
         <w:tab/>
-      </w:r>
-      <w:proofErr w:type="spellStart"/>
-      <w:r>
-        <w:t>Halkidi</w:t>
-      </w:r>
-      <w:proofErr w:type="spellEnd"/>
-      <w:r>
-        <w:t xml:space="preserve"> M, </w:t>
-      </w:r>
-      <w:proofErr w:type="spellStart"/>
-      <w:r>
-        <w:t>Vazirgiannis</w:t>
-      </w:r>
-      <w:proofErr w:type="spellEnd"/>
-      <w:r>
-        <w:t xml:space="preserve"> M. Clustering validity assessment: finding the optimal partitioning of a data set. In: Proceedings 2001 IEEE International Conference on Data Mining [Internet]. 2001 [cited 2025 Nov 4]. p. 187–94. Available from: https://ieeexplore.ieee.org/document/989517</w:t>
+        <w:t>Halkidi M, Vazirgiannis M. Clustering validity assessment: finding the optimal partitioning of a data set. In: Proceedings 2001 IEEE International Conference on Data Mining [Internet]. 2001 [cited 2025 Nov 4]. p. 187–94. Available from: https://ieeexplore.ieee.org/document/989517</w:t>
       </w:r>
     </w:p>
     <w:p>
@@ -27032,23 +25755,7 @@
       </w:r>
       <w:r>
         <w:tab/>
-        <w:t xml:space="preserve">Pedregosa F, </w:t>
-      </w:r>
-      <w:proofErr w:type="spellStart"/>
-      <w:r>
-        <w:t>Varoquaux</w:t>
-      </w:r>
-      <w:proofErr w:type="spellEnd"/>
-      <w:r>
-        <w:t xml:space="preserve"> G, </w:t>
-      </w:r>
-      <w:proofErr w:type="spellStart"/>
-      <w:r>
-        <w:t>Gramfort</w:t>
-      </w:r>
-      <w:proofErr w:type="spellEnd"/>
-      <w:r>
-        <w:t xml:space="preserve"> A, Michel V, Thirion B, Grisel O, et al. Scikit-learn: Machine Learning in Python. J Mach Learn Res. 2011;12(85):2825–30. </w:t>
+        <w:t xml:space="preserve">Pedregosa F, Varoquaux G, Gramfort A, Michel V, Thirion B, Grisel O, et al. Scikit-learn: Machine Learning in Python. J Mach Learn Res. 2011;12(85):2825–30. </w:t>
       </w:r>
     </w:p>
     <w:p>
@@ -27060,23 +25767,7 @@
       </w:r>
       <w:r>
         <w:tab/>
-        <w:t xml:space="preserve">Kärkkäinen I, </w:t>
-      </w:r>
-      <w:proofErr w:type="spellStart"/>
-      <w:r>
-        <w:t>Fränti</w:t>
-      </w:r>
-      <w:proofErr w:type="spellEnd"/>
-      <w:r>
-        <w:t xml:space="preserve"> P. </w:t>
-      </w:r>
-      <w:proofErr w:type="gramStart"/>
-      <w:r>
-        <w:t>A</w:t>
-      </w:r>
-      <w:proofErr w:type="gramEnd"/>
-      <w:r>
-        <w:t xml:space="preserve"> Dynamic local search algorithm for the clustering problem. In 2002 [cited 2025 Nov 13]. Available from: https://www.semanticscholar.org/paper/A-Dynamic-local-search-algorithm-for-the-clustering-K%C3%A4rkk%C3%A4inen-Fr%C3%A4nti/4c236eaf6a1db6fec5f032f0bceb3ffd54080aee</w:t>
+        <w:t>Kärkkäinen I, Fränti P. A Dynamic local search algorithm for the clustering problem. In 2002 [cited 2025 Nov 13]. Available from: https://www.semanticscholar.org/paper/A-Dynamic-local-search-algorithm-for-the-clustering-K%C3%A4rkk%C3%A4inen-Fr%C3%A4nti/4c236eaf6a1db6fec5f032f0bceb3ffd54080aee</w:t>
       </w:r>
     </w:p>
     <w:p>
@@ -27088,30 +25779,7 @@
       </w:r>
       <w:r>
         <w:tab/>
-      </w:r>
-      <w:proofErr w:type="spellStart"/>
-      <w:r>
-        <w:t>Gagolewski</w:t>
-      </w:r>
-      <w:proofErr w:type="spellEnd"/>
-      <w:r>
-        <w:t xml:space="preserve"> M. A framework for benchmarking clustering algorithms. </w:t>
-      </w:r>
-      <w:proofErr w:type="spellStart"/>
-      <w:r>
-        <w:t>SoftwareX</w:t>
-      </w:r>
-      <w:proofErr w:type="spellEnd"/>
-      <w:r>
-        <w:t xml:space="preserve">. 2022 Dec </w:t>
-      </w:r>
-      <w:proofErr w:type="gramStart"/>
-      <w:r>
-        <w:t>1;20:101270</w:t>
-      </w:r>
-      <w:proofErr w:type="gramEnd"/>
-      <w:r>
-        <w:t xml:space="preserve">. </w:t>
+        <w:t xml:space="preserve">Gagolewski M. A framework for benchmarking clustering algorithms. SoftwareX. 2022 Dec 1;20:101270. </w:t>
       </w:r>
     </w:p>
     <w:p>
@@ -27123,30 +25791,7 @@
       </w:r>
       <w:r>
         <w:tab/>
-      </w:r>
-      <w:proofErr w:type="spellStart"/>
-      <w:r>
-        <w:t>Fränti</w:t>
-      </w:r>
-      <w:proofErr w:type="spellEnd"/>
-      <w:r>
-        <w:t xml:space="preserve"> P, </w:t>
-      </w:r>
-      <w:proofErr w:type="spellStart"/>
-      <w:r>
-        <w:t>Virmajoki</w:t>
-      </w:r>
-      <w:proofErr w:type="spellEnd"/>
-      <w:r>
-        <w:t xml:space="preserve"> O. Iterative shrinking method for clustering problems. Pattern </w:t>
-      </w:r>
-      <w:proofErr w:type="spellStart"/>
-      <w:r>
-        <w:t>Recognit</w:t>
-      </w:r>
-      <w:proofErr w:type="spellEnd"/>
-      <w:r>
-        <w:t xml:space="preserve">. 2006 May 1;39(5):761–75. </w:t>
+        <w:t xml:space="preserve">Fränti P, Virmajoki O. Iterative shrinking method for clustering problems. Pattern Recognit. 2006 May 1;39(5):761–75. </w:t>
       </w:r>
     </w:p>
     <w:p>
@@ -27158,23 +25803,7 @@
       </w:r>
       <w:r>
         <w:tab/>
-        <w:t xml:space="preserve">Rezaei M, </w:t>
-      </w:r>
-      <w:proofErr w:type="spellStart"/>
-      <w:r>
-        <w:t>Fränti</w:t>
-      </w:r>
-      <w:proofErr w:type="spellEnd"/>
-      <w:r>
-        <w:t xml:space="preserve"> P. Set Matching Measures for External Cluster Validity. IEEE Trans </w:t>
-      </w:r>
-      <w:proofErr w:type="spellStart"/>
-      <w:r>
-        <w:t>Knowl</w:t>
-      </w:r>
-      <w:proofErr w:type="spellEnd"/>
-      <w:r>
-        <w:t xml:space="preserve"> Data Eng. 2016 Aug;28(8):2173–86. </w:t>
+        <w:t xml:space="preserve">Rezaei M, Fränti P. Set Matching Measures for External Cluster Validity. IEEE Trans Knowl Data Eng. 2016 Aug;28(8):2173–86. </w:t>
       </w:r>
     </w:p>
     <w:p>
@@ -27197,15 +25826,7 @@
     </w:p>
     <w:p>
       <w:r>
-        <w:t xml:space="preserve">The </w:t>
-      </w:r>
-      <w:proofErr w:type="gramStart"/>
-      <w:r>
-        <w:t>datasets</w:t>
-      </w:r>
-      <w:proofErr w:type="gramEnd"/>
-      <w:r>
-        <w:t xml:space="preserve"> used in this work are openly available and can be found at:</w:t>
+        <w:t>The datasets used in this work are openly available and can be found at:</w:t>
       </w:r>
     </w:p>
     <w:p>
@@ -27234,7 +25855,7 @@
       <w:r>
         <w:t xml:space="preserve">: </w:t>
       </w:r>
-      <w:hyperlink r:id="rId22" w:history="1">
+      <w:hyperlink r:id="rId14" w:history="1">
         <w:r>
           <w:rPr>
             <w:rStyle w:val="Hyperlink"/>
@@ -27354,21 +25975,7 @@
         <w:rPr>
           <w:lang w:eastAsia="en-US"/>
         </w:rPr>
-        <w:t xml:space="preserve">Instruments Program, </w:t>
-      </w:r>
-      <w:proofErr w:type="spellStart"/>
-      <w:r>
-        <w:rPr>
-          <w:lang w:eastAsia="en-US"/>
-        </w:rPr>
-        <w:t>MySMIS</w:t>
-      </w:r>
-      <w:proofErr w:type="spellEnd"/>
-      <w:r>
-        <w:rPr>
-          <w:lang w:eastAsia="en-US"/>
-        </w:rPr>
-        <w:t xml:space="preserve"> no. 334906</w:t>
+        <w:t>Instruments Program, MySMIS no. 334906</w:t>
       </w:r>
       <w:r>
         <w:rPr>
@@ -28190,6 +26797,92 @@
     </w:lvl>
   </w:abstractNum>
   <w:abstractNum w:abstractNumId="6" w15:restartNumberingAfterBreak="0">
+    <w:nsid w:val="326A4151"/>
+    <w:multiLevelType w:val="hybridMultilevel"/>
+    <w:tmpl w:val="282CAAAE"/>
+    <w:lvl w:ilvl="0" w:tplc="0409000F">
+      <w:start w:val="1"/>
+      <w:numFmt w:val="decimal"/>
+      <w:lvlText w:val="%1."/>
+      <w:lvlJc w:val="left"/>
+      <w:pPr>
+        <w:ind w:left="720" w:hanging="360"/>
+      </w:pPr>
+    </w:lvl>
+    <w:lvl w:ilvl="1" w:tplc="04090019">
+      <w:start w:val="1"/>
+      <w:numFmt w:val="lowerLetter"/>
+      <w:lvlText w:val="%2."/>
+      <w:lvlJc w:val="left"/>
+      <w:pPr>
+        <w:ind w:left="1440" w:hanging="360"/>
+      </w:pPr>
+    </w:lvl>
+    <w:lvl w:ilvl="2" w:tplc="0409001B" w:tentative="1">
+      <w:start w:val="1"/>
+      <w:numFmt w:val="lowerRoman"/>
+      <w:lvlText w:val="%3."/>
+      <w:lvlJc w:val="right"/>
+      <w:pPr>
+        <w:ind w:left="2160" w:hanging="180"/>
+      </w:pPr>
+    </w:lvl>
+    <w:lvl w:ilvl="3" w:tplc="0409000F" w:tentative="1">
+      <w:start w:val="1"/>
+      <w:numFmt w:val="decimal"/>
+      <w:lvlText w:val="%4."/>
+      <w:lvlJc w:val="left"/>
+      <w:pPr>
+        <w:ind w:left="2880" w:hanging="360"/>
+      </w:pPr>
+    </w:lvl>
+    <w:lvl w:ilvl="4" w:tplc="04090019" w:tentative="1">
+      <w:start w:val="1"/>
+      <w:numFmt w:val="lowerLetter"/>
+      <w:lvlText w:val="%5."/>
+      <w:lvlJc w:val="left"/>
+      <w:pPr>
+        <w:ind w:left="3600" w:hanging="360"/>
+      </w:pPr>
+    </w:lvl>
+    <w:lvl w:ilvl="5" w:tplc="0409001B" w:tentative="1">
+      <w:start w:val="1"/>
+      <w:numFmt w:val="lowerRoman"/>
+      <w:lvlText w:val="%6."/>
+      <w:lvlJc w:val="right"/>
+      <w:pPr>
+        <w:ind w:left="4320" w:hanging="180"/>
+      </w:pPr>
+    </w:lvl>
+    <w:lvl w:ilvl="6" w:tplc="0409000F" w:tentative="1">
+      <w:start w:val="1"/>
+      <w:numFmt w:val="decimal"/>
+      <w:lvlText w:val="%7."/>
+      <w:lvlJc w:val="left"/>
+      <w:pPr>
+        <w:ind w:left="5040" w:hanging="360"/>
+      </w:pPr>
+    </w:lvl>
+    <w:lvl w:ilvl="7" w:tplc="04090019" w:tentative="1">
+      <w:start w:val="1"/>
+      <w:numFmt w:val="lowerLetter"/>
+      <w:lvlText w:val="%8."/>
+      <w:lvlJc w:val="left"/>
+      <w:pPr>
+        <w:ind w:left="5760" w:hanging="360"/>
+      </w:pPr>
+    </w:lvl>
+    <w:lvl w:ilvl="8" w:tplc="0409001B" w:tentative="1">
+      <w:start w:val="1"/>
+      <w:numFmt w:val="lowerRoman"/>
+      <w:lvlText w:val="%9."/>
+      <w:lvlJc w:val="right"/>
+      <w:pPr>
+        <w:ind w:left="6480" w:hanging="180"/>
+      </w:pPr>
+    </w:lvl>
+  </w:abstractNum>
+  <w:abstractNum w:abstractNumId="7" w15:restartNumberingAfterBreak="0">
     <w:nsid w:val="33D120DA"/>
     <w:multiLevelType w:val="hybridMultilevel"/>
     <w:tmpl w:val="0CF0AA30"/>
@@ -28302,7 +26995,7 @@
       </w:rPr>
     </w:lvl>
   </w:abstractNum>
-  <w:abstractNum w:abstractNumId="7" w15:restartNumberingAfterBreak="0">
+  <w:abstractNum w:abstractNumId="8" w15:restartNumberingAfterBreak="0">
     <w:nsid w:val="4FAA648C"/>
     <w:multiLevelType w:val="multilevel"/>
     <w:tmpl w:val="50C8A0E4"/>
@@ -28451,7 +27144,7 @@
       </w:rPr>
     </w:lvl>
   </w:abstractNum>
-  <w:abstractNum w:abstractNumId="8" w15:restartNumberingAfterBreak="0">
+  <w:abstractNum w:abstractNumId="9" w15:restartNumberingAfterBreak="0">
     <w:nsid w:val="54FF0CA1"/>
     <w:multiLevelType w:val="multilevel"/>
     <w:tmpl w:val="E512A5D8"/>
@@ -28537,7 +27230,7 @@
       </w:pPr>
     </w:lvl>
   </w:abstractNum>
-  <w:abstractNum w:abstractNumId="9" w15:restartNumberingAfterBreak="0">
+  <w:abstractNum w:abstractNumId="10" w15:restartNumberingAfterBreak="0">
     <w:nsid w:val="57FB0E02"/>
     <w:multiLevelType w:val="multilevel"/>
     <w:tmpl w:val="4C8E580C"/>
@@ -28677,7 +27370,7 @@
       </w:rPr>
     </w:lvl>
   </w:abstractNum>
-  <w:abstractNum w:abstractNumId="10" w15:restartNumberingAfterBreak="0">
+  <w:abstractNum w:abstractNumId="11" w15:restartNumberingAfterBreak="0">
     <w:nsid w:val="6C2D4169"/>
     <w:multiLevelType w:val="multilevel"/>
     <w:tmpl w:val="34144906"/>
@@ -28826,7 +27519,7 @@
       </w:rPr>
     </w:lvl>
   </w:abstractNum>
-  <w:abstractNum w:abstractNumId="11" w15:restartNumberingAfterBreak="0">
+  <w:abstractNum w:abstractNumId="12" w15:restartNumberingAfterBreak="0">
     <w:nsid w:val="6D71DEC4"/>
     <w:multiLevelType w:val="hybridMultilevel"/>
     <w:tmpl w:val="A218ED9E"/>
@@ -28939,7 +27632,7 @@
       </w:rPr>
     </w:lvl>
   </w:abstractNum>
-  <w:abstractNum w:abstractNumId="12" w15:restartNumberingAfterBreak="0">
+  <w:abstractNum w:abstractNumId="13" w15:restartNumberingAfterBreak="0">
     <w:nsid w:val="7B9F54DC"/>
     <w:multiLevelType w:val="multilevel"/>
     <w:tmpl w:val="24E83F38"/>
@@ -29064,28 +27757,28 @@
     </w:lvl>
   </w:abstractNum>
   <w:num w:numId="1" w16cid:durableId="1557626851">
-    <w:abstractNumId w:val="11"/>
+    <w:abstractNumId w:val="12"/>
   </w:num>
   <w:num w:numId="2" w16cid:durableId="892350850">
-    <w:abstractNumId w:val="12"/>
+    <w:abstractNumId w:val="13"/>
   </w:num>
   <w:num w:numId="3" w16cid:durableId="418254364">
-    <w:abstractNumId w:val="8"/>
+    <w:abstractNumId w:val="9"/>
   </w:num>
   <w:num w:numId="4" w16cid:durableId="1727414740">
     <w:abstractNumId w:val="4"/>
   </w:num>
   <w:num w:numId="5" w16cid:durableId="1294600501">
-    <w:abstractNumId w:val="9"/>
+    <w:abstractNumId w:val="10"/>
   </w:num>
   <w:num w:numId="6" w16cid:durableId="50272158">
-    <w:abstractNumId w:val="6"/>
+    <w:abstractNumId w:val="7"/>
   </w:num>
   <w:num w:numId="7" w16cid:durableId="2033409685">
-    <w:abstractNumId w:val="7"/>
+    <w:abstractNumId w:val="8"/>
   </w:num>
   <w:num w:numId="8" w16cid:durableId="1863544169">
-    <w:abstractNumId w:val="10"/>
+    <w:abstractNumId w:val="11"/>
   </w:num>
   <w:num w:numId="9" w16cid:durableId="769474937">
     <w:abstractNumId w:val="2"/>
@@ -29101,6 +27794,9 @@
   </w:num>
   <w:num w:numId="13" w16cid:durableId="1752460202">
     <w:abstractNumId w:val="5"/>
+  </w:num>
+  <w:num w:numId="14" w16cid:durableId="769087094">
+    <w:abstractNumId w:val="6"/>
   </w:num>
 </w:numbering>
 </file>
@@ -29750,6 +28446,7 @@
   <w:style w:type="character" w:default="1" w:styleId="DefaultParagraphFont">
     <w:name w:val="Default Paragraph Font"/>
     <w:uiPriority w:val="1"/>
+    <w:semiHidden/>
     <w:unhideWhenUsed/>
   </w:style>
   <w:style w:type="table" w:default="1" w:styleId="TableNormal">

--- a/paper/Paper.docx
+++ b/paper/Paper.docx
@@ -282,7 +282,7 @@
         <w:fldChar w:fldCharType="begin"/>
       </w:r>
       <w:r>
-        <w:instrText xml:space="preserve"> ADDIN ZOTERO_ITEM CSL_CITATION {"citationID":"oL8rggkb","properties":{"formattedCitation":"(1)","plainCitation":"(1)","noteIndex":0},"citationItems":[{"id":1741,"uris":["http://zotero.org/users/8619560/items/E22HACSC"],"itemData":{"id":1741,"type":"book","abstract":"The leading introductory book on data mining, fully updated and revised!When Berry and Linoff wrote the first edition of Data Mining Techniques in the late 1990s, data mining was just starting to move out of the lab and into the office and has since grown to become an indispensable tool of modern business. This new editionmore than 50% new and revisedis a significant update from the previous one, and shows you how to harness the newest data mining methods and techniques to solve common business problems. The duo of unparalleled authors share invaluable advice for improving response rates to direct marketing campaigns, identifying new customer segments, and estimating credit risk. In addition, they cover more advanced topics such as preparing data for analysis and creating the necessary infrastructure for data mining at your company.Features significant updates since the previous edition and updates you on best practices for using data mining methods and techniques for solving common business problemsCovers a new data mining technique in every chapter along with clear, concise explanations on how to apply each technique immediatelyTouches on core data mining techniques, including decision trees, neural networks, collaborative filtering, association rules, link analysis, survival analysis, and moreProvides best practices for performing data mining using simple tools such as ExcelData Mining Techniques, Third Edition covers a new data mining technique with each successive chapter and then demonstrates how you can apply that technique for improved marketing, sales, and customer support to get immediate results.","edition":"3rd","ISBN":"978-0-470-65093-6","number-of-pages":"888","publisher":"Wiley Publishing","source":"ACM Digital Library","title":"Data Mining Techniques: For Marketing, Sales, and Customer Relationship Management","title-short":"Data Mining Techniques","author":[{"family":"Linoff","given":"Gordon S."},{"family":"Michael J. A. Berry","given":""}],"issued":{"date-parts":[["2011",3]]}}}],"schema":"https://github.com/citation-style-language/schema/raw/master/csl-citation.json"} </w:instrText>
+        <w:instrText xml:space="preserve"> ADDIN ZOTERO_ITEM CSL_CITATION {"citationID":"oL8rggkb","properties":{"formattedCitation":"(1)","plainCitation":"(1)","noteIndex":0},"citationItems":[{"id":1442,"uris":["http://zotero.org/users/8619560/items/E22HACSC"],"itemData":{"id":1442,"type":"book","abstract":"The leading introductory book on data mining, fully updated and revised!When Berry and Linoff wrote the first edition of Data Mining Techniques in the late 1990s, data mining was just starting to move out of the lab and into the office and has since grown to become an indispensable tool of modern business. This new editionmore than 50% new and revisedis a significant update from the previous one, and shows you how to harness the newest data mining methods and techniques to solve common business problems. The duo of unparalleled authors share invaluable advice for improving response rates to direct marketing campaigns, identifying new customer segments, and estimating credit risk. In addition, they cover more advanced topics such as preparing data for analysis and creating the necessary infrastructure for data mining at your company.Features significant updates since the previous edition and updates you on best practices for using data mining methods and techniques for solving common business problemsCovers a new data mining technique in every chapter along with clear, concise explanations on how to apply each technique immediatelyTouches on core data mining techniques, including decision trees, neural networks, collaborative filtering, association rules, link analysis, survival analysis, and moreProvides best practices for performing data mining using simple tools such as ExcelData Mining Techniques, Third Edition covers a new data mining technique with each successive chapter and then demonstrates how you can apply that technique for improved marketing, sales, and customer support to get immediate results.","edition":"3rd","ISBN":"978-0-470-65093-6","number-of-pages":"888","publisher":"Wiley Publishing","source":"ACM Digital Library","title":"Data Mining Techniques: For Marketing, Sales, and Customer Relationship Management","title-short":"Data Mining Techniques","author":[{"family":"Linoff","given":"Gordon S."},{"family":"Michael J. A. Berry","given":""}],"issued":{"date-parts":[["2011",3]]}}}],"schema":"https://github.com/citation-style-language/schema/raw/master/csl-citation.json"} </w:instrText>
       </w:r>
       <w:r>
         <w:fldChar w:fldCharType="separate"/>
@@ -303,7 +303,7 @@
         <w:fldChar w:fldCharType="begin"/>
       </w:r>
       <w:r>
-        <w:instrText xml:space="preserve"> ADDIN ZOTERO_ITEM CSL_CITATION {"citationID":"UUnpzh8v","properties":{"formattedCitation":"(1)","plainCitation":"(1)","noteIndex":0},"citationItems":[{"id":1741,"uris":["http://zotero.org/users/8619560/items/E22HACSC"],"itemData":{"id":1741,"type":"book","abstract":"The leading introductory book on data mining, fully updated and revised!When Berry and Linoff wrote the first edition of Data Mining Techniques in the late 1990s, data mining was just starting to move out of the lab and into the office and has since grown to become an indispensable tool of modern business. This new editionmore than 50% new and revisedis a significant update from the previous one, and shows you how to harness the newest data mining methods and techniques to solve common business problems. The duo of unparalleled authors share invaluable advice for improving response rates to direct marketing campaigns, identifying new customer segments, and estimating credit risk. In addition, they cover more advanced topics such as preparing data for analysis and creating the necessary infrastructure for data mining at your company.Features significant updates since the previous edition and updates you on best practices for using data mining methods and techniques for solving common business problemsCovers a new data mining technique in every chapter along with clear, concise explanations on how to apply each technique immediatelyTouches on core data mining techniques, including decision trees, neural networks, collaborative filtering, association rules, link analysis, survival analysis, and moreProvides best practices for performing data mining using simple tools such as ExcelData Mining Techniques, Third Edition covers a new data mining technique with each successive chapter and then demonstrates how you can apply that technique for improved marketing, sales, and customer support to get immediate results.","edition":"3rd","ISBN":"978-0-470-65093-6","number-of-pages":"888","publisher":"Wiley Publishing","source":"ACM Digital Library","title":"Data Mining Techniques: For Marketing, Sales, and Customer Relationship Management","title-short":"Data Mining Techniques","author":[{"family":"Linoff","given":"Gordon S."},{"family":"Michael J. A. Berry","given":""}],"issued":{"date-parts":[["2011",3]]}}}],"schema":"https://github.com/citation-style-language/schema/raw/master/csl-citation.json"} </w:instrText>
+        <w:instrText xml:space="preserve"> ADDIN ZOTERO_ITEM CSL_CITATION {"citationID":"UUnpzh8v","properties":{"formattedCitation":"(1)","plainCitation":"(1)","noteIndex":0},"citationItems":[{"id":1442,"uris":["http://zotero.org/users/8619560/items/E22HACSC"],"itemData":{"id":1442,"type":"book","abstract":"The leading introductory book on data mining, fully updated and revised!When Berry and Linoff wrote the first edition of Data Mining Techniques in the late 1990s, data mining was just starting to move out of the lab and into the office and has since grown to become an indispensable tool of modern business. This new editionmore than 50% new and revisedis a significant update from the previous one, and shows you how to harness the newest data mining methods and techniques to solve common business problems. The duo of unparalleled authors share invaluable advice for improving response rates to direct marketing campaigns, identifying new customer segments, and estimating credit risk. In addition, they cover more advanced topics such as preparing data for analysis and creating the necessary infrastructure for data mining at your company.Features significant updates since the previous edition and updates you on best practices for using data mining methods and techniques for solving common business problemsCovers a new data mining technique in every chapter along with clear, concise explanations on how to apply each technique immediatelyTouches on core data mining techniques, including decision trees, neural networks, collaborative filtering, association rules, link analysis, survival analysis, and moreProvides best practices for performing data mining using simple tools such as ExcelData Mining Techniques, Third Edition covers a new data mining technique with each successive chapter and then demonstrates how you can apply that technique for improved marketing, sales, and customer support to get immediate results.","edition":"3rd","ISBN":"978-0-470-65093-6","number-of-pages":"888","publisher":"Wiley Publishing","source":"ACM Digital Library","title":"Data Mining Techniques: For Marketing, Sales, and Customer Relationship Management","title-short":"Data Mining Techniques","author":[{"family":"Linoff","given":"Gordon S."},{"family":"Michael J. A. Berry","given":""}],"issued":{"date-parts":[["2011",3]]}}}],"schema":"https://github.com/citation-style-language/schema/raw/master/csl-citation.json"} </w:instrText>
       </w:r>
       <w:r>
         <w:fldChar w:fldCharType="separate"/>
@@ -324,7 +324,7 @@
         <w:fldChar w:fldCharType="begin"/>
       </w:r>
       <w:r>
-        <w:instrText xml:space="preserve"> ADDIN ZOTERO_ITEM CSL_CITATION {"citationID":"bvN9mVx4","properties":{"formattedCitation":"(1)","plainCitation":"(1)","noteIndex":0},"citationItems":[{"id":1741,"uris":["http://zotero.org/users/8619560/items/E22HACSC"],"itemData":{"id":1741,"type":"book","abstract":"The leading introductory book on data mining, fully updated and revised!When Berry and Linoff wrote the first edition of Data Mining Techniques in the late 1990s, data mining was just starting to move out of the lab and into the office and has since grown to become an indispensable tool of modern business. This new editionmore than 50% new and revisedis a significant update from the previous one, and shows you how to harness the newest data mining methods and techniques to solve common business problems. The duo of unparalleled authors share invaluable advice for improving response rates to direct marketing campaigns, identifying new customer segments, and estimating credit risk. In addition, they cover more advanced topics such as preparing data for analysis and creating the necessary infrastructure for data mining at your company.Features significant updates since the previous edition and updates you on best practices for using data mining methods and techniques for solving common business problemsCovers a new data mining technique in every chapter along with clear, concise explanations on how to apply each technique immediatelyTouches on core data mining techniques, including decision trees, neural networks, collaborative filtering, association rules, link analysis, survival analysis, and moreProvides best practices for performing data mining using simple tools such as ExcelData Mining Techniques, Third Edition covers a new data mining technique with each successive chapter and then demonstrates how you can apply that technique for improved marketing, sales, and customer support to get immediate results.","edition":"3rd","ISBN":"978-0-470-65093-6","number-of-pages":"888","publisher":"Wiley Publishing","source":"ACM Digital Library","title":"Data Mining Techniques: For Marketing, Sales, and Customer Relationship Management","title-short":"Data Mining Techniques","author":[{"family":"Linoff","given":"Gordon S."},{"family":"Michael J. A. Berry","given":""}],"issued":{"date-parts":[["2011",3]]}}}],"schema":"https://github.com/citation-style-language/schema/raw/master/csl-citation.json"} </w:instrText>
+        <w:instrText xml:space="preserve"> ADDIN ZOTERO_ITEM CSL_CITATION {"citationID":"bvN9mVx4","properties":{"formattedCitation":"(1)","plainCitation":"(1)","noteIndex":0},"citationItems":[{"id":1442,"uris":["http://zotero.org/users/8619560/items/E22HACSC"],"itemData":{"id":1442,"type":"book","abstract":"The leading introductory book on data mining, fully updated and revised!When Berry and Linoff wrote the first edition of Data Mining Techniques in the late 1990s, data mining was just starting to move out of the lab and into the office and has since grown to become an indispensable tool of modern business. This new editionmore than 50% new and revisedis a significant update from the previous one, and shows you how to harness the newest data mining methods and techniques to solve common business problems. The duo of unparalleled authors share invaluable advice for improving response rates to direct marketing campaigns, identifying new customer segments, and estimating credit risk. In addition, they cover more advanced topics such as preparing data for analysis and creating the necessary infrastructure for data mining at your company.Features significant updates since the previous edition and updates you on best practices for using data mining methods and techniques for solving common business problemsCovers a new data mining technique in every chapter along with clear, concise explanations on how to apply each technique immediatelyTouches on core data mining techniques, including decision trees, neural networks, collaborative filtering, association rules, link analysis, survival analysis, and moreProvides best practices for performing data mining using simple tools such as ExcelData Mining Techniques, Third Edition covers a new data mining technique with each successive chapter and then demonstrates how you can apply that technique for improved marketing, sales, and customer support to get immediate results.","edition":"3rd","ISBN":"978-0-470-65093-6","number-of-pages":"888","publisher":"Wiley Publishing","source":"ACM Digital Library","title":"Data Mining Techniques: For Marketing, Sales, and Customer Relationship Management","title-short":"Data Mining Techniques","author":[{"family":"Linoff","given":"Gordon S."},{"family":"Michael J. A. Berry","given":""}],"issued":{"date-parts":[["2011",3]]}}}],"schema":"https://github.com/citation-style-language/schema/raw/master/csl-citation.json"} </w:instrText>
       </w:r>
       <w:r>
         <w:fldChar w:fldCharType="separate"/>
@@ -342,7 +342,7 @@
         <w:fldChar w:fldCharType="begin"/>
       </w:r>
       <w:r>
-        <w:instrText xml:space="preserve"> ADDIN ZOTERO_ITEM CSL_CITATION {"citationID":"O2TSk0j5","properties":{"formattedCitation":"(1\\uc0\\u8211{}4)","plainCitation":"(1–4)","noteIndex":0},"citationItems":[{"id":1741,"uris":["http://zotero.org/users/8619560/items/E22HACSC"],"itemData":{"id":1741,"type":"book","abstract":"The leading introductory book on data mining, fully updated and revised!When Berry and Linoff wrote the first edition of Data Mining Techniques in the late 1990s, data mining was just starting to move out of the lab and into the office and has since grown to become an indispensable tool of modern business. This new editionmore than 50% new and revisedis a significant update from the previous one, and shows you how to harness the newest data mining methods and techniques to solve common business problems. The duo of unparalleled authors share invaluable advice for improving response rates to direct marketing campaigns, identifying new customer segments, and estimating credit risk. In addition, they cover more advanced topics such as preparing data for analysis and creating the necessary infrastructure for data mining at your company.Features significant updates since the previous edition and updates you on best practices for using data mining methods and techniques for solving common business problemsCovers a new data mining technique in every chapter along with clear, concise explanations on how to apply each technique immediatelyTouches on core data mining techniques, including decision trees, neural networks, collaborative filtering, association rules, link analysis, survival analysis, and moreProvides best practices for performing data mining using simple tools such as ExcelData Mining Techniques, Third Edition covers a new data mining technique with each successive chapter and then demonstrates how you can apply that technique for improved marketing, sales, and customer support to get immediate results.","edition":"3rd","ISBN":"978-0-470-65093-6","number-of-pages":"888","publisher":"Wiley Publishing","source":"ACM Digital Library","title":"Data Mining Techniques: For Marketing, Sales, and Customer Relationship Management","title-short":"Data Mining Techniques","author":[{"family":"Linoff","given":"Gordon S."},{"family":"Michael J. A. Berry","given":""}],"issued":{"date-parts":[["2011",3]]}}},{"id":1743,"uris":["http://zotero.org/users/8619560/items/E98MYUML"],"itemData":{"id":1743,"type":"article-journal","abstract":"Cluster analysis aims at identifying groups of similar objects and, therefore helps to discover distribution of patterns and interesting correlations in large data sets. It has been subject of wide research since it arises in many application domains in engineering, business and social sciences. Especially, in the last years the availability of huge transactional and experimental data sets and the arising requirements for data mining created needs for clustering algorithms that scale and can be applied in diverse domains.","container-title":"Journal of Intelligent Information Systems","DOI":"10.1023/A:1012801612483","ISSN":"1573-7675","issue":"2","journalAbbreviation":"Journal of Intelligent Information Systems","language":"en","page":"107-145","source":"Springer Link","title":"On Clustering Validation Techniques","volume":"17","author":[{"family":"Halkidi","given":"Maria"},{"family":"Batistakis","given":"Yannis"},{"family":"Vazirgiannis","given":"Michalis"}],"issued":{"date-parts":[["2001",12,1]]}}},{"id":1815,"uris":["http://zotero.org/users/8619560/items/Q59KLY6D"],"itemData":{"id":1815,"type":"article-journal","abstract":"Clustering is an unsupervised machine learning methodology widely used in several sciences to find groups of similar patterns in complex data. The results generated by clustering algorithms generally depend on user-defined input parameters such as the number of expected clusters, which can have a great impact on the homogeneity of the identified clusters. Clustering validity indices (CVIs) are an effective method for determining the optimal number of clusters that best fit the natural partition of a dataset. They do not require any underlying assumption nor a priori knowledge about the true dataset structure. Since 1965, many cluster validity indices have been proposed in the literature and used in several different applications. In this paper, the performance of 68 cluster validity indices was evaluated on 21 real-life research and simulated datasets. CVIs were compared on the same partition for each dataset, which was searched for by the k-means clustering algorithm. Multivariate chemometric methods were applied to disclose mutual relationships among the indices and to select those that are more effective in terms of accuracy and reliability.","container-title":"Chemometrics and Intelligent Laboratory Systems","DOI":"10.1016/j.chemolab.2024.105117","ISSN":"0169-7439","journalAbbreviation":"Chemometrics and Intelligent Laboratory Systems","page":"105117","source":"ScienceDirect","title":"Extended multivariate comparison of 68 cluster validity indices. A review","volume":"251","author":[{"family":"Todeschini","given":"Roberto"},{"family":"Ballabio","given":"Davide"},{"family":"Termopoli","given":"Veronica"},{"family":"Consonni","given":"Viviana"}],"issued":{"date-parts":[["2024",8,15]]}}},{"id":1780,"uris":["http://zotero.org/users/8619560/items/LLF2YL4G"],"itemData":{"id":1780,"type":"article-journal","abstract":"Comparing two clustering results of a data set is a challenging task in cluster analysis. Many external validity measures have been proposed in the literature. A good measure should be invariant to the changes of data size, cluster size, and number of clusters. We give an overview of existing set matching indexes and analyze their properties. Set matching measures are based on matching clusters from two clusterings. We analyze the measures in three parts: 1) cluster similarity, 2) matching, and 3) overall measurement. Correction for chance is also investigated and we prove that normalized mutual information and variation of information are intrinsically corrected. We propose a new scheme of experiments based on synthetic data for evaluation of an external validity index. Accordingly, popular external indexes are evaluated and compared when applied to clusterings of different data size, cluster size, and number of clusters. The experiments show that set matching measures are clearly better than the other tested. Based on the analytical comparisons, we introduce a new index called Pair Sets Index (PSI).","container-title":"IEEE Transactions on Knowledge and Data Engineering","DOI":"10.1109/TKDE.2016.2551240","ISSN":"1558-2191","issue":"8","page":"2173-2186","source":"IEEE Xplore","title":"Set Matching Measures for External Cluster Validity","volume":"28","author":[{"family":"Rezaei","given":"Mohammad"},{"family":"Fränti","given":"Pasi"}],"issued":{"date-parts":[["2016",8]]}}}],"schema":"https://github.com/citation-style-language/schema/raw/master/csl-citation.json"} </w:instrText>
+        <w:instrText xml:space="preserve"> ADDIN ZOTERO_ITEM CSL_CITATION {"citationID":"O2TSk0j5","properties":{"formattedCitation":"(1\\uc0\\u8211{}4)","plainCitation":"(1–4)","noteIndex":0},"citationItems":[{"id":1442,"uris":["http://zotero.org/users/8619560/items/E22HACSC"],"itemData":{"id":1442,"type":"book","abstract":"The leading introductory book on data mining, fully updated and revised!When Berry and Linoff wrote the first edition of Data Mining Techniques in the late 1990s, data mining was just starting to move out of the lab and into the office and has since grown to become an indispensable tool of modern business. This new editionmore than 50% new and revisedis a significant update from the previous one, and shows you how to harness the newest data mining methods and techniques to solve common business problems. The duo of unparalleled authors share invaluable advice for improving response rates to direct marketing campaigns, identifying new customer segments, and estimating credit risk. In addition, they cover more advanced topics such as preparing data for analysis and creating the necessary infrastructure for data mining at your company.Features significant updates since the previous edition and updates you on best practices for using data mining methods and techniques for solving common business problemsCovers a new data mining technique in every chapter along with clear, concise explanations on how to apply each technique immediatelyTouches on core data mining techniques, including decision trees, neural networks, collaborative filtering, association rules, link analysis, survival analysis, and moreProvides best practices for performing data mining using simple tools such as ExcelData Mining Techniques, Third Edition covers a new data mining technique with each successive chapter and then demonstrates how you can apply that technique for improved marketing, sales, and customer support to get immediate results.","edition":"3rd","ISBN":"978-0-470-65093-6","number-of-pages":"888","publisher":"Wiley Publishing","source":"ACM Digital Library","title":"Data Mining Techniques: For Marketing, Sales, and Customer Relationship Management","title-short":"Data Mining Techniques","author":[{"family":"Linoff","given":"Gordon S."},{"family":"Michael J. A. Berry","given":""}],"issued":{"date-parts":[["2011",3]]}}},{"id":1421,"uris":["http://zotero.org/users/8619560/items/E98MYUML"],"itemData":{"id":1421,"type":"article-journal","abstract":"Cluster analysis aims at identifying groups of similar objects and, therefore helps to discover distribution of patterns and interesting correlations in large data sets. It has been subject of wide research since it arises in many application domains in engineering, business and social sciences. Especially, in the last years the availability of huge transactional and experimental data sets and the arising requirements for data mining created needs for clustering algorithms that scale and can be applied in diverse domains.","container-title":"Journal of Intelligent Information Systems","DOI":"10.1023/A:1012801612483","ISSN":"1573-7675","issue":"2","journalAbbreviation":"Journal of Intelligent Information Systems","language":"en","page":"107-145","source":"Springer Link","title":"On Clustering Validation Techniques","volume":"17","author":[{"family":"Halkidi","given":"Maria"},{"family":"Batistakis","given":"Yannis"},{"family":"Vazirgiannis","given":"Michalis"}],"issued":{"date-parts":[["2001",12,1]]}}},{"id":1505,"uris":["http://zotero.org/users/8619560/items/Q59KLY6D"],"itemData":{"id":1505,"type":"article-journal","abstract":"Clustering is an unsupervised machine learning methodology widely used in several sciences to find groups of similar patterns in complex data. The results generated by clustering algorithms generally depend on user-defined input parameters such as the number of expected clusters, which can have a great impact on the homogeneity of the identified clusters. Clustering validity indices (CVIs) are an effective method for determining the optimal number of clusters that best fit the natural partition of a dataset. They do not require any underlying assumption nor a priori knowledge about the true dataset structure. Since 1965, many cluster validity indices have been proposed in the literature and used in several different applications. In this paper, the performance of 68 cluster validity indices was evaluated on 21 real-life research and simulated datasets. CVIs were compared on the same partition for each dataset, which was searched for by the k-means clustering algorithm. Multivariate chemometric methods were applied to disclose mutual relationships among the indices and to select those that are more effective in terms of accuracy and reliability.","container-title":"Chemometrics and Intelligent Laboratory Systems","DOI":"10.1016/j.chemolab.2024.105117","ISSN":"0169-7439","journalAbbreviation":"Chemometrics and Intelligent Laboratory Systems","page":"105117","source":"ScienceDirect","title":"Extended multivariate comparison of 68 cluster validity indices. A review","volume":"251","author":[{"family":"Todeschini","given":"Roberto"},{"family":"Ballabio","given":"Davide"},{"family":"Termopoli","given":"Veronica"},{"family":"Consonni","given":"Viviana"}],"issued":{"date-parts":[["2024",8,15]]}}},{"id":1467,"uris":["http://zotero.org/users/8619560/items/LLF2YL4G"],"itemData":{"id":1467,"type":"article-journal","abstract":"Comparing two clustering results of a data set is a challenging task in cluster analysis. Many external validity measures have been proposed in the literature. A good measure should be invariant to the changes of data size, cluster size, and number of clusters. We give an overview of existing set matching indexes and analyze their properties. Set matching measures are based on matching clusters from two clusterings. We analyze the measures in three parts: 1) cluster similarity, 2) matching, and 3) overall measurement. Correction for chance is also investigated and we prove that normalized mutual information and variation of information are intrinsically corrected. We propose a new scheme of experiments based on synthetic data for evaluation of an external validity index. Accordingly, popular external indexes are evaluated and compared when applied to clusterings of different data size, cluster size, and number of clusters. The experiments show that set matching measures are clearly better than the other tested. Based on the analytical comparisons, we introduce a new index called Pair Sets Index (PSI).","container-title":"IEEE Transactions on Knowledge and Data Engineering","DOI":"10.1109/TKDE.2016.2551240","ISSN":"1558-2191","issue":"8","page":"2173-2186","source":"IEEE Xplore","title":"Set Matching Measures for External Cluster Validity","volume":"28","author":[{"family":"Rezaei","given":"Mohammad"},{"family":"Fränti","given":"Pasi"}],"issued":{"date-parts":[["2016",8]]}}}],"schema":"https://github.com/citation-style-language/schema/raw/master/csl-citation.json"} </w:instrText>
       </w:r>
       <w:r>
         <w:fldChar w:fldCharType="separate"/>
@@ -363,7 +363,7 @@
         <w:fldChar w:fldCharType="begin"/>
       </w:r>
       <w:r>
-        <w:instrText xml:space="preserve"> ADDIN ZOTERO_ITEM CSL_CITATION {"citationID":"sxTZw7Gy","properties":{"formattedCitation":"(5)","plainCitation":"(5)","noteIndex":0},"citationItems":[{"id":1800,"uris":["http://zotero.org/users/8619560/items/LNEYSBMP"],"itemData":{"id":1800,"type":"chapter","abstract":"This chapter discusses clustering validity stage of a clustering procedure. The chapter presents methods suitable for quantitative evaluation of the results of a clustering algorithm, known under the general term cluster validity. Cluster validity can be approached in three possible directions. First is to evaluate C (where C is the clustering structure resulting from the application of a clustering algorithm on data set X) in terms of an independently drawn structure, which is imposed on X a priori and reflects intuition about the clustering structure of X. The criteria used for the evaluation of this kind are called external criteria. External criteria may be used to measure the degree to which the available data confirm a prespecified structure, without applying any clustering algorithm to X. The criteria used for this kind of evaluation are called internal criteria. Last approach is to evaluate C by comparing it with other clustering structures, resulting from the application of the same clustering algorithm, but with different parameter values, or of other clustering algorithms to X. Criteria of this kind are called relative criteria. This chapter also focuses on the definitions of internal, external, and relative criteria and the random hypotheses used in each case. Indices, adopted in the framework of external and internal criteria, are presented, and examples are provided showing the use of these indices.","container-title":"Pattern Recognition (Fourth Edition)","event-place":"Boston","ISBN":"978-1-59749-272-0","note":"DOI: 10.1016/B978-1-59749-272-0.50018-9","page":"863-913","publisher":"Academic Press","publisher-place":"Boston","source":"ScienceDirect","title":"Chapter 16 - Cluster Validity","URL":"https://www.sciencedirect.com/science/article/pii/B9781597492720500189","author":[{"family":"Theodoridis","given":"Sergios"},{"family":"Koutroumbas","given":"Konstantinos"}],"editor":[{"family":"Theodoridis","given":"Sergios"},{"family":"Koutroumbas","given":"Konstantinos"}],"accessed":{"date-parts":[["2025",11,13]]},"issued":{"date-parts":[["2009",1,1]]}}}],"schema":"https://github.com/citation-style-language/schema/raw/master/csl-citation.json"} </w:instrText>
+        <w:instrText xml:space="preserve"> ADDIN ZOTERO_ITEM CSL_CITATION {"citationID":"sxTZw7Gy","properties":{"formattedCitation":"(5)","plainCitation":"(5)","noteIndex":0},"citationItems":[{"id":1458,"uris":["http://zotero.org/users/8619560/items/LNEYSBMP"],"itemData":{"id":1458,"type":"chapter","abstract":"This chapter discusses clustering validity stage of a clustering procedure. The chapter presents methods suitable for quantitative evaluation of the results of a clustering algorithm, known under the general term cluster validity. Cluster validity can be approached in three possible directions. First is to evaluate C (where C is the clustering structure resulting from the application of a clustering algorithm on data set X) in terms of an independently drawn structure, which is imposed on X a priori and reflects intuition about the clustering structure of X. The criteria used for the evaluation of this kind are called external criteria. External criteria may be used to measure the degree to which the available data confirm a prespecified structure, without applying any clustering algorithm to X. The criteria used for this kind of evaluation are called internal criteria. Last approach is to evaluate C by comparing it with other clustering structures, resulting from the application of the same clustering algorithm, but with different parameter values, or of other clustering algorithms to X. Criteria of this kind are called relative criteria. This chapter also focuses on the definitions of internal, external, and relative criteria and the random hypotheses used in each case. Indices, adopted in the framework of external and internal criteria, are presented, and examples are provided showing the use of these indices.","container-title":"Pattern Recognition (Fourth Edition)","event-place":"Boston","ISBN":"978-1-59749-272-0","note":"DOI: 10.1016/B978-1-59749-272-0.50018-9","page":"863-913","publisher":"Academic Press","publisher-place":"Boston","source":"ScienceDirect","title":"Chapter 16 - Cluster Validity","URL":"https://www.sciencedirect.com/science/article/pii/B9781597492720500189","author":[{"family":"Theodoridis","given":"Sergios"},{"family":"Koutroumbas","given":"Konstantinos"}],"editor":[{"family":"Theodoridis","given":"Sergios"},{"family":"Koutroumbas","given":"Konstantinos"}],"accessed":{"date-parts":[["2025",11,13]]},"issued":{"date-parts":[["2009",1,1]]}}}],"schema":"https://github.com/citation-style-language/schema/raw/master/csl-citation.json"} </w:instrText>
       </w:r>
       <w:r>
         <w:fldChar w:fldCharType="separate"/>
@@ -384,7 +384,7 @@
         <w:fldChar w:fldCharType="begin"/>
       </w:r>
       <w:r>
-        <w:instrText xml:space="preserve"> ADDIN ZOTERO_ITEM CSL_CITATION {"citationID":"6DIYYQhO","properties":{"formattedCitation":"(6)","plainCitation":"(6)","noteIndex":0},"citationItems":[{"id":1742,"uris":["http://zotero.org/users/8619560/items/6UCF95I2"],"itemData":{"id":1742,"type":"article-journal","abstract":"Clustering, in data mining, is useful for discovering groups and identifying interesting distributions in the underlying data. Traditional clustering algorithms either favor clusters with spherical shapes and similar sizes, or are very fragile in the presence of outliers. We propose a new clustering algorithm called CURE that is more robust to outliers, and identifies clusters having non-spherical shapes and wide variances in size. CURE achieves this by representing each cluster by a certain fixed number of points that are generated by selecting well scattered points from the cluster and then shrinking them toward the center of the cluster by a specified fraction. Having more than one representative point per cluster allows CURE to adjust well to the geometry of non-spherical shapes and the shrinking helps to dampen the effects of outliers. To handle large databases, CURE employs a combination of random sampling and partitioning. A random sample drawn from the data set is first partitioned and each partition is partially clustered. The partial clusters are then clustered in a second pass to yield the desired clusters. Our experimental results confirm that the quality of clusters produced by CURE is much better than those found by existing algorithms. Furthermore, they demonstrate that random sampling and partitioning enable CURE to not only outperform existing algorithms but also to scale well for large databases without sacrificing clustering quality.","container-title":"SIGMOD Rec.","DOI":"10.1145/276305.276312","ISSN":"0163-5808","issue":"2","page":"73–84","source":"ACM Digital Library","title":"CURE: an efficient clustering algorithm for large databases","title-short":"CURE","volume":"27","author":[{"family":"Guha","given":"Sudipto"},{"family":"Rastogi","given":"Rajeev"},{"family":"Shim","given":"Kyuseok"}],"issued":{"date-parts":[["1998",6,1]]}}}],"schema":"https://github.com/citation-style-language/schema/raw/master/csl-citation.json"} </w:instrText>
+        <w:instrText xml:space="preserve"> ADDIN ZOTERO_ITEM CSL_CITATION {"citationID":"6DIYYQhO","properties":{"formattedCitation":"(6)","plainCitation":"(6)","noteIndex":0},"citationItems":[{"id":1440,"uris":["http://zotero.org/users/8619560/items/6UCF95I2"],"itemData":{"id":1440,"type":"article-journal","abstract":"Clustering, in data mining, is useful for discovering groups and identifying interesting distributions in the underlying data. Traditional clustering algorithms either favor clusters with spherical shapes and similar sizes, or are very fragile in the presence of outliers. We propose a new clustering algorithm called CURE that is more robust to outliers, and identifies clusters having non-spherical shapes and wide variances in size. CURE achieves this by representing each cluster by a certain fixed number of points that are generated by selecting well scattered points from the cluster and then shrinking them toward the center of the cluster by a specified fraction. Having more than one representative point per cluster allows CURE to adjust well to the geometry of non-spherical shapes and the shrinking helps to dampen the effects of outliers. To handle large databases, CURE employs a combination of random sampling and partitioning. A random sample drawn from the data set is first partitioned and each partition is partially clustered. The partial clusters are then clustered in a second pass to yield the desired clusters. Our experimental results confirm that the quality of clusters produced by CURE is much better than those found by existing algorithms. Furthermore, they demonstrate that random sampling and partitioning enable CURE to not only outperform existing algorithms but also to scale well for large databases without sacrificing clustering quality.","container-title":"SIGMOD Rec.","DOI":"10.1145/276305.276312","ISSN":"0163-5808","issue":"2","page":"73–84","source":"ACM Digital Library","title":"CURE: an efficient clustering algorithm for large databases","title-short":"CURE","volume":"27","author":[{"family":"Guha","given":"Sudipto"},{"family":"Rastogi","given":"Rajeev"},{"family":"Shim","given":"Kyuseok"}],"issued":{"date-parts":[["1998",6,1]]}}}],"schema":"https://github.com/citation-style-language/schema/raw/master/csl-citation.json"} </w:instrText>
       </w:r>
       <w:r>
         <w:fldChar w:fldCharType="separate"/>
@@ -420,7 +420,7 @@
         <w:fldChar w:fldCharType="begin"/>
       </w:r>
       <w:r>
-        <w:instrText xml:space="preserve"> ADDIN ZOTERO_ITEM CSL_CITATION {"citationID":"moZ4CV70","properties":{"formattedCitation":"(7)","plainCitation":"(7)","noteIndex":0},"citationItems":[{"id":1740,"uris":["http://zotero.org/users/8619560/items/M3KSXX6P"],"itemData":{"id":1740,"type":"article-journal","abstract":"In this paper a new cluster validity index is introduced, which assesses the average compactness and separation of fuzzy partitions generated by the fuzzy c-means algorithm. To compare the performance of this new index with a number of known validation indices, the fuzzy partitioning of two data sets was carried out. Our validation performed favorably in all studies, even in those where other validity indices failed to indicate the true number of clusters within each data set.","container-title":"Pattern Recognition Letters","DOI":"10.1016/S0167-8655(97)00168-2","ISSN":"0167-8655","issue":"3","journalAbbreviation":"Pattern Recognition Letters","page":"237-246","source":"ScienceDirect","title":"A new cluster validity index for the fuzzy &lt;i&gt;c&lt;/i&gt;-mean","volume":"19","author":[{"family":"Ramze Rezaee","given":"M."},{"family":"Lelieveldt","given":"B. P. F."},{"family":"Reiber","given":"J. H. C."}],"issued":{"date-parts":[["1998",3,1]]}}}],"schema":"https://github.com/citation-style-language/schema/raw/master/csl-citation.json"} </w:instrText>
+        <w:instrText xml:space="preserve"> ADDIN ZOTERO_ITEM CSL_CITATION {"citationID":"moZ4CV70","properties":{"formattedCitation":"(7)","plainCitation":"(7)","noteIndex":0},"citationItems":[{"id":1443,"uris":["http://zotero.org/users/8619560/items/M3KSXX6P"],"itemData":{"id":1443,"type":"article-journal","abstract":"In this paper a new cluster validity index is introduced, which assesses the average compactness and separation of fuzzy partitions generated by the fuzzy c-means algorithm. To compare the performance of this new index with a number of known validation indices, the fuzzy partitioning of two data sets was carried out. Our validation performed favorably in all studies, even in those where other validity indices failed to indicate the true number of clusters within each data set.","container-title":"Pattern Recognition Letters","DOI":"10.1016/S0167-8655(97)00168-2","ISSN":"0167-8655","issue":"3","journalAbbreviation":"Pattern Recognition Letters","page":"237-246","source":"ScienceDirect","title":"A new cluster validity index for the fuzzy &lt;i&gt;c&lt;/i&gt;-mean","volume":"19","author":[{"family":"Ramze Rezaee","given":"M."},{"family":"Lelieveldt","given":"B. P. F."},{"family":"Reiber","given":"J. H. C."}],"issued":{"date-parts":[["1998",3,1]]}}}],"schema":"https://github.com/citation-style-language/schema/raw/master/csl-citation.json"} </w:instrText>
       </w:r>
       <w:r>
         <w:fldChar w:fldCharType="separate"/>
@@ -438,7 +438,7 @@
         <w:fldChar w:fldCharType="begin"/>
       </w:r>
       <w:r>
-        <w:instrText xml:space="preserve"> ADDIN ZOTERO_ITEM CSL_CITATION {"citationID":"HF34aOwb","properties":{"formattedCitation":"(1)","plainCitation":"(1)","noteIndex":0},"citationItems":[{"id":1741,"uris":["http://zotero.org/users/8619560/items/E22HACSC"],"itemData":{"id":1741,"type":"book","abstract":"The leading introductory book on data mining, fully updated and revised!When Berry and Linoff wrote the first edition of Data Mining Techniques in the late 1990s, data mining was just starting to move out of the lab and into the office and has since grown to become an indispensable tool of modern business. This new editionmore than 50% new and revisedis a significant update from the previous one, and shows you how to harness the newest data mining methods and techniques to solve common business problems. The duo of unparalleled authors share invaluable advice for improving response rates to direct marketing campaigns, identifying new customer segments, and estimating credit risk. In addition, they cover more advanced topics such as preparing data for analysis and creating the necessary infrastructure for data mining at your company.Features significant updates since the previous edition and updates you on best practices for using data mining methods and techniques for solving common business problemsCovers a new data mining technique in every chapter along with clear, concise explanations on how to apply each technique immediatelyTouches on core data mining techniques, including decision trees, neural networks, collaborative filtering, association rules, link analysis, survival analysis, and moreProvides best practices for performing data mining using simple tools such as ExcelData Mining Techniques, Third Edition covers a new data mining technique with each successive chapter and then demonstrates how you can apply that technique for improved marketing, sales, and customer support to get immediate results.","edition":"3rd","ISBN":"978-0-470-65093-6","number-of-pages":"888","publisher":"Wiley Publishing","source":"ACM Digital Library","title":"Data Mining Techniques: For Marketing, Sales, and Customer Relationship Management","title-short":"Data Mining Techniques","author":[{"family":"Linoff","given":"Gordon S."},{"family":"Michael J. A. Berry","given":""}],"issued":{"date-parts":[["2011",3]]}}}],"schema":"https://github.com/citation-style-language/schema/raw/master/csl-citation.json"} </w:instrText>
+        <w:instrText xml:space="preserve"> ADDIN ZOTERO_ITEM CSL_CITATION {"citationID":"HF34aOwb","properties":{"formattedCitation":"(1)","plainCitation":"(1)","noteIndex":0},"citationItems":[{"id":1442,"uris":["http://zotero.org/users/8619560/items/E22HACSC"],"itemData":{"id":1442,"type":"book","abstract":"The leading introductory book on data mining, fully updated and revised!When Berry and Linoff wrote the first edition of Data Mining Techniques in the late 1990s, data mining was just starting to move out of the lab and into the office and has since grown to become an indispensable tool of modern business. This new editionmore than 50% new and revisedis a significant update from the previous one, and shows you how to harness the newest data mining methods and techniques to solve common business problems. The duo of unparalleled authors share invaluable advice for improving response rates to direct marketing campaigns, identifying new customer segments, and estimating credit risk. In addition, they cover more advanced topics such as preparing data for analysis and creating the necessary infrastructure for data mining at your company.Features significant updates since the previous edition and updates you on best practices for using data mining methods and techniques for solving common business problemsCovers a new data mining technique in every chapter along with clear, concise explanations on how to apply each technique immediatelyTouches on core data mining techniques, including decision trees, neural networks, collaborative filtering, association rules, link analysis, survival analysis, and moreProvides best practices for performing data mining using simple tools such as ExcelData Mining Techniques, Third Edition covers a new data mining technique with each successive chapter and then demonstrates how you can apply that technique for improved marketing, sales, and customer support to get immediate results.","edition":"3rd","ISBN":"978-0-470-65093-6","number-of-pages":"888","publisher":"Wiley Publishing","source":"ACM Digital Library","title":"Data Mining Techniques: For Marketing, Sales, and Customer Relationship Management","title-short":"Data Mining Techniques","author":[{"family":"Linoff","given":"Gordon S."},{"family":"Michael J. A. Berry","given":""}],"issued":{"date-parts":[["2011",3]]}}}],"schema":"https://github.com/citation-style-language/schema/raw/master/csl-citation.json"} </w:instrText>
       </w:r>
       <w:r>
         <w:fldChar w:fldCharType="separate"/>
@@ -462,7 +462,7 @@
         <w:fldChar w:fldCharType="begin"/>
       </w:r>
       <w:r>
-        <w:instrText xml:space="preserve"> ADDIN ZOTERO_ITEM CSL_CITATION {"citationID":"dfR0lnPD","properties":{"formattedCitation":"(8\\uc0\\u8211{}15)","plainCitation":"(8–15)","noteIndex":0},"citationItems":[{"id":515,"uris":["http://zotero.org/users/8619560/items/86H74BLR"],"itemData":{"id":515,"type":"article-journal","abstract":"We show that k-means clustering is an NP-hard optimization problem, even if k is ﬁxed to 2.","language":"en","source":"Zotero","title":"The hardness of k-means clustering","author":[{"family":"Dasgupta","given":"Sanjoy"}]}},{"id":1790,"uris":["http://zotero.org/users/8619560/items/42NPICXT"],"itemData":{"id":1790,"type":"webpage","abstract":"$k$-means clustering is NP-hard in the worst case but previous work has shown efficient algorithms assuming the optimal $k$-means clusters are \\emph{stable} under additive or multiplicative perturbation of data. This has two caveats. First, we do not know how to efficiently verify this property of optimal solutions that are NP-hard to compute in the first place. Second, the stability assumptions required for polynomial time $k$-means algorithms are often unreasonable when compared to the ground-truth clusters in real-world data. A consequence of multiplicative perturbation resilience is \\emph{center proximity}, that is, every point is closer to the center of its own cluster than the center of any other cluster, by some multiplicative factor $\\alpha &gt; 1$. We study the problem of minimizing the Euclidean $k$-means objective only over clusterings that satisfy $\\alpha$-center proximity. We give a simple algorithm to find the optimal $\\alpha$-center-proximal $k$-means clustering in running time exponential in $k$ and $1/(\\alpha - 1)$ but linear in the number of points and the dimension. We define an analogous $\\alpha$-center proximity condition for outliers, and give similar algorithmic guarantees for $k$-means with outliers and $\\alpha$-center proximity. On the hardness side we show that for any $\\alpha' &gt; 1$, there exists an $\\alpha \\leq \\alpha'$, $(\\alpha &gt;1)$, and an $\\varepsilon_0 &gt; 0$ such that minimizing the $k$-means objective over clusterings that satisfy $\\alpha$-center proximity is NP-hard to approximate within a multiplicative $(1+\\varepsilon_0)$ factor.","container-title":"arXiv.org","language":"en","title":"On Euclidean $k$-Means Clustering with $\\alpha$-Center Proximity","URL":"https://arxiv.org/abs/1804.10827v3","author":[{"family":"Deshpande","given":"Amit"},{"family":"Louis","given":"Anand"},{"family":"Singh","given":"Apoorv Vikram"}],"accessed":{"date-parts":[["2025",11,13]]},"issued":{"date-parts":[["2018",4,28]]}}},{"id":1792,"uris":["http://zotero.org/users/8619560/items/4DQ9XQ2P"],"itemData":{"id":1792,"type":"article-journal","abstract":"In the k-means problem, we are given a finite set S of points in ℜm, and integer k≥1, and we want to find k points (centers) so as to minimize the sum of the square of the Euclidean distance of each point in S to its nearest center. We show that this well-known problem is NP-hard even for instances in the plane, answering an open question posed by Dasgupta (2007) [7].","collection-title":"Special Issue on the Workshop on Algorithms and Computation (WALCOM 2009)","container-title":"Theoretical Computer Science","DOI":"10.1016/j.tcs.2010.05.034","ISSN":"0304-3975","journalAbbreviation":"Theoretical Computer Science","page":"13-21","source":"ScienceDirect","title":"The planar k&lt;math&gt;&lt;mi is=\"true\"&gt;k&lt;/mi&gt;&lt;/math&gt;-means problem is NP-hard","volume":"442","author":[{"family":"Mahajan","given":"Meena"},{"family":"Nimbhorkar","given":"Prajakta"},{"family":"Varadarajan","given":"Kasturi"}],"issued":{"date-parts":[["2012",7,13]]}}},{"id":1739,"uris":["http://zotero.org/users/8619560/items/5E6LRZ7L"],"itemData":{"id":1739,"type":"paper-conference","abstract":"In cluster analysis, the automatic clustering problem refers to the determination of both the appropriate number of clusters and the corresponding natural partitioning. This can be addressed as an optimization problem in which a cluster validity index (CVI) is used as a fitness function to evaluate the quality of potential solutions. Different CVIs have been proposed in the literature, aiming to identify adequate cluster solutions in terms of intracluster cohesion and intercluster separation. However, it is important to identify the scenarios in which these CVIs perform well and their limitations. This paper evaluates the effectiveness of 22 different CVIs used as fitness functions in an evolutionary clustering algorithm named ACDE based on differential evolution. Several synthetic datasets are considered: linearly separable data having both well-separated and overlapped clusters, and non-linearly separable data having arbitrarily-shaped clusters. Besides, real-life datasets are also considered. The experimental results indicate that the Silhouette index consistently reached an acceptable performance in linearly separable data. Furthermore, the indices Calinski-Harabasz, Davies-Bouldin, and generalized Dunn obtained an adequate clustering performance in synthetic and real-life datasets. Notably, all the evaluated CVIs performed poorly in clustering the non-linearly separable data because of the assumptions about data distributions.","collection-title":"GECCO '21","container-title":"Proceedings of the Genetic and Evolutionary Computation Conference","DOI":"10.1145/3449639.3459341","event-place":"New York, NY, USA","ISBN":"978-1-4503-8350-9","page":"314–322","publisher":"Association for Computing Machinery","publisher-place":"New York, NY, USA","source":"ACM Digital Library","title":"A survey of cluster validity indices for automatic data clustering using differential evolution","URL":"https://doi.org/10.1145/3449639.3459341","author":[{"family":"José-García","given":"Adán"},{"family":"Gómez-Flores","given":"Wilfrido"}],"accessed":{"date-parts":[["2025",11,6]]},"issued":{"date-parts":[["2021",6,26]]}}},{"id":1795,"uris":["http://zotero.org/users/8619560/items/374LCFZX"],"itemData":{"id":1795,"type":"book","abstract":"From the Publisher: A reader-friendly introduction to the exciting, vast potential of Genetic Algorithms. The book gives readers a general understanding of the concepts underlying the technology, an insight into its perceived benefits and failings, and a clear and practical illustration of how optimization problems can be solved more efficiently using Falkenauer's new class of algorithms.","event-place":"USA","ISBN":"978-0-471-97150-4","number-of-pages":"238","publisher":"John Wiley &amp; Sons, Inc.","publisher-place":"USA","source":"ACM Digital Library","title":"Genetic Algorithms and Grouping Problems","author":[{"family":"Falkenauer","given":"Emanuel"}],"issued":{"date-parts":[["1998",6]]}}},{"id":1771,"uris":["http://zotero.org/users/8619560/items/N7QLI7XI"],"itemData":{"id":1771,"type":"article-journal","abstract":"Internal cluster validity measures (such as the Calinski–Harabasz, Dunn, or Davies–Bouldin indices) are frequently used for selecting the appropriate number of partitions a dataset should be split into. In this paper we consider what happens if we treat such indices as objective functions in unsupervised learning activities. Is the optimal grouping with regards to, say, the Silhouette index really meaningful? It turns out that many cluster (in)validity indices promote clusterings that match expert knowledge quite poorly. We also introduce a new, well-performing variant of the Dunn index that is built upon OWA operators and the near-neighbour graph so that subspaces of higher density, regardless of their shapes, can be separated from each other better.","container-title":"Information Sciences","DOI":"10.1016/j.ins.2021.10.004","ISSN":"0020-0255","journalAbbreviation":"Information Sciences","page":"620-636","source":"ScienceDirect","title":"Are cluster validity measures (in) valid?","volume":"581","author":[{"family":"Gagolewski","given":"Marek"},{"family":"Bartoszuk","given":"Maciej"},{"family":"Cena","given":"Anna"}],"issued":{"date-parts":[["2021",12,1]]}}},{"id":1796,"uris":["http://zotero.org/users/8619560/items/76VCIVKA"],"itemData":{"id":1796,"type":"article-journal","abstract":"A recent proof of NP-hardness of Euclidean sum-of-squares clustering, due to Drineas et al. (Mach. Learn. 56:9–33, 2004), is not valid. An alternate short proof is provided.","container-title":"Machine Learning","DOI":"10.1007/s10994-009-5103-0","ISSN":"1573-0565","issue":"2","journalAbbreviation":"Mach Learn","language":"en","page":"245-248","source":"Springer Link","title":"NP-hardness of Euclidean sum-of-squares clustering","volume":"75","author":[{"family":"Aloise","given":"Daniel"},{"family":"Deshpande","given":"Amit"},{"family":"Hansen","given":"Pierre"},{"family":"Popat","given":"Preyas"}],"issued":{"date-parts":[["2009",5,1]]}}},{"id":1798,"uris":["http://zotero.org/users/8619560/items/VU8H5IZK"],"itemData":{"id":1798,"type":"article-journal","abstract":"A simple (combinatorial) special case of the generalized Lloyd-Max (or quantization) problem is shown to be nondeterministic polynomial (NP)-complete. \\em A fortiori, the general problem of communication theory, in its combinatorial forms, has at least that complexity.","container-title":"IEEE Transactions on Information Theory","DOI":"10.1109/TIT.1982.1056488","ISSN":"1557-9654","issue":"2","page":"255-256","source":"IEEE Xplore","title":"The complexity of the generalized Lloyd - Max problem (Corresp.)","volume":"28","author":[{"family":"Garey","given":"M."},{"family":"Johnson","given":"D."},{"family":"Witsenhausen","given":"H."}],"issued":{"date-parts":[["1982",3]]}}}],"schema":"https://github.com/citation-style-language/schema/raw/master/csl-citation.json"} </w:instrText>
+        <w:instrText xml:space="preserve"> ADDIN ZOTERO_ITEM CSL_CITATION {"citationID":"dfR0lnPD","properties":{"formattedCitation":"(8\\uc0\\u8211{}15)","plainCitation":"(8–15)","noteIndex":0},"citationItems":[{"id":170,"uris":["http://zotero.org/users/8619560/items/86H74BLR"],"itemData":{"id":170,"type":"article-journal","abstract":"We show that k-means clustering is an NP-hard optimization problem, even if k is ﬁxed to 2.","language":"en","source":"Zotero","title":"The hardness of k-means clustering","author":[{"family":"Dasgupta","given":"Sanjoy"}]}},{"id":1463,"uris":["http://zotero.org/users/8619560/items/42NPICXT"],"itemData":{"id":1463,"type":"webpage","abstract":"$k$-means clustering is NP-hard in the worst case but previous work has shown efficient algorithms assuming the optimal $k$-means clusters are \\emph{stable} under additive or multiplicative perturbation of data. This has two caveats. First, we do not know how to efficiently verify this property of optimal solutions that are NP-hard to compute in the first place. Second, the stability assumptions required for polynomial time $k$-means algorithms are often unreasonable when compared to the ground-truth clusters in real-world data. A consequence of multiplicative perturbation resilience is \\emph{center proximity}, that is, every point is closer to the center of its own cluster than the center of any other cluster, by some multiplicative factor $\\alpha &gt; 1$. We study the problem of minimizing the Euclidean $k$-means objective only over clusterings that satisfy $\\alpha$-center proximity. We give a simple algorithm to find the optimal $\\alpha$-center-proximal $k$-means clustering in running time exponential in $k$ and $1/(\\alpha - 1)$ but linear in the number of points and the dimension. We define an analogous $\\alpha$-center proximity condition for outliers, and give similar algorithmic guarantees for $k$-means with outliers and $\\alpha$-center proximity. On the hardness side we show that for any $\\alpha' &gt; 1$, there exists an $\\alpha \\leq \\alpha'$, $(\\alpha &gt;1)$, and an $\\varepsilon_0 &gt; 0$ such that minimizing the $k$-means objective over clusterings that satisfy $\\alpha$-center proximity is NP-hard to approximate within a multiplicative $(1+\\varepsilon_0)$ factor.","container-title":"arXiv.org","language":"en","title":"On Euclidean $k$-Means Clustering with $\\alpha$-Center Proximity","URL":"https://arxiv.org/abs/1804.10827v3","author":[{"family":"Deshpande","given":"Amit"},{"family":"Louis","given":"Anand"},{"family":"Singh","given":"Apoorv Vikram"}],"accessed":{"date-parts":[["2025",11,13]]},"issued":{"date-parts":[["2018",4,28]]}}},{"id":1462,"uris":["http://zotero.org/users/8619560/items/4DQ9XQ2P"],"itemData":{"id":1462,"type":"article-journal","abstract":"In the k-means problem, we are given a finite set S of points in ℜm, and integer k≥1, and we want to find k points (centers) so as to minimize the sum of the square of the Euclidean distance of each point in S to its nearest center. We show that this well-known problem is NP-hard even for instances in the plane, answering an open question posed by Dasgupta (2007) [7].","collection-title":"Special Issue on the Workshop on Algorithms and Computation (WALCOM 2009)","container-title":"Theoretical Computer Science","DOI":"10.1016/j.tcs.2010.05.034","ISSN":"0304-3975","journalAbbreviation":"Theoretical Computer Science","page":"13-21","source":"ScienceDirect","title":"The planar k&lt;math&gt;&lt;mi is=\"true\"&gt;k&lt;/mi&gt;&lt;/math&gt;-means problem is NP-hard","volume":"442","author":[{"family":"Mahajan","given":"Meena"},{"family":"Nimbhorkar","given":"Prajakta"},{"family":"Varadarajan","given":"Kasturi"}],"issued":{"date-parts":[["2012",7,13]]}}},{"id":1445,"uris":["http://zotero.org/users/8619560/items/5E6LRZ7L"],"itemData":{"id":1445,"type":"paper-conference","abstract":"In cluster analysis, the automatic clustering problem refers to the determination of both the appropriate number of clusters and the corresponding natural partitioning. This can be addressed as an optimization problem in which a cluster validity index (CVI) is used as a fitness function to evaluate the quality of potential solutions. Different CVIs have been proposed in the literature, aiming to identify adequate cluster solutions in terms of intracluster cohesion and intercluster separation. However, it is important to identify the scenarios in which these CVIs perform well and their limitations. This paper evaluates the effectiveness of 22 different CVIs used as fitness functions in an evolutionary clustering algorithm named ACDE based on differential evolution. Several synthetic datasets are considered: linearly separable data having both well-separated and overlapped clusters, and non-linearly separable data having arbitrarily-shaped clusters. Besides, real-life datasets are also considered. The experimental results indicate that the Silhouette index consistently reached an acceptable performance in linearly separable data. Furthermore, the indices Calinski-Harabasz, Davies-Bouldin, and generalized Dunn obtained an adequate clustering performance in synthetic and real-life datasets. Notably, all the evaluated CVIs performed poorly in clustering the non-linearly separable data because of the assumptions about data distributions.","collection-title":"GECCO '21","container-title":"Proceedings of the Genetic and Evolutionary Computation Conference","DOI":"10.1145/3449639.3459341","event-place":"New York, NY, USA","ISBN":"978-1-4503-8350-9","page":"314–322","publisher":"Association for Computing Machinery","publisher-place":"New York, NY, USA","source":"ACM Digital Library","title":"A survey of cluster validity indices for automatic data clustering using differential evolution","URL":"https://doi.org/10.1145/3449639.3459341","author":[{"family":"José-García","given":"Adán"},{"family":"Gómez-Flores","given":"Wilfrido"}],"accessed":{"date-parts":[["2025",11,6]]},"issued":{"date-parts":[["2021",6,26]]}}},{"id":1461,"uris":["http://zotero.org/users/8619560/items/374LCFZX"],"itemData":{"id":1461,"type":"book","abstract":"From the Publisher: A reader-friendly introduction to the exciting, vast potential of Genetic Algorithms. The book gives readers a general understanding of the concepts underlying the technology, an insight into its perceived benefits and failings, and a clear and practical illustration of how optimization problems can be solved more efficiently using Falkenauer's new class of algorithms.","event-place":"USA","ISBN":"978-0-471-97150-4","number-of-pages":"238","publisher":"John Wiley &amp; Sons, Inc.","publisher-place":"USA","source":"ACM Digital Library","title":"Genetic Algorithms and Grouping Problems","author":[{"family":"Falkenauer","given":"Emanuel"}],"issued":{"date-parts":[["1998",6]]}}},{"id":1472,"uris":["http://zotero.org/users/8619560/items/N7QLI7XI"],"itemData":{"id":1472,"type":"article-journal","abstract":"Internal cluster validity measures (such as the Calinski–Harabasz, Dunn, or Davies–Bouldin indices) are frequently used for selecting the appropriate number of partitions a dataset should be split into. In this paper we consider what happens if we treat such indices as objective functions in unsupervised learning activities. Is the optimal grouping with regards to, say, the Silhouette index really meaningful? It turns out that many cluster (in)validity indices promote clusterings that match expert knowledge quite poorly. We also introduce a new, well-performing variant of the Dunn index that is built upon OWA operators and the near-neighbour graph so that subspaces of higher density, regardless of their shapes, can be separated from each other better.","container-title":"Information Sciences","DOI":"10.1016/j.ins.2021.10.004","ISSN":"0020-0255","journalAbbreviation":"Information Sciences","page":"620-636","source":"ScienceDirect","title":"Are cluster validity measures (in) valid?","volume":"581","author":[{"family":"Gagolewski","given":"Marek"},{"family":"Bartoszuk","given":"Maciej"},{"family":"Cena","given":"Anna"}],"issued":{"date-parts":[["2021",12,1]]}}},{"id":1460,"uris":["http://zotero.org/users/8619560/items/76VCIVKA"],"itemData":{"id":1460,"type":"article-journal","abstract":"A recent proof of NP-hardness of Euclidean sum-of-squares clustering, due to Drineas et al. (Mach. Learn. 56:9–33, 2004), is not valid. An alternate short proof is provided.","container-title":"Machine Learning","DOI":"10.1007/s10994-009-5103-0","ISSN":"1573-0565","issue":"2","journalAbbreviation":"Mach Learn","language":"en","page":"245-248","source":"Springer Link","title":"NP-hardness of Euclidean sum-of-squares clustering","volume":"75","author":[{"family":"Aloise","given":"Daniel"},{"family":"Deshpande","given":"Amit"},{"family":"Hansen","given":"Pierre"},{"family":"Popat","given":"Preyas"}],"issued":{"date-parts":[["2009",5,1]]}}},{"id":1459,"uris":["http://zotero.org/users/8619560/items/VU8H5IZK"],"itemData":{"id":1459,"type":"article-journal","abstract":"A simple (combinatorial) special case of the generalized Lloyd-Max (or quantization) problem is shown to be nondeterministic polynomial (NP)-complete. \\em A fortiori, the general problem of communication theory, in its combinatorial forms, has at least that complexity.","container-title":"IEEE Transactions on Information Theory","DOI":"10.1109/TIT.1982.1056488","ISSN":"1557-9654","issue":"2","page":"255-256","source":"IEEE Xplore","title":"The complexity of the generalized Lloyd - Max problem (Corresp.)","volume":"28","author":[{"family":"Garey","given":"M."},{"family":"Johnson","given":"D."},{"family":"Witsenhausen","given":"H."}],"issued":{"date-parts":[["1982",3]]}}}],"schema":"https://github.com/citation-style-language/schema/raw/master/csl-citation.json"} </w:instrText>
       </w:r>
       <w:r>
         <w:fldChar w:fldCharType="separate"/>
@@ -524,7 +524,7 @@
         <w:fldChar w:fldCharType="begin"/>
       </w:r>
       <w:r>
-        <w:instrText xml:space="preserve"> ADDIN ZOTERO_ITEM CSL_CITATION {"citationID":"tFEi0H2K","properties":{"formattedCitation":"(8\\uc0\\u8211{}15)","plainCitation":"(8–15)","noteIndex":0},"citationItems":[{"id":515,"uris":["http://zotero.org/users/8619560/items/86H74BLR"],"itemData":{"id":515,"type":"article-journal","abstract":"We show that k-means clustering is an NP-hard optimization problem, even if k is ﬁxed to 2.","language":"en","source":"Zotero","title":"The hardness of k-means clustering","author":[{"family":"Dasgupta","given":"Sanjoy"}]}},{"id":1790,"uris":["http://zotero.org/users/8619560/items/42NPICXT"],"itemData":{"id":1790,"type":"webpage","abstract":"$k$-means clustering is NP-hard in the worst case but previous work has shown efficient algorithms assuming the optimal $k$-means clusters are \\emph{stable} under additive or multiplicative perturbation of data. This has two caveats. First, we do not know how to efficiently verify this property of optimal solutions that are NP-hard to compute in the first place. Second, the stability assumptions required for polynomial time $k$-means algorithms are often unreasonable when compared to the ground-truth clusters in real-world data. A consequence of multiplicative perturbation resilience is \\emph{center proximity}, that is, every point is closer to the center of its own cluster than the center of any other cluster, by some multiplicative factor $\\alpha &gt; 1$. We study the problem of minimizing the Euclidean $k$-means objective only over clusterings that satisfy $\\alpha$-center proximity. We give a simple algorithm to find the optimal $\\alpha$-center-proximal $k$-means clustering in running time exponential in $k$ and $1/(\\alpha - 1)$ but linear in the number of points and the dimension. We define an analogous $\\alpha$-center proximity condition for outliers, and give similar algorithmic guarantees for $k$-means with outliers and $\\alpha$-center proximity. On the hardness side we show that for any $\\alpha' &gt; 1$, there exists an $\\alpha \\leq \\alpha'$, $(\\alpha &gt;1)$, and an $\\varepsilon_0 &gt; 0$ such that minimizing the $k$-means objective over clusterings that satisfy $\\alpha$-center proximity is NP-hard to approximate within a multiplicative $(1+\\varepsilon_0)$ factor.","container-title":"arXiv.org","language":"en","title":"On Euclidean $k$-Means Clustering with $\\alpha$-Center Proximity","URL":"https://arxiv.org/abs/1804.10827v3","author":[{"family":"Deshpande","given":"Amit"},{"family":"Louis","given":"Anand"},{"family":"Singh","given":"Apoorv Vikram"}],"accessed":{"date-parts":[["2025",11,13]]},"issued":{"date-parts":[["2018",4,28]]}}},{"id":1792,"uris":["http://zotero.org/users/8619560/items/4DQ9XQ2P"],"itemData":{"id":1792,"type":"article-journal","abstract":"In the k-means problem, we are given a finite set S of points in ℜm, and integer k≥1, and we want to find k points (centers) so as to minimize the sum of the square of the Euclidean distance of each point in S to its nearest center. We show that this well-known problem is NP-hard even for instances in the plane, answering an open question posed by Dasgupta (2007) [7].","collection-title":"Special Issue on the Workshop on Algorithms and Computation (WALCOM 2009)","container-title":"Theoretical Computer Science","DOI":"10.1016/j.tcs.2010.05.034","ISSN":"0304-3975","journalAbbreviation":"Theoretical Computer Science","page":"13-21","source":"ScienceDirect","title":"The planar k&lt;math&gt;&lt;mi is=\"true\"&gt;k&lt;/mi&gt;&lt;/math&gt;-means problem is NP-hard","volume":"442","author":[{"family":"Mahajan","given":"Meena"},{"family":"Nimbhorkar","given":"Prajakta"},{"family":"Varadarajan","given":"Kasturi"}],"issued":{"date-parts":[["2012",7,13]]}}},{"id":1739,"uris":["http://zotero.org/users/8619560/items/5E6LRZ7L"],"itemData":{"id":1739,"type":"paper-conference","abstract":"In cluster analysis, the automatic clustering problem refers to the determination of both the appropriate number of clusters and the corresponding natural partitioning. This can be addressed as an optimization problem in which a cluster validity index (CVI) is used as a fitness function to evaluate the quality of potential solutions. Different CVIs have been proposed in the literature, aiming to identify adequate cluster solutions in terms of intracluster cohesion and intercluster separation. However, it is important to identify the scenarios in which these CVIs perform well and their limitations. This paper evaluates the effectiveness of 22 different CVIs used as fitness functions in an evolutionary clustering algorithm named ACDE based on differential evolution. Several synthetic datasets are considered: linearly separable data having both well-separated and overlapped clusters, and non-linearly separable data having arbitrarily-shaped clusters. Besides, real-life datasets are also considered. The experimental results indicate that the Silhouette index consistently reached an acceptable performance in linearly separable data. Furthermore, the indices Calinski-Harabasz, Davies-Bouldin, and generalized Dunn obtained an adequate clustering performance in synthetic and real-life datasets. Notably, all the evaluated CVIs performed poorly in clustering the non-linearly separable data because of the assumptions about data distributions.","collection-title":"GECCO '21","container-title":"Proceedings of the Genetic and Evolutionary Computation Conference","DOI":"10.1145/3449639.3459341","event-place":"New York, NY, USA","ISBN":"978-1-4503-8350-9","page":"314–322","publisher":"Association for Computing Machinery","publisher-place":"New York, NY, USA","source":"ACM Digital Library","title":"A survey of cluster validity indices for automatic data clustering using differential evolution","URL":"https://doi.org/10.1145/3449639.3459341","author":[{"family":"José-García","given":"Adán"},{"family":"Gómez-Flores","given":"Wilfrido"}],"accessed":{"date-parts":[["2025",11,6]]},"issued":{"date-parts":[["2021",6,26]]}}},{"id":1795,"uris":["http://zotero.org/users/8619560/items/374LCFZX"],"itemData":{"id":1795,"type":"book","abstract":"From the Publisher: A reader-friendly introduction to the exciting, vast potential of Genetic Algorithms. The book gives readers a general understanding of the concepts underlying the technology, an insight into its perceived benefits and failings, and a clear and practical illustration of how optimization problems can be solved more efficiently using Falkenauer's new class of algorithms.","event-place":"USA","ISBN":"978-0-471-97150-4","number-of-pages":"238","publisher":"John Wiley &amp; Sons, Inc.","publisher-place":"USA","source":"ACM Digital Library","title":"Genetic Algorithms and Grouping Problems","author":[{"family":"Falkenauer","given":"Emanuel"}],"issued":{"date-parts":[["1998",6]]}}},{"id":1771,"uris":["http://zotero.org/users/8619560/items/N7QLI7XI"],"itemData":{"id":1771,"type":"article-journal","abstract":"Internal cluster validity measures (such as the Calinski–Harabasz, Dunn, or Davies–Bouldin indices) are frequently used for selecting the appropriate number of partitions a dataset should be split into. In this paper we consider what happens if we treat such indices as objective functions in unsupervised learning activities. Is the optimal grouping with regards to, say, the Silhouette index really meaningful? It turns out that many cluster (in)validity indices promote clusterings that match expert knowledge quite poorly. We also introduce a new, well-performing variant of the Dunn index that is built upon OWA operators and the near-neighbour graph so that subspaces of higher density, regardless of their shapes, can be separated from each other better.","container-title":"Information Sciences","DOI":"10.1016/j.ins.2021.10.004","ISSN":"0020-0255","journalAbbreviation":"Information Sciences","page":"620-636","source":"ScienceDirect","title":"Are cluster validity measures (in) valid?","volume":"581","author":[{"family":"Gagolewski","given":"Marek"},{"family":"Bartoszuk","given":"Maciej"},{"family":"Cena","given":"Anna"}],"issued":{"date-parts":[["2021",12,1]]}}},{"id":1796,"uris":["http://zotero.org/users/8619560/items/76VCIVKA"],"itemData":{"id":1796,"type":"article-journal","abstract":"A recent proof of NP-hardness of Euclidean sum-of-squares clustering, due to Drineas et al. (Mach. Learn. 56:9–33, 2004), is not valid. An alternate short proof is provided.","container-title":"Machine Learning","DOI":"10.1007/s10994-009-5103-0","ISSN":"1573-0565","issue":"2","journalAbbreviation":"Mach Learn","language":"en","page":"245-248","source":"Springer Link","title":"NP-hardness of Euclidean sum-of-squares clustering","volume":"75","author":[{"family":"Aloise","given":"Daniel"},{"family":"Deshpande","given":"Amit"},{"family":"Hansen","given":"Pierre"},{"family":"Popat","given":"Preyas"}],"issued":{"date-parts":[["2009",5,1]]}}},{"id":1798,"uris":["http://zotero.org/users/8619560/items/VU8H5IZK"],"itemData":{"id":1798,"type":"article-journal","abstract":"A simple (combinatorial) special case of the generalized Lloyd-Max (or quantization) problem is shown to be nondeterministic polynomial (NP)-complete. \\em A fortiori, the general problem of communication theory, in its combinatorial forms, has at least that complexity.","container-title":"IEEE Transactions on Information Theory","DOI":"10.1109/TIT.1982.1056488","ISSN":"1557-9654","issue":"2","page":"255-256","source":"IEEE Xplore","title":"The complexity of the generalized Lloyd - Max problem (Corresp.)","volume":"28","author":[{"family":"Garey","given":"M."},{"family":"Johnson","given":"D."},{"family":"Witsenhausen","given":"H."}],"issued":{"date-parts":[["1982",3]]}}}],"schema":"https://github.com/citation-style-language/schema/raw/master/csl-citation.json"} </w:instrText>
+        <w:instrText xml:space="preserve"> ADDIN ZOTERO_ITEM CSL_CITATION {"citationID":"tFEi0H2K","properties":{"formattedCitation":"(8\\uc0\\u8211{}15)","plainCitation":"(8–15)","noteIndex":0},"citationItems":[{"id":170,"uris":["http://zotero.org/users/8619560/items/86H74BLR"],"itemData":{"id":170,"type":"article-journal","abstract":"We show that k-means clustering is an NP-hard optimization problem, even if k is ﬁxed to 2.","language":"en","source":"Zotero","title":"The hardness of k-means clustering","author":[{"family":"Dasgupta","given":"Sanjoy"}]}},{"id":1463,"uris":["http://zotero.org/users/8619560/items/42NPICXT"],"itemData":{"id":1463,"type":"webpage","abstract":"$k$-means clustering is NP-hard in the worst case but previous work has shown efficient algorithms assuming the optimal $k$-means clusters are \\emph{stable} under additive or multiplicative perturbation of data. This has two caveats. First, we do not know how to efficiently verify this property of optimal solutions that are NP-hard to compute in the first place. Second, the stability assumptions required for polynomial time $k$-means algorithms are often unreasonable when compared to the ground-truth clusters in real-world data. A consequence of multiplicative perturbation resilience is \\emph{center proximity}, that is, every point is closer to the center of its own cluster than the center of any other cluster, by some multiplicative factor $\\alpha &gt; 1$. We study the problem of minimizing the Euclidean $k$-means objective only over clusterings that satisfy $\\alpha$-center proximity. We give a simple algorithm to find the optimal $\\alpha$-center-proximal $k$-means clustering in running time exponential in $k$ and $1/(\\alpha - 1)$ but linear in the number of points and the dimension. We define an analogous $\\alpha$-center proximity condition for outliers, and give similar algorithmic guarantees for $k$-means with outliers and $\\alpha$-center proximity. On the hardness side we show that for any $\\alpha' &gt; 1$, there exists an $\\alpha \\leq \\alpha'$, $(\\alpha &gt;1)$, and an $\\varepsilon_0 &gt; 0$ such that minimizing the $k$-means objective over clusterings that satisfy $\\alpha$-center proximity is NP-hard to approximate within a multiplicative $(1+\\varepsilon_0)$ factor.","container-title":"arXiv.org","language":"en","title":"On Euclidean $k$-Means Clustering with $\\alpha$-Center Proximity","URL":"https://arxiv.org/abs/1804.10827v3","author":[{"family":"Deshpande","given":"Amit"},{"family":"Louis","given":"Anand"},{"family":"Singh","given":"Apoorv Vikram"}],"accessed":{"date-parts":[["2025",11,13]]},"issued":{"date-parts":[["2018",4,28]]}}},{"id":1462,"uris":["http://zotero.org/users/8619560/items/4DQ9XQ2P"],"itemData":{"id":1462,"type":"article-journal","abstract":"In the k-means problem, we are given a finite set S of points in ℜm, and integer k≥1, and we want to find k points (centers) so as to minimize the sum of the square of the Euclidean distance of each point in S to its nearest center. We show that this well-known problem is NP-hard even for instances in the plane, answering an open question posed by Dasgupta (2007) [7].","collection-title":"Special Issue on the Workshop on Algorithms and Computation (WALCOM 2009)","container-title":"Theoretical Computer Science","DOI":"10.1016/j.tcs.2010.05.034","ISSN":"0304-3975","journalAbbreviation":"Theoretical Computer Science","page":"13-21","source":"ScienceDirect","title":"The planar k&lt;math&gt;&lt;mi is=\"true\"&gt;k&lt;/mi&gt;&lt;/math&gt;-means problem is NP-hard","volume":"442","author":[{"family":"Mahajan","given":"Meena"},{"family":"Nimbhorkar","given":"Prajakta"},{"family":"Varadarajan","given":"Kasturi"}],"issued":{"date-parts":[["2012",7,13]]}}},{"id":1445,"uris":["http://zotero.org/users/8619560/items/5E6LRZ7L"],"itemData":{"id":1445,"type":"paper-conference","abstract":"In cluster analysis, the automatic clustering problem refers to the determination of both the appropriate number of clusters and the corresponding natural partitioning. This can be addressed as an optimization problem in which a cluster validity index (CVI) is used as a fitness function to evaluate the quality of potential solutions. Different CVIs have been proposed in the literature, aiming to identify adequate cluster solutions in terms of intracluster cohesion and intercluster separation. However, it is important to identify the scenarios in which these CVIs perform well and their limitations. This paper evaluates the effectiveness of 22 different CVIs used as fitness functions in an evolutionary clustering algorithm named ACDE based on differential evolution. Several synthetic datasets are considered: linearly separable data having both well-separated and overlapped clusters, and non-linearly separable data having arbitrarily-shaped clusters. Besides, real-life datasets are also considered. The experimental results indicate that the Silhouette index consistently reached an acceptable performance in linearly separable data. Furthermore, the indices Calinski-Harabasz, Davies-Bouldin, and generalized Dunn obtained an adequate clustering performance in synthetic and real-life datasets. Notably, all the evaluated CVIs performed poorly in clustering the non-linearly separable data because of the assumptions about data distributions.","collection-title":"GECCO '21","container-title":"Proceedings of the Genetic and Evolutionary Computation Conference","DOI":"10.1145/3449639.3459341","event-place":"New York, NY, USA","ISBN":"978-1-4503-8350-9","page":"314–322","publisher":"Association for Computing Machinery","publisher-place":"New York, NY, USA","source":"ACM Digital Library","title":"A survey of cluster validity indices for automatic data clustering using differential evolution","URL":"https://doi.org/10.1145/3449639.3459341","author":[{"family":"José-García","given":"Adán"},{"family":"Gómez-Flores","given":"Wilfrido"}],"accessed":{"date-parts":[["2025",11,6]]},"issued":{"date-parts":[["2021",6,26]]}}},{"id":1461,"uris":["http://zotero.org/users/8619560/items/374LCFZX"],"itemData":{"id":1461,"type":"book","abstract":"From the Publisher: A reader-friendly introduction to the exciting, vast potential of Genetic Algorithms. The book gives readers a general understanding of the concepts underlying the technology, an insight into its perceived benefits and failings, and a clear and practical illustration of how optimization problems can be solved more efficiently using Falkenauer's new class of algorithms.","event-place":"USA","ISBN":"978-0-471-97150-4","number-of-pages":"238","publisher":"John Wiley &amp; Sons, Inc.","publisher-place":"USA","source":"ACM Digital Library","title":"Genetic Algorithms and Grouping Problems","author":[{"family":"Falkenauer","given":"Emanuel"}],"issued":{"date-parts":[["1998",6]]}}},{"id":1472,"uris":["http://zotero.org/users/8619560/items/N7QLI7XI"],"itemData":{"id":1472,"type":"article-journal","abstract":"Internal cluster validity measures (such as the Calinski–Harabasz, Dunn, or Davies–Bouldin indices) are frequently used for selecting the appropriate number of partitions a dataset should be split into. In this paper we consider what happens if we treat such indices as objective functions in unsupervised learning activities. Is the optimal grouping with regards to, say, the Silhouette index really meaningful? It turns out that many cluster (in)validity indices promote clusterings that match expert knowledge quite poorly. We also introduce a new, well-performing variant of the Dunn index that is built upon OWA operators and the near-neighbour graph so that subspaces of higher density, regardless of their shapes, can be separated from each other better.","container-title":"Information Sciences","DOI":"10.1016/j.ins.2021.10.004","ISSN":"0020-0255","journalAbbreviation":"Information Sciences","page":"620-636","source":"ScienceDirect","title":"Are cluster validity measures (in) valid?","volume":"581","author":[{"family":"Gagolewski","given":"Marek"},{"family":"Bartoszuk","given":"Maciej"},{"family":"Cena","given":"Anna"}],"issued":{"date-parts":[["2021",12,1]]}}},{"id":1460,"uris":["http://zotero.org/users/8619560/items/76VCIVKA"],"itemData":{"id":1460,"type":"article-journal","abstract":"A recent proof of NP-hardness of Euclidean sum-of-squares clustering, due to Drineas et al. (Mach. Learn. 56:9–33, 2004), is not valid. An alternate short proof is provided.","container-title":"Machine Learning","DOI":"10.1007/s10994-009-5103-0","ISSN":"1573-0565","issue":"2","journalAbbreviation":"Mach Learn","language":"en","page":"245-248","source":"Springer Link","title":"NP-hardness of Euclidean sum-of-squares clustering","volume":"75","author":[{"family":"Aloise","given":"Daniel"},{"family":"Deshpande","given":"Amit"},{"family":"Hansen","given":"Pierre"},{"family":"Popat","given":"Preyas"}],"issued":{"date-parts":[["2009",5,1]]}}},{"id":1459,"uris":["http://zotero.org/users/8619560/items/VU8H5IZK"],"itemData":{"id":1459,"type":"article-journal","abstract":"A simple (combinatorial) special case of the generalized Lloyd-Max (or quantization) problem is shown to be nondeterministic polynomial (NP)-complete. \\em A fortiori, the general problem of communication theory, in its combinatorial forms, has at least that complexity.","container-title":"IEEE Transactions on Information Theory","DOI":"10.1109/TIT.1982.1056488","ISSN":"1557-9654","issue":"2","page":"255-256","source":"IEEE Xplore","title":"The complexity of the generalized Lloyd - Max problem (Corresp.)","volume":"28","author":[{"family":"Garey","given":"M."},{"family":"Johnson","given":"D."},{"family":"Witsenhausen","given":"H."}],"issued":{"date-parts":[["1982",3]]}}}],"schema":"https://github.com/citation-style-language/schema/raw/master/csl-citation.json"} </w:instrText>
       </w:r>
       <w:r>
         <w:fldChar w:fldCharType="separate"/>
@@ -557,7 +557,7 @@
         <w:rPr>
           <w:color w:val="000000" w:themeColor="text1"/>
         </w:rPr>
-        <w:instrText xml:space="preserve"> ADDIN ZOTERO_ITEM CSL_CITATION {"citationID":"nGublXTu","properties":{"formattedCitation":"(16,17)","plainCitation":"(16,17)","noteIndex":0},"citationItems":[{"id":1737,"uris":["http://zotero.org/users/8619560/items/FCVIBJA7"],"itemData":{"id":1737,"type":"article-journal","abstract":"K-Means is a well-established clustering algorithm widely used in data analysis and various real-world applications. However, its requirement for a predefined number of clusters limits its effectiveness in automatic clustering tasks. To address this, metaheuristic optimisation algorithms have been integrated into K-Means, leading to the development of Evolutionary K-Means clustering approaches. These methods often rely on internal validity indices as fitness functions to automatically determine both the optimal number of clusters and the clustering configuration. However, the effectiveness of internal validity indices is often data-dependent, as most are tailored to specific data characteristics. Consequently, the choice of validity index can significantly influence clustering outcomes. This study evaluates the performance of fifteen internal validity indices within the Enhanced Firefly Algorithm-K-Means (FA-K-Means) framework, an evolutionary approach that integrates Firefly metaheuristics with the classical K-Means algorithm. The performance of each index is assessed across a diverse collection of real-life and synthetic datasets with varying structures. The results reveal that the Calinski-Harabasz (CH) and Silhouette indices consistently outperform others, offering more reliable clustering performance. These findings provide practical guidance for selecting appropriate fitness functions in Evolutionary K-Means algorithms for automatic clustering tasks.","container-title":"Scientific Reports","DOI":"10.1038/s41598-025-08473-6","ISSN":"2045-2322","issue":"1","journalAbbreviation":"Sci Rep","language":"en","license":"2025 The Author(s)","note":"publisher: Nature Publishing Group","page":"21842","source":"www.nature.com","title":"Benchmarking validity indices for evolutionary K-means clustering performance","volume":"15","author":[{"family":"Ikotun","given":"Abiodun M."},{"family":"Habyarimana","given":"Faustin"},{"family":"Ezugwu","given":"Absalom E."}],"issued":{"date-parts":[["2025",7,1]]}}},{"id":1738,"uris":["http://zotero.org/users/8619560/items/2H7Y95ZQ"],"itemData":{"id":1738,"type":"article-journal","abstract":"Data clustering involves identifying latent similarities within a dataset and organizing them into clusters or groups. The outcomes of various clustering algorithms differ as they are susceptible to the intrinsic characteristics of the original dataset, including noise and dimensionality. The effectiveness of such clustering procedures directly impacts the homogeneity of clusters, underscoring the significance of evaluating algorithmic outcomes. Consequently, the assessment of clustering quality presents a significant and complex endeavor. A pivotal aspect affecting clustering validation is the cluster validity metric, which aids in determining the optimal number of clusters. The main goal of this study is to comprehensively review and explain the mathematical operation of internal and external cluster validity indices, but not all, to categorize these indices and to brainstorm suggestions for future advancement of clustering validation research. In addition, we review and evaluate the performance of internal and external clustering validation indices on the most common clustering algorithms, such as the evolutionary clustering algorithm star (ECA*). Finally, we suggest a classification framework for examining the functionality of both internal and external clustering validation measures regarding their ideal values, user-friendliness, responsiveness to input data, and appropriateness across various fields. This classification aids researchers in selecting the appropriate clustering validation measure to suit their specific requirements.","container-title":"Neurocomputing","DOI":"10.1016/j.neucom.2024.128198","ISSN":"0925-2312","journalAbbreviation":"Neurocomputing","page":"128198","source":"ScienceDirect","title":"From A-to-Z review of clustering validation indices","volume":"601","author":[{"family":"Hassan","given":"Bryar A."},{"family":"Tayfor","given":"Noor Bahjat"},{"family":"Hassan","given":"Alla A."},{"family":"Ahmed","given":"Aram M."},{"family":"Rashid","given":"Tarik A."},{"family":"Abdalla","given":"Naz N."}],"issued":{"date-parts":[["2024",10,7]]}}}],"schema":"https://github.com/citation-style-language/schema/raw/master/csl-citation.json"} </w:instrText>
+        <w:instrText xml:space="preserve"> ADDIN ZOTERO_ITEM CSL_CITATION {"citationID":"nGublXTu","properties":{"formattedCitation":"(16,17)","plainCitation":"(16,17)","noteIndex":0},"citationItems":[{"id":1449,"uris":["http://zotero.org/users/8619560/items/FCVIBJA7"],"itemData":{"id":1449,"type":"article-journal","abstract":"K-Means is a well-established clustering algorithm widely used in data analysis and various real-world applications. However, its requirement for a predefined number of clusters limits its effectiveness in automatic clustering tasks. To address this, metaheuristic optimisation algorithms have been integrated into K-Means, leading to the development of Evolutionary K-Means clustering approaches. These methods often rely on internal validity indices as fitness functions to automatically determine both the optimal number of clusters and the clustering configuration. However, the effectiveness of internal validity indices is often data-dependent, as most are tailored to specific data characteristics. Consequently, the choice of validity index can significantly influence clustering outcomes. This study evaluates the performance of fifteen internal validity indices within the Enhanced Firefly Algorithm-K-Means (FA-K-Means) framework, an evolutionary approach that integrates Firefly metaheuristics with the classical K-Means algorithm. The performance of each index is assessed across a diverse collection of real-life and synthetic datasets with varying structures. The results reveal that the Calinski-Harabasz (CH) and Silhouette indices consistently outperform others, offering more reliable clustering performance. These findings provide practical guidance for selecting appropriate fitness functions in Evolutionary K-Means algorithms for automatic clustering tasks.","container-title":"Scientific Reports","DOI":"10.1038/s41598-025-08473-6","ISSN":"2045-2322","issue":"1","journalAbbreviation":"Sci Rep","language":"en","license":"2025 The Author(s)","note":"publisher: Nature Publishing Group","page":"21842","source":"www.nature.com","title":"Benchmarking validity indices for evolutionary K-means clustering performance","volume":"15","author":[{"family":"Ikotun","given":"Abiodun M."},{"family":"Habyarimana","given":"Faustin"},{"family":"Ezugwu","given":"Absalom E."}],"issued":{"date-parts":[["2025",7,1]]}}},{"id":1447,"uris":["http://zotero.org/users/8619560/items/2H7Y95ZQ"],"itemData":{"id":1447,"type":"article-journal","abstract":"Data clustering involves identifying latent similarities within a dataset and organizing them into clusters or groups. The outcomes of various clustering algorithms differ as they are susceptible to the intrinsic characteristics of the original dataset, including noise and dimensionality. The effectiveness of such clustering procedures directly impacts the homogeneity of clusters, underscoring the significance of evaluating algorithmic outcomes. Consequently, the assessment of clustering quality presents a significant and complex endeavor. A pivotal aspect affecting clustering validation is the cluster validity metric, which aids in determining the optimal number of clusters. The main goal of this study is to comprehensively review and explain the mathematical operation of internal and external cluster validity indices, but not all, to categorize these indices and to brainstorm suggestions for future advancement of clustering validation research. In addition, we review and evaluate the performance of internal and external clustering validation indices on the most common clustering algorithms, such as the evolutionary clustering algorithm star (ECA*). Finally, we suggest a classification framework for examining the functionality of both internal and external clustering validation measures regarding their ideal values, user-friendliness, responsiveness to input data, and appropriateness across various fields. This classification aids researchers in selecting the appropriate clustering validation measure to suit their specific requirements.","container-title":"Neurocomputing","DOI":"10.1016/j.neucom.2024.128198","ISSN":"0925-2312","journalAbbreviation":"Neurocomputing","page":"128198","source":"ScienceDirect","title":"From A-to-Z review of clustering validation indices","volume":"601","author":[{"family":"Hassan","given":"Bryar A."},{"family":"Tayfor","given":"Noor Bahjat"},{"family":"Hassan","given":"Alla A."},{"family":"Ahmed","given":"Aram M."},{"family":"Rashid","given":"Tarik A."},{"family":"Abdalla","given":"Naz N."}],"issued":{"date-parts":[["2024",10,7]]}}}],"schema":"https://github.com/citation-style-language/schema/raw/master/csl-citation.json"} </w:instrText>
       </w:r>
       <w:r>
         <w:rPr>
@@ -599,7 +599,7 @@
         <w:fldChar w:fldCharType="begin"/>
       </w:r>
       <w:r>
-        <w:instrText xml:space="preserve"> ADDIN ZOTERO_ITEM CSL_CITATION {"citationID":"T2b1hS4r","properties":{"formattedCitation":"(2,5,11,13,16\\uc0\\u8211{}21)","plainCitation":"(2,5,11,13,16–21)","noteIndex":0},"citationItems":[{"id":1743,"uris":["http://zotero.org/users/8619560/items/E98MYUML"],"itemData":{"id":1743,"type":"article-journal","abstract":"Cluster analysis aims at identifying groups of similar objects and, therefore helps to discover distribution of patterns and interesting correlations in large data sets. It has been subject of wide research since it arises in many application domains in engineering, business and social sciences. Especially, in the last years the availability of huge transactional and experimental data sets and the arising requirements for data mining created needs for clustering algorithms that scale and can be applied in diverse domains.","container-title":"Journal of Intelligent Information Systems","DOI":"10.1023/A:1012801612483","ISSN":"1573-7675","issue":"2","journalAbbreviation":"Journal of Intelligent Information Systems","language":"en","page":"107-145","source":"Springer Link","title":"On Clustering Validation Techniques","volume":"17","author":[{"family":"Halkidi","given":"Maria"},{"family":"Batistakis","given":"Yannis"},{"family":"Vazirgiannis","given":"Michalis"}],"issued":{"date-parts":[["2001",12,1]]}}},{"id":1739,"uris":["http://zotero.org/users/8619560/items/5E6LRZ7L"],"itemData":{"id":1739,"type":"paper-conference","abstract":"In cluster analysis, the automatic clustering problem refers to the determination of both the appropriate number of clusters and the corresponding natural partitioning. This can be addressed as an optimization problem in which a cluster validity index (CVI) is used as a fitness function to evaluate the quality of potential solutions. Different CVIs have been proposed in the literature, aiming to identify adequate cluster solutions in terms of intracluster cohesion and intercluster separation. However, it is important to identify the scenarios in which these CVIs perform well and their limitations. This paper evaluates the effectiveness of 22 different CVIs used as fitness functions in an evolutionary clustering algorithm named ACDE based on differential evolution. Several synthetic datasets are considered: linearly separable data having both well-separated and overlapped clusters, and non-linearly separable data having arbitrarily-shaped clusters. Besides, real-life datasets are also considered. The experimental results indicate that the Silhouette index consistently reached an acceptable performance in linearly separable data. Furthermore, the indices Calinski-Harabasz, Davies-Bouldin, and generalized Dunn obtained an adequate clustering performance in synthetic and real-life datasets. Notably, all the evaluated CVIs performed poorly in clustering the non-linearly separable data because of the assumptions about data distributions.","collection-title":"GECCO '21","container-title":"Proceedings of the Genetic and Evolutionary Computation Conference","DOI":"10.1145/3449639.3459341","event-place":"New York, NY, USA","ISBN":"978-1-4503-8350-9","page":"314–322","publisher":"Association for Computing Machinery","publisher-place":"New York, NY, USA","source":"ACM Digital Library","title":"A survey of cluster validity indices for automatic data clustering using differential evolution","URL":"https://doi.org/10.1145/3449639.3459341","author":[{"family":"José-García","given":"Adán"},{"family":"Gómez-Flores","given":"Wilfrido"}],"accessed":{"date-parts":[["2025",11,6]]},"issued":{"date-parts":[["2021",6,26]]}}},{"id":1771,"uris":["http://zotero.org/users/8619560/items/N7QLI7XI"],"itemData":{"id":1771,"type":"article-journal","abstract":"Internal cluster validity measures (such as the Calinski–Harabasz, Dunn, or Davies–Bouldin indices) are frequently used for selecting the appropriate number of partitions a dataset should be split into. In this paper we consider what happens if we treat such indices as objective functions in unsupervised learning activities. Is the optimal grouping with regards to, say, the Silhouette index really meaningful? It turns out that many cluster (in)validity indices promote clusterings that match expert knowledge quite poorly. We also introduce a new, well-performing variant of the Dunn index that is built upon OWA operators and the near-neighbour graph so that subspaces of higher density, regardless of their shapes, can be separated from each other better.","container-title":"Information Sciences","DOI":"10.1016/j.ins.2021.10.004","ISSN":"0020-0255","journalAbbreviation":"Information Sciences","page":"620-636","source":"ScienceDirect","title":"Are cluster validity measures (in) valid?","volume":"581","author":[{"family":"Gagolewski","given":"Marek"},{"family":"Bartoszuk","given":"Maciej"},{"family":"Cena","given":"Anna"}],"issued":{"date-parts":[["2021",12,1]]}}},{"id":1737,"uris":["http://zotero.org/users/8619560/items/FCVIBJA7"],"itemData":{"id":1737,"type":"article-journal","abstract":"K-Means is a well-established clustering algorithm widely used in data analysis and various real-world applications. However, its requirement for a predefined number of clusters limits its effectiveness in automatic clustering tasks. To address this, metaheuristic optimisation algorithms have been integrated into K-Means, leading to the development of Evolutionary K-Means clustering approaches. These methods often rely on internal validity indices as fitness functions to automatically determine both the optimal number of clusters and the clustering configuration. However, the effectiveness of internal validity indices is often data-dependent, as most are tailored to specific data characteristics. Consequently, the choice of validity index can significantly influence clustering outcomes. This study evaluates the performance of fifteen internal validity indices within the Enhanced Firefly Algorithm-K-Means (FA-K-Means) framework, an evolutionary approach that integrates Firefly metaheuristics with the classical K-Means algorithm. The performance of each index is assessed across a diverse collection of real-life and synthetic datasets with varying structures. The results reveal that the Calinski-Harabasz (CH) and Silhouette indices consistently outperform others, offering more reliable clustering performance. These findings provide practical guidance for selecting appropriate fitness functions in Evolutionary K-Means algorithms for automatic clustering tasks.","container-title":"Scientific Reports","DOI":"10.1038/s41598-025-08473-6","ISSN":"2045-2322","issue":"1","journalAbbreviation":"Sci Rep","language":"en","license":"2025 The Author(s)","note":"publisher: Nature Publishing Group","page":"21842","source":"www.nature.com","title":"Benchmarking validity indices for evolutionary K-means clustering performance","volume":"15","author":[{"family":"Ikotun","given":"Abiodun M."},{"family":"Habyarimana","given":"Faustin"},{"family":"Ezugwu","given":"Absalom E."}],"issued":{"date-parts":[["2025",7,1]]}}},{"id":1738,"uris":["http://zotero.org/users/8619560/items/2H7Y95ZQ"],"itemData":{"id":1738,"type":"article-journal","abstract":"Data clustering involves identifying latent similarities within a dataset and organizing them into clusters or groups. The outcomes of various clustering algorithms differ as they are susceptible to the intrinsic characteristics of the original dataset, including noise and dimensionality. The effectiveness of such clustering procedures directly impacts the homogeneity of clusters, underscoring the significance of evaluating algorithmic outcomes. Consequently, the assessment of clustering quality presents a significant and complex endeavor. A pivotal aspect affecting clustering validation is the cluster validity metric, which aids in determining the optimal number of clusters. The main goal of this study is to comprehensively review and explain the mathematical operation of internal and external cluster validity indices, but not all, to categorize these indices and to brainstorm suggestions for future advancement of clustering validation research. In addition, we review and evaluate the performance of internal and external clustering validation indices on the most common clustering algorithms, such as the evolutionary clustering algorithm star (ECA*). Finally, we suggest a classification framework for examining the functionality of both internal and external clustering validation measures regarding their ideal values, user-friendliness, responsiveness to input data, and appropriateness across various fields. This classification aids researchers in selecting the appropriate clustering validation measure to suit their specific requirements.","container-title":"Neurocomputing","DOI":"10.1016/j.neucom.2024.128198","ISSN":"0925-2312","journalAbbreviation":"Neurocomputing","page":"128198","source":"ScienceDirect","title":"From A-to-Z review of clustering validation indices","volume":"601","author":[{"family":"Hassan","given":"Bryar A."},{"family":"Tayfor","given":"Noor Bahjat"},{"family":"Hassan","given":"Alla A."},{"family":"Ahmed","given":"Aram M."},{"family":"Rashid","given":"Tarik A."},{"family":"Abdalla","given":"Naz N."}],"issued":{"date-parts":[["2024",10,7]]}}},{"id":1769,"uris":["http://zotero.org/users/8619560/items/8HPDLECS"],"itemData":{"id":1769,"type":"article-journal","abstract":"In this article, we evaluate the performance of three clustering algorithms, hard K-Means, single linkage, and a simulated annealing (SA) based technique, in conjunction with four cluster validity indices, namely Davies-Bouldin index, Dunn's index, Calinski-Harabasz index, and a recently developed index I. Based on a relation between the index I and the Dunn's index, a lower bound of the value of the former is theoretically estimated in order to get unique hard K-partition when the data set has distinct substructures. The effectiveness of the different validity indices and clustering methods in automatically evolving the appropriate number of clusters is demonstrated experimentally for both artificial and real-life data sets with the number of clusters varying from two to ten. Once the appropriate number of clusters is determined, the SA-based clustering technique is used for proper partitioning of the data into the said number of clusters.","container-title":"IEEE Transactions on Pattern Analysis and Machine Intelligence","DOI":"10.1109/TPAMI.2002.1114856","ISSN":"1939-3539","issue":"12","page":"1650-1654","source":"IEEE Xplore","title":"Performance evaluation of some clustering algorithms and validity indices","volume":"24","author":[{"family":"Maulik","given":"U."},{"family":"Bandyopadhyay","given":"S."}],"issued":{"date-parts":[["2002",12]]}}},{"id":1768,"uris":["http://zotero.org/users/8619560/items/325A6ED5"],"itemData":{"id":1768,"type":"article-journal","abstract":"A Monte Carlo evaluation of 30 procedures for determining the number of clusters was conducted on artificial data sets which contained either 2, 3, 4, or 5 distinct nonoverlapping clusters. To provide a variety of clustering solutions, the data sets were analyzed by four hierarchical clustering methods. External criterion measures indicated excellent recovery of the true cluster structure by the methods at the correct hierarchy level. Thus, the clustering present in the data was quite strong. The simulation results for the stopping rules revealed a wide range in their ability to determine the correct number of clusters in the data. Several procedures worked fairly well, whereas others performed rather poorly. Thus, the latter group of rules would appear to have little validity, particularly for data sets containing distinct clusters. Applied researchers are urged to select one or more of the better criteria. However, users are cautioned that the performance of some of the criteria may be data dependent.","container-title":"Psychometrika","DOI":"10.1007/BF02294245","ISSN":"1860-0980","issue":"2","journalAbbreviation":"Psychometrika","language":"en","page":"159-179","source":"Springer Link","title":"An examination of procedures for determining the number of clusters in a data set","volume":"50","author":[{"family":"Milligan","given":"Glenn W."},{"family":"Cooper","given":"Martha C."}],"issued":{"date-parts":[["1985",6,1]]}}},{"id":1272,"uris":["http://zotero.org/users/8619560/items/PLEWYDK7"],"itemData":{"id":1272,"type":"article-journal","abstract":"The validation of the results obtained by clustering algorithms is a fundamental part of the clustering process. The most used approaches for cluster validation are based on internal cluster validity indices. Although many indices have been proposed, there is no recent extensive comparative study of their performance. In this paper we show the results of an experimental work that compares 30 cluster validity indices in many different environments with different characteristics. These results can serve as a guideline for selecting the most suitable index for each possible application and provide a deep insight into the performance differences between the currently available indices.","container-title":"Pattern Recognition","DOI":"10.1016/j.patcog.2012.07.021","ISSN":"0031-3203","issue":"1","journalAbbreviation":"Pattern Recognition","page":"243-256","source":"ScienceDirect","title":"An extensive comparative study of cluster validity indices","volume":"46","author":[{"family":"Arbelaitz","given":"Olatz"},{"family":"Gurrutxaga","given":"Ibai"},{"family":"Muguerza","given":"Javier"},{"family":"Pérez","given":"Jesús M."},{"family":"Perona","given":"Iñigo"}],"issued":{"date-parts":[["2013",1,1]]}}},{"id":1736,"uris":["http://zotero.org/users/8619560/items/DF7IWYLH"],"itemData":{"id":1736,"type":"article-journal","abstract":"The Cluster Validity Index is an integral part of clustering algorithms. It evaluates inter-cluster separation and intra-cluster cohesion of candidate clusters to determine the quality of potential solutions. Several cluster validity indices have been suggested for both classical clustering algorithms and automatic metaheuristic-based clustering algorithms. Different cluster validity indices exhibit different characteristics based on the mathematical models they employ in determining the values for the various cluster attributes. Metaheuristic-based automatic clustering algorithms use cluster validity index as a fitness function in its optimization procedure to evaluate the candidate cluster solution's quality. A systematic review of the cluster validity indices used as fitness functions in metaheuristic-based automatic clustering algorithms is presented in this study. Identifying, reporting, and analysing various cluster validity indices is important in classifying the best CVIs for optimum performance of a metaheuristic-based automatic clustering algorithm. This review also includes an experimental study on the performance of some common cluster validity indices on some synthetic datasets with varied characteristics as well as real-life datasets using the SOSK-means automatic clustering algorithm. This review aims to assist researchers in identifying and selecting the most suitable cluster validity indices (CVIs) for their specific application areas.","container-title":"Heliyon","DOI":"10.1016/j.heliyon.2025.e41953","ISSN":"2405-8440","issue":"2","journalAbbreviation":"Heliyon","page":"e41953","source":"ScienceDirect","title":"Cluster validity indices for automatic clustering: A comprehensive review","title-short":"Cluster validity indices for automatic clustering","volume":"11","author":[{"family":"Ikotun","given":"Abiodun M."},{"family":"Habyarimana","given":"Faustin"},{"family":"Ezugwu","given":"Absalom E."}],"issued":{"date-parts":[["2025",1,30]]}}},{"id":1800,"uris":["http://zotero.org/users/8619560/items/LNEYSBMP"],"itemData":{"id":1800,"type":"chapter","abstract":"This chapter discusses clustering validity stage of a clustering procedure. The chapter presents methods suitable for quantitative evaluation of the results of a clustering algorithm, known under the general term cluster validity. Cluster validity can be approached in three possible directions. First is to evaluate C (where C is the clustering structure resulting from the application of a clustering algorithm on data set X) in terms of an independently drawn structure, which is imposed on X a priori and reflects intuition about the clustering structure of X. The criteria used for the evaluation of this kind are called external criteria. External criteria may be used to measure the degree to which the available data confirm a prespecified structure, without applying any clustering algorithm to X. The criteria used for this kind of evaluation are called internal criteria. Last approach is to evaluate C by comparing it with other clustering structures, resulting from the application of the same clustering algorithm, but with different parameter values, or of other clustering algorithms to X. Criteria of this kind are called relative criteria. This chapter also focuses on the definitions of internal, external, and relative criteria and the random hypotheses used in each case. Indices, adopted in the framework of external and internal criteria, are presented, and examples are provided showing the use of these indices.","container-title":"Pattern Recognition (Fourth Edition)","event-place":"Boston","ISBN":"978-1-59749-272-0","note":"DOI: 10.1016/B978-1-59749-272-0.50018-9","page":"863-913","publisher":"Academic Press","publisher-place":"Boston","source":"ScienceDirect","title":"Chapter 16 - Cluster Validity","URL":"https://www.sciencedirect.com/science/article/pii/B9781597492720500189","author":[{"family":"Theodoridis","given":"Sergios"},{"family":"Koutroumbas","given":"Konstantinos"}],"editor":[{"family":"Theodoridis","given":"Sergios"},{"family":"Koutroumbas","given":"Konstantinos"}],"accessed":{"date-parts":[["2025",11,13]]},"issued":{"date-parts":[["2009",1,1]]}}}],"schema":"https://github.com/citation-style-language/schema/raw/master/csl-citation.json"} </w:instrText>
+        <w:instrText xml:space="preserve"> ADDIN ZOTERO_ITEM CSL_CITATION {"citationID":"T2b1hS4r","properties":{"formattedCitation":"(2,5,11,13,16\\uc0\\u8211{}21)","plainCitation":"(2,5,11,13,16–21)","noteIndex":0},"citationItems":[{"id":1421,"uris":["http://zotero.org/users/8619560/items/E98MYUML"],"itemData":{"id":1421,"type":"article-journal","abstract":"Cluster analysis aims at identifying groups of similar objects and, therefore helps to discover distribution of patterns and interesting correlations in large data sets. It has been subject of wide research since it arises in many application domains in engineering, business and social sciences. Especially, in the last years the availability of huge transactional and experimental data sets and the arising requirements for data mining created needs for clustering algorithms that scale and can be applied in diverse domains.","container-title":"Journal of Intelligent Information Systems","DOI":"10.1023/A:1012801612483","ISSN":"1573-7675","issue":"2","journalAbbreviation":"Journal of Intelligent Information Systems","language":"en","page":"107-145","source":"Springer Link","title":"On Clustering Validation Techniques","volume":"17","author":[{"family":"Halkidi","given":"Maria"},{"family":"Batistakis","given":"Yannis"},{"family":"Vazirgiannis","given":"Michalis"}],"issued":{"date-parts":[["2001",12,1]]}}},{"id":1445,"uris":["http://zotero.org/users/8619560/items/5E6LRZ7L"],"itemData":{"id":1445,"type":"paper-conference","abstract":"In cluster analysis, the automatic clustering problem refers to the determination of both the appropriate number of clusters and the corresponding natural partitioning. This can be addressed as an optimization problem in which a cluster validity index (CVI) is used as a fitness function to evaluate the quality of potential solutions. Different CVIs have been proposed in the literature, aiming to identify adequate cluster solutions in terms of intracluster cohesion and intercluster separation. However, it is important to identify the scenarios in which these CVIs perform well and their limitations. This paper evaluates the effectiveness of 22 different CVIs used as fitness functions in an evolutionary clustering algorithm named ACDE based on differential evolution. Several synthetic datasets are considered: linearly separable data having both well-separated and overlapped clusters, and non-linearly separable data having arbitrarily-shaped clusters. Besides, real-life datasets are also considered. The experimental results indicate that the Silhouette index consistently reached an acceptable performance in linearly separable data. Furthermore, the indices Calinski-Harabasz, Davies-Bouldin, and generalized Dunn obtained an adequate clustering performance in synthetic and real-life datasets. Notably, all the evaluated CVIs performed poorly in clustering the non-linearly separable data because of the assumptions about data distributions.","collection-title":"GECCO '21","container-title":"Proceedings of the Genetic and Evolutionary Computation Conference","DOI":"10.1145/3449639.3459341","event-place":"New York, NY, USA","ISBN":"978-1-4503-8350-9","page":"314–322","publisher":"Association for Computing Machinery","publisher-place":"New York, NY, USA","source":"ACM Digital Library","title":"A survey of cluster validity indices for automatic data clustering using differential evolution","URL":"https://doi.org/10.1145/3449639.3459341","author":[{"family":"José-García","given":"Adán"},{"family":"Gómez-Flores","given":"Wilfrido"}],"accessed":{"date-parts":[["2025",11,6]]},"issued":{"date-parts":[["2021",6,26]]}}},{"id":1472,"uris":["http://zotero.org/users/8619560/items/N7QLI7XI"],"itemData":{"id":1472,"type":"article-journal","abstract":"Internal cluster validity measures (such as the Calinski–Harabasz, Dunn, or Davies–Bouldin indices) are frequently used for selecting the appropriate number of partitions a dataset should be split into. In this paper we consider what happens if we treat such indices as objective functions in unsupervised learning activities. Is the optimal grouping with regards to, say, the Silhouette index really meaningful? It turns out that many cluster (in)validity indices promote clusterings that match expert knowledge quite poorly. We also introduce a new, well-performing variant of the Dunn index that is built upon OWA operators and the near-neighbour graph so that subspaces of higher density, regardless of their shapes, can be separated from each other better.","container-title":"Information Sciences","DOI":"10.1016/j.ins.2021.10.004","ISSN":"0020-0255","journalAbbreviation":"Information Sciences","page":"620-636","source":"ScienceDirect","title":"Are cluster validity measures (in) valid?","volume":"581","author":[{"family":"Gagolewski","given":"Marek"},{"family":"Bartoszuk","given":"Maciej"},{"family":"Cena","given":"Anna"}],"issued":{"date-parts":[["2021",12,1]]}}},{"id":1449,"uris":["http://zotero.org/users/8619560/items/FCVIBJA7"],"itemData":{"id":1449,"type":"article-journal","abstract":"K-Means is a well-established clustering algorithm widely used in data analysis and various real-world applications. However, its requirement for a predefined number of clusters limits its effectiveness in automatic clustering tasks. To address this, metaheuristic optimisation algorithms have been integrated into K-Means, leading to the development of Evolutionary K-Means clustering approaches. These methods often rely on internal validity indices as fitness functions to automatically determine both the optimal number of clusters and the clustering configuration. However, the effectiveness of internal validity indices is often data-dependent, as most are tailored to specific data characteristics. Consequently, the choice of validity index can significantly influence clustering outcomes. This study evaluates the performance of fifteen internal validity indices within the Enhanced Firefly Algorithm-K-Means (FA-K-Means) framework, an evolutionary approach that integrates Firefly metaheuristics with the classical K-Means algorithm. The performance of each index is assessed across a diverse collection of real-life and synthetic datasets with varying structures. The results reveal that the Calinski-Harabasz (CH) and Silhouette indices consistently outperform others, offering more reliable clustering performance. These findings provide practical guidance for selecting appropriate fitness functions in Evolutionary K-Means algorithms for automatic clustering tasks.","container-title":"Scientific Reports","DOI":"10.1038/s41598-025-08473-6","ISSN":"2045-2322","issue":"1","journalAbbreviation":"Sci Rep","language":"en","license":"2025 The Author(s)","note":"publisher: Nature Publishing Group","page":"21842","source":"www.nature.com","title":"Benchmarking validity indices for evolutionary K-means clustering performance","volume":"15","author":[{"family":"Ikotun","given":"Abiodun M."},{"family":"Habyarimana","given":"Faustin"},{"family":"Ezugwu","given":"Absalom E."}],"issued":{"date-parts":[["2025",7,1]]}}},{"id":1447,"uris":["http://zotero.org/users/8619560/items/2H7Y95ZQ"],"itemData":{"id":1447,"type":"article-journal","abstract":"Data clustering involves identifying latent similarities within a dataset and organizing them into clusters or groups. The outcomes of various clustering algorithms differ as they are susceptible to the intrinsic characteristics of the original dataset, including noise and dimensionality. The effectiveness of such clustering procedures directly impacts the homogeneity of clusters, underscoring the significance of evaluating algorithmic outcomes. Consequently, the assessment of clustering quality presents a significant and complex endeavor. A pivotal aspect affecting clustering validation is the cluster validity metric, which aids in determining the optimal number of clusters. The main goal of this study is to comprehensively review and explain the mathematical operation of internal and external cluster validity indices, but not all, to categorize these indices and to brainstorm suggestions for future advancement of clustering validation research. In addition, we review and evaluate the performance of internal and external clustering validation indices on the most common clustering algorithms, such as the evolutionary clustering algorithm star (ECA*). Finally, we suggest a classification framework for examining the functionality of both internal and external clustering validation measures regarding their ideal values, user-friendliness, responsiveness to input data, and appropriateness across various fields. This classification aids researchers in selecting the appropriate clustering validation measure to suit their specific requirements.","container-title":"Neurocomputing","DOI":"10.1016/j.neucom.2024.128198","ISSN":"0925-2312","journalAbbreviation":"Neurocomputing","page":"128198","source":"ScienceDirect","title":"From A-to-Z review of clustering validation indices","volume":"601","author":[{"family":"Hassan","given":"Bryar A."},{"family":"Tayfor","given":"Noor Bahjat"},{"family":"Hassan","given":"Alla A."},{"family":"Ahmed","given":"Aram M."},{"family":"Rashid","given":"Tarik A."},{"family":"Abdalla","given":"Naz N."}],"issued":{"date-parts":[["2024",10,7]]}}},{"id":1473,"uris":["http://zotero.org/users/8619560/items/8HPDLECS"],"itemData":{"id":1473,"type":"article-journal","abstract":"In this article, we evaluate the performance of three clustering algorithms, hard K-Means, single linkage, and a simulated annealing (SA) based technique, in conjunction with four cluster validity indices, namely Davies-Bouldin index, Dunn's index, Calinski-Harabasz index, and a recently developed index I. Based on a relation between the index I and the Dunn's index, a lower bound of the value of the former is theoretically estimated in order to get unique hard K-partition when the data set has distinct substructures. The effectiveness of the different validity indices and clustering methods in automatically evolving the appropriate number of clusters is demonstrated experimentally for both artificial and real-life data sets with the number of clusters varying from two to ten. Once the appropriate number of clusters is determined, the SA-based clustering technique is used for proper partitioning of the data into the said number of clusters.","container-title":"IEEE Transactions on Pattern Analysis and Machine Intelligence","DOI":"10.1109/TPAMI.2002.1114856","ISSN":"1939-3539","issue":"12","page":"1650-1654","source":"IEEE Xplore","title":"Performance evaluation of some clustering algorithms and validity indices","volume":"24","author":[{"family":"Maulik","given":"U."},{"family":"Bandyopadhyay","given":"S."}],"issued":{"date-parts":[["2002",12]]}}},{"id":1474,"uris":["http://zotero.org/users/8619560/items/325A6ED5"],"itemData":{"id":1474,"type":"article-journal","abstract":"A Monte Carlo evaluation of 30 procedures for determining the number of clusters was conducted on artificial data sets which contained either 2, 3, 4, or 5 distinct nonoverlapping clusters. To provide a variety of clustering solutions, the data sets were analyzed by four hierarchical clustering methods. External criterion measures indicated excellent recovery of the true cluster structure by the methods at the correct hierarchy level. Thus, the clustering present in the data was quite strong. The simulation results for the stopping rules revealed a wide range in their ability to determine the correct number of clusters in the data. Several procedures worked fairly well, whereas others performed rather poorly. Thus, the latter group of rules would appear to have little validity, particularly for data sets containing distinct clusters. Applied researchers are urged to select one or more of the better criteria. However, users are cautioned that the performance of some of the criteria may be data dependent.","container-title":"Psychometrika","DOI":"10.1007/BF02294245","ISSN":"1860-0980","issue":"2","journalAbbreviation":"Psychometrika","language":"en","page":"159-179","source":"Springer Link","title":"An examination of procedures for determining the number of clusters in a data set","volume":"50","author":[{"family":"Milligan","given":"Glenn W."},{"family":"Cooper","given":"Martha C."}],"issued":{"date-parts":[["1985",6,1]]}}},{"id":884,"uris":["http://zotero.org/users/8619560/items/PLEWYDK7"],"itemData":{"id":884,"type":"article-journal","abstract":"The validation of the results obtained by clustering algorithms is a fundamental part of the clustering process. The most used approaches for cluster validation are based on internal cluster validity indices. Although many indices have been proposed, there is no recent extensive comparative study of their performance. In this paper we show the results of an experimental work that compares 30 cluster validity indices in many different environments with different characteristics. These results can serve as a guideline for selecting the most suitable index for each possible application and provide a deep insight into the performance differences between the currently available indices.","container-title":"Pattern Recognition","DOI":"10.1016/j.patcog.2012.07.021","ISSN":"0031-3203","issue":"1","journalAbbreviation":"Pattern Recognition","page":"243-256","source":"ScienceDirect","title":"An extensive comparative study of cluster validity indices","volume":"46","author":[{"family":"Arbelaitz","given":"Olatz"},{"family":"Gurrutxaga","given":"Ibai"},{"family":"Muguerza","given":"Javier"},{"family":"Pérez","given":"Jesús M."},{"family":"Perona","given":"Iñigo"}],"issued":{"date-parts":[["2013",1,1]]}}},{"id":1452,"uris":["http://zotero.org/users/8619560/items/DF7IWYLH"],"itemData":{"id":1452,"type":"article-journal","abstract":"The Cluster Validity Index is an integral part of clustering algorithms. It evaluates inter-cluster separation and intra-cluster cohesion of candidate clusters to determine the quality of potential solutions. Several cluster validity indices have been suggested for both classical clustering algorithms and automatic metaheuristic-based clustering algorithms. Different cluster validity indices exhibit different characteristics based on the mathematical models they employ in determining the values for the various cluster attributes. Metaheuristic-based automatic clustering algorithms use cluster validity index as a fitness function in its optimization procedure to evaluate the candidate cluster solution's quality. A systematic review of the cluster validity indices used as fitness functions in metaheuristic-based automatic clustering algorithms is presented in this study. Identifying, reporting, and analysing various cluster validity indices is important in classifying the best CVIs for optimum performance of a metaheuristic-based automatic clustering algorithm. This review also includes an experimental study on the performance of some common cluster validity indices on some synthetic datasets with varied characteristics as well as real-life datasets using the SOSK-means automatic clustering algorithm. This review aims to assist researchers in identifying and selecting the most suitable cluster validity indices (CVIs) for their specific application areas.","container-title":"Heliyon","DOI":"10.1016/j.heliyon.2025.e41953","ISSN":"2405-8440","issue":"2","journalAbbreviation":"Heliyon","page":"e41953","source":"ScienceDirect","title":"Cluster validity indices for automatic clustering: A comprehensive review","title-short":"Cluster validity indices for automatic clustering","volume":"11","author":[{"family":"Ikotun","given":"Abiodun M."},{"family":"Habyarimana","given":"Faustin"},{"family":"Ezugwu","given":"Absalom E."}],"issued":{"date-parts":[["2025",1,30]]}}},{"id":1458,"uris":["http://zotero.org/users/8619560/items/LNEYSBMP"],"itemData":{"id":1458,"type":"chapter","abstract":"This chapter discusses clustering validity stage of a clustering procedure. The chapter presents methods suitable for quantitative evaluation of the results of a clustering algorithm, known under the general term cluster validity. Cluster validity can be approached in three possible directions. First is to evaluate C (where C is the clustering structure resulting from the application of a clustering algorithm on data set X) in terms of an independently drawn structure, which is imposed on X a priori and reflects intuition about the clustering structure of X. The criteria used for the evaluation of this kind are called external criteria. External criteria may be used to measure the degree to which the available data confirm a prespecified structure, without applying any clustering algorithm to X. The criteria used for this kind of evaluation are called internal criteria. Last approach is to evaluate C by comparing it with other clustering structures, resulting from the application of the same clustering algorithm, but with different parameter values, or of other clustering algorithms to X. Criteria of this kind are called relative criteria. This chapter also focuses on the definitions of internal, external, and relative criteria and the random hypotheses used in each case. Indices, adopted in the framework of external and internal criteria, are presented, and examples are provided showing the use of these indices.","container-title":"Pattern Recognition (Fourth Edition)","event-place":"Boston","ISBN":"978-1-59749-272-0","note":"DOI: 10.1016/B978-1-59749-272-0.50018-9","page":"863-913","publisher":"Academic Press","publisher-place":"Boston","source":"ScienceDirect","title":"Chapter 16 - Cluster Validity","URL":"https://www.sciencedirect.com/science/article/pii/B9781597492720500189","author":[{"family":"Theodoridis","given":"Sergios"},{"family":"Koutroumbas","given":"Konstantinos"}],"editor":[{"family":"Theodoridis","given":"Sergios"},{"family":"Koutroumbas","given":"Konstantinos"}],"accessed":{"date-parts":[["2025",11,13]]},"issued":{"date-parts":[["2009",1,1]]}}}],"schema":"https://github.com/citation-style-language/schema/raw/master/csl-citation.json"} </w:instrText>
       </w:r>
       <w:r>
         <w:fldChar w:fldCharType="separate"/>
@@ -620,7 +620,7 @@
         <w:fldChar w:fldCharType="begin"/>
       </w:r>
       <w:r>
-        <w:instrText xml:space="preserve"> ADDIN ZOTERO_ITEM CSL_CITATION {"citationID":"OFqCEQVF","properties":{"formattedCitation":"(11,13,16,17)","plainCitation":"(11,13,16,17)","noteIndex":0},"citationItems":[{"id":1737,"uris":["http://zotero.org/users/8619560/items/FCVIBJA7"],"itemData":{"id":1737,"type":"article-journal","abstract":"K-Means is a well-established clustering algorithm widely used in data analysis and various real-world applications. However, its requirement for a predefined number of clusters limits its effectiveness in automatic clustering tasks. To address this, metaheuristic optimisation algorithms have been integrated into K-Means, leading to the development of Evolutionary K-Means clustering approaches. These methods often rely on internal validity indices as fitness functions to automatically determine both the optimal number of clusters and the clustering configuration. However, the effectiveness of internal validity indices is often data-dependent, as most are tailored to specific data characteristics. Consequently, the choice of validity index can significantly influence clustering outcomes. This study evaluates the performance of fifteen internal validity indices within the Enhanced Firefly Algorithm-K-Means (FA-K-Means) framework, an evolutionary approach that integrates Firefly metaheuristics with the classical K-Means algorithm. The performance of each index is assessed across a diverse collection of real-life and synthetic datasets with varying structures. The results reveal that the Calinski-Harabasz (CH) and Silhouette indices consistently outperform others, offering more reliable clustering performance. These findings provide practical guidance for selecting appropriate fitness functions in Evolutionary K-Means algorithms for automatic clustering tasks.","container-title":"Scientific Reports","DOI":"10.1038/s41598-025-08473-6","ISSN":"2045-2322","issue":"1","journalAbbreviation":"Sci Rep","language":"en","license":"2025 The Author(s)","note":"publisher: Nature Publishing Group","page":"21842","source":"www.nature.com","title":"Benchmarking validity indices for evolutionary K-means clustering performance","volume":"15","author":[{"family":"Ikotun","given":"Abiodun M."},{"family":"Habyarimana","given":"Faustin"},{"family":"Ezugwu","given":"Absalom E."}],"issued":{"date-parts":[["2025",7,1]]}}},{"id":1738,"uris":["http://zotero.org/users/8619560/items/2H7Y95ZQ"],"itemData":{"id":1738,"type":"article-journal","abstract":"Data clustering involves identifying latent similarities within a dataset and organizing them into clusters or groups. The outcomes of various clustering algorithms differ as they are susceptible to the intrinsic characteristics of the original dataset, including noise and dimensionality. The effectiveness of such clustering procedures directly impacts the homogeneity of clusters, underscoring the significance of evaluating algorithmic outcomes. Consequently, the assessment of clustering quality presents a significant and complex endeavor. A pivotal aspect affecting clustering validation is the cluster validity metric, which aids in determining the optimal number of clusters. The main goal of this study is to comprehensively review and explain the mathematical operation of internal and external cluster validity indices, but not all, to categorize these indices and to brainstorm suggestions for future advancement of clustering validation research. In addition, we review and evaluate the performance of internal and external clustering validation indices on the most common clustering algorithms, such as the evolutionary clustering algorithm star (ECA*). Finally, we suggest a classification framework for examining the functionality of both internal and external clustering validation measures regarding their ideal values, user-friendliness, responsiveness to input data, and appropriateness across various fields. This classification aids researchers in selecting the appropriate clustering validation measure to suit their specific requirements.","container-title":"Neurocomputing","DOI":"10.1016/j.neucom.2024.128198","ISSN":"0925-2312","journalAbbreviation":"Neurocomputing","page":"128198","source":"ScienceDirect","title":"From A-to-Z review of clustering validation indices","volume":"601","author":[{"family":"Hassan","given":"Bryar A."},{"family":"Tayfor","given":"Noor Bahjat"},{"family":"Hassan","given":"Alla A."},{"family":"Ahmed","given":"Aram M."},{"family":"Rashid","given":"Tarik A."},{"family":"Abdalla","given":"Naz N."}],"issued":{"date-parts":[["2024",10,7]]}}},{"id":1771,"uris":["http://zotero.org/users/8619560/items/N7QLI7XI"],"itemData":{"id":1771,"type":"article-journal","abstract":"Internal cluster validity measures (such as the Calinski–Harabasz, Dunn, or Davies–Bouldin indices) are frequently used for selecting the appropriate number of partitions a dataset should be split into. In this paper we consider what happens if we treat such indices as objective functions in unsupervised learning activities. Is the optimal grouping with regards to, say, the Silhouette index really meaningful? It turns out that many cluster (in)validity indices promote clusterings that match expert knowledge quite poorly. We also introduce a new, well-performing variant of the Dunn index that is built upon OWA operators and the near-neighbour graph so that subspaces of higher density, regardless of their shapes, can be separated from each other better.","container-title":"Information Sciences","DOI":"10.1016/j.ins.2021.10.004","ISSN":"0020-0255","journalAbbreviation":"Information Sciences","page":"620-636","source":"ScienceDirect","title":"Are cluster validity measures (in) valid?","volume":"581","author":[{"family":"Gagolewski","given":"Marek"},{"family":"Bartoszuk","given":"Maciej"},{"family":"Cena","given":"Anna"}],"issued":{"date-parts":[["2021",12,1]]}}},{"id":1739,"uris":["http://zotero.org/users/8619560/items/5E6LRZ7L"],"itemData":{"id":1739,"type":"paper-conference","abstract":"In cluster analysis, the automatic clustering problem refers to the determination of both the appropriate number of clusters and the corresponding natural partitioning. This can be addressed as an optimization problem in which a cluster validity index (CVI) is used as a fitness function to evaluate the quality of potential solutions. Different CVIs have been proposed in the literature, aiming to identify adequate cluster solutions in terms of intracluster cohesion and intercluster separation. However, it is important to identify the scenarios in which these CVIs perform well and their limitations. This paper evaluates the effectiveness of 22 different CVIs used as fitness functions in an evolutionary clustering algorithm named ACDE based on differential evolution. Several synthetic datasets are considered: linearly separable data having both well-separated and overlapped clusters, and non-linearly separable data having arbitrarily-shaped clusters. Besides, real-life datasets are also considered. The experimental results indicate that the Silhouette index consistently reached an acceptable performance in linearly separable data. Furthermore, the indices Calinski-Harabasz, Davies-Bouldin, and generalized Dunn obtained an adequate clustering performance in synthetic and real-life datasets. Notably, all the evaluated CVIs performed poorly in clustering the non-linearly separable data because of the assumptions about data distributions.","collection-title":"GECCO '21","container-title":"Proceedings of the Genetic and Evolutionary Computation Conference","DOI":"10.1145/3449639.3459341","event-place":"New York, NY, USA","ISBN":"978-1-4503-8350-9","page":"314–322","publisher":"Association for Computing Machinery","publisher-place":"New York, NY, USA","source":"ACM Digital Library","title":"A survey of cluster validity indices for automatic data clustering using differential evolution","URL":"https://doi.org/10.1145/3449639.3459341","author":[{"family":"José-García","given":"Adán"},{"family":"Gómez-Flores","given":"Wilfrido"}],"accessed":{"date-parts":[["2025",11,6]]},"issued":{"date-parts":[["2021",6,26]]}}}],"schema":"https://github.com/citation-style-language/schema/raw/master/csl-citation.json"} </w:instrText>
+        <w:instrText xml:space="preserve"> ADDIN ZOTERO_ITEM CSL_CITATION {"citationID":"OFqCEQVF","properties":{"formattedCitation":"(11,13,16,17)","plainCitation":"(11,13,16,17)","noteIndex":0},"citationItems":[{"id":1449,"uris":["http://zotero.org/users/8619560/items/FCVIBJA7"],"itemData":{"id":1449,"type":"article-journal","abstract":"K-Means is a well-established clustering algorithm widely used in data analysis and various real-world applications. However, its requirement for a predefined number of clusters limits its effectiveness in automatic clustering tasks. To address this, metaheuristic optimisation algorithms have been integrated into K-Means, leading to the development of Evolutionary K-Means clustering approaches. These methods often rely on internal validity indices as fitness functions to automatically determine both the optimal number of clusters and the clustering configuration. However, the effectiveness of internal validity indices is often data-dependent, as most are tailored to specific data characteristics. Consequently, the choice of validity index can significantly influence clustering outcomes. This study evaluates the performance of fifteen internal validity indices within the Enhanced Firefly Algorithm-K-Means (FA-K-Means) framework, an evolutionary approach that integrates Firefly metaheuristics with the classical K-Means algorithm. The performance of each index is assessed across a diverse collection of real-life and synthetic datasets with varying structures. The results reveal that the Calinski-Harabasz (CH) and Silhouette indices consistently outperform others, offering more reliable clustering performance. These findings provide practical guidance for selecting appropriate fitness functions in Evolutionary K-Means algorithms for automatic clustering tasks.","container-title":"Scientific Reports","DOI":"10.1038/s41598-025-08473-6","ISSN":"2045-2322","issue":"1","journalAbbreviation":"Sci Rep","language":"en","license":"2025 The Author(s)","note":"publisher: Nature Publishing Group","page":"21842","source":"www.nature.com","title":"Benchmarking validity indices for evolutionary K-means clustering performance","volume":"15","author":[{"family":"Ikotun","given":"Abiodun M."},{"family":"Habyarimana","given":"Faustin"},{"family":"Ezugwu","given":"Absalom E."}],"issued":{"date-parts":[["2025",7,1]]}}},{"id":1447,"uris":["http://zotero.org/users/8619560/items/2H7Y95ZQ"],"itemData":{"id":1447,"type":"article-journal","abstract":"Data clustering involves identifying latent similarities within a dataset and organizing them into clusters or groups. The outcomes of various clustering algorithms differ as they are susceptible to the intrinsic characteristics of the original dataset, including noise and dimensionality. The effectiveness of such clustering procedures directly impacts the homogeneity of clusters, underscoring the significance of evaluating algorithmic outcomes. Consequently, the assessment of clustering quality presents a significant and complex endeavor. A pivotal aspect affecting clustering validation is the cluster validity metric, which aids in determining the optimal number of clusters. The main goal of this study is to comprehensively review and explain the mathematical operation of internal and external cluster validity indices, but not all, to categorize these indices and to brainstorm suggestions for future advancement of clustering validation research. In addition, we review and evaluate the performance of internal and external clustering validation indices on the most common clustering algorithms, such as the evolutionary clustering algorithm star (ECA*). Finally, we suggest a classification framework for examining the functionality of both internal and external clustering validation measures regarding their ideal values, user-friendliness, responsiveness to input data, and appropriateness across various fields. This classification aids researchers in selecting the appropriate clustering validation measure to suit their specific requirements.","container-title":"Neurocomputing","DOI":"10.1016/j.neucom.2024.128198","ISSN":"0925-2312","journalAbbreviation":"Neurocomputing","page":"128198","source":"ScienceDirect","title":"From A-to-Z review of clustering validation indices","volume":"601","author":[{"family":"Hassan","given":"Bryar A."},{"family":"Tayfor","given":"Noor Bahjat"},{"family":"Hassan","given":"Alla A."},{"family":"Ahmed","given":"Aram M."},{"family":"Rashid","given":"Tarik A."},{"family":"Abdalla","given":"Naz N."}],"issued":{"date-parts":[["2024",10,7]]}}},{"id":1472,"uris":["http://zotero.org/users/8619560/items/N7QLI7XI"],"itemData":{"id":1472,"type":"article-journal","abstract":"Internal cluster validity measures (such as the Calinski–Harabasz, Dunn, or Davies–Bouldin indices) are frequently used for selecting the appropriate number of partitions a dataset should be split into. In this paper we consider what happens if we treat such indices as objective functions in unsupervised learning activities. Is the optimal grouping with regards to, say, the Silhouette index really meaningful? It turns out that many cluster (in)validity indices promote clusterings that match expert knowledge quite poorly. We also introduce a new, well-performing variant of the Dunn index that is built upon OWA operators and the near-neighbour graph so that subspaces of higher density, regardless of their shapes, can be separated from each other better.","container-title":"Information Sciences","DOI":"10.1016/j.ins.2021.10.004","ISSN":"0020-0255","journalAbbreviation":"Information Sciences","page":"620-636","source":"ScienceDirect","title":"Are cluster validity measures (in) valid?","volume":"581","author":[{"family":"Gagolewski","given":"Marek"},{"family":"Bartoszuk","given":"Maciej"},{"family":"Cena","given":"Anna"}],"issued":{"date-parts":[["2021",12,1]]}}},{"id":1445,"uris":["http://zotero.org/users/8619560/items/5E6LRZ7L"],"itemData":{"id":1445,"type":"paper-conference","abstract":"In cluster analysis, the automatic clustering problem refers to the determination of both the appropriate number of clusters and the corresponding natural partitioning. This can be addressed as an optimization problem in which a cluster validity index (CVI) is used as a fitness function to evaluate the quality of potential solutions. Different CVIs have been proposed in the literature, aiming to identify adequate cluster solutions in terms of intracluster cohesion and intercluster separation. However, it is important to identify the scenarios in which these CVIs perform well and their limitations. This paper evaluates the effectiveness of 22 different CVIs used as fitness functions in an evolutionary clustering algorithm named ACDE based on differential evolution. Several synthetic datasets are considered: linearly separable data having both well-separated and overlapped clusters, and non-linearly separable data having arbitrarily-shaped clusters. Besides, real-life datasets are also considered. The experimental results indicate that the Silhouette index consistently reached an acceptable performance in linearly separable data. Furthermore, the indices Calinski-Harabasz, Davies-Bouldin, and generalized Dunn obtained an adequate clustering performance in synthetic and real-life datasets. Notably, all the evaluated CVIs performed poorly in clustering the non-linearly separable data because of the assumptions about data distributions.","collection-title":"GECCO '21","container-title":"Proceedings of the Genetic and Evolutionary Computation Conference","DOI":"10.1145/3449639.3459341","event-place":"New York, NY, USA","ISBN":"978-1-4503-8350-9","page":"314–322","publisher":"Association for Computing Machinery","publisher-place":"New York, NY, USA","source":"ACM Digital Library","title":"A survey of cluster validity indices for automatic data clustering using differential evolution","URL":"https://doi.org/10.1145/3449639.3459341","author":[{"family":"José-García","given":"Adán"},{"family":"Gómez-Flores","given":"Wilfrido"}],"accessed":{"date-parts":[["2025",11,6]]},"issued":{"date-parts":[["2021",6,26]]}}}],"schema":"https://github.com/citation-style-language/schema/raw/master/csl-citation.json"} </w:instrText>
       </w:r>
       <w:r>
         <w:fldChar w:fldCharType="separate"/>
@@ -650,7 +650,7 @@
         <w:fldChar w:fldCharType="begin"/>
       </w:r>
       <w:r>
-        <w:instrText xml:space="preserve"> ADDIN ZOTERO_ITEM CSL_CITATION {"citationID":"Z0lX90mr","properties":{"formattedCitation":"(3,21,22)","plainCitation":"(3,21,22)","noteIndex":0},"citationItems":[{"id":1815,"uris":["http://zotero.org/users/8619560/items/Q59KLY6D"],"itemData":{"id":1815,"type":"article-journal","abstract":"Clustering is an unsupervised machine learning methodology widely used in several sciences to find groups of similar patterns in complex data. The results generated by clustering algorithms generally depend on user-defined input parameters such as the number of expected clusters, which can have a great impact on the homogeneity of the identified clusters. Clustering validity indices (CVIs) are an effective method for determining the optimal number of clusters that best fit the natural partition of a dataset. They do not require any underlying assumption nor a priori knowledge about the true dataset structure. Since 1965, many cluster validity indices have been proposed in the literature and used in several different applications. In this paper, the performance of 68 cluster validity indices was evaluated on 21 real-life research and simulated datasets. CVIs were compared on the same partition for each dataset, which was searched for by the k-means clustering algorithm. Multivariate chemometric methods were applied to disclose mutual relationships among the indices and to select those that are more effective in terms of accuracy and reliability.","container-title":"Chemometrics and Intelligent Laboratory Systems","DOI":"10.1016/j.chemolab.2024.105117","ISSN":"0169-7439","journalAbbreviation":"Chemometrics and Intelligent Laboratory Systems","page":"105117","source":"ScienceDirect","title":"Extended multivariate comparison of 68 cluster validity indices. A review","volume":"251","author":[{"family":"Todeschini","given":"Roberto"},{"family":"Ballabio","given":"Davide"},{"family":"Termopoli","given":"Veronica"},{"family":"Consonni","given":"Viviana"}],"issued":{"date-parts":[["2024",8,15]]}}},{"id":1736,"uris":["http://zotero.org/users/8619560/items/DF7IWYLH"],"itemData":{"id":1736,"type":"article-journal","abstract":"The Cluster Validity Index is an integral part of clustering algorithms. It evaluates inter-cluster separation and intra-cluster cohesion of candidate clusters to determine the quality of potential solutions. Several cluster validity indices have been suggested for both classical clustering algorithms and automatic metaheuristic-based clustering algorithms. Different cluster validity indices exhibit different characteristics based on the mathematical models they employ in determining the values for the various cluster attributes. Metaheuristic-based automatic clustering algorithms use cluster validity index as a fitness function in its optimization procedure to evaluate the candidate cluster solution's quality. A systematic review of the cluster validity indices used as fitness functions in metaheuristic-based automatic clustering algorithms is presented in this study. Identifying, reporting, and analysing various cluster validity indices is important in classifying the best CVIs for optimum performance of a metaheuristic-based automatic clustering algorithm. This review also includes an experimental study on the performance of some common cluster validity indices on some synthetic datasets with varied characteristics as well as real-life datasets using the SOSK-means automatic clustering algorithm. This review aims to assist researchers in identifying and selecting the most suitable cluster validity indices (CVIs) for their specific application areas.","container-title":"Heliyon","DOI":"10.1016/j.heliyon.2025.e41953","ISSN":"2405-8440","issue":"2","journalAbbreviation":"Heliyon","page":"e41953","source":"ScienceDirect","title":"Cluster validity indices for automatic clustering: A comprehensive review","title-short":"Cluster validity indices for automatic clustering","volume":"11","author":[{"family":"Ikotun","given":"Abiodun M."},{"family":"Habyarimana","given":"Faustin"},{"family":"Ezugwu","given":"Absalom E."}],"issued":{"date-parts":[["2025",1,30]]}}},{"id":1766,"uris":["http://zotero.org/users/8619560/items/LN5YJUEZ"],"itemData":{"id":1766,"type":"article-journal","abstract":"Swarm intelligence has emerged as a worthwhile class of clustering methods due to its convenient implementation, parallel capability, ability to avoid local minima, and other advantages. In such applications, clustering validity indices usually operate as fitness functions to evaluate the qualities of the obtained clusters. However, as the validity indices are usually data dependent and are designed to address certain types of data, the selection of different indices as the fitness functions may critically affect cluster quality. Here, we compare the performances of eight well-known and widely used clustering validity indices, namely, the Caliński–Harabasz index, the CS index, the Davies–Bouldin index, the Dunn index with two of its generalized versions, the I index, and the silhouette statistic index, on both synthetic and real data sets in the framework of differential-evolution–particle-swarm-optimization (DEPSO)-based clustering. DEPSO is a hybrid evolutionary algorithm of the stochastic optimization approach (differential evolution) and the swarm intelligence method (particle swarm optimization) that further increases the search capability and achieves higher flexibility in exploring the problem space. According to the experimental results, we find that the silhouette statistic index stands out in most of the data sets that we examined. Meanwhile, we suggest that users reach their conclusions not just based on only one index, but after considering the results of several indices to achieve reliable clustering structures.","container-title":"IEEE Transactions on Systems, Man, and Cybernetics, Part B (Cybernetics)","DOI":"10.1109/TSMCB.2012.2188509","ISSN":"1941-0492","issue":"4","page":"1243-1256","source":"IEEE Xplore","title":"A Comparison Study of Validity Indices on Swarm-Intelligence-Based Clustering","volume":"42","author":[{"family":"Xu","given":"Rui"},{"family":"Xu","given":"Jie"},{"family":"Wunsch","given":"Donald C."}],"issued":{"date-parts":[["2012",8]]}}}],"schema":"https://github.com/citation-style-language/schema/raw/master/csl-citation.json"} </w:instrText>
+        <w:instrText xml:space="preserve"> ADDIN ZOTERO_ITEM CSL_CITATION {"citationID":"Z0lX90mr","properties":{"formattedCitation":"(3,21,22)","plainCitation":"(3,21,22)","noteIndex":0},"citationItems":[{"id":1505,"uris":["http://zotero.org/users/8619560/items/Q59KLY6D"],"itemData":{"id":1505,"type":"article-journal","abstract":"Clustering is an unsupervised machine learning methodology widely used in several sciences to find groups of similar patterns in complex data. The results generated by clustering algorithms generally depend on user-defined input parameters such as the number of expected clusters, which can have a great impact on the homogeneity of the identified clusters. Clustering validity indices (CVIs) are an effective method for determining the optimal number of clusters that best fit the natural partition of a dataset. They do not require any underlying assumption nor a priori knowledge about the true dataset structure. Since 1965, many cluster validity indices have been proposed in the literature and used in several different applications. In this paper, the performance of 68 cluster validity indices was evaluated on 21 real-life research and simulated datasets. CVIs were compared on the same partition for each dataset, which was searched for by the k-means clustering algorithm. Multivariate chemometric methods were applied to disclose mutual relationships among the indices and to select those that are more effective in terms of accuracy and reliability.","container-title":"Chemometrics and Intelligent Laboratory Systems","DOI":"10.1016/j.chemolab.2024.105117","ISSN":"0169-7439","journalAbbreviation":"Chemometrics and Intelligent Laboratory Systems","page":"105117","source":"ScienceDirect","title":"Extended multivariate comparison of 68 cluster validity indices. A review","volume":"251","author":[{"family":"Todeschini","given":"Roberto"},{"family":"Ballabio","given":"Davide"},{"family":"Termopoli","given":"Veronica"},{"family":"Consonni","given":"Viviana"}],"issued":{"date-parts":[["2024",8,15]]}}},{"id":1452,"uris":["http://zotero.org/users/8619560/items/DF7IWYLH"],"itemData":{"id":1452,"type":"article-journal","abstract":"The Cluster Validity Index is an integral part of clustering algorithms. It evaluates inter-cluster separation and intra-cluster cohesion of candidate clusters to determine the quality of potential solutions. Several cluster validity indices have been suggested for both classical clustering algorithms and automatic metaheuristic-based clustering algorithms. Different cluster validity indices exhibit different characteristics based on the mathematical models they employ in determining the values for the various cluster attributes. Metaheuristic-based automatic clustering algorithms use cluster validity index as a fitness function in its optimization procedure to evaluate the candidate cluster solution's quality. A systematic review of the cluster validity indices used as fitness functions in metaheuristic-based automatic clustering algorithms is presented in this study. Identifying, reporting, and analysing various cluster validity indices is important in classifying the best CVIs for optimum performance of a metaheuristic-based automatic clustering algorithm. This review also includes an experimental study on the performance of some common cluster validity indices on some synthetic datasets with varied characteristics as well as real-life datasets using the SOSK-means automatic clustering algorithm. This review aims to assist researchers in identifying and selecting the most suitable cluster validity indices (CVIs) for their specific application areas.","container-title":"Heliyon","DOI":"10.1016/j.heliyon.2025.e41953","ISSN":"2405-8440","issue":"2","journalAbbreviation":"Heliyon","page":"e41953","source":"ScienceDirect","title":"Cluster validity indices for automatic clustering: A comprehensive review","title-short":"Cluster validity indices for automatic clustering","volume":"11","author":[{"family":"Ikotun","given":"Abiodun M."},{"family":"Habyarimana","given":"Faustin"},{"family":"Ezugwu","given":"Absalom E."}],"issued":{"date-parts":[["2025",1,30]]}}},{"id":1475,"uris":["http://zotero.org/users/8619560/items/LN5YJUEZ"],"itemData":{"id":1475,"type":"article-journal","abstract":"Swarm intelligence has emerged as a worthwhile class of clustering methods due to its convenient implementation, parallel capability, ability to avoid local minima, and other advantages. In such applications, clustering validity indices usually operate as fitness functions to evaluate the qualities of the obtained clusters. However, as the validity indices are usually data dependent and are designed to address certain types of data, the selection of different indices as the fitness functions may critically affect cluster quality. Here, we compare the performances of eight well-known and widely used clustering validity indices, namely, the Caliński–Harabasz index, the CS index, the Davies–Bouldin index, the Dunn index with two of its generalized versions, the I index, and the silhouette statistic index, on both synthetic and real data sets in the framework of differential-evolution–particle-swarm-optimization (DEPSO)-based clustering. DEPSO is a hybrid evolutionary algorithm of the stochastic optimization approach (differential evolution) and the swarm intelligence method (particle swarm optimization) that further increases the search capability and achieves higher flexibility in exploring the problem space. According to the experimental results, we find that the silhouette statistic index stands out in most of the data sets that we examined. Meanwhile, we suggest that users reach their conclusions not just based on only one index, but after considering the results of several indices to achieve reliable clustering structures.","container-title":"IEEE Transactions on Systems, Man, and Cybernetics, Part B (Cybernetics)","DOI":"10.1109/TSMCB.2012.2188509","ISSN":"1941-0492","issue":"4","page":"1243-1256","source":"IEEE Xplore","title":"A Comparison Study of Validity Indices on Swarm-Intelligence-Based Clustering","volume":"42","author":[{"family":"Xu","given":"Rui"},{"family":"Xu","given":"Jie"},{"family":"Wunsch","given":"Donald C."}],"issued":{"date-parts":[["2012",8]]}}}],"schema":"https://github.com/citation-style-language/schema/raw/master/csl-citation.json"} </w:instrText>
       </w:r>
       <w:r>
         <w:fldChar w:fldCharType="separate"/>
@@ -668,7 +668,7 @@
         <w:fldChar w:fldCharType="begin"/>
       </w:r>
       <w:r>
-        <w:instrText xml:space="preserve"> ADDIN ZOTERO_ITEM CSL_CITATION {"citationID":"Yx33Yx5k","properties":{"formattedCitation":"(2,13,18\\uc0\\u8211{}20,22)","plainCitation":"(2,13,18–20,22)","noteIndex":0},"citationItems":[{"id":1743,"uris":["http://zotero.org/users/8619560/items/E98MYUML"],"itemData":{"id":1743,"type":"article-journal","abstract":"Cluster analysis aims at identifying groups of similar objects and, therefore helps to discover distribution of patterns and interesting correlations in large data sets. It has been subject of wide research since it arises in many application domains in engineering, business and social sciences. Especially, in the last years the availability of huge transactional and experimental data sets and the arising requirements for data mining created needs for clustering algorithms that scale and can be applied in diverse domains.","container-title":"Journal of Intelligent Information Systems","DOI":"10.1023/A:1012801612483","ISSN":"1573-7675","issue":"2","journalAbbreviation":"Journal of Intelligent Information Systems","language":"en","page":"107-145","source":"Springer Link","title":"On Clustering Validation Techniques","volume":"17","author":[{"family":"Halkidi","given":"Maria"},{"family":"Batistakis","given":"Yannis"},{"family":"Vazirgiannis","given":"Michalis"}],"issued":{"date-parts":[["2001",12,1]]}}},{"id":1771,"uris":["http://zotero.org/users/8619560/items/N7QLI7XI"],"itemData":{"id":1771,"type":"article-journal","abstract":"Internal cluster validity measures (such as the Calinski–Harabasz, Dunn, or Davies–Bouldin indices) are frequently used for selecting the appropriate number of partitions a dataset should be split into. In this paper we consider what happens if we treat such indices as objective functions in unsupervised learning activities. Is the optimal grouping with regards to, say, the Silhouette index really meaningful? It turns out that many cluster (in)validity indices promote clusterings that match expert knowledge quite poorly. We also introduce a new, well-performing variant of the Dunn index that is built upon OWA operators and the near-neighbour graph so that subspaces of higher density, regardless of their shapes, can be separated from each other better.","container-title":"Information Sciences","DOI":"10.1016/j.ins.2021.10.004","ISSN":"0020-0255","journalAbbreviation":"Information Sciences","page":"620-636","source":"ScienceDirect","title":"Are cluster validity measures (in) valid?","volume":"581","author":[{"family":"Gagolewski","given":"Marek"},{"family":"Bartoszuk","given":"Maciej"},{"family":"Cena","given":"Anna"}],"issued":{"date-parts":[["2021",12,1]]}}},{"id":1769,"uris":["http://zotero.org/users/8619560/items/8HPDLECS"],"itemData":{"id":1769,"type":"article-journal","abstract":"In this article, we evaluate the performance of three clustering algorithms, hard K-Means, single linkage, and a simulated annealing (SA) based technique, in conjunction with four cluster validity indices, namely Davies-Bouldin index, Dunn's index, Calinski-Harabasz index, and a recently developed index I. Based on a relation between the index I and the Dunn's index, a lower bound of the value of the former is theoretically estimated in order to get unique hard K-partition when the data set has distinct substructures. The effectiveness of the different validity indices and clustering methods in automatically evolving the appropriate number of clusters is demonstrated experimentally for both artificial and real-life data sets with the number of clusters varying from two to ten. Once the appropriate number of clusters is determined, the SA-based clustering technique is used for proper partitioning of the data into the said number of clusters.","container-title":"IEEE Transactions on Pattern Analysis and Machine Intelligence","DOI":"10.1109/TPAMI.2002.1114856","ISSN":"1939-3539","issue":"12","page":"1650-1654","source":"IEEE Xplore","title":"Performance evaluation of some clustering algorithms and validity indices","volume":"24","author":[{"family":"Maulik","given":"U."},{"family":"Bandyopadhyay","given":"S."}],"issued":{"date-parts":[["2002",12]]}}},{"id":1768,"uris":["http://zotero.org/users/8619560/items/325A6ED5"],"itemData":{"id":1768,"type":"article-journal","abstract":"A Monte Carlo evaluation of 30 procedures for determining the number of clusters was conducted on artificial data sets which contained either 2, 3, 4, or 5 distinct nonoverlapping clusters. To provide a variety of clustering solutions, the data sets were analyzed by four hierarchical clustering methods. External criterion measures indicated excellent recovery of the true cluster structure by the methods at the correct hierarchy level. Thus, the clustering present in the data was quite strong. The simulation results for the stopping rules revealed a wide range in their ability to determine the correct number of clusters in the data. Several procedures worked fairly well, whereas others performed rather poorly. Thus, the latter group of rules would appear to have little validity, particularly for data sets containing distinct clusters. Applied researchers are urged to select one or more of the better criteria. However, users are cautioned that the performance of some of the criteria may be data dependent.","container-title":"Psychometrika","DOI":"10.1007/BF02294245","ISSN":"1860-0980","issue":"2","journalAbbreviation":"Psychometrika","language":"en","page":"159-179","source":"Springer Link","title":"An examination of procedures for determining the number of clusters in a data set","volume":"50","author":[{"family":"Milligan","given":"Glenn W."},{"family":"Cooper","given":"Martha C."}],"issued":{"date-parts":[["1985",6,1]]}}},{"id":1272,"uris":["http://zotero.org/users/8619560/items/PLEWYDK7"],"itemData":{"id":1272,"type":"article-journal","abstract":"The validation of the results obtained by clustering algorithms is a fundamental part of the clustering process. The most used approaches for cluster validation are based on internal cluster validity indices. Although many indices have been proposed, there is no recent extensive comparative study of their performance. In this paper we show the results of an experimental work that compares 30 cluster validity indices in many different environments with different characteristics. These results can serve as a guideline for selecting the most suitable index for each possible application and provide a deep insight into the performance differences between the currently available indices.","container-title":"Pattern Recognition","DOI":"10.1016/j.patcog.2012.07.021","ISSN":"0031-3203","issue":"1","journalAbbreviation":"Pattern Recognition","page":"243-256","source":"ScienceDirect","title":"An extensive comparative study of cluster validity indices","volume":"46","author":[{"family":"Arbelaitz","given":"Olatz"},{"family":"Gurrutxaga","given":"Ibai"},{"family":"Muguerza","given":"Javier"},{"family":"Pérez","given":"Jesús M."},{"family":"Perona","given":"Iñigo"}],"issued":{"date-parts":[["2013",1,1]]}}},{"id":1766,"uris":["http://zotero.org/users/8619560/items/LN5YJUEZ"],"itemData":{"id":1766,"type":"article-journal","abstract":"Swarm intelligence has emerged as a worthwhile class of clustering methods due to its convenient implementation, parallel capability, ability to avoid local minima, and other advantages. In such applications, clustering validity indices usually operate as fitness functions to evaluate the qualities of the obtained clusters. However, as the validity indices are usually data dependent and are designed to address certain types of data, the selection of different indices as the fitness functions may critically affect cluster quality. Here, we compare the performances of eight well-known and widely used clustering validity indices, namely, the Caliński–Harabasz index, the CS index, the Davies–Bouldin index, the Dunn index with two of its generalized versions, the I index, and the silhouette statistic index, on both synthetic and real data sets in the framework of differential-evolution–particle-swarm-optimization (DEPSO)-based clustering. DEPSO is a hybrid evolutionary algorithm of the stochastic optimization approach (differential evolution) and the swarm intelligence method (particle swarm optimization) that further increases the search capability and achieves higher flexibility in exploring the problem space. According to the experimental results, we find that the silhouette statistic index stands out in most of the data sets that we examined. Meanwhile, we suggest that users reach their conclusions not just based on only one index, but after considering the results of several indices to achieve reliable clustering structures.","container-title":"IEEE Transactions on Systems, Man, and Cybernetics, Part B (Cybernetics)","DOI":"10.1109/TSMCB.2012.2188509","ISSN":"1941-0492","issue":"4","page":"1243-1256","source":"IEEE Xplore","title":"A Comparison Study of Validity Indices on Swarm-Intelligence-Based Clustering","volume":"42","author":[{"family":"Xu","given":"Rui"},{"family":"Xu","given":"Jie"},{"family":"Wunsch","given":"Donald C."}],"issued":{"date-parts":[["2012",8]]}}}],"schema":"https://github.com/citation-style-language/schema/raw/master/csl-citation.json"} </w:instrText>
+        <w:instrText xml:space="preserve"> ADDIN ZOTERO_ITEM CSL_CITATION {"citationID":"Yx33Yx5k","properties":{"formattedCitation":"(2,13,18\\uc0\\u8211{}20,22)","plainCitation":"(2,13,18–20,22)","noteIndex":0},"citationItems":[{"id":1421,"uris":["http://zotero.org/users/8619560/items/E98MYUML"],"itemData":{"id":1421,"type":"article-journal","abstract":"Cluster analysis aims at identifying groups of similar objects and, therefore helps to discover distribution of patterns and interesting correlations in large data sets. It has been subject of wide research since it arises in many application domains in engineering, business and social sciences. Especially, in the last years the availability of huge transactional and experimental data sets and the arising requirements for data mining created needs for clustering algorithms that scale and can be applied in diverse domains.","container-title":"Journal of Intelligent Information Systems","DOI":"10.1023/A:1012801612483","ISSN":"1573-7675","issue":"2","journalAbbreviation":"Journal of Intelligent Information Systems","language":"en","page":"107-145","source":"Springer Link","title":"On Clustering Validation Techniques","volume":"17","author":[{"family":"Halkidi","given":"Maria"},{"family":"Batistakis","given":"Yannis"},{"family":"Vazirgiannis","given":"Michalis"}],"issued":{"date-parts":[["2001",12,1]]}}},{"id":1472,"uris":["http://zotero.org/users/8619560/items/N7QLI7XI"],"itemData":{"id":1472,"type":"article-journal","abstract":"Internal cluster validity measures (such as the Calinski–Harabasz, Dunn, or Davies–Bouldin indices) are frequently used for selecting the appropriate number of partitions a dataset should be split into. In this paper we consider what happens if we treat such indices as objective functions in unsupervised learning activities. Is the optimal grouping with regards to, say, the Silhouette index really meaningful? It turns out that many cluster (in)validity indices promote clusterings that match expert knowledge quite poorly. We also introduce a new, well-performing variant of the Dunn index that is built upon OWA operators and the near-neighbour graph so that subspaces of higher density, regardless of their shapes, can be separated from each other better.","container-title":"Information Sciences","DOI":"10.1016/j.ins.2021.10.004","ISSN":"0020-0255","journalAbbreviation":"Information Sciences","page":"620-636","source":"ScienceDirect","title":"Are cluster validity measures (in) valid?","volume":"581","author":[{"family":"Gagolewski","given":"Marek"},{"family":"Bartoszuk","given":"Maciej"},{"family":"Cena","given":"Anna"}],"issued":{"date-parts":[["2021",12,1]]}}},{"id":1473,"uris":["http://zotero.org/users/8619560/items/8HPDLECS"],"itemData":{"id":1473,"type":"article-journal","abstract":"In this article, we evaluate the performance of three clustering algorithms, hard K-Means, single linkage, and a simulated annealing (SA) based technique, in conjunction with four cluster validity indices, namely Davies-Bouldin index, Dunn's index, Calinski-Harabasz index, and a recently developed index I. Based on a relation between the index I and the Dunn's index, a lower bound of the value of the former is theoretically estimated in order to get unique hard K-partition when the data set has distinct substructures. The effectiveness of the different validity indices and clustering methods in automatically evolving the appropriate number of clusters is demonstrated experimentally for both artificial and real-life data sets with the number of clusters varying from two to ten. Once the appropriate number of clusters is determined, the SA-based clustering technique is used for proper partitioning of the data into the said number of clusters.","container-title":"IEEE Transactions on Pattern Analysis and Machine Intelligence","DOI":"10.1109/TPAMI.2002.1114856","ISSN":"1939-3539","issue":"12","page":"1650-1654","source":"IEEE Xplore","title":"Performance evaluation of some clustering algorithms and validity indices","volume":"24","author":[{"family":"Maulik","given":"U."},{"family":"Bandyopadhyay","given":"S."}],"issued":{"date-parts":[["2002",12]]}}},{"id":1474,"uris":["http://zotero.org/users/8619560/items/325A6ED5"],"itemData":{"id":1474,"type":"article-journal","abstract":"A Monte Carlo evaluation of 30 procedures for determining the number of clusters was conducted on artificial data sets which contained either 2, 3, 4, or 5 distinct nonoverlapping clusters. To provide a variety of clustering solutions, the data sets were analyzed by four hierarchical clustering methods. External criterion measures indicated excellent recovery of the true cluster structure by the methods at the correct hierarchy level. Thus, the clustering present in the data was quite strong. The simulation results for the stopping rules revealed a wide range in their ability to determine the correct number of clusters in the data. Several procedures worked fairly well, whereas others performed rather poorly. Thus, the latter group of rules would appear to have little validity, particularly for data sets containing distinct clusters. Applied researchers are urged to select one or more of the better criteria. However, users are cautioned that the performance of some of the criteria may be data dependent.","container-title":"Psychometrika","DOI":"10.1007/BF02294245","ISSN":"1860-0980","issue":"2","journalAbbreviation":"Psychometrika","language":"en","page":"159-179","source":"Springer Link","title":"An examination of procedures for determining the number of clusters in a data set","volume":"50","author":[{"family":"Milligan","given":"Glenn W."},{"family":"Cooper","given":"Martha C."}],"issued":{"date-parts":[["1985",6,1]]}}},{"id":884,"uris":["http://zotero.org/users/8619560/items/PLEWYDK7"],"itemData":{"id":884,"type":"article-journal","abstract":"The validation of the results obtained by clustering algorithms is a fundamental part of the clustering process. The most used approaches for cluster validation are based on internal cluster validity indices. Although many indices have been proposed, there is no recent extensive comparative study of their performance. In this paper we show the results of an experimental work that compares 30 cluster validity indices in many different environments with different characteristics. These results can serve as a guideline for selecting the most suitable index for each possible application and provide a deep insight into the performance differences between the currently available indices.","container-title":"Pattern Recognition","DOI":"10.1016/j.patcog.2012.07.021","ISSN":"0031-3203","issue":"1","journalAbbreviation":"Pattern Recognition","page":"243-256","source":"ScienceDirect","title":"An extensive comparative study of cluster validity indices","volume":"46","author":[{"family":"Arbelaitz","given":"Olatz"},{"family":"Gurrutxaga","given":"Ibai"},{"family":"Muguerza","given":"Javier"},{"family":"Pérez","given":"Jesús M."},{"family":"Perona","given":"Iñigo"}],"issued":{"date-parts":[["2013",1,1]]}}},{"id":1475,"uris":["http://zotero.org/users/8619560/items/LN5YJUEZ"],"itemData":{"id":1475,"type":"article-journal","abstract":"Swarm intelligence has emerged as a worthwhile class of clustering methods due to its convenient implementation, parallel capability, ability to avoid local minima, and other advantages. In such applications, clustering validity indices usually operate as fitness functions to evaluate the qualities of the obtained clusters. However, as the validity indices are usually data dependent and are designed to address certain types of data, the selection of different indices as the fitness functions may critically affect cluster quality. Here, we compare the performances of eight well-known and widely used clustering validity indices, namely, the Caliński–Harabasz index, the CS index, the Davies–Bouldin index, the Dunn index with two of its generalized versions, the I index, and the silhouette statistic index, on both synthetic and real data sets in the framework of differential-evolution–particle-swarm-optimization (DEPSO)-based clustering. DEPSO is a hybrid evolutionary algorithm of the stochastic optimization approach (differential evolution) and the swarm intelligence method (particle swarm optimization) that further increases the search capability and achieves higher flexibility in exploring the problem space. According to the experimental results, we find that the silhouette statistic index stands out in most of the data sets that we examined. Meanwhile, we suggest that users reach their conclusions not just based on only one index, but after considering the results of several indices to achieve reliable clustering structures.","container-title":"IEEE Transactions on Systems, Man, and Cybernetics, Part B (Cybernetics)","DOI":"10.1109/TSMCB.2012.2188509","ISSN":"1941-0492","issue":"4","page":"1243-1256","source":"IEEE Xplore","title":"A Comparison Study of Validity Indices on Swarm-Intelligence-Based Clustering","volume":"42","author":[{"family":"Xu","given":"Rui"},{"family":"Xu","given":"Jie"},{"family":"Wunsch","given":"Donald C."}],"issued":{"date-parts":[["2012",8]]}}}],"schema":"https://github.com/citation-style-language/schema/raw/master/csl-citation.json"} </w:instrText>
       </w:r>
       <w:r>
         <w:fldChar w:fldCharType="separate"/>
@@ -695,7 +695,7 @@
         <w:rPr>
           <w:color w:val="EE0000"/>
         </w:rPr>
-        <w:instrText xml:space="preserve"> ADDIN ZOTERO_ITEM CSL_CITATION {"citationID":"j6PiP1eT","properties":{"formattedCitation":"(22)","plainCitation":"(22)","noteIndex":0},"citationItems":[{"id":1766,"uris":["http://zotero.org/users/8619560/items/LN5YJUEZ"],"itemData":{"id":1766,"type":"article-journal","abstract":"Swarm intelligence has emerged as a worthwhile class of clustering methods due to its convenient implementation, parallel capability, ability to avoid local minima, and other advantages. In such applications, clustering validity indices usually operate as fitness functions to evaluate the qualities of the obtained clusters. However, as the validity indices are usually data dependent and are designed to address certain types of data, the selection of different indices as the fitness functions may critically affect cluster quality. Here, we compare the performances of eight well-known and widely used clustering validity indices, namely, the Caliński–Harabasz index, the CS index, the Davies–Bouldin index, the Dunn index with two of its generalized versions, the I index, and the silhouette statistic index, on both synthetic and real data sets in the framework of differential-evolution–particle-swarm-optimization (DEPSO)-based clustering. DEPSO is a hybrid evolutionary algorithm of the stochastic optimization approach (differential evolution) and the swarm intelligence method (particle swarm optimization) that further increases the search capability and achieves higher flexibility in exploring the problem space. According to the experimental results, we find that the silhouette statistic index stands out in most of the data sets that we examined. Meanwhile, we suggest that users reach their conclusions not just based on only one index, but after considering the results of several indices to achieve reliable clustering structures.","container-title":"IEEE Transactions on Systems, Man, and Cybernetics, Part B (Cybernetics)","DOI":"10.1109/TSMCB.2012.2188509","ISSN":"1941-0492","issue":"4","page":"1243-1256","source":"IEEE Xplore","title":"A Comparison Study of Validity Indices on Swarm-Intelligence-Based Clustering","volume":"42","author":[{"family":"Xu","given":"Rui"},{"family":"Xu","given":"Jie"},{"family":"Wunsch","given":"Donald C."}],"issued":{"date-parts":[["2012",8]]}}}],"schema":"https://github.com/citation-style-language/schema/raw/master/csl-citation.json"} </w:instrText>
+        <w:instrText xml:space="preserve"> ADDIN ZOTERO_ITEM CSL_CITATION {"citationID":"j6PiP1eT","properties":{"formattedCitation":"(22)","plainCitation":"(22)","noteIndex":0},"citationItems":[{"id":1475,"uris":["http://zotero.org/users/8619560/items/LN5YJUEZ"],"itemData":{"id":1475,"type":"article-journal","abstract":"Swarm intelligence has emerged as a worthwhile class of clustering methods due to its convenient implementation, parallel capability, ability to avoid local minima, and other advantages. In such applications, clustering validity indices usually operate as fitness functions to evaluate the qualities of the obtained clusters. However, as the validity indices are usually data dependent and are designed to address certain types of data, the selection of different indices as the fitness functions may critically affect cluster quality. Here, we compare the performances of eight well-known and widely used clustering validity indices, namely, the Caliński–Harabasz index, the CS index, the Davies–Bouldin index, the Dunn index with two of its generalized versions, the I index, and the silhouette statistic index, on both synthetic and real data sets in the framework of differential-evolution–particle-swarm-optimization (DEPSO)-based clustering. DEPSO is a hybrid evolutionary algorithm of the stochastic optimization approach (differential evolution) and the swarm intelligence method (particle swarm optimization) that further increases the search capability and achieves higher flexibility in exploring the problem space. According to the experimental results, we find that the silhouette statistic index stands out in most of the data sets that we examined. Meanwhile, we suggest that users reach their conclusions not just based on only one index, but after considering the results of several indices to achieve reliable clustering structures.","container-title":"IEEE Transactions on Systems, Man, and Cybernetics, Part B (Cybernetics)","DOI":"10.1109/TSMCB.2012.2188509","ISSN":"1941-0492","issue":"4","page":"1243-1256","source":"IEEE Xplore","title":"A Comparison Study of Validity Indices on Swarm-Intelligence-Based Clustering","volume":"42","author":[{"family":"Xu","given":"Rui"},{"family":"Xu","given":"Jie"},{"family":"Wunsch","given":"Donald C."}],"issued":{"date-parts":[["2012",8]]}}}],"schema":"https://github.com/citation-style-language/schema/raw/master/csl-citation.json"} </w:instrText>
       </w:r>
       <w:r>
         <w:rPr>
@@ -739,7 +739,7 @@
         <w:fldChar w:fldCharType="begin"/>
       </w:r>
       <w:r>
-        <w:instrText xml:space="preserve"> ADDIN ZOTERO_ITEM CSL_CITATION {"citationID":"PdaOClVP","properties":{"formattedCitation":"(3,22,23)","plainCitation":"(3,22,23)","noteIndex":0},"citationItems":[{"id":1815,"uris":["http://zotero.org/users/8619560/items/Q59KLY6D"],"itemData":{"id":1815,"type":"article-journal","abstract":"Clustering is an unsupervised machine learning methodology widely used in several sciences to find groups of similar patterns in complex data. The results generated by clustering algorithms generally depend on user-defined input parameters such as the number of expected clusters, which can have a great impact on the homogeneity of the identified clusters. Clustering validity indices (CVIs) are an effective method for determining the optimal number of clusters that best fit the natural partition of a dataset. They do not require any underlying assumption nor a priori knowledge about the true dataset structure. Since 1965, many cluster validity indices have been proposed in the literature and used in several different applications. In this paper, the performance of 68 cluster validity indices was evaluated on 21 real-life research and simulated datasets. CVIs were compared on the same partition for each dataset, which was searched for by the k-means clustering algorithm. Multivariate chemometric methods were applied to disclose mutual relationships among the indices and to select those that are more effective in terms of accuracy and reliability.","container-title":"Chemometrics and Intelligent Laboratory Systems","DOI":"10.1016/j.chemolab.2024.105117","ISSN":"0169-7439","journalAbbreviation":"Chemometrics and Intelligent Laboratory Systems","page":"105117","source":"ScienceDirect","title":"Extended multivariate comparison of 68 cluster validity indices. A review","volume":"251","author":[{"family":"Todeschini","given":"Roberto"},{"family":"Ballabio","given":"Davide"},{"family":"Termopoli","given":"Veronica"},{"family":"Consonni","given":"Viviana"}],"issued":{"date-parts":[["2024",8,15]]}}},{"id":1766,"uris":["http://zotero.org/users/8619560/items/LN5YJUEZ"],"itemData":{"id":1766,"type":"article-journal","abstract":"Swarm intelligence has emerged as a worthwhile class of clustering methods due to its convenient implementation, parallel capability, ability to avoid local minima, and other advantages. In such applications, clustering validity indices usually operate as fitness functions to evaluate the qualities of the obtained clusters. However, as the validity indices are usually data dependent and are designed to address certain types of data, the selection of different indices as the fitness functions may critically affect cluster quality. Here, we compare the performances of eight well-known and widely used clustering validity indices, namely, the Caliński–Harabasz index, the CS index, the Davies–Bouldin index, the Dunn index with two of its generalized versions, the I index, and the silhouette statistic index, on both synthetic and real data sets in the framework of differential-evolution–particle-swarm-optimization (DEPSO)-based clustering. DEPSO is a hybrid evolutionary algorithm of the stochastic optimization approach (differential evolution) and the swarm intelligence method (particle swarm optimization) that further increases the search capability and achieves higher flexibility in exploring the problem space. According to the experimental results, we find that the silhouette statistic index stands out in most of the data sets that we examined. Meanwhile, we suggest that users reach their conclusions not just based on only one index, but after considering the results of several indices to achieve reliable clustering structures.","container-title":"IEEE Transactions on Systems, Man, and Cybernetics, Part B (Cybernetics)","DOI":"10.1109/TSMCB.2012.2188509","ISSN":"1941-0492","issue":"4","page":"1243-1256","source":"IEEE Xplore","title":"A Comparison Study of Validity Indices on Swarm-Intelligence-Based Clustering","volume":"42","author":[{"family":"Xu","given":"Rui"},{"family":"Xu","given":"Jie"},{"family":"Wunsch","given":"Donald C."}],"issued":{"date-parts":[["2012",8]]}}},{"id":1779,"uris":["http://zotero.org/users/8619560/items/LP2UKHPL"],"itemData":{"id":1779,"type":"article-journal","abstract":"The problem of choosing the correct number of clusters is as old as cluster analysis itself. A number of authors have suggested various indexes to facilitate this crucial decision. One of the most extensive comparative studies of indexes was conducted by Milligan and Cooper (1985). The present piece of work pursues the same goal under different conditions. In contrast to Milligan and Cooper's work, the emphasis here is on high-dimensional empirical binary data. Binary artificial data sets are constructed to reflect features typically encountered in real-world data situations in the field of marketing research. The simulation includes 162 binary data sets that are clustered by two different algorithms and lead to recommendations on the number of clusters for each index under consideration. Index results are evaluated and their performance is compared and analyzed.","container-title":"Psychometrika","DOI":"10.1007/BF02294713","ISSN":"1860-0980","issue":"1","journalAbbreviation":"Psychometrika","language":"en","page":"137-159","source":"Springer Link","title":"An examination of indexes for determining the number of clusters in binary data sets","volume":"67","author":[{"family":"Dimitriadou","given":"Evgenia"},{"family":"Dolničar","given":"Sara"},{"family":"Weingessel","given":"Andreas"}],"issued":{"date-parts":[["2002",3,1]]}}}],"schema":"https://github.com/citation-style-language/schema/raw/master/csl-citation.json"} </w:instrText>
+        <w:instrText xml:space="preserve"> ADDIN ZOTERO_ITEM CSL_CITATION {"citationID":"PdaOClVP","properties":{"formattedCitation":"(3,22,23)","plainCitation":"(3,22,23)","noteIndex":0},"citationItems":[{"id":1505,"uris":["http://zotero.org/users/8619560/items/Q59KLY6D"],"itemData":{"id":1505,"type":"article-journal","abstract":"Clustering is an unsupervised machine learning methodology widely used in several sciences to find groups of similar patterns in complex data. The results generated by clustering algorithms generally depend on user-defined input parameters such as the number of expected clusters, which can have a great impact on the homogeneity of the identified clusters. Clustering validity indices (CVIs) are an effective method for determining the optimal number of clusters that best fit the natural partition of a dataset. They do not require any underlying assumption nor a priori knowledge about the true dataset structure. Since 1965, many cluster validity indices have been proposed in the literature and used in several different applications. In this paper, the performance of 68 cluster validity indices was evaluated on 21 real-life research and simulated datasets. CVIs were compared on the same partition for each dataset, which was searched for by the k-means clustering algorithm. Multivariate chemometric methods were applied to disclose mutual relationships among the indices and to select those that are more effective in terms of accuracy and reliability.","container-title":"Chemometrics and Intelligent Laboratory Systems","DOI":"10.1016/j.chemolab.2024.105117","ISSN":"0169-7439","journalAbbreviation":"Chemometrics and Intelligent Laboratory Systems","page":"105117","source":"ScienceDirect","title":"Extended multivariate comparison of 68 cluster validity indices. A review","volume":"251","author":[{"family":"Todeschini","given":"Roberto"},{"family":"Ballabio","given":"Davide"},{"family":"Termopoli","given":"Veronica"},{"family":"Consonni","given":"Viviana"}],"issued":{"date-parts":[["2024",8,15]]}}},{"id":1475,"uris":["http://zotero.org/users/8619560/items/LN5YJUEZ"],"itemData":{"id":1475,"type":"article-journal","abstract":"Swarm intelligence has emerged as a worthwhile class of clustering methods due to its convenient implementation, parallel capability, ability to avoid local minima, and other advantages. In such applications, clustering validity indices usually operate as fitness functions to evaluate the qualities of the obtained clusters. However, as the validity indices are usually data dependent and are designed to address certain types of data, the selection of different indices as the fitness functions may critically affect cluster quality. Here, we compare the performances of eight well-known and widely used clustering validity indices, namely, the Caliński–Harabasz index, the CS index, the Davies–Bouldin index, the Dunn index with two of its generalized versions, the I index, and the silhouette statistic index, on both synthetic and real data sets in the framework of differential-evolution–particle-swarm-optimization (DEPSO)-based clustering. DEPSO is a hybrid evolutionary algorithm of the stochastic optimization approach (differential evolution) and the swarm intelligence method (particle swarm optimization) that further increases the search capability and achieves higher flexibility in exploring the problem space. According to the experimental results, we find that the silhouette statistic index stands out in most of the data sets that we examined. Meanwhile, we suggest that users reach their conclusions not just based on only one index, but after considering the results of several indices to achieve reliable clustering structures.","container-title":"IEEE Transactions on Systems, Man, and Cybernetics, Part B (Cybernetics)","DOI":"10.1109/TSMCB.2012.2188509","ISSN":"1941-0492","issue":"4","page":"1243-1256","source":"IEEE Xplore","title":"A Comparison Study of Validity Indices on Swarm-Intelligence-Based Clustering","volume":"42","author":[{"family":"Xu","given":"Rui"},{"family":"Xu","given":"Jie"},{"family":"Wunsch","given":"Donald C."}],"issued":{"date-parts":[["2012",8]]}}},{"id":1468,"uris":["http://zotero.org/users/8619560/items/LP2UKHPL"],"itemData":{"id":1468,"type":"article-journal","abstract":"The problem of choosing the correct number of clusters is as old as cluster analysis itself. A number of authors have suggested various indexes to facilitate this crucial decision. One of the most extensive comparative studies of indexes was conducted by Milligan and Cooper (1985). The present piece of work pursues the same goal under different conditions. In contrast to Milligan and Cooper's work, the emphasis here is on high-dimensional empirical binary data. Binary artificial data sets are constructed to reflect features typically encountered in real-world data situations in the field of marketing research. The simulation includes 162 binary data sets that are clustered by two different algorithms and lead to recommendations on the number of clusters for each index under consideration. Index results are evaluated and their performance is compared and analyzed.","container-title":"Psychometrika","DOI":"10.1007/BF02294713","ISSN":"1860-0980","issue":"1","journalAbbreviation":"Psychometrika","language":"en","page":"137-159","source":"Springer Link","title":"An examination of indexes for determining the number of clusters in binary data sets","volume":"67","author":[{"family":"Dimitriadou","given":"Evgenia"},{"family":"Dolničar","given":"Sara"},{"family":"Weingessel","given":"Andreas"}],"issued":{"date-parts":[["2002",3,1]]}}}],"schema":"https://github.com/citation-style-language/schema/raw/master/csl-citation.json"} </w:instrText>
       </w:r>
       <w:r>
         <w:fldChar w:fldCharType="separate"/>
@@ -770,7 +770,7 @@
         <w:fldChar w:fldCharType="begin"/>
       </w:r>
       <w:r>
-        <w:instrText xml:space="preserve"> ADDIN ZOTERO_ITEM CSL_CITATION {"citationID":"QyXfu1oQ","properties":{"formattedCitation":"(24)","plainCitation":"(24)","noteIndex":0},"citationItems":[{"id":1634,"uris":["http://zotero.org/users/8619560/items/V2PYVW52"],"itemData":{"id":1634,"type":"chapter","container-title":"Proceedings of the Fifth Berkeley Symposium on Mathematical Statistics and Probability, Volume 1: Statistics","page":"281-298","publisher":"University of California Press","source":"projecteuclid.org","title":"Some methods for classification and analysis of multivariate observations","URL":"https://projecteuclid.org/ebooks/berkeley-symposium-on-mathematical-statistics-and-probability/Proceedings-of-the-Fifth-Berkeley-Symposium-on-Mathematical-Statistics-and/chapter/Some-methods-for-classification-and-analysis-of-multivariate-observations/bsmsp/1200512992","volume":"5.1","author":[{"family":"MacQueen","given":"J."}],"accessed":{"date-parts":[["2025",9,3]]},"issued":{"date-parts":[["1967",1,1]]}}}],"schema":"https://github.com/citation-style-language/schema/raw/master/csl-citation.json"} </w:instrText>
+        <w:instrText xml:space="preserve"> ADDIN ZOTERO_ITEM CSL_CITATION {"citationID":"QyXfu1oQ","properties":{"formattedCitation":"(24)","plainCitation":"(24)","noteIndex":0},"citationItems":[{"id":1321,"uris":["http://zotero.org/users/8619560/items/V2PYVW52"],"itemData":{"id":1321,"type":"chapter","container-title":"Proceedings of the Fifth Berkeley Symposium on Mathematical Statistics and Probability, Volume 1: Statistics","page":"281-298","publisher":"University of California Press","source":"projecteuclid.org","title":"Some methods for classification and analysis of multivariate observations","URL":"https://projecteuclid.org/ebooks/berkeley-symposium-on-mathematical-statistics-and-probability/Proceedings-of-the-Fifth-Berkeley-Symposium-on-Mathematical-Statistics-and/chapter/Some-methods-for-classification-and-analysis-of-multivariate-observations/bsmsp/1200512992","volume":"5.1","author":[{"family":"MacQueen","given":"J."}],"accessed":{"date-parts":[["2025",9,3]]},"issued":{"date-parts":[["1967",1,1]]}}}],"schema":"https://github.com/citation-style-language/schema/raw/master/csl-citation.json"} </w:instrText>
       </w:r>
       <w:r>
         <w:fldChar w:fldCharType="separate"/>
@@ -788,7 +788,7 @@
         <w:fldChar w:fldCharType="begin"/>
       </w:r>
       <w:r>
-        <w:instrText xml:space="preserve"> ADDIN ZOTERO_ITEM CSL_CITATION {"citationID":"Y6f9xYT4","properties":{"formattedCitation":"(3,13)","plainCitation":"(3,13)","noteIndex":0},"citationItems":[{"id":1815,"uris":["http://zotero.org/users/8619560/items/Q59KLY6D"],"itemData":{"id":1815,"type":"article-journal","abstract":"Clustering is an unsupervised machine learning methodology widely used in several sciences to find groups of similar patterns in complex data. The results generated by clustering algorithms generally depend on user-defined input parameters such as the number of expected clusters, which can have a great impact on the homogeneity of the identified clusters. Clustering validity indices (CVIs) are an effective method for determining the optimal number of clusters that best fit the natural partition of a dataset. They do not require any underlying assumption nor a priori knowledge about the true dataset structure. Since 1965, many cluster validity indices have been proposed in the literature and used in several different applications. In this paper, the performance of 68 cluster validity indices was evaluated on 21 real-life research and simulated datasets. CVIs were compared on the same partition for each dataset, which was searched for by the k-means clustering algorithm. Multivariate chemometric methods were applied to disclose mutual relationships among the indices and to select those that are more effective in terms of accuracy and reliability.","container-title":"Chemometrics and Intelligent Laboratory Systems","DOI":"10.1016/j.chemolab.2024.105117","ISSN":"0169-7439","journalAbbreviation":"Chemometrics and Intelligent Laboratory Systems","page":"105117","source":"ScienceDirect","title":"Extended multivariate comparison of 68 cluster validity indices. A review","volume":"251","author":[{"family":"Todeschini","given":"Roberto"},{"family":"Ballabio","given":"Davide"},{"family":"Termopoli","given":"Veronica"},{"family":"Consonni","given":"Viviana"}],"issued":{"date-parts":[["2024",8,15]]}}},{"id":1771,"uris":["http://zotero.org/users/8619560/items/N7QLI7XI"],"itemData":{"id":1771,"type":"article-journal","abstract":"Internal cluster validity measures (such as the Calinski–Harabasz, Dunn, or Davies–Bouldin indices) are frequently used for selecting the appropriate number of partitions a dataset should be split into. In this paper we consider what happens if we treat such indices as objective functions in unsupervised learning activities. Is the optimal grouping with regards to, say, the Silhouette index really meaningful? It turns out that many cluster (in)validity indices promote clusterings that match expert knowledge quite poorly. We also introduce a new, well-performing variant of the Dunn index that is built upon OWA operators and the near-neighbour graph so that subspaces of higher density, regardless of their shapes, can be separated from each other better.","container-title":"Information Sciences","DOI":"10.1016/j.ins.2021.10.004","ISSN":"0020-0255","journalAbbreviation":"Information Sciences","page":"620-636","source":"ScienceDirect","title":"Are cluster validity measures (in) valid?","volume":"581","author":[{"family":"Gagolewski","given":"Marek"},{"family":"Bartoszuk","given":"Maciej"},{"family":"Cena","given":"Anna"}],"issued":{"date-parts":[["2021",12,1]]}}}],"schema":"https://github.com/citation-style-language/schema/raw/master/csl-citation.json"} </w:instrText>
+        <w:instrText xml:space="preserve"> ADDIN ZOTERO_ITEM CSL_CITATION {"citationID":"Y6f9xYT4","properties":{"formattedCitation":"(3,13)","plainCitation":"(3,13)","noteIndex":0},"citationItems":[{"id":1505,"uris":["http://zotero.org/users/8619560/items/Q59KLY6D"],"itemData":{"id":1505,"type":"article-journal","abstract":"Clustering is an unsupervised machine learning methodology widely used in several sciences to find groups of similar patterns in complex data. The results generated by clustering algorithms generally depend on user-defined input parameters such as the number of expected clusters, which can have a great impact on the homogeneity of the identified clusters. Clustering validity indices (CVIs) are an effective method for determining the optimal number of clusters that best fit the natural partition of a dataset. They do not require any underlying assumption nor a priori knowledge about the true dataset structure. Since 1965, many cluster validity indices have been proposed in the literature and used in several different applications. In this paper, the performance of 68 cluster validity indices was evaluated on 21 real-life research and simulated datasets. CVIs were compared on the same partition for each dataset, which was searched for by the k-means clustering algorithm. Multivariate chemometric methods were applied to disclose mutual relationships among the indices and to select those that are more effective in terms of accuracy and reliability.","container-title":"Chemometrics and Intelligent Laboratory Systems","DOI":"10.1016/j.chemolab.2024.105117","ISSN":"0169-7439","journalAbbreviation":"Chemometrics and Intelligent Laboratory Systems","page":"105117","source":"ScienceDirect","title":"Extended multivariate comparison of 68 cluster validity indices. A review","volume":"251","author":[{"family":"Todeschini","given":"Roberto"},{"family":"Ballabio","given":"Davide"},{"family":"Termopoli","given":"Veronica"},{"family":"Consonni","given":"Viviana"}],"issued":{"date-parts":[["2024",8,15]]}}},{"id":1472,"uris":["http://zotero.org/users/8619560/items/N7QLI7XI"],"itemData":{"id":1472,"type":"article-journal","abstract":"Internal cluster validity measures (such as the Calinski–Harabasz, Dunn, or Davies–Bouldin indices) are frequently used for selecting the appropriate number of partitions a dataset should be split into. In this paper we consider what happens if we treat such indices as objective functions in unsupervised learning activities. Is the optimal grouping with regards to, say, the Silhouette index really meaningful? It turns out that many cluster (in)validity indices promote clusterings that match expert knowledge quite poorly. We also introduce a new, well-performing variant of the Dunn index that is built upon OWA operators and the near-neighbour graph so that subspaces of higher density, regardless of their shapes, can be separated from each other better.","container-title":"Information Sciences","DOI":"10.1016/j.ins.2021.10.004","ISSN":"0020-0255","journalAbbreviation":"Information Sciences","page":"620-636","source":"ScienceDirect","title":"Are cluster validity measures (in) valid?","volume":"581","author":[{"family":"Gagolewski","given":"Marek"},{"family":"Bartoszuk","given":"Maciej"},{"family":"Cena","given":"Anna"}],"issued":{"date-parts":[["2021",12,1]]}}}],"schema":"https://github.com/citation-style-language/schema/raw/master/csl-citation.json"} </w:instrText>
       </w:r>
       <w:r>
         <w:fldChar w:fldCharType="separate"/>
@@ -814,7 +814,7 @@
         <w:fldChar w:fldCharType="begin"/>
       </w:r>
       <w:r>
-        <w:instrText xml:space="preserve"> ADDIN ZOTERO_ITEM CSL_CITATION {"citationID":"mnI0kp5K","properties":{"formattedCitation":"(3,13)","plainCitation":"(3,13)","noteIndex":0},"citationItems":[{"id":1815,"uris":["http://zotero.org/users/8619560/items/Q59KLY6D"],"itemData":{"id":1815,"type":"article-journal","abstract":"Clustering is an unsupervised machine learning methodology widely used in several sciences to find groups of similar patterns in complex data. The results generated by clustering algorithms generally depend on user-defined input parameters such as the number of expected clusters, which can have a great impact on the homogeneity of the identified clusters. Clustering validity indices (CVIs) are an effective method for determining the optimal number of clusters that best fit the natural partition of a dataset. They do not require any underlying assumption nor a priori knowledge about the true dataset structure. Since 1965, many cluster validity indices have been proposed in the literature and used in several different applications. In this paper, the performance of 68 cluster validity indices was evaluated on 21 real-life research and simulated datasets. CVIs were compared on the same partition for each dataset, which was searched for by the k-means clustering algorithm. Multivariate chemometric methods were applied to disclose mutual relationships among the indices and to select those that are more effective in terms of accuracy and reliability.","container-title":"Chemometrics and Intelligent Laboratory Systems","DOI":"10.1016/j.chemolab.2024.105117","ISSN":"0169-7439","journalAbbreviation":"Chemometrics and Intelligent Laboratory Systems","page":"105117","source":"ScienceDirect","title":"Extended multivariate comparison of 68 cluster validity indices. A review","volume":"251","author":[{"family":"Todeschini","given":"Roberto"},{"family":"Ballabio","given":"Davide"},{"family":"Termopoli","given":"Veronica"},{"family":"Consonni","given":"Viviana"}],"issued":{"date-parts":[["2024",8,15]]}}},{"id":1771,"uris":["http://zotero.org/users/8619560/items/N7QLI7XI"],"itemData":{"id":1771,"type":"article-journal","abstract":"Internal cluster validity measures (such as the Calinski–Harabasz, Dunn, or Davies–Bouldin indices) are frequently used for selecting the appropriate number of partitions a dataset should be split into. In this paper we consider what happens if we treat such indices as objective functions in unsupervised learning activities. Is the optimal grouping with regards to, say, the Silhouette index really meaningful? It turns out that many cluster (in)validity indices promote clusterings that match expert knowledge quite poorly. We also introduce a new, well-performing variant of the Dunn index that is built upon OWA operators and the near-neighbour graph so that subspaces of higher density, regardless of their shapes, can be separated from each other better.","container-title":"Information Sciences","DOI":"10.1016/j.ins.2021.10.004","ISSN":"0020-0255","journalAbbreviation":"Information Sciences","page":"620-636","source":"ScienceDirect","title":"Are cluster validity measures (in) valid?","volume":"581","author":[{"family":"Gagolewski","given":"Marek"},{"family":"Bartoszuk","given":"Maciej"},{"family":"Cena","given":"Anna"}],"issued":{"date-parts":[["2021",12,1]]}}}],"schema":"https://github.com/citation-style-language/schema/raw/master/csl-citation.json"} </w:instrText>
+        <w:instrText xml:space="preserve"> ADDIN ZOTERO_ITEM CSL_CITATION {"citationID":"mnI0kp5K","properties":{"formattedCitation":"(3,13)","plainCitation":"(3,13)","noteIndex":0},"citationItems":[{"id":1505,"uris":["http://zotero.org/users/8619560/items/Q59KLY6D"],"itemData":{"id":1505,"type":"article-journal","abstract":"Clustering is an unsupervised machine learning methodology widely used in several sciences to find groups of similar patterns in complex data. The results generated by clustering algorithms generally depend on user-defined input parameters such as the number of expected clusters, which can have a great impact on the homogeneity of the identified clusters. Clustering validity indices (CVIs) are an effective method for determining the optimal number of clusters that best fit the natural partition of a dataset. They do not require any underlying assumption nor a priori knowledge about the true dataset structure. Since 1965, many cluster validity indices have been proposed in the literature and used in several different applications. In this paper, the performance of 68 cluster validity indices was evaluated on 21 real-life research and simulated datasets. CVIs were compared on the same partition for each dataset, which was searched for by the k-means clustering algorithm. Multivariate chemometric methods were applied to disclose mutual relationships among the indices and to select those that are more effective in terms of accuracy and reliability.","container-title":"Chemometrics and Intelligent Laboratory Systems","DOI":"10.1016/j.chemolab.2024.105117","ISSN":"0169-7439","journalAbbreviation":"Chemometrics and Intelligent Laboratory Systems","page":"105117","source":"ScienceDirect","title":"Extended multivariate comparison of 68 cluster validity indices. A review","volume":"251","author":[{"family":"Todeschini","given":"Roberto"},{"family":"Ballabio","given":"Davide"},{"family":"Termopoli","given":"Veronica"},{"family":"Consonni","given":"Viviana"}],"issued":{"date-parts":[["2024",8,15]]}}},{"id":1472,"uris":["http://zotero.org/users/8619560/items/N7QLI7XI"],"itemData":{"id":1472,"type":"article-journal","abstract":"Internal cluster validity measures (such as the Calinski–Harabasz, Dunn, or Davies–Bouldin indices) are frequently used for selecting the appropriate number of partitions a dataset should be split into. In this paper we consider what happens if we treat such indices as objective functions in unsupervised learning activities. Is the optimal grouping with regards to, say, the Silhouette index really meaningful? It turns out that many cluster (in)validity indices promote clusterings that match expert knowledge quite poorly. We also introduce a new, well-performing variant of the Dunn index that is built upon OWA operators and the near-neighbour graph so that subspaces of higher density, regardless of their shapes, can be separated from each other better.","container-title":"Information Sciences","DOI":"10.1016/j.ins.2021.10.004","ISSN":"0020-0255","journalAbbreviation":"Information Sciences","page":"620-636","source":"ScienceDirect","title":"Are cluster validity measures (in) valid?","volume":"581","author":[{"family":"Gagolewski","given":"Marek"},{"family":"Bartoszuk","given":"Maciej"},{"family":"Cena","given":"Anna"}],"issued":{"date-parts":[["2021",12,1]]}}}],"schema":"https://github.com/citation-style-language/schema/raw/master/csl-citation.json"} </w:instrText>
       </w:r>
       <w:r>
         <w:fldChar w:fldCharType="separate"/>
@@ -838,7 +838,7 @@
         <w:fldChar w:fldCharType="begin"/>
       </w:r>
       <w:r>
-        <w:instrText xml:space="preserve"> ADDIN ZOTERO_ITEM CSL_CITATION {"citationID":"VsO9pXs3","properties":{"formattedCitation":"(3)","plainCitation":"(3)","noteIndex":0},"citationItems":[{"id":1815,"uris":["http://zotero.org/users/8619560/items/Q59KLY6D"],"itemData":{"id":1815,"type":"article-journal","abstract":"Clustering is an unsupervised machine learning methodology widely used in several sciences to find groups of similar patterns in complex data. The results generated by clustering algorithms generally depend on user-defined input parameters such as the number of expected clusters, which can have a great impact on the homogeneity of the identified clusters. Clustering validity indices (CVIs) are an effective method for determining the optimal number of clusters that best fit the natural partition of a dataset. They do not require any underlying assumption nor a priori knowledge about the true dataset structure. Since 1965, many cluster validity indices have been proposed in the literature and used in several different applications. In this paper, the performance of 68 cluster validity indices was evaluated on 21 real-life research and simulated datasets. CVIs were compared on the same partition for each dataset, which was searched for by the k-means clustering algorithm. Multivariate chemometric methods were applied to disclose mutual relationships among the indices and to select those that are more effective in terms of accuracy and reliability.","container-title":"Chemometrics and Intelligent Laboratory Systems","DOI":"10.1016/j.chemolab.2024.105117","ISSN":"0169-7439","journalAbbreviation":"Chemometrics and Intelligent Laboratory Systems","page":"105117","source":"ScienceDirect","title":"Extended multivariate comparison of 68 cluster validity indices. A review","volume":"251","author":[{"family":"Todeschini","given":"Roberto"},{"family":"Ballabio","given":"Davide"},{"family":"Termopoli","given":"Veronica"},{"family":"Consonni","given":"Viviana"}],"issued":{"date-parts":[["2024",8,15]]}}}],"schema":"https://github.com/citation-style-language/schema/raw/master/csl-citation.json"} </w:instrText>
+        <w:instrText xml:space="preserve"> ADDIN ZOTERO_ITEM CSL_CITATION {"citationID":"VsO9pXs3","properties":{"formattedCitation":"(3)","plainCitation":"(3)","noteIndex":0},"citationItems":[{"id":1505,"uris":["http://zotero.org/users/8619560/items/Q59KLY6D"],"itemData":{"id":1505,"type":"article-journal","abstract":"Clustering is an unsupervised machine learning methodology widely used in several sciences to find groups of similar patterns in complex data. The results generated by clustering algorithms generally depend on user-defined input parameters such as the number of expected clusters, which can have a great impact on the homogeneity of the identified clusters. Clustering validity indices (CVIs) are an effective method for determining the optimal number of clusters that best fit the natural partition of a dataset. They do not require any underlying assumption nor a priori knowledge about the true dataset structure. Since 1965, many cluster validity indices have been proposed in the literature and used in several different applications. In this paper, the performance of 68 cluster validity indices was evaluated on 21 real-life research and simulated datasets. CVIs were compared on the same partition for each dataset, which was searched for by the k-means clustering algorithm. Multivariate chemometric methods were applied to disclose mutual relationships among the indices and to select those that are more effective in terms of accuracy and reliability.","container-title":"Chemometrics and Intelligent Laboratory Systems","DOI":"10.1016/j.chemolab.2024.105117","ISSN":"0169-7439","journalAbbreviation":"Chemometrics and Intelligent Laboratory Systems","page":"105117","source":"ScienceDirect","title":"Extended multivariate comparison of 68 cluster validity indices. A review","volume":"251","author":[{"family":"Todeschini","given":"Roberto"},{"family":"Ballabio","given":"Davide"},{"family":"Termopoli","given":"Veronica"},{"family":"Consonni","given":"Viviana"}],"issued":{"date-parts":[["2024",8,15]]}}}],"schema":"https://github.com/citation-style-language/schema/raw/master/csl-citation.json"} </w:instrText>
       </w:r>
       <w:r>
         <w:fldChar w:fldCharType="separate"/>
@@ -870,7 +870,7 @@
         <w:fldChar w:fldCharType="begin"/>
       </w:r>
       <w:r>
-        <w:instrText xml:space="preserve"> ADDIN ZOTERO_ITEM CSL_CITATION {"citationID":"k01z9B6J","properties":{"formattedCitation":"(22)","plainCitation":"(22)","noteIndex":0},"citationItems":[{"id":1766,"uris":["http://zotero.org/users/8619560/items/LN5YJUEZ"],"itemData":{"id":1766,"type":"article-journal","abstract":"Swarm intelligence has emerged as a worthwhile class of clustering methods due to its convenient implementation, parallel capability, ability to avoid local minima, and other advantages. In such applications, clustering validity indices usually operate as fitness functions to evaluate the qualities of the obtained clusters. However, as the validity indices are usually data dependent and are designed to address certain types of data, the selection of different indices as the fitness functions may critically affect cluster quality. Here, we compare the performances of eight well-known and widely used clustering validity indices, namely, the Caliński–Harabasz index, the CS index, the Davies–Bouldin index, the Dunn index with two of its generalized versions, the I index, and the silhouette statistic index, on both synthetic and real data sets in the framework of differential-evolution–particle-swarm-optimization (DEPSO)-based clustering. DEPSO is a hybrid evolutionary algorithm of the stochastic optimization approach (differential evolution) and the swarm intelligence method (particle swarm optimization) that further increases the search capability and achieves higher flexibility in exploring the problem space. According to the experimental results, we find that the silhouette statistic index stands out in most of the data sets that we examined. Meanwhile, we suggest that users reach their conclusions not just based on only one index, but after considering the results of several indices to achieve reliable clustering structures.","container-title":"IEEE Transactions on Systems, Man, and Cybernetics, Part B (Cybernetics)","DOI":"10.1109/TSMCB.2012.2188509","ISSN":"1941-0492","issue":"4","page":"1243-1256","source":"IEEE Xplore","title":"A Comparison Study of Validity Indices on Swarm-Intelligence-Based Clustering","volume":"42","author":[{"family":"Xu","given":"Rui"},{"family":"Xu","given":"Jie"},{"family":"Wunsch","given":"Donald C."}],"issued":{"date-parts":[["2012",8]]}}}],"schema":"https://github.com/citation-style-language/schema/raw/master/csl-citation.json"} </w:instrText>
+        <w:instrText xml:space="preserve"> ADDIN ZOTERO_ITEM CSL_CITATION {"citationID":"k01z9B6J","properties":{"formattedCitation":"(22)","plainCitation":"(22)","noteIndex":0},"citationItems":[{"id":1475,"uris":["http://zotero.org/users/8619560/items/LN5YJUEZ"],"itemData":{"id":1475,"type":"article-journal","abstract":"Swarm intelligence has emerged as a worthwhile class of clustering methods due to its convenient implementation, parallel capability, ability to avoid local minima, and other advantages. In such applications, clustering validity indices usually operate as fitness functions to evaluate the qualities of the obtained clusters. However, as the validity indices are usually data dependent and are designed to address certain types of data, the selection of different indices as the fitness functions may critically affect cluster quality. Here, we compare the performances of eight well-known and widely used clustering validity indices, namely, the Caliński–Harabasz index, the CS index, the Davies–Bouldin index, the Dunn index with two of its generalized versions, the I index, and the silhouette statistic index, on both synthetic and real data sets in the framework of differential-evolution–particle-swarm-optimization (DEPSO)-based clustering. DEPSO is a hybrid evolutionary algorithm of the stochastic optimization approach (differential evolution) and the swarm intelligence method (particle swarm optimization) that further increases the search capability and achieves higher flexibility in exploring the problem space. According to the experimental results, we find that the silhouette statistic index stands out in most of the data sets that we examined. Meanwhile, we suggest that users reach their conclusions not just based on only one index, but after considering the results of several indices to achieve reliable clustering structures.","container-title":"IEEE Transactions on Systems, Man, and Cybernetics, Part B (Cybernetics)","DOI":"10.1109/TSMCB.2012.2188509","ISSN":"1941-0492","issue":"4","page":"1243-1256","source":"IEEE Xplore","title":"A Comparison Study of Validity Indices on Swarm-Intelligence-Based Clustering","volume":"42","author":[{"family":"Xu","given":"Rui"},{"family":"Xu","given":"Jie"},{"family":"Wunsch","given":"Donald C."}],"issued":{"date-parts":[["2012",8]]}}}],"schema":"https://github.com/citation-style-language/schema/raw/master/csl-citation.json"} </w:instrText>
       </w:r>
       <w:r>
         <w:fldChar w:fldCharType="separate"/>
@@ -888,7 +888,7 @@
         <w:fldChar w:fldCharType="begin"/>
       </w:r>
       <w:r>
-        <w:instrText xml:space="preserve"> ADDIN ZOTERO_ITEM CSL_CITATION {"citationID":"zrOCjdRy","properties":{"formattedCitation":"(13)","plainCitation":"(13)","noteIndex":0},"citationItems":[{"id":1771,"uris":["http://zotero.org/users/8619560/items/N7QLI7XI"],"itemData":{"id":1771,"type":"article-journal","abstract":"Internal cluster validity measures (such as the Calinski–Harabasz, Dunn, or Davies–Bouldin indices) are frequently used for selecting the appropriate number of partitions a dataset should be split into. In this paper we consider what happens if we treat such indices as objective functions in unsupervised learning activities. Is the optimal grouping with regards to, say, the Silhouette index really meaningful? It turns out that many cluster (in)validity indices promote clusterings that match expert knowledge quite poorly. We also introduce a new, well-performing variant of the Dunn index that is built upon OWA operators and the near-neighbour graph so that subspaces of higher density, regardless of their shapes, can be separated from each other better.","container-title":"Information Sciences","DOI":"10.1016/j.ins.2021.10.004","ISSN":"0020-0255","journalAbbreviation":"Information Sciences","page":"620-636","source":"ScienceDirect","title":"Are cluster validity measures (in) valid?","volume":"581","author":[{"family":"Gagolewski","given":"Marek"},{"family":"Bartoszuk","given":"Maciej"},{"family":"Cena","given":"Anna"}],"issued":{"date-parts":[["2021",12,1]]}}}],"schema":"https://github.com/citation-style-language/schema/raw/master/csl-citation.json"} </w:instrText>
+        <w:instrText xml:space="preserve"> ADDIN ZOTERO_ITEM CSL_CITATION {"citationID":"zrOCjdRy","properties":{"formattedCitation":"(13)","plainCitation":"(13)","noteIndex":0},"citationItems":[{"id":1472,"uris":["http://zotero.org/users/8619560/items/N7QLI7XI"],"itemData":{"id":1472,"type":"article-journal","abstract":"Internal cluster validity measures (such as the Calinski–Harabasz, Dunn, or Davies–Bouldin indices) are frequently used for selecting the appropriate number of partitions a dataset should be split into. In this paper we consider what happens if we treat such indices as objective functions in unsupervised learning activities. Is the optimal grouping with regards to, say, the Silhouette index really meaningful? It turns out that many cluster (in)validity indices promote clusterings that match expert knowledge quite poorly. We also introduce a new, well-performing variant of the Dunn index that is built upon OWA operators and the near-neighbour graph so that subspaces of higher density, regardless of their shapes, can be separated from each other better.","container-title":"Information Sciences","DOI":"10.1016/j.ins.2021.10.004","ISSN":"0020-0255","journalAbbreviation":"Information Sciences","page":"620-636","source":"ScienceDirect","title":"Are cluster validity measures (in) valid?","volume":"581","author":[{"family":"Gagolewski","given":"Marek"},{"family":"Bartoszuk","given":"Maciej"},{"family":"Cena","given":"Anna"}],"issued":{"date-parts":[["2021",12,1]]}}}],"schema":"https://github.com/citation-style-language/schema/raw/master/csl-citation.json"} </w:instrText>
       </w:r>
       <w:r>
         <w:fldChar w:fldCharType="separate"/>
@@ -918,7 +918,7 @@
         <w:fldChar w:fldCharType="begin"/>
       </w:r>
       <w:r>
-        <w:instrText xml:space="preserve"> ADDIN ZOTERO_ITEM CSL_CITATION {"citationID":"bRv8iJcP","properties":{"formattedCitation":"(5,20)","plainCitation":"(5,20)","noteIndex":0},"citationItems":[{"id":1272,"uris":["http://zotero.org/users/8619560/items/PLEWYDK7"],"itemData":{"id":1272,"type":"article-journal","abstract":"The validation of the results obtained by clustering algorithms is a fundamental part of the clustering process. The most used approaches for cluster validation are based on internal cluster validity indices. Although many indices have been proposed, there is no recent extensive comparative study of their performance. In this paper we show the results of an experimental work that compares 30 cluster validity indices in many different environments with different characteristics. These results can serve as a guideline for selecting the most suitable index for each possible application and provide a deep insight into the performance differences between the currently available indices.","container-title":"Pattern Recognition","DOI":"10.1016/j.patcog.2012.07.021","ISSN":"0031-3203","issue":"1","journalAbbreviation":"Pattern Recognition","page":"243-256","source":"ScienceDirect","title":"An extensive comparative study of cluster validity indices","volume":"46","author":[{"family":"Arbelaitz","given":"Olatz"},{"family":"Gurrutxaga","given":"Ibai"},{"family":"Muguerza","given":"Javier"},{"family":"Pérez","given":"Jesús M."},{"family":"Perona","given":"Iñigo"}],"issued":{"date-parts":[["2013",1,1]]}}},{"id":1800,"uris":["http://zotero.org/users/8619560/items/LNEYSBMP"],"itemData":{"id":1800,"type":"chapter","abstract":"This chapter discusses clustering validity stage of a clustering procedure. The chapter presents methods suitable for quantitative evaluation of the results of a clustering algorithm, known under the general term cluster validity. Cluster validity can be approached in three possible directions. First is to evaluate C (where C is the clustering structure resulting from the application of a clustering algorithm on data set X) in terms of an independently drawn structure, which is imposed on X a priori and reflects intuition about the clustering structure of X. The criteria used for the evaluation of this kind are called external criteria. External criteria may be used to measure the degree to which the available data confirm a prespecified structure, without applying any clustering algorithm to X. The criteria used for this kind of evaluation are called internal criteria. Last approach is to evaluate C by comparing it with other clustering structures, resulting from the application of the same clustering algorithm, but with different parameter values, or of other clustering algorithms to X. Criteria of this kind are called relative criteria. This chapter also focuses on the definitions of internal, external, and relative criteria and the random hypotheses used in each case. Indices, adopted in the framework of external and internal criteria, are presented, and examples are provided showing the use of these indices.","container-title":"Pattern Recognition (Fourth Edition)","event-place":"Boston","ISBN":"978-1-59749-272-0","note":"DOI: 10.1016/B978-1-59749-272-0.50018-9","page":"863-913","publisher":"Academic Press","publisher-place":"Boston","source":"ScienceDirect","title":"Chapter 16 - Cluster Validity","URL":"https://www.sciencedirect.com/science/article/pii/B9781597492720500189","author":[{"family":"Theodoridis","given":"Sergios"},{"family":"Koutroumbas","given":"Konstantinos"}],"editor":[{"family":"Theodoridis","given":"Sergios"},{"family":"Koutroumbas","given":"Konstantinos"}],"accessed":{"date-parts":[["2025",11,13]]},"issued":{"date-parts":[["2009",1,1]]}}}],"schema":"https://github.com/citation-style-language/schema/raw/master/csl-citation.json"} </w:instrText>
+        <w:instrText xml:space="preserve"> ADDIN ZOTERO_ITEM CSL_CITATION {"citationID":"bRv8iJcP","properties":{"formattedCitation":"(5,20)","plainCitation":"(5,20)","noteIndex":0},"citationItems":[{"id":884,"uris":["http://zotero.org/users/8619560/items/PLEWYDK7"],"itemData":{"id":884,"type":"article-journal","abstract":"The validation of the results obtained by clustering algorithms is a fundamental part of the clustering process. The most used approaches for cluster validation are based on internal cluster validity indices. Although many indices have been proposed, there is no recent extensive comparative study of their performance. In this paper we show the results of an experimental work that compares 30 cluster validity indices in many different environments with different characteristics. These results can serve as a guideline for selecting the most suitable index for each possible application and provide a deep insight into the performance differences between the currently available indices.","container-title":"Pattern Recognition","DOI":"10.1016/j.patcog.2012.07.021","ISSN":"0031-3203","issue":"1","journalAbbreviation":"Pattern Recognition","page":"243-256","source":"ScienceDirect","title":"An extensive comparative study of cluster validity indices","volume":"46","author":[{"family":"Arbelaitz","given":"Olatz"},{"family":"Gurrutxaga","given":"Ibai"},{"family":"Muguerza","given":"Javier"},{"family":"Pérez","given":"Jesús M."},{"family":"Perona","given":"Iñigo"}],"issued":{"date-parts":[["2013",1,1]]}}},{"id":1458,"uris":["http://zotero.org/users/8619560/items/LNEYSBMP"],"itemData":{"id":1458,"type":"chapter","abstract":"This chapter discusses clustering validity stage of a clustering procedure. The chapter presents methods suitable for quantitative evaluation of the results of a clustering algorithm, known under the general term cluster validity. Cluster validity can be approached in three possible directions. First is to evaluate C (where C is the clustering structure resulting from the application of a clustering algorithm on data set X) in terms of an independently drawn structure, which is imposed on X a priori and reflects intuition about the clustering structure of X. The criteria used for the evaluation of this kind are called external criteria. External criteria may be used to measure the degree to which the available data confirm a prespecified structure, without applying any clustering algorithm to X. The criteria used for this kind of evaluation are called internal criteria. Last approach is to evaluate C by comparing it with other clustering structures, resulting from the application of the same clustering algorithm, but with different parameter values, or of other clustering algorithms to X. Criteria of this kind are called relative criteria. This chapter also focuses on the definitions of internal, external, and relative criteria and the random hypotheses used in each case. Indices, adopted in the framework of external and internal criteria, are presented, and examples are provided showing the use of these indices.","container-title":"Pattern Recognition (Fourth Edition)","event-place":"Boston","ISBN":"978-1-59749-272-0","note":"DOI: 10.1016/B978-1-59749-272-0.50018-9","page":"863-913","publisher":"Academic Press","publisher-place":"Boston","source":"ScienceDirect","title":"Chapter 16 - Cluster Validity","URL":"https://www.sciencedirect.com/science/article/pii/B9781597492720500189","author":[{"family":"Theodoridis","given":"Sergios"},{"family":"Koutroumbas","given":"Konstantinos"}],"editor":[{"family":"Theodoridis","given":"Sergios"},{"family":"Koutroumbas","given":"Konstantinos"}],"accessed":{"date-parts":[["2025",11,13]]},"issued":{"date-parts":[["2009",1,1]]}}}],"schema":"https://github.com/citation-style-language/schema/raw/master/csl-citation.json"} </w:instrText>
       </w:r>
       <w:r>
         <w:fldChar w:fldCharType="separate"/>
@@ -942,7 +942,7 @@
         <w:rPr>
           <w:color w:val="EE0000"/>
         </w:rPr>
-        <w:instrText xml:space="preserve"> ADDIN ZOTERO_ITEM CSL_CITATION {"citationID":"5n8NOacC","properties":{"formattedCitation":"(3,25)","plainCitation":"(3,25)","noteIndex":0},"citationItems":[{"id":1815,"uris":["http://zotero.org/users/8619560/items/Q59KLY6D"],"itemData":{"id":1815,"type":"article-journal","abstract":"Clustering is an unsupervised machine learning methodology widely used in several sciences to find groups of similar patterns in complex data. The results generated by clustering algorithms generally depend on user-defined input parameters such as the number of expected clusters, which can have a great impact on the homogeneity of the identified clusters. Clustering validity indices (CVIs) are an effective method for determining the optimal number of clusters that best fit the natural partition of a dataset. They do not require any underlying assumption nor a priori knowledge about the true dataset structure. Since 1965, many cluster validity indices have been proposed in the literature and used in several different applications. In this paper, the performance of 68 cluster validity indices was evaluated on 21 real-life research and simulated datasets. CVIs were compared on the same partition for each dataset, which was searched for by the k-means clustering algorithm. Multivariate chemometric methods were applied to disclose mutual relationships among the indices and to select those that are more effective in terms of accuracy and reliability.","container-title":"Chemometrics and Intelligent Laboratory Systems","DOI":"10.1016/j.chemolab.2024.105117","ISSN":"0169-7439","journalAbbreviation":"Chemometrics and Intelligent Laboratory Systems","page":"105117","source":"ScienceDirect","title":"Extended multivariate comparison of 68 cluster validity indices. A review","volume":"251","author":[{"family":"Todeschini","given":"Roberto"},{"family":"Ballabio","given":"Davide"},{"family":"Termopoli","given":"Veronica"},{"family":"Consonni","given":"Viviana"}],"issued":{"date-parts":[["2024",8,15]]}}},{"id":1698,"uris":["http://zotero.org/users/8619560/items/ES367MI7"],"itemData":{"id":1698,"type":"article-journal","abstract":"Clustering algorithms are essential in data analysis, but evaluating their performance is challenging when the true labels are not available, especially for non-convex clusters. Traditional performance evaluation metrics struggle to identify clustering quality, often assigning higher scores for linearly separated clusters than the true clusters. We propose an original approach to distance computation that accounts for the data structure, thus improving the clustering quality evaluation for non-convex clusters without affecting other shapes of clusters. We also showcase the applicability of this method through a modified version of K-Means using the proposed method that is capable of correctly separating non-convex clusters. The validation included the analysis of performance and time complexity of 3 traditional clustering quality evaluation metrics and the K-Means clustering algorithm against their augmented versions with the proposed approach. This analysis conducted on 7 benchmark synthetic datasets and 6 real datasets with various numbers of examples and features of diverse characteristics and joint complexities: simple convex clusters, overlapped and imbalanced clusters, and non-convex clusters. Through these analyses, we show the ineffectiveness of traditional methods and that the proposed approach overcomes the weaknesses of traditional methods.","container-title":"Knowledge and Information Systems","DOI":"10.1007/s10115-024-02275-4","ISSN":"0219-3116","issue":"2","journalAbbreviation":"Knowl Inf Syst","language":"en","page":"1415-1453","source":"Springer Link","title":"A path-based distance computation for non-convexity with applications in clustering","volume":"67","author":[{"family":"Ardelean","given":"Eugen-Richard"},{"family":"Portase","given":"Raluca Laura"},{"family":"Potolea","given":"Rodica"},{"family":"Dînșoreanu","given":"Mihaela"}],"issued":{"date-parts":[["2025",2,1]]}}}],"schema":"https://github.com/citation-style-language/schema/raw/master/csl-citation.json"} </w:instrText>
+        <w:instrText xml:space="preserve"> ADDIN ZOTERO_ITEM CSL_CITATION {"citationID":"5n8NOacC","properties":{"formattedCitation":"(3,25)","plainCitation":"(3,25)","noteIndex":0},"citationItems":[{"id":1505,"uris":["http://zotero.org/users/8619560/items/Q59KLY6D"],"itemData":{"id":1505,"type":"article-journal","abstract":"Clustering is an unsupervised machine learning methodology widely used in several sciences to find groups of similar patterns in complex data. The results generated by clustering algorithms generally depend on user-defined input parameters such as the number of expected clusters, which can have a great impact on the homogeneity of the identified clusters. Clustering validity indices (CVIs) are an effective method for determining the optimal number of clusters that best fit the natural partition of a dataset. They do not require any underlying assumption nor a priori knowledge about the true dataset structure. Since 1965, many cluster validity indices have been proposed in the literature and used in several different applications. In this paper, the performance of 68 cluster validity indices was evaluated on 21 real-life research and simulated datasets. CVIs were compared on the same partition for each dataset, which was searched for by the k-means clustering algorithm. Multivariate chemometric methods were applied to disclose mutual relationships among the indices and to select those that are more effective in terms of accuracy and reliability.","container-title":"Chemometrics and Intelligent Laboratory Systems","DOI":"10.1016/j.chemolab.2024.105117","ISSN":"0169-7439","journalAbbreviation":"Chemometrics and Intelligent Laboratory Systems","page":"105117","source":"ScienceDirect","title":"Extended multivariate comparison of 68 cluster validity indices. A review","volume":"251","author":[{"family":"Todeschini","given":"Roberto"},{"family":"Ballabio","given":"Davide"},{"family":"Termopoli","given":"Veronica"},{"family":"Consonni","given":"Viviana"}],"issued":{"date-parts":[["2024",8,15]]}}},{"id":1419,"uris":["http://zotero.org/users/8619560/items/ES367MI7"],"itemData":{"id":1419,"type":"article-journal","abstract":"Clustering algorithms are essential in data analysis, but evaluating their performance is challenging when the true labels are not available, especially for non-convex clusters. Traditional performance evaluation metrics struggle to identify clustering quality, often assigning higher scores for linearly separated clusters than the true clusters. We propose an original approach to distance computation that accounts for the data structure, thus improving the clustering quality evaluation for non-convex clusters without affecting other shapes of clusters. We also showcase the applicability of this method through a modified version of K-Means using the proposed method that is capable of correctly separating non-convex clusters. The validation included the analysis of performance and time complexity of 3 traditional clustering quality evaluation metrics and the K-Means clustering algorithm against their augmented versions with the proposed approach. This analysis conducted on 7 benchmark synthetic datasets and 6 real datasets with various numbers of examples and features of diverse characteristics and joint complexities: simple convex clusters, overlapped and imbalanced clusters, and non-convex clusters. Through these analyses, we show the ineffectiveness of traditional methods and that the proposed approach overcomes the weaknesses of traditional methods.","container-title":"Knowledge and Information Systems","DOI":"10.1007/s10115-024-02275-4","ISSN":"0219-3116","issue":"2","journalAbbreviation":"Knowl Inf Syst","language":"en","page":"1415-1453","source":"Springer Link","title":"A path-based distance computation for non-convexity with applications in clustering","volume":"67","author":[{"family":"Ardelean","given":"Eugen-Richard"},{"family":"Portase","given":"Raluca Laura"},{"family":"Potolea","given":"Rodica"},{"family":"Dînșoreanu","given":"Mihaela"}],"issued":{"date-parts":[["2025",2,1]]}}}],"schema":"https://github.com/citation-style-language/schema/raw/master/csl-citation.json"} </w:instrText>
       </w:r>
       <w:r>
         <w:rPr>
@@ -978,7 +978,7 @@
         <w:fldChar w:fldCharType="begin"/>
       </w:r>
       <w:r>
-        <w:instrText xml:space="preserve"> ADDIN ZOTERO_ITEM CSL_CITATION {"citationID":"sXdQvcYE","properties":{"formattedCitation":"(17)","plainCitation":"(17)","noteIndex":0},"citationItems":[{"id":1738,"uris":["http://zotero.org/users/8619560/items/2H7Y95ZQ"],"itemData":{"id":1738,"type":"article-journal","abstract":"Data clustering involves identifying latent similarities within a dataset and organizing them into clusters or groups. The outcomes of various clustering algorithms differ as they are susceptible to the intrinsic characteristics of the original dataset, including noise and dimensionality. The effectiveness of such clustering procedures directly impacts the homogeneity of clusters, underscoring the significance of evaluating algorithmic outcomes. Consequently, the assessment of clustering quality presents a significant and complex endeavor. A pivotal aspect affecting clustering validation is the cluster validity metric, which aids in determining the optimal number of clusters. The main goal of this study is to comprehensively review and explain the mathematical operation of internal and external cluster validity indices, but not all, to categorize these indices and to brainstorm suggestions for future advancement of clustering validation research. In addition, we review and evaluate the performance of internal and external clustering validation indices on the most common clustering algorithms, such as the evolutionary clustering algorithm star (ECA*). Finally, we suggest a classification framework for examining the functionality of both internal and external clustering validation measures regarding their ideal values, user-friendliness, responsiveness to input data, and appropriateness across various fields. This classification aids researchers in selecting the appropriate clustering validation measure to suit their specific requirements.","container-title":"Neurocomputing","DOI":"10.1016/j.neucom.2024.128198","ISSN":"0925-2312","journalAbbreviation":"Neurocomputing","page":"128198","source":"ScienceDirect","title":"From A-to-Z review of clustering validation indices","volume":"601","author":[{"family":"Hassan","given":"Bryar A."},{"family":"Tayfor","given":"Noor Bahjat"},{"family":"Hassan","given":"Alla A."},{"family":"Ahmed","given":"Aram M."},{"family":"Rashid","given":"Tarik A."},{"family":"Abdalla","given":"Naz N."}],"issued":{"date-parts":[["2024",10,7]]}}}],"schema":"https://github.com/citation-style-language/schema/raw/master/csl-citation.json"} </w:instrText>
+        <w:instrText xml:space="preserve"> ADDIN ZOTERO_ITEM CSL_CITATION {"citationID":"sXdQvcYE","properties":{"formattedCitation":"(17)","plainCitation":"(17)","noteIndex":0},"citationItems":[{"id":1447,"uris":["http://zotero.org/users/8619560/items/2H7Y95ZQ"],"itemData":{"id":1447,"type":"article-journal","abstract":"Data clustering involves identifying latent similarities within a dataset and organizing them into clusters or groups. The outcomes of various clustering algorithms differ as they are susceptible to the intrinsic characteristics of the original dataset, including noise and dimensionality. The effectiveness of such clustering procedures directly impacts the homogeneity of clusters, underscoring the significance of evaluating algorithmic outcomes. Consequently, the assessment of clustering quality presents a significant and complex endeavor. A pivotal aspect affecting clustering validation is the cluster validity metric, which aids in determining the optimal number of clusters. The main goal of this study is to comprehensively review and explain the mathematical operation of internal and external cluster validity indices, but not all, to categorize these indices and to brainstorm suggestions for future advancement of clustering validation research. In addition, we review and evaluate the performance of internal and external clustering validation indices on the most common clustering algorithms, such as the evolutionary clustering algorithm star (ECA*). Finally, we suggest a classification framework for examining the functionality of both internal and external clustering validation measures regarding their ideal values, user-friendliness, responsiveness to input data, and appropriateness across various fields. This classification aids researchers in selecting the appropriate clustering validation measure to suit their specific requirements.","container-title":"Neurocomputing","DOI":"10.1016/j.neucom.2024.128198","ISSN":"0925-2312","journalAbbreviation":"Neurocomputing","page":"128198","source":"ScienceDirect","title":"From A-to-Z review of clustering validation indices","volume":"601","author":[{"family":"Hassan","given":"Bryar A."},{"family":"Tayfor","given":"Noor Bahjat"},{"family":"Hassan","given":"Alla A."},{"family":"Ahmed","given":"Aram M."},{"family":"Rashid","given":"Tarik A."},{"family":"Abdalla","given":"Naz N."}],"issued":{"date-parts":[["2024",10,7]]}}}],"schema":"https://github.com/citation-style-language/schema/raw/master/csl-citation.json"} </w:instrText>
       </w:r>
       <w:r>
         <w:fldChar w:fldCharType="separate"/>
@@ -1019,7 +1019,7 @@
         <w:fldChar w:fldCharType="begin"/>
       </w:r>
       <w:r>
-        <w:instrText xml:space="preserve"> ADDIN ZOTERO_ITEM CSL_CITATION {"citationID":"0GZRXl8m","properties":{"formattedCitation":"(17,26)","plainCitation":"(17,26)","noteIndex":0},"citationItems":[{"id":1738,"uris":["http://zotero.org/users/8619560/items/2H7Y95ZQ"],"itemData":{"id":1738,"type":"article-journal","abstract":"Data clustering involves identifying latent similarities within a dataset and organizing them into clusters or groups. The outcomes of various clustering algorithms differ as they are susceptible to the intrinsic characteristics of the original dataset, including noise and dimensionality. The effectiveness of such clustering procedures directly impacts the homogeneity of clusters, underscoring the significance of evaluating algorithmic outcomes. Consequently, the assessment of clustering quality presents a significant and complex endeavor. A pivotal aspect affecting clustering validation is the cluster validity metric, which aids in determining the optimal number of clusters. The main goal of this study is to comprehensively review and explain the mathematical operation of internal and external cluster validity indices, but not all, to categorize these indices and to brainstorm suggestions for future advancement of clustering validation research. In addition, we review and evaluate the performance of internal and external clustering validation indices on the most common clustering algorithms, such as the evolutionary clustering algorithm star (ECA*). Finally, we suggest a classification framework for examining the functionality of both internal and external clustering validation measures regarding their ideal values, user-friendliness, responsiveness to input data, and appropriateness across various fields. This classification aids researchers in selecting the appropriate clustering validation measure to suit their specific requirements.","container-title":"Neurocomputing","DOI":"10.1016/j.neucom.2024.128198","ISSN":"0925-2312","journalAbbreviation":"Neurocomputing","page":"128198","source":"ScienceDirect","title":"From A-to-Z review of clustering validation indices","volume":"601","author":[{"family":"Hassan","given":"Bryar A."},{"family":"Tayfor","given":"Noor Bahjat"},{"family":"Hassan","given":"Alla A."},{"family":"Ahmed","given":"Aram M."},{"family":"Rashid","given":"Tarik A."},{"family":"Abdalla","given":"Naz N."}],"issued":{"date-parts":[["2024",10,7]]}}},{"id":1776,"uris":["http://zotero.org/users/8619560/items/U9SFJILA"],"itemData":{"id":1776,"type":"article-journal","abstract":"A cluster operator takes a set of data points and partitions the points into clusters (subsets). As with any scientific model, the scientific content of a cluster operator lies in its ability to predict results. This ability is measured by its error rate relative to cluster formation. To estimate the error of a cluster operator, a sample of point sets is generated, the algorithm is applied to each point set and the clusters evaluated relative to the known partition according to the distributions, and then the errors are averaged over the point sets composing the sample. Many validity measures have been proposed for evaluating clustering results based on a single realization of the random-point-set process. In this paper we consider a number of proposed validity measures and we examine how well they correlate with error rates across a number of clustering algorithms and random-point-set models. Validity measures fall broadly into three classes: internal validation is based on calculating properties of the resulting clusters; relative validation is based on comparisons of partitions generated by the same algorithm with different parameters or different subsets of the data; and external validation compares the partition generated by the clustering algorithm and a given partition of the data. To quantify the degree of similarity between the validation indices and the clustering errors, we use Kendall's rank correlation between their values. Our results indicate that, overall, the performance of validity indices is highly variable. For complex models or when a clustering algorithm yields complex clusters, both the internal and relative indices fail to predict the error of the algorithm. Some external indices appear to perform well, whereas others do not. We conclude that one should not put much faith in a validity score unless there is evidence, either in terms of sufficient data for model estimation or prior model knowledge, that a validity measure is well-correlated to the error rate of the clustering algorithm.","container-title":"Pattern Recognition","DOI":"10.1016/j.patcog.2006.06.026","ISSN":"0031-3203","issue":"3","journalAbbreviation":"Pattern Recognition","page":"807-824","source":"ScienceDirect","title":"Model-based evaluation of clustering validation measures","volume":"40","author":[{"family":"Brun","given":"Marcel"},{"family":"Sima","given":"Chao"},{"family":"Hua","given":"Jianping"},{"family":"Lowey","given":"James"},{"family":"Carroll","given":"Brent"},{"family":"Suh","given":"Edward"},{"family":"Dougherty","given":"Edward R."}],"issued":{"date-parts":[["2007",3,1]]}}}],"schema":"https://github.com/citation-style-language/schema/raw/master/csl-citation.json"} </w:instrText>
+        <w:instrText xml:space="preserve"> ADDIN ZOTERO_ITEM CSL_CITATION {"citationID":"0GZRXl8m","properties":{"formattedCitation":"(17,26)","plainCitation":"(17,26)","noteIndex":0},"citationItems":[{"id":1447,"uris":["http://zotero.org/users/8619560/items/2H7Y95ZQ"],"itemData":{"id":1447,"type":"article-journal","abstract":"Data clustering involves identifying latent similarities within a dataset and organizing them into clusters or groups. The outcomes of various clustering algorithms differ as they are susceptible to the intrinsic characteristics of the original dataset, including noise and dimensionality. The effectiveness of such clustering procedures directly impacts the homogeneity of clusters, underscoring the significance of evaluating algorithmic outcomes. Consequently, the assessment of clustering quality presents a significant and complex endeavor. A pivotal aspect affecting clustering validation is the cluster validity metric, which aids in determining the optimal number of clusters. The main goal of this study is to comprehensively review and explain the mathematical operation of internal and external cluster validity indices, but not all, to categorize these indices and to brainstorm suggestions for future advancement of clustering validation research. In addition, we review and evaluate the performance of internal and external clustering validation indices on the most common clustering algorithms, such as the evolutionary clustering algorithm star (ECA*). Finally, we suggest a classification framework for examining the functionality of both internal and external clustering validation measures regarding their ideal values, user-friendliness, responsiveness to input data, and appropriateness across various fields. This classification aids researchers in selecting the appropriate clustering validation measure to suit their specific requirements.","container-title":"Neurocomputing","DOI":"10.1016/j.neucom.2024.128198","ISSN":"0925-2312","journalAbbreviation":"Neurocomputing","page":"128198","source":"ScienceDirect","title":"From A-to-Z review of clustering validation indices","volume":"601","author":[{"family":"Hassan","given":"Bryar A."},{"family":"Tayfor","given":"Noor Bahjat"},{"family":"Hassan","given":"Alla A."},{"family":"Ahmed","given":"Aram M."},{"family":"Rashid","given":"Tarik A."},{"family":"Abdalla","given":"Naz N."}],"issued":{"date-parts":[["2024",10,7]]}}},{"id":1470,"uris":["http://zotero.org/users/8619560/items/U9SFJILA"],"itemData":{"id":1470,"type":"article-journal","abstract":"A cluster operator takes a set of data points and partitions the points into clusters (subsets). As with any scientific model, the scientific content of a cluster operator lies in its ability to predict results. This ability is measured by its error rate relative to cluster formation. To estimate the error of a cluster operator, a sample of point sets is generated, the algorithm is applied to each point set and the clusters evaluated relative to the known partition according to the distributions, and then the errors are averaged over the point sets composing the sample. Many validity measures have been proposed for evaluating clustering results based on a single realization of the random-point-set process. In this paper we consider a number of proposed validity measures and we examine how well they correlate with error rates across a number of clustering algorithms and random-point-set models. Validity measures fall broadly into three classes: internal validation is based on calculating properties of the resulting clusters; relative validation is based on comparisons of partitions generated by the same algorithm with different parameters or different subsets of the data; and external validation compares the partition generated by the clustering algorithm and a given partition of the data. To quantify the degree of similarity between the validation indices and the clustering errors, we use Kendall's rank correlation between their values. Our results indicate that, overall, the performance of validity indices is highly variable. For complex models or when a clustering algorithm yields complex clusters, both the internal and relative indices fail to predict the error of the algorithm. Some external indices appear to perform well, whereas others do not. We conclude that one should not put much faith in a validity score unless there is evidence, either in terms of sufficient data for model estimation or prior model knowledge, that a validity measure is well-correlated to the error rate of the clustering algorithm.","container-title":"Pattern Recognition","DOI":"10.1016/j.patcog.2006.06.026","ISSN":"0031-3203","issue":"3","journalAbbreviation":"Pattern Recognition","page":"807-824","source":"ScienceDirect","title":"Model-based evaluation of clustering validation measures","volume":"40","author":[{"family":"Brun","given":"Marcel"},{"family":"Sima","given":"Chao"},{"family":"Hua","given":"Jianping"},{"family":"Lowey","given":"James"},{"family":"Carroll","given":"Brent"},{"family":"Suh","given":"Edward"},{"family":"Dougherty","given":"Edward R."}],"issued":{"date-parts":[["2007",3,1]]}}}],"schema":"https://github.com/citation-style-language/schema/raw/master/csl-citation.json"} </w:instrText>
       </w:r>
       <w:r>
         <w:fldChar w:fldCharType="separate"/>
@@ -1040,7 +1040,7 @@
         <w:fldChar w:fldCharType="begin"/>
       </w:r>
       <w:r>
-        <w:instrText xml:space="preserve"> ADDIN ZOTERO_ITEM CSL_CITATION {"citationID":"fizXgWnN","properties":{"formattedCitation":"(17,18,20)","plainCitation":"(17,18,20)","noteIndex":0},"citationItems":[{"id":1738,"uris":["http://zotero.org/users/8619560/items/2H7Y95ZQ"],"itemData":{"id":1738,"type":"article-journal","abstract":"Data clustering involves identifying latent similarities within a dataset and organizing them into clusters or groups. The outcomes of various clustering algorithms differ as they are susceptible to the intrinsic characteristics of the original dataset, including noise and dimensionality. The effectiveness of such clustering procedures directly impacts the homogeneity of clusters, underscoring the significance of evaluating algorithmic outcomes. Consequently, the assessment of clustering quality presents a significant and complex endeavor. A pivotal aspect affecting clustering validation is the cluster validity metric, which aids in determining the optimal number of clusters. The main goal of this study is to comprehensively review and explain the mathematical operation of internal and external cluster validity indices, but not all, to categorize these indices and to brainstorm suggestions for future advancement of clustering validation research. In addition, we review and evaluate the performance of internal and external clustering validation indices on the most common clustering algorithms, such as the evolutionary clustering algorithm star (ECA*). Finally, we suggest a classification framework for examining the functionality of both internal and external clustering validation measures regarding their ideal values, user-friendliness, responsiveness to input data, and appropriateness across various fields. This classification aids researchers in selecting the appropriate clustering validation measure to suit their specific requirements.","container-title":"Neurocomputing","DOI":"10.1016/j.neucom.2024.128198","ISSN":"0925-2312","journalAbbreviation":"Neurocomputing","page":"128198","source":"ScienceDirect","title":"From A-to-Z review of clustering validation indices","volume":"601","author":[{"family":"Hassan","given":"Bryar A."},{"family":"Tayfor","given":"Noor Bahjat"},{"family":"Hassan","given":"Alla A."},{"family":"Ahmed","given":"Aram M."},{"family":"Rashid","given":"Tarik A."},{"family":"Abdalla","given":"Naz N."}],"issued":{"date-parts":[["2024",10,7]]}}},{"id":1769,"uris":["http://zotero.org/users/8619560/items/8HPDLECS"],"itemData":{"id":1769,"type":"article-journal","abstract":"In this article, we evaluate the performance of three clustering algorithms, hard K-Means, single linkage, and a simulated annealing (SA) based technique, in conjunction with four cluster validity indices, namely Davies-Bouldin index, Dunn's index, Calinski-Harabasz index, and a recently developed index I. Based on a relation between the index I and the Dunn's index, a lower bound of the value of the former is theoretically estimated in order to get unique hard K-partition when the data set has distinct substructures. The effectiveness of the different validity indices and clustering methods in automatically evolving the appropriate number of clusters is demonstrated experimentally for both artificial and real-life data sets with the number of clusters varying from two to ten. Once the appropriate number of clusters is determined, the SA-based clustering technique is used for proper partitioning of the data into the said number of clusters.","container-title":"IEEE Transactions on Pattern Analysis and Machine Intelligence","DOI":"10.1109/TPAMI.2002.1114856","ISSN":"1939-3539","issue":"12","page":"1650-1654","source":"IEEE Xplore","title":"Performance evaluation of some clustering algorithms and validity indices","volume":"24","author":[{"family":"Maulik","given":"U."},{"family":"Bandyopadhyay","given":"S."}],"issued":{"date-parts":[["2002",12]]}}},{"id":1272,"uris":["http://zotero.org/users/8619560/items/PLEWYDK7"],"itemData":{"id":1272,"type":"article-journal","abstract":"The validation of the results obtained by clustering algorithms is a fundamental part of the clustering process. The most used approaches for cluster validation are based on internal cluster validity indices. Although many indices have been proposed, there is no recent extensive comparative study of their performance. In this paper we show the results of an experimental work that compares 30 cluster validity indices in many different environments with different characteristics. These results can serve as a guideline for selecting the most suitable index for each possible application and provide a deep insight into the performance differences between the currently available indices.","container-title":"Pattern Recognition","DOI":"10.1016/j.patcog.2012.07.021","ISSN":"0031-3203","issue":"1","journalAbbreviation":"Pattern Recognition","page":"243-256","source":"ScienceDirect","title":"An extensive comparative study of cluster validity indices","volume":"46","author":[{"family":"Arbelaitz","given":"Olatz"},{"family":"Gurrutxaga","given":"Ibai"},{"family":"Muguerza","given":"Javier"},{"family":"Pérez","given":"Jesús M."},{"family":"Perona","given":"Iñigo"}],"issued":{"date-parts":[["2013",1,1]]}}}],"schema":"https://github.com/citation-style-language/schema/raw/master/csl-citation.json"} </w:instrText>
+        <w:instrText xml:space="preserve"> ADDIN ZOTERO_ITEM CSL_CITATION {"citationID":"fizXgWnN","properties":{"formattedCitation":"(17,18,20)","plainCitation":"(17,18,20)","noteIndex":0},"citationItems":[{"id":1447,"uris":["http://zotero.org/users/8619560/items/2H7Y95ZQ"],"itemData":{"id":1447,"type":"article-journal","abstract":"Data clustering involves identifying latent similarities within a dataset and organizing them into clusters or groups. The outcomes of various clustering algorithms differ as they are susceptible to the intrinsic characteristics of the original dataset, including noise and dimensionality. The effectiveness of such clustering procedures directly impacts the homogeneity of clusters, underscoring the significance of evaluating algorithmic outcomes. Consequently, the assessment of clustering quality presents a significant and complex endeavor. A pivotal aspect affecting clustering validation is the cluster validity metric, which aids in determining the optimal number of clusters. The main goal of this study is to comprehensively review and explain the mathematical operation of internal and external cluster validity indices, but not all, to categorize these indices and to brainstorm suggestions for future advancement of clustering validation research. In addition, we review and evaluate the performance of internal and external clustering validation indices on the most common clustering algorithms, such as the evolutionary clustering algorithm star (ECA*). Finally, we suggest a classification framework for examining the functionality of both internal and external clustering validation measures regarding their ideal values, user-friendliness, responsiveness to input data, and appropriateness across various fields. This classification aids researchers in selecting the appropriate clustering validation measure to suit their specific requirements.","container-title":"Neurocomputing","DOI":"10.1016/j.neucom.2024.128198","ISSN":"0925-2312","journalAbbreviation":"Neurocomputing","page":"128198","source":"ScienceDirect","title":"From A-to-Z review of clustering validation indices","volume":"601","author":[{"family":"Hassan","given":"Bryar A."},{"family":"Tayfor","given":"Noor Bahjat"},{"family":"Hassan","given":"Alla A."},{"family":"Ahmed","given":"Aram M."},{"family":"Rashid","given":"Tarik A."},{"family":"Abdalla","given":"Naz N."}],"issued":{"date-parts":[["2024",10,7]]}}},{"id":1473,"uris":["http://zotero.org/users/8619560/items/8HPDLECS"],"itemData":{"id":1473,"type":"article-journal","abstract":"In this article, we evaluate the performance of three clustering algorithms, hard K-Means, single linkage, and a simulated annealing (SA) based technique, in conjunction with four cluster validity indices, namely Davies-Bouldin index, Dunn's index, Calinski-Harabasz index, and a recently developed index I. Based on a relation between the index I and the Dunn's index, a lower bound of the value of the former is theoretically estimated in order to get unique hard K-partition when the data set has distinct substructures. The effectiveness of the different validity indices and clustering methods in automatically evolving the appropriate number of clusters is demonstrated experimentally for both artificial and real-life data sets with the number of clusters varying from two to ten. Once the appropriate number of clusters is determined, the SA-based clustering technique is used for proper partitioning of the data into the said number of clusters.","container-title":"IEEE Transactions on Pattern Analysis and Machine Intelligence","DOI":"10.1109/TPAMI.2002.1114856","ISSN":"1939-3539","issue":"12","page":"1650-1654","source":"IEEE Xplore","title":"Performance evaluation of some clustering algorithms and validity indices","volume":"24","author":[{"family":"Maulik","given":"U."},{"family":"Bandyopadhyay","given":"S."}],"issued":{"date-parts":[["2002",12]]}}},{"id":884,"uris":["http://zotero.org/users/8619560/items/PLEWYDK7"],"itemData":{"id":884,"type":"article-journal","abstract":"The validation of the results obtained by clustering algorithms is a fundamental part of the clustering process. The most used approaches for cluster validation are based on internal cluster validity indices. Although many indices have been proposed, there is no recent extensive comparative study of their performance. In this paper we show the results of an experimental work that compares 30 cluster validity indices in many different environments with different characteristics. These results can serve as a guideline for selecting the most suitable index for each possible application and provide a deep insight into the performance differences between the currently available indices.","container-title":"Pattern Recognition","DOI":"10.1016/j.patcog.2012.07.021","ISSN":"0031-3203","issue":"1","journalAbbreviation":"Pattern Recognition","page":"243-256","source":"ScienceDirect","title":"An extensive comparative study of cluster validity indices","volume":"46","author":[{"family":"Arbelaitz","given":"Olatz"},{"family":"Gurrutxaga","given":"Ibai"},{"family":"Muguerza","given":"Javier"},{"family":"Pérez","given":"Jesús M."},{"family":"Perona","given":"Iñigo"}],"issued":{"date-parts":[["2013",1,1]]}}}],"schema":"https://github.com/citation-style-language/schema/raw/master/csl-citation.json"} </w:instrText>
       </w:r>
       <w:r>
         <w:fldChar w:fldCharType="separate"/>
@@ -1061,7 +1061,7 @@
         <w:fldChar w:fldCharType="begin"/>
       </w:r>
       <w:r>
-        <w:instrText xml:space="preserve"> ADDIN ZOTERO_ITEM CSL_CITATION {"citationID":"w2wGOdfV","properties":{"formattedCitation":"(23,26\\uc0\\u8211{}28)","plainCitation":"(23,26–28)","noteIndex":0},"citationItems":[{"id":1776,"uris":["http://zotero.org/users/8619560/items/U9SFJILA"],"itemData":{"id":1776,"type":"article-journal","abstract":"A cluster operator takes a set of data points and partitions the points into clusters (subsets). As with any scientific model, the scientific content of a cluster operator lies in its ability to predict results. This ability is measured by its error rate relative to cluster formation. To estimate the error of a cluster operator, a sample of point sets is generated, the algorithm is applied to each point set and the clusters evaluated relative to the known partition according to the distributions, and then the errors are averaged over the point sets composing the sample. Many validity measures have been proposed for evaluating clustering results based on a single realization of the random-point-set process. In this paper we consider a number of proposed validity measures and we examine how well they correlate with error rates across a number of clustering algorithms and random-point-set models. Validity measures fall broadly into three classes: internal validation is based on calculating properties of the resulting clusters; relative validation is based on comparisons of partitions generated by the same algorithm with different parameters or different subsets of the data; and external validation compares the partition generated by the clustering algorithm and a given partition of the data. To quantify the degree of similarity between the validation indices and the clustering errors, we use Kendall's rank correlation between their values. Our results indicate that, overall, the performance of validity indices is highly variable. For complex models or when a clustering algorithm yields complex clusters, both the internal and relative indices fail to predict the error of the algorithm. Some external indices appear to perform well, whereas others do not. We conclude that one should not put much faith in a validity score unless there is evidence, either in terms of sufficient data for model estimation or prior model knowledge, that a validity measure is well-correlated to the error rate of the clustering algorithm.","container-title":"Pattern Recognition","DOI":"10.1016/j.patcog.2006.06.026","ISSN":"0031-3203","issue":"3","journalAbbreviation":"Pattern Recognition","page":"807-824","source":"ScienceDirect","title":"Model-based evaluation of clustering validation measures","volume":"40","author":[{"family":"Brun","given":"Marcel"},{"family":"Sima","given":"Chao"},{"family":"Hua","given":"Jianping"},{"family":"Lowey","given":"James"},{"family":"Carroll","given":"Brent"},{"family":"Suh","given":"Edward"},{"family":"Dougherty","given":"Edward R."}],"issued":{"date-parts":[["2007",3,1]]}}},{"id":1704,"uris":["http://zotero.org/users/8619560/items/SGH3BMER"],"itemData":{"id":1704,"type":"article-journal","abstract":"Cluster validation is a technique for finding a set of clusters that best fits natural partitions (of given datasets) without the benefit of any a priori class information. A cluster validity index is used to validate the outcome. This paper presents an analysis of design principles implicitly used in defining cluster validity indices and reviews a variety of existing cluster validity indices in the light of these principles. This includes an analysis of their design and performance. Armed with a knowledge of the limitations of existing indices, we proceed to remedy the situation by proposing six new indices. The new indices are evaluated through a series of experiments.","container-title":"Pattern Recognition Letters","DOI":"10.1016/j.patrec.2005.04.007","ISSN":"0167-8655","issue":"15","journalAbbreviation":"Pattern Recognition Letters","page":"2353-2363","source":"ScienceDirect","title":"New indices for cluster validity assessment","volume":"26","author":[{"family":"Kim","given":"Minho"},{"family":"Ramakrishna","given":"R. S."}],"issued":{"date-parts":[["2005",11,1]]}}},{"id":1777,"uris":["http://zotero.org/users/8619560/items/ZPFEX8T6"],"itemData":{"id":1777,"type":"article-journal","abstract":"The number of clusters (i.e., the number of classes) for unsupervised classification has been recognized as an important part of remote sensing image clustering analysis. The number of classes is usually determined by cluster validity indices (CVIs). Although many CVIs have been proposed, few studies have compared and evaluated their effectiveness on remote sensing datasets. In this paper, the performance of 16 representative and commonly-used CVIs was comprehensively tested by applying the fuzzy c-means (FCM) algorithm to cluster nine types of remote sensing datasets, including multispectral (QuickBird, Landsat TM, Landsat ETM+, FLC1, and GaoFen-1) and hyperspectral datasets (Hyperion, HYDICE, ROSIS, and AVIRIS). The preliminary experimental results showed that most CVIs, including the commonly used DBI (Davies-Bouldin index) and XBI (Xie-Beni index), were not suitable for remote sensing images (especially for hyperspectral images) due to significant between-cluster overlaps; the only effective index for both multispectral and hyperspectral data sets was the WSJ index (WSJI). Such important conclusions can serve as a guideline for future remote sensing image clustering applications.","container-title":"Remote Sensing","DOI":"10.3390/rs8040295","ISSN":"2072-4292","issue":"4","language":"en","license":"http://creativecommons.org/licenses/by/3.0/","note":"publisher: Multidisciplinary Digital Publishing Institute","page":"295","source":"www.mdpi.com","title":"Performance Evaluation of Cluster Validity Indices (CVIs) on Multi/Hyperspectral Remote Sensing Datasets","volume":"8","author":[{"family":"Li","given":"Huapeng"},{"family":"Zhang","given":"Shuqing"},{"family":"Ding","given":"Xiaohui"},{"family":"Zhang","given":"Ce"},{"family":"Dale","given":"Patricia"}],"issued":{"date-parts":[["2016",4]]}}},{"id":1779,"uris":["http://zotero.org/users/8619560/items/LP2UKHPL"],"itemData":{"id":1779,"type":"article-journal","abstract":"The problem of choosing the correct number of clusters is as old as cluster analysis itself. A number of authors have suggested various indexes to facilitate this crucial decision. One of the most extensive comparative studies of indexes was conducted by Milligan and Cooper (1985). The present piece of work pursues the same goal under different conditions. In contrast to Milligan and Cooper's work, the emphasis here is on high-dimensional empirical binary data. Binary artificial data sets are constructed to reflect features typically encountered in real-world data situations in the field of marketing research. The simulation includes 162 binary data sets that are clustered by two different algorithms and lead to recommendations on the number of clusters for each index under consideration. Index results are evaluated and their performance is compared and analyzed.","container-title":"Psychometrika","DOI":"10.1007/BF02294713","ISSN":"1860-0980","issue":"1","journalAbbreviation":"Psychometrika","language":"en","page":"137-159","source":"Springer Link","title":"An examination of indexes for determining the number of clusters in binary data sets","volume":"67","author":[{"family":"Dimitriadou","given":"Evgenia"},{"family":"Dolničar","given":"Sara"},{"family":"Weingessel","given":"Andreas"}],"issued":{"date-parts":[["2002",3,1]]}}}],"schema":"https://github.com/citation-style-language/schema/raw/master/csl-citation.json"} </w:instrText>
+        <w:instrText xml:space="preserve"> ADDIN ZOTERO_ITEM CSL_CITATION {"citationID":"w2wGOdfV","properties":{"formattedCitation":"(23,26\\uc0\\u8211{}28)","plainCitation":"(23,26–28)","noteIndex":0},"citationItems":[{"id":1470,"uris":["http://zotero.org/users/8619560/items/U9SFJILA"],"itemData":{"id":1470,"type":"article-journal","abstract":"A cluster operator takes a set of data points and partitions the points into clusters (subsets). As with any scientific model, the scientific content of a cluster operator lies in its ability to predict results. This ability is measured by its error rate relative to cluster formation. To estimate the error of a cluster operator, a sample of point sets is generated, the algorithm is applied to each point set and the clusters evaluated relative to the known partition according to the distributions, and then the errors are averaged over the point sets composing the sample. Many validity measures have been proposed for evaluating clustering results based on a single realization of the random-point-set process. In this paper we consider a number of proposed validity measures and we examine how well they correlate with error rates across a number of clustering algorithms and random-point-set models. Validity measures fall broadly into three classes: internal validation is based on calculating properties of the resulting clusters; relative validation is based on comparisons of partitions generated by the same algorithm with different parameters or different subsets of the data; and external validation compares the partition generated by the clustering algorithm and a given partition of the data. To quantify the degree of similarity between the validation indices and the clustering errors, we use Kendall's rank correlation between their values. Our results indicate that, overall, the performance of validity indices is highly variable. For complex models or when a clustering algorithm yields complex clusters, both the internal and relative indices fail to predict the error of the algorithm. Some external indices appear to perform well, whereas others do not. We conclude that one should not put much faith in a validity score unless there is evidence, either in terms of sufficient data for model estimation or prior model knowledge, that a validity measure is well-correlated to the error rate of the clustering algorithm.","container-title":"Pattern Recognition","DOI":"10.1016/j.patcog.2006.06.026","ISSN":"0031-3203","issue":"3","journalAbbreviation":"Pattern Recognition","page":"807-824","source":"ScienceDirect","title":"Model-based evaluation of clustering validation measures","volume":"40","author":[{"family":"Brun","given":"Marcel"},{"family":"Sima","given":"Chao"},{"family":"Hua","given":"Jianping"},{"family":"Lowey","given":"James"},{"family":"Carroll","given":"Brent"},{"family":"Suh","given":"Edward"},{"family":"Dougherty","given":"Edward R."}],"issued":{"date-parts":[["2007",3,1]]}}},{"id":1415,"uris":["http://zotero.org/users/8619560/items/SGH3BMER"],"itemData":{"id":1415,"type":"article-journal","abstract":"Cluster validation is a technique for finding a set of clusters that best fits natural partitions (of given datasets) without the benefit of any a priori class information. A cluster validity index is used to validate the outcome. This paper presents an analysis of design principles implicitly used in defining cluster validity indices and reviews a variety of existing cluster validity indices in the light of these principles. This includes an analysis of their design and performance. Armed with a knowledge of the limitations of existing indices, we proceed to remedy the situation by proposing six new indices. The new indices are evaluated through a series of experiments.","container-title":"Pattern Recognition Letters","DOI":"10.1016/j.patrec.2005.04.007","ISSN":"0167-8655","issue":"15","journalAbbreviation":"Pattern Recognition Letters","page":"2353-2363","source":"ScienceDirect","title":"New indices for cluster validity assessment","volume":"26","author":[{"family":"Kim","given":"Minho"},{"family":"Ramakrishna","given":"R. S."}],"issued":{"date-parts":[["2005",11,1]]}}},{"id":1469,"uris":["http://zotero.org/users/8619560/items/ZPFEX8T6"],"itemData":{"id":1469,"type":"article-journal","abstract":"The number of clusters (i.e., the number of classes) for unsupervised classification has been recognized as an important part of remote sensing image clustering analysis. The number of classes is usually determined by cluster validity indices (CVIs). Although many CVIs have been proposed, few studies have compared and evaluated their effectiveness on remote sensing datasets. In this paper, the performance of 16 representative and commonly-used CVIs was comprehensively tested by applying the fuzzy c-means (FCM) algorithm to cluster nine types of remote sensing datasets, including multispectral (QuickBird, Landsat TM, Landsat ETM+, FLC1, and GaoFen-1) and hyperspectral datasets (Hyperion, HYDICE, ROSIS, and AVIRIS). The preliminary experimental results showed that most CVIs, including the commonly used DBI (Davies-Bouldin index) and XBI (Xie-Beni index), were not suitable for remote sensing images (especially for hyperspectral images) due to significant between-cluster overlaps; the only effective index for both multispectral and hyperspectral data sets was the WSJ index (WSJI). Such important conclusions can serve as a guideline for future remote sensing image clustering applications.","container-title":"Remote Sensing","DOI":"10.3390/rs8040295","ISSN":"2072-4292","issue":"4","language":"en","license":"http://creativecommons.org/licenses/by/3.0/","note":"publisher: Multidisciplinary Digital Publishing Institute","page":"295","source":"www.mdpi.com","title":"Performance Evaluation of Cluster Validity Indices (CVIs) on Multi/Hyperspectral Remote Sensing Datasets","volume":"8","author":[{"family":"Li","given":"Huapeng"},{"family":"Zhang","given":"Shuqing"},{"family":"Ding","given":"Xiaohui"},{"family":"Zhang","given":"Ce"},{"family":"Dale","given":"Patricia"}],"issued":{"date-parts":[["2016",4]]}}},{"id":1468,"uris":["http://zotero.org/users/8619560/items/LP2UKHPL"],"itemData":{"id":1468,"type":"article-journal","abstract":"The problem of choosing the correct number of clusters is as old as cluster analysis itself. A number of authors have suggested various indexes to facilitate this crucial decision. One of the most extensive comparative studies of indexes was conducted by Milligan and Cooper (1985). The present piece of work pursues the same goal under different conditions. In contrast to Milligan and Cooper's work, the emphasis here is on high-dimensional empirical binary data. Binary artificial data sets are constructed to reflect features typically encountered in real-world data situations in the field of marketing research. The simulation includes 162 binary data sets that are clustered by two different algorithms and lead to recommendations on the number of clusters for each index under consideration. Index results are evaluated and their performance is compared and analyzed.","container-title":"Psychometrika","DOI":"10.1007/BF02294713","ISSN":"1860-0980","issue":"1","journalAbbreviation":"Psychometrika","language":"en","page":"137-159","source":"Springer Link","title":"An examination of indexes for determining the number of clusters in binary data sets","volume":"67","author":[{"family":"Dimitriadou","given":"Evgenia"},{"family":"Dolničar","given":"Sara"},{"family":"Weingessel","given":"Andreas"}],"issued":{"date-parts":[["2002",3,1]]}}}],"schema":"https://github.com/citation-style-language/schema/raw/master/csl-citation.json"} </w:instrText>
       </w:r>
       <w:r>
         <w:fldChar w:fldCharType="separate"/>
@@ -2422,7 +2422,7 @@
         <w:rPr>
           <w:color w:val="EE0000"/>
         </w:rPr>
-        <w:instrText xml:space="preserve"> ADDIN ZOTERO_ITEM CSL_CITATION {"citationID":"T4o5LDeG","properties":{"formattedCitation":"(29)","plainCitation":"(29)","noteIndex":0},"citationItems":[{"id":1762,"uris":["http://zotero.org/users/8619560/items/VMXEMNX2"],"itemData":{"id":1762,"type":"article-journal","abstract":"Cluster validity indexes are very important tools designed for two purposes: comparing the performance of clustering algorithms and determining the number of clusters that best fits the data. These indexes are in general constructed by combining a measure of compactness and a measure of separation. A classical measure of compactness is the variance. As for separation, the distance between cluster centers is used. However, such a distance does not always reflect the quality of the partition between clusters and sometimes gives misleading results. In this paper, we propose a new cluster validity index for which Jeffrey divergence is used to measure separation between clusters. Experimental results are conducted using different types of data and comparison with widely used cluster validity indexes demonstrates the outperformance of the proposed index.","container-title":"Pattern Analysis and Applications","DOI":"10.1007/s10044-015-0453-7","ISSN":"1433-755X","issue":"1","journalAbbreviation":"Pattern Anal Applic","language":"en","page":"21-31","source":"Springer Link","title":"Cluster validity index based on Jeffrey divergence","volume":"20","author":[{"family":"Said","given":"Ahmed Ben"},{"family":"Hadjidj","given":"Rachid"},{"family":"Foufou","given":"Sebti"}],"issued":{"date-parts":[["2017",2,1]]}}}],"schema":"https://github.com/citation-style-language/schema/raw/master/csl-citation.json"} </w:instrText>
+        <w:instrText xml:space="preserve"> ADDIN ZOTERO_ITEM CSL_CITATION {"citationID":"T4o5LDeG","properties":{"formattedCitation":"(29)","plainCitation":"(29)","noteIndex":0},"citationItems":[{"id":1477,"uris":["http://zotero.org/users/8619560/items/VMXEMNX2"],"itemData":{"id":1477,"type":"article-journal","abstract":"Cluster validity indexes are very important tools designed for two purposes: comparing the performance of clustering algorithms and determining the number of clusters that best fits the data. These indexes are in general constructed by combining a measure of compactness and a measure of separation. A classical measure of compactness is the variance. As for separation, the distance between cluster centers is used. However, such a distance does not always reflect the quality of the partition between clusters and sometimes gives misleading results. In this paper, we propose a new cluster validity index for which Jeffrey divergence is used to measure separation between clusters. Experimental results are conducted using different types of data and comparison with widely used cluster validity indexes demonstrates the outperformance of the proposed index.","container-title":"Pattern Analysis and Applications","DOI":"10.1007/s10044-015-0453-7","ISSN":"1433-755X","issue":"1","journalAbbreviation":"Pattern Anal Applic","language":"en","page":"21-31","source":"Springer Link","title":"Cluster validity index based on Jeffrey divergence","volume":"20","author":[{"family":"Said","given":"Ahmed Ben"},{"family":"Hadjidj","given":"Rachid"},{"family":"Foufou","given":"Sebti"}],"issued":{"date-parts":[["2017",2,1]]}}}],"schema":"https://github.com/citation-style-language/schema/raw/master/csl-citation.json"} </w:instrText>
       </w:r>
       <w:r>
         <w:rPr>
@@ -2471,7 +2471,7 @@
         <w:rPr>
           <w:color w:val="EE0000"/>
         </w:rPr>
-        <w:instrText xml:space="preserve"> ADDIN ZOTERO_ITEM CSL_CITATION {"citationID":"UDyZwXIv","properties":{"formattedCitation":"(30)","plainCitation":"(30)","noteIndex":0},"citationItems":[{"id":1764,"uris":["http://zotero.org/users/8619560/items/JZYMIN94"],"itemData":{"id":1764,"type":"article-journal","abstract":"Compactness and separability of data points are two important properties that contribute to the accuracy of machine learning tasks such as classification and clustering. We propose a framework that enhances the goodness criteria of the two properties by transforming the data points to a subspace in the same feature space, where data points of the same class are most similar to each other. Most related research about feature engineering in the input data points space relies on manually specified transformation functions. In contrast, our work utilizes a fully automated pipeline, in which the transformation function is learnt via an autoencoder for extraction of latent representation and multi-layer perceptron (MLP) regressors for the feature mapping. We tested our framework on both standard small datasets and benchmark-simulated small datasets by taking small fractions of their samples for training. Our framework consistently produced the best results in all semi-supervised clustering experiments based on K-means and different seeding techniques, with regards to clustering metrics and execution time. In addition, it enhances the performance of linear support vector machine (LSVM) and artificial neural network (ANN) classifier, when embedded as a preprocessing step before applying the classifiers.","container-title":"Applied Sciences","DOI":"10.3390/app12031713","ISSN":"2076-3417","issue":"3","language":"en","license":"http://creativecommons.org/licenses/by/3.0/","note":"publisher: Multidisciplinary Digital Publishing Institute","page":"1713","source":"www.mdpi.com","title":"Feature Transformation Framework for Enhancing Compactness and Separability of Data Points in Feature Space for Small Datasets","volume":"12","author":[{"family":"ElMorshedy","given":"Mahmoud Maher"},{"family":"Fathalla","given":"Radwa"},{"family":"El-Sonbaty","given":"Yasser"}],"issued":{"date-parts":[["2022",1]]}}}],"schema":"https://github.com/citation-style-language/schema/raw/master/csl-citation.json"} </w:instrText>
+        <w:instrText xml:space="preserve"> ADDIN ZOTERO_ITEM CSL_CITATION {"citationID":"UDyZwXIv","properties":{"formattedCitation":"(30)","plainCitation":"(30)","noteIndex":0},"citationItems":[{"id":1476,"uris":["http://zotero.org/users/8619560/items/JZYMIN94"],"itemData":{"id":1476,"type":"article-journal","abstract":"Compactness and separability of data points are two important properties that contribute to the accuracy of machine learning tasks such as classification and clustering. We propose a framework that enhances the goodness criteria of the two properties by transforming the data points to a subspace in the same feature space, where data points of the same class are most similar to each other. Most related research about feature engineering in the input data points space relies on manually specified transformation functions. In contrast, our work utilizes a fully automated pipeline, in which the transformation function is learnt via an autoencoder for extraction of latent representation and multi-layer perceptron (MLP) regressors for the feature mapping. We tested our framework on both standard small datasets and benchmark-simulated small datasets by taking small fractions of their samples for training. Our framework consistently produced the best results in all semi-supervised clustering experiments based on K-means and different seeding techniques, with regards to clustering metrics and execution time. In addition, it enhances the performance of linear support vector machine (LSVM) and artificial neural network (ANN) classifier, when embedded as a preprocessing step before applying the classifiers.","container-title":"Applied Sciences","DOI":"10.3390/app12031713","ISSN":"2076-3417","issue":"3","language":"en","license":"http://creativecommons.org/licenses/by/3.0/","note":"publisher: Multidisciplinary Digital Publishing Institute","page":"1713","source":"www.mdpi.com","title":"Feature Transformation Framework for Enhancing Compactness and Separability of Data Points in Feature Space for Small Datasets","volume":"12","author":[{"family":"ElMorshedy","given":"Mahmoud Maher"},{"family":"Fathalla","given":"Radwa"},{"family":"El-Sonbaty","given":"Yasser"}],"issued":{"date-parts":[["2022",1]]}}}],"schema":"https://github.com/citation-style-language/schema/raw/master/csl-citation.json"} </w:instrText>
       </w:r>
       <w:r>
         <w:rPr>
@@ -2520,7 +2520,7 @@
         <w:rPr>
           <w:color w:val="EE0000"/>
         </w:rPr>
-        <w:instrText xml:space="preserve"> ADDIN ZOTERO_ITEM CSL_CITATION {"citationID":"o9fIHUiG","properties":{"formattedCitation":"(31)","plainCitation":"(31)","noteIndex":0},"citationItems":[{"id":1761,"uris":["http://zotero.org/users/8619560/items/NG9HD76N"],"itemData":{"id":1761,"type":"article-journal","abstract":"This paper has two contributions. First, we introduce a clustering basic benchmark. Second, we study the performance of k-means using this benchmark. Specifically, we measure how the performance depends on four factors: (1) overlap of clusters, (2) number of clusters, (3) dimensionality, and (4) unbalance of cluster sizes. The results show that overlap is critical, and that k-means starts to work effectively when the overlap reaches 4% level.","container-title":"Applied Intelligence","DOI":"10.1007/s10489-018-1238-7","ISSN":"1573-7497","issue":"12","journalAbbreviation":"Appl Intell","language":"en","page":"4743-4759","source":"Springer Link","title":"K-means properties on six clustering benchmark datasets","volume":"48","author":[{"family":"Fränti","given":"Pasi"},{"family":"Sieranoja","given":"Sami"}],"issued":{"date-parts":[["2018",12,1]]}}}],"schema":"https://github.com/citation-style-language/schema/raw/master/csl-citation.json"} </w:instrText>
+        <w:instrText xml:space="preserve"> ADDIN ZOTERO_ITEM CSL_CITATION {"citationID":"o9fIHUiG","properties":{"formattedCitation":"(31)","plainCitation":"(31)","noteIndex":0},"citationItems":[{"id":1478,"uris":["http://zotero.org/users/8619560/items/NG9HD76N"],"itemData":{"id":1478,"type":"article-journal","abstract":"This paper has two contributions. First, we introduce a clustering basic benchmark. Second, we study the performance of k-means using this benchmark. Specifically, we measure how the performance depends on four factors: (1) overlap of clusters, (2) number of clusters, (3) dimensionality, and (4) unbalance of cluster sizes. The results show that overlap is critical, and that k-means starts to work effectively when the overlap reaches 4% level.","container-title":"Applied Intelligence","DOI":"10.1007/s10489-018-1238-7","ISSN":"1573-7497","issue":"12","journalAbbreviation":"Appl Intell","language":"en","page":"4743-4759","source":"Springer Link","title":"K-means properties on six clustering benchmark datasets","volume":"48","author":[{"family":"Fränti","given":"Pasi"},{"family":"Sieranoja","given":"Sami"}],"issued":{"date-parts":[["2018",12,1]]}}}],"schema":"https://github.com/citation-style-language/schema/raw/master/csl-citation.json"} </w:instrText>
       </w:r>
       <w:r>
         <w:rPr>
@@ -3163,7 +3163,7 @@
         <w:rPr>
           <w:color w:val="EE0000"/>
         </w:rPr>
-        <w:instrText xml:space="preserve"> ADDIN ZOTERO_ITEM CSL_CITATION {"citationID":"4tgKy32e","properties":{"formattedCitation":"(32\\uc0\\u8211{}34)","plainCitation":"(32–34)","noteIndex":0},"citationItems":[{"id":152,"uris":["http://zotero.org/users/8619560/items/DNB2D4N7"],"itemData":{"id":152,"type":"article-journal","abstract":"Cluster analysis aims at identifying groups of similar objects and, therefore helps to discover distribution of patterns and interesting correlations in large data sets. It has been subject of wide research since it arises in many application domains in engineering, business and social sciences. Especially, in the last years the availability of huge transactional and experimental data sets and the arising requirements for data mining created needs for clustering algorithms that scale and can be applied in diverse domains.","container-title":"Journal of Intelligent Information Systems","DOI":"10.1023/A:1012801612483","ISSN":"1573-7675","issue":"2","journalAbbreviation":"Journal of Intelligent Information Systems","language":"en","page":"107-145","source":"Springer Link","title":"On Clustering Validation Techniques","volume":"17","author":[{"family":"Halkidi","given":"Maria"},{"family":"Batistakis","given":"Yannis"},{"family":"Vazirgiannis","given":"Michalis"}],"issued":{"date-parts":[["2001",12,1]]}}},{"id":154,"uris":["http://zotero.org/users/8619560/items/JAMXA2K4"],"itemData":{"id":154,"type":"article-journal","abstract":"A method for identifying clusters of points in a multidimensional Euclidean space is described and its application to taxonomy considered. It reconciles, in a sense, two different approaches to the investigation of the spatial relationships between the points, viz., the agglomerative and the divisive methods. A graph, the shortest dendrite of Florek etal. (1951a), is constructed on a nearest neighbour basis and then divided into clusters by applying the criterion of minimum within cluster sum of squares. This procedure ensures an effective reduction of the number of possible splits. The method may be applied to a dichotomous division, but is perfectly suitable also for a global division into any number of clusters. An informal indicator of the \"best number\" of clusters is suggested. It is a\"variance ratio criterion\" giving some insight into the structure of the points. The method is illustrated by three examples, one of which is original. The results obtained by the dendrite method are compared with those obtained by using the agglomerative method or Ward (1963) and the divisive method of Edwards and Cavalli-Sforza (1965).","container-title":"Communications in Statistics - Theory and Methods","DOI":"10.1080/03610927408827101","journalAbbreviation":"Communications in Statistics - Theory and Methods","page":"1-27","source":"ResearchGate","title":"A Dendrite Method for Cluster Analysis","volume":"3","author":[{"family":"Caliński","given":"Tadeusz"},{"family":"JA","given":"Harabasz"}],"issued":{"date-parts":[["1974",1,1]]}}},{"id":153,"uris":["http://zotero.org/users/8619560/items/UYDIEUBT"],"itemData":{"id":153,"type":"article-journal","abstract":"A measure is presented which indicates the similarity of clusters which are assumed to have a data density which is a decreasing function of distance from a vector characteristic of the cluster. The measure can be used to infer the appropriateness of data partitions and can therefore be used to compare relative appropriateness of various divisions of the data. The measure does not depend on either the number of clusters analyzed nor the method of partitioning of the data and can be used to guide a cluster seeking algorithm.","container-title":"IEEE Transactions on Pattern Analysis and Machine Intelligence","DOI":"10.1109/TPAMI.1979.4766909","ISSN":"1939-3539","issue":"2","note":"event-title: IEEE Transactions on Pattern Analysis and Machine Intelligence","page":"224-227","source":"IEEE Xplore","title":"A Cluster Separation Measure","volume":"PAMI-1","author":[{"family":"Davies","given":"David L."},{"family":"Bouldin","given":"Donald W."}],"issued":{"date-parts":[["1979",4]]}}}],"schema":"https://github.com/citation-style-language/schema/raw/master/csl-citation.json"} </w:instrText>
+        <w:instrText xml:space="preserve"> ADDIN ZOTERO_ITEM CSL_CITATION {"citationID":"4tgKy32e","properties":{"formattedCitation":"(32\\uc0\\u8211{}34)","plainCitation":"(32–34)","noteIndex":0},"citationItems":[{"id":55,"uris":["http://zotero.org/users/8619560/items/DNB2D4N7"],"itemData":{"id":55,"type":"article-journal","abstract":"Cluster analysis aims at identifying groups of similar objects and, therefore helps to discover distribution of patterns and interesting correlations in large data sets. It has been subject of wide research since it arises in many application domains in engineering, business and social sciences. Especially, in the last years the availability of huge transactional and experimental data sets and the arising requirements for data mining created needs for clustering algorithms that scale and can be applied in diverse domains.","container-title":"Journal of Intelligent Information Systems","DOI":"10.1023/A:1012801612483","ISSN":"1573-7675","issue":"2","journalAbbreviation":"Journal of Intelligent Information Systems","language":"en","page":"107-145","source":"Springer Link","title":"On Clustering Validation Techniques","volume":"17","author":[{"family":"Halkidi","given":"Maria"},{"family":"Batistakis","given":"Yannis"},{"family":"Vazirgiannis","given":"Michalis"}],"issued":{"date-parts":[["2001",12,1]]}}},{"id":57,"uris":["http://zotero.org/users/8619560/items/JAMXA2K4"],"itemData":{"id":57,"type":"article-journal","abstract":"A method for identifying clusters of points in a multidimensional Euclidean space is described and its application to taxonomy considered. It reconciles, in a sense, two different approaches to the investigation of the spatial relationships between the points, viz., the agglomerative and the divisive methods. A graph, the shortest dendrite of Florek etal. (1951a), is constructed on a nearest neighbour basis and then divided into clusters by applying the criterion of minimum within cluster sum of squares. This procedure ensures an effective reduction of the number of possible splits. The method may be applied to a dichotomous division, but is perfectly suitable also for a global division into any number of clusters. An informal indicator of the \"best number\" of clusters is suggested. It is a\"variance ratio criterion\" giving some insight into the structure of the points. The method is illustrated by three examples, one of which is original. The results obtained by the dendrite method are compared with those obtained by using the agglomerative method or Ward (1963) and the divisive method of Edwards and Cavalli-Sforza (1965).","container-title":"Communications in Statistics - Theory and Methods","DOI":"10.1080/03610927408827101","journalAbbreviation":"Communications in Statistics - Theory and Methods","page":"1-27","source":"ResearchGate","title":"A Dendrite Method for Cluster Analysis","volume":"3","author":[{"family":"Caliński","given":"Tadeusz"},{"family":"JA","given":"Harabasz"}],"issued":{"date-parts":[["1974",1,1]]}}},{"id":56,"uris":["http://zotero.org/users/8619560/items/UYDIEUBT"],"itemData":{"id":56,"type":"article-journal","abstract":"A measure is presented which indicates the similarity of clusters which are assumed to have a data density which is a decreasing function of distance from a vector characteristic of the cluster. The measure can be used to infer the appropriateness of data partitions and can therefore be used to compare relative appropriateness of various divisions of the data. The measure does not depend on either the number of clusters analyzed nor the method of partitioning of the data and can be used to guide a cluster seeking algorithm.","container-title":"IEEE Transactions on Pattern Analysis and Machine Intelligence","DOI":"10.1109/TPAMI.1979.4766909","ISSN":"1939-3539","issue":"2","note":"event-title: IEEE Transactions on Pattern Analysis and Machine Intelligence","page":"224-227","source":"IEEE Xplore","title":"A Cluster Separation Measure","volume":"PAMI-1","author":[{"family":"Davies","given":"David L."},{"family":"Bouldin","given":"Donald W."}],"issued":{"date-parts":[["1979",4]]}}}],"schema":"https://github.com/citation-style-language/schema/raw/master/csl-citation.json"} </w:instrText>
       </w:r>
       <w:r>
         <w:rPr>
@@ -4081,6 +4081,7 @@
         </w:rPr>
         <w:t xml:space="preserve"> represents the similarity between clusters </w:t>
       </w:r>
+      <w:proofErr w:type="spellStart"/>
       <w:r>
         <w:rPr>
           <w:i/>
@@ -4088,6 +4089,7 @@
         </w:rPr>
         <w:t>i</w:t>
       </w:r>
+      <w:proofErr w:type="spellEnd"/>
       <w:r>
         <w:rPr>
           <w:color w:val="EE0000"/>
@@ -4107,6 +4109,7 @@
         </w:rPr>
         <w:t xml:space="preserve">, </w:t>
       </w:r>
+      <w:proofErr w:type="spellStart"/>
       <w:r>
         <w:rPr>
           <w:i/>
@@ -4124,12 +4127,14 @@
         </w:rPr>
         <w:t>i</w:t>
       </w:r>
+      <w:proofErr w:type="spellEnd"/>
       <w:r>
         <w:rPr>
           <w:color w:val="EE0000"/>
         </w:rPr>
         <w:t xml:space="preserve"> is the mean of all distances between the points of cluster </w:t>
       </w:r>
+      <w:proofErr w:type="spellStart"/>
       <w:r>
         <w:rPr>
           <w:i/>
@@ -4138,12 +4143,14 @@
         </w:rPr>
         <w:t>i</w:t>
       </w:r>
+      <w:proofErr w:type="spellEnd"/>
       <w:r>
         <w:rPr>
           <w:color w:val="EE0000"/>
         </w:rPr>
         <w:t xml:space="preserve"> and its centroid, </w:t>
       </w:r>
+      <w:proofErr w:type="spellStart"/>
       <w:r>
         <w:rPr>
           <w:i/>
@@ -4161,12 +4168,14 @@
         </w:rPr>
         <w:t>i,j</w:t>
       </w:r>
+      <w:proofErr w:type="spellEnd"/>
       <w:r>
         <w:rPr>
           <w:color w:val="EE0000"/>
         </w:rPr>
         <w:t xml:space="preserve"> is the distance between clusters </w:t>
       </w:r>
+      <w:proofErr w:type="spellStart"/>
       <w:r>
         <w:rPr>
           <w:i/>
@@ -4175,6 +4184,7 @@
         </w:rPr>
         <w:t>i</w:t>
       </w:r>
+      <w:proofErr w:type="spellEnd"/>
       <w:r>
         <w:rPr>
           <w:color w:val="EE0000"/>
@@ -4201,7 +4211,16 @@
           <w:iCs/>
           <w:color w:val="EE0000"/>
         </w:rPr>
-        <w:t>max(R</w:t>
+        <w:t>max(</w:t>
+      </w:r>
+      <w:proofErr w:type="spellStart"/>
+      <w:r>
+        <w:rPr>
+          <w:i/>
+          <w:iCs/>
+          <w:color w:val="EE0000"/>
+        </w:rPr>
+        <w:t>R</w:t>
       </w:r>
       <w:r>
         <w:rPr>
@@ -4212,6 +4231,7 @@
         </w:rPr>
         <w:t>i,j</w:t>
       </w:r>
+      <w:proofErr w:type="spellEnd"/>
       <w:r>
         <w:rPr>
           <w:i/>
@@ -4226,6 +4246,7 @@
         </w:rPr>
         <w:t xml:space="preserve"> is the maximum similarity of clusters </w:t>
       </w:r>
+      <w:proofErr w:type="spellStart"/>
       <w:r>
         <w:rPr>
           <w:i/>
@@ -4234,6 +4255,7 @@
         </w:rPr>
         <w:t>i</w:t>
       </w:r>
+      <w:proofErr w:type="spellEnd"/>
       <w:r>
         <w:rPr>
           <w:color w:val="EE0000"/>
@@ -4278,7 +4300,7 @@
         <w:rPr>
           <w:szCs w:val="28"/>
         </w:rPr>
-        <w:instrText xml:space="preserve"> ADDIN ZOTERO_ITEM CSL_CITATION {"citationID":"arj3QUL8","properties":{"formattedCitation":"(17)","plainCitation":"(17)","noteIndex":0},"citationItems":[{"id":1738,"uris":["http://zotero.org/users/8619560/items/2H7Y95ZQ"],"itemData":{"id":1738,"type":"article-journal","abstract":"Data clustering involves identifying latent similarities within a dataset and organizing them into clusters or groups. The outcomes of various clustering algorithms differ as they are susceptible to the intrinsic characteristics of the original dataset, including noise and dimensionality. The effectiveness of such clustering procedures directly impacts the homogeneity of clusters, underscoring the significance of evaluating algorithmic outcomes. Consequently, the assessment of clustering quality presents a significant and complex endeavor. A pivotal aspect affecting clustering validation is the cluster validity metric, which aids in determining the optimal number of clusters. The main goal of this study is to comprehensively review and explain the mathematical operation of internal and external cluster validity indices, but not all, to categorize these indices and to brainstorm suggestions for future advancement of clustering validation research. In addition, we review and evaluate the performance of internal and external clustering validation indices on the most common clustering algorithms, such as the evolutionary clustering algorithm star (ECA*). Finally, we suggest a classification framework for examining the functionality of both internal and external clustering validation measures regarding their ideal values, user-friendliness, responsiveness to input data, and appropriateness across various fields. This classification aids researchers in selecting the appropriate clustering validation measure to suit their specific requirements.","container-title":"Neurocomputing","DOI":"10.1016/j.neucom.2024.128198","ISSN":"0925-2312","journalAbbreviation":"Neurocomputing","page":"128198","source":"ScienceDirect","title":"From A-to-Z review of clustering validation indices","volume":"601","author":[{"family":"Hassan","given":"Bryar A."},{"family":"Tayfor","given":"Noor Bahjat"},{"family":"Hassan","given":"Alla A."},{"family":"Ahmed","given":"Aram M."},{"family":"Rashid","given":"Tarik A."},{"family":"Abdalla","given":"Naz N."}],"issued":{"date-parts":[["2024",10,7]]}}}],"schema":"https://github.com/citation-style-language/schema/raw/master/csl-citation.json"} </w:instrText>
+        <w:instrText xml:space="preserve"> ADDIN ZOTERO_ITEM CSL_CITATION {"citationID":"arj3QUL8","properties":{"formattedCitation":"(17)","plainCitation":"(17)","noteIndex":0},"citationItems":[{"id":1447,"uris":["http://zotero.org/users/8619560/items/2H7Y95ZQ"],"itemData":{"id":1447,"type":"article-journal","abstract":"Data clustering involves identifying latent similarities within a dataset and organizing them into clusters or groups. The outcomes of various clustering algorithms differ as they are susceptible to the intrinsic characteristics of the original dataset, including noise and dimensionality. The effectiveness of such clustering procedures directly impacts the homogeneity of clusters, underscoring the significance of evaluating algorithmic outcomes. Consequently, the assessment of clustering quality presents a significant and complex endeavor. A pivotal aspect affecting clustering validation is the cluster validity metric, which aids in determining the optimal number of clusters. The main goal of this study is to comprehensively review and explain the mathematical operation of internal and external cluster validity indices, but not all, to categorize these indices and to brainstorm suggestions for future advancement of clustering validation research. In addition, we review and evaluate the performance of internal and external clustering validation indices on the most common clustering algorithms, such as the evolutionary clustering algorithm star (ECA*). Finally, we suggest a classification framework for examining the functionality of both internal and external clustering validation measures regarding their ideal values, user-friendliness, responsiveness to input data, and appropriateness across various fields. This classification aids researchers in selecting the appropriate clustering validation measure to suit their specific requirements.","container-title":"Neurocomputing","DOI":"10.1016/j.neucom.2024.128198","ISSN":"0925-2312","journalAbbreviation":"Neurocomputing","page":"128198","source":"ScienceDirect","title":"From A-to-Z review of clustering validation indices","volume":"601","author":[{"family":"Hassan","given":"Bryar A."},{"family":"Tayfor","given":"Noor Bahjat"},{"family":"Hassan","given":"Alla A."},{"family":"Ahmed","given":"Aram M."},{"family":"Rashid","given":"Tarik A."},{"family":"Abdalla","given":"Naz N."}],"issued":{"date-parts":[["2024",10,7]]}}}],"schema":"https://github.com/citation-style-language/schema/raw/master/csl-citation.json"} </w:instrText>
       </w:r>
       <w:r>
         <w:rPr>
@@ -4319,7 +4341,15 @@
         </w:rPr>
       </w:pPr>
       <w:r>
-        <w:t>Calinski-Harabasz i</w:t>
+        <w:t>Calinski-</w:t>
+      </w:r>
+      <w:proofErr w:type="spellStart"/>
+      <w:r>
+        <w:t>Harabasz</w:t>
+      </w:r>
+      <w:proofErr w:type="spellEnd"/>
+      <w:r>
+        <w:t xml:space="preserve"> i</w:t>
       </w:r>
       <w:r>
         <w:t xml:space="preserve">ndex </w:t>
@@ -4343,7 +4373,7 @@
         <w:rPr>
           <w:color w:val="EE0000"/>
         </w:rPr>
-        <w:instrText xml:space="preserve"> ADDIN ZOTERO_ITEM CSL_CITATION {"citationID":"Vq8ATM5U","properties":{"formattedCitation":"(35,36)","plainCitation":"(35,36)","noteIndex":0},"citationItems":[{"id":"e7JxWNpz/zaOmxUD9","uris":["http://zotero.org/users/8619560/items/WX4L3CE9"],"itemData":{"id":55,"type":"paper-conference","abstract":"We present V-measure, an external entropybased cluster evaluation measure. V-measure provides an elegant solution to many problems that affect previously defined cluster evaluation measures including 1) dependence on clustering algorithm or data set, 2) the \"problem of matching\", where the clustering of only a portion of data points are evaluated and 3) accurate evaluation and combination of two desirable aspects of clustering, homogeneity and completeness. We compare V-measure to a number of popular cluster evaluation measures and demonstrate that it satisfies several desirable properties of clustering solutions, using simulated clustering results. Finally, we use V-measure to evaluate two clustering tasks: document clustering and pitch accent type clustering.","page":"410-420","source":"ResearchGate","title":"V-Measure: A Conditional Entropy-Based External Cluster Evaluation Measure.","title-short":"V-Measure","author":[{"family":"Rosenberg","given":"Andrew"},{"family":"Hirschberg","given":"Julia"}],"issued":{"date-parts":[["2007",1,1]]}}},{"id":427,"uris":["http://zotero.org/users/8619560/items/DT9RVGF2"],"itemData":{"id":427,"type":"article-journal","abstract":"One of fundamental challenges of clustering is how to evaluate results, without auxiliary information. A common approach for evaluation of clustering results is to use validity indexes. Clustering validity approaches can use three criteria: External criteria (evaluate the result with respect to a pre-specified structure), internal criteria (evaluate the result with respect a information intrinsic to the data alone). Consequently, different types of indexes are used to solve different types of problems and indexes selection depends on the kind of available information. That is why in this paper we show a comparison between external and internal indexes. Results obtained in this study indicate that internal indexes are more accurate in group determining in a given clustering structure. Six internal indexes were used in this study: BIC, CH, DB, SIL, NIVA and DUNN and four external indexes (F-measure, NMIMeasure, Entropy, Purity). The clusters that were used were obtained through clustering algorithms K-means and Bissecting-Kmeans.","issue":"1","language":"en","page":"8","source":"Zotero","title":"Internal versus External cluster validation indexes","volume":"5","author":[{"family":"Rendón","given":"Eréndira"},{"family":"Abundez","given":"Itzel"},{"family":"Arizmendi","given":"Alejandra"},{"family":"Quiroz","given":"Elvia M"}],"issued":{"date-parts":[["2011"]]}}}],"schema":"https://github.com/citation-style-language/schema/raw/master/csl-citation.json"} </w:instrText>
+        <w:instrText xml:space="preserve"> ADDIN ZOTERO_ITEM CSL_CITATION {"citationID":"Vq8ATM5U","properties":{"formattedCitation":"(35,36)","plainCitation":"(35,36)","noteIndex":0},"citationItems":[{"id":"jqEn6OfK/gZ9cdSR5","uris":["http://zotero.org/users/8619560/items/WX4L3CE9"],"itemData":{"id":55,"type":"paper-conference","abstract":"We present V-measure, an external entropybased cluster evaluation measure. V-measure provides an elegant solution to many problems that affect previously defined cluster evaluation measures including 1) dependence on clustering algorithm or data set, 2) the \"problem of matching\", where the clustering of only a portion of data points are evaluated and 3) accurate evaluation and combination of two desirable aspects of clustering, homogeneity and completeness. We compare V-measure to a number of popular cluster evaluation measures and demonstrate that it satisfies several desirable properties of clustering solutions, using simulated clustering results. Finally, we use V-measure to evaluate two clustering tasks: document clustering and pitch accent type clustering.","page":"410-420","source":"ResearchGate","title":"V-Measure: A Conditional Entropy-Based External Cluster Evaluation Measure.","title-short":"V-Measure","author":[{"family":"Rosenberg","given":"Andrew"},{"family":"Hirschberg","given":"Julia"}],"issued":{"date-parts":[["2007",1,1]]}}},{"id":313,"uris":["http://zotero.org/users/8619560/items/DT9RVGF2"],"itemData":{"id":313,"type":"article-journal","abstract":"One of fundamental challenges of clustering is how to evaluate results, without auxiliary information. A common approach for evaluation of clustering results is to use validity indexes. Clustering validity approaches can use three criteria: External criteria (evaluate the result with respect to a pre-specified structure), internal criteria (evaluate the result with respect a information intrinsic to the data alone). Consequently, different types of indexes are used to solve different types of problems and indexes selection depends on the kind of available information. That is why in this paper we show a comparison between external and internal indexes. Results obtained in this study indicate that internal indexes are more accurate in group determining in a given clustering structure. Six internal indexes were used in this study: BIC, CH, DB, SIL, NIVA and DUNN and four external indexes (F-measure, NMIMeasure, Entropy, Purity). The clusters that were used were obtained through clustering algorithms K-means and Bissecting-Kmeans.","issue":"1","language":"en","page":"8","source":"Zotero","title":"Internal versus External cluster validation indexes","volume":"5","author":[{"family":"Rendón","given":"Eréndira"},{"family":"Abundez","given":"Itzel"},{"family":"Arizmendi","given":"Alejandra"},{"family":"Quiroz","given":"Elvia M"}],"issued":{"date-parts":[["2011"]]}}}],"schema":"https://github.com/citation-style-language/schema/raw/master/csl-citation.json"} </w:instrText>
       </w:r>
       <w:r>
         <w:rPr>
@@ -4562,11 +4592,19 @@
           <w:color w:val="EE0000"/>
         </w:rPr>
       </w:pPr>
+      <w:proofErr w:type="spellStart"/>
       <w:r>
         <w:rPr>
           <w:color w:val="EE0000"/>
         </w:rPr>
-        <w:t xml:space="preserve">Wk </w:t>
+        <w:t>Wk</w:t>
+      </w:r>
+      <w:proofErr w:type="spellEnd"/>
+      <w:r>
+        <w:rPr>
+          <w:color w:val="EE0000"/>
+        </w:rPr>
+        <w:t xml:space="preserve"> </w:t>
       </w:r>
       <w:r>
         <w:rPr>
@@ -4684,6 +4722,7 @@
         </w:rPr>
         <w:t xml:space="preserve"> or within </w:t>
       </w:r>
+      <w:proofErr w:type="spellStart"/>
       <w:r>
         <w:rPr>
           <w:i/>
@@ -4692,6 +4731,7 @@
         </w:rPr>
         <w:t>Wk</w:t>
       </w:r>
+      <w:proofErr w:type="spellEnd"/>
       <w:r>
         <w:rPr>
           <w:color w:val="EE0000"/>
@@ -4738,7 +4778,7 @@
         <w:fldChar w:fldCharType="begin"/>
       </w:r>
       <w:r>
-        <w:instrText xml:space="preserve"> ADDIN ZOTERO_ITEM CSL_CITATION {"citationID":"c1xuJWSs","properties":{"formattedCitation":"(17)","plainCitation":"(17)","noteIndex":0},"citationItems":[{"id":1738,"uris":["http://zotero.org/users/8619560/items/2H7Y95ZQ"],"itemData":{"id":1738,"type":"article-journal","abstract":"Data clustering involves identifying latent similarities within a dataset and organizing them into clusters or groups. The outcomes of various clustering algorithms differ as they are susceptible to the intrinsic characteristics of the original dataset, including noise and dimensionality. The effectiveness of such clustering procedures directly impacts the homogeneity of clusters, underscoring the significance of evaluating algorithmic outcomes. Consequently, the assessment of clustering quality presents a significant and complex endeavor. A pivotal aspect affecting clustering validation is the cluster validity metric, which aids in determining the optimal number of clusters. The main goal of this study is to comprehensively review and explain the mathematical operation of internal and external cluster validity indices, but not all, to categorize these indices and to brainstorm suggestions for future advancement of clustering validation research. In addition, we review and evaluate the performance of internal and external clustering validation indices on the most common clustering algorithms, such as the evolutionary clustering algorithm star (ECA*). Finally, we suggest a classification framework for examining the functionality of both internal and external clustering validation measures regarding their ideal values, user-friendliness, responsiveness to input data, and appropriateness across various fields. This classification aids researchers in selecting the appropriate clustering validation measure to suit their specific requirements.","container-title":"Neurocomputing","DOI":"10.1016/j.neucom.2024.128198","ISSN":"0925-2312","journalAbbreviation":"Neurocomputing","page":"128198","source":"ScienceDirect","title":"From A-to-Z review of clustering validation indices","volume":"601","author":[{"family":"Hassan","given":"Bryar A."},{"family":"Tayfor","given":"Noor Bahjat"},{"family":"Hassan","given":"Alla A."},{"family":"Ahmed","given":"Aram M."},{"family":"Rashid","given":"Tarik A."},{"family":"Abdalla","given":"Naz N."}],"issued":{"date-parts":[["2024",10,7]]}}}],"schema":"https://github.com/citation-style-language/schema/raw/master/csl-citation.json"} </w:instrText>
+        <w:instrText xml:space="preserve"> ADDIN ZOTERO_ITEM CSL_CITATION {"citationID":"c1xuJWSs","properties":{"formattedCitation":"(17)","plainCitation":"(17)","noteIndex":0},"citationItems":[{"id":1447,"uris":["http://zotero.org/users/8619560/items/2H7Y95ZQ"],"itemData":{"id":1447,"type":"article-journal","abstract":"Data clustering involves identifying latent similarities within a dataset and organizing them into clusters or groups. The outcomes of various clustering algorithms differ as they are susceptible to the intrinsic characteristics of the original dataset, including noise and dimensionality. The effectiveness of such clustering procedures directly impacts the homogeneity of clusters, underscoring the significance of evaluating algorithmic outcomes. Consequently, the assessment of clustering quality presents a significant and complex endeavor. A pivotal aspect affecting clustering validation is the cluster validity metric, which aids in determining the optimal number of clusters. The main goal of this study is to comprehensively review and explain the mathematical operation of internal and external cluster validity indices, but not all, to categorize these indices and to brainstorm suggestions for future advancement of clustering validation research. In addition, we review and evaluate the performance of internal and external clustering validation indices on the most common clustering algorithms, such as the evolutionary clustering algorithm star (ECA*). Finally, we suggest a classification framework for examining the functionality of both internal and external clustering validation measures regarding their ideal values, user-friendliness, responsiveness to input data, and appropriateness across various fields. This classification aids researchers in selecting the appropriate clustering validation measure to suit their specific requirements.","container-title":"Neurocomputing","DOI":"10.1016/j.neucom.2024.128198","ISSN":"0925-2312","journalAbbreviation":"Neurocomputing","page":"128198","source":"ScienceDirect","title":"From A-to-Z review of clustering validation indices","volume":"601","author":[{"family":"Hassan","given":"Bryar A."},{"family":"Tayfor","given":"Noor Bahjat"},{"family":"Hassan","given":"Alla A."},{"family":"Ahmed","given":"Aram M."},{"family":"Rashid","given":"Tarik A."},{"family":"Abdalla","given":"Naz N."}],"issued":{"date-parts":[["2024",10,7]]}}}],"schema":"https://github.com/citation-style-language/schema/raw/master/csl-citation.json"} </w:instrText>
       </w:r>
       <w:r>
         <w:fldChar w:fldCharType="separate"/>
@@ -4787,7 +4827,7 @@
         <w:rPr>
           <w:color w:val="EE0000"/>
         </w:rPr>
-        <w:instrText xml:space="preserve"> ADDIN ZOTERO_ITEM CSL_CITATION {"citationID":"5A3LHmjC","properties":{"formattedCitation":"(35,37)","plainCitation":"(35,37)","noteIndex":0},"citationItems":[{"id":151,"uris":["http://zotero.org/users/8619560/items/Z2YN978U"],"itemData":{"id":151,"type":"article-journal","abstract":"A new graphical display is proposed for partitioning techniques. Each cluster is represented by a so-called silhouette, which is based on the comparison of its tightness and separation. This silhouette shows which objects lie well within their cluster, and which ones are merely somewhere in between clusters. The entire clustering is displayed by combining the silhouettes into a single plot, allowing an appreciation of the relative quality of the clusters and an overview of the data configuration. The average silhouette width provides an evaluation of clustering validity, and might be used to select an ‘appropriate’ number of clusters.","container-title":"Journal of Computational and Applied Mathematics","DOI":"10.1016/0377-0427(87)90125-7","ISSN":"0377-0427","journalAbbreviation":"Journal of Computational and Applied Mathematics","language":"en","page":"53-65","source":"ScienceDirect","title":"Silhouettes: A graphical aid to the interpretation and validation of cluster analysis","title-short":"Silhouettes","volume":"20","author":[{"family":"Rousseeuw","given":"Peter J."}],"issued":{"date-parts":[["1987",11,1]]}}},{"id":"e7JxWNpz/zaOmxUD9","uris":["http://zotero.org/users/8619560/items/WX4L3CE9"],"itemData":{"id":55,"type":"paper-conference","abstract":"We present V-measure, an external entropybased cluster evaluation measure. V-measure provides an elegant solution to many problems that affect previously defined cluster evaluation measures including 1) dependence on clustering algorithm or data set, 2) the \"problem of matching\", where the clustering of only a portion of data points are evaluated and 3) accurate evaluation and combination of two desirable aspects of clustering, homogeneity and completeness. We compare V-measure to a number of popular cluster evaluation measures and demonstrate that it satisfies several desirable properties of clustering solutions, using simulated clustering results. Finally, we use V-measure to evaluate two clustering tasks: document clustering and pitch accent type clustering.","page":"410-420","source":"ResearchGate","title":"V-Measure: A Conditional Entropy-Based External Cluster Evaluation Measure.","title-short":"V-Measure","author":[{"family":"Rosenberg","given":"Andrew"},{"family":"Hirschberg","given":"Julia"}],"issued":{"date-parts":[["2007",1,1]]}}}],"schema":"https://github.com/citation-style-language/schema/raw/master/csl-citation.json"} </w:instrText>
+        <w:instrText xml:space="preserve"> ADDIN ZOTERO_ITEM CSL_CITATION {"citationID":"5A3LHmjC","properties":{"formattedCitation":"(35,37)","plainCitation":"(35,37)","noteIndex":0},"citationItems":[{"id":54,"uris":["http://zotero.org/users/8619560/items/Z2YN978U"],"itemData":{"id":54,"type":"article-journal","abstract":"A new graphical display is proposed for partitioning techniques. Each cluster is represented by a so-called silhouette, which is based on the comparison of its tightness and separation. This silhouette shows which objects lie well within their cluster, and which ones are merely somewhere in between clusters. The entire clustering is displayed by combining the silhouettes into a single plot, allowing an appreciation of the relative quality of the clusters and an overview of the data configuration. The average silhouette width provides an evaluation of clustering validity, and might be used to select an ‘appropriate’ number of clusters.","container-title":"Journal of Computational and Applied Mathematics","DOI":"10.1016/0377-0427(87)90125-7","ISSN":"0377-0427","journalAbbreviation":"Journal of Computational and Applied Mathematics","language":"en","page":"53-65","source":"ScienceDirect","title":"Silhouettes: A graphical aid to the interpretation and validation of cluster analysis","title-short":"Silhouettes","volume":"20","author":[{"family":"Rousseeuw","given":"Peter J."}],"issued":{"date-parts":[["1987",11,1]]}}},{"id":"jqEn6OfK/gZ9cdSR5","uris":["http://zotero.org/users/8619560/items/WX4L3CE9"],"itemData":{"id":55,"type":"paper-conference","abstract":"We present V-measure, an external entropybased cluster evaluation measure. V-measure provides an elegant solution to many problems that affect previously defined cluster evaluation measures including 1) dependence on clustering algorithm or data set, 2) the \"problem of matching\", where the clustering of only a portion of data points are evaluated and 3) accurate evaluation and combination of two desirable aspects of clustering, homogeneity and completeness. We compare V-measure to a number of popular cluster evaluation measures and demonstrate that it satisfies several desirable properties of clustering solutions, using simulated clustering results. Finally, we use V-measure to evaluate two clustering tasks: document clustering and pitch accent type clustering.","page":"410-420","source":"ResearchGate","title":"V-Measure: A Conditional Entropy-Based External Cluster Evaluation Measure.","title-short":"V-Measure","author":[{"family":"Rosenberg","given":"Andrew"},{"family":"Hirschberg","given":"Julia"}],"issued":{"date-parts":[["2007",1,1]]}}}],"schema":"https://github.com/citation-style-language/schema/raw/master/csl-citation.json"} </w:instrText>
       </w:r>
       <w:r>
         <w:rPr>
@@ -5737,6 +5777,7 @@
         </w:rPr>
         <w:t xml:space="preserve">of all distances between a point in cluster </w:t>
       </w:r>
+      <w:proofErr w:type="spellStart"/>
       <w:r>
         <w:rPr>
           <w:i/>
@@ -5744,7 +5785,17 @@
           <w:color w:val="EE0000"/>
           <w:szCs w:val="28"/>
         </w:rPr>
-        <w:t xml:space="preserve">i </w:t>
+        <w:t>i</w:t>
+      </w:r>
+      <w:proofErr w:type="spellEnd"/>
+      <w:r>
+        <w:rPr>
+          <w:i/>
+          <w:iCs/>
+          <w:color w:val="EE0000"/>
+          <w:szCs w:val="28"/>
+        </w:rPr>
+        <w:t xml:space="preserve"> </w:t>
       </w:r>
       <w:r>
         <w:rPr>
@@ -5798,6 +5849,7 @@
         </w:rPr>
         <w:t xml:space="preserve">of all distances between a point in cluster </w:t>
       </w:r>
+      <w:proofErr w:type="spellStart"/>
       <w:r>
         <w:rPr>
           <w:i/>
@@ -5807,6 +5859,7 @@
         </w:rPr>
         <w:t>i</w:t>
       </w:r>
+      <w:proofErr w:type="spellEnd"/>
       <w:r>
         <w:rPr>
           <w:color w:val="EE0000"/>
@@ -5823,7 +5876,7 @@
         <w:fldChar w:fldCharType="begin"/>
       </w:r>
       <w:r>
-        <w:instrText xml:space="preserve"> ADDIN ZOTERO_ITEM CSL_CITATION {"citationID":"bC8B5eQE","properties":{"formattedCitation":"(17)","plainCitation":"(17)","noteIndex":0},"citationItems":[{"id":1738,"uris":["http://zotero.org/users/8619560/items/2H7Y95ZQ"],"itemData":{"id":1738,"type":"article-journal","abstract":"Data clustering involves identifying latent similarities within a dataset and organizing them into clusters or groups. The outcomes of various clustering algorithms differ as they are susceptible to the intrinsic characteristics of the original dataset, including noise and dimensionality. The effectiveness of such clustering procedures directly impacts the homogeneity of clusters, underscoring the significance of evaluating algorithmic outcomes. Consequently, the assessment of clustering quality presents a significant and complex endeavor. A pivotal aspect affecting clustering validation is the cluster validity metric, which aids in determining the optimal number of clusters. The main goal of this study is to comprehensively review and explain the mathematical operation of internal and external cluster validity indices, but not all, to categorize these indices and to brainstorm suggestions for future advancement of clustering validation research. In addition, we review and evaluate the performance of internal and external clustering validation indices on the most common clustering algorithms, such as the evolutionary clustering algorithm star (ECA*). Finally, we suggest a classification framework for examining the functionality of both internal and external clustering validation measures regarding their ideal values, user-friendliness, responsiveness to input data, and appropriateness across various fields. This classification aids researchers in selecting the appropriate clustering validation measure to suit their specific requirements.","container-title":"Neurocomputing","DOI":"10.1016/j.neucom.2024.128198","ISSN":"0925-2312","journalAbbreviation":"Neurocomputing","page":"128198","source":"ScienceDirect","title":"From A-to-Z review of clustering validation indices","volume":"601","author":[{"family":"Hassan","given":"Bryar A."},{"family":"Tayfor","given":"Noor Bahjat"},{"family":"Hassan","given":"Alla A."},{"family":"Ahmed","given":"Aram M."},{"family":"Rashid","given":"Tarik A."},{"family":"Abdalla","given":"Naz N."}],"issued":{"date-parts":[["2024",10,7]]}}}],"schema":"https://github.com/citation-style-language/schema/raw/master/csl-citation.json"} </w:instrText>
+        <w:instrText xml:space="preserve"> ADDIN ZOTERO_ITEM CSL_CITATION {"citationID":"bC8B5eQE","properties":{"formattedCitation":"(17)","plainCitation":"(17)","noteIndex":0},"citationItems":[{"id":1447,"uris":["http://zotero.org/users/8619560/items/2H7Y95ZQ"],"itemData":{"id":1447,"type":"article-journal","abstract":"Data clustering involves identifying latent similarities within a dataset and organizing them into clusters or groups. The outcomes of various clustering algorithms differ as they are susceptible to the intrinsic characteristics of the original dataset, including noise and dimensionality. The effectiveness of such clustering procedures directly impacts the homogeneity of clusters, underscoring the significance of evaluating algorithmic outcomes. Consequently, the assessment of clustering quality presents a significant and complex endeavor. A pivotal aspect affecting clustering validation is the cluster validity metric, which aids in determining the optimal number of clusters. The main goal of this study is to comprehensively review and explain the mathematical operation of internal and external cluster validity indices, but not all, to categorize these indices and to brainstorm suggestions for future advancement of clustering validation research. In addition, we review and evaluate the performance of internal and external clustering validation indices on the most common clustering algorithms, such as the evolutionary clustering algorithm star (ECA*). Finally, we suggest a classification framework for examining the functionality of both internal and external clustering validation measures regarding their ideal values, user-friendliness, responsiveness to input data, and appropriateness across various fields. This classification aids researchers in selecting the appropriate clustering validation measure to suit their specific requirements.","container-title":"Neurocomputing","DOI":"10.1016/j.neucom.2024.128198","ISSN":"0925-2312","journalAbbreviation":"Neurocomputing","page":"128198","source":"ScienceDirect","title":"From A-to-Z review of clustering validation indices","volume":"601","author":[{"family":"Hassan","given":"Bryar A."},{"family":"Tayfor","given":"Noor Bahjat"},{"family":"Hassan","given":"Alla A."},{"family":"Ahmed","given":"Aram M."},{"family":"Rashid","given":"Tarik A."},{"family":"Abdalla","given":"Naz N."}],"issued":{"date-parts":[["2024",10,7]]}}}],"schema":"https://github.com/citation-style-language/schema/raw/master/csl-citation.json"} </w:instrText>
       </w:r>
       <w:r>
         <w:fldChar w:fldCharType="separate"/>
@@ -5873,7 +5926,7 @@
           <w:b/>
           <w:bCs/>
         </w:rPr>
-        <w:instrText xml:space="preserve"> ADDIN ZOTERO_ITEM CSL_CITATION {"citationID":"ywuxGfeJ","properties":{"formattedCitation":"(38)","plainCitation":"(38)","noteIndex":0},"citationItems":[{"id":1718,"uris":["http://zotero.org/users/8619560/items/XVBFPCQJ"],"itemData":{"id":1718,"type":"software","genre":"Python","license":"OSI Approved :: MIT License","source":"PyPI","title":"cvi: A Python package for both batch and incremental cluster validity indices.","title-short":"cvi","URL":"https://github.com/AP6YC/cvi","version":"0.6.0","accessed":{"date-parts":[["2025",11,4]]}}}],"schema":"https://github.com/citation-style-language/schema/raw/master/csl-citation.json"} </w:instrText>
+        <w:instrText xml:space="preserve"> ADDIN ZOTERO_ITEM CSL_CITATION {"citationID":"ywuxGfeJ","properties":{"formattedCitation":"(38)","plainCitation":"(38)","noteIndex":0},"citationItems":[{"id":1409,"uris":["http://zotero.org/users/8619560/items/XVBFPCQJ"],"itemData":{"id":1409,"type":"software","genre":"Python","license":"OSI Approved :: MIT License","source":"PyPI","title":"cvi: A Python package for both batch and incremental cluster validity indices.","title-short":"cvi","URL":"https://github.com/AP6YC/cvi","version":"0.6.0","accessed":{"date-parts":[["2025",11,4]]}}}],"schema":"https://github.com/citation-style-language/schema/raw/master/csl-citation.json"} </w:instrText>
       </w:r>
       <w:r>
         <w:rPr>
@@ -5942,7 +5995,7 @@
         <w:fldChar w:fldCharType="begin"/>
       </w:r>
       <w:r>
-        <w:instrText xml:space="preserve"> ADDIN ZOTERO_ITEM CSL_CITATION {"citationID":"YsmaBi2e","properties":{"formattedCitation":"(39)","plainCitation":"(39)","noteIndex":0},"citationItems":[{"id":1703,"uris":["http://zotero.org/users/8619560/items/5BEQYYMK"],"itemData":{"id":1703,"type":"article-journal","abstract":"The authors present a fuzzy validity criterion based on a validity function which identifies compact and separate fuzzy c-partitions without assumptions as to the number of substructures inherent in the data. This function depends on the data set, geometric distance measure, distance between cluster centroids and more importantly on the fuzzy partition generated by any fuzzy algorithm used. The function is mathematically justified via its relationship to a well-defined hard clustering validity function, the separation index for which the condition of uniqueness has already been established. The performance of this validity function compares favorably to that of several others. The application of this validity function to color image segmentation in a computer color vision system for recognition of IC wafer defects which are otherwise impossible to detect using gray-scale image processing is discussed.&lt;&gt;","container-title":"IEEE Transactions on Pattern Analysis and Machine Intelligence","DOI":"10.1109/34.85677","ISSN":"1939-3539","issue":"8","page":"841-847","source":"IEEE Xplore","title":"A validity measure for fuzzy clustering","volume":"13","author":[{"family":"Xie","given":"X.L."},{"family":"Beni","given":"G."}],"issued":{"date-parts":[["1991",8]]}}}],"schema":"https://github.com/citation-style-language/schema/raw/master/csl-citation.json"} </w:instrText>
+        <w:instrText xml:space="preserve"> ADDIN ZOTERO_ITEM CSL_CITATION {"citationID":"YsmaBi2e","properties":{"formattedCitation":"(39)","plainCitation":"(39)","noteIndex":0},"citationItems":[{"id":1416,"uris":["http://zotero.org/users/8619560/items/5BEQYYMK"],"itemData":{"id":1416,"type":"article-journal","abstract":"The authors present a fuzzy validity criterion based on a validity function which identifies compact and separate fuzzy c-partitions without assumptions as to the number of substructures inherent in the data. This function depends on the data set, geometric distance measure, distance between cluster centroids and more importantly on the fuzzy partition generated by any fuzzy algorithm used. The function is mathematically justified via its relationship to a well-defined hard clustering validity function, the separation index for which the condition of uniqueness has already been established. The performance of this validity function compares favorably to that of several others. The application of this validity function to color image segmentation in a computer color vision system for recognition of IC wafer defects which are otherwise impossible to detect using gray-scale image processing is discussed.&lt;&gt;","container-title":"IEEE Transactions on Pattern Analysis and Machine Intelligence","DOI":"10.1109/34.85677","ISSN":"1939-3539","issue":"8","page":"841-847","source":"IEEE Xplore","title":"A validity measure for fuzzy clustering","volume":"13","author":[{"family":"Xie","given":"X.L."},{"family":"Beni","given":"G."}],"issued":{"date-parts":[["1991",8]]}}}],"schema":"https://github.com/citation-style-language/schema/raw/master/csl-citation.json"} </w:instrText>
       </w:r>
       <w:r>
         <w:fldChar w:fldCharType="separate"/>
@@ -5993,7 +6046,23 @@
         <w:t xml:space="preserve"> </w:t>
       </w:r>
       <w:r>
-        <w:t>The index favors clusterings that produce small within-cluster squared errors while keeping cluster centres well separated. Lower XB values indicate better clustering solutions (more compact clusters and larger separation). The hard-partition XB is computed as:</w:t>
+        <w:t xml:space="preserve">The index favors </w:t>
+      </w:r>
+      <w:proofErr w:type="spellStart"/>
+      <w:r>
+        <w:t>clusterings</w:t>
+      </w:r>
+      <w:proofErr w:type="spellEnd"/>
+      <w:r>
+        <w:t xml:space="preserve"> that produce small within-cluster squared errors while keeping cluster </w:t>
+      </w:r>
+      <w:proofErr w:type="spellStart"/>
+      <w:r>
+        <w:t>centres</w:t>
+      </w:r>
+      <w:proofErr w:type="spellEnd"/>
+      <w:r>
+        <w:t xml:space="preserve"> well separated. Lower XB values indicate better clustering solutions (more compact clusters and larger separation). The hard-partition XB is computed as:</w:t>
       </w:r>
     </w:p>
     <w:p>
@@ -6731,7 +6800,7 @@
         <w:fldChar w:fldCharType="begin"/>
       </w:r>
       <w:r>
-        <w:instrText xml:space="preserve"> ADDIN ZOTERO_ITEM CSL_CITATION {"citationID":"GHyMrY8K","properties":{"formattedCitation":"(17)","plainCitation":"(17)","noteIndex":0},"citationItems":[{"id":1738,"uris":["http://zotero.org/users/8619560/items/2H7Y95ZQ"],"itemData":{"id":1738,"type":"article-journal","abstract":"Data clustering involves identifying latent similarities within a dataset and organizing them into clusters or groups. The outcomes of various clustering algorithms differ as they are susceptible to the intrinsic characteristics of the original dataset, including noise and dimensionality. The effectiveness of such clustering procedures directly impacts the homogeneity of clusters, underscoring the significance of evaluating algorithmic outcomes. Consequently, the assessment of clustering quality presents a significant and complex endeavor. A pivotal aspect affecting clustering validation is the cluster validity metric, which aids in determining the optimal number of clusters. The main goal of this study is to comprehensively review and explain the mathematical operation of internal and external cluster validity indices, but not all, to categorize these indices and to brainstorm suggestions for future advancement of clustering validation research. In addition, we review and evaluate the performance of internal and external clustering validation indices on the most common clustering algorithms, such as the evolutionary clustering algorithm star (ECA*). Finally, we suggest a classification framework for examining the functionality of both internal and external clustering validation measures regarding their ideal values, user-friendliness, responsiveness to input data, and appropriateness across various fields. This classification aids researchers in selecting the appropriate clustering validation measure to suit their specific requirements.","container-title":"Neurocomputing","DOI":"10.1016/j.neucom.2024.128198","ISSN":"0925-2312","journalAbbreviation":"Neurocomputing","page":"128198","source":"ScienceDirect","title":"From A-to-Z review of clustering validation indices","volume":"601","author":[{"family":"Hassan","given":"Bryar A."},{"family":"Tayfor","given":"Noor Bahjat"},{"family":"Hassan","given":"Alla A."},{"family":"Ahmed","given":"Aram M."},{"family":"Rashid","given":"Tarik A."},{"family":"Abdalla","given":"Naz N."}],"issued":{"date-parts":[["2024",10,7]]}}}],"schema":"https://github.com/citation-style-language/schema/raw/master/csl-citation.json"} </w:instrText>
+        <w:instrText xml:space="preserve"> ADDIN ZOTERO_ITEM CSL_CITATION {"citationID":"GHyMrY8K","properties":{"formattedCitation":"(17)","plainCitation":"(17)","noteIndex":0},"citationItems":[{"id":1447,"uris":["http://zotero.org/users/8619560/items/2H7Y95ZQ"],"itemData":{"id":1447,"type":"article-journal","abstract":"Data clustering involves identifying latent similarities within a dataset and organizing them into clusters or groups. The outcomes of various clustering algorithms differ as they are susceptible to the intrinsic characteristics of the original dataset, including noise and dimensionality. The effectiveness of such clustering procedures directly impacts the homogeneity of clusters, underscoring the significance of evaluating algorithmic outcomes. Consequently, the assessment of clustering quality presents a significant and complex endeavor. A pivotal aspect affecting clustering validation is the cluster validity metric, which aids in determining the optimal number of clusters. The main goal of this study is to comprehensively review and explain the mathematical operation of internal and external cluster validity indices, but not all, to categorize these indices and to brainstorm suggestions for future advancement of clustering validation research. In addition, we review and evaluate the performance of internal and external clustering validation indices on the most common clustering algorithms, such as the evolutionary clustering algorithm star (ECA*). Finally, we suggest a classification framework for examining the functionality of both internal and external clustering validation measures regarding their ideal values, user-friendliness, responsiveness to input data, and appropriateness across various fields. This classification aids researchers in selecting the appropriate clustering validation measure to suit their specific requirements.","container-title":"Neurocomputing","DOI":"10.1016/j.neucom.2024.128198","ISSN":"0925-2312","journalAbbreviation":"Neurocomputing","page":"128198","source":"ScienceDirect","title":"From A-to-Z review of clustering validation indices","volume":"601","author":[{"family":"Hassan","given":"Bryar A."},{"family":"Tayfor","given":"Noor Bahjat"},{"family":"Hassan","given":"Alla A."},{"family":"Ahmed","given":"Aram M."},{"family":"Rashid","given":"Tarik A."},{"family":"Abdalla","given":"Naz N."}],"issued":{"date-parts":[["2024",10,7]]}}}],"schema":"https://github.com/citation-style-language/schema/raw/master/csl-citation.json"} </w:instrText>
       </w:r>
       <w:r>
         <w:fldChar w:fldCharType="separate"/>
@@ -6773,13 +6842,21 @@
         <w:t xml:space="preserve">ndex </w:t>
       </w:r>
       <w:r>
-        <w:t xml:space="preserve">(cSIL) </w:t>
+        <w:t>(</w:t>
+      </w:r>
+      <w:proofErr w:type="spellStart"/>
+      <w:r>
+        <w:t>cSIL</w:t>
+      </w:r>
+      <w:proofErr w:type="spellEnd"/>
+      <w:r>
+        <w:t xml:space="preserve">) </w:t>
       </w:r>
       <w:r>
         <w:fldChar w:fldCharType="begin"/>
       </w:r>
       <w:r>
-        <w:instrText xml:space="preserve"> ADDIN ZOTERO_ITEM CSL_CITATION {"citationID":"CZz9vorQ","properties":{"formattedCitation":"(37,40)","plainCitation":"(37,40)","noteIndex":0},"citationItems":[{"id":151,"uris":["http://zotero.org/users/8619560/items/Z2YN978U"],"itemData":{"id":151,"type":"article-journal","abstract":"A new graphical display is proposed for partitioning techniques. Each cluster is represented by a so-called silhouette, which is based on the comparison of its tightness and separation. This silhouette shows which objects lie well within their cluster, and which ones are merely somewhere in between clusters. The entire clustering is displayed by combining the silhouettes into a single plot, allowing an appreciation of the relative quality of the clusters and an overview of the data configuration. The average silhouette width provides an evaluation of clustering validity, and might be used to select an ‘appropriate’ number of clusters.","container-title":"Journal of Computational and Applied Mathematics","DOI":"10.1016/0377-0427(87)90125-7","ISSN":"0377-0427","journalAbbreviation":"Journal of Computational and Applied Mathematics","language":"en","page":"53-65","source":"ScienceDirect","title":"Silhouettes: A graphical aid to the interpretation and validation of cluster analysis","title-short":"Silhouettes","volume":"20","author":[{"family":"Rousseeuw","given":"Peter J."}],"issued":{"date-parts":[["1987",11,1]]}}},{"id":1724,"uris":["http://zotero.org/users/8619560/items/55EYAHU9"],"itemData":{"id":1724,"type":"paper-conference","abstract":"Silhouettes were defined as measures of clustering quality in the context of crisp partitions. This study extends the work that generalized silhouettes to fuzzy partitions in a natural profound manner. As opposed to constructing silhouettes for each data point, described here is the construction of silhouettes for each cluster center in terms of center-to-point distances rather than point-to-point distances.","container-title":"Scalable Uncertainty Management","DOI":"10.1007/978-3-642-33362-0_31","event-place":"Berlin, Heidelberg","ISBN":"978-3-642-33362-0","language":"en","page":"406-419","publisher":"Springer","publisher-place":"Berlin, Heidelberg","source":"Springer Link","title":"Center-Wise Intra-Inter Silhouettes","author":[{"family":"Rawashdeh","given":"Mohammad"},{"family":"Ralescu","given":"Anca"}],"editor":[{"family":"Hüllermeier","given":"Eyke"},{"family":"Link","given":"Sebastian"},{"family":"Fober","given":"Thomas"},{"family":"Seeger","given":"Bernhard"}],"issued":{"date-parts":[["2012"]]}}}],"schema":"https://github.com/citation-style-language/schema/raw/master/csl-citation.json"} </w:instrText>
+        <w:instrText xml:space="preserve"> ADDIN ZOTERO_ITEM CSL_CITATION {"citationID":"CZz9vorQ","properties":{"formattedCitation":"(37,40)","plainCitation":"(37,40)","noteIndex":0},"citationItems":[{"id":54,"uris":["http://zotero.org/users/8619560/items/Z2YN978U"],"itemData":{"id":54,"type":"article-journal","abstract":"A new graphical display is proposed for partitioning techniques. Each cluster is represented by a so-called silhouette, which is based on the comparison of its tightness and separation. This silhouette shows which objects lie well within their cluster, and which ones are merely somewhere in between clusters. The entire clustering is displayed by combining the silhouettes into a single plot, allowing an appreciation of the relative quality of the clusters and an overview of the data configuration. The average silhouette width provides an evaluation of clustering validity, and might be used to select an ‘appropriate’ number of clusters.","container-title":"Journal of Computational and Applied Mathematics","DOI":"10.1016/0377-0427(87)90125-7","ISSN":"0377-0427","journalAbbreviation":"Journal of Computational and Applied Mathematics","language":"en","page":"53-65","source":"ScienceDirect","title":"Silhouettes: A graphical aid to the interpretation and validation of cluster analysis","title-short":"Silhouettes","volume":"20","author":[{"family":"Rousseeuw","given":"Peter J."}],"issued":{"date-parts":[["1987",11,1]]}}},{"id":1404,"uris":["http://zotero.org/users/8619560/items/55EYAHU9"],"itemData":{"id":1404,"type":"paper-conference","abstract":"Silhouettes were defined as measures of clustering quality in the context of crisp partitions. This study extends the work that generalized silhouettes to fuzzy partitions in a natural profound manner. As opposed to constructing silhouettes for each data point, described here is the construction of silhouettes for each cluster center in terms of center-to-point distances rather than point-to-point distances.","container-title":"Scalable Uncertainty Management","DOI":"10.1007/978-3-642-33362-0_31","event-place":"Berlin, Heidelberg","ISBN":"978-3-642-33362-0","language":"en","page":"406-419","publisher":"Springer","publisher-place":"Berlin, Heidelberg","source":"Springer Link","title":"Center-Wise Intra-Inter Silhouettes","author":[{"family":"Rawashdeh","given":"Mohammad"},{"family":"Ralescu","given":"Anca"}],"editor":[{"family":"Hüllermeier","given":"Eyke"},{"family":"Link","given":"Sebastian"},{"family":"Fober","given":"Thomas"},{"family":"Seeger","given":"Bernhard"}],"issued":{"date-parts":[["2012"]]}}}],"schema":"https://github.com/citation-style-language/schema/raw/master/csl-citation.json"} </w:instrText>
       </w:r>
       <w:r>
         <w:fldChar w:fldCharType="separate"/>
@@ -6791,7 +6868,15 @@
         <w:fldChar w:fldCharType="end"/>
       </w:r>
       <w:r>
-        <w:t xml:space="preserve"> is the cluster-level analogue of SS that uses centroids and mean squared distances instead of pairwise sample distances. For each cluster it compares the cluster’s average squared within-cluster dispersion to the average squared distance from that cluster’s points to the nearest other centroid, producing one silhouette score per cluster which are then averaged. cSIL ranges in [−1,1]: values near 1 indicate well-separated, compact clusters (under the centroid/squared-distance model), values near 0 indicate overlapping or ambiguous clusters, and values near −1 indicate poor clustering (clusters that are closer to other cluster centroids than to their own centroid)</w:t>
+        <w:t xml:space="preserve"> is the cluster-level analogue of SS that uses centroids and mean squared distances instead of pairwise sample distances. For each cluster it compares the cluster’s average squared within-cluster dispersion to the average squared distance from that cluster’s points to the nearest other centroid, producing one silhouette score per cluster which are then averaged. </w:t>
+      </w:r>
+      <w:proofErr w:type="spellStart"/>
+      <w:r>
+        <w:t>cSIL</w:t>
+      </w:r>
+      <w:proofErr w:type="spellEnd"/>
+      <w:r>
+        <w:t xml:space="preserve"> ranges in [−1,1]: values near 1 indicate well-separated, compact clusters (under the centroid/squared-distance model), values near 0 indicate overlapping or ambiguous clusters, and values near −1 indicate poor clustering (clusters that are closer to other cluster centroids than to their own centroid)</w:t>
       </w:r>
     </w:p>
     <w:p>
@@ -7694,7 +7779,7 @@
         <w:fldChar w:fldCharType="begin"/>
       </w:r>
       <w:r>
-        <w:instrText xml:space="preserve"> ADDIN ZOTERO_ITEM CSL_CITATION {"citationID":"D5sVHfjj","properties":{"formattedCitation":"(41,42)","plainCitation":"(41,42)","noteIndex":0},"citationItems":[{"id":1720,"uris":["http://zotero.org/users/8619560/items/KJ857ZCY"],"itemData":{"id":1720,"type":"article-journal","abstract":"We review two clustering algorithms (hard c-means and single linkage) and three indexes of crisp cluster validity (Hubert's statistics, the Davies-Bouldin index, and Dunn's index). We illustrate two deficiencies of Dunn's index which make it overly sensitive to noisy clusters and propose several generalizations of it that are not as brittle to outliers in the clusters. Our numerical examples show that the standard measure of interset distance (the minimum distance between points in a pair of sets) is the worst (least reliable) measure upon which to base cluster validation indexes when the clusters are expected to form volumetric clouds. Experimental results also suggest that intercluster separation plays a more important role in cluster validation than cluster diameter. Our simulations show that while Dunn's original index has operational flaws, the concept it embodies provides a rich paradigm for validation of partitions that have cloud-like clusters. Five of our generalized Dunn's indexes provide the best validation results for the simulations presented.","container-title":"IEEE Transactions on Systems, Man, and Cybernetics, Part B (Cybernetics)","DOI":"10.1109/3477.678624","ISSN":"1941-0492","issue":"3","page":"301-315","source":"IEEE Xplore","title":"Some new indexes of cluster validity","volume":"28","author":[{"family":"Bezdek","given":"J.C."},{"family":"Pal","given":"N.R."}],"issued":{"date-parts":[["1998",6]]}}},{"id":1719,"uris":["http://zotero.org/users/8619560/items/I9874D3I"],"itemData":{"id":1719,"type":"article-journal","container-title":"Journal of Cybernetics","DOI":"10.1080/01969727308546046","ISSN":"0022-0280","issue":"3","note":"publisher: Taylor &amp; Francis","page":"32-57","source":"tandfonline.com (Atypon)","title":"A Fuzzy Relative of the ISODATA Process and Its Use in Detecting Compact Well-Separated Clusters","volume":"3","author":[{"family":"Dunn","given":"J. C."}],"issued":{"date-parts":[["1973",1]]}}}],"schema":"https://github.com/citation-style-language/schema/raw/master/csl-citation.json"} </w:instrText>
+        <w:instrText xml:space="preserve"> ADDIN ZOTERO_ITEM CSL_CITATION {"citationID":"D5sVHfjj","properties":{"formattedCitation":"(41,42)","plainCitation":"(41,42)","noteIndex":0},"citationItems":[{"id":1407,"uris":["http://zotero.org/users/8619560/items/KJ857ZCY"],"itemData":{"id":1407,"type":"article-journal","abstract":"We review two clustering algorithms (hard c-means and single linkage) and three indexes of crisp cluster validity (Hubert's statistics, the Davies-Bouldin index, and Dunn's index). We illustrate two deficiencies of Dunn's index which make it overly sensitive to noisy clusters and propose several generalizations of it that are not as brittle to outliers in the clusters. Our numerical examples show that the standard measure of interset distance (the minimum distance between points in a pair of sets) is the worst (least reliable) measure upon which to base cluster validation indexes when the clusters are expected to form volumetric clouds. Experimental results also suggest that intercluster separation plays a more important role in cluster validation than cluster diameter. Our simulations show that while Dunn's original index has operational flaws, the concept it embodies provides a rich paradigm for validation of partitions that have cloud-like clusters. Five of our generalized Dunn's indexes provide the best validation results for the simulations presented.","container-title":"IEEE Transactions on Systems, Man, and Cybernetics, Part B (Cybernetics)","DOI":"10.1109/3477.678624","ISSN":"1941-0492","issue":"3","page":"301-315","source":"IEEE Xplore","title":"Some new indexes of cluster validity","volume":"28","author":[{"family":"Bezdek","given":"J.C."},{"family":"Pal","given":"N.R."}],"issued":{"date-parts":[["1998",6]]}}},{"id":1408,"uris":["http://zotero.org/users/8619560/items/I9874D3I"],"itemData":{"id":1408,"type":"article-journal","container-title":"Journal of Cybernetics","DOI":"10.1080/01969727308546046","ISSN":"0022-0280","issue":"3","note":"publisher: Taylor &amp; Francis","page":"32-57","source":"tandfonline.com (Atypon)","title":"A Fuzzy Relative of the ISODATA Process and Its Use in Detecting Compact Well-Separated Clusters","volume":"3","author":[{"family":"Dunn","given":"J. C."}],"issued":{"date-parts":[["1973",1]]}}}],"schema":"https://github.com/citation-style-language/schema/raw/master/csl-citation.json"} </w:instrText>
       </w:r>
       <w:r>
         <w:fldChar w:fldCharType="separate"/>
@@ -7709,7 +7794,23 @@
         <w:t xml:space="preserve"> </w:t>
       </w:r>
       <w:r>
-        <w:t>measures cluster quality as the ratio of the closest centre-to-centre separation to the worst (largest) cluster dispersion, where dispersion uses the half-power intra-cluster distances.</w:t>
+        <w:t xml:space="preserve">measures cluster quality as the ratio of the closest </w:t>
+      </w:r>
+      <w:proofErr w:type="spellStart"/>
+      <w:r>
+        <w:t>centre</w:t>
+      </w:r>
+      <w:proofErr w:type="spellEnd"/>
+      <w:r>
+        <w:t>-to-</w:t>
+      </w:r>
+      <w:proofErr w:type="spellStart"/>
+      <w:r>
+        <w:t>centre</w:t>
+      </w:r>
+      <w:proofErr w:type="spellEnd"/>
+      <w:r>
+        <w:t xml:space="preserve"> separation to the worst (largest) cluster dispersion, where dispersion uses the half-power intra-cluster distances.</w:t>
       </w:r>
       <w:r>
         <w:t xml:space="preserve"> GD43 is </w:t>
@@ -8099,7 +8200,23 @@
           <w:i/>
           <w:iCs/>
         </w:rPr>
-        <w:t xml:space="preserve">d(i,j) </w:t>
+        <w:t>d(</w:t>
+      </w:r>
+      <w:proofErr w:type="spellStart"/>
+      <w:r>
+        <w:rPr>
+          <w:i/>
+          <w:iCs/>
+        </w:rPr>
+        <w:t>i,j</w:t>
+      </w:r>
+      <w:proofErr w:type="spellEnd"/>
+      <w:r>
+        <w:rPr>
+          <w:i/>
+          <w:iCs/>
+        </w:rPr>
+        <w:t xml:space="preserve">) </w:t>
       </w:r>
       <w:r>
         <w:t xml:space="preserve">is the Euclidean distance between data points </w:t>
@@ -8171,11 +8288,28 @@
           <w:i/>
           <w:iCs/>
         </w:rPr>
-        <w:t>max{d(i,k), k!=j}</w:t>
+        <w:t>max{d(</w:t>
+      </w:r>
+      <w:proofErr w:type="spellStart"/>
+      <w:r>
+        <w:rPr>
+          <w:i/>
+          <w:iCs/>
+        </w:rPr>
+        <w:t>i,k</w:t>
+      </w:r>
+      <w:proofErr w:type="spellEnd"/>
+      <w:r>
+        <w:rPr>
+          <w:i/>
+          <w:iCs/>
+        </w:rPr>
+        <w:t>), k!=j}</w:t>
       </w:r>
       <w:r>
         <w:t xml:space="preserve"> is the maximum distance between data point </w:t>
       </w:r>
+      <w:proofErr w:type="spellStart"/>
       <w:r>
         <w:rPr>
           <w:i/>
@@ -8183,6 +8317,7 @@
         </w:rPr>
         <w:t>i</w:t>
       </w:r>
+      <w:proofErr w:type="spellEnd"/>
       <w:r>
         <w:t xml:space="preserve"> and any other data point in a different cluster.</w:t>
       </w:r>
@@ -8205,7 +8340,7 @@
         <w:fldChar w:fldCharType="begin"/>
       </w:r>
       <w:r>
-        <w:instrText xml:space="preserve"> ADDIN ZOTERO_ITEM CSL_CITATION {"citationID":"IAs4Tvy0","properties":{"formattedCitation":"(41,42)","plainCitation":"(41,42)","noteIndex":0},"citationItems":[{"id":1720,"uris":["http://zotero.org/users/8619560/items/KJ857ZCY"],"itemData":{"id":1720,"type":"article-journal","abstract":"We review two clustering algorithms (hard c-means and single linkage) and three indexes of crisp cluster validity (Hubert's statistics, the Davies-Bouldin index, and Dunn's index). We illustrate two deficiencies of Dunn's index which make it overly sensitive to noisy clusters and propose several generalizations of it that are not as brittle to outliers in the clusters. Our numerical examples show that the standard measure of interset distance (the minimum distance between points in a pair of sets) is the worst (least reliable) measure upon which to base cluster validation indexes when the clusters are expected to form volumetric clouds. Experimental results also suggest that intercluster separation plays a more important role in cluster validation than cluster diameter. Our simulations show that while Dunn's original index has operational flaws, the concept it embodies provides a rich paradigm for validation of partitions that have cloud-like clusters. Five of our generalized Dunn's indexes provide the best validation results for the simulations presented.","container-title":"IEEE Transactions on Systems, Man, and Cybernetics, Part B (Cybernetics)","DOI":"10.1109/3477.678624","ISSN":"1941-0492","issue":"3","page":"301-315","source":"IEEE Xplore","title":"Some new indexes of cluster validity","volume":"28","author":[{"family":"Bezdek","given":"J.C."},{"family":"Pal","given":"N.R."}],"issued":{"date-parts":[["1998",6]]}}},{"id":1719,"uris":["http://zotero.org/users/8619560/items/I9874D3I"],"itemData":{"id":1719,"type":"article-journal","container-title":"Journal of Cybernetics","DOI":"10.1080/01969727308546046","ISSN":"0022-0280","issue":"3","note":"publisher: Taylor &amp; Francis","page":"32-57","source":"tandfonline.com (Atypon)","title":"A Fuzzy Relative of the ISODATA Process and Its Use in Detecting Compact Well-Separated Clusters","volume":"3","author":[{"family":"Dunn","given":"J. C."}],"issued":{"date-parts":[["1973",1]]}}}],"schema":"https://github.com/citation-style-language/schema/raw/master/csl-citation.json"} </w:instrText>
+        <w:instrText xml:space="preserve"> ADDIN ZOTERO_ITEM CSL_CITATION {"citationID":"IAs4Tvy0","properties":{"formattedCitation":"(41,42)","plainCitation":"(41,42)","noteIndex":0},"citationItems":[{"id":1407,"uris":["http://zotero.org/users/8619560/items/KJ857ZCY"],"itemData":{"id":1407,"type":"article-journal","abstract":"We review two clustering algorithms (hard c-means and single linkage) and three indexes of crisp cluster validity (Hubert's statistics, the Davies-Bouldin index, and Dunn's index). We illustrate two deficiencies of Dunn's index which make it overly sensitive to noisy clusters and propose several generalizations of it that are not as brittle to outliers in the clusters. Our numerical examples show that the standard measure of interset distance (the minimum distance between points in a pair of sets) is the worst (least reliable) measure upon which to base cluster validation indexes when the clusters are expected to form volumetric clouds. Experimental results also suggest that intercluster separation plays a more important role in cluster validation than cluster diameter. Our simulations show that while Dunn's original index has operational flaws, the concept it embodies provides a rich paradigm for validation of partitions that have cloud-like clusters. Five of our generalized Dunn's indexes provide the best validation results for the simulations presented.","container-title":"IEEE Transactions on Systems, Man, and Cybernetics, Part B (Cybernetics)","DOI":"10.1109/3477.678624","ISSN":"1941-0492","issue":"3","page":"301-315","source":"IEEE Xplore","title":"Some new indexes of cluster validity","volume":"28","author":[{"family":"Bezdek","given":"J.C."},{"family":"Pal","given":"N.R."}],"issued":{"date-parts":[["1998",6]]}}},{"id":1408,"uris":["http://zotero.org/users/8619560/items/I9874D3I"],"itemData":{"id":1408,"type":"article-journal","container-title":"Journal of Cybernetics","DOI":"10.1080/01969727308546046","ISSN":"0022-0280","issue":"3","note":"publisher: Taylor &amp; Francis","page":"32-57","source":"tandfonline.com (Atypon)","title":"A Fuzzy Relative of the ISODATA Process and Its Use in Detecting Compact Well-Separated Clusters","volume":"3","author":[{"family":"Dunn","given":"J. C."}],"issued":{"date-parts":[["1973",1]]}}}],"schema":"https://github.com/citation-style-language/schema/raw/master/csl-citation.json"} </w:instrText>
       </w:r>
       <w:r>
         <w:fldChar w:fldCharType="separate"/>
@@ -8224,13 +8359,37 @@
         <w:t xml:space="preserve"> </w:t>
       </w:r>
       <w:r>
-        <w:t>is similar in spirit but replaces the centre-to-centre separation with a size-weighted average half-power distance between two clusters.</w:t>
+        <w:t xml:space="preserve">is similar in spirit but replaces the </w:t>
+      </w:r>
+      <w:proofErr w:type="spellStart"/>
+      <w:r>
+        <w:t>centre</w:t>
+      </w:r>
+      <w:proofErr w:type="spellEnd"/>
+      <w:r>
+        <w:t>-to-</w:t>
+      </w:r>
+      <w:proofErr w:type="spellStart"/>
+      <w:r>
+        <w:t>centre</w:t>
+      </w:r>
+      <w:proofErr w:type="spellEnd"/>
+      <w:r>
+        <w:t xml:space="preserve"> separation with a size-weighted average half-power distance between two clusters.</w:t>
       </w:r>
       <w:r>
         <w:t xml:space="preserve"> </w:t>
       </w:r>
       <w:r>
-        <w:t>As with GD43, higher GD53 values indicate better clustering. GD53 can be more robust than GD43 for non-spherical or differently sized clusters because it uses per-cluster half-power averages in the numerator rather than raw centre distances</w:t>
+        <w:t xml:space="preserve">As with GD43, higher GD53 values indicate better clustering. GD53 can be more robust than GD43 for non-spherical or differently sized clusters because it uses per-cluster half-power averages in the numerator rather than raw </w:t>
+      </w:r>
+      <w:proofErr w:type="spellStart"/>
+      <w:r>
+        <w:t>centre</w:t>
+      </w:r>
+      <w:proofErr w:type="spellEnd"/>
+      <w:r>
+        <w:t xml:space="preserve"> distances</w:t>
       </w:r>
       <w:r>
         <w:t>:</w:t>
@@ -8866,7 +9025,7 @@
         <w:fldChar w:fldCharType="begin"/>
       </w:r>
       <w:r>
-        <w:instrText xml:space="preserve"> ADDIN ZOTERO_ITEM CSL_CITATION {"citationID":"3YVyS48V","properties":{"formattedCitation":"(43)","plainCitation":"(43)","noteIndex":0},"citationItems":[{"id":1722,"uris":["http://zotero.org/users/8619560/items/IA7KCCYQ"],"itemData":{"id":1722,"type":"paper-conference","abstract":"This paper presents a new validity index for fuzzy clustering called a partition separation (PS) index. It uses the factors of a normalized partition coefficient and an exponential separation measure. According to the numerical comparisons with the other five cluster-validity indexes, the proposed PS index shows its high ability to produce a valid clustering of the data set.","container-title":"10th IEEE International Conference on Fuzzy Systems. (Cat. No.01CH37297)","DOI":"10.1109/FUZZ.2001.1007254","event-title":"10th IEEE International Conference on Fuzzy Systems. (Cat. No.01CH37297)","page":"89-92 vol.1","source":"IEEE Xplore","title":"A new validity index for fuzzy clustering","URL":"https://ieeexplore.ieee.org/document/1007254","volume":"1","author":[{"family":"Yang","given":"Miin-Shen"},{"family":"Wu","given":"Kuo-Lung"}],"accessed":{"date-parts":[["2025",11,4]]},"issued":{"date-parts":[["2001",12]]}}}],"schema":"https://github.com/citation-style-language/schema/raw/master/csl-citation.json"} </w:instrText>
+        <w:instrText xml:space="preserve"> ADDIN ZOTERO_ITEM CSL_CITATION {"citationID":"3YVyS48V","properties":{"formattedCitation":"(43)","plainCitation":"(43)","noteIndex":0},"citationItems":[{"id":1406,"uris":["http://zotero.org/users/8619560/items/IA7KCCYQ"],"itemData":{"id":1406,"type":"paper-conference","abstract":"This paper presents a new validity index for fuzzy clustering called a partition separation (PS) index. It uses the factors of a normalized partition coefficient and an exponential separation measure. According to the numerical comparisons with the other five cluster-validity indexes, the proposed PS index shows its high ability to produce a valid clustering of the data set.","container-title":"10th IEEE International Conference on Fuzzy Systems. (Cat. No.01CH37297)","DOI":"10.1109/FUZZ.2001.1007254","event-title":"10th IEEE International Conference on Fuzzy Systems. (Cat. No.01CH37297)","page":"89-92 vol.1","source":"IEEE Xplore","title":"A new validity index for fuzzy clustering","URL":"https://ieeexplore.ieee.org/document/1007254","volume":"1","author":[{"family":"Yang","given":"Miin-Shen"},{"family":"Wu","given":"Kuo-Lung"}],"accessed":{"date-parts":[["2025",11,4]]},"issued":{"date-parts":[["2001",12]]}}}],"schema":"https://github.com/citation-style-language/schema/raw/master/csl-citation.json"} </w:instrText>
       </w:r>
       <w:r>
         <w:fldChar w:fldCharType="separate"/>
@@ -9397,14 +9556,27 @@
     </w:p>
     <w:p/>
     <w:p>
-      <w:r>
-        <w:t xml:space="preserve">Renyi’s representative Cross Information Potential (rCIP) </w:t>
+      <w:proofErr w:type="spellStart"/>
+      <w:r>
+        <w:t>Renyi’s</w:t>
+      </w:r>
+      <w:proofErr w:type="spellEnd"/>
+      <w:r>
+        <w:t xml:space="preserve"> representative Cross Information Potential (</w:t>
+      </w:r>
+      <w:proofErr w:type="spellStart"/>
+      <w:r>
+        <w:t>rCIP</w:t>
+      </w:r>
+      <w:proofErr w:type="spellEnd"/>
+      <w:r>
+        <w:t xml:space="preserve">) </w:t>
       </w:r>
       <w:r>
         <w:fldChar w:fldCharType="begin"/>
       </w:r>
       <w:r>
-        <w:instrText xml:space="preserve"> ADDIN ZOTERO_ITEM CSL_CITATION {"citationID":"6WVQdc5F","properties":{"formattedCitation":"(44)","plainCitation":"(44)","noteIndex":0},"citationItems":[{"id":1725,"uris":["http://zotero.org/users/8619560/items/FCW7NLKD"],"itemData":{"id":1725,"type":"article","abstract":"Cluster analysis is used to explore structure in unlabeled data sets in a wide range of applications. An important part of cluster analysis is validating the quality of computationally obtained clusters. A large number of different internal indices have been developed for validation in the offline setting. However, this concept has not been extended to the online setting. A key challenge is to find an efficient incremental formulation of an index that can capture both cohesion and separation of the clusters over potentially infinite data streams. In this paper, we develop two online versions (with and without forgetting factors) of the Xie-Beni and Davies-Bouldin internal validity indices, and analyze their characteristics, using two streaming clustering algorithms (sk-means and online ellipsoidal clustering), and illustrate their use in monitoring evolving clusters in streaming data. We also show that incremental cluster validity indices are capable of sending a distress signal to online monitors when evolving clusters go awry. Our numerical examples indicate that the incremental Xie-Beni index with forgetting factor is superior to the other three indices tested.","DOI":"10.48550/arXiv.1801.02937","note":"arXiv:1801.02937 [stat]","number":"arXiv:1801.02937","publisher":"arXiv","source":"arXiv.org","title":"Online Cluster Validity Indices for Streaming Data","URL":"http://arxiv.org/abs/1801.02937","author":[{"family":"Moshtaghi","given":"Masud"},{"family":"Bezdek","given":"James C."},{"family":"Erfani","given":"Sarah M."},{"family":"Leckie","given":"Christopher"},{"family":"Bailey","given":"James"}],"accessed":{"date-parts":[["2025",11,4]]},"issued":{"date-parts":[["2018",1,8]]}}}],"schema":"https://github.com/citation-style-language/schema/raw/master/csl-citation.json"} </w:instrText>
+        <w:instrText xml:space="preserve"> ADDIN ZOTERO_ITEM CSL_CITATION {"citationID":"6WVQdc5F","properties":{"formattedCitation":"(44)","plainCitation":"(44)","noteIndex":0},"citationItems":[{"id":1403,"uris":["http://zotero.org/users/8619560/items/FCW7NLKD"],"itemData":{"id":1403,"type":"article","abstract":"Cluster analysis is used to explore structure in unlabeled data sets in a wide range of applications. An important part of cluster analysis is validating the quality of computationally obtained clusters. A large number of different internal indices have been developed for validation in the offline setting. However, this concept has not been extended to the online setting. A key challenge is to find an efficient incremental formulation of an index that can capture both cohesion and separation of the clusters over potentially infinite data streams. In this paper, we develop two online versions (with and without forgetting factors) of the Xie-Beni and Davies-Bouldin internal validity indices, and analyze their characteristics, using two streaming clustering algorithms (sk-means and online ellipsoidal clustering), and illustrate their use in monitoring evolving clusters in streaming data. We also show that incremental cluster validity indices are capable of sending a distress signal to online monitors when evolving clusters go awry. Our numerical examples indicate that the incremental Xie-Beni index with forgetting factor is superior to the other three indices tested.","DOI":"10.48550/arXiv.1801.02937","note":"arXiv:1801.02937 [stat]","number":"arXiv:1801.02937","publisher":"arXiv","source":"arXiv.org","title":"Online Cluster Validity Indices for Streaming Data","URL":"http://arxiv.org/abs/1801.02937","author":[{"family":"Moshtaghi","given":"Masud"},{"family":"Bezdek","given":"James C."},{"family":"Erfani","given":"Sarah M."},{"family":"Leckie","given":"Christopher"},{"family":"Bailey","given":"James"}],"accessed":{"date-parts":[["2025",11,4]]},"issued":{"date-parts":[["2018",1,8]]}}}],"schema":"https://github.com/citation-style-language/schema/raw/master/csl-citation.json"} </w:instrText>
       </w:r>
       <w:r>
         <w:fldChar w:fldCharType="separate"/>
@@ -9525,7 +9697,23 @@
         <w:t>overlap</w:t>
       </w:r>
       <w:r>
-        <w:t xml:space="preserve"> of those Gaussians. rCIP aggregates the overlaps between all distinct cluster pairs: small overlap means well-separated clusters. rCIP is non-negative (0 = perfect separation) and lower values indicate better clustering. The following formulas describe its computation</w:t>
+        <w:t xml:space="preserve"> of those Gaussians. </w:t>
+      </w:r>
+      <w:proofErr w:type="spellStart"/>
+      <w:r>
+        <w:t>rCIP</w:t>
+      </w:r>
+      <w:proofErr w:type="spellEnd"/>
+      <w:r>
+        <w:t xml:space="preserve"> aggregates the overlaps between all distinct cluster pairs: small overlap means well-separated clusters. </w:t>
+      </w:r>
+      <w:proofErr w:type="spellStart"/>
+      <w:r>
+        <w:t>rCIP</w:t>
+      </w:r>
+      <w:proofErr w:type="spellEnd"/>
+      <w:r>
+        <w:t xml:space="preserve"> is non-negative (0 = perfect separation) and lower values indicate better clustering. The following formulas describe its computation</w:t>
       </w:r>
       <w:r>
         <w:t>:</w:t>
@@ -10338,7 +10526,7 @@
         <w:fldChar w:fldCharType="begin"/>
       </w:r>
       <w:r>
-        <w:instrText xml:space="preserve"> ADDIN ZOTERO_ITEM CSL_CITATION {"citationID":"OfoY8OZT","properties":{"formattedCitation":"(45)","plainCitation":"(45)","noteIndex":0},"citationItems":[{"id":1723,"uris":["http://zotero.org/users/8619560/items/WUX7PP56"],"itemData":{"id":1723,"type":"paper-conference","abstract":"Different clustering algorithms achieve different results with certain data sets because most clustering algorithms are sensitive to the input parameters and the structure of data sets. The way of evaluating the result of the clustering algorithms, cluster validity, is one of the problems in cluster analysis. In this paper, we build a framework for cluster validity process, while proposing a sum-of-squares based index for purpose of cluster validity. We use the resampling method in the framework to analyze the stability of the clustering algorithm, and the certainty of the cluster validity index. For homogeneous data based on independent variables, the proposed clustering validity index is effective in comparison to some other commonly used indexes.","container-title":"Adaptive and Natural Computing Algorithms","DOI":"10.1007/978-3-642-04921-7_32","event-place":"Berlin, Heidelberg","ISBN":"978-3-642-04921-7","language":"en","page":"313-322","publisher":"Springer","publisher-place":"Berlin, Heidelberg","source":"Springer Link","title":"Sum-of-Squares Based Cluster Validity Index and Significance Analysis","author":[{"family":"Zhao","given":"Qinpei"},{"family":"Xu","given":"Mantao"},{"family":"Fränti","given":"Pasi"}],"editor":[{"family":"Kolehmainen","given":"Mikko"},{"family":"Toivanen","given":"Pekka"},{"family":"Beliczynski","given":"Bartlomiej"}],"issued":{"date-parts":[["2009"]]}}}],"schema":"https://github.com/citation-style-language/schema/raw/master/csl-citation.json"} </w:instrText>
+        <w:instrText xml:space="preserve"> ADDIN ZOTERO_ITEM CSL_CITATION {"citationID":"OfoY8OZT","properties":{"formattedCitation":"(45)","plainCitation":"(45)","noteIndex":0},"citationItems":[{"id":1405,"uris":["http://zotero.org/users/8619560/items/WUX7PP56"],"itemData":{"id":1405,"type":"paper-conference","abstract":"Different clustering algorithms achieve different results with certain data sets because most clustering algorithms are sensitive to the input parameters and the structure of data sets. The way of evaluating the result of the clustering algorithms, cluster validity, is one of the problems in cluster analysis. In this paper, we build a framework for cluster validity process, while proposing a sum-of-squares based index for purpose of cluster validity. We use the resampling method in the framework to analyze the stability of the clustering algorithm, and the certainty of the cluster validity index. For homogeneous data based on independent variables, the proposed clustering validity index is effective in comparison to some other commonly used indexes.","container-title":"Adaptive and Natural Computing Algorithms","DOI":"10.1007/978-3-642-04921-7_32","event-place":"Berlin, Heidelberg","ISBN":"978-3-642-04921-7","language":"en","page":"313-322","publisher":"Springer","publisher-place":"Berlin, Heidelberg","source":"Springer Link","title":"Sum-of-Squares Based Cluster Validity Index and Significance Analysis","author":[{"family":"Zhao","given":"Qinpei"},{"family":"Xu","given":"Mantao"},{"family":"Fränti","given":"Pasi"}],"editor":[{"family":"Kolehmainen","given":"Mikko"},{"family":"Toivanen","given":"Pekka"},{"family":"Beliczynski","given":"Bartlomiej"}],"issued":{"date-parts":[["2009"]]}}}],"schema":"https://github.com/citation-style-language/schema/raw/master/csl-citation.json"} </w:instrText>
       </w:r>
       <w:r>
         <w:rPr>
@@ -10397,7 +10585,7 @@
         <w:fldChar w:fldCharType="begin"/>
       </w:r>
       <w:r>
-        <w:instrText xml:space="preserve"> ADDIN ZOTERO_ITEM CSL_CITATION {"citationID":"eLpgYs4Y","properties":{"formattedCitation":"(17)","plainCitation":"(17)","noteIndex":0},"citationItems":[{"id":1738,"uris":["http://zotero.org/users/8619560/items/2H7Y95ZQ"],"itemData":{"id":1738,"type":"article-journal","abstract":"Data clustering involves identifying latent similarities within a dataset and organizing them into clusters or groups. The outcomes of various clustering algorithms differ as they are susceptible to the intrinsic characteristics of the original dataset, including noise and dimensionality. The effectiveness of such clustering procedures directly impacts the homogeneity of clusters, underscoring the significance of evaluating algorithmic outcomes. Consequently, the assessment of clustering quality presents a significant and complex endeavor. A pivotal aspect affecting clustering validation is the cluster validity metric, which aids in determining the optimal number of clusters. The main goal of this study is to comprehensively review and explain the mathematical operation of internal and external cluster validity indices, but not all, to categorize these indices and to brainstorm suggestions for future advancement of clustering validation research. In addition, we review and evaluate the performance of internal and external clustering validation indices on the most common clustering algorithms, such as the evolutionary clustering algorithm star (ECA*). Finally, we suggest a classification framework for examining the functionality of both internal and external clustering validation measures regarding their ideal values, user-friendliness, responsiveness to input data, and appropriateness across various fields. This classification aids researchers in selecting the appropriate clustering validation measure to suit their specific requirements.","container-title":"Neurocomputing","DOI":"10.1016/j.neucom.2024.128198","ISSN":"0925-2312","journalAbbreviation":"Neurocomputing","page":"128198","source":"ScienceDirect","title":"From A-to-Z review of clustering validation indices","volume":"601","author":[{"family":"Hassan","given":"Bryar A."},{"family":"Tayfor","given":"Noor Bahjat"},{"family":"Hassan","given":"Alla A."},{"family":"Ahmed","given":"Aram M."},{"family":"Rashid","given":"Tarik A."},{"family":"Abdalla","given":"Naz N."}],"issued":{"date-parts":[["2024",10,7]]}}}],"schema":"https://github.com/citation-style-language/schema/raw/master/csl-citation.json"} </w:instrText>
+        <w:instrText xml:space="preserve"> ADDIN ZOTERO_ITEM CSL_CITATION {"citationID":"eLpgYs4Y","properties":{"formattedCitation":"(17)","plainCitation":"(17)","noteIndex":0},"citationItems":[{"id":1447,"uris":["http://zotero.org/users/8619560/items/2H7Y95ZQ"],"itemData":{"id":1447,"type":"article-journal","abstract":"Data clustering involves identifying latent similarities within a dataset and organizing them into clusters or groups. The outcomes of various clustering algorithms differ as they are susceptible to the intrinsic characteristics of the original dataset, including noise and dimensionality. The effectiveness of such clustering procedures directly impacts the homogeneity of clusters, underscoring the significance of evaluating algorithmic outcomes. Consequently, the assessment of clustering quality presents a significant and complex endeavor. A pivotal aspect affecting clustering validation is the cluster validity metric, which aids in determining the optimal number of clusters. The main goal of this study is to comprehensively review and explain the mathematical operation of internal and external cluster validity indices, but not all, to categorize these indices and to brainstorm suggestions for future advancement of clustering validation research. In addition, we review and evaluate the performance of internal and external clustering validation indices on the most common clustering algorithms, such as the evolutionary clustering algorithm star (ECA*). Finally, we suggest a classification framework for examining the functionality of both internal and external clustering validation measures regarding their ideal values, user-friendliness, responsiveness to input data, and appropriateness across various fields. This classification aids researchers in selecting the appropriate clustering validation measure to suit their specific requirements.","container-title":"Neurocomputing","DOI":"10.1016/j.neucom.2024.128198","ISSN":"0925-2312","journalAbbreviation":"Neurocomputing","page":"128198","source":"ScienceDirect","title":"From A-to-Z review of clustering validation indices","volume":"601","author":[{"family":"Hassan","given":"Bryar A."},{"family":"Tayfor","given":"Noor Bahjat"},{"family":"Hassan","given":"Alla A."},{"family":"Ahmed","given":"Aram M."},{"family":"Rashid","given":"Tarik A."},{"family":"Abdalla","given":"Naz N."}],"issued":{"date-parts":[["2024",10,7]]}}}],"schema":"https://github.com/citation-style-language/schema/raw/master/csl-citation.json"} </w:instrText>
       </w:r>
       <w:r>
         <w:fldChar w:fldCharType="separate"/>
@@ -10743,12 +10931,21 @@
           <w:bCs/>
         </w:rPr>
       </w:pPr>
+      <w:proofErr w:type="spellStart"/>
       <w:r>
         <w:rPr>
           <w:b/>
           <w:bCs/>
         </w:rPr>
-        <w:t xml:space="preserve">Permetrics library </w:t>
+        <w:t>Permetrics</w:t>
+      </w:r>
+      <w:proofErr w:type="spellEnd"/>
+      <w:r>
+        <w:rPr>
+          <w:b/>
+          <w:bCs/>
+        </w:rPr>
+        <w:t xml:space="preserve"> library </w:t>
       </w:r>
       <w:r>
         <w:rPr>
@@ -10762,7 +10959,7 @@
           <w:b/>
           <w:bCs/>
         </w:rPr>
-        <w:instrText xml:space="preserve"> ADDIN ZOTERO_ITEM CSL_CITATION {"citationID":"GkvFOZDJ","properties":{"formattedCitation":"(46)","plainCitation":"(46)","noteIndex":0},"citationItems":[{"id":1714,"uris":["http://zotero.org/users/8619560/items/S2CJ7K4X"],"itemData":{"id":1714,"type":"article-journal","abstract":"Van Thieu, N., (2024). PerMetrics: A Framework of Performance Metrics for Machine Learning Models. Journal of Open Source Software, 9(95), 6143, https://doi.org/10.21105/joss.06143","container-title":"Journal of Open Source Software","DOI":"10.21105/joss.06143","ISSN":"2475-9066","issue":"95","language":"en","page":"6143","source":"joss.theoj.org","title":"PerMetrics: A Framework of Performance Metrics for Machine Learning Models","title-short":"PerMetrics","volume":"9","author":[{"family":"Thieu","given":"Nguyen Van"}],"issued":{"date-parts":[["2024",3,9]]}}}],"schema":"https://github.com/citation-style-language/schema/raw/master/csl-citation.json"} </w:instrText>
+        <w:instrText xml:space="preserve"> ADDIN ZOTERO_ITEM CSL_CITATION {"citationID":"GkvFOZDJ","properties":{"formattedCitation":"(46)","plainCitation":"(46)","noteIndex":0},"citationItems":[{"id":1411,"uris":["http://zotero.org/users/8619560/items/S2CJ7K4X"],"itemData":{"id":1411,"type":"article-journal","abstract":"Van Thieu, N., (2024). PerMetrics: A Framework of Performance Metrics for Machine Learning Models. Journal of Open Source Software, 9(95), 6143, https://doi.org/10.21105/joss.06143","container-title":"Journal of Open Source Software","DOI":"10.21105/joss.06143","ISSN":"2475-9066","issue":"95","language":"en","page":"6143","source":"joss.theoj.org","title":"PerMetrics: A Framework of Performance Metrics for Machine Learning Models","title-short":"PerMetrics","volume":"9","author":[{"family":"Thieu","given":"Nguyen Van"}],"issued":{"date-parts":[["2024",3,9]]}}}],"schema":"https://github.com/citation-style-language/schema/raw/master/csl-citation.json"} </w:instrText>
       </w:r>
       <w:r>
         <w:rPr>
@@ -10790,7 +10987,7 @@
         <w:fldChar w:fldCharType="begin"/>
       </w:r>
       <w:r>
-        <w:instrText xml:space="preserve"> ADDIN ZOTERO_ITEM CSL_CITATION {"citationID":"2ESiSN30","properties":{"formattedCitation":"(47)","plainCitation":"(47)","noteIndex":0},"citationItems":[{"id":1716,"uris":["http://zotero.org/users/8619560/items/EN8YPFRE"],"itemData":{"id":1716,"type":"chapter","abstract":"One of the most challenging aspects of clustering is validation, which is the objective and quantitative assessment of clustering results. A number of different relative validity criteria have been proposed for the validation of globular, clusters. Not all data, however, are composed of globular clusters. Density-based clustering algorithms seek partitions with high density areas of points (clusters, not necessarily globular) separated by low density areas, possibly containing noise objects. In these cases relative validity indices proposed for globular cluster validation may fail. In this paper we propose a relative validation index for density-based, arbitrarily shaped clusters. The index assesses clustering quality based on the relative density connection between pairs of objects. Our index is formulated on the basis of a new kernel density function, which is used to compute the density of objects and to evaluate the within- and between-cluster density connectedness of clustering results. Experiments on synthetic and real world data show the effectiveness of our approach for the evaluation and selection of clustering algorithms and their respective appropriate parameters.","collection-title":"Proceedings","container-title":"Proceedings of the 2014 SIAM International Conference on Data Mining (SDM)","note":"DOI: 10.1137/1.9781611973440.96","page":"839-847","publisher":"Society for Industrial and Applied Mathematics","source":"epubs.siam.org (Atypon)","title":"Density-Based Clustering Validation","URL":"https://epubs.siam.org/doi/10.1137/1.9781611973440.96","author":[{"family":"Moulavi","given":"Davoud"},{"family":"Jaskowiak","given":"Pablo A."},{"family":"Campello","given":"Ricardo J. G. B."},{"family":"Zimek","given":"Arthur"},{"family":"Sander","given":"Jörg"}],"accessed":{"date-parts":[["2025",11,4]]},"issued":{"date-parts":[["2014",4,28]]}}}],"schema":"https://github.com/citation-style-language/schema/raw/master/csl-citation.json"} </w:instrText>
+        <w:instrText xml:space="preserve"> ADDIN ZOTERO_ITEM CSL_CITATION {"citationID":"2ESiSN30","properties":{"formattedCitation":"(47)","plainCitation":"(47)","noteIndex":0},"citationItems":[{"id":1410,"uris":["http://zotero.org/users/8619560/items/EN8YPFRE"],"itemData":{"id":1410,"type":"chapter","abstract":"One of the most challenging aspects of clustering is validation, which is the objective and quantitative assessment of clustering results. A number of different relative validity criteria have been proposed for the validation of globular, clusters. Not all data, however, are composed of globular clusters. Density-based clustering algorithms seek partitions with high density areas of points (clusters, not necessarily globular) separated by low density areas, possibly containing noise objects. In these cases relative validity indices proposed for globular cluster validation may fail. In this paper we propose a relative validation index for density-based, arbitrarily shaped clusters. The index assesses clustering quality based on the relative density connection between pairs of objects. Our index is formulated on the basis of a new kernel density function, which is used to compute the density of objects and to evaluate the within- and between-cluster density connectedness of clustering results. Experiments on synthetic and real world data show the effectiveness of our approach for the evaluation and selection of clustering algorithms and their respective appropriate parameters.","collection-title":"Proceedings","container-title":"Proceedings of the 2014 SIAM International Conference on Data Mining (SDM)","note":"DOI: 10.1137/1.9781611973440.96","page":"839-847","publisher":"Society for Industrial and Applied Mathematics","source":"epubs.siam.org (Atypon)","title":"Density-Based Clustering Validation","URL":"https://epubs.siam.org/doi/10.1137/1.9781611973440.96","author":[{"family":"Moulavi","given":"Davoud"},{"family":"Jaskowiak","given":"Pablo A."},{"family":"Campello","given":"Ricardo J. G. B."},{"family":"Zimek","given":"Arthur"},{"family":"Sander","given":"Jörg"}],"accessed":{"date-parts":[["2025",11,4]]},"issued":{"date-parts":[["2014",4,28]]}}}],"schema":"https://github.com/citation-style-language/schema/raw/master/csl-citation.json"} </w:instrText>
       </w:r>
       <w:r>
         <w:fldChar w:fldCharType="separate"/>
@@ -10820,7 +11017,7 @@
         <w:fldChar w:fldCharType="begin"/>
       </w:r>
       <w:r>
-        <w:instrText xml:space="preserve"> ADDIN ZOTERO_ITEM CSL_CITATION {"citationID":"vdQeb4VF","properties":{"formattedCitation":"(48)","plainCitation":"(48)","noteIndex":0},"citationItems":[{"id":321,"uris":["http://zotero.org/users/8619560/items/EYZ47J9H"],"itemData":{"id":321,"type":"paper-conference","abstract":"Clustering algorithms are attractive for the task of class identification in spatial databases. However, the application to large spatial databases rises the following requirements for clustering algorithms: minimal requirements of domain knowledge to determine the input parameters, discovery of clusters with arbitrary shape and good efficiency on large databases. The well-known clustering algorithms offer no solution to the combination of these requirements. In this paper, we present the new clustering algorithm DBSCAN relying on a density-based notion of clusters which is designed to discover clusters of arbitrary shape. DBSCAN requires only one input parameter and supports the user in determining an appropriate value for it. We performed an experimental evaluation of the effectiveness and efficiency of DBSCAN using synthetic data and real data of the SEQUOIA 2000 benchmark. The results of our experiments demonstrate that (1) DBSCAN is significantly more effective in discovering clusters of arbitrary shape than the well-known algorithm CLAR-ANS, and that (2) DBSCAN outperforms CLARANS by a factor of more than 100 in terms of efficiency.","collection-title":"KDD'96","container-title":"Proceedings of the Second International Conference on Knowledge Discovery and Data Mining","event-place":"Portland, Oregon","page":"226–231","publisher":"AAAI Press","publisher-place":"Portland, Oregon","source":"ACM Digital Library","title":"A density-based algorithm for discovering clusters in large spatial databases with noise","author":[{"family":"Ester","given":"Martin"},{"family":"Kriegel","given":"Hans-Peter"},{"family":"Sander","given":"Jörg"},{"family":"Xu","given":"Xiaowei"}],"accessed":{"date-parts":[["2022",8,2]]},"issued":{"date-parts":[["1996",8,2]]}}}],"schema":"https://github.com/citation-style-language/schema/raw/master/csl-citation.json"} </w:instrText>
+        <w:instrText xml:space="preserve"> ADDIN ZOTERO_ITEM CSL_CITATION {"citationID":"vdQeb4VF","properties":{"formattedCitation":"(48)","plainCitation":"(48)","noteIndex":0},"citationItems":[{"id":366,"uris":["http://zotero.org/users/8619560/items/EYZ47J9H"],"itemData":{"id":366,"type":"paper-conference","abstract":"Clustering algorithms are attractive for the task of class identification in spatial databases. However, the application to large spatial databases rises the following requirements for clustering algorithms: minimal requirements of domain knowledge to determine the input parameters, discovery of clusters with arbitrary shape and good efficiency on large databases. The well-known clustering algorithms offer no solution to the combination of these requirements. In this paper, we present the new clustering algorithm DBSCAN relying on a density-based notion of clusters which is designed to discover clusters of arbitrary shape. DBSCAN requires only one input parameter and supports the user in determining an appropriate value for it. We performed an experimental evaluation of the effectiveness and efficiency of DBSCAN using synthetic data and real data of the SEQUOIA 2000 benchmark. The results of our experiments demonstrate that (1) DBSCAN is significantly more effective in discovering clusters of arbitrary shape than the well-known algorithm CLAR-ANS, and that (2) DBSCAN outperforms CLARANS by a factor of more than 100 in terms of efficiency.","collection-title":"KDD'96","container-title":"Proceedings of the Second International Conference on Knowledge Discovery and Data Mining","event-place":"Portland, Oregon","page":"226–231","publisher":"AAAI Press","publisher-place":"Portland, Oregon","source":"ACM Digital Library","title":"A density-based algorithm for discovering clusters in large spatial databases with noise","author":[{"family":"Ester","given":"Martin"},{"family":"Kriegel","given":"Hans-Peter"},{"family":"Sander","given":"Jörg"},{"family":"Xu","given":"Xiaowei"}],"accessed":{"date-parts":[["2022",8,2]]},"issued":{"date-parts":[["1996",8,2]]}}}],"schema":"https://github.com/citation-style-language/schema/raw/master/csl-citation.json"} </w:instrText>
       </w:r>
       <w:r>
         <w:fldChar w:fldCharType="separate"/>
@@ -11216,8 +11413,21 @@
     </w:p>
     <w:p>
       <w:r>
-        <w:t>The mutual reacheability distance (MRD) between two object xi and xj</w:t>
-      </w:r>
+        <w:t xml:space="preserve">The mutual </w:t>
+      </w:r>
+      <w:proofErr w:type="spellStart"/>
+      <w:r>
+        <w:t>reacheability</w:t>
+      </w:r>
+      <w:proofErr w:type="spellEnd"/>
+      <w:r>
+        <w:t xml:space="preserve"> distance (MRD) between two object xi and </w:t>
+      </w:r>
+      <w:proofErr w:type="spellStart"/>
+      <w:r>
+        <w:t>xj</w:t>
+      </w:r>
+      <w:proofErr w:type="spellEnd"/>
     </w:p>
     <w:p>
       <m:oMathPara>
@@ -11489,7 +11699,15 @@
     <w:p/>
     <w:p>
       <w:r>
-        <w:t>Minimum spanning trees (MST) are built for each cluster using MRDs. The density sparseness of a cluster (DSC), while density sparseness between clusters (DSBC) Ci and Cj can be defined as:</w:t>
+        <w:t xml:space="preserve">Minimum spanning trees (MST) are built for each cluster using MRDs. The density sparseness of a cluster (DSC), while density sparseness between clusters (DSBC) Ci and </w:t>
+      </w:r>
+      <w:proofErr w:type="spellStart"/>
+      <w:r>
+        <w:t>Cj</w:t>
+      </w:r>
+      <w:proofErr w:type="spellEnd"/>
+      <w:r>
+        <w:t xml:space="preserve"> can be defined as:</w:t>
       </w:r>
     </w:p>
     <w:p>
@@ -12531,7 +12749,7 @@
         <w:fldChar w:fldCharType="begin"/>
       </w:r>
       <w:r>
-        <w:instrText xml:space="preserve"> ADDIN ZOTERO_ITEM CSL_CITATION {"citationID":"GpWkp2mH","properties":{"formattedCitation":"(42,49)","plainCitation":"(42,49)","noteIndex":0},"citationItems":[{"id":1719,"uris":["http://zotero.org/users/8619560/items/I9874D3I"],"itemData":{"id":1719,"type":"article-journal","container-title":"Journal of Cybernetics","DOI":"10.1080/01969727308546046","ISSN":"0022-0280","issue":"3","note":"publisher: Taylor &amp; Francis","page":"32-57","source":"tandfonline.com (Atypon)","title":"A Fuzzy Relative of the ISODATA Process and Its Use in Detecting Compact Well-Separated Clusters","volume":"3","author":[{"family":"Dunn","given":"J. C."}],"issued":{"date-parts":[["1973",1]]}}},{"id":1702,"uris":["http://zotero.org/users/8619560/items/5IYWNMQB"],"itemData":{"id":1702,"type":"article-journal","abstract":"Two separation indices are considered for partitions P = X1, …, Xk of a finite data set X in a general inner product space. Both indices increase as the pairwise distances between the subsets Xi become large compared to the diameters of Xi Maximally separated partitions p' are defined and it is shown that as the indices of p' increase without bound, the characteristic functions of Xi' in P' are approximated more and more closely by the membership functions in fuzzy partitions which minimize certain fuzzy extensions of the k-means squared error criterion function.","container-title":"Journal of Cybernetics","DOI":"10.1080/01969727408546059","ISSN":"0022-0280","issue":"1","note":"publisher: Taylor &amp; Francis\n_eprint: https://doi.org/10.1080/01969727408546059","page":"95-104","source":"Taylor and Francis+NEJM","title":"Well-Separated Clusters and Optimal Fuzzy Partitions","volume":"4","author":[{"family":"Dunn†","given":"J. C."}],"issued":{"date-parts":[["1974",1,1]]}}}],"schema":"https://github.com/citation-style-language/schema/raw/master/csl-citation.json"} </w:instrText>
+        <w:instrText xml:space="preserve"> ADDIN ZOTERO_ITEM CSL_CITATION {"citationID":"GpWkp2mH","properties":{"formattedCitation":"(42,49)","plainCitation":"(42,49)","noteIndex":0},"citationItems":[{"id":1408,"uris":["http://zotero.org/users/8619560/items/I9874D3I"],"itemData":{"id":1408,"type":"article-journal","container-title":"Journal of Cybernetics","DOI":"10.1080/01969727308546046","ISSN":"0022-0280","issue":"3","note":"publisher: Taylor &amp; Francis","page":"32-57","source":"tandfonline.com (Atypon)","title":"A Fuzzy Relative of the ISODATA Process and Its Use in Detecting Compact Well-Separated Clusters","volume":"3","author":[{"family":"Dunn","given":"J. C."}],"issued":{"date-parts":[["1973",1]]}}},{"id":1417,"uris":["http://zotero.org/users/8619560/items/5IYWNMQB"],"itemData":{"id":1417,"type":"article-journal","abstract":"Two separation indices are considered for partitions P = X1, …, Xk of a finite data set X in a general inner product space. Both indices increase as the pairwise distances between the subsets Xi become large compared to the diameters of Xi Maximally separated partitions p' are defined and it is shown that as the indices of p' increase without bound, the characteristic functions of Xi' in P' are approximated more and more closely by the membership functions in fuzzy partitions which minimize certain fuzzy extensions of the k-means squared error criterion function.","container-title":"Journal of Cybernetics","DOI":"10.1080/01969727408546059","ISSN":"0022-0280","issue":"1","note":"publisher: Taylor &amp; Francis\n_eprint: https://doi.org/10.1080/01969727408546059","page":"95-104","source":"Taylor and Francis+NEJM","title":"Well-Separated Clusters and Optimal Fuzzy Partitions","volume":"4","author":[{"family":"Dunn†","given":"J. C."}],"issued":{"date-parts":[["1974",1,1]]}}}],"schema":"https://github.com/citation-style-language/schema/raw/master/csl-citation.json"} </w:instrText>
       </w:r>
       <w:r>
         <w:fldChar w:fldCharType="separate"/>
@@ -12583,7 +12801,7 @@
         <w:fldChar w:fldCharType="begin"/>
       </w:r>
       <w:r>
-        <w:instrText xml:space="preserve"> ADDIN ZOTERO_ITEM CSL_CITATION {"citationID":"Vq79R9XN","properties":{"formattedCitation":"(17)","plainCitation":"(17)","noteIndex":0},"citationItems":[{"id":1738,"uris":["http://zotero.org/users/8619560/items/2H7Y95ZQ"],"itemData":{"id":1738,"type":"article-journal","abstract":"Data clustering involves identifying latent similarities within a dataset and organizing them into clusters or groups. The outcomes of various clustering algorithms differ as they are susceptible to the intrinsic characteristics of the original dataset, including noise and dimensionality. The effectiveness of such clustering procedures directly impacts the homogeneity of clusters, underscoring the significance of evaluating algorithmic outcomes. Consequently, the assessment of clustering quality presents a significant and complex endeavor. A pivotal aspect affecting clustering validation is the cluster validity metric, which aids in determining the optimal number of clusters. The main goal of this study is to comprehensively review and explain the mathematical operation of internal and external cluster validity indices, but not all, to categorize these indices and to brainstorm suggestions for future advancement of clustering validation research. In addition, we review and evaluate the performance of internal and external clustering validation indices on the most common clustering algorithms, such as the evolutionary clustering algorithm star (ECA*). Finally, we suggest a classification framework for examining the functionality of both internal and external clustering validation measures regarding their ideal values, user-friendliness, responsiveness to input data, and appropriateness across various fields. This classification aids researchers in selecting the appropriate clustering validation measure to suit their specific requirements.","container-title":"Neurocomputing","DOI":"10.1016/j.neucom.2024.128198","ISSN":"0925-2312","journalAbbreviation":"Neurocomputing","page":"128198","source":"ScienceDirect","title":"From A-to-Z review of clustering validation indices","volume":"601","author":[{"family":"Hassan","given":"Bryar A."},{"family":"Tayfor","given":"Noor Bahjat"},{"family":"Hassan","given":"Alla A."},{"family":"Ahmed","given":"Aram M."},{"family":"Rashid","given":"Tarik A."},{"family":"Abdalla","given":"Naz N."}],"issued":{"date-parts":[["2024",10,7]]}}}],"schema":"https://github.com/citation-style-language/schema/raw/master/csl-citation.json"} </w:instrText>
+        <w:instrText xml:space="preserve"> ADDIN ZOTERO_ITEM CSL_CITATION {"citationID":"Vq79R9XN","properties":{"formattedCitation":"(17)","plainCitation":"(17)","noteIndex":0},"citationItems":[{"id":1447,"uris":["http://zotero.org/users/8619560/items/2H7Y95ZQ"],"itemData":{"id":1447,"type":"article-journal","abstract":"Data clustering involves identifying latent similarities within a dataset and organizing them into clusters or groups. The outcomes of various clustering algorithms differ as they are susceptible to the intrinsic characteristics of the original dataset, including noise and dimensionality. The effectiveness of such clustering procedures directly impacts the homogeneity of clusters, underscoring the significance of evaluating algorithmic outcomes. Consequently, the assessment of clustering quality presents a significant and complex endeavor. A pivotal aspect affecting clustering validation is the cluster validity metric, which aids in determining the optimal number of clusters. The main goal of this study is to comprehensively review and explain the mathematical operation of internal and external cluster validity indices, but not all, to categorize these indices and to brainstorm suggestions for future advancement of clustering validation research. In addition, we review and evaluate the performance of internal and external clustering validation indices on the most common clustering algorithms, such as the evolutionary clustering algorithm star (ECA*). Finally, we suggest a classification framework for examining the functionality of both internal and external clustering validation measures regarding their ideal values, user-friendliness, responsiveness to input data, and appropriateness across various fields. This classification aids researchers in selecting the appropriate clustering validation measure to suit their specific requirements.","container-title":"Neurocomputing","DOI":"10.1016/j.neucom.2024.128198","ISSN":"0925-2312","journalAbbreviation":"Neurocomputing","page":"128198","source":"ScienceDirect","title":"From A-to-Z review of clustering validation indices","volume":"601","author":[{"family":"Hassan","given":"Bryar A."},{"family":"Tayfor","given":"Noor Bahjat"},{"family":"Hassan","given":"Alla A."},{"family":"Ahmed","given":"Aram M."},{"family":"Rashid","given":"Tarik A."},{"family":"Abdalla","given":"Naz N."}],"issued":{"date-parts":[["2024",10,7]]}}}],"schema":"https://github.com/citation-style-language/schema/raw/master/csl-citation.json"} </w:instrText>
       </w:r>
       <w:r>
         <w:fldChar w:fldCharType="separate"/>
@@ -13662,7 +13880,7 @@
         <w:fldChar w:fldCharType="begin"/>
       </w:r>
       <w:r>
-        <w:instrText xml:space="preserve"> ADDIN ZOTERO_ITEM CSL_CITATION {"citationID":"7i6LB5Xk","properties":{"formattedCitation":"(50)","plainCitation":"(50)","noteIndex":0},"citationItems":[{"id":1753,"uris":["http://zotero.org/users/8619560/items/FBL554X6"],"itemData":{"id":1753,"type":"paper-conference","abstract":"Provides a unified, comprehensive and up-to-date treatment of both statistical and descriptive methods for pattern recognition. The topics treated include Bayesian decision theory, supervised and unsupervised learning, nonparametric techniques, discriminant analysis, clustering, preprosessing of pictorial data, spatial filtering, shape description techniques, perspective transformations, projective invariants, linguistic procedures, and artificial intelligence techniques for scene analysis.","container-title":"Leonardo","DOI":"10.2307/1573081","note":"ISSN: 0024094X\nissue: 4\njournalAbbreviation: Leonardo","page":"370","source":"Semantic Scholar","title":"Pattern Classification and Scene Analysis","URL":"https://www.jstor.org/stable/1573081?origin=crossref","volume":"7","author":[{"family":"Thompson","given":"Michael"},{"family":"Duda","given":"Richard O."},{"family":"Hart","given":"Peter E."}],"accessed":{"date-parts":[["2025",11,7]]},"issued":{"date-parts":[["1974"]]}}}],"schema":"https://github.com/citation-style-language/schema/raw/master/csl-citation.json"} </w:instrText>
+        <w:instrText xml:space="preserve"> ADDIN ZOTERO_ITEM CSL_CITATION {"citationID":"7i6LB5Xk","properties":{"formattedCitation":"(50)","plainCitation":"(50)","noteIndex":0},"citationItems":[{"id":1455,"uris":["http://zotero.org/users/8619560/items/FBL554X6"],"itemData":{"id":1455,"type":"paper-conference","abstract":"Provides a unified, comprehensive and up-to-date treatment of both statistical and descriptive methods for pattern recognition. The topics treated include Bayesian decision theory, supervised and unsupervised learning, nonparametric techniques, discriminant analysis, clustering, preprosessing of pictorial data, spatial filtering, shape description techniques, perspective transformations, projective invariants, linguistic procedures, and artificial intelligence techniques for scene analysis.","container-title":"Leonardo","DOI":"10.2307/1573081","note":"ISSN: 0024094X\nissue: 4\njournalAbbreviation: Leonardo","page":"370","source":"Semantic Scholar","title":"Pattern Classification and Scene Analysis","URL":"https://www.jstor.org/stable/1573081?origin=crossref","volume":"7","author":[{"family":"Thompson","given":"Michael"},{"family":"Duda","given":"Richard O."},{"family":"Hart","given":"Peter E."}],"accessed":{"date-parts":[["2025",11,7]]},"issued":{"date-parts":[["1974"]]}}}],"schema":"https://github.com/citation-style-language/schema/raw/master/csl-citation.json"} </w:instrText>
       </w:r>
       <w:r>
         <w:fldChar w:fldCharType="separate"/>
@@ -15132,7 +15350,7 @@
         <w:fldChar w:fldCharType="begin"/>
       </w:r>
       <w:r>
-        <w:instrText xml:space="preserve"> ADDIN ZOTERO_ITEM CSL_CITATION {"citationID":"ZOMEhKcQ","properties":{"formattedCitation":"(51)","plainCitation":"(51)","noteIndex":0},"citationItems":[{"id":1728,"uris":["http://zotero.org/users/8619560/items/BARTHWVT"],"itemData":{"id":1728,"type":"paper-conference","abstract":"Different clustering algorithms achieve different results with certain data sets because most clustering algorithms are sensitive to the input parameters and the structure of data sets. The way of evaluating the result of the clustering algorithms, cluster validity, is one of the problems in cluster analysis. In this paper, we build a framework for cluster validity process, while proposing a sum-of-squares based index for purpose of cluster validity. We use the resampling method in the framework to analyze the stability of the clustering algorithm, and the certainty of the cluster validity index. For homogeneous data based on independent variables, the proposed clustering validity index is effective in comparison to some other commonly used indexes.","container-title":"Adaptive and Natural Computing Algorithms","DOI":"10.1007/978-3-642-04921-7_32","event-place":"Berlin, Heidelberg","ISBN":"978-3-642-04921-7","language":"en","page":"313-322","publisher":"Springer","publisher-place":"Berlin, Heidelberg","source":"Springer Link","title":"Sum-of-Squares Based Cluster Validity Index and Significance Analysis","author":[{"family":"Zhao","given":"Qinpei"},{"family":"Xu","given":"Mantao"},{"family":"Fränti","given":"Pasi"}],"editor":[{"family":"Kolehmainen","given":"Mikko"},{"family":"Toivanen","given":"Pekka"},{"family":"Beliczynski","given":"Bartlomiej"}],"issued":{"date-parts":[["2009"]]}}}],"schema":"https://github.com/citation-style-language/schema/raw/master/csl-citation.json"} </w:instrText>
+        <w:instrText xml:space="preserve"> ADDIN ZOTERO_ITEM CSL_CITATION {"citationID":"ZOMEhKcQ","properties":{"formattedCitation":"(51)","plainCitation":"(51)","noteIndex":0},"citationItems":[{"id":1402,"uris":["http://zotero.org/users/8619560/items/BARTHWVT"],"itemData":{"id":1402,"type":"paper-conference","abstract":"Different clustering algorithms achieve different results with certain data sets because most clustering algorithms are sensitive to the input parameters and the structure of data sets. The way of evaluating the result of the clustering algorithms, cluster validity, is one of the problems in cluster analysis. In this paper, we build a framework for cluster validity process, while proposing a sum-of-squares based index for purpose of cluster validity. We use the resampling method in the framework to analyze the stability of the clustering algorithm, and the certainty of the cluster validity index. For homogeneous data based on independent variables, the proposed clustering validity index is effective in comparison to some other commonly used indexes.","container-title":"Adaptive and Natural Computing Algorithms","DOI":"10.1007/978-3-642-04921-7_32","event-place":"Berlin, Heidelberg","ISBN":"978-3-642-04921-7","language":"en","page":"313-322","publisher":"Springer","publisher-place":"Berlin, Heidelberg","source":"Springer Link","title":"Sum-of-Squares Based Cluster Validity Index and Significance Analysis","author":[{"family":"Zhao","given":"Qinpei"},{"family":"Xu","given":"Mantao"},{"family":"Fränti","given":"Pasi"}],"editor":[{"family":"Kolehmainen","given":"Mikko"},{"family":"Toivanen","given":"Pekka"},{"family":"Beliczynski","given":"Bartlomiej"}],"issued":{"date-parts":[["2009"]]}}}],"schema":"https://github.com/citation-style-language/schema/raw/master/csl-citation.json"} </w:instrText>
       </w:r>
       <w:r>
         <w:fldChar w:fldCharType="separate"/>
@@ -15603,7 +15821,7 @@
         <w:fldChar w:fldCharType="begin"/>
       </w:r>
       <w:r>
-        <w:instrText xml:space="preserve"> ADDIN ZOTERO_ITEM CSL_CITATION {"citationID":"9FBETdoo","properties":{"formattedCitation":"(17)","plainCitation":"(17)","noteIndex":0},"citationItems":[{"id":1738,"uris":["http://zotero.org/users/8619560/items/2H7Y95ZQ"],"itemData":{"id":1738,"type":"article-journal","abstract":"Data clustering involves identifying latent similarities within a dataset and organizing them into clusters or groups. The outcomes of various clustering algorithms differ as they are susceptible to the intrinsic characteristics of the original dataset, including noise and dimensionality. The effectiveness of such clustering procedures directly impacts the homogeneity of clusters, underscoring the significance of evaluating algorithmic outcomes. Consequently, the assessment of clustering quality presents a significant and complex endeavor. A pivotal aspect affecting clustering validation is the cluster validity metric, which aids in determining the optimal number of clusters. The main goal of this study is to comprehensively review and explain the mathematical operation of internal and external cluster validity indices, but not all, to categorize these indices and to brainstorm suggestions for future advancement of clustering validation research. In addition, we review and evaluate the performance of internal and external clustering validation indices on the most common clustering algorithms, such as the evolutionary clustering algorithm star (ECA*). Finally, we suggest a classification framework for examining the functionality of both internal and external clustering validation measures regarding their ideal values, user-friendliness, responsiveness to input data, and appropriateness across various fields. This classification aids researchers in selecting the appropriate clustering validation measure to suit their specific requirements.","container-title":"Neurocomputing","DOI":"10.1016/j.neucom.2024.128198","ISSN":"0925-2312","journalAbbreviation":"Neurocomputing","page":"128198","source":"ScienceDirect","title":"From A-to-Z review of clustering validation indices","volume":"601","author":[{"family":"Hassan","given":"Bryar A."},{"family":"Tayfor","given":"Noor Bahjat"},{"family":"Hassan","given":"Alla A."},{"family":"Ahmed","given":"Aram M."},{"family":"Rashid","given":"Tarik A."},{"family":"Abdalla","given":"Naz N."}],"issued":{"date-parts":[["2024",10,7]]}}}],"schema":"https://github.com/citation-style-language/schema/raw/master/csl-citation.json"} </w:instrText>
+        <w:instrText xml:space="preserve"> ADDIN ZOTERO_ITEM CSL_CITATION {"citationID":"9FBETdoo","properties":{"formattedCitation":"(17)","plainCitation":"(17)","noteIndex":0},"citationItems":[{"id":1447,"uris":["http://zotero.org/users/8619560/items/2H7Y95ZQ"],"itemData":{"id":1447,"type":"article-journal","abstract":"Data clustering involves identifying latent similarities within a dataset and organizing them into clusters or groups. The outcomes of various clustering algorithms differ as they are susceptible to the intrinsic characteristics of the original dataset, including noise and dimensionality. The effectiveness of such clustering procedures directly impacts the homogeneity of clusters, underscoring the significance of evaluating algorithmic outcomes. Consequently, the assessment of clustering quality presents a significant and complex endeavor. A pivotal aspect affecting clustering validation is the cluster validity metric, which aids in determining the optimal number of clusters. The main goal of this study is to comprehensively review and explain the mathematical operation of internal and external cluster validity indices, but not all, to categorize these indices and to brainstorm suggestions for future advancement of clustering validation research. In addition, we review and evaluate the performance of internal and external clustering validation indices on the most common clustering algorithms, such as the evolutionary clustering algorithm star (ECA*). Finally, we suggest a classification framework for examining the functionality of both internal and external clustering validation measures regarding their ideal values, user-friendliness, responsiveness to input data, and appropriateness across various fields. This classification aids researchers in selecting the appropriate clustering validation measure to suit their specific requirements.","container-title":"Neurocomputing","DOI":"10.1016/j.neucom.2024.128198","ISSN":"0925-2312","journalAbbreviation":"Neurocomputing","page":"128198","source":"ScienceDirect","title":"From A-to-Z review of clustering validation indices","volume":"601","author":[{"family":"Hassan","given":"Bryar A."},{"family":"Tayfor","given":"Noor Bahjat"},{"family":"Hassan","given":"Alla A."},{"family":"Ahmed","given":"Aram M."},{"family":"Rashid","given":"Tarik A."},{"family":"Abdalla","given":"Naz N."}],"issued":{"date-parts":[["2024",10,7]]}}}],"schema":"https://github.com/citation-style-language/schema/raw/master/csl-citation.json"} </w:instrText>
       </w:r>
       <w:r>
         <w:fldChar w:fldCharType="separate"/>
@@ -15652,7 +15870,7 @@
         <w:fldChar w:fldCharType="begin"/>
       </w:r>
       <w:r>
-        <w:instrText xml:space="preserve"> ADDIN ZOTERO_ITEM CSL_CITATION {"citationID":"n8BZ4vBN","properties":{"formattedCitation":"(52,53)","plainCitation":"(52,53)","noteIndex":0},"citationItems":[{"id":1730,"uris":["http://zotero.org/users/8619560/items/P7QCKUDQ"],"itemData":{"id":1730,"type":"article-journal","abstract":"A Monte Carlo evaluation of 30 procedures for determining the number of clusters was conducted on artificial data sets which contained either 2, 3, 4, or 5 distinct nonoverlapping clusters. To provide a variety of clustering solutions, the data sets were analyzed by four hierarchical clustering methods. External criterion measures indicated excellent recovery of the true cluster structure by the methods at the correct hierarchy level. Thus, the clustering present in the data was quite strong. The simulation results for the stopping rules revealed a wide range in their ability to determine the correct number of clusters in the data. Several procedures worked fairly well, whereas others performed rather poorly. Thus, the latter group of rules would appear to have little validity, particularly for data sets containing distinct clusters. Applied researchers are urged to select one or more of the better criteria. However, users are cautioned that the performance of some of the criteria may be data dependent.","container-title":"Psychometrika","DOI":"10.1007/BF02294245","ISSN":"1860-0980","issue":"2","journalAbbreviation":"Psychometrika","language":"en","page":"159-179","source":"Springer Link","title":"An examination of procedures for determining the number of clusters in a data set","volume":"50","author":[{"family":"Milligan","given":"Glenn W."},{"family":"Cooper","given":"Martha C."}],"issued":{"date-parts":[["1985",6,1]]}}},{"id":1734,"uris":["http://zotero.org/users/8619560/items/92V236LM"],"itemData":{"id":1734,"type":"book","language":"en","note":"Google-Books-ID: o3QdMwEACAAJ","number-of-pages":"book","publisher":"Scientific Control Systems Limited","source":"Google Books","title":"Euclidean Cluster Analysis","author":[{"family":"Beale","given":"E. M. L."}],"issued":{"date-parts":[["1969"]]}}}],"schema":"https://github.com/citation-style-language/schema/raw/master/csl-citation.json"} </w:instrText>
+        <w:instrText xml:space="preserve"> ADDIN ZOTERO_ITEM CSL_CITATION {"citationID":"n8BZ4vBN","properties":{"formattedCitation":"(52,53)","plainCitation":"(52,53)","noteIndex":0},"citationItems":[{"id":1400,"uris":["http://zotero.org/users/8619560/items/P7QCKUDQ"],"itemData":{"id":1400,"type":"article-journal","abstract":"A Monte Carlo evaluation of 30 procedures for determining the number of clusters was conducted on artificial data sets which contained either 2, 3, 4, or 5 distinct nonoverlapping clusters. To provide a variety of clustering solutions, the data sets were analyzed by four hierarchical clustering methods. External criterion measures indicated excellent recovery of the true cluster structure by the methods at the correct hierarchy level. Thus, the clustering present in the data was quite strong. The simulation results for the stopping rules revealed a wide range in their ability to determine the correct number of clusters in the data. Several procedures worked fairly well, whereas others performed rather poorly. Thus, the latter group of rules would appear to have little validity, particularly for data sets containing distinct clusters. Applied researchers are urged to select one or more of the better criteria. However, users are cautioned that the performance of some of the criteria may be data dependent.","container-title":"Psychometrika","DOI":"10.1007/BF02294245","ISSN":"1860-0980","issue":"2","journalAbbreviation":"Psychometrika","language":"en","page":"159-179","source":"Springer Link","title":"An examination of procedures for determining the number of clusters in a data set","volume":"50","author":[{"family":"Milligan","given":"Glenn W."},{"family":"Cooper","given":"Martha C."}],"issued":{"date-parts":[["1985",6,1]]}}},{"id":1398,"uris":["http://zotero.org/users/8619560/items/92V236LM"],"itemData":{"id":1398,"type":"book","language":"en","note":"Google-Books-ID: o3QdMwEACAAJ","number-of-pages":"book","publisher":"Scientific Control Systems Limited","source":"Google Books","title":"Euclidean Cluster Analysis","author":[{"family":"Beale","given":"E. M. L."}],"issued":{"date-parts":[["1969"]]}}}],"schema":"https://github.com/citation-style-language/schema/raw/master/csl-citation.json"} </w:instrText>
       </w:r>
       <w:r>
         <w:fldChar w:fldCharType="separate"/>
@@ -16152,7 +16370,7 @@
         <w:rPr>
           <w:lang w:eastAsia="en-US"/>
         </w:rPr>
-        <w:instrText xml:space="preserve"> ADDIN ZOTERO_ITEM CSL_CITATION {"citationID":"4tVURbPW","properties":{"formattedCitation":"(52,54)","plainCitation":"(52,54)","noteIndex":0},"citationItems":[{"id":1730,"uris":["http://zotero.org/users/8619560/items/P7QCKUDQ"],"itemData":{"id":1730,"type":"article-journal","abstract":"A Monte Carlo evaluation of 30 procedures for determining the number of clusters was conducted on artificial data sets which contained either 2, 3, 4, or 5 distinct nonoverlapping clusters. To provide a variety of clustering solutions, the data sets were analyzed by four hierarchical clustering methods. External criterion measures indicated excellent recovery of the true cluster structure by the methods at the correct hierarchy level. Thus, the clustering present in the data was quite strong. The simulation results for the stopping rules revealed a wide range in their ability to determine the correct number of clusters in the data. Several procedures worked fairly well, whereas others performed rather poorly. Thus, the latter group of rules would appear to have little validity, particularly for data sets containing distinct clusters. Applied researchers are urged to select one or more of the better criteria. However, users are cautioned that the performance of some of the criteria may be data dependent.","container-title":"Psychometrika","DOI":"10.1007/BF02294245","ISSN":"1860-0980","issue":"2","journalAbbreviation":"Psychometrika","language":"en","page":"159-179","source":"Springer Link","title":"An examination of procedures for determining the number of clusters in a data set","volume":"50","author":[{"family":"Milligan","given":"Glenn W."},{"family":"Cooper","given":"Martha C."}],"issued":{"date-parts":[["1985",6,1]]}}},{"id":1731,"uris":["http://zotero.org/users/8619560/items/QNDP6J3A"],"itemData":{"id":1731,"type":"paper-conference","abstract":"Abstract : ISODATA, a novel method of data analysis and pattern classification, is described in verbal and pictorial terms, in terms of a two-dimensional example, and by giving the mathematical calculations that the method uses. The technique clusters many-variable data around points in the data's original high- dimensional space and by doing so provides a useful description of the data. A brief summary of results from analyzing alphanumeric, gaussian, sociological and meteorological data is given. In the appendix, generalizations of the existing technique to clustering around lines and planes are discussed and a tentative algorithm for clustering around lines is given.","source":"Semantic Scholar","title":"ISODATA, A NOVEL METHOD OF DATA ANALYSIS AND PATTERN CLASSIFICATION","URL":"https://www.semanticscholar.org/paper/ISODATA%2C-A-NOVEL-METHOD-OF-DATA-ANALYSIS-AND-Ball-Hall/7dac28166b91d89ef6c38cf4fbb9f647b1d73c61","author":[{"family":"Ball","given":"G."},{"family":"Hall","given":"D. J."}],"accessed":{"date-parts":[["2025",11,4]]},"issued":{"date-parts":[["1965",4,1]]}}}],"schema":"https://github.com/citation-style-language/schema/raw/master/csl-citation.json"} </w:instrText>
+        <w:instrText xml:space="preserve"> ADDIN ZOTERO_ITEM CSL_CITATION {"citationID":"4tVURbPW","properties":{"formattedCitation":"(52,54)","plainCitation":"(52,54)","noteIndex":0},"citationItems":[{"id":1400,"uris":["http://zotero.org/users/8619560/items/P7QCKUDQ"],"itemData":{"id":1400,"type":"article-journal","abstract":"A Monte Carlo evaluation of 30 procedures for determining the number of clusters was conducted on artificial data sets which contained either 2, 3, 4, or 5 distinct nonoverlapping clusters. To provide a variety of clustering solutions, the data sets were analyzed by four hierarchical clustering methods. External criterion measures indicated excellent recovery of the true cluster structure by the methods at the correct hierarchy level. Thus, the clustering present in the data was quite strong. The simulation results for the stopping rules revealed a wide range in their ability to determine the correct number of clusters in the data. Several procedures worked fairly well, whereas others performed rather poorly. Thus, the latter group of rules would appear to have little validity, particularly for data sets containing distinct clusters. Applied researchers are urged to select one or more of the better criteria. However, users are cautioned that the performance of some of the criteria may be data dependent.","container-title":"Psychometrika","DOI":"10.1007/BF02294245","ISSN":"1860-0980","issue":"2","journalAbbreviation":"Psychometrika","language":"en","page":"159-179","source":"Springer Link","title":"An examination of procedures for determining the number of clusters in a data set","volume":"50","author":[{"family":"Milligan","given":"Glenn W."},{"family":"Cooper","given":"Martha C."}],"issued":{"date-parts":[["1985",6,1]]}}},{"id":1399,"uris":["http://zotero.org/users/8619560/items/QNDP6J3A"],"itemData":{"id":1399,"type":"paper-conference","abstract":"Abstract : ISODATA, a novel method of data analysis and pattern classification, is described in verbal and pictorial terms, in terms of a two-dimensional example, and by giving the mathematical calculations that the method uses. The technique clusters many-variable data around points in the data's original high- dimensional space and by doing so provides a useful description of the data. A brief summary of results from analyzing alphanumeric, gaussian, sociological and meteorological data is given. In the appendix, generalizations of the existing technique to clustering around lines and planes are discussed and a tentative algorithm for clustering around lines is given.","source":"Semantic Scholar","title":"ISODATA, A NOVEL METHOD OF DATA ANALYSIS AND PATTERN CLASSIFICATION","URL":"https://www.semanticscholar.org/paper/ISODATA%2C-A-NOVEL-METHOD-OF-DATA-ANALYSIS-AND-Ball-Hall/7dac28166b91d89ef6c38cf4fbb9f647b1d73c61","author":[{"family":"Ball","given":"G."},{"family":"Hall","given":"D. J."}],"accessed":{"date-parts":[["2025",11,4]]},"issued":{"date-parts":[["1965",4,1]]}}}],"schema":"https://github.com/citation-style-language/schema/raw/master/csl-citation.json"} </w:instrText>
       </w:r>
       <w:r>
         <w:rPr>
@@ -16777,7 +16995,7 @@
         <w:fldChar w:fldCharType="begin"/>
       </w:r>
       <w:r>
-        <w:instrText xml:space="preserve"> ADDIN ZOTERO_ITEM CSL_CITATION {"citationID":"WDVaauQB","properties":{"formattedCitation":"(55)","plainCitation":"(55)","noteIndex":0},"citationItems":[{"id":1729,"uris":["http://zotero.org/users/8619560/items/74XE5JLM"],"itemData":{"id":1729,"type":"book","edition":"99th","event-place":"USA","ISBN":"978-0-471-35645-5","number-of-pages":"351","publisher":"John Wiley &amp; Sons, Inc.","publisher-place":"USA","source":"ACM Digital Library","title":"Clustering Algorithms","author":[{"family":"Hartigan","given":"John A."}],"issued":{"date-parts":[["1975",1]]}}}],"schema":"https://github.com/citation-style-language/schema/raw/master/csl-citation.json"} </w:instrText>
+        <w:instrText xml:space="preserve"> ADDIN ZOTERO_ITEM CSL_CITATION {"citationID":"WDVaauQB","properties":{"formattedCitation":"(55)","plainCitation":"(55)","noteIndex":0},"citationItems":[{"id":1401,"uris":["http://zotero.org/users/8619560/items/74XE5JLM"],"itemData":{"id":1401,"type":"book","edition":"99th","event-place":"USA","ISBN":"978-0-471-35645-5","number-of-pages":"351","publisher":"John Wiley &amp; Sons, Inc.","publisher-place":"USA","source":"ACM Digital Library","title":"Clustering Algorithms","author":[{"family":"Hartigan","given":"John A."}],"issued":{"date-parts":[["1975",1]]}}}],"schema":"https://github.com/citation-style-language/schema/raw/master/csl-citation.json"} </w:instrText>
       </w:r>
       <w:r>
         <w:fldChar w:fldCharType="separate"/>
@@ -17525,12 +17743,21 @@
           <w:bCs/>
         </w:rPr>
       </w:pPr>
+      <w:proofErr w:type="spellStart"/>
       <w:r>
         <w:rPr>
           <w:b/>
           <w:bCs/>
         </w:rPr>
-        <w:t xml:space="preserve">PyCVI library </w:t>
+        <w:t>PyCVI</w:t>
+      </w:r>
+      <w:proofErr w:type="spellEnd"/>
+      <w:r>
+        <w:rPr>
+          <w:b/>
+          <w:bCs/>
+        </w:rPr>
+        <w:t xml:space="preserve"> library </w:t>
       </w:r>
       <w:r>
         <w:rPr>
@@ -17544,7 +17771,7 @@
           <w:b/>
           <w:bCs/>
         </w:rPr>
-        <w:instrText xml:space="preserve"> ADDIN ZOTERO_ITEM CSL_CITATION {"citationID":"jX2yqqyS","properties":{"formattedCitation":"(56)","plainCitation":"(56)","noteIndex":0},"citationItems":[{"id":1700,"uris":["http://zotero.org/users/8619560/items/3GDFCIC9"],"itemData":{"id":1700,"type":"article-journal","abstract":"Galmiche, N., (2024). PyCVI: A Python package for internal Cluster Validity Indices, compatible with time-series data. Journal of Open Source Software, 9(102), 6841, https://doi.org/10.21105/joss.06841","container-title":"Journal of Open Source Software","DOI":"10.21105/joss.06841","ISSN":"2475-9066","issue":"102","language":"en","page":"6841","source":"joss.theoj.org","title":"PyCVI: A Python package for internal Cluster Validity Indices, compatible with time-series data","title-short":"PyCVI","volume":"9","author":[{"family":"Galmiche","given":"Natacha"}],"issued":{"date-parts":[["2024",10,8]]}}}],"schema":"https://github.com/citation-style-language/schema/raw/master/csl-citation.json"} </w:instrText>
+        <w:instrText xml:space="preserve"> ADDIN ZOTERO_ITEM CSL_CITATION {"citationID":"jX2yqqyS","properties":{"formattedCitation":"(56)","plainCitation":"(56)","noteIndex":0},"citationItems":[{"id":1418,"uris":["http://zotero.org/users/8619560/items/3GDFCIC9"],"itemData":{"id":1418,"type":"article-journal","abstract":"Galmiche, N., (2024). PyCVI: A Python package for internal Cluster Validity Indices, compatible with time-series data. Journal of Open Source Software, 9(102), 6841, https://doi.org/10.21105/joss.06841","container-title":"Journal of Open Source Software","DOI":"10.21105/joss.06841","ISSN":"2475-9066","issue":"102","language":"en","page":"6841","source":"joss.theoj.org","title":"PyCVI: A Python package for internal Cluster Validity Indices, compatible with time-series data","title-short":"PyCVI","volume":"9","author":[{"family":"Galmiche","given":"Natacha"}],"issued":{"date-parts":[["2024",10,8]]}}}],"schema":"https://github.com/citation-style-language/schema/raw/master/csl-citation.json"} </w:instrText>
       </w:r>
       <w:r>
         <w:rPr>
@@ -17578,7 +17805,7 @@
         <w:fldChar w:fldCharType="begin"/>
       </w:r>
       <w:r>
-        <w:instrText xml:space="preserve"> ADDIN ZOTERO_ITEM CSL_CITATION {"citationID":"ae3eAgFC","properties":{"formattedCitation":"(57)","plainCitation":"(57)","noteIndex":0},"citationItems":[{"id":1709,"uris":["http://zotero.org/users/8619560/items/A2XRS8AG"],"itemData":{"id":1709,"type":"paper-conference","abstract":"Clustering is one of the most well known types of unsupervised learning. Evaluating the quality of results and determining the number of clusters in data is an important issue. Most current validity indices only cover a subset of important aspects of clusters. Moreover, these indices are relevant only for data sets containing at least two clusters. In this paper, a new bounded index for cluster validity, called the score function (SF), is introduced. The score function is based on standard cluster properties. Several artificial and real-life data sets are used to evaluate the performance of the score function. The score function is tested against four existing validity indices. The index proposed in this paper is found to be always as good or better than these indices in the case of hyperspheroidal clusters. It is shown to work well on multi-dimensional data sets and is able to accommodate unique and sub-cluster cases.","container-title":"Machine Learning and Data Mining in Pattern Recognition","DOI":"10.1007/978-3-540-73499-4_14","event-place":"Berlin, Heidelberg","ISBN":"978-3-540-73499-4","language":"en","page":"174-187","publisher":"Springer","publisher-place":"Berlin, Heidelberg","source":"Springer Link","title":"A Bounded Index for Cluster Validity","author":[{"family":"Saitta","given":"Sandro"},{"family":"Raphael","given":"Benny"},{"family":"Smith","given":"Ian F. C."}],"editor":[{"family":"Perner","given":"Petra"}],"issued":{"date-parts":[["2007"]]}}}],"schema":"https://github.com/citation-style-language/schema/raw/master/csl-citation.json"} </w:instrText>
+        <w:instrText xml:space="preserve"> ADDIN ZOTERO_ITEM CSL_CITATION {"citationID":"ae3eAgFC","properties":{"formattedCitation":"(57)","plainCitation":"(57)","noteIndex":0},"citationItems":[{"id":1414,"uris":["http://zotero.org/users/8619560/items/A2XRS8AG"],"itemData":{"id":1414,"type":"paper-conference","abstract":"Clustering is one of the most well known types of unsupervised learning. Evaluating the quality of results and determining the number of clusters in data is an important issue. Most current validity indices only cover a subset of important aspects of clusters. Moreover, these indices are relevant only for data sets containing at least two clusters. In this paper, a new bounded index for cluster validity, called the score function (SF), is introduced. The score function is based on standard cluster properties. Several artificial and real-life data sets are used to evaluate the performance of the score function. The score function is tested against four existing validity indices. The index proposed in this paper is found to be always as good or better than these indices in the case of hyperspheroidal clusters. It is shown to work well on multi-dimensional data sets and is able to accommodate unique and sub-cluster cases.","container-title":"Machine Learning and Data Mining in Pattern Recognition","DOI":"10.1007/978-3-540-73499-4_14","event-place":"Berlin, Heidelberg","ISBN":"978-3-540-73499-4","language":"en","page":"174-187","publisher":"Springer","publisher-place":"Berlin, Heidelberg","source":"Springer Link","title":"A Bounded Index for Cluster Validity","author":[{"family":"Saitta","given":"Sandro"},{"family":"Raphael","given":"Benny"},{"family":"Smith","given":"Ian F. C."}],"editor":[{"family":"Perner","given":"Petra"}],"issued":{"date-parts":[["2007"]]}}}],"schema":"https://github.com/citation-style-language/schema/raw/master/csl-citation.json"} </w:instrText>
       </w:r>
       <w:r>
         <w:fldChar w:fldCharType="separate"/>
@@ -18151,7 +18378,7 @@
         <w:fldChar w:fldCharType="begin"/>
       </w:r>
       <w:r>
-        <w:instrText xml:space="preserve"> ADDIN ZOTERO_ITEM CSL_CITATION {"citationID":"dvWVZhBu","properties":{"formattedCitation":"(58)","plainCitation":"(58)","noteIndex":0},"citationItems":[{"id":1710,"uris":["http://zotero.org/users/8619560/items/TTIVB9RL"],"itemData":{"id":1710,"type":"paper-conference","abstract":"Clustering is mostly an unsupervised procedure and most of the clustering algorithms depend on assumptions and initial guesses in order to define the subgroups presented in a data set. As a consequence, in most applications the final clusters require some sort of evaluation. The evaluation procedure has to tackle difficult problems, which can be qualitatively expressed as: i. quality of clusters, ii. the degree with which a clustering scheme fits a specific data set, iii. the optimal number of clusters in a partitioning. In this paper we present a scheme for finding the optimal partitioning of a data set during the clustering process regardless of the clustering algorithm used. More specifically, we present an approach for evaluation of clustering schemes (partitions) so as to find the best number of clusters, which occurs in a specific data set. A clustering algorithm produces different partitions for different values of the input parameters. The proposed approach selects the best clustering scheme (i.e., the scheme with the most compact and well-separated clusters), according to a quality index we define. We verified our approach using two popular clustering algorithms on synthetic and real data sets in order to evaluate its reliability. Moreover, we study the influence of different clustering parameters to the proposed quality index.","container-title":"Principles of Data Mining and Knowledge Discovery","DOI":"10.1007/3-540-45372-5_26","event-place":"Berlin, Heidelberg","ISBN":"978-3-540-45372-7","language":"en","page":"265-276","publisher":"Springer","publisher-place":"Berlin, Heidelberg","source":"Springer Link","title":"Quality Scheme Assessment in the Clustering Process","author":[{"family":"Halkidi","given":"M."},{"family":"Vazirgiannis","given":"M."},{"family":"Batistakis","given":"Y."}],"editor":[{"family":"Zighed","given":"Djamel A."},{"family":"Komorowski","given":"Jan"},{"family":"Żytkow","given":"Jan"}],"issued":{"date-parts":[["2000"]]}}}],"schema":"https://github.com/citation-style-language/schema/raw/master/csl-citation.json"} </w:instrText>
+        <w:instrText xml:space="preserve"> ADDIN ZOTERO_ITEM CSL_CITATION {"citationID":"dvWVZhBu","properties":{"formattedCitation":"(58)","plainCitation":"(58)","noteIndex":0},"citationItems":[{"id":1413,"uris":["http://zotero.org/users/8619560/items/TTIVB9RL"],"itemData":{"id":1413,"type":"paper-conference","abstract":"Clustering is mostly an unsupervised procedure and most of the clustering algorithms depend on assumptions and initial guesses in order to define the subgroups presented in a data set. As a consequence, in most applications the final clusters require some sort of evaluation. The evaluation procedure has to tackle difficult problems, which can be qualitatively expressed as: i. quality of clusters, ii. the degree with which a clustering scheme fits a specific data set, iii. the optimal number of clusters in a partitioning. In this paper we present a scheme for finding the optimal partitioning of a data set during the clustering process regardless of the clustering algorithm used. More specifically, we present an approach for evaluation of clustering schemes (partitions) so as to find the best number of clusters, which occurs in a specific data set. A clustering algorithm produces different partitions for different values of the input parameters. The proposed approach selects the best clustering scheme (i.e., the scheme with the most compact and well-separated clusters), according to a quality index we define. We verified our approach using two popular clustering algorithms on synthetic and real data sets in order to evaluate its reliability. Moreover, we study the influence of different clustering parameters to the proposed quality index.","container-title":"Principles of Data Mining and Knowledge Discovery","DOI":"10.1007/3-540-45372-5_26","event-place":"Berlin, Heidelberg","ISBN":"978-3-540-45372-7","language":"en","page":"265-276","publisher":"Springer","publisher-place":"Berlin, Heidelberg","source":"Springer Link","title":"Quality Scheme Assessment in the Clustering Process","author":[{"family":"Halkidi","given":"M."},{"family":"Vazirgiannis","given":"M."},{"family":"Batistakis","given":"Y."}],"editor":[{"family":"Zighed","given":"Djamel A."},{"family":"Komorowski","given":"Jan"},{"family":"Żytkow","given":"Jan"}],"issued":{"date-parts":[["2000"]]}}}],"schema":"https://github.com/citation-style-language/schema/raw/master/csl-citation.json"} </w:instrText>
       </w:r>
       <w:r>
         <w:fldChar w:fldCharType="separate"/>
@@ -19289,14 +19516,19 @@
     </w:p>
     <w:p/>
     <w:p>
-      <w:r>
-        <w:t xml:space="preserve">SDbw </w:t>
+      <w:proofErr w:type="spellStart"/>
+      <w:r>
+        <w:t>SDbw</w:t>
+      </w:r>
+      <w:proofErr w:type="spellEnd"/>
+      <w:r>
+        <w:t xml:space="preserve"> </w:t>
       </w:r>
       <w:r>
         <w:fldChar w:fldCharType="begin"/>
       </w:r>
       <w:r>
-        <w:instrText xml:space="preserve"> ADDIN ZOTERO_ITEM CSL_CITATION {"citationID":"VmGrkqQC","properties":{"formattedCitation":"(59)","plainCitation":"(59)","noteIndex":0},"citationItems":[{"id":1712,"uris":["http://zotero.org/users/8619560/items/VRUZ7KGF"],"itemData":{"id":1712,"type":"paper-conference","abstract":"Clustering is a mostly unsupervised procedure and the majority of clustering algorithms depend on certain assumptions in order to define the subgroups present in a data set. As a consequence, in most applications the resulting clustering scheme requires some sort of evaluation regarding its validity. In this paper we present a clustering validity procedure, which evaluates the results of clustering algorithms on data sets. We define a validity index, S Dbw, based on well-defined clustering criteria enabling the selection of optimal input parameter values for a clustering algorithm that result in the best partitioning of a data set. We evaluate the reliability of our index both theoretically and experimentally, considering three representative clustering algorithms run on synthetic and real data sets. We also carried out an evaluation study to compare S Dbw performance with other known validity indices. Our approach performed favorably in all cases, even those in which other indices failed to indicate the correct partitions in a data set.","container-title":"Proceedings 2001 IEEE International Conference on Data Mining","DOI":"10.1109/ICDM.2001.989517","event-title":"2001 IEEE International Conference on Data Mining","page":"187-194","source":"IEEE Xplore","title":"Clustering validity assessment: finding the optimal partitioning of a data set","title-short":"Clustering validity assessment","URL":"https://ieeexplore.ieee.org/document/989517","author":[{"family":"Halkidi","given":"M."},{"family":"Vazirgiannis","given":"M."}],"accessed":{"date-parts":[["2025",11,4]]},"issued":{"date-parts":[["2001",11]]}}}],"schema":"https://github.com/citation-style-language/schema/raw/master/csl-citation.json"} </w:instrText>
+        <w:instrText xml:space="preserve"> ADDIN ZOTERO_ITEM CSL_CITATION {"citationID":"VmGrkqQC","properties":{"formattedCitation":"(59)","plainCitation":"(59)","noteIndex":0},"citationItems":[{"id":1412,"uris":["http://zotero.org/users/8619560/items/VRUZ7KGF"],"itemData":{"id":1412,"type":"paper-conference","abstract":"Clustering is a mostly unsupervised procedure and the majority of clustering algorithms depend on certain assumptions in order to define the subgroups present in a data set. As a consequence, in most applications the resulting clustering scheme requires some sort of evaluation regarding its validity. In this paper we present a clustering validity procedure, which evaluates the results of clustering algorithms on data sets. We define a validity index, S Dbw, based on well-defined clustering criteria enabling the selection of optimal input parameter values for a clustering algorithm that result in the best partitioning of a data set. We evaluate the reliability of our index both theoretically and experimentally, considering three representative clustering algorithms run on synthetic and real data sets. We also carried out an evaluation study to compare S Dbw performance with other known validity indices. Our approach performed favorably in all cases, even those in which other indices failed to indicate the correct partitions in a data set.","container-title":"Proceedings 2001 IEEE International Conference on Data Mining","DOI":"10.1109/ICDM.2001.989517","event-title":"2001 IEEE International Conference on Data Mining","page":"187-194","source":"IEEE Xplore","title":"Clustering validity assessment: finding the optimal partitioning of a data set","title-short":"Clustering validity assessment","URL":"https://ieeexplore.ieee.org/document/989517","author":[{"family":"Halkidi","given":"M."},{"family":"Vazirgiannis","given":"M."}],"accessed":{"date-parts":[["2025",11,4]]},"issued":{"date-parts":[["2001",11]]}}}],"schema":"https://github.com/citation-style-language/schema/raw/master/csl-citation.json"} </w:instrText>
       </w:r>
       <w:r>
         <w:fldChar w:fldCharType="separate"/>
@@ -19328,7 +19560,15 @@
         <w:t>density between-within</w:t>
       </w:r>
       <w:r>
-        <w:t>, which measures how much density exists between clusters compared to within them. Lower SDbw values indicate compact and well-separated clusters, while higher values correspond to overlapping or poorly separated structures. The following formulas describe the computation of this metric</w:t>
+        <w:t xml:space="preserve">, which measures how much density exists between clusters compared to within them. Lower </w:t>
+      </w:r>
+      <w:proofErr w:type="spellStart"/>
+      <w:r>
+        <w:t>SDbw</w:t>
+      </w:r>
+      <w:proofErr w:type="spellEnd"/>
+      <w:r>
+        <w:t xml:space="preserve"> values indicate compact and well-separated clusters, while higher values correspond to overlapping or poorly separated structures. The following formulas describe the computation of this metric</w:t>
       </w:r>
     </w:p>
     <w:p>
@@ -20346,8 +20586,13 @@
       </m:oMathPara>
     </w:p>
     <w:p>
-      <w:r>
-        <w:t>SDbw is sensitive to ove</w:t>
+      <w:proofErr w:type="spellStart"/>
+      <w:r>
+        <w:t>SDbw</w:t>
+      </w:r>
+      <w:proofErr w:type="spellEnd"/>
+      <w:r>
+        <w:t xml:space="preserve"> is sensitive to ove</w:t>
       </w:r>
       <w:r>
         <w:t xml:space="preserve">rlapping clusters and outliers </w:t>
@@ -20356,7 +20601,7 @@
         <w:fldChar w:fldCharType="begin"/>
       </w:r>
       <w:r>
-        <w:instrText xml:space="preserve"> ADDIN ZOTERO_ITEM CSL_CITATION {"citationID":"21s1EZLH","properties":{"formattedCitation":"(17)","plainCitation":"(17)","noteIndex":0},"citationItems":[{"id":1738,"uris":["http://zotero.org/users/8619560/items/2H7Y95ZQ"],"itemData":{"id":1738,"type":"article-journal","abstract":"Data clustering involves identifying latent similarities within a dataset and organizing them into clusters or groups. The outcomes of various clustering algorithms differ as they are susceptible to the intrinsic characteristics of the original dataset, including noise and dimensionality. The effectiveness of such clustering procedures directly impacts the homogeneity of clusters, underscoring the significance of evaluating algorithmic outcomes. Consequently, the assessment of clustering quality presents a significant and complex endeavor. A pivotal aspect affecting clustering validation is the cluster validity metric, which aids in determining the optimal number of clusters. The main goal of this study is to comprehensively review and explain the mathematical operation of internal and external cluster validity indices, but not all, to categorize these indices and to brainstorm suggestions for future advancement of clustering validation research. In addition, we review and evaluate the performance of internal and external clustering validation indices on the most common clustering algorithms, such as the evolutionary clustering algorithm star (ECA*). Finally, we suggest a classification framework for examining the functionality of both internal and external clustering validation measures regarding their ideal values, user-friendliness, responsiveness to input data, and appropriateness across various fields. This classification aids researchers in selecting the appropriate clustering validation measure to suit their specific requirements.","container-title":"Neurocomputing","DOI":"10.1016/j.neucom.2024.128198","ISSN":"0925-2312","journalAbbreviation":"Neurocomputing","page":"128198","source":"ScienceDirect","title":"From A-to-Z review of clustering validation indices","volume":"601","author":[{"family":"Hassan","given":"Bryar A."},{"family":"Tayfor","given":"Noor Bahjat"},{"family":"Hassan","given":"Alla A."},{"family":"Ahmed","given":"Aram M."},{"family":"Rashid","given":"Tarik A."},{"family":"Abdalla","given":"Naz N."}],"issued":{"date-parts":[["2024",10,7]]}}}],"schema":"https://github.com/citation-style-language/schema/raw/master/csl-citation.json"} </w:instrText>
+        <w:instrText xml:space="preserve"> ADDIN ZOTERO_ITEM CSL_CITATION {"citationID":"21s1EZLH","properties":{"formattedCitation":"(17)","plainCitation":"(17)","noteIndex":0},"citationItems":[{"id":1447,"uris":["http://zotero.org/users/8619560/items/2H7Y95ZQ"],"itemData":{"id":1447,"type":"article-journal","abstract":"Data clustering involves identifying latent similarities within a dataset and organizing them into clusters or groups. The outcomes of various clustering algorithms differ as they are susceptible to the intrinsic characteristics of the original dataset, including noise and dimensionality. The effectiveness of such clustering procedures directly impacts the homogeneity of clusters, underscoring the significance of evaluating algorithmic outcomes. Consequently, the assessment of clustering quality presents a significant and complex endeavor. A pivotal aspect affecting clustering validation is the cluster validity metric, which aids in determining the optimal number of clusters. The main goal of this study is to comprehensively review and explain the mathematical operation of internal and external cluster validity indices, but not all, to categorize these indices and to brainstorm suggestions for future advancement of clustering validation research. In addition, we review and evaluate the performance of internal and external clustering validation indices on the most common clustering algorithms, such as the evolutionary clustering algorithm star (ECA*). Finally, we suggest a classification framework for examining the functionality of both internal and external clustering validation measures regarding their ideal values, user-friendliness, responsiveness to input data, and appropriateness across various fields. This classification aids researchers in selecting the appropriate clustering validation measure to suit their specific requirements.","container-title":"Neurocomputing","DOI":"10.1016/j.neucom.2024.128198","ISSN":"0925-2312","journalAbbreviation":"Neurocomputing","page":"128198","source":"ScienceDirect","title":"From A-to-Z review of clustering validation indices","volume":"601","author":[{"family":"Hassan","given":"Bryar A."},{"family":"Tayfor","given":"Noor Bahjat"},{"family":"Hassan","given":"Alla A."},{"family":"Ahmed","given":"Aram M."},{"family":"Rashid","given":"Tarik A."},{"family":"Abdalla","given":"Naz N."}],"issued":{"date-parts":[["2024",10,7]]}}}],"schema":"https://github.com/citation-style-language/schema/raw/master/csl-citation.json"} </w:instrText>
       </w:r>
       <w:r>
         <w:fldChar w:fldCharType="separate"/>
@@ -20392,7 +20637,7 @@
         <w:fldChar w:fldCharType="begin"/>
       </w:r>
       <w:r>
-        <w:instrText xml:space="preserve"> ADDIN ZOTERO_ITEM CSL_CITATION {"citationID":"VZbPo3Oi","properties":{"formattedCitation":"(27)","plainCitation":"(27)","noteIndex":0},"citationItems":[{"id":1704,"uris":["http://zotero.org/users/8619560/items/SGH3BMER"],"itemData":{"id":1704,"type":"article-journal","abstract":"Cluster validation is a technique for finding a set of clusters that best fits natural partitions (of given datasets) without the benefit of any a priori class information. A cluster validity index is used to validate the outcome. This paper presents an analysis of design principles implicitly used in defining cluster validity indices and reviews a variety of existing cluster validity indices in the light of these principles. This includes an analysis of their design and performance. Armed with a knowledge of the limitations of existing indices, we proceed to remedy the situation by proposing six new indices. The new indices are evaluated through a series of experiments.","container-title":"Pattern Recognition Letters","DOI":"10.1016/j.patrec.2005.04.007","ISSN":"0167-8655","issue":"15","journalAbbreviation":"Pattern Recognition Letters","page":"2353-2363","source":"ScienceDirect","title":"New indices for cluster validity assessment","volume":"26","author":[{"family":"Kim","given":"Minho"},{"family":"Ramakrishna","given":"R. S."}],"issued":{"date-parts":[["2005",11,1]]}}}],"schema":"https://github.com/citation-style-language/schema/raw/master/csl-citation.json"} </w:instrText>
+        <w:instrText xml:space="preserve"> ADDIN ZOTERO_ITEM CSL_CITATION {"citationID":"VZbPo3Oi","properties":{"formattedCitation":"(27)","plainCitation":"(27)","noteIndex":0},"citationItems":[{"id":1415,"uris":["http://zotero.org/users/8619560/items/SGH3BMER"],"itemData":{"id":1415,"type":"article-journal","abstract":"Cluster validation is a technique for finding a set of clusters that best fits natural partitions (of given datasets) without the benefit of any a priori class information. A cluster validity index is used to validate the outcome. This paper presents an analysis of design principles implicitly used in defining cluster validity indices and reviews a variety of existing cluster validity indices in the light of these principles. This includes an analysis of their design and performance. Armed with a knowledge of the limitations of existing indices, we proceed to remedy the situation by proposing six new indices. The new indices are evaluated through a series of experiments.","container-title":"Pattern Recognition Letters","DOI":"10.1016/j.patrec.2005.04.007","ISSN":"0167-8655","issue":"15","journalAbbreviation":"Pattern Recognition Letters","page":"2353-2363","source":"ScienceDirect","title":"New indices for cluster validity assessment","volume":"26","author":[{"family":"Kim","given":"Minho"},{"family":"Ramakrishna","given":"R. S."}],"issued":{"date-parts":[["2005",11,1]]}}}],"schema":"https://github.com/citation-style-language/schema/raw/master/csl-citation.json"} </w:instrText>
       </w:r>
       <w:r>
         <w:fldChar w:fldCharType="separate"/>
@@ -20431,13 +20676,29 @@
         <w:t>)</w:t>
       </w:r>
       <w:r>
-        <w:t xml:space="preserve">. It can be applied to both fuzzy and hard clusterings by defining membership degrees appropriately (1 for the assigned cluster, 0 otherwise in the hard case). The index rewards solutions with tightly grouped data points and well-separated cluster centers. Lower values correspond to </w:t>
+        <w:t xml:space="preserve">. It can be applied to both fuzzy and hard </w:t>
+      </w:r>
+      <w:proofErr w:type="spellStart"/>
+      <w:r>
+        <w:t>clusterings</w:t>
+      </w:r>
+      <w:proofErr w:type="spellEnd"/>
+      <w:r>
+        <w:t xml:space="preserve"> by defining membership degrees appropriately (1 for the assigned cluster, 0 otherwise in the hard case). The index rewards solutions with tightly grouped data points and well-separated cluster centers. Lower values correspond to </w:t>
       </w:r>
       <w:r>
         <w:t>higher quality</w:t>
       </w:r>
       <w:r>
-        <w:t xml:space="preserve"> clusterings. The hard-partition XB* is computed as</w:t>
+        <w:t xml:space="preserve"> </w:t>
+      </w:r>
+      <w:proofErr w:type="spellStart"/>
+      <w:r>
+        <w:t>clusterings</w:t>
+      </w:r>
+      <w:proofErr w:type="spellEnd"/>
+      <w:r>
+        <w:t>. The hard-partition XB* is computed as</w:t>
       </w:r>
     </w:p>
     <w:p/>
@@ -21604,7 +21865,7 @@
               <w:rPr>
                 <w:color w:val="EE0000"/>
               </w:rPr>
-              <w:instrText xml:space="preserve"> ADDIN ZOTERO_ITEM CSL_CITATION {"citationID":"yRzUFADP","properties":{"formattedCitation":"(32\\uc0\\u8211{}34)","plainCitation":"(32–34)","noteIndex":0},"citationItems":[{"id":152,"uris":["http://zotero.org/users/8619560/items/DNB2D4N7"],"itemData":{"id":152,"type":"article-journal","abstract":"Cluster analysis aims at identifying groups of similar objects and, therefore helps to discover distribution of patterns and interesting correlations in large data sets. It has been subject of wide research since it arises in many application domains in engineering, business and social sciences. Especially, in the last years the availability of huge transactional and experimental data sets and the arising requirements for data mining created needs for clustering algorithms that scale and can be applied in diverse domains.","container-title":"Journal of Intelligent Information Systems","DOI":"10.1023/A:1012801612483","ISSN":"1573-7675","issue":"2","journalAbbreviation":"Journal of Intelligent Information Systems","language":"en","page":"107-145","source":"Springer Link","title":"On Clustering Validation Techniques","volume":"17","author":[{"family":"Halkidi","given":"Maria"},{"family":"Batistakis","given":"Yannis"},{"family":"Vazirgiannis","given":"Michalis"}],"issued":{"date-parts":[["2001",12,1]]}}},{"id":154,"uris":["http://zotero.org/users/8619560/items/JAMXA2K4"],"itemData":{"id":154,"type":"article-journal","abstract":"A method for identifying clusters of points in a multidimensional Euclidean space is described and its application to taxonomy considered. It reconciles, in a sense, two different approaches to the investigation of the spatial relationships between the points, viz., the agglomerative and the divisive methods. A graph, the shortest dendrite of Florek etal. (1951a), is constructed on a nearest neighbour basis and then divided into clusters by applying the criterion of minimum within cluster sum of squares. This procedure ensures an effective reduction of the number of possible splits. The method may be applied to a dichotomous division, but is perfectly suitable also for a global division into any number of clusters. An informal indicator of the \"best number\" of clusters is suggested. It is a\"variance ratio criterion\" giving some insight into the structure of the points. The method is illustrated by three examples, one of which is original. The results obtained by the dendrite method are compared with those obtained by using the agglomerative method or Ward (1963) and the divisive method of Edwards and Cavalli-Sforza (1965).","container-title":"Communications in Statistics - Theory and Methods","DOI":"10.1080/03610927408827101","journalAbbreviation":"Communications in Statistics - Theory and Methods","page":"1-27","source":"ResearchGate","title":"A Dendrite Method for Cluster Analysis","volume":"3","author":[{"family":"Caliński","given":"Tadeusz"},{"family":"JA","given":"Harabasz"}],"issued":{"date-parts":[["1974",1,1]]}}},{"id":153,"uris":["http://zotero.org/users/8619560/items/UYDIEUBT"],"itemData":{"id":153,"type":"article-journal","abstract":"A measure is presented which indicates the similarity of clusters which are assumed to have a data density which is a decreasing function of distance from a vector characteristic of the cluster. The measure can be used to infer the appropriateness of data partitions and can therefore be used to compare relative appropriateness of various divisions of the data. The measure does not depend on either the number of clusters analyzed nor the method of partitioning of the data and can be used to guide a cluster seeking algorithm.","container-title":"IEEE Transactions on Pattern Analysis and Machine Intelligence","DOI":"10.1109/TPAMI.1979.4766909","ISSN":"1939-3539","issue":"2","note":"event-title: IEEE Transactions on Pattern Analysis and Machine Intelligence","page":"224-227","source":"IEEE Xplore","title":"A Cluster Separation Measure","volume":"PAMI-1","author":[{"family":"Davies","given":"David L."},{"family":"Bouldin","given":"Donald W."}],"issued":{"date-parts":[["1979",4]]}}}],"schema":"https://github.com/citation-style-language/schema/raw/master/csl-citation.json"} </w:instrText>
+              <w:instrText xml:space="preserve"> ADDIN ZOTERO_ITEM CSL_CITATION {"citationID":"yRzUFADP","properties":{"formattedCitation":"(32\\uc0\\u8211{}34)","plainCitation":"(32–34)","noteIndex":0},"citationItems":[{"id":55,"uris":["http://zotero.org/users/8619560/items/DNB2D4N7"],"itemData":{"id":55,"type":"article-journal","abstract":"Cluster analysis aims at identifying groups of similar objects and, therefore helps to discover distribution of patterns and interesting correlations in large data sets. It has been subject of wide research since it arises in many application domains in engineering, business and social sciences. Especially, in the last years the availability of huge transactional and experimental data sets and the arising requirements for data mining created needs for clustering algorithms that scale and can be applied in diverse domains.","container-title":"Journal of Intelligent Information Systems","DOI":"10.1023/A:1012801612483","ISSN":"1573-7675","issue":"2","journalAbbreviation":"Journal of Intelligent Information Systems","language":"en","page":"107-145","source":"Springer Link","title":"On Clustering Validation Techniques","volume":"17","author":[{"family":"Halkidi","given":"Maria"},{"family":"Batistakis","given":"Yannis"},{"family":"Vazirgiannis","given":"Michalis"}],"issued":{"date-parts":[["2001",12,1]]}}},{"id":57,"uris":["http://zotero.org/users/8619560/items/JAMXA2K4"],"itemData":{"id":57,"type":"article-journal","abstract":"A method for identifying clusters of points in a multidimensional Euclidean space is described and its application to taxonomy considered. It reconciles, in a sense, two different approaches to the investigation of the spatial relationships between the points, viz., the agglomerative and the divisive methods. A graph, the shortest dendrite of Florek etal. (1951a), is constructed on a nearest neighbour basis and then divided into clusters by applying the criterion of minimum within cluster sum of squares. This procedure ensures an effective reduction of the number of possible splits. The method may be applied to a dichotomous division, but is perfectly suitable also for a global division into any number of clusters. An informal indicator of the \"best number\" of clusters is suggested. It is a\"variance ratio criterion\" giving some insight into the structure of the points. The method is illustrated by three examples, one of which is original. The results obtained by the dendrite method are compared with those obtained by using the agglomerative method or Ward (1963) and the divisive method of Edwards and Cavalli-Sforza (1965).","container-title":"Communications in Statistics - Theory and Methods","DOI":"10.1080/03610927408827101","journalAbbreviation":"Communications in Statistics - Theory and Methods","page":"1-27","source":"ResearchGate","title":"A Dendrite Method for Cluster Analysis","volume":"3","author":[{"family":"Caliński","given":"Tadeusz"},{"family":"JA","given":"Harabasz"}],"issued":{"date-parts":[["1974",1,1]]}}},{"id":56,"uris":["http://zotero.org/users/8619560/items/UYDIEUBT"],"itemData":{"id":56,"type":"article-journal","abstract":"A measure is presented which indicates the similarity of clusters which are assumed to have a data density which is a decreasing function of distance from a vector characteristic of the cluster. The measure can be used to infer the appropriateness of data partitions and can therefore be used to compare relative appropriateness of various divisions of the data. The measure does not depend on either the number of clusters analyzed nor the method of partitioning of the data and can be used to guide a cluster seeking algorithm.","container-title":"IEEE Transactions on Pattern Analysis and Machine Intelligence","DOI":"10.1109/TPAMI.1979.4766909","ISSN":"1939-3539","issue":"2","note":"event-title: IEEE Transactions on Pattern Analysis and Machine Intelligence","page":"224-227","source":"IEEE Xplore","title":"A Cluster Separation Measure","volume":"PAMI-1","author":[{"family":"Davies","given":"David L."},{"family":"Bouldin","given":"Donald W."}],"issued":{"date-parts":[["1979",4]]}}}],"schema":"https://github.com/citation-style-language/schema/raw/master/csl-citation.json"} </w:instrText>
             </w:r>
             <w:r>
               <w:rPr>
@@ -21644,7 +21905,7 @@
                 <w:b/>
                 <w:bCs/>
               </w:rPr>
-              <w:instrText xml:space="preserve"> ADDIN ZOTERO_ITEM CSL_CITATION {"citationID":"UPbSH6vt","properties":{"formattedCitation":"(60)","plainCitation":"(60)","noteIndex":0},"citationItems":[{"id":522,"uris":["http://zotero.org/users/8619560/items/YA7W2QR8"],"itemData":{"id":522,"type":"article-journal","abstract":"Scikit-learn is a Python module integrating a wide range of state-of-the-art machine learning algorithms for medium-scale supervised and unsupervised problems. This package focuses on bringing machine learning to non-specialists using a general-purpose high-level language. Emphasis is put on ease of use, performance, documentation, and API consistency. It has minimal dependencies and is distributed under the simplified BSD license, encouraging its use in both academic and commercial settings. Source code, binaries, and documentation can be downloaded from http://scikit-learn.sourceforge.net.","container-title":"Journal of Machine Learning Research","ISSN":"1533-7928","issue":"85","page":"2825-2830","source":"jmlr.csail.mit.edu","title":"Scikit-learn: Machine Learning in Python","title-short":"Scikit-learn","volume":"12","author":[{"family":"Pedregosa","given":"Fabian"},{"family":"Varoquaux","given":"Gaël"},{"family":"Gramfort","given":"Alexandre"},{"family":"Michel","given":"Vincent"},{"family":"Thirion","given":"Bertrand"},{"family":"Grisel","given":"Olivier"},{"family":"Blondel","given":"Mathieu"},{"family":"Prettenhofer","given":"Peter"},{"family":"Weiss","given":"Ron"},{"family":"Dubourg","given":"Vincent"},{"family":"Vanderplas","given":"Jake"},{"family":"Passos","given":"Alexandre"},{"family":"Cournapeau","given":"David"},{"family":"Brucher","given":"Matthieu"},{"family":"Perrot","given":"Matthieu"},{"family":"Duchesnay","given":"Édouard"}],"issued":{"date-parts":[["2011"]]}}}],"schema":"https://github.com/citation-style-language/schema/raw/master/csl-citation.json"} </w:instrText>
+              <w:instrText xml:space="preserve"> ADDIN ZOTERO_ITEM CSL_CITATION {"citationID":"UPbSH6vt","properties":{"formattedCitation":"(60)","plainCitation":"(60)","noteIndex":0},"citationItems":[{"id":176,"uris":["http://zotero.org/users/8619560/items/YA7W2QR8"],"itemData":{"id":176,"type":"article-journal","abstract":"Scikit-learn is a Python module integrating a wide range of state-of-the-art machine learning algorithms for medium-scale supervised and unsupervised problems. This package focuses on bringing machine learning to non-specialists using a general-purpose high-level language. Emphasis is put on ease of use, performance, documentation, and API consistency. It has minimal dependencies and is distributed under the simplified BSD license, encouraging its use in both academic and commercial settings. Source code, binaries, and documentation can be downloaded from http://scikit-learn.sourceforge.net.","container-title":"Journal of Machine Learning Research","ISSN":"1533-7928","issue":"85","page":"2825-2830","source":"jmlr.csail.mit.edu","title":"Scikit-learn: Machine Learning in Python","title-short":"Scikit-learn","volume":"12","author":[{"family":"Pedregosa","given":"Fabian"},{"family":"Varoquaux","given":"Gaël"},{"family":"Gramfort","given":"Alexandre"},{"family":"Michel","given":"Vincent"},{"family":"Thirion","given":"Bertrand"},{"family":"Grisel","given":"Olivier"},{"family":"Blondel","given":"Mathieu"},{"family":"Prettenhofer","given":"Peter"},{"family":"Weiss","given":"Ron"},{"family":"Dubourg","given":"Vincent"},{"family":"Vanderplas","given":"Jake"},{"family":"Passos","given":"Alexandre"},{"family":"Cournapeau","given":"David"},{"family":"Brucher","given":"Matthieu"},{"family":"Perrot","given":"Matthieu"},{"family":"Duchesnay","given":"Édouard"}],"issued":{"date-parts":[["2011"]]}}}],"schema":"https://github.com/citation-style-language/schema/raw/master/csl-citation.json"} </w:instrText>
             </w:r>
             <w:r>
               <w:rPr>
@@ -21764,7 +22025,7 @@
               <w:rPr>
                 <w:color w:val="EE0000"/>
               </w:rPr>
-              <w:instrText xml:space="preserve"> ADDIN ZOTERO_ITEM CSL_CITATION {"citationID":"lMOn2c2J","properties":{"formattedCitation":"(35,36)","plainCitation":"(35,36)","noteIndex":0},"citationItems":[{"id":"e7JxWNpz/zaOmxUD9","uris":["http://zotero.org/users/8619560/items/WX4L3CE9"],"itemData":{"id":55,"type":"paper-conference","abstract":"We present V-measure, an external entropybased cluster evaluation measure. V-measure provides an elegant solution to many problems that affect previously defined cluster evaluation measures including 1) dependence on clustering algorithm or data set, 2) the \"problem of matching\", where the clustering of only a portion of data points are evaluated and 3) accurate evaluation and combination of two desirable aspects of clustering, homogeneity and completeness. We compare V-measure to a number of popular cluster evaluation measures and demonstrate that it satisfies several desirable properties of clustering solutions, using simulated clustering results. Finally, we use V-measure to evaluate two clustering tasks: document clustering and pitch accent type clustering.","page":"410-420","source":"ResearchGate","title":"V-Measure: A Conditional Entropy-Based External Cluster Evaluation Measure.","title-short":"V-Measure","author":[{"family":"Rosenberg","given":"Andrew"},{"family":"Hirschberg","given":"Julia"}],"issued":{"date-parts":[["2007",1,1]]}}},{"id":427,"uris":["http://zotero.org/users/8619560/items/DT9RVGF2"],"itemData":{"id":427,"type":"article-journal","abstract":"One of fundamental challenges of clustering is how to evaluate results, without auxiliary information. A common approach for evaluation of clustering results is to use validity indexes. Clustering validity approaches can use three criteria: External criteria (evaluate the result with respect to a pre-specified structure), internal criteria (evaluate the result with respect a information intrinsic to the data alone). Consequently, different types of indexes are used to solve different types of problems and indexes selection depends on the kind of available information. That is why in this paper we show a comparison between external and internal indexes. Results obtained in this study indicate that internal indexes are more accurate in group determining in a given clustering structure. Six internal indexes were used in this study: BIC, CH, DB, SIL, NIVA and DUNN and four external indexes (F-measure, NMIMeasure, Entropy, Purity). The clusters that were used were obtained through clustering algorithms K-means and Bissecting-Kmeans.","issue":"1","language":"en","page":"8","source":"Zotero","title":"Internal versus External cluster validation indexes","volume":"5","author":[{"family":"Rendón","given":"Eréndira"},{"family":"Abundez","given":"Itzel"},{"family":"Arizmendi","given":"Alejandra"},{"family":"Quiroz","given":"Elvia M"}],"issued":{"date-parts":[["2011"]]}}}],"schema":"https://github.com/citation-style-language/schema/raw/master/csl-citation.json"} </w:instrText>
+              <w:instrText xml:space="preserve"> ADDIN ZOTERO_ITEM CSL_CITATION {"citationID":"lMOn2c2J","properties":{"formattedCitation":"(35,36)","plainCitation":"(35,36)","noteIndex":0},"citationItems":[{"id":"jqEn6OfK/gZ9cdSR5","uris":["http://zotero.org/users/8619560/items/WX4L3CE9"],"itemData":{"id":55,"type":"paper-conference","abstract":"We present V-measure, an external entropybased cluster evaluation measure. V-measure provides an elegant solution to many problems that affect previously defined cluster evaluation measures including 1) dependence on clustering algorithm or data set, 2) the \"problem of matching\", where the clustering of only a portion of data points are evaluated and 3) accurate evaluation and combination of two desirable aspects of clustering, homogeneity and completeness. We compare V-measure to a number of popular cluster evaluation measures and demonstrate that it satisfies several desirable properties of clustering solutions, using simulated clustering results. Finally, we use V-measure to evaluate two clustering tasks: document clustering and pitch accent type clustering.","page":"410-420","source":"ResearchGate","title":"V-Measure: A Conditional Entropy-Based External Cluster Evaluation Measure.","title-short":"V-Measure","author":[{"family":"Rosenberg","given":"Andrew"},{"family":"Hirschberg","given":"Julia"}],"issued":{"date-parts":[["2007",1,1]]}}},{"id":313,"uris":["http://zotero.org/users/8619560/items/DT9RVGF2"],"itemData":{"id":313,"type":"article-journal","abstract":"One of fundamental challenges of clustering is how to evaluate results, without auxiliary information. A common approach for evaluation of clustering results is to use validity indexes. Clustering validity approaches can use three criteria: External criteria (evaluate the result with respect to a pre-specified structure), internal criteria (evaluate the result with respect a information intrinsic to the data alone). Consequently, different types of indexes are used to solve different types of problems and indexes selection depends on the kind of available information. That is why in this paper we show a comparison between external and internal indexes. Results obtained in this study indicate that internal indexes are more accurate in group determining in a given clustering structure. Six internal indexes were used in this study: BIC, CH, DB, SIL, NIVA and DUNN and four external indexes (F-measure, NMIMeasure, Entropy, Purity). The clusters that were used were obtained through clustering algorithms K-means and Bissecting-Kmeans.","issue":"1","language":"en","page":"8","source":"Zotero","title":"Internal versus External cluster validation indexes","volume":"5","author":[{"family":"Rendón","given":"Eréndira"},{"family":"Abundez","given":"Itzel"},{"family":"Arizmendi","given":"Alejandra"},{"family":"Quiroz","given":"Elvia M"}],"issued":{"date-parts":[["2011"]]}}}],"schema":"https://github.com/citation-style-language/schema/raw/master/csl-citation.json"} </w:instrText>
             </w:r>
             <w:r>
               <w:rPr>
@@ -21804,7 +22065,7 @@
                 <w:b/>
                 <w:bCs/>
               </w:rPr>
-              <w:instrText xml:space="preserve"> ADDIN ZOTERO_ITEM CSL_CITATION {"citationID":"tbBg875A","properties":{"formattedCitation":"(60)","plainCitation":"(60)","noteIndex":0},"citationItems":[{"id":522,"uris":["http://zotero.org/users/8619560/items/YA7W2QR8"],"itemData":{"id":522,"type":"article-journal","abstract":"Scikit-learn is a Python module integrating a wide range of state-of-the-art machine learning algorithms for medium-scale supervised and unsupervised problems. This package focuses on bringing machine learning to non-specialists using a general-purpose high-level language. Emphasis is put on ease of use, performance, documentation, and API consistency. It has minimal dependencies and is distributed under the simplified BSD license, encouraging its use in both academic and commercial settings. Source code, binaries, and documentation can be downloaded from http://scikit-learn.sourceforge.net.","container-title":"Journal of Machine Learning Research","ISSN":"1533-7928","issue":"85","page":"2825-2830","source":"jmlr.csail.mit.edu","title":"Scikit-learn: Machine Learning in Python","title-short":"Scikit-learn","volume":"12","author":[{"family":"Pedregosa","given":"Fabian"},{"family":"Varoquaux","given":"Gaël"},{"family":"Gramfort","given":"Alexandre"},{"family":"Michel","given":"Vincent"},{"family":"Thirion","given":"Bertrand"},{"family":"Grisel","given":"Olivier"},{"family":"Blondel","given":"Mathieu"},{"family":"Prettenhofer","given":"Peter"},{"family":"Weiss","given":"Ron"},{"family":"Dubourg","given":"Vincent"},{"family":"Vanderplas","given":"Jake"},{"family":"Passos","given":"Alexandre"},{"family":"Cournapeau","given":"David"},{"family":"Brucher","given":"Matthieu"},{"family":"Perrot","given":"Matthieu"},{"family":"Duchesnay","given":"Édouard"}],"issued":{"date-parts":[["2011"]]}}}],"schema":"https://github.com/citation-style-language/schema/raw/master/csl-citation.json"} </w:instrText>
+              <w:instrText xml:space="preserve"> ADDIN ZOTERO_ITEM CSL_CITATION {"citationID":"tbBg875A","properties":{"formattedCitation":"(60)","plainCitation":"(60)","noteIndex":0},"citationItems":[{"id":176,"uris":["http://zotero.org/users/8619560/items/YA7W2QR8"],"itemData":{"id":176,"type":"article-journal","abstract":"Scikit-learn is a Python module integrating a wide range of state-of-the-art machine learning algorithms for medium-scale supervised and unsupervised problems. This package focuses on bringing machine learning to non-specialists using a general-purpose high-level language. Emphasis is put on ease of use, performance, documentation, and API consistency. It has minimal dependencies and is distributed under the simplified BSD license, encouraging its use in both academic and commercial settings. Source code, binaries, and documentation can be downloaded from http://scikit-learn.sourceforge.net.","container-title":"Journal of Machine Learning Research","ISSN":"1533-7928","issue":"85","page":"2825-2830","source":"jmlr.csail.mit.edu","title":"Scikit-learn: Machine Learning in Python","title-short":"Scikit-learn","volume":"12","author":[{"family":"Pedregosa","given":"Fabian"},{"family":"Varoquaux","given":"Gaël"},{"family":"Gramfort","given":"Alexandre"},{"family":"Michel","given":"Vincent"},{"family":"Thirion","given":"Bertrand"},{"family":"Grisel","given":"Olivier"},{"family":"Blondel","given":"Mathieu"},{"family":"Prettenhofer","given":"Peter"},{"family":"Weiss","given":"Ron"},{"family":"Dubourg","given":"Vincent"},{"family":"Vanderplas","given":"Jake"},{"family":"Passos","given":"Alexandre"},{"family":"Cournapeau","given":"David"},{"family":"Brucher","given":"Matthieu"},{"family":"Perrot","given":"Matthieu"},{"family":"Duchesnay","given":"Édouard"}],"issued":{"date-parts":[["2011"]]}}}],"schema":"https://github.com/citation-style-language/schema/raw/master/csl-citation.json"} </w:instrText>
             </w:r>
             <w:r>
               <w:rPr>
@@ -21955,7 +22216,7 @@
               <w:rPr>
                 <w:color w:val="EE0000"/>
               </w:rPr>
-              <w:instrText xml:space="preserve"> ADDIN ZOTERO_ITEM CSL_CITATION {"citationID":"VuRGLp8s","properties":{"formattedCitation":"(35,37)","plainCitation":"(35,37)","noteIndex":0},"citationItems":[{"id":151,"uris":["http://zotero.org/users/8619560/items/Z2YN978U"],"itemData":{"id":151,"type":"article-journal","abstract":"A new graphical display is proposed for partitioning techniques. Each cluster is represented by a so-called silhouette, which is based on the comparison of its tightness and separation. This silhouette shows which objects lie well within their cluster, and which ones are merely somewhere in between clusters. The entire clustering is displayed by combining the silhouettes into a single plot, allowing an appreciation of the relative quality of the clusters and an overview of the data configuration. The average silhouette width provides an evaluation of clustering validity, and might be used to select an ‘appropriate’ number of clusters.","container-title":"Journal of Computational and Applied Mathematics","DOI":"10.1016/0377-0427(87)90125-7","ISSN":"0377-0427","journalAbbreviation":"Journal of Computational and Applied Mathematics","language":"en","page":"53-65","source":"ScienceDirect","title":"Silhouettes: A graphical aid to the interpretation and validation of cluster analysis","title-short":"Silhouettes","volume":"20","author":[{"family":"Rousseeuw","given":"Peter J."}],"issued":{"date-parts":[["1987",11,1]]}}},{"id":"e7JxWNpz/zaOmxUD9","uris":["http://zotero.org/users/8619560/items/WX4L3CE9"],"itemData":{"id":55,"type":"paper-conference","abstract":"We present V-measure, an external entropybased cluster evaluation measure. V-measure provides an elegant solution to many problems that affect previously defined cluster evaluation measures including 1) dependence on clustering algorithm or data set, 2) the \"problem of matching\", where the clustering of only a portion of data points are evaluated and 3) accurate evaluation and combination of two desirable aspects of clustering, homogeneity and completeness. We compare V-measure to a number of popular cluster evaluation measures and demonstrate that it satisfies several desirable properties of clustering solutions, using simulated clustering results. Finally, we use V-measure to evaluate two clustering tasks: document clustering and pitch accent type clustering.","page":"410-420","source":"ResearchGate","title":"V-Measure: A Conditional Entropy-Based External Cluster Evaluation Measure.","title-short":"V-Measure","author":[{"family":"Rosenberg","given":"Andrew"},{"family":"Hirschberg","given":"Julia"}],"issued":{"date-parts":[["2007",1,1]]}}}],"schema":"https://github.com/citation-style-language/schema/raw/master/csl-citation.json"} </w:instrText>
+              <w:instrText xml:space="preserve"> ADDIN ZOTERO_ITEM CSL_CITATION {"citationID":"VuRGLp8s","properties":{"formattedCitation":"(35,37)","plainCitation":"(35,37)","noteIndex":0},"citationItems":[{"id":54,"uris":["http://zotero.org/users/8619560/items/Z2YN978U"],"itemData":{"id":54,"type":"article-journal","abstract":"A new graphical display is proposed for partitioning techniques. Each cluster is represented by a so-called silhouette, which is based on the comparison of its tightness and separation. This silhouette shows which objects lie well within their cluster, and which ones are merely somewhere in between clusters. The entire clustering is displayed by combining the silhouettes into a single plot, allowing an appreciation of the relative quality of the clusters and an overview of the data configuration. The average silhouette width provides an evaluation of clustering validity, and might be used to select an ‘appropriate’ number of clusters.","container-title":"Journal of Computational and Applied Mathematics","DOI":"10.1016/0377-0427(87)90125-7","ISSN":"0377-0427","journalAbbreviation":"Journal of Computational and Applied Mathematics","language":"en","page":"53-65","source":"ScienceDirect","title":"Silhouettes: A graphical aid to the interpretation and validation of cluster analysis","title-short":"Silhouettes","volume":"20","author":[{"family":"Rousseeuw","given":"Peter J."}],"issued":{"date-parts":[["1987",11,1]]}}},{"id":"jqEn6OfK/gZ9cdSR5","uris":["http://zotero.org/users/8619560/items/WX4L3CE9"],"itemData":{"id":55,"type":"paper-conference","abstract":"We present V-measure, an external entropybased cluster evaluation measure. V-measure provides an elegant solution to many problems that affect previously defined cluster evaluation measures including 1) dependence on clustering algorithm or data set, 2) the \"problem of matching\", where the clustering of only a portion of data points are evaluated and 3) accurate evaluation and combination of two desirable aspects of clustering, homogeneity and completeness. We compare V-measure to a number of popular cluster evaluation measures and demonstrate that it satisfies several desirable properties of clustering solutions, using simulated clustering results. Finally, we use V-measure to evaluate two clustering tasks: document clustering and pitch accent type clustering.","page":"410-420","source":"ResearchGate","title":"V-Measure: A Conditional Entropy-Based External Cluster Evaluation Measure.","title-short":"V-Measure","author":[{"family":"Rosenberg","given":"Andrew"},{"family":"Hirschberg","given":"Julia"}],"issued":{"date-parts":[["2007",1,1]]}}}],"schema":"https://github.com/citation-style-language/schema/raw/master/csl-citation.json"} </w:instrText>
             </w:r>
             <w:r>
               <w:rPr>
@@ -21995,7 +22256,7 @@
                 <w:b/>
                 <w:bCs/>
               </w:rPr>
-              <w:instrText xml:space="preserve"> ADDIN ZOTERO_ITEM CSL_CITATION {"citationID":"3nGFCVy7","properties":{"formattedCitation":"(60)","plainCitation":"(60)","noteIndex":0},"citationItems":[{"id":522,"uris":["http://zotero.org/users/8619560/items/YA7W2QR8"],"itemData":{"id":522,"type":"article-journal","abstract":"Scikit-learn is a Python module integrating a wide range of state-of-the-art machine learning algorithms for medium-scale supervised and unsupervised problems. This package focuses on bringing machine learning to non-specialists using a general-purpose high-level language. Emphasis is put on ease of use, performance, documentation, and API consistency. It has minimal dependencies and is distributed under the simplified BSD license, encouraging its use in both academic and commercial settings. Source code, binaries, and documentation can be downloaded from http://scikit-learn.sourceforge.net.","container-title":"Journal of Machine Learning Research","ISSN":"1533-7928","issue":"85","page":"2825-2830","source":"jmlr.csail.mit.edu","title":"Scikit-learn: Machine Learning in Python","title-short":"Scikit-learn","volume":"12","author":[{"family":"Pedregosa","given":"Fabian"},{"family":"Varoquaux","given":"Gaël"},{"family":"Gramfort","given":"Alexandre"},{"family":"Michel","given":"Vincent"},{"family":"Thirion","given":"Bertrand"},{"family":"Grisel","given":"Olivier"},{"family":"Blondel","given":"Mathieu"},{"family":"Prettenhofer","given":"Peter"},{"family":"Weiss","given":"Ron"},{"family":"Dubourg","given":"Vincent"},{"family":"Vanderplas","given":"Jake"},{"family":"Passos","given":"Alexandre"},{"family":"Cournapeau","given":"David"},{"family":"Brucher","given":"Matthieu"},{"family":"Perrot","given":"Matthieu"},{"family":"Duchesnay","given":"Édouard"}],"issued":{"date-parts":[["2011"]]}}}],"schema":"https://github.com/citation-style-language/schema/raw/master/csl-citation.json"} </w:instrText>
+              <w:instrText xml:space="preserve"> ADDIN ZOTERO_ITEM CSL_CITATION {"citationID":"3nGFCVy7","properties":{"formattedCitation":"(60)","plainCitation":"(60)","noteIndex":0},"citationItems":[{"id":176,"uris":["http://zotero.org/users/8619560/items/YA7W2QR8"],"itemData":{"id":176,"type":"article-journal","abstract":"Scikit-learn is a Python module integrating a wide range of state-of-the-art machine learning algorithms for medium-scale supervised and unsupervised problems. This package focuses on bringing machine learning to non-specialists using a general-purpose high-level language. Emphasis is put on ease of use, performance, documentation, and API consistency. It has minimal dependencies and is distributed under the simplified BSD license, encouraging its use in both academic and commercial settings. Source code, binaries, and documentation can be downloaded from http://scikit-learn.sourceforge.net.","container-title":"Journal of Machine Learning Research","ISSN":"1533-7928","issue":"85","page":"2825-2830","source":"jmlr.csail.mit.edu","title":"Scikit-learn: Machine Learning in Python","title-short":"Scikit-learn","volume":"12","author":[{"family":"Pedregosa","given":"Fabian"},{"family":"Varoquaux","given":"Gaël"},{"family":"Gramfort","given":"Alexandre"},{"family":"Michel","given":"Vincent"},{"family":"Thirion","given":"Bertrand"},{"family":"Grisel","given":"Olivier"},{"family":"Blondel","given":"Mathieu"},{"family":"Prettenhofer","given":"Peter"},{"family":"Weiss","given":"Ron"},{"family":"Dubourg","given":"Vincent"},{"family":"Vanderplas","given":"Jake"},{"family":"Passos","given":"Alexandre"},{"family":"Cournapeau","given":"David"},{"family":"Brucher","given":"Matthieu"},{"family":"Perrot","given":"Matthieu"},{"family":"Duchesnay","given":"Édouard"}],"issued":{"date-parts":[["2011"]]}}}],"schema":"https://github.com/citation-style-language/schema/raw/master/csl-citation.json"} </w:instrText>
             </w:r>
             <w:r>
               <w:rPr>
@@ -22110,7 +22371,7 @@
               <w:rPr>
                 <w:lang w:eastAsia="en-US"/>
               </w:rPr>
-              <w:instrText xml:space="preserve"> ADDIN ZOTERO_ITEM CSL_CITATION {"citationID":"4QQPyItY","properties":{"formattedCitation":"(52,54)","plainCitation":"(52,54)","noteIndex":0},"citationItems":[{"id":1730,"uris":["http://zotero.org/users/8619560/items/P7QCKUDQ"],"itemData":{"id":1730,"type":"article-journal","abstract":"A Monte Carlo evaluation of 30 procedures for determining the number of clusters was conducted on artificial data sets which contained either 2, 3, 4, or 5 distinct nonoverlapping clusters. To provide a variety of clustering solutions, the data sets were analyzed by four hierarchical clustering methods. External criterion measures indicated excellent recovery of the true cluster structure by the methods at the correct hierarchy level. Thus, the clustering present in the data was quite strong. The simulation results for the stopping rules revealed a wide range in their ability to determine the correct number of clusters in the data. Several procedures worked fairly well, whereas others performed rather poorly. Thus, the latter group of rules would appear to have little validity, particularly for data sets containing distinct clusters. Applied researchers are urged to select one or more of the better criteria. However, users are cautioned that the performance of some of the criteria may be data dependent.","container-title":"Psychometrika","DOI":"10.1007/BF02294245","ISSN":"1860-0980","issue":"2","journalAbbreviation":"Psychometrika","language":"en","page":"159-179","source":"Springer Link","title":"An examination of procedures for determining the number of clusters in a data set","volume":"50","author":[{"family":"Milligan","given":"Glenn W."},{"family":"Cooper","given":"Martha C."}],"issued":{"date-parts":[["1985",6,1]]}}},{"id":1731,"uris":["http://zotero.org/users/8619560/items/QNDP6J3A"],"itemData":{"id":1731,"type":"paper-conference","abstract":"Abstract : ISODATA, a novel method of data analysis and pattern classification, is described in verbal and pictorial terms, in terms of a two-dimensional example, and by giving the mathematical calculations that the method uses. The technique clusters many-variable data around points in the data's original high- dimensional space and by doing so provides a useful description of the data. A brief summary of results from analyzing alphanumeric, gaussian, sociological and meteorological data is given. In the appendix, generalizations of the existing technique to clustering around lines and planes are discussed and a tentative algorithm for clustering around lines is given.","source":"Semantic Scholar","title":"ISODATA, A NOVEL METHOD OF DATA ANALYSIS AND PATTERN CLASSIFICATION","URL":"https://www.semanticscholar.org/paper/ISODATA%2C-A-NOVEL-METHOD-OF-DATA-ANALYSIS-AND-Ball-Hall/7dac28166b91d89ef6c38cf4fbb9f647b1d73c61","author":[{"family":"Ball","given":"G."},{"family":"Hall","given":"D. J."}],"accessed":{"date-parts":[["2025",11,4]]},"issued":{"date-parts":[["1965",4,1]]}}}],"schema":"https://github.com/citation-style-language/schema/raw/master/csl-citation.json"} </w:instrText>
+              <w:instrText xml:space="preserve"> ADDIN ZOTERO_ITEM CSL_CITATION {"citationID":"4QQPyItY","properties":{"formattedCitation":"(52,54)","plainCitation":"(52,54)","noteIndex":0},"citationItems":[{"id":1400,"uris":["http://zotero.org/users/8619560/items/P7QCKUDQ"],"itemData":{"id":1400,"type":"article-journal","abstract":"A Monte Carlo evaluation of 30 procedures for determining the number of clusters was conducted on artificial data sets which contained either 2, 3, 4, or 5 distinct nonoverlapping clusters. To provide a variety of clustering solutions, the data sets were analyzed by four hierarchical clustering methods. External criterion measures indicated excellent recovery of the true cluster structure by the methods at the correct hierarchy level. Thus, the clustering present in the data was quite strong. The simulation results for the stopping rules revealed a wide range in their ability to determine the correct number of clusters in the data. Several procedures worked fairly well, whereas others performed rather poorly. Thus, the latter group of rules would appear to have little validity, particularly for data sets containing distinct clusters. Applied researchers are urged to select one or more of the better criteria. However, users are cautioned that the performance of some of the criteria may be data dependent.","container-title":"Psychometrika","DOI":"10.1007/BF02294245","ISSN":"1860-0980","issue":"2","journalAbbreviation":"Psychometrika","language":"en","page":"159-179","source":"Springer Link","title":"An examination of procedures for determining the number of clusters in a data set","volume":"50","author":[{"family":"Milligan","given":"Glenn W."},{"family":"Cooper","given":"Martha C."}],"issued":{"date-parts":[["1985",6,1]]}}},{"id":1399,"uris":["http://zotero.org/users/8619560/items/QNDP6J3A"],"itemData":{"id":1399,"type":"paper-conference","abstract":"Abstract : ISODATA, a novel method of data analysis and pattern classification, is described in verbal and pictorial terms, in terms of a two-dimensional example, and by giving the mathematical calculations that the method uses. The technique clusters many-variable data around points in the data's original high- dimensional space and by doing so provides a useful description of the data. A brief summary of results from analyzing alphanumeric, gaussian, sociological and meteorological data is given. In the appendix, generalizations of the existing technique to clustering around lines and planes are discussed and a tentative algorithm for clustering around lines is given.","source":"Semantic Scholar","title":"ISODATA, A NOVEL METHOD OF DATA ANALYSIS AND PATTERN CLASSIFICATION","URL":"https://www.semanticscholar.org/paper/ISODATA%2C-A-NOVEL-METHOD-OF-DATA-ANALYSIS-AND-Ball-Hall/7dac28166b91d89ef6c38cf4fbb9f647b1d73c61","author":[{"family":"Ball","given":"G."},{"family":"Hall","given":"D. J."}],"accessed":{"date-parts":[["2025",11,4]]},"issued":{"date-parts":[["1965",4,1]]}}}],"schema":"https://github.com/citation-style-language/schema/raw/master/csl-citation.json"} </w:instrText>
             </w:r>
             <w:r>
               <w:rPr>
@@ -22150,7 +22411,7 @@
                 <w:b/>
                 <w:bCs/>
               </w:rPr>
-              <w:instrText xml:space="preserve"> ADDIN ZOTERO_ITEM CSL_CITATION {"citationID":"rQAYHBRI","properties":{"formattedCitation":"(46)","plainCitation":"(46)","noteIndex":0},"citationItems":[{"id":1714,"uris":["http://zotero.org/users/8619560/items/S2CJ7K4X"],"itemData":{"id":1714,"type":"article-journal","abstract":"Van Thieu, N., (2024). PerMetrics: A Framework of Performance Metrics for Machine Learning Models. Journal of Open Source Software, 9(95), 6143, https://doi.org/10.21105/joss.06143","container-title":"Journal of Open Source Software","DOI":"10.21105/joss.06143","ISSN":"2475-9066","issue":"95","language":"en","page":"6143","source":"joss.theoj.org","title":"PerMetrics: A Framework of Performance Metrics for Machine Learning Models","title-short":"PerMetrics","volume":"9","author":[{"family":"Thieu","given":"Nguyen Van"}],"issued":{"date-parts":[["2024",3,9]]}}}],"schema":"https://github.com/citation-style-language/schema/raw/master/csl-citation.json"} </w:instrText>
+              <w:instrText xml:space="preserve"> ADDIN ZOTERO_ITEM CSL_CITATION {"citationID":"rQAYHBRI","properties":{"formattedCitation":"(46)","plainCitation":"(46)","noteIndex":0},"citationItems":[{"id":1411,"uris":["http://zotero.org/users/8619560/items/S2CJ7K4X"],"itemData":{"id":1411,"type":"article-journal","abstract":"Van Thieu, N., (2024). PerMetrics: A Framework of Performance Metrics for Machine Learning Models. Journal of Open Source Software, 9(95), 6143, https://doi.org/10.21105/joss.06143","container-title":"Journal of Open Source Software","DOI":"10.21105/joss.06143","ISSN":"2475-9066","issue":"95","language":"en","page":"6143","source":"joss.theoj.org","title":"PerMetrics: A Framework of Performance Metrics for Machine Learning Models","title-short":"PerMetrics","volume":"9","author":[{"family":"Thieu","given":"Nguyen Van"}],"issued":{"date-parts":[["2024",3,9]]}}}],"schema":"https://github.com/citation-style-language/schema/raw/master/csl-citation.json"} </w:instrText>
             </w:r>
             <w:r>
               <w:rPr>
@@ -22263,7 +22524,7 @@
               <w:fldChar w:fldCharType="begin"/>
             </w:r>
             <w:r>
-              <w:instrText xml:space="preserve"> ADDIN ZOTERO_ITEM CSL_CITATION {"citationID":"3JxycTBC","properties":{"formattedCitation":"(39)","plainCitation":"(39)","noteIndex":0},"citationItems":[{"id":1703,"uris":["http://zotero.org/users/8619560/items/5BEQYYMK"],"itemData":{"id":1703,"type":"article-journal","abstract":"The authors present a fuzzy validity criterion based on a validity function which identifies compact and separate fuzzy c-partitions without assumptions as to the number of substructures inherent in the data. This function depends on the data set, geometric distance measure, distance between cluster centroids and more importantly on the fuzzy partition generated by any fuzzy algorithm used. The function is mathematically justified via its relationship to a well-defined hard clustering validity function, the separation index for which the condition of uniqueness has already been established. The performance of this validity function compares favorably to that of several others. The application of this validity function to color image segmentation in a computer color vision system for recognition of IC wafer defects which are otherwise impossible to detect using gray-scale image processing is discussed.&lt;&gt;","container-title":"IEEE Transactions on Pattern Analysis and Machine Intelligence","DOI":"10.1109/34.85677","ISSN":"1939-3539","issue":"8","page":"841-847","source":"IEEE Xplore","title":"A validity measure for fuzzy clustering","volume":"13","author":[{"family":"Xie","given":"X.L."},{"family":"Beni","given":"G."}],"issued":{"date-parts":[["1991",8]]}}}],"schema":"https://github.com/citation-style-language/schema/raw/master/csl-citation.json"} </w:instrText>
+              <w:instrText xml:space="preserve"> ADDIN ZOTERO_ITEM CSL_CITATION {"citationID":"3JxycTBC","properties":{"formattedCitation":"(39)","plainCitation":"(39)","noteIndex":0},"citationItems":[{"id":1416,"uris":["http://zotero.org/users/8619560/items/5BEQYYMK"],"itemData":{"id":1416,"type":"article-journal","abstract":"The authors present a fuzzy validity criterion based on a validity function which identifies compact and separate fuzzy c-partitions without assumptions as to the number of substructures inherent in the data. This function depends on the data set, geometric distance measure, distance between cluster centroids and more importantly on the fuzzy partition generated by any fuzzy algorithm used. The function is mathematically justified via its relationship to a well-defined hard clustering validity function, the separation index for which the condition of uniqueness has already been established. The performance of this validity function compares favorably to that of several others. The application of this validity function to color image segmentation in a computer color vision system for recognition of IC wafer defects which are otherwise impossible to detect using gray-scale image processing is discussed.&lt;&gt;","container-title":"IEEE Transactions on Pattern Analysis and Machine Intelligence","DOI":"10.1109/34.85677","ISSN":"1939-3539","issue":"8","page":"841-847","source":"IEEE Xplore","title":"A validity measure for fuzzy clustering","volume":"13","author":[{"family":"Xie","given":"X.L."},{"family":"Beni","given":"G."}],"issued":{"date-parts":[["1991",8]]}}}],"schema":"https://github.com/citation-style-language/schema/raw/master/csl-citation.json"} </w:instrText>
             </w:r>
             <w:r>
               <w:fldChar w:fldCharType="separate"/>
@@ -22297,7 +22558,7 @@
                 <w:b/>
                 <w:bCs/>
               </w:rPr>
-              <w:instrText xml:space="preserve"> ADDIN ZOTERO_ITEM CSL_CITATION {"citationID":"uvBy3Hcn","properties":{"formattedCitation":"(38)","plainCitation":"(38)","noteIndex":0},"citationItems":[{"id":1718,"uris":["http://zotero.org/users/8619560/items/XVBFPCQJ"],"itemData":{"id":1718,"type":"software","genre":"Python","license":"OSI Approved :: MIT License","source":"PyPI","title":"cvi: A Python package for both batch and incremental cluster validity indices.","title-short":"cvi","URL":"https://github.com/AP6YC/cvi","version":"0.6.0","accessed":{"date-parts":[["2025",11,4]]}}}],"schema":"https://github.com/citation-style-language/schema/raw/master/csl-citation.json"} </w:instrText>
+              <w:instrText xml:space="preserve"> ADDIN ZOTERO_ITEM CSL_CITATION {"citationID":"uvBy3Hcn","properties":{"formattedCitation":"(38)","plainCitation":"(38)","noteIndex":0},"citationItems":[{"id":1409,"uris":["http://zotero.org/users/8619560/items/XVBFPCQJ"],"itemData":{"id":1409,"type":"software","genre":"Python","license":"OSI Approved :: MIT License","source":"PyPI","title":"cvi: A Python package for both batch and incremental cluster validity indices.","title-short":"cvi","URL":"https://github.com/AP6YC/cvi","version":"0.6.0","accessed":{"date-parts":[["2025",11,4]]}}}],"schema":"https://github.com/citation-style-language/schema/raw/master/csl-citation.json"} </w:instrText>
             </w:r>
             <w:r>
               <w:rPr>
@@ -22400,7 +22661,7 @@
               <w:rPr>
                 <w:lang w:val="de-DE"/>
               </w:rPr>
-              <w:instrText xml:space="preserve"> ADDIN ZOTERO_ITEM CSL_CITATION {"citationID":"R4jFabNo","properties":{"formattedCitation":"(27)","plainCitation":"(27)","noteIndex":0},"citationItems":[{"id":1704,"uris":["http://zotero.org/users/8619560/items/SGH3BMER"],"itemData":{"id":1704,"type":"article-journal","abstract":"Cluster validation is a technique for finding a set of clusters that best fits natural partitions (of given datasets) without the benefit of any a priori class information. A cluster validity index is used to validate the outcome. This paper presents an analysis of design principles implicitly used in defining cluster validity indices and reviews a variety of existing cluster validity indices in the light of these principles. This includes an analysis of their design and performance. Armed with a knowledge of the limitations of existing indices, we proceed to remedy the situation by proposing six new indices. The new indices are evaluated through a series of experiments.","container-title":"Pattern Recognition Letters","DOI":"10.1016/j.patrec.2005.04.007","ISSN":"0167-8655","issue":"15","journalAbbreviation":"Pattern Recognition Letters","page":"2353-2363","source":"ScienceDirect","title":"New indices for cluster validity assessment","volume":"26","author":[{"family":"Kim","given":"Minho"},{"family":"Ramakrishna","given":"R. S."}],"issued":{"date-parts":[["2005",11,1]]}}}],"schema":"https://github.com/citation-style-language/schema/raw/master/csl-citation.json"} </w:instrText>
+              <w:instrText xml:space="preserve"> ADDIN ZOTERO_ITEM CSL_CITATION {"citationID":"R4jFabNo","properties":{"formattedCitation":"(27)","plainCitation":"(27)","noteIndex":0},"citationItems":[{"id":1415,"uris":["http://zotero.org/users/8619560/items/SGH3BMER"],"itemData":{"id":1415,"type":"article-journal","abstract":"Cluster validation is a technique for finding a set of clusters that best fits natural partitions (of given datasets) without the benefit of any a priori class information. A cluster validity index is used to validate the outcome. This paper presents an analysis of design principles implicitly used in defining cluster validity indices and reviews a variety of existing cluster validity indices in the light of these principles. This includes an analysis of their design and performance. Armed with a knowledge of the limitations of existing indices, we proceed to remedy the situation by proposing six new indices. The new indices are evaluated through a series of experiments.","container-title":"Pattern Recognition Letters","DOI":"10.1016/j.patrec.2005.04.007","ISSN":"0167-8655","issue":"15","journalAbbreviation":"Pattern Recognition Letters","page":"2353-2363","source":"ScienceDirect","title":"New indices for cluster validity assessment","volume":"26","author":[{"family":"Kim","given":"Minho"},{"family":"Ramakrishna","given":"R. S."}],"issued":{"date-parts":[["2005",11,1]]}}}],"schema":"https://github.com/citation-style-language/schema/raw/master/csl-citation.json"} </w:instrText>
             </w:r>
             <w:r>
               <w:fldChar w:fldCharType="separate"/>
@@ -22434,7 +22695,7 @@
                 <w:b/>
                 <w:bCs/>
               </w:rPr>
-              <w:instrText xml:space="preserve"> ADDIN ZOTERO_ITEM CSL_CITATION {"citationID":"V4ZoAurp","properties":{"formattedCitation":"(56)","plainCitation":"(56)","noteIndex":0},"citationItems":[{"id":1700,"uris":["http://zotero.org/users/8619560/items/3GDFCIC9"],"itemData":{"id":1700,"type":"article-journal","abstract":"Galmiche, N., (2024). PyCVI: A Python package for internal Cluster Validity Indices, compatible with time-series data. Journal of Open Source Software, 9(102), 6841, https://doi.org/10.21105/joss.06841","container-title":"Journal of Open Source Software","DOI":"10.21105/joss.06841","ISSN":"2475-9066","issue":"102","language":"en","page":"6841","source":"joss.theoj.org","title":"PyCVI: A Python package for internal Cluster Validity Indices, compatible with time-series data","title-short":"PyCVI","volume":"9","author":[{"family":"Galmiche","given":"Natacha"}],"issued":{"date-parts":[["2024",10,8]]}}}],"schema":"https://github.com/citation-style-language/schema/raw/master/csl-citation.json"} </w:instrText>
+              <w:instrText xml:space="preserve"> ADDIN ZOTERO_ITEM CSL_CITATION {"citationID":"V4ZoAurp","properties":{"formattedCitation":"(56)","plainCitation":"(56)","noteIndex":0},"citationItems":[{"id":1418,"uris":["http://zotero.org/users/8619560/items/3GDFCIC9"],"itemData":{"id":1418,"type":"article-journal","abstract":"Galmiche, N., (2024). PyCVI: A Python package for internal Cluster Validity Indices, compatible with time-series data. Journal of Open Source Software, 9(102), 6841, https://doi.org/10.21105/joss.06841","container-title":"Journal of Open Source Software","DOI":"10.21105/joss.06841","ISSN":"2475-9066","issue":"102","language":"en","page":"6841","source":"joss.theoj.org","title":"PyCVI: A Python package for internal Cluster Validity Indices, compatible with time-series data","title-short":"PyCVI","volume":"9","author":[{"family":"Galmiche","given":"Natacha"}],"issued":{"date-parts":[["2024",10,8]]}}}],"schema":"https://github.com/citation-style-language/schema/raw/master/csl-citation.json"} </w:instrText>
             </w:r>
             <w:r>
               <w:rPr>
@@ -22579,7 +22840,7 @@
               <w:fldChar w:fldCharType="begin"/>
             </w:r>
             <w:r>
-              <w:instrText xml:space="preserve"> ADDIN ZOTERO_ITEM CSL_CITATION {"citationID":"TKdQHkXB","properties":{"formattedCitation":"(42,49)","plainCitation":"(42,49)","noteIndex":0},"citationItems":[{"id":1719,"uris":["http://zotero.org/users/8619560/items/I9874D3I"],"itemData":{"id":1719,"type":"article-journal","container-title":"Journal of Cybernetics","DOI":"10.1080/01969727308546046","ISSN":"0022-0280","issue":"3","note":"publisher: Taylor &amp; Francis","page":"32-57","source":"tandfonline.com (Atypon)","title":"A Fuzzy Relative of the ISODATA Process and Its Use in Detecting Compact Well-Separated Clusters","volume":"3","author":[{"family":"Dunn","given":"J. C."}],"issued":{"date-parts":[["1973",1]]}}},{"id":1702,"uris":["http://zotero.org/users/8619560/items/5IYWNMQB"],"itemData":{"id":1702,"type":"article-journal","abstract":"Two separation indices are considered for partitions P = X1, …, Xk of a finite data set X in a general inner product space. Both indices increase as the pairwise distances between the subsets Xi become large compared to the diameters of Xi Maximally separated partitions p' are defined and it is shown that as the indices of p' increase without bound, the characteristic functions of Xi' in P' are approximated more and more closely by the membership functions in fuzzy partitions which minimize certain fuzzy extensions of the k-means squared error criterion function.","container-title":"Journal of Cybernetics","DOI":"10.1080/01969727408546059","ISSN":"0022-0280","issue":"1","note":"publisher: Taylor &amp; Francis\n_eprint: https://doi.org/10.1080/01969727408546059","page":"95-104","source":"Taylor and Francis+NEJM","title":"Well-Separated Clusters and Optimal Fuzzy Partitions","volume":"4","author":[{"family":"Dunn†","given":"J. C."}],"issued":{"date-parts":[["1974",1,1]]}}}],"schema":"https://github.com/citation-style-language/schema/raw/master/csl-citation.json"} </w:instrText>
+              <w:instrText xml:space="preserve"> ADDIN ZOTERO_ITEM CSL_CITATION {"citationID":"TKdQHkXB","properties":{"formattedCitation":"(42,49)","plainCitation":"(42,49)","noteIndex":0},"citationItems":[{"id":1408,"uris":["http://zotero.org/users/8619560/items/I9874D3I"],"itemData":{"id":1408,"type":"article-journal","container-title":"Journal of Cybernetics","DOI":"10.1080/01969727308546046","ISSN":"0022-0280","issue":"3","note":"publisher: Taylor &amp; Francis","page":"32-57","source":"tandfonline.com (Atypon)","title":"A Fuzzy Relative of the ISODATA Process and Its Use in Detecting Compact Well-Separated Clusters","volume":"3","author":[{"family":"Dunn","given":"J. C."}],"issued":{"date-parts":[["1973",1]]}}},{"id":1417,"uris":["http://zotero.org/users/8619560/items/5IYWNMQB"],"itemData":{"id":1417,"type":"article-journal","abstract":"Two separation indices are considered for partitions P = X1, …, Xk of a finite data set X in a general inner product space. Both indices increase as the pairwise distances between the subsets Xi become large compared to the diameters of Xi Maximally separated partitions p' are defined and it is shown that as the indices of p' increase without bound, the characteristic functions of Xi' in P' are approximated more and more closely by the membership functions in fuzzy partitions which minimize certain fuzzy extensions of the k-means squared error criterion function.","container-title":"Journal of Cybernetics","DOI":"10.1080/01969727408546059","ISSN":"0022-0280","issue":"1","note":"publisher: Taylor &amp; Francis\n_eprint: https://doi.org/10.1080/01969727408546059","page":"95-104","source":"Taylor and Francis+NEJM","title":"Well-Separated Clusters and Optimal Fuzzy Partitions","volume":"4","author":[{"family":"Dunn†","given":"J. C."}],"issued":{"date-parts":[["1974",1,1]]}}}],"schema":"https://github.com/citation-style-language/schema/raw/master/csl-citation.json"} </w:instrText>
             </w:r>
             <w:r>
               <w:fldChar w:fldCharType="separate"/>
@@ -22613,7 +22874,7 @@
                 <w:b/>
                 <w:bCs/>
               </w:rPr>
-              <w:instrText xml:space="preserve"> ADDIN ZOTERO_ITEM CSL_CITATION {"citationID":"mxmBXD5S","properties":{"formattedCitation":"(46)","plainCitation":"(46)","noteIndex":0},"citationItems":[{"id":1714,"uris":["http://zotero.org/users/8619560/items/S2CJ7K4X"],"itemData":{"id":1714,"type":"article-journal","abstract":"Van Thieu, N., (2024). PerMetrics: A Framework of Performance Metrics for Machine Learning Models. Journal of Open Source Software, 9(95), 6143, https://doi.org/10.21105/joss.06143","container-title":"Journal of Open Source Software","DOI":"10.21105/joss.06143","ISSN":"2475-9066","issue":"95","language":"en","page":"6143","source":"joss.theoj.org","title":"PerMetrics: A Framework of Performance Metrics for Machine Learning Models","title-short":"PerMetrics","volume":"9","author":[{"family":"Thieu","given":"Nguyen Van"}],"issued":{"date-parts":[["2024",3,9]]}}}],"schema":"https://github.com/citation-style-language/schema/raw/master/csl-citation.json"} </w:instrText>
+              <w:instrText xml:space="preserve"> ADDIN ZOTERO_ITEM CSL_CITATION {"citationID":"mxmBXD5S","properties":{"formattedCitation":"(46)","plainCitation":"(46)","noteIndex":0},"citationItems":[{"id":1411,"uris":["http://zotero.org/users/8619560/items/S2CJ7K4X"],"itemData":{"id":1411,"type":"article-journal","abstract":"Van Thieu, N., (2024). PerMetrics: A Framework of Performance Metrics for Machine Learning Models. Journal of Open Source Software, 9(95), 6143, https://doi.org/10.21105/joss.06143","container-title":"Journal of Open Source Software","DOI":"10.21105/joss.06143","ISSN":"2475-9066","issue":"95","language":"en","page":"6143","source":"joss.theoj.org","title":"PerMetrics: A Framework of Performance Metrics for Machine Learning Models","title-short":"PerMetrics","volume":"9","author":[{"family":"Thieu","given":"Nguyen Van"}],"issued":{"date-parts":[["2024",3,9]]}}}],"schema":"https://github.com/citation-style-language/schema/raw/master/csl-citation.json"} </w:instrText>
             </w:r>
             <w:r>
               <w:rPr>
@@ -22726,7 +22987,7 @@
               <w:fldChar w:fldCharType="begin"/>
             </w:r>
             <w:r>
-              <w:instrText xml:space="preserve"> ADDIN ZOTERO_ITEM CSL_CITATION {"citationID":"brQ8DOa6","properties":{"formattedCitation":"(51)","plainCitation":"(51)","noteIndex":0},"citationItems":[{"id":1728,"uris":["http://zotero.org/users/8619560/items/BARTHWVT"],"itemData":{"id":1728,"type":"paper-conference","abstract":"Different clustering algorithms achieve different results with certain data sets because most clustering algorithms are sensitive to the input parameters and the structure of data sets. The way of evaluating the result of the clustering algorithms, cluster validity, is one of the problems in cluster analysis. In this paper, we build a framework for cluster validity process, while proposing a sum-of-squares based index for purpose of cluster validity. We use the resampling method in the framework to analyze the stability of the clustering algorithm, and the certainty of the cluster validity index. For homogeneous data based on independent variables, the proposed clustering validity index is effective in comparison to some other commonly used indexes.","container-title":"Adaptive and Natural Computing Algorithms","DOI":"10.1007/978-3-642-04921-7_32","event-place":"Berlin, Heidelberg","ISBN":"978-3-642-04921-7","language":"en","page":"313-322","publisher":"Springer","publisher-place":"Berlin, Heidelberg","source":"Springer Link","title":"Sum-of-Squares Based Cluster Validity Index and Significance Analysis","author":[{"family":"Zhao","given":"Qinpei"},{"family":"Xu","given":"Mantao"},{"family":"Fränti","given":"Pasi"}],"editor":[{"family":"Kolehmainen","given":"Mikko"},{"family":"Toivanen","given":"Pekka"},{"family":"Beliczynski","given":"Bartlomiej"}],"issued":{"date-parts":[["2009"]]}}}],"schema":"https://github.com/citation-style-language/schema/raw/master/csl-citation.json"} </w:instrText>
+              <w:instrText xml:space="preserve"> ADDIN ZOTERO_ITEM CSL_CITATION {"citationID":"brQ8DOa6","properties":{"formattedCitation":"(51)","plainCitation":"(51)","noteIndex":0},"citationItems":[{"id":1402,"uris":["http://zotero.org/users/8619560/items/BARTHWVT"],"itemData":{"id":1402,"type":"paper-conference","abstract":"Different clustering algorithms achieve different results with certain data sets because most clustering algorithms are sensitive to the input parameters and the structure of data sets. The way of evaluating the result of the clustering algorithms, cluster validity, is one of the problems in cluster analysis. In this paper, we build a framework for cluster validity process, while proposing a sum-of-squares based index for purpose of cluster validity. We use the resampling method in the framework to analyze the stability of the clustering algorithm, and the certainty of the cluster validity index. For homogeneous data based on independent variables, the proposed clustering validity index is effective in comparison to some other commonly used indexes.","container-title":"Adaptive and Natural Computing Algorithms","DOI":"10.1007/978-3-642-04921-7_32","event-place":"Berlin, Heidelberg","ISBN":"978-3-642-04921-7","language":"en","page":"313-322","publisher":"Springer","publisher-place":"Berlin, Heidelberg","source":"Springer Link","title":"Sum-of-Squares Based Cluster Validity Index and Significance Analysis","author":[{"family":"Zhao","given":"Qinpei"},{"family":"Xu","given":"Mantao"},{"family":"Fränti","given":"Pasi"}],"editor":[{"family":"Kolehmainen","given":"Mikko"},{"family":"Toivanen","given":"Pekka"},{"family":"Beliczynski","given":"Bartlomiej"}],"issued":{"date-parts":[["2009"]]}}}],"schema":"https://github.com/citation-style-language/schema/raw/master/csl-citation.json"} </w:instrText>
             </w:r>
             <w:r>
               <w:fldChar w:fldCharType="separate"/>
@@ -22760,7 +23021,7 @@
                 <w:b/>
                 <w:bCs/>
               </w:rPr>
-              <w:instrText xml:space="preserve"> ADDIN ZOTERO_ITEM CSL_CITATION {"citationID":"XTNO49Wc","properties":{"formattedCitation":"(46)","plainCitation":"(46)","noteIndex":0},"citationItems":[{"id":1714,"uris":["http://zotero.org/users/8619560/items/S2CJ7K4X"],"itemData":{"id":1714,"type":"article-journal","abstract":"Van Thieu, N., (2024). PerMetrics: A Framework of Performance Metrics for Machine Learning Models. Journal of Open Source Software, 9(95), 6143, https://doi.org/10.21105/joss.06143","container-title":"Journal of Open Source Software","DOI":"10.21105/joss.06143","ISSN":"2475-9066","issue":"95","language":"en","page":"6143","source":"joss.theoj.org","title":"PerMetrics: A Framework of Performance Metrics for Machine Learning Models","title-short":"PerMetrics","volume":"9","author":[{"family":"Thieu","given":"Nguyen Van"}],"issued":{"date-parts":[["2024",3,9]]}}}],"schema":"https://github.com/citation-style-language/schema/raw/master/csl-citation.json"} </w:instrText>
+              <w:instrText xml:space="preserve"> ADDIN ZOTERO_ITEM CSL_CITATION {"citationID":"XTNO49Wc","properties":{"formattedCitation":"(46)","plainCitation":"(46)","noteIndex":0},"citationItems":[{"id":1411,"uris":["http://zotero.org/users/8619560/items/S2CJ7K4X"],"itemData":{"id":1411,"type":"article-journal","abstract":"Van Thieu, N., (2024). PerMetrics: A Framework of Performance Metrics for Machine Learning Models. Journal of Open Source Software, 9(95), 6143, https://doi.org/10.21105/joss.06143","container-title":"Journal of Open Source Software","DOI":"10.21105/joss.06143","ISSN":"2475-9066","issue":"95","language":"en","page":"6143","source":"joss.theoj.org","title":"PerMetrics: A Framework of Performance Metrics for Machine Learning Models","title-short":"PerMetrics","volume":"9","author":[{"family":"Thieu","given":"Nguyen Van"}],"issued":{"date-parts":[["2024",3,9]]}}}],"schema":"https://github.com/citation-style-language/schema/raw/master/csl-citation.json"} </w:instrText>
             </w:r>
             <w:r>
               <w:rPr>
@@ -22804,7 +23065,10 @@
               <w:t>DH</w:t>
             </w:r>
             <w:r>
-              <w:t xml:space="preserve"> (↑)</w:t>
+              <w:t xml:space="preserve"> </w:t>
+            </w:r>
+            <w:r>
+              <w:t>(↓)</w:t>
             </w:r>
           </w:p>
         </w:tc>
@@ -22866,7 +23130,7 @@
               <w:fldChar w:fldCharType="begin"/>
             </w:r>
             <w:r>
-              <w:instrText xml:space="preserve"> ADDIN ZOTERO_ITEM CSL_CITATION {"citationID":"xsyIMGJ1","properties":{"formattedCitation":"(50)","plainCitation":"(50)","noteIndex":0},"citationItems":[{"id":1753,"uris":["http://zotero.org/users/8619560/items/FBL554X6"],"itemData":{"id":1753,"type":"paper-conference","abstract":"Provides a unified, comprehensive and up-to-date treatment of both statistical and descriptive methods for pattern recognition. The topics treated include Bayesian decision theory, supervised and unsupervised learning, nonparametric techniques, discriminant analysis, clustering, preprosessing of pictorial data, spatial filtering, shape description techniques, perspective transformations, projective invariants, linguistic procedures, and artificial intelligence techniques for scene analysis.","container-title":"Leonardo","DOI":"10.2307/1573081","note":"ISSN: 0024094X\nissue: 4\njournalAbbreviation: Leonardo","page":"370","source":"Semantic Scholar","title":"Pattern Classification and Scene Analysis","URL":"https://www.jstor.org/stable/1573081?origin=crossref","volume":"7","author":[{"family":"Thompson","given":"Michael"},{"family":"Duda","given":"Richard O."},{"family":"Hart","given":"Peter E."}],"accessed":{"date-parts":[["2025",11,7]]},"issued":{"date-parts":[["1974"]]}}}],"schema":"https://github.com/citation-style-language/schema/raw/master/csl-citation.json"} </w:instrText>
+              <w:instrText xml:space="preserve"> ADDIN ZOTERO_ITEM CSL_CITATION {"citationID":"xsyIMGJ1","properties":{"formattedCitation":"(50)","plainCitation":"(50)","noteIndex":0},"citationItems":[{"id":1455,"uris":["http://zotero.org/users/8619560/items/FBL554X6"],"itemData":{"id":1455,"type":"paper-conference","abstract":"Provides a unified, comprehensive and up-to-date treatment of both statistical and descriptive methods for pattern recognition. The topics treated include Bayesian decision theory, supervised and unsupervised learning, nonparametric techniques, discriminant analysis, clustering, preprosessing of pictorial data, spatial filtering, shape description techniques, perspective transformations, projective invariants, linguistic procedures, and artificial intelligence techniques for scene analysis.","container-title":"Leonardo","DOI":"10.2307/1573081","note":"ISSN: 0024094X\nissue: 4\njournalAbbreviation: Leonardo","page":"370","source":"Semantic Scholar","title":"Pattern Classification and Scene Analysis","URL":"https://www.jstor.org/stable/1573081?origin=crossref","volume":"7","author":[{"family":"Thompson","given":"Michael"},{"family":"Duda","given":"Richard O."},{"family":"Hart","given":"Peter E."}],"accessed":{"date-parts":[["2025",11,7]]},"issued":{"date-parts":[["1974"]]}}}],"schema":"https://github.com/citation-style-language/schema/raw/master/csl-citation.json"} </w:instrText>
             </w:r>
             <w:r>
               <w:fldChar w:fldCharType="separate"/>
@@ -22900,7 +23164,7 @@
                 <w:b/>
                 <w:bCs/>
               </w:rPr>
-              <w:instrText xml:space="preserve"> ADDIN ZOTERO_ITEM CSL_CITATION {"citationID":"umjiIzmW","properties":{"formattedCitation":"(46)","plainCitation":"(46)","noteIndex":0},"citationItems":[{"id":1714,"uris":["http://zotero.org/users/8619560/items/S2CJ7K4X"],"itemData":{"id":1714,"type":"article-journal","abstract":"Van Thieu, N., (2024). PerMetrics: A Framework of Performance Metrics for Machine Learning Models. Journal of Open Source Software, 9(95), 6143, https://doi.org/10.21105/joss.06143","container-title":"Journal of Open Source Software","DOI":"10.21105/joss.06143","ISSN":"2475-9066","issue":"95","language":"en","page":"6143","source":"joss.theoj.org","title":"PerMetrics: A Framework of Performance Metrics for Machine Learning Models","title-short":"PerMetrics","volume":"9","author":[{"family":"Thieu","given":"Nguyen Van"}],"issued":{"date-parts":[["2024",3,9]]}}}],"schema":"https://github.com/citation-style-language/schema/raw/master/csl-citation.json"} </w:instrText>
+              <w:instrText xml:space="preserve"> ADDIN ZOTERO_ITEM CSL_CITATION {"citationID":"umjiIzmW","properties":{"formattedCitation":"(46)","plainCitation":"(46)","noteIndex":0},"citationItems":[{"id":1411,"uris":["http://zotero.org/users/8619560/items/S2CJ7K4X"],"itemData":{"id":1411,"type":"article-journal","abstract":"Van Thieu, N., (2024). PerMetrics: A Framework of Performance Metrics for Machine Learning Models. Journal of Open Source Software, 9(95), 6143, https://doi.org/10.21105/joss.06143","container-title":"Journal of Open Source Software","DOI":"10.21105/joss.06143","ISSN":"2475-9066","issue":"95","language":"en","page":"6143","source":"joss.theoj.org","title":"PerMetrics: A Framework of Performance Metrics for Machine Learning Models","title-short":"PerMetrics","volume":"9","author":[{"family":"Thieu","given":"Nguyen Van"}],"issued":{"date-parts":[["2024",3,9]]}}}],"schema":"https://github.com/citation-style-language/schema/raw/master/csl-citation.json"} </w:instrText>
             </w:r>
             <w:r>
               <w:rPr>
@@ -22944,7 +23208,10 @@
               <w:t>B</w:t>
             </w:r>
             <w:r>
-              <w:t xml:space="preserve"> (↑)</w:t>
+              <w:t xml:space="preserve"> </w:t>
+            </w:r>
+            <w:r>
+              <w:t>(↓)</w:t>
             </w:r>
           </w:p>
         </w:tc>
@@ -23006,7 +23273,7 @@
               <w:fldChar w:fldCharType="begin"/>
             </w:r>
             <w:r>
-              <w:instrText xml:space="preserve"> ADDIN ZOTERO_ITEM CSL_CITATION {"citationID":"R555M9C0","properties":{"formattedCitation":"(52,53)","plainCitation":"(52,53)","noteIndex":0},"citationItems":[{"id":1730,"uris":["http://zotero.org/users/8619560/items/P7QCKUDQ"],"itemData":{"id":1730,"type":"article-journal","abstract":"A Monte Carlo evaluation of 30 procedures for determining the number of clusters was conducted on artificial data sets which contained either 2, 3, 4, or 5 distinct nonoverlapping clusters. To provide a variety of clustering solutions, the data sets were analyzed by four hierarchical clustering methods. External criterion measures indicated excellent recovery of the true cluster structure by the methods at the correct hierarchy level. Thus, the clustering present in the data was quite strong. The simulation results for the stopping rules revealed a wide range in their ability to determine the correct number of clusters in the data. Several procedures worked fairly well, whereas others performed rather poorly. Thus, the latter group of rules would appear to have little validity, particularly for data sets containing distinct clusters. Applied researchers are urged to select one or more of the better criteria. However, users are cautioned that the performance of some of the criteria may be data dependent.","container-title":"Psychometrika","DOI":"10.1007/BF02294245","ISSN":"1860-0980","issue":"2","journalAbbreviation":"Psychometrika","language":"en","page":"159-179","source":"Springer Link","title":"An examination of procedures for determining the number of clusters in a data set","volume":"50","author":[{"family":"Milligan","given":"Glenn W."},{"family":"Cooper","given":"Martha C."}],"issued":{"date-parts":[["1985",6,1]]}}},{"id":1734,"uris":["http://zotero.org/users/8619560/items/92V236LM"],"itemData":{"id":1734,"type":"book","language":"en","note":"Google-Books-ID: o3QdMwEACAAJ","number-of-pages":"book","publisher":"Scientific Control Systems Limited","source":"Google Books","title":"Euclidean Cluster Analysis","author":[{"family":"Beale","given":"E. M. L."}],"issued":{"date-parts":[["1969"]]}}}],"schema":"https://github.com/citation-style-language/schema/raw/master/csl-citation.json"} </w:instrText>
+              <w:instrText xml:space="preserve"> ADDIN ZOTERO_ITEM CSL_CITATION {"citationID":"R555M9C0","properties":{"formattedCitation":"(52,53)","plainCitation":"(52,53)","noteIndex":0},"citationItems":[{"id":1400,"uris":["http://zotero.org/users/8619560/items/P7QCKUDQ"],"itemData":{"id":1400,"type":"article-journal","abstract":"A Monte Carlo evaluation of 30 procedures for determining the number of clusters was conducted on artificial data sets which contained either 2, 3, 4, or 5 distinct nonoverlapping clusters. To provide a variety of clustering solutions, the data sets were analyzed by four hierarchical clustering methods. External criterion measures indicated excellent recovery of the true cluster structure by the methods at the correct hierarchy level. Thus, the clustering present in the data was quite strong. The simulation results for the stopping rules revealed a wide range in their ability to determine the correct number of clusters in the data. Several procedures worked fairly well, whereas others performed rather poorly. Thus, the latter group of rules would appear to have little validity, particularly for data sets containing distinct clusters. Applied researchers are urged to select one or more of the better criteria. However, users are cautioned that the performance of some of the criteria may be data dependent.","container-title":"Psychometrika","DOI":"10.1007/BF02294245","ISSN":"1860-0980","issue":"2","journalAbbreviation":"Psychometrika","language":"en","page":"159-179","source":"Springer Link","title":"An examination of procedures for determining the number of clusters in a data set","volume":"50","author":[{"family":"Milligan","given":"Glenn W."},{"family":"Cooper","given":"Martha C."}],"issued":{"date-parts":[["1985",6,1]]}}},{"id":1398,"uris":["http://zotero.org/users/8619560/items/92V236LM"],"itemData":{"id":1398,"type":"book","language":"en","note":"Google-Books-ID: o3QdMwEACAAJ","number-of-pages":"book","publisher":"Scientific Control Systems Limited","source":"Google Books","title":"Euclidean Cluster Analysis","author":[{"family":"Beale","given":"E. M. L."}],"issued":{"date-parts":[["1969"]]}}}],"schema":"https://github.com/citation-style-language/schema/raw/master/csl-citation.json"} </w:instrText>
             </w:r>
             <w:r>
               <w:fldChar w:fldCharType="separate"/>
@@ -23040,7 +23307,7 @@
                 <w:b/>
                 <w:bCs/>
               </w:rPr>
-              <w:instrText xml:space="preserve"> ADDIN ZOTERO_ITEM CSL_CITATION {"citationID":"4BjrXKPb","properties":{"formattedCitation":"(46)","plainCitation":"(46)","noteIndex":0},"citationItems":[{"id":1714,"uris":["http://zotero.org/users/8619560/items/S2CJ7K4X"],"itemData":{"id":1714,"type":"article-journal","abstract":"Van Thieu, N., (2024). PerMetrics: A Framework of Performance Metrics for Machine Learning Models. Journal of Open Source Software, 9(95), 6143, https://doi.org/10.21105/joss.06143","container-title":"Journal of Open Source Software","DOI":"10.21105/joss.06143","ISSN":"2475-9066","issue":"95","language":"en","page":"6143","source":"joss.theoj.org","title":"PerMetrics: A Framework of Performance Metrics for Machine Learning Models","title-short":"PerMetrics","volume":"9","author":[{"family":"Thieu","given":"Nguyen Van"}],"issued":{"date-parts":[["2024",3,9]]}}}],"schema":"https://github.com/citation-style-language/schema/raw/master/csl-citation.json"} </w:instrText>
+              <w:instrText xml:space="preserve"> ADDIN ZOTERO_ITEM CSL_CITATION {"citationID":"4BjrXKPb","properties":{"formattedCitation":"(46)","plainCitation":"(46)","noteIndex":0},"citationItems":[{"id":1411,"uris":["http://zotero.org/users/8619560/items/S2CJ7K4X"],"itemData":{"id":1411,"type":"article-journal","abstract":"Van Thieu, N., (2024). PerMetrics: A Framework of Performance Metrics for Machine Learning Models. Journal of Open Source Software, 9(95), 6143, https://doi.org/10.21105/joss.06143","container-title":"Journal of Open Source Software","DOI":"10.21105/joss.06143","ISSN":"2475-9066","issue":"95","language":"en","page":"6143","source":"joss.theoj.org","title":"PerMetrics: A Framework of Performance Metrics for Machine Learning Models","title-short":"PerMetrics","volume":"9","author":[{"family":"Thieu","given":"Nguyen Van"}],"issued":{"date-parts":[["2024",3,9]]}}}],"schema":"https://github.com/citation-style-language/schema/raw/master/csl-citation.json"} </w:instrText>
             </w:r>
             <w:r>
               <w:rPr>
@@ -23175,7 +23442,7 @@
                 <w:b/>
                 <w:bCs/>
               </w:rPr>
-              <w:instrText xml:space="preserve"> ADDIN ZOTERO_ITEM CSL_CITATION {"citationID":"YIIi2PHV","properties":{"formattedCitation":"(46)","plainCitation":"(46)","noteIndex":0},"citationItems":[{"id":1714,"uris":["http://zotero.org/users/8619560/items/S2CJ7K4X"],"itemData":{"id":1714,"type":"article-journal","abstract":"Van Thieu, N., (2024). PerMetrics: A Framework of Performance Metrics for Machine Learning Models. Journal of Open Source Software, 9(95), 6143, https://doi.org/10.21105/joss.06143","container-title":"Journal of Open Source Software","DOI":"10.21105/joss.06143","ISSN":"2475-9066","issue":"95","language":"en","page":"6143","source":"joss.theoj.org","title":"PerMetrics: A Framework of Performance Metrics for Machine Learning Models","title-short":"PerMetrics","volume":"9","author":[{"family":"Thieu","given":"Nguyen Van"}],"issued":{"date-parts":[["2024",3,9]]}}}],"schema":"https://github.com/citation-style-language/schema/raw/master/csl-citation.json"} </w:instrText>
+              <w:instrText xml:space="preserve"> ADDIN ZOTERO_ITEM CSL_CITATION {"citationID":"YIIi2PHV","properties":{"formattedCitation":"(46)","plainCitation":"(46)","noteIndex":0},"citationItems":[{"id":1411,"uris":["http://zotero.org/users/8619560/items/S2CJ7K4X"],"itemData":{"id":1411,"type":"article-journal","abstract":"Van Thieu, N., (2024). PerMetrics: A Framework of Performance Metrics for Machine Learning Models. Journal of Open Source Software, 9(95), 6143, https://doi.org/10.21105/joss.06143","container-title":"Journal of Open Source Software","DOI":"10.21105/joss.06143","ISSN":"2475-9066","issue":"95","language":"en","page":"6143","source":"joss.theoj.org","title":"PerMetrics: A Framework of Performance Metrics for Machine Learning Models","title-short":"PerMetrics","volume":"9","author":[{"family":"Thieu","given":"Nguyen Van"}],"issued":{"date-parts":[["2024",3,9]]}}}],"schema":"https://github.com/citation-style-language/schema/raw/master/csl-citation.json"} </w:instrText>
             </w:r>
             <w:r>
               <w:rPr>
@@ -23289,7 +23556,7 @@
               <w:fldChar w:fldCharType="begin"/>
             </w:r>
             <w:r>
-              <w:instrText xml:space="preserve"> ADDIN ZOTERO_ITEM CSL_CITATION {"citationID":"mfTQqrtc","properties":{"formattedCitation":"(47)","plainCitation":"(47)","noteIndex":0},"citationItems":[{"id":1716,"uris":["http://zotero.org/users/8619560/items/EN8YPFRE"],"itemData":{"id":1716,"type":"chapter","abstract":"One of the most challenging aspects of clustering is validation, which is the objective and quantitative assessment of clustering results. A number of different relative validity criteria have been proposed for the validation of globular, clusters. Not all data, however, are composed of globular clusters. Density-based clustering algorithms seek partitions with high density areas of points (clusters, not necessarily globular) separated by low density areas, possibly containing noise objects. In these cases relative validity indices proposed for globular cluster validation may fail. In this paper we propose a relative validation index for density-based, arbitrarily shaped clusters. The index assesses clustering quality based on the relative density connection between pairs of objects. Our index is formulated on the basis of a new kernel density function, which is used to compute the density of objects and to evaluate the within- and between-cluster density connectedness of clustering results. Experiments on synthetic and real world data show the effectiveness of our approach for the evaluation and selection of clustering algorithms and their respective appropriate parameters.","collection-title":"Proceedings","container-title":"Proceedings of the 2014 SIAM International Conference on Data Mining (SDM)","note":"DOI: 10.1137/1.9781611973440.96","page":"839-847","publisher":"Society for Industrial and Applied Mathematics","source":"epubs.siam.org (Atypon)","title":"Density-Based Clustering Validation","URL":"https://epubs.siam.org/doi/10.1137/1.9781611973440.96","author":[{"family":"Moulavi","given":"Davoud"},{"family":"Jaskowiak","given":"Pablo A."},{"family":"Campello","given":"Ricardo J. G. B."},{"family":"Zimek","given":"Arthur"},{"family":"Sander","given":"Jörg"}],"accessed":{"date-parts":[["2025",11,4]]},"issued":{"date-parts":[["2014",4,28]]}}}],"schema":"https://github.com/citation-style-language/schema/raw/master/csl-citation.json"} </w:instrText>
+              <w:instrText xml:space="preserve"> ADDIN ZOTERO_ITEM CSL_CITATION {"citationID":"mfTQqrtc","properties":{"formattedCitation":"(47)","plainCitation":"(47)","noteIndex":0},"citationItems":[{"id":1410,"uris":["http://zotero.org/users/8619560/items/EN8YPFRE"],"itemData":{"id":1410,"type":"chapter","abstract":"One of the most challenging aspects of clustering is validation, which is the objective and quantitative assessment of clustering results. A number of different relative validity criteria have been proposed for the validation of globular, clusters. Not all data, however, are composed of globular clusters. Density-based clustering algorithms seek partitions with high density areas of points (clusters, not necessarily globular) separated by low density areas, possibly containing noise objects. In these cases relative validity indices proposed for globular cluster validation may fail. In this paper we propose a relative validation index for density-based, arbitrarily shaped clusters. The index assesses clustering quality based on the relative density connection between pairs of objects. Our index is formulated on the basis of a new kernel density function, which is used to compute the density of objects and to evaluate the within- and between-cluster density connectedness of clustering results. Experiments on synthetic and real world data show the effectiveness of our approach for the evaluation and selection of clustering algorithms and their respective appropriate parameters.","collection-title":"Proceedings","container-title":"Proceedings of the 2014 SIAM International Conference on Data Mining (SDM)","note":"DOI: 10.1137/1.9781611973440.96","page":"839-847","publisher":"Society for Industrial and Applied Mathematics","source":"epubs.siam.org (Atypon)","title":"Density-Based Clustering Validation","URL":"https://epubs.siam.org/doi/10.1137/1.9781611973440.96","author":[{"family":"Moulavi","given":"Davoud"},{"family":"Jaskowiak","given":"Pablo A."},{"family":"Campello","given":"Ricardo J. G. B."},{"family":"Zimek","given":"Arthur"},{"family":"Sander","given":"Jörg"}],"accessed":{"date-parts":[["2025",11,4]]},"issued":{"date-parts":[["2014",4,28]]}}}],"schema":"https://github.com/citation-style-language/schema/raw/master/csl-citation.json"} </w:instrText>
             </w:r>
             <w:r>
               <w:fldChar w:fldCharType="separate"/>
@@ -23323,7 +23590,7 @@
                 <w:b/>
                 <w:bCs/>
               </w:rPr>
-              <w:instrText xml:space="preserve"> ADDIN ZOTERO_ITEM CSL_CITATION {"citationID":"ctn2S3L5","properties":{"formattedCitation":"(46)","plainCitation":"(46)","noteIndex":0},"citationItems":[{"id":1714,"uris":["http://zotero.org/users/8619560/items/S2CJ7K4X"],"itemData":{"id":1714,"type":"article-journal","abstract":"Van Thieu, N., (2024). PerMetrics: A Framework of Performance Metrics for Machine Learning Models. Journal of Open Source Software, 9(95), 6143, https://doi.org/10.21105/joss.06143","container-title":"Journal of Open Source Software","DOI":"10.21105/joss.06143","ISSN":"2475-9066","issue":"95","language":"en","page":"6143","source":"joss.theoj.org","title":"PerMetrics: A Framework of Performance Metrics for Machine Learning Models","title-short":"PerMetrics","volume":"9","author":[{"family":"Thieu","given":"Nguyen Van"}],"issued":{"date-parts":[["2024",3,9]]}}}],"schema":"https://github.com/citation-style-language/schema/raw/master/csl-citation.json"} </w:instrText>
+              <w:instrText xml:space="preserve"> ADDIN ZOTERO_ITEM CSL_CITATION {"citationID":"ctn2S3L5","properties":{"formattedCitation":"(46)","plainCitation":"(46)","noteIndex":0},"citationItems":[{"id":1411,"uris":["http://zotero.org/users/8619560/items/S2CJ7K4X"],"itemData":{"id":1411,"type":"article-journal","abstract":"Van Thieu, N., (2024). PerMetrics: A Framework of Performance Metrics for Machine Learning Models. Journal of Open Source Software, 9(95), 6143, https://doi.org/10.21105/joss.06143","container-title":"Journal of Open Source Software","DOI":"10.21105/joss.06143","ISSN":"2475-9066","issue":"95","language":"en","page":"6143","source":"joss.theoj.org","title":"PerMetrics: A Framework of Performance Metrics for Machine Learning Models","title-short":"PerMetrics","volume":"9","author":[{"family":"Thieu","given":"Nguyen Van"}],"issued":{"date-parts":[["2024",3,9]]}}}],"schema":"https://github.com/citation-style-language/schema/raw/master/csl-citation.json"} </w:instrText>
             </w:r>
             <w:r>
               <w:rPr>
@@ -23367,7 +23634,7 @@
               <w:t>H</w:t>
             </w:r>
             <w:r>
-              <w:t xml:space="preserve"> (↑)</w:t>
+              <w:t xml:space="preserve"> (↓)</w:t>
             </w:r>
           </w:p>
         </w:tc>
@@ -23409,7 +23676,7 @@
               <w:jc w:val="center"/>
             </w:pPr>
             <w:r>
-              <w:t>[0, +inf)</w:t>
+              <w:t>(+inf, 0]</w:t>
             </w:r>
           </w:p>
         </w:tc>
@@ -23426,7 +23693,7 @@
               <w:fldChar w:fldCharType="begin"/>
             </w:r>
             <w:r>
-              <w:instrText xml:space="preserve"> ADDIN ZOTERO_ITEM CSL_CITATION {"citationID":"7pre9V8b","properties":{"formattedCitation":"(55)","plainCitation":"(55)","noteIndex":0},"citationItems":[{"id":1729,"uris":["http://zotero.org/users/8619560/items/74XE5JLM"],"itemData":{"id":1729,"type":"book","edition":"99th","event-place":"USA","ISBN":"978-0-471-35645-5","number-of-pages":"351","publisher":"John Wiley &amp; Sons, Inc.","publisher-place":"USA","source":"ACM Digital Library","title":"Clustering Algorithms","author":[{"family":"Hartigan","given":"John A."}],"issued":{"date-parts":[["1975",1]]}}}],"schema":"https://github.com/citation-style-language/schema/raw/master/csl-citation.json"} </w:instrText>
+              <w:instrText xml:space="preserve"> ADDIN ZOTERO_ITEM CSL_CITATION {"citationID":"7pre9V8b","properties":{"formattedCitation":"(55)","plainCitation":"(55)","noteIndex":0},"citationItems":[{"id":1401,"uris":["http://zotero.org/users/8619560/items/74XE5JLM"],"itemData":{"id":1401,"type":"book","edition":"99th","event-place":"USA","ISBN":"978-0-471-35645-5","number-of-pages":"351","publisher":"John Wiley &amp; Sons, Inc.","publisher-place":"USA","source":"ACM Digital Library","title":"Clustering Algorithms","author":[{"family":"Hartigan","given":"John A."}],"issued":{"date-parts":[["1975",1]]}}}],"schema":"https://github.com/citation-style-language/schema/raw/master/csl-citation.json"} </w:instrText>
             </w:r>
             <w:r>
               <w:fldChar w:fldCharType="separate"/>
@@ -23460,7 +23727,7 @@
                 <w:b/>
                 <w:bCs/>
               </w:rPr>
-              <w:instrText xml:space="preserve"> ADDIN ZOTERO_ITEM CSL_CITATION {"citationID":"20RsBgrV","properties":{"formattedCitation":"(46)","plainCitation":"(46)","noteIndex":0},"citationItems":[{"id":1714,"uris":["http://zotero.org/users/8619560/items/S2CJ7K4X"],"itemData":{"id":1714,"type":"article-journal","abstract":"Van Thieu, N., (2024). PerMetrics: A Framework of Performance Metrics for Machine Learning Models. Journal of Open Source Software, 9(95), 6143, https://doi.org/10.21105/joss.06143","container-title":"Journal of Open Source Software","DOI":"10.21105/joss.06143","ISSN":"2475-9066","issue":"95","language":"en","page":"6143","source":"joss.theoj.org","title":"PerMetrics: A Framework of Performance Metrics for Machine Learning Models","title-short":"PerMetrics","volume":"9","author":[{"family":"Thieu","given":"Nguyen Van"}],"issued":{"date-parts":[["2024",3,9]]}}}],"schema":"https://github.com/citation-style-language/schema/raw/master/csl-citation.json"} </w:instrText>
+              <w:instrText xml:space="preserve"> ADDIN ZOTERO_ITEM CSL_CITATION {"citationID":"20RsBgrV","properties":{"formattedCitation":"(46)","plainCitation":"(46)","noteIndex":0},"citationItems":[{"id":1411,"uris":["http://zotero.org/users/8619560/items/S2CJ7K4X"],"itemData":{"id":1411,"type":"article-journal","abstract":"Van Thieu, N., (2024). PerMetrics: A Framework of Performance Metrics for Machine Learning Models. Journal of Open Source Software, 9(95), 6143, https://doi.org/10.21105/joss.06143","container-title":"Journal of Open Source Software","DOI":"10.21105/joss.06143","ISSN":"2475-9066","issue":"95","language":"en","page":"6143","source":"joss.theoj.org","title":"PerMetrics: A Framework of Performance Metrics for Machine Learning Models","title-short":"PerMetrics","volume":"9","author":[{"family":"Thieu","given":"Nguyen Van"}],"issued":{"date-parts":[["2024",3,9]]}}}],"schema":"https://github.com/citation-style-language/schema/raw/master/csl-citation.json"} </w:instrText>
             </w:r>
             <w:r>
               <w:rPr>
@@ -23500,8 +23767,13 @@
                 <w:bCs/>
               </w:rPr>
             </w:pPr>
-            <w:r>
-              <w:t>cSIL (↑)</w:t>
+            <w:proofErr w:type="spellStart"/>
+            <w:r>
+              <w:t>cSIL</w:t>
+            </w:r>
+            <w:proofErr w:type="spellEnd"/>
+            <w:r>
+              <w:t xml:space="preserve"> (↑)</w:t>
             </w:r>
           </w:p>
         </w:tc>
@@ -23560,7 +23832,7 @@
               <w:fldChar w:fldCharType="begin"/>
             </w:r>
             <w:r>
-              <w:instrText xml:space="preserve"> ADDIN ZOTERO_ITEM CSL_CITATION {"citationID":"mWVqfs16","properties":{"formattedCitation":"(37,40)","plainCitation":"(37,40)","noteIndex":0},"citationItems":[{"id":151,"uris":["http://zotero.org/users/8619560/items/Z2YN978U"],"itemData":{"id":151,"type":"article-journal","abstract":"A new graphical display is proposed for partitioning techniques. Each cluster is represented by a so-called silhouette, which is based on the comparison of its tightness and separation. This silhouette shows which objects lie well within their cluster, and which ones are merely somewhere in between clusters. The entire clustering is displayed by combining the silhouettes into a single plot, allowing an appreciation of the relative quality of the clusters and an overview of the data configuration. The average silhouette width provides an evaluation of clustering validity, and might be used to select an ‘appropriate’ number of clusters.","container-title":"Journal of Computational and Applied Mathematics","DOI":"10.1016/0377-0427(87)90125-7","ISSN":"0377-0427","journalAbbreviation":"Journal of Computational and Applied Mathematics","language":"en","page":"53-65","source":"ScienceDirect","title":"Silhouettes: A graphical aid to the interpretation and validation of cluster analysis","title-short":"Silhouettes","volume":"20","author":[{"family":"Rousseeuw","given":"Peter J."}],"issued":{"date-parts":[["1987",11,1]]}}},{"id":1724,"uris":["http://zotero.org/users/8619560/items/55EYAHU9"],"itemData":{"id":1724,"type":"paper-conference","abstract":"Silhouettes were defined as measures of clustering quality in the context of crisp partitions. This study extends the work that generalized silhouettes to fuzzy partitions in a natural profound manner. As opposed to constructing silhouettes for each data point, described here is the construction of silhouettes for each cluster center in terms of center-to-point distances rather than point-to-point distances.","container-title":"Scalable Uncertainty Management","DOI":"10.1007/978-3-642-33362-0_31","event-place":"Berlin, Heidelberg","ISBN":"978-3-642-33362-0","language":"en","page":"406-419","publisher":"Springer","publisher-place":"Berlin, Heidelberg","source":"Springer Link","title":"Center-Wise Intra-Inter Silhouettes","author":[{"family":"Rawashdeh","given":"Mohammad"},{"family":"Ralescu","given":"Anca"}],"editor":[{"family":"Hüllermeier","given":"Eyke"},{"family":"Link","given":"Sebastian"},{"family":"Fober","given":"Thomas"},{"family":"Seeger","given":"Bernhard"}],"issued":{"date-parts":[["2012"]]}}}],"schema":"https://github.com/citation-style-language/schema/raw/master/csl-citation.json"} </w:instrText>
+              <w:instrText xml:space="preserve"> ADDIN ZOTERO_ITEM CSL_CITATION {"citationID":"mWVqfs16","properties":{"formattedCitation":"(37,40)","plainCitation":"(37,40)","noteIndex":0},"citationItems":[{"id":54,"uris":["http://zotero.org/users/8619560/items/Z2YN978U"],"itemData":{"id":54,"type":"article-journal","abstract":"A new graphical display is proposed for partitioning techniques. Each cluster is represented by a so-called silhouette, which is based on the comparison of its tightness and separation. This silhouette shows which objects lie well within their cluster, and which ones are merely somewhere in between clusters. The entire clustering is displayed by combining the silhouettes into a single plot, allowing an appreciation of the relative quality of the clusters and an overview of the data configuration. The average silhouette width provides an evaluation of clustering validity, and might be used to select an ‘appropriate’ number of clusters.","container-title":"Journal of Computational and Applied Mathematics","DOI":"10.1016/0377-0427(87)90125-7","ISSN":"0377-0427","journalAbbreviation":"Journal of Computational and Applied Mathematics","language":"en","page":"53-65","source":"ScienceDirect","title":"Silhouettes: A graphical aid to the interpretation and validation of cluster analysis","title-short":"Silhouettes","volume":"20","author":[{"family":"Rousseeuw","given":"Peter J."}],"issued":{"date-parts":[["1987",11,1]]}}},{"id":1404,"uris":["http://zotero.org/users/8619560/items/55EYAHU9"],"itemData":{"id":1404,"type":"paper-conference","abstract":"Silhouettes were defined as measures of clustering quality in the context of crisp partitions. This study extends the work that generalized silhouettes to fuzzy partitions in a natural profound manner. As opposed to constructing silhouettes for each data point, described here is the construction of silhouettes for each cluster center in terms of center-to-point distances rather than point-to-point distances.","container-title":"Scalable Uncertainty Management","DOI":"10.1007/978-3-642-33362-0_31","event-place":"Berlin, Heidelberg","ISBN":"978-3-642-33362-0","language":"en","page":"406-419","publisher":"Springer","publisher-place":"Berlin, Heidelberg","source":"Springer Link","title":"Center-Wise Intra-Inter Silhouettes","author":[{"family":"Rawashdeh","given":"Mohammad"},{"family":"Ralescu","given":"Anca"}],"editor":[{"family":"Hüllermeier","given":"Eyke"},{"family":"Link","given":"Sebastian"},{"family":"Fober","given":"Thomas"},{"family":"Seeger","given":"Bernhard"}],"issued":{"date-parts":[["2012"]]}}}],"schema":"https://github.com/citation-style-language/schema/raw/master/csl-citation.json"} </w:instrText>
             </w:r>
             <w:r>
               <w:fldChar w:fldCharType="separate"/>
@@ -23594,7 +23866,7 @@
                 <w:b/>
                 <w:bCs/>
               </w:rPr>
-              <w:instrText xml:space="preserve"> ADDIN ZOTERO_ITEM CSL_CITATION {"citationID":"qtjf3nrm","properties":{"formattedCitation":"(38)","plainCitation":"(38)","noteIndex":0},"citationItems":[{"id":1718,"uris":["http://zotero.org/users/8619560/items/XVBFPCQJ"],"itemData":{"id":1718,"type":"software","genre":"Python","license":"OSI Approved :: MIT License","source":"PyPI","title":"cvi: A Python package for both batch and incremental cluster validity indices.","title-short":"cvi","URL":"https://github.com/AP6YC/cvi","version":"0.6.0","accessed":{"date-parts":[["2025",11,4]]}}}],"schema":"https://github.com/citation-style-language/schema/raw/master/csl-citation.json"} </w:instrText>
+              <w:instrText xml:space="preserve"> ADDIN ZOTERO_ITEM CSL_CITATION {"citationID":"qtjf3nrm","properties":{"formattedCitation":"(38)","plainCitation":"(38)","noteIndex":0},"citationItems":[{"id":1409,"uris":["http://zotero.org/users/8619560/items/XVBFPCQJ"],"itemData":{"id":1409,"type":"software","genre":"Python","license":"OSI Approved :: MIT License","source":"PyPI","title":"cvi: A Python package for both batch and incremental cluster validity indices.","title-short":"cvi","URL":"https://github.com/AP6YC/cvi","version":"0.6.0","accessed":{"date-parts":[["2025",11,4]]}}}],"schema":"https://github.com/citation-style-language/schema/raw/master/csl-citation.json"} </w:instrText>
             </w:r>
             <w:r>
               <w:rPr>
@@ -23736,7 +24008,7 @@
               <w:fldChar w:fldCharType="begin"/>
             </w:r>
             <w:r>
-              <w:instrText xml:space="preserve"> ADDIN ZOTERO_ITEM CSL_CITATION {"citationID":"31YcEGac","properties":{"formattedCitation":"(41,42)","plainCitation":"(41,42)","noteIndex":0},"citationItems":[{"id":1720,"uris":["http://zotero.org/users/8619560/items/KJ857ZCY"],"itemData":{"id":1720,"type":"article-journal","abstract":"We review two clustering algorithms (hard c-means and single linkage) and three indexes of crisp cluster validity (Hubert's statistics, the Davies-Bouldin index, and Dunn's index). We illustrate two deficiencies of Dunn's index which make it overly sensitive to noisy clusters and propose several generalizations of it that are not as brittle to outliers in the clusters. Our numerical examples show that the standard measure of interset distance (the minimum distance between points in a pair of sets) is the worst (least reliable) measure upon which to base cluster validation indexes when the clusters are expected to form volumetric clouds. Experimental results also suggest that intercluster separation plays a more important role in cluster validation than cluster diameter. Our simulations show that while Dunn's original index has operational flaws, the concept it embodies provides a rich paradigm for validation of partitions that have cloud-like clusters. Five of our generalized Dunn's indexes provide the best validation results for the simulations presented.","container-title":"IEEE Transactions on Systems, Man, and Cybernetics, Part B (Cybernetics)","DOI":"10.1109/3477.678624","ISSN":"1941-0492","issue":"3","page":"301-315","source":"IEEE Xplore","title":"Some new indexes of cluster validity","volume":"28","author":[{"family":"Bezdek","given":"J.C."},{"family":"Pal","given":"N.R."}],"issued":{"date-parts":[["1998",6]]}}},{"id":1719,"uris":["http://zotero.org/users/8619560/items/I9874D3I"],"itemData":{"id":1719,"type":"article-journal","container-title":"Journal of Cybernetics","DOI":"10.1080/01969727308546046","ISSN":"0022-0280","issue":"3","note":"publisher: Taylor &amp; Francis","page":"32-57","source":"tandfonline.com (Atypon)","title":"A Fuzzy Relative of the ISODATA Process and Its Use in Detecting Compact Well-Separated Clusters","volume":"3","author":[{"family":"Dunn","given":"J. C."}],"issued":{"date-parts":[["1973",1]]}}}],"schema":"https://github.com/citation-style-language/schema/raw/master/csl-citation.json"} </w:instrText>
+              <w:instrText xml:space="preserve"> ADDIN ZOTERO_ITEM CSL_CITATION {"citationID":"31YcEGac","properties":{"formattedCitation":"(41,42)","plainCitation":"(41,42)","noteIndex":0},"citationItems":[{"id":1407,"uris":["http://zotero.org/users/8619560/items/KJ857ZCY"],"itemData":{"id":1407,"type":"article-journal","abstract":"We review two clustering algorithms (hard c-means and single linkage) and three indexes of crisp cluster validity (Hubert's statistics, the Davies-Bouldin index, and Dunn's index). We illustrate two deficiencies of Dunn's index which make it overly sensitive to noisy clusters and propose several generalizations of it that are not as brittle to outliers in the clusters. Our numerical examples show that the standard measure of interset distance (the minimum distance between points in a pair of sets) is the worst (least reliable) measure upon which to base cluster validation indexes when the clusters are expected to form volumetric clouds. Experimental results also suggest that intercluster separation plays a more important role in cluster validation than cluster diameter. Our simulations show that while Dunn's original index has operational flaws, the concept it embodies provides a rich paradigm for validation of partitions that have cloud-like clusters. Five of our generalized Dunn's indexes provide the best validation results for the simulations presented.","container-title":"IEEE Transactions on Systems, Man, and Cybernetics, Part B (Cybernetics)","DOI":"10.1109/3477.678624","ISSN":"1941-0492","issue":"3","page":"301-315","source":"IEEE Xplore","title":"Some new indexes of cluster validity","volume":"28","author":[{"family":"Bezdek","given":"J.C."},{"family":"Pal","given":"N.R."}],"issued":{"date-parts":[["1998",6]]}}},{"id":1408,"uris":["http://zotero.org/users/8619560/items/I9874D3I"],"itemData":{"id":1408,"type":"article-journal","container-title":"Journal of Cybernetics","DOI":"10.1080/01969727308546046","ISSN":"0022-0280","issue":"3","note":"publisher: Taylor &amp; Francis","page":"32-57","source":"tandfonline.com (Atypon)","title":"A Fuzzy Relative of the ISODATA Process and Its Use in Detecting Compact Well-Separated Clusters","volume":"3","author":[{"family":"Dunn","given":"J. C."}],"issued":{"date-parts":[["1973",1]]}}}],"schema":"https://github.com/citation-style-language/schema/raw/master/csl-citation.json"} </w:instrText>
             </w:r>
             <w:r>
               <w:fldChar w:fldCharType="separate"/>
@@ -23770,7 +24042,7 @@
                 <w:b/>
                 <w:bCs/>
               </w:rPr>
-              <w:instrText xml:space="preserve"> ADDIN ZOTERO_ITEM CSL_CITATION {"citationID":"vLx7ZXMS","properties":{"formattedCitation":"(38)","plainCitation":"(38)","noteIndex":0},"citationItems":[{"id":1718,"uris":["http://zotero.org/users/8619560/items/XVBFPCQJ"],"itemData":{"id":1718,"type":"software","genre":"Python","license":"OSI Approved :: MIT License","source":"PyPI","title":"cvi: A Python package for both batch and incremental cluster validity indices.","title-short":"cvi","URL":"https://github.com/AP6YC/cvi","version":"0.6.0","accessed":{"date-parts":[["2025",11,4]]}}}],"schema":"https://github.com/citation-style-language/schema/raw/master/csl-citation.json"} </w:instrText>
+              <w:instrText xml:space="preserve"> ADDIN ZOTERO_ITEM CSL_CITATION {"citationID":"vLx7ZXMS","properties":{"formattedCitation":"(38)","plainCitation":"(38)","noteIndex":0},"citationItems":[{"id":1409,"uris":["http://zotero.org/users/8619560/items/XVBFPCQJ"],"itemData":{"id":1409,"type":"software","genre":"Python","license":"OSI Approved :: MIT License","source":"PyPI","title":"cvi: A Python package for both batch and incremental cluster validity indices.","title-short":"cvi","URL":"https://github.com/AP6YC/cvi","version":"0.6.0","accessed":{"date-parts":[["2025",11,4]]}}}],"schema":"https://github.com/citation-style-language/schema/raw/master/csl-citation.json"} </w:instrText>
             </w:r>
             <w:r>
               <w:rPr>
@@ -23918,7 +24190,7 @@
               <w:fldChar w:fldCharType="begin"/>
             </w:r>
             <w:r>
-              <w:instrText xml:space="preserve"> ADDIN ZOTERO_ITEM CSL_CITATION {"citationID":"87O36DCZ","properties":{"formattedCitation":"(41,42)","plainCitation":"(41,42)","noteIndex":0},"citationItems":[{"id":1720,"uris":["http://zotero.org/users/8619560/items/KJ857ZCY"],"itemData":{"id":1720,"type":"article-journal","abstract":"We review two clustering algorithms (hard c-means and single linkage) and three indexes of crisp cluster validity (Hubert's statistics, the Davies-Bouldin index, and Dunn's index). We illustrate two deficiencies of Dunn's index which make it overly sensitive to noisy clusters and propose several generalizations of it that are not as brittle to outliers in the clusters. Our numerical examples show that the standard measure of interset distance (the minimum distance between points in a pair of sets) is the worst (least reliable) measure upon which to base cluster validation indexes when the clusters are expected to form volumetric clouds. Experimental results also suggest that intercluster separation plays a more important role in cluster validation than cluster diameter. Our simulations show that while Dunn's original index has operational flaws, the concept it embodies provides a rich paradigm for validation of partitions that have cloud-like clusters. Five of our generalized Dunn's indexes provide the best validation results for the simulations presented.","container-title":"IEEE Transactions on Systems, Man, and Cybernetics, Part B (Cybernetics)","DOI":"10.1109/3477.678624","ISSN":"1941-0492","issue":"3","page":"301-315","source":"IEEE Xplore","title":"Some new indexes of cluster validity","volume":"28","author":[{"family":"Bezdek","given":"J.C."},{"family":"Pal","given":"N.R."}],"issued":{"date-parts":[["1998",6]]}}},{"id":1719,"uris":["http://zotero.org/users/8619560/items/I9874D3I"],"itemData":{"id":1719,"type":"article-journal","container-title":"Journal of Cybernetics","DOI":"10.1080/01969727308546046","ISSN":"0022-0280","issue":"3","note":"publisher: Taylor &amp; Francis","page":"32-57","source":"tandfonline.com (Atypon)","title":"A Fuzzy Relative of the ISODATA Process and Its Use in Detecting Compact Well-Separated Clusters","volume":"3","author":[{"family":"Dunn","given":"J. C."}],"issued":{"date-parts":[["1973",1]]}}}],"schema":"https://github.com/citation-style-language/schema/raw/master/csl-citation.json"} </w:instrText>
+              <w:instrText xml:space="preserve"> ADDIN ZOTERO_ITEM CSL_CITATION {"citationID":"87O36DCZ","properties":{"formattedCitation":"(41,42)","plainCitation":"(41,42)","noteIndex":0},"citationItems":[{"id":1407,"uris":["http://zotero.org/users/8619560/items/KJ857ZCY"],"itemData":{"id":1407,"type":"article-journal","abstract":"We review two clustering algorithms (hard c-means and single linkage) and three indexes of crisp cluster validity (Hubert's statistics, the Davies-Bouldin index, and Dunn's index). We illustrate two deficiencies of Dunn's index which make it overly sensitive to noisy clusters and propose several generalizations of it that are not as brittle to outliers in the clusters. Our numerical examples show that the standard measure of interset distance (the minimum distance between points in a pair of sets) is the worst (least reliable) measure upon which to base cluster validation indexes when the clusters are expected to form volumetric clouds. Experimental results also suggest that intercluster separation plays a more important role in cluster validation than cluster diameter. Our simulations show that while Dunn's original index has operational flaws, the concept it embodies provides a rich paradigm for validation of partitions that have cloud-like clusters. Five of our generalized Dunn's indexes provide the best validation results for the simulations presented.","container-title":"IEEE Transactions on Systems, Man, and Cybernetics, Part B (Cybernetics)","DOI":"10.1109/3477.678624","ISSN":"1941-0492","issue":"3","page":"301-315","source":"IEEE Xplore","title":"Some new indexes of cluster validity","volume":"28","author":[{"family":"Bezdek","given":"J.C."},{"family":"Pal","given":"N.R."}],"issued":{"date-parts":[["1998",6]]}}},{"id":1408,"uris":["http://zotero.org/users/8619560/items/I9874D3I"],"itemData":{"id":1408,"type":"article-journal","container-title":"Journal of Cybernetics","DOI":"10.1080/01969727308546046","ISSN":"0022-0280","issue":"3","note":"publisher: Taylor &amp; Francis","page":"32-57","source":"tandfonline.com (Atypon)","title":"A Fuzzy Relative of the ISODATA Process and Its Use in Detecting Compact Well-Separated Clusters","volume":"3","author":[{"family":"Dunn","given":"J. C."}],"issued":{"date-parts":[["1973",1]]}}}],"schema":"https://github.com/citation-style-language/schema/raw/master/csl-citation.json"} </w:instrText>
             </w:r>
             <w:r>
               <w:fldChar w:fldCharType="separate"/>
@@ -23952,7 +24224,7 @@
                 <w:b/>
                 <w:bCs/>
               </w:rPr>
-              <w:instrText xml:space="preserve"> ADDIN ZOTERO_ITEM CSL_CITATION {"citationID":"nsZqm1aX","properties":{"formattedCitation":"(38)","plainCitation":"(38)","noteIndex":0},"citationItems":[{"id":1718,"uris":["http://zotero.org/users/8619560/items/XVBFPCQJ"],"itemData":{"id":1718,"type":"software","genre":"Python","license":"OSI Approved :: MIT License","source":"PyPI","title":"cvi: A Python package for both batch and incremental cluster validity indices.","title-short":"cvi","URL":"https://github.com/AP6YC/cvi","version":"0.6.0","accessed":{"date-parts":[["2025",11,4]]}}}],"schema":"https://github.com/citation-style-language/schema/raw/master/csl-citation.json"} </w:instrText>
+              <w:instrText xml:space="preserve"> ADDIN ZOTERO_ITEM CSL_CITATION {"citationID":"nsZqm1aX","properties":{"formattedCitation":"(38)","plainCitation":"(38)","noteIndex":0},"citationItems":[{"id":1409,"uris":["http://zotero.org/users/8619560/items/XVBFPCQJ"],"itemData":{"id":1409,"type":"software","genre":"Python","license":"OSI Approved :: MIT License","source":"PyPI","title":"cvi: A Python package for both batch and incremental cluster validity indices.","title-short":"cvi","URL":"https://github.com/AP6YC/cvi","version":"0.6.0","accessed":{"date-parts":[["2025",11,4]]}}}],"schema":"https://github.com/citation-style-language/schema/raw/master/csl-citation.json"} </w:instrText>
             </w:r>
             <w:r>
               <w:rPr>
@@ -24055,7 +24327,7 @@
               <w:fldChar w:fldCharType="begin"/>
             </w:r>
             <w:r>
-              <w:instrText xml:space="preserve"> ADDIN ZOTERO_ITEM CSL_CITATION {"citationID":"BT0zCXUi","properties":{"formattedCitation":"(43)","plainCitation":"(43)","noteIndex":0},"citationItems":[{"id":1722,"uris":["http://zotero.org/users/8619560/items/IA7KCCYQ"],"itemData":{"id":1722,"type":"paper-conference","abstract":"This paper presents a new validity index for fuzzy clustering called a partition separation (PS) index. It uses the factors of a normalized partition coefficient and an exponential separation measure. According to the numerical comparisons with the other five cluster-validity indexes, the proposed PS index shows its high ability to produce a valid clustering of the data set.","container-title":"10th IEEE International Conference on Fuzzy Systems. (Cat. No.01CH37297)","DOI":"10.1109/FUZZ.2001.1007254","event-title":"10th IEEE International Conference on Fuzzy Systems. (Cat. No.01CH37297)","page":"89-92 vol.1","source":"IEEE Xplore","title":"A new validity index for fuzzy clustering","URL":"https://ieeexplore.ieee.org/document/1007254","volume":"1","author":[{"family":"Yang","given":"Miin-Shen"},{"family":"Wu","given":"Kuo-Lung"}],"accessed":{"date-parts":[["2025",11,4]]},"issued":{"date-parts":[["2001",12]]}}}],"schema":"https://github.com/citation-style-language/schema/raw/master/csl-citation.json"} </w:instrText>
+              <w:instrText xml:space="preserve"> ADDIN ZOTERO_ITEM CSL_CITATION {"citationID":"BT0zCXUi","properties":{"formattedCitation":"(43)","plainCitation":"(43)","noteIndex":0},"citationItems":[{"id":1406,"uris":["http://zotero.org/users/8619560/items/IA7KCCYQ"],"itemData":{"id":1406,"type":"paper-conference","abstract":"This paper presents a new validity index for fuzzy clustering called a partition separation (PS) index. It uses the factors of a normalized partition coefficient and an exponential separation measure. According to the numerical comparisons with the other five cluster-validity indexes, the proposed PS index shows its high ability to produce a valid clustering of the data set.","container-title":"10th IEEE International Conference on Fuzzy Systems. (Cat. No.01CH37297)","DOI":"10.1109/FUZZ.2001.1007254","event-title":"10th IEEE International Conference on Fuzzy Systems. (Cat. No.01CH37297)","page":"89-92 vol.1","source":"IEEE Xplore","title":"A new validity index for fuzzy clustering","URL":"https://ieeexplore.ieee.org/document/1007254","volume":"1","author":[{"family":"Yang","given":"Miin-Shen"},{"family":"Wu","given":"Kuo-Lung"}],"accessed":{"date-parts":[["2025",11,4]]},"issued":{"date-parts":[["2001",12]]}}}],"schema":"https://github.com/citation-style-language/schema/raw/master/csl-citation.json"} </w:instrText>
             </w:r>
             <w:r>
               <w:fldChar w:fldCharType="separate"/>
@@ -24089,7 +24361,7 @@
                 <w:b/>
                 <w:bCs/>
               </w:rPr>
-              <w:instrText xml:space="preserve"> ADDIN ZOTERO_ITEM CSL_CITATION {"citationID":"6TssEZCu","properties":{"formattedCitation":"(38)","plainCitation":"(38)","noteIndex":0},"citationItems":[{"id":1718,"uris":["http://zotero.org/users/8619560/items/XVBFPCQJ"],"itemData":{"id":1718,"type":"software","genre":"Python","license":"OSI Approved :: MIT License","source":"PyPI","title":"cvi: A Python package for both batch and incremental cluster validity indices.","title-short":"cvi","URL":"https://github.com/AP6YC/cvi","version":"0.6.0","accessed":{"date-parts":[["2025",11,4]]}}}],"schema":"https://github.com/citation-style-language/schema/raw/master/csl-citation.json"} </w:instrText>
+              <w:instrText xml:space="preserve"> ADDIN ZOTERO_ITEM CSL_CITATION {"citationID":"6TssEZCu","properties":{"formattedCitation":"(38)","plainCitation":"(38)","noteIndex":0},"citationItems":[{"id":1409,"uris":["http://zotero.org/users/8619560/items/XVBFPCQJ"],"itemData":{"id":1409,"type":"software","genre":"Python","license":"OSI Approved :: MIT License","source":"PyPI","title":"cvi: A Python package for both batch and incremental cluster validity indices.","title-short":"cvi","URL":"https://github.com/AP6YC/cvi","version":"0.6.0","accessed":{"date-parts":[["2025",11,4]]}}}],"schema":"https://github.com/citation-style-language/schema/raw/master/csl-citation.json"} </w:instrText>
             </w:r>
             <w:r>
               <w:rPr>
@@ -24129,8 +24401,13 @@
                 <w:bCs/>
               </w:rPr>
             </w:pPr>
-            <w:r>
-              <w:t>rCIP (↓)</w:t>
+            <w:proofErr w:type="spellStart"/>
+            <w:r>
+              <w:t>rCIP</w:t>
+            </w:r>
+            <w:proofErr w:type="spellEnd"/>
+            <w:r>
+              <w:t xml:space="preserve"> (↓)</w:t>
             </w:r>
           </w:p>
         </w:tc>
@@ -24192,7 +24469,7 @@
               <w:fldChar w:fldCharType="begin"/>
             </w:r>
             <w:r>
-              <w:instrText xml:space="preserve"> ADDIN ZOTERO_ITEM CSL_CITATION {"citationID":"6rr1v3eo","properties":{"formattedCitation":"(44)","plainCitation":"(44)","noteIndex":0},"citationItems":[{"id":1725,"uris":["http://zotero.org/users/8619560/items/FCW7NLKD"],"itemData":{"id":1725,"type":"article","abstract":"Cluster analysis is used to explore structure in unlabeled data sets in a wide range of applications. An important part of cluster analysis is validating the quality of computationally obtained clusters. A large number of different internal indices have been developed for validation in the offline setting. However, this concept has not been extended to the online setting. A key challenge is to find an efficient incremental formulation of an index that can capture both cohesion and separation of the clusters over potentially infinite data streams. In this paper, we develop two online versions (with and without forgetting factors) of the Xie-Beni and Davies-Bouldin internal validity indices, and analyze their characteristics, using two streaming clustering algorithms (sk-means and online ellipsoidal clustering), and illustrate their use in monitoring evolving clusters in streaming data. We also show that incremental cluster validity indices are capable of sending a distress signal to online monitors when evolving clusters go awry. Our numerical examples indicate that the incremental Xie-Beni index with forgetting factor is superior to the other three indices tested.","DOI":"10.48550/arXiv.1801.02937","note":"arXiv:1801.02937 [stat]","number":"arXiv:1801.02937","publisher":"arXiv","source":"arXiv.org","title":"Online Cluster Validity Indices for Streaming Data","URL":"http://arxiv.org/abs/1801.02937","author":[{"family":"Moshtaghi","given":"Masud"},{"family":"Bezdek","given":"James C."},{"family":"Erfani","given":"Sarah M."},{"family":"Leckie","given":"Christopher"},{"family":"Bailey","given":"James"}],"accessed":{"date-parts":[["2025",11,4]]},"issued":{"date-parts":[["2018",1,8]]}}}],"schema":"https://github.com/citation-style-language/schema/raw/master/csl-citation.json"} </w:instrText>
+              <w:instrText xml:space="preserve"> ADDIN ZOTERO_ITEM CSL_CITATION {"citationID":"6rr1v3eo","properties":{"formattedCitation":"(44)","plainCitation":"(44)","noteIndex":0},"citationItems":[{"id":1403,"uris":["http://zotero.org/users/8619560/items/FCW7NLKD"],"itemData":{"id":1403,"type":"article","abstract":"Cluster analysis is used to explore structure in unlabeled data sets in a wide range of applications. An important part of cluster analysis is validating the quality of computationally obtained clusters. A large number of different internal indices have been developed for validation in the offline setting. However, this concept has not been extended to the online setting. A key challenge is to find an efficient incremental formulation of an index that can capture both cohesion and separation of the clusters over potentially infinite data streams. In this paper, we develop two online versions (with and without forgetting factors) of the Xie-Beni and Davies-Bouldin internal validity indices, and analyze their characteristics, using two streaming clustering algorithms (sk-means and online ellipsoidal clustering), and illustrate their use in monitoring evolving clusters in streaming data. We also show that incremental cluster validity indices are capable of sending a distress signal to online monitors when evolving clusters go awry. Our numerical examples indicate that the incremental Xie-Beni index with forgetting factor is superior to the other three indices tested.","DOI":"10.48550/arXiv.1801.02937","note":"arXiv:1801.02937 [stat]","number":"arXiv:1801.02937","publisher":"arXiv","source":"arXiv.org","title":"Online Cluster Validity Indices for Streaming Data","URL":"http://arxiv.org/abs/1801.02937","author":[{"family":"Moshtaghi","given":"Masud"},{"family":"Bezdek","given":"James C."},{"family":"Erfani","given":"Sarah M."},{"family":"Leckie","given":"Christopher"},{"family":"Bailey","given":"James"}],"accessed":{"date-parts":[["2025",11,4]]},"issued":{"date-parts":[["2018",1,8]]}}}],"schema":"https://github.com/citation-style-language/schema/raw/master/csl-citation.json"} </w:instrText>
             </w:r>
             <w:r>
               <w:fldChar w:fldCharType="separate"/>
@@ -24226,7 +24503,7 @@
                 <w:b/>
                 <w:bCs/>
               </w:rPr>
-              <w:instrText xml:space="preserve"> ADDIN ZOTERO_ITEM CSL_CITATION {"citationID":"ioe9VXEk","properties":{"formattedCitation":"(38)","plainCitation":"(38)","noteIndex":0},"citationItems":[{"id":1718,"uris":["http://zotero.org/users/8619560/items/XVBFPCQJ"],"itemData":{"id":1718,"type":"software","genre":"Python","license":"OSI Approved :: MIT License","source":"PyPI","title":"cvi: A Python package for both batch and incremental cluster validity indices.","title-short":"cvi","URL":"https://github.com/AP6YC/cvi","version":"0.6.0","accessed":{"date-parts":[["2025",11,4]]}}}],"schema":"https://github.com/citation-style-language/schema/raw/master/csl-citation.json"} </w:instrText>
+              <w:instrText xml:space="preserve"> ADDIN ZOTERO_ITEM CSL_CITATION {"citationID":"ioe9VXEk","properties":{"formattedCitation":"(38)","plainCitation":"(38)","noteIndex":0},"citationItems":[{"id":1409,"uris":["http://zotero.org/users/8619560/items/XVBFPCQJ"],"itemData":{"id":1409,"type":"software","genre":"Python","license":"OSI Approved :: MIT License","source":"PyPI","title":"cvi: A Python package for both batch and incremental cluster validity indices.","title-short":"cvi","URL":"https://github.com/AP6YC/cvi","version":"0.6.0","accessed":{"date-parts":[["2025",11,4]]}}}],"schema":"https://github.com/citation-style-language/schema/raw/master/csl-citation.json"} </w:instrText>
             </w:r>
             <w:r>
               <w:rPr>
@@ -24332,7 +24609,7 @@
               <w:fldChar w:fldCharType="begin"/>
             </w:r>
             <w:r>
-              <w:instrText xml:space="preserve"> ADDIN ZOTERO_ITEM CSL_CITATION {"citationID":"1f9HLgMe","properties":{"formattedCitation":"(45)","plainCitation":"(45)","noteIndex":0},"citationItems":[{"id":1723,"uris":["http://zotero.org/users/8619560/items/WUX7PP56"],"itemData":{"id":1723,"type":"paper-conference","abstract":"Different clustering algorithms achieve different results with certain data sets because most clustering algorithms are sensitive to the input parameters and the structure of data sets. The way of evaluating the result of the clustering algorithms, cluster validity, is one of the problems in cluster analysis. In this paper, we build a framework for cluster validity process, while proposing a sum-of-squares based index for purpose of cluster validity. We use the resampling method in the framework to analyze the stability of the clustering algorithm, and the certainty of the cluster validity index. For homogeneous data based on independent variables, the proposed clustering validity index is effective in comparison to some other commonly used indexes.","container-title":"Adaptive and Natural Computing Algorithms","DOI":"10.1007/978-3-642-04921-7_32","event-place":"Berlin, Heidelberg","ISBN":"978-3-642-04921-7","language":"en","page":"313-322","publisher":"Springer","publisher-place":"Berlin, Heidelberg","source":"Springer Link","title":"Sum-of-Squares Based Cluster Validity Index and Significance Analysis","author":[{"family":"Zhao","given":"Qinpei"},{"family":"Xu","given":"Mantao"},{"family":"Fränti","given":"Pasi"}],"editor":[{"family":"Kolehmainen","given":"Mikko"},{"family":"Toivanen","given":"Pekka"},{"family":"Beliczynski","given":"Bartlomiej"}],"issued":{"date-parts":[["2009"]]}}}],"schema":"https:/